--- a/revision/review_comments.docx
+++ b/revision/review_comments.docx
@@ -408,17 +408,179 @@
           <w:sz w:val="24"/>
           <w:szCs w:val="24"/>
         </w:rPr>
-        <w:t xml:space="preserve"> substantial work.  I don’t think you need two long paragraphs about California’s environment past and present.  The reader immediately gets bogged down in extraneous details.  More detail is needed about the design of the bioassessment data collection.  If the bioassessment data was not collected from a random sample of the NHD population, then you </w:t>
-      </w:r>
-      <w:r>
-        <w:rPr>
-          <w:rFonts w:ascii="Times New Roman" w:hAnsi="Times New Roman" w:cs="Times New Roman"/>
+        <w:t xml:space="preserve"> substantial work.  I don’t think you need two long paragraphs about California’s environment past and present.  The reader immediately gets bogged down in extraneous details.  </w:t>
+      </w:r>
+    </w:p>
+    <w:p>
+      <w:pPr>
+        <w:pStyle w:val="PlainText"/>
+        <w:rPr>
+          <w:rFonts w:ascii="Times New Roman" w:hAnsi="Times New Roman" w:cs="Times New Roman"/>
+          <w:i/>
+          <w:sz w:val="24"/>
+          <w:szCs w:val="24"/>
+        </w:rPr>
+      </w:pPr>
+      <w:r>
+        <w:rPr>
+          <w:rFonts w:ascii="Times New Roman" w:hAnsi="Times New Roman" w:cs="Times New Roman"/>
+          <w:i/>
           <w:sz w:val="24"/>
           <w:szCs w:val="24"/>
         </w:rPr>
         <w:lastRenderedPageBreak/>
-        <w:t>need to discuss the implications of this on your predictions. The justification for your selection of GIS predictor variables is insufficient, as both reviewers also pointed out.  Given the extent and severity of hydrological modification in the state, it seems strange that you would exclude this type of alteration from your model.</w:t>
-      </w:r>
+        <w:t xml:space="preserve">The first two paragraphs of the methods that described the study location were condensed into a single paragraph. </w:t>
+      </w:r>
+    </w:p>
+    <w:p>
+      <w:pPr>
+        <w:pStyle w:val="PlainText"/>
+        <w:rPr>
+          <w:rFonts w:ascii="Times New Roman" w:hAnsi="Times New Roman" w:cs="Times New Roman"/>
+          <w:i/>
+          <w:sz w:val="24"/>
+          <w:szCs w:val="24"/>
+        </w:rPr>
+      </w:pPr>
+    </w:p>
+    <w:p>
+      <w:pPr>
+        <w:pStyle w:val="PlainText"/>
+        <w:rPr>
+          <w:rFonts w:ascii="Times New Roman" w:hAnsi="Times New Roman" w:cs="Times New Roman"/>
+          <w:sz w:val="24"/>
+          <w:szCs w:val="24"/>
+        </w:rPr>
+      </w:pPr>
+      <w:r>
+        <w:rPr>
+          <w:rFonts w:ascii="Times New Roman" w:hAnsi="Times New Roman" w:cs="Times New Roman"/>
+          <w:sz w:val="24"/>
+          <w:szCs w:val="24"/>
+        </w:rPr>
+        <w:t>More detail is needed about the design of the bioassessment data collection.  If the bioassessment data was not collected from a random sample of the NHD population, then you need to discuss the implications of this on your predictions. The justification for your selection of GIS predictor variables is insufficient, as both reviewers also pointed out.  Given the extent and severity of hydrological modification in the state, it seems strange that you would exclude this type of alteration from your model.</w:t>
+      </w:r>
+    </w:p>
+    <w:p>
+      <w:pPr>
+        <w:pStyle w:val="PlainText"/>
+        <w:rPr>
+          <w:rFonts w:ascii="Times New Roman" w:hAnsi="Times New Roman" w:cs="Times New Roman"/>
+          <w:i/>
+          <w:sz w:val="24"/>
+          <w:szCs w:val="24"/>
+        </w:rPr>
+      </w:pPr>
+      <w:r>
+        <w:rPr>
+          <w:rFonts w:ascii="Times New Roman" w:hAnsi="Times New Roman" w:cs="Times New Roman"/>
+          <w:i/>
+          <w:sz w:val="24"/>
+          <w:szCs w:val="24"/>
+        </w:rPr>
+        <w:t xml:space="preserve">As noted, both reviewers had concerns about how we selected variables for inclusion in the model.  We believe that these concerns originate from both a lack of description about how quantile random forest models are developed and our intent choosing predictors that were descriptive of biological constraints.  </w:t>
+      </w:r>
+      <w:r>
+        <w:rPr>
+          <w:rFonts w:ascii="Times New Roman" w:hAnsi="Times New Roman" w:cs="Times New Roman"/>
+          <w:i/>
+          <w:sz w:val="24"/>
+          <w:szCs w:val="24"/>
+        </w:rPr>
+        <w:t xml:space="preserve">As noted </w:t>
+      </w:r>
+      <w:r>
+        <w:rPr>
+          <w:rFonts w:ascii="Times New Roman" w:hAnsi="Times New Roman" w:cs="Times New Roman"/>
+          <w:i/>
+          <w:sz w:val="24"/>
+          <w:szCs w:val="24"/>
+        </w:rPr>
+        <w:t xml:space="preserve">by </w:t>
+      </w:r>
+      <w:r>
+        <w:rPr>
+          <w:rFonts w:ascii="Times New Roman" w:hAnsi="Times New Roman" w:cs="Times New Roman"/>
+          <w:i/>
+          <w:sz w:val="24"/>
+          <w:szCs w:val="24"/>
+        </w:rPr>
+        <w:t>the second reviewer, the key description of the rational</w:t>
+      </w:r>
+      <w:r>
+        <w:rPr>
+          <w:rFonts w:ascii="Times New Roman" w:hAnsi="Times New Roman" w:cs="Times New Roman"/>
+          <w:i/>
+          <w:sz w:val="24"/>
+          <w:szCs w:val="24"/>
+        </w:rPr>
+        <w:t>e</w:t>
+      </w:r>
+      <w:r>
+        <w:rPr>
+          <w:rFonts w:ascii="Times New Roman" w:hAnsi="Times New Roman" w:cs="Times New Roman"/>
+          <w:i/>
+          <w:sz w:val="24"/>
+          <w:szCs w:val="24"/>
+        </w:rPr>
+        <w:t xml:space="preserve"> behind our model was on line 611 to identify biologically constrained sites as those where</w:t>
+      </w:r>
+      <w:r>
+        <w:rPr>
+          <w:rFonts w:ascii="Times New Roman" w:hAnsi="Times New Roman" w:cs="Times New Roman"/>
+          <w:i/>
+          <w:sz w:val="24"/>
+          <w:szCs w:val="24"/>
+        </w:rPr>
+        <w:t xml:space="preserve"> </w:t>
+      </w:r>
+      <w:r>
+        <w:rPr>
+          <w:rFonts w:ascii="Times New Roman" w:hAnsi="Times New Roman" w:cs="Times New Roman"/>
+          <w:i/>
+          <w:sz w:val="24"/>
+          <w:szCs w:val="24"/>
+        </w:rPr>
+        <w:t>“</w:t>
+      </w:r>
+      <w:r>
+        <w:rPr>
+          <w:rFonts w:ascii="Times New Roman" w:hAnsi="Times New Roman" w:cs="Times New Roman"/>
+          <w:i/>
+          <w:sz w:val="24"/>
+          <w:szCs w:val="24"/>
+        </w:rPr>
+        <w:t>present landscapes were likely to limit CSCI scores that describe macroinvertebrate condition.</w:t>
+      </w:r>
+      <w:r>
+        <w:rPr>
+          <w:rFonts w:ascii="Times New Roman" w:hAnsi="Times New Roman" w:cs="Times New Roman"/>
+          <w:i/>
+          <w:sz w:val="24"/>
+          <w:szCs w:val="24"/>
+        </w:rPr>
+        <w:t>”</w:t>
+      </w:r>
+      <w:r>
+        <w:rPr>
+          <w:rFonts w:ascii="Times New Roman" w:hAnsi="Times New Roman" w:cs="Times New Roman"/>
+          <w:i/>
+          <w:sz w:val="24"/>
+          <w:szCs w:val="24"/>
+        </w:rPr>
+        <w:t xml:space="preserve">  Our model predictors were therefore chosen as landscape variables that</w:t>
+      </w:r>
+      <w:r>
+        <w:rPr>
+          <w:rFonts w:ascii="Times New Roman" w:hAnsi="Times New Roman" w:cs="Times New Roman"/>
+          <w:i/>
+          <w:sz w:val="24"/>
+          <w:szCs w:val="24"/>
+        </w:rPr>
+        <w:t xml:space="preserve"> represented factors that were likely associated with limitations where conventional management options will likely be unsuccessful in achieving reference conditions at a site………</w:t>
+      </w:r>
+      <w:bookmarkStart w:id="0" w:name="_GoBack"/>
+      <w:bookmarkEnd w:id="0"/>
     </w:p>
     <w:p>
       <w:pPr>
@@ -1045,6 +1207,26 @@
         <w:pStyle w:val="PlainText"/>
         <w:rPr>
           <w:rFonts w:ascii="Times New Roman" w:hAnsi="Times New Roman" w:cs="Times New Roman"/>
+          <w:i/>
+          <w:sz w:val="24"/>
+          <w:szCs w:val="24"/>
+        </w:rPr>
+      </w:pPr>
+      <w:r>
+        <w:rPr>
+          <w:rFonts w:ascii="Times New Roman" w:hAnsi="Times New Roman" w:cs="Times New Roman"/>
+          <w:i/>
+          <w:sz w:val="24"/>
+          <w:szCs w:val="24"/>
+        </w:rPr>
+        <w:t>These two paragraphs were shortened and retained only relevant information for understanding of the methods.</w:t>
+      </w:r>
+    </w:p>
+    <w:p>
+      <w:pPr>
+        <w:pStyle w:val="PlainText"/>
+        <w:rPr>
+          <w:rFonts w:ascii="Times New Roman" w:hAnsi="Times New Roman" w:cs="Times New Roman"/>
           <w:sz w:val="24"/>
           <w:szCs w:val="24"/>
         </w:rPr>
@@ -1121,6 +1303,7 @@
           <w:sz w:val="24"/>
           <w:szCs w:val="24"/>
         </w:rPr>
+        <w:lastRenderedPageBreak/>
         <w:t>Line 212: Didn’t you already say this?</w:t>
       </w:r>
     </w:p>
@@ -1157,6 +1340,26 @@
         <w:pStyle w:val="PlainText"/>
         <w:rPr>
           <w:rFonts w:ascii="Times New Roman" w:hAnsi="Times New Roman" w:cs="Times New Roman"/>
+          <w:i/>
+          <w:sz w:val="24"/>
+          <w:szCs w:val="24"/>
+        </w:rPr>
+      </w:pPr>
+      <w:r>
+        <w:rPr>
+          <w:rFonts w:ascii="Times New Roman" w:hAnsi="Times New Roman" w:cs="Times New Roman"/>
+          <w:i/>
+          <w:sz w:val="24"/>
+          <w:szCs w:val="24"/>
+        </w:rPr>
+        <w:t xml:space="preserve">Please see our response above to your general comment about selecting variables for the model.  </w:t>
+      </w:r>
+    </w:p>
+    <w:p>
+      <w:pPr>
+        <w:pStyle w:val="PlainText"/>
+        <w:rPr>
+          <w:rFonts w:ascii="Times New Roman" w:hAnsi="Times New Roman" w:cs="Times New Roman"/>
           <w:sz w:val="24"/>
           <w:szCs w:val="24"/>
         </w:rPr>
@@ -1261,231 +1464,231 @@
           <w:sz w:val="24"/>
           <w:szCs w:val="24"/>
         </w:rPr>
+        <w:t xml:space="preserve">Line 239: Unclear what these percentiles refer to. It’s relatively easy to envision quantile regression with a single predictor variable, but most readers (myself included) will need more explanation of how the procedure works in the case of several predictors. Is there a separate RF model developed for each 5% increment of CSCI scores? If so, does each model use the full range of all predictor variables? </w:t>
+      </w:r>
+    </w:p>
+    <w:p>
+      <w:pPr>
+        <w:pStyle w:val="PlainText"/>
+        <w:rPr>
+          <w:rFonts w:ascii="Times New Roman" w:hAnsi="Times New Roman" w:cs="Times New Roman"/>
+          <w:sz w:val="24"/>
+          <w:szCs w:val="24"/>
+        </w:rPr>
+      </w:pPr>
+    </w:p>
+    <w:p>
+      <w:pPr>
+        <w:pStyle w:val="PlainText"/>
+        <w:rPr>
+          <w:rFonts w:ascii="Times New Roman" w:hAnsi="Times New Roman" w:cs="Times New Roman"/>
+          <w:sz w:val="24"/>
+          <w:szCs w:val="24"/>
+        </w:rPr>
+      </w:pPr>
+      <w:r>
+        <w:rPr>
+          <w:rFonts w:ascii="Times New Roman" w:hAnsi="Times New Roman" w:cs="Times New Roman"/>
+          <w:sz w:val="24"/>
+          <w:szCs w:val="24"/>
+        </w:rPr>
+        <w:t>Line 244-247:  The topic sentence makes no sense (typo?).  It suggests that the full CSCI dataset was designed so as to be representative of the state’s regions, but this wasn’t explained earlier.  But my reading of your methods here is that you randomly selected calibration and validation subsets from the full dataset—which doesn’t by itself guarantee representation of landscape gradients.</w:t>
+      </w:r>
+    </w:p>
+    <w:p>
+      <w:pPr>
+        <w:pStyle w:val="PlainText"/>
+        <w:rPr>
+          <w:rFonts w:ascii="Times New Roman" w:hAnsi="Times New Roman" w:cs="Times New Roman"/>
+          <w:sz w:val="24"/>
+          <w:szCs w:val="24"/>
+        </w:rPr>
+      </w:pPr>
+    </w:p>
+    <w:p>
+      <w:pPr>
+        <w:pStyle w:val="PlainText"/>
+        <w:rPr>
+          <w:rFonts w:ascii="Times New Roman" w:hAnsi="Times New Roman" w:cs="Times New Roman"/>
+          <w:sz w:val="24"/>
+          <w:szCs w:val="24"/>
+        </w:rPr>
+      </w:pPr>
+      <w:r>
+        <w:rPr>
+          <w:rFonts w:ascii="Times New Roman" w:hAnsi="Times New Roman" w:cs="Times New Roman"/>
+          <w:sz w:val="24"/>
+          <w:szCs w:val="24"/>
+        </w:rPr>
+        <w:t>Line 247: What is meant by “this stratification?”</w:t>
+      </w:r>
+    </w:p>
+    <w:p>
+      <w:pPr>
+        <w:pStyle w:val="PlainText"/>
+        <w:rPr>
+          <w:rFonts w:ascii="Times New Roman" w:hAnsi="Times New Roman" w:cs="Times New Roman"/>
+          <w:sz w:val="24"/>
+          <w:szCs w:val="24"/>
+        </w:rPr>
+      </w:pPr>
+    </w:p>
+    <w:p>
+      <w:pPr>
+        <w:pStyle w:val="PlainText"/>
+        <w:rPr>
+          <w:rFonts w:ascii="Times New Roman" w:hAnsi="Times New Roman" w:cs="Times New Roman"/>
+          <w:sz w:val="24"/>
+          <w:szCs w:val="24"/>
+        </w:rPr>
+      </w:pPr>
+      <w:r>
+        <w:rPr>
+          <w:rFonts w:ascii="Times New Roman" w:hAnsi="Times New Roman" w:cs="Times New Roman"/>
+          <w:sz w:val="24"/>
+          <w:szCs w:val="24"/>
+        </w:rPr>
+        <w:t>Line 262-276: This is a slightly better definition of “constrained” than was given in the Introduction, but still needs polish.</w:t>
+      </w:r>
+    </w:p>
+    <w:p>
+      <w:pPr>
+        <w:pStyle w:val="PlainText"/>
+        <w:rPr>
+          <w:rFonts w:ascii="Times New Roman" w:hAnsi="Times New Roman" w:cs="Times New Roman"/>
+          <w:sz w:val="24"/>
+          <w:szCs w:val="24"/>
+        </w:rPr>
+      </w:pPr>
+    </w:p>
+    <w:p>
+      <w:pPr>
+        <w:pStyle w:val="PlainText"/>
+        <w:rPr>
+          <w:rFonts w:ascii="Times New Roman" w:hAnsi="Times New Roman" w:cs="Times New Roman"/>
+          <w:sz w:val="24"/>
+          <w:szCs w:val="24"/>
+        </w:rPr>
+      </w:pPr>
+      <w:r>
+        <w:rPr>
+          <w:rFonts w:ascii="Times New Roman" w:hAnsi="Times New Roman" w:cs="Times New Roman"/>
+          <w:sz w:val="24"/>
+          <w:szCs w:val="24"/>
+        </w:rPr>
+        <w:t>Figure 2: Needs clarification.  The “Segment type” y-axis label is confusing.  Aren’t these just examples of individual segments for which a prediction was made? Make it obvious that the symbols on the right-side panel are actual biological samples. Why use the term “Relative…?”</w:t>
+      </w:r>
+    </w:p>
+    <w:p>
+      <w:pPr>
+        <w:pStyle w:val="PlainText"/>
+        <w:rPr>
+          <w:rFonts w:ascii="Times New Roman" w:hAnsi="Times New Roman" w:cs="Times New Roman"/>
+          <w:sz w:val="24"/>
+          <w:szCs w:val="24"/>
+        </w:rPr>
+      </w:pPr>
+    </w:p>
+    <w:p>
+      <w:pPr>
+        <w:pStyle w:val="PlainText"/>
+        <w:rPr>
+          <w:rFonts w:ascii="Times New Roman" w:hAnsi="Times New Roman" w:cs="Times New Roman"/>
+          <w:sz w:val="24"/>
+          <w:szCs w:val="24"/>
+        </w:rPr>
+      </w:pPr>
+      <w:r>
+        <w:rPr>
+          <w:rFonts w:ascii="Times New Roman" w:hAnsi="Times New Roman" w:cs="Times New Roman"/>
+          <w:sz w:val="24"/>
+          <w:szCs w:val="24"/>
+        </w:rPr>
+        <w:t>Line 274: Again, not clear what these percentiles refer to.</w:t>
+      </w:r>
+    </w:p>
+    <w:p>
+      <w:pPr>
+        <w:pStyle w:val="PlainText"/>
+        <w:rPr>
+          <w:rFonts w:ascii="Times New Roman" w:hAnsi="Times New Roman" w:cs="Times New Roman"/>
+          <w:sz w:val="24"/>
+          <w:szCs w:val="24"/>
+        </w:rPr>
+      </w:pPr>
+    </w:p>
+    <w:p>
+      <w:pPr>
+        <w:pStyle w:val="PlainText"/>
+        <w:rPr>
+          <w:rFonts w:ascii="Times New Roman" w:hAnsi="Times New Roman" w:cs="Times New Roman"/>
+          <w:sz w:val="24"/>
+          <w:szCs w:val="24"/>
+        </w:rPr>
+      </w:pPr>
+      <w:r>
+        <w:rPr>
+          <w:rFonts w:ascii="Times New Roman" w:hAnsi="Times New Roman" w:cs="Times New Roman"/>
+          <w:sz w:val="24"/>
+          <w:szCs w:val="24"/>
+        </w:rPr>
+        <w:t>Line 281: “or certainty?” Not clear how you are defining this term and how it was quantified</w:t>
+      </w:r>
+    </w:p>
+    <w:p>
+      <w:pPr>
+        <w:pStyle w:val="PlainText"/>
+        <w:rPr>
+          <w:rFonts w:ascii="Times New Roman" w:hAnsi="Times New Roman" w:cs="Times New Roman"/>
+          <w:sz w:val="24"/>
+          <w:szCs w:val="24"/>
+        </w:rPr>
+      </w:pPr>
+    </w:p>
+    <w:p>
+      <w:pPr>
+        <w:pStyle w:val="PlainText"/>
+        <w:rPr>
+          <w:rFonts w:ascii="Times New Roman" w:hAnsi="Times New Roman" w:cs="Times New Roman"/>
+          <w:sz w:val="24"/>
+          <w:szCs w:val="24"/>
+        </w:rPr>
+      </w:pPr>
+      <w:r>
+        <w:rPr>
+          <w:rFonts w:ascii="Times New Roman" w:hAnsi="Times New Roman" w:cs="Times New Roman"/>
+          <w:sz w:val="24"/>
+          <w:szCs w:val="24"/>
+        </w:rPr>
+        <w:t>Line 279-289:  I understand, in general why you would want to do this.  But why use CSCI thresholds that are essentially meaningless?  Isn’t it enough to say that the 0.79 threshold has a clear statistical and management footing and just stick with that?  Maybe I’m missing something here.</w:t>
+      </w:r>
+    </w:p>
+    <w:p>
+      <w:pPr>
+        <w:pStyle w:val="PlainText"/>
+        <w:rPr>
+          <w:rFonts w:ascii="Times New Roman" w:hAnsi="Times New Roman" w:cs="Times New Roman"/>
+          <w:sz w:val="24"/>
+          <w:szCs w:val="24"/>
+        </w:rPr>
+      </w:pPr>
+    </w:p>
+    <w:p>
+      <w:pPr>
+        <w:pStyle w:val="PlainText"/>
+        <w:rPr>
+          <w:rFonts w:ascii="Times New Roman" w:hAnsi="Times New Roman" w:cs="Times New Roman"/>
+          <w:sz w:val="24"/>
+          <w:szCs w:val="24"/>
+        </w:rPr>
+      </w:pPr>
+      <w:r>
+        <w:rPr>
+          <w:rFonts w:ascii="Times New Roman" w:hAnsi="Times New Roman" w:cs="Times New Roman"/>
+          <w:sz w:val="24"/>
+          <w:szCs w:val="24"/>
+        </w:rPr>
         <w:lastRenderedPageBreak/>
-        <w:t xml:space="preserve">Line 239: Unclear what these percentiles refer to. It’s relatively easy to envision quantile regression with a single predictor variable, but most readers (myself included) will need more explanation of how the procedure works in the case of several predictors. Is there a separate RF model developed for each 5% increment of CSCI scores? If so, does each model use the full range of all predictor variables? </w:t>
-      </w:r>
-    </w:p>
-    <w:p>
-      <w:pPr>
-        <w:pStyle w:val="PlainText"/>
-        <w:rPr>
-          <w:rFonts w:ascii="Times New Roman" w:hAnsi="Times New Roman" w:cs="Times New Roman"/>
-          <w:sz w:val="24"/>
-          <w:szCs w:val="24"/>
-        </w:rPr>
-      </w:pPr>
-    </w:p>
-    <w:p>
-      <w:pPr>
-        <w:pStyle w:val="PlainText"/>
-        <w:rPr>
-          <w:rFonts w:ascii="Times New Roman" w:hAnsi="Times New Roman" w:cs="Times New Roman"/>
-          <w:sz w:val="24"/>
-          <w:szCs w:val="24"/>
-        </w:rPr>
-      </w:pPr>
-      <w:r>
-        <w:rPr>
-          <w:rFonts w:ascii="Times New Roman" w:hAnsi="Times New Roman" w:cs="Times New Roman"/>
-          <w:sz w:val="24"/>
-          <w:szCs w:val="24"/>
-        </w:rPr>
-        <w:t>Line 244-247:  The topic sentence makes no sense (typo?).  It suggests that the full CSCI dataset was designed so as to be representative of the state’s regions, but this wasn’t explained earlier.  But my reading of your methods here is that you randomly selected calibration and validation subsets from the full dataset—which doesn’t by itself guarantee representation of landscape gradients.</w:t>
-      </w:r>
-    </w:p>
-    <w:p>
-      <w:pPr>
-        <w:pStyle w:val="PlainText"/>
-        <w:rPr>
-          <w:rFonts w:ascii="Times New Roman" w:hAnsi="Times New Roman" w:cs="Times New Roman"/>
-          <w:sz w:val="24"/>
-          <w:szCs w:val="24"/>
-        </w:rPr>
-      </w:pPr>
-    </w:p>
-    <w:p>
-      <w:pPr>
-        <w:pStyle w:val="PlainText"/>
-        <w:rPr>
-          <w:rFonts w:ascii="Times New Roman" w:hAnsi="Times New Roman" w:cs="Times New Roman"/>
-          <w:sz w:val="24"/>
-          <w:szCs w:val="24"/>
-        </w:rPr>
-      </w:pPr>
-      <w:r>
-        <w:rPr>
-          <w:rFonts w:ascii="Times New Roman" w:hAnsi="Times New Roman" w:cs="Times New Roman"/>
-          <w:sz w:val="24"/>
-          <w:szCs w:val="24"/>
-        </w:rPr>
-        <w:t>Line 247: What is meant by “this stratification?”</w:t>
-      </w:r>
-    </w:p>
-    <w:p>
-      <w:pPr>
-        <w:pStyle w:val="PlainText"/>
-        <w:rPr>
-          <w:rFonts w:ascii="Times New Roman" w:hAnsi="Times New Roman" w:cs="Times New Roman"/>
-          <w:sz w:val="24"/>
-          <w:szCs w:val="24"/>
-        </w:rPr>
-      </w:pPr>
-    </w:p>
-    <w:p>
-      <w:pPr>
-        <w:pStyle w:val="PlainText"/>
-        <w:rPr>
-          <w:rFonts w:ascii="Times New Roman" w:hAnsi="Times New Roman" w:cs="Times New Roman"/>
-          <w:sz w:val="24"/>
-          <w:szCs w:val="24"/>
-        </w:rPr>
-      </w:pPr>
-      <w:r>
-        <w:rPr>
-          <w:rFonts w:ascii="Times New Roman" w:hAnsi="Times New Roman" w:cs="Times New Roman"/>
-          <w:sz w:val="24"/>
-          <w:szCs w:val="24"/>
-        </w:rPr>
-        <w:t>Line 262-276: This is a slightly better definition of “constrained” than was given in the Introduction, but still needs polish.</w:t>
-      </w:r>
-    </w:p>
-    <w:p>
-      <w:pPr>
-        <w:pStyle w:val="PlainText"/>
-        <w:rPr>
-          <w:rFonts w:ascii="Times New Roman" w:hAnsi="Times New Roman" w:cs="Times New Roman"/>
-          <w:sz w:val="24"/>
-          <w:szCs w:val="24"/>
-        </w:rPr>
-      </w:pPr>
-    </w:p>
-    <w:p>
-      <w:pPr>
-        <w:pStyle w:val="PlainText"/>
-        <w:rPr>
-          <w:rFonts w:ascii="Times New Roman" w:hAnsi="Times New Roman" w:cs="Times New Roman"/>
-          <w:sz w:val="24"/>
-          <w:szCs w:val="24"/>
-        </w:rPr>
-      </w:pPr>
-      <w:r>
-        <w:rPr>
-          <w:rFonts w:ascii="Times New Roman" w:hAnsi="Times New Roman" w:cs="Times New Roman"/>
-          <w:sz w:val="24"/>
-          <w:szCs w:val="24"/>
-        </w:rPr>
-        <w:t>Figure 2: Needs clarification.  The “Segment type” y-axis label is confusing.  Aren’t these just examples of individual segments for which a prediction was made? Make it obvious that the symbols on the right-side panel are actual biological samples. Why use the term “Relative…?”</w:t>
-      </w:r>
-    </w:p>
-    <w:p>
-      <w:pPr>
-        <w:pStyle w:val="PlainText"/>
-        <w:rPr>
-          <w:rFonts w:ascii="Times New Roman" w:hAnsi="Times New Roman" w:cs="Times New Roman"/>
-          <w:sz w:val="24"/>
-          <w:szCs w:val="24"/>
-        </w:rPr>
-      </w:pPr>
-    </w:p>
-    <w:p>
-      <w:pPr>
-        <w:pStyle w:val="PlainText"/>
-        <w:rPr>
-          <w:rFonts w:ascii="Times New Roman" w:hAnsi="Times New Roman" w:cs="Times New Roman"/>
-          <w:sz w:val="24"/>
-          <w:szCs w:val="24"/>
-        </w:rPr>
-      </w:pPr>
-      <w:r>
-        <w:rPr>
-          <w:rFonts w:ascii="Times New Roman" w:hAnsi="Times New Roman" w:cs="Times New Roman"/>
-          <w:sz w:val="24"/>
-          <w:szCs w:val="24"/>
-        </w:rPr>
-        <w:t>Line 274: Again, not clear what these percentiles refer to.</w:t>
-      </w:r>
-    </w:p>
-    <w:p>
-      <w:pPr>
-        <w:pStyle w:val="PlainText"/>
-        <w:rPr>
-          <w:rFonts w:ascii="Times New Roman" w:hAnsi="Times New Roman" w:cs="Times New Roman"/>
-          <w:sz w:val="24"/>
-          <w:szCs w:val="24"/>
-        </w:rPr>
-      </w:pPr>
-    </w:p>
-    <w:p>
-      <w:pPr>
-        <w:pStyle w:val="PlainText"/>
-        <w:rPr>
-          <w:rFonts w:ascii="Times New Roman" w:hAnsi="Times New Roman" w:cs="Times New Roman"/>
-          <w:sz w:val="24"/>
-          <w:szCs w:val="24"/>
-        </w:rPr>
-      </w:pPr>
-      <w:r>
-        <w:rPr>
-          <w:rFonts w:ascii="Times New Roman" w:hAnsi="Times New Roman" w:cs="Times New Roman"/>
-          <w:sz w:val="24"/>
-          <w:szCs w:val="24"/>
-        </w:rPr>
-        <w:t>Line 281: “or certainty?” Not clear how you are defining this term and how it was quantified</w:t>
-      </w:r>
-    </w:p>
-    <w:p>
-      <w:pPr>
-        <w:pStyle w:val="PlainText"/>
-        <w:rPr>
-          <w:rFonts w:ascii="Times New Roman" w:hAnsi="Times New Roman" w:cs="Times New Roman"/>
-          <w:sz w:val="24"/>
-          <w:szCs w:val="24"/>
-        </w:rPr>
-      </w:pPr>
-    </w:p>
-    <w:p>
-      <w:pPr>
-        <w:pStyle w:val="PlainText"/>
-        <w:rPr>
-          <w:rFonts w:ascii="Times New Roman" w:hAnsi="Times New Roman" w:cs="Times New Roman"/>
-          <w:sz w:val="24"/>
-          <w:szCs w:val="24"/>
-        </w:rPr>
-      </w:pPr>
-      <w:r>
-        <w:rPr>
-          <w:rFonts w:ascii="Times New Roman" w:hAnsi="Times New Roman" w:cs="Times New Roman"/>
-          <w:sz w:val="24"/>
-          <w:szCs w:val="24"/>
-        </w:rPr>
-        <w:t>Line 279-289:  I understand, in general why you would want to do this.  But why use CSCI thresholds that are essentially meaningless?  Isn’t it enough to say that the 0.79 threshold has a clear statistical and management footing and just stick with that?  Maybe I’m missing something here.</w:t>
-      </w:r>
-    </w:p>
-    <w:p>
-      <w:pPr>
-        <w:pStyle w:val="PlainText"/>
-        <w:rPr>
-          <w:rFonts w:ascii="Times New Roman" w:hAnsi="Times New Roman" w:cs="Times New Roman"/>
-          <w:sz w:val="24"/>
-          <w:szCs w:val="24"/>
-        </w:rPr>
-      </w:pPr>
-    </w:p>
-    <w:p>
-      <w:pPr>
-        <w:pStyle w:val="PlainText"/>
-        <w:rPr>
-          <w:rFonts w:ascii="Times New Roman" w:hAnsi="Times New Roman" w:cs="Times New Roman"/>
-          <w:sz w:val="24"/>
-          <w:szCs w:val="24"/>
-        </w:rPr>
-      </w:pPr>
-      <w:r>
-        <w:rPr>
-          <w:rFonts w:ascii="Times New Roman" w:hAnsi="Times New Roman" w:cs="Times New Roman"/>
-          <w:sz w:val="24"/>
-          <w:szCs w:val="24"/>
-        </w:rPr>
         <w:t>Line 291: Why do you need a “relative site score?”  Can’t you just say you compared observed bioassessment data to the range of expected scores?</w:t>
       </w:r>
     </w:p>
@@ -1654,178 +1857,290 @@
           <w:sz w:val="24"/>
           <w:szCs w:val="24"/>
         </w:rPr>
+        <w:t>Line 481:  Very awkward sentence.</w:t>
+      </w:r>
+    </w:p>
+    <w:p>
+      <w:pPr>
+        <w:pStyle w:val="PlainText"/>
+        <w:rPr>
+          <w:rFonts w:ascii="Times New Roman" w:hAnsi="Times New Roman" w:cs="Times New Roman"/>
+          <w:sz w:val="24"/>
+          <w:szCs w:val="24"/>
+        </w:rPr>
+      </w:pPr>
+    </w:p>
+    <w:p>
+      <w:pPr>
+        <w:pStyle w:val="PlainText"/>
+        <w:rPr>
+          <w:rFonts w:ascii="Times New Roman" w:hAnsi="Times New Roman" w:cs="Times New Roman"/>
+          <w:sz w:val="24"/>
+          <w:szCs w:val="24"/>
+        </w:rPr>
+      </w:pPr>
+      <w:r>
+        <w:rPr>
+          <w:rFonts w:ascii="Times New Roman" w:hAnsi="Times New Roman" w:cs="Times New Roman"/>
+          <w:sz w:val="24"/>
+          <w:szCs w:val="24"/>
+        </w:rPr>
+        <w:t>Line 483:  Seems like you’ve made this statement a couple times already.</w:t>
+      </w:r>
+    </w:p>
+    <w:p>
+      <w:pPr>
+        <w:pStyle w:val="PlainText"/>
+        <w:rPr>
+          <w:rFonts w:ascii="Times New Roman" w:hAnsi="Times New Roman" w:cs="Times New Roman"/>
+          <w:sz w:val="24"/>
+          <w:szCs w:val="24"/>
+        </w:rPr>
+      </w:pPr>
+    </w:p>
+    <w:p>
+      <w:pPr>
+        <w:pStyle w:val="PlainText"/>
+        <w:rPr>
+          <w:rFonts w:ascii="Times New Roman" w:hAnsi="Times New Roman" w:cs="Times New Roman"/>
+          <w:sz w:val="24"/>
+          <w:szCs w:val="24"/>
+        </w:rPr>
+      </w:pPr>
+      <w:r>
+        <w:rPr>
+          <w:rFonts w:ascii="Times New Roman" w:hAnsi="Times New Roman" w:cs="Times New Roman"/>
+          <w:sz w:val="24"/>
+          <w:szCs w:val="24"/>
+        </w:rPr>
+        <w:t>Line 501: This sentence doesn’t quite make sense to me.</w:t>
+      </w:r>
+    </w:p>
+    <w:p>
+      <w:pPr>
+        <w:pStyle w:val="PlainText"/>
+        <w:rPr>
+          <w:rFonts w:ascii="Times New Roman" w:hAnsi="Times New Roman" w:cs="Times New Roman"/>
+          <w:sz w:val="24"/>
+          <w:szCs w:val="24"/>
+        </w:rPr>
+      </w:pPr>
+    </w:p>
+    <w:p>
+      <w:pPr>
+        <w:pStyle w:val="PlainText"/>
+        <w:rPr>
+          <w:rFonts w:ascii="Times New Roman" w:hAnsi="Times New Roman" w:cs="Times New Roman"/>
+          <w:sz w:val="24"/>
+          <w:szCs w:val="24"/>
+        </w:rPr>
+      </w:pPr>
+      <w:r>
+        <w:rPr>
+          <w:rFonts w:ascii="Times New Roman" w:hAnsi="Times New Roman" w:cs="Times New Roman"/>
+          <w:b/>
+          <w:sz w:val="24"/>
+          <w:szCs w:val="24"/>
+        </w:rPr>
+        <w:t>Reviewer 1:</w:t>
+      </w:r>
+    </w:p>
+    <w:p>
+      <w:pPr>
+        <w:pStyle w:val="PlainText"/>
+        <w:rPr>
+          <w:rFonts w:ascii="Times New Roman" w:hAnsi="Times New Roman" w:cs="Times New Roman"/>
+          <w:sz w:val="24"/>
+          <w:szCs w:val="24"/>
+        </w:rPr>
+      </w:pPr>
+    </w:p>
+    <w:p>
+      <w:pPr>
+        <w:pStyle w:val="PlainText"/>
+        <w:rPr>
+          <w:rFonts w:ascii="Times New Roman" w:hAnsi="Times New Roman" w:cs="Times New Roman"/>
+          <w:sz w:val="24"/>
+          <w:szCs w:val="24"/>
+        </w:rPr>
+      </w:pPr>
+      <w:r>
+        <w:rPr>
+          <w:rFonts w:ascii="Times New Roman" w:hAnsi="Times New Roman" w:cs="Times New Roman"/>
+          <w:sz w:val="24"/>
+          <w:szCs w:val="24"/>
+        </w:rPr>
+        <w:t>Overall Comments for Authors:</w:t>
+      </w:r>
+    </w:p>
+    <w:p>
+      <w:pPr>
+        <w:pStyle w:val="PlainText"/>
+        <w:rPr>
+          <w:rFonts w:ascii="Times New Roman" w:hAnsi="Times New Roman" w:cs="Times New Roman"/>
+          <w:sz w:val="24"/>
+          <w:szCs w:val="24"/>
+        </w:rPr>
+      </w:pPr>
+    </w:p>
+    <w:p>
+      <w:pPr>
+        <w:pStyle w:val="PlainText"/>
+        <w:rPr>
+          <w:rFonts w:ascii="Times New Roman" w:hAnsi="Times New Roman" w:cs="Times New Roman"/>
+          <w:sz w:val="24"/>
+          <w:szCs w:val="24"/>
+        </w:rPr>
+      </w:pPr>
+      <w:r>
+        <w:rPr>
+          <w:rFonts w:ascii="Times New Roman" w:hAnsi="Times New Roman" w:cs="Times New Roman"/>
+          <w:sz w:val="24"/>
+          <w:szCs w:val="24"/>
+        </w:rPr>
+        <w:t xml:space="preserve">This paper describes the application of a statistical learning method to model O/E index scores using a small set of landscape predictor variables to identify which samples may have predicted distributions below reference-based thresholds.  The application of landscape predictors to bioassessment scores is not novel and can, indeed, trace its history back to the earliest applications of GIS (E.g., Richard et al. 1997 and Johnson et al. 1997 initial work on biota, water chemistry and habitat and landscape predictors from 20 years ago and all the many studies that followed) and little of this original literature is acknowledged although Allan et al. 1997 (part of that same group that Richards, Johnson, and Host were in), was cited. I think the authors could do more to place their work in the science of landscape modeling of stream characteristics and that would set up the novel application of this quantile regression forests to this end.  </w:t>
+      </w:r>
+    </w:p>
+    <w:p>
+      <w:pPr>
+        <w:pStyle w:val="PlainText"/>
+        <w:rPr>
+          <w:rFonts w:ascii="Times New Roman" w:hAnsi="Times New Roman" w:cs="Times New Roman"/>
+          <w:i/>
+          <w:sz w:val="24"/>
+          <w:szCs w:val="24"/>
+        </w:rPr>
+      </w:pPr>
+    </w:p>
+    <w:p>
+      <w:pPr>
+        <w:pStyle w:val="PlainText"/>
+        <w:rPr>
+          <w:rFonts w:ascii="Times New Roman" w:hAnsi="Times New Roman" w:cs="Times New Roman"/>
+          <w:sz w:val="24"/>
+          <w:szCs w:val="24"/>
+        </w:rPr>
+      </w:pPr>
+      <w:r>
+        <w:rPr>
+          <w:rFonts w:ascii="Times New Roman" w:hAnsi="Times New Roman" w:cs="Times New Roman"/>
+          <w:sz w:val="24"/>
+          <w:szCs w:val="24"/>
+        </w:rPr>
+        <w:t xml:space="preserve">Right </w:t>
+      </w:r>
+      <w:proofErr w:type="gramStart"/>
+      <w:r>
+        <w:rPr>
+          <w:rFonts w:ascii="Times New Roman" w:hAnsi="Times New Roman" w:cs="Times New Roman"/>
+          <w:sz w:val="24"/>
+          <w:szCs w:val="24"/>
+        </w:rPr>
+        <w:t>now</w:t>
+      </w:r>
+      <w:proofErr w:type="gramEnd"/>
+      <w:r>
+        <w:rPr>
+          <w:rFonts w:ascii="Times New Roman" w:hAnsi="Times New Roman" w:cs="Times New Roman"/>
+          <w:sz w:val="24"/>
+          <w:szCs w:val="24"/>
+        </w:rPr>
+        <w:t xml:space="preserve"> the paper sits between one that is very management oriented and one that is technique development oriented.  As such, I think it under-develops each and it might benefit from deciding to be one or the other. For example, I think the SGR and SCAPE tool are interesting, but they are underdeveloped and more of a distraction from the technical tool description, in my opinion.  The details of the SGR exercise are not described in much detail.  The SCAPE tool development, testing, and application is also under-described, in my opinion.</w:t>
+      </w:r>
+    </w:p>
+    <w:p>
+      <w:pPr>
+        <w:pStyle w:val="PlainText"/>
+        <w:rPr>
+          <w:rFonts w:ascii="Times New Roman" w:hAnsi="Times New Roman" w:cs="Times New Roman"/>
+          <w:sz w:val="24"/>
+          <w:szCs w:val="24"/>
+        </w:rPr>
+      </w:pPr>
+    </w:p>
+    <w:p>
+      <w:pPr>
+        <w:pStyle w:val="PlainText"/>
+        <w:rPr>
+          <w:rFonts w:ascii="Times New Roman" w:hAnsi="Times New Roman" w:cs="Times New Roman"/>
+          <w:sz w:val="24"/>
+          <w:szCs w:val="24"/>
+        </w:rPr>
+      </w:pPr>
+      <w:r>
+        <w:rPr>
+          <w:rFonts w:ascii="Times New Roman" w:hAnsi="Times New Roman" w:cs="Times New Roman"/>
+          <w:sz w:val="24"/>
+          <w:szCs w:val="24"/>
+        </w:rPr>
+        <w:t xml:space="preserve">Likewise, the quantile regression tree modeling is under-described.  It is my limited understanding that these methods could choose a wide range of predictors that might be ranked in importance, </w:t>
+      </w:r>
+      <w:r>
+        <w:rPr>
+          <w:rFonts w:ascii="Times New Roman" w:hAnsi="Times New Roman" w:cs="Times New Roman"/>
+          <w:sz w:val="24"/>
+          <w:szCs w:val="24"/>
+        </w:rPr>
         <w:lastRenderedPageBreak/>
-        <w:t>Line 481:  Very awkward sentence.</w:t>
-      </w:r>
-    </w:p>
-    <w:p>
-      <w:pPr>
-        <w:pStyle w:val="PlainText"/>
-        <w:rPr>
-          <w:rFonts w:ascii="Times New Roman" w:hAnsi="Times New Roman" w:cs="Times New Roman"/>
-          <w:sz w:val="24"/>
-          <w:szCs w:val="24"/>
-        </w:rPr>
-      </w:pPr>
-    </w:p>
-    <w:p>
-      <w:pPr>
-        <w:pStyle w:val="PlainText"/>
-        <w:rPr>
-          <w:rFonts w:ascii="Times New Roman" w:hAnsi="Times New Roman" w:cs="Times New Roman"/>
-          <w:sz w:val="24"/>
-          <w:szCs w:val="24"/>
-        </w:rPr>
-      </w:pPr>
-      <w:r>
-        <w:rPr>
-          <w:rFonts w:ascii="Times New Roman" w:hAnsi="Times New Roman" w:cs="Times New Roman"/>
-          <w:sz w:val="24"/>
-          <w:szCs w:val="24"/>
-        </w:rPr>
-        <w:t>Line 483:  Seems like you’ve made this statement a couple times already.</w:t>
-      </w:r>
-    </w:p>
-    <w:p>
-      <w:pPr>
-        <w:pStyle w:val="PlainText"/>
-        <w:rPr>
-          <w:rFonts w:ascii="Times New Roman" w:hAnsi="Times New Roman" w:cs="Times New Roman"/>
-          <w:sz w:val="24"/>
-          <w:szCs w:val="24"/>
-        </w:rPr>
-      </w:pPr>
-    </w:p>
-    <w:p>
-      <w:pPr>
-        <w:pStyle w:val="PlainText"/>
-        <w:rPr>
-          <w:rFonts w:ascii="Times New Roman" w:hAnsi="Times New Roman" w:cs="Times New Roman"/>
-          <w:sz w:val="24"/>
-          <w:szCs w:val="24"/>
-        </w:rPr>
-      </w:pPr>
-      <w:r>
-        <w:rPr>
-          <w:rFonts w:ascii="Times New Roman" w:hAnsi="Times New Roman" w:cs="Times New Roman"/>
-          <w:sz w:val="24"/>
-          <w:szCs w:val="24"/>
-        </w:rPr>
-        <w:t>Line 501: This sentence doesn’t quite make sense to me.</w:t>
-      </w:r>
-    </w:p>
-    <w:p>
-      <w:pPr>
-        <w:pStyle w:val="PlainText"/>
-        <w:rPr>
-          <w:rFonts w:ascii="Times New Roman" w:hAnsi="Times New Roman" w:cs="Times New Roman"/>
-          <w:sz w:val="24"/>
-          <w:szCs w:val="24"/>
-        </w:rPr>
-      </w:pPr>
-    </w:p>
-    <w:p>
-      <w:pPr>
-        <w:pStyle w:val="PlainText"/>
-        <w:rPr>
-          <w:rFonts w:ascii="Times New Roman" w:hAnsi="Times New Roman" w:cs="Times New Roman"/>
-          <w:sz w:val="24"/>
-          <w:szCs w:val="24"/>
-        </w:rPr>
-      </w:pPr>
-      <w:r>
-        <w:rPr>
-          <w:rFonts w:ascii="Times New Roman" w:hAnsi="Times New Roman" w:cs="Times New Roman"/>
-          <w:b/>
-          <w:sz w:val="24"/>
-          <w:szCs w:val="24"/>
-        </w:rPr>
-        <w:t>Reviewer 1:</w:t>
-      </w:r>
-    </w:p>
-    <w:p>
-      <w:pPr>
-        <w:pStyle w:val="PlainText"/>
-        <w:rPr>
-          <w:rFonts w:ascii="Times New Roman" w:hAnsi="Times New Roman" w:cs="Times New Roman"/>
-          <w:sz w:val="24"/>
-          <w:szCs w:val="24"/>
-        </w:rPr>
-      </w:pPr>
-    </w:p>
-    <w:p>
-      <w:pPr>
-        <w:pStyle w:val="PlainText"/>
-        <w:rPr>
-          <w:rFonts w:ascii="Times New Roman" w:hAnsi="Times New Roman" w:cs="Times New Roman"/>
-          <w:sz w:val="24"/>
-          <w:szCs w:val="24"/>
-        </w:rPr>
-      </w:pPr>
-      <w:r>
-        <w:rPr>
-          <w:rFonts w:ascii="Times New Roman" w:hAnsi="Times New Roman" w:cs="Times New Roman"/>
-          <w:sz w:val="24"/>
-          <w:szCs w:val="24"/>
-        </w:rPr>
-        <w:t>Overall Comments for Authors:</w:t>
-      </w:r>
-    </w:p>
-    <w:p>
-      <w:pPr>
-        <w:pStyle w:val="PlainText"/>
-        <w:rPr>
-          <w:rFonts w:ascii="Times New Roman" w:hAnsi="Times New Roman" w:cs="Times New Roman"/>
-          <w:sz w:val="24"/>
-          <w:szCs w:val="24"/>
-        </w:rPr>
-      </w:pPr>
-    </w:p>
-    <w:p>
-      <w:pPr>
-        <w:pStyle w:val="PlainText"/>
-        <w:rPr>
-          <w:rFonts w:ascii="Times New Roman" w:hAnsi="Times New Roman" w:cs="Times New Roman"/>
-          <w:sz w:val="24"/>
-          <w:szCs w:val="24"/>
-        </w:rPr>
-      </w:pPr>
-      <w:r>
-        <w:rPr>
-          <w:rFonts w:ascii="Times New Roman" w:hAnsi="Times New Roman" w:cs="Times New Roman"/>
-          <w:sz w:val="24"/>
-          <w:szCs w:val="24"/>
-        </w:rPr>
-        <w:t xml:space="preserve">This paper describes the application of a statistical learning method to model O/E index scores using a small set of landscape predictor variables to identify which samples may have predicted distributions below reference-based thresholds.  The application of landscape predictors to bioassessment scores is not novel and can, indeed, trace its history back to the earliest applications of GIS (E.g., Richard et al. 1997 and Johnson et al. 1997 initial work on biota, water chemistry and habitat and landscape predictors from 20 years ago and all the many studies that followed) and little of this original literature is acknowledged although Allan et al. 1997 (part of that same group that Richards, Johnson, and Host were in), was cited. I think the authors could do more to place their work in the science of landscape modeling of stream characteristics and that would set up the novel application of this quantile regression forests to this end.  </w:t>
-      </w:r>
-    </w:p>
-    <w:p>
-      <w:pPr>
-        <w:pStyle w:val="PlainText"/>
-        <w:rPr>
-          <w:rFonts w:ascii="Times New Roman" w:hAnsi="Times New Roman" w:cs="Times New Roman"/>
-          <w:i/>
-          <w:sz w:val="24"/>
-          <w:szCs w:val="24"/>
-        </w:rPr>
-      </w:pPr>
-    </w:p>
-    <w:p>
-      <w:pPr>
-        <w:pStyle w:val="PlainText"/>
-        <w:rPr>
-          <w:rFonts w:ascii="Times New Roman" w:hAnsi="Times New Roman" w:cs="Times New Roman"/>
-          <w:sz w:val="24"/>
-          <w:szCs w:val="24"/>
-        </w:rPr>
-      </w:pPr>
-      <w:r>
-        <w:rPr>
-          <w:rFonts w:ascii="Times New Roman" w:hAnsi="Times New Roman" w:cs="Times New Roman"/>
-          <w:sz w:val="24"/>
-          <w:szCs w:val="24"/>
-        </w:rPr>
-        <w:t xml:space="preserve">Right </w:t>
+        <w:t xml:space="preserve">etc.  Why did the authors choose the predictors they did?  Which were most influential? Were other combinations considered?  Why or why not? Did predictors change by quantile? I think more of the technical details of that model selection, application and testing would be interesting to the readers of this journal - who tend towards the technical rather than management side - and many of whom may not have encountered this method before. </w:t>
+      </w:r>
+    </w:p>
+    <w:p>
+      <w:pPr>
+        <w:pStyle w:val="PlainText"/>
+        <w:rPr>
+          <w:rFonts w:ascii="Times New Roman" w:hAnsi="Times New Roman" w:cs="Times New Roman"/>
+          <w:sz w:val="24"/>
+          <w:szCs w:val="24"/>
+        </w:rPr>
+      </w:pPr>
+    </w:p>
+    <w:p>
+      <w:pPr>
+        <w:pStyle w:val="PlainText"/>
+        <w:rPr>
+          <w:rFonts w:ascii="Times New Roman" w:hAnsi="Times New Roman" w:cs="Times New Roman"/>
+          <w:i/>
+          <w:sz w:val="24"/>
+          <w:szCs w:val="24"/>
+        </w:rPr>
+      </w:pPr>
+      <w:r>
+        <w:rPr>
+          <w:rFonts w:ascii="Times New Roman" w:hAnsi="Times New Roman" w:cs="Times New Roman"/>
+          <w:i/>
+          <w:sz w:val="24"/>
+          <w:szCs w:val="24"/>
+        </w:rPr>
+        <w:t xml:space="preserve">Regarding variable selection for the model, please see our comment above to the AE. </w:t>
+      </w:r>
+    </w:p>
+    <w:p>
+      <w:pPr>
+        <w:pStyle w:val="PlainText"/>
+        <w:rPr>
+          <w:rFonts w:ascii="Times New Roman" w:hAnsi="Times New Roman" w:cs="Times New Roman"/>
+          <w:sz w:val="24"/>
+          <w:szCs w:val="24"/>
+        </w:rPr>
+      </w:pPr>
+    </w:p>
+    <w:p>
+      <w:pPr>
+        <w:pStyle w:val="PlainText"/>
+        <w:rPr>
+          <w:rFonts w:ascii="Times New Roman" w:hAnsi="Times New Roman" w:cs="Times New Roman"/>
+          <w:sz w:val="24"/>
+          <w:szCs w:val="24"/>
+        </w:rPr>
+      </w:pPr>
+      <w:r>
+        <w:rPr>
+          <w:rFonts w:ascii="Times New Roman" w:hAnsi="Times New Roman" w:cs="Times New Roman"/>
+          <w:sz w:val="24"/>
+          <w:szCs w:val="24"/>
+        </w:rPr>
+        <w:t xml:space="preserve">I think you could remove the whole application story to the SGR and the SCAPE tool and save that for a second article for a management journal (that could get into more detail on the management implications of your predictors) and instead focus on the technical development of the constraint modeling tool - especially what other approaches might have been tried and rejected.  I think the readers of this journal would want to know why you might have rejected a lot of other </w:t>
       </w:r>
       <w:proofErr w:type="gramStart"/>
       <w:r>
@@ -1834,7 +2149,7 @@
           <w:sz w:val="24"/>
           <w:szCs w:val="24"/>
         </w:rPr>
-        <w:t>now</w:t>
+        <w:t>methods</w:t>
       </w:r>
       <w:proofErr w:type="gramEnd"/>
       <w:r>
@@ -1843,63 +2158,35 @@
           <w:sz w:val="24"/>
           <w:szCs w:val="24"/>
         </w:rPr>
-        <w:t xml:space="preserve"> the paper sits between one that is very management oriented and one that is technique development oriented.  As such, I think it under-develops each and it might benefit from deciding to be one or the other. For example, I think the SGR and SCAPE tool are interesting, but they are underdeveloped and more of a distraction from the technical tool description, in my opinion.  The details of the SGR exercise are not described in much detail.  The SCAPE tool development, testing, and application is also under-described, in my opinion.</w:t>
-      </w:r>
-    </w:p>
-    <w:p>
-      <w:pPr>
-        <w:pStyle w:val="PlainText"/>
-        <w:rPr>
-          <w:rFonts w:ascii="Times New Roman" w:hAnsi="Times New Roman" w:cs="Times New Roman"/>
-          <w:sz w:val="24"/>
-          <w:szCs w:val="24"/>
-        </w:rPr>
-      </w:pPr>
-    </w:p>
-    <w:p>
-      <w:pPr>
-        <w:pStyle w:val="PlainText"/>
-        <w:rPr>
-          <w:rFonts w:ascii="Times New Roman" w:hAnsi="Times New Roman" w:cs="Times New Roman"/>
-          <w:sz w:val="24"/>
-          <w:szCs w:val="24"/>
-        </w:rPr>
-      </w:pPr>
-      <w:r>
-        <w:rPr>
-          <w:rFonts w:ascii="Times New Roman" w:hAnsi="Times New Roman" w:cs="Times New Roman"/>
-          <w:sz w:val="24"/>
-          <w:szCs w:val="24"/>
-        </w:rPr>
-        <w:t xml:space="preserve">Likewise, the quantile regression tree modeling is under-described.  It is my limited understanding that these methods could choose a wide range of predictors that might be ranked in importance, etc.  Why did the authors choose the predictors they did?  Which were most influential? Were other combinations considered?  Why or why not? Did predictors change by quantile? I think more of the technical details of that model selection, application and testing would be interesting to the readers of this journal - who tend towards the technical rather than management side - and many of whom may not have encountered this method before. </w:t>
-      </w:r>
-    </w:p>
-    <w:p>
-      <w:pPr>
-        <w:pStyle w:val="PlainText"/>
-        <w:rPr>
-          <w:rFonts w:ascii="Times New Roman" w:hAnsi="Times New Roman" w:cs="Times New Roman"/>
-          <w:sz w:val="24"/>
-          <w:szCs w:val="24"/>
-        </w:rPr>
-      </w:pPr>
-    </w:p>
-    <w:p>
-      <w:pPr>
-        <w:pStyle w:val="PlainText"/>
-        <w:rPr>
-          <w:rFonts w:ascii="Times New Roman" w:hAnsi="Times New Roman" w:cs="Times New Roman"/>
-          <w:sz w:val="24"/>
-          <w:szCs w:val="24"/>
-        </w:rPr>
-      </w:pPr>
-      <w:r>
-        <w:rPr>
-          <w:rFonts w:ascii="Times New Roman" w:hAnsi="Times New Roman" w:cs="Times New Roman"/>
-          <w:sz w:val="24"/>
-          <w:szCs w:val="24"/>
-        </w:rPr>
-        <w:t xml:space="preserve">I think you could remove the whole application story to the SGR and the SCAPE tool and save that for a second article for a management journal (that could get into more detail on the management implications of your predictors) and instead focus on the technical development of the constraint modeling tool - especially what other approaches might have been tried and rejected.  I think the readers of this journal would want to know why you might have rejected a lot of other </w:t>
+        <w:t xml:space="preserve"> so they could learn from that journey rather than just be told this was the one model and these the only predictors used.</w:t>
+      </w:r>
+    </w:p>
+    <w:p>
+      <w:pPr>
+        <w:pStyle w:val="PlainText"/>
+        <w:rPr>
+          <w:rFonts w:ascii="Times New Roman" w:hAnsi="Times New Roman" w:cs="Times New Roman"/>
+          <w:sz w:val="24"/>
+          <w:szCs w:val="24"/>
+        </w:rPr>
+      </w:pPr>
+    </w:p>
+    <w:p>
+      <w:pPr>
+        <w:pStyle w:val="PlainText"/>
+        <w:rPr>
+          <w:rFonts w:ascii="Times New Roman" w:hAnsi="Times New Roman" w:cs="Times New Roman"/>
+          <w:sz w:val="24"/>
+          <w:szCs w:val="24"/>
+        </w:rPr>
+      </w:pPr>
+      <w:r>
+        <w:rPr>
+          <w:rFonts w:ascii="Times New Roman" w:hAnsi="Times New Roman" w:cs="Times New Roman"/>
+          <w:sz w:val="24"/>
+          <w:szCs w:val="24"/>
+        </w:rPr>
+        <w:t xml:space="preserve">In my opinion, as it stands, this is a very fine and interesting piece of work and I think the writing was generally good (with a few missing words and some sections that seem to vacillate and could benefit from some clearer messaging, see below specific comments). However, I think it is more suited to a </w:t>
       </w:r>
       <w:proofErr w:type="gramStart"/>
       <w:r>
@@ -1908,7 +2195,7 @@
           <w:sz w:val="24"/>
           <w:szCs w:val="24"/>
         </w:rPr>
-        <w:t>methods</w:t>
+        <w:t>management oriented</w:t>
       </w:r>
       <w:proofErr w:type="gramEnd"/>
       <w:r>
@@ -1917,92 +2204,73 @@
           <w:sz w:val="24"/>
           <w:szCs w:val="24"/>
         </w:rPr>
-        <w:t xml:space="preserve"> so they could learn from that journey rather than just be told this was the one model and these the only predictors used.</w:t>
-      </w:r>
-    </w:p>
-    <w:p>
-      <w:pPr>
-        <w:pStyle w:val="PlainText"/>
-        <w:rPr>
-          <w:rFonts w:ascii="Times New Roman" w:hAnsi="Times New Roman" w:cs="Times New Roman"/>
-          <w:sz w:val="24"/>
-          <w:szCs w:val="24"/>
-        </w:rPr>
-      </w:pPr>
-    </w:p>
-    <w:p>
-      <w:pPr>
-        <w:pStyle w:val="PlainText"/>
-        <w:rPr>
-          <w:rFonts w:ascii="Times New Roman" w:hAnsi="Times New Roman" w:cs="Times New Roman"/>
-          <w:sz w:val="24"/>
-          <w:szCs w:val="24"/>
-        </w:rPr>
-      </w:pPr>
-      <w:r>
-        <w:rPr>
-          <w:rFonts w:ascii="Times New Roman" w:hAnsi="Times New Roman" w:cs="Times New Roman"/>
-          <w:sz w:val="24"/>
-          <w:szCs w:val="24"/>
-        </w:rPr>
-        <w:t xml:space="preserve">In my opinion, as it stands, this is a very fine and interesting piece of work and I think the writing was generally good (with a few missing words and some sections that seem to vacillate and could benefit from some clearer messaging, see below specific comments). However, I think it is more suited to a </w:t>
-      </w:r>
-      <w:proofErr w:type="gramStart"/>
-      <w:r>
-        <w:rPr>
-          <w:rFonts w:ascii="Times New Roman" w:hAnsi="Times New Roman" w:cs="Times New Roman"/>
-          <w:sz w:val="24"/>
-          <w:szCs w:val="24"/>
-        </w:rPr>
-        <w:t>management oriented</w:t>
-      </w:r>
-      <w:proofErr w:type="gramEnd"/>
-      <w:r>
-        <w:rPr>
-          <w:rFonts w:ascii="Times New Roman" w:hAnsi="Times New Roman" w:cs="Times New Roman"/>
-          <w:sz w:val="24"/>
-          <w:szCs w:val="24"/>
-        </w:rPr>
-        <w:t xml:space="preserve"> water resources journal at this time because of the reasons stated </w:t>
-      </w:r>
-      <w:r>
-        <w:rPr>
-          <w:rFonts w:ascii="Times New Roman" w:hAnsi="Times New Roman" w:cs="Times New Roman"/>
-          <w:sz w:val="24"/>
-          <w:szCs w:val="24"/>
-        </w:rPr>
-        <w:lastRenderedPageBreak/>
-        <w:t xml:space="preserve">above. It reads a bit like a technical report that was developed into an article rather than an original scientific contribution to the field of stream ecology developed for that purpose alone. Again, that is not to say this is not publication worthy.  I think it definitely needs to be read by the resource management community.  I am just not sure FS is the appropriate venue right now (nor one that has that target audience) and I hope that is taken in the constructive light in which it is intended.   </w:t>
-      </w:r>
-    </w:p>
-    <w:p>
-      <w:pPr>
-        <w:pStyle w:val="PlainText"/>
-        <w:rPr>
-          <w:rFonts w:ascii="Times New Roman" w:hAnsi="Times New Roman" w:cs="Times New Roman"/>
-          <w:sz w:val="24"/>
-          <w:szCs w:val="24"/>
-        </w:rPr>
-      </w:pPr>
-    </w:p>
-    <w:p>
-      <w:pPr>
-        <w:pStyle w:val="PlainText"/>
-        <w:rPr>
-          <w:rFonts w:ascii="Times New Roman" w:hAnsi="Times New Roman" w:cs="Times New Roman"/>
-          <w:i/>
-          <w:sz w:val="24"/>
-          <w:szCs w:val="24"/>
-        </w:rPr>
-      </w:pPr>
-      <w:r>
-        <w:rPr>
-          <w:rFonts w:ascii="Times New Roman" w:hAnsi="Times New Roman" w:cs="Times New Roman"/>
-          <w:i/>
-          <w:sz w:val="24"/>
-          <w:szCs w:val="24"/>
-        </w:rPr>
-        <w:t xml:space="preserve">We appreciate the concern that presenting both the technical tool and our case study with SCAPE were not well-described given the potential audiences we are targeting.  However, the associate editor notes that both presentations have value for the FWS readership and we have retained both in this manuscript.  Our substantial revisions to the introduction and methods have added clarity to both products to provide a better context for what each provides and how they can be used in practice to affect positive change on the landscape. </w:t>
+        <w:t xml:space="preserve"> water resources journal at this time because of the reasons stated above. It reads a bit like a technical report that was developed into an article rather than an original scientific contribution to the field of stream ecology developed for that purpose alone. Again, that is not to say this is not publication worthy.  I think it definitely needs to be read by the resource management community.  I am just not sure FS is the appropriate venue right now (nor one that has that target audience) and I hope that is taken in the constructive light in which it is intended.   </w:t>
+      </w:r>
+    </w:p>
+    <w:p>
+      <w:pPr>
+        <w:pStyle w:val="PlainText"/>
+        <w:rPr>
+          <w:rFonts w:ascii="Times New Roman" w:hAnsi="Times New Roman" w:cs="Times New Roman"/>
+          <w:sz w:val="24"/>
+          <w:szCs w:val="24"/>
+        </w:rPr>
+      </w:pPr>
+    </w:p>
+    <w:p>
+      <w:pPr>
+        <w:pStyle w:val="PlainText"/>
+        <w:rPr>
+          <w:rFonts w:ascii="Times New Roman" w:hAnsi="Times New Roman" w:cs="Times New Roman"/>
+          <w:i/>
+          <w:sz w:val="24"/>
+          <w:szCs w:val="24"/>
+        </w:rPr>
+      </w:pPr>
+      <w:r>
+        <w:rPr>
+          <w:rFonts w:ascii="Times New Roman" w:hAnsi="Times New Roman" w:cs="Times New Roman"/>
+          <w:i/>
+          <w:sz w:val="24"/>
+          <w:szCs w:val="24"/>
+        </w:rPr>
+        <w:t>We appreciate the concern that presenting both the technical tool and our case study with SCAPE w</w:t>
+      </w:r>
+      <w:r>
+        <w:rPr>
+          <w:rFonts w:ascii="Times New Roman" w:hAnsi="Times New Roman" w:cs="Times New Roman"/>
+          <w:i/>
+          <w:sz w:val="24"/>
+          <w:szCs w:val="24"/>
+        </w:rPr>
+        <w:t>as</w:t>
+      </w:r>
+      <w:r>
+        <w:rPr>
+          <w:rFonts w:ascii="Times New Roman" w:hAnsi="Times New Roman" w:cs="Times New Roman"/>
+          <w:i/>
+          <w:sz w:val="24"/>
+          <w:szCs w:val="24"/>
+        </w:rPr>
+        <w:t xml:space="preserve"> not well-described given the potential audiences we are targeting.  However, the associate editor notes that both presentations have value for the FWS readership and we have retained both in this manuscript.  Our substantial revisions to the introduction and methods have added clarity to both products to provide a better context for what each provides and how they can be used in practice to affect positive change </w:t>
+      </w:r>
+      <w:r>
+        <w:rPr>
+          <w:rFonts w:ascii="Times New Roman" w:hAnsi="Times New Roman" w:cs="Times New Roman"/>
+          <w:i/>
+          <w:sz w:val="24"/>
+          <w:szCs w:val="24"/>
+        </w:rPr>
+        <w:t>for stream integrity.</w:t>
+      </w:r>
+      <w:r>
+        <w:rPr>
+          <w:rFonts w:ascii="Times New Roman" w:hAnsi="Times New Roman" w:cs="Times New Roman"/>
+          <w:i/>
+          <w:sz w:val="24"/>
+          <w:szCs w:val="24"/>
+        </w:rPr>
+        <w:t xml:space="preserve"> </w:t>
       </w:r>
     </w:p>
     <w:p>
@@ -2296,6 +2564,7 @@
           <w:sz w:val="24"/>
           <w:szCs w:val="24"/>
         </w:rPr>
+        <w:lastRenderedPageBreak/>
         <w:t>79-80</w:t>
       </w:r>
       <w:r>
@@ -2649,54 +2918,35 @@
           <w:sz w:val="24"/>
           <w:szCs w:val="24"/>
         </w:rPr>
-        <w:t>Paragraph was removed in response to comment</w:t>
-      </w:r>
-      <w:r>
-        <w:rPr>
-          <w:rFonts w:ascii="Times New Roman" w:hAnsi="Times New Roman" w:cs="Times New Roman"/>
-          <w:i/>
-          <w:sz w:val="24"/>
-          <w:szCs w:val="24"/>
-        </w:rPr>
-        <w:t>s</w:t>
-      </w:r>
-      <w:r>
-        <w:rPr>
-          <w:rFonts w:ascii="Times New Roman" w:hAnsi="Times New Roman" w:cs="Times New Roman"/>
-          <w:i/>
-          <w:sz w:val="24"/>
-          <w:szCs w:val="24"/>
-        </w:rPr>
-        <w:t xml:space="preserve"> AE.</w:t>
-      </w:r>
-    </w:p>
-    <w:p>
-      <w:pPr>
-        <w:pStyle w:val="PlainText"/>
-        <w:rPr>
-          <w:rFonts w:ascii="Times New Roman" w:hAnsi="Times New Roman" w:cs="Times New Roman"/>
-          <w:i/>
-          <w:sz w:val="24"/>
-          <w:szCs w:val="24"/>
-        </w:rPr>
-      </w:pPr>
-    </w:p>
-    <w:p>
-      <w:pPr>
-        <w:pStyle w:val="PlainText"/>
-        <w:rPr>
-          <w:rFonts w:ascii="Times New Roman" w:hAnsi="Times New Roman" w:cs="Times New Roman"/>
-          <w:sz w:val="24"/>
-          <w:szCs w:val="24"/>
-        </w:rPr>
-      </w:pPr>
-      <w:r>
-        <w:rPr>
-          <w:rFonts w:ascii="Times New Roman" w:hAnsi="Times New Roman" w:cs="Times New Roman"/>
-          <w:sz w:val="24"/>
-          <w:szCs w:val="24"/>
-        </w:rPr>
-        <w:lastRenderedPageBreak/>
+        <w:t>Paragraph was removed in response to comments AE.</w:t>
+      </w:r>
+    </w:p>
+    <w:p>
+      <w:pPr>
+        <w:pStyle w:val="PlainText"/>
+        <w:rPr>
+          <w:rFonts w:ascii="Times New Roman" w:hAnsi="Times New Roman" w:cs="Times New Roman"/>
+          <w:i/>
+          <w:sz w:val="24"/>
+          <w:szCs w:val="24"/>
+        </w:rPr>
+      </w:pPr>
+    </w:p>
+    <w:p>
+      <w:pPr>
+        <w:pStyle w:val="PlainText"/>
+        <w:rPr>
+          <w:rFonts w:ascii="Times New Roman" w:hAnsi="Times New Roman" w:cs="Times New Roman"/>
+          <w:sz w:val="24"/>
+          <w:szCs w:val="24"/>
+        </w:rPr>
+      </w:pPr>
+      <w:r>
+        <w:rPr>
+          <w:rFonts w:ascii="Times New Roman" w:hAnsi="Times New Roman" w:cs="Times New Roman"/>
+          <w:sz w:val="24"/>
+          <w:szCs w:val="24"/>
+        </w:rPr>
         <w:t>95-98</w:t>
       </w:r>
       <w:r>
@@ -2767,34 +3017,16 @@
           <w:sz w:val="24"/>
           <w:szCs w:val="24"/>
         </w:rPr>
-        <w:t>Paragraph was removed in response to comments from AE</w:t>
-      </w:r>
-      <w:r>
-        <w:rPr>
-          <w:rFonts w:ascii="Times New Roman" w:hAnsi="Times New Roman" w:cs="Times New Roman"/>
-          <w:i/>
-          <w:sz w:val="24"/>
-          <w:szCs w:val="24"/>
-        </w:rPr>
-        <w:t xml:space="preserve">, but </w:t>
-      </w:r>
-      <w:r>
-        <w:rPr>
-          <w:rFonts w:ascii="Times New Roman" w:hAnsi="Times New Roman" w:cs="Times New Roman"/>
-          <w:i/>
-          <w:sz w:val="24"/>
-          <w:szCs w:val="24"/>
-        </w:rPr>
-        <w:t>sentence was added to the prior paragraph: “</w:t>
-      </w:r>
-      <w:r>
-        <w:rPr>
-          <w:rFonts w:ascii="Times New Roman" w:hAnsi="Times New Roman" w:cs="Times New Roman"/>
-          <w:i/>
-          <w:sz w:val="24"/>
-          <w:szCs w:val="24"/>
-        </w:rPr>
-        <w:t>Arguments on appropriate protective thresholds for biological inte</w:t>
+        <w:t xml:space="preserve">Paragraph was removed in response to comments from AE, but </w:t>
+      </w:r>
+      <w:r>
+        <w:rPr>
+          <w:rFonts w:ascii="Times New Roman" w:hAnsi="Times New Roman" w:cs="Times New Roman"/>
+          <w:i/>
+          <w:sz w:val="24"/>
+          <w:szCs w:val="24"/>
+        </w:rPr>
+        <w:t>sentence was added to the prior paragraph: “Arguments on appropriate protective thresholds for biological inte</w:t>
       </w:r>
       <w:r>
         <w:rPr>
@@ -2904,6 +3136,35 @@
         <w:pStyle w:val="PlainText"/>
         <w:rPr>
           <w:rFonts w:ascii="Times New Roman" w:hAnsi="Times New Roman" w:cs="Times New Roman"/>
+          <w:i/>
+          <w:sz w:val="24"/>
+          <w:szCs w:val="24"/>
+        </w:rPr>
+      </w:pPr>
+      <w:r>
+        <w:rPr>
+          <w:rFonts w:ascii="Times New Roman" w:hAnsi="Times New Roman" w:cs="Times New Roman"/>
+          <w:i/>
+          <w:sz w:val="24"/>
+          <w:szCs w:val="24"/>
+        </w:rPr>
+        <w:t xml:space="preserve">Additional citations were added to the introduction </w:t>
+      </w:r>
+      <w:r>
+        <w:rPr>
+          <w:rFonts w:ascii="Times New Roman" w:hAnsi="Times New Roman" w:cs="Times New Roman"/>
+          <w:i/>
+          <w:sz w:val="24"/>
+          <w:szCs w:val="24"/>
+        </w:rPr>
+        <w:t>that more adequately describe the history of using landscape data to predict stream conditions.  See also comments above regarding revisions to the introduction.</w:t>
+      </w:r>
+    </w:p>
+    <w:p>
+      <w:pPr>
+        <w:pStyle w:val="PlainText"/>
+        <w:rPr>
+          <w:rFonts w:ascii="Times New Roman" w:hAnsi="Times New Roman" w:cs="Times New Roman"/>
           <w:sz w:val="24"/>
           <w:szCs w:val="24"/>
         </w:rPr>
@@ -3006,7 +3267,16 @@
           <w:sz w:val="24"/>
           <w:szCs w:val="24"/>
         </w:rPr>
-        <w:t>,  if riparian zone forest or road crossings are MOST influential, then maybe these are manageable - at least more than something as nebulous as "Urban land use".  This is part and parcel of where I think this paper can flex more technical muscle - this is the type of investigative detail I think the FS audience would expect and benefit from.</w:t>
+        <w:t xml:space="preserve">,  if riparian zone forest or road crossings are MOST influential, then maybe these are manageable - at least more than something as nebulous as "Urban land use".  This is part and parcel of where I think this paper can flex more </w:t>
+      </w:r>
+      <w:r>
+        <w:rPr>
+          <w:rFonts w:ascii="Times New Roman" w:hAnsi="Times New Roman" w:cs="Times New Roman"/>
+          <w:sz w:val="24"/>
+          <w:szCs w:val="24"/>
+        </w:rPr>
+        <w:lastRenderedPageBreak/>
+        <w:t>technical muscle - this is the type of investigative detail I think the FS audience would expect and benefit from.</w:t>
       </w:r>
     </w:p>
     <w:p>
@@ -3088,6 +3358,62 @@
         <w:pStyle w:val="PlainText"/>
         <w:rPr>
           <w:rFonts w:ascii="Times New Roman" w:hAnsi="Times New Roman" w:cs="Times New Roman"/>
+          <w:i/>
+          <w:sz w:val="24"/>
+          <w:szCs w:val="24"/>
+        </w:rPr>
+      </w:pPr>
+      <w:r>
+        <w:rPr>
+          <w:rFonts w:ascii="Times New Roman" w:hAnsi="Times New Roman" w:cs="Times New Roman"/>
+          <w:i/>
+          <w:sz w:val="24"/>
+          <w:szCs w:val="24"/>
+        </w:rPr>
+        <w:t>We disagree because the application of the model to our case study demonstrates how the results can be used to inform management.  However, the use of “management potential” was slightly inaccurate as we are using the model</w:t>
+      </w:r>
+      <w:r>
+        <w:rPr>
+          <w:rFonts w:ascii="Times New Roman" w:hAnsi="Times New Roman" w:cs="Times New Roman"/>
+          <w:i/>
+          <w:sz w:val="24"/>
+          <w:szCs w:val="24"/>
+        </w:rPr>
+        <w:t xml:space="preserve"> to</w:t>
+      </w:r>
+      <w:r>
+        <w:rPr>
+          <w:rFonts w:ascii="Times New Roman" w:hAnsi="Times New Roman" w:cs="Times New Roman"/>
+          <w:i/>
+          <w:sz w:val="24"/>
+          <w:szCs w:val="24"/>
+        </w:rPr>
+        <w:t xml:space="preserve"> inform management priorities</w:t>
+      </w:r>
+      <w:r>
+        <w:rPr>
+          <w:rFonts w:ascii="Times New Roman" w:hAnsi="Times New Roman" w:cs="Times New Roman"/>
+          <w:i/>
+          <w:sz w:val="24"/>
+          <w:szCs w:val="24"/>
+        </w:rPr>
+        <w:t xml:space="preserve"> and not so much to predict a potential for management</w:t>
+      </w:r>
+      <w:r>
+        <w:rPr>
+          <w:rFonts w:ascii="Times New Roman" w:hAnsi="Times New Roman" w:cs="Times New Roman"/>
+          <w:i/>
+          <w:sz w:val="24"/>
+          <w:szCs w:val="24"/>
+        </w:rPr>
+        <w:t xml:space="preserve">.  We have modified the sentence accordingly. </w:t>
+      </w:r>
+    </w:p>
+    <w:p>
+      <w:pPr>
+        <w:pStyle w:val="PlainText"/>
+        <w:rPr>
+          <w:rFonts w:ascii="Times New Roman" w:hAnsi="Times New Roman" w:cs="Times New Roman"/>
           <w:sz w:val="24"/>
           <w:szCs w:val="24"/>
         </w:rPr>
@@ -3143,6 +3469,80 @@
         <w:pStyle w:val="PlainText"/>
         <w:rPr>
           <w:rFonts w:ascii="Times New Roman" w:hAnsi="Times New Roman" w:cs="Times New Roman"/>
+          <w:i/>
+          <w:sz w:val="24"/>
+          <w:szCs w:val="24"/>
+        </w:rPr>
+      </w:pPr>
+      <w:r>
+        <w:rPr>
+          <w:rFonts w:ascii="Times New Roman" w:hAnsi="Times New Roman" w:cs="Times New Roman"/>
+          <w:i/>
+          <w:sz w:val="24"/>
+          <w:szCs w:val="24"/>
+        </w:rPr>
+        <w:t>See comments above regarding revisions to the introduction.  As part of this revision, we have added the following sentence: “</w:t>
+      </w:r>
+      <w:r>
+        <w:rPr>
+          <w:rFonts w:ascii="Times New Roman" w:hAnsi="Times New Roman" w:cs="Times New Roman"/>
+          <w:i/>
+          <w:sz w:val="24"/>
+          <w:szCs w:val="24"/>
+        </w:rPr>
+        <w:t xml:space="preserve">The relationship between stream condition and watershed characteristics has been </w:t>
+      </w:r>
+      <w:r>
+        <w:rPr>
+          <w:rFonts w:ascii="Times New Roman" w:hAnsi="Times New Roman" w:cs="Times New Roman"/>
+          <w:i/>
+          <w:sz w:val="24"/>
+          <w:szCs w:val="24"/>
+        </w:rPr>
+        <w:t xml:space="preserve">a critical concept </w:t>
+      </w:r>
+      <w:r>
+        <w:rPr>
+          <w:rFonts w:ascii="Times New Roman" w:hAnsi="Times New Roman" w:cs="Times New Roman"/>
+          <w:i/>
+          <w:sz w:val="24"/>
+          <w:szCs w:val="24"/>
+        </w:rPr>
+        <w:t xml:space="preserve">for ecologists in describing environmental  expectations </w:t>
+      </w:r>
+      <w:r>
+        <w:rPr>
+          <w:rFonts w:ascii="Times New Roman" w:hAnsi="Times New Roman" w:cs="Times New Roman"/>
+          <w:i/>
+          <w:sz w:val="24"/>
+          <w:szCs w:val="24"/>
+        </w:rPr>
+        <w:t>(Hynes1975, Johnson et al. 1997, Richards et al. 1997)</w:t>
+      </w:r>
+      <w:r>
+        <w:rPr>
+          <w:rFonts w:ascii="Times New Roman" w:hAnsi="Times New Roman" w:cs="Times New Roman"/>
+          <w:i/>
+          <w:sz w:val="24"/>
+          <w:szCs w:val="24"/>
+        </w:rPr>
+        <w:t>.</w:t>
+      </w:r>
+      <w:r>
+        <w:rPr>
+          <w:rFonts w:ascii="Times New Roman" w:hAnsi="Times New Roman" w:cs="Times New Roman"/>
+          <w:i/>
+          <w:sz w:val="24"/>
+          <w:szCs w:val="24"/>
+        </w:rPr>
+        <w:t>”</w:t>
+      </w:r>
+    </w:p>
+    <w:p>
+      <w:pPr>
+        <w:pStyle w:val="PlainText"/>
+        <w:rPr>
+          <w:rFonts w:ascii="Times New Roman" w:hAnsi="Times New Roman" w:cs="Times New Roman"/>
           <w:sz w:val="24"/>
           <w:szCs w:val="24"/>
         </w:rPr>
@@ -3180,6 +3580,63 @@
         <w:pStyle w:val="PlainText"/>
         <w:rPr>
           <w:rFonts w:ascii="Times New Roman" w:hAnsi="Times New Roman" w:cs="Times New Roman"/>
+          <w:i/>
+          <w:sz w:val="24"/>
+          <w:szCs w:val="24"/>
+        </w:rPr>
+      </w:pPr>
+      <w:r>
+        <w:rPr>
+          <w:rFonts w:ascii="Times New Roman" w:hAnsi="Times New Roman" w:cs="Times New Roman"/>
+          <w:i/>
+          <w:sz w:val="24"/>
+          <w:szCs w:val="24"/>
+        </w:rPr>
+        <w:t>Added “…</w:t>
+      </w:r>
+      <w:r>
+        <w:rPr>
+          <w:rFonts w:ascii="Times New Roman" w:hAnsi="Times New Roman" w:cs="Times New Roman"/>
+          <w:i/>
+          <w:sz w:val="24"/>
+          <w:szCs w:val="24"/>
+        </w:rPr>
+        <w:t>manageme</w:t>
+      </w:r>
+      <w:r>
+        <w:rPr>
+          <w:rFonts w:ascii="Times New Roman" w:hAnsi="Times New Roman" w:cs="Times New Roman"/>
+          <w:i/>
+          <w:sz w:val="24"/>
+          <w:szCs w:val="24"/>
+        </w:rPr>
+        <w:t>nt</w:t>
+      </w:r>
+      <w:r>
+        <w:rPr>
+          <w:rFonts w:ascii="Times New Roman" w:hAnsi="Times New Roman" w:cs="Times New Roman"/>
+          <w:i/>
+          <w:sz w:val="24"/>
+          <w:szCs w:val="24"/>
+        </w:rPr>
+        <w:t xml:space="preserve"> priorities (e.g., restoration, protection, monitoring)</w:t>
+      </w:r>
+      <w:r>
+        <w:rPr>
+          <w:rFonts w:ascii="Times New Roman" w:hAnsi="Times New Roman" w:cs="Times New Roman"/>
+          <w:i/>
+          <w:sz w:val="24"/>
+          <w:szCs w:val="24"/>
+        </w:rPr>
+        <w:t>…”</w:t>
+      </w:r>
+    </w:p>
+    <w:p>
+      <w:pPr>
+        <w:pStyle w:val="PlainText"/>
+        <w:rPr>
+          <w:rFonts w:ascii="Times New Roman" w:hAnsi="Times New Roman" w:cs="Times New Roman"/>
+          <w:i/>
           <w:sz w:val="24"/>
           <w:szCs w:val="24"/>
         </w:rPr>
@@ -3217,6 +3674,64 @@
         <w:pStyle w:val="PlainText"/>
         <w:rPr>
           <w:rFonts w:ascii="Times New Roman" w:hAnsi="Times New Roman" w:cs="Times New Roman"/>
+          <w:i/>
+          <w:sz w:val="24"/>
+          <w:szCs w:val="24"/>
+        </w:rPr>
+      </w:pPr>
+      <w:r>
+        <w:rPr>
+          <w:rFonts w:ascii="Times New Roman" w:hAnsi="Times New Roman" w:cs="Times New Roman"/>
+          <w:i/>
+          <w:sz w:val="24"/>
+          <w:szCs w:val="24"/>
+        </w:rPr>
+        <w:t xml:space="preserve">Our objectives were presented with the intent of describing both the technical and applied aspects of the model, with the latter being demonstrated with the case study.  We have reduced the objectives to </w:t>
+      </w:r>
+      <w:proofErr w:type="gramStart"/>
+      <w:r>
+        <w:rPr>
+          <w:rFonts w:ascii="Times New Roman" w:hAnsi="Times New Roman" w:cs="Times New Roman"/>
+          <w:i/>
+          <w:sz w:val="24"/>
+          <w:szCs w:val="24"/>
+        </w:rPr>
+        <w:t>three, but</w:t>
+      </w:r>
+      <w:proofErr w:type="gramEnd"/>
+      <w:r>
+        <w:rPr>
+          <w:rFonts w:ascii="Times New Roman" w:hAnsi="Times New Roman" w:cs="Times New Roman"/>
+          <w:i/>
+          <w:sz w:val="24"/>
+          <w:szCs w:val="24"/>
+        </w:rPr>
+        <w:t xml:space="preserve"> have also made extensive revisions throughout to demonstrate both the technical and applied components of the model.  The revised objectives are “</w:t>
+      </w:r>
+      <w:r>
+        <w:rPr>
+          <w:rFonts w:ascii="Times New Roman" w:hAnsi="Times New Roman" w:cs="Times New Roman"/>
+          <w:i/>
+          <w:sz w:val="24"/>
+          <w:szCs w:val="24"/>
+        </w:rPr>
+        <w:t>1) demonstrate development of a landscape model to predict expected ranges of biotic condition, 2) classify stream segments into biological constraint categories using modelling expectations, and 3) demonstrate how the model can be used to identify potential management priorities by comparing expectations to observed bioassessment scores.</w:t>
+      </w:r>
+      <w:r>
+        <w:rPr>
+          <w:rFonts w:ascii="Times New Roman" w:hAnsi="Times New Roman" w:cs="Times New Roman"/>
+          <w:i/>
+          <w:sz w:val="24"/>
+          <w:szCs w:val="24"/>
+        </w:rPr>
+        <w:t>”</w:t>
+      </w:r>
+    </w:p>
+    <w:p>
+      <w:pPr>
+        <w:pStyle w:val="PlainText"/>
+        <w:rPr>
+          <w:rFonts w:ascii="Times New Roman" w:hAnsi="Times New Roman" w:cs="Times New Roman"/>
           <w:sz w:val="24"/>
           <w:szCs w:val="24"/>
         </w:rPr>
@@ -3264,6 +3779,26 @@
           <w:szCs w:val="24"/>
         </w:rPr>
         <w:t xml:space="preserve"> I think the introduction is a little lengthy and need to focus on the key arguments and specific narrative, which I think can be tailored to a more technical and less management focus if the desire is to publish in this journal.</w:t>
+      </w:r>
+    </w:p>
+    <w:p>
+      <w:pPr>
+        <w:pStyle w:val="PlainText"/>
+        <w:rPr>
+          <w:rFonts w:ascii="Times New Roman" w:hAnsi="Times New Roman" w:cs="Times New Roman"/>
+          <w:i/>
+          <w:sz w:val="24"/>
+          <w:szCs w:val="24"/>
+        </w:rPr>
+      </w:pPr>
+      <w:r>
+        <w:rPr>
+          <w:rFonts w:ascii="Times New Roman" w:hAnsi="Times New Roman" w:cs="Times New Roman"/>
+          <w:i/>
+          <w:sz w:val="24"/>
+          <w:szCs w:val="24"/>
+        </w:rPr>
+        <w:t>See general comments above.</w:t>
       </w:r>
     </w:p>
     <w:p>
@@ -3308,6 +3843,26 @@
         <w:pStyle w:val="PlainText"/>
         <w:rPr>
           <w:rFonts w:ascii="Times New Roman" w:hAnsi="Times New Roman" w:cs="Times New Roman"/>
+          <w:i/>
+          <w:sz w:val="24"/>
+          <w:szCs w:val="24"/>
+        </w:rPr>
+      </w:pPr>
+      <w:r>
+        <w:rPr>
+          <w:rFonts w:ascii="Times New Roman" w:hAnsi="Times New Roman" w:cs="Times New Roman"/>
+          <w:i/>
+          <w:sz w:val="24"/>
+          <w:szCs w:val="24"/>
+        </w:rPr>
+        <w:t>Sentence was removed in response to AE comments to shorten this background content about California.</w:t>
+      </w:r>
+    </w:p>
+    <w:p>
+      <w:pPr>
+        <w:pStyle w:val="PlainText"/>
+        <w:rPr>
+          <w:rFonts w:ascii="Times New Roman" w:hAnsi="Times New Roman" w:cs="Times New Roman"/>
           <w:sz w:val="24"/>
           <w:szCs w:val="24"/>
         </w:rPr>
@@ -3425,8 +3980,6 @@
           <w:szCs w:val="24"/>
         </w:rPr>
       </w:pPr>
-      <w:bookmarkStart w:id="0" w:name="_GoBack"/>
-      <w:bookmarkEnd w:id="0"/>
     </w:p>
     <w:p>
       <w:pPr>
@@ -3478,6 +4031,26 @@
         <w:pStyle w:val="PlainText"/>
         <w:rPr>
           <w:rFonts w:ascii="Times New Roman" w:hAnsi="Times New Roman" w:cs="Times New Roman"/>
+          <w:i/>
+          <w:sz w:val="24"/>
+          <w:szCs w:val="24"/>
+        </w:rPr>
+      </w:pPr>
+      <w:r>
+        <w:rPr>
+          <w:rFonts w:ascii="Times New Roman" w:hAnsi="Times New Roman" w:cs="Times New Roman"/>
+          <w:i/>
+          <w:sz w:val="24"/>
+          <w:szCs w:val="24"/>
+        </w:rPr>
+        <w:t>Citation for Ode et al. 2011 was added.</w:t>
+      </w:r>
+    </w:p>
+    <w:p>
+      <w:pPr>
+        <w:pStyle w:val="PlainText"/>
+        <w:rPr>
+          <w:rFonts w:ascii="Times New Roman" w:hAnsi="Times New Roman" w:cs="Times New Roman"/>
           <w:sz w:val="24"/>
           <w:szCs w:val="24"/>
         </w:rPr>
@@ -3550,6 +4123,74 @@
         <w:pStyle w:val="PlainText"/>
         <w:rPr>
           <w:rFonts w:ascii="Times New Roman" w:hAnsi="Times New Roman" w:cs="Times New Roman"/>
+          <w:i/>
+          <w:sz w:val="24"/>
+          <w:szCs w:val="24"/>
+        </w:rPr>
+      </w:pPr>
+      <w:r>
+        <w:rPr>
+          <w:rFonts w:ascii="Times New Roman" w:hAnsi="Times New Roman" w:cs="Times New Roman"/>
+          <w:i/>
+          <w:sz w:val="24"/>
+          <w:szCs w:val="24"/>
+        </w:rPr>
+        <w:t>Changed sentence to “…</w:t>
+      </w:r>
+      <w:proofErr w:type="spellStart"/>
+      <w:r>
+        <w:rPr>
+          <w:rFonts w:ascii="Times New Roman" w:hAnsi="Times New Roman" w:cs="Times New Roman"/>
+          <w:i/>
+          <w:sz w:val="24"/>
+          <w:szCs w:val="24"/>
+        </w:rPr>
+        <w:t>StreamCat</w:t>
+      </w:r>
+      <w:proofErr w:type="spellEnd"/>
+      <w:r>
+        <w:rPr>
+          <w:rFonts w:ascii="Times New Roman" w:hAnsi="Times New Roman" w:cs="Times New Roman"/>
+          <w:i/>
+          <w:sz w:val="24"/>
+          <w:szCs w:val="24"/>
+        </w:rPr>
+        <w:t xml:space="preserve"> Dataset</w:t>
+      </w:r>
+      <w:r>
+        <w:rPr>
+          <w:rFonts w:ascii="Times New Roman" w:hAnsi="Times New Roman" w:cs="Times New Roman"/>
+          <w:i/>
+          <w:sz w:val="24"/>
+          <w:szCs w:val="24"/>
+        </w:rPr>
+        <w:t xml:space="preserve"> (Hill et al. 2016)</w:t>
+      </w:r>
+      <w:r>
+        <w:rPr>
+          <w:rFonts w:ascii="Times New Roman" w:hAnsi="Times New Roman" w:cs="Times New Roman"/>
+          <w:i/>
+          <w:sz w:val="24"/>
+          <w:szCs w:val="24"/>
+        </w:rPr>
+        <w:t xml:space="preserve"> that provided estimates of land use</w:t>
+      </w:r>
+      <w:r>
+        <w:rPr>
+          <w:rFonts w:ascii="Times New Roman" w:hAnsi="Times New Roman" w:cs="Times New Roman"/>
+          <w:i/>
+          <w:sz w:val="24"/>
+          <w:szCs w:val="24"/>
+        </w:rPr>
+        <w:t>…”</w:t>
+      </w:r>
+    </w:p>
+    <w:p>
+      <w:pPr>
+        <w:pStyle w:val="PlainText"/>
+        <w:rPr>
+          <w:rFonts w:ascii="Times New Roman" w:hAnsi="Times New Roman" w:cs="Times New Roman"/>
+          <w:i/>
           <w:sz w:val="24"/>
           <w:szCs w:val="24"/>
         </w:rPr>
@@ -3587,6 +4228,26 @@
         <w:pStyle w:val="PlainText"/>
         <w:rPr>
           <w:rFonts w:ascii="Times New Roman" w:hAnsi="Times New Roman" w:cs="Times New Roman"/>
+          <w:i/>
+          <w:sz w:val="24"/>
+          <w:szCs w:val="24"/>
+        </w:rPr>
+      </w:pPr>
+      <w:r>
+        <w:rPr>
+          <w:rFonts w:ascii="Times New Roman" w:hAnsi="Times New Roman" w:cs="Times New Roman"/>
+          <w:i/>
+          <w:sz w:val="24"/>
+          <w:szCs w:val="24"/>
+        </w:rPr>
+        <w:t>Added.</w:t>
+      </w:r>
+    </w:p>
+    <w:p>
+      <w:pPr>
+        <w:pStyle w:val="PlainText"/>
+        <w:rPr>
+          <w:rFonts w:ascii="Times New Roman" w:hAnsi="Times New Roman" w:cs="Times New Roman"/>
           <w:sz w:val="24"/>
           <w:szCs w:val="24"/>
         </w:rPr>
@@ -3624,6 +4285,27 @@
         <w:pStyle w:val="PlainText"/>
         <w:rPr>
           <w:rFonts w:ascii="Times New Roman" w:hAnsi="Times New Roman" w:cs="Times New Roman"/>
+          <w:i/>
+          <w:sz w:val="24"/>
+          <w:szCs w:val="24"/>
+        </w:rPr>
+      </w:pPr>
+      <w:r>
+        <w:rPr>
+          <w:rFonts w:ascii="Times New Roman" w:hAnsi="Times New Roman" w:cs="Times New Roman"/>
+          <w:i/>
+          <w:sz w:val="24"/>
+          <w:szCs w:val="24"/>
+        </w:rPr>
+        <w:t>Added.</w:t>
+      </w:r>
+    </w:p>
+    <w:p>
+      <w:pPr>
+        <w:pStyle w:val="PlainText"/>
+        <w:rPr>
+          <w:rFonts w:ascii="Times New Roman" w:hAnsi="Times New Roman" w:cs="Times New Roman"/>
+          <w:i/>
           <w:sz w:val="24"/>
           <w:szCs w:val="24"/>
         </w:rPr>
@@ -3661,6 +4343,53 @@
         <w:pStyle w:val="PlainText"/>
         <w:rPr>
           <w:rFonts w:ascii="Times New Roman" w:hAnsi="Times New Roman" w:cs="Times New Roman"/>
+          <w:i/>
+          <w:sz w:val="24"/>
+          <w:szCs w:val="24"/>
+        </w:rPr>
+      </w:pPr>
+      <w:r>
+        <w:rPr>
+          <w:rFonts w:ascii="Times New Roman" w:hAnsi="Times New Roman" w:cs="Times New Roman"/>
+          <w:i/>
+          <w:sz w:val="24"/>
+          <w:szCs w:val="24"/>
+        </w:rPr>
+        <w:t>Changed to “</w:t>
+      </w:r>
+      <w:r>
+        <w:rPr>
+          <w:rFonts w:ascii="Times New Roman" w:hAnsi="Times New Roman" w:cs="Times New Roman"/>
+          <w:i/>
+          <w:sz w:val="24"/>
+          <w:szCs w:val="24"/>
+        </w:rPr>
+        <w:t>…</w:t>
+      </w:r>
+      <w:r>
+        <w:rPr>
+          <w:rFonts w:ascii="Times New Roman" w:hAnsi="Times New Roman" w:cs="Times New Roman"/>
+          <w:i/>
+          <w:sz w:val="24"/>
+          <w:szCs w:val="24"/>
+        </w:rPr>
+        <w:t>used herein as a potential target condition</w:t>
+      </w:r>
+      <w:r>
+        <w:rPr>
+          <w:rFonts w:ascii="Times New Roman" w:hAnsi="Times New Roman" w:cs="Times New Roman"/>
+          <w:i/>
+          <w:sz w:val="24"/>
+          <w:szCs w:val="24"/>
+        </w:rPr>
+        <w:t>.”</w:t>
+      </w:r>
+    </w:p>
+    <w:p>
+      <w:pPr>
+        <w:pStyle w:val="PlainText"/>
+        <w:rPr>
+          <w:rFonts w:ascii="Times New Roman" w:hAnsi="Times New Roman" w:cs="Times New Roman"/>
           <w:sz w:val="24"/>
           <w:szCs w:val="24"/>
         </w:rPr>
@@ -3716,6 +4445,93 @@
         <w:pStyle w:val="PlainText"/>
         <w:rPr>
           <w:rFonts w:ascii="Times New Roman" w:hAnsi="Times New Roman" w:cs="Times New Roman"/>
+          <w:i/>
+          <w:sz w:val="24"/>
+          <w:szCs w:val="24"/>
+        </w:rPr>
+      </w:pPr>
+      <w:r>
+        <w:rPr>
+          <w:rFonts w:ascii="Times New Roman" w:hAnsi="Times New Roman" w:cs="Times New Roman"/>
+          <w:i/>
+          <w:sz w:val="24"/>
+          <w:szCs w:val="24"/>
+        </w:rPr>
+        <w:t xml:space="preserve">Sample dates were chosen randomly for sites with multiple dates so that one sample event was matched to a site.  We did not match the closest sample date to the </w:t>
+      </w:r>
+      <w:proofErr w:type="spellStart"/>
+      <w:r>
+        <w:rPr>
+          <w:rFonts w:ascii="Times New Roman" w:hAnsi="Times New Roman" w:cs="Times New Roman"/>
+          <w:i/>
+          <w:sz w:val="24"/>
+          <w:szCs w:val="24"/>
+        </w:rPr>
+        <w:t>StreamCat</w:t>
+      </w:r>
+      <w:proofErr w:type="spellEnd"/>
+      <w:r>
+        <w:rPr>
+          <w:rFonts w:ascii="Times New Roman" w:hAnsi="Times New Roman" w:cs="Times New Roman"/>
+          <w:i/>
+          <w:sz w:val="24"/>
+          <w:szCs w:val="24"/>
+        </w:rPr>
+        <w:t xml:space="preserve"> data for two reasons.  First, the amount of effort required to do so would be excessive relative to the potential gain in model performance as described next.  Second, all CSCI scores were calculated from field samples that were collected approximately during the last ten years.  This time period was not considered one where rapid land cover change occurred, particularly considering the range of land types that occur statewide.  As such, we feel that further screening by dates would not have provided much if any improvement in model precision.  Our screen to remove all but the most downstream site on a reach was the more important factor to consider.  </w:t>
+      </w:r>
+      <w:r>
+        <w:rPr>
+          <w:rFonts w:ascii="Times New Roman" w:hAnsi="Times New Roman" w:cs="Times New Roman"/>
+          <w:i/>
+          <w:sz w:val="24"/>
+          <w:szCs w:val="24"/>
+        </w:rPr>
+        <w:t>We added the following sentence to describe our rationale for date selection: “</w:t>
+      </w:r>
+      <w:r>
+        <w:rPr>
+          <w:rFonts w:ascii="Times New Roman" w:hAnsi="Times New Roman" w:cs="Times New Roman"/>
+          <w:i/>
+          <w:sz w:val="24"/>
+          <w:szCs w:val="24"/>
+        </w:rPr>
+        <w:t xml:space="preserve">One sample date was chosen randomly for sites with multiple dates so that one CSCI score was matched to a site.  This option was preferred relative to selecting sample dates closest in time to </w:t>
+      </w:r>
+      <w:proofErr w:type="spellStart"/>
+      <w:r>
+        <w:rPr>
+          <w:rFonts w:ascii="Times New Roman" w:hAnsi="Times New Roman" w:cs="Times New Roman"/>
+          <w:i/>
+          <w:sz w:val="24"/>
+          <w:szCs w:val="24"/>
+        </w:rPr>
+        <w:t>StreamCat</w:t>
+      </w:r>
+      <w:proofErr w:type="spellEnd"/>
+      <w:r>
+        <w:rPr>
+          <w:rFonts w:ascii="Times New Roman" w:hAnsi="Times New Roman" w:cs="Times New Roman"/>
+          <w:i/>
+          <w:sz w:val="24"/>
+          <w:szCs w:val="24"/>
+        </w:rPr>
+        <w:t xml:space="preserve"> estimates because land use did not change dramatically during the sample period.</w:t>
+      </w:r>
+      <w:r>
+        <w:rPr>
+          <w:rFonts w:ascii="Times New Roman" w:hAnsi="Times New Roman" w:cs="Times New Roman"/>
+          <w:i/>
+          <w:sz w:val="24"/>
+          <w:szCs w:val="24"/>
+        </w:rPr>
+        <w:t>”</w:t>
+      </w:r>
+    </w:p>
+    <w:p>
+      <w:pPr>
+        <w:pStyle w:val="PlainText"/>
+        <w:rPr>
+          <w:rFonts w:ascii="Times New Roman" w:hAnsi="Times New Roman" w:cs="Times New Roman"/>
           <w:sz w:val="24"/>
           <w:szCs w:val="24"/>
         </w:rPr>
@@ -3771,6 +4587,46 @@
         <w:pStyle w:val="PlainText"/>
         <w:rPr>
           <w:rFonts w:ascii="Times New Roman" w:hAnsi="Times New Roman" w:cs="Times New Roman"/>
+          <w:i/>
+          <w:sz w:val="24"/>
+          <w:szCs w:val="24"/>
+        </w:rPr>
+      </w:pPr>
+      <w:r>
+        <w:rPr>
+          <w:rFonts w:ascii="Times New Roman" w:hAnsi="Times New Roman" w:cs="Times New Roman"/>
+          <w:i/>
+          <w:sz w:val="24"/>
+          <w:szCs w:val="24"/>
+        </w:rPr>
+        <w:t xml:space="preserve">Changed to “…with land use gradients using </w:t>
+      </w:r>
+      <w:proofErr w:type="spellStart"/>
+      <w:r>
+        <w:rPr>
+          <w:rFonts w:ascii="Times New Roman" w:hAnsi="Times New Roman" w:cs="Times New Roman"/>
+          <w:i/>
+          <w:sz w:val="24"/>
+          <w:szCs w:val="24"/>
+        </w:rPr>
+        <w:t>StreamCat</w:t>
+      </w:r>
+      <w:proofErr w:type="spellEnd"/>
+      <w:r>
+        <w:rPr>
+          <w:rFonts w:ascii="Times New Roman" w:hAnsi="Times New Roman" w:cs="Times New Roman"/>
+          <w:i/>
+          <w:sz w:val="24"/>
+          <w:szCs w:val="24"/>
+        </w:rPr>
+        <w:t xml:space="preserve"> predictors.”</w:t>
+      </w:r>
+    </w:p>
+    <w:p>
+      <w:pPr>
+        <w:pStyle w:val="PlainText"/>
+        <w:rPr>
+          <w:rFonts w:ascii="Times New Roman" w:hAnsi="Times New Roman" w:cs="Times New Roman"/>
           <w:sz w:val="24"/>
           <w:szCs w:val="24"/>
         </w:rPr>
@@ -3808,6 +4664,26 @@
         <w:pStyle w:val="PlainText"/>
         <w:rPr>
           <w:rFonts w:ascii="Times New Roman" w:hAnsi="Times New Roman" w:cs="Times New Roman"/>
+          <w:i/>
+          <w:sz w:val="24"/>
+          <w:szCs w:val="24"/>
+        </w:rPr>
+      </w:pPr>
+      <w:r>
+        <w:rPr>
+          <w:rFonts w:ascii="Times New Roman" w:hAnsi="Times New Roman" w:cs="Times New Roman"/>
+          <w:i/>
+          <w:sz w:val="24"/>
+          <w:szCs w:val="24"/>
+        </w:rPr>
+        <w:t>Removed the sentence.</w:t>
+      </w:r>
+    </w:p>
+    <w:p>
+      <w:pPr>
+        <w:pStyle w:val="PlainText"/>
+        <w:rPr>
+          <w:rFonts w:ascii="Times New Roman" w:hAnsi="Times New Roman" w:cs="Times New Roman"/>
           <w:sz w:val="24"/>
           <w:szCs w:val="24"/>
         </w:rPr>
@@ -3837,7 +4713,16 @@
           <w:szCs w:val="24"/>
         </w:rPr>
         <w:tab/>
-        <w:t xml:space="preserve">So, how do you figure these are beyond the scope of management and why talk about the value of this model for management if the predictors are unmanageable?  Wouldn't we be more interested in constraint that is actually manageable?  And aren't landscape interventions like LID/GI/riparian management designed to manage these factors?  I think you need to explain this more if you believe it is true.  Also, what was the reasoning or testing of alternative predictors to come to this list?  Was there any analysis to identify how many of these were necessary to the model performance?  Model selection needs a bit more development, </w:t>
+        <w:t xml:space="preserve">So, how do you figure these are beyond the scope of management and why talk about the value of this model for management if the predictors are unmanageable?  Wouldn't we be more interested in constraint that is actually manageable?  And aren't landscape interventions like LID/GI/riparian management designed to manage these factors?  I think you need to explain </w:t>
+      </w:r>
+      <w:r>
+        <w:rPr>
+          <w:rFonts w:ascii="Times New Roman" w:hAnsi="Times New Roman" w:cs="Times New Roman"/>
+          <w:sz w:val="24"/>
+          <w:szCs w:val="24"/>
+        </w:rPr>
+        <w:lastRenderedPageBreak/>
+        <w:t xml:space="preserve">this more if you believe it is true.  Also, what was the reasoning or testing of alternative predictors to come to this list?  Was there any analysis to identify how many of these were necessary to the model performance?  Model selection needs a bit more development, </w:t>
       </w:r>
       <w:proofErr w:type="spellStart"/>
       <w:r>
@@ -3863,6 +4748,85 @@
         <w:pStyle w:val="PlainText"/>
         <w:rPr>
           <w:rFonts w:ascii="Times New Roman" w:hAnsi="Times New Roman" w:cs="Times New Roman"/>
+          <w:i/>
+          <w:sz w:val="24"/>
+          <w:szCs w:val="24"/>
+        </w:rPr>
+      </w:pPr>
+      <w:r>
+        <w:rPr>
+          <w:rFonts w:ascii="Times New Roman" w:hAnsi="Times New Roman" w:cs="Times New Roman"/>
+          <w:i/>
+          <w:sz w:val="24"/>
+          <w:szCs w:val="24"/>
+        </w:rPr>
+        <w:t xml:space="preserve">As noted by all reviewers, the variables we selected were critical </w:t>
+      </w:r>
+      <w:r>
+        <w:rPr>
+          <w:rFonts w:ascii="Times New Roman" w:hAnsi="Times New Roman" w:cs="Times New Roman"/>
+          <w:i/>
+          <w:sz w:val="24"/>
+          <w:szCs w:val="24"/>
+        </w:rPr>
+        <w:t>for developing our model and required additional description.  Some of the confusion relates to the rationale for the model, that is, we are building the model to predict locations where largescale factors (e.g., land use) place upper limits on what can reasonably be expected for biological condition at a site.  For example, urban streams are unlikely to achieve reference-like conditions because of instream stressors that originate from watershed factors.  It is a costly and often impractical management goal to alleviate watershed stressors such as road density or impervious surfaces and it was our goal to identify locations where this may be the case.  While it may be possible to address some instream stressors that are symptomatic of watershed factors (e.g., install riparian buffers to mitigate nutrients</w:t>
+      </w:r>
+      <w:r>
+        <w:rPr>
+          <w:rFonts w:ascii="Times New Roman" w:hAnsi="Times New Roman" w:cs="Times New Roman"/>
+          <w:i/>
+          <w:sz w:val="24"/>
+          <w:szCs w:val="24"/>
+        </w:rPr>
+        <w:t xml:space="preserve"> or sedimentation</w:t>
+      </w:r>
+      <w:r>
+        <w:rPr>
+          <w:rFonts w:ascii="Times New Roman" w:hAnsi="Times New Roman" w:cs="Times New Roman"/>
+          <w:i/>
+          <w:sz w:val="24"/>
+          <w:szCs w:val="24"/>
+        </w:rPr>
+        <w:t xml:space="preserve">), the expected range of potential improvement will still be much less than sites with undeveloped or open land cover in the watershed.  Our model provides a first step screening tool to begin identifying these locations where further management goals can prioritized given the expectation.  It is precisely the range of observed scores around the expectation, or residual variation, that is the manageable portion.  </w:t>
+      </w:r>
+    </w:p>
+    <w:p>
+      <w:pPr>
+        <w:pStyle w:val="PlainText"/>
+        <w:rPr>
+          <w:rFonts w:ascii="Times New Roman" w:hAnsi="Times New Roman" w:cs="Times New Roman"/>
+          <w:i/>
+          <w:sz w:val="24"/>
+          <w:szCs w:val="24"/>
+        </w:rPr>
+      </w:pPr>
+    </w:p>
+    <w:p>
+      <w:pPr>
+        <w:pStyle w:val="PlainText"/>
+        <w:rPr>
+          <w:rFonts w:ascii="Times New Roman" w:hAnsi="Times New Roman" w:cs="Times New Roman"/>
+          <w:i/>
+          <w:sz w:val="24"/>
+          <w:szCs w:val="24"/>
+        </w:rPr>
+      </w:pPr>
+      <w:r>
+        <w:rPr>
+          <w:rFonts w:ascii="Times New Roman" w:hAnsi="Times New Roman" w:cs="Times New Roman"/>
+          <w:i/>
+          <w:sz w:val="24"/>
+          <w:szCs w:val="24"/>
+        </w:rPr>
+        <w:t xml:space="preserve">Regarding variable selection, please see our comment above in response to concerns of the AE. </w:t>
+      </w:r>
+    </w:p>
+    <w:p>
+      <w:pPr>
+        <w:pStyle w:val="PlainText"/>
+        <w:rPr>
+          <w:rFonts w:ascii="Times New Roman" w:hAnsi="Times New Roman" w:cs="Times New Roman"/>
+          <w:i/>
           <w:sz w:val="24"/>
           <w:szCs w:val="24"/>
         </w:rPr>
@@ -4104,7 +5068,6 @@
           <w:sz w:val="24"/>
           <w:szCs w:val="24"/>
         </w:rPr>
-        <w:lastRenderedPageBreak/>
         <w:t>286-289</w:t>
       </w:r>
       <w:r>
@@ -4252,6 +5215,7 @@
           <w:sz w:val="24"/>
           <w:szCs w:val="24"/>
         </w:rPr>
+        <w:lastRenderedPageBreak/>
         <w:t>372-373</w:t>
       </w:r>
       <w:r>
@@ -4720,7 +5684,6 @@
           <w:sz w:val="24"/>
           <w:szCs w:val="24"/>
         </w:rPr>
-        <w:lastRenderedPageBreak/>
         <w:t xml:space="preserve">455 - </w:t>
       </w:r>
       <w:r>
@@ -4942,6 +5905,7 @@
           <w:sz w:val="24"/>
           <w:szCs w:val="24"/>
         </w:rPr>
+        <w:lastRenderedPageBreak/>
         <w:t>505</w:t>
       </w:r>
       <w:r>
@@ -5381,7 +6345,16 @@
           <w:sz w:val="24"/>
           <w:szCs w:val="24"/>
         </w:rPr>
-        <w:t xml:space="preserve">lack of clear objectives and appropriate theoretical connections, I had issues with the whole manuscript. Then at the very end of the paper a key statement was found - lines 612-613 "Biologically constrained sites were considered those where present landscapes were likely to limit CSCI scores that describe macroinvertebrate condition." This makes a big difference and helps define what is the modeling goal, that constrained is not necessarily urban or Ag structures but is an indication that IF the land use type, amount and management of the land use doesn't change then the CSCI scores are limited and therefore constrained. I can't emphasize this more, this needs to be better described and the connections made stronger in the Intro. This changes everything. </w:t>
+        <w:t xml:space="preserve">lack of clear objectives and appropriate theoretical connections, I had issues with the whole manuscript. Then at the very end of the paper a key statement was found - lines 612-613 "Biologically constrained sites were considered those where present landscapes were likely to limit CSCI scores that describe macroinvertebrate condition." This makes a big difference and helps define what is the modeling goal, that constrained is not necessarily urban or Ag structures but is an indication that IF the land use type, amount and management of the land use doesn't change then the CSCI scores are limited and therefore constrained. I can't emphasize this more, </w:t>
+      </w:r>
+      <w:r>
+        <w:rPr>
+          <w:rFonts w:ascii="Times New Roman" w:hAnsi="Times New Roman" w:cs="Times New Roman"/>
+          <w:sz w:val="24"/>
+          <w:szCs w:val="24"/>
+        </w:rPr>
+        <w:lastRenderedPageBreak/>
+        <w:t xml:space="preserve">this needs to be better described and the connections made stronger in the Intro. This changes everything. </w:t>
       </w:r>
     </w:p>
     <w:p>
@@ -6090,6 +7063,7 @@
           <w:sz w:val="24"/>
           <w:szCs w:val="24"/>
         </w:rPr>
+        <w:lastRenderedPageBreak/>
         <w:t xml:space="preserve">Line 133: </w:t>
       </w:r>
       <w:r>
@@ -6267,6 +7241,7 @@
         <w:spacing w:after="0" w:line="240" w:lineRule="auto"/>
         <w:rPr>
           <w:rFonts w:ascii="Times New Roman" w:hAnsi="Times New Roman" w:cs="Times New Roman"/>
+          <w:i/>
           <w:color w:val="000000"/>
           <w:sz w:val="24"/>
           <w:szCs w:val="24"/>
@@ -6275,19 +7250,22 @@
       <w:r>
         <w:rPr>
           <w:rFonts w:ascii="Times New Roman" w:hAnsi="Times New Roman" w:cs="Times New Roman"/>
-          <w:sz w:val="24"/>
-          <w:szCs w:val="24"/>
-        </w:rPr>
-        <w:t xml:space="preserve">Line 225: </w:t>
-      </w:r>
-      <w:r>
-        <w:rPr>
-          <w:rFonts w:ascii="Times New Roman" w:hAnsi="Times New Roman" w:cs="Times New Roman"/>
+          <w:i/>
           <w:color w:val="000000"/>
           <w:sz w:val="24"/>
           <w:szCs w:val="24"/>
         </w:rPr>
-        <w:t>This doesn't make sense -- "human activity not related to anthropogenic stressors" WHAT? human activity is anthropogenic by definition</w:t>
+        <w:t xml:space="preserve">“Further” was meant to imply that these sites were used for model calibration, although all sites were eventually </w:t>
+      </w:r>
+      <w:r>
+        <w:rPr>
+          <w:rFonts w:ascii="Times New Roman" w:hAnsi="Times New Roman" w:cs="Times New Roman"/>
+          <w:i/>
+          <w:color w:val="000000"/>
+          <w:sz w:val="24"/>
+          <w:szCs w:val="24"/>
+        </w:rPr>
+        <w:t>classified by the developed model. The sentence was modified: “…was selected for model calibration under the assumption…”</w:t>
       </w:r>
     </w:p>
     <w:p>
@@ -6299,19 +7277,12 @@
         <w:spacing w:after="0" w:line="240" w:lineRule="auto"/>
         <w:rPr>
           <w:rFonts w:ascii="Times New Roman" w:hAnsi="Times New Roman" w:cs="Times New Roman"/>
-          <w:sz w:val="24"/>
-          <w:szCs w:val="24"/>
-        </w:rPr>
-      </w:pPr>
-      <w:r>
-        <w:rPr>
-          <w:rFonts w:ascii="Times New Roman" w:hAnsi="Times New Roman" w:cs="Times New Roman"/>
+          <w:i/>
           <w:color w:val="000000"/>
           <w:sz w:val="24"/>
           <w:szCs w:val="24"/>
         </w:rPr>
-        <w:t>ALSO, it's not clear WHY only landscape variables that Can't be easily addressed by management were chosen? This doesn't make sense, I thought part of your goal was to be able to prioritize where management would have the greatest potential benefit. Somethings not right here or there is a mistake or missing statement, sentence.</w:t>
-      </w:r>
+      </w:pPr>
     </w:p>
     <w:p>
       <w:pPr>
@@ -6322,38 +7293,28 @@
         <w:spacing w:after="0" w:line="240" w:lineRule="auto"/>
         <w:rPr>
           <w:rFonts w:ascii="Times New Roman" w:hAnsi="Times New Roman" w:cs="Times New Roman"/>
-          <w:sz w:val="24"/>
-          <w:szCs w:val="24"/>
-        </w:rPr>
-      </w:pPr>
-    </w:p>
-    <w:p>
-      <w:pPr>
-        <w:pStyle w:val="NoSpacing"/>
-        <w:rPr>
-          <w:rFonts w:ascii="Times New Roman" w:hAnsi="Times New Roman" w:cs="Times New Roman"/>
-          <w:sz w:val="24"/>
-          <w:szCs w:val="24"/>
-        </w:rPr>
-      </w:pPr>
-      <w:r>
-        <w:rPr>
-          <w:rFonts w:ascii="Times New Roman" w:hAnsi="Times New Roman" w:cs="Times New Roman"/>
-          <w:sz w:val="24"/>
-          <w:szCs w:val="24"/>
-        </w:rPr>
-        <w:t>Line 243: Move citation</w:t>
-      </w:r>
-    </w:p>
-    <w:p>
-      <w:pPr>
-        <w:pStyle w:val="NoSpacing"/>
-        <w:rPr>
-          <w:rFonts w:ascii="Times New Roman" w:hAnsi="Times New Roman" w:cs="Times New Roman"/>
-          <w:sz w:val="24"/>
-          <w:szCs w:val="24"/>
-        </w:rPr>
-      </w:pPr>
+          <w:color w:val="000000"/>
+          <w:sz w:val="24"/>
+          <w:szCs w:val="24"/>
+        </w:rPr>
+      </w:pPr>
+      <w:r>
+        <w:rPr>
+          <w:rFonts w:ascii="Times New Roman" w:hAnsi="Times New Roman" w:cs="Times New Roman"/>
+          <w:sz w:val="24"/>
+          <w:szCs w:val="24"/>
+        </w:rPr>
+        <w:t xml:space="preserve">Line 225: </w:t>
+      </w:r>
+      <w:r>
+        <w:rPr>
+          <w:rFonts w:ascii="Times New Roman" w:hAnsi="Times New Roman" w:cs="Times New Roman"/>
+          <w:color w:val="000000"/>
+          <w:sz w:val="24"/>
+          <w:szCs w:val="24"/>
+        </w:rPr>
+        <w:t>This doesn't make sense -- "human activity not related to anthropogenic stressors" WHAT? human activity is anthropogenic by definition</w:t>
+      </w:r>
     </w:p>
     <w:p>
       <w:pPr>
@@ -6364,37 +7325,20 @@
         <w:spacing w:after="0" w:line="240" w:lineRule="auto"/>
         <w:rPr>
           <w:rFonts w:ascii="Times New Roman" w:hAnsi="Times New Roman" w:cs="Times New Roman"/>
-          <w:sz w:val="24"/>
-          <w:szCs w:val="24"/>
-        </w:rPr>
-      </w:pPr>
-      <w:r>
-        <w:rPr>
-          <w:rFonts w:ascii="Times New Roman" w:hAnsi="Times New Roman" w:cs="Times New Roman"/>
-          <w:sz w:val="24"/>
-          <w:szCs w:val="24"/>
-        </w:rPr>
-        <w:t xml:space="preserve">Line 244: </w:t>
-      </w:r>
-      <w:r>
-        <w:rPr>
-          <w:rFonts w:ascii="Times New Roman" w:hAnsi="Times New Roman" w:cs="Times New Roman"/>
           <w:color w:val="000000"/>
           <w:sz w:val="24"/>
           <w:szCs w:val="24"/>
         </w:rPr>
-        <w:t>needs editing, missing a statement or something</w:t>
-      </w:r>
-    </w:p>
-    <w:p>
-      <w:pPr>
-        <w:pStyle w:val="NoSpacing"/>
-        <w:rPr>
-          <w:rFonts w:ascii="Times New Roman" w:hAnsi="Times New Roman" w:cs="Times New Roman"/>
-          <w:sz w:val="24"/>
-          <w:szCs w:val="24"/>
-        </w:rPr>
-      </w:pPr>
+      </w:pPr>
+      <w:r>
+        <w:rPr>
+          <w:rFonts w:ascii="Times New Roman" w:hAnsi="Times New Roman" w:cs="Times New Roman"/>
+          <w:color w:val="000000"/>
+          <w:sz w:val="24"/>
+          <w:szCs w:val="24"/>
+        </w:rPr>
+        <w:t>ALSO, it's not clear WHY only landscape variables that Can't be easily addressed by management were chosen? This doesn't make sense, I thought part of your goal was to be able to prioritize where management would have the greatest potential benefit. Somethings not right here or there is a mistake or missing statement, sentence.</w:t>
+      </w:r>
     </w:p>
     <w:p>
       <w:pPr>
@@ -6405,79 +7349,60 @@
         <w:spacing w:after="0" w:line="240" w:lineRule="auto"/>
         <w:rPr>
           <w:rFonts w:ascii="Times New Roman" w:hAnsi="Times New Roman" w:cs="Times New Roman"/>
-          <w:sz w:val="24"/>
-          <w:szCs w:val="24"/>
-        </w:rPr>
-      </w:pPr>
-      <w:r>
-        <w:rPr>
-          <w:rFonts w:ascii="Times New Roman" w:hAnsi="Times New Roman" w:cs="Times New Roman"/>
-          <w:sz w:val="24"/>
-          <w:szCs w:val="24"/>
-        </w:rPr>
-        <w:t xml:space="preserve">Line 275: </w:t>
-      </w:r>
-      <w:r>
-        <w:rPr>
-          <w:rFonts w:ascii="Times New Roman" w:hAnsi="Times New Roman" w:cs="Times New Roman"/>
-          <w:color w:val="000000"/>
-          <w:sz w:val="24"/>
-          <w:szCs w:val="24"/>
-        </w:rPr>
-        <w:t xml:space="preserve">I'm not understanding how </w:t>
+          <w:i/>
+          <w:sz w:val="24"/>
+          <w:szCs w:val="24"/>
+        </w:rPr>
+      </w:pPr>
+      <w:r>
+        <w:rPr>
+          <w:rFonts w:ascii="Times New Roman" w:hAnsi="Times New Roman" w:cs="Times New Roman"/>
+          <w:i/>
+          <w:sz w:val="24"/>
+          <w:szCs w:val="24"/>
+        </w:rPr>
+        <w:t xml:space="preserve">Please see our responses to Reviewer 1 for the same paragraph and our response to the AE regarding variable selection.  We feel that some of the confusion on model development was caused by insufficient description of why we chose specific variables from </w:t>
       </w:r>
       <w:proofErr w:type="spellStart"/>
+      <w:r>
+        <w:rPr>
+          <w:rFonts w:ascii="Times New Roman" w:hAnsi="Times New Roman" w:cs="Times New Roman"/>
+          <w:i/>
+          <w:sz w:val="24"/>
+          <w:szCs w:val="24"/>
+        </w:rPr>
+        <w:t>StreamCat</w:t>
+      </w:r>
+      <w:proofErr w:type="spellEnd"/>
+      <w:r>
+        <w:rPr>
+          <w:rFonts w:ascii="Times New Roman" w:hAnsi="Times New Roman" w:cs="Times New Roman"/>
+          <w:i/>
+          <w:sz w:val="24"/>
+          <w:szCs w:val="24"/>
+        </w:rPr>
+        <w:t xml:space="preserve">. Hopefully our revisions make these decisions </w:t>
+      </w:r>
       <w:proofErr w:type="gramStart"/>
       <w:r>
         <w:rPr>
           <w:rFonts w:ascii="Times New Roman" w:hAnsi="Times New Roman" w:cs="Times New Roman"/>
-          <w:color w:val="000000"/>
-          <w:sz w:val="24"/>
-          <w:szCs w:val="24"/>
-        </w:rPr>
-        <w:t>a</w:t>
-      </w:r>
-      <w:proofErr w:type="spellEnd"/>
+          <w:i/>
+          <w:sz w:val="24"/>
+          <w:szCs w:val="24"/>
+        </w:rPr>
+        <w:t>more clear</w:t>
+      </w:r>
       <w:proofErr w:type="gramEnd"/>
       <w:r>
         <w:rPr>
           <w:rFonts w:ascii="Times New Roman" w:hAnsi="Times New Roman" w:cs="Times New Roman"/>
-          <w:color w:val="000000"/>
-          <w:sz w:val="24"/>
-          <w:szCs w:val="24"/>
-        </w:rPr>
-        <w:t xml:space="preserve"> ecological condition index = O/E is related to whether a site is landscape constrained or not.  The CSCI O/E value of 0.79 only means that there are a relatively low number of Observed taxa and that it is below expectations. This value has Nothing to do directly with evaluated whether the landscape surrounding the stream site and the watershed are in constrained human land use. You could have a 0.79 that is due purely to WQ issues even though the watershed is unconstrained. Agriculture is a good example, there's nothing that stops </w:t>
-      </w:r>
-      <w:proofErr w:type="gramStart"/>
-      <w:r>
-        <w:rPr>
-          <w:rFonts w:ascii="Times New Roman" w:hAnsi="Times New Roman" w:cs="Times New Roman"/>
-          <w:color w:val="000000"/>
-          <w:sz w:val="24"/>
-          <w:szCs w:val="24"/>
-        </w:rPr>
-        <w:t>an</w:t>
-      </w:r>
-      <w:proofErr w:type="gramEnd"/>
-      <w:r>
-        <w:rPr>
-          <w:rFonts w:ascii="Times New Roman" w:hAnsi="Times New Roman" w:cs="Times New Roman"/>
-          <w:color w:val="000000"/>
-          <w:sz w:val="24"/>
-          <w:szCs w:val="24"/>
-        </w:rPr>
-        <w:t xml:space="preserve"> watershed that has Ag in it from that being changed, the riparian zone can be replanted, repaired, the Ag can be stopped and native plants put in place. That's just ONE example.</w:t>
-      </w:r>
-    </w:p>
-    <w:p>
-      <w:pPr>
-        <w:pStyle w:val="NoSpacing"/>
-        <w:rPr>
-          <w:rFonts w:ascii="Times New Roman" w:hAnsi="Times New Roman" w:cs="Times New Roman"/>
-          <w:sz w:val="24"/>
-          <w:szCs w:val="24"/>
-        </w:rPr>
-      </w:pPr>
+          <w:i/>
+          <w:sz w:val="24"/>
+          <w:szCs w:val="24"/>
+        </w:rPr>
+        <w:t xml:space="preserve">.  </w:t>
+      </w:r>
     </w:p>
     <w:p>
       <w:pPr>
@@ -6488,11 +7413,101 @@
         <w:spacing w:after="0" w:line="240" w:lineRule="auto"/>
         <w:rPr>
           <w:rFonts w:ascii="Times New Roman" w:hAnsi="Times New Roman" w:cs="Times New Roman"/>
+          <w:sz w:val="24"/>
+          <w:szCs w:val="24"/>
+        </w:rPr>
+      </w:pPr>
+    </w:p>
+    <w:p>
+      <w:pPr>
+        <w:pStyle w:val="NoSpacing"/>
+        <w:rPr>
+          <w:rFonts w:ascii="Times New Roman" w:hAnsi="Times New Roman" w:cs="Times New Roman"/>
+          <w:sz w:val="24"/>
+          <w:szCs w:val="24"/>
+        </w:rPr>
+      </w:pPr>
+      <w:r>
+        <w:rPr>
+          <w:rFonts w:ascii="Times New Roman" w:hAnsi="Times New Roman" w:cs="Times New Roman"/>
+          <w:sz w:val="24"/>
+          <w:szCs w:val="24"/>
+        </w:rPr>
+        <w:t>Line 243: Move citation</w:t>
+      </w:r>
+    </w:p>
+    <w:p>
+      <w:pPr>
+        <w:pStyle w:val="NoSpacing"/>
+        <w:rPr>
+          <w:rFonts w:ascii="Times New Roman" w:hAnsi="Times New Roman" w:cs="Times New Roman"/>
+          <w:sz w:val="24"/>
+          <w:szCs w:val="24"/>
+        </w:rPr>
+      </w:pPr>
+    </w:p>
+    <w:p>
+      <w:pPr>
+        <w:widowControl/>
+        <w:autoSpaceDE w:val="0"/>
+        <w:autoSpaceDN w:val="0"/>
+        <w:adjustRightInd w:val="0"/>
+        <w:spacing w:after="0" w:line="240" w:lineRule="auto"/>
+        <w:rPr>
+          <w:rFonts w:ascii="Times New Roman" w:hAnsi="Times New Roman" w:cs="Times New Roman"/>
+          <w:sz w:val="24"/>
+          <w:szCs w:val="24"/>
+        </w:rPr>
+      </w:pPr>
+      <w:r>
+        <w:rPr>
+          <w:rFonts w:ascii="Times New Roman" w:hAnsi="Times New Roman" w:cs="Times New Roman"/>
+          <w:sz w:val="24"/>
+          <w:szCs w:val="24"/>
+        </w:rPr>
+        <w:t xml:space="preserve">Line 244: </w:t>
+      </w:r>
+      <w:r>
+        <w:rPr>
+          <w:rFonts w:ascii="Times New Roman" w:hAnsi="Times New Roman" w:cs="Times New Roman"/>
           <w:color w:val="000000"/>
           <w:sz w:val="24"/>
           <w:szCs w:val="24"/>
         </w:rPr>
-      </w:pPr>
+        <w:t>needs editing, missing a statement or something</w:t>
+      </w:r>
+    </w:p>
+    <w:p>
+      <w:pPr>
+        <w:pStyle w:val="NoSpacing"/>
+        <w:rPr>
+          <w:rFonts w:ascii="Times New Roman" w:hAnsi="Times New Roman" w:cs="Times New Roman"/>
+          <w:sz w:val="24"/>
+          <w:szCs w:val="24"/>
+        </w:rPr>
+      </w:pPr>
+    </w:p>
+    <w:p>
+      <w:pPr>
+        <w:widowControl/>
+        <w:autoSpaceDE w:val="0"/>
+        <w:autoSpaceDN w:val="0"/>
+        <w:adjustRightInd w:val="0"/>
+        <w:spacing w:after="0" w:line="240" w:lineRule="auto"/>
+        <w:rPr>
+          <w:rFonts w:ascii="Times New Roman" w:hAnsi="Times New Roman" w:cs="Times New Roman"/>
+          <w:sz w:val="24"/>
+          <w:szCs w:val="24"/>
+        </w:rPr>
+      </w:pPr>
+      <w:r>
+        <w:rPr>
+          <w:rFonts w:ascii="Times New Roman" w:hAnsi="Times New Roman" w:cs="Times New Roman"/>
+          <w:sz w:val="24"/>
+          <w:szCs w:val="24"/>
+        </w:rPr>
+        <w:t xml:space="preserve">Line 275: </w:t>
+      </w:r>
       <w:r>
         <w:rPr>
           <w:rFonts w:ascii="Times New Roman" w:hAnsi="Times New Roman" w:cs="Times New Roman"/>
@@ -6500,6 +7515,82 @@
           <w:sz w:val="24"/>
           <w:szCs w:val="24"/>
         </w:rPr>
+        <w:t xml:space="preserve">I'm not understanding how </w:t>
+      </w:r>
+      <w:proofErr w:type="spellStart"/>
+      <w:proofErr w:type="gramStart"/>
+      <w:r>
+        <w:rPr>
+          <w:rFonts w:ascii="Times New Roman" w:hAnsi="Times New Roman" w:cs="Times New Roman"/>
+          <w:color w:val="000000"/>
+          <w:sz w:val="24"/>
+          <w:szCs w:val="24"/>
+        </w:rPr>
+        <w:t>a</w:t>
+      </w:r>
+      <w:proofErr w:type="spellEnd"/>
+      <w:proofErr w:type="gramEnd"/>
+      <w:r>
+        <w:rPr>
+          <w:rFonts w:ascii="Times New Roman" w:hAnsi="Times New Roman" w:cs="Times New Roman"/>
+          <w:color w:val="000000"/>
+          <w:sz w:val="24"/>
+          <w:szCs w:val="24"/>
+        </w:rPr>
+        <w:t xml:space="preserve"> ecological condition index = O/E is related to whether a site is landscape constrained or not.  The CSCI O/E value of 0.79 only means that there are a relatively low number of Observed taxa and that it is below expectations. This value has Nothing to do directly with evaluated whether the landscape surrounding the stream site and the watershed are in constrained human land use. You could have a 0.79 that is due purely to WQ issues even though the watershed is unconstrained. Agriculture is a good example, there's nothing that stops </w:t>
+      </w:r>
+      <w:proofErr w:type="gramStart"/>
+      <w:r>
+        <w:rPr>
+          <w:rFonts w:ascii="Times New Roman" w:hAnsi="Times New Roman" w:cs="Times New Roman"/>
+          <w:color w:val="000000"/>
+          <w:sz w:val="24"/>
+          <w:szCs w:val="24"/>
+        </w:rPr>
+        <w:t>an</w:t>
+      </w:r>
+      <w:proofErr w:type="gramEnd"/>
+      <w:r>
+        <w:rPr>
+          <w:rFonts w:ascii="Times New Roman" w:hAnsi="Times New Roman" w:cs="Times New Roman"/>
+          <w:color w:val="000000"/>
+          <w:sz w:val="24"/>
+          <w:szCs w:val="24"/>
+        </w:rPr>
+        <w:t xml:space="preserve"> watershed that has Ag in it from that being changed, the riparian zone can be replanted, repaired, the Ag can be stopped and native plants put in place. That's just ONE example.</w:t>
+      </w:r>
+    </w:p>
+    <w:p>
+      <w:pPr>
+        <w:pStyle w:val="NoSpacing"/>
+        <w:rPr>
+          <w:rFonts w:ascii="Times New Roman" w:hAnsi="Times New Roman" w:cs="Times New Roman"/>
+          <w:sz w:val="24"/>
+          <w:szCs w:val="24"/>
+        </w:rPr>
+      </w:pPr>
+    </w:p>
+    <w:p>
+      <w:pPr>
+        <w:widowControl/>
+        <w:autoSpaceDE w:val="0"/>
+        <w:autoSpaceDN w:val="0"/>
+        <w:adjustRightInd w:val="0"/>
+        <w:spacing w:after="0" w:line="240" w:lineRule="auto"/>
+        <w:rPr>
+          <w:rFonts w:ascii="Times New Roman" w:hAnsi="Times New Roman" w:cs="Times New Roman"/>
+          <w:color w:val="000000"/>
+          <w:sz w:val="24"/>
+          <w:szCs w:val="24"/>
+        </w:rPr>
+      </w:pPr>
+      <w:r>
+        <w:rPr>
+          <w:rFonts w:ascii="Times New Roman" w:hAnsi="Times New Roman" w:cs="Times New Roman"/>
+          <w:color w:val="000000"/>
+          <w:sz w:val="24"/>
+          <w:szCs w:val="24"/>
+        </w:rPr>
         <w:t xml:space="preserve">Line 278: I fully agree and understand Figure 1 that says sites are altered or unaltered, </w:t>
       </w:r>
       <w:proofErr w:type="spellStart"/>
@@ -6520,7 +7611,7 @@
           <w:sz w:val="24"/>
           <w:szCs w:val="24"/>
         </w:rPr>
-        <w:t xml:space="preserve"> based on values of the CSCI -- I totally disagree with assigning constrained, unconstrained labels based on </w:t>
+        <w:t xml:space="preserve"> based on values of the CSCI -- I totally disagree with assigning constrained, unconstrained labels based on the CSCI as stated above. I was expecting that you would do this solely by the type of land use in the watershed and/or riparian zone, etc. This makes sense, if the type of land use is of a semi-permanent type, a physical structure like urban buildings, concrete streams, etc. then these can be seen as constrained. Now the tricky part is coming up with thresholds for when enough of the watershed or riparian is of this constrained type (let alone what is considered NLCD land use types that = constrained) that it gets an overall constrained label, maybe it's just levels like: 0-10 in </w:t>
       </w:r>
       <w:r>
         <w:rPr>
@@ -6530,7 +7621,7 @@
           <w:szCs w:val="24"/>
         </w:rPr>
         <w:lastRenderedPageBreak/>
-        <w:t>the CSCI as stated above. I was expecting that you would do this solely by the type of land use in the watershed and/or riparian zone, etc. This makes sense, if the type of land use is of a semi-permanent type, a physical structure like urban buildings, concrete streams, etc. then these can be seen as constrained. Now the tricky part is coming up with thresholds for when enough of the watershed or riparian is of this constrained type (let alone what is considered NLCD land use types that = constrained) that it gets an overall constrained label, maybe it's just levels like: 0-10 in watershed or riparian is unconstrained, 10-25 is partially constrained,  25-50 is mostly constrained and &gt; 50 constrained.</w:t>
+        <w:t>watershed or riparian is unconstrained, 10-25 is partially constrained,  25-50 is mostly constrained and &gt; 50 constrained.</w:t>
       </w:r>
     </w:p>
     <w:p>
@@ -8068,7 +9159,7 @@
 </file>
 
 <file path=customXml/itemProps1.xml><?xml version="1.0" encoding="utf-8"?>
-<ds:datastoreItem xmlns:ds="http://schemas.openxmlformats.org/officeDocument/2006/customXml" ds:itemID="{49722892-B293-43B7-98F3-6186C71AA5CF}">
+<ds:datastoreItem xmlns:ds="http://schemas.openxmlformats.org/officeDocument/2006/customXml" ds:itemID="{67E50C5F-DF30-40B8-9037-C0546A3FE72C}">
   <ds:schemaRefs>
     <ds:schemaRef ds:uri="http://schemas.openxmlformats.org/officeDocument/2006/bibliography"/>
   </ds:schemaRefs>

--- a/revision/review_comments.docx
+++ b/revision/review_comments.docx
@@ -458,27 +458,99 @@
           <w:sz w:val="24"/>
           <w:szCs w:val="24"/>
         </w:rPr>
-        <w:t>More detail is needed about the design of the bioassessment data collection.  If the bioassessment data was not collected from a random sample of the NHD population, then you need to discuss the implications of this on your predictions. The justification for your selection of GIS predictor variables is insufficient, as both reviewers also pointed out.  Given the extent and severity of hydrological modification in the state, it seems strange that you would exclude this type of alteration from your model.</w:t>
-      </w:r>
-    </w:p>
-    <w:p>
-      <w:pPr>
-        <w:pStyle w:val="PlainText"/>
-        <w:rPr>
-          <w:rFonts w:ascii="Times New Roman" w:hAnsi="Times New Roman" w:cs="Times New Roman"/>
-          <w:i/>
-          <w:sz w:val="24"/>
-          <w:szCs w:val="24"/>
-        </w:rPr>
-      </w:pPr>
-      <w:r>
-        <w:rPr>
-          <w:rFonts w:ascii="Times New Roman" w:hAnsi="Times New Roman" w:cs="Times New Roman"/>
-          <w:i/>
-          <w:sz w:val="24"/>
-          <w:szCs w:val="24"/>
-        </w:rPr>
-        <w:t xml:space="preserve">As noted, both reviewers had concerns about how we selected variables for inclusion in the model.  We believe that these concerns originate from both a lack of description about how quantile random forest models are developed and our intent choosing predictors that were descriptive of biological constraints.  </w:t>
+        <w:t xml:space="preserve">More detail is needed about the design of the bioassessment data collection.  If the bioassessment data was not collected from a random sample of the NHD population, then you need to discuss the implications of this on your predictions. </w:t>
+      </w:r>
+    </w:p>
+    <w:p>
+      <w:pPr>
+        <w:pStyle w:val="PlainText"/>
+        <w:rPr>
+          <w:rFonts w:ascii="Times New Roman" w:hAnsi="Times New Roman" w:cs="Times New Roman"/>
+          <w:sz w:val="24"/>
+          <w:szCs w:val="24"/>
+        </w:rPr>
+      </w:pPr>
+    </w:p>
+    <w:p>
+      <w:pPr>
+        <w:pStyle w:val="PlainText"/>
+        <w:rPr>
+          <w:rFonts w:ascii="Times New Roman" w:hAnsi="Times New Roman" w:cs="Times New Roman"/>
+          <w:sz w:val="24"/>
+          <w:szCs w:val="24"/>
+        </w:rPr>
+      </w:pPr>
+      <w:r>
+        <w:rPr>
+          <w:rFonts w:ascii="Times New Roman" w:hAnsi="Times New Roman" w:cs="Times New Roman"/>
+          <w:sz w:val="24"/>
+          <w:szCs w:val="24"/>
+        </w:rPr>
+        <w:t>The justification for your selection of GIS predictor variables is insufficient, as both reviewers also pointed out.  Given the extent and severity of hydrological modification in the state, it seems strange that you would exclude this type of alteration from your model</w:t>
+      </w:r>
+      <w:r>
+        <w:rPr>
+          <w:rFonts w:ascii="Times New Roman" w:hAnsi="Times New Roman" w:cs="Times New Roman"/>
+          <w:sz w:val="24"/>
+          <w:szCs w:val="24"/>
+        </w:rPr>
+        <w:t>.</w:t>
+      </w:r>
+    </w:p>
+    <w:p>
+      <w:pPr>
+        <w:pStyle w:val="PlainText"/>
+        <w:rPr>
+          <w:rFonts w:ascii="Times New Roman" w:hAnsi="Times New Roman" w:cs="Times New Roman"/>
+          <w:i/>
+          <w:sz w:val="24"/>
+          <w:szCs w:val="24"/>
+        </w:rPr>
+      </w:pPr>
+      <w:r>
+        <w:rPr>
+          <w:rFonts w:ascii="Times New Roman" w:hAnsi="Times New Roman" w:cs="Times New Roman"/>
+          <w:i/>
+          <w:sz w:val="24"/>
+          <w:szCs w:val="24"/>
+        </w:rPr>
+        <w:t xml:space="preserve">As noted, both reviewers had concerns about how we selected variables for inclusion in the model.  We believe that these concerns originate from both a lack of description about how quantile random forest models </w:t>
+      </w:r>
+      <w:r>
+        <w:rPr>
+          <w:rFonts w:ascii="Times New Roman" w:hAnsi="Times New Roman" w:cs="Times New Roman"/>
+          <w:i/>
+          <w:sz w:val="24"/>
+          <w:szCs w:val="24"/>
+        </w:rPr>
+        <w:t>we</w:t>
+      </w:r>
+      <w:r>
+        <w:rPr>
+          <w:rFonts w:ascii="Times New Roman" w:hAnsi="Times New Roman" w:cs="Times New Roman"/>
+          <w:i/>
+          <w:sz w:val="24"/>
+          <w:szCs w:val="24"/>
+        </w:rPr>
+        <w:t xml:space="preserve">re developed and our </w:t>
+      </w:r>
+      <w:r>
+        <w:rPr>
+          <w:rFonts w:ascii="Times New Roman" w:hAnsi="Times New Roman" w:cs="Times New Roman"/>
+          <w:i/>
+          <w:sz w:val="24"/>
+          <w:szCs w:val="24"/>
+        </w:rPr>
+        <w:t>choice of</w:t>
+      </w:r>
+      <w:r>
+        <w:rPr>
+          <w:rFonts w:ascii="Times New Roman" w:hAnsi="Times New Roman" w:cs="Times New Roman"/>
+          <w:i/>
+          <w:sz w:val="24"/>
+          <w:szCs w:val="24"/>
+        </w:rPr>
+        <w:t xml:space="preserve"> predictors that were descriptive of biological constraints.  </w:t>
       </w:r>
       <w:r>
         <w:rPr>
@@ -577,16 +649,423 @@
           <w:sz w:val="24"/>
           <w:szCs w:val="24"/>
         </w:rPr>
-        <w:t xml:space="preserve"> represented factors that were likely associated with limitations where conventional management options will likely be unsuccessful in achieving reference conditions at a site………</w:t>
-      </w:r>
-      <w:bookmarkStart w:id="0" w:name="_GoBack"/>
-      <w:bookmarkEnd w:id="0"/>
-    </w:p>
-    <w:p>
-      <w:pPr>
-        <w:pStyle w:val="PlainText"/>
-        <w:rPr>
-          <w:rFonts w:ascii="Times New Roman" w:hAnsi="Times New Roman" w:cs="Times New Roman"/>
+        <w:t xml:space="preserve"> represented factors that were likely associated with limitations where conventional management options will likely be unsuccessful in achieving reference conditions at a site</w:t>
+      </w:r>
+      <w:r>
+        <w:rPr>
+          <w:rFonts w:ascii="Times New Roman" w:hAnsi="Times New Roman" w:cs="Times New Roman"/>
+          <w:i/>
+          <w:sz w:val="24"/>
+          <w:szCs w:val="24"/>
+        </w:rPr>
+        <w:t>.  There is a distinct difference in this choice between instream stressors associated with landscape development vs those typically beyond management intervention.</w:t>
+      </w:r>
+    </w:p>
+    <w:p>
+      <w:pPr>
+        <w:pStyle w:val="PlainText"/>
+        <w:rPr>
+          <w:rFonts w:ascii="Times New Roman" w:hAnsi="Times New Roman" w:cs="Times New Roman"/>
+          <w:i/>
+          <w:sz w:val="24"/>
+          <w:szCs w:val="24"/>
+        </w:rPr>
+      </w:pPr>
+    </w:p>
+    <w:p>
+      <w:pPr>
+        <w:pStyle w:val="PlainText"/>
+        <w:rPr>
+          <w:rFonts w:ascii="Times New Roman" w:hAnsi="Times New Roman" w:cs="Times New Roman"/>
+          <w:i/>
+          <w:sz w:val="24"/>
+          <w:szCs w:val="24"/>
+        </w:rPr>
+      </w:pPr>
+      <w:r>
+        <w:rPr>
+          <w:rFonts w:ascii="Times New Roman" w:hAnsi="Times New Roman" w:cs="Times New Roman"/>
+          <w:i/>
+          <w:sz w:val="24"/>
+          <w:szCs w:val="24"/>
+        </w:rPr>
+        <w:t xml:space="preserve">Further, the presence of channel modification was not chosen as a specific predictor because our goals were to describe landscape effects on biological constraints.  While it is true that channel modification can impose constraints, we felt that this categorization was not inclusive as not all modified channels are constrained and not all constrained channels are modified.  Our previous description of this distinction was provided on lines 600 – 609.  </w:t>
+      </w:r>
+    </w:p>
+    <w:p>
+      <w:pPr>
+        <w:pStyle w:val="PlainText"/>
+        <w:rPr>
+          <w:rFonts w:ascii="Times New Roman" w:hAnsi="Times New Roman" w:cs="Times New Roman"/>
+          <w:i/>
+          <w:sz w:val="24"/>
+          <w:szCs w:val="24"/>
+        </w:rPr>
+      </w:pPr>
+    </w:p>
+    <w:p>
+      <w:pPr>
+        <w:pStyle w:val="PlainText"/>
+        <w:rPr>
+          <w:rFonts w:ascii="Times New Roman" w:hAnsi="Times New Roman" w:cs="Times New Roman"/>
+          <w:i/>
+          <w:sz w:val="24"/>
+          <w:szCs w:val="24"/>
+        </w:rPr>
+      </w:pPr>
+      <w:r>
+        <w:rPr>
+          <w:rFonts w:ascii="Times New Roman" w:hAnsi="Times New Roman" w:cs="Times New Roman"/>
+          <w:i/>
+          <w:sz w:val="24"/>
+          <w:szCs w:val="24"/>
+        </w:rPr>
+        <w:t xml:space="preserve">Our selection of variables in Table 1 for inclusion in the model was decided a priori through discussions among co-authors, </w:t>
+      </w:r>
+      <w:r>
+        <w:rPr>
+          <w:rFonts w:ascii="Times New Roman" w:hAnsi="Times New Roman" w:cs="Times New Roman"/>
+          <w:i/>
+          <w:sz w:val="24"/>
+          <w:szCs w:val="24"/>
+        </w:rPr>
+        <w:t>given</w:t>
+      </w:r>
+      <w:r>
+        <w:rPr>
+          <w:rFonts w:ascii="Times New Roman" w:hAnsi="Times New Roman" w:cs="Times New Roman"/>
+          <w:i/>
+          <w:sz w:val="24"/>
+          <w:szCs w:val="24"/>
+        </w:rPr>
+        <w:t xml:space="preserve"> the rationale described above.  However, a larger model including </w:t>
+      </w:r>
+      <w:r>
+        <w:rPr>
+          <w:rFonts w:ascii="Times New Roman" w:hAnsi="Times New Roman" w:cs="Times New Roman"/>
+          <w:i/>
+          <w:sz w:val="24"/>
+          <w:szCs w:val="24"/>
+        </w:rPr>
+        <w:t xml:space="preserve">99 </w:t>
+      </w:r>
+      <w:proofErr w:type="spellStart"/>
+      <w:r>
+        <w:rPr>
+          <w:rFonts w:ascii="Times New Roman" w:hAnsi="Times New Roman" w:cs="Times New Roman"/>
+          <w:i/>
+          <w:sz w:val="24"/>
+          <w:szCs w:val="24"/>
+        </w:rPr>
+        <w:t>StreamCat</w:t>
+      </w:r>
+      <w:proofErr w:type="spellEnd"/>
+      <w:r>
+        <w:rPr>
+          <w:rFonts w:ascii="Times New Roman" w:hAnsi="Times New Roman" w:cs="Times New Roman"/>
+          <w:i/>
+          <w:sz w:val="24"/>
+          <w:szCs w:val="24"/>
+        </w:rPr>
+        <w:t xml:space="preserve"> variables was also tested to verify if a simpler model could accurately describe landscape associations with biological constraints.  These preliminary analyses showed that our simpler model had comparable performance relative to a more complex model.  This demonstrated that biological constraints could be described by a smaller subset of landscape variables that were inclusive of the larger set.  </w:t>
+      </w:r>
+    </w:p>
+    <w:p>
+      <w:pPr>
+        <w:pStyle w:val="PlainText"/>
+        <w:rPr>
+          <w:rFonts w:ascii="Times New Roman" w:hAnsi="Times New Roman" w:cs="Times New Roman"/>
+          <w:i/>
+          <w:sz w:val="24"/>
+          <w:szCs w:val="24"/>
+        </w:rPr>
+      </w:pPr>
+    </w:p>
+    <w:p>
+      <w:pPr>
+        <w:pStyle w:val="PlainText"/>
+        <w:rPr>
+          <w:rFonts w:ascii="Times New Roman" w:hAnsi="Times New Roman" w:cs="Times New Roman"/>
+          <w:i/>
+          <w:sz w:val="24"/>
+          <w:szCs w:val="24"/>
+        </w:rPr>
+      </w:pPr>
+      <w:r>
+        <w:rPr>
+          <w:rFonts w:ascii="Times New Roman" w:hAnsi="Times New Roman" w:cs="Times New Roman"/>
+          <w:i/>
+          <w:sz w:val="24"/>
+          <w:szCs w:val="24"/>
+        </w:rPr>
+        <w:t>We have revised the paragraph describing our choice of variable selection (lines 211 – 226 in original draft):</w:t>
+      </w:r>
+    </w:p>
+    <w:p>
+      <w:pPr>
+        <w:pStyle w:val="PlainText"/>
+        <w:rPr>
+          <w:rFonts w:ascii="Times New Roman" w:hAnsi="Times New Roman" w:cs="Times New Roman"/>
+          <w:i/>
+          <w:sz w:val="24"/>
+          <w:szCs w:val="24"/>
+        </w:rPr>
+      </w:pPr>
+    </w:p>
+    <w:p>
+      <w:pPr>
+        <w:pStyle w:val="PlainText"/>
+        <w:rPr>
+          <w:rFonts w:ascii="Times New Roman" w:hAnsi="Times New Roman" w:cs="Times New Roman"/>
+          <w:i/>
+          <w:sz w:val="24"/>
+          <w:szCs w:val="24"/>
+        </w:rPr>
+      </w:pPr>
+      <w:r>
+        <w:rPr>
+          <w:rFonts w:ascii="Times New Roman" w:hAnsi="Times New Roman" w:cs="Times New Roman"/>
+          <w:i/>
+          <w:sz w:val="24"/>
+          <w:szCs w:val="24"/>
+        </w:rPr>
+        <w:t>“</w:t>
+      </w:r>
+      <w:r>
+        <w:rPr>
+          <w:rFonts w:ascii="Times New Roman" w:hAnsi="Times New Roman" w:cs="Times New Roman"/>
+          <w:i/>
+          <w:sz w:val="24"/>
+          <w:szCs w:val="24"/>
+        </w:rPr>
+        <w:t xml:space="preserve">A quantile random forest model was developed to estimate ranges of CSCI scores associated with land use gradients using </w:t>
+      </w:r>
+      <w:proofErr w:type="spellStart"/>
+      <w:r>
+        <w:rPr>
+          <w:rFonts w:ascii="Times New Roman" w:hAnsi="Times New Roman" w:cs="Times New Roman"/>
+          <w:i/>
+          <w:sz w:val="24"/>
+          <w:szCs w:val="24"/>
+        </w:rPr>
+        <w:t>StreamCat</w:t>
+      </w:r>
+      <w:proofErr w:type="spellEnd"/>
+      <w:r>
+        <w:rPr>
+          <w:rFonts w:ascii="Times New Roman" w:hAnsi="Times New Roman" w:cs="Times New Roman"/>
+          <w:i/>
+          <w:sz w:val="24"/>
+          <w:szCs w:val="24"/>
+        </w:rPr>
+        <w:t xml:space="preserve"> predictors. Expected CSCI scores were modelled using estimates of canal/ditch density, imperviousness, road density/crossings, and urban and agricultural land use for each stream segment (Table </w:t>
+      </w:r>
+      <w:r>
+        <w:rPr>
+          <w:rFonts w:ascii="Times New Roman" w:hAnsi="Times New Roman" w:cs="Times New Roman"/>
+          <w:i/>
+          <w:sz w:val="24"/>
+          <w:szCs w:val="24"/>
+        </w:rPr>
+        <w:t>1</w:t>
+      </w:r>
+      <w:r>
+        <w:rPr>
+          <w:rFonts w:ascii="Times New Roman" w:hAnsi="Times New Roman" w:cs="Times New Roman"/>
+          <w:i/>
+          <w:sz w:val="24"/>
+          <w:szCs w:val="24"/>
+        </w:rPr>
+        <w:t>).</w:t>
+      </w:r>
+      <w:r>
+        <w:rPr>
+          <w:rFonts w:ascii="Times New Roman" w:hAnsi="Times New Roman" w:cs="Times New Roman"/>
+          <w:i/>
+          <w:sz w:val="24"/>
+          <w:szCs w:val="24"/>
+        </w:rPr>
+        <w:t xml:space="preserve">  Preliminary analyses indicated that these variables adequately described biological constraints relative to a larger model with additional variables.</w:t>
+      </w:r>
+      <w:r>
+        <w:rPr>
+          <w:rFonts w:ascii="Times New Roman" w:hAnsi="Times New Roman" w:cs="Times New Roman"/>
+          <w:i/>
+          <w:sz w:val="24"/>
+          <w:szCs w:val="24"/>
+        </w:rPr>
+        <w:t xml:space="preserve"> These variables were chosen specifically to</w:t>
+      </w:r>
+      <w:r>
+        <w:rPr>
+          <w:rFonts w:ascii="Times New Roman" w:hAnsi="Times New Roman" w:cs="Times New Roman"/>
+          <w:i/>
+          <w:sz w:val="24"/>
+          <w:szCs w:val="24"/>
+        </w:rPr>
+        <w:t xml:space="preserve"> describe biologically constrained sites where present landscapes were likely to limit CSCI scores that describe macroinvertebrate condition</w:t>
+      </w:r>
+      <w:r>
+        <w:rPr>
+          <w:rFonts w:ascii="Times New Roman" w:hAnsi="Times New Roman" w:cs="Times New Roman"/>
+          <w:i/>
+          <w:sz w:val="24"/>
+          <w:szCs w:val="24"/>
+        </w:rPr>
+        <w:t xml:space="preserve">.  Landscape variables were selected rather than more proximal variables (e.g., in-stream water quality) given that constraints were defined relative to </w:t>
+      </w:r>
+      <w:r>
+        <w:rPr>
+          <w:rFonts w:ascii="Times New Roman" w:hAnsi="Times New Roman" w:cs="Times New Roman"/>
+          <w:i/>
+          <w:sz w:val="24"/>
+          <w:szCs w:val="24"/>
+        </w:rPr>
+        <w:t xml:space="preserve">potential impacts on </w:t>
+      </w:r>
+      <w:r>
+        <w:rPr>
+          <w:rFonts w:ascii="Times New Roman" w:hAnsi="Times New Roman" w:cs="Times New Roman"/>
+          <w:i/>
+          <w:sz w:val="24"/>
+          <w:szCs w:val="24"/>
+        </w:rPr>
+        <w:lastRenderedPageBreak/>
+        <w:t xml:space="preserve">biological condition that are typically beyond the scope of management intervention or where costs to mitigate are likely prohibitive.  </w:t>
+      </w:r>
+      <w:r>
+        <w:rPr>
+          <w:rFonts w:ascii="Times New Roman" w:hAnsi="Times New Roman" w:cs="Times New Roman"/>
+          <w:i/>
+          <w:sz w:val="24"/>
+          <w:szCs w:val="24"/>
+        </w:rPr>
+        <w:t>Further, channel modification was not chosen as</w:t>
+      </w:r>
+      <w:r>
+        <w:rPr>
+          <w:rFonts w:ascii="Times New Roman" w:hAnsi="Times New Roman" w:cs="Times New Roman"/>
+          <w:i/>
+          <w:sz w:val="24"/>
+          <w:szCs w:val="24"/>
+        </w:rPr>
+        <w:t xml:space="preserve"> a</w:t>
+      </w:r>
+      <w:r>
+        <w:rPr>
+          <w:rFonts w:ascii="Times New Roman" w:hAnsi="Times New Roman" w:cs="Times New Roman"/>
+          <w:i/>
+          <w:sz w:val="24"/>
+          <w:szCs w:val="24"/>
+        </w:rPr>
+        <w:t xml:space="preserve"> predictor because it narrowly describe</w:t>
+      </w:r>
+      <w:r>
+        <w:rPr>
+          <w:rFonts w:ascii="Times New Roman" w:hAnsi="Times New Roman" w:cs="Times New Roman"/>
+          <w:i/>
+          <w:sz w:val="24"/>
+          <w:szCs w:val="24"/>
+        </w:rPr>
+        <w:t>d</w:t>
+      </w:r>
+      <w:r>
+        <w:rPr>
+          <w:rFonts w:ascii="Times New Roman" w:hAnsi="Times New Roman" w:cs="Times New Roman"/>
+          <w:i/>
+          <w:sz w:val="24"/>
+          <w:szCs w:val="24"/>
+        </w:rPr>
+        <w:t xml:space="preserve"> constraints relative to our definition, i.e., urbanization</w:t>
+      </w:r>
+      <w:r>
+        <w:rPr>
+          <w:rFonts w:ascii="Times New Roman" w:hAnsi="Times New Roman" w:cs="Times New Roman"/>
+          <w:i/>
+          <w:sz w:val="24"/>
+          <w:szCs w:val="24"/>
+        </w:rPr>
+        <w:t xml:space="preserve"> was more inclusive</w:t>
+      </w:r>
+      <w:r>
+        <w:rPr>
+          <w:rFonts w:ascii="Times New Roman" w:hAnsi="Times New Roman" w:cs="Times New Roman"/>
+          <w:i/>
+          <w:sz w:val="24"/>
+          <w:szCs w:val="24"/>
+        </w:rPr>
+        <w:t xml:space="preserve"> </w:t>
+      </w:r>
+      <w:r>
+        <w:rPr>
+          <w:rFonts w:ascii="Times New Roman" w:hAnsi="Times New Roman" w:cs="Times New Roman"/>
+          <w:i/>
+          <w:sz w:val="24"/>
+          <w:szCs w:val="24"/>
+        </w:rPr>
+        <w:t xml:space="preserve">of </w:t>
+      </w:r>
+      <w:r>
+        <w:rPr>
+          <w:rFonts w:ascii="Times New Roman" w:hAnsi="Times New Roman" w:cs="Times New Roman"/>
+          <w:i/>
+          <w:sz w:val="24"/>
+          <w:szCs w:val="24"/>
+        </w:rPr>
+        <w:t>constraints</w:t>
+      </w:r>
+      <w:r>
+        <w:rPr>
+          <w:rFonts w:ascii="Times New Roman" w:hAnsi="Times New Roman" w:cs="Times New Roman"/>
+          <w:i/>
+          <w:sz w:val="24"/>
+          <w:szCs w:val="24"/>
+        </w:rPr>
+        <w:t>,</w:t>
+      </w:r>
+      <w:r>
+        <w:rPr>
+          <w:rFonts w:ascii="Times New Roman" w:hAnsi="Times New Roman" w:cs="Times New Roman"/>
+          <w:i/>
+          <w:sz w:val="24"/>
+          <w:szCs w:val="24"/>
+        </w:rPr>
+        <w:t xml:space="preserve"> whereas modified channels may or may not be constrained</w:t>
+      </w:r>
+      <w:r>
+        <w:rPr>
+          <w:rFonts w:ascii="Times New Roman" w:hAnsi="Times New Roman" w:cs="Times New Roman"/>
+          <w:i/>
+          <w:sz w:val="24"/>
+          <w:szCs w:val="24"/>
+        </w:rPr>
+        <w:t xml:space="preserve">.  Overall, the model was </w:t>
+      </w:r>
+      <w:r>
+        <w:rPr>
+          <w:rFonts w:ascii="Times New Roman" w:hAnsi="Times New Roman" w:cs="Times New Roman"/>
+          <w:i/>
+          <w:sz w:val="24"/>
+          <w:szCs w:val="24"/>
+        </w:rPr>
+        <w:t>associative by design</w:t>
+      </w:r>
+      <w:r>
+        <w:rPr>
+          <w:rFonts w:ascii="Times New Roman" w:hAnsi="Times New Roman" w:cs="Times New Roman"/>
+          <w:i/>
+          <w:sz w:val="24"/>
+          <w:szCs w:val="24"/>
+        </w:rPr>
+        <w:t xml:space="preserve"> and not descriptive of immediate causes of poor biological condition.  We assumed that deviation of observed scores from the model predictions (i.e., residuals) could be used to describe in-stream factors associated with condition for follow-up analysis.”</w:t>
+      </w:r>
+    </w:p>
+    <w:p>
+      <w:pPr>
+        <w:pStyle w:val="PlainText"/>
+        <w:rPr>
+          <w:rFonts w:ascii="Times New Roman" w:hAnsi="Times New Roman" w:cs="Times New Roman"/>
+          <w:i/>
           <w:sz w:val="24"/>
           <w:szCs w:val="24"/>
         </w:rPr>
@@ -651,6 +1130,36 @@
         <w:pStyle w:val="PlainText"/>
         <w:rPr>
           <w:rFonts w:ascii="Times New Roman" w:hAnsi="Times New Roman" w:cs="Times New Roman"/>
+          <w:i/>
+          <w:sz w:val="24"/>
+          <w:szCs w:val="24"/>
+        </w:rPr>
+      </w:pPr>
+      <w:r>
+        <w:rPr>
+          <w:rFonts w:ascii="Times New Roman" w:hAnsi="Times New Roman" w:cs="Times New Roman"/>
+          <w:i/>
+          <w:sz w:val="24"/>
+          <w:szCs w:val="24"/>
+        </w:rPr>
+        <w:t>We have made substantial revisions to our description of the case study to more clearly emphasize how the model results can inform management priorities.  Please see our response to reviewer 1 for line 297.  This includes an additional paragraph that better explains why we included the case study and a new table that explains the priorities derived from the model.</w:t>
+      </w:r>
+    </w:p>
+    <w:p>
+      <w:pPr>
+        <w:pStyle w:val="PlainText"/>
+        <w:rPr>
+          <w:rFonts w:ascii="Times New Roman" w:hAnsi="Times New Roman" w:cs="Times New Roman"/>
+          <w:sz w:val="24"/>
+          <w:szCs w:val="24"/>
+        </w:rPr>
+      </w:pPr>
+    </w:p>
+    <w:p>
+      <w:pPr>
+        <w:pStyle w:val="PlainText"/>
+        <w:rPr>
+          <w:rFonts w:ascii="Times New Roman" w:hAnsi="Times New Roman" w:cs="Times New Roman"/>
           <w:sz w:val="24"/>
           <w:szCs w:val="24"/>
         </w:rPr>
@@ -857,6 +1366,7 @@
           <w:sz w:val="24"/>
           <w:szCs w:val="24"/>
         </w:rPr>
+        <w:lastRenderedPageBreak/>
         <w:t xml:space="preserve"> </w:t>
       </w:r>
     </w:p>
@@ -1179,6 +1689,44 @@
         <w:pStyle w:val="PlainText"/>
         <w:rPr>
           <w:rFonts w:ascii="Times New Roman" w:hAnsi="Times New Roman" w:cs="Times New Roman"/>
+          <w:i/>
+          <w:sz w:val="24"/>
+          <w:szCs w:val="24"/>
+        </w:rPr>
+      </w:pPr>
+      <w:r>
+        <w:rPr>
+          <w:rFonts w:ascii="Times New Roman" w:hAnsi="Times New Roman" w:cs="Times New Roman"/>
+          <w:i/>
+          <w:sz w:val="24"/>
+          <w:szCs w:val="24"/>
+        </w:rPr>
+        <w:t>Changed to “</w:t>
+      </w:r>
+      <w:r>
+        <w:rPr>
+          <w:rFonts w:ascii="Times New Roman" w:hAnsi="Times New Roman" w:cs="Times New Roman"/>
+          <w:i/>
+          <w:sz w:val="24"/>
+          <w:szCs w:val="24"/>
+        </w:rPr>
+        <w:t>The goal of this study was to present the development and application of a landscape model to classify biological constraints in streams based on the likelihood that an upper expectation of bioassessment scores is limited by landscape alteration.</w:t>
+      </w:r>
+      <w:r>
+        <w:rPr>
+          <w:rFonts w:ascii="Times New Roman" w:hAnsi="Times New Roman" w:cs="Times New Roman"/>
+          <w:i/>
+          <w:sz w:val="24"/>
+          <w:szCs w:val="24"/>
+        </w:rPr>
+        <w:t>”</w:t>
+      </w:r>
+    </w:p>
+    <w:p>
+      <w:pPr>
+        <w:pStyle w:val="PlainText"/>
+        <w:rPr>
+          <w:rFonts w:ascii="Times New Roman" w:hAnsi="Times New Roman" w:cs="Times New Roman"/>
           <w:sz w:val="24"/>
           <w:szCs w:val="24"/>
         </w:rPr>
@@ -1303,35 +1851,35 @@
           <w:sz w:val="24"/>
           <w:szCs w:val="24"/>
         </w:rPr>
+        <w:t>Line 212: Didn’t you already say this?</w:t>
+      </w:r>
+    </w:p>
+    <w:p>
+      <w:pPr>
+        <w:pStyle w:val="PlainText"/>
+        <w:rPr>
+          <w:rFonts w:ascii="Times New Roman" w:hAnsi="Times New Roman" w:cs="Times New Roman"/>
+          <w:sz w:val="24"/>
+          <w:szCs w:val="24"/>
+        </w:rPr>
+      </w:pPr>
+    </w:p>
+    <w:p>
+      <w:pPr>
+        <w:pStyle w:val="PlainText"/>
+        <w:rPr>
+          <w:rFonts w:ascii="Times New Roman" w:hAnsi="Times New Roman" w:cs="Times New Roman"/>
+          <w:sz w:val="24"/>
+          <w:szCs w:val="24"/>
+        </w:rPr>
+      </w:pPr>
+      <w:r>
+        <w:rPr>
+          <w:rFonts w:ascii="Times New Roman" w:hAnsi="Times New Roman" w:cs="Times New Roman"/>
+          <w:sz w:val="24"/>
+          <w:szCs w:val="24"/>
+        </w:rPr>
         <w:lastRenderedPageBreak/>
-        <w:t>Line 212: Didn’t you already say this?</w:t>
-      </w:r>
-    </w:p>
-    <w:p>
-      <w:pPr>
-        <w:pStyle w:val="PlainText"/>
-        <w:rPr>
-          <w:rFonts w:ascii="Times New Roman" w:hAnsi="Times New Roman" w:cs="Times New Roman"/>
-          <w:sz w:val="24"/>
-          <w:szCs w:val="24"/>
-        </w:rPr>
-      </w:pPr>
-    </w:p>
-    <w:p>
-      <w:pPr>
-        <w:pStyle w:val="PlainText"/>
-        <w:rPr>
-          <w:rFonts w:ascii="Times New Roman" w:hAnsi="Times New Roman" w:cs="Times New Roman"/>
-          <w:sz w:val="24"/>
-          <w:szCs w:val="24"/>
-        </w:rPr>
-      </w:pPr>
-      <w:r>
-        <w:rPr>
-          <w:rFonts w:ascii="Times New Roman" w:hAnsi="Times New Roman" w:cs="Times New Roman"/>
-          <w:sz w:val="24"/>
-          <w:szCs w:val="24"/>
-        </w:rPr>
         <w:t>Line 217:  If I follow your argument here, you’re saying that you only selected predictor variables that represent human impacts that can’t be mitigated?  I don’t believe this argument.  If the argument is true, then why not include NPDES dischargers or major dams / reservoir storage, both of which are widely available GIS datasets and represent human impacts that don’t seem to go away? (with the exception of an occasional small dam)</w:t>
       </w:r>
     </w:p>
@@ -1556,6 +2104,26 @@
         <w:pStyle w:val="PlainText"/>
         <w:rPr>
           <w:rFonts w:ascii="Times New Roman" w:hAnsi="Times New Roman" w:cs="Times New Roman"/>
+          <w:i/>
+          <w:sz w:val="24"/>
+          <w:szCs w:val="24"/>
+        </w:rPr>
+      </w:pPr>
+      <w:r>
+        <w:rPr>
+          <w:rFonts w:ascii="Times New Roman" w:hAnsi="Times New Roman" w:cs="Times New Roman"/>
+          <w:i/>
+          <w:sz w:val="24"/>
+          <w:szCs w:val="24"/>
+        </w:rPr>
+        <w:t>These sentences were removed given revisions to our definition of constraints in the introduction.</w:t>
+      </w:r>
+    </w:p>
+    <w:p>
+      <w:pPr>
+        <w:pStyle w:val="PlainText"/>
+        <w:rPr>
+          <w:rFonts w:ascii="Times New Roman" w:hAnsi="Times New Roman" w:cs="Times New Roman"/>
           <w:sz w:val="24"/>
           <w:szCs w:val="24"/>
         </w:rPr>
@@ -1688,401 +2256,420 @@
           <w:sz w:val="24"/>
           <w:szCs w:val="24"/>
         </w:rPr>
+        <w:t>Line 291: Why do you need a “relative site score?”  Can’t you just say you compared observed bioassessment data to the range of expected scores?</w:t>
+      </w:r>
+    </w:p>
+    <w:p>
+      <w:pPr>
+        <w:pStyle w:val="PlainText"/>
+        <w:rPr>
+          <w:rFonts w:ascii="Times New Roman" w:hAnsi="Times New Roman" w:cs="Times New Roman"/>
+          <w:sz w:val="24"/>
+          <w:szCs w:val="24"/>
+        </w:rPr>
+      </w:pPr>
+    </w:p>
+    <w:p>
+      <w:pPr>
+        <w:pStyle w:val="PlainText"/>
+        <w:rPr>
+          <w:rFonts w:ascii="Times New Roman" w:hAnsi="Times New Roman" w:cs="Times New Roman"/>
+          <w:sz w:val="24"/>
+          <w:szCs w:val="24"/>
+        </w:rPr>
+      </w:pPr>
+      <w:r>
+        <w:rPr>
+          <w:rFonts w:ascii="Times New Roman" w:hAnsi="Times New Roman" w:cs="Times New Roman"/>
+          <w:sz w:val="24"/>
+          <w:szCs w:val="24"/>
+        </w:rPr>
+        <w:t>Line 305-309: Are these details needed?  Did the stakeholders limit their deliberation to segments that had actual bioassessment samples? If not, this information on samples is extraneous.</w:t>
+      </w:r>
+    </w:p>
+    <w:p>
+      <w:pPr>
+        <w:pStyle w:val="PlainText"/>
+        <w:rPr>
+          <w:rFonts w:ascii="Times New Roman" w:hAnsi="Times New Roman" w:cs="Times New Roman"/>
+          <w:i/>
+          <w:sz w:val="24"/>
+          <w:szCs w:val="24"/>
+        </w:rPr>
+      </w:pPr>
+      <w:r>
+        <w:rPr>
+          <w:rFonts w:ascii="Times New Roman" w:hAnsi="Times New Roman" w:cs="Times New Roman"/>
+          <w:i/>
+          <w:sz w:val="24"/>
+          <w:szCs w:val="24"/>
+        </w:rPr>
+        <w:t>Content was removed.</w:t>
+      </w:r>
+    </w:p>
+    <w:p>
+      <w:pPr>
+        <w:pStyle w:val="PlainText"/>
+        <w:rPr>
+          <w:rFonts w:ascii="Times New Roman" w:hAnsi="Times New Roman" w:cs="Times New Roman"/>
+          <w:sz w:val="24"/>
+          <w:szCs w:val="24"/>
+        </w:rPr>
+      </w:pPr>
+    </w:p>
+    <w:p>
+      <w:pPr>
+        <w:pStyle w:val="PlainText"/>
+        <w:rPr>
+          <w:rFonts w:ascii="Times New Roman" w:hAnsi="Times New Roman" w:cs="Times New Roman"/>
+          <w:sz w:val="24"/>
+          <w:szCs w:val="24"/>
+        </w:rPr>
+      </w:pPr>
+      <w:r>
+        <w:rPr>
+          <w:rFonts w:ascii="Times New Roman" w:hAnsi="Times New Roman" w:cs="Times New Roman"/>
+          <w:sz w:val="24"/>
+          <w:szCs w:val="24"/>
+        </w:rPr>
+        <w:t>Lines 409-415: It’s not clear to me how these results are relevant to the Case Study.</w:t>
+      </w:r>
+    </w:p>
+    <w:p>
+      <w:pPr>
+        <w:pStyle w:val="PlainText"/>
+        <w:rPr>
+          <w:rFonts w:ascii="Times New Roman" w:hAnsi="Times New Roman" w:cs="Times New Roman"/>
+          <w:sz w:val="24"/>
+          <w:szCs w:val="24"/>
+        </w:rPr>
+      </w:pPr>
+    </w:p>
+    <w:p>
+      <w:pPr>
+        <w:pStyle w:val="PlainText"/>
+        <w:rPr>
+          <w:rFonts w:ascii="Times New Roman" w:hAnsi="Times New Roman" w:cs="Times New Roman"/>
+          <w:sz w:val="24"/>
+          <w:szCs w:val="24"/>
+        </w:rPr>
+      </w:pPr>
+      <w:r>
+        <w:rPr>
+          <w:rFonts w:ascii="Times New Roman" w:hAnsi="Times New Roman" w:cs="Times New Roman"/>
+          <w:sz w:val="24"/>
+          <w:szCs w:val="24"/>
+        </w:rPr>
+        <w:t>Line 437: Second half of this sentence is unclear. Also, even if there were few degraded streams in California, wouldn’t these two requirements still be true?</w:t>
+      </w:r>
+    </w:p>
+    <w:p>
+      <w:pPr>
+        <w:pStyle w:val="PlainText"/>
+        <w:rPr>
+          <w:rFonts w:ascii="Times New Roman" w:hAnsi="Times New Roman" w:cs="Times New Roman"/>
+          <w:sz w:val="24"/>
+          <w:szCs w:val="24"/>
+        </w:rPr>
+      </w:pPr>
+    </w:p>
+    <w:p>
+      <w:pPr>
+        <w:pStyle w:val="PlainText"/>
+        <w:rPr>
+          <w:rFonts w:ascii="Times New Roman" w:hAnsi="Times New Roman" w:cs="Times New Roman"/>
+          <w:sz w:val="24"/>
+          <w:szCs w:val="24"/>
+        </w:rPr>
+      </w:pPr>
+      <w:r>
+        <w:rPr>
+          <w:rFonts w:ascii="Times New Roman" w:hAnsi="Times New Roman" w:cs="Times New Roman"/>
+          <w:sz w:val="24"/>
+          <w:szCs w:val="24"/>
+        </w:rPr>
+        <w:t>Line 454: What do you mean by “evaluate?”</w:t>
+      </w:r>
+    </w:p>
+    <w:p>
+      <w:pPr>
+        <w:pStyle w:val="PlainText"/>
+        <w:rPr>
+          <w:rFonts w:ascii="Times New Roman" w:hAnsi="Times New Roman" w:cs="Times New Roman"/>
+          <w:sz w:val="24"/>
+          <w:szCs w:val="24"/>
+        </w:rPr>
+      </w:pPr>
+    </w:p>
+    <w:p>
+      <w:pPr>
+        <w:pStyle w:val="PlainText"/>
+        <w:rPr>
+          <w:rFonts w:ascii="Times New Roman" w:hAnsi="Times New Roman" w:cs="Times New Roman"/>
+          <w:sz w:val="24"/>
+          <w:szCs w:val="24"/>
+        </w:rPr>
+      </w:pPr>
+      <w:r>
+        <w:rPr>
+          <w:rFonts w:ascii="Times New Roman" w:hAnsi="Times New Roman" w:cs="Times New Roman"/>
+          <w:sz w:val="24"/>
+          <w:szCs w:val="24"/>
+        </w:rPr>
+        <w:t>Line 458-464: This example REALLY helps, but it needs more detailed explanation.  If biological samples from a site revealed that the site met biological objectives, it isn’t intuitively obvious that it could be classified as “constrained.”  Include in your example an ecologically plausible explanation of why this could be the case.</w:t>
+      </w:r>
+    </w:p>
+    <w:p>
+      <w:pPr>
+        <w:pStyle w:val="PlainText"/>
+        <w:rPr>
+          <w:rFonts w:ascii="Times New Roman" w:hAnsi="Times New Roman" w:cs="Times New Roman"/>
+          <w:sz w:val="24"/>
+          <w:szCs w:val="24"/>
+        </w:rPr>
+      </w:pPr>
+    </w:p>
+    <w:p>
+      <w:pPr>
+        <w:pStyle w:val="PlainText"/>
+        <w:rPr>
+          <w:rFonts w:ascii="Times New Roman" w:hAnsi="Times New Roman" w:cs="Times New Roman"/>
+          <w:sz w:val="24"/>
+          <w:szCs w:val="24"/>
+        </w:rPr>
+      </w:pPr>
+      <w:r>
+        <w:rPr>
+          <w:rFonts w:ascii="Times New Roman" w:hAnsi="Times New Roman" w:cs="Times New Roman"/>
+          <w:sz w:val="24"/>
+          <w:szCs w:val="24"/>
+        </w:rPr>
+        <w:t>Line 481:  Very awkward sentence.</w:t>
+      </w:r>
+    </w:p>
+    <w:p>
+      <w:pPr>
+        <w:pStyle w:val="PlainText"/>
+        <w:rPr>
+          <w:rFonts w:ascii="Times New Roman" w:hAnsi="Times New Roman" w:cs="Times New Roman"/>
+          <w:sz w:val="24"/>
+          <w:szCs w:val="24"/>
+        </w:rPr>
+      </w:pPr>
+    </w:p>
+    <w:p>
+      <w:pPr>
+        <w:pStyle w:val="PlainText"/>
+        <w:rPr>
+          <w:rFonts w:ascii="Times New Roman" w:hAnsi="Times New Roman" w:cs="Times New Roman"/>
+          <w:sz w:val="24"/>
+          <w:szCs w:val="24"/>
+        </w:rPr>
+      </w:pPr>
+      <w:r>
+        <w:rPr>
+          <w:rFonts w:ascii="Times New Roman" w:hAnsi="Times New Roman" w:cs="Times New Roman"/>
+          <w:sz w:val="24"/>
+          <w:szCs w:val="24"/>
+        </w:rPr>
+        <w:t>Line 483:  Seems like you’ve made this statement a couple times already.</w:t>
+      </w:r>
+    </w:p>
+    <w:p>
+      <w:pPr>
+        <w:pStyle w:val="PlainText"/>
+        <w:rPr>
+          <w:rFonts w:ascii="Times New Roman" w:hAnsi="Times New Roman" w:cs="Times New Roman"/>
+          <w:sz w:val="24"/>
+          <w:szCs w:val="24"/>
+        </w:rPr>
+      </w:pPr>
+    </w:p>
+    <w:p>
+      <w:pPr>
+        <w:pStyle w:val="PlainText"/>
+        <w:rPr>
+          <w:rFonts w:ascii="Times New Roman" w:hAnsi="Times New Roman" w:cs="Times New Roman"/>
+          <w:sz w:val="24"/>
+          <w:szCs w:val="24"/>
+        </w:rPr>
+      </w:pPr>
+      <w:r>
+        <w:rPr>
+          <w:rFonts w:ascii="Times New Roman" w:hAnsi="Times New Roman" w:cs="Times New Roman"/>
+          <w:sz w:val="24"/>
+          <w:szCs w:val="24"/>
+        </w:rPr>
+        <w:t>Line 501: This sentence doesn’t quite make sense to me.</w:t>
+      </w:r>
+    </w:p>
+    <w:p>
+      <w:pPr>
+        <w:pStyle w:val="PlainText"/>
+        <w:rPr>
+          <w:rFonts w:ascii="Times New Roman" w:hAnsi="Times New Roman" w:cs="Times New Roman"/>
+          <w:sz w:val="24"/>
+          <w:szCs w:val="24"/>
+        </w:rPr>
+      </w:pPr>
+    </w:p>
+    <w:p>
+      <w:pPr>
+        <w:pStyle w:val="PlainText"/>
+        <w:rPr>
+          <w:rFonts w:ascii="Times New Roman" w:hAnsi="Times New Roman" w:cs="Times New Roman"/>
+          <w:sz w:val="24"/>
+          <w:szCs w:val="24"/>
+        </w:rPr>
+      </w:pPr>
+      <w:r>
+        <w:rPr>
+          <w:rFonts w:ascii="Times New Roman" w:hAnsi="Times New Roman" w:cs="Times New Roman"/>
+          <w:b/>
+          <w:sz w:val="24"/>
+          <w:szCs w:val="24"/>
+        </w:rPr>
+        <w:t>Reviewer 1:</w:t>
+      </w:r>
+    </w:p>
+    <w:p>
+      <w:pPr>
+        <w:pStyle w:val="PlainText"/>
+        <w:rPr>
+          <w:rFonts w:ascii="Times New Roman" w:hAnsi="Times New Roman" w:cs="Times New Roman"/>
+          <w:sz w:val="24"/>
+          <w:szCs w:val="24"/>
+        </w:rPr>
+      </w:pPr>
+    </w:p>
+    <w:p>
+      <w:pPr>
+        <w:pStyle w:val="PlainText"/>
+        <w:rPr>
+          <w:rFonts w:ascii="Times New Roman" w:hAnsi="Times New Roman" w:cs="Times New Roman"/>
+          <w:sz w:val="24"/>
+          <w:szCs w:val="24"/>
+        </w:rPr>
+      </w:pPr>
+      <w:r>
+        <w:rPr>
+          <w:rFonts w:ascii="Times New Roman" w:hAnsi="Times New Roman" w:cs="Times New Roman"/>
+          <w:sz w:val="24"/>
+          <w:szCs w:val="24"/>
+        </w:rPr>
+        <w:t>Overall Comments for Authors:</w:t>
+      </w:r>
+    </w:p>
+    <w:p>
+      <w:pPr>
+        <w:pStyle w:val="PlainText"/>
+        <w:rPr>
+          <w:rFonts w:ascii="Times New Roman" w:hAnsi="Times New Roman" w:cs="Times New Roman"/>
+          <w:sz w:val="24"/>
+          <w:szCs w:val="24"/>
+        </w:rPr>
+      </w:pPr>
+    </w:p>
+    <w:p>
+      <w:pPr>
+        <w:pStyle w:val="PlainText"/>
+        <w:rPr>
+          <w:rFonts w:ascii="Times New Roman" w:hAnsi="Times New Roman" w:cs="Times New Roman"/>
+          <w:sz w:val="24"/>
+          <w:szCs w:val="24"/>
+        </w:rPr>
+      </w:pPr>
+      <w:r>
+        <w:rPr>
+          <w:rFonts w:ascii="Times New Roman" w:hAnsi="Times New Roman" w:cs="Times New Roman"/>
+          <w:sz w:val="24"/>
+          <w:szCs w:val="24"/>
+        </w:rPr>
+        <w:t xml:space="preserve">This paper describes the application of a statistical learning method to model O/E index scores using a small set of landscape predictor variables to identify which samples may have predicted distributions below reference-based thresholds.  The application of landscape predictors to bioassessment scores is not novel and can, indeed, trace its history back to the earliest applications of GIS (E.g., Richard et al. 1997 and Johnson et al. 1997 initial work on biota, water chemistry and habitat and landscape predictors from 20 years ago and all the many studies that followed) and little of this original literature is acknowledged although Allan et al. 1997 (part of that same group that Richards, Johnson, and Host were in), was cited. I think the authors could do more to place their work in the science of landscape modeling of stream characteristics and that would set up the novel application of this quantile regression forests to this end.  </w:t>
+      </w:r>
+    </w:p>
+    <w:p>
+      <w:pPr>
+        <w:pStyle w:val="PlainText"/>
+        <w:rPr>
+          <w:rFonts w:ascii="Times New Roman" w:hAnsi="Times New Roman" w:cs="Times New Roman"/>
+          <w:i/>
+          <w:sz w:val="24"/>
+          <w:szCs w:val="24"/>
+        </w:rPr>
+      </w:pPr>
+    </w:p>
+    <w:p>
+      <w:pPr>
+        <w:pStyle w:val="PlainText"/>
+        <w:rPr>
+          <w:rFonts w:ascii="Times New Roman" w:hAnsi="Times New Roman" w:cs="Times New Roman"/>
+          <w:sz w:val="24"/>
+          <w:szCs w:val="24"/>
+        </w:rPr>
+      </w:pPr>
+      <w:r>
+        <w:rPr>
+          <w:rFonts w:ascii="Times New Roman" w:hAnsi="Times New Roman" w:cs="Times New Roman"/>
+          <w:sz w:val="24"/>
+          <w:szCs w:val="24"/>
+        </w:rPr>
+        <w:t xml:space="preserve">Right </w:t>
+      </w:r>
+      <w:proofErr w:type="gramStart"/>
+      <w:r>
+        <w:rPr>
+          <w:rFonts w:ascii="Times New Roman" w:hAnsi="Times New Roman" w:cs="Times New Roman"/>
+          <w:sz w:val="24"/>
+          <w:szCs w:val="24"/>
+        </w:rPr>
+        <w:t>now</w:t>
+      </w:r>
+      <w:proofErr w:type="gramEnd"/>
+      <w:r>
+        <w:rPr>
+          <w:rFonts w:ascii="Times New Roman" w:hAnsi="Times New Roman" w:cs="Times New Roman"/>
+          <w:sz w:val="24"/>
+          <w:szCs w:val="24"/>
+        </w:rPr>
+        <w:t xml:space="preserve"> the paper sits between one that is very management oriented and one that is technique development oriented.  As such, I think it under-develops each and it might benefit from deciding to be one or the other. For example, I think the SGR and SCAPE tool are interesting, but they are underdeveloped and more of a distraction from the technical tool description, in my opinion.  The details of the SGR exercise are not described in much detail.  The SCAPE tool development, testing, and application is also under-described, in my opinion.</w:t>
+      </w:r>
+    </w:p>
+    <w:p>
+      <w:pPr>
+        <w:pStyle w:val="PlainText"/>
+        <w:rPr>
+          <w:rFonts w:ascii="Times New Roman" w:hAnsi="Times New Roman" w:cs="Times New Roman"/>
+          <w:sz w:val="24"/>
+          <w:szCs w:val="24"/>
+        </w:rPr>
+      </w:pPr>
+    </w:p>
+    <w:p>
+      <w:pPr>
+        <w:pStyle w:val="PlainText"/>
+        <w:rPr>
+          <w:rFonts w:ascii="Times New Roman" w:hAnsi="Times New Roman" w:cs="Times New Roman"/>
+          <w:sz w:val="24"/>
+          <w:szCs w:val="24"/>
+        </w:rPr>
+      </w:pPr>
+      <w:r>
+        <w:rPr>
+          <w:rFonts w:ascii="Times New Roman" w:hAnsi="Times New Roman" w:cs="Times New Roman"/>
+          <w:sz w:val="24"/>
+          <w:szCs w:val="24"/>
+        </w:rPr>
+        <w:t xml:space="preserve">Likewise, the quantile regression tree modeling is under-described.  It is my limited understanding that these methods could choose a wide range of predictors that might be ranked in importance, etc.  Why did the authors choose the predictors they did?  Which were most influential? Were </w:t>
+      </w:r>
+      <w:r>
+        <w:rPr>
+          <w:rFonts w:ascii="Times New Roman" w:hAnsi="Times New Roman" w:cs="Times New Roman"/>
+          <w:sz w:val="24"/>
+          <w:szCs w:val="24"/>
+        </w:rPr>
         <w:lastRenderedPageBreak/>
-        <w:t>Line 291: Why do you need a “relative site score?”  Can’t you just say you compared observed bioassessment data to the range of expected scores?</w:t>
-      </w:r>
-    </w:p>
-    <w:p>
-      <w:pPr>
-        <w:pStyle w:val="PlainText"/>
-        <w:rPr>
-          <w:rFonts w:ascii="Times New Roman" w:hAnsi="Times New Roman" w:cs="Times New Roman"/>
-          <w:sz w:val="24"/>
-          <w:szCs w:val="24"/>
-        </w:rPr>
-      </w:pPr>
-    </w:p>
-    <w:p>
-      <w:pPr>
-        <w:pStyle w:val="PlainText"/>
-        <w:rPr>
-          <w:rFonts w:ascii="Times New Roman" w:hAnsi="Times New Roman" w:cs="Times New Roman"/>
-          <w:sz w:val="24"/>
-          <w:szCs w:val="24"/>
-        </w:rPr>
-      </w:pPr>
-      <w:r>
-        <w:rPr>
-          <w:rFonts w:ascii="Times New Roman" w:hAnsi="Times New Roman" w:cs="Times New Roman"/>
-          <w:sz w:val="24"/>
-          <w:szCs w:val="24"/>
-        </w:rPr>
-        <w:t>Line 305-309: Are these details needed?  Did the stakeholders limit their deliberation to segments that had actual bioassessment samples? If not, this information on samples is extraneous.</w:t>
-      </w:r>
-    </w:p>
-    <w:p>
-      <w:pPr>
-        <w:pStyle w:val="PlainText"/>
-        <w:rPr>
-          <w:rFonts w:ascii="Times New Roman" w:hAnsi="Times New Roman" w:cs="Times New Roman"/>
-          <w:sz w:val="24"/>
-          <w:szCs w:val="24"/>
-        </w:rPr>
-      </w:pPr>
-    </w:p>
-    <w:p>
-      <w:pPr>
-        <w:pStyle w:val="PlainText"/>
-        <w:rPr>
-          <w:rFonts w:ascii="Times New Roman" w:hAnsi="Times New Roman" w:cs="Times New Roman"/>
-          <w:sz w:val="24"/>
-          <w:szCs w:val="24"/>
-        </w:rPr>
-      </w:pPr>
-      <w:r>
-        <w:rPr>
-          <w:rFonts w:ascii="Times New Roman" w:hAnsi="Times New Roman" w:cs="Times New Roman"/>
-          <w:sz w:val="24"/>
-          <w:szCs w:val="24"/>
-        </w:rPr>
-        <w:t>Lines 409-415: It’s not clear to me how these results are relevant to the Case Study.</w:t>
-      </w:r>
-    </w:p>
-    <w:p>
-      <w:pPr>
-        <w:pStyle w:val="PlainText"/>
-        <w:rPr>
-          <w:rFonts w:ascii="Times New Roman" w:hAnsi="Times New Roman" w:cs="Times New Roman"/>
-          <w:sz w:val="24"/>
-          <w:szCs w:val="24"/>
-        </w:rPr>
-      </w:pPr>
-    </w:p>
-    <w:p>
-      <w:pPr>
-        <w:pStyle w:val="PlainText"/>
-        <w:rPr>
-          <w:rFonts w:ascii="Times New Roman" w:hAnsi="Times New Roman" w:cs="Times New Roman"/>
-          <w:sz w:val="24"/>
-          <w:szCs w:val="24"/>
-        </w:rPr>
-      </w:pPr>
-      <w:r>
-        <w:rPr>
-          <w:rFonts w:ascii="Times New Roman" w:hAnsi="Times New Roman" w:cs="Times New Roman"/>
-          <w:sz w:val="24"/>
-          <w:szCs w:val="24"/>
-        </w:rPr>
-        <w:t>Line 437: Second half of this sentence is unclear. Also, even if there were few degraded streams in California, wouldn’t these two requirements still be true?</w:t>
-      </w:r>
-    </w:p>
-    <w:p>
-      <w:pPr>
-        <w:pStyle w:val="PlainText"/>
-        <w:rPr>
-          <w:rFonts w:ascii="Times New Roman" w:hAnsi="Times New Roman" w:cs="Times New Roman"/>
-          <w:sz w:val="24"/>
-          <w:szCs w:val="24"/>
-        </w:rPr>
-      </w:pPr>
-    </w:p>
-    <w:p>
-      <w:pPr>
-        <w:pStyle w:val="PlainText"/>
-        <w:rPr>
-          <w:rFonts w:ascii="Times New Roman" w:hAnsi="Times New Roman" w:cs="Times New Roman"/>
-          <w:sz w:val="24"/>
-          <w:szCs w:val="24"/>
-        </w:rPr>
-      </w:pPr>
-      <w:r>
-        <w:rPr>
-          <w:rFonts w:ascii="Times New Roman" w:hAnsi="Times New Roman" w:cs="Times New Roman"/>
-          <w:sz w:val="24"/>
-          <w:szCs w:val="24"/>
-        </w:rPr>
-        <w:t>Line 454: What do you mean by “evaluate?”</w:t>
-      </w:r>
-    </w:p>
-    <w:p>
-      <w:pPr>
-        <w:pStyle w:val="PlainText"/>
-        <w:rPr>
-          <w:rFonts w:ascii="Times New Roman" w:hAnsi="Times New Roman" w:cs="Times New Roman"/>
-          <w:sz w:val="24"/>
-          <w:szCs w:val="24"/>
-        </w:rPr>
-      </w:pPr>
-    </w:p>
-    <w:p>
-      <w:pPr>
-        <w:pStyle w:val="PlainText"/>
-        <w:rPr>
-          <w:rFonts w:ascii="Times New Roman" w:hAnsi="Times New Roman" w:cs="Times New Roman"/>
-          <w:sz w:val="24"/>
-          <w:szCs w:val="24"/>
-        </w:rPr>
-      </w:pPr>
-      <w:r>
-        <w:rPr>
-          <w:rFonts w:ascii="Times New Roman" w:hAnsi="Times New Roman" w:cs="Times New Roman"/>
-          <w:sz w:val="24"/>
-          <w:szCs w:val="24"/>
-        </w:rPr>
-        <w:t>Line 458-464: This example REALLY helps, but it needs more detailed explanation.  If biological samples from a site revealed that the site met biological objectives, it isn’t intuitively obvious that it could be classified as “constrained.”  Include in your example an ecologically plausible explanation of why this could be the case.</w:t>
-      </w:r>
-    </w:p>
-    <w:p>
-      <w:pPr>
-        <w:pStyle w:val="PlainText"/>
-        <w:rPr>
-          <w:rFonts w:ascii="Times New Roman" w:hAnsi="Times New Roman" w:cs="Times New Roman"/>
-          <w:sz w:val="24"/>
-          <w:szCs w:val="24"/>
-        </w:rPr>
-      </w:pPr>
-    </w:p>
-    <w:p>
-      <w:pPr>
-        <w:pStyle w:val="PlainText"/>
-        <w:rPr>
-          <w:rFonts w:ascii="Times New Roman" w:hAnsi="Times New Roman" w:cs="Times New Roman"/>
-          <w:sz w:val="24"/>
-          <w:szCs w:val="24"/>
-        </w:rPr>
-      </w:pPr>
-      <w:r>
-        <w:rPr>
-          <w:rFonts w:ascii="Times New Roman" w:hAnsi="Times New Roman" w:cs="Times New Roman"/>
-          <w:sz w:val="24"/>
-          <w:szCs w:val="24"/>
-        </w:rPr>
-        <w:t>Line 481:  Very awkward sentence.</w:t>
-      </w:r>
-    </w:p>
-    <w:p>
-      <w:pPr>
-        <w:pStyle w:val="PlainText"/>
-        <w:rPr>
-          <w:rFonts w:ascii="Times New Roman" w:hAnsi="Times New Roman" w:cs="Times New Roman"/>
-          <w:sz w:val="24"/>
-          <w:szCs w:val="24"/>
-        </w:rPr>
-      </w:pPr>
-    </w:p>
-    <w:p>
-      <w:pPr>
-        <w:pStyle w:val="PlainText"/>
-        <w:rPr>
-          <w:rFonts w:ascii="Times New Roman" w:hAnsi="Times New Roman" w:cs="Times New Roman"/>
-          <w:sz w:val="24"/>
-          <w:szCs w:val="24"/>
-        </w:rPr>
-      </w:pPr>
-      <w:r>
-        <w:rPr>
-          <w:rFonts w:ascii="Times New Roman" w:hAnsi="Times New Roman" w:cs="Times New Roman"/>
-          <w:sz w:val="24"/>
-          <w:szCs w:val="24"/>
-        </w:rPr>
-        <w:t>Line 483:  Seems like you’ve made this statement a couple times already.</w:t>
-      </w:r>
-    </w:p>
-    <w:p>
-      <w:pPr>
-        <w:pStyle w:val="PlainText"/>
-        <w:rPr>
-          <w:rFonts w:ascii="Times New Roman" w:hAnsi="Times New Roman" w:cs="Times New Roman"/>
-          <w:sz w:val="24"/>
-          <w:szCs w:val="24"/>
-        </w:rPr>
-      </w:pPr>
-    </w:p>
-    <w:p>
-      <w:pPr>
-        <w:pStyle w:val="PlainText"/>
-        <w:rPr>
-          <w:rFonts w:ascii="Times New Roman" w:hAnsi="Times New Roman" w:cs="Times New Roman"/>
-          <w:sz w:val="24"/>
-          <w:szCs w:val="24"/>
-        </w:rPr>
-      </w:pPr>
-      <w:r>
-        <w:rPr>
-          <w:rFonts w:ascii="Times New Roman" w:hAnsi="Times New Roman" w:cs="Times New Roman"/>
-          <w:sz w:val="24"/>
-          <w:szCs w:val="24"/>
-        </w:rPr>
-        <w:t>Line 501: This sentence doesn’t quite make sense to me.</w:t>
-      </w:r>
-    </w:p>
-    <w:p>
-      <w:pPr>
-        <w:pStyle w:val="PlainText"/>
-        <w:rPr>
-          <w:rFonts w:ascii="Times New Roman" w:hAnsi="Times New Roman" w:cs="Times New Roman"/>
-          <w:sz w:val="24"/>
-          <w:szCs w:val="24"/>
-        </w:rPr>
-      </w:pPr>
-    </w:p>
-    <w:p>
-      <w:pPr>
-        <w:pStyle w:val="PlainText"/>
-        <w:rPr>
-          <w:rFonts w:ascii="Times New Roman" w:hAnsi="Times New Roman" w:cs="Times New Roman"/>
-          <w:sz w:val="24"/>
-          <w:szCs w:val="24"/>
-        </w:rPr>
-      </w:pPr>
-      <w:r>
-        <w:rPr>
-          <w:rFonts w:ascii="Times New Roman" w:hAnsi="Times New Roman" w:cs="Times New Roman"/>
-          <w:b/>
-          <w:sz w:val="24"/>
-          <w:szCs w:val="24"/>
-        </w:rPr>
-        <w:t>Reviewer 1:</w:t>
-      </w:r>
-    </w:p>
-    <w:p>
-      <w:pPr>
-        <w:pStyle w:val="PlainText"/>
-        <w:rPr>
-          <w:rFonts w:ascii="Times New Roman" w:hAnsi="Times New Roman" w:cs="Times New Roman"/>
-          <w:sz w:val="24"/>
-          <w:szCs w:val="24"/>
-        </w:rPr>
-      </w:pPr>
-    </w:p>
-    <w:p>
-      <w:pPr>
-        <w:pStyle w:val="PlainText"/>
-        <w:rPr>
-          <w:rFonts w:ascii="Times New Roman" w:hAnsi="Times New Roman" w:cs="Times New Roman"/>
-          <w:sz w:val="24"/>
-          <w:szCs w:val="24"/>
-        </w:rPr>
-      </w:pPr>
-      <w:r>
-        <w:rPr>
-          <w:rFonts w:ascii="Times New Roman" w:hAnsi="Times New Roman" w:cs="Times New Roman"/>
-          <w:sz w:val="24"/>
-          <w:szCs w:val="24"/>
-        </w:rPr>
-        <w:t>Overall Comments for Authors:</w:t>
-      </w:r>
-    </w:p>
-    <w:p>
-      <w:pPr>
-        <w:pStyle w:val="PlainText"/>
-        <w:rPr>
-          <w:rFonts w:ascii="Times New Roman" w:hAnsi="Times New Roman" w:cs="Times New Roman"/>
-          <w:sz w:val="24"/>
-          <w:szCs w:val="24"/>
-        </w:rPr>
-      </w:pPr>
-    </w:p>
-    <w:p>
-      <w:pPr>
-        <w:pStyle w:val="PlainText"/>
-        <w:rPr>
-          <w:rFonts w:ascii="Times New Roman" w:hAnsi="Times New Roman" w:cs="Times New Roman"/>
-          <w:sz w:val="24"/>
-          <w:szCs w:val="24"/>
-        </w:rPr>
-      </w:pPr>
-      <w:r>
-        <w:rPr>
-          <w:rFonts w:ascii="Times New Roman" w:hAnsi="Times New Roman" w:cs="Times New Roman"/>
-          <w:sz w:val="24"/>
-          <w:szCs w:val="24"/>
-        </w:rPr>
-        <w:t xml:space="preserve">This paper describes the application of a statistical learning method to model O/E index scores using a small set of landscape predictor variables to identify which samples may have predicted distributions below reference-based thresholds.  The application of landscape predictors to bioassessment scores is not novel and can, indeed, trace its history back to the earliest applications of GIS (E.g., Richard et al. 1997 and Johnson et al. 1997 initial work on biota, water chemistry and habitat and landscape predictors from 20 years ago and all the many studies that followed) and little of this original literature is acknowledged although Allan et al. 1997 (part of that same group that Richards, Johnson, and Host were in), was cited. I think the authors could do more to place their work in the science of landscape modeling of stream characteristics and that would set up the novel application of this quantile regression forests to this end.  </w:t>
-      </w:r>
-    </w:p>
-    <w:p>
-      <w:pPr>
-        <w:pStyle w:val="PlainText"/>
-        <w:rPr>
-          <w:rFonts w:ascii="Times New Roman" w:hAnsi="Times New Roman" w:cs="Times New Roman"/>
-          <w:i/>
-          <w:sz w:val="24"/>
-          <w:szCs w:val="24"/>
-        </w:rPr>
-      </w:pPr>
-    </w:p>
-    <w:p>
-      <w:pPr>
-        <w:pStyle w:val="PlainText"/>
-        <w:rPr>
-          <w:rFonts w:ascii="Times New Roman" w:hAnsi="Times New Roman" w:cs="Times New Roman"/>
-          <w:sz w:val="24"/>
-          <w:szCs w:val="24"/>
-        </w:rPr>
-      </w:pPr>
-      <w:r>
-        <w:rPr>
-          <w:rFonts w:ascii="Times New Roman" w:hAnsi="Times New Roman" w:cs="Times New Roman"/>
-          <w:sz w:val="24"/>
-          <w:szCs w:val="24"/>
-        </w:rPr>
-        <w:t xml:space="preserve">Right </w:t>
-      </w:r>
-      <w:proofErr w:type="gramStart"/>
-      <w:r>
-        <w:rPr>
-          <w:rFonts w:ascii="Times New Roman" w:hAnsi="Times New Roman" w:cs="Times New Roman"/>
-          <w:sz w:val="24"/>
-          <w:szCs w:val="24"/>
-        </w:rPr>
-        <w:t>now</w:t>
-      </w:r>
-      <w:proofErr w:type="gramEnd"/>
-      <w:r>
-        <w:rPr>
-          <w:rFonts w:ascii="Times New Roman" w:hAnsi="Times New Roman" w:cs="Times New Roman"/>
-          <w:sz w:val="24"/>
-          <w:szCs w:val="24"/>
-        </w:rPr>
-        <w:t xml:space="preserve"> the paper sits between one that is very management oriented and one that is technique development oriented.  As such, I think it under-develops each and it might benefit from deciding to be one or the other. For example, I think the SGR and SCAPE tool are interesting, but they are underdeveloped and more of a distraction from the technical tool description, in my opinion.  The details of the SGR exercise are not described in much detail.  The SCAPE tool development, testing, and application is also under-described, in my opinion.</w:t>
-      </w:r>
-    </w:p>
-    <w:p>
-      <w:pPr>
-        <w:pStyle w:val="PlainText"/>
-        <w:rPr>
-          <w:rFonts w:ascii="Times New Roman" w:hAnsi="Times New Roman" w:cs="Times New Roman"/>
-          <w:sz w:val="24"/>
-          <w:szCs w:val="24"/>
-        </w:rPr>
-      </w:pPr>
-    </w:p>
-    <w:p>
-      <w:pPr>
-        <w:pStyle w:val="PlainText"/>
-        <w:rPr>
-          <w:rFonts w:ascii="Times New Roman" w:hAnsi="Times New Roman" w:cs="Times New Roman"/>
-          <w:sz w:val="24"/>
-          <w:szCs w:val="24"/>
-        </w:rPr>
-      </w:pPr>
-      <w:r>
-        <w:rPr>
-          <w:rFonts w:ascii="Times New Roman" w:hAnsi="Times New Roman" w:cs="Times New Roman"/>
-          <w:sz w:val="24"/>
-          <w:szCs w:val="24"/>
-        </w:rPr>
-        <w:t xml:space="preserve">Likewise, the quantile regression tree modeling is under-described.  It is my limited understanding that these methods could choose a wide range of predictors that might be ranked in importance, </w:t>
-      </w:r>
-      <w:r>
-        <w:rPr>
-          <w:rFonts w:ascii="Times New Roman" w:hAnsi="Times New Roman" w:cs="Times New Roman"/>
-          <w:sz w:val="24"/>
-          <w:szCs w:val="24"/>
-        </w:rPr>
-        <w:lastRenderedPageBreak/>
-        <w:t xml:space="preserve">etc.  Why did the authors choose the predictors they did?  Which were most influential? Were other combinations considered?  Why or why not? Did predictors change by quantile? I think more of the technical details of that model selection, application and testing would be interesting to the readers of this journal - who tend towards the technical rather than management side - and many of whom may not have encountered this method before. </w:t>
+        <w:t xml:space="preserve">other combinations considered?  Why or why not? Did predictors change by quantile? I think more of the technical details of that model selection, application and testing would be interesting to the readers of this journal - who tend towards the technical rather than management side - and many of whom may not have encountered this method before. </w:t>
       </w:r>
     </w:p>
     <w:p>
@@ -3696,7 +4283,25 @@
           <w:sz w:val="24"/>
           <w:szCs w:val="24"/>
         </w:rPr>
-        <w:t>three, but</w:t>
+        <w:t>t</w:t>
+      </w:r>
+      <w:r>
+        <w:rPr>
+          <w:rFonts w:ascii="Times New Roman" w:hAnsi="Times New Roman" w:cs="Times New Roman"/>
+          <w:i/>
+          <w:sz w:val="24"/>
+          <w:szCs w:val="24"/>
+        </w:rPr>
+        <w:t>wo</w:t>
+      </w:r>
+      <w:r>
+        <w:rPr>
+          <w:rFonts w:ascii="Times New Roman" w:hAnsi="Times New Roman" w:cs="Times New Roman"/>
+          <w:i/>
+          <w:sz w:val="24"/>
+          <w:szCs w:val="24"/>
+        </w:rPr>
+        <w:t>, but</w:t>
       </w:r>
       <w:proofErr w:type="gramEnd"/>
       <w:r>
@@ -3706,16 +4311,61 @@
           <w:sz w:val="24"/>
           <w:szCs w:val="24"/>
         </w:rPr>
-        <w:t xml:space="preserve"> have also made extensive revisions throughout to demonstrate both the technical and applied components of the model.  The revised objectives are “</w:t>
-      </w:r>
-      <w:r>
-        <w:rPr>
-          <w:rFonts w:ascii="Times New Roman" w:hAnsi="Times New Roman" w:cs="Times New Roman"/>
-          <w:i/>
-          <w:sz w:val="24"/>
-          <w:szCs w:val="24"/>
-        </w:rPr>
-        <w:t>1) demonstrate development of a landscape model to predict expected ranges of biotic condition, 2) classify stream segments into biological constraint categories using modelling expectations, and 3) demonstrate how the model can be used to identify potential management priorities by comparing expectations to observed bioassessment scores.</w:t>
+        <w:t xml:space="preserve"> have also made extensive revisions throughout to </w:t>
+      </w:r>
+      <w:r>
+        <w:rPr>
+          <w:rFonts w:ascii="Times New Roman" w:hAnsi="Times New Roman" w:cs="Times New Roman"/>
+          <w:i/>
+          <w:sz w:val="24"/>
+          <w:szCs w:val="24"/>
+        </w:rPr>
+        <w:t xml:space="preserve">better </w:t>
+      </w:r>
+      <w:r>
+        <w:rPr>
+          <w:rFonts w:ascii="Times New Roman" w:hAnsi="Times New Roman" w:cs="Times New Roman"/>
+          <w:i/>
+          <w:sz w:val="24"/>
+          <w:szCs w:val="24"/>
+        </w:rPr>
+        <w:t>demonstrate both the technical and applied components of the model.  The revised objectives are</w:t>
+      </w:r>
+      <w:r>
+        <w:rPr>
+          <w:rFonts w:ascii="Times New Roman" w:hAnsi="Times New Roman" w:cs="Times New Roman"/>
+          <w:i/>
+          <w:sz w:val="24"/>
+          <w:szCs w:val="24"/>
+        </w:rPr>
+        <w:t xml:space="preserve"> </w:t>
+      </w:r>
+      <w:r>
+        <w:rPr>
+          <w:rFonts w:ascii="Times New Roman" w:hAnsi="Times New Roman" w:cs="Times New Roman"/>
+          <w:i/>
+          <w:sz w:val="24"/>
+          <w:szCs w:val="24"/>
+        </w:rPr>
+        <w:t>“</w:t>
+      </w:r>
+      <w:r>
+        <w:rPr>
+          <w:rFonts w:ascii="Times New Roman" w:hAnsi="Times New Roman" w:cs="Times New Roman"/>
+          <w:i/>
+          <w:sz w:val="24"/>
+          <w:szCs w:val="24"/>
+        </w:rPr>
+        <w:t>1) develop the model using statewide bioassessment data to assign streams to different constraint classes and 2) use these results at a regional scale to identify how constraint classes can inform management priorities</w:t>
+      </w:r>
+      <w:r>
+        <w:rPr>
+          <w:rFonts w:ascii="Times New Roman" w:hAnsi="Times New Roman" w:cs="Times New Roman"/>
+          <w:i/>
+          <w:sz w:val="24"/>
+          <w:szCs w:val="24"/>
+        </w:rPr>
+        <w:t>.</w:t>
       </w:r>
       <w:r>
         <w:rPr>
@@ -3940,6 +4590,7 @@
           <w:sz w:val="24"/>
           <w:szCs w:val="24"/>
         </w:rPr>
+        <w:lastRenderedPageBreak/>
         <w:t>173</w:t>
       </w:r>
       <w:r>
@@ -4713,7 +5364,7 @@
           <w:szCs w:val="24"/>
         </w:rPr>
         <w:tab/>
-        <w:t xml:space="preserve">So, how do you figure these are beyond the scope of management and why talk about the value of this model for management if the predictors are unmanageable?  Wouldn't we be more interested in constraint that is actually manageable?  And aren't landscape interventions like LID/GI/riparian management designed to manage these factors?  I think you need to explain </w:t>
+        <w:t xml:space="preserve">So, how do you figure these are beyond the scope of management and why talk about the value of this model for management if the predictors are unmanageable?  Wouldn't we be more interested in constraint that is actually manageable?  And aren't landscape interventions like LID/GI/riparian management designed to manage these factors?  I think you need to explain this more if you believe it is true.  Also, what was the reasoning or testing of alternative predictors </w:t>
       </w:r>
       <w:r>
         <w:rPr>
@@ -4722,7 +5373,7 @@
           <w:szCs w:val="24"/>
         </w:rPr>
         <w:lastRenderedPageBreak/>
-        <w:t xml:space="preserve">this more if you believe it is true.  Also, what was the reasoning or testing of alternative predictors to come to this list?  Was there any analysis to identify how many of these were necessary to the model performance?  Model selection needs a bit more development, </w:t>
+        <w:t xml:space="preserve">to come to this list?  Was there any analysis to identify how many of these were necessary to the model performance?  Model selection needs a bit more development, </w:t>
       </w:r>
       <w:proofErr w:type="spellStart"/>
       <w:r>
@@ -4818,7 +5469,25 @@
           <w:sz w:val="24"/>
           <w:szCs w:val="24"/>
         </w:rPr>
-        <w:t xml:space="preserve">Regarding variable selection, please see our comment above in response to concerns of the AE. </w:t>
+        <w:t>Regarding variable selection, please see our comment above in response to concerns of the AE</w:t>
+      </w:r>
+      <w:r>
+        <w:rPr>
+          <w:rFonts w:ascii="Times New Roman" w:hAnsi="Times New Roman" w:cs="Times New Roman"/>
+          <w:i/>
+          <w:sz w:val="24"/>
+          <w:szCs w:val="24"/>
+        </w:rPr>
+        <w:t xml:space="preserve"> (revisions to lines 211-226)</w:t>
+      </w:r>
+      <w:r>
+        <w:rPr>
+          <w:rFonts w:ascii="Times New Roman" w:hAnsi="Times New Roman" w:cs="Times New Roman"/>
+          <w:i/>
+          <w:sz w:val="24"/>
+          <w:szCs w:val="24"/>
+        </w:rPr>
+        <w:t xml:space="preserve">. </w:t>
       </w:r>
     </w:p>
     <w:p>
@@ -4882,6 +5551,26 @@
         <w:pStyle w:val="PlainText"/>
         <w:rPr>
           <w:rFonts w:ascii="Times New Roman" w:hAnsi="Times New Roman" w:cs="Times New Roman"/>
+          <w:i/>
+          <w:sz w:val="24"/>
+          <w:szCs w:val="24"/>
+        </w:rPr>
+      </w:pPr>
+      <w:r>
+        <w:rPr>
+          <w:rFonts w:ascii="Times New Roman" w:hAnsi="Times New Roman" w:cs="Times New Roman"/>
+          <w:i/>
+          <w:sz w:val="24"/>
+          <w:szCs w:val="24"/>
+        </w:rPr>
+        <w:t>Sentence was removed in response to previous comment.</w:t>
+      </w:r>
+    </w:p>
+    <w:p>
+      <w:pPr>
+        <w:pStyle w:val="PlainText"/>
+        <w:rPr>
+          <w:rFonts w:ascii="Times New Roman" w:hAnsi="Times New Roman" w:cs="Times New Roman"/>
           <w:sz w:val="24"/>
           <w:szCs w:val="24"/>
         </w:rPr>
@@ -4919,6 +5608,26 @@
         <w:pStyle w:val="PlainText"/>
         <w:rPr>
           <w:rFonts w:ascii="Times New Roman" w:hAnsi="Times New Roman" w:cs="Times New Roman"/>
+          <w:i/>
+          <w:sz w:val="24"/>
+          <w:szCs w:val="24"/>
+        </w:rPr>
+      </w:pPr>
+      <w:r>
+        <w:rPr>
+          <w:rFonts w:ascii="Times New Roman" w:hAnsi="Times New Roman" w:cs="Times New Roman"/>
+          <w:i/>
+          <w:sz w:val="24"/>
+          <w:szCs w:val="24"/>
+        </w:rPr>
+        <w:t>Revised to “…gradients across major…”</w:t>
+      </w:r>
+    </w:p>
+    <w:p>
+      <w:pPr>
+        <w:pStyle w:val="PlainText"/>
+        <w:rPr>
+          <w:rFonts w:ascii="Times New Roman" w:hAnsi="Times New Roman" w:cs="Times New Roman"/>
           <w:sz w:val="24"/>
           <w:szCs w:val="24"/>
         </w:rPr>
@@ -4974,6 +5683,26 @@
         <w:pStyle w:val="PlainText"/>
         <w:rPr>
           <w:rFonts w:ascii="Times New Roman" w:hAnsi="Times New Roman" w:cs="Times New Roman"/>
+          <w:i/>
+          <w:sz w:val="24"/>
+          <w:szCs w:val="24"/>
+        </w:rPr>
+      </w:pPr>
+      <w:r>
+        <w:rPr>
+          <w:rFonts w:ascii="Times New Roman" w:hAnsi="Times New Roman" w:cs="Times New Roman"/>
+          <w:i/>
+          <w:sz w:val="24"/>
+          <w:szCs w:val="24"/>
+        </w:rPr>
+        <w:t>Sentences were removed given revisions to the introduction that more carefully explained our definitions and assumptions.</w:t>
+      </w:r>
+    </w:p>
+    <w:p>
+      <w:pPr>
+        <w:pStyle w:val="PlainText"/>
+        <w:rPr>
+          <w:rFonts w:ascii="Times New Roman" w:hAnsi="Times New Roman" w:cs="Times New Roman"/>
           <w:sz w:val="24"/>
           <w:szCs w:val="24"/>
         </w:rPr>
@@ -5011,6 +5740,26 @@
         <w:pStyle w:val="PlainText"/>
         <w:rPr>
           <w:rFonts w:ascii="Times New Roman" w:hAnsi="Times New Roman" w:cs="Times New Roman"/>
+          <w:i/>
+          <w:sz w:val="24"/>
+          <w:szCs w:val="24"/>
+        </w:rPr>
+      </w:pPr>
+      <w:r>
+        <w:rPr>
+          <w:rFonts w:ascii="Times New Roman" w:hAnsi="Times New Roman" w:cs="Times New Roman"/>
+          <w:i/>
+          <w:sz w:val="24"/>
+          <w:szCs w:val="24"/>
+        </w:rPr>
+        <w:t xml:space="preserve">Removed “For most analyses,”.  This statement referred to our sensitivity analysis below, but we agree that it’s confusing. </w:t>
+      </w:r>
+    </w:p>
+    <w:p>
+      <w:pPr>
+        <w:pStyle w:val="PlainText"/>
+        <w:rPr>
+          <w:rFonts w:ascii="Times New Roman" w:hAnsi="Times New Roman" w:cs="Times New Roman"/>
           <w:sz w:val="24"/>
           <w:szCs w:val="24"/>
         </w:rPr>
@@ -5048,6 +5797,27 @@
         <w:pStyle w:val="PlainText"/>
         <w:rPr>
           <w:rFonts w:ascii="Times New Roman" w:hAnsi="Times New Roman" w:cs="Times New Roman"/>
+          <w:i/>
+          <w:sz w:val="24"/>
+          <w:szCs w:val="24"/>
+        </w:rPr>
+      </w:pPr>
+      <w:r>
+        <w:rPr>
+          <w:rFonts w:ascii="Times New Roman" w:hAnsi="Times New Roman" w:cs="Times New Roman"/>
+          <w:i/>
+          <w:sz w:val="24"/>
+          <w:szCs w:val="24"/>
+        </w:rPr>
+        <w:t>Removed.</w:t>
+      </w:r>
+    </w:p>
+    <w:p>
+      <w:pPr>
+        <w:pStyle w:val="PlainText"/>
+        <w:rPr>
+          <w:rFonts w:ascii="Times New Roman" w:hAnsi="Times New Roman" w:cs="Times New Roman"/>
+          <w:i/>
           <w:sz w:val="24"/>
           <w:szCs w:val="24"/>
         </w:rPr>
@@ -5103,26 +5873,94 @@
         <w:pStyle w:val="PlainText"/>
         <w:rPr>
           <w:rFonts w:ascii="Times New Roman" w:hAnsi="Times New Roman" w:cs="Times New Roman"/>
-          <w:sz w:val="24"/>
-          <w:szCs w:val="24"/>
-        </w:rPr>
-      </w:pPr>
-    </w:p>
-    <w:p>
-      <w:pPr>
-        <w:pStyle w:val="PlainText"/>
-        <w:rPr>
-          <w:rFonts w:ascii="Times New Roman" w:hAnsi="Times New Roman" w:cs="Times New Roman"/>
-          <w:sz w:val="24"/>
-          <w:szCs w:val="24"/>
-        </w:rPr>
-      </w:pPr>
-      <w:r>
-        <w:rPr>
-          <w:rFonts w:ascii="Times New Roman" w:hAnsi="Times New Roman" w:cs="Times New Roman"/>
-          <w:sz w:val="24"/>
-          <w:szCs w:val="24"/>
-        </w:rPr>
+          <w:i/>
+          <w:sz w:val="24"/>
+          <w:szCs w:val="24"/>
+        </w:rPr>
+      </w:pPr>
+      <w:r>
+        <w:rPr>
+          <w:rFonts w:ascii="Times New Roman" w:hAnsi="Times New Roman" w:cs="Times New Roman"/>
+          <w:i/>
+          <w:sz w:val="24"/>
+          <w:szCs w:val="24"/>
+        </w:rPr>
+        <w:t>We agree that there is no “truth” for this model in the context of conventional sensitivity analyses.  Our intent was to demonstrate how changing key decision points in the model affected the extent of stream classification</w:t>
+      </w:r>
+      <w:r>
+        <w:rPr>
+          <w:rFonts w:ascii="Times New Roman" w:hAnsi="Times New Roman" w:cs="Times New Roman"/>
+          <w:i/>
+          <w:sz w:val="24"/>
+          <w:szCs w:val="24"/>
+        </w:rPr>
+        <w:t>, with the implicit goal of also showing that the model is flexible and not “hard-coded” for 0.79 CSCI thresholds and 10</w:t>
+      </w:r>
+      <w:r>
+        <w:rPr>
+          <w:rFonts w:ascii="Times New Roman" w:hAnsi="Times New Roman" w:cs="Times New Roman"/>
+          <w:i/>
+          <w:sz w:val="24"/>
+          <w:szCs w:val="24"/>
+          <w:vertAlign w:val="superscript"/>
+        </w:rPr>
+        <w:t>th</w:t>
+      </w:r>
+      <w:r>
+        <w:rPr>
+          <w:rFonts w:ascii="Times New Roman" w:hAnsi="Times New Roman" w:cs="Times New Roman"/>
+          <w:i/>
+          <w:sz w:val="24"/>
+          <w:szCs w:val="24"/>
+        </w:rPr>
+        <w:t>/90</w:t>
+      </w:r>
+      <w:r>
+        <w:rPr>
+          <w:rFonts w:ascii="Times New Roman" w:hAnsi="Times New Roman" w:cs="Times New Roman"/>
+          <w:i/>
+          <w:sz w:val="24"/>
+          <w:szCs w:val="24"/>
+          <w:vertAlign w:val="superscript"/>
+        </w:rPr>
+        <w:t>th</w:t>
+      </w:r>
+      <w:r>
+        <w:rPr>
+          <w:rFonts w:ascii="Times New Roman" w:hAnsi="Times New Roman" w:cs="Times New Roman"/>
+          <w:i/>
+          <w:sz w:val="24"/>
+          <w:szCs w:val="24"/>
+        </w:rPr>
+        <w:t xml:space="preserve"> percentiles. We removed any mention of “sensitivity”.  </w:t>
+      </w:r>
+    </w:p>
+    <w:p>
+      <w:pPr>
+        <w:pStyle w:val="PlainText"/>
+        <w:rPr>
+          <w:rFonts w:ascii="Times New Roman" w:hAnsi="Times New Roman" w:cs="Times New Roman"/>
+          <w:sz w:val="24"/>
+          <w:szCs w:val="24"/>
+        </w:rPr>
+      </w:pPr>
+    </w:p>
+    <w:p>
+      <w:pPr>
+        <w:pStyle w:val="PlainText"/>
+        <w:rPr>
+          <w:rFonts w:ascii="Times New Roman" w:hAnsi="Times New Roman" w:cs="Times New Roman"/>
+          <w:sz w:val="24"/>
+          <w:szCs w:val="24"/>
+        </w:rPr>
+      </w:pPr>
+      <w:r>
+        <w:rPr>
+          <w:rFonts w:ascii="Times New Roman" w:hAnsi="Times New Roman" w:cs="Times New Roman"/>
+          <w:sz w:val="24"/>
+          <w:szCs w:val="24"/>
+        </w:rPr>
+        <w:lastRenderedPageBreak/>
         <w:t>297</w:t>
       </w:r>
       <w:r>
@@ -5140,6 +5978,124 @@
         <w:pStyle w:val="PlainText"/>
         <w:rPr>
           <w:rFonts w:ascii="Times New Roman" w:hAnsi="Times New Roman" w:cs="Times New Roman"/>
+          <w:i/>
+          <w:sz w:val="24"/>
+          <w:szCs w:val="24"/>
+        </w:rPr>
+      </w:pPr>
+      <w:r>
+        <w:rPr>
+          <w:rFonts w:ascii="Times New Roman" w:hAnsi="Times New Roman" w:cs="Times New Roman"/>
+          <w:i/>
+          <w:sz w:val="24"/>
+          <w:szCs w:val="24"/>
+        </w:rPr>
+        <w:t>We have retained the case study given comments from the AE.  However, we have added text that describes how the case study differs from the technical contributions of the statewide landscape model:</w:t>
+      </w:r>
+    </w:p>
+    <w:p>
+      <w:pPr>
+        <w:pStyle w:val="PlainText"/>
+        <w:rPr>
+          <w:rFonts w:ascii="Times New Roman" w:hAnsi="Times New Roman" w:cs="Times New Roman"/>
+          <w:i/>
+          <w:sz w:val="24"/>
+          <w:szCs w:val="24"/>
+        </w:rPr>
+      </w:pPr>
+    </w:p>
+    <w:p>
+      <w:pPr>
+        <w:pStyle w:val="PlainText"/>
+        <w:rPr>
+          <w:rFonts w:ascii="Times New Roman" w:hAnsi="Times New Roman" w:cs="Times New Roman"/>
+          <w:i/>
+          <w:sz w:val="24"/>
+          <w:szCs w:val="24"/>
+        </w:rPr>
+      </w:pPr>
+      <w:r>
+        <w:rPr>
+          <w:rFonts w:ascii="Times New Roman" w:hAnsi="Times New Roman" w:cs="Times New Roman"/>
+          <w:i/>
+          <w:sz w:val="24"/>
+          <w:szCs w:val="24"/>
+        </w:rPr>
+        <w:t>“</w:t>
+      </w:r>
+      <w:r>
+        <w:rPr>
+          <w:rFonts w:ascii="Times New Roman" w:hAnsi="Times New Roman" w:cs="Times New Roman"/>
+          <w:i/>
+          <w:sz w:val="24"/>
+          <w:szCs w:val="24"/>
+        </w:rPr>
+        <w:t xml:space="preserve">Results from the statewide model </w:t>
+      </w:r>
+      <w:r>
+        <w:rPr>
+          <w:rFonts w:ascii="Times New Roman" w:hAnsi="Times New Roman" w:cs="Times New Roman"/>
+          <w:i/>
+          <w:sz w:val="24"/>
+          <w:szCs w:val="24"/>
+        </w:rPr>
+        <w:t>were used to assign</w:t>
+      </w:r>
+      <w:r>
+        <w:rPr>
+          <w:rFonts w:ascii="Times New Roman" w:hAnsi="Times New Roman" w:cs="Times New Roman"/>
+          <w:i/>
+          <w:sz w:val="24"/>
+          <w:szCs w:val="24"/>
+        </w:rPr>
+        <w:t xml:space="preserve"> one of four constraint classes described above to every stream segment in the state.  Although these classes defined an expectation of biological integrity relative to the landscape, they do not provide guidance on how sites could be managed given observed bioassessment scores relative to the modelled expectation.  For example, managers may prioritize sites with bioassessment scores that are above the modelled expectation differently than those that are scoring within the ranges predicted by the model.  Alternatively, a site scoring as expected in an unconstrained segment could be prioritized differently than a site scoring as expected in a constrained segment. The statewide model only provides context for an observed score, whereas management priorities relative to modelled expectations must be separately defined.</w:t>
+      </w:r>
+      <w:r>
+        <w:rPr>
+          <w:rFonts w:ascii="Times New Roman" w:hAnsi="Times New Roman" w:cs="Times New Roman"/>
+          <w:i/>
+          <w:sz w:val="24"/>
+          <w:szCs w:val="24"/>
+        </w:rPr>
+        <w:t>”</w:t>
+      </w:r>
+    </w:p>
+    <w:p>
+      <w:pPr>
+        <w:pStyle w:val="PlainText"/>
+        <w:rPr>
+          <w:rFonts w:ascii="Times New Roman" w:hAnsi="Times New Roman" w:cs="Times New Roman"/>
+          <w:i/>
+          <w:sz w:val="24"/>
+          <w:szCs w:val="24"/>
+        </w:rPr>
+      </w:pPr>
+    </w:p>
+    <w:p>
+      <w:pPr>
+        <w:pStyle w:val="PlainText"/>
+        <w:rPr>
+          <w:rFonts w:ascii="Times New Roman" w:hAnsi="Times New Roman" w:cs="Times New Roman"/>
+          <w:i/>
+          <w:sz w:val="24"/>
+          <w:szCs w:val="24"/>
+        </w:rPr>
+      </w:pPr>
+      <w:r>
+        <w:rPr>
+          <w:rFonts w:ascii="Times New Roman" w:hAnsi="Times New Roman" w:cs="Times New Roman"/>
+          <w:i/>
+          <w:sz w:val="24"/>
+          <w:szCs w:val="24"/>
+        </w:rPr>
+        <w:t xml:space="preserve">Also note the addition of table 3 that describes examples of the chosen priorities for the model results as applied to the SGR data. </w:t>
+      </w:r>
+    </w:p>
+    <w:p>
+      <w:pPr>
+        <w:pStyle w:val="PlainText"/>
+        <w:rPr>
+          <w:rFonts w:ascii="Times New Roman" w:hAnsi="Times New Roman" w:cs="Times New Roman"/>
           <w:sz w:val="24"/>
           <w:szCs w:val="24"/>
         </w:rPr>
@@ -5195,27 +6151,122 @@
         <w:pStyle w:val="PlainText"/>
         <w:rPr>
           <w:rFonts w:ascii="Times New Roman" w:hAnsi="Times New Roman" w:cs="Times New Roman"/>
-          <w:sz w:val="24"/>
-          <w:szCs w:val="24"/>
-        </w:rPr>
-      </w:pPr>
-    </w:p>
-    <w:p>
-      <w:pPr>
-        <w:pStyle w:val="PlainText"/>
-        <w:rPr>
-          <w:rFonts w:ascii="Times New Roman" w:hAnsi="Times New Roman" w:cs="Times New Roman"/>
-          <w:sz w:val="24"/>
-          <w:szCs w:val="24"/>
-        </w:rPr>
-      </w:pPr>
-      <w:r>
-        <w:rPr>
-          <w:rFonts w:ascii="Times New Roman" w:hAnsi="Times New Roman" w:cs="Times New Roman"/>
-          <w:sz w:val="24"/>
-          <w:szCs w:val="24"/>
-        </w:rPr>
-        <w:lastRenderedPageBreak/>
+          <w:i/>
+          <w:sz w:val="24"/>
+          <w:szCs w:val="24"/>
+        </w:rPr>
+      </w:pPr>
+      <w:r>
+        <w:rPr>
+          <w:rFonts w:ascii="Times New Roman" w:hAnsi="Times New Roman" w:cs="Times New Roman"/>
+          <w:i/>
+          <w:sz w:val="24"/>
+          <w:szCs w:val="24"/>
+        </w:rPr>
+        <w:t xml:space="preserve">As noted above, relatively poor model fit is not </w:t>
+      </w:r>
+      <w:r>
+        <w:rPr>
+          <w:rFonts w:ascii="Times New Roman" w:hAnsi="Times New Roman" w:cs="Times New Roman"/>
+          <w:i/>
+          <w:sz w:val="24"/>
+          <w:szCs w:val="24"/>
+        </w:rPr>
+        <w:t>an absolute determinant of an inadequate model.  We constructed our model using landscape predictors, which are understandably not the</w:t>
+      </w:r>
+      <w:r>
+        <w:rPr>
+          <w:rFonts w:ascii="Times New Roman" w:hAnsi="Times New Roman" w:cs="Times New Roman"/>
+          <w:i/>
+          <w:sz w:val="24"/>
+          <w:szCs w:val="24"/>
+        </w:rPr>
+        <w:t xml:space="preserve"> only</w:t>
+      </w:r>
+      <w:r>
+        <w:rPr>
+          <w:rFonts w:ascii="Times New Roman" w:hAnsi="Times New Roman" w:cs="Times New Roman"/>
+          <w:i/>
+          <w:sz w:val="24"/>
+          <w:szCs w:val="24"/>
+        </w:rPr>
+        <w:t xml:space="preserve"> variables that can explain bioassessment scores.  However, these variables are the primary determinants of landscape constraints as defined in the manuscript.  As such, deviation of observed values from modelled predictions is representative of variation in bioassessment scores not explained by large-scale watershed characteristics.  This concept is critical to our statement that the landscape model is a screening tool, whereby sites scoring above or below the expectation should be prioritized differently given that landscape predictors are not the only variables that explain condition.  We also provided explanation of why the model may have performed poorly in different regions of the state (i.e., lines 564-576 in the original draft).  </w:t>
+      </w:r>
+    </w:p>
+    <w:p>
+      <w:pPr>
+        <w:pStyle w:val="PlainText"/>
+        <w:rPr>
+          <w:rFonts w:ascii="Times New Roman" w:hAnsi="Times New Roman" w:cs="Times New Roman"/>
+          <w:i/>
+          <w:sz w:val="24"/>
+          <w:szCs w:val="24"/>
+        </w:rPr>
+      </w:pPr>
+    </w:p>
+    <w:p>
+      <w:pPr>
+        <w:pStyle w:val="PlainText"/>
+        <w:rPr>
+          <w:rFonts w:ascii="Times New Roman" w:hAnsi="Times New Roman" w:cs="Times New Roman"/>
+          <w:i/>
+          <w:sz w:val="24"/>
+          <w:szCs w:val="24"/>
+        </w:rPr>
+      </w:pPr>
+      <w:r>
+        <w:rPr>
+          <w:rFonts w:ascii="Times New Roman" w:hAnsi="Times New Roman" w:cs="Times New Roman"/>
+          <w:i/>
+          <w:sz w:val="24"/>
+          <w:szCs w:val="24"/>
+        </w:rPr>
+        <w:t>Regarding potential bias relative to an approximate inflection point of 0.85</w:t>
+      </w:r>
+      <w:r>
+        <w:rPr>
+          <w:rFonts w:ascii="Times New Roman" w:hAnsi="Times New Roman" w:cs="Times New Roman"/>
+          <w:i/>
+          <w:sz w:val="24"/>
+          <w:szCs w:val="24"/>
+        </w:rPr>
+        <w:t xml:space="preserve">, it is noted that the model does perform quite well in areas with adequate land use gradients (e.g., CV and SC regions).  These are regions where the average CSCI score is 0.79 or below, so we are confident that the model is performing as intended in these regions.  Our previous explanation in the discussion about performance in these regions addresses this concern. </w:t>
+      </w:r>
+      <w:r>
+        <w:rPr>
+          <w:rFonts w:ascii="Times New Roman" w:hAnsi="Times New Roman" w:cs="Times New Roman"/>
+          <w:i/>
+          <w:sz w:val="24"/>
+          <w:szCs w:val="24"/>
+        </w:rPr>
+        <w:t xml:space="preserve"> </w:t>
+      </w:r>
+    </w:p>
+    <w:p>
+      <w:pPr>
+        <w:pStyle w:val="PlainText"/>
+        <w:rPr>
+          <w:rFonts w:ascii="Times New Roman" w:hAnsi="Times New Roman" w:cs="Times New Roman"/>
+          <w:sz w:val="24"/>
+          <w:szCs w:val="24"/>
+        </w:rPr>
+      </w:pPr>
+    </w:p>
+    <w:p>
+      <w:pPr>
+        <w:pStyle w:val="PlainText"/>
+        <w:rPr>
+          <w:rFonts w:ascii="Times New Roman" w:hAnsi="Times New Roman" w:cs="Times New Roman"/>
+          <w:sz w:val="24"/>
+          <w:szCs w:val="24"/>
+        </w:rPr>
+      </w:pPr>
+      <w:r>
+        <w:rPr>
+          <w:rFonts w:ascii="Times New Roman" w:hAnsi="Times New Roman" w:cs="Times New Roman"/>
+          <w:sz w:val="24"/>
+          <w:szCs w:val="24"/>
+        </w:rPr>
         <w:t>372-373</w:t>
       </w:r>
       <w:r>
@@ -5251,6 +6302,27 @@
         <w:pStyle w:val="PlainText"/>
         <w:rPr>
           <w:rFonts w:ascii="Times New Roman" w:hAnsi="Times New Roman" w:cs="Times New Roman"/>
+          <w:i/>
+          <w:sz w:val="24"/>
+          <w:szCs w:val="24"/>
+        </w:rPr>
+      </w:pPr>
+      <w:r>
+        <w:rPr>
+          <w:rFonts w:ascii="Times New Roman" w:hAnsi="Times New Roman" w:cs="Times New Roman"/>
+          <w:i/>
+          <w:sz w:val="24"/>
+          <w:szCs w:val="24"/>
+        </w:rPr>
+        <w:lastRenderedPageBreak/>
+        <w:t>Yes, the CSCI was developed for perennial streams.  Although we were able to predict scores using the model for larger rivers, we agree that it is not entirely accurate to report results for these locations.  The sentence was removed.</w:t>
+      </w:r>
+    </w:p>
+    <w:p>
+      <w:pPr>
+        <w:pStyle w:val="PlainText"/>
+        <w:rPr>
+          <w:rFonts w:ascii="Times New Roman" w:hAnsi="Times New Roman" w:cs="Times New Roman"/>
           <w:sz w:val="24"/>
           <w:szCs w:val="24"/>
         </w:rPr>
@@ -5310,6 +6382,8 @@
           <w:szCs w:val="24"/>
         </w:rPr>
       </w:pPr>
+      <w:bookmarkStart w:id="0" w:name="_GoBack"/>
+      <w:bookmarkEnd w:id="0"/>
     </w:p>
     <w:p>
       <w:pPr>
@@ -5868,6 +6942,7 @@
           <w:sz w:val="24"/>
           <w:szCs w:val="24"/>
         </w:rPr>
+        <w:lastRenderedPageBreak/>
         <w:t>486</w:t>
       </w:r>
       <w:r>
@@ -5905,7 +6980,6 @@
           <w:sz w:val="24"/>
           <w:szCs w:val="24"/>
         </w:rPr>
-        <w:lastRenderedPageBreak/>
         <w:t>505</w:t>
       </w:r>
       <w:r>
@@ -6345,7 +7419,7 @@
           <w:sz w:val="24"/>
           <w:szCs w:val="24"/>
         </w:rPr>
-        <w:t xml:space="preserve">lack of clear objectives and appropriate theoretical connections, I had issues with the whole manuscript. Then at the very end of the paper a key statement was found - lines 612-613 "Biologically constrained sites were considered those where present landscapes were likely to limit CSCI scores that describe macroinvertebrate condition." This makes a big difference and helps define what is the modeling goal, that constrained is not necessarily urban or Ag structures but is an indication that IF the land use type, amount and management of the land use doesn't change then the CSCI scores are limited and therefore constrained. I can't emphasize this more, </w:t>
+        <w:t xml:space="preserve">lack of clear objectives and appropriate theoretical connections, I had issues with the whole manuscript. Then at the very end of the paper a key statement was found - lines 612-613 "Biologically constrained sites were considered those where present landscapes were likely to limit CSCI scores that describe macroinvertebrate condition." This makes a big difference and </w:t>
       </w:r>
       <w:r>
         <w:rPr>
@@ -6354,7 +7428,7 @@
           <w:szCs w:val="24"/>
         </w:rPr>
         <w:lastRenderedPageBreak/>
-        <w:t xml:space="preserve">this needs to be better described and the connections made stronger in the Intro. This changes everything. </w:t>
+        <w:t xml:space="preserve">helps define what is the modeling goal, that constrained is not necessarily urban or Ag structures but is an indication that IF the land use type, amount and management of the land use doesn't change then the CSCI scores are limited and therefore constrained. I can't emphasize this more, this needs to be better described and the connections made stronger in the Intro. This changes everything. </w:t>
       </w:r>
     </w:p>
     <w:p>
@@ -7021,6 +8095,7 @@
           <w:sz w:val="24"/>
           <w:szCs w:val="24"/>
         </w:rPr>
+        <w:lastRenderedPageBreak/>
         <w:t xml:space="preserve">Line 118: </w:t>
       </w:r>
       <w:r>
@@ -7063,7 +8138,6 @@
           <w:sz w:val="24"/>
           <w:szCs w:val="24"/>
         </w:rPr>
-        <w:lastRenderedPageBreak/>
         <w:t xml:space="preserve">Line 133: </w:t>
       </w:r>
       <w:r>
@@ -7611,7 +8685,7 @@
           <w:sz w:val="24"/>
           <w:szCs w:val="24"/>
         </w:rPr>
-        <w:t xml:space="preserve"> based on values of the CSCI -- I totally disagree with assigning constrained, unconstrained labels based on the CSCI as stated above. I was expecting that you would do this solely by the type of land use in the watershed and/or riparian zone, etc. This makes sense, if the type of land use is of a semi-permanent type, a physical structure like urban buildings, concrete streams, etc. then these can be seen as constrained. Now the tricky part is coming up with thresholds for when enough of the watershed or riparian is of this constrained type (let alone what is considered NLCD land use types that = constrained) that it gets an overall constrained label, maybe it's just levels like: 0-10 in </w:t>
+        <w:t xml:space="preserve"> based on values of the CSCI -- I totally disagree with assigning constrained, unconstrained labels based on the CSCI as stated above. I was expecting that you would do this solely by the type of land use in the watershed and/or riparian zone, etc. This makes sense, if the type of land use is of a semi-permanent type, a physical structure like urban buildings, concrete streams, etc. then these can be seen as constrained. Now the tricky part is coming up with thresholds for when enough of the </w:t>
       </w:r>
       <w:r>
         <w:rPr>
@@ -7621,7 +8695,7 @@
           <w:szCs w:val="24"/>
         </w:rPr>
         <w:lastRenderedPageBreak/>
-        <w:t>watershed or riparian is unconstrained, 10-25 is partially constrained,  25-50 is mostly constrained and &gt; 50 constrained.</w:t>
+        <w:t>watershed or riparian is of this constrained type (let alone what is considered NLCD land use types that = constrained) that it gets an overall constrained label, maybe it's just levels like: 0-10 in watershed or riparian is unconstrained, 10-25 is partially constrained,  25-50 is mostly constrained and &gt; 50 constrained.</w:t>
       </w:r>
     </w:p>
     <w:p>
@@ -8102,6 +9176,7 @@
         <w:spacing w:after="0" w:line="240" w:lineRule="auto"/>
         <w:rPr>
           <w:rFonts w:ascii="Times New Roman" w:hAnsi="Times New Roman" w:cs="Times New Roman"/>
+          <w:color w:val="000000"/>
           <w:sz w:val="24"/>
           <w:szCs w:val="24"/>
         </w:rPr>
@@ -8122,6 +9197,30 @@
           <w:szCs w:val="24"/>
         </w:rPr>
         <w:t>WOW, this statement is key to your whole theory and application, why is it only now coming forth? This I might be able to get behind, the key is "considered those where PRESENT landscapes were likely to limit CSCI scores" This was not described in previous description and methods of what constrained equates to, big problem.</w:t>
+      </w:r>
+    </w:p>
+    <w:p>
+      <w:pPr>
+        <w:widowControl/>
+        <w:autoSpaceDE w:val="0"/>
+        <w:autoSpaceDN w:val="0"/>
+        <w:adjustRightInd w:val="0"/>
+        <w:spacing w:after="0" w:line="240" w:lineRule="auto"/>
+        <w:rPr>
+          <w:rFonts w:ascii="Times New Roman" w:hAnsi="Times New Roman" w:cs="Times New Roman"/>
+          <w:i/>
+          <w:sz w:val="24"/>
+          <w:szCs w:val="24"/>
+        </w:rPr>
+      </w:pPr>
+      <w:r>
+        <w:rPr>
+          <w:rFonts w:ascii="Times New Roman" w:hAnsi="Times New Roman" w:cs="Times New Roman"/>
+          <w:i/>
+          <w:sz w:val="24"/>
+          <w:szCs w:val="24"/>
+        </w:rPr>
+        <w:t xml:space="preserve">This statement was moved to the introduction as our basis for defining constraints.  Terminology in the statement was added throughout the manuscript to make this distinction clear. </w:t>
       </w:r>
     </w:p>
     <w:p>
@@ -8844,7 +9943,6 @@
     <w:basedOn w:val="Normal"/>
     <w:link w:val="PlainTextChar"/>
     <w:uiPriority w:val="99"/>
-    <w:semiHidden/>
     <w:unhideWhenUsed/>
     <w:rsid w:val="007653A8"/>
     <w:pPr>
@@ -8861,7 +9959,6 @@
     <w:basedOn w:val="DefaultParagraphFont"/>
     <w:link w:val="PlainText"/>
     <w:uiPriority w:val="99"/>
-    <w:semiHidden/>
     <w:rsid w:val="007653A8"/>
     <w:rPr>
       <w:rFonts w:ascii="Calibri" w:hAnsi="Calibri"/>
@@ -9159,7 +10256,7 @@
 </file>
 
 <file path=customXml/itemProps1.xml><?xml version="1.0" encoding="utf-8"?>
-<ds:datastoreItem xmlns:ds="http://schemas.openxmlformats.org/officeDocument/2006/customXml" ds:itemID="{67E50C5F-DF30-40B8-9037-C0546A3FE72C}">
+<ds:datastoreItem xmlns:ds="http://schemas.openxmlformats.org/officeDocument/2006/customXml" ds:itemID="{2979DF2B-C8C8-48F2-BB5E-363CDD792726}">
   <ds:schemaRefs>
     <ds:schemaRef ds:uri="http://schemas.openxmlformats.org/officeDocument/2006/bibliography"/>
   </ds:schemaRefs>

--- a/revision/review_comments.docx
+++ b/revision/review_comments.docx
@@ -6190,7 +6190,34 @@
           <w:sz w:val="24"/>
           <w:szCs w:val="24"/>
         </w:rPr>
-        <w:t xml:space="preserve"> variables that can explain bioassessment scores.  However, these variables are the primary determinants of landscape constraints as defined in the manuscript.  As such, deviation of observed values from modelled predictions is representative of variation in bioassessment scores not explained by large-scale watershed characteristics.  This concept is critical to our statement that the landscape model is a screening tool, whereby sites scoring above or below the expectation should be prioritized differently given that landscape predictors are not the only variables that explain condition.  We also provided explanation of why the model may have performed poorly in different regions of the state (i.e., lines 564-576 in the original draft).  </w:t>
+        <w:t xml:space="preserve"> variables that can explain bioassessment scores.  However, these variables are the primary determinants of landscape constraints as defined in the manuscript.  As such, deviation of observed values from modelled predictions is representative of variation in bioassessment scores not explained by large-scale watershed characteristics</w:t>
+      </w:r>
+      <w:r>
+        <w:rPr>
+          <w:rFonts w:ascii="Times New Roman" w:hAnsi="Times New Roman" w:cs="Times New Roman"/>
+          <w:i/>
+          <w:sz w:val="24"/>
+          <w:szCs w:val="24"/>
+        </w:rPr>
+        <w:t xml:space="preserve"> (previously described in lines</w:t>
+      </w:r>
+      <w:r>
+        <w:rPr>
+          <w:rFonts w:ascii="Times New Roman" w:hAnsi="Times New Roman" w:cs="Times New Roman"/>
+          <w:i/>
+          <w:sz w:val="24"/>
+          <w:szCs w:val="24"/>
+        </w:rPr>
+        <w:t xml:space="preserve"> 223-226)</w:t>
+      </w:r>
+      <w:r>
+        <w:rPr>
+          <w:rFonts w:ascii="Times New Roman" w:hAnsi="Times New Roman" w:cs="Times New Roman"/>
+          <w:i/>
+          <w:sz w:val="24"/>
+          <w:szCs w:val="24"/>
+        </w:rPr>
+        <w:t xml:space="preserve">.  This concept is critical to our statement that the landscape model is a screening tool, whereby sites scoring above or below the expectation should be prioritized differently given that landscape predictors are not the only variables that explain condition.  We also provided explanation of why the model may have performed poorly in different regions of the state (i.e., lines 564-576 in the original draft).  </w:t>
       </w:r>
     </w:p>
     <w:p>
@@ -6315,7 +6342,27 @@
           <w:szCs w:val="24"/>
         </w:rPr>
         <w:lastRenderedPageBreak/>
-        <w:t>Yes, the CSCI was developed for perennial streams.  Although we were able to predict scores using the model for larger rivers, we agree that it is not entirely accurate to report results for these locations.  The sentence was removed.</w:t>
+        <w:t xml:space="preserve">Yes, the CSCI was developed for perennial streams.  Although we were able to predict </w:t>
+      </w:r>
+      <w:r>
+        <w:rPr>
+          <w:rFonts w:ascii="Times New Roman" w:hAnsi="Times New Roman" w:cs="Times New Roman"/>
+          <w:i/>
+          <w:sz w:val="24"/>
+          <w:szCs w:val="24"/>
+        </w:rPr>
+        <w:t>stream classes</w:t>
+      </w:r>
+      <w:bookmarkStart w:id="0" w:name="_GoBack"/>
+      <w:bookmarkEnd w:id="0"/>
+      <w:r>
+        <w:rPr>
+          <w:rFonts w:ascii="Times New Roman" w:hAnsi="Times New Roman" w:cs="Times New Roman"/>
+          <w:i/>
+          <w:sz w:val="24"/>
+          <w:szCs w:val="24"/>
+        </w:rPr>
+        <w:t xml:space="preserve"> using the model for larger rivers, we agree that it is not entirely accurate to report results for these locations.  The sentence was removed.</w:t>
       </w:r>
     </w:p>
     <w:p>
@@ -6382,8 +6429,6 @@
           <w:szCs w:val="24"/>
         </w:rPr>
       </w:pPr>
-      <w:bookmarkStart w:id="0" w:name="_GoBack"/>
-      <w:bookmarkEnd w:id="0"/>
     </w:p>
     <w:p>
       <w:pPr>
@@ -10256,7 +10301,7 @@
 </file>
 
 <file path=customXml/itemProps1.xml><?xml version="1.0" encoding="utf-8"?>
-<ds:datastoreItem xmlns:ds="http://schemas.openxmlformats.org/officeDocument/2006/customXml" ds:itemID="{2979DF2B-C8C8-48F2-BB5E-363CDD792726}">
+<ds:datastoreItem xmlns:ds="http://schemas.openxmlformats.org/officeDocument/2006/customXml" ds:itemID="{6A0A67ED-5353-4D3C-9720-CBAA19BCED8E}">
   <ds:schemaRefs>
     <ds:schemaRef ds:uri="http://schemas.openxmlformats.org/officeDocument/2006/bibliography"/>
   </ds:schemaRefs>

--- a/revision/review_comments.docx
+++ b/revision/review_comments.docx
@@ -876,6 +876,15 @@
           <w:sz w:val="24"/>
           <w:szCs w:val="24"/>
         </w:rPr>
+        <w:t>, Figure S1</w:t>
+      </w:r>
+      <w:r>
+        <w:rPr>
+          <w:rFonts w:ascii="Times New Roman" w:hAnsi="Times New Roman" w:cs="Times New Roman"/>
+          <w:i/>
+          <w:sz w:val="24"/>
+          <w:szCs w:val="24"/>
+        </w:rPr>
         <w:t>).</w:t>
       </w:r>
       <w:r>
@@ -921,7 +930,7 @@
           <w:sz w:val="24"/>
           <w:szCs w:val="24"/>
         </w:rPr>
-        <w:t xml:space="preserve">potential impacts on </w:t>
+        <w:t xml:space="preserve">potential </w:t>
       </w:r>
       <w:r>
         <w:rPr>
@@ -931,7 +940,7 @@
           <w:szCs w:val="24"/>
         </w:rPr>
         <w:lastRenderedPageBreak/>
-        <w:t xml:space="preserve">biological condition that are typically beyond the scope of management intervention or where costs to mitigate are likely prohibitive.  </w:t>
+        <w:t xml:space="preserve">impacts on biological condition that are typically beyond the scope of management intervention or where costs to mitigate are likely prohibitive.  </w:t>
       </w:r>
       <w:r>
         <w:rPr>
@@ -1076,6 +1085,37 @@
         <w:pStyle w:val="PlainText"/>
         <w:rPr>
           <w:rFonts w:ascii="Times New Roman" w:hAnsi="Times New Roman" w:cs="Times New Roman"/>
+          <w:i/>
+          <w:sz w:val="24"/>
+          <w:szCs w:val="24"/>
+        </w:rPr>
+      </w:pPr>
+      <w:r>
+        <w:rPr>
+          <w:rFonts w:ascii="Times New Roman" w:hAnsi="Times New Roman" w:cs="Times New Roman"/>
+          <w:i/>
+          <w:sz w:val="24"/>
+          <w:szCs w:val="24"/>
+        </w:rPr>
+        <w:t xml:space="preserve">We have also added a new figure to the supplementary material (Figure S1) that shows how each predictor (watershed only, the model also included catchment and riparian estimates for the same predictors) relates to the constraint classes and CSCI scores. </w:t>
+      </w:r>
+    </w:p>
+    <w:p>
+      <w:pPr>
+        <w:pStyle w:val="PlainText"/>
+        <w:rPr>
+          <w:rFonts w:ascii="Times New Roman" w:hAnsi="Times New Roman" w:cs="Times New Roman"/>
+          <w:i/>
+          <w:sz w:val="24"/>
+          <w:szCs w:val="24"/>
+        </w:rPr>
+      </w:pPr>
+    </w:p>
+    <w:p>
+      <w:pPr>
+        <w:pStyle w:val="PlainText"/>
+        <w:rPr>
+          <w:rFonts w:ascii="Times New Roman" w:hAnsi="Times New Roman" w:cs="Times New Roman"/>
           <w:sz w:val="24"/>
           <w:szCs w:val="24"/>
         </w:rPr>
@@ -1320,6 +1360,7 @@
           <w:sz w:val="24"/>
           <w:szCs w:val="24"/>
         </w:rPr>
+        <w:lastRenderedPageBreak/>
         <w:t>Line 87: This sentence is an abrupt transition from the preceding stream of thoughts.</w:t>
       </w:r>
     </w:p>
@@ -1366,26 +1407,1263 @@
           <w:sz w:val="24"/>
           <w:szCs w:val="24"/>
         </w:rPr>
+        <w:t xml:space="preserve"> </w:t>
+      </w:r>
+    </w:p>
+    <w:p>
+      <w:pPr>
+        <w:pStyle w:val="PlainText"/>
+        <w:rPr>
+          <w:rFonts w:ascii="Times New Roman" w:hAnsi="Times New Roman" w:cs="Times New Roman"/>
+          <w:sz w:val="24"/>
+          <w:szCs w:val="24"/>
+        </w:rPr>
+      </w:pPr>
+      <w:r>
+        <w:rPr>
+          <w:rFonts w:ascii="Times New Roman" w:hAnsi="Times New Roman" w:cs="Times New Roman"/>
+          <w:sz w:val="24"/>
+          <w:szCs w:val="24"/>
+        </w:rPr>
+        <w:t xml:space="preserve">Line 106:  Perhaps the sentence would be </w:t>
+      </w:r>
+      <w:proofErr w:type="gramStart"/>
+      <w:r>
+        <w:rPr>
+          <w:rFonts w:ascii="Times New Roman" w:hAnsi="Times New Roman" w:cs="Times New Roman"/>
+          <w:sz w:val="24"/>
+          <w:szCs w:val="24"/>
+        </w:rPr>
+        <w:t>more clear</w:t>
+      </w:r>
+      <w:proofErr w:type="gramEnd"/>
+      <w:r>
+        <w:rPr>
+          <w:rFonts w:ascii="Times New Roman" w:hAnsi="Times New Roman" w:cs="Times New Roman"/>
+          <w:sz w:val="24"/>
+          <w:szCs w:val="24"/>
+        </w:rPr>
+        <w:t xml:space="preserve"> if phrased as “…where landscape alteration may seriously limit opportunities to restore biological integrity.”</w:t>
+      </w:r>
+    </w:p>
+    <w:p>
+      <w:pPr>
+        <w:pStyle w:val="PlainText"/>
+        <w:rPr>
+          <w:rFonts w:ascii="Times New Roman" w:hAnsi="Times New Roman" w:cs="Times New Roman"/>
+          <w:sz w:val="24"/>
+          <w:szCs w:val="24"/>
+        </w:rPr>
+      </w:pPr>
+    </w:p>
+    <w:p>
+      <w:pPr>
+        <w:pStyle w:val="PlainText"/>
+        <w:rPr>
+          <w:rFonts w:ascii="Times New Roman" w:hAnsi="Times New Roman" w:cs="Times New Roman"/>
+          <w:sz w:val="24"/>
+          <w:szCs w:val="24"/>
+        </w:rPr>
+      </w:pPr>
+      <w:r>
+        <w:rPr>
+          <w:rFonts w:ascii="Times New Roman" w:hAnsi="Times New Roman" w:cs="Times New Roman"/>
+          <w:sz w:val="24"/>
+          <w:szCs w:val="24"/>
+        </w:rPr>
+        <w:t xml:space="preserve">Line 107:  Your definition of “constrained” streams seems to have confused Reviewer 2.  The other reviewer and I didn’t have the same </w:t>
+      </w:r>
+      <w:proofErr w:type="gramStart"/>
+      <w:r>
+        <w:rPr>
+          <w:rFonts w:ascii="Times New Roman" w:hAnsi="Times New Roman" w:cs="Times New Roman"/>
+          <w:sz w:val="24"/>
+          <w:szCs w:val="24"/>
+        </w:rPr>
+        <w:t>reaction, but</w:t>
+      </w:r>
+      <w:proofErr w:type="gramEnd"/>
+      <w:r>
+        <w:rPr>
+          <w:rFonts w:ascii="Times New Roman" w:hAnsi="Times New Roman" w:cs="Times New Roman"/>
+          <w:sz w:val="24"/>
+          <w:szCs w:val="24"/>
+        </w:rPr>
+        <w:t xml:space="preserve"> consider possible alternatives that could be more clear (e.g., “restoration constrained” or “restoration limited”).  Perhaps the reviewer’s confusion was due to their familiarity with other definitions of “constrained” in the context of geomorphology. </w:t>
+      </w:r>
+    </w:p>
+    <w:p>
+      <w:pPr>
+        <w:pStyle w:val="PlainText"/>
+        <w:rPr>
+          <w:rFonts w:ascii="Times New Roman" w:hAnsi="Times New Roman" w:cs="Times New Roman"/>
+          <w:sz w:val="24"/>
+          <w:szCs w:val="24"/>
+        </w:rPr>
+      </w:pPr>
+    </w:p>
+    <w:p>
+      <w:pPr>
+        <w:pStyle w:val="PlainText"/>
+        <w:rPr>
+          <w:rFonts w:ascii="Times New Roman" w:hAnsi="Times New Roman" w:cs="Times New Roman"/>
+          <w:sz w:val="24"/>
+          <w:szCs w:val="24"/>
+        </w:rPr>
+      </w:pPr>
+      <w:r>
+        <w:rPr>
+          <w:rFonts w:ascii="Times New Roman" w:hAnsi="Times New Roman" w:cs="Times New Roman"/>
+          <w:sz w:val="24"/>
+          <w:szCs w:val="24"/>
+        </w:rPr>
+        <w:t>Line 107: The definition is also a bit vague.  How does “large scale” differ from “landscape alteration?” I know what you’re trying to say, I’m just suggesting you refine the wording.</w:t>
+      </w:r>
+    </w:p>
+    <w:p>
+      <w:pPr>
+        <w:pStyle w:val="PlainText"/>
+        <w:rPr>
+          <w:rFonts w:ascii="Times New Roman" w:hAnsi="Times New Roman" w:cs="Times New Roman"/>
+          <w:sz w:val="24"/>
+          <w:szCs w:val="24"/>
+        </w:rPr>
+      </w:pPr>
+    </w:p>
+    <w:p>
+      <w:pPr>
+        <w:pStyle w:val="PlainText"/>
+        <w:rPr>
+          <w:rFonts w:ascii="Times New Roman" w:hAnsi="Times New Roman" w:cs="Times New Roman"/>
+          <w:sz w:val="24"/>
+          <w:szCs w:val="24"/>
+        </w:rPr>
+      </w:pPr>
+      <w:r>
+        <w:rPr>
+          <w:rFonts w:ascii="Times New Roman" w:hAnsi="Times New Roman" w:cs="Times New Roman"/>
+          <w:sz w:val="24"/>
+          <w:szCs w:val="24"/>
+        </w:rPr>
+        <w:t>Line 110:  Can we assume that “constrain biology” has the same meaning as “constrain the stream?”  This entire sentence is a bit vague.  How does a stressor originate from scales? Perhaps an example would help?</w:t>
+      </w:r>
+    </w:p>
+    <w:p>
+      <w:pPr>
+        <w:pStyle w:val="PlainText"/>
+        <w:rPr>
+          <w:rFonts w:ascii="Times New Roman" w:hAnsi="Times New Roman" w:cs="Times New Roman"/>
+          <w:sz w:val="24"/>
+          <w:szCs w:val="24"/>
+        </w:rPr>
+      </w:pPr>
+    </w:p>
+    <w:p>
+      <w:pPr>
+        <w:pStyle w:val="PlainText"/>
+        <w:rPr>
+          <w:rFonts w:ascii="Times New Roman" w:hAnsi="Times New Roman" w:cs="Times New Roman"/>
+          <w:sz w:val="24"/>
+          <w:szCs w:val="24"/>
+        </w:rPr>
+      </w:pPr>
+      <w:r>
+        <w:rPr>
+          <w:rFonts w:ascii="Times New Roman" w:hAnsi="Times New Roman" w:cs="Times New Roman"/>
+          <w:sz w:val="24"/>
+          <w:szCs w:val="24"/>
+        </w:rPr>
+        <w:t xml:space="preserve">Line 115: From this sentence to the end of the paragraph </w:t>
+      </w:r>
+      <w:proofErr w:type="gramStart"/>
+      <w:r>
+        <w:rPr>
+          <w:rFonts w:ascii="Times New Roman" w:hAnsi="Times New Roman" w:cs="Times New Roman"/>
+          <w:sz w:val="24"/>
+          <w:szCs w:val="24"/>
+        </w:rPr>
+        <w:t>is in need of</w:t>
+      </w:r>
+      <w:proofErr w:type="gramEnd"/>
+      <w:r>
+        <w:rPr>
+          <w:rFonts w:ascii="Times New Roman" w:hAnsi="Times New Roman" w:cs="Times New Roman"/>
+          <w:sz w:val="24"/>
+          <w:szCs w:val="24"/>
+        </w:rPr>
+        <w:t xml:space="preserve"> clarification.</w:t>
+      </w:r>
+    </w:p>
+    <w:p>
+      <w:pPr>
+        <w:pStyle w:val="PlainText"/>
+        <w:rPr>
+          <w:rFonts w:ascii="Times New Roman" w:hAnsi="Times New Roman" w:cs="Times New Roman"/>
+          <w:sz w:val="24"/>
+          <w:szCs w:val="24"/>
+        </w:rPr>
+      </w:pPr>
+    </w:p>
+    <w:p>
+      <w:pPr>
+        <w:pStyle w:val="PlainText"/>
+        <w:rPr>
+          <w:rFonts w:ascii="Times New Roman" w:hAnsi="Times New Roman" w:cs="Times New Roman"/>
+          <w:sz w:val="24"/>
+          <w:szCs w:val="24"/>
+        </w:rPr>
+      </w:pPr>
+      <w:r>
+        <w:rPr>
+          <w:rFonts w:ascii="Times New Roman" w:hAnsi="Times New Roman" w:cs="Times New Roman"/>
+          <w:sz w:val="24"/>
+          <w:szCs w:val="24"/>
+        </w:rPr>
+        <w:t>Line 117: What is “…variation in bioassessment data?” and “…limits of bioassessment tools?”</w:t>
+      </w:r>
+    </w:p>
+    <w:p>
+      <w:pPr>
+        <w:pStyle w:val="PlainText"/>
+        <w:rPr>
+          <w:rFonts w:ascii="Times New Roman" w:hAnsi="Times New Roman" w:cs="Times New Roman"/>
+          <w:sz w:val="24"/>
+          <w:szCs w:val="24"/>
+        </w:rPr>
+      </w:pPr>
+    </w:p>
+    <w:p>
+      <w:pPr>
+        <w:pStyle w:val="PlainText"/>
+        <w:rPr>
+          <w:rFonts w:ascii="Times New Roman" w:hAnsi="Times New Roman" w:cs="Times New Roman"/>
+          <w:sz w:val="24"/>
+          <w:szCs w:val="24"/>
+        </w:rPr>
+      </w:pPr>
+      <w:r>
+        <w:rPr>
+          <w:rFonts w:ascii="Times New Roman" w:hAnsi="Times New Roman" w:cs="Times New Roman"/>
+          <w:sz w:val="24"/>
+          <w:szCs w:val="24"/>
+        </w:rPr>
+        <w:t>Line 120: What is “bioassessment and management potential?”</w:t>
+      </w:r>
+    </w:p>
+    <w:p>
+      <w:pPr>
+        <w:pStyle w:val="PlainText"/>
+        <w:rPr>
+          <w:rFonts w:ascii="Times New Roman" w:hAnsi="Times New Roman" w:cs="Times New Roman"/>
+          <w:sz w:val="24"/>
+          <w:szCs w:val="24"/>
+        </w:rPr>
+      </w:pPr>
+    </w:p>
+    <w:p>
+      <w:pPr>
+        <w:pStyle w:val="PlainText"/>
+        <w:rPr>
+          <w:rFonts w:ascii="Times New Roman" w:hAnsi="Times New Roman" w:cs="Times New Roman"/>
+          <w:sz w:val="24"/>
+          <w:szCs w:val="24"/>
+        </w:rPr>
+      </w:pPr>
+      <w:r>
+        <w:rPr>
+          <w:rFonts w:ascii="Times New Roman" w:hAnsi="Times New Roman" w:cs="Times New Roman"/>
+          <w:sz w:val="24"/>
+          <w:szCs w:val="24"/>
+        </w:rPr>
+        <w:t xml:space="preserve">Line 131:  Here, I think you’re attempting to differentiate your effort from previous studies.  This point is critically important given the number of previously published modeling </w:t>
+      </w:r>
+      <w:proofErr w:type="gramStart"/>
+      <w:r>
+        <w:rPr>
+          <w:rFonts w:ascii="Times New Roman" w:hAnsi="Times New Roman" w:cs="Times New Roman"/>
+          <w:sz w:val="24"/>
+          <w:szCs w:val="24"/>
+        </w:rPr>
+        <w:t>papers, but</w:t>
+      </w:r>
+      <w:proofErr w:type="gramEnd"/>
+      <w:r>
+        <w:rPr>
+          <w:rFonts w:ascii="Times New Roman" w:hAnsi="Times New Roman" w:cs="Times New Roman"/>
+          <w:sz w:val="24"/>
+          <w:szCs w:val="24"/>
+        </w:rPr>
+        <w:t xml:space="preserve"> is not given the emphasis in deserves.</w:t>
+      </w:r>
+    </w:p>
+    <w:p>
+      <w:pPr>
+        <w:pStyle w:val="PlainText"/>
+        <w:rPr>
+          <w:rFonts w:ascii="Times New Roman" w:hAnsi="Times New Roman" w:cs="Times New Roman"/>
+          <w:sz w:val="24"/>
+          <w:szCs w:val="24"/>
+        </w:rPr>
+      </w:pPr>
+    </w:p>
+    <w:p>
+      <w:pPr>
+        <w:pStyle w:val="PlainText"/>
+        <w:rPr>
+          <w:rFonts w:ascii="Times New Roman" w:hAnsi="Times New Roman" w:cs="Times New Roman"/>
+          <w:sz w:val="24"/>
+          <w:szCs w:val="24"/>
+        </w:rPr>
+      </w:pPr>
+      <w:r>
+        <w:rPr>
+          <w:rFonts w:ascii="Times New Roman" w:hAnsi="Times New Roman" w:cs="Times New Roman"/>
+          <w:sz w:val="24"/>
+          <w:szCs w:val="24"/>
+        </w:rPr>
+        <w:t>Line 136: The sentence starts out great but then whimpers out in the end.  May I suggest something like “…to classify and prioritize ecologically impaired stream segments based on the likelihood that restoration efforts would be successful given the degree of landscape alteration…” or something like that?</w:t>
+      </w:r>
+    </w:p>
+    <w:p>
+      <w:pPr>
+        <w:pStyle w:val="PlainText"/>
+        <w:rPr>
+          <w:rFonts w:ascii="Times New Roman" w:hAnsi="Times New Roman" w:cs="Times New Roman"/>
+          <w:i/>
+          <w:sz w:val="24"/>
+          <w:szCs w:val="24"/>
+        </w:rPr>
+      </w:pPr>
+      <w:r>
+        <w:rPr>
+          <w:rFonts w:ascii="Times New Roman" w:hAnsi="Times New Roman" w:cs="Times New Roman"/>
+          <w:i/>
+          <w:sz w:val="24"/>
+          <w:szCs w:val="24"/>
+        </w:rPr>
+        <w:t>Changed to “</w:t>
+      </w:r>
+      <w:r>
+        <w:rPr>
+          <w:rFonts w:ascii="Times New Roman" w:hAnsi="Times New Roman" w:cs="Times New Roman"/>
+          <w:i/>
+          <w:sz w:val="24"/>
+          <w:szCs w:val="24"/>
+        </w:rPr>
+        <w:t>The goal of this study was to present the development and application of a landscape model to classify biological constraints in streams based on the likelihood that an upper expectation of bioassessment scores is limited by landscape alteration.</w:t>
+      </w:r>
+      <w:r>
+        <w:rPr>
+          <w:rFonts w:ascii="Times New Roman" w:hAnsi="Times New Roman" w:cs="Times New Roman"/>
+          <w:i/>
+          <w:sz w:val="24"/>
+          <w:szCs w:val="24"/>
+        </w:rPr>
+        <w:t>”</w:t>
+      </w:r>
+    </w:p>
+    <w:p>
+      <w:pPr>
+        <w:pStyle w:val="PlainText"/>
+        <w:rPr>
+          <w:rFonts w:ascii="Times New Roman" w:hAnsi="Times New Roman" w:cs="Times New Roman"/>
+          <w:sz w:val="24"/>
+          <w:szCs w:val="24"/>
+        </w:rPr>
+      </w:pPr>
+    </w:p>
+    <w:p>
+      <w:pPr>
+        <w:pStyle w:val="PlainText"/>
+        <w:rPr>
+          <w:rFonts w:ascii="Times New Roman" w:hAnsi="Times New Roman" w:cs="Times New Roman"/>
+          <w:sz w:val="24"/>
+          <w:szCs w:val="24"/>
+        </w:rPr>
+      </w:pPr>
+      <w:r>
+        <w:rPr>
+          <w:rFonts w:ascii="Times New Roman" w:hAnsi="Times New Roman" w:cs="Times New Roman"/>
+          <w:sz w:val="24"/>
+          <w:szCs w:val="24"/>
+        </w:rPr>
+        <w:t>Lines 155-179: Condense this material to a single, shorter paragraph limited to information about California that is critical to the reader’s understanding of your methods.</w:t>
+      </w:r>
+    </w:p>
+    <w:p>
+      <w:pPr>
+        <w:pStyle w:val="PlainText"/>
+        <w:rPr>
+          <w:rFonts w:ascii="Times New Roman" w:hAnsi="Times New Roman" w:cs="Times New Roman"/>
+          <w:i/>
+          <w:sz w:val="24"/>
+          <w:szCs w:val="24"/>
+        </w:rPr>
+      </w:pPr>
+      <w:r>
+        <w:rPr>
+          <w:rFonts w:ascii="Times New Roman" w:hAnsi="Times New Roman" w:cs="Times New Roman"/>
+          <w:i/>
+          <w:sz w:val="24"/>
+          <w:szCs w:val="24"/>
+        </w:rPr>
+        <w:t>These two paragraphs were shortened and retained only relevant information for understanding of the methods.</w:t>
+      </w:r>
+    </w:p>
+    <w:p>
+      <w:pPr>
+        <w:pStyle w:val="PlainText"/>
+        <w:rPr>
+          <w:rFonts w:ascii="Times New Roman" w:hAnsi="Times New Roman" w:cs="Times New Roman"/>
+          <w:sz w:val="24"/>
+          <w:szCs w:val="24"/>
+        </w:rPr>
+      </w:pPr>
+    </w:p>
+    <w:p>
+      <w:pPr>
+        <w:pStyle w:val="PlainText"/>
+        <w:rPr>
+          <w:rFonts w:ascii="Times New Roman" w:hAnsi="Times New Roman" w:cs="Times New Roman"/>
+          <w:sz w:val="24"/>
+          <w:szCs w:val="24"/>
+        </w:rPr>
+      </w:pPr>
+      <w:r>
+        <w:rPr>
+          <w:rFonts w:ascii="Times New Roman" w:hAnsi="Times New Roman" w:cs="Times New Roman"/>
+          <w:sz w:val="24"/>
+          <w:szCs w:val="24"/>
+        </w:rPr>
+        <w:t>Line 190: Is this the only information the reader gets about your GIS predictor variables?  Shouldn’t you refer to Table 1 here?</w:t>
+      </w:r>
+    </w:p>
+    <w:p>
+      <w:pPr>
+        <w:pStyle w:val="PlainText"/>
+        <w:rPr>
+          <w:rFonts w:ascii="Times New Roman" w:hAnsi="Times New Roman" w:cs="Times New Roman"/>
+          <w:sz w:val="24"/>
+          <w:szCs w:val="24"/>
+        </w:rPr>
+      </w:pPr>
+    </w:p>
+    <w:p>
+      <w:pPr>
+        <w:pStyle w:val="PlainText"/>
+        <w:rPr>
+          <w:rFonts w:ascii="Times New Roman" w:hAnsi="Times New Roman" w:cs="Times New Roman"/>
+          <w:sz w:val="24"/>
+          <w:szCs w:val="24"/>
+        </w:rPr>
+      </w:pPr>
+      <w:r>
+        <w:rPr>
+          <w:rFonts w:ascii="Times New Roman" w:hAnsi="Times New Roman" w:cs="Times New Roman"/>
+          <w:sz w:val="24"/>
+          <w:szCs w:val="24"/>
+        </w:rPr>
         <w:lastRenderedPageBreak/>
-        <w:t xml:space="preserve"> </w:t>
-      </w:r>
-    </w:p>
-    <w:p>
-      <w:pPr>
-        <w:pStyle w:val="PlainText"/>
-        <w:rPr>
-          <w:rFonts w:ascii="Times New Roman" w:hAnsi="Times New Roman" w:cs="Times New Roman"/>
-          <w:sz w:val="24"/>
-          <w:szCs w:val="24"/>
-        </w:rPr>
-      </w:pPr>
-      <w:r>
-        <w:rPr>
-          <w:rFonts w:ascii="Times New Roman" w:hAnsi="Times New Roman" w:cs="Times New Roman"/>
-          <w:sz w:val="24"/>
-          <w:szCs w:val="24"/>
-        </w:rPr>
-        <w:t xml:space="preserve">Line 106:  Perhaps the sentence would be </w:t>
+        <w:t>Line 209: It is critical that you describe the design of the bioassessment data collection.  Were sites selected to be representative of the entire stream network? Or were sites targeted?</w:t>
+      </w:r>
+    </w:p>
+    <w:p>
+      <w:pPr>
+        <w:pStyle w:val="PlainText"/>
+        <w:rPr>
+          <w:rFonts w:ascii="Times New Roman" w:hAnsi="Times New Roman" w:cs="Times New Roman"/>
+          <w:sz w:val="24"/>
+          <w:szCs w:val="24"/>
+        </w:rPr>
+      </w:pPr>
+    </w:p>
+    <w:p>
+      <w:pPr>
+        <w:pStyle w:val="PlainText"/>
+        <w:rPr>
+          <w:rFonts w:ascii="Times New Roman" w:hAnsi="Times New Roman" w:cs="Times New Roman"/>
+          <w:sz w:val="24"/>
+          <w:szCs w:val="24"/>
+        </w:rPr>
+      </w:pPr>
+      <w:r>
+        <w:rPr>
+          <w:rFonts w:ascii="Times New Roman" w:hAnsi="Times New Roman" w:cs="Times New Roman"/>
+          <w:sz w:val="24"/>
+          <w:szCs w:val="24"/>
+        </w:rPr>
+        <w:t>Line 212: Didn’t you already say this?</w:t>
+      </w:r>
+    </w:p>
+    <w:p>
+      <w:pPr>
+        <w:pStyle w:val="PlainText"/>
+        <w:rPr>
+          <w:rFonts w:ascii="Times New Roman" w:hAnsi="Times New Roman" w:cs="Times New Roman"/>
+          <w:sz w:val="24"/>
+          <w:szCs w:val="24"/>
+        </w:rPr>
+      </w:pPr>
+    </w:p>
+    <w:p>
+      <w:pPr>
+        <w:pStyle w:val="PlainText"/>
+        <w:rPr>
+          <w:rFonts w:ascii="Times New Roman" w:hAnsi="Times New Roman" w:cs="Times New Roman"/>
+          <w:sz w:val="24"/>
+          <w:szCs w:val="24"/>
+        </w:rPr>
+      </w:pPr>
+      <w:r>
+        <w:rPr>
+          <w:rFonts w:ascii="Times New Roman" w:hAnsi="Times New Roman" w:cs="Times New Roman"/>
+          <w:sz w:val="24"/>
+          <w:szCs w:val="24"/>
+        </w:rPr>
+        <w:t>Line 217:  If I follow your argument here, you’re saying that you only selected predictor variables that represent human impacts that can’t be mitigated?  I don’t believe this argument.  If the argument is true, then why not include NPDES dischargers or major dams / reservoir storage, both of which are widely available GIS datasets and represent human impacts that don’t seem to go away? (with the exception of an occasional small dam)</w:t>
+      </w:r>
+    </w:p>
+    <w:p>
+      <w:pPr>
+        <w:pStyle w:val="PlainText"/>
+        <w:rPr>
+          <w:rFonts w:ascii="Times New Roman" w:hAnsi="Times New Roman" w:cs="Times New Roman"/>
+          <w:i/>
+          <w:sz w:val="24"/>
+          <w:szCs w:val="24"/>
+        </w:rPr>
+      </w:pPr>
+      <w:r>
+        <w:rPr>
+          <w:rFonts w:ascii="Times New Roman" w:hAnsi="Times New Roman" w:cs="Times New Roman"/>
+          <w:i/>
+          <w:sz w:val="24"/>
+          <w:szCs w:val="24"/>
+        </w:rPr>
+        <w:t xml:space="preserve">Please see our response above to your general comment about selecting variables for the model.  </w:t>
+      </w:r>
+    </w:p>
+    <w:p>
+      <w:pPr>
+        <w:pStyle w:val="PlainText"/>
+        <w:rPr>
+          <w:rFonts w:ascii="Times New Roman" w:hAnsi="Times New Roman" w:cs="Times New Roman"/>
+          <w:sz w:val="24"/>
+          <w:szCs w:val="24"/>
+        </w:rPr>
+      </w:pPr>
+    </w:p>
+    <w:p>
+      <w:pPr>
+        <w:pStyle w:val="PlainText"/>
+        <w:rPr>
+          <w:rFonts w:ascii="Times New Roman" w:hAnsi="Times New Roman" w:cs="Times New Roman"/>
+          <w:sz w:val="24"/>
+          <w:szCs w:val="24"/>
+        </w:rPr>
+      </w:pPr>
+      <w:r>
+        <w:rPr>
+          <w:rFonts w:ascii="Times New Roman" w:hAnsi="Times New Roman" w:cs="Times New Roman"/>
+          <w:sz w:val="24"/>
+          <w:szCs w:val="24"/>
+        </w:rPr>
+        <w:t>Line 221: If you’re not going to include NPDES discharges and dams, then address the reasons why here.</w:t>
+      </w:r>
+    </w:p>
+    <w:p>
+      <w:pPr>
+        <w:pStyle w:val="PlainText"/>
+        <w:rPr>
+          <w:rFonts w:ascii="Times New Roman" w:hAnsi="Times New Roman" w:cs="Times New Roman"/>
+          <w:sz w:val="24"/>
+          <w:szCs w:val="24"/>
+        </w:rPr>
+      </w:pPr>
+    </w:p>
+    <w:p>
+      <w:pPr>
+        <w:pStyle w:val="PlainText"/>
+        <w:rPr>
+          <w:rFonts w:ascii="Times New Roman" w:hAnsi="Times New Roman" w:cs="Times New Roman"/>
+          <w:sz w:val="24"/>
+          <w:szCs w:val="24"/>
+        </w:rPr>
+      </w:pPr>
+      <w:r>
+        <w:rPr>
+          <w:rFonts w:ascii="Times New Roman" w:hAnsi="Times New Roman" w:cs="Times New Roman"/>
+          <w:sz w:val="24"/>
+          <w:szCs w:val="24"/>
+        </w:rPr>
+        <w:t>Line 221-223: It’s not clear what this sentence means in the context of statistical modeling.</w:t>
+      </w:r>
+    </w:p>
+    <w:p>
+      <w:pPr>
+        <w:pStyle w:val="PlainText"/>
+        <w:rPr>
+          <w:rFonts w:ascii="Times New Roman" w:hAnsi="Times New Roman" w:cs="Times New Roman"/>
+          <w:sz w:val="24"/>
+          <w:szCs w:val="24"/>
+        </w:rPr>
+      </w:pPr>
+    </w:p>
+    <w:p>
+      <w:pPr>
+        <w:pStyle w:val="PlainText"/>
+        <w:rPr>
+          <w:rFonts w:ascii="Times New Roman" w:hAnsi="Times New Roman" w:cs="Times New Roman"/>
+          <w:sz w:val="24"/>
+          <w:szCs w:val="24"/>
+        </w:rPr>
+      </w:pPr>
+      <w:r>
+        <w:rPr>
+          <w:rFonts w:ascii="Times New Roman" w:hAnsi="Times New Roman" w:cs="Times New Roman"/>
+          <w:sz w:val="24"/>
+          <w:szCs w:val="24"/>
+        </w:rPr>
+        <w:t>Line 223-226: Rephrase sentence to: “…human activity not related to the predictor variables used in the model…”</w:t>
+      </w:r>
+    </w:p>
+    <w:p>
+      <w:pPr>
+        <w:pStyle w:val="PlainText"/>
+        <w:rPr>
+          <w:rFonts w:ascii="Times New Roman" w:hAnsi="Times New Roman" w:cs="Times New Roman"/>
+          <w:sz w:val="24"/>
+          <w:szCs w:val="24"/>
+        </w:rPr>
+      </w:pPr>
+    </w:p>
+    <w:p>
+      <w:pPr>
+        <w:pStyle w:val="PlainText"/>
+        <w:rPr>
+          <w:rFonts w:ascii="Times New Roman" w:hAnsi="Times New Roman" w:cs="Times New Roman"/>
+          <w:sz w:val="24"/>
+          <w:szCs w:val="24"/>
+        </w:rPr>
+      </w:pPr>
+      <w:r>
+        <w:rPr>
+          <w:rFonts w:ascii="Times New Roman" w:hAnsi="Times New Roman" w:cs="Times New Roman"/>
+          <w:sz w:val="24"/>
+          <w:szCs w:val="24"/>
+        </w:rPr>
+        <w:t xml:space="preserve">Line 239: Unclear what these percentiles refer to. It’s relatively easy to envision quantile regression with a single predictor variable, but most readers (myself included) will need more explanation of how the procedure works in the case of several predictors. Is there a separate RF model developed for each 5% increment of CSCI scores? If so, does each model use the full range of all predictor variables? </w:t>
+      </w:r>
+    </w:p>
+    <w:p>
+      <w:pPr>
+        <w:pStyle w:val="PlainText"/>
+        <w:rPr>
+          <w:rFonts w:ascii="Times New Roman" w:hAnsi="Times New Roman" w:cs="Times New Roman"/>
+          <w:sz w:val="24"/>
+          <w:szCs w:val="24"/>
+        </w:rPr>
+      </w:pPr>
+    </w:p>
+    <w:p>
+      <w:pPr>
+        <w:pStyle w:val="PlainText"/>
+        <w:rPr>
+          <w:rFonts w:ascii="Times New Roman" w:hAnsi="Times New Roman" w:cs="Times New Roman"/>
+          <w:sz w:val="24"/>
+          <w:szCs w:val="24"/>
+        </w:rPr>
+      </w:pPr>
+      <w:r>
+        <w:rPr>
+          <w:rFonts w:ascii="Times New Roman" w:hAnsi="Times New Roman" w:cs="Times New Roman"/>
+          <w:sz w:val="24"/>
+          <w:szCs w:val="24"/>
+        </w:rPr>
+        <w:t>Line 244-247:  The topic sentence makes no sense (typo?).  It suggests that the full CSCI dataset was designed so as to be representative of the state’s regions, but this wasn’t explained earlier.  But my reading of your methods here is that you randomly selected calibration and validation subsets from the full dataset—which doesn’t by itself guarantee representation of landscape gradients.</w:t>
+      </w:r>
+    </w:p>
+    <w:p>
+      <w:pPr>
+        <w:pStyle w:val="PlainText"/>
+        <w:rPr>
+          <w:rFonts w:ascii="Times New Roman" w:hAnsi="Times New Roman" w:cs="Times New Roman"/>
+          <w:sz w:val="24"/>
+          <w:szCs w:val="24"/>
+        </w:rPr>
+      </w:pPr>
+    </w:p>
+    <w:p>
+      <w:pPr>
+        <w:pStyle w:val="PlainText"/>
+        <w:rPr>
+          <w:rFonts w:ascii="Times New Roman" w:hAnsi="Times New Roman" w:cs="Times New Roman"/>
+          <w:sz w:val="24"/>
+          <w:szCs w:val="24"/>
+        </w:rPr>
+      </w:pPr>
+      <w:r>
+        <w:rPr>
+          <w:rFonts w:ascii="Times New Roman" w:hAnsi="Times New Roman" w:cs="Times New Roman"/>
+          <w:sz w:val="24"/>
+          <w:szCs w:val="24"/>
+        </w:rPr>
+        <w:t>Line 247: What is meant by “this stratification?”</w:t>
+      </w:r>
+    </w:p>
+    <w:p>
+      <w:pPr>
+        <w:pStyle w:val="PlainText"/>
+        <w:rPr>
+          <w:rFonts w:ascii="Times New Roman" w:hAnsi="Times New Roman" w:cs="Times New Roman"/>
+          <w:sz w:val="24"/>
+          <w:szCs w:val="24"/>
+        </w:rPr>
+      </w:pPr>
+    </w:p>
+    <w:p>
+      <w:pPr>
+        <w:pStyle w:val="PlainText"/>
+        <w:rPr>
+          <w:rFonts w:ascii="Times New Roman" w:hAnsi="Times New Roman" w:cs="Times New Roman"/>
+          <w:sz w:val="24"/>
+          <w:szCs w:val="24"/>
+        </w:rPr>
+      </w:pPr>
+      <w:r>
+        <w:rPr>
+          <w:rFonts w:ascii="Times New Roman" w:hAnsi="Times New Roman" w:cs="Times New Roman"/>
+          <w:sz w:val="24"/>
+          <w:szCs w:val="24"/>
+        </w:rPr>
+        <w:t>Line 262-276: This is a slightly better definition of “constrained” than was given in the Introduction, but still needs polish.</w:t>
+      </w:r>
+    </w:p>
+    <w:p>
+      <w:pPr>
+        <w:pStyle w:val="PlainText"/>
+        <w:rPr>
+          <w:rFonts w:ascii="Times New Roman" w:hAnsi="Times New Roman" w:cs="Times New Roman"/>
+          <w:i/>
+          <w:sz w:val="24"/>
+          <w:szCs w:val="24"/>
+        </w:rPr>
+      </w:pPr>
+      <w:r>
+        <w:rPr>
+          <w:rFonts w:ascii="Times New Roman" w:hAnsi="Times New Roman" w:cs="Times New Roman"/>
+          <w:i/>
+          <w:sz w:val="24"/>
+          <w:szCs w:val="24"/>
+        </w:rPr>
+        <w:t>These sentences were removed given revisions to our definition of constraints in the introduction.</w:t>
+      </w:r>
+    </w:p>
+    <w:p>
+      <w:pPr>
+        <w:pStyle w:val="PlainText"/>
+        <w:rPr>
+          <w:rFonts w:ascii="Times New Roman" w:hAnsi="Times New Roman" w:cs="Times New Roman"/>
+          <w:sz w:val="24"/>
+          <w:szCs w:val="24"/>
+        </w:rPr>
+      </w:pPr>
+    </w:p>
+    <w:p>
+      <w:pPr>
+        <w:pStyle w:val="PlainText"/>
+        <w:rPr>
+          <w:rFonts w:ascii="Times New Roman" w:hAnsi="Times New Roman" w:cs="Times New Roman"/>
+          <w:sz w:val="24"/>
+          <w:szCs w:val="24"/>
+        </w:rPr>
+      </w:pPr>
+      <w:r>
+        <w:rPr>
+          <w:rFonts w:ascii="Times New Roman" w:hAnsi="Times New Roman" w:cs="Times New Roman"/>
+          <w:sz w:val="24"/>
+          <w:szCs w:val="24"/>
+        </w:rPr>
+        <w:t>Figure 2: Needs clarification.  The “Segment type” y-axis label is confusing.  Aren’t these just examples of individual segments for which a prediction was made? Make it obvious that the symbols on the right-side panel are actual biological samples. Why use the term “Relative…?”</w:t>
+      </w:r>
+    </w:p>
+    <w:p>
+      <w:pPr>
+        <w:pStyle w:val="PlainText"/>
+        <w:rPr>
+          <w:rFonts w:ascii="Times New Roman" w:hAnsi="Times New Roman" w:cs="Times New Roman"/>
+          <w:sz w:val="24"/>
+          <w:szCs w:val="24"/>
+        </w:rPr>
+      </w:pPr>
+    </w:p>
+    <w:p>
+      <w:pPr>
+        <w:pStyle w:val="PlainText"/>
+        <w:rPr>
+          <w:rFonts w:ascii="Times New Roman" w:hAnsi="Times New Roman" w:cs="Times New Roman"/>
+          <w:sz w:val="24"/>
+          <w:szCs w:val="24"/>
+        </w:rPr>
+      </w:pPr>
+      <w:r>
+        <w:rPr>
+          <w:rFonts w:ascii="Times New Roman" w:hAnsi="Times New Roman" w:cs="Times New Roman"/>
+          <w:sz w:val="24"/>
+          <w:szCs w:val="24"/>
+        </w:rPr>
+        <w:t>Line 274: Again, not clear what these percentiles refer to.</w:t>
+      </w:r>
+    </w:p>
+    <w:p>
+      <w:pPr>
+        <w:pStyle w:val="PlainText"/>
+        <w:rPr>
+          <w:rFonts w:ascii="Times New Roman" w:hAnsi="Times New Roman" w:cs="Times New Roman"/>
+          <w:sz w:val="24"/>
+          <w:szCs w:val="24"/>
+        </w:rPr>
+      </w:pPr>
+    </w:p>
+    <w:p>
+      <w:pPr>
+        <w:pStyle w:val="PlainText"/>
+        <w:rPr>
+          <w:rFonts w:ascii="Times New Roman" w:hAnsi="Times New Roman" w:cs="Times New Roman"/>
+          <w:sz w:val="24"/>
+          <w:szCs w:val="24"/>
+        </w:rPr>
+      </w:pPr>
+      <w:r>
+        <w:rPr>
+          <w:rFonts w:ascii="Times New Roman" w:hAnsi="Times New Roman" w:cs="Times New Roman"/>
+          <w:sz w:val="24"/>
+          <w:szCs w:val="24"/>
+        </w:rPr>
+        <w:t>Line 281: “or certainty?” Not clear how you are defining this term and how it was quantified</w:t>
+      </w:r>
+    </w:p>
+    <w:p>
+      <w:pPr>
+        <w:pStyle w:val="PlainText"/>
+        <w:rPr>
+          <w:rFonts w:ascii="Times New Roman" w:hAnsi="Times New Roman" w:cs="Times New Roman"/>
+          <w:sz w:val="24"/>
+          <w:szCs w:val="24"/>
+        </w:rPr>
+      </w:pPr>
+    </w:p>
+    <w:p>
+      <w:pPr>
+        <w:pStyle w:val="PlainText"/>
+        <w:rPr>
+          <w:rFonts w:ascii="Times New Roman" w:hAnsi="Times New Roman" w:cs="Times New Roman"/>
+          <w:sz w:val="24"/>
+          <w:szCs w:val="24"/>
+        </w:rPr>
+      </w:pPr>
+      <w:r>
+        <w:rPr>
+          <w:rFonts w:ascii="Times New Roman" w:hAnsi="Times New Roman" w:cs="Times New Roman"/>
+          <w:sz w:val="24"/>
+          <w:szCs w:val="24"/>
+        </w:rPr>
+        <w:t xml:space="preserve">Line 279-289:  I understand, in general why you would want to do this.  But why use CSCI thresholds that are essentially meaningless?  Isn’t it enough to say that the 0.79 threshold has a </w:t>
+      </w:r>
+      <w:r>
+        <w:rPr>
+          <w:rFonts w:ascii="Times New Roman" w:hAnsi="Times New Roman" w:cs="Times New Roman"/>
+          <w:sz w:val="24"/>
+          <w:szCs w:val="24"/>
+        </w:rPr>
+        <w:lastRenderedPageBreak/>
+        <w:t>clear statistical and management footing and just stick with that?  Maybe I’m missing something here.</w:t>
+      </w:r>
+    </w:p>
+    <w:p>
+      <w:pPr>
+        <w:pStyle w:val="PlainText"/>
+        <w:rPr>
+          <w:rFonts w:ascii="Times New Roman" w:hAnsi="Times New Roman" w:cs="Times New Roman"/>
+          <w:sz w:val="24"/>
+          <w:szCs w:val="24"/>
+        </w:rPr>
+      </w:pPr>
+    </w:p>
+    <w:p>
+      <w:pPr>
+        <w:pStyle w:val="PlainText"/>
+        <w:rPr>
+          <w:rFonts w:ascii="Times New Roman" w:hAnsi="Times New Roman" w:cs="Times New Roman"/>
+          <w:sz w:val="24"/>
+          <w:szCs w:val="24"/>
+        </w:rPr>
+      </w:pPr>
+      <w:r>
+        <w:rPr>
+          <w:rFonts w:ascii="Times New Roman" w:hAnsi="Times New Roman" w:cs="Times New Roman"/>
+          <w:sz w:val="24"/>
+          <w:szCs w:val="24"/>
+        </w:rPr>
+        <w:t>Line 291: Why do you need a “relative site score?”  Can’t you just say you compared observed bioassessment data to the range of expected scores?</w:t>
+      </w:r>
+    </w:p>
+    <w:p>
+      <w:pPr>
+        <w:pStyle w:val="PlainText"/>
+        <w:rPr>
+          <w:rFonts w:ascii="Times New Roman" w:hAnsi="Times New Roman" w:cs="Times New Roman"/>
+          <w:sz w:val="24"/>
+          <w:szCs w:val="24"/>
+        </w:rPr>
+      </w:pPr>
+    </w:p>
+    <w:p>
+      <w:pPr>
+        <w:pStyle w:val="PlainText"/>
+        <w:rPr>
+          <w:rFonts w:ascii="Times New Roman" w:hAnsi="Times New Roman" w:cs="Times New Roman"/>
+          <w:sz w:val="24"/>
+          <w:szCs w:val="24"/>
+        </w:rPr>
+      </w:pPr>
+      <w:r>
+        <w:rPr>
+          <w:rFonts w:ascii="Times New Roman" w:hAnsi="Times New Roman" w:cs="Times New Roman"/>
+          <w:sz w:val="24"/>
+          <w:szCs w:val="24"/>
+        </w:rPr>
+        <w:t>Line 305-309: Are these details needed?  Did the stakeholders limit their deliberation to segments that had actual bioassessment samples? If not, this information on samples is extraneous.</w:t>
+      </w:r>
+    </w:p>
+    <w:p>
+      <w:pPr>
+        <w:pStyle w:val="PlainText"/>
+        <w:rPr>
+          <w:rFonts w:ascii="Times New Roman" w:hAnsi="Times New Roman" w:cs="Times New Roman"/>
+          <w:i/>
+          <w:sz w:val="24"/>
+          <w:szCs w:val="24"/>
+        </w:rPr>
+      </w:pPr>
+      <w:r>
+        <w:rPr>
+          <w:rFonts w:ascii="Times New Roman" w:hAnsi="Times New Roman" w:cs="Times New Roman"/>
+          <w:i/>
+          <w:sz w:val="24"/>
+          <w:szCs w:val="24"/>
+        </w:rPr>
+        <w:t>Content was removed.</w:t>
+      </w:r>
+    </w:p>
+    <w:p>
+      <w:pPr>
+        <w:pStyle w:val="PlainText"/>
+        <w:rPr>
+          <w:rFonts w:ascii="Times New Roman" w:hAnsi="Times New Roman" w:cs="Times New Roman"/>
+          <w:sz w:val="24"/>
+          <w:szCs w:val="24"/>
+        </w:rPr>
+      </w:pPr>
+    </w:p>
+    <w:p>
+      <w:pPr>
+        <w:pStyle w:val="PlainText"/>
+        <w:rPr>
+          <w:rFonts w:ascii="Times New Roman" w:hAnsi="Times New Roman" w:cs="Times New Roman"/>
+          <w:sz w:val="24"/>
+          <w:szCs w:val="24"/>
+        </w:rPr>
+      </w:pPr>
+      <w:r>
+        <w:rPr>
+          <w:rFonts w:ascii="Times New Roman" w:hAnsi="Times New Roman" w:cs="Times New Roman"/>
+          <w:sz w:val="24"/>
+          <w:szCs w:val="24"/>
+        </w:rPr>
+        <w:t>Lines 409-415: It’s not clear to me how these results are relevant to the Case Study.</w:t>
+      </w:r>
+    </w:p>
+    <w:p>
+      <w:pPr>
+        <w:pStyle w:val="PlainText"/>
+        <w:rPr>
+          <w:rFonts w:ascii="Times New Roman" w:hAnsi="Times New Roman" w:cs="Times New Roman"/>
+          <w:sz w:val="24"/>
+          <w:szCs w:val="24"/>
+        </w:rPr>
+      </w:pPr>
+    </w:p>
+    <w:p>
+      <w:pPr>
+        <w:pStyle w:val="PlainText"/>
+        <w:rPr>
+          <w:rFonts w:ascii="Times New Roman" w:hAnsi="Times New Roman" w:cs="Times New Roman"/>
+          <w:sz w:val="24"/>
+          <w:szCs w:val="24"/>
+        </w:rPr>
+      </w:pPr>
+      <w:r>
+        <w:rPr>
+          <w:rFonts w:ascii="Times New Roman" w:hAnsi="Times New Roman" w:cs="Times New Roman"/>
+          <w:sz w:val="24"/>
+          <w:szCs w:val="24"/>
+        </w:rPr>
+        <w:t>Line 437: Second half of this sentence is unclear. Also, even if there were few degraded streams in California, wouldn’t these two requirements still be true?</w:t>
+      </w:r>
+    </w:p>
+    <w:p>
+      <w:pPr>
+        <w:pStyle w:val="PlainText"/>
+        <w:rPr>
+          <w:rFonts w:ascii="Times New Roman" w:hAnsi="Times New Roman" w:cs="Times New Roman"/>
+          <w:sz w:val="24"/>
+          <w:szCs w:val="24"/>
+        </w:rPr>
+      </w:pPr>
+    </w:p>
+    <w:p>
+      <w:pPr>
+        <w:pStyle w:val="PlainText"/>
+        <w:rPr>
+          <w:rFonts w:ascii="Times New Roman" w:hAnsi="Times New Roman" w:cs="Times New Roman"/>
+          <w:sz w:val="24"/>
+          <w:szCs w:val="24"/>
+        </w:rPr>
+      </w:pPr>
+      <w:r>
+        <w:rPr>
+          <w:rFonts w:ascii="Times New Roman" w:hAnsi="Times New Roman" w:cs="Times New Roman"/>
+          <w:sz w:val="24"/>
+          <w:szCs w:val="24"/>
+        </w:rPr>
+        <w:t>Line 454: What do you mean by “evaluate?”</w:t>
+      </w:r>
+    </w:p>
+    <w:p>
+      <w:pPr>
+        <w:pStyle w:val="PlainText"/>
+        <w:rPr>
+          <w:rFonts w:ascii="Times New Roman" w:hAnsi="Times New Roman" w:cs="Times New Roman"/>
+          <w:sz w:val="24"/>
+          <w:szCs w:val="24"/>
+        </w:rPr>
+      </w:pPr>
+    </w:p>
+    <w:p>
+      <w:pPr>
+        <w:pStyle w:val="PlainText"/>
+        <w:rPr>
+          <w:rFonts w:ascii="Times New Roman" w:hAnsi="Times New Roman" w:cs="Times New Roman"/>
+          <w:sz w:val="24"/>
+          <w:szCs w:val="24"/>
+        </w:rPr>
+      </w:pPr>
+      <w:r>
+        <w:rPr>
+          <w:rFonts w:ascii="Times New Roman" w:hAnsi="Times New Roman" w:cs="Times New Roman"/>
+          <w:sz w:val="24"/>
+          <w:szCs w:val="24"/>
+        </w:rPr>
+        <w:t>Line 458-464: This example REALLY helps, but it needs more detailed explanation.  If biological samples from a site revealed that the site met biological objectives, it isn’t intuitively obvious that it could be classified as “constrained.”  Include in your example an ecologically plausible explanation of why this could be the case.</w:t>
+      </w:r>
+    </w:p>
+    <w:p>
+      <w:pPr>
+        <w:pStyle w:val="PlainText"/>
+        <w:rPr>
+          <w:rFonts w:ascii="Times New Roman" w:hAnsi="Times New Roman" w:cs="Times New Roman"/>
+          <w:sz w:val="24"/>
+          <w:szCs w:val="24"/>
+        </w:rPr>
+      </w:pPr>
+    </w:p>
+    <w:p>
+      <w:pPr>
+        <w:pStyle w:val="PlainText"/>
+        <w:rPr>
+          <w:rFonts w:ascii="Times New Roman" w:hAnsi="Times New Roman" w:cs="Times New Roman"/>
+          <w:sz w:val="24"/>
+          <w:szCs w:val="24"/>
+        </w:rPr>
+      </w:pPr>
+      <w:r>
+        <w:rPr>
+          <w:rFonts w:ascii="Times New Roman" w:hAnsi="Times New Roman" w:cs="Times New Roman"/>
+          <w:sz w:val="24"/>
+          <w:szCs w:val="24"/>
+        </w:rPr>
+        <w:t>Line 481:  Very awkward sentence.</w:t>
+      </w:r>
+    </w:p>
+    <w:p>
+      <w:pPr>
+        <w:pStyle w:val="PlainText"/>
+        <w:rPr>
+          <w:rFonts w:ascii="Times New Roman" w:hAnsi="Times New Roman" w:cs="Times New Roman"/>
+          <w:sz w:val="24"/>
+          <w:szCs w:val="24"/>
+        </w:rPr>
+      </w:pPr>
+    </w:p>
+    <w:p>
+      <w:pPr>
+        <w:pStyle w:val="PlainText"/>
+        <w:rPr>
+          <w:rFonts w:ascii="Times New Roman" w:hAnsi="Times New Roman" w:cs="Times New Roman"/>
+          <w:sz w:val="24"/>
+          <w:szCs w:val="24"/>
+        </w:rPr>
+      </w:pPr>
+      <w:r>
+        <w:rPr>
+          <w:rFonts w:ascii="Times New Roman" w:hAnsi="Times New Roman" w:cs="Times New Roman"/>
+          <w:sz w:val="24"/>
+          <w:szCs w:val="24"/>
+        </w:rPr>
+        <w:t>Line 483:  Seems like you’ve made this statement a couple times already.</w:t>
+      </w:r>
+    </w:p>
+    <w:p>
+      <w:pPr>
+        <w:pStyle w:val="PlainText"/>
+        <w:rPr>
+          <w:rFonts w:ascii="Times New Roman" w:hAnsi="Times New Roman" w:cs="Times New Roman"/>
+          <w:sz w:val="24"/>
+          <w:szCs w:val="24"/>
+        </w:rPr>
+      </w:pPr>
+    </w:p>
+    <w:p>
+      <w:pPr>
+        <w:pStyle w:val="PlainText"/>
+        <w:rPr>
+          <w:rFonts w:ascii="Times New Roman" w:hAnsi="Times New Roman" w:cs="Times New Roman"/>
+          <w:sz w:val="24"/>
+          <w:szCs w:val="24"/>
+        </w:rPr>
+      </w:pPr>
+      <w:r>
+        <w:rPr>
+          <w:rFonts w:ascii="Times New Roman" w:hAnsi="Times New Roman" w:cs="Times New Roman"/>
+          <w:sz w:val="24"/>
+          <w:szCs w:val="24"/>
+        </w:rPr>
+        <w:t>Line 501: This sentence doesn’t quite make sense to me.</w:t>
+      </w:r>
+    </w:p>
+    <w:p>
+      <w:pPr>
+        <w:pStyle w:val="PlainText"/>
+        <w:rPr>
+          <w:rFonts w:ascii="Times New Roman" w:hAnsi="Times New Roman" w:cs="Times New Roman"/>
+          <w:sz w:val="24"/>
+          <w:szCs w:val="24"/>
+        </w:rPr>
+      </w:pPr>
+    </w:p>
+    <w:p>
+      <w:pPr>
+        <w:pStyle w:val="PlainText"/>
+        <w:rPr>
+          <w:rFonts w:ascii="Times New Roman" w:hAnsi="Times New Roman" w:cs="Times New Roman"/>
+          <w:sz w:val="24"/>
+          <w:szCs w:val="24"/>
+        </w:rPr>
+      </w:pPr>
+      <w:r>
+        <w:rPr>
+          <w:rFonts w:ascii="Times New Roman" w:hAnsi="Times New Roman" w:cs="Times New Roman"/>
+          <w:b/>
+          <w:sz w:val="24"/>
+          <w:szCs w:val="24"/>
+        </w:rPr>
+        <w:t>Reviewer 1:</w:t>
+      </w:r>
+    </w:p>
+    <w:p>
+      <w:pPr>
+        <w:pStyle w:val="PlainText"/>
+        <w:rPr>
+          <w:rFonts w:ascii="Times New Roman" w:hAnsi="Times New Roman" w:cs="Times New Roman"/>
+          <w:sz w:val="24"/>
+          <w:szCs w:val="24"/>
+        </w:rPr>
+      </w:pPr>
+    </w:p>
+    <w:p>
+      <w:pPr>
+        <w:pStyle w:val="PlainText"/>
+        <w:rPr>
+          <w:rFonts w:ascii="Times New Roman" w:hAnsi="Times New Roman" w:cs="Times New Roman"/>
+          <w:sz w:val="24"/>
+          <w:szCs w:val="24"/>
+        </w:rPr>
+      </w:pPr>
+      <w:r>
+        <w:rPr>
+          <w:rFonts w:ascii="Times New Roman" w:hAnsi="Times New Roman" w:cs="Times New Roman"/>
+          <w:sz w:val="24"/>
+          <w:szCs w:val="24"/>
+        </w:rPr>
+        <w:t>Overall Comments for Authors:</w:t>
+      </w:r>
+    </w:p>
+    <w:p>
+      <w:pPr>
+        <w:pStyle w:val="PlainText"/>
+        <w:rPr>
+          <w:rFonts w:ascii="Times New Roman" w:hAnsi="Times New Roman" w:cs="Times New Roman"/>
+          <w:sz w:val="24"/>
+          <w:szCs w:val="24"/>
+        </w:rPr>
+      </w:pPr>
+    </w:p>
+    <w:p>
+      <w:pPr>
+        <w:pStyle w:val="PlainText"/>
+        <w:rPr>
+          <w:rFonts w:ascii="Times New Roman" w:hAnsi="Times New Roman" w:cs="Times New Roman"/>
+          <w:sz w:val="24"/>
+          <w:szCs w:val="24"/>
+        </w:rPr>
+      </w:pPr>
+      <w:r>
+        <w:rPr>
+          <w:rFonts w:ascii="Times New Roman" w:hAnsi="Times New Roman" w:cs="Times New Roman"/>
+          <w:sz w:val="24"/>
+          <w:szCs w:val="24"/>
+        </w:rPr>
+        <w:t xml:space="preserve">This paper describes the application of a statistical learning method to model O/E index scores using a small set of landscape predictor variables to identify which samples may have predicted distributions below reference-based thresholds.  The application of landscape predictors to bioassessment scores is not novel and can, indeed, trace its history back to the earliest applications of GIS (E.g., Richard et al. 1997 and Johnson et al. 1997 initial work on biota, water chemistry and habitat and landscape predictors from 20 years ago and all the many studies that followed) and little of this original literature is acknowledged although Allan et al. 1997 (part of that same group that Richards, Johnson, and Host were in), was cited. I think the authors could do more to place their work in the science of landscape modeling of stream characteristics and that would set up the novel application of this quantile regression forests to this end.  </w:t>
+      </w:r>
+    </w:p>
+    <w:p>
+      <w:pPr>
+        <w:pStyle w:val="PlainText"/>
+        <w:rPr>
+          <w:rFonts w:ascii="Times New Roman" w:hAnsi="Times New Roman" w:cs="Times New Roman"/>
+          <w:i/>
+          <w:sz w:val="24"/>
+          <w:szCs w:val="24"/>
+        </w:rPr>
+      </w:pPr>
+    </w:p>
+    <w:p>
+      <w:pPr>
+        <w:pStyle w:val="PlainText"/>
+        <w:rPr>
+          <w:rFonts w:ascii="Times New Roman" w:hAnsi="Times New Roman" w:cs="Times New Roman"/>
+          <w:sz w:val="24"/>
+          <w:szCs w:val="24"/>
+        </w:rPr>
+      </w:pPr>
+      <w:r>
+        <w:rPr>
+          <w:rFonts w:ascii="Times New Roman" w:hAnsi="Times New Roman" w:cs="Times New Roman"/>
+          <w:sz w:val="24"/>
+          <w:szCs w:val="24"/>
+        </w:rPr>
+        <w:t xml:space="preserve">Right </w:t>
       </w:r>
       <w:proofErr w:type="gramStart"/>
       <w:r>
@@ -1394,7 +2672,7 @@
           <w:sz w:val="24"/>
           <w:szCs w:val="24"/>
         </w:rPr>
-        <w:t>more clear</w:t>
+        <w:t>now</w:t>
       </w:r>
       <w:proofErr w:type="gramEnd"/>
       <w:r>
@@ -1403,476 +2681,8 @@
           <w:sz w:val="24"/>
           <w:szCs w:val="24"/>
         </w:rPr>
-        <w:t xml:space="preserve"> if phrased as “…where landscape alteration may seriously limit opportunities to restore biological integrity.”</w:t>
-      </w:r>
-    </w:p>
-    <w:p>
-      <w:pPr>
-        <w:pStyle w:val="PlainText"/>
-        <w:rPr>
-          <w:rFonts w:ascii="Times New Roman" w:hAnsi="Times New Roman" w:cs="Times New Roman"/>
-          <w:sz w:val="24"/>
-          <w:szCs w:val="24"/>
-        </w:rPr>
-      </w:pPr>
-    </w:p>
-    <w:p>
-      <w:pPr>
-        <w:pStyle w:val="PlainText"/>
-        <w:rPr>
-          <w:rFonts w:ascii="Times New Roman" w:hAnsi="Times New Roman" w:cs="Times New Roman"/>
-          <w:sz w:val="24"/>
-          <w:szCs w:val="24"/>
-        </w:rPr>
-      </w:pPr>
-      <w:r>
-        <w:rPr>
-          <w:rFonts w:ascii="Times New Roman" w:hAnsi="Times New Roman" w:cs="Times New Roman"/>
-          <w:sz w:val="24"/>
-          <w:szCs w:val="24"/>
-        </w:rPr>
-        <w:t xml:space="preserve">Line 107:  Your definition of “constrained” streams seems to have confused Reviewer 2.  The other reviewer and I didn’t have the same </w:t>
-      </w:r>
-      <w:proofErr w:type="gramStart"/>
-      <w:r>
-        <w:rPr>
-          <w:rFonts w:ascii="Times New Roman" w:hAnsi="Times New Roman" w:cs="Times New Roman"/>
-          <w:sz w:val="24"/>
-          <w:szCs w:val="24"/>
-        </w:rPr>
-        <w:t>reaction, but</w:t>
-      </w:r>
-      <w:proofErr w:type="gramEnd"/>
-      <w:r>
-        <w:rPr>
-          <w:rFonts w:ascii="Times New Roman" w:hAnsi="Times New Roman" w:cs="Times New Roman"/>
-          <w:sz w:val="24"/>
-          <w:szCs w:val="24"/>
-        </w:rPr>
-        <w:t xml:space="preserve"> consider possible alternatives that could be more clear (e.g., “restoration constrained” or “restoration limited”).  Perhaps the reviewer’s confusion was due to their familiarity with other definitions of “constrained” in the context of geomorphology. </w:t>
-      </w:r>
-    </w:p>
-    <w:p>
-      <w:pPr>
-        <w:pStyle w:val="PlainText"/>
-        <w:rPr>
-          <w:rFonts w:ascii="Times New Roman" w:hAnsi="Times New Roman" w:cs="Times New Roman"/>
-          <w:sz w:val="24"/>
-          <w:szCs w:val="24"/>
-        </w:rPr>
-      </w:pPr>
-    </w:p>
-    <w:p>
-      <w:pPr>
-        <w:pStyle w:val="PlainText"/>
-        <w:rPr>
-          <w:rFonts w:ascii="Times New Roman" w:hAnsi="Times New Roman" w:cs="Times New Roman"/>
-          <w:sz w:val="24"/>
-          <w:szCs w:val="24"/>
-        </w:rPr>
-      </w:pPr>
-      <w:r>
-        <w:rPr>
-          <w:rFonts w:ascii="Times New Roman" w:hAnsi="Times New Roman" w:cs="Times New Roman"/>
-          <w:sz w:val="24"/>
-          <w:szCs w:val="24"/>
-        </w:rPr>
-        <w:t>Line 107: The definition is also a bit vague.  How does “large scale” differ from “landscape alteration?” I know what you’re trying to say, I’m just suggesting you refine the wording.</w:t>
-      </w:r>
-    </w:p>
-    <w:p>
-      <w:pPr>
-        <w:pStyle w:val="PlainText"/>
-        <w:rPr>
-          <w:rFonts w:ascii="Times New Roman" w:hAnsi="Times New Roman" w:cs="Times New Roman"/>
-          <w:sz w:val="24"/>
-          <w:szCs w:val="24"/>
-        </w:rPr>
-      </w:pPr>
-    </w:p>
-    <w:p>
-      <w:pPr>
-        <w:pStyle w:val="PlainText"/>
-        <w:rPr>
-          <w:rFonts w:ascii="Times New Roman" w:hAnsi="Times New Roman" w:cs="Times New Roman"/>
-          <w:sz w:val="24"/>
-          <w:szCs w:val="24"/>
-        </w:rPr>
-      </w:pPr>
-      <w:r>
-        <w:rPr>
-          <w:rFonts w:ascii="Times New Roman" w:hAnsi="Times New Roman" w:cs="Times New Roman"/>
-          <w:sz w:val="24"/>
-          <w:szCs w:val="24"/>
-        </w:rPr>
-        <w:t>Line 110:  Can we assume that “constrain biology” has the same meaning as “constrain the stream?”  This entire sentence is a bit vague.  How does a stressor originate from scales? Perhaps an example would help?</w:t>
-      </w:r>
-    </w:p>
-    <w:p>
-      <w:pPr>
-        <w:pStyle w:val="PlainText"/>
-        <w:rPr>
-          <w:rFonts w:ascii="Times New Roman" w:hAnsi="Times New Roman" w:cs="Times New Roman"/>
-          <w:sz w:val="24"/>
-          <w:szCs w:val="24"/>
-        </w:rPr>
-      </w:pPr>
-    </w:p>
-    <w:p>
-      <w:pPr>
-        <w:pStyle w:val="PlainText"/>
-        <w:rPr>
-          <w:rFonts w:ascii="Times New Roman" w:hAnsi="Times New Roman" w:cs="Times New Roman"/>
-          <w:sz w:val="24"/>
-          <w:szCs w:val="24"/>
-        </w:rPr>
-      </w:pPr>
-      <w:r>
-        <w:rPr>
-          <w:rFonts w:ascii="Times New Roman" w:hAnsi="Times New Roman" w:cs="Times New Roman"/>
-          <w:sz w:val="24"/>
-          <w:szCs w:val="24"/>
-        </w:rPr>
-        <w:t xml:space="preserve">Line 115: From this sentence to the end of the paragraph </w:t>
-      </w:r>
-      <w:proofErr w:type="gramStart"/>
-      <w:r>
-        <w:rPr>
-          <w:rFonts w:ascii="Times New Roman" w:hAnsi="Times New Roman" w:cs="Times New Roman"/>
-          <w:sz w:val="24"/>
-          <w:szCs w:val="24"/>
-        </w:rPr>
-        <w:t>is in need of</w:t>
-      </w:r>
-      <w:proofErr w:type="gramEnd"/>
-      <w:r>
-        <w:rPr>
-          <w:rFonts w:ascii="Times New Roman" w:hAnsi="Times New Roman" w:cs="Times New Roman"/>
-          <w:sz w:val="24"/>
-          <w:szCs w:val="24"/>
-        </w:rPr>
-        <w:t xml:space="preserve"> clarification.</w:t>
-      </w:r>
-    </w:p>
-    <w:p>
-      <w:pPr>
-        <w:pStyle w:val="PlainText"/>
-        <w:rPr>
-          <w:rFonts w:ascii="Times New Roman" w:hAnsi="Times New Roman" w:cs="Times New Roman"/>
-          <w:sz w:val="24"/>
-          <w:szCs w:val="24"/>
-        </w:rPr>
-      </w:pPr>
-    </w:p>
-    <w:p>
-      <w:pPr>
-        <w:pStyle w:val="PlainText"/>
-        <w:rPr>
-          <w:rFonts w:ascii="Times New Roman" w:hAnsi="Times New Roman" w:cs="Times New Roman"/>
-          <w:sz w:val="24"/>
-          <w:szCs w:val="24"/>
-        </w:rPr>
-      </w:pPr>
-      <w:r>
-        <w:rPr>
-          <w:rFonts w:ascii="Times New Roman" w:hAnsi="Times New Roman" w:cs="Times New Roman"/>
-          <w:sz w:val="24"/>
-          <w:szCs w:val="24"/>
-        </w:rPr>
-        <w:t>Line 117: What is “…variation in bioassessment data?” and “…limits of bioassessment tools?”</w:t>
-      </w:r>
-    </w:p>
-    <w:p>
-      <w:pPr>
-        <w:pStyle w:val="PlainText"/>
-        <w:rPr>
-          <w:rFonts w:ascii="Times New Roman" w:hAnsi="Times New Roman" w:cs="Times New Roman"/>
-          <w:sz w:val="24"/>
-          <w:szCs w:val="24"/>
-        </w:rPr>
-      </w:pPr>
-    </w:p>
-    <w:p>
-      <w:pPr>
-        <w:pStyle w:val="PlainText"/>
-        <w:rPr>
-          <w:rFonts w:ascii="Times New Roman" w:hAnsi="Times New Roman" w:cs="Times New Roman"/>
-          <w:sz w:val="24"/>
-          <w:szCs w:val="24"/>
-        </w:rPr>
-      </w:pPr>
-      <w:r>
-        <w:rPr>
-          <w:rFonts w:ascii="Times New Roman" w:hAnsi="Times New Roman" w:cs="Times New Roman"/>
-          <w:sz w:val="24"/>
-          <w:szCs w:val="24"/>
-        </w:rPr>
-        <w:t>Line 120: What is “bioassessment and management potential?”</w:t>
-      </w:r>
-    </w:p>
-    <w:p>
-      <w:pPr>
-        <w:pStyle w:val="PlainText"/>
-        <w:rPr>
-          <w:rFonts w:ascii="Times New Roman" w:hAnsi="Times New Roman" w:cs="Times New Roman"/>
-          <w:sz w:val="24"/>
-          <w:szCs w:val="24"/>
-        </w:rPr>
-      </w:pPr>
-    </w:p>
-    <w:p>
-      <w:pPr>
-        <w:pStyle w:val="PlainText"/>
-        <w:rPr>
-          <w:rFonts w:ascii="Times New Roman" w:hAnsi="Times New Roman" w:cs="Times New Roman"/>
-          <w:sz w:val="24"/>
-          <w:szCs w:val="24"/>
-        </w:rPr>
-      </w:pPr>
-      <w:r>
-        <w:rPr>
-          <w:rFonts w:ascii="Times New Roman" w:hAnsi="Times New Roman" w:cs="Times New Roman"/>
-          <w:sz w:val="24"/>
-          <w:szCs w:val="24"/>
-        </w:rPr>
-        <w:t xml:space="preserve">Line 131:  Here, I think you’re attempting to differentiate your effort from previous studies.  This point is critically important given the number of previously published modeling </w:t>
-      </w:r>
-      <w:proofErr w:type="gramStart"/>
-      <w:r>
-        <w:rPr>
-          <w:rFonts w:ascii="Times New Roman" w:hAnsi="Times New Roman" w:cs="Times New Roman"/>
-          <w:sz w:val="24"/>
-          <w:szCs w:val="24"/>
-        </w:rPr>
-        <w:t>papers, but</w:t>
-      </w:r>
-      <w:proofErr w:type="gramEnd"/>
-      <w:r>
-        <w:rPr>
-          <w:rFonts w:ascii="Times New Roman" w:hAnsi="Times New Roman" w:cs="Times New Roman"/>
-          <w:sz w:val="24"/>
-          <w:szCs w:val="24"/>
-        </w:rPr>
-        <w:t xml:space="preserve"> is not given the emphasis in deserves.</w:t>
-      </w:r>
-    </w:p>
-    <w:p>
-      <w:pPr>
-        <w:pStyle w:val="PlainText"/>
-        <w:rPr>
-          <w:rFonts w:ascii="Times New Roman" w:hAnsi="Times New Roman" w:cs="Times New Roman"/>
-          <w:sz w:val="24"/>
-          <w:szCs w:val="24"/>
-        </w:rPr>
-      </w:pPr>
-    </w:p>
-    <w:p>
-      <w:pPr>
-        <w:pStyle w:val="PlainText"/>
-        <w:rPr>
-          <w:rFonts w:ascii="Times New Roman" w:hAnsi="Times New Roman" w:cs="Times New Roman"/>
-          <w:sz w:val="24"/>
-          <w:szCs w:val="24"/>
-        </w:rPr>
-      </w:pPr>
-      <w:r>
-        <w:rPr>
-          <w:rFonts w:ascii="Times New Roman" w:hAnsi="Times New Roman" w:cs="Times New Roman"/>
-          <w:sz w:val="24"/>
-          <w:szCs w:val="24"/>
-        </w:rPr>
-        <w:t>Line 136: The sentence starts out great but then whimpers out in the end.  May I suggest something like “…to classify and prioritize ecologically impaired stream segments based on the likelihood that restoration efforts would be successful given the degree of landscape alteration…” or something like that?</w:t>
-      </w:r>
-    </w:p>
-    <w:p>
-      <w:pPr>
-        <w:pStyle w:val="PlainText"/>
-        <w:rPr>
-          <w:rFonts w:ascii="Times New Roman" w:hAnsi="Times New Roman" w:cs="Times New Roman"/>
-          <w:i/>
-          <w:sz w:val="24"/>
-          <w:szCs w:val="24"/>
-        </w:rPr>
-      </w:pPr>
-      <w:r>
-        <w:rPr>
-          <w:rFonts w:ascii="Times New Roman" w:hAnsi="Times New Roman" w:cs="Times New Roman"/>
-          <w:i/>
-          <w:sz w:val="24"/>
-          <w:szCs w:val="24"/>
-        </w:rPr>
-        <w:t>Changed to “</w:t>
-      </w:r>
-      <w:r>
-        <w:rPr>
-          <w:rFonts w:ascii="Times New Roman" w:hAnsi="Times New Roman" w:cs="Times New Roman"/>
-          <w:i/>
-          <w:sz w:val="24"/>
-          <w:szCs w:val="24"/>
-        </w:rPr>
-        <w:t>The goal of this study was to present the development and application of a landscape model to classify biological constraints in streams based on the likelihood that an upper expectation of bioassessment scores is limited by landscape alteration.</w:t>
-      </w:r>
-      <w:r>
-        <w:rPr>
-          <w:rFonts w:ascii="Times New Roman" w:hAnsi="Times New Roman" w:cs="Times New Roman"/>
-          <w:i/>
-          <w:sz w:val="24"/>
-          <w:szCs w:val="24"/>
-        </w:rPr>
-        <w:t>”</w:t>
-      </w:r>
-    </w:p>
-    <w:p>
-      <w:pPr>
-        <w:pStyle w:val="PlainText"/>
-        <w:rPr>
-          <w:rFonts w:ascii="Times New Roman" w:hAnsi="Times New Roman" w:cs="Times New Roman"/>
-          <w:sz w:val="24"/>
-          <w:szCs w:val="24"/>
-        </w:rPr>
-      </w:pPr>
-    </w:p>
-    <w:p>
-      <w:pPr>
-        <w:pStyle w:val="PlainText"/>
-        <w:rPr>
-          <w:rFonts w:ascii="Times New Roman" w:hAnsi="Times New Roman" w:cs="Times New Roman"/>
-          <w:sz w:val="24"/>
-          <w:szCs w:val="24"/>
-        </w:rPr>
-      </w:pPr>
-      <w:r>
-        <w:rPr>
-          <w:rFonts w:ascii="Times New Roman" w:hAnsi="Times New Roman" w:cs="Times New Roman"/>
-          <w:sz w:val="24"/>
-          <w:szCs w:val="24"/>
-        </w:rPr>
-        <w:t>Lines 155-179: Condense this material to a single, shorter paragraph limited to information about California that is critical to the reader’s understanding of your methods.</w:t>
-      </w:r>
-    </w:p>
-    <w:p>
-      <w:pPr>
-        <w:pStyle w:val="PlainText"/>
-        <w:rPr>
-          <w:rFonts w:ascii="Times New Roman" w:hAnsi="Times New Roman" w:cs="Times New Roman"/>
-          <w:i/>
-          <w:sz w:val="24"/>
-          <w:szCs w:val="24"/>
-        </w:rPr>
-      </w:pPr>
-      <w:r>
-        <w:rPr>
-          <w:rFonts w:ascii="Times New Roman" w:hAnsi="Times New Roman" w:cs="Times New Roman"/>
-          <w:i/>
-          <w:sz w:val="24"/>
-          <w:szCs w:val="24"/>
-        </w:rPr>
-        <w:t>These two paragraphs were shortened and retained only relevant information for understanding of the methods.</w:t>
-      </w:r>
-    </w:p>
-    <w:p>
-      <w:pPr>
-        <w:pStyle w:val="PlainText"/>
-        <w:rPr>
-          <w:rFonts w:ascii="Times New Roman" w:hAnsi="Times New Roman" w:cs="Times New Roman"/>
-          <w:sz w:val="24"/>
-          <w:szCs w:val="24"/>
-        </w:rPr>
-      </w:pPr>
-    </w:p>
-    <w:p>
-      <w:pPr>
-        <w:pStyle w:val="PlainText"/>
-        <w:rPr>
-          <w:rFonts w:ascii="Times New Roman" w:hAnsi="Times New Roman" w:cs="Times New Roman"/>
-          <w:sz w:val="24"/>
-          <w:szCs w:val="24"/>
-        </w:rPr>
-      </w:pPr>
-      <w:r>
-        <w:rPr>
-          <w:rFonts w:ascii="Times New Roman" w:hAnsi="Times New Roman" w:cs="Times New Roman"/>
-          <w:sz w:val="24"/>
-          <w:szCs w:val="24"/>
-        </w:rPr>
-        <w:t>Line 190: Is this the only information the reader gets about your GIS predictor variables?  Shouldn’t you refer to Table 1 here?</w:t>
-      </w:r>
-    </w:p>
-    <w:p>
-      <w:pPr>
-        <w:pStyle w:val="PlainText"/>
-        <w:rPr>
-          <w:rFonts w:ascii="Times New Roman" w:hAnsi="Times New Roman" w:cs="Times New Roman"/>
-          <w:sz w:val="24"/>
-          <w:szCs w:val="24"/>
-        </w:rPr>
-      </w:pPr>
-    </w:p>
-    <w:p>
-      <w:pPr>
-        <w:pStyle w:val="PlainText"/>
-        <w:rPr>
-          <w:rFonts w:ascii="Times New Roman" w:hAnsi="Times New Roman" w:cs="Times New Roman"/>
-          <w:sz w:val="24"/>
-          <w:szCs w:val="24"/>
-        </w:rPr>
-      </w:pPr>
-      <w:r>
-        <w:rPr>
-          <w:rFonts w:ascii="Times New Roman" w:hAnsi="Times New Roman" w:cs="Times New Roman"/>
-          <w:sz w:val="24"/>
-          <w:szCs w:val="24"/>
-        </w:rPr>
-        <w:t>Line 209: It is critical that you describe the design of the bioassessment data collection.  Were sites selected to be representative of the entire stream network? Or were sites targeted?</w:t>
-      </w:r>
-    </w:p>
-    <w:p>
-      <w:pPr>
-        <w:pStyle w:val="PlainText"/>
-        <w:rPr>
-          <w:rFonts w:ascii="Times New Roman" w:hAnsi="Times New Roman" w:cs="Times New Roman"/>
-          <w:sz w:val="24"/>
-          <w:szCs w:val="24"/>
-        </w:rPr>
-      </w:pPr>
-    </w:p>
-    <w:p>
-      <w:pPr>
-        <w:pStyle w:val="PlainText"/>
-        <w:rPr>
-          <w:rFonts w:ascii="Times New Roman" w:hAnsi="Times New Roman" w:cs="Times New Roman"/>
-          <w:sz w:val="24"/>
-          <w:szCs w:val="24"/>
-        </w:rPr>
-      </w:pPr>
-      <w:r>
-        <w:rPr>
-          <w:rFonts w:ascii="Times New Roman" w:hAnsi="Times New Roman" w:cs="Times New Roman"/>
-          <w:sz w:val="24"/>
-          <w:szCs w:val="24"/>
-        </w:rPr>
-        <w:t>Line 212: Didn’t you already say this?</w:t>
-      </w:r>
-    </w:p>
-    <w:p>
-      <w:pPr>
-        <w:pStyle w:val="PlainText"/>
-        <w:rPr>
-          <w:rFonts w:ascii="Times New Roman" w:hAnsi="Times New Roman" w:cs="Times New Roman"/>
-          <w:sz w:val="24"/>
-          <w:szCs w:val="24"/>
-        </w:rPr>
-      </w:pPr>
-    </w:p>
-    <w:p>
-      <w:pPr>
-        <w:pStyle w:val="PlainText"/>
-        <w:rPr>
-          <w:rFonts w:ascii="Times New Roman" w:hAnsi="Times New Roman" w:cs="Times New Roman"/>
-          <w:sz w:val="24"/>
-          <w:szCs w:val="24"/>
-        </w:rPr>
-      </w:pPr>
+        <w:t xml:space="preserve"> the paper sits between one that is very management oriented and one that is technique development oriented.  As such, I think it under-develops each and it might benefit from deciding to be one or the other. For example, I think the SGR and SCAPE tool are interesting, but they are underdeveloped and more of a distraction from the technical tool description, in my opinion.  The </w:t>
+      </w:r>
       <w:r>
         <w:rPr>
           <w:rFonts w:ascii="Times New Roman" w:hAnsi="Times New Roman" w:cs="Times New Roman"/>
@@ -1880,796 +2690,35 @@
           <w:szCs w:val="24"/>
         </w:rPr>
         <w:lastRenderedPageBreak/>
-        <w:t>Line 217:  If I follow your argument here, you’re saying that you only selected predictor variables that represent human impacts that can’t be mitigated?  I don’t believe this argument.  If the argument is true, then why not include NPDES dischargers or major dams / reservoir storage, both of which are widely available GIS datasets and represent human impacts that don’t seem to go away? (with the exception of an occasional small dam)</w:t>
-      </w:r>
-    </w:p>
-    <w:p>
-      <w:pPr>
-        <w:pStyle w:val="PlainText"/>
-        <w:rPr>
-          <w:rFonts w:ascii="Times New Roman" w:hAnsi="Times New Roman" w:cs="Times New Roman"/>
-          <w:i/>
-          <w:sz w:val="24"/>
-          <w:szCs w:val="24"/>
-        </w:rPr>
-      </w:pPr>
-      <w:r>
-        <w:rPr>
-          <w:rFonts w:ascii="Times New Roman" w:hAnsi="Times New Roman" w:cs="Times New Roman"/>
-          <w:i/>
-          <w:sz w:val="24"/>
-          <w:szCs w:val="24"/>
-        </w:rPr>
-        <w:t xml:space="preserve">Please see our response above to your general comment about selecting variables for the model.  </w:t>
-      </w:r>
-    </w:p>
-    <w:p>
-      <w:pPr>
-        <w:pStyle w:val="PlainText"/>
-        <w:rPr>
-          <w:rFonts w:ascii="Times New Roman" w:hAnsi="Times New Roman" w:cs="Times New Roman"/>
-          <w:sz w:val="24"/>
-          <w:szCs w:val="24"/>
-        </w:rPr>
-      </w:pPr>
-    </w:p>
-    <w:p>
-      <w:pPr>
-        <w:pStyle w:val="PlainText"/>
-        <w:rPr>
-          <w:rFonts w:ascii="Times New Roman" w:hAnsi="Times New Roman" w:cs="Times New Roman"/>
-          <w:sz w:val="24"/>
-          <w:szCs w:val="24"/>
-        </w:rPr>
-      </w:pPr>
-      <w:r>
-        <w:rPr>
-          <w:rFonts w:ascii="Times New Roman" w:hAnsi="Times New Roman" w:cs="Times New Roman"/>
-          <w:sz w:val="24"/>
-          <w:szCs w:val="24"/>
-        </w:rPr>
-        <w:t>Line 221: If you’re not going to include NPDES discharges and dams, then address the reasons why here.</w:t>
-      </w:r>
-    </w:p>
-    <w:p>
-      <w:pPr>
-        <w:pStyle w:val="PlainText"/>
-        <w:rPr>
-          <w:rFonts w:ascii="Times New Roman" w:hAnsi="Times New Roman" w:cs="Times New Roman"/>
-          <w:sz w:val="24"/>
-          <w:szCs w:val="24"/>
-        </w:rPr>
-      </w:pPr>
-    </w:p>
-    <w:p>
-      <w:pPr>
-        <w:pStyle w:val="PlainText"/>
-        <w:rPr>
-          <w:rFonts w:ascii="Times New Roman" w:hAnsi="Times New Roman" w:cs="Times New Roman"/>
-          <w:sz w:val="24"/>
-          <w:szCs w:val="24"/>
-        </w:rPr>
-      </w:pPr>
-      <w:r>
-        <w:rPr>
-          <w:rFonts w:ascii="Times New Roman" w:hAnsi="Times New Roman" w:cs="Times New Roman"/>
-          <w:sz w:val="24"/>
-          <w:szCs w:val="24"/>
-        </w:rPr>
-        <w:t>Line 221-223: It’s not clear what this sentence means in the context of statistical modeling.</w:t>
-      </w:r>
-    </w:p>
-    <w:p>
-      <w:pPr>
-        <w:pStyle w:val="PlainText"/>
-        <w:rPr>
-          <w:rFonts w:ascii="Times New Roman" w:hAnsi="Times New Roman" w:cs="Times New Roman"/>
-          <w:sz w:val="24"/>
-          <w:szCs w:val="24"/>
-        </w:rPr>
-      </w:pPr>
-    </w:p>
-    <w:p>
-      <w:pPr>
-        <w:pStyle w:val="PlainText"/>
-        <w:rPr>
-          <w:rFonts w:ascii="Times New Roman" w:hAnsi="Times New Roman" w:cs="Times New Roman"/>
-          <w:sz w:val="24"/>
-          <w:szCs w:val="24"/>
-        </w:rPr>
-      </w:pPr>
-      <w:r>
-        <w:rPr>
-          <w:rFonts w:ascii="Times New Roman" w:hAnsi="Times New Roman" w:cs="Times New Roman"/>
-          <w:sz w:val="24"/>
-          <w:szCs w:val="24"/>
-        </w:rPr>
-        <w:t>Line 223-226: Rephrase sentence to: “…human activity not related to the predictor variables used in the model…”</w:t>
-      </w:r>
-    </w:p>
-    <w:p>
-      <w:pPr>
-        <w:pStyle w:val="PlainText"/>
-        <w:rPr>
-          <w:rFonts w:ascii="Times New Roman" w:hAnsi="Times New Roman" w:cs="Times New Roman"/>
-          <w:sz w:val="24"/>
-          <w:szCs w:val="24"/>
-        </w:rPr>
-      </w:pPr>
-    </w:p>
-    <w:p>
-      <w:pPr>
-        <w:pStyle w:val="PlainText"/>
-        <w:rPr>
-          <w:rFonts w:ascii="Times New Roman" w:hAnsi="Times New Roman" w:cs="Times New Roman"/>
-          <w:sz w:val="24"/>
-          <w:szCs w:val="24"/>
-        </w:rPr>
-      </w:pPr>
-      <w:r>
-        <w:rPr>
-          <w:rFonts w:ascii="Times New Roman" w:hAnsi="Times New Roman" w:cs="Times New Roman"/>
-          <w:sz w:val="24"/>
-          <w:szCs w:val="24"/>
-        </w:rPr>
-        <w:t xml:space="preserve">Line 239: Unclear what these percentiles refer to. It’s relatively easy to envision quantile regression with a single predictor variable, but most readers (myself included) will need more explanation of how the procedure works in the case of several predictors. Is there a separate RF model developed for each 5% increment of CSCI scores? If so, does each model use the full range of all predictor variables? </w:t>
-      </w:r>
-    </w:p>
-    <w:p>
-      <w:pPr>
-        <w:pStyle w:val="PlainText"/>
-        <w:rPr>
-          <w:rFonts w:ascii="Times New Roman" w:hAnsi="Times New Roman" w:cs="Times New Roman"/>
-          <w:sz w:val="24"/>
-          <w:szCs w:val="24"/>
-        </w:rPr>
-      </w:pPr>
-    </w:p>
-    <w:p>
-      <w:pPr>
-        <w:pStyle w:val="PlainText"/>
-        <w:rPr>
-          <w:rFonts w:ascii="Times New Roman" w:hAnsi="Times New Roman" w:cs="Times New Roman"/>
-          <w:sz w:val="24"/>
-          <w:szCs w:val="24"/>
-        </w:rPr>
-      </w:pPr>
-      <w:r>
-        <w:rPr>
-          <w:rFonts w:ascii="Times New Roman" w:hAnsi="Times New Roman" w:cs="Times New Roman"/>
-          <w:sz w:val="24"/>
-          <w:szCs w:val="24"/>
-        </w:rPr>
-        <w:t>Line 244-247:  The topic sentence makes no sense (typo?).  It suggests that the full CSCI dataset was designed so as to be representative of the state’s regions, but this wasn’t explained earlier.  But my reading of your methods here is that you randomly selected calibration and validation subsets from the full dataset—which doesn’t by itself guarantee representation of landscape gradients.</w:t>
-      </w:r>
-    </w:p>
-    <w:p>
-      <w:pPr>
-        <w:pStyle w:val="PlainText"/>
-        <w:rPr>
-          <w:rFonts w:ascii="Times New Roman" w:hAnsi="Times New Roman" w:cs="Times New Roman"/>
-          <w:sz w:val="24"/>
-          <w:szCs w:val="24"/>
-        </w:rPr>
-      </w:pPr>
-    </w:p>
-    <w:p>
-      <w:pPr>
-        <w:pStyle w:val="PlainText"/>
-        <w:rPr>
-          <w:rFonts w:ascii="Times New Roman" w:hAnsi="Times New Roman" w:cs="Times New Roman"/>
-          <w:sz w:val="24"/>
-          <w:szCs w:val="24"/>
-        </w:rPr>
-      </w:pPr>
-      <w:r>
-        <w:rPr>
-          <w:rFonts w:ascii="Times New Roman" w:hAnsi="Times New Roman" w:cs="Times New Roman"/>
-          <w:sz w:val="24"/>
-          <w:szCs w:val="24"/>
-        </w:rPr>
-        <w:t>Line 247: What is meant by “this stratification?”</w:t>
-      </w:r>
-    </w:p>
-    <w:p>
-      <w:pPr>
-        <w:pStyle w:val="PlainText"/>
-        <w:rPr>
-          <w:rFonts w:ascii="Times New Roman" w:hAnsi="Times New Roman" w:cs="Times New Roman"/>
-          <w:sz w:val="24"/>
-          <w:szCs w:val="24"/>
-        </w:rPr>
-      </w:pPr>
-    </w:p>
-    <w:p>
-      <w:pPr>
-        <w:pStyle w:val="PlainText"/>
-        <w:rPr>
-          <w:rFonts w:ascii="Times New Roman" w:hAnsi="Times New Roman" w:cs="Times New Roman"/>
-          <w:sz w:val="24"/>
-          <w:szCs w:val="24"/>
-        </w:rPr>
-      </w:pPr>
-      <w:r>
-        <w:rPr>
-          <w:rFonts w:ascii="Times New Roman" w:hAnsi="Times New Roman" w:cs="Times New Roman"/>
-          <w:sz w:val="24"/>
-          <w:szCs w:val="24"/>
-        </w:rPr>
-        <w:t>Line 262-276: This is a slightly better definition of “constrained” than was given in the Introduction, but still needs polish.</w:t>
-      </w:r>
-    </w:p>
-    <w:p>
-      <w:pPr>
-        <w:pStyle w:val="PlainText"/>
-        <w:rPr>
-          <w:rFonts w:ascii="Times New Roman" w:hAnsi="Times New Roman" w:cs="Times New Roman"/>
-          <w:i/>
-          <w:sz w:val="24"/>
-          <w:szCs w:val="24"/>
-        </w:rPr>
-      </w:pPr>
-      <w:r>
-        <w:rPr>
-          <w:rFonts w:ascii="Times New Roman" w:hAnsi="Times New Roman" w:cs="Times New Roman"/>
-          <w:i/>
-          <w:sz w:val="24"/>
-          <w:szCs w:val="24"/>
-        </w:rPr>
-        <w:t>These sentences were removed given revisions to our definition of constraints in the introduction.</w:t>
-      </w:r>
-    </w:p>
-    <w:p>
-      <w:pPr>
-        <w:pStyle w:val="PlainText"/>
-        <w:rPr>
-          <w:rFonts w:ascii="Times New Roman" w:hAnsi="Times New Roman" w:cs="Times New Roman"/>
-          <w:sz w:val="24"/>
-          <w:szCs w:val="24"/>
-        </w:rPr>
-      </w:pPr>
-    </w:p>
-    <w:p>
-      <w:pPr>
-        <w:pStyle w:val="PlainText"/>
-        <w:rPr>
-          <w:rFonts w:ascii="Times New Roman" w:hAnsi="Times New Roman" w:cs="Times New Roman"/>
-          <w:sz w:val="24"/>
-          <w:szCs w:val="24"/>
-        </w:rPr>
-      </w:pPr>
-      <w:r>
-        <w:rPr>
-          <w:rFonts w:ascii="Times New Roman" w:hAnsi="Times New Roman" w:cs="Times New Roman"/>
-          <w:sz w:val="24"/>
-          <w:szCs w:val="24"/>
-        </w:rPr>
-        <w:t>Figure 2: Needs clarification.  The “Segment type” y-axis label is confusing.  Aren’t these just examples of individual segments for which a prediction was made? Make it obvious that the symbols on the right-side panel are actual biological samples. Why use the term “Relative…?”</w:t>
-      </w:r>
-    </w:p>
-    <w:p>
-      <w:pPr>
-        <w:pStyle w:val="PlainText"/>
-        <w:rPr>
-          <w:rFonts w:ascii="Times New Roman" w:hAnsi="Times New Roman" w:cs="Times New Roman"/>
-          <w:sz w:val="24"/>
-          <w:szCs w:val="24"/>
-        </w:rPr>
-      </w:pPr>
-    </w:p>
-    <w:p>
-      <w:pPr>
-        <w:pStyle w:val="PlainText"/>
-        <w:rPr>
-          <w:rFonts w:ascii="Times New Roman" w:hAnsi="Times New Roman" w:cs="Times New Roman"/>
-          <w:sz w:val="24"/>
-          <w:szCs w:val="24"/>
-        </w:rPr>
-      </w:pPr>
-      <w:r>
-        <w:rPr>
-          <w:rFonts w:ascii="Times New Roman" w:hAnsi="Times New Roman" w:cs="Times New Roman"/>
-          <w:sz w:val="24"/>
-          <w:szCs w:val="24"/>
-        </w:rPr>
-        <w:t>Line 274: Again, not clear what these percentiles refer to.</w:t>
-      </w:r>
-    </w:p>
-    <w:p>
-      <w:pPr>
-        <w:pStyle w:val="PlainText"/>
-        <w:rPr>
-          <w:rFonts w:ascii="Times New Roman" w:hAnsi="Times New Roman" w:cs="Times New Roman"/>
-          <w:sz w:val="24"/>
-          <w:szCs w:val="24"/>
-        </w:rPr>
-      </w:pPr>
-    </w:p>
-    <w:p>
-      <w:pPr>
-        <w:pStyle w:val="PlainText"/>
-        <w:rPr>
-          <w:rFonts w:ascii="Times New Roman" w:hAnsi="Times New Roman" w:cs="Times New Roman"/>
-          <w:sz w:val="24"/>
-          <w:szCs w:val="24"/>
-        </w:rPr>
-      </w:pPr>
-      <w:r>
-        <w:rPr>
-          <w:rFonts w:ascii="Times New Roman" w:hAnsi="Times New Roman" w:cs="Times New Roman"/>
-          <w:sz w:val="24"/>
-          <w:szCs w:val="24"/>
-        </w:rPr>
-        <w:t>Line 281: “or certainty?” Not clear how you are defining this term and how it was quantified</w:t>
-      </w:r>
-    </w:p>
-    <w:p>
-      <w:pPr>
-        <w:pStyle w:val="PlainText"/>
-        <w:rPr>
-          <w:rFonts w:ascii="Times New Roman" w:hAnsi="Times New Roman" w:cs="Times New Roman"/>
-          <w:sz w:val="24"/>
-          <w:szCs w:val="24"/>
-        </w:rPr>
-      </w:pPr>
-    </w:p>
-    <w:p>
-      <w:pPr>
-        <w:pStyle w:val="PlainText"/>
-        <w:rPr>
-          <w:rFonts w:ascii="Times New Roman" w:hAnsi="Times New Roman" w:cs="Times New Roman"/>
-          <w:sz w:val="24"/>
-          <w:szCs w:val="24"/>
-        </w:rPr>
-      </w:pPr>
-      <w:r>
-        <w:rPr>
-          <w:rFonts w:ascii="Times New Roman" w:hAnsi="Times New Roman" w:cs="Times New Roman"/>
-          <w:sz w:val="24"/>
-          <w:szCs w:val="24"/>
-        </w:rPr>
-        <w:t>Line 279-289:  I understand, in general why you would want to do this.  But why use CSCI thresholds that are essentially meaningless?  Isn’t it enough to say that the 0.79 threshold has a clear statistical and management footing and just stick with that?  Maybe I’m missing something here.</w:t>
-      </w:r>
-    </w:p>
-    <w:p>
-      <w:pPr>
-        <w:pStyle w:val="PlainText"/>
-        <w:rPr>
-          <w:rFonts w:ascii="Times New Roman" w:hAnsi="Times New Roman" w:cs="Times New Roman"/>
-          <w:sz w:val="24"/>
-          <w:szCs w:val="24"/>
-        </w:rPr>
-      </w:pPr>
-    </w:p>
-    <w:p>
-      <w:pPr>
-        <w:pStyle w:val="PlainText"/>
-        <w:rPr>
-          <w:rFonts w:ascii="Times New Roman" w:hAnsi="Times New Roman" w:cs="Times New Roman"/>
-          <w:sz w:val="24"/>
-          <w:szCs w:val="24"/>
-        </w:rPr>
-      </w:pPr>
-      <w:r>
-        <w:rPr>
-          <w:rFonts w:ascii="Times New Roman" w:hAnsi="Times New Roman" w:cs="Times New Roman"/>
-          <w:sz w:val="24"/>
-          <w:szCs w:val="24"/>
-        </w:rPr>
-        <w:t>Line 291: Why do you need a “relative site score?”  Can’t you just say you compared observed bioassessment data to the range of expected scores?</w:t>
-      </w:r>
-    </w:p>
-    <w:p>
-      <w:pPr>
-        <w:pStyle w:val="PlainText"/>
-        <w:rPr>
-          <w:rFonts w:ascii="Times New Roman" w:hAnsi="Times New Roman" w:cs="Times New Roman"/>
-          <w:sz w:val="24"/>
-          <w:szCs w:val="24"/>
-        </w:rPr>
-      </w:pPr>
-    </w:p>
-    <w:p>
-      <w:pPr>
-        <w:pStyle w:val="PlainText"/>
-        <w:rPr>
-          <w:rFonts w:ascii="Times New Roman" w:hAnsi="Times New Roman" w:cs="Times New Roman"/>
-          <w:sz w:val="24"/>
-          <w:szCs w:val="24"/>
-        </w:rPr>
-      </w:pPr>
-      <w:r>
-        <w:rPr>
-          <w:rFonts w:ascii="Times New Roman" w:hAnsi="Times New Roman" w:cs="Times New Roman"/>
-          <w:sz w:val="24"/>
-          <w:szCs w:val="24"/>
-        </w:rPr>
-        <w:t>Line 305-309: Are these details needed?  Did the stakeholders limit their deliberation to segments that had actual bioassessment samples? If not, this information on samples is extraneous.</w:t>
-      </w:r>
-    </w:p>
-    <w:p>
-      <w:pPr>
-        <w:pStyle w:val="PlainText"/>
-        <w:rPr>
-          <w:rFonts w:ascii="Times New Roman" w:hAnsi="Times New Roman" w:cs="Times New Roman"/>
-          <w:i/>
-          <w:sz w:val="24"/>
-          <w:szCs w:val="24"/>
-        </w:rPr>
-      </w:pPr>
-      <w:r>
-        <w:rPr>
-          <w:rFonts w:ascii="Times New Roman" w:hAnsi="Times New Roman" w:cs="Times New Roman"/>
-          <w:i/>
-          <w:sz w:val="24"/>
-          <w:szCs w:val="24"/>
-        </w:rPr>
-        <w:t>Content was removed.</w:t>
-      </w:r>
-    </w:p>
-    <w:p>
-      <w:pPr>
-        <w:pStyle w:val="PlainText"/>
-        <w:rPr>
-          <w:rFonts w:ascii="Times New Roman" w:hAnsi="Times New Roman" w:cs="Times New Roman"/>
-          <w:sz w:val="24"/>
-          <w:szCs w:val="24"/>
-        </w:rPr>
-      </w:pPr>
-    </w:p>
-    <w:p>
-      <w:pPr>
-        <w:pStyle w:val="PlainText"/>
-        <w:rPr>
-          <w:rFonts w:ascii="Times New Roman" w:hAnsi="Times New Roman" w:cs="Times New Roman"/>
-          <w:sz w:val="24"/>
-          <w:szCs w:val="24"/>
-        </w:rPr>
-      </w:pPr>
-      <w:r>
-        <w:rPr>
-          <w:rFonts w:ascii="Times New Roman" w:hAnsi="Times New Roman" w:cs="Times New Roman"/>
-          <w:sz w:val="24"/>
-          <w:szCs w:val="24"/>
-        </w:rPr>
-        <w:t>Lines 409-415: It’s not clear to me how these results are relevant to the Case Study.</w:t>
-      </w:r>
-    </w:p>
-    <w:p>
-      <w:pPr>
-        <w:pStyle w:val="PlainText"/>
-        <w:rPr>
-          <w:rFonts w:ascii="Times New Roman" w:hAnsi="Times New Roman" w:cs="Times New Roman"/>
-          <w:sz w:val="24"/>
-          <w:szCs w:val="24"/>
-        </w:rPr>
-      </w:pPr>
-    </w:p>
-    <w:p>
-      <w:pPr>
-        <w:pStyle w:val="PlainText"/>
-        <w:rPr>
-          <w:rFonts w:ascii="Times New Roman" w:hAnsi="Times New Roman" w:cs="Times New Roman"/>
-          <w:sz w:val="24"/>
-          <w:szCs w:val="24"/>
-        </w:rPr>
-      </w:pPr>
-      <w:r>
-        <w:rPr>
-          <w:rFonts w:ascii="Times New Roman" w:hAnsi="Times New Roman" w:cs="Times New Roman"/>
-          <w:sz w:val="24"/>
-          <w:szCs w:val="24"/>
-        </w:rPr>
-        <w:t>Line 437: Second half of this sentence is unclear. Also, even if there were few degraded streams in California, wouldn’t these two requirements still be true?</w:t>
-      </w:r>
-    </w:p>
-    <w:p>
-      <w:pPr>
-        <w:pStyle w:val="PlainText"/>
-        <w:rPr>
-          <w:rFonts w:ascii="Times New Roman" w:hAnsi="Times New Roman" w:cs="Times New Roman"/>
-          <w:sz w:val="24"/>
-          <w:szCs w:val="24"/>
-        </w:rPr>
-      </w:pPr>
-    </w:p>
-    <w:p>
-      <w:pPr>
-        <w:pStyle w:val="PlainText"/>
-        <w:rPr>
-          <w:rFonts w:ascii="Times New Roman" w:hAnsi="Times New Roman" w:cs="Times New Roman"/>
-          <w:sz w:val="24"/>
-          <w:szCs w:val="24"/>
-        </w:rPr>
-      </w:pPr>
-      <w:r>
-        <w:rPr>
-          <w:rFonts w:ascii="Times New Roman" w:hAnsi="Times New Roman" w:cs="Times New Roman"/>
-          <w:sz w:val="24"/>
-          <w:szCs w:val="24"/>
-        </w:rPr>
-        <w:t>Line 454: What do you mean by “evaluate?”</w:t>
-      </w:r>
-    </w:p>
-    <w:p>
-      <w:pPr>
-        <w:pStyle w:val="PlainText"/>
-        <w:rPr>
-          <w:rFonts w:ascii="Times New Roman" w:hAnsi="Times New Roman" w:cs="Times New Roman"/>
-          <w:sz w:val="24"/>
-          <w:szCs w:val="24"/>
-        </w:rPr>
-      </w:pPr>
-    </w:p>
-    <w:p>
-      <w:pPr>
-        <w:pStyle w:val="PlainText"/>
-        <w:rPr>
-          <w:rFonts w:ascii="Times New Roman" w:hAnsi="Times New Roman" w:cs="Times New Roman"/>
-          <w:sz w:val="24"/>
-          <w:szCs w:val="24"/>
-        </w:rPr>
-      </w:pPr>
-      <w:r>
-        <w:rPr>
-          <w:rFonts w:ascii="Times New Roman" w:hAnsi="Times New Roman" w:cs="Times New Roman"/>
-          <w:sz w:val="24"/>
-          <w:szCs w:val="24"/>
-        </w:rPr>
-        <w:t>Line 458-464: This example REALLY helps, but it needs more detailed explanation.  If biological samples from a site revealed that the site met biological objectives, it isn’t intuitively obvious that it could be classified as “constrained.”  Include in your example an ecologically plausible explanation of why this could be the case.</w:t>
-      </w:r>
-    </w:p>
-    <w:p>
-      <w:pPr>
-        <w:pStyle w:val="PlainText"/>
-        <w:rPr>
-          <w:rFonts w:ascii="Times New Roman" w:hAnsi="Times New Roman" w:cs="Times New Roman"/>
-          <w:sz w:val="24"/>
-          <w:szCs w:val="24"/>
-        </w:rPr>
-      </w:pPr>
-    </w:p>
-    <w:p>
-      <w:pPr>
-        <w:pStyle w:val="PlainText"/>
-        <w:rPr>
-          <w:rFonts w:ascii="Times New Roman" w:hAnsi="Times New Roman" w:cs="Times New Roman"/>
-          <w:sz w:val="24"/>
-          <w:szCs w:val="24"/>
-        </w:rPr>
-      </w:pPr>
-      <w:r>
-        <w:rPr>
-          <w:rFonts w:ascii="Times New Roman" w:hAnsi="Times New Roman" w:cs="Times New Roman"/>
-          <w:sz w:val="24"/>
-          <w:szCs w:val="24"/>
-        </w:rPr>
-        <w:t>Line 481:  Very awkward sentence.</w:t>
-      </w:r>
-    </w:p>
-    <w:p>
-      <w:pPr>
-        <w:pStyle w:val="PlainText"/>
-        <w:rPr>
-          <w:rFonts w:ascii="Times New Roman" w:hAnsi="Times New Roman" w:cs="Times New Roman"/>
-          <w:sz w:val="24"/>
-          <w:szCs w:val="24"/>
-        </w:rPr>
-      </w:pPr>
-    </w:p>
-    <w:p>
-      <w:pPr>
-        <w:pStyle w:val="PlainText"/>
-        <w:rPr>
-          <w:rFonts w:ascii="Times New Roman" w:hAnsi="Times New Roman" w:cs="Times New Roman"/>
-          <w:sz w:val="24"/>
-          <w:szCs w:val="24"/>
-        </w:rPr>
-      </w:pPr>
-      <w:r>
-        <w:rPr>
-          <w:rFonts w:ascii="Times New Roman" w:hAnsi="Times New Roman" w:cs="Times New Roman"/>
-          <w:sz w:val="24"/>
-          <w:szCs w:val="24"/>
-        </w:rPr>
-        <w:t>Line 483:  Seems like you’ve made this statement a couple times already.</w:t>
-      </w:r>
-    </w:p>
-    <w:p>
-      <w:pPr>
-        <w:pStyle w:val="PlainText"/>
-        <w:rPr>
-          <w:rFonts w:ascii="Times New Roman" w:hAnsi="Times New Roman" w:cs="Times New Roman"/>
-          <w:sz w:val="24"/>
-          <w:szCs w:val="24"/>
-        </w:rPr>
-      </w:pPr>
-    </w:p>
-    <w:p>
-      <w:pPr>
-        <w:pStyle w:val="PlainText"/>
-        <w:rPr>
-          <w:rFonts w:ascii="Times New Roman" w:hAnsi="Times New Roman" w:cs="Times New Roman"/>
-          <w:sz w:val="24"/>
-          <w:szCs w:val="24"/>
-        </w:rPr>
-      </w:pPr>
-      <w:r>
-        <w:rPr>
-          <w:rFonts w:ascii="Times New Roman" w:hAnsi="Times New Roman" w:cs="Times New Roman"/>
-          <w:sz w:val="24"/>
-          <w:szCs w:val="24"/>
-        </w:rPr>
-        <w:t>Line 501: This sentence doesn’t quite make sense to me.</w:t>
-      </w:r>
-    </w:p>
-    <w:p>
-      <w:pPr>
-        <w:pStyle w:val="PlainText"/>
-        <w:rPr>
-          <w:rFonts w:ascii="Times New Roman" w:hAnsi="Times New Roman" w:cs="Times New Roman"/>
-          <w:sz w:val="24"/>
-          <w:szCs w:val="24"/>
-        </w:rPr>
-      </w:pPr>
-    </w:p>
-    <w:p>
-      <w:pPr>
-        <w:pStyle w:val="PlainText"/>
-        <w:rPr>
-          <w:rFonts w:ascii="Times New Roman" w:hAnsi="Times New Roman" w:cs="Times New Roman"/>
-          <w:sz w:val="24"/>
-          <w:szCs w:val="24"/>
-        </w:rPr>
-      </w:pPr>
-      <w:r>
-        <w:rPr>
-          <w:rFonts w:ascii="Times New Roman" w:hAnsi="Times New Roman" w:cs="Times New Roman"/>
-          <w:b/>
-          <w:sz w:val="24"/>
-          <w:szCs w:val="24"/>
-        </w:rPr>
-        <w:t>Reviewer 1:</w:t>
-      </w:r>
-    </w:p>
-    <w:p>
-      <w:pPr>
-        <w:pStyle w:val="PlainText"/>
-        <w:rPr>
-          <w:rFonts w:ascii="Times New Roman" w:hAnsi="Times New Roman" w:cs="Times New Roman"/>
-          <w:sz w:val="24"/>
-          <w:szCs w:val="24"/>
-        </w:rPr>
-      </w:pPr>
-    </w:p>
-    <w:p>
-      <w:pPr>
-        <w:pStyle w:val="PlainText"/>
-        <w:rPr>
-          <w:rFonts w:ascii="Times New Roman" w:hAnsi="Times New Roman" w:cs="Times New Roman"/>
-          <w:sz w:val="24"/>
-          <w:szCs w:val="24"/>
-        </w:rPr>
-      </w:pPr>
-      <w:r>
-        <w:rPr>
-          <w:rFonts w:ascii="Times New Roman" w:hAnsi="Times New Roman" w:cs="Times New Roman"/>
-          <w:sz w:val="24"/>
-          <w:szCs w:val="24"/>
-        </w:rPr>
-        <w:t>Overall Comments for Authors:</w:t>
-      </w:r>
-    </w:p>
-    <w:p>
-      <w:pPr>
-        <w:pStyle w:val="PlainText"/>
-        <w:rPr>
-          <w:rFonts w:ascii="Times New Roman" w:hAnsi="Times New Roman" w:cs="Times New Roman"/>
-          <w:sz w:val="24"/>
-          <w:szCs w:val="24"/>
-        </w:rPr>
-      </w:pPr>
-    </w:p>
-    <w:p>
-      <w:pPr>
-        <w:pStyle w:val="PlainText"/>
-        <w:rPr>
-          <w:rFonts w:ascii="Times New Roman" w:hAnsi="Times New Roman" w:cs="Times New Roman"/>
-          <w:sz w:val="24"/>
-          <w:szCs w:val="24"/>
-        </w:rPr>
-      </w:pPr>
-      <w:r>
-        <w:rPr>
-          <w:rFonts w:ascii="Times New Roman" w:hAnsi="Times New Roman" w:cs="Times New Roman"/>
-          <w:sz w:val="24"/>
-          <w:szCs w:val="24"/>
-        </w:rPr>
-        <w:t xml:space="preserve">This paper describes the application of a statistical learning method to model O/E index scores using a small set of landscape predictor variables to identify which samples may have predicted distributions below reference-based thresholds.  The application of landscape predictors to bioassessment scores is not novel and can, indeed, trace its history back to the earliest applications of GIS (E.g., Richard et al. 1997 and Johnson et al. 1997 initial work on biota, water chemistry and habitat and landscape predictors from 20 years ago and all the many studies that followed) and little of this original literature is acknowledged although Allan et al. 1997 (part of that same group that Richards, Johnson, and Host were in), was cited. I think the authors could do more to place their work in the science of landscape modeling of stream characteristics and that would set up the novel application of this quantile regression forests to this end.  </w:t>
-      </w:r>
-    </w:p>
-    <w:p>
-      <w:pPr>
-        <w:pStyle w:val="PlainText"/>
-        <w:rPr>
-          <w:rFonts w:ascii="Times New Roman" w:hAnsi="Times New Roman" w:cs="Times New Roman"/>
-          <w:i/>
-          <w:sz w:val="24"/>
-          <w:szCs w:val="24"/>
-        </w:rPr>
-      </w:pPr>
-    </w:p>
-    <w:p>
-      <w:pPr>
-        <w:pStyle w:val="PlainText"/>
-        <w:rPr>
-          <w:rFonts w:ascii="Times New Roman" w:hAnsi="Times New Roman" w:cs="Times New Roman"/>
-          <w:sz w:val="24"/>
-          <w:szCs w:val="24"/>
-        </w:rPr>
-      </w:pPr>
-      <w:r>
-        <w:rPr>
-          <w:rFonts w:ascii="Times New Roman" w:hAnsi="Times New Roman" w:cs="Times New Roman"/>
-          <w:sz w:val="24"/>
-          <w:szCs w:val="24"/>
-        </w:rPr>
-        <w:t xml:space="preserve">Right </w:t>
-      </w:r>
-      <w:proofErr w:type="gramStart"/>
-      <w:r>
-        <w:rPr>
-          <w:rFonts w:ascii="Times New Roman" w:hAnsi="Times New Roman" w:cs="Times New Roman"/>
-          <w:sz w:val="24"/>
-          <w:szCs w:val="24"/>
-        </w:rPr>
-        <w:t>now</w:t>
-      </w:r>
-      <w:proofErr w:type="gramEnd"/>
-      <w:r>
-        <w:rPr>
-          <w:rFonts w:ascii="Times New Roman" w:hAnsi="Times New Roman" w:cs="Times New Roman"/>
-          <w:sz w:val="24"/>
-          <w:szCs w:val="24"/>
-        </w:rPr>
-        <w:t xml:space="preserve"> the paper sits between one that is very management oriented and one that is technique development oriented.  As such, I think it under-develops each and it might benefit from deciding to be one or the other. For example, I think the SGR and SCAPE tool are interesting, but they are underdeveloped and more of a distraction from the technical tool description, in my opinion.  The details of the SGR exercise are not described in much detail.  The SCAPE tool development, testing, and application is also under-described, in my opinion.</w:t>
-      </w:r>
-    </w:p>
-    <w:p>
-      <w:pPr>
-        <w:pStyle w:val="PlainText"/>
-        <w:rPr>
-          <w:rFonts w:ascii="Times New Roman" w:hAnsi="Times New Roman" w:cs="Times New Roman"/>
-          <w:sz w:val="24"/>
-          <w:szCs w:val="24"/>
-        </w:rPr>
-      </w:pPr>
-    </w:p>
-    <w:p>
-      <w:pPr>
-        <w:pStyle w:val="PlainText"/>
-        <w:rPr>
-          <w:rFonts w:ascii="Times New Roman" w:hAnsi="Times New Roman" w:cs="Times New Roman"/>
-          <w:sz w:val="24"/>
-          <w:szCs w:val="24"/>
-        </w:rPr>
-      </w:pPr>
-      <w:r>
-        <w:rPr>
-          <w:rFonts w:ascii="Times New Roman" w:hAnsi="Times New Roman" w:cs="Times New Roman"/>
-          <w:sz w:val="24"/>
-          <w:szCs w:val="24"/>
-        </w:rPr>
-        <w:t xml:space="preserve">Likewise, the quantile regression tree modeling is under-described.  It is my limited understanding that these methods could choose a wide range of predictors that might be ranked in importance, etc.  Why did the authors choose the predictors they did?  Which were most influential? Were </w:t>
-      </w:r>
-      <w:r>
-        <w:rPr>
-          <w:rFonts w:ascii="Times New Roman" w:hAnsi="Times New Roman" w:cs="Times New Roman"/>
-          <w:sz w:val="24"/>
-          <w:szCs w:val="24"/>
-        </w:rPr>
-        <w:lastRenderedPageBreak/>
-        <w:t xml:space="preserve">other combinations considered?  Why or why not? Did predictors change by quantile? I think more of the technical details of that model selection, application and testing would be interesting to the readers of this journal - who tend towards the technical rather than management side - and many of whom may not have encountered this method before. </w:t>
+        <w:t>details of the SGR exercise are not described in much detail.  The SCAPE tool development, testing, and application is also under-described, in my opinion.</w:t>
+      </w:r>
+    </w:p>
+    <w:p>
+      <w:pPr>
+        <w:pStyle w:val="PlainText"/>
+        <w:rPr>
+          <w:rFonts w:ascii="Times New Roman" w:hAnsi="Times New Roman" w:cs="Times New Roman"/>
+          <w:sz w:val="24"/>
+          <w:szCs w:val="24"/>
+        </w:rPr>
+      </w:pPr>
+    </w:p>
+    <w:p>
+      <w:pPr>
+        <w:pStyle w:val="PlainText"/>
+        <w:rPr>
+          <w:rFonts w:ascii="Times New Roman" w:hAnsi="Times New Roman" w:cs="Times New Roman"/>
+          <w:sz w:val="24"/>
+          <w:szCs w:val="24"/>
+        </w:rPr>
+      </w:pPr>
+      <w:r>
+        <w:rPr>
+          <w:rFonts w:ascii="Times New Roman" w:hAnsi="Times New Roman" w:cs="Times New Roman"/>
+          <w:sz w:val="24"/>
+          <w:szCs w:val="24"/>
+        </w:rPr>
+        <w:t xml:space="preserve">Likewise, the quantile regression tree modeling is under-described.  It is my limited understanding that these methods could choose a wide range of predictors that might be ranked in importance, etc.  Why did the authors choose the predictors they did?  Which were most influential? Were other combinations considered?  Why or why not? Did predictors change by quantile? I think more of the technical details of that model selection, application and testing would be interesting to the readers of this journal - who tend towards the technical rather than management side - and many of whom may not have encountered this method before. </w:t>
       </w:r>
     </w:p>
     <w:p>
@@ -3056,6 +3105,7 @@
           <w:sz w:val="24"/>
           <w:szCs w:val="24"/>
         </w:rPr>
+        <w:lastRenderedPageBreak/>
         <w:t>Intro first paragraph</w:t>
       </w:r>
       <w:r>
@@ -3151,7 +3201,6 @@
           <w:sz w:val="24"/>
           <w:szCs w:val="24"/>
         </w:rPr>
-        <w:lastRenderedPageBreak/>
         <w:t>79-80</w:t>
       </w:r>
       <w:r>
@@ -3836,7 +3885,16 @@
           <w:szCs w:val="24"/>
         </w:rPr>
         <w:tab/>
-        <w:t xml:space="preserve">Not sure even with abundant resources - one may need limitless resources to change "urban land use"…this, again, gets to the issue of how manageable your endpoints are.  They are informative, but I would like to have seen an attempt to see if local, reach scale predictors - any - actually mattered.  Moreover, we don't know anything about the ranking of these predictors you've used - which are most important?  </w:t>
+        <w:t xml:space="preserve">Not sure even with abundant resources - one may need limitless resources to change "urban land use"…this, again, gets to the issue of how manageable your endpoints are.  </w:t>
+      </w:r>
+      <w:r>
+        <w:rPr>
+          <w:rFonts w:ascii="Times New Roman" w:hAnsi="Times New Roman" w:cs="Times New Roman"/>
+          <w:sz w:val="24"/>
+          <w:szCs w:val="24"/>
+        </w:rPr>
+        <w:lastRenderedPageBreak/>
+        <w:t xml:space="preserve">They are informative, but I would like to have seen an attempt to see if local, reach scale predictors - any - actually mattered.  Moreover, we don't know anything about the ranking of these predictors you've used - which are most important?  </w:t>
       </w:r>
       <w:proofErr w:type="gramStart"/>
       <w:r>
@@ -3854,16 +3912,7 @@
           <w:sz w:val="24"/>
           <w:szCs w:val="24"/>
         </w:rPr>
-        <w:t xml:space="preserve">,  if riparian zone forest or road crossings are MOST influential, then maybe these are manageable - at least more than something as nebulous as "Urban land use".  This is part and parcel of where I think this paper can flex more </w:t>
-      </w:r>
-      <w:r>
-        <w:rPr>
-          <w:rFonts w:ascii="Times New Roman" w:hAnsi="Times New Roman" w:cs="Times New Roman"/>
-          <w:sz w:val="24"/>
-          <w:szCs w:val="24"/>
-        </w:rPr>
-        <w:lastRenderedPageBreak/>
-        <w:t>technical muscle - this is the type of investigative detail I think the FS audience would expect and benefit from.</w:t>
+        <w:t>,  if riparian zone forest or road crossings are MOST influential, then maybe these are manageable - at least more than something as nebulous as "Urban land use".  This is part and parcel of where I think this paper can flex more technical muscle - this is the type of investigative detail I think the FS audience would expect and benefit from.</w:t>
       </w:r>
     </w:p>
     <w:p>
@@ -4505,6 +4554,7 @@
           <w:sz w:val="24"/>
           <w:szCs w:val="24"/>
         </w:rPr>
+        <w:lastRenderedPageBreak/>
         <w:t>Sentence was removed in response to AE comments to shorten this background content about California.</w:t>
       </w:r>
     </w:p>
@@ -4590,7 +4640,6 @@
           <w:sz w:val="24"/>
           <w:szCs w:val="24"/>
         </w:rPr>
-        <w:lastRenderedPageBreak/>
         <w:t>173</w:t>
       </w:r>
       <w:r>
@@ -5364,16 +5413,7 @@
           <w:szCs w:val="24"/>
         </w:rPr>
         <w:tab/>
-        <w:t xml:space="preserve">So, how do you figure these are beyond the scope of management and why talk about the value of this model for management if the predictors are unmanageable?  Wouldn't we be more interested in constraint that is actually manageable?  And aren't landscape interventions like LID/GI/riparian management designed to manage these factors?  I think you need to explain this more if you believe it is true.  Also, what was the reasoning or testing of alternative predictors </w:t>
-      </w:r>
-      <w:r>
-        <w:rPr>
-          <w:rFonts w:ascii="Times New Roman" w:hAnsi="Times New Roman" w:cs="Times New Roman"/>
-          <w:sz w:val="24"/>
-          <w:szCs w:val="24"/>
-        </w:rPr>
-        <w:lastRenderedPageBreak/>
-        <w:t xml:space="preserve">to come to this list?  Was there any analysis to identify how many of these were necessary to the model performance?  Model selection needs a bit more development, </w:t>
+        <w:t xml:space="preserve">So, how do you figure these are beyond the scope of management and why talk about the value of this model for management if the predictors are unmanageable?  Wouldn't we be more interested in constraint that is actually manageable?  And aren't landscape interventions like LID/GI/riparian management designed to manage these factors?  I think you need to explain this more if you believe it is true.  Also, what was the reasoning or testing of alternative predictors to come to this list?  Was there any analysis to identify how many of these were necessary to the model performance?  Model selection needs a bit more development, </w:t>
       </w:r>
       <w:proofErr w:type="spellStart"/>
       <w:r>
@@ -5885,6 +5925,7 @@
           <w:sz w:val="24"/>
           <w:szCs w:val="24"/>
         </w:rPr>
+        <w:lastRenderedPageBreak/>
         <w:t>We agree that there is no “truth” for this model in the context of conventional sensitivity analyses.  Our intent was to demonstrate how changing key decision points in the model affected the extent of stream classification</w:t>
       </w:r>
       <w:r>
@@ -5960,7 +6001,6 @@
           <w:sz w:val="24"/>
           <w:szCs w:val="24"/>
         </w:rPr>
-        <w:lastRenderedPageBreak/>
         <w:t>297</w:t>
       </w:r>
       <w:r>
@@ -6257,7 +6297,35 @@
           <w:sz w:val="24"/>
           <w:szCs w:val="24"/>
         </w:rPr>
-        <w:t xml:space="preserve">, it is noted that the model does perform quite well in areas with adequate land use gradients (e.g., CV and SC regions).  These are regions where the average CSCI score is 0.79 or below, so we are confident that the model is performing as intended in these regions.  Our previous explanation in the discussion about performance in these regions addresses this concern. </w:t>
+        <w:t xml:space="preserve">, </w:t>
+      </w:r>
+      <w:r>
+        <w:rPr>
+          <w:rFonts w:ascii="Times New Roman" w:hAnsi="Times New Roman" w:cs="Times New Roman"/>
+          <w:i/>
+          <w:sz w:val="24"/>
+          <w:szCs w:val="24"/>
+        </w:rPr>
+        <w:t xml:space="preserve">we discovered an error in our regression estimates where we were incorrectly evaluating predicted vs. observed </w:t>
+      </w:r>
+      <w:r>
+        <w:rPr>
+          <w:rFonts w:ascii="Times New Roman" w:hAnsi="Times New Roman" w:cs="Times New Roman"/>
+          <w:i/>
+          <w:sz w:val="24"/>
+          <w:szCs w:val="24"/>
+        </w:rPr>
+        <w:lastRenderedPageBreak/>
+        <w:t>rather than observed vs. predicted.  This error has been corrected and the appropriate columns for slope and intercept estimates have been updated in the performance table.  Note that we have also added figure S3 to the manuscript that shows the direct comparison of observed and predicted values</w:t>
+      </w:r>
+      <w:r>
+        <w:rPr>
+          <w:rFonts w:ascii="Times New Roman" w:hAnsi="Times New Roman" w:cs="Times New Roman"/>
+          <w:i/>
+          <w:sz w:val="24"/>
+          <w:szCs w:val="24"/>
+        </w:rPr>
+        <w:t>.</w:t>
       </w:r>
       <w:r>
         <w:rPr>
@@ -6267,6 +6335,15 @@
           <w:szCs w:val="24"/>
         </w:rPr>
         <w:t xml:space="preserve"> </w:t>
+      </w:r>
+      <w:r>
+        <w:rPr>
+          <w:rFonts w:ascii="Times New Roman" w:hAnsi="Times New Roman" w:cs="Times New Roman"/>
+          <w:i/>
+          <w:sz w:val="24"/>
+          <w:szCs w:val="24"/>
+        </w:rPr>
+        <w:t>However, it is additionally noted that some bias existed in the calibration datasets for the Central Valley and Sierra Nevada sites, where the former was over-predicted and the latter under-predicted.  We have added text that described this bias.</w:t>
       </w:r>
     </w:p>
     <w:p>
@@ -6341,17 +6418,2652 @@
           <w:sz w:val="24"/>
           <w:szCs w:val="24"/>
         </w:rPr>
+        <w:t xml:space="preserve">Yes, the CSCI was developed for perennial streams.  Although we were able to predict </w:t>
+      </w:r>
+      <w:r>
+        <w:rPr>
+          <w:rFonts w:ascii="Times New Roman" w:hAnsi="Times New Roman" w:cs="Times New Roman"/>
+          <w:i/>
+          <w:sz w:val="24"/>
+          <w:szCs w:val="24"/>
+        </w:rPr>
+        <w:t>stream classes</w:t>
+      </w:r>
+      <w:r>
+        <w:rPr>
+          <w:rFonts w:ascii="Times New Roman" w:hAnsi="Times New Roman" w:cs="Times New Roman"/>
+          <w:i/>
+          <w:sz w:val="24"/>
+          <w:szCs w:val="24"/>
+        </w:rPr>
+        <w:t xml:space="preserve"> using the model for larger rivers, we agree that it is not entirely accurate to report results for these locations.  The sentence was removed.</w:t>
+      </w:r>
+    </w:p>
+    <w:p>
+      <w:pPr>
+        <w:pStyle w:val="PlainText"/>
+        <w:rPr>
+          <w:rFonts w:ascii="Times New Roman" w:hAnsi="Times New Roman" w:cs="Times New Roman"/>
+          <w:sz w:val="24"/>
+          <w:szCs w:val="24"/>
+        </w:rPr>
+      </w:pPr>
+    </w:p>
+    <w:p>
+      <w:pPr>
+        <w:pStyle w:val="PlainText"/>
+        <w:rPr>
+          <w:rFonts w:ascii="Times New Roman" w:hAnsi="Times New Roman" w:cs="Times New Roman"/>
+          <w:sz w:val="24"/>
+          <w:szCs w:val="24"/>
+        </w:rPr>
+      </w:pPr>
+      <w:r>
+        <w:rPr>
+          <w:rFonts w:ascii="Times New Roman" w:hAnsi="Times New Roman" w:cs="Times New Roman"/>
+          <w:sz w:val="24"/>
+          <w:szCs w:val="24"/>
+        </w:rPr>
+        <w:t>374-375</w:t>
+      </w:r>
+      <w:r>
+        <w:rPr>
+          <w:rFonts w:ascii="Times New Roman" w:hAnsi="Times New Roman" w:cs="Times New Roman"/>
+          <w:sz w:val="24"/>
+          <w:szCs w:val="24"/>
+        </w:rPr>
+        <w:tab/>
+        <w:t xml:space="preserve">Isn't this </w:t>
+      </w:r>
+      <w:proofErr w:type="spellStart"/>
+      <w:r>
+        <w:rPr>
+          <w:rFonts w:ascii="Times New Roman" w:hAnsi="Times New Roman" w:cs="Times New Roman"/>
+          <w:sz w:val="24"/>
+          <w:szCs w:val="24"/>
+        </w:rPr>
+        <w:t>self revelatory</w:t>
+      </w:r>
+      <w:proofErr w:type="spellEnd"/>
+      <w:r>
+        <w:rPr>
+          <w:rFonts w:ascii="Times New Roman" w:hAnsi="Times New Roman" w:cs="Times New Roman"/>
+          <w:sz w:val="24"/>
+          <w:szCs w:val="24"/>
+        </w:rPr>
+        <w:t xml:space="preserve"> - I mean you are only using urban and agricultural predictors, which you admit.  SO, this should not be a surprise, right?</w:t>
+      </w:r>
+    </w:p>
+    <w:p>
+      <w:pPr>
+        <w:pStyle w:val="PlainText"/>
+        <w:rPr>
+          <w:rFonts w:ascii="Times New Roman" w:hAnsi="Times New Roman" w:cs="Times New Roman"/>
+          <w:i/>
+          <w:sz w:val="24"/>
+          <w:szCs w:val="24"/>
+        </w:rPr>
+      </w:pPr>
+      <w:r>
+        <w:rPr>
+          <w:rFonts w:ascii="Times New Roman" w:hAnsi="Times New Roman" w:cs="Times New Roman"/>
+          <w:i/>
+          <w:sz w:val="24"/>
+          <w:szCs w:val="24"/>
+        </w:rPr>
+        <w:t xml:space="preserve">Agreed, </w:t>
+      </w:r>
+      <w:r>
+        <w:rPr>
+          <w:rFonts w:ascii="Times New Roman" w:hAnsi="Times New Roman" w:cs="Times New Roman"/>
+          <w:i/>
+          <w:sz w:val="24"/>
+          <w:szCs w:val="24"/>
+        </w:rPr>
+        <w:t>this sentence was removed.</w:t>
+      </w:r>
+    </w:p>
+    <w:p>
+      <w:pPr>
+        <w:pStyle w:val="PlainText"/>
+        <w:rPr>
+          <w:rFonts w:ascii="Times New Roman" w:hAnsi="Times New Roman" w:cs="Times New Roman"/>
+          <w:sz w:val="24"/>
+          <w:szCs w:val="24"/>
+        </w:rPr>
+      </w:pPr>
+    </w:p>
+    <w:p>
+      <w:pPr>
+        <w:pStyle w:val="PlainText"/>
+        <w:rPr>
+          <w:rFonts w:ascii="Times New Roman" w:hAnsi="Times New Roman" w:cs="Times New Roman"/>
+          <w:sz w:val="24"/>
+          <w:szCs w:val="24"/>
+        </w:rPr>
+      </w:pPr>
+      <w:r>
+        <w:rPr>
+          <w:rFonts w:ascii="Times New Roman" w:hAnsi="Times New Roman" w:cs="Times New Roman"/>
+          <w:sz w:val="24"/>
+          <w:szCs w:val="24"/>
+        </w:rPr>
+        <w:t>382-385</w:t>
+      </w:r>
+      <w:r>
+        <w:rPr>
+          <w:rFonts w:ascii="Times New Roman" w:hAnsi="Times New Roman" w:cs="Times New Roman"/>
+          <w:sz w:val="24"/>
+          <w:szCs w:val="24"/>
+        </w:rPr>
+        <w:tab/>
+        <w:t>And this is consistent with the model bias (slope and intercept), correct?</w:t>
+      </w:r>
+    </w:p>
+    <w:p>
+      <w:pPr>
+        <w:pStyle w:val="PlainText"/>
+        <w:rPr>
+          <w:rFonts w:ascii="Times New Roman" w:hAnsi="Times New Roman" w:cs="Times New Roman"/>
+          <w:i/>
+          <w:sz w:val="24"/>
+          <w:szCs w:val="24"/>
+        </w:rPr>
+      </w:pPr>
+      <w:r>
+        <w:rPr>
+          <w:rFonts w:ascii="Times New Roman" w:hAnsi="Times New Roman" w:cs="Times New Roman"/>
+          <w:i/>
+          <w:sz w:val="24"/>
+          <w:szCs w:val="24"/>
+        </w:rPr>
+        <w:t xml:space="preserve">Yes, this could </w:t>
+      </w:r>
+      <w:r>
+        <w:rPr>
+          <w:rFonts w:ascii="Times New Roman" w:hAnsi="Times New Roman" w:cs="Times New Roman"/>
+          <w:i/>
+          <w:sz w:val="24"/>
+          <w:szCs w:val="24"/>
+        </w:rPr>
+        <w:t>be</w:t>
+      </w:r>
+      <w:r>
+        <w:rPr>
+          <w:rFonts w:ascii="Times New Roman" w:hAnsi="Times New Roman" w:cs="Times New Roman"/>
+          <w:i/>
+          <w:sz w:val="24"/>
+          <w:szCs w:val="24"/>
+        </w:rPr>
+        <w:t xml:space="preserve"> caused by the model bias in these regions.  We have added to the text to make this clear</w:t>
+      </w:r>
+      <w:r>
+        <w:rPr>
+          <w:rFonts w:ascii="Times New Roman" w:hAnsi="Times New Roman" w:cs="Times New Roman"/>
+          <w:i/>
+          <w:sz w:val="24"/>
+          <w:szCs w:val="24"/>
+        </w:rPr>
+        <w:t>: “…</w:t>
+      </w:r>
+      <w:r>
+        <w:rPr>
+          <w:rFonts w:ascii="Times New Roman" w:hAnsi="Times New Roman" w:cs="Times New Roman"/>
+          <w:i/>
+          <w:sz w:val="24"/>
+          <w:szCs w:val="24"/>
+        </w:rPr>
+        <w:t>although a slightly larger percentage of sites in the Central Valley were under-scoring compared to the other regions, which may have been caused by a slight bias of over-predicting in this region.</w:t>
+      </w:r>
+      <w:r>
+        <w:rPr>
+          <w:rFonts w:ascii="Times New Roman" w:hAnsi="Times New Roman" w:cs="Times New Roman"/>
+          <w:i/>
+          <w:sz w:val="24"/>
+          <w:szCs w:val="24"/>
+        </w:rPr>
+        <w:t>”</w:t>
+      </w:r>
+    </w:p>
+    <w:p>
+      <w:pPr>
+        <w:pStyle w:val="PlainText"/>
+        <w:rPr>
+          <w:rFonts w:ascii="Times New Roman" w:hAnsi="Times New Roman" w:cs="Times New Roman"/>
+          <w:sz w:val="24"/>
+          <w:szCs w:val="24"/>
+        </w:rPr>
+      </w:pPr>
+    </w:p>
+    <w:p>
+      <w:pPr>
+        <w:pStyle w:val="PlainText"/>
+        <w:rPr>
+          <w:rFonts w:ascii="Times New Roman" w:hAnsi="Times New Roman" w:cs="Times New Roman"/>
+          <w:sz w:val="24"/>
+          <w:szCs w:val="24"/>
+        </w:rPr>
+      </w:pPr>
+      <w:r>
+        <w:rPr>
+          <w:rFonts w:ascii="Times New Roman" w:hAnsi="Times New Roman" w:cs="Times New Roman"/>
+          <w:sz w:val="24"/>
+          <w:szCs w:val="24"/>
+        </w:rPr>
+        <w:t>387-400</w:t>
+      </w:r>
+      <w:r>
+        <w:rPr>
+          <w:rFonts w:ascii="Times New Roman" w:hAnsi="Times New Roman" w:cs="Times New Roman"/>
+          <w:sz w:val="24"/>
+          <w:szCs w:val="24"/>
+        </w:rPr>
+        <w:tab/>
+        <w:t>This is where I think you can develop a lot more on model selection and variable selection. How parsimonious was your model?  Could you get comparable results with just urban land cover?  OR urban and ag land cover?  OR just road crossings….</w:t>
+      </w:r>
+    </w:p>
+    <w:p>
+      <w:pPr>
+        <w:pStyle w:val="PlainText"/>
+        <w:rPr>
+          <w:rFonts w:ascii="Times New Roman" w:hAnsi="Times New Roman" w:cs="Times New Roman"/>
+          <w:i/>
+          <w:sz w:val="24"/>
+          <w:szCs w:val="24"/>
+        </w:rPr>
+      </w:pPr>
+      <w:r>
+        <w:rPr>
+          <w:rFonts w:ascii="Times New Roman" w:hAnsi="Times New Roman" w:cs="Times New Roman"/>
+          <w:i/>
+          <w:sz w:val="24"/>
+          <w:szCs w:val="24"/>
+        </w:rPr>
+        <w:t>Please see our comment above regarding the sensitivity analyses</w:t>
+      </w:r>
+      <w:r>
+        <w:rPr>
+          <w:rFonts w:ascii="Times New Roman" w:hAnsi="Times New Roman" w:cs="Times New Roman"/>
+          <w:i/>
+          <w:sz w:val="24"/>
+          <w:szCs w:val="24"/>
+        </w:rPr>
+        <w:t xml:space="preserve"> and our response to the AE regarding the variables that were used</w:t>
+      </w:r>
+      <w:r>
+        <w:rPr>
+          <w:rFonts w:ascii="Times New Roman" w:hAnsi="Times New Roman" w:cs="Times New Roman"/>
+          <w:i/>
+          <w:sz w:val="24"/>
+          <w:szCs w:val="24"/>
+        </w:rPr>
+        <w:t>.  As correctly noted by the reviewer, this analysis is not a conventional sensitivity analysis.  Moreover, our intent with the analysis was to demonstrate how the model results changed with key decision points</w:t>
+      </w:r>
+      <w:r>
+        <w:rPr>
+          <w:rFonts w:ascii="Times New Roman" w:hAnsi="Times New Roman" w:cs="Times New Roman"/>
+          <w:i/>
+          <w:sz w:val="24"/>
+          <w:szCs w:val="24"/>
+        </w:rPr>
+        <w:t xml:space="preserve">, unrelated to </w:t>
+      </w:r>
+      <w:r>
+        <w:rPr>
+          <w:rFonts w:ascii="Times New Roman" w:hAnsi="Times New Roman" w:cs="Times New Roman"/>
+          <w:i/>
+          <w:sz w:val="24"/>
+          <w:szCs w:val="24"/>
+        </w:rPr>
+        <w:t>which predictor variables were used.  We see this as a separate objective.</w:t>
+      </w:r>
+    </w:p>
+    <w:p>
+      <w:pPr>
+        <w:pStyle w:val="PlainText"/>
+        <w:rPr>
+          <w:rFonts w:ascii="Times New Roman" w:hAnsi="Times New Roman" w:cs="Times New Roman"/>
+          <w:sz w:val="24"/>
+          <w:szCs w:val="24"/>
+        </w:rPr>
+      </w:pPr>
+    </w:p>
+    <w:p>
+      <w:pPr>
+        <w:pStyle w:val="PlainText"/>
+        <w:rPr>
+          <w:rFonts w:ascii="Times New Roman" w:hAnsi="Times New Roman" w:cs="Times New Roman"/>
+          <w:sz w:val="24"/>
+          <w:szCs w:val="24"/>
+        </w:rPr>
+      </w:pPr>
+      <w:r>
+        <w:rPr>
+          <w:rFonts w:ascii="Times New Roman" w:hAnsi="Times New Roman" w:cs="Times New Roman"/>
+          <w:sz w:val="24"/>
+          <w:szCs w:val="24"/>
+        </w:rPr>
+        <w:t>401</w:t>
+      </w:r>
+      <w:r>
+        <w:rPr>
+          <w:rFonts w:ascii="Times New Roman" w:hAnsi="Times New Roman" w:cs="Times New Roman"/>
+          <w:sz w:val="24"/>
+          <w:szCs w:val="24"/>
+        </w:rPr>
+        <w:tab/>
+        <w:t>Again, I think this case study is underdeveloped and not really appropriate for the FS audience.</w:t>
+      </w:r>
+    </w:p>
+    <w:p>
+      <w:pPr>
+        <w:pStyle w:val="PlainText"/>
+        <w:rPr>
+          <w:rFonts w:ascii="Times New Roman" w:hAnsi="Times New Roman" w:cs="Times New Roman"/>
+          <w:i/>
+          <w:sz w:val="24"/>
+          <w:szCs w:val="24"/>
+        </w:rPr>
+      </w:pPr>
+      <w:r>
+        <w:rPr>
+          <w:rFonts w:ascii="Times New Roman" w:hAnsi="Times New Roman" w:cs="Times New Roman"/>
+          <w:i/>
+          <w:sz w:val="24"/>
+          <w:szCs w:val="24"/>
+        </w:rPr>
+        <w:t>Please see response above.</w:t>
+      </w:r>
+    </w:p>
+    <w:p>
+      <w:pPr>
+        <w:pStyle w:val="PlainText"/>
+        <w:rPr>
+          <w:rFonts w:ascii="Times New Roman" w:hAnsi="Times New Roman" w:cs="Times New Roman"/>
+          <w:sz w:val="24"/>
+          <w:szCs w:val="24"/>
+        </w:rPr>
+      </w:pPr>
+    </w:p>
+    <w:p>
+      <w:pPr>
+        <w:pStyle w:val="PlainText"/>
+        <w:rPr>
+          <w:rFonts w:ascii="Times New Roman" w:hAnsi="Times New Roman" w:cs="Times New Roman"/>
+          <w:sz w:val="24"/>
+          <w:szCs w:val="24"/>
+        </w:rPr>
+      </w:pPr>
+      <w:r>
+        <w:rPr>
+          <w:rFonts w:ascii="Times New Roman" w:hAnsi="Times New Roman" w:cs="Times New Roman"/>
+          <w:sz w:val="24"/>
+          <w:szCs w:val="24"/>
+        </w:rPr>
+        <w:t>443-447</w:t>
+      </w:r>
+      <w:r>
+        <w:rPr>
+          <w:rFonts w:ascii="Times New Roman" w:hAnsi="Times New Roman" w:cs="Times New Roman"/>
+          <w:sz w:val="24"/>
+          <w:szCs w:val="24"/>
+        </w:rPr>
+        <w:tab/>
+        <w:t>You seem to be vacillating.  I'd stick to just a support tool…</w:t>
+      </w:r>
+    </w:p>
+    <w:p>
+      <w:pPr>
+        <w:pStyle w:val="PlainText"/>
+        <w:rPr>
+          <w:rFonts w:ascii="Times New Roman" w:hAnsi="Times New Roman" w:cs="Times New Roman"/>
+          <w:i/>
+          <w:sz w:val="24"/>
+          <w:szCs w:val="24"/>
+        </w:rPr>
+      </w:pPr>
+      <w:r>
+        <w:rPr>
+          <w:rFonts w:ascii="Times New Roman" w:hAnsi="Times New Roman" w:cs="Times New Roman"/>
+          <w:i/>
+          <w:sz w:val="24"/>
+          <w:szCs w:val="24"/>
+        </w:rPr>
+        <w:t xml:space="preserve">Sentence was removed. </w:t>
+      </w:r>
+    </w:p>
+    <w:p>
+      <w:pPr>
+        <w:pStyle w:val="PlainText"/>
+        <w:rPr>
+          <w:rFonts w:ascii="Times New Roman" w:hAnsi="Times New Roman" w:cs="Times New Roman"/>
+          <w:i/>
+          <w:sz w:val="24"/>
+          <w:szCs w:val="24"/>
+        </w:rPr>
+      </w:pPr>
+    </w:p>
+    <w:p>
+      <w:pPr>
+        <w:pStyle w:val="PlainText"/>
+        <w:rPr>
+          <w:rFonts w:ascii="Times New Roman" w:hAnsi="Times New Roman" w:cs="Times New Roman"/>
+          <w:sz w:val="24"/>
+          <w:szCs w:val="24"/>
+        </w:rPr>
+      </w:pPr>
+      <w:r>
+        <w:rPr>
+          <w:rFonts w:ascii="Times New Roman" w:hAnsi="Times New Roman" w:cs="Times New Roman"/>
+          <w:sz w:val="24"/>
+          <w:szCs w:val="24"/>
+        </w:rPr>
+        <w:t>447</w:t>
+      </w:r>
+      <w:r>
+        <w:rPr>
+          <w:rFonts w:ascii="Times New Roman" w:hAnsi="Times New Roman" w:cs="Times New Roman"/>
+          <w:sz w:val="24"/>
+          <w:szCs w:val="24"/>
+        </w:rPr>
+        <w:tab/>
+        <w:t xml:space="preserve">I am not sure you can say anything about likelihood of achieving management goals.  Your model really doesn't apply to where management is applied or has been applied - it is a largescale landscape model. Can you really say that a GI intervention in a </w:t>
+      </w:r>
+      <w:proofErr w:type="spellStart"/>
+      <w:r>
+        <w:rPr>
+          <w:rFonts w:ascii="Times New Roman" w:hAnsi="Times New Roman" w:cs="Times New Roman"/>
+          <w:sz w:val="24"/>
+          <w:szCs w:val="24"/>
+        </w:rPr>
+        <w:t>subwatershed</w:t>
+      </w:r>
+      <w:proofErr w:type="spellEnd"/>
+      <w:r>
+        <w:rPr>
+          <w:rFonts w:ascii="Times New Roman" w:hAnsi="Times New Roman" w:cs="Times New Roman"/>
+          <w:sz w:val="24"/>
+          <w:szCs w:val="24"/>
+        </w:rPr>
+        <w:t xml:space="preserve"> that reduces stormflow might not improve biotic condition marginally or reduce stress somewhat?  Not sure that is the scale of this work.  Moreover, not sure using an "exploratory" tool for management is the right language to use…at least not to managers.</w:t>
+      </w:r>
+    </w:p>
+    <w:p>
+      <w:pPr>
+        <w:pStyle w:val="PlainText"/>
+        <w:rPr>
+          <w:rFonts w:ascii="Times New Roman" w:hAnsi="Times New Roman" w:cs="Times New Roman"/>
+          <w:i/>
+          <w:sz w:val="24"/>
+          <w:szCs w:val="24"/>
+        </w:rPr>
+      </w:pPr>
+      <w:r>
+        <w:rPr>
+          <w:rFonts w:ascii="Times New Roman" w:hAnsi="Times New Roman" w:cs="Times New Roman"/>
+          <w:i/>
+          <w:sz w:val="24"/>
+          <w:szCs w:val="24"/>
+        </w:rPr>
+        <w:t>Changed sentence: “</w:t>
+      </w:r>
+      <w:r>
+        <w:rPr>
+          <w:rFonts w:ascii="Times New Roman" w:hAnsi="Times New Roman" w:cs="Times New Roman"/>
+          <w:i/>
+          <w:sz w:val="24"/>
+          <w:szCs w:val="24"/>
+        </w:rPr>
+        <w:t>The landscape model can inform the interpretation of biotic condition and is a decision-making tool that can help identify where management goals</w:t>
+      </w:r>
+      <w:r>
+        <w:rPr>
+          <w:rFonts w:ascii="Times New Roman" w:hAnsi="Times New Roman" w:cs="Times New Roman"/>
+          <w:i/>
+          <w:sz w:val="24"/>
+          <w:szCs w:val="24"/>
+        </w:rPr>
+        <w:t xml:space="preserve"> c</w:t>
+      </w:r>
+      <w:r>
+        <w:rPr>
+          <w:rFonts w:ascii="Times New Roman" w:hAnsi="Times New Roman" w:cs="Times New Roman"/>
+          <w:i/>
+          <w:sz w:val="24"/>
+          <w:szCs w:val="24"/>
+        </w:rPr>
+        <w:t>ould be focused.</w:t>
+      </w:r>
+      <w:r>
+        <w:rPr>
+          <w:rFonts w:ascii="Times New Roman" w:hAnsi="Times New Roman" w:cs="Times New Roman"/>
+          <w:i/>
+          <w:sz w:val="24"/>
+          <w:szCs w:val="24"/>
+        </w:rPr>
+        <w:t>”</w:t>
+      </w:r>
+    </w:p>
+    <w:p>
+      <w:pPr>
+        <w:pStyle w:val="PlainText"/>
+        <w:rPr>
+          <w:rFonts w:ascii="Times New Roman" w:hAnsi="Times New Roman" w:cs="Times New Roman"/>
+          <w:i/>
+          <w:sz w:val="24"/>
+          <w:szCs w:val="24"/>
+        </w:rPr>
+      </w:pPr>
+    </w:p>
+    <w:p>
+      <w:pPr>
+        <w:pStyle w:val="PlainText"/>
+        <w:rPr>
+          <w:rFonts w:ascii="Times New Roman" w:hAnsi="Times New Roman" w:cs="Times New Roman"/>
+          <w:sz w:val="24"/>
+          <w:szCs w:val="24"/>
+        </w:rPr>
+      </w:pPr>
+      <w:r>
+        <w:rPr>
+          <w:rFonts w:ascii="Times New Roman" w:hAnsi="Times New Roman" w:cs="Times New Roman"/>
+          <w:sz w:val="24"/>
+          <w:szCs w:val="24"/>
+        </w:rPr>
         <w:lastRenderedPageBreak/>
-        <w:t xml:space="preserve">Yes, the CSCI was developed for perennial streams.  Although we were able to predict </w:t>
-      </w:r>
-      <w:r>
-        <w:rPr>
-          <w:rFonts w:ascii="Times New Roman" w:hAnsi="Times New Roman" w:cs="Times New Roman"/>
-          <w:i/>
-          <w:sz w:val="24"/>
-          <w:szCs w:val="24"/>
-        </w:rPr>
-        <w:t>stream classes</w:t>
+        <w:t>448</w:t>
+      </w:r>
+      <w:r>
+        <w:rPr>
+          <w:rFonts w:ascii="Times New Roman" w:hAnsi="Times New Roman" w:cs="Times New Roman"/>
+          <w:sz w:val="24"/>
+          <w:szCs w:val="24"/>
+        </w:rPr>
+        <w:tab/>
+        <w:t>This is a definite path to pursue - this tool supports TALU and supporting prioritization among watersheds given current knowledge.</w:t>
+      </w:r>
+    </w:p>
+    <w:p>
+      <w:pPr>
+        <w:pStyle w:val="PlainText"/>
+        <w:rPr>
+          <w:rFonts w:ascii="Times New Roman" w:hAnsi="Times New Roman" w:cs="Times New Roman"/>
+          <w:i/>
+          <w:sz w:val="24"/>
+          <w:szCs w:val="24"/>
+        </w:rPr>
+      </w:pPr>
+      <w:r>
+        <w:rPr>
+          <w:rFonts w:ascii="Times New Roman" w:hAnsi="Times New Roman" w:cs="Times New Roman"/>
+          <w:i/>
+          <w:sz w:val="24"/>
+          <w:szCs w:val="24"/>
+        </w:rPr>
+        <w:t>We agree that this tool could support TALU designations and we have added text as explanation</w:t>
+      </w:r>
+      <w:r>
+        <w:rPr>
+          <w:rFonts w:ascii="Times New Roman" w:hAnsi="Times New Roman" w:cs="Times New Roman"/>
+          <w:i/>
+          <w:sz w:val="24"/>
+          <w:szCs w:val="24"/>
+        </w:rPr>
+        <w:t xml:space="preserve"> (Line 464: “</w:t>
+      </w:r>
+      <w:r>
+        <w:rPr>
+          <w:rFonts w:ascii="Times New Roman" w:hAnsi="Times New Roman" w:cs="Times New Roman"/>
+          <w:i/>
+          <w:sz w:val="24"/>
+          <w:szCs w:val="24"/>
+        </w:rPr>
+        <w:t>More</w:t>
+      </w:r>
+      <w:r>
+        <w:rPr>
+          <w:rFonts w:ascii="Times New Roman" w:hAnsi="Times New Roman" w:cs="Times New Roman"/>
+          <w:i/>
+          <w:sz w:val="24"/>
+          <w:szCs w:val="24"/>
+        </w:rPr>
+        <w:t>o</w:t>
+      </w:r>
+      <w:r>
+        <w:rPr>
+          <w:rFonts w:ascii="Times New Roman" w:hAnsi="Times New Roman" w:cs="Times New Roman"/>
+          <w:i/>
+          <w:sz w:val="24"/>
+          <w:szCs w:val="24"/>
+        </w:rPr>
+        <w:t xml:space="preserve">ver, the landscape model could support the development of Tiered Aquatic Life Uses (TALU, </w:t>
+      </w:r>
+      <w:r>
+        <w:rPr>
+          <w:rFonts w:ascii="Times New Roman" w:hAnsi="Times New Roman" w:cs="Times New Roman"/>
+          <w:i/>
+          <w:sz w:val="24"/>
+          <w:szCs w:val="24"/>
+        </w:rPr>
+        <w:t>Davies and Jackson 2006</w:t>
+      </w:r>
+      <w:r>
+        <w:rPr>
+          <w:rFonts w:ascii="Times New Roman" w:hAnsi="Times New Roman" w:cs="Times New Roman"/>
+          <w:i/>
+          <w:sz w:val="24"/>
+          <w:szCs w:val="24"/>
+        </w:rPr>
+        <w:t>), such as identifying locations where tiered uses could apply.  However, the model is not intended, nor is it is sufficient, as a standalone tool for defining tiered uses.</w:t>
+      </w:r>
+      <w:r>
+        <w:rPr>
+          <w:rFonts w:ascii="Times New Roman" w:hAnsi="Times New Roman" w:cs="Times New Roman"/>
+          <w:i/>
+          <w:sz w:val="24"/>
+          <w:szCs w:val="24"/>
+        </w:rPr>
+        <w:t>”)</w:t>
+      </w:r>
+      <w:r>
+        <w:rPr>
+          <w:rFonts w:ascii="Times New Roman" w:hAnsi="Times New Roman" w:cs="Times New Roman"/>
+          <w:i/>
+          <w:sz w:val="24"/>
+          <w:szCs w:val="24"/>
+        </w:rPr>
+        <w:t xml:space="preserve">.  However, we want to make a distinction between our intention of the tool being used as a screening tool for follow-up analysis relative to formalized approaches for TALU.  That is, the tool is not sufficient by itself for TALU, but it could be used to start a conversation on where TALU may be considered.  </w:t>
+      </w:r>
+    </w:p>
+    <w:p>
+      <w:pPr>
+        <w:pStyle w:val="PlainText"/>
+        <w:rPr>
+          <w:rFonts w:ascii="Times New Roman" w:hAnsi="Times New Roman" w:cs="Times New Roman"/>
+          <w:sz w:val="24"/>
+          <w:szCs w:val="24"/>
+        </w:rPr>
+      </w:pPr>
+    </w:p>
+    <w:p>
+      <w:pPr>
+        <w:pStyle w:val="PlainText"/>
+        <w:rPr>
+          <w:rFonts w:ascii="Times New Roman" w:hAnsi="Times New Roman" w:cs="Times New Roman"/>
+          <w:sz w:val="24"/>
+          <w:szCs w:val="24"/>
+        </w:rPr>
+      </w:pPr>
+      <w:r>
+        <w:rPr>
+          <w:rFonts w:ascii="Times New Roman" w:hAnsi="Times New Roman" w:cs="Times New Roman"/>
+          <w:sz w:val="24"/>
+          <w:szCs w:val="24"/>
+        </w:rPr>
+        <w:t>451-453</w:t>
+      </w:r>
+      <w:r>
+        <w:rPr>
+          <w:rFonts w:ascii="Times New Roman" w:hAnsi="Times New Roman" w:cs="Times New Roman"/>
+          <w:sz w:val="24"/>
+          <w:szCs w:val="24"/>
+        </w:rPr>
+        <w:tab/>
+        <w:t xml:space="preserve">You should read the </w:t>
+      </w:r>
+      <w:proofErr w:type="spellStart"/>
+      <w:r>
+        <w:rPr>
+          <w:rFonts w:ascii="Times New Roman" w:hAnsi="Times New Roman" w:cs="Times New Roman"/>
+          <w:sz w:val="24"/>
+          <w:szCs w:val="24"/>
+        </w:rPr>
+        <w:t>Soranno</w:t>
+      </w:r>
+      <w:proofErr w:type="spellEnd"/>
+      <w:r>
+        <w:rPr>
+          <w:rFonts w:ascii="Times New Roman" w:hAnsi="Times New Roman" w:cs="Times New Roman"/>
+          <w:sz w:val="24"/>
+          <w:szCs w:val="24"/>
+        </w:rPr>
+        <w:t xml:space="preserve"> et al. 2010 bioscience paper and </w:t>
+      </w:r>
+      <w:proofErr w:type="spellStart"/>
+      <w:r>
+        <w:rPr>
+          <w:rFonts w:ascii="Times New Roman" w:hAnsi="Times New Roman" w:cs="Times New Roman"/>
+          <w:sz w:val="24"/>
+          <w:szCs w:val="24"/>
+        </w:rPr>
+        <w:t>Soranno</w:t>
+      </w:r>
+      <w:proofErr w:type="spellEnd"/>
+      <w:r>
+        <w:rPr>
+          <w:rFonts w:ascii="Times New Roman" w:hAnsi="Times New Roman" w:cs="Times New Roman"/>
+          <w:sz w:val="24"/>
+          <w:szCs w:val="24"/>
+        </w:rPr>
+        <w:t xml:space="preserve"> et al. 2008 L&amp;O paper. There may be a lot of ideas in there that would help here - or at least support.</w:t>
+      </w:r>
+    </w:p>
+    <w:p>
+      <w:pPr>
+        <w:pStyle w:val="PlainText"/>
+        <w:rPr>
+          <w:rFonts w:ascii="Times New Roman" w:hAnsi="Times New Roman" w:cs="Times New Roman"/>
+          <w:i/>
+          <w:sz w:val="24"/>
+          <w:szCs w:val="24"/>
+        </w:rPr>
+      </w:pPr>
+      <w:r>
+        <w:rPr>
+          <w:rFonts w:ascii="Times New Roman" w:hAnsi="Times New Roman" w:cs="Times New Roman"/>
+          <w:i/>
+          <w:sz w:val="24"/>
+          <w:szCs w:val="24"/>
+        </w:rPr>
+        <w:t xml:space="preserve">The </w:t>
+      </w:r>
+      <w:proofErr w:type="spellStart"/>
+      <w:r>
+        <w:rPr>
+          <w:rFonts w:ascii="Times New Roman" w:hAnsi="Times New Roman" w:cs="Times New Roman"/>
+          <w:i/>
+          <w:sz w:val="24"/>
+          <w:szCs w:val="24"/>
+        </w:rPr>
+        <w:t>Soranno</w:t>
+      </w:r>
+      <w:proofErr w:type="spellEnd"/>
+      <w:r>
+        <w:rPr>
+          <w:rFonts w:ascii="Times New Roman" w:hAnsi="Times New Roman" w:cs="Times New Roman"/>
+          <w:i/>
+          <w:sz w:val="24"/>
+          <w:szCs w:val="24"/>
+        </w:rPr>
+        <w:t xml:space="preserve"> papers are</w:t>
+      </w:r>
+      <w:r>
+        <w:rPr>
+          <w:rFonts w:ascii="Times New Roman" w:hAnsi="Times New Roman" w:cs="Times New Roman"/>
+          <w:i/>
+          <w:sz w:val="24"/>
+          <w:szCs w:val="24"/>
+        </w:rPr>
+        <w:t xml:space="preserve"> similar to our approach, where expectations are scaled on a site</w:t>
+      </w:r>
+      <w:r>
+        <w:rPr>
+          <w:rFonts w:ascii="Times New Roman" w:hAnsi="Times New Roman" w:cs="Times New Roman"/>
+          <w:i/>
+          <w:sz w:val="24"/>
+          <w:szCs w:val="24"/>
+        </w:rPr>
+        <w:t xml:space="preserve"> or regional</w:t>
+      </w:r>
+      <w:r>
+        <w:rPr>
+          <w:rFonts w:ascii="Times New Roman" w:hAnsi="Times New Roman" w:cs="Times New Roman"/>
+          <w:i/>
+          <w:sz w:val="24"/>
+          <w:szCs w:val="24"/>
+        </w:rPr>
+        <w:t xml:space="preserve"> basis.  However, we note that this paper is somewhat the inverse of what we’ve done in that we predict expectations as a function of landscape development, whereas </w:t>
+      </w:r>
+      <w:proofErr w:type="spellStart"/>
+      <w:r>
+        <w:rPr>
+          <w:rFonts w:ascii="Times New Roman" w:hAnsi="Times New Roman" w:cs="Times New Roman"/>
+          <w:i/>
+          <w:sz w:val="24"/>
+          <w:szCs w:val="24"/>
+        </w:rPr>
+        <w:t>Soranno</w:t>
+      </w:r>
+      <w:proofErr w:type="spellEnd"/>
+      <w:r>
+        <w:rPr>
+          <w:rFonts w:ascii="Times New Roman" w:hAnsi="Times New Roman" w:cs="Times New Roman"/>
+          <w:i/>
+          <w:sz w:val="24"/>
+          <w:szCs w:val="24"/>
+        </w:rPr>
+        <w:t xml:space="preserve"> et al. 2008 predict background nutrient concentrations in the absence of anthropogenic pressures. In essence, the CSCI model developed by Mazor et al. 2016 accomplishes a similar goal by defining deviation of observed communities from expected, where the latter was defined from regional reference pools that</w:t>
+      </w:r>
+      <w:r>
+        <w:rPr>
+          <w:rFonts w:ascii="Times New Roman" w:hAnsi="Times New Roman" w:cs="Times New Roman"/>
+          <w:i/>
+          <w:sz w:val="24"/>
+          <w:szCs w:val="24"/>
+        </w:rPr>
+        <w:t xml:space="preserve"> capture</w:t>
+      </w:r>
+      <w:r>
+        <w:rPr>
+          <w:rFonts w:ascii="Times New Roman" w:hAnsi="Times New Roman" w:cs="Times New Roman"/>
+          <w:i/>
+          <w:sz w:val="24"/>
+          <w:szCs w:val="24"/>
+        </w:rPr>
+        <w:t xml:space="preserve"> natural variability.</w:t>
+      </w:r>
+      <w:r>
+        <w:rPr>
+          <w:rFonts w:ascii="Times New Roman" w:hAnsi="Times New Roman" w:cs="Times New Roman"/>
+          <w:i/>
+          <w:sz w:val="24"/>
+          <w:szCs w:val="24"/>
+        </w:rPr>
+        <w:t xml:space="preserve">  Our landscape model further extends this paradigm by developing an “anthropogenic expectation” on top of the site-level deviation of a bioassessment score that already account</w:t>
+      </w:r>
+      <w:r>
+        <w:rPr>
+          <w:rFonts w:ascii="Times New Roman" w:hAnsi="Times New Roman" w:cs="Times New Roman"/>
+          <w:i/>
+          <w:sz w:val="24"/>
+          <w:szCs w:val="24"/>
+        </w:rPr>
+        <w:t>s</w:t>
+      </w:r>
+      <w:r>
+        <w:rPr>
+          <w:rFonts w:ascii="Times New Roman" w:hAnsi="Times New Roman" w:cs="Times New Roman"/>
+          <w:i/>
+          <w:sz w:val="24"/>
+          <w:szCs w:val="24"/>
+        </w:rPr>
+        <w:t xml:space="preserve"> for natural variation.</w:t>
+      </w:r>
+    </w:p>
+    <w:p>
+      <w:pPr>
+        <w:pStyle w:val="PlainText"/>
+        <w:rPr>
+          <w:rFonts w:ascii="Times New Roman" w:hAnsi="Times New Roman" w:cs="Times New Roman"/>
+          <w:sz w:val="24"/>
+          <w:szCs w:val="24"/>
+        </w:rPr>
+      </w:pPr>
+    </w:p>
+    <w:p>
+      <w:pPr>
+        <w:pStyle w:val="PlainText"/>
+        <w:rPr>
+          <w:rFonts w:ascii="Times New Roman" w:hAnsi="Times New Roman" w:cs="Times New Roman"/>
+          <w:sz w:val="24"/>
+          <w:szCs w:val="24"/>
+        </w:rPr>
+      </w:pPr>
+      <w:r>
+        <w:rPr>
+          <w:rFonts w:ascii="Times New Roman" w:hAnsi="Times New Roman" w:cs="Times New Roman"/>
+          <w:sz w:val="24"/>
+          <w:szCs w:val="24"/>
+        </w:rPr>
+        <w:t xml:space="preserve">452 </w:t>
+      </w:r>
+      <w:r>
+        <w:rPr>
+          <w:rFonts w:ascii="Times New Roman" w:hAnsi="Times New Roman" w:cs="Times New Roman"/>
+          <w:sz w:val="24"/>
+          <w:szCs w:val="24"/>
+        </w:rPr>
+        <w:tab/>
+        <w:t xml:space="preserve">I am not sure that selecting appropriate management actions required considering all of these things.  Some management actions (e.g., listing, TMDLs) are not dependent on this. </w:t>
+      </w:r>
+    </w:p>
+    <w:p>
+      <w:pPr>
+        <w:pStyle w:val="PlainText"/>
+        <w:rPr>
+          <w:rFonts w:ascii="Times New Roman" w:hAnsi="Times New Roman" w:cs="Times New Roman"/>
+          <w:i/>
+          <w:sz w:val="24"/>
+          <w:szCs w:val="24"/>
+        </w:rPr>
+      </w:pPr>
+      <w:r>
+        <w:rPr>
+          <w:rFonts w:ascii="Times New Roman" w:hAnsi="Times New Roman" w:cs="Times New Roman"/>
+          <w:i/>
+          <w:sz w:val="24"/>
+          <w:szCs w:val="24"/>
+        </w:rPr>
+        <w:t xml:space="preserve">True, regulatory listings are based on exceedance criteria, but we argue that management actions should be informed by all available data which, in many cases, includes biological, physical, and chemical data.  Our landscape model provides context to the biology, whereas additional data could be evaluated to confirm site status or further validate model results (e.g., our recommended “monitor” action identified for the SGR case study).  </w:t>
+      </w:r>
+    </w:p>
+    <w:p>
+      <w:pPr>
+        <w:pStyle w:val="PlainText"/>
+        <w:rPr>
+          <w:rFonts w:ascii="Times New Roman" w:hAnsi="Times New Roman" w:cs="Times New Roman"/>
+          <w:sz w:val="24"/>
+          <w:szCs w:val="24"/>
+        </w:rPr>
+      </w:pPr>
+      <w:r>
+        <w:rPr>
+          <w:rFonts w:ascii="Times New Roman" w:hAnsi="Times New Roman" w:cs="Times New Roman"/>
+          <w:sz w:val="24"/>
+          <w:szCs w:val="24"/>
+        </w:rPr>
+        <w:t xml:space="preserve"> </w:t>
+      </w:r>
+    </w:p>
+    <w:p>
+      <w:pPr>
+        <w:pStyle w:val="PlainText"/>
+        <w:rPr>
+          <w:rFonts w:ascii="Times New Roman" w:hAnsi="Times New Roman" w:cs="Times New Roman"/>
+          <w:sz w:val="24"/>
+          <w:szCs w:val="24"/>
+        </w:rPr>
+      </w:pPr>
+      <w:r>
+        <w:rPr>
+          <w:rFonts w:ascii="Times New Roman" w:hAnsi="Times New Roman" w:cs="Times New Roman"/>
+          <w:sz w:val="24"/>
+          <w:szCs w:val="24"/>
+        </w:rPr>
+        <w:t xml:space="preserve">455 - </w:t>
+      </w:r>
+      <w:r>
+        <w:rPr>
+          <w:rFonts w:ascii="Times New Roman" w:hAnsi="Times New Roman" w:cs="Times New Roman"/>
+          <w:sz w:val="24"/>
+          <w:szCs w:val="24"/>
+        </w:rPr>
+        <w:tab/>
+        <w:t xml:space="preserve">Not sure the CWA allows this sort of flexibility.  States can't really choose to do nothing.  </w:t>
+      </w:r>
+    </w:p>
+    <w:p>
+      <w:pPr>
+        <w:pStyle w:val="PlainText"/>
+        <w:rPr>
+          <w:rFonts w:ascii="Times New Roman" w:hAnsi="Times New Roman" w:cs="Times New Roman"/>
+          <w:i/>
+          <w:sz w:val="24"/>
+          <w:szCs w:val="24"/>
+        </w:rPr>
+      </w:pPr>
+      <w:r>
+        <w:rPr>
+          <w:rFonts w:ascii="Times New Roman" w:hAnsi="Times New Roman" w:cs="Times New Roman"/>
+          <w:i/>
+          <w:sz w:val="24"/>
+          <w:szCs w:val="24"/>
+        </w:rPr>
+        <w:t>Agreed, see our next response.</w:t>
+      </w:r>
+    </w:p>
+    <w:p>
+      <w:pPr>
+        <w:pStyle w:val="PlainText"/>
+        <w:rPr>
+          <w:rFonts w:ascii="Times New Roman" w:hAnsi="Times New Roman" w:cs="Times New Roman"/>
+          <w:i/>
+          <w:sz w:val="24"/>
+          <w:szCs w:val="24"/>
+        </w:rPr>
+      </w:pPr>
+    </w:p>
+    <w:p>
+      <w:pPr>
+        <w:pStyle w:val="PlainText"/>
+        <w:rPr>
+          <w:rFonts w:ascii="Times New Roman" w:hAnsi="Times New Roman" w:cs="Times New Roman"/>
+          <w:sz w:val="24"/>
+          <w:szCs w:val="24"/>
+        </w:rPr>
+      </w:pPr>
+      <w:r>
+        <w:rPr>
+          <w:rFonts w:ascii="Times New Roman" w:hAnsi="Times New Roman" w:cs="Times New Roman"/>
+          <w:sz w:val="24"/>
+          <w:szCs w:val="24"/>
+        </w:rPr>
+        <w:t>461-464</w:t>
+      </w:r>
+      <w:r>
+        <w:rPr>
+          <w:rFonts w:ascii="Times New Roman" w:hAnsi="Times New Roman" w:cs="Times New Roman"/>
+          <w:sz w:val="24"/>
+          <w:szCs w:val="24"/>
+        </w:rPr>
+        <w:tab/>
+        <w:t xml:space="preserve">Not considering a site is not an option.  What you are doing is providing a </w:t>
+      </w:r>
+      <w:proofErr w:type="gramStart"/>
+      <w:r>
+        <w:rPr>
+          <w:rFonts w:ascii="Times New Roman" w:hAnsi="Times New Roman" w:cs="Times New Roman"/>
+          <w:sz w:val="24"/>
+          <w:szCs w:val="24"/>
+        </w:rPr>
+        <w:t>tools</w:t>
+      </w:r>
+      <w:proofErr w:type="gramEnd"/>
+      <w:r>
+        <w:rPr>
+          <w:rFonts w:ascii="Times New Roman" w:hAnsi="Times New Roman" w:cs="Times New Roman"/>
+          <w:sz w:val="24"/>
+          <w:szCs w:val="24"/>
+        </w:rPr>
+        <w:t xml:space="preserve"> that helps support TALU structure - which is what should happen for many sites, rather than a life in TMDL purgatory.</w:t>
+      </w:r>
+    </w:p>
+    <w:p>
+      <w:pPr>
+        <w:pStyle w:val="PlainText"/>
+        <w:rPr>
+          <w:rFonts w:ascii="Times New Roman" w:hAnsi="Times New Roman" w:cs="Times New Roman"/>
+          <w:i/>
+          <w:sz w:val="24"/>
+          <w:szCs w:val="24"/>
+        </w:rPr>
+      </w:pPr>
+      <w:r>
+        <w:rPr>
+          <w:rFonts w:ascii="Times New Roman" w:hAnsi="Times New Roman" w:cs="Times New Roman"/>
+          <w:i/>
+          <w:sz w:val="24"/>
+          <w:szCs w:val="24"/>
+        </w:rPr>
+        <w:t>O</w:t>
+      </w:r>
+      <w:r>
+        <w:rPr>
+          <w:rFonts w:ascii="Times New Roman" w:hAnsi="Times New Roman" w:cs="Times New Roman"/>
+          <w:i/>
+          <w:sz w:val="24"/>
+          <w:szCs w:val="24"/>
+        </w:rPr>
+        <w:t xml:space="preserve">ur prior statement emphasized that the tool is not intended to provide a discount against constrained sites (i.e., doing nothing).  Both this paragraph and the following provide descriptions of how the tool can be applied </w:t>
+      </w:r>
+      <w:r>
+        <w:rPr>
+          <w:rFonts w:ascii="Times New Roman" w:hAnsi="Times New Roman" w:cs="Times New Roman"/>
+          <w:i/>
+          <w:sz w:val="24"/>
+          <w:szCs w:val="24"/>
+        </w:rPr>
+        <w:t>in both a regulatory or planning role</w:t>
+      </w:r>
+      <w:r>
+        <w:rPr>
+          <w:rFonts w:ascii="Times New Roman" w:hAnsi="Times New Roman" w:cs="Times New Roman"/>
+          <w:i/>
+          <w:sz w:val="24"/>
+          <w:szCs w:val="24"/>
+        </w:rPr>
+        <w:t xml:space="preserve">, in addition to our case study. </w:t>
+      </w:r>
+    </w:p>
+    <w:p>
+      <w:pPr>
+        <w:pStyle w:val="PlainText"/>
+        <w:rPr>
+          <w:rFonts w:ascii="Times New Roman" w:hAnsi="Times New Roman" w:cs="Times New Roman"/>
+          <w:sz w:val="24"/>
+          <w:szCs w:val="24"/>
+        </w:rPr>
+      </w:pPr>
+    </w:p>
+    <w:p>
+      <w:pPr>
+        <w:pStyle w:val="PlainText"/>
+        <w:rPr>
+          <w:rFonts w:ascii="Times New Roman" w:hAnsi="Times New Roman" w:cs="Times New Roman"/>
+          <w:sz w:val="24"/>
+          <w:szCs w:val="24"/>
+        </w:rPr>
+      </w:pPr>
+      <w:r>
+        <w:rPr>
+          <w:rFonts w:ascii="Times New Roman" w:hAnsi="Times New Roman" w:cs="Times New Roman"/>
+          <w:sz w:val="24"/>
+          <w:szCs w:val="24"/>
+        </w:rPr>
+        <w:t>472-474</w:t>
+      </w:r>
+      <w:r>
+        <w:rPr>
+          <w:rFonts w:ascii="Times New Roman" w:hAnsi="Times New Roman" w:cs="Times New Roman"/>
+          <w:sz w:val="24"/>
+          <w:szCs w:val="24"/>
+        </w:rPr>
+        <w:tab/>
+        <w:t>That is TALU - get rid of one size thresholding. This tool will help.</w:t>
+      </w:r>
+    </w:p>
+    <w:p>
+      <w:pPr>
+        <w:pStyle w:val="PlainText"/>
+        <w:rPr>
+          <w:rFonts w:ascii="Times New Roman" w:hAnsi="Times New Roman" w:cs="Times New Roman"/>
+          <w:sz w:val="24"/>
+          <w:szCs w:val="24"/>
+        </w:rPr>
+      </w:pPr>
+      <w:r>
+        <w:rPr>
+          <w:rFonts w:ascii="Times New Roman" w:hAnsi="Times New Roman" w:cs="Times New Roman"/>
+          <w:i/>
+          <w:sz w:val="24"/>
+          <w:szCs w:val="24"/>
+        </w:rPr>
+        <w:t>Agreed, see previous responses.</w:t>
+      </w:r>
+    </w:p>
+    <w:p>
+      <w:pPr>
+        <w:pStyle w:val="PlainText"/>
+        <w:rPr>
+          <w:rFonts w:ascii="Times New Roman" w:hAnsi="Times New Roman" w:cs="Times New Roman"/>
+          <w:sz w:val="24"/>
+          <w:szCs w:val="24"/>
+        </w:rPr>
+      </w:pPr>
+    </w:p>
+    <w:p>
+      <w:pPr>
+        <w:pStyle w:val="PlainText"/>
+        <w:rPr>
+          <w:rFonts w:ascii="Times New Roman" w:hAnsi="Times New Roman" w:cs="Times New Roman"/>
+          <w:sz w:val="24"/>
+          <w:szCs w:val="24"/>
+        </w:rPr>
+      </w:pPr>
+      <w:r>
+        <w:rPr>
+          <w:rFonts w:ascii="Times New Roman" w:hAnsi="Times New Roman" w:cs="Times New Roman"/>
+          <w:sz w:val="24"/>
+          <w:szCs w:val="24"/>
+        </w:rPr>
+        <w:t>483-485</w:t>
+      </w:r>
+      <w:r>
+        <w:rPr>
+          <w:rFonts w:ascii="Times New Roman" w:hAnsi="Times New Roman" w:cs="Times New Roman"/>
+          <w:sz w:val="24"/>
+          <w:szCs w:val="24"/>
+        </w:rPr>
+        <w:tab/>
+        <w:t xml:space="preserve">So now you are vacillating - either advocate for a regulatory support role for this tool or not.  In the paragraphs above, you walk right up to saying this tool can support regulatory actions; but here you demur.  I say if you're </w:t>
+      </w:r>
+      <w:proofErr w:type="spellStart"/>
+      <w:r>
+        <w:rPr>
+          <w:rFonts w:ascii="Times New Roman" w:hAnsi="Times New Roman" w:cs="Times New Roman"/>
+          <w:sz w:val="24"/>
+          <w:szCs w:val="24"/>
+        </w:rPr>
+        <w:t>gonna</w:t>
+      </w:r>
+      <w:proofErr w:type="spellEnd"/>
+      <w:r>
+        <w:rPr>
+          <w:rFonts w:ascii="Times New Roman" w:hAnsi="Times New Roman" w:cs="Times New Roman"/>
+          <w:sz w:val="24"/>
+          <w:szCs w:val="24"/>
+        </w:rPr>
+        <w:t xml:space="preserve"> go out on a limb, don't start chopping….</w:t>
+      </w:r>
+    </w:p>
+    <w:p>
+      <w:pPr>
+        <w:pStyle w:val="PlainText"/>
+        <w:rPr>
+          <w:rFonts w:ascii="Times New Roman" w:hAnsi="Times New Roman" w:cs="Times New Roman"/>
+          <w:i/>
+          <w:sz w:val="24"/>
+          <w:szCs w:val="24"/>
+        </w:rPr>
+      </w:pPr>
+      <w:r>
+        <w:rPr>
+          <w:rFonts w:ascii="Times New Roman" w:hAnsi="Times New Roman" w:cs="Times New Roman"/>
+          <w:i/>
+          <w:sz w:val="24"/>
+          <w:szCs w:val="24"/>
+        </w:rPr>
+        <w:lastRenderedPageBreak/>
+        <w:t xml:space="preserve">We want to make clear that the landscape model can support regulatory activities, but it is not sufficient by itself (see addition on line 464).  Thus, the support roles described in the previous paragraph represent options in how the tool can support regulation in parallel with other approaches to defining site-specific targets (e.g., causal assessment, TALU).  We have revised the sentence to make this </w:t>
+      </w:r>
+      <w:proofErr w:type="gramStart"/>
+      <w:r>
+        <w:rPr>
+          <w:rFonts w:ascii="Times New Roman" w:hAnsi="Times New Roman" w:cs="Times New Roman"/>
+          <w:i/>
+          <w:sz w:val="24"/>
+          <w:szCs w:val="24"/>
+        </w:rPr>
+        <w:t>more clear</w:t>
+      </w:r>
+      <w:proofErr w:type="gramEnd"/>
+      <w:r>
+        <w:rPr>
+          <w:rFonts w:ascii="Times New Roman" w:hAnsi="Times New Roman" w:cs="Times New Roman"/>
+          <w:i/>
+          <w:sz w:val="24"/>
+          <w:szCs w:val="24"/>
+        </w:rPr>
+        <w:t>: “</w:t>
+      </w:r>
+      <w:r>
+        <w:rPr>
+          <w:rFonts w:ascii="Times New Roman" w:hAnsi="Times New Roman" w:cs="Times New Roman"/>
+          <w:i/>
+          <w:sz w:val="24"/>
+          <w:szCs w:val="24"/>
+        </w:rPr>
+        <w:t>As described above, the model can support regulatory application, but it is not fully adequate to assess whether a site can attain a particular use.</w:t>
+      </w:r>
+      <w:r>
+        <w:rPr>
+          <w:rFonts w:ascii="Times New Roman" w:hAnsi="Times New Roman" w:cs="Times New Roman"/>
+          <w:i/>
+          <w:sz w:val="24"/>
+          <w:szCs w:val="24"/>
+        </w:rPr>
+        <w:t>”</w:t>
+      </w:r>
+    </w:p>
+    <w:p>
+      <w:pPr>
+        <w:pStyle w:val="PlainText"/>
+        <w:rPr>
+          <w:rFonts w:ascii="Times New Roman" w:hAnsi="Times New Roman" w:cs="Times New Roman"/>
+          <w:i/>
+          <w:sz w:val="24"/>
+          <w:szCs w:val="24"/>
+        </w:rPr>
+      </w:pPr>
+    </w:p>
+    <w:p>
+      <w:pPr>
+        <w:pStyle w:val="PlainText"/>
+        <w:rPr>
+          <w:rFonts w:ascii="Times New Roman" w:hAnsi="Times New Roman" w:cs="Times New Roman"/>
+          <w:sz w:val="24"/>
+          <w:szCs w:val="24"/>
+        </w:rPr>
+      </w:pPr>
+      <w:r>
+        <w:rPr>
+          <w:rFonts w:ascii="Times New Roman" w:hAnsi="Times New Roman" w:cs="Times New Roman"/>
+          <w:sz w:val="24"/>
+          <w:szCs w:val="24"/>
+        </w:rPr>
+        <w:t>486</w:t>
+      </w:r>
+      <w:r>
+        <w:rPr>
+          <w:rFonts w:ascii="Times New Roman" w:hAnsi="Times New Roman" w:cs="Times New Roman"/>
+          <w:sz w:val="24"/>
+          <w:szCs w:val="24"/>
+        </w:rPr>
+        <w:tab/>
+        <w:t>UAA's require TALU unless you are saying the ALU should be removed all together, which I do not think you are.  Urban streams support ALU - just not a reference one.  But if all you have is one ALU, a UAA can only remove it until you establish alternative ALUs, like in TALU.</w:t>
+      </w:r>
+    </w:p>
+    <w:p>
+      <w:pPr>
+        <w:pStyle w:val="PlainText"/>
+        <w:rPr>
+          <w:rFonts w:ascii="Times New Roman" w:hAnsi="Times New Roman" w:cs="Times New Roman"/>
+          <w:i/>
+          <w:sz w:val="24"/>
+          <w:szCs w:val="24"/>
+        </w:rPr>
+      </w:pPr>
+      <w:r>
+        <w:rPr>
+          <w:rFonts w:ascii="Times New Roman" w:hAnsi="Times New Roman" w:cs="Times New Roman"/>
+          <w:i/>
+          <w:sz w:val="24"/>
+          <w:szCs w:val="24"/>
+        </w:rPr>
+        <w:t xml:space="preserve">This sentence was </w:t>
+      </w:r>
+      <w:proofErr w:type="gramStart"/>
+      <w:r>
+        <w:rPr>
+          <w:rFonts w:ascii="Times New Roman" w:hAnsi="Times New Roman" w:cs="Times New Roman"/>
+          <w:i/>
+          <w:sz w:val="24"/>
+          <w:szCs w:val="24"/>
+        </w:rPr>
+        <w:t>inaccurate</w:t>
+      </w:r>
+      <w:proofErr w:type="gramEnd"/>
+      <w:r>
+        <w:rPr>
+          <w:rFonts w:ascii="Times New Roman" w:hAnsi="Times New Roman" w:cs="Times New Roman"/>
+          <w:i/>
+          <w:sz w:val="24"/>
+          <w:szCs w:val="24"/>
+        </w:rPr>
+        <w:t xml:space="preserve"> and we are not advocating for removing ALUs with the landscape model.  The sentence was revised: “…</w:t>
+      </w:r>
+      <w:r>
+        <w:rPr>
+          <w:rFonts w:ascii="Times New Roman" w:hAnsi="Times New Roman" w:cs="Times New Roman"/>
+          <w:i/>
+          <w:sz w:val="24"/>
+          <w:szCs w:val="24"/>
+        </w:rPr>
+        <w:t>assist with decisions of where alternative uses may be warranted</w:t>
+      </w:r>
+      <w:r>
+        <w:rPr>
+          <w:rFonts w:ascii="Times New Roman" w:hAnsi="Times New Roman" w:cs="Times New Roman"/>
+          <w:i/>
+          <w:sz w:val="24"/>
+          <w:szCs w:val="24"/>
+        </w:rPr>
+        <w:t>.”</w:t>
+      </w:r>
+    </w:p>
+    <w:p>
+      <w:pPr>
+        <w:pStyle w:val="PlainText"/>
+        <w:rPr>
+          <w:rFonts w:ascii="Times New Roman" w:hAnsi="Times New Roman" w:cs="Times New Roman"/>
+          <w:i/>
+          <w:sz w:val="24"/>
+          <w:szCs w:val="24"/>
+        </w:rPr>
+      </w:pPr>
+    </w:p>
+    <w:p>
+      <w:pPr>
+        <w:pStyle w:val="PlainText"/>
+        <w:rPr>
+          <w:rFonts w:ascii="Times New Roman" w:hAnsi="Times New Roman" w:cs="Times New Roman"/>
+          <w:sz w:val="24"/>
+          <w:szCs w:val="24"/>
+        </w:rPr>
+      </w:pPr>
+      <w:r>
+        <w:rPr>
+          <w:rFonts w:ascii="Times New Roman" w:hAnsi="Times New Roman" w:cs="Times New Roman"/>
+          <w:sz w:val="24"/>
+          <w:szCs w:val="24"/>
+        </w:rPr>
+        <w:t>505</w:t>
+      </w:r>
+      <w:r>
+        <w:rPr>
+          <w:rFonts w:ascii="Times New Roman" w:hAnsi="Times New Roman" w:cs="Times New Roman"/>
+          <w:sz w:val="24"/>
+          <w:szCs w:val="24"/>
+        </w:rPr>
+        <w:tab/>
+        <w:t>I agree - and this is TALU and regulatory…so it is a regulatory support tool!</w:t>
+      </w:r>
+    </w:p>
+    <w:p>
+      <w:pPr>
+        <w:pStyle w:val="PlainText"/>
+        <w:rPr>
+          <w:rFonts w:ascii="Times New Roman" w:hAnsi="Times New Roman" w:cs="Times New Roman"/>
+          <w:i/>
+          <w:sz w:val="24"/>
+          <w:szCs w:val="24"/>
+        </w:rPr>
+      </w:pPr>
+      <w:r>
+        <w:rPr>
+          <w:rFonts w:ascii="Times New Roman" w:hAnsi="Times New Roman" w:cs="Times New Roman"/>
+          <w:i/>
+          <w:sz w:val="24"/>
+          <w:szCs w:val="24"/>
+        </w:rPr>
+        <w:t>Yes, see our responses above. However, the statement “alternatives thresholds for biological objectives” referred to the decision point for the CSCI score that determined constrained or unconstrained classes and not site-specific thresholds.  We revised the sentence to make this clear: “…</w:t>
+      </w:r>
+      <w:r>
+        <w:rPr>
+          <w:rFonts w:ascii="Times New Roman" w:hAnsi="Times New Roman" w:cs="Times New Roman"/>
+          <w:i/>
+          <w:sz w:val="24"/>
+          <w:szCs w:val="24"/>
+        </w:rPr>
+        <w:t>specifically related to changing certainties in the CSCI score predictions (e.g., 10th and 90th percentile predictions) and the ability to explore alternative thresholds for biological objectives (e.g., 10th percentile of reference scores that defined constraint classes).</w:t>
+      </w:r>
+      <w:r>
+        <w:rPr>
+          <w:rFonts w:ascii="Times New Roman" w:hAnsi="Times New Roman" w:cs="Times New Roman"/>
+          <w:i/>
+          <w:sz w:val="24"/>
+          <w:szCs w:val="24"/>
+        </w:rPr>
+        <w:t>”</w:t>
+      </w:r>
+    </w:p>
+    <w:p>
+      <w:pPr>
+        <w:pStyle w:val="PlainText"/>
+        <w:rPr>
+          <w:rFonts w:ascii="Times New Roman" w:hAnsi="Times New Roman" w:cs="Times New Roman"/>
+          <w:sz w:val="24"/>
+          <w:szCs w:val="24"/>
+        </w:rPr>
+      </w:pPr>
+    </w:p>
+    <w:p>
+      <w:pPr>
+        <w:pStyle w:val="PlainText"/>
+        <w:rPr>
+          <w:rFonts w:ascii="Times New Roman" w:hAnsi="Times New Roman" w:cs="Times New Roman"/>
+          <w:sz w:val="24"/>
+          <w:szCs w:val="24"/>
+        </w:rPr>
+      </w:pPr>
+      <w:r>
+        <w:rPr>
+          <w:rFonts w:ascii="Times New Roman" w:hAnsi="Times New Roman" w:cs="Times New Roman"/>
+          <w:sz w:val="24"/>
+          <w:szCs w:val="24"/>
+        </w:rPr>
+        <w:t>523</w:t>
+      </w:r>
+      <w:r>
+        <w:rPr>
+          <w:rFonts w:ascii="Times New Roman" w:hAnsi="Times New Roman" w:cs="Times New Roman"/>
+          <w:sz w:val="24"/>
+          <w:szCs w:val="24"/>
+        </w:rPr>
+        <w:tab/>
+        <w:t>It'd be nice to back this statement up with data on engineered channels and surrounding land use - I am sure you have the data.</w:t>
+      </w:r>
+    </w:p>
+    <w:p>
+      <w:pPr>
+        <w:pStyle w:val="PlainText"/>
+        <w:rPr>
+          <w:rFonts w:ascii="Times New Roman" w:hAnsi="Times New Roman" w:cs="Times New Roman"/>
+          <w:i/>
+          <w:sz w:val="24"/>
+          <w:szCs w:val="24"/>
+        </w:rPr>
+      </w:pPr>
+      <w:r>
+        <w:rPr>
+          <w:rFonts w:ascii="Times New Roman" w:hAnsi="Times New Roman" w:cs="Times New Roman"/>
+          <w:i/>
+          <w:sz w:val="24"/>
+          <w:szCs w:val="24"/>
+        </w:rPr>
+        <w:t>We have limited data for the South Coast region on channel modification.</w:t>
+      </w:r>
+      <w:r>
+        <w:rPr>
+          <w:rFonts w:ascii="Times New Roman" w:hAnsi="Times New Roman" w:cs="Times New Roman"/>
+          <w:i/>
+          <w:sz w:val="24"/>
+          <w:szCs w:val="24"/>
+        </w:rPr>
+        <w:t xml:space="preserve">  To address this concern, we verified the number of sites in each of the four constraint classes where the stream segment was defined as hardened (modified) or natural (which included an ‘earthen’ category)</w:t>
+      </w:r>
+      <w:r>
+        <w:rPr>
+          <w:rFonts w:ascii="Times New Roman" w:hAnsi="Times New Roman" w:cs="Times New Roman"/>
+          <w:i/>
+          <w:sz w:val="24"/>
+          <w:szCs w:val="24"/>
+        </w:rPr>
+        <w:t xml:space="preserve"> – South Coast only</w:t>
+      </w:r>
+      <w:r>
+        <w:rPr>
+          <w:rFonts w:ascii="Times New Roman" w:hAnsi="Times New Roman" w:cs="Times New Roman"/>
+          <w:i/>
+          <w:sz w:val="24"/>
+          <w:szCs w:val="24"/>
+        </w:rPr>
+        <w:t xml:space="preserve">. </w:t>
+      </w:r>
+    </w:p>
+    <w:tbl>
+      <w:tblPr>
+        <w:tblW w:w="4489" w:type="dxa"/>
+        <w:tblInd w:w="108" w:type="dxa"/>
+        <w:tblLook w:val="04A0" w:firstRow="1" w:lastRow="0" w:firstColumn="1" w:lastColumn="0" w:noHBand="0" w:noVBand="1"/>
+      </w:tblPr>
+      <w:tblGrid>
+        <w:gridCol w:w="2790"/>
+        <w:gridCol w:w="1149"/>
+        <w:gridCol w:w="960"/>
+      </w:tblGrid>
+      <w:tr>
+        <w:trPr>
+          <w:trHeight w:val="315"/>
+        </w:trPr>
+        <w:tc>
+          <w:tcPr>
+            <w:tcW w:w="2790" w:type="dxa"/>
+            <w:tcBorders>
+              <w:top w:val="nil"/>
+              <w:left w:val="nil"/>
+              <w:bottom w:val="nil"/>
+              <w:right w:val="nil"/>
+            </w:tcBorders>
+            <w:shd w:val="clear" w:color="auto" w:fill="auto"/>
+            <w:noWrap/>
+            <w:vAlign w:val="bottom"/>
+            <w:hideMark/>
+          </w:tcPr>
+          <w:p>
+            <w:pPr>
+              <w:widowControl/>
+              <w:spacing w:after="0" w:line="240" w:lineRule="auto"/>
+              <w:rPr>
+                <w:rFonts w:ascii="Times New Roman" w:eastAsia="Times New Roman" w:hAnsi="Times New Roman" w:cs="Times New Roman"/>
+                <w:sz w:val="24"/>
+                <w:szCs w:val="24"/>
+              </w:rPr>
+            </w:pPr>
+          </w:p>
+        </w:tc>
+        <w:tc>
+          <w:tcPr>
+            <w:tcW w:w="739" w:type="dxa"/>
+            <w:tcBorders>
+              <w:top w:val="nil"/>
+              <w:left w:val="nil"/>
+              <w:bottom w:val="nil"/>
+              <w:right w:val="nil"/>
+            </w:tcBorders>
+            <w:shd w:val="clear" w:color="auto" w:fill="auto"/>
+            <w:noWrap/>
+            <w:vAlign w:val="bottom"/>
+            <w:hideMark/>
+          </w:tcPr>
+          <w:p>
+            <w:pPr>
+              <w:widowControl/>
+              <w:spacing w:after="0" w:line="240" w:lineRule="auto"/>
+              <w:rPr>
+                <w:rFonts w:ascii="Times New Roman" w:eastAsia="Times New Roman" w:hAnsi="Times New Roman" w:cs="Times New Roman"/>
+                <w:color w:val="000000"/>
+                <w:sz w:val="24"/>
+                <w:szCs w:val="24"/>
+              </w:rPr>
+            </w:pPr>
+            <w:r>
+              <w:rPr>
+                <w:rFonts w:ascii="Times New Roman" w:eastAsia="Times New Roman" w:hAnsi="Times New Roman" w:cs="Times New Roman"/>
+                <w:color w:val="000000"/>
+                <w:sz w:val="24"/>
+                <w:szCs w:val="24"/>
+              </w:rPr>
+              <w:t>Hardened</w:t>
+            </w:r>
+          </w:p>
+        </w:tc>
+        <w:tc>
+          <w:tcPr>
+            <w:tcW w:w="960" w:type="dxa"/>
+            <w:tcBorders>
+              <w:top w:val="nil"/>
+              <w:left w:val="nil"/>
+              <w:bottom w:val="nil"/>
+              <w:right w:val="nil"/>
+            </w:tcBorders>
+            <w:shd w:val="clear" w:color="auto" w:fill="auto"/>
+            <w:noWrap/>
+            <w:vAlign w:val="bottom"/>
+            <w:hideMark/>
+          </w:tcPr>
+          <w:p>
+            <w:pPr>
+              <w:widowControl/>
+              <w:spacing w:after="0" w:line="240" w:lineRule="auto"/>
+              <w:rPr>
+                <w:rFonts w:ascii="Times New Roman" w:eastAsia="Times New Roman" w:hAnsi="Times New Roman" w:cs="Times New Roman"/>
+                <w:color w:val="000000"/>
+                <w:sz w:val="24"/>
+                <w:szCs w:val="24"/>
+              </w:rPr>
+            </w:pPr>
+            <w:r>
+              <w:rPr>
+                <w:rFonts w:ascii="Times New Roman" w:eastAsia="Times New Roman" w:hAnsi="Times New Roman" w:cs="Times New Roman"/>
+                <w:color w:val="000000"/>
+                <w:sz w:val="24"/>
+                <w:szCs w:val="24"/>
+              </w:rPr>
+              <w:t>Natural</w:t>
+            </w:r>
+          </w:p>
+        </w:tc>
+      </w:tr>
+      <w:tr>
+        <w:trPr>
+          <w:trHeight w:val="315"/>
+        </w:trPr>
+        <w:tc>
+          <w:tcPr>
+            <w:tcW w:w="2790" w:type="dxa"/>
+            <w:tcBorders>
+              <w:top w:val="nil"/>
+              <w:left w:val="nil"/>
+              <w:bottom w:val="nil"/>
+              <w:right w:val="nil"/>
+            </w:tcBorders>
+            <w:shd w:val="clear" w:color="auto" w:fill="auto"/>
+            <w:noWrap/>
+            <w:vAlign w:val="bottom"/>
+            <w:hideMark/>
+          </w:tcPr>
+          <w:p>
+            <w:pPr>
+              <w:widowControl/>
+              <w:spacing w:after="0" w:line="240" w:lineRule="auto"/>
+              <w:rPr>
+                <w:rFonts w:ascii="Times New Roman" w:eastAsia="Times New Roman" w:hAnsi="Times New Roman" w:cs="Times New Roman"/>
+                <w:color w:val="000000"/>
+                <w:sz w:val="24"/>
+                <w:szCs w:val="24"/>
+              </w:rPr>
+            </w:pPr>
+            <w:r>
+              <w:rPr>
+                <w:rFonts w:ascii="Times New Roman" w:eastAsia="Times New Roman" w:hAnsi="Times New Roman" w:cs="Times New Roman"/>
+                <w:color w:val="000000"/>
+                <w:sz w:val="24"/>
+                <w:szCs w:val="24"/>
+              </w:rPr>
+              <w:t>likely constrained</w:t>
+            </w:r>
+          </w:p>
+        </w:tc>
+        <w:tc>
+          <w:tcPr>
+            <w:tcW w:w="739" w:type="dxa"/>
+            <w:tcBorders>
+              <w:top w:val="nil"/>
+              <w:left w:val="nil"/>
+              <w:bottom w:val="nil"/>
+              <w:right w:val="nil"/>
+            </w:tcBorders>
+            <w:shd w:val="clear" w:color="auto" w:fill="auto"/>
+            <w:noWrap/>
+            <w:vAlign w:val="bottom"/>
+            <w:hideMark/>
+          </w:tcPr>
+          <w:p>
+            <w:pPr>
+              <w:widowControl/>
+              <w:spacing w:after="0" w:line="240" w:lineRule="auto"/>
+              <w:jc w:val="right"/>
+              <w:rPr>
+                <w:rFonts w:ascii="Times New Roman" w:eastAsia="Times New Roman" w:hAnsi="Times New Roman" w:cs="Times New Roman"/>
+                <w:color w:val="000000"/>
+                <w:sz w:val="24"/>
+                <w:szCs w:val="24"/>
+              </w:rPr>
+            </w:pPr>
+            <w:r>
+              <w:rPr>
+                <w:rFonts w:ascii="Times New Roman" w:eastAsia="Times New Roman" w:hAnsi="Times New Roman" w:cs="Times New Roman"/>
+                <w:color w:val="000000"/>
+                <w:sz w:val="24"/>
+                <w:szCs w:val="24"/>
+              </w:rPr>
+              <w:t>43</w:t>
+            </w:r>
+          </w:p>
+        </w:tc>
+        <w:tc>
+          <w:tcPr>
+            <w:tcW w:w="960" w:type="dxa"/>
+            <w:tcBorders>
+              <w:top w:val="nil"/>
+              <w:left w:val="nil"/>
+              <w:bottom w:val="nil"/>
+              <w:right w:val="nil"/>
+            </w:tcBorders>
+            <w:shd w:val="clear" w:color="auto" w:fill="auto"/>
+            <w:noWrap/>
+            <w:vAlign w:val="bottom"/>
+            <w:hideMark/>
+          </w:tcPr>
+          <w:p>
+            <w:pPr>
+              <w:widowControl/>
+              <w:spacing w:after="0" w:line="240" w:lineRule="auto"/>
+              <w:jc w:val="right"/>
+              <w:rPr>
+                <w:rFonts w:ascii="Times New Roman" w:eastAsia="Times New Roman" w:hAnsi="Times New Roman" w:cs="Times New Roman"/>
+                <w:color w:val="000000"/>
+                <w:sz w:val="24"/>
+                <w:szCs w:val="24"/>
+              </w:rPr>
+            </w:pPr>
+            <w:r>
+              <w:rPr>
+                <w:rFonts w:ascii="Times New Roman" w:eastAsia="Times New Roman" w:hAnsi="Times New Roman" w:cs="Times New Roman"/>
+                <w:color w:val="000000"/>
+                <w:sz w:val="24"/>
+                <w:szCs w:val="24"/>
+              </w:rPr>
+              <w:t>81</w:t>
+            </w:r>
+          </w:p>
+        </w:tc>
+      </w:tr>
+      <w:tr>
+        <w:trPr>
+          <w:trHeight w:val="315"/>
+        </w:trPr>
+        <w:tc>
+          <w:tcPr>
+            <w:tcW w:w="2790" w:type="dxa"/>
+            <w:tcBorders>
+              <w:top w:val="nil"/>
+              <w:left w:val="nil"/>
+              <w:bottom w:val="nil"/>
+              <w:right w:val="nil"/>
+            </w:tcBorders>
+            <w:shd w:val="clear" w:color="auto" w:fill="auto"/>
+            <w:noWrap/>
+            <w:vAlign w:val="bottom"/>
+            <w:hideMark/>
+          </w:tcPr>
+          <w:p>
+            <w:pPr>
+              <w:widowControl/>
+              <w:spacing w:after="0" w:line="240" w:lineRule="auto"/>
+              <w:rPr>
+                <w:rFonts w:ascii="Times New Roman" w:eastAsia="Times New Roman" w:hAnsi="Times New Roman" w:cs="Times New Roman"/>
+                <w:color w:val="000000"/>
+                <w:sz w:val="24"/>
+                <w:szCs w:val="24"/>
+              </w:rPr>
+            </w:pPr>
+            <w:r>
+              <w:rPr>
+                <w:rFonts w:ascii="Times New Roman" w:eastAsia="Times New Roman" w:hAnsi="Times New Roman" w:cs="Times New Roman"/>
+                <w:color w:val="000000"/>
+                <w:sz w:val="24"/>
+                <w:szCs w:val="24"/>
+              </w:rPr>
+              <w:t>possibly constrained</w:t>
+            </w:r>
+          </w:p>
+        </w:tc>
+        <w:tc>
+          <w:tcPr>
+            <w:tcW w:w="739" w:type="dxa"/>
+            <w:tcBorders>
+              <w:top w:val="nil"/>
+              <w:left w:val="nil"/>
+              <w:bottom w:val="nil"/>
+              <w:right w:val="nil"/>
+            </w:tcBorders>
+            <w:shd w:val="clear" w:color="auto" w:fill="auto"/>
+            <w:noWrap/>
+            <w:vAlign w:val="bottom"/>
+            <w:hideMark/>
+          </w:tcPr>
+          <w:p>
+            <w:pPr>
+              <w:widowControl/>
+              <w:spacing w:after="0" w:line="240" w:lineRule="auto"/>
+              <w:jc w:val="right"/>
+              <w:rPr>
+                <w:rFonts w:ascii="Times New Roman" w:eastAsia="Times New Roman" w:hAnsi="Times New Roman" w:cs="Times New Roman"/>
+                <w:color w:val="000000"/>
+                <w:sz w:val="24"/>
+                <w:szCs w:val="24"/>
+              </w:rPr>
+            </w:pPr>
+            <w:r>
+              <w:rPr>
+                <w:rFonts w:ascii="Times New Roman" w:eastAsia="Times New Roman" w:hAnsi="Times New Roman" w:cs="Times New Roman"/>
+                <w:color w:val="000000"/>
+                <w:sz w:val="24"/>
+                <w:szCs w:val="24"/>
+              </w:rPr>
+              <w:t>7</w:t>
+            </w:r>
+          </w:p>
+        </w:tc>
+        <w:tc>
+          <w:tcPr>
+            <w:tcW w:w="960" w:type="dxa"/>
+            <w:tcBorders>
+              <w:top w:val="nil"/>
+              <w:left w:val="nil"/>
+              <w:bottom w:val="nil"/>
+              <w:right w:val="nil"/>
+            </w:tcBorders>
+            <w:shd w:val="clear" w:color="auto" w:fill="auto"/>
+            <w:noWrap/>
+            <w:vAlign w:val="bottom"/>
+            <w:hideMark/>
+          </w:tcPr>
+          <w:p>
+            <w:pPr>
+              <w:widowControl/>
+              <w:spacing w:after="0" w:line="240" w:lineRule="auto"/>
+              <w:jc w:val="right"/>
+              <w:rPr>
+                <w:rFonts w:ascii="Times New Roman" w:eastAsia="Times New Roman" w:hAnsi="Times New Roman" w:cs="Times New Roman"/>
+                <w:color w:val="000000"/>
+                <w:sz w:val="24"/>
+                <w:szCs w:val="24"/>
+              </w:rPr>
+            </w:pPr>
+            <w:r>
+              <w:rPr>
+                <w:rFonts w:ascii="Times New Roman" w:eastAsia="Times New Roman" w:hAnsi="Times New Roman" w:cs="Times New Roman"/>
+                <w:color w:val="000000"/>
+                <w:sz w:val="24"/>
+                <w:szCs w:val="24"/>
+              </w:rPr>
+              <w:t>96</w:t>
+            </w:r>
+          </w:p>
+        </w:tc>
+      </w:tr>
+      <w:tr>
+        <w:trPr>
+          <w:trHeight w:val="315"/>
+        </w:trPr>
+        <w:tc>
+          <w:tcPr>
+            <w:tcW w:w="2790" w:type="dxa"/>
+            <w:tcBorders>
+              <w:top w:val="nil"/>
+              <w:left w:val="nil"/>
+              <w:bottom w:val="nil"/>
+              <w:right w:val="nil"/>
+            </w:tcBorders>
+            <w:shd w:val="clear" w:color="auto" w:fill="auto"/>
+            <w:noWrap/>
+            <w:vAlign w:val="bottom"/>
+            <w:hideMark/>
+          </w:tcPr>
+          <w:p>
+            <w:pPr>
+              <w:widowControl/>
+              <w:spacing w:after="0" w:line="240" w:lineRule="auto"/>
+              <w:rPr>
+                <w:rFonts w:ascii="Times New Roman" w:eastAsia="Times New Roman" w:hAnsi="Times New Roman" w:cs="Times New Roman"/>
+                <w:color w:val="000000"/>
+                <w:sz w:val="24"/>
+                <w:szCs w:val="24"/>
+              </w:rPr>
+            </w:pPr>
+            <w:r>
+              <w:rPr>
+                <w:rFonts w:ascii="Times New Roman" w:eastAsia="Times New Roman" w:hAnsi="Times New Roman" w:cs="Times New Roman"/>
+                <w:color w:val="000000"/>
+                <w:sz w:val="24"/>
+                <w:szCs w:val="24"/>
+              </w:rPr>
+              <w:t>possibly unconstrained</w:t>
+            </w:r>
+          </w:p>
+        </w:tc>
+        <w:tc>
+          <w:tcPr>
+            <w:tcW w:w="739" w:type="dxa"/>
+            <w:tcBorders>
+              <w:top w:val="nil"/>
+              <w:left w:val="nil"/>
+              <w:bottom w:val="nil"/>
+              <w:right w:val="nil"/>
+            </w:tcBorders>
+            <w:shd w:val="clear" w:color="auto" w:fill="auto"/>
+            <w:noWrap/>
+            <w:vAlign w:val="bottom"/>
+            <w:hideMark/>
+          </w:tcPr>
+          <w:p>
+            <w:pPr>
+              <w:widowControl/>
+              <w:spacing w:after="0" w:line="240" w:lineRule="auto"/>
+              <w:jc w:val="right"/>
+              <w:rPr>
+                <w:rFonts w:ascii="Times New Roman" w:eastAsia="Times New Roman" w:hAnsi="Times New Roman" w:cs="Times New Roman"/>
+                <w:color w:val="000000"/>
+                <w:sz w:val="24"/>
+                <w:szCs w:val="24"/>
+              </w:rPr>
+            </w:pPr>
+            <w:r>
+              <w:rPr>
+                <w:rFonts w:ascii="Times New Roman" w:eastAsia="Times New Roman" w:hAnsi="Times New Roman" w:cs="Times New Roman"/>
+                <w:color w:val="000000"/>
+                <w:sz w:val="24"/>
+                <w:szCs w:val="24"/>
+              </w:rPr>
+              <w:t>0</w:t>
+            </w:r>
+          </w:p>
+        </w:tc>
+        <w:tc>
+          <w:tcPr>
+            <w:tcW w:w="960" w:type="dxa"/>
+            <w:tcBorders>
+              <w:top w:val="nil"/>
+              <w:left w:val="nil"/>
+              <w:bottom w:val="nil"/>
+              <w:right w:val="nil"/>
+            </w:tcBorders>
+            <w:shd w:val="clear" w:color="auto" w:fill="auto"/>
+            <w:noWrap/>
+            <w:vAlign w:val="bottom"/>
+            <w:hideMark/>
+          </w:tcPr>
+          <w:p>
+            <w:pPr>
+              <w:widowControl/>
+              <w:spacing w:after="0" w:line="240" w:lineRule="auto"/>
+              <w:jc w:val="right"/>
+              <w:rPr>
+                <w:rFonts w:ascii="Times New Roman" w:eastAsia="Times New Roman" w:hAnsi="Times New Roman" w:cs="Times New Roman"/>
+                <w:color w:val="000000"/>
+                <w:sz w:val="24"/>
+                <w:szCs w:val="24"/>
+              </w:rPr>
+            </w:pPr>
+            <w:r>
+              <w:rPr>
+                <w:rFonts w:ascii="Times New Roman" w:eastAsia="Times New Roman" w:hAnsi="Times New Roman" w:cs="Times New Roman"/>
+                <w:color w:val="000000"/>
+                <w:sz w:val="24"/>
+                <w:szCs w:val="24"/>
+              </w:rPr>
+              <w:t>180</w:t>
+            </w:r>
+          </w:p>
+        </w:tc>
+      </w:tr>
+      <w:tr>
+        <w:trPr>
+          <w:trHeight w:val="315"/>
+        </w:trPr>
+        <w:tc>
+          <w:tcPr>
+            <w:tcW w:w="2790" w:type="dxa"/>
+            <w:tcBorders>
+              <w:top w:val="nil"/>
+              <w:left w:val="nil"/>
+              <w:bottom w:val="nil"/>
+              <w:right w:val="nil"/>
+            </w:tcBorders>
+            <w:shd w:val="clear" w:color="auto" w:fill="auto"/>
+            <w:noWrap/>
+            <w:vAlign w:val="bottom"/>
+            <w:hideMark/>
+          </w:tcPr>
+          <w:p>
+            <w:pPr>
+              <w:widowControl/>
+              <w:spacing w:after="0" w:line="240" w:lineRule="auto"/>
+              <w:rPr>
+                <w:rFonts w:ascii="Times New Roman" w:eastAsia="Times New Roman" w:hAnsi="Times New Roman" w:cs="Times New Roman"/>
+                <w:color w:val="000000"/>
+                <w:sz w:val="24"/>
+                <w:szCs w:val="24"/>
+              </w:rPr>
+            </w:pPr>
+            <w:r>
+              <w:rPr>
+                <w:rFonts w:ascii="Times New Roman" w:eastAsia="Times New Roman" w:hAnsi="Times New Roman" w:cs="Times New Roman"/>
+                <w:color w:val="000000"/>
+                <w:sz w:val="24"/>
+                <w:szCs w:val="24"/>
+              </w:rPr>
+              <w:t>likely unconstrained</w:t>
+            </w:r>
+          </w:p>
+        </w:tc>
+        <w:tc>
+          <w:tcPr>
+            <w:tcW w:w="739" w:type="dxa"/>
+            <w:tcBorders>
+              <w:top w:val="nil"/>
+              <w:left w:val="nil"/>
+              <w:bottom w:val="nil"/>
+              <w:right w:val="nil"/>
+            </w:tcBorders>
+            <w:shd w:val="clear" w:color="auto" w:fill="auto"/>
+            <w:noWrap/>
+            <w:vAlign w:val="bottom"/>
+            <w:hideMark/>
+          </w:tcPr>
+          <w:p>
+            <w:pPr>
+              <w:widowControl/>
+              <w:spacing w:after="0" w:line="240" w:lineRule="auto"/>
+              <w:jc w:val="right"/>
+              <w:rPr>
+                <w:rFonts w:ascii="Times New Roman" w:eastAsia="Times New Roman" w:hAnsi="Times New Roman" w:cs="Times New Roman"/>
+                <w:color w:val="000000"/>
+                <w:sz w:val="24"/>
+                <w:szCs w:val="24"/>
+              </w:rPr>
+            </w:pPr>
+            <w:r>
+              <w:rPr>
+                <w:rFonts w:ascii="Times New Roman" w:eastAsia="Times New Roman" w:hAnsi="Times New Roman" w:cs="Times New Roman"/>
+                <w:color w:val="000000"/>
+                <w:sz w:val="24"/>
+                <w:szCs w:val="24"/>
+              </w:rPr>
+              <w:t>0</w:t>
+            </w:r>
+          </w:p>
+        </w:tc>
+        <w:tc>
+          <w:tcPr>
+            <w:tcW w:w="960" w:type="dxa"/>
+            <w:tcBorders>
+              <w:top w:val="nil"/>
+              <w:left w:val="nil"/>
+              <w:bottom w:val="nil"/>
+              <w:right w:val="nil"/>
+            </w:tcBorders>
+            <w:shd w:val="clear" w:color="auto" w:fill="auto"/>
+            <w:noWrap/>
+            <w:vAlign w:val="bottom"/>
+            <w:hideMark/>
+          </w:tcPr>
+          <w:p>
+            <w:pPr>
+              <w:widowControl/>
+              <w:spacing w:after="0" w:line="240" w:lineRule="auto"/>
+              <w:jc w:val="right"/>
+              <w:rPr>
+                <w:rFonts w:ascii="Times New Roman" w:eastAsia="Times New Roman" w:hAnsi="Times New Roman" w:cs="Times New Roman"/>
+                <w:color w:val="000000"/>
+                <w:sz w:val="24"/>
+                <w:szCs w:val="24"/>
+              </w:rPr>
+            </w:pPr>
+            <w:r>
+              <w:rPr>
+                <w:rFonts w:ascii="Times New Roman" w:eastAsia="Times New Roman" w:hAnsi="Times New Roman" w:cs="Times New Roman"/>
+                <w:color w:val="000000"/>
+                <w:sz w:val="24"/>
+                <w:szCs w:val="24"/>
+              </w:rPr>
+              <w:t>52</w:t>
+            </w:r>
+          </w:p>
+        </w:tc>
+      </w:tr>
+    </w:tbl>
+    <w:p>
+      <w:pPr>
+        <w:pStyle w:val="PlainText"/>
+        <w:rPr>
+          <w:rFonts w:ascii="Times New Roman" w:hAnsi="Times New Roman" w:cs="Times New Roman"/>
+          <w:sz w:val="24"/>
+          <w:szCs w:val="24"/>
+        </w:rPr>
+      </w:pPr>
+    </w:p>
+    <w:p>
+      <w:pPr>
+        <w:pStyle w:val="PlainText"/>
+        <w:rPr>
+          <w:rFonts w:ascii="Times New Roman" w:hAnsi="Times New Roman" w:cs="Times New Roman"/>
+          <w:i/>
+          <w:sz w:val="24"/>
+          <w:szCs w:val="24"/>
+        </w:rPr>
+      </w:pPr>
+      <w:r>
+        <w:rPr>
+          <w:rFonts w:ascii="Times New Roman" w:hAnsi="Times New Roman" w:cs="Times New Roman"/>
+          <w:i/>
+          <w:sz w:val="24"/>
+          <w:szCs w:val="24"/>
+        </w:rPr>
+        <w:t xml:space="preserve">This simple analysis shows that there are many constrained channels in Southern California that are not modified (as for our Tecolote Creek example).  Land use as the predictors for constraint classes provided a more accurate discrimination of constraint classes because (line 522) “a constrained channel may or may not be engineered, but an engineered channel may typically be constrained given the surrounding land use”.  This is especially evident for the South Coast.  However, as noted on line 530, engineered channels may not always be constrained, especially in other regions of California (Stein et al. 2013).  We lack the data to fully evaluate this latter statement, but the literature suggests this to be true. </w:t>
+      </w:r>
+    </w:p>
+    <w:p>
+      <w:pPr>
+        <w:pStyle w:val="PlainText"/>
+        <w:rPr>
+          <w:rFonts w:ascii="Times New Roman" w:hAnsi="Times New Roman" w:cs="Times New Roman"/>
+          <w:sz w:val="24"/>
+          <w:szCs w:val="24"/>
+        </w:rPr>
+      </w:pPr>
+    </w:p>
+    <w:p>
+      <w:pPr>
+        <w:pStyle w:val="PlainText"/>
+        <w:rPr>
+          <w:rFonts w:ascii="Times New Roman" w:hAnsi="Times New Roman" w:cs="Times New Roman"/>
+          <w:sz w:val="24"/>
+          <w:szCs w:val="24"/>
+        </w:rPr>
+      </w:pPr>
+      <w:r>
+        <w:rPr>
+          <w:rFonts w:ascii="Times New Roman" w:hAnsi="Times New Roman" w:cs="Times New Roman"/>
+          <w:sz w:val="24"/>
+          <w:szCs w:val="24"/>
+        </w:rPr>
+        <w:t>532</w:t>
+      </w:r>
+      <w:r>
+        <w:rPr>
+          <w:rFonts w:ascii="Times New Roman" w:hAnsi="Times New Roman" w:cs="Times New Roman"/>
+          <w:sz w:val="24"/>
+          <w:szCs w:val="24"/>
+        </w:rPr>
+        <w:tab/>
+        <w:t>What about your predictors individually?  Are there sites with high road density that have good biology, for example?</w:t>
+      </w:r>
+    </w:p>
+    <w:p>
+      <w:pPr>
+        <w:pStyle w:val="PlainText"/>
+        <w:rPr>
+          <w:rFonts w:ascii="Times New Roman" w:hAnsi="Times New Roman" w:cs="Times New Roman"/>
+          <w:i/>
+          <w:sz w:val="24"/>
+          <w:szCs w:val="24"/>
+        </w:rPr>
+      </w:pPr>
+      <w:r>
+        <w:rPr>
+          <w:rFonts w:ascii="Times New Roman" w:hAnsi="Times New Roman" w:cs="Times New Roman"/>
+          <w:i/>
+          <w:sz w:val="24"/>
+          <w:szCs w:val="24"/>
+        </w:rPr>
+        <w:t xml:space="preserve">See the new figure S1. There is relatively good concordance between the predictors, constraint classes, and the CSCI scores.  However, as noted above, there is some variation associated with </w:t>
+      </w:r>
+      <w:r>
+        <w:rPr>
+          <w:rFonts w:ascii="Times New Roman" w:hAnsi="Times New Roman" w:cs="Times New Roman"/>
+          <w:i/>
+          <w:sz w:val="24"/>
+          <w:szCs w:val="24"/>
+        </w:rPr>
+        <w:lastRenderedPageBreak/>
+        <w:t xml:space="preserve">CSCI scores in relation to the predictions.  That is, “good” biology is possible with high road density. </w:t>
+      </w:r>
+      <w:proofErr w:type="gramStart"/>
+      <w:r>
+        <w:rPr>
+          <w:rFonts w:ascii="Times New Roman" w:hAnsi="Times New Roman" w:cs="Times New Roman"/>
+          <w:i/>
+          <w:sz w:val="24"/>
+          <w:szCs w:val="24"/>
+        </w:rPr>
+        <w:t>Such sites,</w:t>
+      </w:r>
+      <w:proofErr w:type="gramEnd"/>
+      <w:r>
+        <w:rPr>
+          <w:rFonts w:ascii="Times New Roman" w:hAnsi="Times New Roman" w:cs="Times New Roman"/>
+          <w:i/>
+          <w:sz w:val="24"/>
+          <w:szCs w:val="24"/>
+        </w:rPr>
+        <w:t xml:space="preserve"> are likely </w:t>
+      </w:r>
+      <w:r>
+        <w:rPr>
+          <w:rFonts w:ascii="Times New Roman" w:hAnsi="Times New Roman" w:cs="Times New Roman"/>
+          <w:i/>
+          <w:sz w:val="24"/>
+          <w:szCs w:val="24"/>
+        </w:rPr>
+        <w:t>over-scoring, constrained sites (types 13, 14 in Figure S2).</w:t>
+      </w:r>
+    </w:p>
+    <w:p>
+      <w:pPr>
+        <w:pStyle w:val="PlainText"/>
+        <w:rPr>
+          <w:rFonts w:ascii="Times New Roman" w:hAnsi="Times New Roman" w:cs="Times New Roman"/>
+          <w:sz w:val="24"/>
+          <w:szCs w:val="24"/>
+        </w:rPr>
+      </w:pPr>
+    </w:p>
+    <w:p>
+      <w:pPr>
+        <w:pStyle w:val="PlainText"/>
+        <w:rPr>
+          <w:rFonts w:ascii="Times New Roman" w:hAnsi="Times New Roman" w:cs="Times New Roman"/>
+          <w:sz w:val="24"/>
+          <w:szCs w:val="24"/>
+        </w:rPr>
+      </w:pPr>
+      <w:r>
+        <w:rPr>
+          <w:rFonts w:ascii="Times New Roman" w:hAnsi="Times New Roman" w:cs="Times New Roman"/>
+          <w:sz w:val="24"/>
+          <w:szCs w:val="24"/>
+        </w:rPr>
+        <w:t>551-553</w:t>
+      </w:r>
+      <w:r>
+        <w:rPr>
+          <w:rFonts w:ascii="Times New Roman" w:hAnsi="Times New Roman" w:cs="Times New Roman"/>
+          <w:sz w:val="24"/>
+          <w:szCs w:val="24"/>
+        </w:rPr>
+        <w:tab/>
+        <w:t>Did you test that here?  If not, why not given it worked for others?</w:t>
+      </w:r>
+    </w:p>
+    <w:p>
+      <w:pPr>
+        <w:pStyle w:val="PlainText"/>
+        <w:rPr>
+          <w:rFonts w:ascii="Times New Roman" w:hAnsi="Times New Roman" w:cs="Times New Roman"/>
+          <w:i/>
+          <w:sz w:val="24"/>
+          <w:szCs w:val="24"/>
+        </w:rPr>
+      </w:pPr>
+      <w:r>
+        <w:rPr>
+          <w:rFonts w:ascii="Times New Roman" w:hAnsi="Times New Roman" w:cs="Times New Roman"/>
+          <w:i/>
+          <w:sz w:val="24"/>
+          <w:szCs w:val="24"/>
+        </w:rPr>
+        <w:t>No, but please see our response to the AE regarding variable selection.</w:t>
+      </w:r>
+    </w:p>
+    <w:p>
+      <w:pPr>
+        <w:pStyle w:val="PlainText"/>
+        <w:rPr>
+          <w:rFonts w:ascii="Times New Roman" w:hAnsi="Times New Roman" w:cs="Times New Roman"/>
+          <w:i/>
+          <w:sz w:val="24"/>
+          <w:szCs w:val="24"/>
+        </w:rPr>
+      </w:pPr>
+    </w:p>
+    <w:p>
+      <w:pPr>
+        <w:pStyle w:val="PlainText"/>
+        <w:rPr>
+          <w:rFonts w:ascii="Times New Roman" w:hAnsi="Times New Roman" w:cs="Times New Roman"/>
+          <w:sz w:val="24"/>
+          <w:szCs w:val="24"/>
+        </w:rPr>
+      </w:pPr>
+      <w:r>
+        <w:rPr>
+          <w:rFonts w:ascii="Times New Roman" w:hAnsi="Times New Roman" w:cs="Times New Roman"/>
+          <w:sz w:val="24"/>
+          <w:szCs w:val="24"/>
+        </w:rPr>
+        <w:t>566-568</w:t>
+      </w:r>
+      <w:r>
+        <w:rPr>
+          <w:rFonts w:ascii="Times New Roman" w:hAnsi="Times New Roman" w:cs="Times New Roman"/>
+          <w:sz w:val="24"/>
+          <w:szCs w:val="24"/>
+        </w:rPr>
+        <w:tab/>
+        <w:t>Again, this suggests more work should have been done or could have been done to address these issues and to explain the predictor selection more.</w:t>
+      </w:r>
+    </w:p>
+    <w:p>
+      <w:pPr>
+        <w:pStyle w:val="PlainText"/>
+        <w:rPr>
+          <w:rFonts w:ascii="Times New Roman" w:hAnsi="Times New Roman" w:cs="Times New Roman"/>
+          <w:i/>
+          <w:sz w:val="24"/>
+          <w:szCs w:val="24"/>
+        </w:rPr>
+      </w:pPr>
+      <w:r>
+        <w:rPr>
+          <w:rFonts w:ascii="Times New Roman" w:hAnsi="Times New Roman" w:cs="Times New Roman"/>
+          <w:i/>
+          <w:sz w:val="24"/>
+          <w:szCs w:val="24"/>
+        </w:rPr>
+        <w:t>Our responses above address this concern.  However, we also note that the CSCI in general is not as sensitive to stressor gradients in these regions relative to other locations in the state.  This is an issue that is well described in Mazor et al. 2016.</w:t>
+      </w:r>
+    </w:p>
+    <w:p>
+      <w:pPr>
+        <w:pStyle w:val="PlainText"/>
+        <w:rPr>
+          <w:rFonts w:ascii="Times New Roman" w:hAnsi="Times New Roman" w:cs="Times New Roman"/>
+          <w:sz w:val="24"/>
+          <w:szCs w:val="24"/>
+        </w:rPr>
+      </w:pPr>
+    </w:p>
+    <w:p>
+      <w:pPr>
+        <w:pStyle w:val="PlainText"/>
+        <w:rPr>
+          <w:rFonts w:ascii="Times New Roman" w:hAnsi="Times New Roman" w:cs="Times New Roman"/>
+          <w:sz w:val="24"/>
+          <w:szCs w:val="24"/>
+        </w:rPr>
+      </w:pPr>
+      <w:r>
+        <w:rPr>
+          <w:rFonts w:ascii="Times New Roman" w:hAnsi="Times New Roman" w:cs="Times New Roman"/>
+          <w:sz w:val="24"/>
+          <w:szCs w:val="24"/>
+        </w:rPr>
+        <w:t>602-603</w:t>
+      </w:r>
+      <w:r>
+        <w:rPr>
+          <w:rFonts w:ascii="Times New Roman" w:hAnsi="Times New Roman" w:cs="Times New Roman"/>
+          <w:sz w:val="24"/>
+          <w:szCs w:val="24"/>
+        </w:rPr>
+        <w:tab/>
+        <w:t>Consistently indicated engineered channels were constrained?  Where are those data?  Did I miss them?  Apologies if I did.</w:t>
+      </w:r>
+    </w:p>
+    <w:p>
+      <w:pPr>
+        <w:pStyle w:val="PlainText"/>
+        <w:rPr>
+          <w:rFonts w:ascii="Times New Roman" w:hAnsi="Times New Roman" w:cs="Times New Roman"/>
+          <w:i/>
+          <w:sz w:val="24"/>
+          <w:szCs w:val="24"/>
+        </w:rPr>
+      </w:pPr>
+      <w:r>
+        <w:rPr>
+          <w:rFonts w:ascii="Times New Roman" w:hAnsi="Times New Roman" w:cs="Times New Roman"/>
+          <w:i/>
+          <w:sz w:val="24"/>
+          <w:szCs w:val="24"/>
+        </w:rPr>
+        <w:t xml:space="preserve">See above, but </w:t>
+      </w:r>
+      <w:r>
+        <w:rPr>
+          <w:rFonts w:ascii="Times New Roman" w:hAnsi="Times New Roman" w:cs="Times New Roman"/>
+          <w:i/>
+          <w:sz w:val="24"/>
+          <w:szCs w:val="24"/>
+        </w:rPr>
+        <w:t xml:space="preserve">these only apply to Southern California where we have </w:t>
+      </w:r>
+      <w:r>
+        <w:rPr>
+          <w:rFonts w:ascii="Times New Roman" w:hAnsi="Times New Roman" w:cs="Times New Roman"/>
+          <w:i/>
+          <w:sz w:val="24"/>
+          <w:szCs w:val="24"/>
+        </w:rPr>
+        <w:t xml:space="preserve">partially </w:t>
+      </w:r>
+      <w:r>
+        <w:rPr>
+          <w:rFonts w:ascii="Times New Roman" w:hAnsi="Times New Roman" w:cs="Times New Roman"/>
+          <w:i/>
+          <w:sz w:val="24"/>
+          <w:szCs w:val="24"/>
+        </w:rPr>
+        <w:t>reliable data on channel modification.</w:t>
+      </w:r>
+    </w:p>
+    <w:p>
+      <w:pPr>
+        <w:pStyle w:val="PlainText"/>
+        <w:rPr>
+          <w:rFonts w:ascii="Times New Roman" w:hAnsi="Times New Roman" w:cs="Times New Roman"/>
+          <w:i/>
+          <w:sz w:val="24"/>
+          <w:szCs w:val="24"/>
+        </w:rPr>
+      </w:pPr>
+    </w:p>
+    <w:p>
+      <w:pPr>
+        <w:pStyle w:val="PlainText"/>
+        <w:rPr>
+          <w:rFonts w:ascii="Times New Roman" w:hAnsi="Times New Roman" w:cs="Times New Roman"/>
+          <w:sz w:val="24"/>
+          <w:szCs w:val="24"/>
+        </w:rPr>
+      </w:pPr>
+      <w:r>
+        <w:rPr>
+          <w:rFonts w:ascii="Times New Roman" w:hAnsi="Times New Roman" w:cs="Times New Roman"/>
+          <w:sz w:val="24"/>
+          <w:szCs w:val="24"/>
+        </w:rPr>
+        <w:t>605-606</w:t>
+      </w:r>
+      <w:r>
+        <w:rPr>
+          <w:rFonts w:ascii="Times New Roman" w:hAnsi="Times New Roman" w:cs="Times New Roman"/>
+          <w:sz w:val="24"/>
+          <w:szCs w:val="24"/>
+        </w:rPr>
+        <w:tab/>
+        <w:t>Why the conjecture on habitat limitation and channel modification?  Can you cite something or provide supporting data?  This has become a paper about modified channels a lot and away from its core focus on constraint in general.</w:t>
+      </w:r>
+    </w:p>
+    <w:p>
+      <w:pPr>
+        <w:pStyle w:val="PlainText"/>
+        <w:rPr>
+          <w:rFonts w:ascii="Times New Roman" w:hAnsi="Times New Roman" w:cs="Times New Roman"/>
+          <w:i/>
+          <w:sz w:val="24"/>
+          <w:szCs w:val="24"/>
+        </w:rPr>
+      </w:pPr>
+      <w:r>
+        <w:rPr>
+          <w:rFonts w:ascii="Times New Roman" w:hAnsi="Times New Roman" w:cs="Times New Roman"/>
+          <w:i/>
+          <w:sz w:val="24"/>
+          <w:szCs w:val="24"/>
+        </w:rPr>
+        <w:t xml:space="preserve">This statement and the following on line 608-609 reiterates some of our concerns about channel modification and that the model is not a tool to identify these locations. We see constraints and channel modification as separate but confounded issues that can complicate the interpretation of what our model is meant to provide.  This is why we have devoted much of this discussion to this issue that is a major concern for managers in southern California and other parts of the state. </w:t>
+      </w:r>
+    </w:p>
+    <w:p>
+      <w:pPr>
+        <w:pStyle w:val="PlainText"/>
+        <w:rPr>
+          <w:rFonts w:ascii="Times New Roman" w:hAnsi="Times New Roman" w:cs="Times New Roman"/>
+          <w:sz w:val="24"/>
+          <w:szCs w:val="24"/>
+        </w:rPr>
+      </w:pPr>
+    </w:p>
+    <w:p>
+      <w:pPr>
+        <w:pStyle w:val="PlainText"/>
+        <w:rPr>
+          <w:rFonts w:ascii="Times New Roman" w:hAnsi="Times New Roman" w:cs="Times New Roman"/>
+          <w:sz w:val="24"/>
+          <w:szCs w:val="24"/>
+        </w:rPr>
+      </w:pPr>
+      <w:r>
+        <w:rPr>
+          <w:rFonts w:ascii="Times New Roman" w:hAnsi="Times New Roman" w:cs="Times New Roman"/>
+          <w:sz w:val="24"/>
+          <w:szCs w:val="24"/>
+        </w:rPr>
+        <w:t>608-609</w:t>
+      </w:r>
+      <w:r>
+        <w:rPr>
+          <w:rFonts w:ascii="Times New Roman" w:hAnsi="Times New Roman" w:cs="Times New Roman"/>
+          <w:sz w:val="24"/>
+          <w:szCs w:val="24"/>
+        </w:rPr>
+        <w:tab/>
+        <w:t>Doesn't this contradict earlier statements?</w:t>
+      </w:r>
+    </w:p>
+    <w:p>
+      <w:pPr>
+        <w:pStyle w:val="PlainText"/>
+        <w:rPr>
+          <w:rFonts w:ascii="Times New Roman" w:hAnsi="Times New Roman" w:cs="Times New Roman"/>
+          <w:i/>
+          <w:sz w:val="24"/>
+          <w:szCs w:val="24"/>
+        </w:rPr>
+      </w:pPr>
+      <w:r>
+        <w:rPr>
+          <w:rFonts w:ascii="Times New Roman" w:hAnsi="Times New Roman" w:cs="Times New Roman"/>
+          <w:i/>
+          <w:sz w:val="24"/>
+          <w:szCs w:val="24"/>
+        </w:rPr>
+        <w:t xml:space="preserve">Please see response to above comment.  </w:t>
+      </w:r>
+    </w:p>
+    <w:p>
+      <w:pPr>
+        <w:pStyle w:val="PlainText"/>
+        <w:rPr>
+          <w:rFonts w:ascii="Times New Roman" w:hAnsi="Times New Roman" w:cs="Times New Roman"/>
+          <w:sz w:val="24"/>
+          <w:szCs w:val="24"/>
+        </w:rPr>
+      </w:pPr>
+    </w:p>
+    <w:p>
+      <w:pPr>
+        <w:pStyle w:val="PlainText"/>
+        <w:rPr>
+          <w:rFonts w:ascii="Times New Roman" w:hAnsi="Times New Roman" w:cs="Times New Roman"/>
+          <w:sz w:val="24"/>
+          <w:szCs w:val="24"/>
+        </w:rPr>
+      </w:pPr>
+      <w:r>
+        <w:rPr>
+          <w:rFonts w:ascii="Times New Roman" w:hAnsi="Times New Roman" w:cs="Times New Roman"/>
+          <w:sz w:val="24"/>
+          <w:szCs w:val="24"/>
+        </w:rPr>
+        <w:t>628-630</w:t>
+      </w:r>
+      <w:r>
+        <w:rPr>
+          <w:rFonts w:ascii="Times New Roman" w:hAnsi="Times New Roman" w:cs="Times New Roman"/>
+          <w:sz w:val="24"/>
+          <w:szCs w:val="24"/>
+        </w:rPr>
+        <w:tab/>
+        <w:t xml:space="preserve">I don't think you can say anything about restoration potential. You can say better biological conditions are unlikely given the current landscape condition. </w:t>
+      </w:r>
+      <w:proofErr w:type="gramStart"/>
+      <w:r>
+        <w:rPr>
+          <w:rFonts w:ascii="Times New Roman" w:hAnsi="Times New Roman" w:cs="Times New Roman"/>
+          <w:sz w:val="24"/>
+          <w:szCs w:val="24"/>
+        </w:rPr>
+        <w:t>But,</w:t>
+      </w:r>
+      <w:proofErr w:type="gramEnd"/>
+      <w:r>
+        <w:rPr>
+          <w:rFonts w:ascii="Times New Roman" w:hAnsi="Times New Roman" w:cs="Times New Roman"/>
+          <w:sz w:val="24"/>
+          <w:szCs w:val="24"/>
+        </w:rPr>
+        <w:t xml:space="preserve"> you've not really tested whether restoration can help any of these streams or not.  How long have we been doing restoration in any of these watersheds, at what scale, and what is the expected scale of recovery? </w:t>
+      </w:r>
+      <w:proofErr w:type="gramStart"/>
+      <w:r>
+        <w:rPr>
+          <w:rFonts w:ascii="Times New Roman" w:hAnsi="Times New Roman" w:cs="Times New Roman"/>
+          <w:sz w:val="24"/>
+          <w:szCs w:val="24"/>
+        </w:rPr>
+        <w:t>But,</w:t>
+      </w:r>
+      <w:proofErr w:type="gramEnd"/>
+      <w:r>
+        <w:rPr>
+          <w:rFonts w:ascii="Times New Roman" w:hAnsi="Times New Roman" w:cs="Times New Roman"/>
+          <w:sz w:val="24"/>
+          <w:szCs w:val="24"/>
+        </w:rPr>
+        <w:t xml:space="preserve"> you don't really have any predictors on restoration to test this.</w:t>
+      </w:r>
+    </w:p>
+    <w:p>
+      <w:pPr>
+        <w:pStyle w:val="PlainText"/>
+        <w:rPr>
+          <w:rFonts w:ascii="Times New Roman" w:hAnsi="Times New Roman" w:cs="Times New Roman"/>
+          <w:i/>
+          <w:sz w:val="24"/>
+          <w:szCs w:val="24"/>
+        </w:rPr>
+      </w:pPr>
+      <w:r>
+        <w:rPr>
+          <w:rFonts w:ascii="Times New Roman" w:hAnsi="Times New Roman" w:cs="Times New Roman"/>
+          <w:i/>
+          <w:sz w:val="24"/>
+          <w:szCs w:val="24"/>
+        </w:rPr>
+        <w:t xml:space="preserve">Agreed, we have not explicitly tested restoration potential so perhaps we are overstepping on our claims in this statement.  The sentence was revised as </w:t>
+      </w:r>
+      <w:r>
+        <w:rPr>
+          <w:rFonts w:ascii="Times New Roman" w:hAnsi="Times New Roman" w:cs="Times New Roman"/>
+          <w:i/>
+          <w:sz w:val="24"/>
+          <w:szCs w:val="24"/>
+        </w:rPr>
+        <w:t>“</w:t>
+      </w:r>
+      <w:r>
+        <w:rPr>
+          <w:rFonts w:ascii="Times New Roman" w:hAnsi="Times New Roman" w:cs="Times New Roman"/>
+          <w:i/>
+          <w:sz w:val="24"/>
+          <w:szCs w:val="24"/>
+        </w:rPr>
+        <w:t xml:space="preserve">Overall, the model provides a tool to determine how managers can best prioritize limited resources for stream management by </w:t>
+      </w:r>
+      <w:r>
+        <w:rPr>
+          <w:rFonts w:ascii="Times New Roman" w:hAnsi="Times New Roman" w:cs="Times New Roman"/>
+          <w:i/>
+          <w:sz w:val="24"/>
+          <w:szCs w:val="24"/>
+        </w:rPr>
+        <w:t>understanding</w:t>
       </w:r>
       <w:bookmarkStart w:id="0" w:name="_GoBack"/>
       <w:bookmarkEnd w:id="0"/>
@@ -6362,625 +9074,108 @@
           <w:sz w:val="24"/>
           <w:szCs w:val="24"/>
         </w:rPr>
-        <w:t xml:space="preserve"> using the model for larger rivers, we agree that it is not entirely accurate to report results for these locations.  The sentence was removed.</w:t>
-      </w:r>
-    </w:p>
-    <w:p>
-      <w:pPr>
-        <w:pStyle w:val="PlainText"/>
-        <w:rPr>
-          <w:rFonts w:ascii="Times New Roman" w:hAnsi="Times New Roman" w:cs="Times New Roman"/>
-          <w:sz w:val="24"/>
-          <w:szCs w:val="24"/>
-        </w:rPr>
-      </w:pPr>
-    </w:p>
-    <w:p>
-      <w:pPr>
-        <w:pStyle w:val="PlainText"/>
-        <w:rPr>
-          <w:rFonts w:ascii="Times New Roman" w:hAnsi="Times New Roman" w:cs="Times New Roman"/>
-          <w:sz w:val="24"/>
-          <w:szCs w:val="24"/>
-        </w:rPr>
-      </w:pPr>
-      <w:r>
-        <w:rPr>
-          <w:rFonts w:ascii="Times New Roman" w:hAnsi="Times New Roman" w:cs="Times New Roman"/>
-          <w:sz w:val="24"/>
-          <w:szCs w:val="24"/>
-        </w:rPr>
-        <w:t>374-375</w:t>
-      </w:r>
-      <w:r>
-        <w:rPr>
-          <w:rFonts w:ascii="Times New Roman" w:hAnsi="Times New Roman" w:cs="Times New Roman"/>
-          <w:sz w:val="24"/>
-          <w:szCs w:val="24"/>
-        </w:rPr>
-        <w:tab/>
-        <w:t xml:space="preserve">Isn't this </w:t>
-      </w:r>
-      <w:proofErr w:type="spellStart"/>
-      <w:r>
-        <w:rPr>
-          <w:rFonts w:ascii="Times New Roman" w:hAnsi="Times New Roman" w:cs="Times New Roman"/>
-          <w:sz w:val="24"/>
-          <w:szCs w:val="24"/>
-        </w:rPr>
-        <w:t>self revelatory</w:t>
-      </w:r>
-      <w:proofErr w:type="spellEnd"/>
-      <w:r>
-        <w:rPr>
-          <w:rFonts w:ascii="Times New Roman" w:hAnsi="Times New Roman" w:cs="Times New Roman"/>
-          <w:sz w:val="24"/>
-          <w:szCs w:val="24"/>
-        </w:rPr>
-        <w:t xml:space="preserve"> - I mean you are only using urban and agricultural predictors, which you admit.  SO, this should not be a surprise, right?</w:t>
-      </w:r>
-    </w:p>
-    <w:p>
-      <w:pPr>
-        <w:pStyle w:val="PlainText"/>
-        <w:rPr>
-          <w:rFonts w:ascii="Times New Roman" w:hAnsi="Times New Roman" w:cs="Times New Roman"/>
-          <w:sz w:val="24"/>
-          <w:szCs w:val="24"/>
-        </w:rPr>
-      </w:pPr>
-    </w:p>
-    <w:p>
-      <w:pPr>
-        <w:pStyle w:val="PlainText"/>
-        <w:rPr>
-          <w:rFonts w:ascii="Times New Roman" w:hAnsi="Times New Roman" w:cs="Times New Roman"/>
-          <w:sz w:val="24"/>
-          <w:szCs w:val="24"/>
-        </w:rPr>
-      </w:pPr>
-      <w:r>
-        <w:rPr>
-          <w:rFonts w:ascii="Times New Roman" w:hAnsi="Times New Roman" w:cs="Times New Roman"/>
-          <w:sz w:val="24"/>
-          <w:szCs w:val="24"/>
-        </w:rPr>
-        <w:t>382-385</w:t>
-      </w:r>
-      <w:r>
-        <w:rPr>
-          <w:rFonts w:ascii="Times New Roman" w:hAnsi="Times New Roman" w:cs="Times New Roman"/>
-          <w:sz w:val="24"/>
-          <w:szCs w:val="24"/>
-        </w:rPr>
-        <w:tab/>
-        <w:t>And this is consistent with the model bias (slope and intercept), correct?</w:t>
-      </w:r>
-    </w:p>
-    <w:p>
-      <w:pPr>
-        <w:pStyle w:val="PlainText"/>
-        <w:rPr>
-          <w:rFonts w:ascii="Times New Roman" w:hAnsi="Times New Roman" w:cs="Times New Roman"/>
-          <w:sz w:val="24"/>
-          <w:szCs w:val="24"/>
-        </w:rPr>
-      </w:pPr>
-    </w:p>
-    <w:p>
-      <w:pPr>
-        <w:pStyle w:val="PlainText"/>
-        <w:rPr>
-          <w:rFonts w:ascii="Times New Roman" w:hAnsi="Times New Roman" w:cs="Times New Roman"/>
-          <w:sz w:val="24"/>
-          <w:szCs w:val="24"/>
-        </w:rPr>
-      </w:pPr>
-      <w:r>
-        <w:rPr>
-          <w:rFonts w:ascii="Times New Roman" w:hAnsi="Times New Roman" w:cs="Times New Roman"/>
-          <w:sz w:val="24"/>
-          <w:szCs w:val="24"/>
-        </w:rPr>
-        <w:t>387-400</w:t>
-      </w:r>
-      <w:r>
-        <w:rPr>
-          <w:rFonts w:ascii="Times New Roman" w:hAnsi="Times New Roman" w:cs="Times New Roman"/>
-          <w:sz w:val="24"/>
-          <w:szCs w:val="24"/>
-        </w:rPr>
-        <w:tab/>
-        <w:t>This is where I think you can develop a lot more on model selection and variable selection. How parsimonious was your model?  Could you get comparable results with just urban land cover?  OR urban and ag land cover?  OR just road crossings….</w:t>
-      </w:r>
-    </w:p>
-    <w:p>
-      <w:pPr>
-        <w:pStyle w:val="PlainText"/>
-        <w:rPr>
-          <w:rFonts w:ascii="Times New Roman" w:hAnsi="Times New Roman" w:cs="Times New Roman"/>
-          <w:sz w:val="24"/>
-          <w:szCs w:val="24"/>
-        </w:rPr>
-      </w:pPr>
-    </w:p>
-    <w:p>
-      <w:pPr>
-        <w:pStyle w:val="PlainText"/>
-        <w:rPr>
-          <w:rFonts w:ascii="Times New Roman" w:hAnsi="Times New Roman" w:cs="Times New Roman"/>
-          <w:sz w:val="24"/>
-          <w:szCs w:val="24"/>
-        </w:rPr>
-      </w:pPr>
-      <w:r>
-        <w:rPr>
-          <w:rFonts w:ascii="Times New Roman" w:hAnsi="Times New Roman" w:cs="Times New Roman"/>
-          <w:sz w:val="24"/>
-          <w:szCs w:val="24"/>
-        </w:rPr>
-        <w:t>401</w:t>
-      </w:r>
-      <w:r>
-        <w:rPr>
-          <w:rFonts w:ascii="Times New Roman" w:hAnsi="Times New Roman" w:cs="Times New Roman"/>
-          <w:sz w:val="24"/>
-          <w:szCs w:val="24"/>
-        </w:rPr>
-        <w:tab/>
-        <w:t>Again, I think this case study is underdeveloped and not really appropriate for the FS audience.</w:t>
-      </w:r>
-    </w:p>
-    <w:p>
-      <w:pPr>
-        <w:pStyle w:val="PlainText"/>
-        <w:rPr>
-          <w:rFonts w:ascii="Times New Roman" w:hAnsi="Times New Roman" w:cs="Times New Roman"/>
-          <w:sz w:val="24"/>
-          <w:szCs w:val="24"/>
-        </w:rPr>
-      </w:pPr>
-    </w:p>
-    <w:p>
-      <w:pPr>
-        <w:pStyle w:val="PlainText"/>
-        <w:rPr>
-          <w:rFonts w:ascii="Times New Roman" w:hAnsi="Times New Roman" w:cs="Times New Roman"/>
-          <w:sz w:val="24"/>
-          <w:szCs w:val="24"/>
-        </w:rPr>
-      </w:pPr>
-      <w:r>
-        <w:rPr>
-          <w:rFonts w:ascii="Times New Roman" w:hAnsi="Times New Roman" w:cs="Times New Roman"/>
-          <w:sz w:val="24"/>
-          <w:szCs w:val="24"/>
-        </w:rPr>
-        <w:t>443-447</w:t>
-      </w:r>
-      <w:r>
-        <w:rPr>
-          <w:rFonts w:ascii="Times New Roman" w:hAnsi="Times New Roman" w:cs="Times New Roman"/>
-          <w:sz w:val="24"/>
-          <w:szCs w:val="24"/>
-        </w:rPr>
-        <w:tab/>
-        <w:t>You seem to be vacillating.  I'd stick to just a support tool…</w:t>
-      </w:r>
-    </w:p>
-    <w:p>
-      <w:pPr>
-        <w:pStyle w:val="PlainText"/>
-        <w:rPr>
-          <w:rFonts w:ascii="Times New Roman" w:hAnsi="Times New Roman" w:cs="Times New Roman"/>
-          <w:sz w:val="24"/>
-          <w:szCs w:val="24"/>
-        </w:rPr>
-      </w:pPr>
-    </w:p>
-    <w:p>
-      <w:pPr>
-        <w:pStyle w:val="PlainText"/>
-        <w:rPr>
-          <w:rFonts w:ascii="Times New Roman" w:hAnsi="Times New Roman" w:cs="Times New Roman"/>
-          <w:sz w:val="24"/>
-          <w:szCs w:val="24"/>
-        </w:rPr>
-      </w:pPr>
-      <w:r>
-        <w:rPr>
-          <w:rFonts w:ascii="Times New Roman" w:hAnsi="Times New Roman" w:cs="Times New Roman"/>
-          <w:sz w:val="24"/>
-          <w:szCs w:val="24"/>
-        </w:rPr>
-        <w:t>447</w:t>
-      </w:r>
-      <w:r>
-        <w:rPr>
-          <w:rFonts w:ascii="Times New Roman" w:hAnsi="Times New Roman" w:cs="Times New Roman"/>
-          <w:sz w:val="24"/>
-          <w:szCs w:val="24"/>
-        </w:rPr>
-        <w:tab/>
-        <w:t xml:space="preserve">I am not sure you can say anything about likelihood of achieving management goals.  Your model really doesn't apply to where management is applied or has been applied - it is a largescale landscape model. Can you really say that a GI intervention in a </w:t>
-      </w:r>
-      <w:proofErr w:type="spellStart"/>
-      <w:r>
-        <w:rPr>
-          <w:rFonts w:ascii="Times New Roman" w:hAnsi="Times New Roman" w:cs="Times New Roman"/>
-          <w:sz w:val="24"/>
-          <w:szCs w:val="24"/>
-        </w:rPr>
-        <w:t>subwatershed</w:t>
-      </w:r>
-      <w:proofErr w:type="spellEnd"/>
-      <w:r>
-        <w:rPr>
-          <w:rFonts w:ascii="Times New Roman" w:hAnsi="Times New Roman" w:cs="Times New Roman"/>
-          <w:sz w:val="24"/>
-          <w:szCs w:val="24"/>
-        </w:rPr>
-        <w:t xml:space="preserve"> that reduces stormflow might not improve biotic condition marginally or reduce stress somewhat?  Not sure that is the scale of this work.  Moreover, not sure using an "exploratory" tool for management is the right language to use…at least not to managers.</w:t>
-      </w:r>
-    </w:p>
-    <w:p>
-      <w:pPr>
-        <w:pStyle w:val="PlainText"/>
-        <w:rPr>
-          <w:rFonts w:ascii="Times New Roman" w:hAnsi="Times New Roman" w:cs="Times New Roman"/>
-          <w:sz w:val="24"/>
-          <w:szCs w:val="24"/>
-        </w:rPr>
-      </w:pPr>
-    </w:p>
-    <w:p>
-      <w:pPr>
-        <w:pStyle w:val="PlainText"/>
-        <w:rPr>
-          <w:rFonts w:ascii="Times New Roman" w:hAnsi="Times New Roman" w:cs="Times New Roman"/>
-          <w:sz w:val="24"/>
-          <w:szCs w:val="24"/>
-        </w:rPr>
-      </w:pPr>
-      <w:r>
-        <w:rPr>
-          <w:rFonts w:ascii="Times New Roman" w:hAnsi="Times New Roman" w:cs="Times New Roman"/>
-          <w:sz w:val="24"/>
-          <w:szCs w:val="24"/>
-        </w:rPr>
-        <w:t>448</w:t>
-      </w:r>
-      <w:r>
-        <w:rPr>
-          <w:rFonts w:ascii="Times New Roman" w:hAnsi="Times New Roman" w:cs="Times New Roman"/>
-          <w:sz w:val="24"/>
-          <w:szCs w:val="24"/>
-        </w:rPr>
-        <w:tab/>
-        <w:t>This is a definite path to pursue - this tool supports TALU and supporting prioritization among watersheds given current knowledge.</w:t>
-      </w:r>
-    </w:p>
-    <w:p>
-      <w:pPr>
-        <w:pStyle w:val="PlainText"/>
-        <w:rPr>
-          <w:rFonts w:ascii="Times New Roman" w:hAnsi="Times New Roman" w:cs="Times New Roman"/>
-          <w:sz w:val="24"/>
-          <w:szCs w:val="24"/>
-        </w:rPr>
-      </w:pPr>
-    </w:p>
-    <w:p>
-      <w:pPr>
-        <w:pStyle w:val="PlainText"/>
-        <w:rPr>
-          <w:rFonts w:ascii="Times New Roman" w:hAnsi="Times New Roman" w:cs="Times New Roman"/>
-          <w:sz w:val="24"/>
-          <w:szCs w:val="24"/>
-        </w:rPr>
-      </w:pPr>
-      <w:r>
-        <w:rPr>
-          <w:rFonts w:ascii="Times New Roman" w:hAnsi="Times New Roman" w:cs="Times New Roman"/>
-          <w:sz w:val="24"/>
-          <w:szCs w:val="24"/>
-        </w:rPr>
-        <w:t>451-453</w:t>
-      </w:r>
-      <w:r>
-        <w:rPr>
-          <w:rFonts w:ascii="Times New Roman" w:hAnsi="Times New Roman" w:cs="Times New Roman"/>
-          <w:sz w:val="24"/>
-          <w:szCs w:val="24"/>
-        </w:rPr>
-        <w:tab/>
-        <w:t xml:space="preserve">You should read the </w:t>
-      </w:r>
-      <w:proofErr w:type="spellStart"/>
-      <w:r>
-        <w:rPr>
-          <w:rFonts w:ascii="Times New Roman" w:hAnsi="Times New Roman" w:cs="Times New Roman"/>
-          <w:sz w:val="24"/>
-          <w:szCs w:val="24"/>
-        </w:rPr>
-        <w:t>Soranno</w:t>
-      </w:r>
-      <w:proofErr w:type="spellEnd"/>
-      <w:r>
-        <w:rPr>
-          <w:rFonts w:ascii="Times New Roman" w:hAnsi="Times New Roman" w:cs="Times New Roman"/>
-          <w:sz w:val="24"/>
-          <w:szCs w:val="24"/>
-        </w:rPr>
-        <w:t xml:space="preserve"> et al. 2010 bioscience paper and </w:t>
-      </w:r>
-      <w:proofErr w:type="spellStart"/>
-      <w:r>
-        <w:rPr>
-          <w:rFonts w:ascii="Times New Roman" w:hAnsi="Times New Roman" w:cs="Times New Roman"/>
-          <w:sz w:val="24"/>
-          <w:szCs w:val="24"/>
-        </w:rPr>
-        <w:t>Soranno</w:t>
-      </w:r>
-      <w:proofErr w:type="spellEnd"/>
-      <w:r>
-        <w:rPr>
-          <w:rFonts w:ascii="Times New Roman" w:hAnsi="Times New Roman" w:cs="Times New Roman"/>
-          <w:sz w:val="24"/>
-          <w:szCs w:val="24"/>
-        </w:rPr>
-        <w:t xml:space="preserve"> et al. 2008 L&amp;O paper. There may be a lot of ideas in there that would help here - or at least support.</w:t>
-      </w:r>
-    </w:p>
-    <w:p>
-      <w:pPr>
-        <w:pStyle w:val="PlainText"/>
-        <w:rPr>
-          <w:rFonts w:ascii="Times New Roman" w:hAnsi="Times New Roman" w:cs="Times New Roman"/>
-          <w:sz w:val="24"/>
-          <w:szCs w:val="24"/>
-        </w:rPr>
-      </w:pPr>
-    </w:p>
-    <w:p>
-      <w:pPr>
-        <w:pStyle w:val="PlainText"/>
-        <w:rPr>
-          <w:rFonts w:ascii="Times New Roman" w:hAnsi="Times New Roman" w:cs="Times New Roman"/>
-          <w:sz w:val="24"/>
-          <w:szCs w:val="24"/>
-        </w:rPr>
-      </w:pPr>
-      <w:r>
-        <w:rPr>
-          <w:rFonts w:ascii="Times New Roman" w:hAnsi="Times New Roman" w:cs="Times New Roman"/>
-          <w:sz w:val="24"/>
-          <w:szCs w:val="24"/>
-        </w:rPr>
-        <w:t xml:space="preserve">452 </w:t>
-      </w:r>
-      <w:r>
-        <w:rPr>
-          <w:rFonts w:ascii="Times New Roman" w:hAnsi="Times New Roman" w:cs="Times New Roman"/>
-          <w:sz w:val="24"/>
-          <w:szCs w:val="24"/>
-        </w:rPr>
-        <w:tab/>
-        <w:t xml:space="preserve">I am not sure that selecting appropriate management actions required considering all of these things.  Some management actions (e.g., listing, TMDLs) are not dependent on this. </w:t>
-      </w:r>
-    </w:p>
-    <w:p>
-      <w:pPr>
-        <w:pStyle w:val="PlainText"/>
-        <w:rPr>
-          <w:rFonts w:ascii="Times New Roman" w:hAnsi="Times New Roman" w:cs="Times New Roman"/>
-          <w:sz w:val="24"/>
-          <w:szCs w:val="24"/>
-        </w:rPr>
-      </w:pPr>
-      <w:r>
-        <w:rPr>
-          <w:rFonts w:ascii="Times New Roman" w:hAnsi="Times New Roman" w:cs="Times New Roman"/>
-          <w:sz w:val="24"/>
-          <w:szCs w:val="24"/>
-        </w:rPr>
-        <w:t xml:space="preserve"> </w:t>
-      </w:r>
-    </w:p>
-    <w:p>
-      <w:pPr>
-        <w:pStyle w:val="PlainText"/>
-        <w:rPr>
-          <w:rFonts w:ascii="Times New Roman" w:hAnsi="Times New Roman" w:cs="Times New Roman"/>
-          <w:sz w:val="24"/>
-          <w:szCs w:val="24"/>
-        </w:rPr>
-      </w:pPr>
-      <w:r>
-        <w:rPr>
-          <w:rFonts w:ascii="Times New Roman" w:hAnsi="Times New Roman" w:cs="Times New Roman"/>
-          <w:sz w:val="24"/>
-          <w:szCs w:val="24"/>
-        </w:rPr>
-        <w:t xml:space="preserve">455 - </w:t>
-      </w:r>
-      <w:r>
-        <w:rPr>
-          <w:rFonts w:ascii="Times New Roman" w:hAnsi="Times New Roman" w:cs="Times New Roman"/>
-          <w:sz w:val="24"/>
-          <w:szCs w:val="24"/>
-        </w:rPr>
-        <w:tab/>
-        <w:t xml:space="preserve">Not sure the CWA allows this sort of flexibility.  States can't really choose to do nothing.  </w:t>
-      </w:r>
-    </w:p>
-    <w:p>
-      <w:pPr>
-        <w:pStyle w:val="PlainText"/>
-        <w:rPr>
-          <w:rFonts w:ascii="Times New Roman" w:hAnsi="Times New Roman" w:cs="Times New Roman"/>
-          <w:sz w:val="24"/>
-          <w:szCs w:val="24"/>
-        </w:rPr>
-      </w:pPr>
-    </w:p>
-    <w:p>
-      <w:pPr>
-        <w:pStyle w:val="PlainText"/>
-        <w:rPr>
-          <w:rFonts w:ascii="Times New Roman" w:hAnsi="Times New Roman" w:cs="Times New Roman"/>
-          <w:sz w:val="24"/>
-          <w:szCs w:val="24"/>
-        </w:rPr>
-      </w:pPr>
-      <w:r>
-        <w:rPr>
-          <w:rFonts w:ascii="Times New Roman" w:hAnsi="Times New Roman" w:cs="Times New Roman"/>
-          <w:sz w:val="24"/>
-          <w:szCs w:val="24"/>
-        </w:rPr>
-        <w:t>461-464</w:t>
-      </w:r>
-      <w:r>
-        <w:rPr>
-          <w:rFonts w:ascii="Times New Roman" w:hAnsi="Times New Roman" w:cs="Times New Roman"/>
-          <w:sz w:val="24"/>
-          <w:szCs w:val="24"/>
-        </w:rPr>
-        <w:tab/>
-        <w:t xml:space="preserve">Not considering a site is not an option.  What you are doing is providing a </w:t>
-      </w:r>
-      <w:proofErr w:type="gramStart"/>
-      <w:r>
-        <w:rPr>
-          <w:rFonts w:ascii="Times New Roman" w:hAnsi="Times New Roman" w:cs="Times New Roman"/>
-          <w:sz w:val="24"/>
-          <w:szCs w:val="24"/>
-        </w:rPr>
-        <w:t>tools</w:t>
-      </w:r>
-      <w:proofErr w:type="gramEnd"/>
-      <w:r>
-        <w:rPr>
-          <w:rFonts w:ascii="Times New Roman" w:hAnsi="Times New Roman" w:cs="Times New Roman"/>
-          <w:sz w:val="24"/>
-          <w:szCs w:val="24"/>
-        </w:rPr>
-        <w:t xml:space="preserve"> that helps support TALU structure - which is what should happen for many sites, rather than a life in TMDL purgatory.</w:t>
-      </w:r>
-    </w:p>
-    <w:p>
-      <w:pPr>
-        <w:pStyle w:val="PlainText"/>
-        <w:rPr>
-          <w:rFonts w:ascii="Times New Roman" w:hAnsi="Times New Roman" w:cs="Times New Roman"/>
-          <w:sz w:val="24"/>
-          <w:szCs w:val="24"/>
-        </w:rPr>
-      </w:pPr>
-    </w:p>
-    <w:p>
-      <w:pPr>
-        <w:pStyle w:val="PlainText"/>
-        <w:rPr>
-          <w:rFonts w:ascii="Times New Roman" w:hAnsi="Times New Roman" w:cs="Times New Roman"/>
-          <w:sz w:val="24"/>
-          <w:szCs w:val="24"/>
-        </w:rPr>
-      </w:pPr>
-      <w:r>
-        <w:rPr>
-          <w:rFonts w:ascii="Times New Roman" w:hAnsi="Times New Roman" w:cs="Times New Roman"/>
-          <w:sz w:val="24"/>
-          <w:szCs w:val="24"/>
-        </w:rPr>
-        <w:t>472-474</w:t>
-      </w:r>
-      <w:r>
-        <w:rPr>
-          <w:rFonts w:ascii="Times New Roman" w:hAnsi="Times New Roman" w:cs="Times New Roman"/>
-          <w:sz w:val="24"/>
-          <w:szCs w:val="24"/>
-        </w:rPr>
-        <w:tab/>
-        <w:t>That is TALU - get rid of one size thresholding. This tool will help.</w:t>
-      </w:r>
-    </w:p>
-    <w:p>
-      <w:pPr>
-        <w:pStyle w:val="PlainText"/>
-        <w:rPr>
-          <w:rFonts w:ascii="Times New Roman" w:hAnsi="Times New Roman" w:cs="Times New Roman"/>
-          <w:sz w:val="24"/>
-          <w:szCs w:val="24"/>
-        </w:rPr>
-      </w:pPr>
-    </w:p>
-    <w:p>
-      <w:pPr>
-        <w:pStyle w:val="PlainText"/>
-        <w:rPr>
-          <w:rFonts w:ascii="Times New Roman" w:hAnsi="Times New Roman" w:cs="Times New Roman"/>
-          <w:sz w:val="24"/>
-          <w:szCs w:val="24"/>
-        </w:rPr>
-      </w:pPr>
-      <w:r>
-        <w:rPr>
-          <w:rFonts w:ascii="Times New Roman" w:hAnsi="Times New Roman" w:cs="Times New Roman"/>
-          <w:sz w:val="24"/>
-          <w:szCs w:val="24"/>
-        </w:rPr>
-        <w:t>483-485</w:t>
-      </w:r>
-      <w:r>
-        <w:rPr>
-          <w:rFonts w:ascii="Times New Roman" w:hAnsi="Times New Roman" w:cs="Times New Roman"/>
-          <w:sz w:val="24"/>
-          <w:szCs w:val="24"/>
-        </w:rPr>
-        <w:tab/>
-        <w:t xml:space="preserve">So now you are vacillating - either advocate for a regulatory support role for this tool or not.  In the paragraphs above, you walk right up to saying this tool can support regulatory actions; but here you demur.  I say if you're </w:t>
-      </w:r>
-      <w:proofErr w:type="spellStart"/>
-      <w:r>
-        <w:rPr>
-          <w:rFonts w:ascii="Times New Roman" w:hAnsi="Times New Roman" w:cs="Times New Roman"/>
-          <w:sz w:val="24"/>
-          <w:szCs w:val="24"/>
-        </w:rPr>
-        <w:t>gonna</w:t>
-      </w:r>
-      <w:proofErr w:type="spellEnd"/>
-      <w:r>
-        <w:rPr>
-          <w:rFonts w:ascii="Times New Roman" w:hAnsi="Times New Roman" w:cs="Times New Roman"/>
-          <w:sz w:val="24"/>
-          <w:szCs w:val="24"/>
-        </w:rPr>
-        <w:t xml:space="preserve"> go out on a limb, don't start chopping….</w:t>
-      </w:r>
-    </w:p>
-    <w:p>
-      <w:pPr>
-        <w:pStyle w:val="PlainText"/>
-        <w:rPr>
-          <w:rFonts w:ascii="Times New Roman" w:hAnsi="Times New Roman" w:cs="Times New Roman"/>
-          <w:sz w:val="24"/>
-          <w:szCs w:val="24"/>
-        </w:rPr>
-      </w:pPr>
-    </w:p>
-    <w:p>
-      <w:pPr>
-        <w:pStyle w:val="PlainText"/>
-        <w:rPr>
-          <w:rFonts w:ascii="Times New Roman" w:hAnsi="Times New Roman" w:cs="Times New Roman"/>
-          <w:sz w:val="24"/>
-          <w:szCs w:val="24"/>
-        </w:rPr>
-      </w:pPr>
+        <w:t xml:space="preserve"> landscape factors that might constrain each segment</w:t>
+      </w:r>
+      <w:r>
+        <w:rPr>
+          <w:rFonts w:ascii="Times New Roman" w:hAnsi="Times New Roman" w:cs="Times New Roman"/>
+          <w:i/>
+          <w:sz w:val="24"/>
+          <w:szCs w:val="24"/>
+        </w:rPr>
+        <w:t>.”</w:t>
+      </w:r>
+    </w:p>
+    <w:p>
+      <w:pPr>
+        <w:pStyle w:val="PlainText"/>
+        <w:rPr>
+          <w:rFonts w:ascii="Times New Roman" w:hAnsi="Times New Roman" w:cs="Times New Roman"/>
+          <w:i/>
+          <w:sz w:val="24"/>
+          <w:szCs w:val="24"/>
+        </w:rPr>
+      </w:pPr>
+    </w:p>
+    <w:p>
+      <w:pPr>
+        <w:pStyle w:val="PlainText"/>
+        <w:rPr>
+          <w:rFonts w:ascii="Times New Roman" w:hAnsi="Times New Roman" w:cs="Times New Roman"/>
+          <w:b/>
+          <w:sz w:val="24"/>
+          <w:szCs w:val="24"/>
+        </w:rPr>
+      </w:pPr>
+      <w:r>
+        <w:rPr>
+          <w:rFonts w:ascii="Times New Roman" w:hAnsi="Times New Roman" w:cs="Times New Roman"/>
+          <w:b/>
+          <w:sz w:val="24"/>
+          <w:szCs w:val="24"/>
+        </w:rPr>
+        <w:t>Reviewer 2:</w:t>
+      </w:r>
+    </w:p>
+    <w:p>
+      <w:pPr>
+        <w:pStyle w:val="PlainText"/>
+        <w:rPr>
+          <w:rFonts w:ascii="Times New Roman" w:hAnsi="Times New Roman" w:cs="Times New Roman"/>
+          <w:b/>
+          <w:sz w:val="24"/>
+          <w:szCs w:val="24"/>
+        </w:rPr>
+      </w:pPr>
+    </w:p>
+    <w:p>
+      <w:pPr>
+        <w:pStyle w:val="PlainText"/>
+        <w:rPr>
+          <w:rFonts w:ascii="Times New Roman" w:hAnsi="Times New Roman" w:cs="Times New Roman"/>
+          <w:i/>
+          <w:sz w:val="24"/>
+          <w:szCs w:val="24"/>
+        </w:rPr>
+      </w:pPr>
+      <w:r>
+        <w:rPr>
+          <w:rFonts w:ascii="Times New Roman" w:hAnsi="Times New Roman" w:cs="Times New Roman"/>
+          <w:i/>
+          <w:sz w:val="24"/>
+          <w:szCs w:val="24"/>
+        </w:rPr>
+        <w:t>Note that the second reviewer provided inline comments to our manuscript with an attached pdf.  These comments have been transcribed and addressed below.</w:t>
+      </w:r>
+    </w:p>
+    <w:p>
+      <w:pPr>
+        <w:pStyle w:val="PlainText"/>
+        <w:rPr>
+          <w:rFonts w:ascii="Times New Roman" w:hAnsi="Times New Roman" w:cs="Times New Roman"/>
+          <w:i/>
+          <w:sz w:val="24"/>
+          <w:szCs w:val="24"/>
+        </w:rPr>
+      </w:pPr>
+    </w:p>
+    <w:p>
+      <w:pPr>
+        <w:pStyle w:val="PlainText"/>
+        <w:rPr>
+          <w:rFonts w:ascii="Times New Roman" w:hAnsi="Times New Roman" w:cs="Times New Roman"/>
+          <w:sz w:val="24"/>
+          <w:szCs w:val="24"/>
+        </w:rPr>
+      </w:pPr>
+      <w:r>
+        <w:rPr>
+          <w:rFonts w:ascii="Times New Roman" w:hAnsi="Times New Roman" w:cs="Times New Roman"/>
+          <w:sz w:val="24"/>
+          <w:szCs w:val="24"/>
+        </w:rPr>
+        <w:t xml:space="preserve">Overall, the manuscript addresses an important and practical management question/application and is a strong regional case study with extensive data. However, the Introduction does not clearly present the goals and objectives and needs extensive restructuring and editing (at least it didn't speak to me, perhaps I'm not getting something here). This is key, lines 214-219 give the </w:t>
+      </w:r>
       <w:r>
         <w:rPr>
           <w:rFonts w:ascii="Times New Roman" w:hAnsi="Times New Roman" w:cs="Times New Roman"/>
@@ -6988,492 +9183,15 @@
           <w:szCs w:val="24"/>
         </w:rPr>
         <w:lastRenderedPageBreak/>
-        <w:t>486</w:t>
-      </w:r>
-      <w:r>
-        <w:rPr>
-          <w:rFonts w:ascii="Times New Roman" w:hAnsi="Times New Roman" w:cs="Times New Roman"/>
-          <w:sz w:val="24"/>
-          <w:szCs w:val="24"/>
-        </w:rPr>
-        <w:tab/>
-        <w:t>UAA's require TALU unless you are saying the ALU should be removed all together, which I do not think you are.  Urban streams support ALU - just not a reference one.  But if all you have is one ALU, a UAA can only remove it until you establish alternative ALUs, like in TALU.</w:t>
-      </w:r>
-    </w:p>
-    <w:p>
-      <w:pPr>
-        <w:pStyle w:val="PlainText"/>
-        <w:rPr>
-          <w:rFonts w:ascii="Times New Roman" w:hAnsi="Times New Roman" w:cs="Times New Roman"/>
-          <w:sz w:val="24"/>
-          <w:szCs w:val="24"/>
-        </w:rPr>
-      </w:pPr>
-    </w:p>
-    <w:p>
-      <w:pPr>
-        <w:pStyle w:val="PlainText"/>
-        <w:rPr>
-          <w:rFonts w:ascii="Times New Roman" w:hAnsi="Times New Roman" w:cs="Times New Roman"/>
-          <w:sz w:val="24"/>
-          <w:szCs w:val="24"/>
-        </w:rPr>
-      </w:pPr>
-      <w:r>
-        <w:rPr>
-          <w:rFonts w:ascii="Times New Roman" w:hAnsi="Times New Roman" w:cs="Times New Roman"/>
-          <w:sz w:val="24"/>
-          <w:szCs w:val="24"/>
-        </w:rPr>
-        <w:t>505</w:t>
-      </w:r>
-      <w:r>
-        <w:rPr>
-          <w:rFonts w:ascii="Times New Roman" w:hAnsi="Times New Roman" w:cs="Times New Roman"/>
-          <w:sz w:val="24"/>
-          <w:szCs w:val="24"/>
-        </w:rPr>
-        <w:tab/>
-        <w:t>I agree - and this is TALU and regulatory…so it is a regulatory support tool!</w:t>
-      </w:r>
-    </w:p>
-    <w:p>
-      <w:pPr>
-        <w:pStyle w:val="PlainText"/>
-        <w:rPr>
-          <w:rFonts w:ascii="Times New Roman" w:hAnsi="Times New Roman" w:cs="Times New Roman"/>
-          <w:sz w:val="24"/>
-          <w:szCs w:val="24"/>
-        </w:rPr>
-      </w:pPr>
-    </w:p>
-    <w:p>
-      <w:pPr>
-        <w:pStyle w:val="PlainText"/>
-        <w:rPr>
-          <w:rFonts w:ascii="Times New Roman" w:hAnsi="Times New Roman" w:cs="Times New Roman"/>
-          <w:sz w:val="24"/>
-          <w:szCs w:val="24"/>
-        </w:rPr>
-      </w:pPr>
-      <w:r>
-        <w:rPr>
-          <w:rFonts w:ascii="Times New Roman" w:hAnsi="Times New Roman" w:cs="Times New Roman"/>
-          <w:sz w:val="24"/>
-          <w:szCs w:val="24"/>
-        </w:rPr>
-        <w:t>523</w:t>
-      </w:r>
-      <w:r>
-        <w:rPr>
-          <w:rFonts w:ascii="Times New Roman" w:hAnsi="Times New Roman" w:cs="Times New Roman"/>
-          <w:sz w:val="24"/>
-          <w:szCs w:val="24"/>
-        </w:rPr>
-        <w:tab/>
-        <w:t>It'd be nice to back this statement up with data on engineered channels and surrounding land use - I am sure you have the data.</w:t>
-      </w:r>
-    </w:p>
-    <w:p>
-      <w:pPr>
-        <w:pStyle w:val="PlainText"/>
-        <w:rPr>
-          <w:rFonts w:ascii="Times New Roman" w:hAnsi="Times New Roman" w:cs="Times New Roman"/>
-          <w:sz w:val="24"/>
-          <w:szCs w:val="24"/>
-        </w:rPr>
-      </w:pPr>
-    </w:p>
-    <w:p>
-      <w:pPr>
-        <w:pStyle w:val="PlainText"/>
-        <w:rPr>
-          <w:rFonts w:ascii="Times New Roman" w:hAnsi="Times New Roman" w:cs="Times New Roman"/>
-          <w:sz w:val="24"/>
-          <w:szCs w:val="24"/>
-        </w:rPr>
-      </w:pPr>
-      <w:r>
-        <w:rPr>
-          <w:rFonts w:ascii="Times New Roman" w:hAnsi="Times New Roman" w:cs="Times New Roman"/>
-          <w:sz w:val="24"/>
-          <w:szCs w:val="24"/>
-        </w:rPr>
-        <w:t>532</w:t>
-      </w:r>
-      <w:r>
-        <w:rPr>
-          <w:rFonts w:ascii="Times New Roman" w:hAnsi="Times New Roman" w:cs="Times New Roman"/>
-          <w:sz w:val="24"/>
-          <w:szCs w:val="24"/>
-        </w:rPr>
-        <w:tab/>
-        <w:t>What about your predictors individually?  Are there sites with high road density that have good biology, for example?</w:t>
-      </w:r>
-    </w:p>
-    <w:p>
-      <w:pPr>
-        <w:pStyle w:val="PlainText"/>
-        <w:rPr>
-          <w:rFonts w:ascii="Times New Roman" w:hAnsi="Times New Roman" w:cs="Times New Roman"/>
-          <w:sz w:val="24"/>
-          <w:szCs w:val="24"/>
-        </w:rPr>
-      </w:pPr>
-    </w:p>
-    <w:p>
-      <w:pPr>
-        <w:pStyle w:val="PlainText"/>
-        <w:rPr>
-          <w:rFonts w:ascii="Times New Roman" w:hAnsi="Times New Roman" w:cs="Times New Roman"/>
-          <w:sz w:val="24"/>
-          <w:szCs w:val="24"/>
-        </w:rPr>
-      </w:pPr>
-      <w:r>
-        <w:rPr>
-          <w:rFonts w:ascii="Times New Roman" w:hAnsi="Times New Roman" w:cs="Times New Roman"/>
-          <w:sz w:val="24"/>
-          <w:szCs w:val="24"/>
-        </w:rPr>
-        <w:t>551-553</w:t>
-      </w:r>
-      <w:r>
-        <w:rPr>
-          <w:rFonts w:ascii="Times New Roman" w:hAnsi="Times New Roman" w:cs="Times New Roman"/>
-          <w:sz w:val="24"/>
-          <w:szCs w:val="24"/>
-        </w:rPr>
-        <w:tab/>
-        <w:t>Did you test that here?  If not, why not given it worked for others?</w:t>
-      </w:r>
-    </w:p>
-    <w:p>
-      <w:pPr>
-        <w:pStyle w:val="PlainText"/>
-        <w:rPr>
-          <w:rFonts w:ascii="Times New Roman" w:hAnsi="Times New Roman" w:cs="Times New Roman"/>
-          <w:sz w:val="24"/>
-          <w:szCs w:val="24"/>
-        </w:rPr>
-      </w:pPr>
-    </w:p>
-    <w:p>
-      <w:pPr>
-        <w:pStyle w:val="PlainText"/>
-        <w:rPr>
-          <w:rFonts w:ascii="Times New Roman" w:hAnsi="Times New Roman" w:cs="Times New Roman"/>
-          <w:sz w:val="24"/>
-          <w:szCs w:val="24"/>
-        </w:rPr>
-      </w:pPr>
-      <w:r>
-        <w:rPr>
-          <w:rFonts w:ascii="Times New Roman" w:hAnsi="Times New Roman" w:cs="Times New Roman"/>
-          <w:sz w:val="24"/>
-          <w:szCs w:val="24"/>
-        </w:rPr>
-        <w:t>566-568</w:t>
-      </w:r>
-      <w:r>
-        <w:rPr>
-          <w:rFonts w:ascii="Times New Roman" w:hAnsi="Times New Roman" w:cs="Times New Roman"/>
-          <w:sz w:val="24"/>
-          <w:szCs w:val="24"/>
-        </w:rPr>
-        <w:tab/>
-        <w:t>Again, this suggests more work should have been done or could have been done to address these issues and to explain the predictor selection more.</w:t>
-      </w:r>
-    </w:p>
-    <w:p>
-      <w:pPr>
-        <w:pStyle w:val="PlainText"/>
-        <w:rPr>
-          <w:rFonts w:ascii="Times New Roman" w:hAnsi="Times New Roman" w:cs="Times New Roman"/>
-          <w:sz w:val="24"/>
-          <w:szCs w:val="24"/>
-        </w:rPr>
-      </w:pPr>
-    </w:p>
-    <w:p>
-      <w:pPr>
-        <w:pStyle w:val="PlainText"/>
-        <w:rPr>
-          <w:rFonts w:ascii="Times New Roman" w:hAnsi="Times New Roman" w:cs="Times New Roman"/>
-          <w:sz w:val="24"/>
-          <w:szCs w:val="24"/>
-        </w:rPr>
-      </w:pPr>
-      <w:r>
-        <w:rPr>
-          <w:rFonts w:ascii="Times New Roman" w:hAnsi="Times New Roman" w:cs="Times New Roman"/>
-          <w:sz w:val="24"/>
-          <w:szCs w:val="24"/>
-        </w:rPr>
-        <w:t>602-603</w:t>
-      </w:r>
-      <w:r>
-        <w:rPr>
-          <w:rFonts w:ascii="Times New Roman" w:hAnsi="Times New Roman" w:cs="Times New Roman"/>
-          <w:sz w:val="24"/>
-          <w:szCs w:val="24"/>
-        </w:rPr>
-        <w:tab/>
-        <w:t>Consistently indicated engineered channels were constrained?  Where are those data?  Did I miss them?  Apologies if I did.</w:t>
-      </w:r>
-    </w:p>
-    <w:p>
-      <w:pPr>
-        <w:pStyle w:val="PlainText"/>
-        <w:rPr>
-          <w:rFonts w:ascii="Times New Roman" w:hAnsi="Times New Roman" w:cs="Times New Roman"/>
-          <w:sz w:val="24"/>
-          <w:szCs w:val="24"/>
-        </w:rPr>
-      </w:pPr>
-    </w:p>
-    <w:p>
-      <w:pPr>
-        <w:pStyle w:val="PlainText"/>
-        <w:rPr>
-          <w:rFonts w:ascii="Times New Roman" w:hAnsi="Times New Roman" w:cs="Times New Roman"/>
-          <w:sz w:val="24"/>
-          <w:szCs w:val="24"/>
-        </w:rPr>
-      </w:pPr>
-      <w:r>
-        <w:rPr>
-          <w:rFonts w:ascii="Times New Roman" w:hAnsi="Times New Roman" w:cs="Times New Roman"/>
-          <w:sz w:val="24"/>
-          <w:szCs w:val="24"/>
-        </w:rPr>
-        <w:t>605-606</w:t>
-      </w:r>
-      <w:r>
-        <w:rPr>
-          <w:rFonts w:ascii="Times New Roman" w:hAnsi="Times New Roman" w:cs="Times New Roman"/>
-          <w:sz w:val="24"/>
-          <w:szCs w:val="24"/>
-        </w:rPr>
-        <w:tab/>
-        <w:t>Why the conjecture on habitat limitation and channel modification?  Can you cite something or provide supporting data?  This has become a paper about modified channels a lot and away from its core focus on constraint in general.</w:t>
-      </w:r>
-    </w:p>
-    <w:p>
-      <w:pPr>
-        <w:pStyle w:val="PlainText"/>
-        <w:rPr>
-          <w:rFonts w:ascii="Times New Roman" w:hAnsi="Times New Roman" w:cs="Times New Roman"/>
-          <w:sz w:val="24"/>
-          <w:szCs w:val="24"/>
-        </w:rPr>
-      </w:pPr>
-    </w:p>
-    <w:p>
-      <w:pPr>
-        <w:pStyle w:val="PlainText"/>
-        <w:rPr>
-          <w:rFonts w:ascii="Times New Roman" w:hAnsi="Times New Roman" w:cs="Times New Roman"/>
-          <w:sz w:val="24"/>
-          <w:szCs w:val="24"/>
-        </w:rPr>
-      </w:pPr>
-      <w:r>
-        <w:rPr>
-          <w:rFonts w:ascii="Times New Roman" w:hAnsi="Times New Roman" w:cs="Times New Roman"/>
-          <w:sz w:val="24"/>
-          <w:szCs w:val="24"/>
-        </w:rPr>
-        <w:t>608-609</w:t>
-      </w:r>
-      <w:r>
-        <w:rPr>
-          <w:rFonts w:ascii="Times New Roman" w:hAnsi="Times New Roman" w:cs="Times New Roman"/>
-          <w:sz w:val="24"/>
-          <w:szCs w:val="24"/>
-        </w:rPr>
-        <w:tab/>
-        <w:t>Doesn't this contradict earlier statements?</w:t>
-      </w:r>
-    </w:p>
-    <w:p>
-      <w:pPr>
-        <w:pStyle w:val="PlainText"/>
-        <w:rPr>
-          <w:rFonts w:ascii="Times New Roman" w:hAnsi="Times New Roman" w:cs="Times New Roman"/>
-          <w:sz w:val="24"/>
-          <w:szCs w:val="24"/>
-        </w:rPr>
-      </w:pPr>
-    </w:p>
-    <w:p>
-      <w:pPr>
-        <w:pStyle w:val="PlainText"/>
-        <w:rPr>
-          <w:rFonts w:ascii="Times New Roman" w:hAnsi="Times New Roman" w:cs="Times New Roman"/>
-          <w:sz w:val="24"/>
-          <w:szCs w:val="24"/>
-        </w:rPr>
-      </w:pPr>
-      <w:r>
-        <w:rPr>
-          <w:rFonts w:ascii="Times New Roman" w:hAnsi="Times New Roman" w:cs="Times New Roman"/>
-          <w:sz w:val="24"/>
-          <w:szCs w:val="24"/>
-        </w:rPr>
-        <w:t>628-630</w:t>
-      </w:r>
-      <w:r>
-        <w:rPr>
-          <w:rFonts w:ascii="Times New Roman" w:hAnsi="Times New Roman" w:cs="Times New Roman"/>
-          <w:sz w:val="24"/>
-          <w:szCs w:val="24"/>
-        </w:rPr>
-        <w:tab/>
-        <w:t xml:space="preserve">I don't think you can say anything about restoration potential. You can say better biological conditions are unlikely given the current landscape condition. </w:t>
-      </w:r>
-      <w:proofErr w:type="gramStart"/>
-      <w:r>
-        <w:rPr>
-          <w:rFonts w:ascii="Times New Roman" w:hAnsi="Times New Roman" w:cs="Times New Roman"/>
-          <w:sz w:val="24"/>
-          <w:szCs w:val="24"/>
-        </w:rPr>
-        <w:t>But,</w:t>
-      </w:r>
-      <w:proofErr w:type="gramEnd"/>
-      <w:r>
-        <w:rPr>
-          <w:rFonts w:ascii="Times New Roman" w:hAnsi="Times New Roman" w:cs="Times New Roman"/>
-          <w:sz w:val="24"/>
-          <w:szCs w:val="24"/>
-        </w:rPr>
-        <w:t xml:space="preserve"> you've not really tested whether restoration can help any of these streams or not.  How long have we been doing restoration in any of these watersheds, at what scale, and what is the expected scale of recovery? </w:t>
-      </w:r>
-      <w:proofErr w:type="gramStart"/>
-      <w:r>
-        <w:rPr>
-          <w:rFonts w:ascii="Times New Roman" w:hAnsi="Times New Roman" w:cs="Times New Roman"/>
-          <w:sz w:val="24"/>
-          <w:szCs w:val="24"/>
-        </w:rPr>
-        <w:t>But,</w:t>
-      </w:r>
-      <w:proofErr w:type="gramEnd"/>
-      <w:r>
-        <w:rPr>
-          <w:rFonts w:ascii="Times New Roman" w:hAnsi="Times New Roman" w:cs="Times New Roman"/>
-          <w:sz w:val="24"/>
-          <w:szCs w:val="24"/>
-        </w:rPr>
-        <w:t xml:space="preserve"> you don't really have any predictors on restoration to test this.</w:t>
-      </w:r>
-    </w:p>
-    <w:p>
-      <w:pPr>
-        <w:pStyle w:val="PlainText"/>
-        <w:rPr>
-          <w:rFonts w:ascii="Times New Roman" w:hAnsi="Times New Roman" w:cs="Times New Roman"/>
-          <w:sz w:val="24"/>
-          <w:szCs w:val="24"/>
-        </w:rPr>
-      </w:pPr>
-    </w:p>
-    <w:p>
-      <w:pPr>
-        <w:pStyle w:val="PlainText"/>
-        <w:rPr>
-          <w:rFonts w:ascii="Times New Roman" w:hAnsi="Times New Roman" w:cs="Times New Roman"/>
-          <w:b/>
-          <w:sz w:val="24"/>
-          <w:szCs w:val="24"/>
-        </w:rPr>
-      </w:pPr>
-      <w:r>
-        <w:rPr>
-          <w:rFonts w:ascii="Times New Roman" w:hAnsi="Times New Roman" w:cs="Times New Roman"/>
-          <w:b/>
-          <w:sz w:val="24"/>
-          <w:szCs w:val="24"/>
-        </w:rPr>
-        <w:t>Reviewer 2:</w:t>
-      </w:r>
-    </w:p>
-    <w:p>
-      <w:pPr>
-        <w:pStyle w:val="PlainText"/>
-        <w:rPr>
-          <w:rFonts w:ascii="Times New Roman" w:hAnsi="Times New Roman" w:cs="Times New Roman"/>
-          <w:b/>
-          <w:sz w:val="24"/>
-          <w:szCs w:val="24"/>
-        </w:rPr>
-      </w:pPr>
-    </w:p>
-    <w:p>
-      <w:pPr>
-        <w:pStyle w:val="PlainText"/>
-        <w:rPr>
-          <w:rFonts w:ascii="Times New Roman" w:hAnsi="Times New Roman" w:cs="Times New Roman"/>
-          <w:i/>
-          <w:sz w:val="24"/>
-          <w:szCs w:val="24"/>
-        </w:rPr>
-      </w:pPr>
-      <w:r>
-        <w:rPr>
-          <w:rFonts w:ascii="Times New Roman" w:hAnsi="Times New Roman" w:cs="Times New Roman"/>
-          <w:i/>
-          <w:sz w:val="24"/>
-          <w:szCs w:val="24"/>
-        </w:rPr>
-        <w:t>Note that the second reviewer provided inline comments to our manuscript with an attached pdf.  These comments have been transcribed and addressed below.</w:t>
-      </w:r>
-    </w:p>
-    <w:p>
-      <w:pPr>
-        <w:pStyle w:val="PlainText"/>
-        <w:rPr>
-          <w:rFonts w:ascii="Times New Roman" w:hAnsi="Times New Roman" w:cs="Times New Roman"/>
-          <w:i/>
-          <w:sz w:val="24"/>
-          <w:szCs w:val="24"/>
-        </w:rPr>
-      </w:pPr>
-    </w:p>
-    <w:p>
-      <w:pPr>
-        <w:pStyle w:val="PlainText"/>
-        <w:rPr>
-          <w:rFonts w:ascii="Times New Roman" w:hAnsi="Times New Roman" w:cs="Times New Roman"/>
-          <w:sz w:val="24"/>
-          <w:szCs w:val="24"/>
-        </w:rPr>
-      </w:pPr>
-      <w:r>
-        <w:rPr>
-          <w:rFonts w:ascii="Times New Roman" w:hAnsi="Times New Roman" w:cs="Times New Roman"/>
-          <w:sz w:val="24"/>
-          <w:szCs w:val="24"/>
-        </w:rPr>
-        <w:t xml:space="preserve">Overall, the manuscript addresses an important and practical management question/application and is a strong regional case study with extensive data. However, the Introduction does not clearly present the goals and objectives and needs extensive restructuring and editing (at least it didn't speak to me, perhaps I'm not getting something here). This is key, lines 214-219 give the objectives but it's not clear why these landscape variables were selected and more importantly that they provide a good connection to CSCI, nor why this allows the researchers to make the connection to constrained vs unconstrained. Because of the problems with the Introduction and </w:t>
-      </w:r>
-      <w:r>
-        <w:rPr>
-          <w:rFonts w:ascii="Times New Roman" w:hAnsi="Times New Roman" w:cs="Times New Roman"/>
-          <w:sz w:val="24"/>
-          <w:szCs w:val="24"/>
-        </w:rPr>
-        <w:t xml:space="preserve">lack of clear objectives and appropriate theoretical connections, I had issues with the whole manuscript. Then at the very end of the paper a key statement was found - lines 612-613 "Biologically constrained sites were considered those where present landscapes were likely to limit CSCI scores that describe macroinvertebrate condition." This makes a big difference and </w:t>
-      </w:r>
-      <w:r>
-        <w:rPr>
-          <w:rFonts w:ascii="Times New Roman" w:hAnsi="Times New Roman" w:cs="Times New Roman"/>
-          <w:sz w:val="24"/>
-          <w:szCs w:val="24"/>
-        </w:rPr>
-        <w:lastRenderedPageBreak/>
-        <w:t xml:space="preserve">helps define what is the modeling goal, that constrained is not necessarily urban or Ag structures but is an indication that IF the land use type, amount and management of the land use doesn't change then the CSCI scores are limited and therefore constrained. I can't emphasize this more, this needs to be better described and the connections made stronger in the Intro. This changes everything. </w:t>
+        <w:t xml:space="preserve">objectives but it's not clear why these landscape variables were selected and more importantly that they provide a good connection to CSCI, nor why this allows the researchers to make the connection to constrained vs unconstrained. Because of the problems with the Introduction and </w:t>
+      </w:r>
+      <w:r>
+        <w:rPr>
+          <w:rFonts w:ascii="Times New Roman" w:hAnsi="Times New Roman" w:cs="Times New Roman"/>
+          <w:sz w:val="24"/>
+          <w:szCs w:val="24"/>
+        </w:rPr>
+        <w:t xml:space="preserve">lack of clear objectives and appropriate theoretical connections, I had issues with the whole manuscript. Then at the very end of the paper a key statement was found - lines 612-613 "Biologically constrained sites were considered those where present landscapes were likely to limit CSCI scores that describe macroinvertebrate condition." This makes a big difference and helps define what is the modeling goal, that constrained is not necessarily urban or Ag structures but is an indication that IF the land use type, amount and management of the land use doesn't change then the CSCI scores are limited and therefore constrained. I can't emphasize this more, this needs to be better described and the connections made stronger in the Intro. This changes everything. </w:t>
       </w:r>
     </w:p>
     <w:p>
@@ -8140,7 +9858,6 @@
           <w:sz w:val="24"/>
           <w:szCs w:val="24"/>
         </w:rPr>
-        <w:lastRenderedPageBreak/>
         <w:t xml:space="preserve">Line 118: </w:t>
       </w:r>
       <w:r>
@@ -8730,17 +10447,7 @@
           <w:sz w:val="24"/>
           <w:szCs w:val="24"/>
         </w:rPr>
-        <w:t xml:space="preserve"> based on values of the CSCI -- I totally disagree with assigning constrained, unconstrained labels based on the CSCI as stated above. I was expecting that you would do this solely by the type of land use in the watershed and/or riparian zone, etc. This makes sense, if the type of land use is of a semi-permanent type, a physical structure like urban buildings, concrete streams, etc. then these can be seen as constrained. Now the tricky part is coming up with thresholds for when enough of the </w:t>
-      </w:r>
-      <w:r>
-        <w:rPr>
-          <w:rFonts w:ascii="Times New Roman" w:hAnsi="Times New Roman" w:cs="Times New Roman"/>
-          <w:color w:val="000000"/>
-          <w:sz w:val="24"/>
-          <w:szCs w:val="24"/>
-        </w:rPr>
-        <w:lastRenderedPageBreak/>
-        <w:t>watershed or riparian is of this constrained type (let alone what is considered NLCD land use types that = constrained) that it gets an overall constrained label, maybe it's just levels like: 0-10 in watershed or riparian is unconstrained, 10-25 is partially constrained,  25-50 is mostly constrained and &gt; 50 constrained.</w:t>
+        <w:t xml:space="preserve"> based on values of the CSCI -- I totally disagree with assigning constrained, unconstrained labels based on the CSCI as stated above. I was expecting that you would do this solely by the type of land use in the watershed and/or riparian zone, etc. This makes sense, if the type of land use is of a semi-permanent type, a physical structure like urban buildings, concrete streams, etc. then these can be seen as constrained. Now the tricky part is coming up with thresholds for when enough of the watershed or riparian is of this constrained type (let alone what is considered NLCD land use types that = constrained) that it gets an overall constrained label, maybe it's just levels like: 0-10 in watershed or riparian is unconstrained, 10-25 is partially constrained,  25-50 is mostly constrained and &gt; 50 constrained.</w:t>
       </w:r>
     </w:p>
     <w:p>
@@ -8822,10 +10529,20 @@
         <w:spacing w:after="0" w:line="240" w:lineRule="auto"/>
         <w:rPr>
           <w:rFonts w:ascii="Times New Roman" w:hAnsi="Times New Roman" w:cs="Times New Roman"/>
-          <w:sz w:val="24"/>
-          <w:szCs w:val="24"/>
-        </w:rPr>
-      </w:pPr>
+          <w:i/>
+          <w:sz w:val="24"/>
+          <w:szCs w:val="24"/>
+        </w:rPr>
+      </w:pPr>
+      <w:r>
+        <w:rPr>
+          <w:rFonts w:ascii="Times New Roman" w:hAnsi="Times New Roman" w:cs="Times New Roman"/>
+          <w:i/>
+          <w:sz w:val="24"/>
+          <w:szCs w:val="24"/>
+        </w:rPr>
+        <w:t>Supplementary figures were added showing the regressions between observed and predicted scores (Figure S3).</w:t>
+      </w:r>
     </w:p>
     <w:p>
       <w:pPr>
@@ -8836,18 +10553,11 @@
         <w:spacing w:after="0" w:line="240" w:lineRule="auto"/>
         <w:rPr>
           <w:rFonts w:ascii="Times New Roman" w:hAnsi="Times New Roman" w:cs="Times New Roman"/>
-          <w:sz w:val="24"/>
-          <w:szCs w:val="24"/>
-        </w:rPr>
-      </w:pPr>
-      <w:r>
-        <w:rPr>
-          <w:rFonts w:ascii="Times New Roman" w:hAnsi="Times New Roman" w:cs="Times New Roman"/>
-          <w:sz w:val="24"/>
-          <w:szCs w:val="24"/>
-        </w:rPr>
-        <w:t>Line 362: Remove “Desert/Modoc, and North Coast”</w:t>
-      </w:r>
+          <w:i/>
+          <w:sz w:val="24"/>
+          <w:szCs w:val="24"/>
+        </w:rPr>
+      </w:pPr>
     </w:p>
     <w:p>
       <w:pPr>
@@ -8858,27 +10568,17 @@
         <w:spacing w:after="0" w:line="240" w:lineRule="auto"/>
         <w:rPr>
           <w:rFonts w:ascii="Times New Roman" w:hAnsi="Times New Roman" w:cs="Times New Roman"/>
-          <w:color w:val="000000"/>
-          <w:sz w:val="24"/>
-          <w:szCs w:val="24"/>
-        </w:rPr>
-      </w:pPr>
-      <w:r>
-        <w:rPr>
-          <w:rFonts w:ascii="Times New Roman" w:hAnsi="Times New Roman" w:cs="Times New Roman"/>
-          <w:sz w:val="24"/>
-          <w:szCs w:val="24"/>
-        </w:rPr>
-        <w:t xml:space="preserve">Line 363: </w:t>
-      </w:r>
-      <w:r>
-        <w:rPr>
-          <w:rFonts w:ascii="Times New Roman" w:hAnsi="Times New Roman" w:cs="Times New Roman"/>
-          <w:color w:val="000000"/>
-          <w:sz w:val="24"/>
-          <w:szCs w:val="24"/>
-        </w:rPr>
-        <w:t>Table 2 has values for these last two above 0.7, only CV with low values.</w:t>
+          <w:sz w:val="24"/>
+          <w:szCs w:val="24"/>
+        </w:rPr>
+      </w:pPr>
+      <w:r>
+        <w:rPr>
+          <w:rFonts w:ascii="Times New Roman" w:hAnsi="Times New Roman" w:cs="Times New Roman"/>
+          <w:sz w:val="24"/>
+          <w:szCs w:val="24"/>
+        </w:rPr>
+        <w:t>Line 362: Remove “Desert/Modoc, and North Coast”</w:t>
       </w:r>
     </w:p>
     <w:p>
@@ -8898,31 +10598,19 @@
       <w:r>
         <w:rPr>
           <w:rFonts w:ascii="Times New Roman" w:hAnsi="Times New Roman" w:cs="Times New Roman"/>
+          <w:sz w:val="24"/>
+          <w:szCs w:val="24"/>
+        </w:rPr>
+        <w:t xml:space="preserve">Line 363: </w:t>
+      </w:r>
+      <w:r>
+        <w:rPr>
+          <w:rFonts w:ascii="Times New Roman" w:hAnsi="Times New Roman" w:cs="Times New Roman"/>
           <w:color w:val="000000"/>
           <w:sz w:val="24"/>
           <w:szCs w:val="24"/>
         </w:rPr>
-        <w:t xml:space="preserve"> I would guess that the CV is so low because they are few to no </w:t>
-      </w:r>
-      <w:proofErr w:type="gramStart"/>
-      <w:r>
-        <w:rPr>
-          <w:rFonts w:ascii="Times New Roman" w:hAnsi="Times New Roman" w:cs="Times New Roman"/>
-          <w:color w:val="000000"/>
-          <w:sz w:val="24"/>
-          <w:szCs w:val="24"/>
-        </w:rPr>
-        <w:t>references</w:t>
-      </w:r>
-      <w:proofErr w:type="gramEnd"/>
-      <w:r>
-        <w:rPr>
-          <w:rFonts w:ascii="Times New Roman" w:hAnsi="Times New Roman" w:cs="Times New Roman"/>
-          <w:color w:val="000000"/>
-          <w:sz w:val="24"/>
-          <w:szCs w:val="24"/>
-        </w:rPr>
-        <w:t xml:space="preserve"> sites in the region, hurting the gradient.</w:t>
+        <w:t>Table 2 has values for these last two above 0.7, only CV with low values.</w:t>
       </w:r>
     </w:p>
     <w:p>
@@ -8934,10 +10622,40 @@
         <w:spacing w:after="0" w:line="240" w:lineRule="auto"/>
         <w:rPr>
           <w:rFonts w:ascii="Times New Roman" w:hAnsi="Times New Roman" w:cs="Times New Roman"/>
-          <w:sz w:val="24"/>
-          <w:szCs w:val="24"/>
-        </w:rPr>
-      </w:pPr>
+          <w:color w:val="000000"/>
+          <w:sz w:val="24"/>
+          <w:szCs w:val="24"/>
+        </w:rPr>
+      </w:pPr>
+      <w:r>
+        <w:rPr>
+          <w:rFonts w:ascii="Times New Roman" w:hAnsi="Times New Roman" w:cs="Times New Roman"/>
+          <w:color w:val="000000"/>
+          <w:sz w:val="24"/>
+          <w:szCs w:val="24"/>
+        </w:rPr>
+        <w:t xml:space="preserve"> I would guess that the CV is so low because they are few to no </w:t>
+      </w:r>
+      <w:proofErr w:type="gramStart"/>
+      <w:r>
+        <w:rPr>
+          <w:rFonts w:ascii="Times New Roman" w:hAnsi="Times New Roman" w:cs="Times New Roman"/>
+          <w:color w:val="000000"/>
+          <w:sz w:val="24"/>
+          <w:szCs w:val="24"/>
+        </w:rPr>
+        <w:t>references</w:t>
+      </w:r>
+      <w:proofErr w:type="gramEnd"/>
+      <w:r>
+        <w:rPr>
+          <w:rFonts w:ascii="Times New Roman" w:hAnsi="Times New Roman" w:cs="Times New Roman"/>
+          <w:color w:val="000000"/>
+          <w:sz w:val="24"/>
+          <w:szCs w:val="24"/>
+        </w:rPr>
+        <w:t xml:space="preserve"> sites in the region, hurting the gradient.</w:t>
+      </w:r>
     </w:p>
     <w:p>
       <w:pPr>
@@ -8948,28 +10666,10 @@
         <w:spacing w:after="0" w:line="240" w:lineRule="auto"/>
         <w:rPr>
           <w:rFonts w:ascii="Times New Roman" w:hAnsi="Times New Roman" w:cs="Times New Roman"/>
-          <w:color w:val="000000"/>
-          <w:sz w:val="24"/>
-          <w:szCs w:val="24"/>
-        </w:rPr>
-      </w:pPr>
-      <w:r>
-        <w:rPr>
-          <w:rFonts w:ascii="Times New Roman" w:hAnsi="Times New Roman" w:cs="Times New Roman"/>
-          <w:sz w:val="24"/>
-          <w:szCs w:val="24"/>
-        </w:rPr>
-        <w:t xml:space="preserve">Line 521: </w:t>
-      </w:r>
-      <w:r>
-        <w:rPr>
-          <w:rFonts w:ascii="Times New Roman" w:hAnsi="Times New Roman" w:cs="Times New Roman"/>
-          <w:color w:val="000000"/>
-          <w:sz w:val="24"/>
-          <w:szCs w:val="24"/>
-        </w:rPr>
-        <w:t>I'm not sure the message here -- "failing to recognize ... natural channels"??</w:t>
-      </w:r>
+          <w:sz w:val="24"/>
+          <w:szCs w:val="24"/>
+        </w:rPr>
+      </w:pPr>
     </w:p>
     <w:p>
       <w:pPr>
@@ -8980,10 +10680,28 @@
         <w:spacing w:after="0" w:line="240" w:lineRule="auto"/>
         <w:rPr>
           <w:rFonts w:ascii="Times New Roman" w:hAnsi="Times New Roman" w:cs="Times New Roman"/>
-          <w:sz w:val="24"/>
-          <w:szCs w:val="24"/>
-        </w:rPr>
-      </w:pPr>
+          <w:color w:val="000000"/>
+          <w:sz w:val="24"/>
+          <w:szCs w:val="24"/>
+        </w:rPr>
+      </w:pPr>
+      <w:r>
+        <w:rPr>
+          <w:rFonts w:ascii="Times New Roman" w:hAnsi="Times New Roman" w:cs="Times New Roman"/>
+          <w:sz w:val="24"/>
+          <w:szCs w:val="24"/>
+        </w:rPr>
+        <w:t xml:space="preserve">Line 521: </w:t>
+      </w:r>
+      <w:r>
+        <w:rPr>
+          <w:rFonts w:ascii="Times New Roman" w:hAnsi="Times New Roman" w:cs="Times New Roman"/>
+          <w:color w:val="000000"/>
+          <w:sz w:val="24"/>
+          <w:szCs w:val="24"/>
+        </w:rPr>
+        <w:t>I'm not sure the message here -- "failing to recognize ... natural channels"??</w:t>
+      </w:r>
     </w:p>
     <w:p>
       <w:pPr>
@@ -8994,28 +10712,10 @@
         <w:spacing w:after="0" w:line="240" w:lineRule="auto"/>
         <w:rPr>
           <w:rFonts w:ascii="Times New Roman" w:hAnsi="Times New Roman" w:cs="Times New Roman"/>
-          <w:color w:val="000000"/>
-          <w:sz w:val="24"/>
-          <w:szCs w:val="24"/>
-        </w:rPr>
-      </w:pPr>
-      <w:r>
-        <w:rPr>
-          <w:rFonts w:ascii="Times New Roman" w:hAnsi="Times New Roman" w:cs="Times New Roman"/>
-          <w:sz w:val="24"/>
-          <w:szCs w:val="24"/>
-        </w:rPr>
-        <w:t xml:space="preserve">Lines 517-536: </w:t>
-      </w:r>
-      <w:r>
-        <w:rPr>
-          <w:rFonts w:ascii="Times New Roman" w:hAnsi="Times New Roman" w:cs="Times New Roman"/>
-          <w:color w:val="000000"/>
-          <w:sz w:val="24"/>
-          <w:szCs w:val="24"/>
-        </w:rPr>
-        <w:t>Needs editing -- like the use of the examples but some of the sentences are incomplete or unclear -- line 526 (whereas?) need better connection here</w:t>
-      </w:r>
+          <w:sz w:val="24"/>
+          <w:szCs w:val="24"/>
+        </w:rPr>
+      </w:pPr>
     </w:p>
     <w:p>
       <w:pPr>
@@ -9026,18 +10726,27 @@
         <w:spacing w:after="0" w:line="240" w:lineRule="auto"/>
         <w:rPr>
           <w:rFonts w:ascii="Times New Roman" w:hAnsi="Times New Roman" w:cs="Times New Roman"/>
-          <w:sz w:val="24"/>
-          <w:szCs w:val="24"/>
-        </w:rPr>
-      </w:pPr>
-      <w:r>
-        <w:rPr>
-          <w:rFonts w:ascii="Times New Roman" w:hAnsi="Times New Roman" w:cs="Times New Roman"/>
           <w:color w:val="000000"/>
           <w:sz w:val="24"/>
           <w:szCs w:val="24"/>
         </w:rPr>
-        <w:t>and 531 (armored, natural or unnatural, in forest systems, this is very different than concrete channels)</w:t>
+      </w:pPr>
+      <w:r>
+        <w:rPr>
+          <w:rFonts w:ascii="Times New Roman" w:hAnsi="Times New Roman" w:cs="Times New Roman"/>
+          <w:sz w:val="24"/>
+          <w:szCs w:val="24"/>
+        </w:rPr>
+        <w:t xml:space="preserve">Lines 517-536: </w:t>
+      </w:r>
+      <w:r>
+        <w:rPr>
+          <w:rFonts w:ascii="Times New Roman" w:hAnsi="Times New Roman" w:cs="Times New Roman"/>
+          <w:color w:val="000000"/>
+          <w:sz w:val="24"/>
+          <w:szCs w:val="24"/>
+        </w:rPr>
+        <w:t>Needs editing -- like the use of the examples but some of the sentences are incomplete or unclear -- line 526 (whereas?) need better connection here</w:t>
       </w:r>
     </w:p>
     <w:p>
@@ -9053,6 +10762,15 @@
           <w:szCs w:val="24"/>
         </w:rPr>
       </w:pPr>
+      <w:r>
+        <w:rPr>
+          <w:rFonts w:ascii="Times New Roman" w:hAnsi="Times New Roman" w:cs="Times New Roman"/>
+          <w:color w:val="000000"/>
+          <w:sz w:val="24"/>
+          <w:szCs w:val="24"/>
+        </w:rPr>
+        <w:t>and 531 (armored, natural or unnatural, in forest systems, this is very different than concrete channels)</w:t>
+      </w:r>
     </w:p>
     <w:p>
       <w:pPr>
@@ -9063,48 +10781,10 @@
         <w:spacing w:after="0" w:line="240" w:lineRule="auto"/>
         <w:rPr>
           <w:rFonts w:ascii="Times New Roman" w:hAnsi="Times New Roman" w:cs="Times New Roman"/>
-          <w:color w:val="000000"/>
-          <w:sz w:val="24"/>
-          <w:szCs w:val="24"/>
-        </w:rPr>
-      </w:pPr>
-      <w:r>
-        <w:rPr>
-          <w:rFonts w:ascii="Times New Roman" w:hAnsi="Times New Roman" w:cs="Times New Roman"/>
-          <w:sz w:val="24"/>
-          <w:szCs w:val="24"/>
-        </w:rPr>
-        <w:t xml:space="preserve">Line 561 – 564: </w:t>
-      </w:r>
-      <w:r>
-        <w:rPr>
-          <w:rFonts w:ascii="Times New Roman" w:hAnsi="Times New Roman" w:cs="Times New Roman"/>
-          <w:color w:val="000000"/>
-          <w:sz w:val="24"/>
-          <w:szCs w:val="24"/>
-        </w:rPr>
-        <w:t xml:space="preserve">I want to make it clear, that I like what you are trying to do, but do not agree with the connection between CSCI and estimate of constrained. As stated before: constrained in my opinion should be estimated by GIS </w:t>
-      </w:r>
-      <w:proofErr w:type="gramStart"/>
-      <w:r>
-        <w:rPr>
-          <w:rFonts w:ascii="Times New Roman" w:hAnsi="Times New Roman" w:cs="Times New Roman"/>
-          <w:color w:val="000000"/>
-          <w:sz w:val="24"/>
-          <w:szCs w:val="24"/>
-        </w:rPr>
-        <w:t>landscape based</w:t>
-      </w:r>
-      <w:proofErr w:type="gramEnd"/>
-      <w:r>
-        <w:rPr>
-          <w:rFonts w:ascii="Times New Roman" w:hAnsi="Times New Roman" w:cs="Times New Roman"/>
-          <w:color w:val="000000"/>
-          <w:sz w:val="24"/>
-          <w:szCs w:val="24"/>
-        </w:rPr>
-        <w:t xml:space="preserve"> models using NLCD or other remote sensing data (where are structural constraints across watersheds) THEN there should be made a connection between the ecological CSCI O/E scores. </w:t>
-      </w:r>
+          <w:sz w:val="24"/>
+          <w:szCs w:val="24"/>
+        </w:rPr>
+      </w:pPr>
     </w:p>
     <w:p>
       <w:pPr>
@@ -9115,10 +10795,48 @@
         <w:spacing w:after="0" w:line="240" w:lineRule="auto"/>
         <w:rPr>
           <w:rFonts w:ascii="Times New Roman" w:hAnsi="Times New Roman" w:cs="Times New Roman"/>
-          <w:sz w:val="24"/>
-          <w:szCs w:val="24"/>
-        </w:rPr>
-      </w:pPr>
+          <w:color w:val="000000"/>
+          <w:sz w:val="24"/>
+          <w:szCs w:val="24"/>
+        </w:rPr>
+      </w:pPr>
+      <w:r>
+        <w:rPr>
+          <w:rFonts w:ascii="Times New Roman" w:hAnsi="Times New Roman" w:cs="Times New Roman"/>
+          <w:sz w:val="24"/>
+          <w:szCs w:val="24"/>
+        </w:rPr>
+        <w:t xml:space="preserve">Line 561 – 564: </w:t>
+      </w:r>
+      <w:r>
+        <w:rPr>
+          <w:rFonts w:ascii="Times New Roman" w:hAnsi="Times New Roman" w:cs="Times New Roman"/>
+          <w:color w:val="000000"/>
+          <w:sz w:val="24"/>
+          <w:szCs w:val="24"/>
+        </w:rPr>
+        <w:t xml:space="preserve">I want to make it clear, that I like what you are trying to do, but do not agree with the connection between CSCI and estimate of constrained. As stated before: constrained in my opinion should be estimated by GIS </w:t>
+      </w:r>
+      <w:proofErr w:type="gramStart"/>
+      <w:r>
+        <w:rPr>
+          <w:rFonts w:ascii="Times New Roman" w:hAnsi="Times New Roman" w:cs="Times New Roman"/>
+          <w:color w:val="000000"/>
+          <w:sz w:val="24"/>
+          <w:szCs w:val="24"/>
+        </w:rPr>
+        <w:t>landscape based</w:t>
+      </w:r>
+      <w:proofErr w:type="gramEnd"/>
+      <w:r>
+        <w:rPr>
+          <w:rFonts w:ascii="Times New Roman" w:hAnsi="Times New Roman" w:cs="Times New Roman"/>
+          <w:color w:val="000000"/>
+          <w:sz w:val="24"/>
+          <w:szCs w:val="24"/>
+        </w:rPr>
+        <w:t xml:space="preserve"> models using NLCD or other remote sensing data (where are structural constraints across watersheds) THEN there should be made a connection between the ecological CSCI O/E scores. </w:t>
+      </w:r>
     </w:p>
     <w:p>
       <w:pPr>
@@ -9129,28 +10847,10 @@
         <w:spacing w:after="0" w:line="240" w:lineRule="auto"/>
         <w:rPr>
           <w:rFonts w:ascii="Times New Roman" w:hAnsi="Times New Roman" w:cs="Times New Roman"/>
-          <w:color w:val="000000"/>
-          <w:sz w:val="24"/>
-          <w:szCs w:val="24"/>
-        </w:rPr>
-      </w:pPr>
-      <w:r>
-        <w:rPr>
-          <w:rFonts w:ascii="Times New Roman" w:hAnsi="Times New Roman" w:cs="Times New Roman"/>
-          <w:sz w:val="24"/>
-          <w:szCs w:val="24"/>
-        </w:rPr>
-        <w:t xml:space="preserve">Line 580-581: </w:t>
-      </w:r>
-      <w:r>
-        <w:rPr>
-          <w:rFonts w:ascii="Times New Roman" w:hAnsi="Times New Roman" w:cs="Times New Roman"/>
-          <w:color w:val="000000"/>
-          <w:sz w:val="24"/>
-          <w:szCs w:val="24"/>
-        </w:rPr>
-        <w:t xml:space="preserve">I'm sorry but I don't get this connection - so you assume if the CSCI deviates from expectation that that is because of stressors that can be mitigated, is that right ? BUT to me that means lots of urban and Ag stressors are ones associated with non-constrained factors OR just saying Urban and Ag are constrained land use doesn't capture all the issues nor stressors that might be able to be mitigated for, this is the part I have problems with. </w:t>
-      </w:r>
+          <w:sz w:val="24"/>
+          <w:szCs w:val="24"/>
+        </w:rPr>
+      </w:pPr>
     </w:p>
     <w:p>
       <w:pPr>
@@ -9161,10 +10861,28 @@
         <w:spacing w:after="0" w:line="240" w:lineRule="auto"/>
         <w:rPr>
           <w:rFonts w:ascii="Times New Roman" w:hAnsi="Times New Roman" w:cs="Times New Roman"/>
-          <w:sz w:val="24"/>
-          <w:szCs w:val="24"/>
-        </w:rPr>
-      </w:pPr>
+          <w:color w:val="000000"/>
+          <w:sz w:val="24"/>
+          <w:szCs w:val="24"/>
+        </w:rPr>
+      </w:pPr>
+      <w:r>
+        <w:rPr>
+          <w:rFonts w:ascii="Times New Roman" w:hAnsi="Times New Roman" w:cs="Times New Roman"/>
+          <w:sz w:val="24"/>
+          <w:szCs w:val="24"/>
+        </w:rPr>
+        <w:t xml:space="preserve">Line 580-581: </w:t>
+      </w:r>
+      <w:r>
+        <w:rPr>
+          <w:rFonts w:ascii="Times New Roman" w:hAnsi="Times New Roman" w:cs="Times New Roman"/>
+          <w:color w:val="000000"/>
+          <w:sz w:val="24"/>
+          <w:szCs w:val="24"/>
+        </w:rPr>
+        <w:t xml:space="preserve">I'm sorry but I don't get this connection - so you assume if the CSCI deviates from expectation that that is because of stressors that can be mitigated, is that right ? BUT to me that means lots of urban and Ag stressors are ones associated with non-constrained factors OR just saying Urban and Ag are constrained land use doesn't capture all the issues nor stressors that might be able to be mitigated for, this is the part I have problems with. </w:t>
+      </w:r>
     </w:p>
     <w:p>
       <w:pPr>
@@ -9175,28 +10893,10 @@
         <w:spacing w:after="0" w:line="240" w:lineRule="auto"/>
         <w:rPr>
           <w:rFonts w:ascii="Times New Roman" w:hAnsi="Times New Roman" w:cs="Times New Roman"/>
-          <w:color w:val="000000"/>
-          <w:sz w:val="24"/>
-          <w:szCs w:val="24"/>
-        </w:rPr>
-      </w:pPr>
-      <w:r>
-        <w:rPr>
-          <w:rFonts w:ascii="Times New Roman" w:hAnsi="Times New Roman" w:cs="Times New Roman"/>
-          <w:sz w:val="24"/>
-          <w:szCs w:val="24"/>
-        </w:rPr>
-        <w:t xml:space="preserve">Line 583: </w:t>
-      </w:r>
-      <w:r>
-        <w:rPr>
-          <w:rFonts w:ascii="Times New Roman" w:hAnsi="Times New Roman" w:cs="Times New Roman"/>
-          <w:color w:val="000000"/>
-          <w:sz w:val="24"/>
-          <w:szCs w:val="24"/>
-        </w:rPr>
-        <w:t>the assumptions have been used by other researchers ? I'm not sure some of these papers making the same connection nor assumptions you are here.</w:t>
-      </w:r>
+          <w:sz w:val="24"/>
+          <w:szCs w:val="24"/>
+        </w:rPr>
+      </w:pPr>
     </w:p>
     <w:p>
       <w:pPr>
@@ -9207,10 +10907,28 @@
         <w:spacing w:after="0" w:line="240" w:lineRule="auto"/>
         <w:rPr>
           <w:rFonts w:ascii="Times New Roman" w:hAnsi="Times New Roman" w:cs="Times New Roman"/>
-          <w:sz w:val="24"/>
-          <w:szCs w:val="24"/>
-        </w:rPr>
-      </w:pPr>
+          <w:color w:val="000000"/>
+          <w:sz w:val="24"/>
+          <w:szCs w:val="24"/>
+        </w:rPr>
+      </w:pPr>
+      <w:r>
+        <w:rPr>
+          <w:rFonts w:ascii="Times New Roman" w:hAnsi="Times New Roman" w:cs="Times New Roman"/>
+          <w:sz w:val="24"/>
+          <w:szCs w:val="24"/>
+        </w:rPr>
+        <w:t xml:space="preserve">Line 583: </w:t>
+      </w:r>
+      <w:r>
+        <w:rPr>
+          <w:rFonts w:ascii="Times New Roman" w:hAnsi="Times New Roman" w:cs="Times New Roman"/>
+          <w:color w:val="000000"/>
+          <w:sz w:val="24"/>
+          <w:szCs w:val="24"/>
+        </w:rPr>
+        <w:t>the assumptions have been used by other researchers ? I'm not sure some of these papers making the same connection nor assumptions you are here.</w:t>
+      </w:r>
     </w:p>
     <w:p>
       <w:pPr>
@@ -9221,6 +10939,20 @@
         <w:spacing w:after="0" w:line="240" w:lineRule="auto"/>
         <w:rPr>
           <w:rFonts w:ascii="Times New Roman" w:hAnsi="Times New Roman" w:cs="Times New Roman"/>
+          <w:sz w:val="24"/>
+          <w:szCs w:val="24"/>
+        </w:rPr>
+      </w:pPr>
+    </w:p>
+    <w:p>
+      <w:pPr>
+        <w:widowControl/>
+        <w:autoSpaceDE w:val="0"/>
+        <w:autoSpaceDN w:val="0"/>
+        <w:adjustRightInd w:val="0"/>
+        <w:spacing w:after="0" w:line="240" w:lineRule="auto"/>
+        <w:rPr>
+          <w:rFonts w:ascii="Times New Roman" w:hAnsi="Times New Roman" w:cs="Times New Roman"/>
           <w:color w:val="000000"/>
           <w:sz w:val="24"/>
           <w:szCs w:val="24"/>
@@ -9241,7 +10973,17 @@
           <w:sz w:val="24"/>
           <w:szCs w:val="24"/>
         </w:rPr>
-        <w:t>WOW, this statement is key to your whole theory and application, why is it only now coming forth? This I might be able to get behind, the key is "considered those where PRESENT landscapes were likely to limit CSCI scores" This was not described in previous description and methods of what constrained equates to, big problem.</w:t>
+        <w:t xml:space="preserve">WOW, this statement is key to your whole theory and application, why is it only now coming forth? This I might be able to get behind, the key is "considered those where </w:t>
+      </w:r>
+      <w:r>
+        <w:rPr>
+          <w:rFonts w:ascii="Times New Roman" w:hAnsi="Times New Roman" w:cs="Times New Roman"/>
+          <w:color w:val="000000"/>
+          <w:sz w:val="24"/>
+          <w:szCs w:val="24"/>
+        </w:rPr>
+        <w:lastRenderedPageBreak/>
+        <w:t>PRESENT landscapes were likely to limit CSCI scores" This was not described in previous description and methods of what constrained equates to, big problem.</w:t>
       </w:r>
     </w:p>
     <w:p>
@@ -10301,7 +12043,7 @@
 </file>
 
 <file path=customXml/itemProps1.xml><?xml version="1.0" encoding="utf-8"?>
-<ds:datastoreItem xmlns:ds="http://schemas.openxmlformats.org/officeDocument/2006/customXml" ds:itemID="{6A0A67ED-5353-4D3C-9720-CBAA19BCED8E}">
+<ds:datastoreItem xmlns:ds="http://schemas.openxmlformats.org/officeDocument/2006/customXml" ds:itemID="{D8E4EE5B-19EC-4BB1-AB2E-634FBE3A48F0}">
   <ds:schemaRefs>
     <ds:schemaRef ds:uri="http://schemas.openxmlformats.org/officeDocument/2006/bibliography"/>
   </ds:schemaRefs>

--- a/revision/review_comments.docx
+++ b/revision/review_comments.docx
@@ -329,30 +329,136 @@
         <w:pStyle w:val="PlainText"/>
         <w:rPr>
           <w:rFonts w:ascii="Times New Roman" w:hAnsi="Times New Roman" w:cs="Times New Roman"/>
-          <w:sz w:val="24"/>
-          <w:szCs w:val="24"/>
-        </w:rPr>
-      </w:pPr>
-    </w:p>
-    <w:p>
-      <w:pPr>
-        <w:pStyle w:val="PlainText"/>
-        <w:rPr>
-          <w:rFonts w:ascii="Times New Roman" w:hAnsi="Times New Roman" w:cs="Times New Roman"/>
-          <w:i/>
-          <w:sz w:val="24"/>
-          <w:szCs w:val="24"/>
-        </w:rPr>
-      </w:pPr>
-      <w:r>
-        <w:rPr>
-          <w:rFonts w:ascii="Times New Roman" w:hAnsi="Times New Roman" w:cs="Times New Roman"/>
-          <w:i/>
-          <w:sz w:val="24"/>
-          <w:szCs w:val="24"/>
-          <w:highlight w:val="yellow"/>
-        </w:rPr>
-        <w:t>Paragraph three was removed, but additional descriptions of the use of landscape predictors to predict biological condition (including implications for developed landscapes) was added in response to comments from reviewer 1.</w:t>
+          <w:i/>
+          <w:sz w:val="24"/>
+          <w:szCs w:val="24"/>
+        </w:rPr>
+      </w:pPr>
+      <w:r>
+        <w:rPr>
+          <w:rFonts w:ascii="Times New Roman" w:hAnsi="Times New Roman" w:cs="Times New Roman"/>
+          <w:i/>
+          <w:sz w:val="24"/>
+          <w:szCs w:val="24"/>
+        </w:rPr>
+        <w:t xml:space="preserve">Our revisions described below, as well as those in response to the </w:t>
+      </w:r>
+      <w:r>
+        <w:rPr>
+          <w:rFonts w:ascii="Times New Roman" w:hAnsi="Times New Roman" w:cs="Times New Roman"/>
+          <w:i/>
+          <w:sz w:val="24"/>
+          <w:szCs w:val="24"/>
+        </w:rPr>
+        <w:t xml:space="preserve">other reviewers, have added </w:t>
+      </w:r>
+      <w:r>
+        <w:rPr>
+          <w:rFonts w:ascii="Times New Roman" w:hAnsi="Times New Roman" w:cs="Times New Roman"/>
+          <w:i/>
+          <w:sz w:val="24"/>
+          <w:szCs w:val="24"/>
+        </w:rPr>
+        <w:t xml:space="preserve">clarity to the introduction.  In short, the revised paragraphs (in sequence) describe 1) need for a bioassessment context, 2) management challenges in developed landscapes, 3) </w:t>
+      </w:r>
+      <w:r>
+        <w:rPr>
+          <w:rFonts w:ascii="Times New Roman" w:hAnsi="Times New Roman" w:cs="Times New Roman"/>
+          <w:i/>
+          <w:sz w:val="24"/>
+          <w:szCs w:val="24"/>
+        </w:rPr>
+        <w:t xml:space="preserve">definition of </w:t>
+      </w:r>
+      <w:r>
+        <w:rPr>
+          <w:rFonts w:ascii="Times New Roman" w:hAnsi="Times New Roman" w:cs="Times New Roman"/>
+          <w:i/>
+          <w:sz w:val="24"/>
+          <w:szCs w:val="24"/>
+        </w:rPr>
+        <w:t>constrained streams, 4)</w:t>
+      </w:r>
+      <w:r>
+        <w:rPr>
+          <w:rFonts w:ascii="Times New Roman" w:hAnsi="Times New Roman" w:cs="Times New Roman"/>
+          <w:i/>
+          <w:sz w:val="24"/>
+          <w:szCs w:val="24"/>
+        </w:rPr>
+        <w:t xml:space="preserve"> how our approach differs from</w:t>
+      </w:r>
+      <w:r>
+        <w:rPr>
+          <w:rFonts w:ascii="Times New Roman" w:hAnsi="Times New Roman" w:cs="Times New Roman"/>
+          <w:i/>
+          <w:sz w:val="24"/>
+          <w:szCs w:val="24"/>
+        </w:rPr>
+        <w:t xml:space="preserve"> previous </w:t>
+      </w:r>
+      <w:r>
+        <w:rPr>
+          <w:rFonts w:ascii="Times New Roman" w:hAnsi="Times New Roman" w:cs="Times New Roman"/>
+          <w:i/>
+          <w:sz w:val="24"/>
+          <w:szCs w:val="24"/>
+        </w:rPr>
+        <w:t>landscape models</w:t>
+      </w:r>
+      <w:r>
+        <w:rPr>
+          <w:rFonts w:ascii="Times New Roman" w:hAnsi="Times New Roman" w:cs="Times New Roman"/>
+          <w:i/>
+          <w:sz w:val="24"/>
+          <w:szCs w:val="24"/>
+        </w:rPr>
+        <w:t>, and 5) goals/objectives. Note that the original p</w:t>
+      </w:r>
+      <w:r>
+        <w:rPr>
+          <w:rFonts w:ascii="Times New Roman" w:hAnsi="Times New Roman" w:cs="Times New Roman"/>
+          <w:i/>
+          <w:sz w:val="24"/>
+          <w:szCs w:val="24"/>
+        </w:rPr>
+        <w:t>aragraph three was removed, but additional descriptions of the use of landscape predictors to predict biological condition (including implications for developed landscapes) was added in response to comments from reviewer 1</w:t>
+      </w:r>
+      <w:r>
+        <w:rPr>
+          <w:rFonts w:ascii="Times New Roman" w:hAnsi="Times New Roman" w:cs="Times New Roman"/>
+          <w:i/>
+          <w:sz w:val="24"/>
+          <w:szCs w:val="24"/>
+        </w:rPr>
+        <w:t xml:space="preserve"> and your comment herein.  Please see our explanation</w:t>
+      </w:r>
+      <w:r>
+        <w:rPr>
+          <w:rFonts w:ascii="Times New Roman" w:hAnsi="Times New Roman" w:cs="Times New Roman"/>
+          <w:i/>
+          <w:sz w:val="24"/>
+          <w:szCs w:val="24"/>
+        </w:rPr>
+        <w:t>s</w:t>
+      </w:r>
+      <w:r>
+        <w:rPr>
+          <w:rFonts w:ascii="Times New Roman" w:hAnsi="Times New Roman" w:cs="Times New Roman"/>
+          <w:i/>
+          <w:sz w:val="24"/>
+          <w:szCs w:val="24"/>
+        </w:rPr>
+        <w:t xml:space="preserve"> below</w:t>
+      </w:r>
+      <w:r>
+        <w:rPr>
+          <w:rFonts w:ascii="Times New Roman" w:hAnsi="Times New Roman" w:cs="Times New Roman"/>
+          <w:i/>
+          <w:sz w:val="24"/>
+          <w:szCs w:val="24"/>
+        </w:rPr>
+        <w:t>.</w:t>
       </w:r>
       <w:r>
         <w:rPr>
@@ -390,6 +496,7 @@
           <w:sz w:val="24"/>
           <w:szCs w:val="24"/>
         </w:rPr>
+        <w:lastRenderedPageBreak/>
         <w:t xml:space="preserve">The Methods section </w:t>
       </w:r>
       <w:proofErr w:type="gramStart"/>
@@ -428,174 +535,1680 @@
           <w:sz w:val="24"/>
           <w:szCs w:val="24"/>
         </w:rPr>
+        <w:t xml:space="preserve">The first two paragraphs of the methods that described the study location were condensed into a single paragraph. </w:t>
+      </w:r>
+    </w:p>
+    <w:p>
+      <w:pPr>
+        <w:pStyle w:val="PlainText"/>
+        <w:rPr>
+          <w:rFonts w:ascii="Times New Roman" w:hAnsi="Times New Roman" w:cs="Times New Roman"/>
+          <w:i/>
+          <w:sz w:val="24"/>
+          <w:szCs w:val="24"/>
+        </w:rPr>
+      </w:pPr>
+    </w:p>
+    <w:p>
+      <w:pPr>
+        <w:pStyle w:val="PlainText"/>
+        <w:rPr>
+          <w:rFonts w:ascii="Times New Roman" w:hAnsi="Times New Roman" w:cs="Times New Roman"/>
+          <w:sz w:val="24"/>
+          <w:szCs w:val="24"/>
+        </w:rPr>
+      </w:pPr>
+      <w:r>
+        <w:rPr>
+          <w:rFonts w:ascii="Times New Roman" w:hAnsi="Times New Roman" w:cs="Times New Roman"/>
+          <w:sz w:val="24"/>
+          <w:szCs w:val="24"/>
+        </w:rPr>
+        <w:t xml:space="preserve">More detail is needed about the design of the bioassessment data collection.  If the bioassessment data was not collected from a random sample of the NHD population, then you need to discuss the implications of this on your predictions. </w:t>
+      </w:r>
+    </w:p>
+    <w:p>
+      <w:pPr>
+        <w:pStyle w:val="PlainText"/>
+        <w:rPr>
+          <w:rFonts w:ascii="Times New Roman" w:hAnsi="Times New Roman" w:cs="Times New Roman"/>
+          <w:sz w:val="24"/>
+          <w:szCs w:val="24"/>
+        </w:rPr>
+      </w:pPr>
+    </w:p>
+    <w:p>
+      <w:pPr>
+        <w:pStyle w:val="PlainText"/>
+        <w:rPr>
+          <w:rFonts w:ascii="Times New Roman" w:hAnsi="Times New Roman" w:cs="Times New Roman"/>
+          <w:sz w:val="24"/>
+          <w:szCs w:val="24"/>
+        </w:rPr>
+      </w:pPr>
+      <w:r>
+        <w:rPr>
+          <w:rFonts w:ascii="Times New Roman" w:hAnsi="Times New Roman" w:cs="Times New Roman"/>
+          <w:sz w:val="24"/>
+          <w:szCs w:val="24"/>
+        </w:rPr>
+        <w:t>The justification for your selection of GIS predictor variables is insufficient, as both reviewers also pointed out.  Given the extent and severity of hydrological modification in the state, it seems strange that you would exclude this type of alteration from your model</w:t>
+      </w:r>
+      <w:r>
+        <w:rPr>
+          <w:rFonts w:ascii="Times New Roman" w:hAnsi="Times New Roman" w:cs="Times New Roman"/>
+          <w:sz w:val="24"/>
+          <w:szCs w:val="24"/>
+        </w:rPr>
+        <w:t>.</w:t>
+      </w:r>
+    </w:p>
+    <w:p>
+      <w:pPr>
+        <w:pStyle w:val="PlainText"/>
+        <w:rPr>
+          <w:rFonts w:ascii="Times New Roman" w:hAnsi="Times New Roman" w:cs="Times New Roman"/>
+          <w:i/>
+          <w:sz w:val="24"/>
+          <w:szCs w:val="24"/>
+        </w:rPr>
+      </w:pPr>
+      <w:r>
+        <w:rPr>
+          <w:rFonts w:ascii="Times New Roman" w:hAnsi="Times New Roman" w:cs="Times New Roman"/>
+          <w:i/>
+          <w:sz w:val="24"/>
+          <w:szCs w:val="24"/>
+        </w:rPr>
+        <w:t xml:space="preserve">As noted, both reviewers had concerns about how we selected variables for inclusion in the model.  We believe that these concerns originate from both a lack of description about how quantile random forest models </w:t>
+      </w:r>
+      <w:r>
+        <w:rPr>
+          <w:rFonts w:ascii="Times New Roman" w:hAnsi="Times New Roman" w:cs="Times New Roman"/>
+          <w:i/>
+          <w:sz w:val="24"/>
+          <w:szCs w:val="24"/>
+        </w:rPr>
+        <w:t>we</w:t>
+      </w:r>
+      <w:r>
+        <w:rPr>
+          <w:rFonts w:ascii="Times New Roman" w:hAnsi="Times New Roman" w:cs="Times New Roman"/>
+          <w:i/>
+          <w:sz w:val="24"/>
+          <w:szCs w:val="24"/>
+        </w:rPr>
+        <w:t xml:space="preserve">re developed and our </w:t>
+      </w:r>
+      <w:r>
+        <w:rPr>
+          <w:rFonts w:ascii="Times New Roman" w:hAnsi="Times New Roman" w:cs="Times New Roman"/>
+          <w:i/>
+          <w:sz w:val="24"/>
+          <w:szCs w:val="24"/>
+        </w:rPr>
+        <w:t>choice of</w:t>
+      </w:r>
+      <w:r>
+        <w:rPr>
+          <w:rFonts w:ascii="Times New Roman" w:hAnsi="Times New Roman" w:cs="Times New Roman"/>
+          <w:i/>
+          <w:sz w:val="24"/>
+          <w:szCs w:val="24"/>
+        </w:rPr>
+        <w:t xml:space="preserve"> predictors that were descriptive of biological constraints.  </w:t>
+      </w:r>
+      <w:r>
+        <w:rPr>
+          <w:rFonts w:ascii="Times New Roman" w:hAnsi="Times New Roman" w:cs="Times New Roman"/>
+          <w:i/>
+          <w:sz w:val="24"/>
+          <w:szCs w:val="24"/>
+        </w:rPr>
+        <w:t xml:space="preserve">As noted </w:t>
+      </w:r>
+      <w:r>
+        <w:rPr>
+          <w:rFonts w:ascii="Times New Roman" w:hAnsi="Times New Roman" w:cs="Times New Roman"/>
+          <w:i/>
+          <w:sz w:val="24"/>
+          <w:szCs w:val="24"/>
+        </w:rPr>
+        <w:t xml:space="preserve">by </w:t>
+      </w:r>
+      <w:r>
+        <w:rPr>
+          <w:rFonts w:ascii="Times New Roman" w:hAnsi="Times New Roman" w:cs="Times New Roman"/>
+          <w:i/>
+          <w:sz w:val="24"/>
+          <w:szCs w:val="24"/>
+        </w:rPr>
+        <w:t>the second reviewer, the key description of the rational</w:t>
+      </w:r>
+      <w:r>
+        <w:rPr>
+          <w:rFonts w:ascii="Times New Roman" w:hAnsi="Times New Roman" w:cs="Times New Roman"/>
+          <w:i/>
+          <w:sz w:val="24"/>
+          <w:szCs w:val="24"/>
+        </w:rPr>
+        <w:t>e</w:t>
+      </w:r>
+      <w:r>
+        <w:rPr>
+          <w:rFonts w:ascii="Times New Roman" w:hAnsi="Times New Roman" w:cs="Times New Roman"/>
+          <w:i/>
+          <w:sz w:val="24"/>
+          <w:szCs w:val="24"/>
+        </w:rPr>
+        <w:t xml:space="preserve"> behind our model was on line 611 to identify biologically constrained sites as those where</w:t>
+      </w:r>
+      <w:r>
+        <w:rPr>
+          <w:rFonts w:ascii="Times New Roman" w:hAnsi="Times New Roman" w:cs="Times New Roman"/>
+          <w:i/>
+          <w:sz w:val="24"/>
+          <w:szCs w:val="24"/>
+        </w:rPr>
+        <w:t xml:space="preserve"> </w:t>
+      </w:r>
+      <w:r>
+        <w:rPr>
+          <w:rFonts w:ascii="Times New Roman" w:hAnsi="Times New Roman" w:cs="Times New Roman"/>
+          <w:i/>
+          <w:sz w:val="24"/>
+          <w:szCs w:val="24"/>
+        </w:rPr>
+        <w:t>“</w:t>
+      </w:r>
+      <w:r>
+        <w:rPr>
+          <w:rFonts w:ascii="Times New Roman" w:hAnsi="Times New Roman" w:cs="Times New Roman"/>
+          <w:i/>
+          <w:sz w:val="24"/>
+          <w:szCs w:val="24"/>
+        </w:rPr>
+        <w:t>present landscapes were likely to limit CSCI scores that describe macroinvertebrate condition.</w:t>
+      </w:r>
+      <w:r>
+        <w:rPr>
+          <w:rFonts w:ascii="Times New Roman" w:hAnsi="Times New Roman" w:cs="Times New Roman"/>
+          <w:i/>
+          <w:sz w:val="24"/>
+          <w:szCs w:val="24"/>
+        </w:rPr>
+        <w:t>”</w:t>
+      </w:r>
+      <w:r>
+        <w:rPr>
+          <w:rFonts w:ascii="Times New Roman" w:hAnsi="Times New Roman" w:cs="Times New Roman"/>
+          <w:i/>
+          <w:sz w:val="24"/>
+          <w:szCs w:val="24"/>
+        </w:rPr>
+        <w:t xml:space="preserve">  Our model predictors were therefore chosen as landscape variables that</w:t>
+      </w:r>
+      <w:r>
+        <w:rPr>
+          <w:rFonts w:ascii="Times New Roman" w:hAnsi="Times New Roman" w:cs="Times New Roman"/>
+          <w:i/>
+          <w:sz w:val="24"/>
+          <w:szCs w:val="24"/>
+        </w:rPr>
+        <w:t xml:space="preserve"> represented factors that were likely associated with limitations where conventional management options will likely be unsuccessful in achieving reference conditions at a site</w:t>
+      </w:r>
+      <w:r>
+        <w:rPr>
+          <w:rFonts w:ascii="Times New Roman" w:hAnsi="Times New Roman" w:cs="Times New Roman"/>
+          <w:i/>
+          <w:sz w:val="24"/>
+          <w:szCs w:val="24"/>
+        </w:rPr>
+        <w:t>.  There is a distinct difference in this choice between instream stressors associated with landscape development vs those typically beyond management intervention.</w:t>
+      </w:r>
+    </w:p>
+    <w:p>
+      <w:pPr>
+        <w:pStyle w:val="PlainText"/>
+        <w:rPr>
+          <w:rFonts w:ascii="Times New Roman" w:hAnsi="Times New Roman" w:cs="Times New Roman"/>
+          <w:i/>
+          <w:sz w:val="24"/>
+          <w:szCs w:val="24"/>
+        </w:rPr>
+      </w:pPr>
+    </w:p>
+    <w:p>
+      <w:pPr>
+        <w:pStyle w:val="PlainText"/>
+        <w:rPr>
+          <w:rFonts w:ascii="Times New Roman" w:hAnsi="Times New Roman" w:cs="Times New Roman"/>
+          <w:i/>
+          <w:sz w:val="24"/>
+          <w:szCs w:val="24"/>
+        </w:rPr>
+      </w:pPr>
+      <w:r>
+        <w:rPr>
+          <w:rFonts w:ascii="Times New Roman" w:hAnsi="Times New Roman" w:cs="Times New Roman"/>
+          <w:i/>
+          <w:sz w:val="24"/>
+          <w:szCs w:val="24"/>
+        </w:rPr>
+        <w:t xml:space="preserve">Further, the presence of channel modification was not chosen as a specific predictor because our goals were to describe landscape effects on biological constraints.  While it is true that channel modification can impose constraints, we felt that this categorization was not inclusive as not all modified channels are constrained and not all constrained channels are modified.  Our previous description of this distinction was provided on lines 600 – 609.  </w:t>
+      </w:r>
+    </w:p>
+    <w:p>
+      <w:pPr>
+        <w:pStyle w:val="PlainText"/>
+        <w:rPr>
+          <w:rFonts w:ascii="Times New Roman" w:hAnsi="Times New Roman" w:cs="Times New Roman"/>
+          <w:i/>
+          <w:sz w:val="24"/>
+          <w:szCs w:val="24"/>
+        </w:rPr>
+      </w:pPr>
+    </w:p>
+    <w:p>
+      <w:pPr>
+        <w:pStyle w:val="PlainText"/>
+        <w:rPr>
+          <w:rFonts w:ascii="Times New Roman" w:hAnsi="Times New Roman" w:cs="Times New Roman"/>
+          <w:i/>
+          <w:sz w:val="24"/>
+          <w:szCs w:val="24"/>
+        </w:rPr>
+      </w:pPr>
+      <w:r>
+        <w:rPr>
+          <w:rFonts w:ascii="Times New Roman" w:hAnsi="Times New Roman" w:cs="Times New Roman"/>
+          <w:i/>
+          <w:sz w:val="24"/>
+          <w:szCs w:val="24"/>
+        </w:rPr>
+        <w:t xml:space="preserve">Our selection of variables in Table 1 for inclusion in the model was decided a priori through discussions among co-authors, </w:t>
+      </w:r>
+      <w:r>
+        <w:rPr>
+          <w:rFonts w:ascii="Times New Roman" w:hAnsi="Times New Roman" w:cs="Times New Roman"/>
+          <w:i/>
+          <w:sz w:val="24"/>
+          <w:szCs w:val="24"/>
+        </w:rPr>
+        <w:t>given</w:t>
+      </w:r>
+      <w:r>
+        <w:rPr>
+          <w:rFonts w:ascii="Times New Roman" w:hAnsi="Times New Roman" w:cs="Times New Roman"/>
+          <w:i/>
+          <w:sz w:val="24"/>
+          <w:szCs w:val="24"/>
+        </w:rPr>
+        <w:t xml:space="preserve"> the rationale described above.  However, a larger model including </w:t>
+      </w:r>
+      <w:r>
+        <w:rPr>
+          <w:rFonts w:ascii="Times New Roman" w:hAnsi="Times New Roman" w:cs="Times New Roman"/>
+          <w:i/>
+          <w:sz w:val="24"/>
+          <w:szCs w:val="24"/>
+        </w:rPr>
+        <w:t xml:space="preserve">99 </w:t>
+      </w:r>
+      <w:proofErr w:type="spellStart"/>
+      <w:r>
+        <w:rPr>
+          <w:rFonts w:ascii="Times New Roman" w:hAnsi="Times New Roman" w:cs="Times New Roman"/>
+          <w:i/>
+          <w:sz w:val="24"/>
+          <w:szCs w:val="24"/>
+        </w:rPr>
+        <w:t>StreamCat</w:t>
+      </w:r>
+      <w:proofErr w:type="spellEnd"/>
+      <w:r>
+        <w:rPr>
+          <w:rFonts w:ascii="Times New Roman" w:hAnsi="Times New Roman" w:cs="Times New Roman"/>
+          <w:i/>
+          <w:sz w:val="24"/>
+          <w:szCs w:val="24"/>
+        </w:rPr>
+        <w:t xml:space="preserve"> variables was also tested to verify if a simpler model could accurately describe landscape associations with biological constraints.  These preliminary analyses showed that our simpler model had comparable performance relative to a more complex model.  This demonstrated that biological constraints could be described by a smaller subset of landscape variables that were inclusive of the larger set.  </w:t>
+      </w:r>
+    </w:p>
+    <w:p>
+      <w:pPr>
+        <w:pStyle w:val="PlainText"/>
+        <w:rPr>
+          <w:rFonts w:ascii="Times New Roman" w:hAnsi="Times New Roman" w:cs="Times New Roman"/>
+          <w:i/>
+          <w:sz w:val="24"/>
+          <w:szCs w:val="24"/>
+        </w:rPr>
+      </w:pPr>
+    </w:p>
+    <w:p>
+      <w:pPr>
+        <w:pStyle w:val="PlainText"/>
+        <w:rPr>
+          <w:rFonts w:ascii="Times New Roman" w:hAnsi="Times New Roman" w:cs="Times New Roman"/>
+          <w:i/>
+          <w:sz w:val="24"/>
+          <w:szCs w:val="24"/>
+        </w:rPr>
+      </w:pPr>
+      <w:r>
+        <w:rPr>
+          <w:rFonts w:ascii="Times New Roman" w:hAnsi="Times New Roman" w:cs="Times New Roman"/>
+          <w:i/>
+          <w:sz w:val="24"/>
+          <w:szCs w:val="24"/>
+        </w:rPr>
+        <w:t>We have revised the paragraph describing our choice of variable selection (lines 211 – 226 in original draft):</w:t>
+      </w:r>
+    </w:p>
+    <w:p>
+      <w:pPr>
+        <w:pStyle w:val="PlainText"/>
+        <w:rPr>
+          <w:rFonts w:ascii="Times New Roman" w:hAnsi="Times New Roman" w:cs="Times New Roman"/>
+          <w:i/>
+          <w:sz w:val="24"/>
+          <w:szCs w:val="24"/>
+        </w:rPr>
+      </w:pPr>
+    </w:p>
+    <w:p>
+      <w:pPr>
+        <w:pStyle w:val="PlainText"/>
+        <w:rPr>
+          <w:rFonts w:ascii="Times New Roman" w:hAnsi="Times New Roman" w:cs="Times New Roman"/>
+          <w:i/>
+          <w:sz w:val="24"/>
+          <w:szCs w:val="24"/>
+        </w:rPr>
+      </w:pPr>
+      <w:r>
+        <w:rPr>
+          <w:rFonts w:ascii="Times New Roman" w:hAnsi="Times New Roman" w:cs="Times New Roman"/>
+          <w:i/>
+          <w:sz w:val="24"/>
+          <w:szCs w:val="24"/>
+        </w:rPr>
+        <w:t>“</w:t>
+      </w:r>
+      <w:r>
+        <w:rPr>
+          <w:rFonts w:ascii="Times New Roman" w:hAnsi="Times New Roman" w:cs="Times New Roman"/>
+          <w:i/>
+          <w:sz w:val="24"/>
+          <w:szCs w:val="24"/>
+        </w:rPr>
+        <w:t xml:space="preserve">A quantile random forest model was developed to estimate ranges of CSCI scores associated with land use gradients using </w:t>
+      </w:r>
+      <w:proofErr w:type="spellStart"/>
+      <w:r>
+        <w:rPr>
+          <w:rFonts w:ascii="Times New Roman" w:hAnsi="Times New Roman" w:cs="Times New Roman"/>
+          <w:i/>
+          <w:sz w:val="24"/>
+          <w:szCs w:val="24"/>
+        </w:rPr>
+        <w:t>StreamCat</w:t>
+      </w:r>
+      <w:proofErr w:type="spellEnd"/>
+      <w:r>
+        <w:rPr>
+          <w:rFonts w:ascii="Times New Roman" w:hAnsi="Times New Roman" w:cs="Times New Roman"/>
+          <w:i/>
+          <w:sz w:val="24"/>
+          <w:szCs w:val="24"/>
+        </w:rPr>
+        <w:t xml:space="preserve"> predictors. Expected CSCI scores were modelled using estimates of canal/ditch density, imperviousness, road density/crossings, and urban and agricultural land use for each stream segment (Table </w:t>
+      </w:r>
+      <w:r>
+        <w:rPr>
+          <w:rFonts w:ascii="Times New Roman" w:hAnsi="Times New Roman" w:cs="Times New Roman"/>
+          <w:i/>
+          <w:sz w:val="24"/>
+          <w:szCs w:val="24"/>
+        </w:rPr>
+        <w:t>1</w:t>
+      </w:r>
+      <w:r>
+        <w:rPr>
+          <w:rFonts w:ascii="Times New Roman" w:hAnsi="Times New Roman" w:cs="Times New Roman"/>
+          <w:i/>
+          <w:sz w:val="24"/>
+          <w:szCs w:val="24"/>
+        </w:rPr>
+        <w:t>, Figure S1</w:t>
+      </w:r>
+      <w:r>
+        <w:rPr>
+          <w:rFonts w:ascii="Times New Roman" w:hAnsi="Times New Roman" w:cs="Times New Roman"/>
+          <w:i/>
+          <w:sz w:val="24"/>
+          <w:szCs w:val="24"/>
+        </w:rPr>
+        <w:t>).</w:t>
+      </w:r>
+      <w:r>
+        <w:rPr>
+          <w:rFonts w:ascii="Times New Roman" w:hAnsi="Times New Roman" w:cs="Times New Roman"/>
+          <w:i/>
+          <w:sz w:val="24"/>
+          <w:szCs w:val="24"/>
+        </w:rPr>
+        <w:t xml:space="preserve">  Preliminary analyses indicated that these variables adequately described biological constraints relative to a larger model with additional variables.</w:t>
+      </w:r>
+      <w:r>
+        <w:rPr>
+          <w:rFonts w:ascii="Times New Roman" w:hAnsi="Times New Roman" w:cs="Times New Roman"/>
+          <w:i/>
+          <w:sz w:val="24"/>
+          <w:szCs w:val="24"/>
+        </w:rPr>
+        <w:t xml:space="preserve"> These variables were chosen specifically to</w:t>
+      </w:r>
+      <w:r>
+        <w:rPr>
+          <w:rFonts w:ascii="Times New Roman" w:hAnsi="Times New Roman" w:cs="Times New Roman"/>
+          <w:i/>
+          <w:sz w:val="24"/>
+          <w:szCs w:val="24"/>
+        </w:rPr>
+        <w:t xml:space="preserve"> describe biologically </w:t>
+      </w:r>
+      <w:r>
+        <w:rPr>
+          <w:rFonts w:ascii="Times New Roman" w:hAnsi="Times New Roman" w:cs="Times New Roman"/>
+          <w:i/>
+          <w:sz w:val="24"/>
+          <w:szCs w:val="24"/>
+        </w:rPr>
         <w:lastRenderedPageBreak/>
-        <w:t xml:space="preserve">The first two paragraphs of the methods that described the study location were condensed into a single paragraph. </w:t>
-      </w:r>
-    </w:p>
-    <w:p>
-      <w:pPr>
-        <w:pStyle w:val="PlainText"/>
-        <w:rPr>
-          <w:rFonts w:ascii="Times New Roman" w:hAnsi="Times New Roman" w:cs="Times New Roman"/>
-          <w:i/>
-          <w:sz w:val="24"/>
-          <w:szCs w:val="24"/>
-        </w:rPr>
-      </w:pPr>
-    </w:p>
-    <w:p>
-      <w:pPr>
-        <w:pStyle w:val="PlainText"/>
-        <w:rPr>
-          <w:rFonts w:ascii="Times New Roman" w:hAnsi="Times New Roman" w:cs="Times New Roman"/>
-          <w:sz w:val="24"/>
-          <w:szCs w:val="24"/>
-        </w:rPr>
-      </w:pPr>
-      <w:r>
-        <w:rPr>
-          <w:rFonts w:ascii="Times New Roman" w:hAnsi="Times New Roman" w:cs="Times New Roman"/>
-          <w:sz w:val="24"/>
-          <w:szCs w:val="24"/>
-        </w:rPr>
-        <w:t xml:space="preserve">More detail is needed about the design of the bioassessment data collection.  If the bioassessment data was not collected from a random sample of the NHD population, then you need to discuss the implications of this on your predictions. </w:t>
-      </w:r>
-    </w:p>
-    <w:p>
-      <w:pPr>
-        <w:pStyle w:val="PlainText"/>
-        <w:rPr>
-          <w:rFonts w:ascii="Times New Roman" w:hAnsi="Times New Roman" w:cs="Times New Roman"/>
-          <w:sz w:val="24"/>
-          <w:szCs w:val="24"/>
-        </w:rPr>
-      </w:pPr>
-    </w:p>
-    <w:p>
-      <w:pPr>
-        <w:pStyle w:val="PlainText"/>
-        <w:rPr>
-          <w:rFonts w:ascii="Times New Roman" w:hAnsi="Times New Roman" w:cs="Times New Roman"/>
-          <w:sz w:val="24"/>
-          <w:szCs w:val="24"/>
-        </w:rPr>
-      </w:pPr>
-      <w:r>
-        <w:rPr>
-          <w:rFonts w:ascii="Times New Roman" w:hAnsi="Times New Roman" w:cs="Times New Roman"/>
-          <w:sz w:val="24"/>
-          <w:szCs w:val="24"/>
-        </w:rPr>
-        <w:t>The justification for your selection of GIS predictor variables is insufficient, as both reviewers also pointed out.  Given the extent and severity of hydrological modification in the state, it seems strange that you would exclude this type of alteration from your model</w:t>
-      </w:r>
-      <w:r>
-        <w:rPr>
-          <w:rFonts w:ascii="Times New Roman" w:hAnsi="Times New Roman" w:cs="Times New Roman"/>
+        <w:t>constrained sites where present landscapes were likely to limit CSCI scores that describe macroinvertebrate condition</w:t>
+      </w:r>
+      <w:r>
+        <w:rPr>
+          <w:rFonts w:ascii="Times New Roman" w:hAnsi="Times New Roman" w:cs="Times New Roman"/>
+          <w:i/>
+          <w:sz w:val="24"/>
+          <w:szCs w:val="24"/>
+        </w:rPr>
+        <w:t xml:space="preserve">.  Landscape variables were selected rather than more proximal variables (e.g., in-stream water quality) given that constraints were defined relative to </w:t>
+      </w:r>
+      <w:r>
+        <w:rPr>
+          <w:rFonts w:ascii="Times New Roman" w:hAnsi="Times New Roman" w:cs="Times New Roman"/>
+          <w:i/>
+          <w:sz w:val="24"/>
+          <w:szCs w:val="24"/>
+        </w:rPr>
+        <w:t xml:space="preserve">potential impacts on biological condition that are typically beyond the scope of management intervention or where costs to mitigate are likely prohibitive.  </w:t>
+      </w:r>
+      <w:r>
+        <w:rPr>
+          <w:rFonts w:ascii="Times New Roman" w:hAnsi="Times New Roman" w:cs="Times New Roman"/>
+          <w:i/>
+          <w:sz w:val="24"/>
+          <w:szCs w:val="24"/>
+        </w:rPr>
+        <w:t>Further, channel modification was not chosen as</w:t>
+      </w:r>
+      <w:r>
+        <w:rPr>
+          <w:rFonts w:ascii="Times New Roman" w:hAnsi="Times New Roman" w:cs="Times New Roman"/>
+          <w:i/>
+          <w:sz w:val="24"/>
+          <w:szCs w:val="24"/>
+        </w:rPr>
+        <w:t xml:space="preserve"> a</w:t>
+      </w:r>
+      <w:r>
+        <w:rPr>
+          <w:rFonts w:ascii="Times New Roman" w:hAnsi="Times New Roman" w:cs="Times New Roman"/>
+          <w:i/>
+          <w:sz w:val="24"/>
+          <w:szCs w:val="24"/>
+        </w:rPr>
+        <w:t xml:space="preserve"> predictor because it narrowly describe</w:t>
+      </w:r>
+      <w:r>
+        <w:rPr>
+          <w:rFonts w:ascii="Times New Roman" w:hAnsi="Times New Roman" w:cs="Times New Roman"/>
+          <w:i/>
+          <w:sz w:val="24"/>
+          <w:szCs w:val="24"/>
+        </w:rPr>
+        <w:t>d</w:t>
+      </w:r>
+      <w:r>
+        <w:rPr>
+          <w:rFonts w:ascii="Times New Roman" w:hAnsi="Times New Roman" w:cs="Times New Roman"/>
+          <w:i/>
+          <w:sz w:val="24"/>
+          <w:szCs w:val="24"/>
+        </w:rPr>
+        <w:t xml:space="preserve"> constraints relative to our definition, i.e., urbanization</w:t>
+      </w:r>
+      <w:r>
+        <w:rPr>
+          <w:rFonts w:ascii="Times New Roman" w:hAnsi="Times New Roman" w:cs="Times New Roman"/>
+          <w:i/>
+          <w:sz w:val="24"/>
+          <w:szCs w:val="24"/>
+        </w:rPr>
+        <w:t xml:space="preserve"> was more inclusive</w:t>
+      </w:r>
+      <w:r>
+        <w:rPr>
+          <w:rFonts w:ascii="Times New Roman" w:hAnsi="Times New Roman" w:cs="Times New Roman"/>
+          <w:i/>
+          <w:sz w:val="24"/>
+          <w:szCs w:val="24"/>
+        </w:rPr>
+        <w:t xml:space="preserve"> </w:t>
+      </w:r>
+      <w:r>
+        <w:rPr>
+          <w:rFonts w:ascii="Times New Roman" w:hAnsi="Times New Roman" w:cs="Times New Roman"/>
+          <w:i/>
+          <w:sz w:val="24"/>
+          <w:szCs w:val="24"/>
+        </w:rPr>
+        <w:t xml:space="preserve">of </w:t>
+      </w:r>
+      <w:r>
+        <w:rPr>
+          <w:rFonts w:ascii="Times New Roman" w:hAnsi="Times New Roman" w:cs="Times New Roman"/>
+          <w:i/>
+          <w:sz w:val="24"/>
+          <w:szCs w:val="24"/>
+        </w:rPr>
+        <w:t>constraints</w:t>
+      </w:r>
+      <w:r>
+        <w:rPr>
+          <w:rFonts w:ascii="Times New Roman" w:hAnsi="Times New Roman" w:cs="Times New Roman"/>
+          <w:i/>
+          <w:sz w:val="24"/>
+          <w:szCs w:val="24"/>
+        </w:rPr>
+        <w:t>,</w:t>
+      </w:r>
+      <w:r>
+        <w:rPr>
+          <w:rFonts w:ascii="Times New Roman" w:hAnsi="Times New Roman" w:cs="Times New Roman"/>
+          <w:i/>
+          <w:sz w:val="24"/>
+          <w:szCs w:val="24"/>
+        </w:rPr>
+        <w:t xml:space="preserve"> whereas modified channels may or may not be constrained</w:t>
+      </w:r>
+      <w:r>
+        <w:rPr>
+          <w:rFonts w:ascii="Times New Roman" w:hAnsi="Times New Roman" w:cs="Times New Roman"/>
+          <w:i/>
+          <w:sz w:val="24"/>
+          <w:szCs w:val="24"/>
+        </w:rPr>
+        <w:t xml:space="preserve">.  Overall, the model was </w:t>
+      </w:r>
+      <w:r>
+        <w:rPr>
+          <w:rFonts w:ascii="Times New Roman" w:hAnsi="Times New Roman" w:cs="Times New Roman"/>
+          <w:i/>
+          <w:sz w:val="24"/>
+          <w:szCs w:val="24"/>
+        </w:rPr>
+        <w:t>associative by design</w:t>
+      </w:r>
+      <w:r>
+        <w:rPr>
+          <w:rFonts w:ascii="Times New Roman" w:hAnsi="Times New Roman" w:cs="Times New Roman"/>
+          <w:i/>
+          <w:sz w:val="24"/>
+          <w:szCs w:val="24"/>
+        </w:rPr>
+        <w:t xml:space="preserve"> and not descriptive of immediate causes of poor biological condition.  We assumed that deviation of observed scores from the model predictions (i.e., residuals) could be used to describe in-stream factors associated with condition for follow-up analysis.”</w:t>
+      </w:r>
+    </w:p>
+    <w:p>
+      <w:pPr>
+        <w:pStyle w:val="PlainText"/>
+        <w:rPr>
+          <w:rFonts w:ascii="Times New Roman" w:hAnsi="Times New Roman" w:cs="Times New Roman"/>
+          <w:i/>
+          <w:sz w:val="24"/>
+          <w:szCs w:val="24"/>
+        </w:rPr>
+      </w:pPr>
+    </w:p>
+    <w:p>
+      <w:pPr>
+        <w:pStyle w:val="PlainText"/>
+        <w:rPr>
+          <w:rFonts w:ascii="Times New Roman" w:hAnsi="Times New Roman" w:cs="Times New Roman"/>
+          <w:i/>
+          <w:sz w:val="24"/>
+          <w:szCs w:val="24"/>
+        </w:rPr>
+      </w:pPr>
+      <w:r>
+        <w:rPr>
+          <w:rFonts w:ascii="Times New Roman" w:hAnsi="Times New Roman" w:cs="Times New Roman"/>
+          <w:i/>
+          <w:sz w:val="24"/>
+          <w:szCs w:val="24"/>
+        </w:rPr>
+        <w:t xml:space="preserve">We have also added a new figure to the supplementary material (Figure S1) that shows how each predictor (watershed only, the model also included catchment and riparian estimates for the same predictors) relates to the constraint classes and CSCI scores. </w:t>
+      </w:r>
+    </w:p>
+    <w:p>
+      <w:pPr>
+        <w:pStyle w:val="PlainText"/>
+        <w:rPr>
+          <w:rFonts w:ascii="Times New Roman" w:hAnsi="Times New Roman" w:cs="Times New Roman"/>
+          <w:i/>
+          <w:sz w:val="24"/>
+          <w:szCs w:val="24"/>
+        </w:rPr>
+      </w:pPr>
+    </w:p>
+    <w:p>
+      <w:pPr>
+        <w:pStyle w:val="PlainText"/>
+        <w:rPr>
+          <w:rFonts w:ascii="Times New Roman" w:hAnsi="Times New Roman" w:cs="Times New Roman"/>
+          <w:sz w:val="24"/>
+          <w:szCs w:val="24"/>
+        </w:rPr>
+      </w:pPr>
+      <w:r>
+        <w:rPr>
+          <w:rFonts w:ascii="Times New Roman" w:hAnsi="Times New Roman" w:cs="Times New Roman"/>
+          <w:sz w:val="24"/>
+          <w:szCs w:val="24"/>
+        </w:rPr>
+        <w:t xml:space="preserve">After reading through the paper carefully, it is still unclear to me how the model and associated web tool are supposed to be applied.  A diagram may help here.  Is the model supposed to provide context for actual CSCI scores from a sample? Or is it meant to provide a prediction of what’s possible biologically at unsampled sites?  Figure 6 shows a nice example of how the model puts actual sampled sites into “context,” but it would be more helpful if it also illustrated what inferences were possible as a result of this added context.  In your text about the case study, sometimes you discuss all the segments, other times you discuss CSCI scores—many of which were used in model development.  Line 439 states that the model was used to help interpret CSCI scores for decision making.  But throughout the Methods and Results sections you talk about </w:t>
+      </w:r>
+      <w:proofErr w:type="gramStart"/>
+      <w:r>
+        <w:rPr>
+          <w:rFonts w:ascii="Times New Roman" w:hAnsi="Times New Roman" w:cs="Times New Roman"/>
+          <w:sz w:val="24"/>
+          <w:szCs w:val="24"/>
+        </w:rPr>
+        <w:t>segments, and</w:t>
+      </w:r>
+      <w:proofErr w:type="gramEnd"/>
+      <w:r>
+        <w:rPr>
+          <w:rFonts w:ascii="Times New Roman" w:hAnsi="Times New Roman" w:cs="Times New Roman"/>
+          <w:sz w:val="24"/>
+          <w:szCs w:val="24"/>
+        </w:rPr>
+        <w:t xml:space="preserve"> draw attention to patterns in predictions of segments.  Then in line 489 you say the stakeholder group focused on the entire landscape rather than individual sites.  </w:t>
+      </w:r>
+      <w:proofErr w:type="gramStart"/>
+      <w:r>
+        <w:rPr>
+          <w:rFonts w:ascii="Times New Roman" w:hAnsi="Times New Roman" w:cs="Times New Roman"/>
+          <w:sz w:val="24"/>
+          <w:szCs w:val="24"/>
+        </w:rPr>
+        <w:t>So</w:t>
+      </w:r>
+      <w:proofErr w:type="gramEnd"/>
+      <w:r>
+        <w:rPr>
+          <w:rFonts w:ascii="Times New Roman" w:hAnsi="Times New Roman" w:cs="Times New Roman"/>
+          <w:sz w:val="24"/>
+          <w:szCs w:val="24"/>
+        </w:rPr>
+        <w:t xml:space="preserve"> I get confused about what the emphasis is of the model.  I also agree with Reviewer 1 who has some pointed questions on how you are characterizing the SCAPE tool.</w:t>
+      </w:r>
+    </w:p>
+    <w:p>
+      <w:pPr>
+        <w:pStyle w:val="PlainText"/>
+        <w:rPr>
+          <w:rFonts w:ascii="Times New Roman" w:hAnsi="Times New Roman" w:cs="Times New Roman"/>
+          <w:i/>
+          <w:sz w:val="24"/>
+          <w:szCs w:val="24"/>
+        </w:rPr>
+      </w:pPr>
+      <w:r>
+        <w:rPr>
+          <w:rFonts w:ascii="Times New Roman" w:hAnsi="Times New Roman" w:cs="Times New Roman"/>
+          <w:i/>
+          <w:sz w:val="24"/>
+          <w:szCs w:val="24"/>
+        </w:rPr>
+        <w:t>We have made substantial revisions to our description of the case study to more clearly emphasize how the model results can inform management priorities.  Please see our response to reviewer 1 for line 297.  This includes an additional paragraph that better explains why we included the case study and a new table that explains the priorities derived from the model.</w:t>
+      </w:r>
+    </w:p>
+    <w:p>
+      <w:pPr>
+        <w:pStyle w:val="PlainText"/>
+        <w:rPr>
+          <w:rFonts w:ascii="Times New Roman" w:hAnsi="Times New Roman" w:cs="Times New Roman"/>
+          <w:sz w:val="24"/>
+          <w:szCs w:val="24"/>
+        </w:rPr>
+      </w:pPr>
+    </w:p>
+    <w:p>
+      <w:pPr>
+        <w:pStyle w:val="PlainText"/>
+        <w:rPr>
+          <w:rFonts w:ascii="Times New Roman" w:hAnsi="Times New Roman" w:cs="Times New Roman"/>
+          <w:sz w:val="24"/>
+          <w:szCs w:val="24"/>
+        </w:rPr>
+      </w:pPr>
+    </w:p>
+    <w:p>
+      <w:pPr>
+        <w:pStyle w:val="PlainText"/>
+        <w:rPr>
+          <w:rFonts w:ascii="Times New Roman" w:hAnsi="Times New Roman" w:cs="Times New Roman"/>
+          <w:sz w:val="24"/>
+          <w:szCs w:val="24"/>
+        </w:rPr>
+      </w:pPr>
+      <w:r>
+        <w:rPr>
+          <w:rFonts w:ascii="Times New Roman" w:hAnsi="Times New Roman" w:cs="Times New Roman"/>
+          <w:sz w:val="24"/>
+          <w:szCs w:val="24"/>
+        </w:rPr>
+        <w:t>ASSOCIATE EDITOR SPECIFIC COMMENTS</w:t>
+      </w:r>
+    </w:p>
+    <w:p>
+      <w:pPr>
+        <w:pStyle w:val="PlainText"/>
+        <w:rPr>
+          <w:rFonts w:ascii="Times New Roman" w:hAnsi="Times New Roman" w:cs="Times New Roman"/>
+          <w:sz w:val="24"/>
+          <w:szCs w:val="24"/>
+        </w:rPr>
+      </w:pPr>
+    </w:p>
+    <w:p>
+      <w:pPr>
+        <w:pStyle w:val="PlainText"/>
+        <w:rPr>
+          <w:rFonts w:ascii="Times New Roman" w:hAnsi="Times New Roman" w:cs="Times New Roman"/>
+          <w:sz w:val="24"/>
+          <w:szCs w:val="24"/>
+        </w:rPr>
+      </w:pPr>
+      <w:r>
+        <w:rPr>
+          <w:rFonts w:ascii="Times New Roman" w:hAnsi="Times New Roman" w:cs="Times New Roman"/>
+          <w:sz w:val="24"/>
+          <w:szCs w:val="24"/>
+        </w:rPr>
+        <w:t>Line 63: This sentence is unclear to me.  How do site-specific conditions place limits on scales?</w:t>
+      </w:r>
+    </w:p>
+    <w:p>
+      <w:pPr>
+        <w:pStyle w:val="PlainText"/>
+        <w:rPr>
+          <w:rFonts w:ascii="Times New Roman" w:hAnsi="Times New Roman" w:cs="Times New Roman"/>
+          <w:i/>
+          <w:sz w:val="24"/>
+          <w:szCs w:val="24"/>
+        </w:rPr>
+      </w:pPr>
+      <w:r>
+        <w:rPr>
+          <w:rFonts w:ascii="Times New Roman" w:hAnsi="Times New Roman" w:cs="Times New Roman"/>
+          <w:i/>
+          <w:sz w:val="24"/>
+          <w:szCs w:val="24"/>
+        </w:rPr>
+        <w:t xml:space="preserve">Sentence was clarified: </w:t>
+      </w:r>
+      <w:r>
+        <w:rPr>
+          <w:rFonts w:ascii="Times New Roman" w:hAnsi="Times New Roman" w:cs="Times New Roman"/>
+          <w:i/>
+          <w:sz w:val="24"/>
+          <w:szCs w:val="24"/>
+        </w:rPr>
+        <w:t>“…may be challenging if landscape conditions (e.g., watershed imperviousness) place limits…”</w:t>
+      </w:r>
+    </w:p>
+    <w:p>
+      <w:pPr>
+        <w:pStyle w:val="PlainText"/>
+        <w:rPr>
+          <w:rFonts w:ascii="Times New Roman" w:hAnsi="Times New Roman" w:cs="Times New Roman"/>
+          <w:i/>
+          <w:sz w:val="24"/>
+          <w:szCs w:val="24"/>
+        </w:rPr>
+      </w:pPr>
+    </w:p>
+    <w:p>
+      <w:pPr>
+        <w:pStyle w:val="PlainText"/>
+        <w:rPr>
+          <w:rFonts w:ascii="Times New Roman" w:hAnsi="Times New Roman" w:cs="Times New Roman"/>
+          <w:sz w:val="24"/>
+          <w:szCs w:val="24"/>
+        </w:rPr>
+      </w:pPr>
+      <w:r>
+        <w:rPr>
+          <w:rFonts w:ascii="Times New Roman" w:hAnsi="Times New Roman" w:cs="Times New Roman"/>
+          <w:sz w:val="24"/>
+          <w:szCs w:val="24"/>
+        </w:rPr>
+        <w:t>Line 67: This sentence is complicated and unclear.  After reading subsequent sentences, it’s still not clear how data accessibility is relevant to the topic of this paragraph, which appears to be the need for context.</w:t>
+      </w:r>
+    </w:p>
+    <w:p>
+      <w:pPr>
+        <w:pStyle w:val="PlainText"/>
+        <w:rPr>
+          <w:rFonts w:ascii="Times New Roman" w:hAnsi="Times New Roman" w:cs="Times New Roman"/>
+          <w:i/>
+          <w:sz w:val="24"/>
+          <w:szCs w:val="24"/>
+        </w:rPr>
+      </w:pPr>
+      <w:r>
+        <w:rPr>
+          <w:rFonts w:ascii="Times New Roman" w:hAnsi="Times New Roman" w:cs="Times New Roman"/>
+          <w:i/>
+          <w:sz w:val="24"/>
+          <w:szCs w:val="24"/>
+        </w:rPr>
+        <w:t>Lines 65-71 were revised for clarity: “</w:t>
+      </w:r>
+      <w:r>
+        <w:rPr>
+          <w:rFonts w:ascii="Times New Roman" w:hAnsi="Times New Roman" w:cs="Times New Roman"/>
+          <w:i/>
+          <w:sz w:val="24"/>
+          <w:szCs w:val="24"/>
+        </w:rPr>
+        <w:t>Resource management decisions may be difficult to make if information is unavailable that describes these limitations.  Context is required that describes how likely a site is to achieve biological integrit</w:t>
+      </w:r>
+      <w:r>
+        <w:rPr>
+          <w:rFonts w:ascii="Times New Roman" w:hAnsi="Times New Roman" w:cs="Times New Roman"/>
+          <w:i/>
+          <w:sz w:val="24"/>
+          <w:szCs w:val="24"/>
+        </w:rPr>
+        <w:t xml:space="preserve">y and </w:t>
+      </w:r>
+      <w:r>
+        <w:rPr>
+          <w:rFonts w:ascii="Times New Roman" w:hAnsi="Times New Roman" w:cs="Times New Roman"/>
+          <w:i/>
+          <w:sz w:val="24"/>
+          <w:szCs w:val="24"/>
+        </w:rPr>
+        <w:t>how bioassessment data collected over multiple locations and times can be used to support decisions or identify priorities.</w:t>
+      </w:r>
+      <w:r>
+        <w:rPr>
+          <w:rFonts w:ascii="Times New Roman" w:hAnsi="Times New Roman" w:cs="Times New Roman"/>
+          <w:i/>
+          <w:sz w:val="24"/>
+          <w:szCs w:val="24"/>
+        </w:rPr>
+        <w:t>”</w:t>
+      </w:r>
+    </w:p>
+    <w:p>
+      <w:pPr>
+        <w:pStyle w:val="PlainText"/>
+        <w:rPr>
+          <w:rFonts w:ascii="Times New Roman" w:hAnsi="Times New Roman" w:cs="Times New Roman"/>
+          <w:sz w:val="24"/>
+          <w:szCs w:val="24"/>
+        </w:rPr>
+      </w:pPr>
+    </w:p>
+    <w:p>
+      <w:pPr>
+        <w:pStyle w:val="PlainText"/>
+        <w:rPr>
+          <w:rFonts w:ascii="Times New Roman" w:hAnsi="Times New Roman" w:cs="Times New Roman"/>
+          <w:sz w:val="24"/>
+          <w:szCs w:val="24"/>
+        </w:rPr>
+      </w:pPr>
+      <w:r>
+        <w:rPr>
+          <w:rFonts w:ascii="Times New Roman" w:hAnsi="Times New Roman" w:cs="Times New Roman"/>
+          <w:sz w:val="24"/>
+          <w:szCs w:val="24"/>
+        </w:rPr>
+        <w:t xml:space="preserve">Line 73: “…in need of some level of management.” seems like you are advocating here, or at least assuming that government agencies have a recognized duty to actively manage waterways that are in biologically poor condition is a </w:t>
+      </w:r>
+    </w:p>
+    <w:p>
+      <w:pPr>
+        <w:pStyle w:val="PlainText"/>
+        <w:rPr>
+          <w:rFonts w:ascii="Times New Roman" w:hAnsi="Times New Roman" w:cs="Times New Roman"/>
+          <w:i/>
+          <w:sz w:val="24"/>
+          <w:szCs w:val="24"/>
+        </w:rPr>
+      </w:pPr>
+      <w:r>
+        <w:rPr>
+          <w:rFonts w:ascii="Times New Roman" w:hAnsi="Times New Roman" w:cs="Times New Roman"/>
+          <w:i/>
+          <w:sz w:val="24"/>
+          <w:szCs w:val="24"/>
+        </w:rPr>
+        <w:t xml:space="preserve">Removed “…in need of some level of management.” </w:t>
+      </w:r>
+    </w:p>
+    <w:p>
+      <w:pPr>
+        <w:pStyle w:val="PlainText"/>
+        <w:rPr>
+          <w:rFonts w:ascii="Times New Roman" w:hAnsi="Times New Roman" w:cs="Times New Roman"/>
+          <w:i/>
+          <w:sz w:val="24"/>
+          <w:szCs w:val="24"/>
+        </w:rPr>
+      </w:pPr>
+    </w:p>
+    <w:p>
+      <w:pPr>
+        <w:pStyle w:val="PlainText"/>
+        <w:rPr>
+          <w:rFonts w:ascii="Times New Roman" w:hAnsi="Times New Roman" w:cs="Times New Roman"/>
+          <w:sz w:val="24"/>
+          <w:szCs w:val="24"/>
+        </w:rPr>
+      </w:pPr>
+      <w:r>
+        <w:rPr>
+          <w:rFonts w:ascii="Times New Roman" w:hAnsi="Times New Roman" w:cs="Times New Roman"/>
+          <w:sz w:val="24"/>
+          <w:szCs w:val="24"/>
+        </w:rPr>
+        <w:t>Line 81: It’s not clear why these modifications are “confounding” factors.  The subsequent sentences suggest these types of modifications are often the basis for simply redefining management goals.  So, perhaps all you need is to improve the connection between these ideas.</w:t>
+      </w:r>
+    </w:p>
+    <w:p>
+      <w:pPr>
+        <w:pStyle w:val="PlainText"/>
+        <w:rPr>
+          <w:rFonts w:ascii="Times New Roman" w:hAnsi="Times New Roman" w:cs="Times New Roman"/>
+          <w:i/>
+          <w:sz w:val="24"/>
+          <w:szCs w:val="24"/>
+        </w:rPr>
+      </w:pPr>
+      <w:r>
+        <w:rPr>
+          <w:rFonts w:ascii="Times New Roman" w:hAnsi="Times New Roman" w:cs="Times New Roman"/>
+          <w:i/>
+          <w:sz w:val="24"/>
+          <w:szCs w:val="24"/>
+        </w:rPr>
+        <w:t>Sentence was revised: “</w:t>
+      </w:r>
+      <w:r>
+        <w:rPr>
+          <w:rFonts w:ascii="Times New Roman" w:hAnsi="Times New Roman" w:cs="Times New Roman"/>
+          <w:i/>
+          <w:sz w:val="24"/>
+          <w:szCs w:val="24"/>
+        </w:rPr>
+        <w:t>Moreover, extensive modifications to streams for flood control or water conveyance are common in developed landscapes.</w:t>
+      </w:r>
+      <w:r>
+        <w:rPr>
+          <w:rFonts w:ascii="Times New Roman" w:hAnsi="Times New Roman" w:cs="Times New Roman"/>
+          <w:i/>
+          <w:sz w:val="24"/>
+          <w:szCs w:val="24"/>
+        </w:rPr>
+        <w:t xml:space="preserve">” The entire paragraph was also restructured for clarity, which better places the content about modified channels. </w:t>
+      </w:r>
+    </w:p>
+    <w:p>
+      <w:pPr>
+        <w:pStyle w:val="PlainText"/>
+        <w:rPr>
+          <w:rFonts w:ascii="Times New Roman" w:hAnsi="Times New Roman" w:cs="Times New Roman"/>
+          <w:i/>
+          <w:sz w:val="24"/>
+          <w:szCs w:val="24"/>
+        </w:rPr>
+      </w:pPr>
+    </w:p>
+    <w:p>
+      <w:pPr>
+        <w:pStyle w:val="PlainText"/>
+        <w:rPr>
+          <w:rFonts w:ascii="Times New Roman" w:hAnsi="Times New Roman" w:cs="Times New Roman"/>
+          <w:sz w:val="24"/>
+          <w:szCs w:val="24"/>
+        </w:rPr>
+      </w:pPr>
+      <w:r>
+        <w:rPr>
+          <w:rFonts w:ascii="Times New Roman" w:hAnsi="Times New Roman" w:cs="Times New Roman"/>
+          <w:sz w:val="24"/>
+          <w:szCs w:val="24"/>
+        </w:rPr>
+        <w:t>Line 87: This sentence is an abrupt transition from the preceding stream of thoughts.</w:t>
+      </w:r>
+    </w:p>
+    <w:p>
+      <w:pPr>
+        <w:pStyle w:val="PlainText"/>
+        <w:rPr>
+          <w:rFonts w:ascii="Times New Roman" w:hAnsi="Times New Roman" w:cs="Times New Roman"/>
+          <w:i/>
+          <w:sz w:val="24"/>
+          <w:szCs w:val="24"/>
+        </w:rPr>
+      </w:pPr>
+      <w:r>
+        <w:rPr>
+          <w:rFonts w:ascii="Times New Roman" w:hAnsi="Times New Roman" w:cs="Times New Roman"/>
+          <w:i/>
+          <w:sz w:val="24"/>
+          <w:szCs w:val="24"/>
+        </w:rPr>
+        <w:t>This sentence was moved to the topic sentence as this is the primary focus of the paragraph, i.e., prioritization in developed landscape is difficult because of challenges that ultimately relate back to the watershed or extensive channel modification.</w:t>
+      </w:r>
+    </w:p>
+    <w:p>
+      <w:pPr>
+        <w:pStyle w:val="PlainText"/>
+        <w:rPr>
+          <w:rFonts w:ascii="Times New Roman" w:hAnsi="Times New Roman" w:cs="Times New Roman"/>
+          <w:sz w:val="24"/>
+          <w:szCs w:val="24"/>
+        </w:rPr>
+      </w:pPr>
+    </w:p>
+    <w:p>
+      <w:pPr>
+        <w:pStyle w:val="PlainText"/>
+        <w:rPr>
+          <w:rFonts w:ascii="Times New Roman" w:hAnsi="Times New Roman" w:cs="Times New Roman"/>
+          <w:sz w:val="24"/>
+          <w:szCs w:val="24"/>
+        </w:rPr>
+      </w:pPr>
+      <w:r>
+        <w:rPr>
+          <w:rFonts w:ascii="Times New Roman" w:hAnsi="Times New Roman" w:cs="Times New Roman"/>
+          <w:sz w:val="24"/>
+          <w:szCs w:val="24"/>
+        </w:rPr>
+        <w:t>Line 104:  Will you be using information about historic landscape changes in your models?  If not, I’m not sure why you’d use this statement as a topic sentence.</w:t>
+      </w:r>
+    </w:p>
+    <w:p>
+      <w:pPr>
+        <w:pStyle w:val="PlainText"/>
+        <w:rPr>
+          <w:rFonts w:ascii="Times New Roman" w:hAnsi="Times New Roman" w:cs="Times New Roman"/>
+          <w:i/>
+          <w:sz w:val="24"/>
+          <w:szCs w:val="24"/>
+        </w:rPr>
+      </w:pPr>
+      <w:r>
+        <w:rPr>
+          <w:rFonts w:ascii="Times New Roman" w:hAnsi="Times New Roman" w:cs="Times New Roman"/>
+          <w:i/>
+          <w:sz w:val="24"/>
+          <w:szCs w:val="24"/>
+        </w:rPr>
+        <w:t>No, this statement was inaccurate and was removed.</w:t>
+      </w:r>
+      <w:r>
+        <w:rPr>
+          <w:rFonts w:ascii="Times New Roman" w:hAnsi="Times New Roman" w:cs="Times New Roman"/>
+          <w:i/>
+          <w:sz w:val="24"/>
+          <w:szCs w:val="24"/>
+        </w:rPr>
+        <w:t xml:space="preserve">  Also note that the paragraph starting on this line was thoroughly revised in response to this comment and those below (down to line 121):</w:t>
+      </w:r>
+    </w:p>
+    <w:p>
+      <w:pPr>
+        <w:pStyle w:val="PlainText"/>
+        <w:rPr>
+          <w:rFonts w:ascii="Times New Roman" w:hAnsi="Times New Roman" w:cs="Times New Roman"/>
+          <w:i/>
+          <w:sz w:val="24"/>
+          <w:szCs w:val="24"/>
+        </w:rPr>
+      </w:pPr>
+    </w:p>
+    <w:p>
+      <w:pPr>
+        <w:pStyle w:val="PlainText"/>
+        <w:rPr>
+          <w:rFonts w:ascii="Times New Roman" w:hAnsi="Times New Roman" w:cs="Times New Roman"/>
+          <w:i/>
+          <w:sz w:val="24"/>
+          <w:szCs w:val="24"/>
+        </w:rPr>
+      </w:pPr>
+      <w:r>
+        <w:rPr>
+          <w:rFonts w:ascii="Times New Roman" w:hAnsi="Times New Roman" w:cs="Times New Roman"/>
+          <w:i/>
+          <w:sz w:val="24"/>
+          <w:szCs w:val="24"/>
+        </w:rPr>
+        <w:t>“</w:t>
+      </w:r>
+      <w:r>
+        <w:rPr>
+          <w:rFonts w:ascii="Times New Roman" w:hAnsi="Times New Roman" w:cs="Times New Roman"/>
+          <w:i/>
+          <w:sz w:val="24"/>
+          <w:szCs w:val="24"/>
+        </w:rPr>
+        <w:t xml:space="preserve">Herein, we define constrained streams as those where present landscapes are likely to limit biological integrity. By describing an expected range of biological conditions due to factors that constrain </w:t>
+      </w:r>
+      <w:proofErr w:type="spellStart"/>
+      <w:r>
+        <w:rPr>
+          <w:rFonts w:ascii="Times New Roman" w:hAnsi="Times New Roman" w:cs="Times New Roman"/>
+          <w:i/>
+          <w:sz w:val="24"/>
+          <w:szCs w:val="24"/>
+        </w:rPr>
+        <w:t>biointegrity</w:t>
+      </w:r>
+      <w:proofErr w:type="spellEnd"/>
+      <w:r>
+        <w:rPr>
+          <w:rFonts w:ascii="Times New Roman" w:hAnsi="Times New Roman" w:cs="Times New Roman"/>
+          <w:i/>
+          <w:sz w:val="24"/>
+          <w:szCs w:val="24"/>
+        </w:rPr>
+        <w:t xml:space="preserve"> and may be difficult to manage, efforts to improve or protect condition could be prioritized at sites where alternative or more easily managed factors are influencing condition.  For example, a monitoring site with an observed biological index score that is above a predicted range could be assigned a higher management priority relative to a site that is scoring within the range that is expected based on landscape development.  A predictive model of bioassessment scores that is based on landscape metrics (e.g., imperviousness) could describe constraints on biological integrity, whereas variation of observed scores around a model prediction could suggest other factors at the local scale (e.g., instream physical habitat) are more important. </w:t>
+      </w:r>
+      <w:r>
+        <w:rPr>
+          <w:rFonts w:ascii="Times New Roman" w:hAnsi="Times New Roman" w:cs="Times New Roman"/>
+          <w:i/>
+          <w:sz w:val="24"/>
+          <w:szCs w:val="24"/>
+        </w:rPr>
+        <w:t xml:space="preserve">Analysis methods that characterize biotic and abiotic factors that limit assemblage composition have been explored by others (i.e., limiting factor theory, </w:t>
+      </w:r>
+      <w:r>
+        <w:rPr>
+          <w:rFonts w:ascii="Times New Roman" w:hAnsi="Times New Roman" w:cs="Times New Roman"/>
+          <w:i/>
+          <w:sz w:val="24"/>
+          <w:szCs w:val="24"/>
+        </w:rPr>
+        <w:t xml:space="preserve">Chessman, </w:t>
+      </w:r>
+      <w:proofErr w:type="spellStart"/>
+      <w:r>
+        <w:rPr>
+          <w:rFonts w:ascii="Times New Roman" w:hAnsi="Times New Roman" w:cs="Times New Roman"/>
+          <w:i/>
+          <w:sz w:val="24"/>
+          <w:szCs w:val="24"/>
+        </w:rPr>
+        <w:t>Muschal</w:t>
+      </w:r>
+      <w:proofErr w:type="spellEnd"/>
+      <w:r>
+        <w:rPr>
+          <w:rFonts w:ascii="Times New Roman" w:hAnsi="Times New Roman" w:cs="Times New Roman"/>
+          <w:i/>
+          <w:sz w:val="24"/>
+          <w:szCs w:val="24"/>
+        </w:rPr>
+        <w:t>, and Royal 2008, Chessman 2014)</w:t>
+      </w:r>
+      <w:r>
+        <w:rPr>
+          <w:rFonts w:ascii="Times New Roman" w:hAnsi="Times New Roman" w:cs="Times New Roman"/>
+          <w:i/>
+          <w:sz w:val="24"/>
+          <w:szCs w:val="24"/>
+        </w:rPr>
+        <w:t xml:space="preserve">. Similar concepts have been applied in a landscape context to describe variation in biological communities and metrics at different spatial scales </w:t>
+      </w:r>
+      <w:r>
+        <w:rPr>
+          <w:rFonts w:ascii="Times New Roman" w:hAnsi="Times New Roman" w:cs="Times New Roman"/>
+          <w:i/>
+          <w:sz w:val="24"/>
+          <w:szCs w:val="24"/>
+        </w:rPr>
+        <w:t>(Waite 2013, Waite et al. 2014)</w:t>
+      </w:r>
+      <w:r>
+        <w:rPr>
+          <w:rFonts w:ascii="Times New Roman" w:hAnsi="Times New Roman" w:cs="Times New Roman"/>
+          <w:i/>
+          <w:sz w:val="24"/>
+          <w:szCs w:val="24"/>
+        </w:rPr>
+        <w:t xml:space="preserve">, </w:t>
+      </w:r>
+      <w:r>
+        <w:rPr>
+          <w:rFonts w:ascii="Times New Roman" w:hAnsi="Times New Roman" w:cs="Times New Roman"/>
+          <w:i/>
+          <w:sz w:val="24"/>
+          <w:szCs w:val="24"/>
+        </w:rPr>
+        <w:t>although they have not been developed to describe constraints as defined above.</w:t>
+      </w:r>
+      <w:r>
+        <w:rPr>
+          <w:rFonts w:ascii="Times New Roman" w:hAnsi="Times New Roman" w:cs="Times New Roman"/>
+          <w:i/>
+          <w:sz w:val="24"/>
+          <w:szCs w:val="24"/>
+        </w:rPr>
+        <w:t>”</w:t>
+      </w:r>
+    </w:p>
+    <w:p>
+      <w:pPr>
+        <w:pStyle w:val="PlainText"/>
+        <w:rPr>
+          <w:rFonts w:ascii="Times New Roman" w:hAnsi="Times New Roman" w:cs="Times New Roman"/>
+          <w:sz w:val="24"/>
+          <w:szCs w:val="24"/>
+        </w:rPr>
+      </w:pPr>
+      <w:r>
+        <w:rPr>
+          <w:rFonts w:ascii="Times New Roman" w:hAnsi="Times New Roman" w:cs="Times New Roman"/>
+          <w:sz w:val="24"/>
+          <w:szCs w:val="24"/>
+        </w:rPr>
+        <w:t xml:space="preserve"> </w:t>
+      </w:r>
+    </w:p>
+    <w:p>
+      <w:pPr>
+        <w:pStyle w:val="PlainText"/>
+        <w:rPr>
+          <w:rFonts w:ascii="Times New Roman" w:hAnsi="Times New Roman" w:cs="Times New Roman"/>
+          <w:sz w:val="24"/>
+          <w:szCs w:val="24"/>
+        </w:rPr>
+      </w:pPr>
+      <w:r>
+        <w:rPr>
+          <w:rFonts w:ascii="Times New Roman" w:hAnsi="Times New Roman" w:cs="Times New Roman"/>
+          <w:sz w:val="24"/>
+          <w:szCs w:val="24"/>
+        </w:rPr>
+        <w:t xml:space="preserve">Line 106:  Perhaps the sentence would be </w:t>
+      </w:r>
+      <w:proofErr w:type="gramStart"/>
+      <w:r>
+        <w:rPr>
+          <w:rFonts w:ascii="Times New Roman" w:hAnsi="Times New Roman" w:cs="Times New Roman"/>
+          <w:sz w:val="24"/>
+          <w:szCs w:val="24"/>
+        </w:rPr>
+        <w:t>more clear</w:t>
+      </w:r>
+      <w:proofErr w:type="gramEnd"/>
+      <w:r>
+        <w:rPr>
+          <w:rFonts w:ascii="Times New Roman" w:hAnsi="Times New Roman" w:cs="Times New Roman"/>
+          <w:sz w:val="24"/>
+          <w:szCs w:val="24"/>
+        </w:rPr>
+        <w:t xml:space="preserve"> if phrased as “…where landscape alteration may seriously limit opportunities to restore biological integrity.”</w:t>
+      </w:r>
+    </w:p>
+    <w:p>
+      <w:pPr>
+        <w:pStyle w:val="PlainText"/>
+        <w:rPr>
+          <w:rFonts w:ascii="Times New Roman" w:hAnsi="Times New Roman" w:cs="Times New Roman"/>
+          <w:i/>
+          <w:sz w:val="24"/>
+          <w:szCs w:val="24"/>
+        </w:rPr>
+      </w:pPr>
+      <w:r>
+        <w:rPr>
+          <w:rFonts w:ascii="Times New Roman" w:hAnsi="Times New Roman" w:cs="Times New Roman"/>
+          <w:i/>
+          <w:sz w:val="24"/>
+          <w:szCs w:val="24"/>
+        </w:rPr>
+        <w:t>This sentence was removed.</w:t>
+      </w:r>
+    </w:p>
+    <w:p>
+      <w:pPr>
+        <w:pStyle w:val="PlainText"/>
+        <w:rPr>
+          <w:rFonts w:ascii="Times New Roman" w:hAnsi="Times New Roman" w:cs="Times New Roman"/>
+          <w:i/>
+          <w:sz w:val="24"/>
+          <w:szCs w:val="24"/>
+        </w:rPr>
+      </w:pPr>
+    </w:p>
+    <w:p>
+      <w:pPr>
+        <w:pStyle w:val="PlainText"/>
+        <w:rPr>
+          <w:rFonts w:ascii="Times New Roman" w:hAnsi="Times New Roman" w:cs="Times New Roman"/>
+          <w:sz w:val="24"/>
+          <w:szCs w:val="24"/>
+        </w:rPr>
+      </w:pPr>
+      <w:r>
+        <w:rPr>
+          <w:rFonts w:ascii="Times New Roman" w:hAnsi="Times New Roman" w:cs="Times New Roman"/>
+          <w:sz w:val="24"/>
+          <w:szCs w:val="24"/>
+        </w:rPr>
+        <w:t xml:space="preserve">Line 107:  Your definition of “constrained” streams seems to have confused Reviewer 2.  The other reviewer and I didn’t have the same </w:t>
+      </w:r>
+      <w:proofErr w:type="gramStart"/>
+      <w:r>
+        <w:rPr>
+          <w:rFonts w:ascii="Times New Roman" w:hAnsi="Times New Roman" w:cs="Times New Roman"/>
+          <w:sz w:val="24"/>
+          <w:szCs w:val="24"/>
+        </w:rPr>
+        <w:t>reaction, but</w:t>
+      </w:r>
+      <w:proofErr w:type="gramEnd"/>
+      <w:r>
+        <w:rPr>
+          <w:rFonts w:ascii="Times New Roman" w:hAnsi="Times New Roman" w:cs="Times New Roman"/>
+          <w:sz w:val="24"/>
+          <w:szCs w:val="24"/>
+        </w:rPr>
+        <w:t xml:space="preserve"> consider possible alternatives that could be more clear (e.g., “restoration constrained” or “restoration limited”).  Perhaps the reviewer’s </w:t>
+      </w:r>
+      <w:r>
+        <w:rPr>
+          <w:rFonts w:ascii="Times New Roman" w:hAnsi="Times New Roman" w:cs="Times New Roman"/>
+          <w:sz w:val="24"/>
+          <w:szCs w:val="24"/>
+        </w:rPr>
+        <w:lastRenderedPageBreak/>
+        <w:t xml:space="preserve">confusion was due to their familiarity with other definitions of “constrained” in the context of geomorphology. </w:t>
+      </w:r>
+    </w:p>
+    <w:p>
+      <w:pPr>
+        <w:pStyle w:val="PlainText"/>
+        <w:rPr>
+          <w:rFonts w:ascii="Times New Roman" w:hAnsi="Times New Roman" w:cs="Times New Roman"/>
+          <w:i/>
+          <w:sz w:val="24"/>
+          <w:szCs w:val="24"/>
+        </w:rPr>
+      </w:pPr>
+      <w:r>
+        <w:rPr>
+          <w:rFonts w:ascii="Times New Roman" w:hAnsi="Times New Roman" w:cs="Times New Roman"/>
+          <w:i/>
+          <w:sz w:val="24"/>
+          <w:szCs w:val="24"/>
+        </w:rPr>
+        <w:t xml:space="preserve">Our definition of constrained streams that was noted by the second reviewer in the discussion was moved to this paragraph. </w:t>
+      </w:r>
+    </w:p>
+    <w:p>
+      <w:pPr>
+        <w:pStyle w:val="PlainText"/>
+        <w:rPr>
+          <w:rFonts w:ascii="Times New Roman" w:hAnsi="Times New Roman" w:cs="Times New Roman"/>
+          <w:i/>
+          <w:sz w:val="24"/>
+          <w:szCs w:val="24"/>
+        </w:rPr>
+      </w:pPr>
+    </w:p>
+    <w:p>
+      <w:pPr>
+        <w:pStyle w:val="PlainText"/>
+        <w:rPr>
+          <w:rFonts w:ascii="Times New Roman" w:hAnsi="Times New Roman" w:cs="Times New Roman"/>
+          <w:sz w:val="24"/>
+          <w:szCs w:val="24"/>
+        </w:rPr>
+      </w:pPr>
+      <w:r>
+        <w:rPr>
+          <w:rFonts w:ascii="Times New Roman" w:hAnsi="Times New Roman" w:cs="Times New Roman"/>
+          <w:sz w:val="24"/>
+          <w:szCs w:val="24"/>
+        </w:rPr>
+        <w:t>Line 107: The definition is also a bit vague.  How does “large scale” differ from “landscape alteration?” I know what you’re trying to say, I’m just suggesting you refine the wording.</w:t>
+      </w:r>
+    </w:p>
+    <w:p>
+      <w:pPr>
+        <w:pStyle w:val="PlainText"/>
+        <w:rPr>
+          <w:rFonts w:ascii="Times New Roman" w:hAnsi="Times New Roman" w:cs="Times New Roman"/>
+          <w:i/>
+          <w:sz w:val="24"/>
+          <w:szCs w:val="24"/>
+        </w:rPr>
+      </w:pPr>
+      <w:r>
+        <w:rPr>
+          <w:rFonts w:ascii="Times New Roman" w:hAnsi="Times New Roman" w:cs="Times New Roman"/>
+          <w:i/>
+          <w:sz w:val="24"/>
+          <w:szCs w:val="24"/>
+        </w:rPr>
+        <w:t xml:space="preserve">This was a bit confusing and we’ve removed “large scale”. </w:t>
+      </w:r>
+    </w:p>
+    <w:p>
+      <w:pPr>
+        <w:pStyle w:val="PlainText"/>
+        <w:rPr>
+          <w:rFonts w:ascii="Times New Roman" w:hAnsi="Times New Roman" w:cs="Times New Roman"/>
+          <w:sz w:val="24"/>
+          <w:szCs w:val="24"/>
+        </w:rPr>
+      </w:pPr>
+    </w:p>
+    <w:p>
+      <w:pPr>
+        <w:pStyle w:val="PlainText"/>
+        <w:rPr>
+          <w:rFonts w:ascii="Times New Roman" w:hAnsi="Times New Roman" w:cs="Times New Roman"/>
+          <w:sz w:val="24"/>
+          <w:szCs w:val="24"/>
+        </w:rPr>
+      </w:pPr>
+      <w:r>
+        <w:rPr>
+          <w:rFonts w:ascii="Times New Roman" w:hAnsi="Times New Roman" w:cs="Times New Roman"/>
+          <w:sz w:val="24"/>
+          <w:szCs w:val="24"/>
+        </w:rPr>
+        <w:t>Line 110:  Can we assume that “constrain biology” has the same meaning as “constrain the stream?”  This entire sentence is a bit vague.  How does a stressor originate from scales? Perhaps an example would help?</w:t>
+      </w:r>
+    </w:p>
+    <w:p>
+      <w:pPr>
+        <w:pStyle w:val="PlainText"/>
+        <w:rPr>
+          <w:rFonts w:ascii="Times New Roman" w:hAnsi="Times New Roman" w:cs="Times New Roman"/>
+          <w:i/>
+          <w:sz w:val="24"/>
+          <w:szCs w:val="24"/>
+        </w:rPr>
+      </w:pPr>
+      <w:r>
+        <w:rPr>
+          <w:rFonts w:ascii="Times New Roman" w:hAnsi="Times New Roman" w:cs="Times New Roman"/>
+          <w:i/>
+          <w:sz w:val="24"/>
+          <w:szCs w:val="24"/>
+        </w:rPr>
+        <w:t>Our revisions to this paragraph should clarify what we mean by constrained.  We have also included an example: “</w:t>
+      </w:r>
+      <w:r>
+        <w:rPr>
+          <w:rFonts w:ascii="Times New Roman" w:hAnsi="Times New Roman" w:cs="Times New Roman"/>
+          <w:i/>
+          <w:sz w:val="24"/>
+          <w:szCs w:val="24"/>
+        </w:rPr>
+        <w:t>A predictive model of bioassessment scores that is based on landscape metrics (e.g., imperviousness) could describe constraints on biological integrity, whereas variation of observed scores around a model prediction could suggest other factors at the local scale (e.g</w:t>
+      </w:r>
+      <w:r>
+        <w:rPr>
+          <w:rFonts w:ascii="Times New Roman" w:hAnsi="Times New Roman" w:cs="Times New Roman"/>
+          <w:i/>
           <w:sz w:val="24"/>
           <w:szCs w:val="24"/>
         </w:rPr>
         <w:t>.</w:t>
       </w:r>
-    </w:p>
-    <w:p>
-      <w:pPr>
-        <w:pStyle w:val="PlainText"/>
-        <w:rPr>
-          <w:rFonts w:ascii="Times New Roman" w:hAnsi="Times New Roman" w:cs="Times New Roman"/>
-          <w:i/>
-          <w:sz w:val="24"/>
-          <w:szCs w:val="24"/>
-        </w:rPr>
-      </w:pPr>
-      <w:r>
-        <w:rPr>
-          <w:rFonts w:ascii="Times New Roman" w:hAnsi="Times New Roman" w:cs="Times New Roman"/>
-          <w:i/>
-          <w:sz w:val="24"/>
-          <w:szCs w:val="24"/>
-        </w:rPr>
-        <w:t xml:space="preserve">As noted, both reviewers had concerns about how we selected variables for inclusion in the model.  We believe that these concerns originate from both a lack of description about how quantile random forest models </w:t>
-      </w:r>
-      <w:r>
-        <w:rPr>
-          <w:rFonts w:ascii="Times New Roman" w:hAnsi="Times New Roman" w:cs="Times New Roman"/>
-          <w:i/>
-          <w:sz w:val="24"/>
-          <w:szCs w:val="24"/>
-        </w:rPr>
-        <w:t>we</w:t>
-      </w:r>
-      <w:r>
-        <w:rPr>
-          <w:rFonts w:ascii="Times New Roman" w:hAnsi="Times New Roman" w:cs="Times New Roman"/>
-          <w:i/>
-          <w:sz w:val="24"/>
-          <w:szCs w:val="24"/>
-        </w:rPr>
-        <w:t xml:space="preserve">re developed and our </w:t>
-      </w:r>
-      <w:r>
-        <w:rPr>
-          <w:rFonts w:ascii="Times New Roman" w:hAnsi="Times New Roman" w:cs="Times New Roman"/>
-          <w:i/>
-          <w:sz w:val="24"/>
-          <w:szCs w:val="24"/>
-        </w:rPr>
-        <w:t>choice of</w:t>
-      </w:r>
-      <w:r>
-        <w:rPr>
-          <w:rFonts w:ascii="Times New Roman" w:hAnsi="Times New Roman" w:cs="Times New Roman"/>
-          <w:i/>
-          <w:sz w:val="24"/>
-          <w:szCs w:val="24"/>
-        </w:rPr>
-        <w:t xml:space="preserve"> predictors that were descriptive of biological constraints.  </w:t>
-      </w:r>
-      <w:r>
-        <w:rPr>
-          <w:rFonts w:ascii="Times New Roman" w:hAnsi="Times New Roman" w:cs="Times New Roman"/>
-          <w:i/>
-          <w:sz w:val="24"/>
-          <w:szCs w:val="24"/>
-        </w:rPr>
-        <w:t xml:space="preserve">As noted </w:t>
-      </w:r>
-      <w:r>
-        <w:rPr>
-          <w:rFonts w:ascii="Times New Roman" w:hAnsi="Times New Roman" w:cs="Times New Roman"/>
-          <w:i/>
-          <w:sz w:val="24"/>
-          <w:szCs w:val="24"/>
-        </w:rPr>
-        <w:t xml:space="preserve">by </w:t>
-      </w:r>
-      <w:r>
-        <w:rPr>
-          <w:rFonts w:ascii="Times New Roman" w:hAnsi="Times New Roman" w:cs="Times New Roman"/>
-          <w:i/>
-          <w:sz w:val="24"/>
-          <w:szCs w:val="24"/>
-        </w:rPr>
-        <w:t>the second reviewer, the key description of the rational</w:t>
-      </w:r>
-      <w:r>
-        <w:rPr>
-          <w:rFonts w:ascii="Times New Roman" w:hAnsi="Times New Roman" w:cs="Times New Roman"/>
-          <w:i/>
-          <w:sz w:val="24"/>
-          <w:szCs w:val="24"/>
-        </w:rPr>
-        <w:t>e</w:t>
-      </w:r>
-      <w:r>
-        <w:rPr>
-          <w:rFonts w:ascii="Times New Roman" w:hAnsi="Times New Roman" w:cs="Times New Roman"/>
-          <w:i/>
-          <w:sz w:val="24"/>
-          <w:szCs w:val="24"/>
-        </w:rPr>
-        <w:t xml:space="preserve"> behind our model was on line 611 to identify biologically constrained sites as those where</w:t>
+      <w:r>
+        <w:rPr>
+          <w:rFonts w:ascii="Times New Roman" w:hAnsi="Times New Roman" w:cs="Times New Roman"/>
+          <w:i/>
+          <w:sz w:val="24"/>
+          <w:szCs w:val="24"/>
+        </w:rPr>
+        <w:t>, instream physical habitat) are more important.</w:t>
+      </w:r>
+      <w:r>
+        <w:rPr>
+          <w:rFonts w:ascii="Times New Roman" w:hAnsi="Times New Roman" w:cs="Times New Roman"/>
+          <w:i/>
+          <w:sz w:val="24"/>
+          <w:szCs w:val="24"/>
+        </w:rPr>
+        <w:t>”</w:t>
+      </w:r>
+    </w:p>
+    <w:p>
+      <w:pPr>
+        <w:pStyle w:val="PlainText"/>
+        <w:rPr>
+          <w:rFonts w:ascii="Times New Roman" w:hAnsi="Times New Roman" w:cs="Times New Roman"/>
+          <w:sz w:val="24"/>
+          <w:szCs w:val="24"/>
+        </w:rPr>
+      </w:pPr>
+    </w:p>
+    <w:p>
+      <w:pPr>
+        <w:pStyle w:val="PlainText"/>
+        <w:rPr>
+          <w:rFonts w:ascii="Times New Roman" w:hAnsi="Times New Roman" w:cs="Times New Roman"/>
+          <w:sz w:val="24"/>
+          <w:szCs w:val="24"/>
+        </w:rPr>
+      </w:pPr>
+      <w:r>
+        <w:rPr>
+          <w:rFonts w:ascii="Times New Roman" w:hAnsi="Times New Roman" w:cs="Times New Roman"/>
+          <w:sz w:val="24"/>
+          <w:szCs w:val="24"/>
+        </w:rPr>
+        <w:t xml:space="preserve">Line 115: From this sentence to the end of the paragraph </w:t>
+      </w:r>
+      <w:proofErr w:type="gramStart"/>
+      <w:r>
+        <w:rPr>
+          <w:rFonts w:ascii="Times New Roman" w:hAnsi="Times New Roman" w:cs="Times New Roman"/>
+          <w:sz w:val="24"/>
+          <w:szCs w:val="24"/>
+        </w:rPr>
+        <w:t>is in need of</w:t>
+      </w:r>
+      <w:proofErr w:type="gramEnd"/>
+      <w:r>
+        <w:rPr>
+          <w:rFonts w:ascii="Times New Roman" w:hAnsi="Times New Roman" w:cs="Times New Roman"/>
+          <w:sz w:val="24"/>
+          <w:szCs w:val="24"/>
+        </w:rPr>
+        <w:t xml:space="preserve"> clarification.</w:t>
+      </w:r>
+    </w:p>
+    <w:p>
+      <w:pPr>
+        <w:pStyle w:val="PlainText"/>
+        <w:rPr>
+          <w:rFonts w:ascii="Times New Roman" w:hAnsi="Times New Roman" w:cs="Times New Roman"/>
+          <w:i/>
+          <w:sz w:val="24"/>
+          <w:szCs w:val="24"/>
+        </w:rPr>
+      </w:pPr>
+      <w:r>
+        <w:rPr>
+          <w:rFonts w:ascii="Times New Roman" w:hAnsi="Times New Roman" w:cs="Times New Roman"/>
+          <w:i/>
+          <w:sz w:val="24"/>
+          <w:szCs w:val="24"/>
+        </w:rPr>
+        <w:t xml:space="preserve">Our revisions prior to this sentence place this paragraph in a more understandable context, </w:t>
+      </w:r>
+      <w:r>
+        <w:rPr>
+          <w:rFonts w:ascii="Times New Roman" w:hAnsi="Times New Roman" w:cs="Times New Roman"/>
+          <w:i/>
+          <w:sz w:val="24"/>
+          <w:szCs w:val="24"/>
+        </w:rPr>
+        <w:t>i.e</w:t>
+      </w:r>
+      <w:r>
+        <w:rPr>
+          <w:rFonts w:ascii="Times New Roman" w:hAnsi="Times New Roman" w:cs="Times New Roman"/>
+          <w:i/>
+          <w:sz w:val="24"/>
+          <w:szCs w:val="24"/>
+        </w:rPr>
+        <w:t xml:space="preserve">., </w:t>
+      </w:r>
+      <w:r>
+        <w:rPr>
+          <w:rFonts w:ascii="Times New Roman" w:hAnsi="Times New Roman" w:cs="Times New Roman"/>
+          <w:i/>
+          <w:sz w:val="24"/>
+          <w:szCs w:val="24"/>
+        </w:rPr>
+        <w:t>ow</w:t>
       </w:r>
       <w:r>
         <w:rPr>
@@ -613,16 +2226,168 @@
           <w:sz w:val="24"/>
           <w:szCs w:val="24"/>
         </w:rPr>
-        <w:t>“</w:t>
-      </w:r>
-      <w:r>
-        <w:rPr>
-          <w:rFonts w:ascii="Times New Roman" w:hAnsi="Times New Roman" w:cs="Times New Roman"/>
-          <w:i/>
-          <w:sz w:val="24"/>
-          <w:szCs w:val="24"/>
-        </w:rPr>
-        <w:t>present landscapes were likely to limit CSCI scores that describe macroinvertebrate condition.</w:t>
+        <w:t xml:space="preserve">are </w:t>
+      </w:r>
+      <w:r>
+        <w:rPr>
+          <w:rFonts w:ascii="Times New Roman" w:hAnsi="Times New Roman" w:cs="Times New Roman"/>
+          <w:i/>
+          <w:sz w:val="24"/>
+          <w:szCs w:val="24"/>
+        </w:rPr>
+        <w:t>constraints</w:t>
+      </w:r>
+      <w:r>
+        <w:rPr>
+          <w:rFonts w:ascii="Times New Roman" w:hAnsi="Times New Roman" w:cs="Times New Roman"/>
+          <w:i/>
+          <w:sz w:val="24"/>
+          <w:szCs w:val="24"/>
+        </w:rPr>
+        <w:t xml:space="preserve"> defined</w:t>
+      </w:r>
+      <w:r>
+        <w:rPr>
+          <w:rFonts w:ascii="Times New Roman" w:hAnsi="Times New Roman" w:cs="Times New Roman"/>
+          <w:i/>
+          <w:sz w:val="24"/>
+          <w:szCs w:val="24"/>
+        </w:rPr>
+        <w:t xml:space="preserve">, why is it useful to describe them, and what </w:t>
+      </w:r>
+      <w:r>
+        <w:rPr>
+          <w:rFonts w:ascii="Times New Roman" w:hAnsi="Times New Roman" w:cs="Times New Roman"/>
+          <w:i/>
+          <w:sz w:val="24"/>
+          <w:szCs w:val="24"/>
+        </w:rPr>
+        <w:t>theoretical</w:t>
+      </w:r>
+      <w:r>
+        <w:rPr>
+          <w:rFonts w:ascii="Times New Roman" w:hAnsi="Times New Roman" w:cs="Times New Roman"/>
+          <w:i/>
+          <w:sz w:val="24"/>
+          <w:szCs w:val="24"/>
+        </w:rPr>
+        <w:t xml:space="preserve"> approaches have been used </w:t>
+      </w:r>
+      <w:r>
+        <w:rPr>
+          <w:rFonts w:ascii="Times New Roman" w:hAnsi="Times New Roman" w:cs="Times New Roman"/>
+          <w:i/>
+          <w:sz w:val="24"/>
+          <w:szCs w:val="24"/>
+        </w:rPr>
+        <w:t>by others</w:t>
+      </w:r>
+      <w:r>
+        <w:rPr>
+          <w:rFonts w:ascii="Times New Roman" w:hAnsi="Times New Roman" w:cs="Times New Roman"/>
+          <w:i/>
+          <w:sz w:val="24"/>
+          <w:szCs w:val="24"/>
+        </w:rPr>
+        <w:t xml:space="preserve"> (citations therein)? </w:t>
+      </w:r>
+    </w:p>
+    <w:p>
+      <w:pPr>
+        <w:pStyle w:val="PlainText"/>
+        <w:rPr>
+          <w:rFonts w:ascii="Times New Roman" w:hAnsi="Times New Roman" w:cs="Times New Roman"/>
+          <w:sz w:val="24"/>
+          <w:szCs w:val="24"/>
+        </w:rPr>
+      </w:pPr>
+    </w:p>
+    <w:p>
+      <w:pPr>
+        <w:pStyle w:val="PlainText"/>
+        <w:rPr>
+          <w:rFonts w:ascii="Times New Roman" w:hAnsi="Times New Roman" w:cs="Times New Roman"/>
+          <w:sz w:val="24"/>
+          <w:szCs w:val="24"/>
+        </w:rPr>
+      </w:pPr>
+      <w:r>
+        <w:rPr>
+          <w:rFonts w:ascii="Times New Roman" w:hAnsi="Times New Roman" w:cs="Times New Roman"/>
+          <w:sz w:val="24"/>
+          <w:szCs w:val="24"/>
+        </w:rPr>
+        <w:t>Line 117: What is “…variation in bioassessment data?” and “…limits of bioassessment tools?”</w:t>
+      </w:r>
+    </w:p>
+    <w:p>
+      <w:pPr>
+        <w:pStyle w:val="PlainText"/>
+        <w:rPr>
+          <w:rFonts w:ascii="Times New Roman" w:hAnsi="Times New Roman" w:cs="Times New Roman"/>
+          <w:i/>
+          <w:sz w:val="24"/>
+          <w:szCs w:val="24"/>
+        </w:rPr>
+      </w:pPr>
+      <w:r>
+        <w:rPr>
+          <w:rFonts w:ascii="Times New Roman" w:hAnsi="Times New Roman" w:cs="Times New Roman"/>
+          <w:i/>
+          <w:sz w:val="24"/>
+          <w:szCs w:val="24"/>
+        </w:rPr>
+        <w:t>Sentence was revised: “</w:t>
+      </w:r>
+      <w:r>
+        <w:rPr>
+          <w:rFonts w:ascii="Times New Roman" w:hAnsi="Times New Roman" w:cs="Times New Roman"/>
+          <w:i/>
+          <w:sz w:val="24"/>
+          <w:szCs w:val="24"/>
+        </w:rPr>
+        <w:t>Similar concepts have been applied in a landscape context to describe variation in biological communities and metrics at different spatial scales</w:t>
+      </w:r>
+      <w:r>
+        <w:t xml:space="preserve"> </w:t>
+      </w:r>
+      <w:r>
+        <w:rPr>
+          <w:rFonts w:ascii="Times New Roman" w:hAnsi="Times New Roman" w:cs="Times New Roman"/>
+          <w:i/>
+          <w:sz w:val="24"/>
+          <w:szCs w:val="24"/>
+        </w:rPr>
+        <w:t>(Waite 2013, Waite et al. 2014</w:t>
+      </w:r>
+      <w:proofErr w:type="gramStart"/>
+      <w:r>
+        <w:rPr>
+          <w:rFonts w:ascii="Times New Roman" w:hAnsi="Times New Roman" w:cs="Times New Roman"/>
+          <w:i/>
+          <w:sz w:val="24"/>
+          <w:szCs w:val="24"/>
+        </w:rPr>
+        <w:t>),</w:t>
+      </w:r>
+      <w:r>
+        <w:rPr>
+          <w:rFonts w:ascii="Times New Roman" w:hAnsi="Times New Roman" w:cs="Times New Roman"/>
+          <w:i/>
+          <w:sz w:val="24"/>
+          <w:szCs w:val="24"/>
+        </w:rPr>
+        <w:t>,</w:t>
+      </w:r>
+      <w:proofErr w:type="gramEnd"/>
+      <w:r>
+        <w:rPr>
+          <w:rFonts w:ascii="Times New Roman" w:hAnsi="Times New Roman" w:cs="Times New Roman"/>
+          <w:i/>
+          <w:sz w:val="24"/>
+          <w:szCs w:val="24"/>
+        </w:rPr>
+        <w:t xml:space="preserve"> although they have not been developed to describe constraints as defined above.</w:t>
       </w:r>
       <w:r>
         <w:rPr>
@@ -633,368 +2398,1420 @@
         </w:rPr>
         <w:t>”</w:t>
       </w:r>
-      <w:r>
-        <w:rPr>
-          <w:rFonts w:ascii="Times New Roman" w:hAnsi="Times New Roman" w:cs="Times New Roman"/>
-          <w:i/>
-          <w:sz w:val="24"/>
-          <w:szCs w:val="24"/>
-        </w:rPr>
-        <w:t xml:space="preserve">  Our model predictors were therefore chosen as landscape variables that</w:t>
-      </w:r>
-      <w:r>
-        <w:rPr>
-          <w:rFonts w:ascii="Times New Roman" w:hAnsi="Times New Roman" w:cs="Times New Roman"/>
-          <w:i/>
-          <w:sz w:val="24"/>
-          <w:szCs w:val="24"/>
-        </w:rPr>
-        <w:t xml:space="preserve"> represented factors that were likely associated with limitations where conventional management options will likely be unsuccessful in achieving reference conditions at a site</w:t>
-      </w:r>
-      <w:r>
-        <w:rPr>
-          <w:rFonts w:ascii="Times New Roman" w:hAnsi="Times New Roman" w:cs="Times New Roman"/>
-          <w:i/>
-          <w:sz w:val="24"/>
-          <w:szCs w:val="24"/>
-        </w:rPr>
-        <w:t>.  There is a distinct difference in this choice between instream stressors associated with landscape development vs those typically beyond management intervention.</w:t>
-      </w:r>
-    </w:p>
-    <w:p>
-      <w:pPr>
-        <w:pStyle w:val="PlainText"/>
-        <w:rPr>
-          <w:rFonts w:ascii="Times New Roman" w:hAnsi="Times New Roman" w:cs="Times New Roman"/>
-          <w:i/>
-          <w:sz w:val="24"/>
-          <w:szCs w:val="24"/>
-        </w:rPr>
-      </w:pPr>
-    </w:p>
-    <w:p>
-      <w:pPr>
-        <w:pStyle w:val="PlainText"/>
-        <w:rPr>
-          <w:rFonts w:ascii="Times New Roman" w:hAnsi="Times New Roman" w:cs="Times New Roman"/>
-          <w:i/>
-          <w:sz w:val="24"/>
-          <w:szCs w:val="24"/>
-        </w:rPr>
-      </w:pPr>
-      <w:r>
-        <w:rPr>
-          <w:rFonts w:ascii="Times New Roman" w:hAnsi="Times New Roman" w:cs="Times New Roman"/>
-          <w:i/>
-          <w:sz w:val="24"/>
-          <w:szCs w:val="24"/>
-        </w:rPr>
-        <w:t xml:space="preserve">Further, the presence of channel modification was not chosen as a specific predictor because our goals were to describe landscape effects on biological constraints.  While it is true that channel modification can impose constraints, we felt that this categorization was not inclusive as not all modified channels are constrained and not all constrained channels are modified.  Our previous description of this distinction was provided on lines 600 – 609.  </w:t>
-      </w:r>
-    </w:p>
-    <w:p>
-      <w:pPr>
-        <w:pStyle w:val="PlainText"/>
-        <w:rPr>
-          <w:rFonts w:ascii="Times New Roman" w:hAnsi="Times New Roman" w:cs="Times New Roman"/>
-          <w:i/>
-          <w:sz w:val="24"/>
-          <w:szCs w:val="24"/>
-        </w:rPr>
-      </w:pPr>
-    </w:p>
-    <w:p>
-      <w:pPr>
-        <w:pStyle w:val="PlainText"/>
-        <w:rPr>
-          <w:rFonts w:ascii="Times New Roman" w:hAnsi="Times New Roman" w:cs="Times New Roman"/>
-          <w:i/>
-          <w:sz w:val="24"/>
-          <w:szCs w:val="24"/>
-        </w:rPr>
-      </w:pPr>
-      <w:r>
-        <w:rPr>
-          <w:rFonts w:ascii="Times New Roman" w:hAnsi="Times New Roman" w:cs="Times New Roman"/>
-          <w:i/>
-          <w:sz w:val="24"/>
-          <w:szCs w:val="24"/>
-        </w:rPr>
-        <w:t xml:space="preserve">Our selection of variables in Table 1 for inclusion in the model was decided a priori through discussions among co-authors, </w:t>
-      </w:r>
-      <w:r>
-        <w:rPr>
-          <w:rFonts w:ascii="Times New Roman" w:hAnsi="Times New Roman" w:cs="Times New Roman"/>
-          <w:i/>
-          <w:sz w:val="24"/>
-          <w:szCs w:val="24"/>
-        </w:rPr>
-        <w:t>given</w:t>
-      </w:r>
-      <w:r>
-        <w:rPr>
-          <w:rFonts w:ascii="Times New Roman" w:hAnsi="Times New Roman" w:cs="Times New Roman"/>
-          <w:i/>
-          <w:sz w:val="24"/>
-          <w:szCs w:val="24"/>
-        </w:rPr>
-        <w:t xml:space="preserve"> the rationale described above.  However, a larger model including </w:t>
-      </w:r>
-      <w:r>
-        <w:rPr>
-          <w:rFonts w:ascii="Times New Roman" w:hAnsi="Times New Roman" w:cs="Times New Roman"/>
-          <w:i/>
-          <w:sz w:val="24"/>
-          <w:szCs w:val="24"/>
-        </w:rPr>
-        <w:t xml:space="preserve">99 </w:t>
-      </w:r>
-      <w:proofErr w:type="spellStart"/>
-      <w:r>
-        <w:rPr>
-          <w:rFonts w:ascii="Times New Roman" w:hAnsi="Times New Roman" w:cs="Times New Roman"/>
-          <w:i/>
-          <w:sz w:val="24"/>
-          <w:szCs w:val="24"/>
-        </w:rPr>
-        <w:t>StreamCat</w:t>
-      </w:r>
-      <w:proofErr w:type="spellEnd"/>
-      <w:r>
-        <w:rPr>
-          <w:rFonts w:ascii="Times New Roman" w:hAnsi="Times New Roman" w:cs="Times New Roman"/>
-          <w:i/>
-          <w:sz w:val="24"/>
-          <w:szCs w:val="24"/>
-        </w:rPr>
-        <w:t xml:space="preserve"> variables was also tested to verify if a simpler model could accurately describe landscape associations with biological constraints.  These preliminary analyses showed that our simpler model had comparable performance relative to a more complex model.  This demonstrated that biological constraints could be described by a smaller subset of landscape variables that were inclusive of the larger set.  </w:t>
-      </w:r>
-    </w:p>
-    <w:p>
-      <w:pPr>
-        <w:pStyle w:val="PlainText"/>
-        <w:rPr>
-          <w:rFonts w:ascii="Times New Roman" w:hAnsi="Times New Roman" w:cs="Times New Roman"/>
-          <w:i/>
-          <w:sz w:val="24"/>
-          <w:szCs w:val="24"/>
-        </w:rPr>
-      </w:pPr>
-    </w:p>
-    <w:p>
-      <w:pPr>
-        <w:pStyle w:val="PlainText"/>
-        <w:rPr>
-          <w:rFonts w:ascii="Times New Roman" w:hAnsi="Times New Roman" w:cs="Times New Roman"/>
-          <w:i/>
-          <w:sz w:val="24"/>
-          <w:szCs w:val="24"/>
-        </w:rPr>
-      </w:pPr>
-      <w:r>
-        <w:rPr>
-          <w:rFonts w:ascii="Times New Roman" w:hAnsi="Times New Roman" w:cs="Times New Roman"/>
-          <w:i/>
-          <w:sz w:val="24"/>
-          <w:szCs w:val="24"/>
-        </w:rPr>
-        <w:t>We have revised the paragraph describing our choice of variable selection (lines 211 – 226 in original draft):</w:t>
-      </w:r>
-    </w:p>
-    <w:p>
-      <w:pPr>
-        <w:pStyle w:val="PlainText"/>
-        <w:rPr>
-          <w:rFonts w:ascii="Times New Roman" w:hAnsi="Times New Roman" w:cs="Times New Roman"/>
-          <w:i/>
-          <w:sz w:val="24"/>
-          <w:szCs w:val="24"/>
-        </w:rPr>
-      </w:pPr>
-    </w:p>
-    <w:p>
-      <w:pPr>
-        <w:pStyle w:val="PlainText"/>
-        <w:rPr>
-          <w:rFonts w:ascii="Times New Roman" w:hAnsi="Times New Roman" w:cs="Times New Roman"/>
-          <w:i/>
-          <w:sz w:val="24"/>
-          <w:szCs w:val="24"/>
-        </w:rPr>
-      </w:pPr>
-      <w:r>
-        <w:rPr>
-          <w:rFonts w:ascii="Times New Roman" w:hAnsi="Times New Roman" w:cs="Times New Roman"/>
-          <w:i/>
-          <w:sz w:val="24"/>
-          <w:szCs w:val="24"/>
-        </w:rPr>
-        <w:t>“</w:t>
-      </w:r>
-      <w:r>
-        <w:rPr>
-          <w:rFonts w:ascii="Times New Roman" w:hAnsi="Times New Roman" w:cs="Times New Roman"/>
-          <w:i/>
-          <w:sz w:val="24"/>
-          <w:szCs w:val="24"/>
-        </w:rPr>
-        <w:t xml:space="preserve">A quantile random forest model was developed to estimate ranges of CSCI scores associated with land use gradients using </w:t>
-      </w:r>
-      <w:proofErr w:type="spellStart"/>
-      <w:r>
-        <w:rPr>
-          <w:rFonts w:ascii="Times New Roman" w:hAnsi="Times New Roman" w:cs="Times New Roman"/>
-          <w:i/>
-          <w:sz w:val="24"/>
-          <w:szCs w:val="24"/>
-        </w:rPr>
-        <w:t>StreamCat</w:t>
-      </w:r>
-      <w:proofErr w:type="spellEnd"/>
-      <w:r>
-        <w:rPr>
-          <w:rFonts w:ascii="Times New Roman" w:hAnsi="Times New Roman" w:cs="Times New Roman"/>
-          <w:i/>
-          <w:sz w:val="24"/>
-          <w:szCs w:val="24"/>
-        </w:rPr>
-        <w:t xml:space="preserve"> predictors. Expected CSCI scores were modelled using estimates of canal/ditch density, imperviousness, road density/crossings, and urban and agricultural land use for each stream segment (Table </w:t>
-      </w:r>
-      <w:r>
-        <w:rPr>
-          <w:rFonts w:ascii="Times New Roman" w:hAnsi="Times New Roman" w:cs="Times New Roman"/>
-          <w:i/>
-          <w:sz w:val="24"/>
-          <w:szCs w:val="24"/>
-        </w:rPr>
-        <w:t>1</w:t>
-      </w:r>
-      <w:r>
-        <w:rPr>
-          <w:rFonts w:ascii="Times New Roman" w:hAnsi="Times New Roman" w:cs="Times New Roman"/>
-          <w:i/>
-          <w:sz w:val="24"/>
-          <w:szCs w:val="24"/>
-        </w:rPr>
-        <w:t>, Figure S1</w:t>
-      </w:r>
-      <w:r>
-        <w:rPr>
-          <w:rFonts w:ascii="Times New Roman" w:hAnsi="Times New Roman" w:cs="Times New Roman"/>
-          <w:i/>
-          <w:sz w:val="24"/>
-          <w:szCs w:val="24"/>
-        </w:rPr>
-        <w:t>).</w:t>
-      </w:r>
-      <w:r>
-        <w:rPr>
-          <w:rFonts w:ascii="Times New Roman" w:hAnsi="Times New Roman" w:cs="Times New Roman"/>
-          <w:i/>
-          <w:sz w:val="24"/>
-          <w:szCs w:val="24"/>
-        </w:rPr>
-        <w:t xml:space="preserve">  Preliminary analyses indicated that these variables adequately described biological constraints relative to a larger model with additional variables.</w:t>
-      </w:r>
-      <w:r>
-        <w:rPr>
-          <w:rFonts w:ascii="Times New Roman" w:hAnsi="Times New Roman" w:cs="Times New Roman"/>
-          <w:i/>
-          <w:sz w:val="24"/>
-          <w:szCs w:val="24"/>
-        </w:rPr>
-        <w:t xml:space="preserve"> These variables were chosen specifically to</w:t>
-      </w:r>
-      <w:r>
-        <w:rPr>
-          <w:rFonts w:ascii="Times New Roman" w:hAnsi="Times New Roman" w:cs="Times New Roman"/>
-          <w:i/>
-          <w:sz w:val="24"/>
-          <w:szCs w:val="24"/>
-        </w:rPr>
-        <w:t xml:space="preserve"> describe biologically constrained sites where present landscapes were likely to limit CSCI scores that describe macroinvertebrate condition</w:t>
-      </w:r>
-      <w:r>
-        <w:rPr>
-          <w:rFonts w:ascii="Times New Roman" w:hAnsi="Times New Roman" w:cs="Times New Roman"/>
-          <w:i/>
-          <w:sz w:val="24"/>
-          <w:szCs w:val="24"/>
-        </w:rPr>
-        <w:t xml:space="preserve">.  Landscape variables were selected rather than more proximal variables (e.g., in-stream water quality) given that constraints were defined relative to </w:t>
-      </w:r>
-      <w:r>
-        <w:rPr>
-          <w:rFonts w:ascii="Times New Roman" w:hAnsi="Times New Roman" w:cs="Times New Roman"/>
-          <w:i/>
-          <w:sz w:val="24"/>
-          <w:szCs w:val="24"/>
-        </w:rPr>
-        <w:t xml:space="preserve">potential </w:t>
-      </w:r>
-      <w:r>
-        <w:rPr>
-          <w:rFonts w:ascii="Times New Roman" w:hAnsi="Times New Roman" w:cs="Times New Roman"/>
-          <w:i/>
+    </w:p>
+    <w:p>
+      <w:pPr>
+        <w:pStyle w:val="PlainText"/>
+        <w:rPr>
+          <w:rFonts w:ascii="Times New Roman" w:hAnsi="Times New Roman" w:cs="Times New Roman"/>
+          <w:sz w:val="24"/>
+          <w:szCs w:val="24"/>
+        </w:rPr>
+      </w:pPr>
+    </w:p>
+    <w:p>
+      <w:pPr>
+        <w:pStyle w:val="PlainText"/>
+        <w:rPr>
+          <w:rFonts w:ascii="Times New Roman" w:hAnsi="Times New Roman" w:cs="Times New Roman"/>
+          <w:sz w:val="24"/>
+          <w:szCs w:val="24"/>
+        </w:rPr>
+      </w:pPr>
+      <w:r>
+        <w:rPr>
+          <w:rFonts w:ascii="Times New Roman" w:hAnsi="Times New Roman" w:cs="Times New Roman"/>
+          <w:sz w:val="24"/>
+          <w:szCs w:val="24"/>
+        </w:rPr>
+        <w:t>Line 120: What is “bioassessment and management potential?”</w:t>
+      </w:r>
+    </w:p>
+    <w:p>
+      <w:pPr>
+        <w:pStyle w:val="PlainText"/>
+        <w:rPr>
+          <w:rFonts w:ascii="Times New Roman" w:hAnsi="Times New Roman" w:cs="Times New Roman"/>
+          <w:i/>
+          <w:sz w:val="24"/>
+          <w:szCs w:val="24"/>
+        </w:rPr>
+      </w:pPr>
+      <w:r>
+        <w:rPr>
+          <w:rFonts w:ascii="Times New Roman" w:hAnsi="Times New Roman" w:cs="Times New Roman"/>
+          <w:i/>
+          <w:sz w:val="24"/>
+          <w:szCs w:val="24"/>
+        </w:rPr>
+        <w:t>This sentence was removed.</w:t>
+      </w:r>
+    </w:p>
+    <w:p>
+      <w:pPr>
+        <w:pStyle w:val="PlainText"/>
+        <w:rPr>
+          <w:rFonts w:ascii="Times New Roman" w:hAnsi="Times New Roman" w:cs="Times New Roman"/>
+          <w:sz w:val="24"/>
+          <w:szCs w:val="24"/>
+        </w:rPr>
+      </w:pPr>
+    </w:p>
+    <w:p>
+      <w:pPr>
+        <w:pStyle w:val="PlainText"/>
+        <w:rPr>
+          <w:rFonts w:ascii="Times New Roman" w:hAnsi="Times New Roman" w:cs="Times New Roman"/>
+          <w:sz w:val="24"/>
+          <w:szCs w:val="24"/>
+        </w:rPr>
+      </w:pPr>
+      <w:r>
+        <w:rPr>
+          <w:rFonts w:ascii="Times New Roman" w:hAnsi="Times New Roman" w:cs="Times New Roman"/>
+          <w:sz w:val="24"/>
+          <w:szCs w:val="24"/>
+        </w:rPr>
+        <w:t xml:space="preserve">Line 131:  Here, I think you’re attempting to differentiate your effort from previous studies.  This point is critically important given the number of previously published modeling </w:t>
+      </w:r>
+      <w:proofErr w:type="gramStart"/>
+      <w:r>
+        <w:rPr>
+          <w:rFonts w:ascii="Times New Roman" w:hAnsi="Times New Roman" w:cs="Times New Roman"/>
+          <w:sz w:val="24"/>
+          <w:szCs w:val="24"/>
+        </w:rPr>
+        <w:t>papers, but</w:t>
+      </w:r>
+      <w:proofErr w:type="gramEnd"/>
+      <w:r>
+        <w:rPr>
+          <w:rFonts w:ascii="Times New Roman" w:hAnsi="Times New Roman" w:cs="Times New Roman"/>
+          <w:sz w:val="24"/>
+          <w:szCs w:val="24"/>
+        </w:rPr>
+        <w:t xml:space="preserve"> is not given the emphasis in deserves.</w:t>
+      </w:r>
+    </w:p>
+    <w:p>
+      <w:pPr>
+        <w:pStyle w:val="PlainText"/>
+        <w:rPr>
+          <w:rFonts w:ascii="Times New Roman" w:hAnsi="Times New Roman" w:cs="Times New Roman"/>
+          <w:i/>
+          <w:sz w:val="24"/>
+          <w:szCs w:val="24"/>
+        </w:rPr>
+      </w:pPr>
+      <w:r>
+        <w:rPr>
+          <w:rFonts w:ascii="Times New Roman" w:hAnsi="Times New Roman" w:cs="Times New Roman"/>
+          <w:i/>
+          <w:sz w:val="24"/>
+          <w:szCs w:val="24"/>
+        </w:rPr>
+        <w:t>The paragraph was revised to make this clear. In particular, the following was added: “</w:t>
+      </w:r>
+      <w:r>
+        <w:rPr>
+          <w:rFonts w:ascii="Times New Roman" w:hAnsi="Times New Roman" w:cs="Times New Roman"/>
+          <w:i/>
+          <w:sz w:val="24"/>
+          <w:szCs w:val="24"/>
+        </w:rPr>
+        <w:t>However, past efforts have primarily focused on characterizing condition at unsampled locations, often predicting the most likely condition by estimating average</w:t>
+      </w:r>
+      <w:r>
+        <w:rPr>
+          <w:rFonts w:ascii="Times New Roman" w:hAnsi="Times New Roman" w:cs="Times New Roman"/>
+          <w:i/>
+          <w:sz w:val="24"/>
+          <w:szCs w:val="24"/>
+        </w:rPr>
+        <w:t>s</w:t>
+      </w:r>
+      <w:r>
+        <w:rPr>
+          <w:rFonts w:ascii="Times New Roman" w:hAnsi="Times New Roman" w:cs="Times New Roman"/>
+          <w:i/>
+          <w:sz w:val="24"/>
+          <w:szCs w:val="24"/>
+        </w:rPr>
+        <w:t xml:space="preserve">.  Alternative modelling approaches, such as quantile-based methods (e.g., </w:t>
+      </w:r>
+      <w:r>
+        <w:rPr>
+          <w:rFonts w:ascii="Times New Roman" w:hAnsi="Times New Roman" w:cs="Times New Roman"/>
+          <w:i/>
+          <w:sz w:val="24"/>
+          <w:szCs w:val="24"/>
+        </w:rPr>
+        <w:t>Cade and Noon 2003</w:t>
+      </w:r>
+      <w:r>
+        <w:rPr>
+          <w:rFonts w:ascii="Times New Roman" w:hAnsi="Times New Roman" w:cs="Times New Roman"/>
+          <w:i/>
+          <w:sz w:val="24"/>
+          <w:szCs w:val="24"/>
+        </w:rPr>
+        <w:t>), could be used to predict a range of expectations for biotic integrity from geospatial data.</w:t>
+      </w:r>
+      <w:r>
+        <w:rPr>
+          <w:rFonts w:ascii="Times New Roman" w:hAnsi="Times New Roman" w:cs="Times New Roman"/>
+          <w:i/>
+          <w:sz w:val="24"/>
+          <w:szCs w:val="24"/>
+        </w:rPr>
+        <w:t>”</w:t>
+      </w:r>
+    </w:p>
+    <w:p>
+      <w:pPr>
+        <w:pStyle w:val="PlainText"/>
+        <w:rPr>
+          <w:rFonts w:ascii="Times New Roman" w:hAnsi="Times New Roman" w:cs="Times New Roman"/>
+          <w:i/>
+          <w:sz w:val="24"/>
+          <w:szCs w:val="24"/>
+        </w:rPr>
+      </w:pPr>
+    </w:p>
+    <w:p>
+      <w:pPr>
+        <w:pStyle w:val="PlainText"/>
+        <w:rPr>
+          <w:rFonts w:ascii="Times New Roman" w:hAnsi="Times New Roman" w:cs="Times New Roman"/>
+          <w:sz w:val="24"/>
+          <w:szCs w:val="24"/>
+        </w:rPr>
+      </w:pPr>
+      <w:r>
+        <w:rPr>
+          <w:rFonts w:ascii="Times New Roman" w:hAnsi="Times New Roman" w:cs="Times New Roman"/>
+          <w:sz w:val="24"/>
+          <w:szCs w:val="24"/>
+        </w:rPr>
+        <w:t>Line 136: The sentence starts out great but then whimpers out in the end.  May I suggest something like “…to classify and prioritize ecologically impaired stream segments based on the likelihood that restoration efforts would be successful given the degree of landscape alteration…” or something like that?</w:t>
+      </w:r>
+    </w:p>
+    <w:p>
+      <w:pPr>
+        <w:pStyle w:val="PlainText"/>
+        <w:rPr>
+          <w:rFonts w:ascii="Times New Roman" w:hAnsi="Times New Roman" w:cs="Times New Roman"/>
+          <w:i/>
+          <w:sz w:val="24"/>
+          <w:szCs w:val="24"/>
+        </w:rPr>
+      </w:pPr>
+      <w:r>
+        <w:rPr>
+          <w:rFonts w:ascii="Times New Roman" w:hAnsi="Times New Roman" w:cs="Times New Roman"/>
+          <w:i/>
+          <w:sz w:val="24"/>
+          <w:szCs w:val="24"/>
+        </w:rPr>
+        <w:t>Changed to “</w:t>
+      </w:r>
+      <w:r>
+        <w:rPr>
+          <w:rFonts w:ascii="Times New Roman" w:hAnsi="Times New Roman" w:cs="Times New Roman"/>
+          <w:i/>
+          <w:sz w:val="24"/>
+          <w:szCs w:val="24"/>
+        </w:rPr>
+        <w:t>The goal of this study was to present the development and application of a landscape model to classify biological constraints in streams based on the likelihood that an upper expectation of bioassessment scores is limited by landscape alteration.</w:t>
+      </w:r>
+      <w:r>
+        <w:rPr>
+          <w:rFonts w:ascii="Times New Roman" w:hAnsi="Times New Roman" w:cs="Times New Roman"/>
+          <w:i/>
+          <w:sz w:val="24"/>
+          <w:szCs w:val="24"/>
+        </w:rPr>
+        <w:t>”</w:t>
+      </w:r>
+    </w:p>
+    <w:p>
+      <w:pPr>
+        <w:pStyle w:val="PlainText"/>
+        <w:rPr>
+          <w:rFonts w:ascii="Times New Roman" w:hAnsi="Times New Roman" w:cs="Times New Roman"/>
+          <w:sz w:val="24"/>
+          <w:szCs w:val="24"/>
+        </w:rPr>
+      </w:pPr>
+    </w:p>
+    <w:p>
+      <w:pPr>
+        <w:pStyle w:val="PlainText"/>
+        <w:rPr>
+          <w:rFonts w:ascii="Times New Roman" w:hAnsi="Times New Roman" w:cs="Times New Roman"/>
+          <w:sz w:val="24"/>
+          <w:szCs w:val="24"/>
+        </w:rPr>
+      </w:pPr>
+      <w:r>
+        <w:rPr>
+          <w:rFonts w:ascii="Times New Roman" w:hAnsi="Times New Roman" w:cs="Times New Roman"/>
           <w:sz w:val="24"/>
           <w:szCs w:val="24"/>
         </w:rPr>
         <w:lastRenderedPageBreak/>
-        <w:t xml:space="preserve">impacts on biological condition that are typically beyond the scope of management intervention or where costs to mitigate are likely prohibitive.  </w:t>
-      </w:r>
-      <w:r>
-        <w:rPr>
-          <w:rFonts w:ascii="Times New Roman" w:hAnsi="Times New Roman" w:cs="Times New Roman"/>
-          <w:i/>
-          <w:sz w:val="24"/>
-          <w:szCs w:val="24"/>
-        </w:rPr>
-        <w:t>Further, channel modification was not chosen as</w:t>
-      </w:r>
-      <w:r>
-        <w:rPr>
-          <w:rFonts w:ascii="Times New Roman" w:hAnsi="Times New Roman" w:cs="Times New Roman"/>
-          <w:i/>
-          <w:sz w:val="24"/>
-          <w:szCs w:val="24"/>
-        </w:rPr>
-        <w:t xml:space="preserve"> a</w:t>
-      </w:r>
-      <w:r>
-        <w:rPr>
-          <w:rFonts w:ascii="Times New Roman" w:hAnsi="Times New Roman" w:cs="Times New Roman"/>
-          <w:i/>
-          <w:sz w:val="24"/>
-          <w:szCs w:val="24"/>
-        </w:rPr>
-        <w:t xml:space="preserve"> predictor because it narrowly describe</w:t>
-      </w:r>
-      <w:r>
-        <w:rPr>
-          <w:rFonts w:ascii="Times New Roman" w:hAnsi="Times New Roman" w:cs="Times New Roman"/>
-          <w:i/>
-          <w:sz w:val="24"/>
-          <w:szCs w:val="24"/>
-        </w:rPr>
-        <w:t>d</w:t>
-      </w:r>
-      <w:r>
-        <w:rPr>
-          <w:rFonts w:ascii="Times New Roman" w:hAnsi="Times New Roman" w:cs="Times New Roman"/>
-          <w:i/>
-          <w:sz w:val="24"/>
-          <w:szCs w:val="24"/>
-        </w:rPr>
-        <w:t xml:space="preserve"> constraints relative to our definition, i.e., urbanization</w:t>
-      </w:r>
-      <w:r>
-        <w:rPr>
-          <w:rFonts w:ascii="Times New Roman" w:hAnsi="Times New Roman" w:cs="Times New Roman"/>
-          <w:i/>
-          <w:sz w:val="24"/>
-          <w:szCs w:val="24"/>
-        </w:rPr>
-        <w:t xml:space="preserve"> was more inclusive</w:t>
+        <w:t>Lines 155-179: Condense this material to a single, shorter paragraph limited to information about California that is critical to the reader’s understanding of your methods.</w:t>
+      </w:r>
+    </w:p>
+    <w:p>
+      <w:pPr>
+        <w:pStyle w:val="PlainText"/>
+        <w:rPr>
+          <w:rFonts w:ascii="Times New Roman" w:hAnsi="Times New Roman" w:cs="Times New Roman"/>
+          <w:i/>
+          <w:sz w:val="24"/>
+          <w:szCs w:val="24"/>
+        </w:rPr>
+      </w:pPr>
+      <w:r>
+        <w:rPr>
+          <w:rFonts w:ascii="Times New Roman" w:hAnsi="Times New Roman" w:cs="Times New Roman"/>
+          <w:i/>
+          <w:sz w:val="24"/>
+          <w:szCs w:val="24"/>
+        </w:rPr>
+        <w:t>These two paragraphs were shortened and retained only relevant information for understanding of the methods.</w:t>
+      </w:r>
+    </w:p>
+    <w:p>
+      <w:pPr>
+        <w:pStyle w:val="PlainText"/>
+        <w:rPr>
+          <w:rFonts w:ascii="Times New Roman" w:hAnsi="Times New Roman" w:cs="Times New Roman"/>
+          <w:sz w:val="24"/>
+          <w:szCs w:val="24"/>
+        </w:rPr>
+      </w:pPr>
+    </w:p>
+    <w:p>
+      <w:pPr>
+        <w:pStyle w:val="PlainText"/>
+        <w:rPr>
+          <w:rFonts w:ascii="Times New Roman" w:hAnsi="Times New Roman" w:cs="Times New Roman"/>
+          <w:sz w:val="24"/>
+          <w:szCs w:val="24"/>
+        </w:rPr>
+      </w:pPr>
+      <w:r>
+        <w:rPr>
+          <w:rFonts w:ascii="Times New Roman" w:hAnsi="Times New Roman" w:cs="Times New Roman"/>
+          <w:sz w:val="24"/>
+          <w:szCs w:val="24"/>
+        </w:rPr>
+        <w:t>Line 190: Is this the only information the reader gets about your GIS predictor variables?  Shouldn’t you refer to Table 1 here?</w:t>
+      </w:r>
+    </w:p>
+    <w:p>
+      <w:pPr>
+        <w:pStyle w:val="PlainText"/>
+        <w:rPr>
+          <w:rFonts w:ascii="Times New Roman" w:hAnsi="Times New Roman" w:cs="Times New Roman"/>
+          <w:i/>
+          <w:sz w:val="24"/>
+          <w:szCs w:val="24"/>
+        </w:rPr>
+      </w:pPr>
+      <w:r>
+        <w:rPr>
+          <w:rFonts w:ascii="Times New Roman" w:hAnsi="Times New Roman" w:cs="Times New Roman"/>
+          <w:i/>
+          <w:sz w:val="24"/>
+          <w:szCs w:val="24"/>
+        </w:rPr>
+        <w:t xml:space="preserve">Our revisions </w:t>
+      </w:r>
+      <w:r>
+        <w:rPr>
+          <w:rFonts w:ascii="Times New Roman" w:hAnsi="Times New Roman" w:cs="Times New Roman"/>
+          <w:i/>
+          <w:sz w:val="24"/>
+          <w:szCs w:val="24"/>
+        </w:rPr>
+        <w:t>to the paragraph starting on line 211 provides more detail about our predictor</w:t>
+      </w:r>
+      <w:bookmarkStart w:id="0" w:name="_GoBack"/>
+      <w:bookmarkEnd w:id="0"/>
+      <w:r>
+        <w:rPr>
+          <w:rFonts w:ascii="Times New Roman" w:hAnsi="Times New Roman" w:cs="Times New Roman"/>
+          <w:i/>
+          <w:sz w:val="24"/>
+          <w:szCs w:val="24"/>
+        </w:rPr>
+        <w:t xml:space="preserve">s, in addition to the added content to the supplementary material.  </w:t>
+      </w:r>
+    </w:p>
+    <w:p>
+      <w:pPr>
+        <w:pStyle w:val="PlainText"/>
+        <w:rPr>
+          <w:rFonts w:ascii="Times New Roman" w:hAnsi="Times New Roman" w:cs="Times New Roman"/>
+          <w:sz w:val="24"/>
+          <w:szCs w:val="24"/>
+        </w:rPr>
+      </w:pPr>
+    </w:p>
+    <w:p>
+      <w:pPr>
+        <w:pStyle w:val="PlainText"/>
+        <w:rPr>
+          <w:rFonts w:ascii="Times New Roman" w:hAnsi="Times New Roman" w:cs="Times New Roman"/>
+          <w:sz w:val="24"/>
+          <w:szCs w:val="24"/>
+        </w:rPr>
+      </w:pPr>
+      <w:r>
+        <w:rPr>
+          <w:rFonts w:ascii="Times New Roman" w:hAnsi="Times New Roman" w:cs="Times New Roman"/>
+          <w:sz w:val="24"/>
+          <w:szCs w:val="24"/>
+        </w:rPr>
+        <w:t>Line 209: It is critical that you describe the design of the bioassessment data collection.  Were sites selected to be representative of the entire stream network? Or were sites targeted?</w:t>
+      </w:r>
+    </w:p>
+    <w:p>
+      <w:pPr>
+        <w:pStyle w:val="PlainText"/>
+        <w:rPr>
+          <w:rFonts w:ascii="Times New Roman" w:hAnsi="Times New Roman" w:cs="Times New Roman"/>
+          <w:sz w:val="24"/>
+          <w:szCs w:val="24"/>
+        </w:rPr>
+      </w:pPr>
+    </w:p>
+    <w:p>
+      <w:pPr>
+        <w:pStyle w:val="PlainText"/>
+        <w:rPr>
+          <w:rFonts w:ascii="Times New Roman" w:hAnsi="Times New Roman" w:cs="Times New Roman"/>
+          <w:sz w:val="24"/>
+          <w:szCs w:val="24"/>
+        </w:rPr>
+      </w:pPr>
+      <w:r>
+        <w:rPr>
+          <w:rFonts w:ascii="Times New Roman" w:hAnsi="Times New Roman" w:cs="Times New Roman"/>
+          <w:sz w:val="24"/>
+          <w:szCs w:val="24"/>
+        </w:rPr>
+        <w:t>Line 212: Didn’t you already say this?</w:t>
+      </w:r>
+    </w:p>
+    <w:p>
+      <w:pPr>
+        <w:pStyle w:val="PlainText"/>
+        <w:rPr>
+          <w:rFonts w:ascii="Times New Roman" w:hAnsi="Times New Roman" w:cs="Times New Roman"/>
+          <w:sz w:val="24"/>
+          <w:szCs w:val="24"/>
+        </w:rPr>
+      </w:pPr>
+    </w:p>
+    <w:p>
+      <w:pPr>
+        <w:pStyle w:val="PlainText"/>
+        <w:rPr>
+          <w:rFonts w:ascii="Times New Roman" w:hAnsi="Times New Roman" w:cs="Times New Roman"/>
+          <w:sz w:val="24"/>
+          <w:szCs w:val="24"/>
+        </w:rPr>
+      </w:pPr>
+      <w:r>
+        <w:rPr>
+          <w:rFonts w:ascii="Times New Roman" w:hAnsi="Times New Roman" w:cs="Times New Roman"/>
+          <w:sz w:val="24"/>
+          <w:szCs w:val="24"/>
+        </w:rPr>
+        <w:t>Line 217:  If I follow your argument here, you’re saying that you only selected predictor variables that represent human impacts that can’t be mitigated?  I don’t believe this argument.  If the argument is true, then why not include NPDES dischargers or major dams / reservoir storage, both of which are widely available GIS datasets and represent human impacts that don’t seem to go away? (with the exception of an occasional small dam)</w:t>
+      </w:r>
+    </w:p>
+    <w:p>
+      <w:pPr>
+        <w:pStyle w:val="PlainText"/>
+        <w:rPr>
+          <w:rFonts w:ascii="Times New Roman" w:hAnsi="Times New Roman" w:cs="Times New Roman"/>
+          <w:i/>
+          <w:sz w:val="24"/>
+          <w:szCs w:val="24"/>
+        </w:rPr>
+      </w:pPr>
+      <w:r>
+        <w:rPr>
+          <w:rFonts w:ascii="Times New Roman" w:hAnsi="Times New Roman" w:cs="Times New Roman"/>
+          <w:i/>
+          <w:sz w:val="24"/>
+          <w:szCs w:val="24"/>
+        </w:rPr>
+        <w:t xml:space="preserve">Please see our response above to your general comment about selecting variables for the model.  </w:t>
+      </w:r>
+    </w:p>
+    <w:p>
+      <w:pPr>
+        <w:pStyle w:val="PlainText"/>
+        <w:rPr>
+          <w:rFonts w:ascii="Times New Roman" w:hAnsi="Times New Roman" w:cs="Times New Roman"/>
+          <w:sz w:val="24"/>
+          <w:szCs w:val="24"/>
+        </w:rPr>
+      </w:pPr>
+    </w:p>
+    <w:p>
+      <w:pPr>
+        <w:pStyle w:val="PlainText"/>
+        <w:rPr>
+          <w:rFonts w:ascii="Times New Roman" w:hAnsi="Times New Roman" w:cs="Times New Roman"/>
+          <w:sz w:val="24"/>
+          <w:szCs w:val="24"/>
+        </w:rPr>
+      </w:pPr>
+      <w:r>
+        <w:rPr>
+          <w:rFonts w:ascii="Times New Roman" w:hAnsi="Times New Roman" w:cs="Times New Roman"/>
+          <w:sz w:val="24"/>
+          <w:szCs w:val="24"/>
+        </w:rPr>
+        <w:t>Line 221: If you’re not going to include NPDES discharges and dams, then address the reasons why here.</w:t>
+      </w:r>
+    </w:p>
+    <w:p>
+      <w:pPr>
+        <w:pStyle w:val="PlainText"/>
+        <w:rPr>
+          <w:rFonts w:ascii="Times New Roman" w:hAnsi="Times New Roman" w:cs="Times New Roman"/>
+          <w:sz w:val="24"/>
+          <w:szCs w:val="24"/>
+        </w:rPr>
+      </w:pPr>
+    </w:p>
+    <w:p>
+      <w:pPr>
+        <w:pStyle w:val="PlainText"/>
+        <w:rPr>
+          <w:rFonts w:ascii="Times New Roman" w:hAnsi="Times New Roman" w:cs="Times New Roman"/>
+          <w:sz w:val="24"/>
+          <w:szCs w:val="24"/>
+        </w:rPr>
+      </w:pPr>
+      <w:r>
+        <w:rPr>
+          <w:rFonts w:ascii="Times New Roman" w:hAnsi="Times New Roman" w:cs="Times New Roman"/>
+          <w:sz w:val="24"/>
+          <w:szCs w:val="24"/>
+        </w:rPr>
+        <w:t>Line 221-223: It’s not clear what this sentence means in the context of statistical modeling.</w:t>
+      </w:r>
+    </w:p>
+    <w:p>
+      <w:pPr>
+        <w:pStyle w:val="PlainText"/>
+        <w:rPr>
+          <w:rFonts w:ascii="Times New Roman" w:hAnsi="Times New Roman" w:cs="Times New Roman"/>
+          <w:sz w:val="24"/>
+          <w:szCs w:val="24"/>
+        </w:rPr>
+      </w:pPr>
+    </w:p>
+    <w:p>
+      <w:pPr>
+        <w:pStyle w:val="PlainText"/>
+        <w:rPr>
+          <w:rFonts w:ascii="Times New Roman" w:hAnsi="Times New Roman" w:cs="Times New Roman"/>
+          <w:sz w:val="24"/>
+          <w:szCs w:val="24"/>
+        </w:rPr>
+      </w:pPr>
+      <w:r>
+        <w:rPr>
+          <w:rFonts w:ascii="Times New Roman" w:hAnsi="Times New Roman" w:cs="Times New Roman"/>
+          <w:sz w:val="24"/>
+          <w:szCs w:val="24"/>
+        </w:rPr>
+        <w:t>Line 223-226: Rephrase sentence to: “…human activity not related to the predictor variables used in the model…”</w:t>
+      </w:r>
+    </w:p>
+    <w:p>
+      <w:pPr>
+        <w:pStyle w:val="PlainText"/>
+        <w:rPr>
+          <w:rFonts w:ascii="Times New Roman" w:hAnsi="Times New Roman" w:cs="Times New Roman"/>
+          <w:sz w:val="24"/>
+          <w:szCs w:val="24"/>
+        </w:rPr>
+      </w:pPr>
+    </w:p>
+    <w:p>
+      <w:pPr>
+        <w:pStyle w:val="PlainText"/>
+        <w:rPr>
+          <w:rFonts w:ascii="Times New Roman" w:hAnsi="Times New Roman" w:cs="Times New Roman"/>
+          <w:sz w:val="24"/>
+          <w:szCs w:val="24"/>
+        </w:rPr>
+      </w:pPr>
+      <w:r>
+        <w:rPr>
+          <w:rFonts w:ascii="Times New Roman" w:hAnsi="Times New Roman" w:cs="Times New Roman"/>
+          <w:sz w:val="24"/>
+          <w:szCs w:val="24"/>
+        </w:rPr>
+        <w:t xml:space="preserve">Line 239: Unclear what these percentiles refer to. It’s relatively easy to envision quantile regression with a single predictor variable, but most readers (myself included) will need more explanation of how the procedure works in the case of several predictors. Is there a separate RF model developed for each 5% increment of CSCI scores? If so, does each model use the full range of all predictor variables? </w:t>
+      </w:r>
+    </w:p>
+    <w:p>
+      <w:pPr>
+        <w:pStyle w:val="PlainText"/>
+        <w:rPr>
+          <w:rFonts w:ascii="Times New Roman" w:hAnsi="Times New Roman" w:cs="Times New Roman"/>
+          <w:sz w:val="24"/>
+          <w:szCs w:val="24"/>
+        </w:rPr>
+      </w:pPr>
+    </w:p>
+    <w:p>
+      <w:pPr>
+        <w:pStyle w:val="PlainText"/>
+        <w:rPr>
+          <w:rFonts w:ascii="Times New Roman" w:hAnsi="Times New Roman" w:cs="Times New Roman"/>
+          <w:sz w:val="24"/>
+          <w:szCs w:val="24"/>
+        </w:rPr>
+      </w:pPr>
+      <w:r>
+        <w:rPr>
+          <w:rFonts w:ascii="Times New Roman" w:hAnsi="Times New Roman" w:cs="Times New Roman"/>
+          <w:sz w:val="24"/>
+          <w:szCs w:val="24"/>
+        </w:rPr>
+        <w:t>Line 244-247:  The topic sentence makes no sense (typo?).  It suggests that the full CSCI dataset was designed so as to be representative of the state’s regions, but this wasn’t explained earlier.  But my reading of your methods here is that you randomly selected calibration and validation subsets from the full dataset—which doesn’t by itself guarantee representation of landscape gradients.</w:t>
+      </w:r>
+    </w:p>
+    <w:p>
+      <w:pPr>
+        <w:pStyle w:val="PlainText"/>
+        <w:rPr>
+          <w:rFonts w:ascii="Times New Roman" w:hAnsi="Times New Roman" w:cs="Times New Roman"/>
+          <w:sz w:val="24"/>
+          <w:szCs w:val="24"/>
+        </w:rPr>
+      </w:pPr>
+    </w:p>
+    <w:p>
+      <w:pPr>
+        <w:pStyle w:val="PlainText"/>
+        <w:rPr>
+          <w:rFonts w:ascii="Times New Roman" w:hAnsi="Times New Roman" w:cs="Times New Roman"/>
+          <w:sz w:val="24"/>
+          <w:szCs w:val="24"/>
+        </w:rPr>
+      </w:pPr>
+      <w:r>
+        <w:rPr>
+          <w:rFonts w:ascii="Times New Roman" w:hAnsi="Times New Roman" w:cs="Times New Roman"/>
+          <w:sz w:val="24"/>
+          <w:szCs w:val="24"/>
+        </w:rPr>
+        <w:t>Line 247: What is meant by “this stratification?”</w:t>
+      </w:r>
+    </w:p>
+    <w:p>
+      <w:pPr>
+        <w:pStyle w:val="PlainText"/>
+        <w:rPr>
+          <w:rFonts w:ascii="Times New Roman" w:hAnsi="Times New Roman" w:cs="Times New Roman"/>
+          <w:sz w:val="24"/>
+          <w:szCs w:val="24"/>
+        </w:rPr>
+      </w:pPr>
+    </w:p>
+    <w:p>
+      <w:pPr>
+        <w:pStyle w:val="PlainText"/>
+        <w:rPr>
+          <w:rFonts w:ascii="Times New Roman" w:hAnsi="Times New Roman" w:cs="Times New Roman"/>
+          <w:sz w:val="24"/>
+          <w:szCs w:val="24"/>
+        </w:rPr>
+      </w:pPr>
+      <w:r>
+        <w:rPr>
+          <w:rFonts w:ascii="Times New Roman" w:hAnsi="Times New Roman" w:cs="Times New Roman"/>
+          <w:sz w:val="24"/>
+          <w:szCs w:val="24"/>
+        </w:rPr>
+        <w:t>Line 262-276: This is a slightly better definition of “constrained” than was given in the Introduction, but still needs polish.</w:t>
+      </w:r>
+    </w:p>
+    <w:p>
+      <w:pPr>
+        <w:pStyle w:val="PlainText"/>
+        <w:rPr>
+          <w:rFonts w:ascii="Times New Roman" w:hAnsi="Times New Roman" w:cs="Times New Roman"/>
+          <w:i/>
+          <w:sz w:val="24"/>
+          <w:szCs w:val="24"/>
+        </w:rPr>
+      </w:pPr>
+      <w:r>
+        <w:rPr>
+          <w:rFonts w:ascii="Times New Roman" w:hAnsi="Times New Roman" w:cs="Times New Roman"/>
+          <w:i/>
+          <w:sz w:val="24"/>
+          <w:szCs w:val="24"/>
+        </w:rPr>
+        <w:t>These sentences were removed given revisions to our definition of constraints in the introduction.</w:t>
+      </w:r>
+    </w:p>
+    <w:p>
+      <w:pPr>
+        <w:pStyle w:val="PlainText"/>
+        <w:rPr>
+          <w:rFonts w:ascii="Times New Roman" w:hAnsi="Times New Roman" w:cs="Times New Roman"/>
+          <w:sz w:val="24"/>
+          <w:szCs w:val="24"/>
+        </w:rPr>
+      </w:pPr>
+    </w:p>
+    <w:p>
+      <w:pPr>
+        <w:pStyle w:val="PlainText"/>
+        <w:rPr>
+          <w:rFonts w:ascii="Times New Roman" w:hAnsi="Times New Roman" w:cs="Times New Roman"/>
+          <w:sz w:val="24"/>
+          <w:szCs w:val="24"/>
+        </w:rPr>
+      </w:pPr>
+      <w:r>
+        <w:rPr>
+          <w:rFonts w:ascii="Times New Roman" w:hAnsi="Times New Roman" w:cs="Times New Roman"/>
+          <w:sz w:val="24"/>
+          <w:szCs w:val="24"/>
+        </w:rPr>
+        <w:lastRenderedPageBreak/>
+        <w:t>Figure 2: Needs clarification.  The “Segment type” y-axis label is confusing.  Aren’t these just examples of individual segments for which a prediction was made? Make it obvious that the symbols on the right-side panel are actual biological samples. Why use the term “Relative…?”</w:t>
+      </w:r>
+    </w:p>
+    <w:p>
+      <w:pPr>
+        <w:pStyle w:val="PlainText"/>
+        <w:rPr>
+          <w:rFonts w:ascii="Times New Roman" w:hAnsi="Times New Roman" w:cs="Times New Roman"/>
+          <w:sz w:val="24"/>
+          <w:szCs w:val="24"/>
+        </w:rPr>
+      </w:pPr>
+    </w:p>
+    <w:p>
+      <w:pPr>
+        <w:pStyle w:val="PlainText"/>
+        <w:rPr>
+          <w:rFonts w:ascii="Times New Roman" w:hAnsi="Times New Roman" w:cs="Times New Roman"/>
+          <w:sz w:val="24"/>
+          <w:szCs w:val="24"/>
+        </w:rPr>
+      </w:pPr>
+      <w:r>
+        <w:rPr>
+          <w:rFonts w:ascii="Times New Roman" w:hAnsi="Times New Roman" w:cs="Times New Roman"/>
+          <w:sz w:val="24"/>
+          <w:szCs w:val="24"/>
+        </w:rPr>
+        <w:t>Line 274: Again, not clear what these percentiles refer to.</w:t>
+      </w:r>
+    </w:p>
+    <w:p>
+      <w:pPr>
+        <w:pStyle w:val="PlainText"/>
+        <w:rPr>
+          <w:rFonts w:ascii="Times New Roman" w:hAnsi="Times New Roman" w:cs="Times New Roman"/>
+          <w:sz w:val="24"/>
+          <w:szCs w:val="24"/>
+        </w:rPr>
+      </w:pPr>
+    </w:p>
+    <w:p>
+      <w:pPr>
+        <w:pStyle w:val="PlainText"/>
+        <w:rPr>
+          <w:rFonts w:ascii="Times New Roman" w:hAnsi="Times New Roman" w:cs="Times New Roman"/>
+          <w:sz w:val="24"/>
+          <w:szCs w:val="24"/>
+        </w:rPr>
+      </w:pPr>
+      <w:r>
+        <w:rPr>
+          <w:rFonts w:ascii="Times New Roman" w:hAnsi="Times New Roman" w:cs="Times New Roman"/>
+          <w:sz w:val="24"/>
+          <w:szCs w:val="24"/>
+        </w:rPr>
+        <w:t>Line 281: “or certainty?” Not clear how you are defining this term and how it was quantified</w:t>
+      </w:r>
+    </w:p>
+    <w:p>
+      <w:pPr>
+        <w:pStyle w:val="PlainText"/>
+        <w:rPr>
+          <w:rFonts w:ascii="Times New Roman" w:hAnsi="Times New Roman" w:cs="Times New Roman"/>
+          <w:sz w:val="24"/>
+          <w:szCs w:val="24"/>
+        </w:rPr>
+      </w:pPr>
+    </w:p>
+    <w:p>
+      <w:pPr>
+        <w:pStyle w:val="PlainText"/>
+        <w:rPr>
+          <w:rFonts w:ascii="Times New Roman" w:hAnsi="Times New Roman" w:cs="Times New Roman"/>
+          <w:sz w:val="24"/>
+          <w:szCs w:val="24"/>
+        </w:rPr>
+      </w:pPr>
+      <w:r>
+        <w:rPr>
+          <w:rFonts w:ascii="Times New Roman" w:hAnsi="Times New Roman" w:cs="Times New Roman"/>
+          <w:sz w:val="24"/>
+          <w:szCs w:val="24"/>
+        </w:rPr>
+        <w:t>Line 279-289:  I understand, in general why you would want to do this.  But why use CSCI thresholds that are essentially meaningless?  Isn’t it enough to say that the 0.79 threshold has a clear statistical and management footing and just stick with that?  Maybe I’m missing something here.</w:t>
+      </w:r>
+    </w:p>
+    <w:p>
+      <w:pPr>
+        <w:pStyle w:val="PlainText"/>
+        <w:rPr>
+          <w:rFonts w:ascii="Times New Roman" w:hAnsi="Times New Roman" w:cs="Times New Roman"/>
+          <w:sz w:val="24"/>
+          <w:szCs w:val="24"/>
+        </w:rPr>
+      </w:pPr>
+    </w:p>
+    <w:p>
+      <w:pPr>
+        <w:pStyle w:val="PlainText"/>
+        <w:rPr>
+          <w:rFonts w:ascii="Times New Roman" w:hAnsi="Times New Roman" w:cs="Times New Roman"/>
+          <w:sz w:val="24"/>
+          <w:szCs w:val="24"/>
+        </w:rPr>
+      </w:pPr>
+      <w:r>
+        <w:rPr>
+          <w:rFonts w:ascii="Times New Roman" w:hAnsi="Times New Roman" w:cs="Times New Roman"/>
+          <w:sz w:val="24"/>
+          <w:szCs w:val="24"/>
+        </w:rPr>
+        <w:t>Line 291: Why do you need a “relative site score?”  Can’t you just say you compared observed bioassessment data to the range of expected scores?</w:t>
+      </w:r>
+    </w:p>
+    <w:p>
+      <w:pPr>
+        <w:pStyle w:val="PlainText"/>
+        <w:rPr>
+          <w:rFonts w:ascii="Times New Roman" w:hAnsi="Times New Roman" w:cs="Times New Roman"/>
+          <w:sz w:val="24"/>
+          <w:szCs w:val="24"/>
+        </w:rPr>
+      </w:pPr>
+    </w:p>
+    <w:p>
+      <w:pPr>
+        <w:pStyle w:val="PlainText"/>
+        <w:rPr>
+          <w:rFonts w:ascii="Times New Roman" w:hAnsi="Times New Roman" w:cs="Times New Roman"/>
+          <w:sz w:val="24"/>
+          <w:szCs w:val="24"/>
+        </w:rPr>
+      </w:pPr>
+      <w:r>
+        <w:rPr>
+          <w:rFonts w:ascii="Times New Roman" w:hAnsi="Times New Roman" w:cs="Times New Roman"/>
+          <w:sz w:val="24"/>
+          <w:szCs w:val="24"/>
+        </w:rPr>
+        <w:t>Line 305-309: Are these details needed?  Did the stakeholders limit their deliberation to segments that had actual bioassessment samples? If not, this information on samples is extraneous.</w:t>
+      </w:r>
+    </w:p>
+    <w:p>
+      <w:pPr>
+        <w:pStyle w:val="PlainText"/>
+        <w:rPr>
+          <w:rFonts w:ascii="Times New Roman" w:hAnsi="Times New Roman" w:cs="Times New Roman"/>
+          <w:i/>
+          <w:sz w:val="24"/>
+          <w:szCs w:val="24"/>
+        </w:rPr>
+      </w:pPr>
+      <w:r>
+        <w:rPr>
+          <w:rFonts w:ascii="Times New Roman" w:hAnsi="Times New Roman" w:cs="Times New Roman"/>
+          <w:i/>
+          <w:sz w:val="24"/>
+          <w:szCs w:val="24"/>
+        </w:rPr>
+        <w:t>Content was removed.</w:t>
+      </w:r>
+    </w:p>
+    <w:p>
+      <w:pPr>
+        <w:pStyle w:val="PlainText"/>
+        <w:rPr>
+          <w:rFonts w:ascii="Times New Roman" w:hAnsi="Times New Roman" w:cs="Times New Roman"/>
+          <w:sz w:val="24"/>
+          <w:szCs w:val="24"/>
+        </w:rPr>
+      </w:pPr>
+    </w:p>
+    <w:p>
+      <w:pPr>
+        <w:pStyle w:val="PlainText"/>
+        <w:rPr>
+          <w:rFonts w:ascii="Times New Roman" w:hAnsi="Times New Roman" w:cs="Times New Roman"/>
+          <w:sz w:val="24"/>
+          <w:szCs w:val="24"/>
+        </w:rPr>
+      </w:pPr>
+      <w:r>
+        <w:rPr>
+          <w:rFonts w:ascii="Times New Roman" w:hAnsi="Times New Roman" w:cs="Times New Roman"/>
+          <w:sz w:val="24"/>
+          <w:szCs w:val="24"/>
+        </w:rPr>
+        <w:t>Lines 409-415: It’s not clear to me how these results are relevant to the Case Study.</w:t>
+      </w:r>
+    </w:p>
+    <w:p>
+      <w:pPr>
+        <w:pStyle w:val="PlainText"/>
+        <w:rPr>
+          <w:rFonts w:ascii="Times New Roman" w:hAnsi="Times New Roman" w:cs="Times New Roman"/>
+          <w:sz w:val="24"/>
+          <w:szCs w:val="24"/>
+        </w:rPr>
+      </w:pPr>
+    </w:p>
+    <w:p>
+      <w:pPr>
+        <w:pStyle w:val="PlainText"/>
+        <w:rPr>
+          <w:rFonts w:ascii="Times New Roman" w:hAnsi="Times New Roman" w:cs="Times New Roman"/>
+          <w:sz w:val="24"/>
+          <w:szCs w:val="24"/>
+        </w:rPr>
+      </w:pPr>
+      <w:r>
+        <w:rPr>
+          <w:rFonts w:ascii="Times New Roman" w:hAnsi="Times New Roman" w:cs="Times New Roman"/>
+          <w:sz w:val="24"/>
+          <w:szCs w:val="24"/>
+        </w:rPr>
+        <w:t>Line 437: Second half of this sentence is unclear. Also, even if there were few degraded streams in California, wouldn’t these two requirements still be true?</w:t>
+      </w:r>
+    </w:p>
+    <w:p>
+      <w:pPr>
+        <w:pStyle w:val="PlainText"/>
+        <w:rPr>
+          <w:rFonts w:ascii="Times New Roman" w:hAnsi="Times New Roman" w:cs="Times New Roman"/>
+          <w:sz w:val="24"/>
+          <w:szCs w:val="24"/>
+        </w:rPr>
+      </w:pPr>
+    </w:p>
+    <w:p>
+      <w:pPr>
+        <w:pStyle w:val="PlainText"/>
+        <w:rPr>
+          <w:rFonts w:ascii="Times New Roman" w:hAnsi="Times New Roman" w:cs="Times New Roman"/>
+          <w:sz w:val="24"/>
+          <w:szCs w:val="24"/>
+        </w:rPr>
+      </w:pPr>
+      <w:r>
+        <w:rPr>
+          <w:rFonts w:ascii="Times New Roman" w:hAnsi="Times New Roman" w:cs="Times New Roman"/>
+          <w:sz w:val="24"/>
+          <w:szCs w:val="24"/>
+        </w:rPr>
+        <w:t>Line 454: What do you mean by “evaluate?”</w:t>
+      </w:r>
+    </w:p>
+    <w:p>
+      <w:pPr>
+        <w:pStyle w:val="PlainText"/>
+        <w:rPr>
+          <w:rFonts w:ascii="Times New Roman" w:hAnsi="Times New Roman" w:cs="Times New Roman"/>
+          <w:sz w:val="24"/>
+          <w:szCs w:val="24"/>
+        </w:rPr>
+      </w:pPr>
+    </w:p>
+    <w:p>
+      <w:pPr>
+        <w:pStyle w:val="PlainText"/>
+        <w:rPr>
+          <w:rFonts w:ascii="Times New Roman" w:hAnsi="Times New Roman" w:cs="Times New Roman"/>
+          <w:sz w:val="24"/>
+          <w:szCs w:val="24"/>
+        </w:rPr>
+      </w:pPr>
+      <w:r>
+        <w:rPr>
+          <w:rFonts w:ascii="Times New Roman" w:hAnsi="Times New Roman" w:cs="Times New Roman"/>
+          <w:sz w:val="24"/>
+          <w:szCs w:val="24"/>
+        </w:rPr>
+        <w:t>Line 458-464: This example REALLY helps, but it needs more detailed explanation.  If biological samples from a site revealed that the site met biological objectives, it isn’t intuitively obvious that it could be classified as “constrained.”  Include in your example an ecologically plausible explanation of why this could be the case.</w:t>
+      </w:r>
+    </w:p>
+    <w:p>
+      <w:pPr>
+        <w:pStyle w:val="PlainText"/>
+        <w:rPr>
+          <w:rFonts w:ascii="Times New Roman" w:hAnsi="Times New Roman" w:cs="Times New Roman"/>
+          <w:sz w:val="24"/>
+          <w:szCs w:val="24"/>
+        </w:rPr>
+      </w:pPr>
+    </w:p>
+    <w:p>
+      <w:pPr>
+        <w:pStyle w:val="PlainText"/>
+        <w:rPr>
+          <w:rFonts w:ascii="Times New Roman" w:hAnsi="Times New Roman" w:cs="Times New Roman"/>
+          <w:sz w:val="24"/>
+          <w:szCs w:val="24"/>
+        </w:rPr>
+      </w:pPr>
+      <w:r>
+        <w:rPr>
+          <w:rFonts w:ascii="Times New Roman" w:hAnsi="Times New Roman" w:cs="Times New Roman"/>
+          <w:sz w:val="24"/>
+          <w:szCs w:val="24"/>
+        </w:rPr>
+        <w:t>Line 481:  Very awkward sentence.</w:t>
+      </w:r>
+    </w:p>
+    <w:p>
+      <w:pPr>
+        <w:pStyle w:val="PlainText"/>
+        <w:rPr>
+          <w:rFonts w:ascii="Times New Roman" w:hAnsi="Times New Roman" w:cs="Times New Roman"/>
+          <w:sz w:val="24"/>
+          <w:szCs w:val="24"/>
+        </w:rPr>
+      </w:pPr>
+    </w:p>
+    <w:p>
+      <w:pPr>
+        <w:pStyle w:val="PlainText"/>
+        <w:rPr>
+          <w:rFonts w:ascii="Times New Roman" w:hAnsi="Times New Roman" w:cs="Times New Roman"/>
+          <w:sz w:val="24"/>
+          <w:szCs w:val="24"/>
+        </w:rPr>
+      </w:pPr>
+      <w:r>
+        <w:rPr>
+          <w:rFonts w:ascii="Times New Roman" w:hAnsi="Times New Roman" w:cs="Times New Roman"/>
+          <w:sz w:val="24"/>
+          <w:szCs w:val="24"/>
+        </w:rPr>
+        <w:t>Line 483:  Seems like you’ve made this statement a couple times already.</w:t>
+      </w:r>
+    </w:p>
+    <w:p>
+      <w:pPr>
+        <w:pStyle w:val="PlainText"/>
+        <w:rPr>
+          <w:rFonts w:ascii="Times New Roman" w:hAnsi="Times New Roman" w:cs="Times New Roman"/>
+          <w:sz w:val="24"/>
+          <w:szCs w:val="24"/>
+        </w:rPr>
+      </w:pPr>
+    </w:p>
+    <w:p>
+      <w:pPr>
+        <w:pStyle w:val="PlainText"/>
+        <w:rPr>
+          <w:rFonts w:ascii="Times New Roman" w:hAnsi="Times New Roman" w:cs="Times New Roman"/>
+          <w:sz w:val="24"/>
+          <w:szCs w:val="24"/>
+        </w:rPr>
+      </w:pPr>
+      <w:r>
+        <w:rPr>
+          <w:rFonts w:ascii="Times New Roman" w:hAnsi="Times New Roman" w:cs="Times New Roman"/>
+          <w:sz w:val="24"/>
+          <w:szCs w:val="24"/>
+        </w:rPr>
+        <w:t>Line 501: This sentence doesn’t quite make sense to me.</w:t>
+      </w:r>
+    </w:p>
+    <w:p>
+      <w:pPr>
+        <w:pStyle w:val="PlainText"/>
+        <w:rPr>
+          <w:rFonts w:ascii="Times New Roman" w:hAnsi="Times New Roman" w:cs="Times New Roman"/>
+          <w:sz w:val="24"/>
+          <w:szCs w:val="24"/>
+        </w:rPr>
+      </w:pPr>
+    </w:p>
+    <w:p>
+      <w:pPr>
+        <w:pStyle w:val="PlainText"/>
+        <w:rPr>
+          <w:rFonts w:ascii="Times New Roman" w:hAnsi="Times New Roman" w:cs="Times New Roman"/>
+          <w:sz w:val="24"/>
+          <w:szCs w:val="24"/>
+        </w:rPr>
+      </w:pPr>
+      <w:r>
+        <w:rPr>
+          <w:rFonts w:ascii="Times New Roman" w:hAnsi="Times New Roman" w:cs="Times New Roman"/>
+          <w:b/>
+          <w:sz w:val="24"/>
+          <w:szCs w:val="24"/>
+        </w:rPr>
+        <w:t>Reviewer 1:</w:t>
+      </w:r>
+    </w:p>
+    <w:p>
+      <w:pPr>
+        <w:pStyle w:val="PlainText"/>
+        <w:rPr>
+          <w:rFonts w:ascii="Times New Roman" w:hAnsi="Times New Roman" w:cs="Times New Roman"/>
+          <w:sz w:val="24"/>
+          <w:szCs w:val="24"/>
+        </w:rPr>
+      </w:pPr>
+    </w:p>
+    <w:p>
+      <w:pPr>
+        <w:pStyle w:val="PlainText"/>
+        <w:rPr>
+          <w:rFonts w:ascii="Times New Roman" w:hAnsi="Times New Roman" w:cs="Times New Roman"/>
+          <w:sz w:val="24"/>
+          <w:szCs w:val="24"/>
+        </w:rPr>
+      </w:pPr>
+      <w:r>
+        <w:rPr>
+          <w:rFonts w:ascii="Times New Roman" w:hAnsi="Times New Roman" w:cs="Times New Roman"/>
+          <w:sz w:val="24"/>
+          <w:szCs w:val="24"/>
+        </w:rPr>
+        <w:t>Overall Comments for Authors:</w:t>
+      </w:r>
+    </w:p>
+    <w:p>
+      <w:pPr>
+        <w:pStyle w:val="PlainText"/>
+        <w:rPr>
+          <w:rFonts w:ascii="Times New Roman" w:hAnsi="Times New Roman" w:cs="Times New Roman"/>
+          <w:sz w:val="24"/>
+          <w:szCs w:val="24"/>
+        </w:rPr>
+      </w:pPr>
+    </w:p>
+    <w:p>
+      <w:pPr>
+        <w:pStyle w:val="PlainText"/>
+        <w:rPr>
+          <w:rFonts w:ascii="Times New Roman" w:hAnsi="Times New Roman" w:cs="Times New Roman"/>
+          <w:sz w:val="24"/>
+          <w:szCs w:val="24"/>
+        </w:rPr>
+      </w:pPr>
+      <w:r>
+        <w:rPr>
+          <w:rFonts w:ascii="Times New Roman" w:hAnsi="Times New Roman" w:cs="Times New Roman"/>
+          <w:sz w:val="24"/>
+          <w:szCs w:val="24"/>
+        </w:rPr>
+        <w:t xml:space="preserve">This paper describes the application of a statistical learning method to model O/E index scores using a small set of landscape predictor variables to identify which samples may have predicted distributions below reference-based thresholds.  The application of landscape predictors to bioassessment scores is not novel and can, indeed, trace its history back to the earliest applications of GIS (E.g., Richard et al. 1997 and Johnson et al. 1997 initial work on biota, water chemistry and habitat and landscape predictors from 20 years ago and all the many studies that followed) and </w:t>
+      </w:r>
+      <w:r>
+        <w:rPr>
+          <w:rFonts w:ascii="Times New Roman" w:hAnsi="Times New Roman" w:cs="Times New Roman"/>
+          <w:sz w:val="24"/>
+          <w:szCs w:val="24"/>
+        </w:rPr>
+        <w:lastRenderedPageBreak/>
+        <w:t xml:space="preserve">little of this original literature is acknowledged although Allan et al. 1997 (part of that same group that Richards, Johnson, and Host were in), was cited. I think the authors could do more to place their work in the science of landscape modeling of stream characteristics and that would set up the novel application of this quantile regression forests to this end.  </w:t>
+      </w:r>
+    </w:p>
+    <w:p>
+      <w:pPr>
+        <w:pStyle w:val="PlainText"/>
+        <w:rPr>
+          <w:rFonts w:ascii="Times New Roman" w:hAnsi="Times New Roman" w:cs="Times New Roman"/>
+          <w:i/>
+          <w:sz w:val="24"/>
+          <w:szCs w:val="24"/>
+        </w:rPr>
+      </w:pPr>
+      <w:r>
+        <w:rPr>
+          <w:rFonts w:ascii="Times New Roman" w:hAnsi="Times New Roman" w:cs="Times New Roman"/>
+          <w:i/>
+          <w:sz w:val="24"/>
+          <w:szCs w:val="24"/>
+        </w:rPr>
+        <w:t xml:space="preserve">Our revisions to the introduction, primarily described above in response to AE comments, have addressed many of these concerns.  Additional literature citations mentioned by the reviewer were also added. </w:t>
+      </w:r>
+    </w:p>
+    <w:p>
+      <w:pPr>
+        <w:pStyle w:val="PlainText"/>
+        <w:rPr>
+          <w:rFonts w:ascii="Times New Roman" w:hAnsi="Times New Roman" w:cs="Times New Roman"/>
+          <w:i/>
+          <w:sz w:val="24"/>
+          <w:szCs w:val="24"/>
+        </w:rPr>
+      </w:pPr>
+    </w:p>
+    <w:p>
+      <w:pPr>
+        <w:pStyle w:val="PlainText"/>
+        <w:rPr>
+          <w:rFonts w:ascii="Times New Roman" w:hAnsi="Times New Roman" w:cs="Times New Roman"/>
+          <w:sz w:val="24"/>
+          <w:szCs w:val="24"/>
+        </w:rPr>
+      </w:pPr>
+      <w:r>
+        <w:rPr>
+          <w:rFonts w:ascii="Times New Roman" w:hAnsi="Times New Roman" w:cs="Times New Roman"/>
+          <w:sz w:val="24"/>
+          <w:szCs w:val="24"/>
+        </w:rPr>
+        <w:t xml:space="preserve">Right </w:t>
+      </w:r>
+      <w:proofErr w:type="gramStart"/>
+      <w:r>
+        <w:rPr>
+          <w:rFonts w:ascii="Times New Roman" w:hAnsi="Times New Roman" w:cs="Times New Roman"/>
+          <w:sz w:val="24"/>
+          <w:szCs w:val="24"/>
+        </w:rPr>
+        <w:t>now</w:t>
+      </w:r>
+      <w:proofErr w:type="gramEnd"/>
+      <w:r>
+        <w:rPr>
+          <w:rFonts w:ascii="Times New Roman" w:hAnsi="Times New Roman" w:cs="Times New Roman"/>
+          <w:sz w:val="24"/>
+          <w:szCs w:val="24"/>
+        </w:rPr>
+        <w:t xml:space="preserve"> the paper sits between one that is very management oriented and one that is technique development oriented.  As such, I think it under-develops each and it might benefit from deciding to be one or the other. For example, I think the SGR and SCAPE tool are interesting, but they are underdeveloped and more of a distraction from the technical tool description, in my opinion.  The details of the SGR exercise are not described in much detail.  The SCAPE tool development, testing, and application is also under-described, in my opinion.</w:t>
+      </w:r>
+    </w:p>
+    <w:p>
+      <w:pPr>
+        <w:pStyle w:val="PlainText"/>
+        <w:rPr>
+          <w:rFonts w:ascii="Times New Roman" w:hAnsi="Times New Roman" w:cs="Times New Roman"/>
+          <w:i/>
+          <w:sz w:val="24"/>
+          <w:szCs w:val="24"/>
+        </w:rPr>
+      </w:pPr>
+      <w:r>
+        <w:rPr>
+          <w:rFonts w:ascii="Times New Roman" w:hAnsi="Times New Roman" w:cs="Times New Roman"/>
+          <w:i/>
+          <w:sz w:val="24"/>
+          <w:szCs w:val="24"/>
+        </w:rPr>
+        <w:t xml:space="preserve">Our revisions throughout, particularly in the methods, have developed a greater distinction between our general approach and our SGR case study.  In our perspective, which is also shared by the AE, both components of the manuscript are fundamentally linked and achieving our goals is dependent on presenting both.  </w:t>
+      </w:r>
+    </w:p>
+    <w:p>
+      <w:pPr>
+        <w:pStyle w:val="PlainText"/>
+        <w:rPr>
+          <w:rFonts w:ascii="Times New Roman" w:hAnsi="Times New Roman" w:cs="Times New Roman"/>
+          <w:sz w:val="24"/>
+          <w:szCs w:val="24"/>
+        </w:rPr>
+      </w:pPr>
+    </w:p>
+    <w:p>
+      <w:pPr>
+        <w:pStyle w:val="PlainText"/>
+        <w:rPr>
+          <w:rFonts w:ascii="Times New Roman" w:hAnsi="Times New Roman" w:cs="Times New Roman"/>
+          <w:sz w:val="24"/>
+          <w:szCs w:val="24"/>
+        </w:rPr>
+      </w:pPr>
+      <w:r>
+        <w:rPr>
+          <w:rFonts w:ascii="Times New Roman" w:hAnsi="Times New Roman" w:cs="Times New Roman"/>
+          <w:sz w:val="24"/>
+          <w:szCs w:val="24"/>
+        </w:rPr>
+        <w:t xml:space="preserve">Likewise, the quantile regression tree modeling is under-described.  It is my limited understanding that these methods could choose a wide range of predictors that might be ranked in importance, etc.  Why did the authors choose the predictors they did?  Which were most influential? Were other combinations considered?  Why or why not? Did predictors change by quantile? I think more of the technical details of that model selection, application and testing would be interesting to the readers of this journal - who tend towards the technical rather than management side - and many of whom may not have encountered this method before. </w:t>
+      </w:r>
+      <w:r>
+        <w:rPr>
+          <w:rFonts w:ascii="Times New Roman" w:hAnsi="Times New Roman" w:cs="Times New Roman"/>
+          <w:sz w:val="24"/>
+          <w:szCs w:val="24"/>
+        </w:rPr>
+        <w:t xml:space="preserve">I think you could remove the whole application story to the SGR and the SCAPE tool and save that for a second article for a management journal (that could get into more detail on the management implications of your predictors) and instead focus on the technical development of the constraint modeling tool - especially what other approaches might have been tried and rejected.  I think the readers of this journal would want to know why you might have rejected a lot of other </w:t>
+      </w:r>
+      <w:proofErr w:type="gramStart"/>
+      <w:r>
+        <w:rPr>
+          <w:rFonts w:ascii="Times New Roman" w:hAnsi="Times New Roman" w:cs="Times New Roman"/>
+          <w:sz w:val="24"/>
+          <w:szCs w:val="24"/>
+        </w:rPr>
+        <w:t>methods</w:t>
+      </w:r>
+      <w:proofErr w:type="gramEnd"/>
+      <w:r>
+        <w:rPr>
+          <w:rFonts w:ascii="Times New Roman" w:hAnsi="Times New Roman" w:cs="Times New Roman"/>
+          <w:sz w:val="24"/>
+          <w:szCs w:val="24"/>
+        </w:rPr>
+        <w:t xml:space="preserve"> so they could learn from that journey rather than just be told this was the one model and these the only predictors used.</w:t>
+      </w:r>
+    </w:p>
+    <w:p>
+      <w:pPr>
+        <w:pStyle w:val="PlainText"/>
+        <w:rPr>
+          <w:rFonts w:ascii="Times New Roman" w:hAnsi="Times New Roman" w:cs="Times New Roman"/>
+          <w:i/>
+          <w:sz w:val="24"/>
+          <w:szCs w:val="24"/>
+        </w:rPr>
+      </w:pPr>
+      <w:r>
+        <w:rPr>
+          <w:rFonts w:ascii="Times New Roman" w:hAnsi="Times New Roman" w:cs="Times New Roman"/>
+          <w:i/>
+          <w:sz w:val="24"/>
+          <w:szCs w:val="24"/>
+        </w:rPr>
+        <w:t xml:space="preserve">We have added content to better describe model development, including descriptions of model results, that allow readers to better understand our goals and limitations of the approach.  In particular, please see the additional figures that were added to supplementary material. </w:t>
+      </w:r>
+      <w:r>
+        <w:rPr>
+          <w:rFonts w:ascii="Times New Roman" w:hAnsi="Times New Roman" w:cs="Times New Roman"/>
+          <w:i/>
+          <w:sz w:val="24"/>
+          <w:szCs w:val="24"/>
+        </w:rPr>
+        <w:t xml:space="preserve">Regarding variable selection for the model, please see our comment above to the AE. </w:t>
+      </w:r>
+    </w:p>
+    <w:p>
+      <w:pPr>
+        <w:pStyle w:val="PlainText"/>
+        <w:rPr>
+          <w:rFonts w:ascii="Times New Roman" w:hAnsi="Times New Roman" w:cs="Times New Roman"/>
+          <w:sz w:val="24"/>
+          <w:szCs w:val="24"/>
+        </w:rPr>
+      </w:pPr>
+    </w:p>
+    <w:p>
+      <w:pPr>
+        <w:pStyle w:val="PlainText"/>
+        <w:rPr>
+          <w:rFonts w:ascii="Times New Roman" w:hAnsi="Times New Roman" w:cs="Times New Roman"/>
+          <w:sz w:val="24"/>
+          <w:szCs w:val="24"/>
+        </w:rPr>
+      </w:pPr>
+      <w:r>
+        <w:rPr>
+          <w:rFonts w:ascii="Times New Roman" w:hAnsi="Times New Roman" w:cs="Times New Roman"/>
+          <w:sz w:val="24"/>
+          <w:szCs w:val="24"/>
+        </w:rPr>
+        <w:t xml:space="preserve">In my opinion, as it stands, this is a very fine and interesting piece of work and I think the writing was generally good (with a few missing words and some sections that seem to vacillate and could benefit from some clearer messaging, see below specific comments). However, I think it is more suited to a </w:t>
+      </w:r>
+      <w:proofErr w:type="gramStart"/>
+      <w:r>
+        <w:rPr>
+          <w:rFonts w:ascii="Times New Roman" w:hAnsi="Times New Roman" w:cs="Times New Roman"/>
+          <w:sz w:val="24"/>
+          <w:szCs w:val="24"/>
+        </w:rPr>
+        <w:t>management oriented</w:t>
+      </w:r>
+      <w:proofErr w:type="gramEnd"/>
+      <w:r>
+        <w:rPr>
+          <w:rFonts w:ascii="Times New Roman" w:hAnsi="Times New Roman" w:cs="Times New Roman"/>
+          <w:sz w:val="24"/>
+          <w:szCs w:val="24"/>
+        </w:rPr>
+        <w:t xml:space="preserve"> water resources journal at this time because of the reasons stated above. It reads a bit like a technical report that was developed into an article rather than an original scientific contribution to the field of stream ecology developed for that purpose alone. Again, that is not to say this is not publication worthy.  I think it definitely needs to be read by the resource management community.  I am just not sure FS is the appropriate venue right now (nor one that has that target audience) and I hope that is taken in the constructive light in which it is intended.   </w:t>
+      </w:r>
+    </w:p>
+    <w:p>
+      <w:pPr>
+        <w:pStyle w:val="PlainText"/>
+        <w:rPr>
+          <w:rFonts w:ascii="Times New Roman" w:hAnsi="Times New Roman" w:cs="Times New Roman"/>
+          <w:i/>
+          <w:sz w:val="24"/>
+          <w:szCs w:val="24"/>
+        </w:rPr>
+      </w:pPr>
+      <w:r>
+        <w:rPr>
+          <w:rFonts w:ascii="Times New Roman" w:hAnsi="Times New Roman" w:cs="Times New Roman"/>
+          <w:i/>
+          <w:sz w:val="24"/>
+          <w:szCs w:val="24"/>
+        </w:rPr>
+        <w:lastRenderedPageBreak/>
+        <w:t>We appreciate the concern that presenting both the technical tool and our case study with SCAPE w</w:t>
+      </w:r>
+      <w:r>
+        <w:rPr>
+          <w:rFonts w:ascii="Times New Roman" w:hAnsi="Times New Roman" w:cs="Times New Roman"/>
+          <w:i/>
+          <w:sz w:val="24"/>
+          <w:szCs w:val="24"/>
+        </w:rPr>
+        <w:t>as</w:t>
+      </w:r>
+      <w:r>
+        <w:rPr>
+          <w:rFonts w:ascii="Times New Roman" w:hAnsi="Times New Roman" w:cs="Times New Roman"/>
+          <w:i/>
+          <w:sz w:val="24"/>
+          <w:szCs w:val="24"/>
+        </w:rPr>
+        <w:t xml:space="preserve"> not well-described given the potential audiences we are targeting.  However, the associate editor notes that both presentations have value for the FWS readership and we have retained both in this manuscript.  Our substantial revisions to the introduction and methods have added clarity to both products to provide a better context for what each provides and how they can be used in practice to affect positive change </w:t>
+      </w:r>
+      <w:r>
+        <w:rPr>
+          <w:rFonts w:ascii="Times New Roman" w:hAnsi="Times New Roman" w:cs="Times New Roman"/>
+          <w:i/>
+          <w:sz w:val="24"/>
+          <w:szCs w:val="24"/>
+        </w:rPr>
+        <w:t>for stream integrity.</w:t>
       </w:r>
       <w:r>
         <w:rPr>
@@ -1012,1901 +3829,7 @@
           <w:sz w:val="24"/>
           <w:szCs w:val="24"/>
         </w:rPr>
-        <w:t xml:space="preserve">of </w:t>
-      </w:r>
-      <w:r>
-        <w:rPr>
-          <w:rFonts w:ascii="Times New Roman" w:hAnsi="Times New Roman" w:cs="Times New Roman"/>
-          <w:i/>
-          <w:sz w:val="24"/>
-          <w:szCs w:val="24"/>
-        </w:rPr>
-        <w:t>constraints</w:t>
-      </w:r>
-      <w:r>
-        <w:rPr>
-          <w:rFonts w:ascii="Times New Roman" w:hAnsi="Times New Roman" w:cs="Times New Roman"/>
-          <w:i/>
-          <w:sz w:val="24"/>
-          <w:szCs w:val="24"/>
-        </w:rPr>
-        <w:t>,</w:t>
-      </w:r>
-      <w:r>
-        <w:rPr>
-          <w:rFonts w:ascii="Times New Roman" w:hAnsi="Times New Roman" w:cs="Times New Roman"/>
-          <w:i/>
-          <w:sz w:val="24"/>
-          <w:szCs w:val="24"/>
-        </w:rPr>
-        <w:t xml:space="preserve"> whereas modified channels may or may not be constrained</w:t>
-      </w:r>
-      <w:r>
-        <w:rPr>
-          <w:rFonts w:ascii="Times New Roman" w:hAnsi="Times New Roman" w:cs="Times New Roman"/>
-          <w:i/>
-          <w:sz w:val="24"/>
-          <w:szCs w:val="24"/>
-        </w:rPr>
-        <w:t xml:space="preserve">.  Overall, the model was </w:t>
-      </w:r>
-      <w:r>
-        <w:rPr>
-          <w:rFonts w:ascii="Times New Roman" w:hAnsi="Times New Roman" w:cs="Times New Roman"/>
-          <w:i/>
-          <w:sz w:val="24"/>
-          <w:szCs w:val="24"/>
-        </w:rPr>
-        <w:t>associative by design</w:t>
-      </w:r>
-      <w:r>
-        <w:rPr>
-          <w:rFonts w:ascii="Times New Roman" w:hAnsi="Times New Roman" w:cs="Times New Roman"/>
-          <w:i/>
-          <w:sz w:val="24"/>
-          <w:szCs w:val="24"/>
-        </w:rPr>
-        <w:t xml:space="preserve"> and not descriptive of immediate causes of poor biological condition.  We assumed that deviation of observed scores from the model predictions (i.e., residuals) could be used to describe in-stream factors associated with condition for follow-up analysis.”</w:t>
-      </w:r>
-    </w:p>
-    <w:p>
-      <w:pPr>
-        <w:pStyle w:val="PlainText"/>
-        <w:rPr>
-          <w:rFonts w:ascii="Times New Roman" w:hAnsi="Times New Roman" w:cs="Times New Roman"/>
-          <w:i/>
-          <w:sz w:val="24"/>
-          <w:szCs w:val="24"/>
-        </w:rPr>
-      </w:pPr>
-    </w:p>
-    <w:p>
-      <w:pPr>
-        <w:pStyle w:val="PlainText"/>
-        <w:rPr>
-          <w:rFonts w:ascii="Times New Roman" w:hAnsi="Times New Roman" w:cs="Times New Roman"/>
-          <w:i/>
-          <w:sz w:val="24"/>
-          <w:szCs w:val="24"/>
-        </w:rPr>
-      </w:pPr>
-      <w:r>
-        <w:rPr>
-          <w:rFonts w:ascii="Times New Roman" w:hAnsi="Times New Roman" w:cs="Times New Roman"/>
-          <w:i/>
-          <w:sz w:val="24"/>
-          <w:szCs w:val="24"/>
-        </w:rPr>
-        <w:t xml:space="preserve">We have also added a new figure to the supplementary material (Figure S1) that shows how each predictor (watershed only, the model also included catchment and riparian estimates for the same predictors) relates to the constraint classes and CSCI scores. </w:t>
-      </w:r>
-    </w:p>
-    <w:p>
-      <w:pPr>
-        <w:pStyle w:val="PlainText"/>
-        <w:rPr>
-          <w:rFonts w:ascii="Times New Roman" w:hAnsi="Times New Roman" w:cs="Times New Roman"/>
-          <w:i/>
-          <w:sz w:val="24"/>
-          <w:szCs w:val="24"/>
-        </w:rPr>
-      </w:pPr>
-    </w:p>
-    <w:p>
-      <w:pPr>
-        <w:pStyle w:val="PlainText"/>
-        <w:rPr>
-          <w:rFonts w:ascii="Times New Roman" w:hAnsi="Times New Roman" w:cs="Times New Roman"/>
-          <w:sz w:val="24"/>
-          <w:szCs w:val="24"/>
-        </w:rPr>
-      </w:pPr>
-      <w:r>
-        <w:rPr>
-          <w:rFonts w:ascii="Times New Roman" w:hAnsi="Times New Roman" w:cs="Times New Roman"/>
-          <w:sz w:val="24"/>
-          <w:szCs w:val="24"/>
-        </w:rPr>
-        <w:t xml:space="preserve">After reading through the paper carefully, it is still unclear to me how the model and associated web tool are supposed to be applied.  A diagram may help here.  Is the model supposed to provide context for actual CSCI scores from a sample? Or is it meant to provide a prediction of what’s possible biologically at unsampled sites?  Figure 6 shows a nice example of how the model puts actual sampled sites into “context,” but it would be more helpful if it also illustrated what inferences were possible as a result of this added context.  In your text about the case study, sometimes you discuss all the segments, other times you discuss CSCI scores—many of which were used in model development.  Line 439 states that the model was used to help interpret CSCI scores for decision making.  But throughout the Methods and Results sections you talk about </w:t>
-      </w:r>
-      <w:proofErr w:type="gramStart"/>
-      <w:r>
-        <w:rPr>
-          <w:rFonts w:ascii="Times New Roman" w:hAnsi="Times New Roman" w:cs="Times New Roman"/>
-          <w:sz w:val="24"/>
-          <w:szCs w:val="24"/>
-        </w:rPr>
-        <w:t>segments, and</w:t>
-      </w:r>
-      <w:proofErr w:type="gramEnd"/>
-      <w:r>
-        <w:rPr>
-          <w:rFonts w:ascii="Times New Roman" w:hAnsi="Times New Roman" w:cs="Times New Roman"/>
-          <w:sz w:val="24"/>
-          <w:szCs w:val="24"/>
-        </w:rPr>
-        <w:t xml:space="preserve"> draw attention to patterns in predictions of segments.  Then in line 489 you say the stakeholder group focused on the entire landscape rather than individual sites.  </w:t>
-      </w:r>
-      <w:proofErr w:type="gramStart"/>
-      <w:r>
-        <w:rPr>
-          <w:rFonts w:ascii="Times New Roman" w:hAnsi="Times New Roman" w:cs="Times New Roman"/>
-          <w:sz w:val="24"/>
-          <w:szCs w:val="24"/>
-        </w:rPr>
-        <w:t>So</w:t>
-      </w:r>
-      <w:proofErr w:type="gramEnd"/>
-      <w:r>
-        <w:rPr>
-          <w:rFonts w:ascii="Times New Roman" w:hAnsi="Times New Roman" w:cs="Times New Roman"/>
-          <w:sz w:val="24"/>
-          <w:szCs w:val="24"/>
-        </w:rPr>
-        <w:t xml:space="preserve"> I get confused about what the emphasis is of the model.  I also agree with Reviewer 1 who has some pointed questions on how you are characterizing the SCAPE tool.</w:t>
-      </w:r>
-    </w:p>
-    <w:p>
-      <w:pPr>
-        <w:pStyle w:val="PlainText"/>
-        <w:rPr>
-          <w:rFonts w:ascii="Times New Roman" w:hAnsi="Times New Roman" w:cs="Times New Roman"/>
-          <w:i/>
-          <w:sz w:val="24"/>
-          <w:szCs w:val="24"/>
-        </w:rPr>
-      </w:pPr>
-      <w:r>
-        <w:rPr>
-          <w:rFonts w:ascii="Times New Roman" w:hAnsi="Times New Roman" w:cs="Times New Roman"/>
-          <w:i/>
-          <w:sz w:val="24"/>
-          <w:szCs w:val="24"/>
-        </w:rPr>
-        <w:t>We have made substantial revisions to our description of the case study to more clearly emphasize how the model results can inform management priorities.  Please see our response to reviewer 1 for line 297.  This includes an additional paragraph that better explains why we included the case study and a new table that explains the priorities derived from the model.</w:t>
-      </w:r>
-    </w:p>
-    <w:p>
-      <w:pPr>
-        <w:pStyle w:val="PlainText"/>
-        <w:rPr>
-          <w:rFonts w:ascii="Times New Roman" w:hAnsi="Times New Roman" w:cs="Times New Roman"/>
-          <w:sz w:val="24"/>
-          <w:szCs w:val="24"/>
-        </w:rPr>
-      </w:pPr>
-    </w:p>
-    <w:p>
-      <w:pPr>
-        <w:pStyle w:val="PlainText"/>
-        <w:rPr>
-          <w:rFonts w:ascii="Times New Roman" w:hAnsi="Times New Roman" w:cs="Times New Roman"/>
-          <w:sz w:val="24"/>
-          <w:szCs w:val="24"/>
-        </w:rPr>
-      </w:pPr>
-    </w:p>
-    <w:p>
-      <w:pPr>
-        <w:pStyle w:val="PlainText"/>
-        <w:rPr>
-          <w:rFonts w:ascii="Times New Roman" w:hAnsi="Times New Roman" w:cs="Times New Roman"/>
-          <w:sz w:val="24"/>
-          <w:szCs w:val="24"/>
-        </w:rPr>
-      </w:pPr>
-      <w:r>
-        <w:rPr>
-          <w:rFonts w:ascii="Times New Roman" w:hAnsi="Times New Roman" w:cs="Times New Roman"/>
-          <w:sz w:val="24"/>
-          <w:szCs w:val="24"/>
-        </w:rPr>
-        <w:t>ASSOCIATE EDITOR SPECIFIC COMMENTS</w:t>
-      </w:r>
-    </w:p>
-    <w:p>
-      <w:pPr>
-        <w:pStyle w:val="PlainText"/>
-        <w:rPr>
-          <w:rFonts w:ascii="Times New Roman" w:hAnsi="Times New Roman" w:cs="Times New Roman"/>
-          <w:sz w:val="24"/>
-          <w:szCs w:val="24"/>
-        </w:rPr>
-      </w:pPr>
-    </w:p>
-    <w:p>
-      <w:pPr>
-        <w:pStyle w:val="PlainText"/>
-        <w:rPr>
-          <w:rFonts w:ascii="Times New Roman" w:hAnsi="Times New Roman" w:cs="Times New Roman"/>
-          <w:sz w:val="24"/>
-          <w:szCs w:val="24"/>
-        </w:rPr>
-      </w:pPr>
-      <w:r>
-        <w:rPr>
-          <w:rFonts w:ascii="Times New Roman" w:hAnsi="Times New Roman" w:cs="Times New Roman"/>
-          <w:sz w:val="24"/>
-          <w:szCs w:val="24"/>
-        </w:rPr>
-        <w:t>Line 63: This sentence is unclear to me.  How do site-specific conditions place limits on scales?</w:t>
-      </w:r>
-    </w:p>
-    <w:p>
-      <w:pPr>
-        <w:pStyle w:val="PlainText"/>
-        <w:rPr>
-          <w:rFonts w:ascii="Times New Roman" w:hAnsi="Times New Roman" w:cs="Times New Roman"/>
-          <w:sz w:val="24"/>
-          <w:szCs w:val="24"/>
-        </w:rPr>
-      </w:pPr>
-    </w:p>
-    <w:p>
-      <w:pPr>
-        <w:pStyle w:val="PlainText"/>
-        <w:rPr>
-          <w:rFonts w:ascii="Times New Roman" w:hAnsi="Times New Roman" w:cs="Times New Roman"/>
-          <w:sz w:val="24"/>
-          <w:szCs w:val="24"/>
-        </w:rPr>
-      </w:pPr>
-      <w:r>
-        <w:rPr>
-          <w:rFonts w:ascii="Times New Roman" w:hAnsi="Times New Roman" w:cs="Times New Roman"/>
-          <w:sz w:val="24"/>
-          <w:szCs w:val="24"/>
-        </w:rPr>
-        <w:t>Line 67: This sentence is complicated and unclear.  After reading subsequent sentences, it’s still not clear how data accessibility is relevant to the topic of this paragraph, which appears to be the need for context.</w:t>
-      </w:r>
-    </w:p>
-    <w:p>
-      <w:pPr>
-        <w:pStyle w:val="PlainText"/>
-        <w:rPr>
-          <w:rFonts w:ascii="Times New Roman" w:hAnsi="Times New Roman" w:cs="Times New Roman"/>
-          <w:sz w:val="24"/>
-          <w:szCs w:val="24"/>
-        </w:rPr>
-      </w:pPr>
-    </w:p>
-    <w:p>
-      <w:pPr>
-        <w:pStyle w:val="PlainText"/>
-        <w:rPr>
-          <w:rFonts w:ascii="Times New Roman" w:hAnsi="Times New Roman" w:cs="Times New Roman"/>
-          <w:sz w:val="24"/>
-          <w:szCs w:val="24"/>
-        </w:rPr>
-      </w:pPr>
-      <w:r>
-        <w:rPr>
-          <w:rFonts w:ascii="Times New Roman" w:hAnsi="Times New Roman" w:cs="Times New Roman"/>
-          <w:sz w:val="24"/>
-          <w:szCs w:val="24"/>
-        </w:rPr>
-        <w:t xml:space="preserve">Line 73: “…in need of some level of management.” seems like you are advocating here, or at least assuming that government agencies have a recognized duty to actively manage waterways that are in biologically poor condition is a </w:t>
-      </w:r>
-    </w:p>
-    <w:p>
-      <w:pPr>
-        <w:pStyle w:val="PlainText"/>
-        <w:rPr>
-          <w:rFonts w:ascii="Times New Roman" w:hAnsi="Times New Roman" w:cs="Times New Roman"/>
-          <w:sz w:val="24"/>
-          <w:szCs w:val="24"/>
-        </w:rPr>
-      </w:pPr>
-    </w:p>
-    <w:p>
-      <w:pPr>
-        <w:pStyle w:val="PlainText"/>
-        <w:rPr>
-          <w:rFonts w:ascii="Times New Roman" w:hAnsi="Times New Roman" w:cs="Times New Roman"/>
-          <w:sz w:val="24"/>
-          <w:szCs w:val="24"/>
-        </w:rPr>
-      </w:pPr>
-      <w:r>
-        <w:rPr>
-          <w:rFonts w:ascii="Times New Roman" w:hAnsi="Times New Roman" w:cs="Times New Roman"/>
-          <w:sz w:val="24"/>
-          <w:szCs w:val="24"/>
-        </w:rPr>
-        <w:t>Line 81: It’s not clear why these modifications are “confounding” factors.  The subsequent sentences suggest these types of modifications are often the basis for simply redefining management goals.  So, perhaps all you need is to improve the connection between these ideas.</w:t>
-      </w:r>
-    </w:p>
-    <w:p>
-      <w:pPr>
-        <w:pStyle w:val="PlainText"/>
-        <w:rPr>
-          <w:rFonts w:ascii="Times New Roman" w:hAnsi="Times New Roman" w:cs="Times New Roman"/>
-          <w:sz w:val="24"/>
-          <w:szCs w:val="24"/>
-        </w:rPr>
-      </w:pPr>
-    </w:p>
-    <w:p>
-      <w:pPr>
-        <w:pStyle w:val="PlainText"/>
-        <w:rPr>
-          <w:rFonts w:ascii="Times New Roman" w:hAnsi="Times New Roman" w:cs="Times New Roman"/>
-          <w:sz w:val="24"/>
-          <w:szCs w:val="24"/>
-        </w:rPr>
-      </w:pPr>
-      <w:r>
-        <w:rPr>
-          <w:rFonts w:ascii="Times New Roman" w:hAnsi="Times New Roman" w:cs="Times New Roman"/>
-          <w:sz w:val="24"/>
-          <w:szCs w:val="24"/>
-        </w:rPr>
-        <w:lastRenderedPageBreak/>
-        <w:t>Line 87: This sentence is an abrupt transition from the preceding stream of thoughts.</w:t>
-      </w:r>
-    </w:p>
-    <w:p>
-      <w:pPr>
-        <w:pStyle w:val="PlainText"/>
-        <w:rPr>
-          <w:rFonts w:ascii="Times New Roman" w:hAnsi="Times New Roman" w:cs="Times New Roman"/>
-          <w:sz w:val="24"/>
-          <w:szCs w:val="24"/>
-        </w:rPr>
-      </w:pPr>
-    </w:p>
-    <w:p>
-      <w:pPr>
-        <w:pStyle w:val="PlainText"/>
-        <w:rPr>
-          <w:rFonts w:ascii="Times New Roman" w:hAnsi="Times New Roman" w:cs="Times New Roman"/>
-          <w:sz w:val="24"/>
-          <w:szCs w:val="24"/>
-        </w:rPr>
-      </w:pPr>
-      <w:r>
-        <w:rPr>
-          <w:rFonts w:ascii="Times New Roman" w:hAnsi="Times New Roman" w:cs="Times New Roman"/>
-          <w:sz w:val="24"/>
-          <w:szCs w:val="24"/>
-        </w:rPr>
-        <w:t>Line 104:  Will you be using information about historic landscape changes in your models?  If not, I’m not sure why you’d use this statement as a topic sentence.</w:t>
-      </w:r>
-    </w:p>
-    <w:p>
-      <w:pPr>
-        <w:pStyle w:val="PlainText"/>
-        <w:rPr>
-          <w:rFonts w:ascii="Times New Roman" w:hAnsi="Times New Roman" w:cs="Times New Roman"/>
-          <w:sz w:val="24"/>
-          <w:szCs w:val="24"/>
-        </w:rPr>
-      </w:pPr>
-      <w:r>
-        <w:rPr>
-          <w:rFonts w:ascii="Times New Roman" w:hAnsi="Times New Roman" w:cs="Times New Roman"/>
-          <w:sz w:val="24"/>
-          <w:szCs w:val="24"/>
-        </w:rPr>
-        <w:t xml:space="preserve"> </w:t>
-      </w:r>
-    </w:p>
-    <w:p>
-      <w:pPr>
-        <w:pStyle w:val="PlainText"/>
-        <w:rPr>
-          <w:rFonts w:ascii="Times New Roman" w:hAnsi="Times New Roman" w:cs="Times New Roman"/>
-          <w:sz w:val="24"/>
-          <w:szCs w:val="24"/>
-        </w:rPr>
-      </w:pPr>
-      <w:r>
-        <w:rPr>
-          <w:rFonts w:ascii="Times New Roman" w:hAnsi="Times New Roman" w:cs="Times New Roman"/>
-          <w:sz w:val="24"/>
-          <w:szCs w:val="24"/>
-        </w:rPr>
-        <w:t xml:space="preserve">Line 106:  Perhaps the sentence would be </w:t>
-      </w:r>
-      <w:proofErr w:type="gramStart"/>
-      <w:r>
-        <w:rPr>
-          <w:rFonts w:ascii="Times New Roman" w:hAnsi="Times New Roman" w:cs="Times New Roman"/>
-          <w:sz w:val="24"/>
-          <w:szCs w:val="24"/>
-        </w:rPr>
-        <w:t>more clear</w:t>
-      </w:r>
-      <w:proofErr w:type="gramEnd"/>
-      <w:r>
-        <w:rPr>
-          <w:rFonts w:ascii="Times New Roman" w:hAnsi="Times New Roman" w:cs="Times New Roman"/>
-          <w:sz w:val="24"/>
-          <w:szCs w:val="24"/>
-        </w:rPr>
-        <w:t xml:space="preserve"> if phrased as “…where landscape alteration may seriously limit opportunities to restore biological integrity.”</w:t>
-      </w:r>
-    </w:p>
-    <w:p>
-      <w:pPr>
-        <w:pStyle w:val="PlainText"/>
-        <w:rPr>
-          <w:rFonts w:ascii="Times New Roman" w:hAnsi="Times New Roman" w:cs="Times New Roman"/>
-          <w:sz w:val="24"/>
-          <w:szCs w:val="24"/>
-        </w:rPr>
-      </w:pPr>
-    </w:p>
-    <w:p>
-      <w:pPr>
-        <w:pStyle w:val="PlainText"/>
-        <w:rPr>
-          <w:rFonts w:ascii="Times New Roman" w:hAnsi="Times New Roman" w:cs="Times New Roman"/>
-          <w:sz w:val="24"/>
-          <w:szCs w:val="24"/>
-        </w:rPr>
-      </w:pPr>
-      <w:r>
-        <w:rPr>
-          <w:rFonts w:ascii="Times New Roman" w:hAnsi="Times New Roman" w:cs="Times New Roman"/>
-          <w:sz w:val="24"/>
-          <w:szCs w:val="24"/>
-        </w:rPr>
-        <w:t xml:space="preserve">Line 107:  Your definition of “constrained” streams seems to have confused Reviewer 2.  The other reviewer and I didn’t have the same </w:t>
-      </w:r>
-      <w:proofErr w:type="gramStart"/>
-      <w:r>
-        <w:rPr>
-          <w:rFonts w:ascii="Times New Roman" w:hAnsi="Times New Roman" w:cs="Times New Roman"/>
-          <w:sz w:val="24"/>
-          <w:szCs w:val="24"/>
-        </w:rPr>
-        <w:t>reaction, but</w:t>
-      </w:r>
-      <w:proofErr w:type="gramEnd"/>
-      <w:r>
-        <w:rPr>
-          <w:rFonts w:ascii="Times New Roman" w:hAnsi="Times New Roman" w:cs="Times New Roman"/>
-          <w:sz w:val="24"/>
-          <w:szCs w:val="24"/>
-        </w:rPr>
-        <w:t xml:space="preserve"> consider possible alternatives that could be more clear (e.g., “restoration constrained” or “restoration limited”).  Perhaps the reviewer’s confusion was due to their familiarity with other definitions of “constrained” in the context of geomorphology. </w:t>
-      </w:r>
-    </w:p>
-    <w:p>
-      <w:pPr>
-        <w:pStyle w:val="PlainText"/>
-        <w:rPr>
-          <w:rFonts w:ascii="Times New Roman" w:hAnsi="Times New Roman" w:cs="Times New Roman"/>
-          <w:sz w:val="24"/>
-          <w:szCs w:val="24"/>
-        </w:rPr>
-      </w:pPr>
-    </w:p>
-    <w:p>
-      <w:pPr>
-        <w:pStyle w:val="PlainText"/>
-        <w:rPr>
-          <w:rFonts w:ascii="Times New Roman" w:hAnsi="Times New Roman" w:cs="Times New Roman"/>
-          <w:sz w:val="24"/>
-          <w:szCs w:val="24"/>
-        </w:rPr>
-      </w:pPr>
-      <w:r>
-        <w:rPr>
-          <w:rFonts w:ascii="Times New Roman" w:hAnsi="Times New Roman" w:cs="Times New Roman"/>
-          <w:sz w:val="24"/>
-          <w:szCs w:val="24"/>
-        </w:rPr>
-        <w:t>Line 107: The definition is also a bit vague.  How does “large scale” differ from “landscape alteration?” I know what you’re trying to say, I’m just suggesting you refine the wording.</w:t>
-      </w:r>
-    </w:p>
-    <w:p>
-      <w:pPr>
-        <w:pStyle w:val="PlainText"/>
-        <w:rPr>
-          <w:rFonts w:ascii="Times New Roman" w:hAnsi="Times New Roman" w:cs="Times New Roman"/>
-          <w:sz w:val="24"/>
-          <w:szCs w:val="24"/>
-        </w:rPr>
-      </w:pPr>
-    </w:p>
-    <w:p>
-      <w:pPr>
-        <w:pStyle w:val="PlainText"/>
-        <w:rPr>
-          <w:rFonts w:ascii="Times New Roman" w:hAnsi="Times New Roman" w:cs="Times New Roman"/>
-          <w:sz w:val="24"/>
-          <w:szCs w:val="24"/>
-        </w:rPr>
-      </w:pPr>
-      <w:r>
-        <w:rPr>
-          <w:rFonts w:ascii="Times New Roman" w:hAnsi="Times New Roman" w:cs="Times New Roman"/>
-          <w:sz w:val="24"/>
-          <w:szCs w:val="24"/>
-        </w:rPr>
-        <w:t>Line 110:  Can we assume that “constrain biology” has the same meaning as “constrain the stream?”  This entire sentence is a bit vague.  How does a stressor originate from scales? Perhaps an example would help?</w:t>
-      </w:r>
-    </w:p>
-    <w:p>
-      <w:pPr>
-        <w:pStyle w:val="PlainText"/>
-        <w:rPr>
-          <w:rFonts w:ascii="Times New Roman" w:hAnsi="Times New Roman" w:cs="Times New Roman"/>
-          <w:sz w:val="24"/>
-          <w:szCs w:val="24"/>
-        </w:rPr>
-      </w:pPr>
-    </w:p>
-    <w:p>
-      <w:pPr>
-        <w:pStyle w:val="PlainText"/>
-        <w:rPr>
-          <w:rFonts w:ascii="Times New Roman" w:hAnsi="Times New Roman" w:cs="Times New Roman"/>
-          <w:sz w:val="24"/>
-          <w:szCs w:val="24"/>
-        </w:rPr>
-      </w:pPr>
-      <w:r>
-        <w:rPr>
-          <w:rFonts w:ascii="Times New Roman" w:hAnsi="Times New Roman" w:cs="Times New Roman"/>
-          <w:sz w:val="24"/>
-          <w:szCs w:val="24"/>
-        </w:rPr>
-        <w:t xml:space="preserve">Line 115: From this sentence to the end of the paragraph </w:t>
-      </w:r>
-      <w:proofErr w:type="gramStart"/>
-      <w:r>
-        <w:rPr>
-          <w:rFonts w:ascii="Times New Roman" w:hAnsi="Times New Roman" w:cs="Times New Roman"/>
-          <w:sz w:val="24"/>
-          <w:szCs w:val="24"/>
-        </w:rPr>
-        <w:t>is in need of</w:t>
-      </w:r>
-      <w:proofErr w:type="gramEnd"/>
-      <w:r>
-        <w:rPr>
-          <w:rFonts w:ascii="Times New Roman" w:hAnsi="Times New Roman" w:cs="Times New Roman"/>
-          <w:sz w:val="24"/>
-          <w:szCs w:val="24"/>
-        </w:rPr>
-        <w:t xml:space="preserve"> clarification.</w:t>
-      </w:r>
-    </w:p>
-    <w:p>
-      <w:pPr>
-        <w:pStyle w:val="PlainText"/>
-        <w:rPr>
-          <w:rFonts w:ascii="Times New Roman" w:hAnsi="Times New Roman" w:cs="Times New Roman"/>
-          <w:sz w:val="24"/>
-          <w:szCs w:val="24"/>
-        </w:rPr>
-      </w:pPr>
-    </w:p>
-    <w:p>
-      <w:pPr>
-        <w:pStyle w:val="PlainText"/>
-        <w:rPr>
-          <w:rFonts w:ascii="Times New Roman" w:hAnsi="Times New Roman" w:cs="Times New Roman"/>
-          <w:sz w:val="24"/>
-          <w:szCs w:val="24"/>
-        </w:rPr>
-      </w:pPr>
-      <w:r>
-        <w:rPr>
-          <w:rFonts w:ascii="Times New Roman" w:hAnsi="Times New Roman" w:cs="Times New Roman"/>
-          <w:sz w:val="24"/>
-          <w:szCs w:val="24"/>
-        </w:rPr>
-        <w:t>Line 117: What is “…variation in bioassessment data?” and “…limits of bioassessment tools?”</w:t>
-      </w:r>
-    </w:p>
-    <w:p>
-      <w:pPr>
-        <w:pStyle w:val="PlainText"/>
-        <w:rPr>
-          <w:rFonts w:ascii="Times New Roman" w:hAnsi="Times New Roman" w:cs="Times New Roman"/>
-          <w:sz w:val="24"/>
-          <w:szCs w:val="24"/>
-        </w:rPr>
-      </w:pPr>
-    </w:p>
-    <w:p>
-      <w:pPr>
-        <w:pStyle w:val="PlainText"/>
-        <w:rPr>
-          <w:rFonts w:ascii="Times New Roman" w:hAnsi="Times New Roman" w:cs="Times New Roman"/>
-          <w:sz w:val="24"/>
-          <w:szCs w:val="24"/>
-        </w:rPr>
-      </w:pPr>
-      <w:r>
-        <w:rPr>
-          <w:rFonts w:ascii="Times New Roman" w:hAnsi="Times New Roman" w:cs="Times New Roman"/>
-          <w:sz w:val="24"/>
-          <w:szCs w:val="24"/>
-        </w:rPr>
-        <w:t>Line 120: What is “bioassessment and management potential?”</w:t>
-      </w:r>
-    </w:p>
-    <w:p>
-      <w:pPr>
-        <w:pStyle w:val="PlainText"/>
-        <w:rPr>
-          <w:rFonts w:ascii="Times New Roman" w:hAnsi="Times New Roman" w:cs="Times New Roman"/>
-          <w:sz w:val="24"/>
-          <w:szCs w:val="24"/>
-        </w:rPr>
-      </w:pPr>
-    </w:p>
-    <w:p>
-      <w:pPr>
-        <w:pStyle w:val="PlainText"/>
-        <w:rPr>
-          <w:rFonts w:ascii="Times New Roman" w:hAnsi="Times New Roman" w:cs="Times New Roman"/>
-          <w:sz w:val="24"/>
-          <w:szCs w:val="24"/>
-        </w:rPr>
-      </w:pPr>
-      <w:r>
-        <w:rPr>
-          <w:rFonts w:ascii="Times New Roman" w:hAnsi="Times New Roman" w:cs="Times New Roman"/>
-          <w:sz w:val="24"/>
-          <w:szCs w:val="24"/>
-        </w:rPr>
-        <w:t xml:space="preserve">Line 131:  Here, I think you’re attempting to differentiate your effort from previous studies.  This point is critically important given the number of previously published modeling </w:t>
-      </w:r>
-      <w:proofErr w:type="gramStart"/>
-      <w:r>
-        <w:rPr>
-          <w:rFonts w:ascii="Times New Roman" w:hAnsi="Times New Roman" w:cs="Times New Roman"/>
-          <w:sz w:val="24"/>
-          <w:szCs w:val="24"/>
-        </w:rPr>
-        <w:t>papers, but</w:t>
-      </w:r>
-      <w:proofErr w:type="gramEnd"/>
-      <w:r>
-        <w:rPr>
-          <w:rFonts w:ascii="Times New Roman" w:hAnsi="Times New Roman" w:cs="Times New Roman"/>
-          <w:sz w:val="24"/>
-          <w:szCs w:val="24"/>
-        </w:rPr>
-        <w:t xml:space="preserve"> is not given the emphasis in deserves.</w:t>
-      </w:r>
-    </w:p>
-    <w:p>
-      <w:pPr>
-        <w:pStyle w:val="PlainText"/>
-        <w:rPr>
-          <w:rFonts w:ascii="Times New Roman" w:hAnsi="Times New Roman" w:cs="Times New Roman"/>
-          <w:sz w:val="24"/>
-          <w:szCs w:val="24"/>
-        </w:rPr>
-      </w:pPr>
-    </w:p>
-    <w:p>
-      <w:pPr>
-        <w:pStyle w:val="PlainText"/>
-        <w:rPr>
-          <w:rFonts w:ascii="Times New Roman" w:hAnsi="Times New Roman" w:cs="Times New Roman"/>
-          <w:sz w:val="24"/>
-          <w:szCs w:val="24"/>
-        </w:rPr>
-      </w:pPr>
-      <w:r>
-        <w:rPr>
-          <w:rFonts w:ascii="Times New Roman" w:hAnsi="Times New Roman" w:cs="Times New Roman"/>
-          <w:sz w:val="24"/>
-          <w:szCs w:val="24"/>
-        </w:rPr>
-        <w:t>Line 136: The sentence starts out great but then whimpers out in the end.  May I suggest something like “…to classify and prioritize ecologically impaired stream segments based on the likelihood that restoration efforts would be successful given the degree of landscape alteration…” or something like that?</w:t>
-      </w:r>
-    </w:p>
-    <w:p>
-      <w:pPr>
-        <w:pStyle w:val="PlainText"/>
-        <w:rPr>
-          <w:rFonts w:ascii="Times New Roman" w:hAnsi="Times New Roman" w:cs="Times New Roman"/>
-          <w:i/>
-          <w:sz w:val="24"/>
-          <w:szCs w:val="24"/>
-        </w:rPr>
-      </w:pPr>
-      <w:r>
-        <w:rPr>
-          <w:rFonts w:ascii="Times New Roman" w:hAnsi="Times New Roman" w:cs="Times New Roman"/>
-          <w:i/>
-          <w:sz w:val="24"/>
-          <w:szCs w:val="24"/>
-        </w:rPr>
-        <w:t>Changed to “</w:t>
-      </w:r>
-      <w:r>
-        <w:rPr>
-          <w:rFonts w:ascii="Times New Roman" w:hAnsi="Times New Roman" w:cs="Times New Roman"/>
-          <w:i/>
-          <w:sz w:val="24"/>
-          <w:szCs w:val="24"/>
-        </w:rPr>
-        <w:t>The goal of this study was to present the development and application of a landscape model to classify biological constraints in streams based on the likelihood that an upper expectation of bioassessment scores is limited by landscape alteration.</w:t>
-      </w:r>
-      <w:r>
-        <w:rPr>
-          <w:rFonts w:ascii="Times New Roman" w:hAnsi="Times New Roman" w:cs="Times New Roman"/>
-          <w:i/>
-          <w:sz w:val="24"/>
-          <w:szCs w:val="24"/>
-        </w:rPr>
-        <w:t>”</w:t>
-      </w:r>
-    </w:p>
-    <w:p>
-      <w:pPr>
-        <w:pStyle w:val="PlainText"/>
-        <w:rPr>
-          <w:rFonts w:ascii="Times New Roman" w:hAnsi="Times New Roman" w:cs="Times New Roman"/>
-          <w:sz w:val="24"/>
-          <w:szCs w:val="24"/>
-        </w:rPr>
-      </w:pPr>
-    </w:p>
-    <w:p>
-      <w:pPr>
-        <w:pStyle w:val="PlainText"/>
-        <w:rPr>
-          <w:rFonts w:ascii="Times New Roman" w:hAnsi="Times New Roman" w:cs="Times New Roman"/>
-          <w:sz w:val="24"/>
-          <w:szCs w:val="24"/>
-        </w:rPr>
-      </w:pPr>
-      <w:r>
-        <w:rPr>
-          <w:rFonts w:ascii="Times New Roman" w:hAnsi="Times New Roman" w:cs="Times New Roman"/>
-          <w:sz w:val="24"/>
-          <w:szCs w:val="24"/>
-        </w:rPr>
-        <w:t>Lines 155-179: Condense this material to a single, shorter paragraph limited to information about California that is critical to the reader’s understanding of your methods.</w:t>
-      </w:r>
-    </w:p>
-    <w:p>
-      <w:pPr>
-        <w:pStyle w:val="PlainText"/>
-        <w:rPr>
-          <w:rFonts w:ascii="Times New Roman" w:hAnsi="Times New Roman" w:cs="Times New Roman"/>
-          <w:i/>
-          <w:sz w:val="24"/>
-          <w:szCs w:val="24"/>
-        </w:rPr>
-      </w:pPr>
-      <w:r>
-        <w:rPr>
-          <w:rFonts w:ascii="Times New Roman" w:hAnsi="Times New Roman" w:cs="Times New Roman"/>
-          <w:i/>
-          <w:sz w:val="24"/>
-          <w:szCs w:val="24"/>
-        </w:rPr>
-        <w:t>These two paragraphs were shortened and retained only relevant information for understanding of the methods.</w:t>
-      </w:r>
-    </w:p>
-    <w:p>
-      <w:pPr>
-        <w:pStyle w:val="PlainText"/>
-        <w:rPr>
-          <w:rFonts w:ascii="Times New Roman" w:hAnsi="Times New Roman" w:cs="Times New Roman"/>
-          <w:sz w:val="24"/>
-          <w:szCs w:val="24"/>
-        </w:rPr>
-      </w:pPr>
-    </w:p>
-    <w:p>
-      <w:pPr>
-        <w:pStyle w:val="PlainText"/>
-        <w:rPr>
-          <w:rFonts w:ascii="Times New Roman" w:hAnsi="Times New Roman" w:cs="Times New Roman"/>
-          <w:sz w:val="24"/>
-          <w:szCs w:val="24"/>
-        </w:rPr>
-      </w:pPr>
-      <w:r>
-        <w:rPr>
-          <w:rFonts w:ascii="Times New Roman" w:hAnsi="Times New Roman" w:cs="Times New Roman"/>
-          <w:sz w:val="24"/>
-          <w:szCs w:val="24"/>
-        </w:rPr>
-        <w:t>Line 190: Is this the only information the reader gets about your GIS predictor variables?  Shouldn’t you refer to Table 1 here?</w:t>
-      </w:r>
-    </w:p>
-    <w:p>
-      <w:pPr>
-        <w:pStyle w:val="PlainText"/>
-        <w:rPr>
-          <w:rFonts w:ascii="Times New Roman" w:hAnsi="Times New Roman" w:cs="Times New Roman"/>
-          <w:sz w:val="24"/>
-          <w:szCs w:val="24"/>
-        </w:rPr>
-      </w:pPr>
-    </w:p>
-    <w:p>
-      <w:pPr>
-        <w:pStyle w:val="PlainText"/>
-        <w:rPr>
-          <w:rFonts w:ascii="Times New Roman" w:hAnsi="Times New Roman" w:cs="Times New Roman"/>
-          <w:sz w:val="24"/>
-          <w:szCs w:val="24"/>
-        </w:rPr>
-      </w:pPr>
-      <w:r>
-        <w:rPr>
-          <w:rFonts w:ascii="Times New Roman" w:hAnsi="Times New Roman" w:cs="Times New Roman"/>
-          <w:sz w:val="24"/>
-          <w:szCs w:val="24"/>
-        </w:rPr>
-        <w:lastRenderedPageBreak/>
-        <w:t>Line 209: It is critical that you describe the design of the bioassessment data collection.  Were sites selected to be representative of the entire stream network? Or were sites targeted?</w:t>
-      </w:r>
-    </w:p>
-    <w:p>
-      <w:pPr>
-        <w:pStyle w:val="PlainText"/>
-        <w:rPr>
-          <w:rFonts w:ascii="Times New Roman" w:hAnsi="Times New Roman" w:cs="Times New Roman"/>
-          <w:sz w:val="24"/>
-          <w:szCs w:val="24"/>
-        </w:rPr>
-      </w:pPr>
-    </w:p>
-    <w:p>
-      <w:pPr>
-        <w:pStyle w:val="PlainText"/>
-        <w:rPr>
-          <w:rFonts w:ascii="Times New Roman" w:hAnsi="Times New Roman" w:cs="Times New Roman"/>
-          <w:sz w:val="24"/>
-          <w:szCs w:val="24"/>
-        </w:rPr>
-      </w:pPr>
-      <w:r>
-        <w:rPr>
-          <w:rFonts w:ascii="Times New Roman" w:hAnsi="Times New Roman" w:cs="Times New Roman"/>
-          <w:sz w:val="24"/>
-          <w:szCs w:val="24"/>
-        </w:rPr>
-        <w:t>Line 212: Didn’t you already say this?</w:t>
-      </w:r>
-    </w:p>
-    <w:p>
-      <w:pPr>
-        <w:pStyle w:val="PlainText"/>
-        <w:rPr>
-          <w:rFonts w:ascii="Times New Roman" w:hAnsi="Times New Roman" w:cs="Times New Roman"/>
-          <w:sz w:val="24"/>
-          <w:szCs w:val="24"/>
-        </w:rPr>
-      </w:pPr>
-    </w:p>
-    <w:p>
-      <w:pPr>
-        <w:pStyle w:val="PlainText"/>
-        <w:rPr>
-          <w:rFonts w:ascii="Times New Roman" w:hAnsi="Times New Roman" w:cs="Times New Roman"/>
-          <w:sz w:val="24"/>
-          <w:szCs w:val="24"/>
-        </w:rPr>
-      </w:pPr>
-      <w:r>
-        <w:rPr>
-          <w:rFonts w:ascii="Times New Roman" w:hAnsi="Times New Roman" w:cs="Times New Roman"/>
-          <w:sz w:val="24"/>
-          <w:szCs w:val="24"/>
-        </w:rPr>
-        <w:t>Line 217:  If I follow your argument here, you’re saying that you only selected predictor variables that represent human impacts that can’t be mitigated?  I don’t believe this argument.  If the argument is true, then why not include NPDES dischargers or major dams / reservoir storage, both of which are widely available GIS datasets and represent human impacts that don’t seem to go away? (with the exception of an occasional small dam)</w:t>
-      </w:r>
-    </w:p>
-    <w:p>
-      <w:pPr>
-        <w:pStyle w:val="PlainText"/>
-        <w:rPr>
-          <w:rFonts w:ascii="Times New Roman" w:hAnsi="Times New Roman" w:cs="Times New Roman"/>
-          <w:i/>
-          <w:sz w:val="24"/>
-          <w:szCs w:val="24"/>
-        </w:rPr>
-      </w:pPr>
-      <w:r>
-        <w:rPr>
-          <w:rFonts w:ascii="Times New Roman" w:hAnsi="Times New Roman" w:cs="Times New Roman"/>
-          <w:i/>
-          <w:sz w:val="24"/>
-          <w:szCs w:val="24"/>
-        </w:rPr>
-        <w:t xml:space="preserve">Please see our response above to your general comment about selecting variables for the model.  </w:t>
-      </w:r>
-    </w:p>
-    <w:p>
-      <w:pPr>
-        <w:pStyle w:val="PlainText"/>
-        <w:rPr>
-          <w:rFonts w:ascii="Times New Roman" w:hAnsi="Times New Roman" w:cs="Times New Roman"/>
-          <w:sz w:val="24"/>
-          <w:szCs w:val="24"/>
-        </w:rPr>
-      </w:pPr>
-    </w:p>
-    <w:p>
-      <w:pPr>
-        <w:pStyle w:val="PlainText"/>
-        <w:rPr>
-          <w:rFonts w:ascii="Times New Roman" w:hAnsi="Times New Roman" w:cs="Times New Roman"/>
-          <w:sz w:val="24"/>
-          <w:szCs w:val="24"/>
-        </w:rPr>
-      </w:pPr>
-      <w:r>
-        <w:rPr>
-          <w:rFonts w:ascii="Times New Roman" w:hAnsi="Times New Roman" w:cs="Times New Roman"/>
-          <w:sz w:val="24"/>
-          <w:szCs w:val="24"/>
-        </w:rPr>
-        <w:t>Line 221: If you’re not going to include NPDES discharges and dams, then address the reasons why here.</w:t>
-      </w:r>
-    </w:p>
-    <w:p>
-      <w:pPr>
-        <w:pStyle w:val="PlainText"/>
-        <w:rPr>
-          <w:rFonts w:ascii="Times New Roman" w:hAnsi="Times New Roman" w:cs="Times New Roman"/>
-          <w:sz w:val="24"/>
-          <w:szCs w:val="24"/>
-        </w:rPr>
-      </w:pPr>
-    </w:p>
-    <w:p>
-      <w:pPr>
-        <w:pStyle w:val="PlainText"/>
-        <w:rPr>
-          <w:rFonts w:ascii="Times New Roman" w:hAnsi="Times New Roman" w:cs="Times New Roman"/>
-          <w:sz w:val="24"/>
-          <w:szCs w:val="24"/>
-        </w:rPr>
-      </w:pPr>
-      <w:r>
-        <w:rPr>
-          <w:rFonts w:ascii="Times New Roman" w:hAnsi="Times New Roman" w:cs="Times New Roman"/>
-          <w:sz w:val="24"/>
-          <w:szCs w:val="24"/>
-        </w:rPr>
-        <w:t>Line 221-223: It’s not clear what this sentence means in the context of statistical modeling.</w:t>
-      </w:r>
-    </w:p>
-    <w:p>
-      <w:pPr>
-        <w:pStyle w:val="PlainText"/>
-        <w:rPr>
-          <w:rFonts w:ascii="Times New Roman" w:hAnsi="Times New Roman" w:cs="Times New Roman"/>
-          <w:sz w:val="24"/>
-          <w:szCs w:val="24"/>
-        </w:rPr>
-      </w:pPr>
-    </w:p>
-    <w:p>
-      <w:pPr>
-        <w:pStyle w:val="PlainText"/>
-        <w:rPr>
-          <w:rFonts w:ascii="Times New Roman" w:hAnsi="Times New Roman" w:cs="Times New Roman"/>
-          <w:sz w:val="24"/>
-          <w:szCs w:val="24"/>
-        </w:rPr>
-      </w:pPr>
-      <w:r>
-        <w:rPr>
-          <w:rFonts w:ascii="Times New Roman" w:hAnsi="Times New Roman" w:cs="Times New Roman"/>
-          <w:sz w:val="24"/>
-          <w:szCs w:val="24"/>
-        </w:rPr>
-        <w:t>Line 223-226: Rephrase sentence to: “…human activity not related to the predictor variables used in the model…”</w:t>
-      </w:r>
-    </w:p>
-    <w:p>
-      <w:pPr>
-        <w:pStyle w:val="PlainText"/>
-        <w:rPr>
-          <w:rFonts w:ascii="Times New Roman" w:hAnsi="Times New Roman" w:cs="Times New Roman"/>
-          <w:sz w:val="24"/>
-          <w:szCs w:val="24"/>
-        </w:rPr>
-      </w:pPr>
-    </w:p>
-    <w:p>
-      <w:pPr>
-        <w:pStyle w:val="PlainText"/>
-        <w:rPr>
-          <w:rFonts w:ascii="Times New Roman" w:hAnsi="Times New Roman" w:cs="Times New Roman"/>
-          <w:sz w:val="24"/>
-          <w:szCs w:val="24"/>
-        </w:rPr>
-      </w:pPr>
-      <w:r>
-        <w:rPr>
-          <w:rFonts w:ascii="Times New Roman" w:hAnsi="Times New Roman" w:cs="Times New Roman"/>
-          <w:sz w:val="24"/>
-          <w:szCs w:val="24"/>
-        </w:rPr>
-        <w:t xml:space="preserve">Line 239: Unclear what these percentiles refer to. It’s relatively easy to envision quantile regression with a single predictor variable, but most readers (myself included) will need more explanation of how the procedure works in the case of several predictors. Is there a separate RF model developed for each 5% increment of CSCI scores? If so, does each model use the full range of all predictor variables? </w:t>
-      </w:r>
-    </w:p>
-    <w:p>
-      <w:pPr>
-        <w:pStyle w:val="PlainText"/>
-        <w:rPr>
-          <w:rFonts w:ascii="Times New Roman" w:hAnsi="Times New Roman" w:cs="Times New Roman"/>
-          <w:sz w:val="24"/>
-          <w:szCs w:val="24"/>
-        </w:rPr>
-      </w:pPr>
-    </w:p>
-    <w:p>
-      <w:pPr>
-        <w:pStyle w:val="PlainText"/>
-        <w:rPr>
-          <w:rFonts w:ascii="Times New Roman" w:hAnsi="Times New Roman" w:cs="Times New Roman"/>
-          <w:sz w:val="24"/>
-          <w:szCs w:val="24"/>
-        </w:rPr>
-      </w:pPr>
-      <w:r>
-        <w:rPr>
-          <w:rFonts w:ascii="Times New Roman" w:hAnsi="Times New Roman" w:cs="Times New Roman"/>
-          <w:sz w:val="24"/>
-          <w:szCs w:val="24"/>
-        </w:rPr>
-        <w:t>Line 244-247:  The topic sentence makes no sense (typo?).  It suggests that the full CSCI dataset was designed so as to be representative of the state’s regions, but this wasn’t explained earlier.  But my reading of your methods here is that you randomly selected calibration and validation subsets from the full dataset—which doesn’t by itself guarantee representation of landscape gradients.</w:t>
-      </w:r>
-    </w:p>
-    <w:p>
-      <w:pPr>
-        <w:pStyle w:val="PlainText"/>
-        <w:rPr>
-          <w:rFonts w:ascii="Times New Roman" w:hAnsi="Times New Roman" w:cs="Times New Roman"/>
-          <w:sz w:val="24"/>
-          <w:szCs w:val="24"/>
-        </w:rPr>
-      </w:pPr>
-    </w:p>
-    <w:p>
-      <w:pPr>
-        <w:pStyle w:val="PlainText"/>
-        <w:rPr>
-          <w:rFonts w:ascii="Times New Roman" w:hAnsi="Times New Roman" w:cs="Times New Roman"/>
-          <w:sz w:val="24"/>
-          <w:szCs w:val="24"/>
-        </w:rPr>
-      </w:pPr>
-      <w:r>
-        <w:rPr>
-          <w:rFonts w:ascii="Times New Roman" w:hAnsi="Times New Roman" w:cs="Times New Roman"/>
-          <w:sz w:val="24"/>
-          <w:szCs w:val="24"/>
-        </w:rPr>
-        <w:t>Line 247: What is meant by “this stratification?”</w:t>
-      </w:r>
-    </w:p>
-    <w:p>
-      <w:pPr>
-        <w:pStyle w:val="PlainText"/>
-        <w:rPr>
-          <w:rFonts w:ascii="Times New Roman" w:hAnsi="Times New Roman" w:cs="Times New Roman"/>
-          <w:sz w:val="24"/>
-          <w:szCs w:val="24"/>
-        </w:rPr>
-      </w:pPr>
-    </w:p>
-    <w:p>
-      <w:pPr>
-        <w:pStyle w:val="PlainText"/>
-        <w:rPr>
-          <w:rFonts w:ascii="Times New Roman" w:hAnsi="Times New Roman" w:cs="Times New Roman"/>
-          <w:sz w:val="24"/>
-          <w:szCs w:val="24"/>
-        </w:rPr>
-      </w:pPr>
-      <w:r>
-        <w:rPr>
-          <w:rFonts w:ascii="Times New Roman" w:hAnsi="Times New Roman" w:cs="Times New Roman"/>
-          <w:sz w:val="24"/>
-          <w:szCs w:val="24"/>
-        </w:rPr>
-        <w:t>Line 262-276: This is a slightly better definition of “constrained” than was given in the Introduction, but still needs polish.</w:t>
-      </w:r>
-    </w:p>
-    <w:p>
-      <w:pPr>
-        <w:pStyle w:val="PlainText"/>
-        <w:rPr>
-          <w:rFonts w:ascii="Times New Roman" w:hAnsi="Times New Roman" w:cs="Times New Roman"/>
-          <w:i/>
-          <w:sz w:val="24"/>
-          <w:szCs w:val="24"/>
-        </w:rPr>
-      </w:pPr>
-      <w:r>
-        <w:rPr>
-          <w:rFonts w:ascii="Times New Roman" w:hAnsi="Times New Roman" w:cs="Times New Roman"/>
-          <w:i/>
-          <w:sz w:val="24"/>
-          <w:szCs w:val="24"/>
-        </w:rPr>
-        <w:t>These sentences were removed given revisions to our definition of constraints in the introduction.</w:t>
-      </w:r>
-    </w:p>
-    <w:p>
-      <w:pPr>
-        <w:pStyle w:val="PlainText"/>
-        <w:rPr>
-          <w:rFonts w:ascii="Times New Roman" w:hAnsi="Times New Roman" w:cs="Times New Roman"/>
-          <w:sz w:val="24"/>
-          <w:szCs w:val="24"/>
-        </w:rPr>
-      </w:pPr>
-    </w:p>
-    <w:p>
-      <w:pPr>
-        <w:pStyle w:val="PlainText"/>
-        <w:rPr>
-          <w:rFonts w:ascii="Times New Roman" w:hAnsi="Times New Roman" w:cs="Times New Roman"/>
-          <w:sz w:val="24"/>
-          <w:szCs w:val="24"/>
-        </w:rPr>
-      </w:pPr>
-      <w:r>
-        <w:rPr>
-          <w:rFonts w:ascii="Times New Roman" w:hAnsi="Times New Roman" w:cs="Times New Roman"/>
-          <w:sz w:val="24"/>
-          <w:szCs w:val="24"/>
-        </w:rPr>
-        <w:t>Figure 2: Needs clarification.  The “Segment type” y-axis label is confusing.  Aren’t these just examples of individual segments for which a prediction was made? Make it obvious that the symbols on the right-side panel are actual biological samples. Why use the term “Relative…?”</w:t>
-      </w:r>
-    </w:p>
-    <w:p>
-      <w:pPr>
-        <w:pStyle w:val="PlainText"/>
-        <w:rPr>
-          <w:rFonts w:ascii="Times New Roman" w:hAnsi="Times New Roman" w:cs="Times New Roman"/>
-          <w:sz w:val="24"/>
-          <w:szCs w:val="24"/>
-        </w:rPr>
-      </w:pPr>
-    </w:p>
-    <w:p>
-      <w:pPr>
-        <w:pStyle w:val="PlainText"/>
-        <w:rPr>
-          <w:rFonts w:ascii="Times New Roman" w:hAnsi="Times New Roman" w:cs="Times New Roman"/>
-          <w:sz w:val="24"/>
-          <w:szCs w:val="24"/>
-        </w:rPr>
-      </w:pPr>
-      <w:r>
-        <w:rPr>
-          <w:rFonts w:ascii="Times New Roman" w:hAnsi="Times New Roman" w:cs="Times New Roman"/>
-          <w:sz w:val="24"/>
-          <w:szCs w:val="24"/>
-        </w:rPr>
-        <w:t>Line 274: Again, not clear what these percentiles refer to.</w:t>
-      </w:r>
-    </w:p>
-    <w:p>
-      <w:pPr>
-        <w:pStyle w:val="PlainText"/>
-        <w:rPr>
-          <w:rFonts w:ascii="Times New Roman" w:hAnsi="Times New Roman" w:cs="Times New Roman"/>
-          <w:sz w:val="24"/>
-          <w:szCs w:val="24"/>
-        </w:rPr>
-      </w:pPr>
-    </w:p>
-    <w:p>
-      <w:pPr>
-        <w:pStyle w:val="PlainText"/>
-        <w:rPr>
-          <w:rFonts w:ascii="Times New Roman" w:hAnsi="Times New Roman" w:cs="Times New Roman"/>
-          <w:sz w:val="24"/>
-          <w:szCs w:val="24"/>
-        </w:rPr>
-      </w:pPr>
-      <w:r>
-        <w:rPr>
-          <w:rFonts w:ascii="Times New Roman" w:hAnsi="Times New Roman" w:cs="Times New Roman"/>
-          <w:sz w:val="24"/>
-          <w:szCs w:val="24"/>
-        </w:rPr>
-        <w:t>Line 281: “or certainty?” Not clear how you are defining this term and how it was quantified</w:t>
-      </w:r>
-    </w:p>
-    <w:p>
-      <w:pPr>
-        <w:pStyle w:val="PlainText"/>
-        <w:rPr>
-          <w:rFonts w:ascii="Times New Roman" w:hAnsi="Times New Roman" w:cs="Times New Roman"/>
-          <w:sz w:val="24"/>
-          <w:szCs w:val="24"/>
-        </w:rPr>
-      </w:pPr>
-    </w:p>
-    <w:p>
-      <w:pPr>
-        <w:pStyle w:val="PlainText"/>
-        <w:rPr>
-          <w:rFonts w:ascii="Times New Roman" w:hAnsi="Times New Roman" w:cs="Times New Roman"/>
-          <w:sz w:val="24"/>
-          <w:szCs w:val="24"/>
-        </w:rPr>
-      </w:pPr>
-      <w:r>
-        <w:rPr>
-          <w:rFonts w:ascii="Times New Roman" w:hAnsi="Times New Roman" w:cs="Times New Roman"/>
-          <w:sz w:val="24"/>
-          <w:szCs w:val="24"/>
-        </w:rPr>
-        <w:t xml:space="preserve">Line 279-289:  I understand, in general why you would want to do this.  But why use CSCI thresholds that are essentially meaningless?  Isn’t it enough to say that the 0.79 threshold has a </w:t>
-      </w:r>
-      <w:r>
-        <w:rPr>
-          <w:rFonts w:ascii="Times New Roman" w:hAnsi="Times New Roman" w:cs="Times New Roman"/>
-          <w:sz w:val="24"/>
-          <w:szCs w:val="24"/>
-        </w:rPr>
-        <w:lastRenderedPageBreak/>
-        <w:t>clear statistical and management footing and just stick with that?  Maybe I’m missing something here.</w:t>
-      </w:r>
-    </w:p>
-    <w:p>
-      <w:pPr>
-        <w:pStyle w:val="PlainText"/>
-        <w:rPr>
-          <w:rFonts w:ascii="Times New Roman" w:hAnsi="Times New Roman" w:cs="Times New Roman"/>
-          <w:sz w:val="24"/>
-          <w:szCs w:val="24"/>
-        </w:rPr>
-      </w:pPr>
-    </w:p>
-    <w:p>
-      <w:pPr>
-        <w:pStyle w:val="PlainText"/>
-        <w:rPr>
-          <w:rFonts w:ascii="Times New Roman" w:hAnsi="Times New Roman" w:cs="Times New Roman"/>
-          <w:sz w:val="24"/>
-          <w:szCs w:val="24"/>
-        </w:rPr>
-      </w:pPr>
-      <w:r>
-        <w:rPr>
-          <w:rFonts w:ascii="Times New Roman" w:hAnsi="Times New Roman" w:cs="Times New Roman"/>
-          <w:sz w:val="24"/>
-          <w:szCs w:val="24"/>
-        </w:rPr>
-        <w:t>Line 291: Why do you need a “relative site score?”  Can’t you just say you compared observed bioassessment data to the range of expected scores?</w:t>
-      </w:r>
-    </w:p>
-    <w:p>
-      <w:pPr>
-        <w:pStyle w:val="PlainText"/>
-        <w:rPr>
-          <w:rFonts w:ascii="Times New Roman" w:hAnsi="Times New Roman" w:cs="Times New Roman"/>
-          <w:sz w:val="24"/>
-          <w:szCs w:val="24"/>
-        </w:rPr>
-      </w:pPr>
-    </w:p>
-    <w:p>
-      <w:pPr>
-        <w:pStyle w:val="PlainText"/>
-        <w:rPr>
-          <w:rFonts w:ascii="Times New Roman" w:hAnsi="Times New Roman" w:cs="Times New Roman"/>
-          <w:sz w:val="24"/>
-          <w:szCs w:val="24"/>
-        </w:rPr>
-      </w:pPr>
-      <w:r>
-        <w:rPr>
-          <w:rFonts w:ascii="Times New Roman" w:hAnsi="Times New Roman" w:cs="Times New Roman"/>
-          <w:sz w:val="24"/>
-          <w:szCs w:val="24"/>
-        </w:rPr>
-        <w:t>Line 305-309: Are these details needed?  Did the stakeholders limit their deliberation to segments that had actual bioassessment samples? If not, this information on samples is extraneous.</w:t>
-      </w:r>
-    </w:p>
-    <w:p>
-      <w:pPr>
-        <w:pStyle w:val="PlainText"/>
-        <w:rPr>
-          <w:rFonts w:ascii="Times New Roman" w:hAnsi="Times New Roman" w:cs="Times New Roman"/>
-          <w:i/>
-          <w:sz w:val="24"/>
-          <w:szCs w:val="24"/>
-        </w:rPr>
-      </w:pPr>
-      <w:r>
-        <w:rPr>
-          <w:rFonts w:ascii="Times New Roman" w:hAnsi="Times New Roman" w:cs="Times New Roman"/>
-          <w:i/>
-          <w:sz w:val="24"/>
-          <w:szCs w:val="24"/>
-        </w:rPr>
-        <w:t>Content was removed.</w:t>
-      </w:r>
-    </w:p>
-    <w:p>
-      <w:pPr>
-        <w:pStyle w:val="PlainText"/>
-        <w:rPr>
-          <w:rFonts w:ascii="Times New Roman" w:hAnsi="Times New Roman" w:cs="Times New Roman"/>
-          <w:sz w:val="24"/>
-          <w:szCs w:val="24"/>
-        </w:rPr>
-      </w:pPr>
-    </w:p>
-    <w:p>
-      <w:pPr>
-        <w:pStyle w:val="PlainText"/>
-        <w:rPr>
-          <w:rFonts w:ascii="Times New Roman" w:hAnsi="Times New Roman" w:cs="Times New Roman"/>
-          <w:sz w:val="24"/>
-          <w:szCs w:val="24"/>
-        </w:rPr>
-      </w:pPr>
-      <w:r>
-        <w:rPr>
-          <w:rFonts w:ascii="Times New Roman" w:hAnsi="Times New Roman" w:cs="Times New Roman"/>
-          <w:sz w:val="24"/>
-          <w:szCs w:val="24"/>
-        </w:rPr>
-        <w:t>Lines 409-415: It’s not clear to me how these results are relevant to the Case Study.</w:t>
-      </w:r>
-    </w:p>
-    <w:p>
-      <w:pPr>
-        <w:pStyle w:val="PlainText"/>
-        <w:rPr>
-          <w:rFonts w:ascii="Times New Roman" w:hAnsi="Times New Roman" w:cs="Times New Roman"/>
-          <w:sz w:val="24"/>
-          <w:szCs w:val="24"/>
-        </w:rPr>
-      </w:pPr>
-    </w:p>
-    <w:p>
-      <w:pPr>
-        <w:pStyle w:val="PlainText"/>
-        <w:rPr>
-          <w:rFonts w:ascii="Times New Roman" w:hAnsi="Times New Roman" w:cs="Times New Roman"/>
-          <w:sz w:val="24"/>
-          <w:szCs w:val="24"/>
-        </w:rPr>
-      </w:pPr>
-      <w:r>
-        <w:rPr>
-          <w:rFonts w:ascii="Times New Roman" w:hAnsi="Times New Roman" w:cs="Times New Roman"/>
-          <w:sz w:val="24"/>
-          <w:szCs w:val="24"/>
-        </w:rPr>
-        <w:t>Line 437: Second half of this sentence is unclear. Also, even if there were few degraded streams in California, wouldn’t these two requirements still be true?</w:t>
-      </w:r>
-    </w:p>
-    <w:p>
-      <w:pPr>
-        <w:pStyle w:val="PlainText"/>
-        <w:rPr>
-          <w:rFonts w:ascii="Times New Roman" w:hAnsi="Times New Roman" w:cs="Times New Roman"/>
-          <w:sz w:val="24"/>
-          <w:szCs w:val="24"/>
-        </w:rPr>
-      </w:pPr>
-    </w:p>
-    <w:p>
-      <w:pPr>
-        <w:pStyle w:val="PlainText"/>
-        <w:rPr>
-          <w:rFonts w:ascii="Times New Roman" w:hAnsi="Times New Roman" w:cs="Times New Roman"/>
-          <w:sz w:val="24"/>
-          <w:szCs w:val="24"/>
-        </w:rPr>
-      </w:pPr>
-      <w:r>
-        <w:rPr>
-          <w:rFonts w:ascii="Times New Roman" w:hAnsi="Times New Roman" w:cs="Times New Roman"/>
-          <w:sz w:val="24"/>
-          <w:szCs w:val="24"/>
-        </w:rPr>
-        <w:t>Line 454: What do you mean by “evaluate?”</w:t>
-      </w:r>
-    </w:p>
-    <w:p>
-      <w:pPr>
-        <w:pStyle w:val="PlainText"/>
-        <w:rPr>
-          <w:rFonts w:ascii="Times New Roman" w:hAnsi="Times New Roman" w:cs="Times New Roman"/>
-          <w:sz w:val="24"/>
-          <w:szCs w:val="24"/>
-        </w:rPr>
-      </w:pPr>
-    </w:p>
-    <w:p>
-      <w:pPr>
-        <w:pStyle w:val="PlainText"/>
-        <w:rPr>
-          <w:rFonts w:ascii="Times New Roman" w:hAnsi="Times New Roman" w:cs="Times New Roman"/>
-          <w:sz w:val="24"/>
-          <w:szCs w:val="24"/>
-        </w:rPr>
-      </w:pPr>
-      <w:r>
-        <w:rPr>
-          <w:rFonts w:ascii="Times New Roman" w:hAnsi="Times New Roman" w:cs="Times New Roman"/>
-          <w:sz w:val="24"/>
-          <w:szCs w:val="24"/>
-        </w:rPr>
-        <w:t>Line 458-464: This example REALLY helps, but it needs more detailed explanation.  If biological samples from a site revealed that the site met biological objectives, it isn’t intuitively obvious that it could be classified as “constrained.”  Include in your example an ecologically plausible explanation of why this could be the case.</w:t>
-      </w:r>
-    </w:p>
-    <w:p>
-      <w:pPr>
-        <w:pStyle w:val="PlainText"/>
-        <w:rPr>
-          <w:rFonts w:ascii="Times New Roman" w:hAnsi="Times New Roman" w:cs="Times New Roman"/>
-          <w:sz w:val="24"/>
-          <w:szCs w:val="24"/>
-        </w:rPr>
-      </w:pPr>
-    </w:p>
-    <w:p>
-      <w:pPr>
-        <w:pStyle w:val="PlainText"/>
-        <w:rPr>
-          <w:rFonts w:ascii="Times New Roman" w:hAnsi="Times New Roman" w:cs="Times New Roman"/>
-          <w:sz w:val="24"/>
-          <w:szCs w:val="24"/>
-        </w:rPr>
-      </w:pPr>
-      <w:r>
-        <w:rPr>
-          <w:rFonts w:ascii="Times New Roman" w:hAnsi="Times New Roman" w:cs="Times New Roman"/>
-          <w:sz w:val="24"/>
-          <w:szCs w:val="24"/>
-        </w:rPr>
-        <w:t>Line 481:  Very awkward sentence.</w:t>
-      </w:r>
-    </w:p>
-    <w:p>
-      <w:pPr>
-        <w:pStyle w:val="PlainText"/>
-        <w:rPr>
-          <w:rFonts w:ascii="Times New Roman" w:hAnsi="Times New Roman" w:cs="Times New Roman"/>
-          <w:sz w:val="24"/>
-          <w:szCs w:val="24"/>
-        </w:rPr>
-      </w:pPr>
-    </w:p>
-    <w:p>
-      <w:pPr>
-        <w:pStyle w:val="PlainText"/>
-        <w:rPr>
-          <w:rFonts w:ascii="Times New Roman" w:hAnsi="Times New Roman" w:cs="Times New Roman"/>
-          <w:sz w:val="24"/>
-          <w:szCs w:val="24"/>
-        </w:rPr>
-      </w:pPr>
-      <w:r>
-        <w:rPr>
-          <w:rFonts w:ascii="Times New Roman" w:hAnsi="Times New Roman" w:cs="Times New Roman"/>
-          <w:sz w:val="24"/>
-          <w:szCs w:val="24"/>
-        </w:rPr>
-        <w:t>Line 483:  Seems like you’ve made this statement a couple times already.</w:t>
-      </w:r>
-    </w:p>
-    <w:p>
-      <w:pPr>
-        <w:pStyle w:val="PlainText"/>
-        <w:rPr>
-          <w:rFonts w:ascii="Times New Roman" w:hAnsi="Times New Roman" w:cs="Times New Roman"/>
-          <w:sz w:val="24"/>
-          <w:szCs w:val="24"/>
-        </w:rPr>
-      </w:pPr>
-    </w:p>
-    <w:p>
-      <w:pPr>
-        <w:pStyle w:val="PlainText"/>
-        <w:rPr>
-          <w:rFonts w:ascii="Times New Roman" w:hAnsi="Times New Roman" w:cs="Times New Roman"/>
-          <w:sz w:val="24"/>
-          <w:szCs w:val="24"/>
-        </w:rPr>
-      </w:pPr>
-      <w:r>
-        <w:rPr>
-          <w:rFonts w:ascii="Times New Roman" w:hAnsi="Times New Roman" w:cs="Times New Roman"/>
-          <w:sz w:val="24"/>
-          <w:szCs w:val="24"/>
-        </w:rPr>
-        <w:t>Line 501: This sentence doesn’t quite make sense to me.</w:t>
-      </w:r>
-    </w:p>
-    <w:p>
-      <w:pPr>
-        <w:pStyle w:val="PlainText"/>
-        <w:rPr>
-          <w:rFonts w:ascii="Times New Roman" w:hAnsi="Times New Roman" w:cs="Times New Roman"/>
-          <w:sz w:val="24"/>
-          <w:szCs w:val="24"/>
-        </w:rPr>
-      </w:pPr>
-    </w:p>
-    <w:p>
-      <w:pPr>
-        <w:pStyle w:val="PlainText"/>
-        <w:rPr>
-          <w:rFonts w:ascii="Times New Roman" w:hAnsi="Times New Roman" w:cs="Times New Roman"/>
-          <w:sz w:val="24"/>
-          <w:szCs w:val="24"/>
-        </w:rPr>
-      </w:pPr>
-      <w:r>
-        <w:rPr>
-          <w:rFonts w:ascii="Times New Roman" w:hAnsi="Times New Roman" w:cs="Times New Roman"/>
-          <w:b/>
-          <w:sz w:val="24"/>
-          <w:szCs w:val="24"/>
-        </w:rPr>
-        <w:t>Reviewer 1:</w:t>
-      </w:r>
-    </w:p>
-    <w:p>
-      <w:pPr>
-        <w:pStyle w:val="PlainText"/>
-        <w:rPr>
-          <w:rFonts w:ascii="Times New Roman" w:hAnsi="Times New Roman" w:cs="Times New Roman"/>
-          <w:sz w:val="24"/>
-          <w:szCs w:val="24"/>
-        </w:rPr>
-      </w:pPr>
-    </w:p>
-    <w:p>
-      <w:pPr>
-        <w:pStyle w:val="PlainText"/>
-        <w:rPr>
-          <w:rFonts w:ascii="Times New Roman" w:hAnsi="Times New Roman" w:cs="Times New Roman"/>
-          <w:sz w:val="24"/>
-          <w:szCs w:val="24"/>
-        </w:rPr>
-      </w:pPr>
-      <w:r>
-        <w:rPr>
-          <w:rFonts w:ascii="Times New Roman" w:hAnsi="Times New Roman" w:cs="Times New Roman"/>
-          <w:sz w:val="24"/>
-          <w:szCs w:val="24"/>
-        </w:rPr>
-        <w:t>Overall Comments for Authors:</w:t>
-      </w:r>
-    </w:p>
-    <w:p>
-      <w:pPr>
-        <w:pStyle w:val="PlainText"/>
-        <w:rPr>
-          <w:rFonts w:ascii="Times New Roman" w:hAnsi="Times New Roman" w:cs="Times New Roman"/>
-          <w:sz w:val="24"/>
-          <w:szCs w:val="24"/>
-        </w:rPr>
-      </w:pPr>
-    </w:p>
-    <w:p>
-      <w:pPr>
-        <w:pStyle w:val="PlainText"/>
-        <w:rPr>
-          <w:rFonts w:ascii="Times New Roman" w:hAnsi="Times New Roman" w:cs="Times New Roman"/>
-          <w:sz w:val="24"/>
-          <w:szCs w:val="24"/>
-        </w:rPr>
-      </w:pPr>
-      <w:r>
-        <w:rPr>
-          <w:rFonts w:ascii="Times New Roman" w:hAnsi="Times New Roman" w:cs="Times New Roman"/>
-          <w:sz w:val="24"/>
-          <w:szCs w:val="24"/>
-        </w:rPr>
-        <w:t xml:space="preserve">This paper describes the application of a statistical learning method to model O/E index scores using a small set of landscape predictor variables to identify which samples may have predicted distributions below reference-based thresholds.  The application of landscape predictors to bioassessment scores is not novel and can, indeed, trace its history back to the earliest applications of GIS (E.g., Richard et al. 1997 and Johnson et al. 1997 initial work on biota, water chemistry and habitat and landscape predictors from 20 years ago and all the many studies that followed) and little of this original literature is acknowledged although Allan et al. 1997 (part of that same group that Richards, Johnson, and Host were in), was cited. I think the authors could do more to place their work in the science of landscape modeling of stream characteristics and that would set up the novel application of this quantile regression forests to this end.  </w:t>
-      </w:r>
-    </w:p>
-    <w:p>
-      <w:pPr>
-        <w:pStyle w:val="PlainText"/>
-        <w:rPr>
-          <w:rFonts w:ascii="Times New Roman" w:hAnsi="Times New Roman" w:cs="Times New Roman"/>
-          <w:i/>
-          <w:sz w:val="24"/>
-          <w:szCs w:val="24"/>
-        </w:rPr>
-      </w:pPr>
-    </w:p>
-    <w:p>
-      <w:pPr>
-        <w:pStyle w:val="PlainText"/>
-        <w:rPr>
-          <w:rFonts w:ascii="Times New Roman" w:hAnsi="Times New Roman" w:cs="Times New Roman"/>
-          <w:sz w:val="24"/>
-          <w:szCs w:val="24"/>
-        </w:rPr>
-      </w:pPr>
-      <w:r>
-        <w:rPr>
-          <w:rFonts w:ascii="Times New Roman" w:hAnsi="Times New Roman" w:cs="Times New Roman"/>
-          <w:sz w:val="24"/>
-          <w:szCs w:val="24"/>
-        </w:rPr>
-        <w:t xml:space="preserve">Right </w:t>
-      </w:r>
-      <w:proofErr w:type="gramStart"/>
-      <w:r>
-        <w:rPr>
-          <w:rFonts w:ascii="Times New Roman" w:hAnsi="Times New Roman" w:cs="Times New Roman"/>
-          <w:sz w:val="24"/>
-          <w:szCs w:val="24"/>
-        </w:rPr>
-        <w:t>now</w:t>
-      </w:r>
-      <w:proofErr w:type="gramEnd"/>
-      <w:r>
-        <w:rPr>
-          <w:rFonts w:ascii="Times New Roman" w:hAnsi="Times New Roman" w:cs="Times New Roman"/>
-          <w:sz w:val="24"/>
-          <w:szCs w:val="24"/>
-        </w:rPr>
-        <w:t xml:space="preserve"> the paper sits between one that is very management oriented and one that is technique development oriented.  As such, I think it under-develops each and it might benefit from deciding to be one or the other. For example, I think the SGR and SCAPE tool are interesting, but they are underdeveloped and more of a distraction from the technical tool description, in my opinion.  The </w:t>
-      </w:r>
-      <w:r>
-        <w:rPr>
-          <w:rFonts w:ascii="Times New Roman" w:hAnsi="Times New Roman" w:cs="Times New Roman"/>
-          <w:sz w:val="24"/>
-          <w:szCs w:val="24"/>
-        </w:rPr>
-        <w:lastRenderedPageBreak/>
-        <w:t>details of the SGR exercise are not described in much detail.  The SCAPE tool development, testing, and application is also under-described, in my opinion.</w:t>
-      </w:r>
-    </w:p>
-    <w:p>
-      <w:pPr>
-        <w:pStyle w:val="PlainText"/>
-        <w:rPr>
-          <w:rFonts w:ascii="Times New Roman" w:hAnsi="Times New Roman" w:cs="Times New Roman"/>
-          <w:sz w:val="24"/>
-          <w:szCs w:val="24"/>
-        </w:rPr>
-      </w:pPr>
-    </w:p>
-    <w:p>
-      <w:pPr>
-        <w:pStyle w:val="PlainText"/>
-        <w:rPr>
-          <w:rFonts w:ascii="Times New Roman" w:hAnsi="Times New Roman" w:cs="Times New Roman"/>
-          <w:sz w:val="24"/>
-          <w:szCs w:val="24"/>
-        </w:rPr>
-      </w:pPr>
-      <w:r>
-        <w:rPr>
-          <w:rFonts w:ascii="Times New Roman" w:hAnsi="Times New Roman" w:cs="Times New Roman"/>
-          <w:sz w:val="24"/>
-          <w:szCs w:val="24"/>
-        </w:rPr>
-        <w:t xml:space="preserve">Likewise, the quantile regression tree modeling is under-described.  It is my limited understanding that these methods could choose a wide range of predictors that might be ranked in importance, etc.  Why did the authors choose the predictors they did?  Which were most influential? Were other combinations considered?  Why or why not? Did predictors change by quantile? I think more of the technical details of that model selection, application and testing would be interesting to the readers of this journal - who tend towards the technical rather than management side - and many of whom may not have encountered this method before. </w:t>
-      </w:r>
-    </w:p>
-    <w:p>
-      <w:pPr>
-        <w:pStyle w:val="PlainText"/>
-        <w:rPr>
-          <w:rFonts w:ascii="Times New Roman" w:hAnsi="Times New Roman" w:cs="Times New Roman"/>
-          <w:sz w:val="24"/>
-          <w:szCs w:val="24"/>
-        </w:rPr>
-      </w:pPr>
-    </w:p>
-    <w:p>
-      <w:pPr>
-        <w:pStyle w:val="PlainText"/>
-        <w:rPr>
-          <w:rFonts w:ascii="Times New Roman" w:hAnsi="Times New Roman" w:cs="Times New Roman"/>
-          <w:i/>
-          <w:sz w:val="24"/>
-          <w:szCs w:val="24"/>
-        </w:rPr>
-      </w:pPr>
-      <w:r>
-        <w:rPr>
-          <w:rFonts w:ascii="Times New Roman" w:hAnsi="Times New Roman" w:cs="Times New Roman"/>
-          <w:i/>
-          <w:sz w:val="24"/>
-          <w:szCs w:val="24"/>
-        </w:rPr>
-        <w:t xml:space="preserve">Regarding variable selection for the model, please see our comment above to the AE. </w:t>
-      </w:r>
-    </w:p>
-    <w:p>
-      <w:pPr>
-        <w:pStyle w:val="PlainText"/>
-        <w:rPr>
-          <w:rFonts w:ascii="Times New Roman" w:hAnsi="Times New Roman" w:cs="Times New Roman"/>
-          <w:sz w:val="24"/>
-          <w:szCs w:val="24"/>
-        </w:rPr>
-      </w:pPr>
-    </w:p>
-    <w:p>
-      <w:pPr>
-        <w:pStyle w:val="PlainText"/>
-        <w:rPr>
-          <w:rFonts w:ascii="Times New Roman" w:hAnsi="Times New Roman" w:cs="Times New Roman"/>
-          <w:sz w:val="24"/>
-          <w:szCs w:val="24"/>
-        </w:rPr>
-      </w:pPr>
-      <w:r>
-        <w:rPr>
-          <w:rFonts w:ascii="Times New Roman" w:hAnsi="Times New Roman" w:cs="Times New Roman"/>
-          <w:sz w:val="24"/>
-          <w:szCs w:val="24"/>
-        </w:rPr>
-        <w:t xml:space="preserve">I think you could remove the whole application story to the SGR and the SCAPE tool and save that for a second article for a management journal (that could get into more detail on the management implications of your predictors) and instead focus on the technical development of the constraint modeling tool - especially what other approaches might have been tried and rejected.  I think the readers of this journal would want to know why you might have rejected a lot of other </w:t>
-      </w:r>
-      <w:proofErr w:type="gramStart"/>
-      <w:r>
-        <w:rPr>
-          <w:rFonts w:ascii="Times New Roman" w:hAnsi="Times New Roman" w:cs="Times New Roman"/>
-          <w:sz w:val="24"/>
-          <w:szCs w:val="24"/>
-        </w:rPr>
-        <w:t>methods</w:t>
-      </w:r>
-      <w:proofErr w:type="gramEnd"/>
-      <w:r>
-        <w:rPr>
-          <w:rFonts w:ascii="Times New Roman" w:hAnsi="Times New Roman" w:cs="Times New Roman"/>
-          <w:sz w:val="24"/>
-          <w:szCs w:val="24"/>
-        </w:rPr>
-        <w:t xml:space="preserve"> so they could learn from that journey rather than just be told this was the one model and these the only predictors used.</w:t>
-      </w:r>
-    </w:p>
-    <w:p>
-      <w:pPr>
-        <w:pStyle w:val="PlainText"/>
-        <w:rPr>
-          <w:rFonts w:ascii="Times New Roman" w:hAnsi="Times New Roman" w:cs="Times New Roman"/>
-          <w:sz w:val="24"/>
-          <w:szCs w:val="24"/>
-        </w:rPr>
-      </w:pPr>
-    </w:p>
-    <w:p>
-      <w:pPr>
-        <w:pStyle w:val="PlainText"/>
-        <w:rPr>
-          <w:rFonts w:ascii="Times New Roman" w:hAnsi="Times New Roman" w:cs="Times New Roman"/>
-          <w:sz w:val="24"/>
-          <w:szCs w:val="24"/>
-        </w:rPr>
-      </w:pPr>
-      <w:r>
-        <w:rPr>
-          <w:rFonts w:ascii="Times New Roman" w:hAnsi="Times New Roman" w:cs="Times New Roman"/>
-          <w:sz w:val="24"/>
-          <w:szCs w:val="24"/>
-        </w:rPr>
-        <w:t xml:space="preserve">In my opinion, as it stands, this is a very fine and interesting piece of work and I think the writing was generally good (with a few missing words and some sections that seem to vacillate and could benefit from some clearer messaging, see below specific comments). However, I think it is more suited to a </w:t>
-      </w:r>
-      <w:proofErr w:type="gramStart"/>
-      <w:r>
-        <w:rPr>
-          <w:rFonts w:ascii="Times New Roman" w:hAnsi="Times New Roman" w:cs="Times New Roman"/>
-          <w:sz w:val="24"/>
-          <w:szCs w:val="24"/>
-        </w:rPr>
-        <w:t>management oriented</w:t>
-      </w:r>
-      <w:proofErr w:type="gramEnd"/>
-      <w:r>
-        <w:rPr>
-          <w:rFonts w:ascii="Times New Roman" w:hAnsi="Times New Roman" w:cs="Times New Roman"/>
-          <w:sz w:val="24"/>
-          <w:szCs w:val="24"/>
-        </w:rPr>
-        <w:t xml:space="preserve"> water resources journal at this time because of the reasons stated above. It reads a bit like a technical report that was developed into an article rather than an original scientific contribution to the field of stream ecology developed for that purpose alone. Again, that is not to say this is not publication worthy.  I think it definitely needs to be read by the resource management community.  I am just not sure FS is the appropriate venue right now (nor one that has that target audience) and I hope that is taken in the constructive light in which it is intended.   </w:t>
-      </w:r>
-    </w:p>
-    <w:p>
-      <w:pPr>
-        <w:pStyle w:val="PlainText"/>
-        <w:rPr>
-          <w:rFonts w:ascii="Times New Roman" w:hAnsi="Times New Roman" w:cs="Times New Roman"/>
-          <w:sz w:val="24"/>
-          <w:szCs w:val="24"/>
-        </w:rPr>
-      </w:pPr>
-    </w:p>
-    <w:p>
-      <w:pPr>
-        <w:pStyle w:val="PlainText"/>
-        <w:rPr>
-          <w:rFonts w:ascii="Times New Roman" w:hAnsi="Times New Roman" w:cs="Times New Roman"/>
-          <w:i/>
-          <w:sz w:val="24"/>
-          <w:szCs w:val="24"/>
-        </w:rPr>
-      </w:pPr>
-      <w:r>
-        <w:rPr>
-          <w:rFonts w:ascii="Times New Roman" w:hAnsi="Times New Roman" w:cs="Times New Roman"/>
-          <w:i/>
-          <w:sz w:val="24"/>
-          <w:szCs w:val="24"/>
-        </w:rPr>
-        <w:t>We appreciate the concern that presenting both the technical tool and our case study with SCAPE w</w:t>
-      </w:r>
-      <w:r>
-        <w:rPr>
-          <w:rFonts w:ascii="Times New Roman" w:hAnsi="Times New Roman" w:cs="Times New Roman"/>
-          <w:i/>
-          <w:sz w:val="24"/>
-          <w:szCs w:val="24"/>
-        </w:rPr>
-        <w:t>as</w:t>
-      </w:r>
-      <w:r>
-        <w:rPr>
-          <w:rFonts w:ascii="Times New Roman" w:hAnsi="Times New Roman" w:cs="Times New Roman"/>
-          <w:i/>
-          <w:sz w:val="24"/>
-          <w:szCs w:val="24"/>
-        </w:rPr>
-        <w:t xml:space="preserve"> not well-described given the potential audiences we are targeting.  However, the associate editor notes that both presentations have value for the FWS readership and we have retained both in this manuscript.  Our substantial revisions to the introduction and methods have added clarity to both products to provide a better context for what each provides and how they can be used in practice to affect positive change </w:t>
-      </w:r>
-      <w:r>
-        <w:rPr>
-          <w:rFonts w:ascii="Times New Roman" w:hAnsi="Times New Roman" w:cs="Times New Roman"/>
-          <w:i/>
-          <w:sz w:val="24"/>
-          <w:szCs w:val="24"/>
-        </w:rPr>
-        <w:t>for stream integrity.</w:t>
-      </w:r>
-      <w:r>
-        <w:rPr>
-          <w:rFonts w:ascii="Times New Roman" w:hAnsi="Times New Roman" w:cs="Times New Roman"/>
-          <w:i/>
-          <w:sz w:val="24"/>
-          <w:szCs w:val="24"/>
-        </w:rPr>
-        <w:t xml:space="preserve"> </w:t>
+        <w:t>We thank the reviewer for their insightful comments, which we have address below to improve our manuscript.</w:t>
       </w:r>
     </w:p>
     <w:p>
@@ -3105,7 +4028,6 @@
           <w:sz w:val="24"/>
           <w:szCs w:val="24"/>
         </w:rPr>
-        <w:lastRenderedPageBreak/>
         <w:t>Intro first paragraph</w:t>
       </w:r>
       <w:r>
@@ -3123,6 +4045,26 @@
         <w:pStyle w:val="PlainText"/>
         <w:rPr>
           <w:rFonts w:ascii="Times New Roman" w:hAnsi="Times New Roman" w:cs="Times New Roman"/>
+          <w:i/>
+          <w:sz w:val="24"/>
+          <w:szCs w:val="24"/>
+        </w:rPr>
+      </w:pPr>
+      <w:r>
+        <w:rPr>
+          <w:rFonts w:ascii="Times New Roman" w:hAnsi="Times New Roman" w:cs="Times New Roman"/>
+          <w:i/>
+          <w:sz w:val="24"/>
+          <w:szCs w:val="24"/>
+        </w:rPr>
+        <w:t>See edits in response to AE.</w:t>
+      </w:r>
+    </w:p>
+    <w:p>
+      <w:pPr>
+        <w:pStyle w:val="PlainText"/>
+        <w:rPr>
+          <w:rFonts w:ascii="Times New Roman" w:hAnsi="Times New Roman" w:cs="Times New Roman"/>
           <w:sz w:val="24"/>
           <w:szCs w:val="24"/>
         </w:rPr>
@@ -3172,7 +4114,43 @@
           <w:sz w:val="24"/>
           <w:szCs w:val="24"/>
         </w:rPr>
-        <w:t>Changed “site-specific” to “landscape”.</w:t>
+        <w:t>Changed “site-specific</w:t>
+      </w:r>
+      <w:r>
+        <w:rPr>
+          <w:rFonts w:ascii="Times New Roman" w:hAnsi="Times New Roman" w:cs="Times New Roman"/>
+          <w:i/>
+          <w:sz w:val="24"/>
+          <w:szCs w:val="24"/>
+        </w:rPr>
+        <w:t xml:space="preserve"> conditions</w:t>
+      </w:r>
+      <w:r>
+        <w:rPr>
+          <w:rFonts w:ascii="Times New Roman" w:hAnsi="Times New Roman" w:cs="Times New Roman"/>
+          <w:i/>
+          <w:sz w:val="24"/>
+          <w:szCs w:val="24"/>
+        </w:rPr>
+        <w:t>” to “landscape</w:t>
+      </w:r>
+      <w:r>
+        <w:rPr>
+          <w:rFonts w:ascii="Times New Roman" w:hAnsi="Times New Roman" w:cs="Times New Roman"/>
+          <w:i/>
+          <w:sz w:val="24"/>
+          <w:szCs w:val="24"/>
+        </w:rPr>
+        <w:t xml:space="preserve"> conditions (e.g., watershed imperviousness)</w:t>
+      </w:r>
+      <w:r>
+        <w:rPr>
+          <w:rFonts w:ascii="Times New Roman" w:hAnsi="Times New Roman" w:cs="Times New Roman"/>
+          <w:i/>
+          <w:sz w:val="24"/>
+          <w:szCs w:val="24"/>
+        </w:rPr>
+        <w:t>”.</w:t>
       </w:r>
     </w:p>
     <w:p>
@@ -3662,7 +4640,25 @@
           <w:sz w:val="24"/>
           <w:szCs w:val="24"/>
         </w:rPr>
-        <w:t>sentence was added to the prior paragraph: “Arguments on appropriate protective thresholds for biological inte</w:t>
+        <w:t>sentence was added to the prior paragraph: “</w:t>
+      </w:r>
+      <w:r>
+        <w:rPr>
+          <w:rFonts w:ascii="Times New Roman" w:hAnsi="Times New Roman" w:cs="Times New Roman"/>
+          <w:i/>
+          <w:sz w:val="24"/>
+          <w:szCs w:val="24"/>
+        </w:rPr>
+        <w:t xml:space="preserve">In urban areas, </w:t>
+      </w:r>
+      <w:r>
+        <w:rPr>
+          <w:rFonts w:ascii="Times New Roman" w:hAnsi="Times New Roman" w:cs="Times New Roman"/>
+          <w:i/>
+          <w:sz w:val="24"/>
+          <w:szCs w:val="24"/>
+        </w:rPr>
+        <w:t>protective thresholds for biological inte</w:t>
       </w:r>
       <w:r>
         <w:rPr>
@@ -3680,7 +4676,16 @@
           <w:sz w:val="24"/>
           <w:szCs w:val="24"/>
         </w:rPr>
-        <w:t xml:space="preserve">rity in urban landscapes have also been contentious </w:t>
+        <w:t>rity</w:t>
+      </w:r>
+      <w:r>
+        <w:rPr>
+          <w:rFonts w:ascii="Times New Roman" w:hAnsi="Times New Roman" w:cs="Times New Roman"/>
+          <w:i/>
+          <w:sz w:val="24"/>
+          <w:szCs w:val="24"/>
+        </w:rPr>
+        <w:t xml:space="preserve"> have been debated </w:t>
       </w:r>
       <w:r>
         <w:rPr>
@@ -3856,6 +4861,26 @@
         <w:pStyle w:val="PlainText"/>
         <w:rPr>
           <w:rFonts w:ascii="Times New Roman" w:hAnsi="Times New Roman" w:cs="Times New Roman"/>
+          <w:i/>
+          <w:sz w:val="24"/>
+          <w:szCs w:val="24"/>
+        </w:rPr>
+      </w:pPr>
+      <w:r>
+        <w:rPr>
+          <w:rFonts w:ascii="Times New Roman" w:hAnsi="Times New Roman" w:cs="Times New Roman"/>
+          <w:i/>
+          <w:sz w:val="24"/>
+          <w:szCs w:val="24"/>
+        </w:rPr>
+        <w:t>Please see our response to the AE regarding this paragraph.  We have substantially modified the content to address these concerns.</w:t>
+      </w:r>
+    </w:p>
+    <w:p>
+      <w:pPr>
+        <w:pStyle w:val="PlainText"/>
+        <w:rPr>
+          <w:rFonts w:ascii="Times New Roman" w:hAnsi="Times New Roman" w:cs="Times New Roman"/>
           <w:sz w:val="24"/>
           <w:szCs w:val="24"/>
         </w:rPr>
@@ -3885,16 +4910,7 @@
           <w:szCs w:val="24"/>
         </w:rPr>
         <w:tab/>
-        <w:t xml:space="preserve">Not sure even with abundant resources - one may need limitless resources to change "urban land use"…this, again, gets to the issue of how manageable your endpoints are.  </w:t>
-      </w:r>
-      <w:r>
-        <w:rPr>
-          <w:rFonts w:ascii="Times New Roman" w:hAnsi="Times New Roman" w:cs="Times New Roman"/>
-          <w:sz w:val="24"/>
-          <w:szCs w:val="24"/>
-        </w:rPr>
-        <w:lastRenderedPageBreak/>
-        <w:t xml:space="preserve">They are informative, but I would like to have seen an attempt to see if local, reach scale predictors - any - actually mattered.  Moreover, we don't know anything about the ranking of these predictors you've used - which are most important?  </w:t>
+        <w:t xml:space="preserve">Not sure even with abundant resources - one may need limitless resources to change "urban land use"…this, again, gets to the issue of how manageable your endpoints are.  They are informative, but I would like to have seen an attempt to see if local, reach scale predictors - any - actually mattered.  Moreover, we don't know anything about the ranking of these predictors you've used - which are most important?  </w:t>
       </w:r>
       <w:proofErr w:type="gramStart"/>
       <w:r>
@@ -3913,6 +4929,26 @@
           <w:szCs w:val="24"/>
         </w:rPr>
         <w:t>,  if riparian zone forest or road crossings are MOST influential, then maybe these are manageable - at least more than something as nebulous as "Urban land use".  This is part and parcel of where I think this paper can flex more technical muscle - this is the type of investigative detail I think the FS audience would expect and benefit from.</w:t>
+      </w:r>
+    </w:p>
+    <w:p>
+      <w:pPr>
+        <w:pStyle w:val="PlainText"/>
+        <w:rPr>
+          <w:rFonts w:ascii="Times New Roman" w:hAnsi="Times New Roman" w:cs="Times New Roman"/>
+          <w:i/>
+          <w:sz w:val="24"/>
+          <w:szCs w:val="24"/>
+        </w:rPr>
+      </w:pPr>
+      <w:r>
+        <w:rPr>
+          <w:rFonts w:ascii="Times New Roman" w:hAnsi="Times New Roman" w:cs="Times New Roman"/>
+          <w:i/>
+          <w:sz w:val="24"/>
+          <w:szCs w:val="24"/>
+        </w:rPr>
+        <w:t xml:space="preserve">Our description of the rationale for model development in the methods addresses these concerns, in addition to our new figures in the supplementary material.  But to reiterate, we are not using “manageable” predictors to understand constraints, rather our predictions develop an expectation or how much the bar could actually be moved given factors that may be impractical to manage.  </w:t>
       </w:r>
     </w:p>
     <w:p>
@@ -3957,6 +4993,27 @@
         <w:pStyle w:val="PlainText"/>
         <w:rPr>
           <w:rFonts w:ascii="Times New Roman" w:hAnsi="Times New Roman" w:cs="Times New Roman"/>
+          <w:i/>
+          <w:sz w:val="24"/>
+          <w:szCs w:val="24"/>
+        </w:rPr>
+      </w:pPr>
+      <w:r>
+        <w:rPr>
+          <w:rFonts w:ascii="Times New Roman" w:hAnsi="Times New Roman" w:cs="Times New Roman"/>
+          <w:i/>
+          <w:sz w:val="24"/>
+          <w:szCs w:val="24"/>
+        </w:rPr>
+        <w:t>This sentence was removed.</w:t>
+      </w:r>
+    </w:p>
+    <w:p>
+      <w:pPr>
+        <w:pStyle w:val="PlainText"/>
+        <w:rPr>
+          <w:rFonts w:ascii="Times New Roman" w:hAnsi="Times New Roman" w:cs="Times New Roman"/>
+          <w:i/>
           <w:sz w:val="24"/>
           <w:szCs w:val="24"/>
         </w:rPr>
@@ -4117,6 +5174,7 @@
           <w:sz w:val="24"/>
           <w:szCs w:val="24"/>
         </w:rPr>
+        <w:lastRenderedPageBreak/>
         <w:t>See comments above regarding revisions to the introduction.  As part of this revision, we have added the following sentence: “</w:t>
       </w:r>
       <w:r>
@@ -4554,7 +5612,6 @@
           <w:sz w:val="24"/>
           <w:szCs w:val="24"/>
         </w:rPr>
-        <w:lastRenderedPageBreak/>
         <w:t>Sentence was removed in response to AE comments to shorten this background content about California.</w:t>
       </w:r>
     </w:p>
@@ -5026,6 +6083,7 @@
           <w:sz w:val="24"/>
           <w:szCs w:val="24"/>
         </w:rPr>
+        <w:lastRenderedPageBreak/>
         <w:t>201</w:t>
       </w:r>
       <w:r>
@@ -5509,6 +6567,7 @@
           <w:sz w:val="24"/>
           <w:szCs w:val="24"/>
         </w:rPr>
+        <w:lastRenderedPageBreak/>
         <w:t>Regarding variable selection, please see our comment above in response to concerns of the AE</w:t>
       </w:r>
       <w:r>
@@ -5925,7 +6984,6 @@
           <w:sz w:val="24"/>
           <w:szCs w:val="24"/>
         </w:rPr>
-        <w:lastRenderedPageBreak/>
         <w:t>We agree that there is no “truth” for this model in the context of conventional sensitivity analyses.  Our intent was to demonstrate how changing key decision points in the model affected the extent of stream classification</w:t>
       </w:r>
       <w:r>
@@ -6128,6 +7186,7 @@
           <w:sz w:val="24"/>
           <w:szCs w:val="24"/>
         </w:rPr>
+        <w:lastRenderedPageBreak/>
         <w:t xml:space="preserve">Also note the addition of table 3 that describes examples of the chosen priorities for the model results as applied to the SGR data. </w:t>
       </w:r>
     </w:p>
@@ -6306,17 +7365,7 @@
           <w:sz w:val="24"/>
           <w:szCs w:val="24"/>
         </w:rPr>
-        <w:t xml:space="preserve">we discovered an error in our regression estimates where we were incorrectly evaluating predicted vs. observed </w:t>
-      </w:r>
-      <w:r>
-        <w:rPr>
-          <w:rFonts w:ascii="Times New Roman" w:hAnsi="Times New Roman" w:cs="Times New Roman"/>
-          <w:i/>
-          <w:sz w:val="24"/>
-          <w:szCs w:val="24"/>
-        </w:rPr>
-        <w:lastRenderedPageBreak/>
-        <w:t>rather than observed vs. predicted.  This error has been corrected and the appropriate columns for slope and intercept estimates have been updated in the performance table.  Note that we have also added figure S3 to the manuscript that shows the direct comparison of observed and predicted values</w:t>
+        <w:t>we discovered an error in our regression estimates where we were incorrectly evaluating predicted vs. observed rather than observed vs. predicted.  This error has been corrected and the appropriate columns for slope and intercept estimates have been updated in the performance table.  Note that we have also added figure S3 to the manuscript that shows the direct comparison of observed and predicted values</w:t>
       </w:r>
       <w:r>
         <w:rPr>
@@ -6650,6 +7699,7 @@
           <w:sz w:val="24"/>
           <w:szCs w:val="24"/>
         </w:rPr>
+        <w:lastRenderedPageBreak/>
         <w:t>387-400</w:t>
       </w:r>
       <w:r>
@@ -6970,7 +8020,6 @@
           <w:sz w:val="24"/>
           <w:szCs w:val="24"/>
         </w:rPr>
-        <w:lastRenderedPageBreak/>
         <w:t>448</w:t>
       </w:r>
       <w:r>
@@ -7305,6 +8354,7 @@
           <w:sz w:val="24"/>
           <w:szCs w:val="24"/>
         </w:rPr>
+        <w:lastRenderedPageBreak/>
         <w:t xml:space="preserve">452 </w:t>
       </w:r>
       <w:r>
@@ -7633,7 +8683,6 @@
           <w:sz w:val="24"/>
           <w:szCs w:val="24"/>
         </w:rPr>
-        <w:lastRenderedPageBreak/>
         <w:t xml:space="preserve">We want to make clear that the landscape model can support regulatory activities, but it is not sufficient by itself (see addition on line 464).  Thus, the support roles described in the previous paragraph represent options in how the tool can support regulation in parallel with other approaches to defining site-specific targets (e.g., causal assessment, TALU).  We have revised the sentence to make this </w:t>
       </w:r>
       <w:proofErr w:type="gramStart"/>
@@ -7901,6 +8950,7 @@
           <w:sz w:val="24"/>
           <w:szCs w:val="24"/>
         </w:rPr>
+        <w:lastRenderedPageBreak/>
         <w:t>We have limited data for the South Coast region on channel modification.</w:t>
       </w:r>
       <w:r>
@@ -8590,37 +9640,7 @@
           <w:sz w:val="24"/>
           <w:szCs w:val="24"/>
         </w:rPr>
-        <w:t xml:space="preserve">See the new figure S1. There is relatively good concordance between the predictors, constraint classes, and the CSCI scores.  However, as noted above, there is some variation associated with </w:t>
-      </w:r>
-      <w:r>
-        <w:rPr>
-          <w:rFonts w:ascii="Times New Roman" w:hAnsi="Times New Roman" w:cs="Times New Roman"/>
-          <w:i/>
-          <w:sz w:val="24"/>
-          <w:szCs w:val="24"/>
-        </w:rPr>
-        <w:lastRenderedPageBreak/>
-        <w:t xml:space="preserve">CSCI scores in relation to the predictions.  That is, “good” biology is possible with high road density. </w:t>
-      </w:r>
-      <w:proofErr w:type="gramStart"/>
-      <w:r>
-        <w:rPr>
-          <w:rFonts w:ascii="Times New Roman" w:hAnsi="Times New Roman" w:cs="Times New Roman"/>
-          <w:i/>
-          <w:sz w:val="24"/>
-          <w:szCs w:val="24"/>
-        </w:rPr>
-        <w:t>Such sites,</w:t>
-      </w:r>
-      <w:proofErr w:type="gramEnd"/>
-      <w:r>
-        <w:rPr>
-          <w:rFonts w:ascii="Times New Roman" w:hAnsi="Times New Roman" w:cs="Times New Roman"/>
-          <w:i/>
-          <w:sz w:val="24"/>
-          <w:szCs w:val="24"/>
-        </w:rPr>
-        <w:t xml:space="preserve"> are likely </w:t>
+        <w:t xml:space="preserve">See the new figure S1. There is relatively good concordance between the predictors, constraint classes, and the CSCI scores.  However, as noted above, there is some variation associated with CSCI scores in relation to the predictions.  That is, “good” biology is possible with high road density. Such sites are likely </w:t>
       </w:r>
       <w:r>
         <w:rPr>
@@ -8886,7 +9906,35 @@
           <w:sz w:val="24"/>
           <w:szCs w:val="24"/>
         </w:rPr>
-        <w:t xml:space="preserve">This statement and the following on line 608-609 reiterates some of our concerns about channel modification and that the model is not a tool to identify these locations. We see constraints and channel modification as separate but confounded issues that can complicate the interpretation of what our model is meant to provide.  This is why we have devoted much of this discussion to this issue that is a major concern for managers in southern California and other parts of the state. </w:t>
+        <w:t xml:space="preserve">This statement and the following on line 608-609 reiterates some of our concerns about channel modification and that the model is not a tool to identify these locations. We see constraints and channel modification as separate but confounded issues that can complicate the interpretation of </w:t>
+      </w:r>
+      <w:r>
+        <w:rPr>
+          <w:rFonts w:ascii="Times New Roman" w:hAnsi="Times New Roman" w:cs="Times New Roman"/>
+          <w:i/>
+          <w:sz w:val="24"/>
+          <w:szCs w:val="24"/>
+        </w:rPr>
+        <w:lastRenderedPageBreak/>
+        <w:t>what our model is meant to provide.  This is why we have devoted much of th</w:t>
+      </w:r>
+      <w:r>
+        <w:rPr>
+          <w:rFonts w:ascii="Times New Roman" w:hAnsi="Times New Roman" w:cs="Times New Roman"/>
+          <w:i/>
+          <w:sz w:val="24"/>
+          <w:szCs w:val="24"/>
+        </w:rPr>
+        <w:t>e</w:t>
+      </w:r>
+      <w:r>
+        <w:rPr>
+          <w:rFonts w:ascii="Times New Roman" w:hAnsi="Times New Roman" w:cs="Times New Roman"/>
+          <w:i/>
+          <w:sz w:val="24"/>
+          <w:szCs w:val="24"/>
+        </w:rPr>
+        <w:t xml:space="preserve"> discussion to this issue that is a major concern for managers in southern California and other parts of the state. </w:t>
       </w:r>
     </w:p>
     <w:p>
@@ -9065,8 +10113,6 @@
         </w:rPr>
         <w:t>understanding</w:t>
       </w:r>
-      <w:bookmarkStart w:id="0" w:name="_GoBack"/>
-      <w:bookmarkEnd w:id="0"/>
       <w:r>
         <w:rPr>
           <w:rFonts w:ascii="Times New Roman" w:hAnsi="Times New Roman" w:cs="Times New Roman"/>
@@ -9174,16 +10220,7 @@
           <w:sz w:val="24"/>
           <w:szCs w:val="24"/>
         </w:rPr>
-        <w:t xml:space="preserve">Overall, the manuscript addresses an important and practical management question/application and is a strong regional case study with extensive data. However, the Introduction does not clearly present the goals and objectives and needs extensive restructuring and editing (at least it didn't speak to me, perhaps I'm not getting something here). This is key, lines 214-219 give the </w:t>
-      </w:r>
-      <w:r>
-        <w:rPr>
-          <w:rFonts w:ascii="Times New Roman" w:hAnsi="Times New Roman" w:cs="Times New Roman"/>
-          <w:sz w:val="24"/>
-          <w:szCs w:val="24"/>
-        </w:rPr>
-        <w:lastRenderedPageBreak/>
-        <w:t xml:space="preserve">objectives but it's not clear why these landscape variables were selected and more importantly that they provide a good connection to CSCI, nor why this allows the researchers to make the connection to constrained vs unconstrained. Because of the problems with the Introduction and </w:t>
+        <w:t xml:space="preserve">Overall, the manuscript addresses an important and practical management question/application and is a strong regional case study with extensive data. However, the Introduction does not clearly present the goals and objectives and needs extensive restructuring and editing (at least it didn't speak to me, perhaps I'm not getting something here). This is key, lines 214-219 give the objectives but it's not clear why these landscape variables were selected and more importantly that they provide a good connection to CSCI, nor why this allows the researchers to make the connection to constrained vs unconstrained. Because of the problems with the Introduction and </w:t>
       </w:r>
       <w:r>
         <w:rPr>
@@ -9298,6 +10335,7 @@
           <w:sz w:val="24"/>
           <w:szCs w:val="24"/>
         </w:rPr>
+        <w:lastRenderedPageBreak/>
         <w:t xml:space="preserve">Line 64: </w:t>
       </w:r>
       <w:r>
@@ -9378,29 +10416,20 @@
         <w:spacing w:after="0" w:line="240" w:lineRule="auto"/>
         <w:rPr>
           <w:rFonts w:ascii="Times New Roman" w:hAnsi="Times New Roman" w:cs="Times New Roman"/>
-          <w:sz w:val="24"/>
-          <w:szCs w:val="24"/>
-        </w:rPr>
-      </w:pPr>
-      <w:r>
-        <w:rPr>
-          <w:rFonts w:ascii="Times New Roman" w:hAnsi="Times New Roman" w:cs="Times New Roman"/>
           <w:color w:val="000000"/>
           <w:sz w:val="24"/>
           <w:szCs w:val="24"/>
         </w:rPr>
+      </w:pPr>
+      <w:r>
+        <w:rPr>
+          <w:rFonts w:ascii="Times New Roman" w:hAnsi="Times New Roman" w:cs="Times New Roman"/>
+          <w:color w:val="000000"/>
+          <w:sz w:val="24"/>
+          <w:szCs w:val="24"/>
+        </w:rPr>
         <w:t xml:space="preserve">  Not perfect but perhaps a bit more direct and specific. ??? </w:t>
       </w:r>
-    </w:p>
-    <w:p>
-      <w:pPr>
-        <w:pStyle w:val="NoSpacing"/>
-        <w:rPr>
-          <w:rFonts w:ascii="Times New Roman" w:hAnsi="Times New Roman" w:cs="Times New Roman"/>
-          <w:sz w:val="24"/>
-          <w:szCs w:val="24"/>
-        </w:rPr>
-      </w:pPr>
     </w:p>
     <w:p>
       <w:pPr>
@@ -9411,28 +10440,30 @@
         <w:spacing w:after="0" w:line="240" w:lineRule="auto"/>
         <w:rPr>
           <w:rFonts w:ascii="Times New Roman" w:hAnsi="Times New Roman" w:cs="Times New Roman"/>
-          <w:color w:val="000000"/>
-          <w:sz w:val="24"/>
-          <w:szCs w:val="24"/>
-        </w:rPr>
-      </w:pPr>
-      <w:r>
-        <w:rPr>
-          <w:rFonts w:ascii="Times New Roman" w:hAnsi="Times New Roman" w:cs="Times New Roman"/>
-          <w:sz w:val="24"/>
-          <w:szCs w:val="24"/>
-        </w:rPr>
-        <w:t xml:space="preserve">Line 66: </w:t>
-      </w:r>
-      <w:r>
-        <w:rPr>
-          <w:rFonts w:ascii="Times New Roman" w:hAnsi="Times New Roman" w:cs="Times New Roman"/>
-          <w:color w:val="000000"/>
-          <w:sz w:val="24"/>
-          <w:szCs w:val="24"/>
-        </w:rPr>
-        <w:t>I'm not sure what you are referring to here -- this sentence needs editing.</w:t>
-      </w:r>
+          <w:i/>
+          <w:sz w:val="24"/>
+          <w:szCs w:val="24"/>
+        </w:rPr>
+      </w:pPr>
+      <w:r>
+        <w:rPr>
+          <w:rFonts w:ascii="Times New Roman" w:hAnsi="Times New Roman" w:cs="Times New Roman"/>
+          <w:i/>
+          <w:sz w:val="24"/>
+          <w:szCs w:val="24"/>
+        </w:rPr>
+        <w:t>Yes, that was the implication of the statement.  The sentence was modified to “…may be challenging if landscape conditions (e.g., watershed imperviousness) place limits…”</w:t>
+      </w:r>
+    </w:p>
+    <w:p>
+      <w:pPr>
+        <w:pStyle w:val="NoSpacing"/>
+        <w:rPr>
+          <w:rFonts w:ascii="Times New Roman" w:hAnsi="Times New Roman" w:cs="Times New Roman"/>
+          <w:sz w:val="24"/>
+          <w:szCs w:val="24"/>
+        </w:rPr>
+      </w:pPr>
     </w:p>
     <w:p>
       <w:pPr>
@@ -9443,29 +10474,28 @@
         <w:spacing w:after="0" w:line="240" w:lineRule="auto"/>
         <w:rPr>
           <w:rFonts w:ascii="Times New Roman" w:hAnsi="Times New Roman" w:cs="Times New Roman"/>
-          <w:sz w:val="24"/>
-          <w:szCs w:val="24"/>
-        </w:rPr>
-      </w:pPr>
-      <w:r>
-        <w:rPr>
-          <w:rFonts w:ascii="Times New Roman" w:hAnsi="Times New Roman" w:cs="Times New Roman"/>
           <w:color w:val="000000"/>
           <w:sz w:val="24"/>
           <w:szCs w:val="24"/>
         </w:rPr>
-        <w:t xml:space="preserve">"Use of bioassessment information to guide decisions that affect aquatic resources can be challenging ... but what data and what about local stakeholders ? Do the local stakeholders need to have access to bioassessment data to understand that a stream is not in proper condition? Why? </w:t>
-      </w:r>
-    </w:p>
-    <w:p>
-      <w:pPr>
-        <w:pStyle w:val="NoSpacing"/>
-        <w:rPr>
-          <w:rFonts w:ascii="Times New Roman" w:hAnsi="Times New Roman" w:cs="Times New Roman"/>
-          <w:sz w:val="24"/>
-          <w:szCs w:val="24"/>
-        </w:rPr>
-      </w:pPr>
+      </w:pPr>
+      <w:r>
+        <w:rPr>
+          <w:rFonts w:ascii="Times New Roman" w:hAnsi="Times New Roman" w:cs="Times New Roman"/>
+          <w:sz w:val="24"/>
+          <w:szCs w:val="24"/>
+        </w:rPr>
+        <w:t xml:space="preserve">Line 66: </w:t>
+      </w:r>
+      <w:r>
+        <w:rPr>
+          <w:rFonts w:ascii="Times New Roman" w:hAnsi="Times New Roman" w:cs="Times New Roman"/>
+          <w:color w:val="000000"/>
+          <w:sz w:val="24"/>
+          <w:szCs w:val="24"/>
+        </w:rPr>
+        <w:t>I'm not sure what you are referring to here -- this sentence needs editing.</w:t>
+      </w:r>
     </w:p>
     <w:p>
       <w:pPr>
@@ -9476,28 +10506,68 @@
         <w:spacing w:after="0" w:line="240" w:lineRule="auto"/>
         <w:rPr>
           <w:rFonts w:ascii="Times New Roman" w:hAnsi="Times New Roman" w:cs="Times New Roman"/>
+          <w:sz w:val="24"/>
+          <w:szCs w:val="24"/>
+        </w:rPr>
+      </w:pPr>
+      <w:r>
+        <w:rPr>
+          <w:rFonts w:ascii="Times New Roman" w:hAnsi="Times New Roman" w:cs="Times New Roman"/>
           <w:color w:val="000000"/>
           <w:sz w:val="24"/>
           <w:szCs w:val="24"/>
         </w:rPr>
-      </w:pPr>
-      <w:r>
-        <w:rPr>
-          <w:rFonts w:ascii="Times New Roman" w:hAnsi="Times New Roman" w:cs="Times New Roman"/>
-          <w:sz w:val="24"/>
-          <w:szCs w:val="24"/>
-        </w:rPr>
-        <w:t xml:space="preserve">Line 69: </w:t>
-      </w:r>
-      <w:r>
-        <w:rPr>
-          <w:rFonts w:ascii="Times New Roman" w:hAnsi="Times New Roman" w:cs="Times New Roman"/>
-          <w:color w:val="000000"/>
-          <w:sz w:val="24"/>
-          <w:szCs w:val="24"/>
-        </w:rPr>
-        <w:t>I'm sorry, I'm trying but I'm not following the thought process here, --</w:t>
-      </w:r>
+        <w:t xml:space="preserve">"Use of bioassessment information to guide decisions that affect aquatic resources can be challenging ... but what data and what about local stakeholders ? Do the local stakeholders need to have access to bioassessment data to understand that a stream is not in proper condition? Why? </w:t>
+      </w:r>
+    </w:p>
+    <w:p>
+      <w:pPr>
+        <w:pStyle w:val="NoSpacing"/>
+        <w:rPr>
+          <w:rFonts w:ascii="Times New Roman" w:hAnsi="Times New Roman" w:cs="Times New Roman"/>
+          <w:i/>
+          <w:sz w:val="24"/>
+          <w:szCs w:val="24"/>
+        </w:rPr>
+      </w:pPr>
+      <w:r>
+        <w:rPr>
+          <w:rFonts w:ascii="Times New Roman" w:hAnsi="Times New Roman" w:cs="Times New Roman"/>
+          <w:i/>
+          <w:sz w:val="24"/>
+          <w:szCs w:val="24"/>
+        </w:rPr>
+        <w:t>Lines 65 – 71 were revised for clarity: “Resource management decisions may be difficult to make if information is unavailable that describes these limitations.  Context is required that describes how likely a site is to achieve biological integrity</w:t>
+      </w:r>
+      <w:r>
+        <w:rPr>
+          <w:rFonts w:ascii="Times New Roman" w:hAnsi="Times New Roman" w:cs="Times New Roman"/>
+          <w:i/>
+          <w:sz w:val="24"/>
+          <w:szCs w:val="24"/>
+        </w:rPr>
+        <w:t xml:space="preserve"> and</w:t>
+      </w:r>
+      <w:r>
+        <w:rPr>
+          <w:rFonts w:ascii="Times New Roman" w:hAnsi="Times New Roman" w:cs="Times New Roman"/>
+          <w:i/>
+          <w:sz w:val="24"/>
+          <w:szCs w:val="24"/>
+        </w:rPr>
+        <w:t xml:space="preserve"> how bioassessment data collected over multiple locations and times can be used to support decisions or identify priorities.”</w:t>
+      </w:r>
+    </w:p>
+    <w:p>
+      <w:pPr>
+        <w:pStyle w:val="NoSpacing"/>
+        <w:rPr>
+          <w:rFonts w:ascii="Times New Roman" w:hAnsi="Times New Roman" w:cs="Times New Roman"/>
+          <w:i/>
+          <w:sz w:val="24"/>
+          <w:szCs w:val="24"/>
+        </w:rPr>
+      </w:pPr>
     </w:p>
     <w:p>
       <w:pPr>
@@ -9508,20 +10578,19 @@
         <w:spacing w:after="0" w:line="240" w:lineRule="auto"/>
         <w:rPr>
           <w:rFonts w:ascii="Times New Roman" w:hAnsi="Times New Roman" w:cs="Times New Roman"/>
-          <w:sz w:val="24"/>
-          <w:szCs w:val="24"/>
-        </w:rPr>
-      </w:pPr>
-      <w:r>
-        <w:rPr>
-          <w:rFonts w:ascii="Times New Roman" w:hAnsi="Times New Roman" w:cs="Times New Roman"/>
           <w:color w:val="000000"/>
           <w:sz w:val="24"/>
           <w:szCs w:val="24"/>
         </w:rPr>
-        <w:t xml:space="preserve">Is this accessibility of the bio data? or -- is the message here, just that managers need to know how likely bio </w:t>
-      </w:r>
-      <w:proofErr w:type="spellStart"/>
+      </w:pPr>
+      <w:r>
+        <w:rPr>
+          <w:rFonts w:ascii="Times New Roman" w:hAnsi="Times New Roman" w:cs="Times New Roman"/>
+          <w:sz w:val="24"/>
+          <w:szCs w:val="24"/>
+        </w:rPr>
+        <w:t xml:space="preserve">Line 69: </w:t>
+      </w:r>
       <w:r>
         <w:rPr>
           <w:rFonts w:ascii="Times New Roman" w:hAnsi="Times New Roman" w:cs="Times New Roman"/>
@@ -9529,28 +10598,8 @@
           <w:sz w:val="24"/>
           <w:szCs w:val="24"/>
         </w:rPr>
-        <w:t>integrtiy</w:t>
-      </w:r>
-      <w:proofErr w:type="spellEnd"/>
-      <w:r>
-        <w:rPr>
-          <w:rFonts w:ascii="Times New Roman" w:hAnsi="Times New Roman" w:cs="Times New Roman"/>
-          <w:color w:val="000000"/>
-          <w:sz w:val="24"/>
-          <w:szCs w:val="24"/>
-        </w:rPr>
-        <w:t xml:space="preserve"> is given the potential management actions that can be taken ?</w:t>
-      </w:r>
-    </w:p>
-    <w:p>
-      <w:pPr>
-        <w:pStyle w:val="NoSpacing"/>
-        <w:rPr>
-          <w:rFonts w:ascii="Times New Roman" w:hAnsi="Times New Roman" w:cs="Times New Roman"/>
-          <w:sz w:val="24"/>
-          <w:szCs w:val="24"/>
-        </w:rPr>
-      </w:pPr>
+        <w:t>I'm sorry, I'm trying but I'm not following the thought process here, --</w:t>
+      </w:r>
     </w:p>
     <w:p>
       <w:pPr>
@@ -9561,19 +10610,20 @@
         <w:spacing w:after="0" w:line="240" w:lineRule="auto"/>
         <w:rPr>
           <w:rFonts w:ascii="Times New Roman" w:hAnsi="Times New Roman" w:cs="Times New Roman"/>
+          <w:sz w:val="24"/>
+          <w:szCs w:val="24"/>
+        </w:rPr>
+      </w:pPr>
+      <w:r>
+        <w:rPr>
+          <w:rFonts w:ascii="Times New Roman" w:hAnsi="Times New Roman" w:cs="Times New Roman"/>
           <w:color w:val="000000"/>
           <w:sz w:val="24"/>
           <w:szCs w:val="24"/>
         </w:rPr>
-      </w:pPr>
-      <w:r>
-        <w:rPr>
-          <w:rFonts w:ascii="Times New Roman" w:hAnsi="Times New Roman" w:cs="Times New Roman"/>
-          <w:sz w:val="24"/>
-          <w:szCs w:val="24"/>
-        </w:rPr>
-        <w:t xml:space="preserve">Line 77: </w:t>
-      </w:r>
+        <w:t xml:space="preserve">Is this accessibility of the bio data? or -- is the message here, just that managers need to know how likely bio </w:t>
+      </w:r>
+      <w:proofErr w:type="spellStart"/>
       <w:r>
         <w:rPr>
           <w:rFonts w:ascii="Times New Roman" w:hAnsi="Times New Roman" w:cs="Times New Roman"/>
@@ -9581,8 +10631,49 @@
           <w:sz w:val="24"/>
           <w:szCs w:val="24"/>
         </w:rPr>
-        <w:t>"whereas" ? would "in addition" ...</w:t>
-      </w:r>
+        <w:t>integrtiy</w:t>
+      </w:r>
+      <w:proofErr w:type="spellEnd"/>
+      <w:r>
+        <w:rPr>
+          <w:rFonts w:ascii="Times New Roman" w:hAnsi="Times New Roman" w:cs="Times New Roman"/>
+          <w:color w:val="000000"/>
+          <w:sz w:val="24"/>
+          <w:szCs w:val="24"/>
+        </w:rPr>
+        <w:t xml:space="preserve"> is given the potential management actions that can be taken ?</w:t>
+      </w:r>
+    </w:p>
+    <w:p>
+      <w:pPr>
+        <w:pStyle w:val="NoSpacing"/>
+        <w:rPr>
+          <w:rFonts w:ascii="Times New Roman" w:hAnsi="Times New Roman" w:cs="Times New Roman"/>
+          <w:i/>
+          <w:sz w:val="24"/>
+          <w:szCs w:val="24"/>
+        </w:rPr>
+      </w:pPr>
+      <w:r>
+        <w:rPr>
+          <w:rFonts w:ascii="Times New Roman" w:hAnsi="Times New Roman" w:cs="Times New Roman"/>
+          <w:i/>
+          <w:sz w:val="24"/>
+          <w:szCs w:val="24"/>
+        </w:rPr>
+        <w:t>See above comment.</w:t>
+      </w:r>
+    </w:p>
+    <w:p>
+      <w:pPr>
+        <w:pStyle w:val="NoSpacing"/>
+        <w:rPr>
+          <w:rFonts w:ascii="Times New Roman" w:hAnsi="Times New Roman" w:cs="Times New Roman"/>
+          <w:i/>
+          <w:sz w:val="24"/>
+          <w:szCs w:val="24"/>
+        </w:rPr>
+      </w:pPr>
     </w:p>
     <w:p>
       <w:pPr>
@@ -9601,11 +10692,19 @@
       <w:r>
         <w:rPr>
           <w:rFonts w:ascii="Times New Roman" w:hAnsi="Times New Roman" w:cs="Times New Roman"/>
+          <w:sz w:val="24"/>
+          <w:szCs w:val="24"/>
+        </w:rPr>
+        <w:t xml:space="preserve">Line 77: </w:t>
+      </w:r>
+      <w:r>
+        <w:rPr>
+          <w:rFonts w:ascii="Times New Roman" w:hAnsi="Times New Roman" w:cs="Times New Roman"/>
           <w:color w:val="000000"/>
           <w:sz w:val="24"/>
           <w:szCs w:val="24"/>
         </w:rPr>
-        <w:t>followed by "...regulation to achievement of goals." ???</w:t>
+        <w:t>"whereas" ? would "in addition" ...</w:t>
       </w:r>
     </w:p>
     <w:p>
@@ -9617,10 +10716,20 @@
         <w:spacing w:after="0" w:line="240" w:lineRule="auto"/>
         <w:rPr>
           <w:rFonts w:ascii="Times New Roman" w:hAnsi="Times New Roman" w:cs="Times New Roman"/>
-          <w:sz w:val="24"/>
-          <w:szCs w:val="24"/>
-        </w:rPr>
-      </w:pPr>
+          <w:color w:val="000000"/>
+          <w:sz w:val="24"/>
+          <w:szCs w:val="24"/>
+        </w:rPr>
+      </w:pPr>
+      <w:r>
+        <w:rPr>
+          <w:rFonts w:ascii="Times New Roman" w:hAnsi="Times New Roman" w:cs="Times New Roman"/>
+          <w:color w:val="000000"/>
+          <w:sz w:val="24"/>
+          <w:szCs w:val="24"/>
+        </w:rPr>
+        <w:t>followed by "...regulation to achievement of goals." ???</w:t>
+      </w:r>
     </w:p>
     <w:p>
       <w:pPr>
@@ -9631,27 +10740,19 @@
         <w:spacing w:after="0" w:line="240" w:lineRule="auto"/>
         <w:rPr>
           <w:rFonts w:ascii="Times New Roman" w:hAnsi="Times New Roman" w:cs="Times New Roman"/>
-          <w:color w:val="000000"/>
-          <w:sz w:val="24"/>
-          <w:szCs w:val="24"/>
-        </w:rPr>
-      </w:pPr>
-      <w:r>
-        <w:rPr>
-          <w:rFonts w:ascii="Times New Roman" w:hAnsi="Times New Roman" w:cs="Times New Roman"/>
-          <w:sz w:val="24"/>
-          <w:szCs w:val="24"/>
-        </w:rPr>
-        <w:t xml:space="preserve">Line 84: </w:t>
-      </w:r>
-      <w:r>
-        <w:rPr>
-          <w:rFonts w:ascii="Times New Roman" w:hAnsi="Times New Roman" w:cs="Times New Roman"/>
-          <w:color w:val="000000"/>
-          <w:sz w:val="24"/>
-          <w:szCs w:val="24"/>
-        </w:rPr>
-        <w:t>An example here would be good.</w:t>
+          <w:i/>
+          <w:sz w:val="24"/>
+          <w:szCs w:val="24"/>
+        </w:rPr>
+      </w:pPr>
+      <w:r>
+        <w:rPr>
+          <w:rFonts w:ascii="Times New Roman" w:hAnsi="Times New Roman" w:cs="Times New Roman"/>
+          <w:i/>
+          <w:sz w:val="24"/>
+          <w:szCs w:val="24"/>
+        </w:rPr>
+        <w:t>Changed to “…in addition to upstream…”</w:t>
       </w:r>
     </w:p>
     <w:p>
@@ -9663,6 +10764,7 @@
         <w:spacing w:after="0" w:line="240" w:lineRule="auto"/>
         <w:rPr>
           <w:rFonts w:ascii="Times New Roman" w:hAnsi="Times New Roman" w:cs="Times New Roman"/>
+          <w:i/>
           <w:sz w:val="24"/>
           <w:szCs w:val="24"/>
         </w:rPr>
@@ -9677,17 +10779,27 @@
         <w:spacing w:after="0" w:line="240" w:lineRule="auto"/>
         <w:rPr>
           <w:rFonts w:ascii="Times New Roman" w:hAnsi="Times New Roman" w:cs="Times New Roman"/>
-          <w:sz w:val="24"/>
-          <w:szCs w:val="24"/>
-        </w:rPr>
-      </w:pPr>
-      <w:r>
-        <w:rPr>
-          <w:rFonts w:ascii="Times New Roman" w:hAnsi="Times New Roman" w:cs="Times New Roman"/>
-          <w:sz w:val="24"/>
-          <w:szCs w:val="24"/>
-        </w:rPr>
-        <w:t>Line 94: Remove “has been associated with”</w:t>
+          <w:color w:val="000000"/>
+          <w:sz w:val="24"/>
+          <w:szCs w:val="24"/>
+        </w:rPr>
+      </w:pPr>
+      <w:r>
+        <w:rPr>
+          <w:rFonts w:ascii="Times New Roman" w:hAnsi="Times New Roman" w:cs="Times New Roman"/>
+          <w:sz w:val="24"/>
+          <w:szCs w:val="24"/>
+        </w:rPr>
+        <w:t xml:space="preserve">Line 84: </w:t>
+      </w:r>
+      <w:r>
+        <w:rPr>
+          <w:rFonts w:ascii="Times New Roman" w:hAnsi="Times New Roman" w:cs="Times New Roman"/>
+          <w:color w:val="000000"/>
+          <w:sz w:val="24"/>
+          <w:szCs w:val="24"/>
+        </w:rPr>
+        <w:t>An example here would be good.</w:t>
       </w:r>
     </w:p>
     <w:p>
@@ -9711,7 +10823,7 @@
           <w:sz w:val="24"/>
           <w:szCs w:val="24"/>
         </w:rPr>
-        <w:t>Paragraph was removed in response to comments from reviewer 1 and AE.</w:t>
+        <w:t xml:space="preserve">Sentence was removed in response to earlier comments. </w:t>
       </w:r>
     </w:p>
     <w:p>
@@ -9723,6 +10835,7 @@
         <w:spacing w:after="0" w:line="240" w:lineRule="auto"/>
         <w:rPr>
           <w:rFonts w:ascii="Times New Roman" w:hAnsi="Times New Roman" w:cs="Times New Roman"/>
+          <w:i/>
           <w:sz w:val="24"/>
           <w:szCs w:val="24"/>
         </w:rPr>
@@ -9747,16 +10860,7 @@
           <w:sz w:val="24"/>
           <w:szCs w:val="24"/>
         </w:rPr>
-        <w:t xml:space="preserve">Line 95: </w:t>
-      </w:r>
-      <w:r>
-        <w:rPr>
-          <w:rFonts w:ascii="Times New Roman" w:hAnsi="Times New Roman" w:cs="Times New Roman"/>
-          <w:color w:val="000000"/>
-          <w:sz w:val="24"/>
-          <w:szCs w:val="24"/>
-        </w:rPr>
-        <w:t>..."have been implicated (stressors vary by region)."  Remove “immediate”</w:t>
+        <w:t>Line 94: Remove “has been associated with”</w:t>
       </w:r>
     </w:p>
     <w:p>
@@ -9785,16 +10889,6 @@
     </w:p>
     <w:p>
       <w:pPr>
-        <w:pStyle w:val="NoSpacing"/>
-        <w:rPr>
-          <w:rFonts w:ascii="Times New Roman" w:hAnsi="Times New Roman" w:cs="Times New Roman"/>
-          <w:sz w:val="24"/>
-          <w:szCs w:val="24"/>
-        </w:rPr>
-      </w:pPr>
-    </w:p>
-    <w:p>
-      <w:pPr>
         <w:widowControl/>
         <w:autoSpaceDE w:val="0"/>
         <w:autoSpaceDN w:val="0"/>
@@ -9802,28 +10896,10 @@
         <w:spacing w:after="0" w:line="240" w:lineRule="auto"/>
         <w:rPr>
           <w:rFonts w:ascii="Times New Roman" w:hAnsi="Times New Roman" w:cs="Times New Roman"/>
-          <w:color w:val="000000"/>
-          <w:sz w:val="24"/>
-          <w:szCs w:val="24"/>
-        </w:rPr>
-      </w:pPr>
-      <w:r>
-        <w:rPr>
-          <w:rFonts w:ascii="Times New Roman" w:hAnsi="Times New Roman" w:cs="Times New Roman"/>
-          <w:sz w:val="24"/>
-          <w:szCs w:val="24"/>
-        </w:rPr>
-        <w:t xml:space="preserve">Line 114: </w:t>
-      </w:r>
-      <w:r>
-        <w:rPr>
-          <w:rFonts w:ascii="Times New Roman" w:hAnsi="Times New Roman" w:cs="Times New Roman"/>
-          <w:color w:val="000000"/>
-          <w:sz w:val="24"/>
-          <w:szCs w:val="24"/>
-        </w:rPr>
-        <w:t>Can this be stated in a more direct manner -- the "Analysis methods have been explored in a bioassessment context" is indirect and confusing</w:t>
-      </w:r>
+          <w:sz w:val="24"/>
+          <w:szCs w:val="24"/>
+        </w:rPr>
+      </w:pPr>
     </w:p>
     <w:p>
       <w:pPr>
@@ -9838,6 +10914,23 @@
           <w:szCs w:val="24"/>
         </w:rPr>
       </w:pPr>
+      <w:r>
+        <w:rPr>
+          <w:rFonts w:ascii="Times New Roman" w:hAnsi="Times New Roman" w:cs="Times New Roman"/>
+          <w:sz w:val="24"/>
+          <w:szCs w:val="24"/>
+        </w:rPr>
+        <w:t xml:space="preserve">Line 95: </w:t>
+      </w:r>
+      <w:r>
+        <w:rPr>
+          <w:rFonts w:ascii="Times New Roman" w:hAnsi="Times New Roman" w:cs="Times New Roman"/>
+          <w:color w:val="000000"/>
+          <w:sz w:val="24"/>
+          <w:szCs w:val="24"/>
+        </w:rPr>
+        <w:t>..."have been implicated (stressors vary by region)."  Remove “immediate”</w:t>
+      </w:r>
     </w:p>
     <w:p>
       <w:pPr>
@@ -9848,26 +10941,19 @@
         <w:spacing w:after="0" w:line="240" w:lineRule="auto"/>
         <w:rPr>
           <w:rFonts w:ascii="Times New Roman" w:hAnsi="Times New Roman" w:cs="Times New Roman"/>
-          <w:sz w:val="24"/>
-          <w:szCs w:val="24"/>
-        </w:rPr>
-      </w:pPr>
-      <w:r>
-        <w:rPr>
-          <w:rFonts w:ascii="Times New Roman" w:hAnsi="Times New Roman" w:cs="Times New Roman"/>
-          <w:sz w:val="24"/>
-          <w:szCs w:val="24"/>
-        </w:rPr>
-        <w:t xml:space="preserve">Line 118: </w:t>
-      </w:r>
-      <w:r>
-        <w:rPr>
-          <w:rFonts w:ascii="Times New Roman" w:hAnsi="Times New Roman" w:cs="Times New Roman"/>
-          <w:color w:val="000000"/>
-          <w:sz w:val="24"/>
-          <w:szCs w:val="24"/>
-        </w:rPr>
-        <w:t>?? limits or application ?</w:t>
+          <w:i/>
+          <w:sz w:val="24"/>
+          <w:szCs w:val="24"/>
+        </w:rPr>
+      </w:pPr>
+      <w:r>
+        <w:rPr>
+          <w:rFonts w:ascii="Times New Roman" w:hAnsi="Times New Roman" w:cs="Times New Roman"/>
+          <w:i/>
+          <w:sz w:val="24"/>
+          <w:szCs w:val="24"/>
+        </w:rPr>
+        <w:t>Paragraph was removed in response to comments from reviewer 1 and AE.</w:t>
       </w:r>
     </w:p>
     <w:p>
@@ -9900,7 +10986,7 @@
           <w:sz w:val="24"/>
           <w:szCs w:val="24"/>
         </w:rPr>
-        <w:t xml:space="preserve">Line 133: </w:t>
+        <w:t xml:space="preserve">Line 114: </w:t>
       </w:r>
       <w:r>
         <w:rPr>
@@ -9909,27 +10995,7 @@
           <w:sz w:val="24"/>
           <w:szCs w:val="24"/>
         </w:rPr>
-        <w:t xml:space="preserve">I don't understand -- OK, it took me a couple more times of reading it to see what you mean, that the approaches referenced above can calculate </w:t>
-      </w:r>
-      <w:proofErr w:type="spellStart"/>
-      <w:r>
-        <w:rPr>
-          <w:rFonts w:ascii="Times New Roman" w:hAnsi="Times New Roman" w:cs="Times New Roman"/>
-          <w:color w:val="000000"/>
-          <w:sz w:val="24"/>
-          <w:szCs w:val="24"/>
-        </w:rPr>
-        <w:t>min,max</w:t>
-      </w:r>
-      <w:proofErr w:type="spellEnd"/>
-      <w:r>
-        <w:rPr>
-          <w:rFonts w:ascii="Times New Roman" w:hAnsi="Times New Roman" w:cs="Times New Roman"/>
-          <w:color w:val="000000"/>
-          <w:sz w:val="24"/>
-          <w:szCs w:val="24"/>
-        </w:rPr>
-        <w:t xml:space="preserve"> ranges and Not just Average. The sentence structure doesn't bring this out well, plus need a reference for Average methods.</w:t>
+        <w:t>Can this be stated in a more direct manner -- the "Analysis methods have been explored in a bioassessment context" is indirect and confusing</w:t>
       </w:r>
     </w:p>
     <w:p>
@@ -9941,10 +11007,84 @@
         <w:spacing w:after="0" w:line="240" w:lineRule="auto"/>
         <w:rPr>
           <w:rFonts w:ascii="Times New Roman" w:hAnsi="Times New Roman" w:cs="Times New Roman"/>
-          <w:sz w:val="24"/>
-          <w:szCs w:val="24"/>
-        </w:rPr>
-      </w:pPr>
+          <w:i/>
+          <w:color w:val="000000"/>
+          <w:sz w:val="24"/>
+          <w:szCs w:val="24"/>
+        </w:rPr>
+      </w:pPr>
+      <w:r>
+        <w:rPr>
+          <w:rFonts w:ascii="Times New Roman" w:hAnsi="Times New Roman" w:cs="Times New Roman"/>
+          <w:i/>
+          <w:color w:val="000000"/>
+          <w:sz w:val="24"/>
+          <w:szCs w:val="24"/>
+        </w:rPr>
+        <w:t>Revised: “</w:t>
+      </w:r>
+      <w:r>
+        <w:rPr>
+          <w:rFonts w:ascii="Times New Roman" w:hAnsi="Times New Roman" w:cs="Times New Roman"/>
+          <w:i/>
+          <w:color w:val="000000"/>
+          <w:sz w:val="24"/>
+          <w:szCs w:val="24"/>
+        </w:rPr>
+        <w:t xml:space="preserve">Analysis methods that characterize biotic and abiotic factors that limit assemblage composition have been explored by others (i.e., limiting factor theory, </w:t>
+      </w:r>
+      <w:r>
+        <w:rPr>
+          <w:rFonts w:ascii="Times New Roman" w:hAnsi="Times New Roman" w:cs="Times New Roman"/>
+          <w:i/>
+          <w:color w:val="000000"/>
+          <w:sz w:val="24"/>
+          <w:szCs w:val="24"/>
+        </w:rPr>
+        <w:t xml:space="preserve">Chessman, </w:t>
+      </w:r>
+      <w:proofErr w:type="spellStart"/>
+      <w:r>
+        <w:rPr>
+          <w:rFonts w:ascii="Times New Roman" w:hAnsi="Times New Roman" w:cs="Times New Roman"/>
+          <w:i/>
+          <w:color w:val="000000"/>
+          <w:sz w:val="24"/>
+          <w:szCs w:val="24"/>
+        </w:rPr>
+        <w:t>Muschal</w:t>
+      </w:r>
+      <w:proofErr w:type="spellEnd"/>
+      <w:r>
+        <w:rPr>
+          <w:rFonts w:ascii="Times New Roman" w:hAnsi="Times New Roman" w:cs="Times New Roman"/>
+          <w:i/>
+          <w:color w:val="000000"/>
+          <w:sz w:val="24"/>
+          <w:szCs w:val="24"/>
+        </w:rPr>
+        <w:t>, and Royal 2008, Chessman 2014)</w:t>
+      </w:r>
+      <w:r>
+        <w:rPr>
+          <w:rFonts w:ascii="Times New Roman" w:hAnsi="Times New Roman" w:cs="Times New Roman"/>
+          <w:i/>
+          <w:color w:val="000000"/>
+          <w:sz w:val="24"/>
+          <w:szCs w:val="24"/>
+        </w:rPr>
+        <w:t>.</w:t>
+      </w:r>
+      <w:r>
+        <w:rPr>
+          <w:rFonts w:ascii="Times New Roman" w:hAnsi="Times New Roman" w:cs="Times New Roman"/>
+          <w:i/>
+          <w:color w:val="000000"/>
+          <w:sz w:val="24"/>
+          <w:szCs w:val="24"/>
+        </w:rPr>
+        <w:t>”</w:t>
+      </w:r>
     </w:p>
     <w:p>
       <w:pPr>
@@ -9959,23 +11099,6 @@
           <w:szCs w:val="24"/>
         </w:rPr>
       </w:pPr>
-      <w:r>
-        <w:rPr>
-          <w:rFonts w:ascii="Times New Roman" w:hAnsi="Times New Roman" w:cs="Times New Roman"/>
-          <w:sz w:val="24"/>
-          <w:szCs w:val="24"/>
-        </w:rPr>
-        <w:t xml:space="preserve">Line 139: </w:t>
-      </w:r>
-      <w:r>
-        <w:rPr>
-          <w:rFonts w:ascii="Times New Roman" w:hAnsi="Times New Roman" w:cs="Times New Roman"/>
-          <w:color w:val="000000"/>
-          <w:sz w:val="24"/>
-          <w:szCs w:val="24"/>
-        </w:rPr>
-        <w:t>The first two sentences are in "present" tense, then here you shift to past tense - need to be consistent -- change here to "are" removed "to" add colon:</w:t>
-      </w:r>
     </w:p>
     <w:p>
       <w:pPr>
@@ -9986,10 +11109,28 @@
         <w:spacing w:after="0" w:line="240" w:lineRule="auto"/>
         <w:rPr>
           <w:rFonts w:ascii="Times New Roman" w:hAnsi="Times New Roman" w:cs="Times New Roman"/>
-          <w:sz w:val="24"/>
-          <w:szCs w:val="24"/>
-        </w:rPr>
-      </w:pPr>
+          <w:color w:val="000000"/>
+          <w:sz w:val="24"/>
+          <w:szCs w:val="24"/>
+        </w:rPr>
+      </w:pPr>
+      <w:r>
+        <w:rPr>
+          <w:rFonts w:ascii="Times New Roman" w:hAnsi="Times New Roman" w:cs="Times New Roman"/>
+          <w:sz w:val="24"/>
+          <w:szCs w:val="24"/>
+        </w:rPr>
+        <w:t xml:space="preserve">Line 118: </w:t>
+      </w:r>
+      <w:r>
+        <w:rPr>
+          <w:rFonts w:ascii="Times New Roman" w:hAnsi="Times New Roman" w:cs="Times New Roman"/>
+          <w:color w:val="000000"/>
+          <w:sz w:val="24"/>
+          <w:szCs w:val="24"/>
+        </w:rPr>
+        <w:t>?? limits or application ?</w:t>
+      </w:r>
     </w:p>
     <w:p>
       <w:pPr>
@@ -10000,27 +11141,76 @@
         <w:spacing w:after="0" w:line="240" w:lineRule="auto"/>
         <w:rPr>
           <w:rFonts w:ascii="Times New Roman" w:hAnsi="Times New Roman" w:cs="Times New Roman"/>
-          <w:sz w:val="24"/>
-          <w:szCs w:val="24"/>
-        </w:rPr>
-      </w:pPr>
-      <w:r>
-        <w:rPr>
-          <w:rFonts w:ascii="Times New Roman" w:hAnsi="Times New Roman" w:cs="Times New Roman"/>
-          <w:sz w:val="24"/>
-          <w:szCs w:val="24"/>
-        </w:rPr>
-        <w:t xml:space="preserve">Line 150: </w:t>
-      </w:r>
-      <w:r>
-        <w:rPr>
-          <w:rFonts w:ascii="Times New Roman" w:hAnsi="Times New Roman" w:cs="Times New Roman"/>
-          <w:color w:val="000000"/>
-          <w:sz w:val="24"/>
-          <w:szCs w:val="24"/>
-        </w:rPr>
-        <w:t>Run on sentence, needs editing and better punctuation</w:t>
-      </w:r>
+          <w:i/>
+          <w:sz w:val="24"/>
+          <w:szCs w:val="24"/>
+        </w:rPr>
+      </w:pPr>
+      <w:r>
+        <w:rPr>
+          <w:rFonts w:ascii="Times New Roman" w:hAnsi="Times New Roman" w:cs="Times New Roman"/>
+          <w:i/>
+          <w:sz w:val="24"/>
+          <w:szCs w:val="24"/>
+        </w:rPr>
+        <w:lastRenderedPageBreak/>
+        <w:t>Sentence was revised</w:t>
+      </w:r>
+      <w:r>
+        <w:rPr>
+          <w:rFonts w:ascii="Times New Roman" w:hAnsi="Times New Roman" w:cs="Times New Roman"/>
+          <w:i/>
+          <w:sz w:val="24"/>
+          <w:szCs w:val="24"/>
+        </w:rPr>
+        <w:t>: “</w:t>
+      </w:r>
+      <w:r>
+        <w:rPr>
+          <w:rFonts w:ascii="Times New Roman" w:hAnsi="Times New Roman" w:cs="Times New Roman"/>
+          <w:i/>
+          <w:sz w:val="24"/>
+          <w:szCs w:val="24"/>
+        </w:rPr>
+        <w:t>Similar concepts have been applied in a landscape context to describe variation in biological communities and metrics at different spatial scales</w:t>
+      </w:r>
+      <w:r>
+        <w:rPr>
+          <w:rFonts w:ascii="Times New Roman" w:hAnsi="Times New Roman" w:cs="Times New Roman"/>
+          <w:i/>
+          <w:sz w:val="24"/>
+          <w:szCs w:val="24"/>
+        </w:rPr>
+        <w:t xml:space="preserve"> (Waite 2013, Waite et al. 2014), </w:t>
+      </w:r>
+      <w:r>
+        <w:rPr>
+          <w:rFonts w:ascii="Times New Roman" w:hAnsi="Times New Roman" w:cs="Times New Roman"/>
+          <w:i/>
+          <w:sz w:val="24"/>
+          <w:szCs w:val="24"/>
+        </w:rPr>
+        <w:t>although they have not been developed to describe constraints as defined above</w:t>
+      </w:r>
+      <w:r>
+        <w:rPr>
+          <w:rFonts w:ascii="Times New Roman" w:hAnsi="Times New Roman" w:cs="Times New Roman"/>
+          <w:i/>
+          <w:sz w:val="24"/>
+          <w:szCs w:val="24"/>
+        </w:rPr>
+        <w:t>”</w:t>
+      </w:r>
+    </w:p>
+    <w:p>
+      <w:pPr>
+        <w:pStyle w:val="NoSpacing"/>
+        <w:rPr>
+          <w:rFonts w:ascii="Times New Roman" w:hAnsi="Times New Roman" w:cs="Times New Roman"/>
+          <w:sz w:val="24"/>
+          <w:szCs w:val="24"/>
+        </w:rPr>
+      </w:pPr>
     </w:p>
     <w:p>
       <w:pPr>
@@ -10031,10 +11221,48 @@
         <w:spacing w:after="0" w:line="240" w:lineRule="auto"/>
         <w:rPr>
           <w:rFonts w:ascii="Times New Roman" w:hAnsi="Times New Roman" w:cs="Times New Roman"/>
-          <w:sz w:val="24"/>
-          <w:szCs w:val="24"/>
-        </w:rPr>
-      </w:pPr>
+          <w:color w:val="000000"/>
+          <w:sz w:val="24"/>
+          <w:szCs w:val="24"/>
+        </w:rPr>
+      </w:pPr>
+      <w:r>
+        <w:rPr>
+          <w:rFonts w:ascii="Times New Roman" w:hAnsi="Times New Roman" w:cs="Times New Roman"/>
+          <w:sz w:val="24"/>
+          <w:szCs w:val="24"/>
+        </w:rPr>
+        <w:t xml:space="preserve">Line 133: </w:t>
+      </w:r>
+      <w:r>
+        <w:rPr>
+          <w:rFonts w:ascii="Times New Roman" w:hAnsi="Times New Roman" w:cs="Times New Roman"/>
+          <w:color w:val="000000"/>
+          <w:sz w:val="24"/>
+          <w:szCs w:val="24"/>
+        </w:rPr>
+        <w:t xml:space="preserve">I don't understand -- OK, it took me a couple more times of reading it to see what you mean, that the approaches referenced above can calculate </w:t>
+      </w:r>
+      <w:proofErr w:type="spellStart"/>
+      <w:r>
+        <w:rPr>
+          <w:rFonts w:ascii="Times New Roman" w:hAnsi="Times New Roman" w:cs="Times New Roman"/>
+          <w:color w:val="000000"/>
+          <w:sz w:val="24"/>
+          <w:szCs w:val="24"/>
+        </w:rPr>
+        <w:t>min,max</w:t>
+      </w:r>
+      <w:proofErr w:type="spellEnd"/>
+      <w:r>
+        <w:rPr>
+          <w:rFonts w:ascii="Times New Roman" w:hAnsi="Times New Roman" w:cs="Times New Roman"/>
+          <w:color w:val="000000"/>
+          <w:sz w:val="24"/>
+          <w:szCs w:val="24"/>
+        </w:rPr>
+        <w:t xml:space="preserve"> ranges and Not just Average. The sentence structure doesn't bring this out well, plus need a reference for Average methods.</w:t>
+      </w:r>
     </w:p>
     <w:p>
       <w:pPr>
@@ -10045,6 +11273,7 @@
         <w:spacing w:after="0" w:line="240" w:lineRule="auto"/>
         <w:rPr>
           <w:rFonts w:ascii="Times New Roman" w:hAnsi="Times New Roman" w:cs="Times New Roman"/>
+          <w:i/>
           <w:color w:val="000000"/>
           <w:sz w:val="24"/>
           <w:szCs w:val="24"/>
@@ -10053,19 +11282,72 @@
       <w:r>
         <w:rPr>
           <w:rFonts w:ascii="Times New Roman" w:hAnsi="Times New Roman" w:cs="Times New Roman"/>
-          <w:sz w:val="24"/>
-          <w:szCs w:val="24"/>
-        </w:rPr>
-        <w:t xml:space="preserve">Line 207: </w:t>
-      </w:r>
-      <w:r>
-        <w:rPr>
-          <w:rFonts w:ascii="Times New Roman" w:hAnsi="Times New Roman" w:cs="Times New Roman"/>
+          <w:i/>
           <w:color w:val="000000"/>
           <w:sz w:val="24"/>
           <w:szCs w:val="24"/>
         </w:rPr>
-        <w:t>"further" ? Are you trying to say, that the downstream site was selected for analysis in this study and upstream sites removed from consideration ? Further suggest there were additional analyses focusing on the downstream sites.</w:t>
+        <w:t>This paragraph was revised to make a better distinction between our methods and those previously used.  In particular: “</w:t>
+      </w:r>
+      <w:r>
+        <w:rPr>
+          <w:rFonts w:ascii="Times New Roman" w:hAnsi="Times New Roman" w:cs="Times New Roman"/>
+          <w:i/>
+          <w:color w:val="000000"/>
+          <w:sz w:val="24"/>
+          <w:szCs w:val="24"/>
+        </w:rPr>
+        <w:t>However, past efforts have primarily focused on characterizing condition at unsampled locations, often predicting the most likely condition by estimating average</w:t>
+      </w:r>
+      <w:r>
+        <w:rPr>
+          <w:rFonts w:ascii="Times New Roman" w:hAnsi="Times New Roman" w:cs="Times New Roman"/>
+          <w:i/>
+          <w:color w:val="000000"/>
+          <w:sz w:val="24"/>
+          <w:szCs w:val="24"/>
+        </w:rPr>
+        <w:t>s</w:t>
+      </w:r>
+      <w:r>
+        <w:rPr>
+          <w:rFonts w:ascii="Times New Roman" w:hAnsi="Times New Roman" w:cs="Times New Roman"/>
+          <w:i/>
+          <w:color w:val="000000"/>
+          <w:sz w:val="24"/>
+          <w:szCs w:val="24"/>
+        </w:rPr>
+        <w:t xml:space="preserve">.  Alternative modelling approaches, such as quantile-based methods (e.g., </w:t>
+      </w:r>
+      <w:r>
+        <w:rPr>
+          <w:rFonts w:ascii="Times New Roman" w:hAnsi="Times New Roman" w:cs="Times New Roman"/>
+          <w:i/>
+          <w:color w:val="000000"/>
+          <w:sz w:val="24"/>
+          <w:szCs w:val="24"/>
+        </w:rPr>
+        <w:t>Cade and Noon 2003</w:t>
+      </w:r>
+      <w:r>
+        <w:rPr>
+          <w:rFonts w:ascii="Times New Roman" w:hAnsi="Times New Roman" w:cs="Times New Roman"/>
+          <w:i/>
+          <w:color w:val="000000"/>
+          <w:sz w:val="24"/>
+          <w:szCs w:val="24"/>
+        </w:rPr>
+        <w:t>), could be used to predict a range of expectations for biotic integrity from geospatial data.</w:t>
+      </w:r>
+      <w:r>
+        <w:rPr>
+          <w:rFonts w:ascii="Times New Roman" w:hAnsi="Times New Roman" w:cs="Times New Roman"/>
+          <w:i/>
+          <w:color w:val="000000"/>
+          <w:sz w:val="24"/>
+          <w:szCs w:val="24"/>
+        </w:rPr>
+        <w:t>”  Note that the previously cited papers were all based on average predictions.</w:t>
       </w:r>
     </w:p>
     <w:p>
@@ -10077,32 +11359,10 @@
         <w:spacing w:after="0" w:line="240" w:lineRule="auto"/>
         <w:rPr>
           <w:rFonts w:ascii="Times New Roman" w:hAnsi="Times New Roman" w:cs="Times New Roman"/>
-          <w:i/>
-          <w:color w:val="000000"/>
-          <w:sz w:val="24"/>
-          <w:szCs w:val="24"/>
-        </w:rPr>
-      </w:pPr>
-      <w:r>
-        <w:rPr>
-          <w:rFonts w:ascii="Times New Roman" w:hAnsi="Times New Roman" w:cs="Times New Roman"/>
-          <w:i/>
-          <w:color w:val="000000"/>
-          <w:sz w:val="24"/>
-          <w:szCs w:val="24"/>
-        </w:rPr>
-        <w:t xml:space="preserve">“Further” was meant to imply that these sites were used for model calibration, although all sites were eventually </w:t>
-      </w:r>
-      <w:r>
-        <w:rPr>
-          <w:rFonts w:ascii="Times New Roman" w:hAnsi="Times New Roman" w:cs="Times New Roman"/>
-          <w:i/>
-          <w:color w:val="000000"/>
-          <w:sz w:val="24"/>
-          <w:szCs w:val="24"/>
-        </w:rPr>
-        <w:t>classified by the developed model. The sentence was modified: “…was selected for model calibration under the assumption…”</w:t>
-      </w:r>
+          <w:sz w:val="24"/>
+          <w:szCs w:val="24"/>
+        </w:rPr>
+      </w:pPr>
     </w:p>
     <w:p>
       <w:pPr>
@@ -10113,12 +11373,28 @@
         <w:spacing w:after="0" w:line="240" w:lineRule="auto"/>
         <w:rPr>
           <w:rFonts w:ascii="Times New Roman" w:hAnsi="Times New Roman" w:cs="Times New Roman"/>
-          <w:i/>
           <w:color w:val="000000"/>
           <w:sz w:val="24"/>
           <w:szCs w:val="24"/>
         </w:rPr>
       </w:pPr>
+      <w:r>
+        <w:rPr>
+          <w:rFonts w:ascii="Times New Roman" w:hAnsi="Times New Roman" w:cs="Times New Roman"/>
+          <w:sz w:val="24"/>
+          <w:szCs w:val="24"/>
+        </w:rPr>
+        <w:t xml:space="preserve">Line 139: </w:t>
+      </w:r>
+      <w:r>
+        <w:rPr>
+          <w:rFonts w:ascii="Times New Roman" w:hAnsi="Times New Roman" w:cs="Times New Roman"/>
+          <w:color w:val="000000"/>
+          <w:sz w:val="24"/>
+          <w:szCs w:val="24"/>
+        </w:rPr>
+        <w:t>The first two sentences are in "present" tense, then here you shift to past tense - need to be consistent -- change here to "are" removed "to" add colon:</w:t>
+      </w:r>
     </w:p>
     <w:p>
       <w:pPr>
@@ -10129,27 +11405,19 @@
         <w:spacing w:after="0" w:line="240" w:lineRule="auto"/>
         <w:rPr>
           <w:rFonts w:ascii="Times New Roman" w:hAnsi="Times New Roman" w:cs="Times New Roman"/>
-          <w:color w:val="000000"/>
-          <w:sz w:val="24"/>
-          <w:szCs w:val="24"/>
-        </w:rPr>
-      </w:pPr>
-      <w:r>
-        <w:rPr>
-          <w:rFonts w:ascii="Times New Roman" w:hAnsi="Times New Roman" w:cs="Times New Roman"/>
-          <w:sz w:val="24"/>
-          <w:szCs w:val="24"/>
-        </w:rPr>
-        <w:t xml:space="preserve">Line 225: </w:t>
-      </w:r>
-      <w:r>
-        <w:rPr>
-          <w:rFonts w:ascii="Times New Roman" w:hAnsi="Times New Roman" w:cs="Times New Roman"/>
-          <w:color w:val="000000"/>
-          <w:sz w:val="24"/>
-          <w:szCs w:val="24"/>
-        </w:rPr>
-        <w:t>This doesn't make sense -- "human activity not related to anthropogenic stressors" WHAT? human activity is anthropogenic by definition</w:t>
+          <w:i/>
+          <w:sz w:val="24"/>
+          <w:szCs w:val="24"/>
+        </w:rPr>
+      </w:pPr>
+      <w:r>
+        <w:rPr>
+          <w:rFonts w:ascii="Times New Roman" w:hAnsi="Times New Roman" w:cs="Times New Roman"/>
+          <w:i/>
+          <w:sz w:val="24"/>
+          <w:szCs w:val="24"/>
+        </w:rPr>
+        <w:t>Verified tense usage in this paragraph – all verbs changed to past tense.</w:t>
       </w:r>
     </w:p>
     <w:p>
@@ -10161,20 +11429,10 @@
         <w:spacing w:after="0" w:line="240" w:lineRule="auto"/>
         <w:rPr>
           <w:rFonts w:ascii="Times New Roman" w:hAnsi="Times New Roman" w:cs="Times New Roman"/>
-          <w:color w:val="000000"/>
-          <w:sz w:val="24"/>
-          <w:szCs w:val="24"/>
-        </w:rPr>
-      </w:pPr>
-      <w:r>
-        <w:rPr>
-          <w:rFonts w:ascii="Times New Roman" w:hAnsi="Times New Roman" w:cs="Times New Roman"/>
-          <w:color w:val="000000"/>
-          <w:sz w:val="24"/>
-          <w:szCs w:val="24"/>
-        </w:rPr>
-        <w:t>ALSO, it's not clear WHY only landscape variables that Can't be easily addressed by management were chosen? This doesn't make sense, I thought part of your goal was to be able to prioritize where management would have the greatest potential benefit. Somethings not right here or there is a mistake or missing statement, sentence.</w:t>
-      </w:r>
+          <w:sz w:val="24"/>
+          <w:szCs w:val="24"/>
+        </w:rPr>
+      </w:pPr>
     </w:p>
     <w:p>
       <w:pPr>
@@ -10185,59 +11443,26 @@
         <w:spacing w:after="0" w:line="240" w:lineRule="auto"/>
         <w:rPr>
           <w:rFonts w:ascii="Times New Roman" w:hAnsi="Times New Roman" w:cs="Times New Roman"/>
-          <w:i/>
-          <w:sz w:val="24"/>
-          <w:szCs w:val="24"/>
-        </w:rPr>
-      </w:pPr>
-      <w:r>
-        <w:rPr>
-          <w:rFonts w:ascii="Times New Roman" w:hAnsi="Times New Roman" w:cs="Times New Roman"/>
-          <w:i/>
-          <w:sz w:val="24"/>
-          <w:szCs w:val="24"/>
-        </w:rPr>
-        <w:t xml:space="preserve">Please see our responses to Reviewer 1 for the same paragraph and our response to the AE regarding variable selection.  We feel that some of the confusion on model development was caused by insufficient description of why we chose specific variables from </w:t>
-      </w:r>
-      <w:proofErr w:type="spellStart"/>
-      <w:r>
-        <w:rPr>
-          <w:rFonts w:ascii="Times New Roman" w:hAnsi="Times New Roman" w:cs="Times New Roman"/>
-          <w:i/>
-          <w:sz w:val="24"/>
-          <w:szCs w:val="24"/>
-        </w:rPr>
-        <w:t>StreamCat</w:t>
-      </w:r>
-      <w:proofErr w:type="spellEnd"/>
-      <w:r>
-        <w:rPr>
-          <w:rFonts w:ascii="Times New Roman" w:hAnsi="Times New Roman" w:cs="Times New Roman"/>
-          <w:i/>
-          <w:sz w:val="24"/>
-          <w:szCs w:val="24"/>
-        </w:rPr>
-        <w:t xml:space="preserve">. Hopefully our revisions make these decisions </w:t>
-      </w:r>
-      <w:proofErr w:type="gramStart"/>
-      <w:r>
-        <w:rPr>
-          <w:rFonts w:ascii="Times New Roman" w:hAnsi="Times New Roman" w:cs="Times New Roman"/>
-          <w:i/>
-          <w:sz w:val="24"/>
-          <w:szCs w:val="24"/>
-        </w:rPr>
-        <w:t>more clear</w:t>
-      </w:r>
-      <w:proofErr w:type="gramEnd"/>
-      <w:r>
-        <w:rPr>
-          <w:rFonts w:ascii="Times New Roman" w:hAnsi="Times New Roman" w:cs="Times New Roman"/>
-          <w:i/>
-          <w:sz w:val="24"/>
-          <w:szCs w:val="24"/>
-        </w:rPr>
-        <w:t xml:space="preserve">.  </w:t>
+          <w:sz w:val="24"/>
+          <w:szCs w:val="24"/>
+        </w:rPr>
+      </w:pPr>
+      <w:r>
+        <w:rPr>
+          <w:rFonts w:ascii="Times New Roman" w:hAnsi="Times New Roman" w:cs="Times New Roman"/>
+          <w:sz w:val="24"/>
+          <w:szCs w:val="24"/>
+        </w:rPr>
+        <w:t xml:space="preserve">Line 150: </w:t>
+      </w:r>
+      <w:r>
+        <w:rPr>
+          <w:rFonts w:ascii="Times New Roman" w:hAnsi="Times New Roman" w:cs="Times New Roman"/>
+          <w:color w:val="000000"/>
+          <w:sz w:val="24"/>
+          <w:szCs w:val="24"/>
+        </w:rPr>
+        <w:t>Run on sentence, needs editing and better punctuation</w:t>
       </w:r>
     </w:p>
     <w:p>
@@ -10249,38 +11474,56 @@
         <w:spacing w:after="0" w:line="240" w:lineRule="auto"/>
         <w:rPr>
           <w:rFonts w:ascii="Times New Roman" w:hAnsi="Times New Roman" w:cs="Times New Roman"/>
-          <w:sz w:val="24"/>
-          <w:szCs w:val="24"/>
-        </w:rPr>
-      </w:pPr>
-    </w:p>
-    <w:p>
-      <w:pPr>
-        <w:pStyle w:val="NoSpacing"/>
-        <w:rPr>
-          <w:rFonts w:ascii="Times New Roman" w:hAnsi="Times New Roman" w:cs="Times New Roman"/>
-          <w:sz w:val="24"/>
-          <w:szCs w:val="24"/>
-        </w:rPr>
-      </w:pPr>
-      <w:r>
-        <w:rPr>
-          <w:rFonts w:ascii="Times New Roman" w:hAnsi="Times New Roman" w:cs="Times New Roman"/>
-          <w:sz w:val="24"/>
-          <w:szCs w:val="24"/>
-        </w:rPr>
-        <w:t>Line 243: Move citation</w:t>
-      </w:r>
-    </w:p>
-    <w:p>
-      <w:pPr>
-        <w:pStyle w:val="NoSpacing"/>
-        <w:rPr>
-          <w:rFonts w:ascii="Times New Roman" w:hAnsi="Times New Roman" w:cs="Times New Roman"/>
-          <w:sz w:val="24"/>
-          <w:szCs w:val="24"/>
-        </w:rPr>
-      </w:pPr>
+          <w:i/>
+          <w:sz w:val="24"/>
+          <w:szCs w:val="24"/>
+        </w:rPr>
+      </w:pPr>
+      <w:r>
+        <w:rPr>
+          <w:rFonts w:ascii="Times New Roman" w:hAnsi="Times New Roman" w:cs="Times New Roman"/>
+          <w:i/>
+          <w:sz w:val="24"/>
+          <w:szCs w:val="24"/>
+        </w:rPr>
+        <w:t>Edited: “</w:t>
+      </w:r>
+      <w:r>
+        <w:rPr>
+          <w:rFonts w:ascii="Times New Roman" w:hAnsi="Times New Roman" w:cs="Times New Roman"/>
+          <w:i/>
+          <w:sz w:val="24"/>
+          <w:szCs w:val="24"/>
+        </w:rPr>
+        <w:t>An interactive software application, the Stream Classification and Priority Explorer (SCAPE), was developed for our case study to help</w:t>
+      </w:r>
+      <w:r>
+        <w:rPr>
+          <w:rFonts w:ascii="Times New Roman" w:hAnsi="Times New Roman" w:cs="Times New Roman"/>
+          <w:i/>
+          <w:sz w:val="24"/>
+          <w:szCs w:val="24"/>
+        </w:rPr>
+        <w:t xml:space="preserve"> stakeholders</w:t>
+      </w:r>
+      <w:r>
+        <w:rPr>
+          <w:rFonts w:ascii="Times New Roman" w:hAnsi="Times New Roman" w:cs="Times New Roman"/>
+          <w:i/>
+          <w:sz w:val="24"/>
+          <w:szCs w:val="24"/>
+        </w:rPr>
+        <w:t xml:space="preserve"> choose regional management priorities from the statewide landscape model.</w:t>
+      </w:r>
+      <w:r>
+        <w:rPr>
+          <w:rFonts w:ascii="Times New Roman" w:hAnsi="Times New Roman" w:cs="Times New Roman"/>
+          <w:i/>
+          <w:sz w:val="24"/>
+          <w:szCs w:val="24"/>
+        </w:rPr>
+        <w:t>”</w:t>
+      </w:r>
     </w:p>
     <w:p>
       <w:pPr>
@@ -10291,33 +11534,7 @@
         <w:spacing w:after="0" w:line="240" w:lineRule="auto"/>
         <w:rPr>
           <w:rFonts w:ascii="Times New Roman" w:hAnsi="Times New Roman" w:cs="Times New Roman"/>
-          <w:sz w:val="24"/>
-          <w:szCs w:val="24"/>
-        </w:rPr>
-      </w:pPr>
-      <w:r>
-        <w:rPr>
-          <w:rFonts w:ascii="Times New Roman" w:hAnsi="Times New Roman" w:cs="Times New Roman"/>
-          <w:sz w:val="24"/>
-          <w:szCs w:val="24"/>
-        </w:rPr>
-        <w:t xml:space="preserve">Line 244: </w:t>
-      </w:r>
-      <w:r>
-        <w:rPr>
-          <w:rFonts w:ascii="Times New Roman" w:hAnsi="Times New Roman" w:cs="Times New Roman"/>
-          <w:color w:val="000000"/>
-          <w:sz w:val="24"/>
-          <w:szCs w:val="24"/>
-        </w:rPr>
-        <w:t>needs editing, missing a statement or something</w:t>
-      </w:r>
-    </w:p>
-    <w:p>
-      <w:pPr>
-        <w:pStyle w:val="NoSpacing"/>
-        <w:rPr>
-          <w:rFonts w:ascii="Times New Roman" w:hAnsi="Times New Roman" w:cs="Times New Roman"/>
+          <w:i/>
           <w:sz w:val="24"/>
           <w:szCs w:val="24"/>
         </w:rPr>
@@ -10332,29 +11549,19 @@
         <w:spacing w:after="0" w:line="240" w:lineRule="auto"/>
         <w:rPr>
           <w:rFonts w:ascii="Times New Roman" w:hAnsi="Times New Roman" w:cs="Times New Roman"/>
-          <w:sz w:val="24"/>
-          <w:szCs w:val="24"/>
-        </w:rPr>
-      </w:pPr>
-      <w:r>
-        <w:rPr>
-          <w:rFonts w:ascii="Times New Roman" w:hAnsi="Times New Roman" w:cs="Times New Roman"/>
-          <w:sz w:val="24"/>
-          <w:szCs w:val="24"/>
-        </w:rPr>
-        <w:t xml:space="preserve">Line 275: </w:t>
-      </w:r>
-      <w:r>
-        <w:rPr>
-          <w:rFonts w:ascii="Times New Roman" w:hAnsi="Times New Roman" w:cs="Times New Roman"/>
           <w:color w:val="000000"/>
           <w:sz w:val="24"/>
           <w:szCs w:val="24"/>
         </w:rPr>
-        <w:t xml:space="preserve">I'm not understanding how </w:t>
-      </w:r>
-      <w:proofErr w:type="spellStart"/>
-      <w:proofErr w:type="gramStart"/>
+      </w:pPr>
+      <w:r>
+        <w:rPr>
+          <w:rFonts w:ascii="Times New Roman" w:hAnsi="Times New Roman" w:cs="Times New Roman"/>
+          <w:sz w:val="24"/>
+          <w:szCs w:val="24"/>
+        </w:rPr>
+        <w:t xml:space="preserve">Line 207: </w:t>
+      </w:r>
       <w:r>
         <w:rPr>
           <w:rFonts w:ascii="Times New Roman" w:hAnsi="Times New Roman" w:cs="Times New Roman"/>
@@ -10362,49 +11569,8 @@
           <w:sz w:val="24"/>
           <w:szCs w:val="24"/>
         </w:rPr>
-        <w:t>a</w:t>
-      </w:r>
-      <w:proofErr w:type="spellEnd"/>
-      <w:proofErr w:type="gramEnd"/>
-      <w:r>
-        <w:rPr>
-          <w:rFonts w:ascii="Times New Roman" w:hAnsi="Times New Roman" w:cs="Times New Roman"/>
-          <w:color w:val="000000"/>
-          <w:sz w:val="24"/>
-          <w:szCs w:val="24"/>
-        </w:rPr>
-        <w:t xml:space="preserve"> ecological condition index = O/E is related to whether a site is landscape constrained or not.  The CSCI O/E value of 0.79 only means that there are a relatively low number of Observed taxa and that it is below expectations. This value has Nothing to do directly with evaluated whether the landscape surrounding the stream site and the watershed are in constrained human land use. You could have a 0.79 that is due purely to WQ issues even though the watershed is unconstrained. Agriculture is a good example, there's nothing that stops </w:t>
-      </w:r>
-      <w:proofErr w:type="gramStart"/>
-      <w:r>
-        <w:rPr>
-          <w:rFonts w:ascii="Times New Roman" w:hAnsi="Times New Roman" w:cs="Times New Roman"/>
-          <w:color w:val="000000"/>
-          <w:sz w:val="24"/>
-          <w:szCs w:val="24"/>
-        </w:rPr>
-        <w:t>an</w:t>
-      </w:r>
-      <w:proofErr w:type="gramEnd"/>
-      <w:r>
-        <w:rPr>
-          <w:rFonts w:ascii="Times New Roman" w:hAnsi="Times New Roman" w:cs="Times New Roman"/>
-          <w:color w:val="000000"/>
-          <w:sz w:val="24"/>
-          <w:szCs w:val="24"/>
-        </w:rPr>
-        <w:t xml:space="preserve"> watershed that has Ag in it from that being changed, the riparian zone can be replanted, repaired, the Ag can be stopped and native plants put in place. That's just ONE example.</w:t>
-      </w:r>
-    </w:p>
-    <w:p>
-      <w:pPr>
-        <w:pStyle w:val="NoSpacing"/>
-        <w:rPr>
-          <w:rFonts w:ascii="Times New Roman" w:hAnsi="Times New Roman" w:cs="Times New Roman"/>
-          <w:sz w:val="24"/>
-          <w:szCs w:val="24"/>
-        </w:rPr>
-      </w:pPr>
+        <w:t>"further" ? Are you trying to say, that the downstream site was selected for analysis in this study and upstream sites removed from consideration ? Further suggest there were additional analyses focusing on the downstream sites.</w:t>
+      </w:r>
     </w:p>
     <w:p>
       <w:pPr>
@@ -10415,6 +11581,7 @@
         <w:spacing w:after="0" w:line="240" w:lineRule="auto"/>
         <w:rPr>
           <w:rFonts w:ascii="Times New Roman" w:hAnsi="Times New Roman" w:cs="Times New Roman"/>
+          <w:i/>
           <w:color w:val="000000"/>
           <w:sz w:val="24"/>
           <w:szCs w:val="24"/>
@@ -10423,31 +11590,22 @@
       <w:r>
         <w:rPr>
           <w:rFonts w:ascii="Times New Roman" w:hAnsi="Times New Roman" w:cs="Times New Roman"/>
+          <w:i/>
           <w:color w:val="000000"/>
           <w:sz w:val="24"/>
           <w:szCs w:val="24"/>
         </w:rPr>
-        <w:t xml:space="preserve">Line 278: I fully agree and understand Figure 1 that says sites are altered or unaltered, </w:t>
-      </w:r>
-      <w:proofErr w:type="spellStart"/>
-      <w:r>
-        <w:rPr>
-          <w:rFonts w:ascii="Times New Roman" w:hAnsi="Times New Roman" w:cs="Times New Roman"/>
+        <w:t xml:space="preserve">“Further” was meant to imply that these sites were used for model calibration, although all sites were eventually </w:t>
+      </w:r>
+      <w:r>
+        <w:rPr>
+          <w:rFonts w:ascii="Times New Roman" w:hAnsi="Times New Roman" w:cs="Times New Roman"/>
+          <w:i/>
           <w:color w:val="000000"/>
           <w:sz w:val="24"/>
           <w:szCs w:val="24"/>
         </w:rPr>
-        <w:t>etc</w:t>
-      </w:r>
-      <w:proofErr w:type="spellEnd"/>
-      <w:r>
-        <w:rPr>
-          <w:rFonts w:ascii="Times New Roman" w:hAnsi="Times New Roman" w:cs="Times New Roman"/>
-          <w:color w:val="000000"/>
-          <w:sz w:val="24"/>
-          <w:szCs w:val="24"/>
-        </w:rPr>
-        <w:t xml:space="preserve"> based on values of the CSCI -- I totally disagree with assigning constrained, unconstrained labels based on the CSCI as stated above. I was expecting that you would do this solely by the type of land use in the watershed and/or riparian zone, etc. This makes sense, if the type of land use is of a semi-permanent type, a physical structure like urban buildings, concrete streams, etc. then these can be seen as constrained. Now the tricky part is coming up with thresholds for when enough of the watershed or riparian is of this constrained type (let alone what is considered NLCD land use types that = constrained) that it gets an overall constrained label, maybe it's just levels like: 0-10 in watershed or riparian is unconstrained, 10-25 is partially constrained,  25-50 is mostly constrained and &gt; 50 constrained.</w:t>
+        <w:t>classified by the developed model. The sentence was modified: “…was selected for model calibration under the assumption…”</w:t>
       </w:r>
     </w:p>
     <w:p>
@@ -10459,20 +11617,12 @@
         <w:spacing w:after="0" w:line="240" w:lineRule="auto"/>
         <w:rPr>
           <w:rFonts w:ascii="Times New Roman" w:hAnsi="Times New Roman" w:cs="Times New Roman"/>
+          <w:i/>
           <w:color w:val="000000"/>
           <w:sz w:val="24"/>
           <w:szCs w:val="24"/>
         </w:rPr>
       </w:pPr>
-      <w:r>
-        <w:rPr>
-          <w:rFonts w:ascii="Times New Roman" w:hAnsi="Times New Roman" w:cs="Times New Roman"/>
-          <w:color w:val="000000"/>
-          <w:sz w:val="24"/>
-          <w:szCs w:val="24"/>
-        </w:rPr>
-        <w:t xml:space="preserve">  BUT using the CSCI does not work, period. The CSCI can be affected by too many Non-constrained factors so that the connection is not there.</w:t>
-      </w:r>
     </w:p>
     <w:p>
       <w:pPr>
@@ -10483,10 +11633,28 @@
         <w:spacing w:after="0" w:line="240" w:lineRule="auto"/>
         <w:rPr>
           <w:rFonts w:ascii="Times New Roman" w:hAnsi="Times New Roman" w:cs="Times New Roman"/>
-          <w:sz w:val="24"/>
-          <w:szCs w:val="24"/>
-        </w:rPr>
-      </w:pPr>
+          <w:color w:val="000000"/>
+          <w:sz w:val="24"/>
+          <w:szCs w:val="24"/>
+        </w:rPr>
+      </w:pPr>
+      <w:r>
+        <w:rPr>
+          <w:rFonts w:ascii="Times New Roman" w:hAnsi="Times New Roman" w:cs="Times New Roman"/>
+          <w:sz w:val="24"/>
+          <w:szCs w:val="24"/>
+        </w:rPr>
+        <w:t xml:space="preserve">Line 225: </w:t>
+      </w:r>
+      <w:r>
+        <w:rPr>
+          <w:rFonts w:ascii="Times New Roman" w:hAnsi="Times New Roman" w:cs="Times New Roman"/>
+          <w:color w:val="000000"/>
+          <w:sz w:val="24"/>
+          <w:szCs w:val="24"/>
+        </w:rPr>
+        <w:t>This doesn't make sense -- "human activity not related to anthropogenic stressors" WHAT? human activity is anthropogenic by definition</w:t>
+      </w:r>
     </w:p>
     <w:p>
       <w:pPr>
@@ -10505,19 +11673,11 @@
       <w:r>
         <w:rPr>
           <w:rFonts w:ascii="Times New Roman" w:hAnsi="Times New Roman" w:cs="Times New Roman"/>
-          <w:sz w:val="24"/>
-          <w:szCs w:val="24"/>
-        </w:rPr>
-        <w:t xml:space="preserve">Line 354: </w:t>
-      </w:r>
-      <w:r>
-        <w:rPr>
-          <w:rFonts w:ascii="Times New Roman" w:hAnsi="Times New Roman" w:cs="Times New Roman"/>
           <w:color w:val="000000"/>
           <w:sz w:val="24"/>
           <w:szCs w:val="24"/>
         </w:rPr>
-        <w:t>Why aren't these graphs shown, at least in the supplemental files.</w:t>
+        <w:t>ALSO, it's not clear WHY only landscape variables that Can't be easily addressed by management were chosen? This doesn't make sense, I thought part of your goal was to be able to prioritize where management would have the greatest potential benefit. Somethings not right here or there is a mistake or missing statement, sentence.</w:t>
       </w:r>
     </w:p>
     <w:p>
@@ -10541,7 +11701,45 @@
           <w:sz w:val="24"/>
           <w:szCs w:val="24"/>
         </w:rPr>
-        <w:t>Supplementary figures were added showing the regressions between observed and predicted scores (Figure S3).</w:t>
+        <w:t xml:space="preserve">Please see our responses to Reviewer 1 for the same paragraph and our response to the AE regarding variable selection.  We feel that some of the confusion on model development was caused by insufficient description of why we chose specific variables from </w:t>
+      </w:r>
+      <w:proofErr w:type="spellStart"/>
+      <w:r>
+        <w:rPr>
+          <w:rFonts w:ascii="Times New Roman" w:hAnsi="Times New Roman" w:cs="Times New Roman"/>
+          <w:i/>
+          <w:sz w:val="24"/>
+          <w:szCs w:val="24"/>
+        </w:rPr>
+        <w:t>StreamCat</w:t>
+      </w:r>
+      <w:proofErr w:type="spellEnd"/>
+      <w:r>
+        <w:rPr>
+          <w:rFonts w:ascii="Times New Roman" w:hAnsi="Times New Roman" w:cs="Times New Roman"/>
+          <w:i/>
+          <w:sz w:val="24"/>
+          <w:szCs w:val="24"/>
+        </w:rPr>
+        <w:t>. Hopefully our revisions</w:t>
+      </w:r>
+      <w:r>
+        <w:rPr>
+          <w:rFonts w:ascii="Times New Roman" w:hAnsi="Times New Roman" w:cs="Times New Roman"/>
+          <w:i/>
+          <w:sz w:val="24"/>
+          <w:szCs w:val="24"/>
+        </w:rPr>
+        <w:t xml:space="preserve"> clarify these decisions</w:t>
+      </w:r>
+      <w:r>
+        <w:rPr>
+          <w:rFonts w:ascii="Times New Roman" w:hAnsi="Times New Roman" w:cs="Times New Roman"/>
+          <w:i/>
+          <w:sz w:val="24"/>
+          <w:szCs w:val="24"/>
+        </w:rPr>
+        <w:t xml:space="preserve">.  </w:t>
       </w:r>
     </w:p>
     <w:p>
@@ -10553,7 +11751,34 @@
         <w:spacing w:after="0" w:line="240" w:lineRule="auto"/>
         <w:rPr>
           <w:rFonts w:ascii="Times New Roman" w:hAnsi="Times New Roman" w:cs="Times New Roman"/>
-          <w:i/>
+          <w:sz w:val="24"/>
+          <w:szCs w:val="24"/>
+        </w:rPr>
+      </w:pPr>
+    </w:p>
+    <w:p>
+      <w:pPr>
+        <w:pStyle w:val="NoSpacing"/>
+        <w:rPr>
+          <w:rFonts w:ascii="Times New Roman" w:hAnsi="Times New Roman" w:cs="Times New Roman"/>
+          <w:sz w:val="24"/>
+          <w:szCs w:val="24"/>
+        </w:rPr>
+      </w:pPr>
+      <w:r>
+        <w:rPr>
+          <w:rFonts w:ascii="Times New Roman" w:hAnsi="Times New Roman" w:cs="Times New Roman"/>
+          <w:sz w:val="24"/>
+          <w:szCs w:val="24"/>
+        </w:rPr>
+        <w:t>Line 243: Move citation</w:t>
+      </w:r>
+    </w:p>
+    <w:p>
+      <w:pPr>
+        <w:pStyle w:val="NoSpacing"/>
+        <w:rPr>
+          <w:rFonts w:ascii="Times New Roman" w:hAnsi="Times New Roman" w:cs="Times New Roman"/>
           <w:sz w:val="24"/>
           <w:szCs w:val="24"/>
         </w:rPr>
@@ -10578,8 +11803,27 @@
           <w:sz w:val="24"/>
           <w:szCs w:val="24"/>
         </w:rPr>
-        <w:t>Line 362: Remove “Desert/Modoc, and North Coast”</w:t>
-      </w:r>
+        <w:t xml:space="preserve">Line 244: </w:t>
+      </w:r>
+      <w:r>
+        <w:rPr>
+          <w:rFonts w:ascii="Times New Roman" w:hAnsi="Times New Roman" w:cs="Times New Roman"/>
+          <w:color w:val="000000"/>
+          <w:sz w:val="24"/>
+          <w:szCs w:val="24"/>
+        </w:rPr>
+        <w:t>needs editing, missing a statement or something</w:t>
+      </w:r>
+    </w:p>
+    <w:p>
+      <w:pPr>
+        <w:pStyle w:val="NoSpacing"/>
+        <w:rPr>
+          <w:rFonts w:ascii="Times New Roman" w:hAnsi="Times New Roman" w:cs="Times New Roman"/>
+          <w:sz w:val="24"/>
+          <w:szCs w:val="24"/>
+        </w:rPr>
+      </w:pPr>
     </w:p>
     <w:p>
       <w:pPr>
@@ -10590,19 +11834,29 @@
         <w:spacing w:after="0" w:line="240" w:lineRule="auto"/>
         <w:rPr>
           <w:rFonts w:ascii="Times New Roman" w:hAnsi="Times New Roman" w:cs="Times New Roman"/>
+          <w:sz w:val="24"/>
+          <w:szCs w:val="24"/>
+        </w:rPr>
+      </w:pPr>
+      <w:r>
+        <w:rPr>
+          <w:rFonts w:ascii="Times New Roman" w:hAnsi="Times New Roman" w:cs="Times New Roman"/>
+          <w:sz w:val="24"/>
+          <w:szCs w:val="24"/>
+        </w:rPr>
+        <w:t xml:space="preserve">Line 275: </w:t>
+      </w:r>
+      <w:r>
+        <w:rPr>
+          <w:rFonts w:ascii="Times New Roman" w:hAnsi="Times New Roman" w:cs="Times New Roman"/>
           <w:color w:val="000000"/>
           <w:sz w:val="24"/>
           <w:szCs w:val="24"/>
         </w:rPr>
-      </w:pPr>
-      <w:r>
-        <w:rPr>
-          <w:rFonts w:ascii="Times New Roman" w:hAnsi="Times New Roman" w:cs="Times New Roman"/>
-          <w:sz w:val="24"/>
-          <w:szCs w:val="24"/>
-        </w:rPr>
-        <w:t xml:space="preserve">Line 363: </w:t>
-      </w:r>
+        <w:t xml:space="preserve">I'm not understanding how </w:t>
+      </w:r>
+      <w:proofErr w:type="spellStart"/>
+      <w:proofErr w:type="gramStart"/>
       <w:r>
         <w:rPr>
           <w:rFonts w:ascii="Times New Roman" w:hAnsi="Times New Roman" w:cs="Times New Roman"/>
@@ -10610,8 +11864,59 @@
           <w:sz w:val="24"/>
           <w:szCs w:val="24"/>
         </w:rPr>
-        <w:t>Table 2 has values for these last two above 0.7, only CV with low values.</w:t>
-      </w:r>
+        <w:t>a</w:t>
+      </w:r>
+      <w:proofErr w:type="spellEnd"/>
+      <w:proofErr w:type="gramEnd"/>
+      <w:r>
+        <w:rPr>
+          <w:rFonts w:ascii="Times New Roman" w:hAnsi="Times New Roman" w:cs="Times New Roman"/>
+          <w:color w:val="000000"/>
+          <w:sz w:val="24"/>
+          <w:szCs w:val="24"/>
+        </w:rPr>
+        <w:t xml:space="preserve"> ecological condition index = O/E is related to whether a site is landscape constrained or not.  The CSCI O/E value of 0.79 only means that there are a relatively low number of Observed taxa and that it is below expectations. This value has Nothing </w:t>
+      </w:r>
+      <w:r>
+        <w:rPr>
+          <w:rFonts w:ascii="Times New Roman" w:hAnsi="Times New Roman" w:cs="Times New Roman"/>
+          <w:color w:val="000000"/>
+          <w:sz w:val="24"/>
+          <w:szCs w:val="24"/>
+        </w:rPr>
+        <w:lastRenderedPageBreak/>
+        <w:t xml:space="preserve">to do directly with evaluated whether the landscape surrounding the stream site and the watershed are in constrained human land use. You could have a 0.79 that is due purely to WQ issues even though the watershed is unconstrained. Agriculture is a good example, there's nothing that stops </w:t>
+      </w:r>
+      <w:proofErr w:type="gramStart"/>
+      <w:r>
+        <w:rPr>
+          <w:rFonts w:ascii="Times New Roman" w:hAnsi="Times New Roman" w:cs="Times New Roman"/>
+          <w:color w:val="000000"/>
+          <w:sz w:val="24"/>
+          <w:szCs w:val="24"/>
+        </w:rPr>
+        <w:t>an</w:t>
+      </w:r>
+      <w:proofErr w:type="gramEnd"/>
+      <w:r>
+        <w:rPr>
+          <w:rFonts w:ascii="Times New Roman" w:hAnsi="Times New Roman" w:cs="Times New Roman"/>
+          <w:color w:val="000000"/>
+          <w:sz w:val="24"/>
+          <w:szCs w:val="24"/>
+        </w:rPr>
+        <w:t xml:space="preserve"> watershed that has Ag in it from that being changed, the riparian zone can be replanted, repaired, the Ag can be stopped and native plants put in place. That's just ONE example.</w:t>
+      </w:r>
+    </w:p>
+    <w:p>
+      <w:pPr>
+        <w:pStyle w:val="NoSpacing"/>
+        <w:rPr>
+          <w:rFonts w:ascii="Times New Roman" w:hAnsi="Times New Roman" w:cs="Times New Roman"/>
+          <w:sz w:val="24"/>
+          <w:szCs w:val="24"/>
+        </w:rPr>
+      </w:pPr>
     </w:p>
     <w:p>
       <w:pPr>
@@ -10634,9 +11939,9 @@
           <w:sz w:val="24"/>
           <w:szCs w:val="24"/>
         </w:rPr>
-        <w:t xml:space="preserve"> I would guess that the CV is so low because they are few to no </w:t>
-      </w:r>
-      <w:proofErr w:type="gramStart"/>
+        <w:t xml:space="preserve">Line 278: I fully agree and understand Figure 1 that says sites are altered or unaltered, </w:t>
+      </w:r>
+      <w:proofErr w:type="spellStart"/>
       <w:r>
         <w:rPr>
           <w:rFonts w:ascii="Times New Roman" w:hAnsi="Times New Roman" w:cs="Times New Roman"/>
@@ -10644,9 +11949,9 @@
           <w:sz w:val="24"/>
           <w:szCs w:val="24"/>
         </w:rPr>
-        <w:t>references</w:t>
-      </w:r>
-      <w:proofErr w:type="gramEnd"/>
+        <w:t>etc</w:t>
+      </w:r>
+      <w:proofErr w:type="spellEnd"/>
       <w:r>
         <w:rPr>
           <w:rFonts w:ascii="Times New Roman" w:hAnsi="Times New Roman" w:cs="Times New Roman"/>
@@ -10654,7 +11959,7 @@
           <w:sz w:val="24"/>
           <w:szCs w:val="24"/>
         </w:rPr>
-        <w:t xml:space="preserve"> sites in the region, hurting the gradient.</w:t>
+        <w:t xml:space="preserve"> based on values of the CSCI -- I totally disagree with assigning constrained, unconstrained labels based on the CSCI as stated above. I was expecting that you would do this solely by the type of land use in the watershed and/or riparian zone, etc. This makes sense, if the type of land use is of a semi-permanent type, a physical structure like urban buildings, concrete streams, etc. then these can be seen as constrained. Now the tricky part is coming up with thresholds for when enough of the watershed or riparian is of this constrained type (let alone what is considered NLCD land use types that = constrained) that it gets an overall constrained label, maybe it's just levels like: 0-10 in watershed or riparian is unconstrained, 10-25 is partially constrained,  25-50 is mostly constrained and &gt; 50 constrained.</w:t>
       </w:r>
     </w:p>
     <w:p>
@@ -10666,10 +11971,20 @@
         <w:spacing w:after="0" w:line="240" w:lineRule="auto"/>
         <w:rPr>
           <w:rFonts w:ascii="Times New Roman" w:hAnsi="Times New Roman" w:cs="Times New Roman"/>
-          <w:sz w:val="24"/>
-          <w:szCs w:val="24"/>
-        </w:rPr>
-      </w:pPr>
+          <w:color w:val="000000"/>
+          <w:sz w:val="24"/>
+          <w:szCs w:val="24"/>
+        </w:rPr>
+      </w:pPr>
+      <w:r>
+        <w:rPr>
+          <w:rFonts w:ascii="Times New Roman" w:hAnsi="Times New Roman" w:cs="Times New Roman"/>
+          <w:color w:val="000000"/>
+          <w:sz w:val="24"/>
+          <w:szCs w:val="24"/>
+        </w:rPr>
+        <w:t xml:space="preserve">  BUT using the CSCI does not work, period. The CSCI can be affected by too many Non-constrained factors so that the connection is not there.</w:t>
+      </w:r>
     </w:p>
     <w:p>
       <w:pPr>
@@ -10680,28 +11995,10 @@
         <w:spacing w:after="0" w:line="240" w:lineRule="auto"/>
         <w:rPr>
           <w:rFonts w:ascii="Times New Roman" w:hAnsi="Times New Roman" w:cs="Times New Roman"/>
-          <w:color w:val="000000"/>
-          <w:sz w:val="24"/>
-          <w:szCs w:val="24"/>
-        </w:rPr>
-      </w:pPr>
-      <w:r>
-        <w:rPr>
-          <w:rFonts w:ascii="Times New Roman" w:hAnsi="Times New Roman" w:cs="Times New Roman"/>
-          <w:sz w:val="24"/>
-          <w:szCs w:val="24"/>
-        </w:rPr>
-        <w:t xml:space="preserve">Line 521: </w:t>
-      </w:r>
-      <w:r>
-        <w:rPr>
-          <w:rFonts w:ascii="Times New Roman" w:hAnsi="Times New Roman" w:cs="Times New Roman"/>
-          <w:color w:val="000000"/>
-          <w:sz w:val="24"/>
-          <w:szCs w:val="24"/>
-        </w:rPr>
-        <w:t>I'm not sure the message here -- "failing to recognize ... natural channels"??</w:t>
-      </w:r>
+          <w:sz w:val="24"/>
+          <w:szCs w:val="24"/>
+        </w:rPr>
+      </w:pPr>
     </w:p>
     <w:p>
       <w:pPr>
@@ -10712,10 +12009,28 @@
         <w:spacing w:after="0" w:line="240" w:lineRule="auto"/>
         <w:rPr>
           <w:rFonts w:ascii="Times New Roman" w:hAnsi="Times New Roman" w:cs="Times New Roman"/>
-          <w:sz w:val="24"/>
-          <w:szCs w:val="24"/>
-        </w:rPr>
-      </w:pPr>
+          <w:color w:val="000000"/>
+          <w:sz w:val="24"/>
+          <w:szCs w:val="24"/>
+        </w:rPr>
+      </w:pPr>
+      <w:r>
+        <w:rPr>
+          <w:rFonts w:ascii="Times New Roman" w:hAnsi="Times New Roman" w:cs="Times New Roman"/>
+          <w:sz w:val="24"/>
+          <w:szCs w:val="24"/>
+        </w:rPr>
+        <w:t xml:space="preserve">Line 354: </w:t>
+      </w:r>
+      <w:r>
+        <w:rPr>
+          <w:rFonts w:ascii="Times New Roman" w:hAnsi="Times New Roman" w:cs="Times New Roman"/>
+          <w:color w:val="000000"/>
+          <w:sz w:val="24"/>
+          <w:szCs w:val="24"/>
+        </w:rPr>
+        <w:t>Why aren't these graphs shown, at least in the supplemental files.</w:t>
+      </w:r>
     </w:p>
     <w:p>
       <w:pPr>
@@ -10726,27 +12041,19 @@
         <w:spacing w:after="0" w:line="240" w:lineRule="auto"/>
         <w:rPr>
           <w:rFonts w:ascii="Times New Roman" w:hAnsi="Times New Roman" w:cs="Times New Roman"/>
-          <w:color w:val="000000"/>
-          <w:sz w:val="24"/>
-          <w:szCs w:val="24"/>
-        </w:rPr>
-      </w:pPr>
-      <w:r>
-        <w:rPr>
-          <w:rFonts w:ascii="Times New Roman" w:hAnsi="Times New Roman" w:cs="Times New Roman"/>
-          <w:sz w:val="24"/>
-          <w:szCs w:val="24"/>
-        </w:rPr>
-        <w:t xml:space="preserve">Lines 517-536: </w:t>
-      </w:r>
-      <w:r>
-        <w:rPr>
-          <w:rFonts w:ascii="Times New Roman" w:hAnsi="Times New Roman" w:cs="Times New Roman"/>
-          <w:color w:val="000000"/>
-          <w:sz w:val="24"/>
-          <w:szCs w:val="24"/>
-        </w:rPr>
-        <w:t>Needs editing -- like the use of the examples but some of the sentences are incomplete or unclear -- line 526 (whereas?) need better connection here</w:t>
+          <w:i/>
+          <w:sz w:val="24"/>
+          <w:szCs w:val="24"/>
+        </w:rPr>
+      </w:pPr>
+      <w:r>
+        <w:rPr>
+          <w:rFonts w:ascii="Times New Roman" w:hAnsi="Times New Roman" w:cs="Times New Roman"/>
+          <w:i/>
+          <w:sz w:val="24"/>
+          <w:szCs w:val="24"/>
+        </w:rPr>
+        <w:t>Supplementary figures were added showing the regressions between observed and predicted scores (Figure S3).</w:t>
       </w:r>
     </w:p>
     <w:p>
@@ -10758,19 +12065,11 @@
         <w:spacing w:after="0" w:line="240" w:lineRule="auto"/>
         <w:rPr>
           <w:rFonts w:ascii="Times New Roman" w:hAnsi="Times New Roman" w:cs="Times New Roman"/>
-          <w:sz w:val="24"/>
-          <w:szCs w:val="24"/>
-        </w:rPr>
-      </w:pPr>
-      <w:r>
-        <w:rPr>
-          <w:rFonts w:ascii="Times New Roman" w:hAnsi="Times New Roman" w:cs="Times New Roman"/>
-          <w:color w:val="000000"/>
-          <w:sz w:val="24"/>
-          <w:szCs w:val="24"/>
-        </w:rPr>
-        <w:t>and 531 (armored, natural or unnatural, in forest systems, this is very different than concrete channels)</w:t>
-      </w:r>
+          <w:i/>
+          <w:sz w:val="24"/>
+          <w:szCs w:val="24"/>
+        </w:rPr>
+      </w:pPr>
     </w:p>
     <w:p>
       <w:pPr>
@@ -10785,6 +12084,14 @@
           <w:szCs w:val="24"/>
         </w:rPr>
       </w:pPr>
+      <w:r>
+        <w:rPr>
+          <w:rFonts w:ascii="Times New Roman" w:hAnsi="Times New Roman" w:cs="Times New Roman"/>
+          <w:sz w:val="24"/>
+          <w:szCs w:val="24"/>
+        </w:rPr>
+        <w:t>Line 362: Remove “Desert/Modoc, and North Coast”</w:t>
+      </w:r>
     </w:p>
     <w:p>
       <w:pPr>
@@ -10806,7 +12113,7 @@
           <w:sz w:val="24"/>
           <w:szCs w:val="24"/>
         </w:rPr>
-        <w:t xml:space="preserve">Line 561 – 564: </w:t>
+        <w:t xml:space="preserve">Line 363: </w:t>
       </w:r>
       <w:r>
         <w:rPr>
@@ -10815,27 +12122,7 @@
           <w:sz w:val="24"/>
           <w:szCs w:val="24"/>
         </w:rPr>
-        <w:t xml:space="preserve">I want to make it clear, that I like what you are trying to do, but do not agree with the connection between CSCI and estimate of constrained. As stated before: constrained in my opinion should be estimated by GIS </w:t>
-      </w:r>
-      <w:proofErr w:type="gramStart"/>
-      <w:r>
-        <w:rPr>
-          <w:rFonts w:ascii="Times New Roman" w:hAnsi="Times New Roman" w:cs="Times New Roman"/>
-          <w:color w:val="000000"/>
-          <w:sz w:val="24"/>
-          <w:szCs w:val="24"/>
-        </w:rPr>
-        <w:t>landscape based</w:t>
-      </w:r>
-      <w:proofErr w:type="gramEnd"/>
-      <w:r>
-        <w:rPr>
-          <w:rFonts w:ascii="Times New Roman" w:hAnsi="Times New Roman" w:cs="Times New Roman"/>
-          <w:color w:val="000000"/>
-          <w:sz w:val="24"/>
-          <w:szCs w:val="24"/>
-        </w:rPr>
-        <w:t xml:space="preserve"> models using NLCD or other remote sensing data (where are structural constraints across watersheds) THEN there should be made a connection between the ecological CSCI O/E scores. </w:t>
+        <w:t>Table 2 has values for these last two above 0.7, only CV with low values.</w:t>
       </w:r>
     </w:p>
     <w:p>
@@ -10847,10 +12134,40 @@
         <w:spacing w:after="0" w:line="240" w:lineRule="auto"/>
         <w:rPr>
           <w:rFonts w:ascii="Times New Roman" w:hAnsi="Times New Roman" w:cs="Times New Roman"/>
-          <w:sz w:val="24"/>
-          <w:szCs w:val="24"/>
-        </w:rPr>
-      </w:pPr>
+          <w:color w:val="000000"/>
+          <w:sz w:val="24"/>
+          <w:szCs w:val="24"/>
+        </w:rPr>
+      </w:pPr>
+      <w:r>
+        <w:rPr>
+          <w:rFonts w:ascii="Times New Roman" w:hAnsi="Times New Roman" w:cs="Times New Roman"/>
+          <w:color w:val="000000"/>
+          <w:sz w:val="24"/>
+          <w:szCs w:val="24"/>
+        </w:rPr>
+        <w:t xml:space="preserve"> I would guess that the CV is so low because they are few to no </w:t>
+      </w:r>
+      <w:proofErr w:type="gramStart"/>
+      <w:r>
+        <w:rPr>
+          <w:rFonts w:ascii="Times New Roman" w:hAnsi="Times New Roman" w:cs="Times New Roman"/>
+          <w:color w:val="000000"/>
+          <w:sz w:val="24"/>
+          <w:szCs w:val="24"/>
+        </w:rPr>
+        <w:t>references</w:t>
+      </w:r>
+      <w:proofErr w:type="gramEnd"/>
+      <w:r>
+        <w:rPr>
+          <w:rFonts w:ascii="Times New Roman" w:hAnsi="Times New Roman" w:cs="Times New Roman"/>
+          <w:color w:val="000000"/>
+          <w:sz w:val="24"/>
+          <w:szCs w:val="24"/>
+        </w:rPr>
+        <w:t xml:space="preserve"> sites in the region, hurting the gradient.</w:t>
+      </w:r>
     </w:p>
     <w:p>
       <w:pPr>
@@ -10861,28 +12178,10 @@
         <w:spacing w:after="0" w:line="240" w:lineRule="auto"/>
         <w:rPr>
           <w:rFonts w:ascii="Times New Roman" w:hAnsi="Times New Roman" w:cs="Times New Roman"/>
-          <w:color w:val="000000"/>
-          <w:sz w:val="24"/>
-          <w:szCs w:val="24"/>
-        </w:rPr>
-      </w:pPr>
-      <w:r>
-        <w:rPr>
-          <w:rFonts w:ascii="Times New Roman" w:hAnsi="Times New Roman" w:cs="Times New Roman"/>
-          <w:sz w:val="24"/>
-          <w:szCs w:val="24"/>
-        </w:rPr>
-        <w:t xml:space="preserve">Line 580-581: </w:t>
-      </w:r>
-      <w:r>
-        <w:rPr>
-          <w:rFonts w:ascii="Times New Roman" w:hAnsi="Times New Roman" w:cs="Times New Roman"/>
-          <w:color w:val="000000"/>
-          <w:sz w:val="24"/>
-          <w:szCs w:val="24"/>
-        </w:rPr>
-        <w:t xml:space="preserve">I'm sorry but I don't get this connection - so you assume if the CSCI deviates from expectation that that is because of stressors that can be mitigated, is that right ? BUT to me that means lots of urban and Ag stressors are ones associated with non-constrained factors OR just saying Urban and Ag are constrained land use doesn't capture all the issues nor stressors that might be able to be mitigated for, this is the part I have problems with. </w:t>
-      </w:r>
+          <w:sz w:val="24"/>
+          <w:szCs w:val="24"/>
+        </w:rPr>
+      </w:pPr>
     </w:p>
     <w:p>
       <w:pPr>
@@ -10893,10 +12192,28 @@
         <w:spacing w:after="0" w:line="240" w:lineRule="auto"/>
         <w:rPr>
           <w:rFonts w:ascii="Times New Roman" w:hAnsi="Times New Roman" w:cs="Times New Roman"/>
-          <w:sz w:val="24"/>
-          <w:szCs w:val="24"/>
-        </w:rPr>
-      </w:pPr>
+          <w:color w:val="000000"/>
+          <w:sz w:val="24"/>
+          <w:szCs w:val="24"/>
+        </w:rPr>
+      </w:pPr>
+      <w:r>
+        <w:rPr>
+          <w:rFonts w:ascii="Times New Roman" w:hAnsi="Times New Roman" w:cs="Times New Roman"/>
+          <w:sz w:val="24"/>
+          <w:szCs w:val="24"/>
+        </w:rPr>
+        <w:t xml:space="preserve">Line 521: </w:t>
+      </w:r>
+      <w:r>
+        <w:rPr>
+          <w:rFonts w:ascii="Times New Roman" w:hAnsi="Times New Roman" w:cs="Times New Roman"/>
+          <w:color w:val="000000"/>
+          <w:sz w:val="24"/>
+          <w:szCs w:val="24"/>
+        </w:rPr>
+        <w:t>I'm not sure the message here -- "failing to recognize ... natural channels"??</w:t>
+      </w:r>
     </w:p>
     <w:p>
       <w:pPr>
@@ -10907,28 +12224,10 @@
         <w:spacing w:after="0" w:line="240" w:lineRule="auto"/>
         <w:rPr>
           <w:rFonts w:ascii="Times New Roman" w:hAnsi="Times New Roman" w:cs="Times New Roman"/>
-          <w:color w:val="000000"/>
-          <w:sz w:val="24"/>
-          <w:szCs w:val="24"/>
-        </w:rPr>
-      </w:pPr>
-      <w:r>
-        <w:rPr>
-          <w:rFonts w:ascii="Times New Roman" w:hAnsi="Times New Roman" w:cs="Times New Roman"/>
-          <w:sz w:val="24"/>
-          <w:szCs w:val="24"/>
-        </w:rPr>
-        <w:t xml:space="preserve">Line 583: </w:t>
-      </w:r>
-      <w:r>
-        <w:rPr>
-          <w:rFonts w:ascii="Times New Roman" w:hAnsi="Times New Roman" w:cs="Times New Roman"/>
-          <w:color w:val="000000"/>
-          <w:sz w:val="24"/>
-          <w:szCs w:val="24"/>
-        </w:rPr>
-        <w:t>the assumptions have been used by other researchers ? I'm not sure some of these papers making the same connection nor assumptions you are here.</w:t>
-      </w:r>
+          <w:sz w:val="24"/>
+          <w:szCs w:val="24"/>
+        </w:rPr>
+      </w:pPr>
     </w:p>
     <w:p>
       <w:pPr>
@@ -10939,10 +12238,28 @@
         <w:spacing w:after="0" w:line="240" w:lineRule="auto"/>
         <w:rPr>
           <w:rFonts w:ascii="Times New Roman" w:hAnsi="Times New Roman" w:cs="Times New Roman"/>
-          <w:sz w:val="24"/>
-          <w:szCs w:val="24"/>
-        </w:rPr>
-      </w:pPr>
+          <w:color w:val="000000"/>
+          <w:sz w:val="24"/>
+          <w:szCs w:val="24"/>
+        </w:rPr>
+      </w:pPr>
+      <w:r>
+        <w:rPr>
+          <w:rFonts w:ascii="Times New Roman" w:hAnsi="Times New Roman" w:cs="Times New Roman"/>
+          <w:sz w:val="24"/>
+          <w:szCs w:val="24"/>
+        </w:rPr>
+        <w:t xml:space="preserve">Lines 517-536: </w:t>
+      </w:r>
+      <w:r>
+        <w:rPr>
+          <w:rFonts w:ascii="Times New Roman" w:hAnsi="Times New Roman" w:cs="Times New Roman"/>
+          <w:color w:val="000000"/>
+          <w:sz w:val="24"/>
+          <w:szCs w:val="24"/>
+        </w:rPr>
+        <w:t>Needs editing -- like the use of the examples but some of the sentences are incomplete or unclear -- line 526 (whereas?) need better connection here</w:t>
+      </w:r>
     </w:p>
     <w:p>
       <w:pPr>
@@ -10953,10 +12270,206 @@
         <w:spacing w:after="0" w:line="240" w:lineRule="auto"/>
         <w:rPr>
           <w:rFonts w:ascii="Times New Roman" w:hAnsi="Times New Roman" w:cs="Times New Roman"/>
+          <w:sz w:val="24"/>
+          <w:szCs w:val="24"/>
+        </w:rPr>
+      </w:pPr>
+      <w:r>
+        <w:rPr>
+          <w:rFonts w:ascii="Times New Roman" w:hAnsi="Times New Roman" w:cs="Times New Roman"/>
           <w:color w:val="000000"/>
           <w:sz w:val="24"/>
           <w:szCs w:val="24"/>
         </w:rPr>
+        <w:t>and 531 (armored, natural or unnatural, in forest systems, this is very different than concrete channels)</w:t>
+      </w:r>
+    </w:p>
+    <w:p>
+      <w:pPr>
+        <w:widowControl/>
+        <w:autoSpaceDE w:val="0"/>
+        <w:autoSpaceDN w:val="0"/>
+        <w:adjustRightInd w:val="0"/>
+        <w:spacing w:after="0" w:line="240" w:lineRule="auto"/>
+        <w:rPr>
+          <w:rFonts w:ascii="Times New Roman" w:hAnsi="Times New Roman" w:cs="Times New Roman"/>
+          <w:sz w:val="24"/>
+          <w:szCs w:val="24"/>
+        </w:rPr>
+      </w:pPr>
+    </w:p>
+    <w:p>
+      <w:pPr>
+        <w:widowControl/>
+        <w:autoSpaceDE w:val="0"/>
+        <w:autoSpaceDN w:val="0"/>
+        <w:adjustRightInd w:val="0"/>
+        <w:spacing w:after="0" w:line="240" w:lineRule="auto"/>
+        <w:rPr>
+          <w:rFonts w:ascii="Times New Roman" w:hAnsi="Times New Roman" w:cs="Times New Roman"/>
+          <w:color w:val="000000"/>
+          <w:sz w:val="24"/>
+          <w:szCs w:val="24"/>
+        </w:rPr>
+      </w:pPr>
+      <w:r>
+        <w:rPr>
+          <w:rFonts w:ascii="Times New Roman" w:hAnsi="Times New Roman" w:cs="Times New Roman"/>
+          <w:sz w:val="24"/>
+          <w:szCs w:val="24"/>
+        </w:rPr>
+        <w:t xml:space="preserve">Line 561 – 564: </w:t>
+      </w:r>
+      <w:r>
+        <w:rPr>
+          <w:rFonts w:ascii="Times New Roman" w:hAnsi="Times New Roman" w:cs="Times New Roman"/>
+          <w:color w:val="000000"/>
+          <w:sz w:val="24"/>
+          <w:szCs w:val="24"/>
+        </w:rPr>
+        <w:t xml:space="preserve">I want to make it clear, that I like what you are trying to do, but do not agree with the connection between CSCI and estimate of constrained. As stated before: constrained in my opinion should be estimated by GIS </w:t>
+      </w:r>
+      <w:proofErr w:type="gramStart"/>
+      <w:r>
+        <w:rPr>
+          <w:rFonts w:ascii="Times New Roman" w:hAnsi="Times New Roman" w:cs="Times New Roman"/>
+          <w:color w:val="000000"/>
+          <w:sz w:val="24"/>
+          <w:szCs w:val="24"/>
+        </w:rPr>
+        <w:t>landscape based</w:t>
+      </w:r>
+      <w:proofErr w:type="gramEnd"/>
+      <w:r>
+        <w:rPr>
+          <w:rFonts w:ascii="Times New Roman" w:hAnsi="Times New Roman" w:cs="Times New Roman"/>
+          <w:color w:val="000000"/>
+          <w:sz w:val="24"/>
+          <w:szCs w:val="24"/>
+        </w:rPr>
+        <w:t xml:space="preserve"> models using NLCD or other remote sensing data (where are structural constraints across watersheds) THEN there should be made a connection between the ecological CSCI O/E scores. </w:t>
+      </w:r>
+    </w:p>
+    <w:p>
+      <w:pPr>
+        <w:widowControl/>
+        <w:autoSpaceDE w:val="0"/>
+        <w:autoSpaceDN w:val="0"/>
+        <w:adjustRightInd w:val="0"/>
+        <w:spacing w:after="0" w:line="240" w:lineRule="auto"/>
+        <w:rPr>
+          <w:rFonts w:ascii="Times New Roman" w:hAnsi="Times New Roman" w:cs="Times New Roman"/>
+          <w:sz w:val="24"/>
+          <w:szCs w:val="24"/>
+        </w:rPr>
+      </w:pPr>
+    </w:p>
+    <w:p>
+      <w:pPr>
+        <w:widowControl/>
+        <w:autoSpaceDE w:val="0"/>
+        <w:autoSpaceDN w:val="0"/>
+        <w:adjustRightInd w:val="0"/>
+        <w:spacing w:after="0" w:line="240" w:lineRule="auto"/>
+        <w:rPr>
+          <w:rFonts w:ascii="Times New Roman" w:hAnsi="Times New Roman" w:cs="Times New Roman"/>
+          <w:color w:val="000000"/>
+          <w:sz w:val="24"/>
+          <w:szCs w:val="24"/>
+        </w:rPr>
+      </w:pPr>
+      <w:r>
+        <w:rPr>
+          <w:rFonts w:ascii="Times New Roman" w:hAnsi="Times New Roman" w:cs="Times New Roman"/>
+          <w:sz w:val="24"/>
+          <w:szCs w:val="24"/>
+        </w:rPr>
+        <w:t xml:space="preserve">Line 580-581: </w:t>
+      </w:r>
+      <w:r>
+        <w:rPr>
+          <w:rFonts w:ascii="Times New Roman" w:hAnsi="Times New Roman" w:cs="Times New Roman"/>
+          <w:color w:val="000000"/>
+          <w:sz w:val="24"/>
+          <w:szCs w:val="24"/>
+        </w:rPr>
+        <w:t xml:space="preserve">I'm sorry but I don't get this connection - so you assume if the CSCI deviates from expectation that that is because of stressors that can be mitigated, is that right ? BUT to me that means lots of urban and Ag stressors are ones associated with non-constrained factors OR just saying Urban and Ag are constrained land use doesn't capture all the issues nor stressors that might be able to be mitigated for, this is the part I have problems with. </w:t>
+      </w:r>
+    </w:p>
+    <w:p>
+      <w:pPr>
+        <w:widowControl/>
+        <w:autoSpaceDE w:val="0"/>
+        <w:autoSpaceDN w:val="0"/>
+        <w:adjustRightInd w:val="0"/>
+        <w:spacing w:after="0" w:line="240" w:lineRule="auto"/>
+        <w:rPr>
+          <w:rFonts w:ascii="Times New Roman" w:hAnsi="Times New Roman" w:cs="Times New Roman"/>
+          <w:sz w:val="24"/>
+          <w:szCs w:val="24"/>
+        </w:rPr>
+      </w:pPr>
+    </w:p>
+    <w:p>
+      <w:pPr>
+        <w:widowControl/>
+        <w:autoSpaceDE w:val="0"/>
+        <w:autoSpaceDN w:val="0"/>
+        <w:adjustRightInd w:val="0"/>
+        <w:spacing w:after="0" w:line="240" w:lineRule="auto"/>
+        <w:rPr>
+          <w:rFonts w:ascii="Times New Roman" w:hAnsi="Times New Roman" w:cs="Times New Roman"/>
+          <w:color w:val="000000"/>
+          <w:sz w:val="24"/>
+          <w:szCs w:val="24"/>
+        </w:rPr>
+      </w:pPr>
+      <w:r>
+        <w:rPr>
+          <w:rFonts w:ascii="Times New Roman" w:hAnsi="Times New Roman" w:cs="Times New Roman"/>
+          <w:sz w:val="24"/>
+          <w:szCs w:val="24"/>
+        </w:rPr>
+        <w:lastRenderedPageBreak/>
+        <w:t xml:space="preserve">Line 583: </w:t>
+      </w:r>
+      <w:r>
+        <w:rPr>
+          <w:rFonts w:ascii="Times New Roman" w:hAnsi="Times New Roman" w:cs="Times New Roman"/>
+          <w:color w:val="000000"/>
+          <w:sz w:val="24"/>
+          <w:szCs w:val="24"/>
+        </w:rPr>
+        <w:t>the assumptions have been used by other researchers ? I'm not sure some of these papers making the same connection nor assumptions you are here.</w:t>
+      </w:r>
+    </w:p>
+    <w:p>
+      <w:pPr>
+        <w:widowControl/>
+        <w:autoSpaceDE w:val="0"/>
+        <w:autoSpaceDN w:val="0"/>
+        <w:adjustRightInd w:val="0"/>
+        <w:spacing w:after="0" w:line="240" w:lineRule="auto"/>
+        <w:rPr>
+          <w:rFonts w:ascii="Times New Roman" w:hAnsi="Times New Roman" w:cs="Times New Roman"/>
+          <w:sz w:val="24"/>
+          <w:szCs w:val="24"/>
+        </w:rPr>
+      </w:pPr>
+    </w:p>
+    <w:p>
+      <w:pPr>
+        <w:widowControl/>
+        <w:autoSpaceDE w:val="0"/>
+        <w:autoSpaceDN w:val="0"/>
+        <w:adjustRightInd w:val="0"/>
+        <w:spacing w:after="0" w:line="240" w:lineRule="auto"/>
+        <w:rPr>
+          <w:rFonts w:ascii="Times New Roman" w:hAnsi="Times New Roman" w:cs="Times New Roman"/>
+          <w:color w:val="000000"/>
+          <w:sz w:val="24"/>
+          <w:szCs w:val="24"/>
+        </w:rPr>
       </w:pPr>
       <w:r>
         <w:rPr>
@@ -10973,17 +12486,7 @@
           <w:sz w:val="24"/>
           <w:szCs w:val="24"/>
         </w:rPr>
-        <w:t xml:space="preserve">WOW, this statement is key to your whole theory and application, why is it only now coming forth? This I might be able to get behind, the key is "considered those where </w:t>
-      </w:r>
-      <w:r>
-        <w:rPr>
-          <w:rFonts w:ascii="Times New Roman" w:hAnsi="Times New Roman" w:cs="Times New Roman"/>
-          <w:color w:val="000000"/>
-          <w:sz w:val="24"/>
-          <w:szCs w:val="24"/>
-        </w:rPr>
-        <w:lastRenderedPageBreak/>
-        <w:t>PRESENT landscapes were likely to limit CSCI scores" This was not described in previous description and methods of what constrained equates to, big problem.</w:t>
+        <w:t>WOW, this statement is key to your whole theory and application, why is it only now coming forth? This I might be able to get behind, the key is "considered those where PRESENT landscapes were likely to limit CSCI scores" This was not described in previous description and methods of what constrained equates to, big problem.</w:t>
       </w:r>
     </w:p>
     <w:p>
@@ -12043,7 +13546,7 @@
 </file>
 
 <file path=customXml/itemProps1.xml><?xml version="1.0" encoding="utf-8"?>
-<ds:datastoreItem xmlns:ds="http://schemas.openxmlformats.org/officeDocument/2006/customXml" ds:itemID="{D8E4EE5B-19EC-4BB1-AB2E-634FBE3A48F0}">
+<ds:datastoreItem xmlns:ds="http://schemas.openxmlformats.org/officeDocument/2006/customXml" ds:itemID="{7B8C793A-F951-46F6-9B1B-B259B61C2D34}">
   <ds:schemaRefs>
     <ds:schemaRef ds:uri="http://schemas.openxmlformats.org/officeDocument/2006/bibliography"/>
   </ds:schemaRefs>

--- a/revision/review_comments.docx
+++ b/revision/review_comments.docx
@@ -906,6 +906,8 @@
         </w:rPr>
         <w:t>We have revised the paragraph describing our choice of variable selection (lines 211 – 226 in original draft):</w:t>
       </w:r>
+      <w:bookmarkStart w:id="0" w:name="_GoBack"/>
+      <w:bookmarkEnd w:id="0"/>
     </w:p>
     <w:p>
       <w:pPr>
@@ -944,7 +946,79 @@
           <w:sz w:val="24"/>
           <w:szCs w:val="24"/>
         </w:rPr>
-        <w:t xml:space="preserve">A quantile random forest model was developed to estimate ranges of CSCI scores associated with land use gradients using </w:t>
+        <w:t>Exp</w:t>
+      </w:r>
+      <w:r>
+        <w:rPr>
+          <w:rFonts w:ascii="Times New Roman" w:hAnsi="Times New Roman" w:cs="Times New Roman"/>
+          <w:i/>
+          <w:sz w:val="24"/>
+          <w:szCs w:val="24"/>
+        </w:rPr>
+        <w:t>e</w:t>
+      </w:r>
+      <w:r>
+        <w:rPr>
+          <w:rFonts w:ascii="Times New Roman" w:hAnsi="Times New Roman" w:cs="Times New Roman"/>
+          <w:i/>
+          <w:sz w:val="24"/>
+          <w:szCs w:val="24"/>
+        </w:rPr>
+        <w:t>cted</w:t>
+      </w:r>
+      <w:r>
+        <w:rPr>
+          <w:rFonts w:ascii="Times New Roman" w:hAnsi="Times New Roman" w:cs="Times New Roman"/>
+          <w:i/>
+          <w:sz w:val="24"/>
+          <w:szCs w:val="24"/>
+        </w:rPr>
+        <w:t xml:space="preserve"> CSCI scores were modelled using estimates of canal/ditch density, imperviousness, road density/crossings, and urban and agricultural land use for each stream segment (Table </w:t>
+      </w:r>
+      <w:r>
+        <w:rPr>
+          <w:rFonts w:ascii="Times New Roman" w:hAnsi="Times New Roman" w:cs="Times New Roman"/>
+          <w:i/>
+          <w:sz w:val="24"/>
+          <w:szCs w:val="24"/>
+        </w:rPr>
+        <w:t>1</w:t>
+      </w:r>
+      <w:r>
+        <w:rPr>
+          <w:rFonts w:ascii="Times New Roman" w:hAnsi="Times New Roman" w:cs="Times New Roman"/>
+          <w:i/>
+          <w:sz w:val="24"/>
+          <w:szCs w:val="24"/>
+        </w:rPr>
+        <w:t>, Figure S1</w:t>
+      </w:r>
+      <w:r>
+        <w:rPr>
+          <w:rFonts w:ascii="Times New Roman" w:hAnsi="Times New Roman" w:cs="Times New Roman"/>
+          <w:i/>
+          <w:sz w:val="24"/>
+          <w:szCs w:val="24"/>
+        </w:rPr>
+        <w:t>).</w:t>
+      </w:r>
+      <w:r>
+        <w:rPr>
+          <w:rFonts w:ascii="Times New Roman" w:hAnsi="Times New Roman" w:cs="Times New Roman"/>
+          <w:i/>
+          <w:sz w:val="24"/>
+          <w:szCs w:val="24"/>
+        </w:rPr>
+        <w:t xml:space="preserve"> </w:t>
+      </w:r>
+      <w:r>
+        <w:rPr>
+          <w:rFonts w:ascii="Times New Roman" w:hAnsi="Times New Roman" w:cs="Times New Roman"/>
+          <w:i/>
+          <w:sz w:val="24"/>
+          <w:szCs w:val="24"/>
+        </w:rPr>
+        <w:t xml:space="preserve"> </w:t>
       </w:r>
       <w:proofErr w:type="spellStart"/>
       <w:r>
@@ -964,43 +1038,43 @@
           <w:sz w:val="24"/>
           <w:szCs w:val="24"/>
         </w:rPr>
-        <w:t xml:space="preserve"> predictors. Expected CSCI scores were modelled using estimates of canal/ditch density, imperviousness, road density/crossings, and urban and agricultural land use for each stream segment (Table </w:t>
-      </w:r>
-      <w:r>
-        <w:rPr>
-          <w:rFonts w:ascii="Times New Roman" w:hAnsi="Times New Roman" w:cs="Times New Roman"/>
-          <w:i/>
-          <w:sz w:val="24"/>
-          <w:szCs w:val="24"/>
-        </w:rPr>
-        <w:t>1</w:t>
-      </w:r>
-      <w:r>
-        <w:rPr>
-          <w:rFonts w:ascii="Times New Roman" w:hAnsi="Times New Roman" w:cs="Times New Roman"/>
-          <w:i/>
-          <w:sz w:val="24"/>
-          <w:szCs w:val="24"/>
-        </w:rPr>
-        <w:t>, Figure S1</w:t>
-      </w:r>
-      <w:r>
-        <w:rPr>
-          <w:rFonts w:ascii="Times New Roman" w:hAnsi="Times New Roman" w:cs="Times New Roman"/>
-          <w:i/>
-          <w:sz w:val="24"/>
-          <w:szCs w:val="24"/>
-        </w:rPr>
-        <w:t>).</w:t>
-      </w:r>
-      <w:r>
-        <w:rPr>
-          <w:rFonts w:ascii="Times New Roman" w:hAnsi="Times New Roman" w:cs="Times New Roman"/>
-          <w:i/>
-          <w:sz w:val="24"/>
-          <w:szCs w:val="24"/>
-        </w:rPr>
-        <w:t xml:space="preserve">  Preliminary analyses indicated that these variables adequately described biological constraints relative to a larger model with additional variables.</w:t>
+        <w:t xml:space="preserve"> was used as the only source for predictor variables because of consistent methods and linkage to NHD-Plus </w:t>
+      </w:r>
+      <w:r>
+        <w:rPr>
+          <w:rFonts w:ascii="Times New Roman" w:hAnsi="Times New Roman" w:cs="Times New Roman"/>
+          <w:i/>
+          <w:sz w:val="24"/>
+          <w:szCs w:val="24"/>
+        </w:rPr>
+        <w:t>flow</w:t>
+      </w:r>
+      <w:r>
+        <w:rPr>
+          <w:rFonts w:ascii="Times New Roman" w:hAnsi="Times New Roman" w:cs="Times New Roman"/>
+          <w:i/>
+          <w:sz w:val="24"/>
+          <w:szCs w:val="24"/>
+        </w:rPr>
+        <w:t xml:space="preserve">lines </w:t>
+      </w:r>
+      <w:r>
+        <w:rPr>
+          <w:rFonts w:ascii="Times New Roman" w:hAnsi="Times New Roman" w:cs="Times New Roman"/>
+          <w:i/>
+          <w:sz w:val="24"/>
+          <w:szCs w:val="24"/>
+        </w:rPr>
+        <w:t xml:space="preserve">(Hill et al. 2016). </w:t>
+      </w:r>
+      <w:r>
+        <w:rPr>
+          <w:rFonts w:ascii="Times New Roman" w:hAnsi="Times New Roman" w:cs="Times New Roman"/>
+          <w:i/>
+          <w:sz w:val="24"/>
+          <w:szCs w:val="24"/>
+        </w:rPr>
+        <w:t>Preliminary analyses indicated that these variables adequately described biological constraints relative to a larger model with additional variables.</w:t>
       </w:r>
       <w:r>
         <w:rPr>
@@ -1018,7 +1092,7 @@
           <w:sz w:val="24"/>
           <w:szCs w:val="24"/>
         </w:rPr>
-        <w:t xml:space="preserve"> describe biologically </w:t>
+        <w:t xml:space="preserve"> describe biologically constrained </w:t>
       </w:r>
       <w:r>
         <w:rPr>
@@ -1028,7 +1102,7 @@
           <w:szCs w:val="24"/>
         </w:rPr>
         <w:lastRenderedPageBreak/>
-        <w:t>constrained sites where present landscapes were likely to limit CSCI scores that describe macroinvertebrate condition</w:t>
+        <w:t>sites where present landscapes were likely to limit CSCI scores that describe macroinvertebrate condition</w:t>
       </w:r>
       <w:r>
         <w:rPr>
@@ -2208,6 +2282,15 @@
           <w:sz w:val="24"/>
           <w:szCs w:val="24"/>
         </w:rPr>
+        <w:t>h</w:t>
+      </w:r>
+      <w:r>
+        <w:rPr>
+          <w:rFonts w:ascii="Times New Roman" w:hAnsi="Times New Roman" w:cs="Times New Roman"/>
+          <w:i/>
+          <w:sz w:val="24"/>
+          <w:szCs w:val="24"/>
+        </w:rPr>
         <w:t>ow</w:t>
       </w:r>
       <w:r>
@@ -2737,44 +2820,34 @@
           <w:sz w:val="24"/>
           <w:szCs w:val="24"/>
         </w:rPr>
-        <w:t>to the paragraph starting on line 211 provides more detail about our predictor</w:t>
-      </w:r>
-      <w:bookmarkStart w:id="0" w:name="_GoBack"/>
-      <w:bookmarkEnd w:id="0"/>
-      <w:r>
-        <w:rPr>
-          <w:rFonts w:ascii="Times New Roman" w:hAnsi="Times New Roman" w:cs="Times New Roman"/>
-          <w:i/>
-          <w:sz w:val="24"/>
-          <w:szCs w:val="24"/>
-        </w:rPr>
-        <w:t xml:space="preserve">s, in addition to the added content to the supplementary material.  </w:t>
-      </w:r>
-    </w:p>
-    <w:p>
-      <w:pPr>
-        <w:pStyle w:val="PlainText"/>
-        <w:rPr>
-          <w:rFonts w:ascii="Times New Roman" w:hAnsi="Times New Roman" w:cs="Times New Roman"/>
-          <w:sz w:val="24"/>
-          <w:szCs w:val="24"/>
-        </w:rPr>
-      </w:pPr>
-    </w:p>
-    <w:p>
-      <w:pPr>
-        <w:pStyle w:val="PlainText"/>
-        <w:rPr>
-          <w:rFonts w:ascii="Times New Roman" w:hAnsi="Times New Roman" w:cs="Times New Roman"/>
-          <w:sz w:val="24"/>
-          <w:szCs w:val="24"/>
-        </w:rPr>
-      </w:pPr>
-      <w:r>
-        <w:rPr>
-          <w:rFonts w:ascii="Times New Roman" w:hAnsi="Times New Roman" w:cs="Times New Roman"/>
-          <w:sz w:val="24"/>
-          <w:szCs w:val="24"/>
+        <w:t xml:space="preserve">to the paragraph starting on line 211 provides more detail about our predictors, in addition to the added content to the supplementary material.  </w:t>
+      </w:r>
+    </w:p>
+    <w:p>
+      <w:pPr>
+        <w:pStyle w:val="PlainText"/>
+        <w:rPr>
+          <w:rFonts w:ascii="Times New Roman" w:hAnsi="Times New Roman" w:cs="Times New Roman"/>
+          <w:sz w:val="24"/>
+          <w:szCs w:val="24"/>
+        </w:rPr>
+      </w:pPr>
+    </w:p>
+    <w:p>
+      <w:pPr>
+        <w:pStyle w:val="PlainText"/>
+        <w:rPr>
+          <w:rFonts w:ascii="Times New Roman" w:hAnsi="Times New Roman" w:cs="Times New Roman"/>
+          <w:sz w:val="24"/>
+          <w:szCs w:val="24"/>
+        </w:rPr>
+      </w:pPr>
+      <w:r>
+        <w:rPr>
+          <w:rFonts w:ascii="Times New Roman" w:hAnsi="Times New Roman" w:cs="Times New Roman"/>
+          <w:sz w:val="24"/>
+          <w:szCs w:val="24"/>
+          <w:highlight w:val="yellow"/>
         </w:rPr>
         <w:t>Line 209: It is critical that you describe the design of the bioassessment data collection.  Were sites selected to be representative of the entire stream network? Or were sites targeted?</w:t>
       </w:r>
@@ -2812,6 +2885,35 @@
         <w:pStyle w:val="PlainText"/>
         <w:rPr>
           <w:rFonts w:ascii="Times New Roman" w:hAnsi="Times New Roman" w:cs="Times New Roman"/>
+          <w:i/>
+          <w:sz w:val="24"/>
+          <w:szCs w:val="24"/>
+        </w:rPr>
+      </w:pPr>
+      <w:r>
+        <w:rPr>
+          <w:rFonts w:ascii="Times New Roman" w:hAnsi="Times New Roman" w:cs="Times New Roman"/>
+          <w:i/>
+          <w:sz w:val="24"/>
+          <w:szCs w:val="24"/>
+        </w:rPr>
+        <w:t xml:space="preserve">Sentence </w:t>
+      </w:r>
+      <w:r>
+        <w:rPr>
+          <w:rFonts w:ascii="Times New Roman" w:hAnsi="Times New Roman" w:cs="Times New Roman"/>
+          <w:i/>
+          <w:sz w:val="24"/>
+          <w:szCs w:val="24"/>
+        </w:rPr>
+        <w:t>was removed.</w:t>
+      </w:r>
+    </w:p>
+    <w:p>
+      <w:pPr>
+        <w:pStyle w:val="PlainText"/>
+        <w:rPr>
+          <w:rFonts w:ascii="Times New Roman" w:hAnsi="Times New Roman" w:cs="Times New Roman"/>
           <w:sz w:val="24"/>
           <w:szCs w:val="24"/>
         </w:rPr>
@@ -2888,6 +2990,82 @@
         <w:pStyle w:val="PlainText"/>
         <w:rPr>
           <w:rFonts w:ascii="Times New Roman" w:hAnsi="Times New Roman" w:cs="Times New Roman"/>
+          <w:i/>
+          <w:sz w:val="24"/>
+          <w:szCs w:val="24"/>
+        </w:rPr>
+      </w:pPr>
+      <w:r>
+        <w:rPr>
+          <w:rFonts w:ascii="Times New Roman" w:hAnsi="Times New Roman" w:cs="Times New Roman"/>
+          <w:i/>
+          <w:sz w:val="24"/>
+          <w:szCs w:val="24"/>
+        </w:rPr>
+        <w:t>Our revisions to this paragraph have addressed this concern.  In addition to our description of landscape variables, we have also added the following: “</w:t>
+      </w:r>
+      <w:proofErr w:type="spellStart"/>
+      <w:r>
+        <w:rPr>
+          <w:rFonts w:ascii="Times New Roman" w:hAnsi="Times New Roman" w:cs="Times New Roman"/>
+          <w:i/>
+          <w:sz w:val="24"/>
+          <w:szCs w:val="24"/>
+        </w:rPr>
+        <w:t>StreamCat</w:t>
+      </w:r>
+      <w:proofErr w:type="spellEnd"/>
+      <w:r>
+        <w:rPr>
+          <w:rFonts w:ascii="Times New Roman" w:hAnsi="Times New Roman" w:cs="Times New Roman"/>
+          <w:i/>
+          <w:sz w:val="24"/>
+          <w:szCs w:val="24"/>
+        </w:rPr>
+        <w:t xml:space="preserve"> was used as the only source for predictor variables because of consistent methods and linkage to NHD-Plus </w:t>
+      </w:r>
+      <w:r>
+        <w:rPr>
+          <w:rFonts w:ascii="Times New Roman" w:hAnsi="Times New Roman" w:cs="Times New Roman"/>
+          <w:i/>
+          <w:sz w:val="24"/>
+          <w:szCs w:val="24"/>
+        </w:rPr>
+        <w:t>flow</w:t>
+      </w:r>
+      <w:r>
+        <w:rPr>
+          <w:rFonts w:ascii="Times New Roman" w:hAnsi="Times New Roman" w:cs="Times New Roman"/>
+          <w:i/>
+          <w:sz w:val="24"/>
+          <w:szCs w:val="24"/>
+        </w:rPr>
+        <w:t xml:space="preserve">lines </w:t>
+      </w:r>
+      <w:r>
+        <w:rPr>
+          <w:rFonts w:ascii="Times New Roman" w:hAnsi="Times New Roman" w:cs="Times New Roman"/>
+          <w:i/>
+          <w:sz w:val="24"/>
+          <w:szCs w:val="24"/>
+        </w:rPr>
+        <w:t>(Hill et al. 2016).</w:t>
+      </w:r>
+      <w:r>
+        <w:rPr>
+          <w:rFonts w:ascii="Times New Roman" w:hAnsi="Times New Roman" w:cs="Times New Roman"/>
+          <w:i/>
+          <w:sz w:val="24"/>
+          <w:szCs w:val="24"/>
+        </w:rPr>
+        <w:t>”</w:t>
+      </w:r>
+    </w:p>
+    <w:p>
+      <w:pPr>
+        <w:pStyle w:val="PlainText"/>
+        <w:rPr>
+          <w:rFonts w:ascii="Times New Roman" w:hAnsi="Times New Roman" w:cs="Times New Roman"/>
           <w:sz w:val="24"/>
           <w:szCs w:val="24"/>
         </w:rPr>
@@ -3096,449 +3274,665 @@
           <w:sz w:val="24"/>
           <w:szCs w:val="24"/>
         </w:rPr>
+        <w:t>Figure 2: Needs clarification.  The “Segment type” y-axis label is confusing.  Aren’t these just examples of individual segments for which a prediction was made? Make it obvious that the symbols on the right-side panel are actual biological samples. Why use the term “Relative…?”</w:t>
+      </w:r>
+    </w:p>
+    <w:p>
+      <w:pPr>
+        <w:pStyle w:val="PlainText"/>
+        <w:rPr>
+          <w:rFonts w:ascii="Times New Roman" w:hAnsi="Times New Roman" w:cs="Times New Roman"/>
+          <w:sz w:val="24"/>
+          <w:szCs w:val="24"/>
+        </w:rPr>
+      </w:pPr>
+    </w:p>
+    <w:p>
+      <w:pPr>
+        <w:pStyle w:val="PlainText"/>
+        <w:rPr>
+          <w:rFonts w:ascii="Times New Roman" w:hAnsi="Times New Roman" w:cs="Times New Roman"/>
+          <w:sz w:val="24"/>
+          <w:szCs w:val="24"/>
+        </w:rPr>
+      </w:pPr>
+      <w:r>
+        <w:rPr>
+          <w:rFonts w:ascii="Times New Roman" w:hAnsi="Times New Roman" w:cs="Times New Roman"/>
+          <w:sz w:val="24"/>
+          <w:szCs w:val="24"/>
+        </w:rPr>
+        <w:t>Line 274: Again, not clear what these percentiles refer to.</w:t>
+      </w:r>
+    </w:p>
+    <w:p>
+      <w:pPr>
+        <w:pStyle w:val="PlainText"/>
+        <w:rPr>
+          <w:rFonts w:ascii="Times New Roman" w:hAnsi="Times New Roman" w:cs="Times New Roman"/>
+          <w:sz w:val="24"/>
+          <w:szCs w:val="24"/>
+        </w:rPr>
+      </w:pPr>
+    </w:p>
+    <w:p>
+      <w:pPr>
+        <w:pStyle w:val="PlainText"/>
+        <w:rPr>
+          <w:rFonts w:ascii="Times New Roman" w:hAnsi="Times New Roman" w:cs="Times New Roman"/>
+          <w:sz w:val="24"/>
+          <w:szCs w:val="24"/>
+        </w:rPr>
+      </w:pPr>
+      <w:r>
+        <w:rPr>
+          <w:rFonts w:ascii="Times New Roman" w:hAnsi="Times New Roman" w:cs="Times New Roman"/>
+          <w:sz w:val="24"/>
+          <w:szCs w:val="24"/>
+        </w:rPr>
+        <w:t>Line 281: “or certainty?” Not clear how you are defining this term and how it was quantified</w:t>
+      </w:r>
+    </w:p>
+    <w:p>
+      <w:pPr>
+        <w:pStyle w:val="PlainText"/>
+        <w:rPr>
+          <w:rFonts w:ascii="Times New Roman" w:hAnsi="Times New Roman" w:cs="Times New Roman"/>
+          <w:sz w:val="24"/>
+          <w:szCs w:val="24"/>
+        </w:rPr>
+      </w:pPr>
+    </w:p>
+    <w:p>
+      <w:pPr>
+        <w:pStyle w:val="PlainText"/>
+        <w:rPr>
+          <w:rFonts w:ascii="Times New Roman" w:hAnsi="Times New Roman" w:cs="Times New Roman"/>
+          <w:sz w:val="24"/>
+          <w:szCs w:val="24"/>
+        </w:rPr>
+      </w:pPr>
+      <w:r>
+        <w:rPr>
+          <w:rFonts w:ascii="Times New Roman" w:hAnsi="Times New Roman" w:cs="Times New Roman"/>
+          <w:sz w:val="24"/>
+          <w:szCs w:val="24"/>
+        </w:rPr>
+        <w:t>Line 279-289:  I understand, in general why you would want to do this.  But why use CSCI thresholds that are essentially meaningless?  Isn’t it enough to say that the 0.79 threshold has a clear statistical and management footing and just stick with that?  Maybe I’m missing something here.</w:t>
+      </w:r>
+    </w:p>
+    <w:p>
+      <w:pPr>
+        <w:pStyle w:val="PlainText"/>
+        <w:rPr>
+          <w:rFonts w:ascii="Times New Roman" w:hAnsi="Times New Roman" w:cs="Times New Roman"/>
+          <w:sz w:val="24"/>
+          <w:szCs w:val="24"/>
+        </w:rPr>
+      </w:pPr>
+    </w:p>
+    <w:p>
+      <w:pPr>
+        <w:pStyle w:val="PlainText"/>
+        <w:rPr>
+          <w:rFonts w:ascii="Times New Roman" w:hAnsi="Times New Roman" w:cs="Times New Roman"/>
+          <w:sz w:val="24"/>
+          <w:szCs w:val="24"/>
+        </w:rPr>
+      </w:pPr>
+      <w:r>
+        <w:rPr>
+          <w:rFonts w:ascii="Times New Roman" w:hAnsi="Times New Roman" w:cs="Times New Roman"/>
+          <w:sz w:val="24"/>
+          <w:szCs w:val="24"/>
+        </w:rPr>
+        <w:t>Line 291: Why do you need a “relative site score?”  Can’t you just say you compared observed bioassessment data to the range of expected scores?</w:t>
+      </w:r>
+    </w:p>
+    <w:p>
+      <w:pPr>
+        <w:pStyle w:val="PlainText"/>
+        <w:rPr>
+          <w:rFonts w:ascii="Times New Roman" w:hAnsi="Times New Roman" w:cs="Times New Roman"/>
+          <w:sz w:val="24"/>
+          <w:szCs w:val="24"/>
+        </w:rPr>
+      </w:pPr>
+    </w:p>
+    <w:p>
+      <w:pPr>
+        <w:pStyle w:val="PlainText"/>
+        <w:rPr>
+          <w:rFonts w:ascii="Times New Roman" w:hAnsi="Times New Roman" w:cs="Times New Roman"/>
+          <w:sz w:val="24"/>
+          <w:szCs w:val="24"/>
+        </w:rPr>
+      </w:pPr>
+      <w:r>
+        <w:rPr>
+          <w:rFonts w:ascii="Times New Roman" w:hAnsi="Times New Roman" w:cs="Times New Roman"/>
+          <w:sz w:val="24"/>
+          <w:szCs w:val="24"/>
+        </w:rPr>
+        <w:t>Line 305-309: Are these details needed?  Did the stakeholders limit their deliberation to segments that had actual bioassessment samples? If not, this information on samples is extraneous.</w:t>
+      </w:r>
+    </w:p>
+    <w:p>
+      <w:pPr>
+        <w:pStyle w:val="PlainText"/>
+        <w:rPr>
+          <w:rFonts w:ascii="Times New Roman" w:hAnsi="Times New Roman" w:cs="Times New Roman"/>
+          <w:i/>
+          <w:sz w:val="24"/>
+          <w:szCs w:val="24"/>
+        </w:rPr>
+      </w:pPr>
+      <w:r>
+        <w:rPr>
+          <w:rFonts w:ascii="Times New Roman" w:hAnsi="Times New Roman" w:cs="Times New Roman"/>
+          <w:i/>
+          <w:sz w:val="24"/>
+          <w:szCs w:val="24"/>
+        </w:rPr>
+        <w:t>Content was removed.</w:t>
+      </w:r>
+    </w:p>
+    <w:p>
+      <w:pPr>
+        <w:pStyle w:val="PlainText"/>
+        <w:rPr>
+          <w:rFonts w:ascii="Times New Roman" w:hAnsi="Times New Roman" w:cs="Times New Roman"/>
+          <w:sz w:val="24"/>
+          <w:szCs w:val="24"/>
+        </w:rPr>
+      </w:pPr>
+    </w:p>
+    <w:p>
+      <w:pPr>
+        <w:pStyle w:val="PlainText"/>
+        <w:rPr>
+          <w:rFonts w:ascii="Times New Roman" w:hAnsi="Times New Roman" w:cs="Times New Roman"/>
+          <w:sz w:val="24"/>
+          <w:szCs w:val="24"/>
+        </w:rPr>
+      </w:pPr>
+      <w:r>
+        <w:rPr>
+          <w:rFonts w:ascii="Times New Roman" w:hAnsi="Times New Roman" w:cs="Times New Roman"/>
+          <w:sz w:val="24"/>
+          <w:szCs w:val="24"/>
+        </w:rPr>
+        <w:t>Lines 409-415: It’s not clear to me how these results are relevant to the Case Study.</w:t>
+      </w:r>
+    </w:p>
+    <w:p>
+      <w:pPr>
+        <w:pStyle w:val="PlainText"/>
+        <w:rPr>
+          <w:rFonts w:ascii="Times New Roman" w:hAnsi="Times New Roman" w:cs="Times New Roman"/>
+          <w:sz w:val="24"/>
+          <w:szCs w:val="24"/>
+        </w:rPr>
+      </w:pPr>
+    </w:p>
+    <w:p>
+      <w:pPr>
+        <w:pStyle w:val="PlainText"/>
+        <w:rPr>
+          <w:rFonts w:ascii="Times New Roman" w:hAnsi="Times New Roman" w:cs="Times New Roman"/>
+          <w:sz w:val="24"/>
+          <w:szCs w:val="24"/>
+        </w:rPr>
+      </w:pPr>
+      <w:r>
+        <w:rPr>
+          <w:rFonts w:ascii="Times New Roman" w:hAnsi="Times New Roman" w:cs="Times New Roman"/>
+          <w:sz w:val="24"/>
+          <w:szCs w:val="24"/>
+        </w:rPr>
+        <w:t>Line 437: Second half of this sentence is unclear. Also, even if there were few degraded streams in California, wouldn’t these two requirements still be true?</w:t>
+      </w:r>
+    </w:p>
+    <w:p>
+      <w:pPr>
+        <w:pStyle w:val="PlainText"/>
+        <w:rPr>
+          <w:rFonts w:ascii="Times New Roman" w:hAnsi="Times New Roman" w:cs="Times New Roman"/>
+          <w:sz w:val="24"/>
+          <w:szCs w:val="24"/>
+        </w:rPr>
+      </w:pPr>
+    </w:p>
+    <w:p>
+      <w:pPr>
+        <w:pStyle w:val="PlainText"/>
+        <w:rPr>
+          <w:rFonts w:ascii="Times New Roman" w:hAnsi="Times New Roman" w:cs="Times New Roman"/>
+          <w:sz w:val="24"/>
+          <w:szCs w:val="24"/>
+        </w:rPr>
+      </w:pPr>
+      <w:r>
+        <w:rPr>
+          <w:rFonts w:ascii="Times New Roman" w:hAnsi="Times New Roman" w:cs="Times New Roman"/>
+          <w:sz w:val="24"/>
+          <w:szCs w:val="24"/>
+        </w:rPr>
+        <w:t>Line 454: What do you mean by “evaluate?”</w:t>
+      </w:r>
+    </w:p>
+    <w:p>
+      <w:pPr>
+        <w:pStyle w:val="PlainText"/>
+        <w:rPr>
+          <w:rFonts w:ascii="Times New Roman" w:hAnsi="Times New Roman" w:cs="Times New Roman"/>
+          <w:sz w:val="24"/>
+          <w:szCs w:val="24"/>
+        </w:rPr>
+      </w:pPr>
+    </w:p>
+    <w:p>
+      <w:pPr>
+        <w:pStyle w:val="PlainText"/>
+        <w:rPr>
+          <w:rFonts w:ascii="Times New Roman" w:hAnsi="Times New Roman" w:cs="Times New Roman"/>
+          <w:sz w:val="24"/>
+          <w:szCs w:val="24"/>
+        </w:rPr>
+      </w:pPr>
+      <w:r>
+        <w:rPr>
+          <w:rFonts w:ascii="Times New Roman" w:hAnsi="Times New Roman" w:cs="Times New Roman"/>
+          <w:sz w:val="24"/>
+          <w:szCs w:val="24"/>
+        </w:rPr>
+        <w:t>Line 458-464: This example REALLY helps, but it needs more detailed explanation.  If biological samples from a site revealed that the site met biological objectives, it isn’t intuitively obvious that it could be classified as “constrained.”  Include in your example an ecologically plausible explanation of why this could be the case.</w:t>
+      </w:r>
+    </w:p>
+    <w:p>
+      <w:pPr>
+        <w:pStyle w:val="PlainText"/>
+        <w:rPr>
+          <w:rFonts w:ascii="Times New Roman" w:hAnsi="Times New Roman" w:cs="Times New Roman"/>
+          <w:sz w:val="24"/>
+          <w:szCs w:val="24"/>
+        </w:rPr>
+      </w:pPr>
+    </w:p>
+    <w:p>
+      <w:pPr>
+        <w:pStyle w:val="PlainText"/>
+        <w:rPr>
+          <w:rFonts w:ascii="Times New Roman" w:hAnsi="Times New Roman" w:cs="Times New Roman"/>
+          <w:sz w:val="24"/>
+          <w:szCs w:val="24"/>
+        </w:rPr>
+      </w:pPr>
+      <w:r>
+        <w:rPr>
+          <w:rFonts w:ascii="Times New Roman" w:hAnsi="Times New Roman" w:cs="Times New Roman"/>
+          <w:sz w:val="24"/>
+          <w:szCs w:val="24"/>
+        </w:rPr>
+        <w:t>Line 481:  Very awkward sentence.</w:t>
+      </w:r>
+    </w:p>
+    <w:p>
+      <w:pPr>
+        <w:pStyle w:val="PlainText"/>
+        <w:rPr>
+          <w:rFonts w:ascii="Times New Roman" w:hAnsi="Times New Roman" w:cs="Times New Roman"/>
+          <w:sz w:val="24"/>
+          <w:szCs w:val="24"/>
+        </w:rPr>
+      </w:pPr>
+    </w:p>
+    <w:p>
+      <w:pPr>
+        <w:pStyle w:val="PlainText"/>
+        <w:rPr>
+          <w:rFonts w:ascii="Times New Roman" w:hAnsi="Times New Roman" w:cs="Times New Roman"/>
+          <w:sz w:val="24"/>
+          <w:szCs w:val="24"/>
+        </w:rPr>
+      </w:pPr>
+      <w:r>
+        <w:rPr>
+          <w:rFonts w:ascii="Times New Roman" w:hAnsi="Times New Roman" w:cs="Times New Roman"/>
+          <w:sz w:val="24"/>
+          <w:szCs w:val="24"/>
+        </w:rPr>
+        <w:t>Line 483:  Seems like you’ve made this statement a couple times already.</w:t>
+      </w:r>
+    </w:p>
+    <w:p>
+      <w:pPr>
+        <w:pStyle w:val="PlainText"/>
+        <w:rPr>
+          <w:rFonts w:ascii="Times New Roman" w:hAnsi="Times New Roman" w:cs="Times New Roman"/>
+          <w:sz w:val="24"/>
+          <w:szCs w:val="24"/>
+        </w:rPr>
+      </w:pPr>
+    </w:p>
+    <w:p>
+      <w:pPr>
+        <w:pStyle w:val="PlainText"/>
+        <w:rPr>
+          <w:rFonts w:ascii="Times New Roman" w:hAnsi="Times New Roman" w:cs="Times New Roman"/>
+          <w:sz w:val="24"/>
+          <w:szCs w:val="24"/>
+        </w:rPr>
+      </w:pPr>
+      <w:r>
+        <w:rPr>
+          <w:rFonts w:ascii="Times New Roman" w:hAnsi="Times New Roman" w:cs="Times New Roman"/>
+          <w:sz w:val="24"/>
+          <w:szCs w:val="24"/>
+        </w:rPr>
+        <w:t>Line 501: This sentence doesn’t quite make sense to me.</w:t>
+      </w:r>
+    </w:p>
+    <w:p>
+      <w:pPr>
+        <w:pStyle w:val="PlainText"/>
+        <w:rPr>
+          <w:rFonts w:ascii="Times New Roman" w:hAnsi="Times New Roman" w:cs="Times New Roman"/>
+          <w:sz w:val="24"/>
+          <w:szCs w:val="24"/>
+        </w:rPr>
+      </w:pPr>
+    </w:p>
+    <w:p>
+      <w:pPr>
+        <w:pStyle w:val="PlainText"/>
+        <w:rPr>
+          <w:rFonts w:ascii="Times New Roman" w:hAnsi="Times New Roman" w:cs="Times New Roman"/>
+          <w:sz w:val="24"/>
+          <w:szCs w:val="24"/>
+        </w:rPr>
+      </w:pPr>
+      <w:r>
+        <w:rPr>
+          <w:rFonts w:ascii="Times New Roman" w:hAnsi="Times New Roman" w:cs="Times New Roman"/>
+          <w:b/>
+          <w:sz w:val="24"/>
+          <w:szCs w:val="24"/>
+        </w:rPr>
+        <w:t>Reviewer 1:</w:t>
+      </w:r>
+    </w:p>
+    <w:p>
+      <w:pPr>
+        <w:pStyle w:val="PlainText"/>
+        <w:rPr>
+          <w:rFonts w:ascii="Times New Roman" w:hAnsi="Times New Roman" w:cs="Times New Roman"/>
+          <w:sz w:val="24"/>
+          <w:szCs w:val="24"/>
+        </w:rPr>
+      </w:pPr>
+    </w:p>
+    <w:p>
+      <w:pPr>
+        <w:pStyle w:val="PlainText"/>
+        <w:rPr>
+          <w:rFonts w:ascii="Times New Roman" w:hAnsi="Times New Roman" w:cs="Times New Roman"/>
+          <w:sz w:val="24"/>
+          <w:szCs w:val="24"/>
+        </w:rPr>
+      </w:pPr>
+      <w:r>
+        <w:rPr>
+          <w:rFonts w:ascii="Times New Roman" w:hAnsi="Times New Roman" w:cs="Times New Roman"/>
+          <w:sz w:val="24"/>
+          <w:szCs w:val="24"/>
+        </w:rPr>
+        <w:t>Overall Comments for Authors:</w:t>
+      </w:r>
+    </w:p>
+    <w:p>
+      <w:pPr>
+        <w:pStyle w:val="PlainText"/>
+        <w:rPr>
+          <w:rFonts w:ascii="Times New Roman" w:hAnsi="Times New Roman" w:cs="Times New Roman"/>
+          <w:sz w:val="24"/>
+          <w:szCs w:val="24"/>
+        </w:rPr>
+      </w:pPr>
+    </w:p>
+    <w:p>
+      <w:pPr>
+        <w:pStyle w:val="PlainText"/>
+        <w:rPr>
+          <w:rFonts w:ascii="Times New Roman" w:hAnsi="Times New Roman" w:cs="Times New Roman"/>
+          <w:sz w:val="24"/>
+          <w:szCs w:val="24"/>
+        </w:rPr>
+      </w:pPr>
+      <w:r>
+        <w:rPr>
+          <w:rFonts w:ascii="Times New Roman" w:hAnsi="Times New Roman" w:cs="Times New Roman"/>
+          <w:sz w:val="24"/>
+          <w:szCs w:val="24"/>
+        </w:rPr>
         <w:lastRenderedPageBreak/>
-        <w:t>Figure 2: Needs clarification.  The “Segment type” y-axis label is confusing.  Aren’t these just examples of individual segments for which a prediction was made? Make it obvious that the symbols on the right-side panel are actual biological samples. Why use the term “Relative…?”</w:t>
-      </w:r>
-    </w:p>
-    <w:p>
-      <w:pPr>
-        <w:pStyle w:val="PlainText"/>
-        <w:rPr>
-          <w:rFonts w:ascii="Times New Roman" w:hAnsi="Times New Roman" w:cs="Times New Roman"/>
-          <w:sz w:val="24"/>
-          <w:szCs w:val="24"/>
-        </w:rPr>
-      </w:pPr>
-    </w:p>
-    <w:p>
-      <w:pPr>
-        <w:pStyle w:val="PlainText"/>
-        <w:rPr>
-          <w:rFonts w:ascii="Times New Roman" w:hAnsi="Times New Roman" w:cs="Times New Roman"/>
-          <w:sz w:val="24"/>
-          <w:szCs w:val="24"/>
-        </w:rPr>
-      </w:pPr>
-      <w:r>
-        <w:rPr>
-          <w:rFonts w:ascii="Times New Roman" w:hAnsi="Times New Roman" w:cs="Times New Roman"/>
-          <w:sz w:val="24"/>
-          <w:szCs w:val="24"/>
-        </w:rPr>
-        <w:t>Line 274: Again, not clear what these percentiles refer to.</w:t>
-      </w:r>
-    </w:p>
-    <w:p>
-      <w:pPr>
-        <w:pStyle w:val="PlainText"/>
-        <w:rPr>
-          <w:rFonts w:ascii="Times New Roman" w:hAnsi="Times New Roman" w:cs="Times New Roman"/>
-          <w:sz w:val="24"/>
-          <w:szCs w:val="24"/>
-        </w:rPr>
-      </w:pPr>
-    </w:p>
-    <w:p>
-      <w:pPr>
-        <w:pStyle w:val="PlainText"/>
-        <w:rPr>
-          <w:rFonts w:ascii="Times New Roman" w:hAnsi="Times New Roman" w:cs="Times New Roman"/>
-          <w:sz w:val="24"/>
-          <w:szCs w:val="24"/>
-        </w:rPr>
-      </w:pPr>
-      <w:r>
-        <w:rPr>
-          <w:rFonts w:ascii="Times New Roman" w:hAnsi="Times New Roman" w:cs="Times New Roman"/>
-          <w:sz w:val="24"/>
-          <w:szCs w:val="24"/>
-        </w:rPr>
-        <w:t>Line 281: “or certainty?” Not clear how you are defining this term and how it was quantified</w:t>
-      </w:r>
-    </w:p>
-    <w:p>
-      <w:pPr>
-        <w:pStyle w:val="PlainText"/>
-        <w:rPr>
-          <w:rFonts w:ascii="Times New Roman" w:hAnsi="Times New Roman" w:cs="Times New Roman"/>
-          <w:sz w:val="24"/>
-          <w:szCs w:val="24"/>
-        </w:rPr>
-      </w:pPr>
-    </w:p>
-    <w:p>
-      <w:pPr>
-        <w:pStyle w:val="PlainText"/>
-        <w:rPr>
-          <w:rFonts w:ascii="Times New Roman" w:hAnsi="Times New Roman" w:cs="Times New Roman"/>
-          <w:sz w:val="24"/>
-          <w:szCs w:val="24"/>
-        </w:rPr>
-      </w:pPr>
-      <w:r>
-        <w:rPr>
-          <w:rFonts w:ascii="Times New Roman" w:hAnsi="Times New Roman" w:cs="Times New Roman"/>
-          <w:sz w:val="24"/>
-          <w:szCs w:val="24"/>
-        </w:rPr>
-        <w:t>Line 279-289:  I understand, in general why you would want to do this.  But why use CSCI thresholds that are essentially meaningless?  Isn’t it enough to say that the 0.79 threshold has a clear statistical and management footing and just stick with that?  Maybe I’m missing something here.</w:t>
-      </w:r>
-    </w:p>
-    <w:p>
-      <w:pPr>
-        <w:pStyle w:val="PlainText"/>
-        <w:rPr>
-          <w:rFonts w:ascii="Times New Roman" w:hAnsi="Times New Roman" w:cs="Times New Roman"/>
-          <w:sz w:val="24"/>
-          <w:szCs w:val="24"/>
-        </w:rPr>
-      </w:pPr>
-    </w:p>
-    <w:p>
-      <w:pPr>
-        <w:pStyle w:val="PlainText"/>
-        <w:rPr>
-          <w:rFonts w:ascii="Times New Roman" w:hAnsi="Times New Roman" w:cs="Times New Roman"/>
-          <w:sz w:val="24"/>
-          <w:szCs w:val="24"/>
-        </w:rPr>
-      </w:pPr>
-      <w:r>
-        <w:rPr>
-          <w:rFonts w:ascii="Times New Roman" w:hAnsi="Times New Roman" w:cs="Times New Roman"/>
-          <w:sz w:val="24"/>
-          <w:szCs w:val="24"/>
-        </w:rPr>
-        <w:t>Line 291: Why do you need a “relative site score?”  Can’t you just say you compared observed bioassessment data to the range of expected scores?</w:t>
-      </w:r>
-    </w:p>
-    <w:p>
-      <w:pPr>
-        <w:pStyle w:val="PlainText"/>
-        <w:rPr>
-          <w:rFonts w:ascii="Times New Roman" w:hAnsi="Times New Roman" w:cs="Times New Roman"/>
-          <w:sz w:val="24"/>
-          <w:szCs w:val="24"/>
-        </w:rPr>
-      </w:pPr>
-    </w:p>
-    <w:p>
-      <w:pPr>
-        <w:pStyle w:val="PlainText"/>
-        <w:rPr>
-          <w:rFonts w:ascii="Times New Roman" w:hAnsi="Times New Roman" w:cs="Times New Roman"/>
-          <w:sz w:val="24"/>
-          <w:szCs w:val="24"/>
-        </w:rPr>
-      </w:pPr>
-      <w:r>
-        <w:rPr>
-          <w:rFonts w:ascii="Times New Roman" w:hAnsi="Times New Roman" w:cs="Times New Roman"/>
-          <w:sz w:val="24"/>
-          <w:szCs w:val="24"/>
-        </w:rPr>
-        <w:t>Line 305-309: Are these details needed?  Did the stakeholders limit their deliberation to segments that had actual bioassessment samples? If not, this information on samples is extraneous.</w:t>
-      </w:r>
-    </w:p>
-    <w:p>
-      <w:pPr>
-        <w:pStyle w:val="PlainText"/>
-        <w:rPr>
-          <w:rFonts w:ascii="Times New Roman" w:hAnsi="Times New Roman" w:cs="Times New Roman"/>
-          <w:i/>
-          <w:sz w:val="24"/>
-          <w:szCs w:val="24"/>
-        </w:rPr>
-      </w:pPr>
-      <w:r>
-        <w:rPr>
-          <w:rFonts w:ascii="Times New Roman" w:hAnsi="Times New Roman" w:cs="Times New Roman"/>
-          <w:i/>
-          <w:sz w:val="24"/>
-          <w:szCs w:val="24"/>
-        </w:rPr>
-        <w:t>Content was removed.</w:t>
-      </w:r>
-    </w:p>
-    <w:p>
-      <w:pPr>
-        <w:pStyle w:val="PlainText"/>
-        <w:rPr>
-          <w:rFonts w:ascii="Times New Roman" w:hAnsi="Times New Roman" w:cs="Times New Roman"/>
-          <w:sz w:val="24"/>
-          <w:szCs w:val="24"/>
-        </w:rPr>
-      </w:pPr>
-    </w:p>
-    <w:p>
-      <w:pPr>
-        <w:pStyle w:val="PlainText"/>
-        <w:rPr>
-          <w:rFonts w:ascii="Times New Roman" w:hAnsi="Times New Roman" w:cs="Times New Roman"/>
-          <w:sz w:val="24"/>
-          <w:szCs w:val="24"/>
-        </w:rPr>
-      </w:pPr>
-      <w:r>
-        <w:rPr>
-          <w:rFonts w:ascii="Times New Roman" w:hAnsi="Times New Roman" w:cs="Times New Roman"/>
-          <w:sz w:val="24"/>
-          <w:szCs w:val="24"/>
-        </w:rPr>
-        <w:t>Lines 409-415: It’s not clear to me how these results are relevant to the Case Study.</w:t>
-      </w:r>
-    </w:p>
-    <w:p>
-      <w:pPr>
-        <w:pStyle w:val="PlainText"/>
-        <w:rPr>
-          <w:rFonts w:ascii="Times New Roman" w:hAnsi="Times New Roman" w:cs="Times New Roman"/>
-          <w:sz w:val="24"/>
-          <w:szCs w:val="24"/>
-        </w:rPr>
-      </w:pPr>
-    </w:p>
-    <w:p>
-      <w:pPr>
-        <w:pStyle w:val="PlainText"/>
-        <w:rPr>
-          <w:rFonts w:ascii="Times New Roman" w:hAnsi="Times New Roman" w:cs="Times New Roman"/>
-          <w:sz w:val="24"/>
-          <w:szCs w:val="24"/>
-        </w:rPr>
-      </w:pPr>
-      <w:r>
-        <w:rPr>
-          <w:rFonts w:ascii="Times New Roman" w:hAnsi="Times New Roman" w:cs="Times New Roman"/>
-          <w:sz w:val="24"/>
-          <w:szCs w:val="24"/>
-        </w:rPr>
-        <w:t>Line 437: Second half of this sentence is unclear. Also, even if there were few degraded streams in California, wouldn’t these two requirements still be true?</w:t>
-      </w:r>
-    </w:p>
-    <w:p>
-      <w:pPr>
-        <w:pStyle w:val="PlainText"/>
-        <w:rPr>
-          <w:rFonts w:ascii="Times New Roman" w:hAnsi="Times New Roman" w:cs="Times New Roman"/>
-          <w:sz w:val="24"/>
-          <w:szCs w:val="24"/>
-        </w:rPr>
-      </w:pPr>
-    </w:p>
-    <w:p>
-      <w:pPr>
-        <w:pStyle w:val="PlainText"/>
-        <w:rPr>
-          <w:rFonts w:ascii="Times New Roman" w:hAnsi="Times New Roman" w:cs="Times New Roman"/>
-          <w:sz w:val="24"/>
-          <w:szCs w:val="24"/>
-        </w:rPr>
-      </w:pPr>
-      <w:r>
-        <w:rPr>
-          <w:rFonts w:ascii="Times New Roman" w:hAnsi="Times New Roman" w:cs="Times New Roman"/>
-          <w:sz w:val="24"/>
-          <w:szCs w:val="24"/>
-        </w:rPr>
-        <w:t>Line 454: What do you mean by “evaluate?”</w:t>
-      </w:r>
-    </w:p>
-    <w:p>
-      <w:pPr>
-        <w:pStyle w:val="PlainText"/>
-        <w:rPr>
-          <w:rFonts w:ascii="Times New Roman" w:hAnsi="Times New Roman" w:cs="Times New Roman"/>
-          <w:sz w:val="24"/>
-          <w:szCs w:val="24"/>
-        </w:rPr>
-      </w:pPr>
-    </w:p>
-    <w:p>
-      <w:pPr>
-        <w:pStyle w:val="PlainText"/>
-        <w:rPr>
-          <w:rFonts w:ascii="Times New Roman" w:hAnsi="Times New Roman" w:cs="Times New Roman"/>
-          <w:sz w:val="24"/>
-          <w:szCs w:val="24"/>
-        </w:rPr>
-      </w:pPr>
-      <w:r>
-        <w:rPr>
-          <w:rFonts w:ascii="Times New Roman" w:hAnsi="Times New Roman" w:cs="Times New Roman"/>
-          <w:sz w:val="24"/>
-          <w:szCs w:val="24"/>
-        </w:rPr>
-        <w:t>Line 458-464: This example REALLY helps, but it needs more detailed explanation.  If biological samples from a site revealed that the site met biological objectives, it isn’t intuitively obvious that it could be classified as “constrained.”  Include in your example an ecologically plausible explanation of why this could be the case.</w:t>
-      </w:r>
-    </w:p>
-    <w:p>
-      <w:pPr>
-        <w:pStyle w:val="PlainText"/>
-        <w:rPr>
-          <w:rFonts w:ascii="Times New Roman" w:hAnsi="Times New Roman" w:cs="Times New Roman"/>
-          <w:sz w:val="24"/>
-          <w:szCs w:val="24"/>
-        </w:rPr>
-      </w:pPr>
-    </w:p>
-    <w:p>
-      <w:pPr>
-        <w:pStyle w:val="PlainText"/>
-        <w:rPr>
-          <w:rFonts w:ascii="Times New Roman" w:hAnsi="Times New Roman" w:cs="Times New Roman"/>
-          <w:sz w:val="24"/>
-          <w:szCs w:val="24"/>
-        </w:rPr>
-      </w:pPr>
-      <w:r>
-        <w:rPr>
-          <w:rFonts w:ascii="Times New Roman" w:hAnsi="Times New Roman" w:cs="Times New Roman"/>
-          <w:sz w:val="24"/>
-          <w:szCs w:val="24"/>
-        </w:rPr>
-        <w:t>Line 481:  Very awkward sentence.</w:t>
-      </w:r>
-    </w:p>
-    <w:p>
-      <w:pPr>
-        <w:pStyle w:val="PlainText"/>
-        <w:rPr>
-          <w:rFonts w:ascii="Times New Roman" w:hAnsi="Times New Roman" w:cs="Times New Roman"/>
-          <w:sz w:val="24"/>
-          <w:szCs w:val="24"/>
-        </w:rPr>
-      </w:pPr>
-    </w:p>
-    <w:p>
-      <w:pPr>
-        <w:pStyle w:val="PlainText"/>
-        <w:rPr>
-          <w:rFonts w:ascii="Times New Roman" w:hAnsi="Times New Roman" w:cs="Times New Roman"/>
-          <w:sz w:val="24"/>
-          <w:szCs w:val="24"/>
-        </w:rPr>
-      </w:pPr>
-      <w:r>
-        <w:rPr>
-          <w:rFonts w:ascii="Times New Roman" w:hAnsi="Times New Roman" w:cs="Times New Roman"/>
-          <w:sz w:val="24"/>
-          <w:szCs w:val="24"/>
-        </w:rPr>
-        <w:t>Line 483:  Seems like you’ve made this statement a couple times already.</w:t>
-      </w:r>
-    </w:p>
-    <w:p>
-      <w:pPr>
-        <w:pStyle w:val="PlainText"/>
-        <w:rPr>
-          <w:rFonts w:ascii="Times New Roman" w:hAnsi="Times New Roman" w:cs="Times New Roman"/>
-          <w:sz w:val="24"/>
-          <w:szCs w:val="24"/>
-        </w:rPr>
-      </w:pPr>
-    </w:p>
-    <w:p>
-      <w:pPr>
-        <w:pStyle w:val="PlainText"/>
-        <w:rPr>
-          <w:rFonts w:ascii="Times New Roman" w:hAnsi="Times New Roman" w:cs="Times New Roman"/>
-          <w:sz w:val="24"/>
-          <w:szCs w:val="24"/>
-        </w:rPr>
-      </w:pPr>
-      <w:r>
-        <w:rPr>
-          <w:rFonts w:ascii="Times New Roman" w:hAnsi="Times New Roman" w:cs="Times New Roman"/>
-          <w:sz w:val="24"/>
-          <w:szCs w:val="24"/>
-        </w:rPr>
-        <w:t>Line 501: This sentence doesn’t quite make sense to me.</w:t>
-      </w:r>
-    </w:p>
-    <w:p>
-      <w:pPr>
-        <w:pStyle w:val="PlainText"/>
-        <w:rPr>
-          <w:rFonts w:ascii="Times New Roman" w:hAnsi="Times New Roman" w:cs="Times New Roman"/>
-          <w:sz w:val="24"/>
-          <w:szCs w:val="24"/>
-        </w:rPr>
-      </w:pPr>
-    </w:p>
-    <w:p>
-      <w:pPr>
-        <w:pStyle w:val="PlainText"/>
-        <w:rPr>
-          <w:rFonts w:ascii="Times New Roman" w:hAnsi="Times New Roman" w:cs="Times New Roman"/>
-          <w:sz w:val="24"/>
-          <w:szCs w:val="24"/>
-        </w:rPr>
-      </w:pPr>
-      <w:r>
-        <w:rPr>
-          <w:rFonts w:ascii="Times New Roman" w:hAnsi="Times New Roman" w:cs="Times New Roman"/>
-          <w:b/>
-          <w:sz w:val="24"/>
-          <w:szCs w:val="24"/>
-        </w:rPr>
-        <w:t>Reviewer 1:</w:t>
-      </w:r>
-    </w:p>
-    <w:p>
-      <w:pPr>
-        <w:pStyle w:val="PlainText"/>
-        <w:rPr>
-          <w:rFonts w:ascii="Times New Roman" w:hAnsi="Times New Roman" w:cs="Times New Roman"/>
-          <w:sz w:val="24"/>
-          <w:szCs w:val="24"/>
-        </w:rPr>
-      </w:pPr>
-    </w:p>
-    <w:p>
-      <w:pPr>
-        <w:pStyle w:val="PlainText"/>
-        <w:rPr>
-          <w:rFonts w:ascii="Times New Roman" w:hAnsi="Times New Roman" w:cs="Times New Roman"/>
-          <w:sz w:val="24"/>
-          <w:szCs w:val="24"/>
-        </w:rPr>
-      </w:pPr>
-      <w:r>
-        <w:rPr>
-          <w:rFonts w:ascii="Times New Roman" w:hAnsi="Times New Roman" w:cs="Times New Roman"/>
-          <w:sz w:val="24"/>
-          <w:szCs w:val="24"/>
-        </w:rPr>
-        <w:t>Overall Comments for Authors:</w:t>
-      </w:r>
-    </w:p>
-    <w:p>
-      <w:pPr>
-        <w:pStyle w:val="PlainText"/>
-        <w:rPr>
-          <w:rFonts w:ascii="Times New Roman" w:hAnsi="Times New Roman" w:cs="Times New Roman"/>
-          <w:sz w:val="24"/>
-          <w:szCs w:val="24"/>
-        </w:rPr>
-      </w:pPr>
-    </w:p>
-    <w:p>
-      <w:pPr>
-        <w:pStyle w:val="PlainText"/>
-        <w:rPr>
-          <w:rFonts w:ascii="Times New Roman" w:hAnsi="Times New Roman" w:cs="Times New Roman"/>
-          <w:sz w:val="24"/>
-          <w:szCs w:val="24"/>
-        </w:rPr>
-      </w:pPr>
-      <w:r>
-        <w:rPr>
-          <w:rFonts w:ascii="Times New Roman" w:hAnsi="Times New Roman" w:cs="Times New Roman"/>
-          <w:sz w:val="24"/>
-          <w:szCs w:val="24"/>
-        </w:rPr>
-        <w:t xml:space="preserve">This paper describes the application of a statistical learning method to model O/E index scores using a small set of landscape predictor variables to identify which samples may have predicted distributions below reference-based thresholds.  The application of landscape predictors to bioassessment scores is not novel and can, indeed, trace its history back to the earliest applications of GIS (E.g., Richard et al. 1997 and Johnson et al. 1997 initial work on biota, water chemistry and habitat and landscape predictors from 20 years ago and all the many studies that followed) and </w:t>
+        <w:t xml:space="preserve">This paper describes the application of a statistical learning method to model O/E index scores using a small set of landscape predictor variables to identify which samples may have predicted distributions below reference-based thresholds.  The application of landscape predictors to bioassessment scores is not novel and can, indeed, trace its history back to the earliest applications of GIS (E.g., Richard et al. 1997 and Johnson et al. 1997 initial work on biota, water chemistry and habitat and landscape predictors from 20 years ago and all the many studies that followed) and little of this original literature is acknowledged although Allan et al. 1997 (part of that same group that Richards, Johnson, and Host were in), was cited. I think the authors could do more to place their work in the science of landscape modeling of stream characteristics and that would set up the novel application of this quantile regression forests to this end.  </w:t>
+      </w:r>
+    </w:p>
+    <w:p>
+      <w:pPr>
+        <w:pStyle w:val="PlainText"/>
+        <w:rPr>
+          <w:rFonts w:ascii="Times New Roman" w:hAnsi="Times New Roman" w:cs="Times New Roman"/>
+          <w:i/>
+          <w:sz w:val="24"/>
+          <w:szCs w:val="24"/>
+        </w:rPr>
+      </w:pPr>
+      <w:r>
+        <w:rPr>
+          <w:rFonts w:ascii="Times New Roman" w:hAnsi="Times New Roman" w:cs="Times New Roman"/>
+          <w:i/>
+          <w:sz w:val="24"/>
+          <w:szCs w:val="24"/>
+        </w:rPr>
+        <w:t xml:space="preserve">Our revisions to the introduction, primarily described above in response to AE comments, have addressed many of these concerns.  Additional literature citations mentioned by the reviewer were also added. </w:t>
+      </w:r>
+    </w:p>
+    <w:p>
+      <w:pPr>
+        <w:pStyle w:val="PlainText"/>
+        <w:rPr>
+          <w:rFonts w:ascii="Times New Roman" w:hAnsi="Times New Roman" w:cs="Times New Roman"/>
+          <w:i/>
+          <w:sz w:val="24"/>
+          <w:szCs w:val="24"/>
+        </w:rPr>
+      </w:pPr>
+    </w:p>
+    <w:p>
+      <w:pPr>
+        <w:pStyle w:val="PlainText"/>
+        <w:rPr>
+          <w:rFonts w:ascii="Times New Roman" w:hAnsi="Times New Roman" w:cs="Times New Roman"/>
+          <w:sz w:val="24"/>
+          <w:szCs w:val="24"/>
+        </w:rPr>
+      </w:pPr>
+      <w:r>
+        <w:rPr>
+          <w:rFonts w:ascii="Times New Roman" w:hAnsi="Times New Roman" w:cs="Times New Roman"/>
+          <w:sz w:val="24"/>
+          <w:szCs w:val="24"/>
+        </w:rPr>
+        <w:t xml:space="preserve">Right </w:t>
+      </w:r>
+      <w:proofErr w:type="gramStart"/>
+      <w:r>
+        <w:rPr>
+          <w:rFonts w:ascii="Times New Roman" w:hAnsi="Times New Roman" w:cs="Times New Roman"/>
+          <w:sz w:val="24"/>
+          <w:szCs w:val="24"/>
+        </w:rPr>
+        <w:t>now</w:t>
+      </w:r>
+      <w:proofErr w:type="gramEnd"/>
+      <w:r>
+        <w:rPr>
+          <w:rFonts w:ascii="Times New Roman" w:hAnsi="Times New Roman" w:cs="Times New Roman"/>
+          <w:sz w:val="24"/>
+          <w:szCs w:val="24"/>
+        </w:rPr>
+        <w:t xml:space="preserve"> the paper sits between one that is very management oriented and one that is technique development oriented.  As such, I think it under-develops each and it might benefit from deciding to be one or the other. For example, I think the SGR and SCAPE tool are interesting, but they are underdeveloped and more of a distraction from the technical tool description, in my opinion.  The details of the SGR exercise are not described in much detail.  The SCAPE tool development, testing, and application is also under-described, in my opinion.</w:t>
+      </w:r>
+    </w:p>
+    <w:p>
+      <w:pPr>
+        <w:pStyle w:val="PlainText"/>
+        <w:rPr>
+          <w:rFonts w:ascii="Times New Roman" w:hAnsi="Times New Roman" w:cs="Times New Roman"/>
+          <w:i/>
+          <w:sz w:val="24"/>
+          <w:szCs w:val="24"/>
+        </w:rPr>
+      </w:pPr>
+      <w:r>
+        <w:rPr>
+          <w:rFonts w:ascii="Times New Roman" w:hAnsi="Times New Roman" w:cs="Times New Roman"/>
+          <w:i/>
+          <w:sz w:val="24"/>
+          <w:szCs w:val="24"/>
+        </w:rPr>
+        <w:t xml:space="preserve">Our revisions throughout, particularly in the methods, have developed a greater distinction between our general approach and our SGR case study.  In our perspective, which is also shared by the AE, both components of the manuscript are fundamentally linked and achieving our goals is dependent on presenting both.  </w:t>
+      </w:r>
+    </w:p>
+    <w:p>
+      <w:pPr>
+        <w:pStyle w:val="PlainText"/>
+        <w:rPr>
+          <w:rFonts w:ascii="Times New Roman" w:hAnsi="Times New Roman" w:cs="Times New Roman"/>
+          <w:sz w:val="24"/>
+          <w:szCs w:val="24"/>
+        </w:rPr>
+      </w:pPr>
+    </w:p>
+    <w:p>
+      <w:pPr>
+        <w:pStyle w:val="PlainText"/>
+        <w:rPr>
+          <w:rFonts w:ascii="Times New Roman" w:hAnsi="Times New Roman" w:cs="Times New Roman"/>
+          <w:sz w:val="24"/>
+          <w:szCs w:val="24"/>
+        </w:rPr>
+      </w:pPr>
+      <w:r>
+        <w:rPr>
+          <w:rFonts w:ascii="Times New Roman" w:hAnsi="Times New Roman" w:cs="Times New Roman"/>
+          <w:sz w:val="24"/>
+          <w:szCs w:val="24"/>
+        </w:rPr>
+        <w:t xml:space="preserve">Likewise, the quantile regression tree modeling is under-described.  It is my limited understanding that these methods could choose a wide range of predictors that might be ranked in importance, etc.  Why did the authors choose the predictors they did?  Which were most influential? Were other combinations considered?  Why or why not? Did predictors change by quantile? I think more of the technical details of that model selection, application and testing would be interesting to the readers of this journal - who tend towards the technical rather than management side - and many of whom may not have encountered this method before. </w:t>
+      </w:r>
+      <w:r>
+        <w:rPr>
+          <w:rFonts w:ascii="Times New Roman" w:hAnsi="Times New Roman" w:cs="Times New Roman"/>
+          <w:sz w:val="24"/>
+          <w:szCs w:val="24"/>
+        </w:rPr>
+        <w:t xml:space="preserve">I think you could remove the whole application story to the SGR and the SCAPE tool and save that for a second article for a management journal (that could get into more detail on the management implications of your predictors) and instead focus on the technical development of the constraint modeling tool - especially what other approaches might have been tried and rejected.  I think the readers of this journal would want to know why you might have rejected a lot of other </w:t>
+      </w:r>
+      <w:proofErr w:type="gramStart"/>
+      <w:r>
+        <w:rPr>
+          <w:rFonts w:ascii="Times New Roman" w:hAnsi="Times New Roman" w:cs="Times New Roman"/>
+          <w:sz w:val="24"/>
+          <w:szCs w:val="24"/>
+        </w:rPr>
+        <w:t>methods</w:t>
+      </w:r>
+      <w:proofErr w:type="gramEnd"/>
+      <w:r>
+        <w:rPr>
+          <w:rFonts w:ascii="Times New Roman" w:hAnsi="Times New Roman" w:cs="Times New Roman"/>
+          <w:sz w:val="24"/>
+          <w:szCs w:val="24"/>
+        </w:rPr>
+        <w:t xml:space="preserve"> so they could learn from that journey rather than just be told this was the one model and these the only predictors used.</w:t>
+      </w:r>
+    </w:p>
+    <w:p>
+      <w:pPr>
+        <w:pStyle w:val="PlainText"/>
+        <w:rPr>
+          <w:rFonts w:ascii="Times New Roman" w:hAnsi="Times New Roman" w:cs="Times New Roman"/>
+          <w:i/>
+          <w:sz w:val="24"/>
+          <w:szCs w:val="24"/>
+        </w:rPr>
+      </w:pPr>
+      <w:r>
+        <w:rPr>
+          <w:rFonts w:ascii="Times New Roman" w:hAnsi="Times New Roman" w:cs="Times New Roman"/>
+          <w:i/>
+          <w:sz w:val="24"/>
+          <w:szCs w:val="24"/>
+        </w:rPr>
+        <w:t xml:space="preserve">We have added content to better describe model development, including descriptions of model results, that allow readers to better understand our goals and limitations of the approach.  In particular, please see the additional figures that were added to supplementary material. </w:t>
+      </w:r>
+      <w:r>
+        <w:rPr>
+          <w:rFonts w:ascii="Times New Roman" w:hAnsi="Times New Roman" w:cs="Times New Roman"/>
+          <w:i/>
+          <w:sz w:val="24"/>
+          <w:szCs w:val="24"/>
+        </w:rPr>
+        <w:t xml:space="preserve">Regarding variable selection for the model, please see our comment above to the AE. </w:t>
+      </w:r>
+    </w:p>
+    <w:p>
+      <w:pPr>
+        <w:pStyle w:val="PlainText"/>
+        <w:rPr>
+          <w:rFonts w:ascii="Times New Roman" w:hAnsi="Times New Roman" w:cs="Times New Roman"/>
+          <w:sz w:val="24"/>
+          <w:szCs w:val="24"/>
+        </w:rPr>
+      </w:pPr>
+    </w:p>
+    <w:p>
+      <w:pPr>
+        <w:pStyle w:val="PlainText"/>
+        <w:rPr>
+          <w:rFonts w:ascii="Times New Roman" w:hAnsi="Times New Roman" w:cs="Times New Roman"/>
+          <w:sz w:val="24"/>
+          <w:szCs w:val="24"/>
+        </w:rPr>
+      </w:pPr>
+      <w:r>
+        <w:rPr>
+          <w:rFonts w:ascii="Times New Roman" w:hAnsi="Times New Roman" w:cs="Times New Roman"/>
+          <w:sz w:val="24"/>
+          <w:szCs w:val="24"/>
+        </w:rPr>
+        <w:t xml:space="preserve">In my opinion, as it stands, this is a very fine and interesting piece of work and I think the writing was generally good (with a few missing words and some sections that seem to vacillate and could benefit from some clearer messaging, see below specific comments). However, I think it is more suited to a </w:t>
+      </w:r>
+      <w:proofErr w:type="gramStart"/>
+      <w:r>
+        <w:rPr>
+          <w:rFonts w:ascii="Times New Roman" w:hAnsi="Times New Roman" w:cs="Times New Roman"/>
+          <w:sz w:val="24"/>
+          <w:szCs w:val="24"/>
+        </w:rPr>
+        <w:t>management oriented</w:t>
+      </w:r>
+      <w:proofErr w:type="gramEnd"/>
+      <w:r>
+        <w:rPr>
+          <w:rFonts w:ascii="Times New Roman" w:hAnsi="Times New Roman" w:cs="Times New Roman"/>
+          <w:sz w:val="24"/>
+          <w:szCs w:val="24"/>
+        </w:rPr>
+        <w:t xml:space="preserve"> water resources journal at this time because of the reasons stated </w:t>
       </w:r>
       <w:r>
         <w:rPr>
@@ -3547,243 +3941,26 @@
           <w:szCs w:val="24"/>
         </w:rPr>
         <w:lastRenderedPageBreak/>
-        <w:t xml:space="preserve">little of this original literature is acknowledged although Allan et al. 1997 (part of that same group that Richards, Johnson, and Host were in), was cited. I think the authors could do more to place their work in the science of landscape modeling of stream characteristics and that would set up the novel application of this quantile regression forests to this end.  </w:t>
-      </w:r>
-    </w:p>
-    <w:p>
-      <w:pPr>
-        <w:pStyle w:val="PlainText"/>
-        <w:rPr>
-          <w:rFonts w:ascii="Times New Roman" w:hAnsi="Times New Roman" w:cs="Times New Roman"/>
-          <w:i/>
-          <w:sz w:val="24"/>
-          <w:szCs w:val="24"/>
-        </w:rPr>
-      </w:pPr>
-      <w:r>
-        <w:rPr>
-          <w:rFonts w:ascii="Times New Roman" w:hAnsi="Times New Roman" w:cs="Times New Roman"/>
-          <w:i/>
-          <w:sz w:val="24"/>
-          <w:szCs w:val="24"/>
-        </w:rPr>
-        <w:t xml:space="preserve">Our revisions to the introduction, primarily described above in response to AE comments, have addressed many of these concerns.  Additional literature citations mentioned by the reviewer were also added. </w:t>
-      </w:r>
-    </w:p>
-    <w:p>
-      <w:pPr>
-        <w:pStyle w:val="PlainText"/>
-        <w:rPr>
-          <w:rFonts w:ascii="Times New Roman" w:hAnsi="Times New Roman" w:cs="Times New Roman"/>
-          <w:i/>
-          <w:sz w:val="24"/>
-          <w:szCs w:val="24"/>
-        </w:rPr>
-      </w:pPr>
-    </w:p>
-    <w:p>
-      <w:pPr>
-        <w:pStyle w:val="PlainText"/>
-        <w:rPr>
-          <w:rFonts w:ascii="Times New Roman" w:hAnsi="Times New Roman" w:cs="Times New Roman"/>
-          <w:sz w:val="24"/>
-          <w:szCs w:val="24"/>
-        </w:rPr>
-      </w:pPr>
-      <w:r>
-        <w:rPr>
-          <w:rFonts w:ascii="Times New Roman" w:hAnsi="Times New Roman" w:cs="Times New Roman"/>
-          <w:sz w:val="24"/>
-          <w:szCs w:val="24"/>
-        </w:rPr>
-        <w:t xml:space="preserve">Right </w:t>
-      </w:r>
-      <w:proofErr w:type="gramStart"/>
-      <w:r>
-        <w:rPr>
-          <w:rFonts w:ascii="Times New Roman" w:hAnsi="Times New Roman" w:cs="Times New Roman"/>
-          <w:sz w:val="24"/>
-          <w:szCs w:val="24"/>
-        </w:rPr>
-        <w:t>now</w:t>
-      </w:r>
-      <w:proofErr w:type="gramEnd"/>
-      <w:r>
-        <w:rPr>
-          <w:rFonts w:ascii="Times New Roman" w:hAnsi="Times New Roman" w:cs="Times New Roman"/>
-          <w:sz w:val="24"/>
-          <w:szCs w:val="24"/>
-        </w:rPr>
-        <w:t xml:space="preserve"> the paper sits between one that is very management oriented and one that is technique development oriented.  As such, I think it under-develops each and it might benefit from deciding to be one or the other. For example, I think the SGR and SCAPE tool are interesting, but they are underdeveloped and more of a distraction from the technical tool description, in my opinion.  The details of the SGR exercise are not described in much detail.  The SCAPE tool development, testing, and application is also under-described, in my opinion.</w:t>
-      </w:r>
-    </w:p>
-    <w:p>
-      <w:pPr>
-        <w:pStyle w:val="PlainText"/>
-        <w:rPr>
-          <w:rFonts w:ascii="Times New Roman" w:hAnsi="Times New Roman" w:cs="Times New Roman"/>
-          <w:i/>
-          <w:sz w:val="24"/>
-          <w:szCs w:val="24"/>
-        </w:rPr>
-      </w:pPr>
-      <w:r>
-        <w:rPr>
-          <w:rFonts w:ascii="Times New Roman" w:hAnsi="Times New Roman" w:cs="Times New Roman"/>
-          <w:i/>
-          <w:sz w:val="24"/>
-          <w:szCs w:val="24"/>
-        </w:rPr>
-        <w:t xml:space="preserve">Our revisions throughout, particularly in the methods, have developed a greater distinction between our general approach and our SGR case study.  In our perspective, which is also shared by the AE, both components of the manuscript are fundamentally linked and achieving our goals is dependent on presenting both.  </w:t>
-      </w:r>
-    </w:p>
-    <w:p>
-      <w:pPr>
-        <w:pStyle w:val="PlainText"/>
-        <w:rPr>
-          <w:rFonts w:ascii="Times New Roman" w:hAnsi="Times New Roman" w:cs="Times New Roman"/>
-          <w:sz w:val="24"/>
-          <w:szCs w:val="24"/>
-        </w:rPr>
-      </w:pPr>
-    </w:p>
-    <w:p>
-      <w:pPr>
-        <w:pStyle w:val="PlainText"/>
-        <w:rPr>
-          <w:rFonts w:ascii="Times New Roman" w:hAnsi="Times New Roman" w:cs="Times New Roman"/>
-          <w:sz w:val="24"/>
-          <w:szCs w:val="24"/>
-        </w:rPr>
-      </w:pPr>
-      <w:r>
-        <w:rPr>
-          <w:rFonts w:ascii="Times New Roman" w:hAnsi="Times New Roman" w:cs="Times New Roman"/>
-          <w:sz w:val="24"/>
-          <w:szCs w:val="24"/>
-        </w:rPr>
-        <w:t xml:space="preserve">Likewise, the quantile regression tree modeling is under-described.  It is my limited understanding that these methods could choose a wide range of predictors that might be ranked in importance, etc.  Why did the authors choose the predictors they did?  Which were most influential? Were other combinations considered?  Why or why not? Did predictors change by quantile? I think more of the technical details of that model selection, application and testing would be interesting to the readers of this journal - who tend towards the technical rather than management side - and many of whom may not have encountered this method before. </w:t>
-      </w:r>
-      <w:r>
-        <w:rPr>
-          <w:rFonts w:ascii="Times New Roman" w:hAnsi="Times New Roman" w:cs="Times New Roman"/>
-          <w:sz w:val="24"/>
-          <w:szCs w:val="24"/>
-        </w:rPr>
-        <w:t xml:space="preserve">I think you could remove the whole application story to the SGR and the SCAPE tool and save that for a second article for a management journal (that could get into more detail on the management implications of your predictors) and instead focus on the technical development of the constraint modeling tool - especially what other approaches might have been tried and rejected.  I think the readers of this journal would want to know why you might have rejected a lot of other </w:t>
-      </w:r>
-      <w:proofErr w:type="gramStart"/>
-      <w:r>
-        <w:rPr>
-          <w:rFonts w:ascii="Times New Roman" w:hAnsi="Times New Roman" w:cs="Times New Roman"/>
-          <w:sz w:val="24"/>
-          <w:szCs w:val="24"/>
-        </w:rPr>
-        <w:t>methods</w:t>
-      </w:r>
-      <w:proofErr w:type="gramEnd"/>
-      <w:r>
-        <w:rPr>
-          <w:rFonts w:ascii="Times New Roman" w:hAnsi="Times New Roman" w:cs="Times New Roman"/>
-          <w:sz w:val="24"/>
-          <w:szCs w:val="24"/>
-        </w:rPr>
-        <w:t xml:space="preserve"> so they could learn from that journey rather than just be told this was the one model and these the only predictors used.</w:t>
-      </w:r>
-    </w:p>
-    <w:p>
-      <w:pPr>
-        <w:pStyle w:val="PlainText"/>
-        <w:rPr>
-          <w:rFonts w:ascii="Times New Roman" w:hAnsi="Times New Roman" w:cs="Times New Roman"/>
-          <w:i/>
-          <w:sz w:val="24"/>
-          <w:szCs w:val="24"/>
-        </w:rPr>
-      </w:pPr>
-      <w:r>
-        <w:rPr>
-          <w:rFonts w:ascii="Times New Roman" w:hAnsi="Times New Roman" w:cs="Times New Roman"/>
-          <w:i/>
-          <w:sz w:val="24"/>
-          <w:szCs w:val="24"/>
-        </w:rPr>
-        <w:t xml:space="preserve">We have added content to better describe model development, including descriptions of model results, that allow readers to better understand our goals and limitations of the approach.  In particular, please see the additional figures that were added to supplementary material. </w:t>
-      </w:r>
-      <w:r>
-        <w:rPr>
-          <w:rFonts w:ascii="Times New Roman" w:hAnsi="Times New Roman" w:cs="Times New Roman"/>
-          <w:i/>
-          <w:sz w:val="24"/>
-          <w:szCs w:val="24"/>
-        </w:rPr>
-        <w:t xml:space="preserve">Regarding variable selection for the model, please see our comment above to the AE. </w:t>
-      </w:r>
-    </w:p>
-    <w:p>
-      <w:pPr>
-        <w:pStyle w:val="PlainText"/>
-        <w:rPr>
-          <w:rFonts w:ascii="Times New Roman" w:hAnsi="Times New Roman" w:cs="Times New Roman"/>
-          <w:sz w:val="24"/>
-          <w:szCs w:val="24"/>
-        </w:rPr>
-      </w:pPr>
-    </w:p>
-    <w:p>
-      <w:pPr>
-        <w:pStyle w:val="PlainText"/>
-        <w:rPr>
-          <w:rFonts w:ascii="Times New Roman" w:hAnsi="Times New Roman" w:cs="Times New Roman"/>
-          <w:sz w:val="24"/>
-          <w:szCs w:val="24"/>
-        </w:rPr>
-      </w:pPr>
-      <w:r>
-        <w:rPr>
-          <w:rFonts w:ascii="Times New Roman" w:hAnsi="Times New Roman" w:cs="Times New Roman"/>
-          <w:sz w:val="24"/>
-          <w:szCs w:val="24"/>
-        </w:rPr>
-        <w:t xml:space="preserve">In my opinion, as it stands, this is a very fine and interesting piece of work and I think the writing was generally good (with a few missing words and some sections that seem to vacillate and could benefit from some clearer messaging, see below specific comments). However, I think it is more suited to a </w:t>
-      </w:r>
-      <w:proofErr w:type="gramStart"/>
-      <w:r>
-        <w:rPr>
-          <w:rFonts w:ascii="Times New Roman" w:hAnsi="Times New Roman" w:cs="Times New Roman"/>
-          <w:sz w:val="24"/>
-          <w:szCs w:val="24"/>
-        </w:rPr>
-        <w:t>management oriented</w:t>
-      </w:r>
-      <w:proofErr w:type="gramEnd"/>
-      <w:r>
-        <w:rPr>
-          <w:rFonts w:ascii="Times New Roman" w:hAnsi="Times New Roman" w:cs="Times New Roman"/>
-          <w:sz w:val="24"/>
-          <w:szCs w:val="24"/>
-        </w:rPr>
-        <w:t xml:space="preserve"> water resources journal at this time because of the reasons stated above. It reads a bit like a technical report that was developed into an article rather than an original scientific contribution to the field of stream ecology developed for that purpose alone. Again, that is not to say this is not publication worthy.  I think it definitely needs to be read by the resource management community.  I am just not sure FS is the appropriate venue right now (nor one that has that target audience) and I hope that is taken in the constructive light in which it is intended.   </w:t>
-      </w:r>
-    </w:p>
-    <w:p>
-      <w:pPr>
-        <w:pStyle w:val="PlainText"/>
-        <w:rPr>
-          <w:rFonts w:ascii="Times New Roman" w:hAnsi="Times New Roman" w:cs="Times New Roman"/>
-          <w:i/>
-          <w:sz w:val="24"/>
-          <w:szCs w:val="24"/>
-        </w:rPr>
-      </w:pPr>
-      <w:r>
-        <w:rPr>
-          <w:rFonts w:ascii="Times New Roman" w:hAnsi="Times New Roman" w:cs="Times New Roman"/>
-          <w:i/>
-          <w:sz w:val="24"/>
-          <w:szCs w:val="24"/>
-        </w:rPr>
-        <w:lastRenderedPageBreak/>
+        <w:t xml:space="preserve">above. It reads a bit like a technical report that was developed into an article rather than an original scientific contribution to the field of stream ecology developed for that purpose alone. Again, that is not to say this is not publication worthy.  I think it definitely needs to be read by the resource management community.  I am just not sure FS is the appropriate venue right now (nor one that has that target audience) and I hope that is taken in the constructive light in which it is intended.   </w:t>
+      </w:r>
+    </w:p>
+    <w:p>
+      <w:pPr>
+        <w:pStyle w:val="PlainText"/>
+        <w:rPr>
+          <w:rFonts w:ascii="Times New Roman" w:hAnsi="Times New Roman" w:cs="Times New Roman"/>
+          <w:i/>
+          <w:sz w:val="24"/>
+          <w:szCs w:val="24"/>
+        </w:rPr>
+      </w:pPr>
+      <w:r>
+        <w:rPr>
+          <w:rFonts w:ascii="Times New Roman" w:hAnsi="Times New Roman" w:cs="Times New Roman"/>
+          <w:i/>
+          <w:sz w:val="24"/>
+          <w:szCs w:val="24"/>
+        </w:rPr>
         <w:t>We appreciate the concern that presenting both the technical tool and our case study with SCAPE w</w:t>
       </w:r>
       <w:r>
@@ -4561,6 +4738,7 @@
           <w:sz w:val="24"/>
           <w:szCs w:val="24"/>
         </w:rPr>
+        <w:lastRenderedPageBreak/>
         <w:t>95-98</w:t>
       </w:r>
       <w:r>
@@ -5174,7 +5352,6 @@
           <w:sz w:val="24"/>
           <w:szCs w:val="24"/>
         </w:rPr>
-        <w:lastRenderedPageBreak/>
         <w:t>See comments above regarding revisions to the introduction.  As part of this revision, we have added the following sentence: “</w:t>
       </w:r>
       <w:r>
@@ -5997,6 +6174,7 @@
           <w:sz w:val="24"/>
           <w:szCs w:val="24"/>
         </w:rPr>
+        <w:lastRenderedPageBreak/>
         <w:t>Added.</w:t>
       </w:r>
     </w:p>
@@ -6083,7 +6261,6 @@
           <w:sz w:val="24"/>
           <w:szCs w:val="24"/>
         </w:rPr>
-        <w:lastRenderedPageBreak/>
         <w:t>201</w:t>
       </w:r>
       <w:r>
@@ -6357,27 +6534,7 @@
           <w:sz w:val="24"/>
           <w:szCs w:val="24"/>
         </w:rPr>
-        <w:t xml:space="preserve">Changed to “…with land use gradients using </w:t>
-      </w:r>
-      <w:proofErr w:type="spellStart"/>
-      <w:r>
-        <w:rPr>
-          <w:rFonts w:ascii="Times New Roman" w:hAnsi="Times New Roman" w:cs="Times New Roman"/>
-          <w:i/>
-          <w:sz w:val="24"/>
-          <w:szCs w:val="24"/>
-        </w:rPr>
-        <w:t>StreamCat</w:t>
-      </w:r>
-      <w:proofErr w:type="spellEnd"/>
-      <w:r>
-        <w:rPr>
-          <w:rFonts w:ascii="Times New Roman" w:hAnsi="Times New Roman" w:cs="Times New Roman"/>
-          <w:i/>
-          <w:sz w:val="24"/>
-          <w:szCs w:val="24"/>
-        </w:rPr>
-        <w:t xml:space="preserve"> predictors.”</w:t>
+        <w:t>Sentence was removed.</w:t>
       </w:r>
     </w:p>
     <w:p>
@@ -6536,30 +6693,8 @@
           <w:sz w:val="24"/>
           <w:szCs w:val="24"/>
         </w:rPr>
-        <w:t xml:space="preserve">), the expected range of potential improvement will still be much less than sites with undeveloped or open land cover in the watershed.  Our model provides a first step screening tool to begin identifying these locations where further management goals can prioritized given the expectation.  It is precisely the range of observed scores around the expectation, or residual variation, that is the manageable portion.  </w:t>
-      </w:r>
-    </w:p>
-    <w:p>
-      <w:pPr>
-        <w:pStyle w:val="PlainText"/>
-        <w:rPr>
-          <w:rFonts w:ascii="Times New Roman" w:hAnsi="Times New Roman" w:cs="Times New Roman"/>
-          <w:i/>
-          <w:sz w:val="24"/>
-          <w:szCs w:val="24"/>
-        </w:rPr>
-      </w:pPr>
-    </w:p>
-    <w:p>
-      <w:pPr>
-        <w:pStyle w:val="PlainText"/>
-        <w:rPr>
-          <w:rFonts w:ascii="Times New Roman" w:hAnsi="Times New Roman" w:cs="Times New Roman"/>
-          <w:i/>
-          <w:sz w:val="24"/>
-          <w:szCs w:val="24"/>
-        </w:rPr>
-      </w:pPr>
+        <w:t xml:space="preserve">), the expected range of potential improvement will still be much less </w:t>
+      </w:r>
       <w:r>
         <w:rPr>
           <w:rFonts w:ascii="Times New Roman" w:hAnsi="Times New Roman" w:cs="Times New Roman"/>
@@ -6568,6 +6703,37 @@
           <w:szCs w:val="24"/>
         </w:rPr>
         <w:lastRenderedPageBreak/>
+        <w:t xml:space="preserve">than sites with undeveloped or open land cover in the watershed.  Our model provides a first step screening tool to begin identifying these locations where further management goals can prioritized given the expectation.  It is precisely the range of observed scores around the expectation, or residual variation, that is the manageable portion.  </w:t>
+      </w:r>
+    </w:p>
+    <w:p>
+      <w:pPr>
+        <w:pStyle w:val="PlainText"/>
+        <w:rPr>
+          <w:rFonts w:ascii="Times New Roman" w:hAnsi="Times New Roman" w:cs="Times New Roman"/>
+          <w:i/>
+          <w:sz w:val="24"/>
+          <w:szCs w:val="24"/>
+        </w:rPr>
+      </w:pPr>
+    </w:p>
+    <w:p>
+      <w:pPr>
+        <w:pStyle w:val="PlainText"/>
+        <w:rPr>
+          <w:rFonts w:ascii="Times New Roman" w:hAnsi="Times New Roman" w:cs="Times New Roman"/>
+          <w:i/>
+          <w:sz w:val="24"/>
+          <w:szCs w:val="24"/>
+        </w:rPr>
+      </w:pPr>
+      <w:r>
+        <w:rPr>
+          <w:rFonts w:ascii="Times New Roman" w:hAnsi="Times New Roman" w:cs="Times New Roman"/>
+          <w:i/>
+          <w:sz w:val="24"/>
+          <w:szCs w:val="24"/>
+        </w:rPr>
         <w:t>Regarding variable selection, please see our comment above in response to concerns of the AE</w:t>
       </w:r>
       <w:r>
@@ -7146,7 +7312,17 @@
           <w:sz w:val="24"/>
           <w:szCs w:val="24"/>
         </w:rPr>
-        <w:t xml:space="preserve"> one of four constraint classes described above to every stream segment in the state.  Although these classes defined an expectation of biological integrity relative to the landscape, they do not provide guidance on how sites could be managed given observed bioassessment scores relative to the modelled expectation.  For example, managers may prioritize sites with bioassessment scores that are above the modelled expectation differently than those that are scoring within the ranges predicted by the model.  Alternatively, a site scoring as expected in an unconstrained segment could be prioritized differently than a site scoring as expected in a constrained segment. The statewide model only provides context for an observed score, whereas management priorities relative to modelled expectations must be separately defined.</w:t>
+        <w:t xml:space="preserve"> one of four constraint classes described above to every stream segment in the state.  Although these classes defined an expectation of biological integrity relative to the landscape, they do not provide guidance on how sites could be managed given observed bioassessment scores relative to the modelled expectation.  For example, managers may prioritize sites with bioassessment scores that are above the modelled expectation differently than those that are scoring within the ranges predicted by the model.  Alternatively, a site scoring as expected in an unconstrained segment could be prioritized differently than a site </w:t>
+      </w:r>
+      <w:r>
+        <w:rPr>
+          <w:rFonts w:ascii="Times New Roman" w:hAnsi="Times New Roman" w:cs="Times New Roman"/>
+          <w:i/>
+          <w:sz w:val="24"/>
+          <w:szCs w:val="24"/>
+        </w:rPr>
+        <w:lastRenderedPageBreak/>
+        <w:t>scoring as expected in a constrained segment. The statewide model only provides context for an observed score, whereas management priorities relative to modelled expectations must be separately defined.</w:t>
       </w:r>
       <w:r>
         <w:rPr>
@@ -7186,7 +7362,6 @@
           <w:sz w:val="24"/>
           <w:szCs w:val="24"/>
         </w:rPr>
-        <w:lastRenderedPageBreak/>
         <w:t xml:space="preserve">Also note the addition of table 3 that describes examples of the chosen priorities for the model results as applied to the SGR data. </w:t>
       </w:r>
     </w:p>
@@ -7626,6 +7801,7 @@
           <w:sz w:val="24"/>
           <w:szCs w:val="24"/>
         </w:rPr>
+        <w:lastRenderedPageBreak/>
         <w:t xml:space="preserve">Yes, this could </w:t>
       </w:r>
       <w:r>
@@ -7699,7 +7875,6 @@
           <w:sz w:val="24"/>
           <w:szCs w:val="24"/>
         </w:rPr>
-        <w:lastRenderedPageBreak/>
         <w:t>387-400</w:t>
       </w:r>
       <w:r>
@@ -8281,7 +8456,17 @@
           <w:sz w:val="24"/>
           <w:szCs w:val="24"/>
         </w:rPr>
-        <w:t xml:space="preserve"> et al. 2008 predict background nutrient concentrations in the absence of anthropogenic pressures. In essence, the CSCI model developed by Mazor et al. 2016 accomplishes a similar goal by defining deviation of observed communities from expected, where the latter was defined from regional reference pools that</w:t>
+        <w:t xml:space="preserve"> et al. 2008 predict background nutrient concentrations in the absence of anthropogenic pressures. In essence, the CSCI model developed by Mazor et al. 2016 accomplishes a similar goal by defining deviation </w:t>
+      </w:r>
+      <w:r>
+        <w:rPr>
+          <w:rFonts w:ascii="Times New Roman" w:hAnsi="Times New Roman" w:cs="Times New Roman"/>
+          <w:i/>
+          <w:sz w:val="24"/>
+          <w:szCs w:val="24"/>
+        </w:rPr>
+        <w:lastRenderedPageBreak/>
+        <w:t>of observed communities from expected, where the latter was defined from regional reference pools that</w:t>
       </w:r>
       <w:r>
         <w:rPr>
@@ -8354,7 +8539,6 @@
           <w:sz w:val="24"/>
           <w:szCs w:val="24"/>
         </w:rPr>
-        <w:lastRenderedPageBreak/>
         <w:t xml:space="preserve">452 </w:t>
       </w:r>
       <w:r>
@@ -8884,7 +9068,17 @@
           <w:sz w:val="24"/>
           <w:szCs w:val="24"/>
         </w:rPr>
-        <w:t>specifically related to changing certainties in the CSCI score predictions (e.g., 10th and 90th percentile predictions) and the ability to explore alternative thresholds for biological objectives (e.g., 10th percentile of reference scores that defined constraint classes).</w:t>
+        <w:t xml:space="preserve">specifically related to changing certainties in the CSCI score predictions (e.g., 10th and 90th </w:t>
+      </w:r>
+      <w:r>
+        <w:rPr>
+          <w:rFonts w:ascii="Times New Roman" w:hAnsi="Times New Roman" w:cs="Times New Roman"/>
+          <w:i/>
+          <w:sz w:val="24"/>
+          <w:szCs w:val="24"/>
+        </w:rPr>
+        <w:lastRenderedPageBreak/>
+        <w:t>percentile predictions) and the ability to explore alternative thresholds for biological objectives (e.g., 10th percentile of reference scores that defined constraint classes).</w:t>
       </w:r>
       <w:r>
         <w:rPr>
@@ -8950,7 +9144,6 @@
           <w:sz w:val="24"/>
           <w:szCs w:val="24"/>
         </w:rPr>
-        <w:lastRenderedPageBreak/>
         <w:t>We have limited data for the South Coast region on channel modification.</w:t>
       </w:r>
       <w:r>
@@ -9877,6 +10070,7 @@
           <w:sz w:val="24"/>
           <w:szCs w:val="24"/>
         </w:rPr>
+        <w:lastRenderedPageBreak/>
         <w:t>605-606</w:t>
       </w:r>
       <w:r>
@@ -9906,17 +10100,7 @@
           <w:sz w:val="24"/>
           <w:szCs w:val="24"/>
         </w:rPr>
-        <w:t xml:space="preserve">This statement and the following on line 608-609 reiterates some of our concerns about channel modification and that the model is not a tool to identify these locations. We see constraints and channel modification as separate but confounded issues that can complicate the interpretation of </w:t>
-      </w:r>
-      <w:r>
-        <w:rPr>
-          <w:rFonts w:ascii="Times New Roman" w:hAnsi="Times New Roman" w:cs="Times New Roman"/>
-          <w:i/>
-          <w:sz w:val="24"/>
-          <w:szCs w:val="24"/>
-        </w:rPr>
-        <w:lastRenderedPageBreak/>
-        <w:t>what our model is meant to provide.  This is why we have devoted much of th</w:t>
+        <w:t>This statement and the following on line 608-609 reiterates some of our concerns about channel modification and that the model is not a tool to identify these locations. We see constraints and channel modification as separate but confounded issues that can complicate the interpretation of what our model is meant to provide.  This is why we have devoted much of th</w:t>
       </w:r>
       <w:r>
         <w:rPr>
@@ -10236,6 +10420,36 @@
         <w:pStyle w:val="PlainText"/>
         <w:rPr>
           <w:rFonts w:ascii="Times New Roman" w:hAnsi="Times New Roman" w:cs="Times New Roman"/>
+          <w:i/>
+          <w:sz w:val="24"/>
+          <w:szCs w:val="24"/>
+        </w:rPr>
+      </w:pPr>
+      <w:r>
+        <w:rPr>
+          <w:rFonts w:ascii="Times New Roman" w:hAnsi="Times New Roman" w:cs="Times New Roman"/>
+          <w:i/>
+          <w:sz w:val="24"/>
+          <w:szCs w:val="24"/>
+        </w:rPr>
+        <w:t xml:space="preserve">Thank you for the comments and your concerns about the manuscript as whole have made it clear that we need to more carefully define what we mean by constraints.  Your comments on line 612-613 were well taken and we have moved this definition to the introduction.  Also, as noted above, we have made substantial changes to the introduction based on your comments and those from the </w:t>
+      </w:r>
+      <w:r>
+        <w:rPr>
+          <w:rFonts w:ascii="Times New Roman" w:hAnsi="Times New Roman" w:cs="Times New Roman"/>
+          <w:i/>
+          <w:sz w:val="24"/>
+          <w:szCs w:val="24"/>
+        </w:rPr>
+        <w:lastRenderedPageBreak/>
+        <w:t xml:space="preserve">AE and the first reviewer.  We are confident that these changes have established a stronger foundation for our work.  </w:t>
+      </w:r>
+    </w:p>
+    <w:p>
+      <w:pPr>
+        <w:pStyle w:val="PlainText"/>
+        <w:rPr>
+          <w:rFonts w:ascii="Times New Roman" w:hAnsi="Times New Roman" w:cs="Times New Roman"/>
           <w:sz w:val="24"/>
           <w:szCs w:val="24"/>
         </w:rPr>
@@ -10276,26 +10490,14 @@
         </w:rPr>
         <w:t xml:space="preserve"> Introduction that clearly defines the outcome of the modeling effort -- what is meant by constrained vs unconstrained and how there is a connection between the landscape GIS variables and the CSCI. Together this will make the paper more direct, clear and stronger. I think the procedures, analyses and overall goals are sound and important.</w:t>
       </w:r>
-    </w:p>
-    <w:p>
-      <w:pPr>
-        <w:pStyle w:val="PlainText"/>
-        <w:rPr>
-          <w:rFonts w:ascii="Times New Roman" w:hAnsi="Times New Roman" w:cs="Times New Roman"/>
-          <w:sz w:val="24"/>
-          <w:szCs w:val="24"/>
-        </w:rPr>
-      </w:pPr>
-    </w:p>
-    <w:p>
-      <w:pPr>
-        <w:pStyle w:val="PlainText"/>
-        <w:rPr>
-          <w:rFonts w:ascii="Times New Roman" w:hAnsi="Times New Roman" w:cs="Times New Roman"/>
-          <w:sz w:val="24"/>
-          <w:szCs w:val="24"/>
-        </w:rPr>
-      </w:pPr>
+      <w:r>
+        <w:rPr>
+          <w:rFonts w:ascii="Times New Roman" w:hAnsi="Times New Roman" w:cs="Times New Roman"/>
+          <w:sz w:val="24"/>
+          <w:szCs w:val="24"/>
+        </w:rPr>
+        <w:t xml:space="preserve"> </w:t>
+      </w:r>
       <w:r>
         <w:rPr>
           <w:rFonts w:ascii="Times New Roman" w:hAnsi="Times New Roman" w:cs="Times New Roman"/>
@@ -10303,6 +10505,26 @@
           <w:szCs w:val="24"/>
         </w:rPr>
         <w:t>I hope my comments are not taken as too harsh, but because I was missing these points at the beginning many of the statements did not make sense to me.</w:t>
+      </w:r>
+    </w:p>
+    <w:p>
+      <w:pPr>
+        <w:pStyle w:val="PlainText"/>
+        <w:rPr>
+          <w:rFonts w:ascii="Times New Roman" w:hAnsi="Times New Roman" w:cs="Times New Roman"/>
+          <w:i/>
+          <w:sz w:val="24"/>
+          <w:szCs w:val="24"/>
+        </w:rPr>
+      </w:pPr>
+      <w:r>
+        <w:rPr>
+          <w:rFonts w:ascii="Times New Roman" w:hAnsi="Times New Roman" w:cs="Times New Roman"/>
+          <w:i/>
+          <w:sz w:val="24"/>
+          <w:szCs w:val="24"/>
+        </w:rPr>
+        <w:t>We have transcribed your comments from the PDF and addressed them below.  Again, our lack of clarity in the front material was addressed in revisions throughout.</w:t>
       </w:r>
     </w:p>
     <w:p>
@@ -10335,7 +10557,6 @@
           <w:sz w:val="24"/>
           <w:szCs w:val="24"/>
         </w:rPr>
-        <w:lastRenderedPageBreak/>
         <w:t xml:space="preserve">Line 64: </w:t>
       </w:r>
       <w:r>
@@ -10345,8 +10566,19 @@
           <w:sz w:val="24"/>
           <w:szCs w:val="24"/>
         </w:rPr>
-        <w:t xml:space="preserve">I assume you are referring to the potential for restoration or applying best management practices and then the limits a site might have based on landscape structures like urban buildings, etc. -- the wording you are using is a bit </w:t>
-      </w:r>
+        <w:t xml:space="preserve">I assume you are referring to the potential for restoration or applying best management practices and then the limits a site might have based on landscape structures like urban buildings, etc. -- the wording you are using is a bit confusing. Does this </w:t>
+      </w:r>
+      <w:proofErr w:type="gramStart"/>
+      <w:r>
+        <w:rPr>
+          <w:rFonts w:ascii="Times New Roman" w:hAnsi="Times New Roman" w:cs="Times New Roman"/>
+          <w:color w:val="000000"/>
+          <w:sz w:val="24"/>
+          <w:szCs w:val="24"/>
+        </w:rPr>
+        <w:t>work?:</w:t>
+      </w:r>
+      <w:proofErr w:type="gramEnd"/>
     </w:p>
     <w:p>
       <w:pPr>
@@ -10369,19 +10601,8 @@
           <w:sz w:val="24"/>
           <w:szCs w:val="24"/>
         </w:rPr>
-        <w:t xml:space="preserve">confusing. Does this </w:t>
-      </w:r>
-      <w:proofErr w:type="gramStart"/>
-      <w:r>
-        <w:rPr>
-          <w:rFonts w:ascii="Times New Roman" w:hAnsi="Times New Roman" w:cs="Times New Roman"/>
-          <w:color w:val="000000"/>
-          <w:sz w:val="24"/>
-          <w:szCs w:val="24"/>
-        </w:rPr>
-        <w:t>work?:</w:t>
-      </w:r>
-      <w:proofErr w:type="gramEnd"/>
+        <w:t xml:space="preserve">"However, achieving biological reference condition through all management options (i.e., restoration, best management practices) can sometimes be difficult or at least impeded if site-specific stream or landscape structures (i.e. semi-permanent urban structures, agriculture irrigation structures) block the adaption of management actions." Not perfect but perhaps a bit more direct and specific. ??? </w:t>
+      </w:r>
     </w:p>
     <w:p>
       <w:pPr>
@@ -10392,20 +10613,30 @@
         <w:spacing w:after="0" w:line="240" w:lineRule="auto"/>
         <w:rPr>
           <w:rFonts w:ascii="Times New Roman" w:hAnsi="Times New Roman" w:cs="Times New Roman"/>
-          <w:color w:val="000000"/>
-          <w:sz w:val="24"/>
-          <w:szCs w:val="24"/>
-        </w:rPr>
-      </w:pPr>
-      <w:r>
-        <w:rPr>
-          <w:rFonts w:ascii="Times New Roman" w:hAnsi="Times New Roman" w:cs="Times New Roman"/>
-          <w:color w:val="000000"/>
-          <w:sz w:val="24"/>
-          <w:szCs w:val="24"/>
-        </w:rPr>
-        <w:t>"However, achieving biological reference condition through all management options (i.e., restoration, best management practices) can sometimes be difficult or at least impeded if site-specific stream or landscape structures (i.e. semi-permanent urban structures, agriculture irrigation structures) block the adaption of management actions."</w:t>
-      </w:r>
+          <w:i/>
+          <w:sz w:val="24"/>
+          <w:szCs w:val="24"/>
+        </w:rPr>
+      </w:pPr>
+      <w:r>
+        <w:rPr>
+          <w:rFonts w:ascii="Times New Roman" w:hAnsi="Times New Roman" w:cs="Times New Roman"/>
+          <w:i/>
+          <w:sz w:val="24"/>
+          <w:szCs w:val="24"/>
+        </w:rPr>
+        <w:t>Yes, that was the implication of the statement.  The sentence was modified to “…may be challenging if landscape conditions (e.g., watershed imperviousness) place limits…”</w:t>
+      </w:r>
+    </w:p>
+    <w:p>
+      <w:pPr>
+        <w:pStyle w:val="NoSpacing"/>
+        <w:rPr>
+          <w:rFonts w:ascii="Times New Roman" w:hAnsi="Times New Roman" w:cs="Times New Roman"/>
+          <w:sz w:val="24"/>
+          <w:szCs w:val="24"/>
+        </w:rPr>
+      </w:pPr>
     </w:p>
     <w:p>
       <w:pPr>
@@ -10424,11 +10655,19 @@
       <w:r>
         <w:rPr>
           <w:rFonts w:ascii="Times New Roman" w:hAnsi="Times New Roman" w:cs="Times New Roman"/>
+          <w:sz w:val="24"/>
+          <w:szCs w:val="24"/>
+        </w:rPr>
+        <w:t xml:space="preserve">Line 66: </w:t>
+      </w:r>
+      <w:r>
+        <w:rPr>
+          <w:rFonts w:ascii="Times New Roman" w:hAnsi="Times New Roman" w:cs="Times New Roman"/>
           <w:color w:val="000000"/>
           <w:sz w:val="24"/>
           <w:szCs w:val="24"/>
         </w:rPr>
-        <w:t xml:space="preserve">  Not perfect but perhaps a bit more direct and specific. ??? </w:t>
+        <w:t>I'm not sure what you are referring to here -- this sentence needs editing.</w:t>
       </w:r>
     </w:p>
     <w:p>
@@ -10440,19 +10679,18 @@
         <w:spacing w:after="0" w:line="240" w:lineRule="auto"/>
         <w:rPr>
           <w:rFonts w:ascii="Times New Roman" w:hAnsi="Times New Roman" w:cs="Times New Roman"/>
-          <w:i/>
-          <w:sz w:val="24"/>
-          <w:szCs w:val="24"/>
-        </w:rPr>
-      </w:pPr>
-      <w:r>
-        <w:rPr>
-          <w:rFonts w:ascii="Times New Roman" w:hAnsi="Times New Roman" w:cs="Times New Roman"/>
-          <w:i/>
-          <w:sz w:val="24"/>
-          <w:szCs w:val="24"/>
-        </w:rPr>
-        <w:t>Yes, that was the implication of the statement.  The sentence was modified to “…may be challenging if landscape conditions (e.g., watershed imperviousness) place limits…”</w:t>
+          <w:sz w:val="24"/>
+          <w:szCs w:val="24"/>
+        </w:rPr>
+      </w:pPr>
+      <w:r>
+        <w:rPr>
+          <w:rFonts w:ascii="Times New Roman" w:hAnsi="Times New Roman" w:cs="Times New Roman"/>
+          <w:color w:val="000000"/>
+          <w:sz w:val="24"/>
+          <w:szCs w:val="24"/>
+        </w:rPr>
+        <w:t xml:space="preserve">"Use of bioassessment information to guide decisions that affect aquatic resources can be challenging ... but what data and what about local stakeholders ? Do the local stakeholders need to have access to bioassessment data to understand that a stream is not in proper condition? Why? </w:t>
       </w:r>
     </w:p>
     <w:p>
@@ -10460,6 +10698,45 @@
         <w:pStyle w:val="NoSpacing"/>
         <w:rPr>
           <w:rFonts w:ascii="Times New Roman" w:hAnsi="Times New Roman" w:cs="Times New Roman"/>
+          <w:i/>
+          <w:sz w:val="24"/>
+          <w:szCs w:val="24"/>
+        </w:rPr>
+      </w:pPr>
+      <w:r>
+        <w:rPr>
+          <w:rFonts w:ascii="Times New Roman" w:hAnsi="Times New Roman" w:cs="Times New Roman"/>
+          <w:i/>
+          <w:sz w:val="24"/>
+          <w:szCs w:val="24"/>
+        </w:rPr>
+        <w:t>Lines 65 – 71 were revised for clarity: “Resource management decisions may be difficult to make if information is unavailable that describes these limitations.  Context is required that describes how likely a site is to achieve biological integrity</w:t>
+      </w:r>
+      <w:r>
+        <w:rPr>
+          <w:rFonts w:ascii="Times New Roman" w:hAnsi="Times New Roman" w:cs="Times New Roman"/>
+          <w:i/>
+          <w:sz w:val="24"/>
+          <w:szCs w:val="24"/>
+        </w:rPr>
+        <w:t xml:space="preserve"> and</w:t>
+      </w:r>
+      <w:r>
+        <w:rPr>
+          <w:rFonts w:ascii="Times New Roman" w:hAnsi="Times New Roman" w:cs="Times New Roman"/>
+          <w:i/>
+          <w:sz w:val="24"/>
+          <w:szCs w:val="24"/>
+        </w:rPr>
+        <w:t xml:space="preserve"> how bioassessment data collected over multiple locations and times can be used to support decisions or identify priorities.”</w:t>
+      </w:r>
+    </w:p>
+    <w:p>
+      <w:pPr>
+        <w:pStyle w:val="NoSpacing"/>
+        <w:rPr>
+          <w:rFonts w:ascii="Times New Roman" w:hAnsi="Times New Roman" w:cs="Times New Roman"/>
+          <w:i/>
           <w:sz w:val="24"/>
           <w:szCs w:val="24"/>
         </w:rPr>
@@ -10485,7 +10762,7 @@
           <w:sz w:val="24"/>
           <w:szCs w:val="24"/>
         </w:rPr>
-        <w:t xml:space="preserve">Line 66: </w:t>
+        <w:t xml:space="preserve">Line 69: </w:t>
       </w:r>
       <w:r>
         <w:rPr>
@@ -10494,7 +10771,7 @@
           <w:sz w:val="24"/>
           <w:szCs w:val="24"/>
         </w:rPr>
-        <w:t>I'm not sure what you are referring to here -- this sentence needs editing.</w:t>
+        <w:t>I'm sorry, I'm trying but I'm not following the thought process here, --</w:t>
       </w:r>
     </w:p>
     <w:p>
@@ -10517,7 +10794,27 @@
           <w:sz w:val="24"/>
           <w:szCs w:val="24"/>
         </w:rPr>
-        <w:t xml:space="preserve">"Use of bioassessment information to guide decisions that affect aquatic resources can be challenging ... but what data and what about local stakeholders ? Do the local stakeholders need to have access to bioassessment data to understand that a stream is not in proper condition? Why? </w:t>
+        <w:t xml:space="preserve">Is this accessibility of the bio data? or -- is the message here, just that managers need to know how likely bio </w:t>
+      </w:r>
+      <w:proofErr w:type="spellStart"/>
+      <w:r>
+        <w:rPr>
+          <w:rFonts w:ascii="Times New Roman" w:hAnsi="Times New Roman" w:cs="Times New Roman"/>
+          <w:color w:val="000000"/>
+          <w:sz w:val="24"/>
+          <w:szCs w:val="24"/>
+        </w:rPr>
+        <w:t>integrtiy</w:t>
+      </w:r>
+      <w:proofErr w:type="spellEnd"/>
+      <w:r>
+        <w:rPr>
+          <w:rFonts w:ascii="Times New Roman" w:hAnsi="Times New Roman" w:cs="Times New Roman"/>
+          <w:color w:val="000000"/>
+          <w:sz w:val="24"/>
+          <w:szCs w:val="24"/>
+        </w:rPr>
+        <w:t xml:space="preserve"> is given the potential management actions that can be taken ?</w:t>
       </w:r>
     </w:p>
     <w:p>
@@ -10537,25 +10834,7 @@
           <w:sz w:val="24"/>
           <w:szCs w:val="24"/>
         </w:rPr>
-        <w:t>Lines 65 – 71 were revised for clarity: “Resource management decisions may be difficult to make if information is unavailable that describes these limitations.  Context is required that describes how likely a site is to achieve biological integrity</w:t>
-      </w:r>
-      <w:r>
-        <w:rPr>
-          <w:rFonts w:ascii="Times New Roman" w:hAnsi="Times New Roman" w:cs="Times New Roman"/>
-          <w:i/>
-          <w:sz w:val="24"/>
-          <w:szCs w:val="24"/>
-        </w:rPr>
-        <w:t xml:space="preserve"> and</w:t>
-      </w:r>
-      <w:r>
-        <w:rPr>
-          <w:rFonts w:ascii="Times New Roman" w:hAnsi="Times New Roman" w:cs="Times New Roman"/>
-          <w:i/>
-          <w:sz w:val="24"/>
-          <w:szCs w:val="24"/>
-        </w:rPr>
-        <w:t xml:space="preserve"> how bioassessment data collected over multiple locations and times can be used to support decisions or identify priorities.”</w:t>
+        <w:t>See above comment.</w:t>
       </w:r>
     </w:p>
     <w:p>
@@ -10589,7 +10868,7 @@
           <w:sz w:val="24"/>
           <w:szCs w:val="24"/>
         </w:rPr>
-        <w:t xml:space="preserve">Line 69: </w:t>
+        <w:t xml:space="preserve">Line 77: </w:t>
       </w:r>
       <w:r>
         <w:rPr>
@@ -10598,7 +10877,7 @@
           <w:sz w:val="24"/>
           <w:szCs w:val="24"/>
         </w:rPr>
-        <w:t>I'm sorry, I'm trying but I'm not following the thought process here, --</w:t>
+        <w:t>"whereas" ? would "in addition" ...</w:t>
       </w:r>
     </w:p>
     <w:p>
@@ -10610,20 +10889,11 @@
         <w:spacing w:after="0" w:line="240" w:lineRule="auto"/>
         <w:rPr>
           <w:rFonts w:ascii="Times New Roman" w:hAnsi="Times New Roman" w:cs="Times New Roman"/>
-          <w:sz w:val="24"/>
-          <w:szCs w:val="24"/>
-        </w:rPr>
-      </w:pPr>
-      <w:r>
-        <w:rPr>
-          <w:rFonts w:ascii="Times New Roman" w:hAnsi="Times New Roman" w:cs="Times New Roman"/>
           <w:color w:val="000000"/>
           <w:sz w:val="24"/>
           <w:szCs w:val="24"/>
         </w:rPr>
-        <w:t xml:space="preserve">Is this accessibility of the bio data? or -- is the message here, just that managers need to know how likely bio </w:t>
-      </w:r>
-      <w:proofErr w:type="spellStart"/>
+      </w:pPr>
       <w:r>
         <w:rPr>
           <w:rFonts w:ascii="Times New Roman" w:hAnsi="Times New Roman" w:cs="Times New Roman"/>
@@ -10631,49 +10901,8 @@
           <w:sz w:val="24"/>
           <w:szCs w:val="24"/>
         </w:rPr>
-        <w:t>integrtiy</w:t>
-      </w:r>
-      <w:proofErr w:type="spellEnd"/>
-      <w:r>
-        <w:rPr>
-          <w:rFonts w:ascii="Times New Roman" w:hAnsi="Times New Roman" w:cs="Times New Roman"/>
-          <w:color w:val="000000"/>
-          <w:sz w:val="24"/>
-          <w:szCs w:val="24"/>
-        </w:rPr>
-        <w:t xml:space="preserve"> is given the potential management actions that can be taken ?</w:t>
-      </w:r>
-    </w:p>
-    <w:p>
-      <w:pPr>
-        <w:pStyle w:val="NoSpacing"/>
-        <w:rPr>
-          <w:rFonts w:ascii="Times New Roman" w:hAnsi="Times New Roman" w:cs="Times New Roman"/>
-          <w:i/>
-          <w:sz w:val="24"/>
-          <w:szCs w:val="24"/>
-        </w:rPr>
-      </w:pPr>
-      <w:r>
-        <w:rPr>
-          <w:rFonts w:ascii="Times New Roman" w:hAnsi="Times New Roman" w:cs="Times New Roman"/>
-          <w:i/>
-          <w:sz w:val="24"/>
-          <w:szCs w:val="24"/>
-        </w:rPr>
-        <w:t>See above comment.</w:t>
-      </w:r>
-    </w:p>
-    <w:p>
-      <w:pPr>
-        <w:pStyle w:val="NoSpacing"/>
-        <w:rPr>
-          <w:rFonts w:ascii="Times New Roman" w:hAnsi="Times New Roman" w:cs="Times New Roman"/>
-          <w:i/>
-          <w:sz w:val="24"/>
-          <w:szCs w:val="24"/>
-        </w:rPr>
-      </w:pPr>
+        <w:t>followed by "...regulation to achievement of goals." ???</w:t>
+      </w:r>
     </w:p>
     <w:p>
       <w:pPr>
@@ -10684,27 +10913,19 @@
         <w:spacing w:after="0" w:line="240" w:lineRule="auto"/>
         <w:rPr>
           <w:rFonts w:ascii="Times New Roman" w:hAnsi="Times New Roman" w:cs="Times New Roman"/>
-          <w:color w:val="000000"/>
-          <w:sz w:val="24"/>
-          <w:szCs w:val="24"/>
-        </w:rPr>
-      </w:pPr>
-      <w:r>
-        <w:rPr>
-          <w:rFonts w:ascii="Times New Roman" w:hAnsi="Times New Roman" w:cs="Times New Roman"/>
-          <w:sz w:val="24"/>
-          <w:szCs w:val="24"/>
-        </w:rPr>
-        <w:t xml:space="preserve">Line 77: </w:t>
-      </w:r>
-      <w:r>
-        <w:rPr>
-          <w:rFonts w:ascii="Times New Roman" w:hAnsi="Times New Roman" w:cs="Times New Roman"/>
-          <w:color w:val="000000"/>
-          <w:sz w:val="24"/>
-          <w:szCs w:val="24"/>
-        </w:rPr>
-        <w:t>"whereas" ? would "in addition" ...</w:t>
+          <w:i/>
+          <w:sz w:val="24"/>
+          <w:szCs w:val="24"/>
+        </w:rPr>
+      </w:pPr>
+      <w:r>
+        <w:rPr>
+          <w:rFonts w:ascii="Times New Roman" w:hAnsi="Times New Roman" w:cs="Times New Roman"/>
+          <w:i/>
+          <w:sz w:val="24"/>
+          <w:szCs w:val="24"/>
+        </w:rPr>
+        <w:t>Changed to “…in addition to upstream…”</w:t>
       </w:r>
     </w:p>
     <w:p>
@@ -10716,20 +10937,11 @@
         <w:spacing w:after="0" w:line="240" w:lineRule="auto"/>
         <w:rPr>
           <w:rFonts w:ascii="Times New Roman" w:hAnsi="Times New Roman" w:cs="Times New Roman"/>
-          <w:color w:val="000000"/>
-          <w:sz w:val="24"/>
-          <w:szCs w:val="24"/>
-        </w:rPr>
-      </w:pPr>
-      <w:r>
-        <w:rPr>
-          <w:rFonts w:ascii="Times New Roman" w:hAnsi="Times New Roman" w:cs="Times New Roman"/>
-          <w:color w:val="000000"/>
-          <w:sz w:val="24"/>
-          <w:szCs w:val="24"/>
-        </w:rPr>
-        <w:t>followed by "...regulation to achievement of goals." ???</w:t>
-      </w:r>
+          <w:i/>
+          <w:sz w:val="24"/>
+          <w:szCs w:val="24"/>
+        </w:rPr>
+      </w:pPr>
     </w:p>
     <w:p>
       <w:pPr>
@@ -10740,19 +10952,27 @@
         <w:spacing w:after="0" w:line="240" w:lineRule="auto"/>
         <w:rPr>
           <w:rFonts w:ascii="Times New Roman" w:hAnsi="Times New Roman" w:cs="Times New Roman"/>
-          <w:i/>
-          <w:sz w:val="24"/>
-          <w:szCs w:val="24"/>
-        </w:rPr>
-      </w:pPr>
-      <w:r>
-        <w:rPr>
-          <w:rFonts w:ascii="Times New Roman" w:hAnsi="Times New Roman" w:cs="Times New Roman"/>
-          <w:i/>
-          <w:sz w:val="24"/>
-          <w:szCs w:val="24"/>
-        </w:rPr>
-        <w:t>Changed to “…in addition to upstream…”</w:t>
+          <w:color w:val="000000"/>
+          <w:sz w:val="24"/>
+          <w:szCs w:val="24"/>
+        </w:rPr>
+      </w:pPr>
+      <w:r>
+        <w:rPr>
+          <w:rFonts w:ascii="Times New Roman" w:hAnsi="Times New Roman" w:cs="Times New Roman"/>
+          <w:sz w:val="24"/>
+          <w:szCs w:val="24"/>
+        </w:rPr>
+        <w:t xml:space="preserve">Line 84: </w:t>
+      </w:r>
+      <w:r>
+        <w:rPr>
+          <w:rFonts w:ascii="Times New Roman" w:hAnsi="Times New Roman" w:cs="Times New Roman"/>
+          <w:color w:val="000000"/>
+          <w:sz w:val="24"/>
+          <w:szCs w:val="24"/>
+        </w:rPr>
+        <w:t>An example here would be good.</w:t>
       </w:r>
     </w:p>
     <w:p>
@@ -10769,6 +10989,15 @@
           <w:szCs w:val="24"/>
         </w:rPr>
       </w:pPr>
+      <w:r>
+        <w:rPr>
+          <w:rFonts w:ascii="Times New Roman" w:hAnsi="Times New Roman" w:cs="Times New Roman"/>
+          <w:i/>
+          <w:sz w:val="24"/>
+          <w:szCs w:val="24"/>
+        </w:rPr>
+        <w:t xml:space="preserve">Sentence was removed in response to earlier comments. </w:t>
+      </w:r>
     </w:p>
     <w:p>
       <w:pPr>
@@ -10779,28 +11008,11 @@
         <w:spacing w:after="0" w:line="240" w:lineRule="auto"/>
         <w:rPr>
           <w:rFonts w:ascii="Times New Roman" w:hAnsi="Times New Roman" w:cs="Times New Roman"/>
-          <w:color w:val="000000"/>
-          <w:sz w:val="24"/>
-          <w:szCs w:val="24"/>
-        </w:rPr>
-      </w:pPr>
-      <w:r>
-        <w:rPr>
-          <w:rFonts w:ascii="Times New Roman" w:hAnsi="Times New Roman" w:cs="Times New Roman"/>
-          <w:sz w:val="24"/>
-          <w:szCs w:val="24"/>
-        </w:rPr>
-        <w:t xml:space="preserve">Line 84: </w:t>
-      </w:r>
-      <w:r>
-        <w:rPr>
-          <w:rFonts w:ascii="Times New Roman" w:hAnsi="Times New Roman" w:cs="Times New Roman"/>
-          <w:color w:val="000000"/>
-          <w:sz w:val="24"/>
-          <w:szCs w:val="24"/>
-        </w:rPr>
-        <w:t>An example here would be good.</w:t>
-      </w:r>
+          <w:i/>
+          <w:sz w:val="24"/>
+          <w:szCs w:val="24"/>
+        </w:rPr>
+      </w:pPr>
     </w:p>
     <w:p>
       <w:pPr>
@@ -10811,19 +11023,17 @@
         <w:spacing w:after="0" w:line="240" w:lineRule="auto"/>
         <w:rPr>
           <w:rFonts w:ascii="Times New Roman" w:hAnsi="Times New Roman" w:cs="Times New Roman"/>
-          <w:i/>
-          <w:sz w:val="24"/>
-          <w:szCs w:val="24"/>
-        </w:rPr>
-      </w:pPr>
-      <w:r>
-        <w:rPr>
-          <w:rFonts w:ascii="Times New Roman" w:hAnsi="Times New Roman" w:cs="Times New Roman"/>
-          <w:i/>
-          <w:sz w:val="24"/>
-          <w:szCs w:val="24"/>
-        </w:rPr>
-        <w:t xml:space="preserve">Sentence was removed in response to earlier comments. </w:t>
+          <w:sz w:val="24"/>
+          <w:szCs w:val="24"/>
+        </w:rPr>
+      </w:pPr>
+      <w:r>
+        <w:rPr>
+          <w:rFonts w:ascii="Times New Roman" w:hAnsi="Times New Roman" w:cs="Times New Roman"/>
+          <w:sz w:val="24"/>
+          <w:szCs w:val="24"/>
+        </w:rPr>
+        <w:t>Line 94: Remove “has been associated with”</w:t>
       </w:r>
     </w:p>
     <w:p>
@@ -10840,6 +11050,15 @@
           <w:szCs w:val="24"/>
         </w:rPr>
       </w:pPr>
+      <w:r>
+        <w:rPr>
+          <w:rFonts w:ascii="Times New Roman" w:hAnsi="Times New Roman" w:cs="Times New Roman"/>
+          <w:i/>
+          <w:sz w:val="24"/>
+          <w:szCs w:val="24"/>
+        </w:rPr>
+        <w:t>Paragraph was removed in response to comments from reviewer 1 and AE.</w:t>
+      </w:r>
     </w:p>
     <w:p>
       <w:pPr>
@@ -10854,14 +11073,6 @@
           <w:szCs w:val="24"/>
         </w:rPr>
       </w:pPr>
-      <w:r>
-        <w:rPr>
-          <w:rFonts w:ascii="Times New Roman" w:hAnsi="Times New Roman" w:cs="Times New Roman"/>
-          <w:sz w:val="24"/>
-          <w:szCs w:val="24"/>
-        </w:rPr>
-        <w:t>Line 94: Remove “has been associated with”</w:t>
-      </w:r>
     </w:p>
     <w:p>
       <w:pPr>
@@ -10872,19 +11083,28 @@
         <w:spacing w:after="0" w:line="240" w:lineRule="auto"/>
         <w:rPr>
           <w:rFonts w:ascii="Times New Roman" w:hAnsi="Times New Roman" w:cs="Times New Roman"/>
-          <w:i/>
-          <w:sz w:val="24"/>
-          <w:szCs w:val="24"/>
-        </w:rPr>
-      </w:pPr>
-      <w:r>
-        <w:rPr>
-          <w:rFonts w:ascii="Times New Roman" w:hAnsi="Times New Roman" w:cs="Times New Roman"/>
-          <w:i/>
-          <w:sz w:val="24"/>
-          <w:szCs w:val="24"/>
-        </w:rPr>
-        <w:t>Paragraph was removed in response to comments from reviewer 1 and AE.</w:t>
+          <w:color w:val="000000"/>
+          <w:sz w:val="24"/>
+          <w:szCs w:val="24"/>
+        </w:rPr>
+      </w:pPr>
+      <w:r>
+        <w:rPr>
+          <w:rFonts w:ascii="Times New Roman" w:hAnsi="Times New Roman" w:cs="Times New Roman"/>
+          <w:sz w:val="24"/>
+          <w:szCs w:val="24"/>
+        </w:rPr>
+        <w:lastRenderedPageBreak/>
+        <w:t xml:space="preserve">Line 95: </w:t>
+      </w:r>
+      <w:r>
+        <w:rPr>
+          <w:rFonts w:ascii="Times New Roman" w:hAnsi="Times New Roman" w:cs="Times New Roman"/>
+          <w:color w:val="000000"/>
+          <w:sz w:val="24"/>
+          <w:szCs w:val="24"/>
+        </w:rPr>
+        <w:t>..."have been implicated (stressors vary by region)."  Remove “immediate”</w:t>
       </w:r>
     </w:p>
     <w:p>
@@ -10896,6 +11116,26 @@
         <w:spacing w:after="0" w:line="240" w:lineRule="auto"/>
         <w:rPr>
           <w:rFonts w:ascii="Times New Roman" w:hAnsi="Times New Roman" w:cs="Times New Roman"/>
+          <w:i/>
+          <w:sz w:val="24"/>
+          <w:szCs w:val="24"/>
+        </w:rPr>
+      </w:pPr>
+      <w:r>
+        <w:rPr>
+          <w:rFonts w:ascii="Times New Roman" w:hAnsi="Times New Roman" w:cs="Times New Roman"/>
+          <w:i/>
+          <w:sz w:val="24"/>
+          <w:szCs w:val="24"/>
+        </w:rPr>
+        <w:t>Paragraph was removed in response to comments from reviewer 1 and AE.</w:t>
+      </w:r>
+    </w:p>
+    <w:p>
+      <w:pPr>
+        <w:pStyle w:val="NoSpacing"/>
+        <w:rPr>
+          <w:rFonts w:ascii="Times New Roman" w:hAnsi="Times New Roman" w:cs="Times New Roman"/>
           <w:sz w:val="24"/>
           <w:szCs w:val="24"/>
         </w:rPr>
@@ -10910,26 +11150,27 @@
         <w:spacing w:after="0" w:line="240" w:lineRule="auto"/>
         <w:rPr>
           <w:rFonts w:ascii="Times New Roman" w:hAnsi="Times New Roman" w:cs="Times New Roman"/>
-          <w:sz w:val="24"/>
-          <w:szCs w:val="24"/>
-        </w:rPr>
-      </w:pPr>
-      <w:r>
-        <w:rPr>
-          <w:rFonts w:ascii="Times New Roman" w:hAnsi="Times New Roman" w:cs="Times New Roman"/>
-          <w:sz w:val="24"/>
-          <w:szCs w:val="24"/>
-        </w:rPr>
-        <w:t xml:space="preserve">Line 95: </w:t>
-      </w:r>
-      <w:r>
-        <w:rPr>
-          <w:rFonts w:ascii="Times New Roman" w:hAnsi="Times New Roman" w:cs="Times New Roman"/>
           <w:color w:val="000000"/>
           <w:sz w:val="24"/>
           <w:szCs w:val="24"/>
         </w:rPr>
-        <w:t>..."have been implicated (stressors vary by region)."  Remove “immediate”</w:t>
+      </w:pPr>
+      <w:r>
+        <w:rPr>
+          <w:rFonts w:ascii="Times New Roman" w:hAnsi="Times New Roman" w:cs="Times New Roman"/>
+          <w:sz w:val="24"/>
+          <w:szCs w:val="24"/>
+        </w:rPr>
+        <w:t xml:space="preserve">Line 114: </w:t>
+      </w:r>
+      <w:r>
+        <w:rPr>
+          <w:rFonts w:ascii="Times New Roman" w:hAnsi="Times New Roman" w:cs="Times New Roman"/>
+          <w:color w:val="000000"/>
+          <w:sz w:val="24"/>
+          <w:szCs w:val="24"/>
+        </w:rPr>
+        <w:t>Can this be stated in a more direct manner -- the "Analysis methods have been explored in a bioassessment context" is indirect and confusing</w:t>
       </w:r>
     </w:p>
     <w:p>
@@ -10942,29 +11183,63 @@
         <w:rPr>
           <w:rFonts w:ascii="Times New Roman" w:hAnsi="Times New Roman" w:cs="Times New Roman"/>
           <w:i/>
-          <w:sz w:val="24"/>
-          <w:szCs w:val="24"/>
-        </w:rPr>
-      </w:pPr>
-      <w:r>
-        <w:rPr>
-          <w:rFonts w:ascii="Times New Roman" w:hAnsi="Times New Roman" w:cs="Times New Roman"/>
-          <w:i/>
-          <w:sz w:val="24"/>
-          <w:szCs w:val="24"/>
-        </w:rPr>
-        <w:t>Paragraph was removed in response to comments from reviewer 1 and AE.</w:t>
-      </w:r>
-    </w:p>
-    <w:p>
-      <w:pPr>
-        <w:pStyle w:val="NoSpacing"/>
-        <w:rPr>
-          <w:rFonts w:ascii="Times New Roman" w:hAnsi="Times New Roman" w:cs="Times New Roman"/>
-          <w:sz w:val="24"/>
-          <w:szCs w:val="24"/>
-        </w:rPr>
-      </w:pPr>
+          <w:color w:val="000000"/>
+          <w:sz w:val="24"/>
+          <w:szCs w:val="24"/>
+        </w:rPr>
+      </w:pPr>
+      <w:r>
+        <w:rPr>
+          <w:rFonts w:ascii="Times New Roman" w:hAnsi="Times New Roman" w:cs="Times New Roman"/>
+          <w:i/>
+          <w:color w:val="000000"/>
+          <w:sz w:val="24"/>
+          <w:szCs w:val="24"/>
+        </w:rPr>
+        <w:t xml:space="preserve">Revised: “Analysis methods that characterize biotic and abiotic factors that limit assemblage composition have been explored by others (i.e., limiting factor theory, </w:t>
+      </w:r>
+      <w:r>
+        <w:rPr>
+          <w:rFonts w:ascii="Times New Roman" w:hAnsi="Times New Roman" w:cs="Times New Roman"/>
+          <w:i/>
+          <w:color w:val="000000"/>
+          <w:sz w:val="24"/>
+          <w:szCs w:val="24"/>
+        </w:rPr>
+        <w:t xml:space="preserve">Chessman, </w:t>
+      </w:r>
+      <w:proofErr w:type="spellStart"/>
+      <w:r>
+        <w:rPr>
+          <w:rFonts w:ascii="Times New Roman" w:hAnsi="Times New Roman" w:cs="Times New Roman"/>
+          <w:i/>
+          <w:color w:val="000000"/>
+          <w:sz w:val="24"/>
+          <w:szCs w:val="24"/>
+        </w:rPr>
+        <w:t>Muschal</w:t>
+      </w:r>
+      <w:proofErr w:type="spellEnd"/>
+      <w:r>
+        <w:rPr>
+          <w:rFonts w:ascii="Times New Roman" w:hAnsi="Times New Roman" w:cs="Times New Roman"/>
+          <w:i/>
+          <w:color w:val="000000"/>
+          <w:sz w:val="24"/>
+          <w:szCs w:val="24"/>
+        </w:rPr>
+        <w:t>, and Royal 2008, Chessman 2014)</w:t>
+      </w:r>
+      <w:r>
+        <w:rPr>
+          <w:rFonts w:ascii="Times New Roman" w:hAnsi="Times New Roman" w:cs="Times New Roman"/>
+          <w:i/>
+          <w:color w:val="000000"/>
+          <w:sz w:val="24"/>
+          <w:szCs w:val="24"/>
+        </w:rPr>
+        <w:t>.”</w:t>
+      </w:r>
     </w:p>
     <w:p>
       <w:pPr>
@@ -10975,28 +11250,10 @@
         <w:spacing w:after="0" w:line="240" w:lineRule="auto"/>
         <w:rPr>
           <w:rFonts w:ascii="Times New Roman" w:hAnsi="Times New Roman" w:cs="Times New Roman"/>
-          <w:color w:val="000000"/>
-          <w:sz w:val="24"/>
-          <w:szCs w:val="24"/>
-        </w:rPr>
-      </w:pPr>
-      <w:r>
-        <w:rPr>
-          <w:rFonts w:ascii="Times New Roman" w:hAnsi="Times New Roman" w:cs="Times New Roman"/>
-          <w:sz w:val="24"/>
-          <w:szCs w:val="24"/>
-        </w:rPr>
-        <w:t xml:space="preserve">Line 114: </w:t>
-      </w:r>
-      <w:r>
-        <w:rPr>
-          <w:rFonts w:ascii="Times New Roman" w:hAnsi="Times New Roman" w:cs="Times New Roman"/>
-          <w:color w:val="000000"/>
-          <w:sz w:val="24"/>
-          <w:szCs w:val="24"/>
-        </w:rPr>
-        <w:t>Can this be stated in a more direct manner -- the "Analysis methods have been explored in a bioassessment context" is indirect and confusing</w:t>
-      </w:r>
+          <w:sz w:val="24"/>
+          <w:szCs w:val="24"/>
+        </w:rPr>
+      </w:pPr>
     </w:p>
     <w:p>
       <w:pPr>
@@ -11007,7 +11264,6 @@
         <w:spacing w:after="0" w:line="240" w:lineRule="auto"/>
         <w:rPr>
           <w:rFonts w:ascii="Times New Roman" w:hAnsi="Times New Roman" w:cs="Times New Roman"/>
-          <w:i/>
           <w:color w:val="000000"/>
           <w:sz w:val="24"/>
           <w:szCs w:val="24"/>
@@ -11016,74 +11272,19 @@
       <w:r>
         <w:rPr>
           <w:rFonts w:ascii="Times New Roman" w:hAnsi="Times New Roman" w:cs="Times New Roman"/>
-          <w:i/>
+          <w:sz w:val="24"/>
+          <w:szCs w:val="24"/>
+        </w:rPr>
+        <w:t xml:space="preserve">Line 118: </w:t>
+      </w:r>
+      <w:r>
+        <w:rPr>
+          <w:rFonts w:ascii="Times New Roman" w:hAnsi="Times New Roman" w:cs="Times New Roman"/>
           <w:color w:val="000000"/>
           <w:sz w:val="24"/>
           <w:szCs w:val="24"/>
         </w:rPr>
-        <w:t>Revised: “</w:t>
-      </w:r>
-      <w:r>
-        <w:rPr>
-          <w:rFonts w:ascii="Times New Roman" w:hAnsi="Times New Roman" w:cs="Times New Roman"/>
-          <w:i/>
-          <w:color w:val="000000"/>
-          <w:sz w:val="24"/>
-          <w:szCs w:val="24"/>
-        </w:rPr>
-        <w:t xml:space="preserve">Analysis methods that characterize biotic and abiotic factors that limit assemblage composition have been explored by others (i.e., limiting factor theory, </w:t>
-      </w:r>
-      <w:r>
-        <w:rPr>
-          <w:rFonts w:ascii="Times New Roman" w:hAnsi="Times New Roman" w:cs="Times New Roman"/>
-          <w:i/>
-          <w:color w:val="000000"/>
-          <w:sz w:val="24"/>
-          <w:szCs w:val="24"/>
-        </w:rPr>
-        <w:t xml:space="preserve">Chessman, </w:t>
-      </w:r>
-      <w:proofErr w:type="spellStart"/>
-      <w:r>
-        <w:rPr>
-          <w:rFonts w:ascii="Times New Roman" w:hAnsi="Times New Roman" w:cs="Times New Roman"/>
-          <w:i/>
-          <w:color w:val="000000"/>
-          <w:sz w:val="24"/>
-          <w:szCs w:val="24"/>
-        </w:rPr>
-        <w:t>Muschal</w:t>
-      </w:r>
-      <w:proofErr w:type="spellEnd"/>
-      <w:r>
-        <w:rPr>
-          <w:rFonts w:ascii="Times New Roman" w:hAnsi="Times New Roman" w:cs="Times New Roman"/>
-          <w:i/>
-          <w:color w:val="000000"/>
-          <w:sz w:val="24"/>
-          <w:szCs w:val="24"/>
-        </w:rPr>
-        <w:t>, and Royal 2008, Chessman 2014)</w:t>
-      </w:r>
-      <w:r>
-        <w:rPr>
-          <w:rFonts w:ascii="Times New Roman" w:hAnsi="Times New Roman" w:cs="Times New Roman"/>
-          <w:i/>
-          <w:color w:val="000000"/>
-          <w:sz w:val="24"/>
-          <w:szCs w:val="24"/>
-        </w:rPr>
-        <w:t>.</w:t>
-      </w:r>
-      <w:r>
-        <w:rPr>
-          <w:rFonts w:ascii="Times New Roman" w:hAnsi="Times New Roman" w:cs="Times New Roman"/>
-          <w:i/>
-          <w:color w:val="000000"/>
-          <w:sz w:val="24"/>
-          <w:szCs w:val="24"/>
-        </w:rPr>
-        <w:t>”</w:t>
+        <w:t>?? limits or application ?</w:t>
       </w:r>
     </w:p>
     <w:p>
@@ -11095,6 +11296,71 @@
         <w:spacing w:after="0" w:line="240" w:lineRule="auto"/>
         <w:rPr>
           <w:rFonts w:ascii="Times New Roman" w:hAnsi="Times New Roman" w:cs="Times New Roman"/>
+          <w:i/>
+          <w:sz w:val="24"/>
+          <w:szCs w:val="24"/>
+        </w:rPr>
+      </w:pPr>
+      <w:r>
+        <w:rPr>
+          <w:rFonts w:ascii="Times New Roman" w:hAnsi="Times New Roman" w:cs="Times New Roman"/>
+          <w:i/>
+          <w:sz w:val="24"/>
+          <w:szCs w:val="24"/>
+        </w:rPr>
+        <w:t>Sentence was revised</w:t>
+      </w:r>
+      <w:r>
+        <w:rPr>
+          <w:rFonts w:ascii="Times New Roman" w:hAnsi="Times New Roman" w:cs="Times New Roman"/>
+          <w:i/>
+          <w:sz w:val="24"/>
+          <w:szCs w:val="24"/>
+        </w:rPr>
+        <w:t>: “</w:t>
+      </w:r>
+      <w:r>
+        <w:rPr>
+          <w:rFonts w:ascii="Times New Roman" w:hAnsi="Times New Roman" w:cs="Times New Roman"/>
+          <w:i/>
+          <w:sz w:val="24"/>
+          <w:szCs w:val="24"/>
+        </w:rPr>
+        <w:t>Similar concepts have been applied in a landscape context to describe variation in biological communities and metrics at different spatial scales</w:t>
+      </w:r>
+      <w:r>
+        <w:rPr>
+          <w:rFonts w:ascii="Times New Roman" w:hAnsi="Times New Roman" w:cs="Times New Roman"/>
+          <w:i/>
+          <w:sz w:val="24"/>
+          <w:szCs w:val="24"/>
+        </w:rPr>
+        <w:t xml:space="preserve"> (Waite 2013, Waite et al. 2014), </w:t>
+      </w:r>
+      <w:r>
+        <w:rPr>
+          <w:rFonts w:ascii="Times New Roman" w:hAnsi="Times New Roman" w:cs="Times New Roman"/>
+          <w:i/>
+          <w:sz w:val="24"/>
+          <w:szCs w:val="24"/>
+        </w:rPr>
+        <w:t>although they have not been developed to describe constraints as defined above</w:t>
+      </w:r>
+      <w:r>
+        <w:rPr>
+          <w:rFonts w:ascii="Times New Roman" w:hAnsi="Times New Roman" w:cs="Times New Roman"/>
+          <w:i/>
+          <w:sz w:val="24"/>
+          <w:szCs w:val="24"/>
+        </w:rPr>
+        <w:t>”</w:t>
+      </w:r>
+    </w:p>
+    <w:p>
+      <w:pPr>
+        <w:pStyle w:val="NoSpacing"/>
+        <w:rPr>
+          <w:rFonts w:ascii="Times New Roman" w:hAnsi="Times New Roman" w:cs="Times New Roman"/>
           <w:sz w:val="24"/>
           <w:szCs w:val="24"/>
         </w:rPr>
@@ -11120,7 +11386,7 @@
           <w:sz w:val="24"/>
           <w:szCs w:val="24"/>
         </w:rPr>
-        <w:t xml:space="preserve">Line 118: </w:t>
+        <w:t xml:space="preserve">Line 133: </w:t>
       </w:r>
       <w:r>
         <w:rPr>
@@ -11129,7 +11395,27 @@
           <w:sz w:val="24"/>
           <w:szCs w:val="24"/>
         </w:rPr>
-        <w:t>?? limits or application ?</w:t>
+        <w:t xml:space="preserve">I don't understand -- OK, it took me a couple more times of reading it to see what you mean, that the approaches referenced above can calculate </w:t>
+      </w:r>
+      <w:proofErr w:type="spellStart"/>
+      <w:r>
+        <w:rPr>
+          <w:rFonts w:ascii="Times New Roman" w:hAnsi="Times New Roman" w:cs="Times New Roman"/>
+          <w:color w:val="000000"/>
+          <w:sz w:val="24"/>
+          <w:szCs w:val="24"/>
+        </w:rPr>
+        <w:t>min,max</w:t>
+      </w:r>
+      <w:proofErr w:type="spellEnd"/>
+      <w:r>
+        <w:rPr>
+          <w:rFonts w:ascii="Times New Roman" w:hAnsi="Times New Roman" w:cs="Times New Roman"/>
+          <w:color w:val="000000"/>
+          <w:sz w:val="24"/>
+          <w:szCs w:val="24"/>
+        </w:rPr>
+        <w:t xml:space="preserve"> ranges and Not just Average. The sentence structure doesn't bring this out well, plus need a reference for Average methods.</w:t>
       </w:r>
     </w:p>
     <w:p>
@@ -11142,75 +11428,81 @@
         <w:rPr>
           <w:rFonts w:ascii="Times New Roman" w:hAnsi="Times New Roman" w:cs="Times New Roman"/>
           <w:i/>
-          <w:sz w:val="24"/>
-          <w:szCs w:val="24"/>
-        </w:rPr>
-      </w:pPr>
-      <w:r>
-        <w:rPr>
-          <w:rFonts w:ascii="Times New Roman" w:hAnsi="Times New Roman" w:cs="Times New Roman"/>
-          <w:i/>
-          <w:sz w:val="24"/>
-          <w:szCs w:val="24"/>
-        </w:rPr>
-        <w:lastRenderedPageBreak/>
-        <w:t>Sentence was revised</w:t>
-      </w:r>
-      <w:r>
-        <w:rPr>
-          <w:rFonts w:ascii="Times New Roman" w:hAnsi="Times New Roman" w:cs="Times New Roman"/>
-          <w:i/>
-          <w:sz w:val="24"/>
-          <w:szCs w:val="24"/>
-        </w:rPr>
-        <w:t>: “</w:t>
-      </w:r>
-      <w:r>
-        <w:rPr>
-          <w:rFonts w:ascii="Times New Roman" w:hAnsi="Times New Roman" w:cs="Times New Roman"/>
-          <w:i/>
-          <w:sz w:val="24"/>
-          <w:szCs w:val="24"/>
-        </w:rPr>
-        <w:t>Similar concepts have been applied in a landscape context to describe variation in biological communities and metrics at different spatial scales</w:t>
-      </w:r>
-      <w:r>
-        <w:rPr>
-          <w:rFonts w:ascii="Times New Roman" w:hAnsi="Times New Roman" w:cs="Times New Roman"/>
-          <w:i/>
-          <w:sz w:val="24"/>
-          <w:szCs w:val="24"/>
-        </w:rPr>
-        <w:t xml:space="preserve"> (Waite 2013, Waite et al. 2014), </w:t>
-      </w:r>
-      <w:r>
-        <w:rPr>
-          <w:rFonts w:ascii="Times New Roman" w:hAnsi="Times New Roman" w:cs="Times New Roman"/>
-          <w:i/>
-          <w:sz w:val="24"/>
-          <w:szCs w:val="24"/>
-        </w:rPr>
-        <w:t>although they have not been developed to describe constraints as defined above</w:t>
-      </w:r>
-      <w:r>
-        <w:rPr>
-          <w:rFonts w:ascii="Times New Roman" w:hAnsi="Times New Roman" w:cs="Times New Roman"/>
-          <w:i/>
-          <w:sz w:val="24"/>
-          <w:szCs w:val="24"/>
-        </w:rPr>
-        <w:t>”</w:t>
-      </w:r>
-    </w:p>
-    <w:p>
-      <w:pPr>
-        <w:pStyle w:val="NoSpacing"/>
-        <w:rPr>
-          <w:rFonts w:ascii="Times New Roman" w:hAnsi="Times New Roman" w:cs="Times New Roman"/>
-          <w:sz w:val="24"/>
-          <w:szCs w:val="24"/>
-        </w:rPr>
-      </w:pPr>
+          <w:color w:val="000000"/>
+          <w:sz w:val="24"/>
+          <w:szCs w:val="24"/>
+        </w:rPr>
+      </w:pPr>
+      <w:r>
+        <w:rPr>
+          <w:rFonts w:ascii="Times New Roman" w:hAnsi="Times New Roman" w:cs="Times New Roman"/>
+          <w:i/>
+          <w:color w:val="000000"/>
+          <w:sz w:val="24"/>
+          <w:szCs w:val="24"/>
+        </w:rPr>
+        <w:t>This paragraph was revised to make a better distinction between our methods and those previously used.  In particular: “</w:t>
+      </w:r>
+      <w:r>
+        <w:rPr>
+          <w:rFonts w:ascii="Times New Roman" w:hAnsi="Times New Roman" w:cs="Times New Roman"/>
+          <w:i/>
+          <w:color w:val="000000"/>
+          <w:sz w:val="24"/>
+          <w:szCs w:val="24"/>
+        </w:rPr>
+        <w:t>However, past efforts have primarily focused on characterizing condition at unsampled locations, often predicting the most likely condition by estimating average</w:t>
+      </w:r>
+      <w:r>
+        <w:rPr>
+          <w:rFonts w:ascii="Times New Roman" w:hAnsi="Times New Roman" w:cs="Times New Roman"/>
+          <w:i/>
+          <w:color w:val="000000"/>
+          <w:sz w:val="24"/>
+          <w:szCs w:val="24"/>
+        </w:rPr>
+        <w:t>s</w:t>
+      </w:r>
+      <w:r>
+        <w:rPr>
+          <w:rFonts w:ascii="Times New Roman" w:hAnsi="Times New Roman" w:cs="Times New Roman"/>
+          <w:i/>
+          <w:color w:val="000000"/>
+          <w:sz w:val="24"/>
+          <w:szCs w:val="24"/>
+        </w:rPr>
+        <w:t xml:space="preserve">.  Alternative modelling approaches, such as quantile-based methods (e.g., </w:t>
+      </w:r>
+      <w:r>
+        <w:rPr>
+          <w:rFonts w:ascii="Times New Roman" w:hAnsi="Times New Roman" w:cs="Times New Roman"/>
+          <w:i/>
+          <w:color w:val="000000"/>
+          <w:sz w:val="24"/>
+          <w:szCs w:val="24"/>
+        </w:rPr>
+        <w:t>Cade and Noon 2003</w:t>
+      </w:r>
+      <w:r>
+        <w:rPr>
+          <w:rFonts w:ascii="Times New Roman" w:hAnsi="Times New Roman" w:cs="Times New Roman"/>
+          <w:i/>
+          <w:color w:val="000000"/>
+          <w:sz w:val="24"/>
+          <w:szCs w:val="24"/>
+        </w:rPr>
+        <w:t>), could be used to predict a range of expectations for biotic integrity from geospatial data.</w:t>
+      </w:r>
+      <w:r>
+        <w:rPr>
+          <w:rFonts w:ascii="Times New Roman" w:hAnsi="Times New Roman" w:cs="Times New Roman"/>
+          <w:i/>
+          <w:color w:val="000000"/>
+          <w:sz w:val="24"/>
+          <w:szCs w:val="24"/>
+        </w:rPr>
+        <w:t>”  Note that the previously cited papers were all based on average predictions.</w:t>
+      </w:r>
     </w:p>
     <w:p>
       <w:pPr>
@@ -11221,48 +11513,10 @@
         <w:spacing w:after="0" w:line="240" w:lineRule="auto"/>
         <w:rPr>
           <w:rFonts w:ascii="Times New Roman" w:hAnsi="Times New Roman" w:cs="Times New Roman"/>
-          <w:color w:val="000000"/>
-          <w:sz w:val="24"/>
-          <w:szCs w:val="24"/>
-        </w:rPr>
-      </w:pPr>
-      <w:r>
-        <w:rPr>
-          <w:rFonts w:ascii="Times New Roman" w:hAnsi="Times New Roman" w:cs="Times New Roman"/>
-          <w:sz w:val="24"/>
-          <w:szCs w:val="24"/>
-        </w:rPr>
-        <w:t xml:space="preserve">Line 133: </w:t>
-      </w:r>
-      <w:r>
-        <w:rPr>
-          <w:rFonts w:ascii="Times New Roman" w:hAnsi="Times New Roman" w:cs="Times New Roman"/>
-          <w:color w:val="000000"/>
-          <w:sz w:val="24"/>
-          <w:szCs w:val="24"/>
-        </w:rPr>
-        <w:t xml:space="preserve">I don't understand -- OK, it took me a couple more times of reading it to see what you mean, that the approaches referenced above can calculate </w:t>
-      </w:r>
-      <w:proofErr w:type="spellStart"/>
-      <w:r>
-        <w:rPr>
-          <w:rFonts w:ascii="Times New Roman" w:hAnsi="Times New Roman" w:cs="Times New Roman"/>
-          <w:color w:val="000000"/>
-          <w:sz w:val="24"/>
-          <w:szCs w:val="24"/>
-        </w:rPr>
-        <w:t>min,max</w:t>
-      </w:r>
-      <w:proofErr w:type="spellEnd"/>
-      <w:r>
-        <w:rPr>
-          <w:rFonts w:ascii="Times New Roman" w:hAnsi="Times New Roman" w:cs="Times New Roman"/>
-          <w:color w:val="000000"/>
-          <w:sz w:val="24"/>
-          <w:szCs w:val="24"/>
-        </w:rPr>
-        <w:t xml:space="preserve"> ranges and Not just Average. The sentence structure doesn't bring this out well, plus need a reference for Average methods.</w:t>
-      </w:r>
+          <w:sz w:val="24"/>
+          <w:szCs w:val="24"/>
+        </w:rPr>
+      </w:pPr>
     </w:p>
     <w:p>
       <w:pPr>
@@ -11273,7 +11527,6 @@
         <w:spacing w:after="0" w:line="240" w:lineRule="auto"/>
         <w:rPr>
           <w:rFonts w:ascii="Times New Roman" w:hAnsi="Times New Roman" w:cs="Times New Roman"/>
-          <w:i/>
           <w:color w:val="000000"/>
           <w:sz w:val="24"/>
           <w:szCs w:val="24"/>
@@ -11282,72 +11535,19 @@
       <w:r>
         <w:rPr>
           <w:rFonts w:ascii="Times New Roman" w:hAnsi="Times New Roman" w:cs="Times New Roman"/>
-          <w:i/>
+          <w:sz w:val="24"/>
+          <w:szCs w:val="24"/>
+        </w:rPr>
+        <w:t xml:space="preserve">Line 139: </w:t>
+      </w:r>
+      <w:r>
+        <w:rPr>
+          <w:rFonts w:ascii="Times New Roman" w:hAnsi="Times New Roman" w:cs="Times New Roman"/>
           <w:color w:val="000000"/>
           <w:sz w:val="24"/>
           <w:szCs w:val="24"/>
         </w:rPr>
-        <w:t>This paragraph was revised to make a better distinction between our methods and those previously used.  In particular: “</w:t>
-      </w:r>
-      <w:r>
-        <w:rPr>
-          <w:rFonts w:ascii="Times New Roman" w:hAnsi="Times New Roman" w:cs="Times New Roman"/>
-          <w:i/>
-          <w:color w:val="000000"/>
-          <w:sz w:val="24"/>
-          <w:szCs w:val="24"/>
-        </w:rPr>
-        <w:t>However, past efforts have primarily focused on characterizing condition at unsampled locations, often predicting the most likely condition by estimating average</w:t>
-      </w:r>
-      <w:r>
-        <w:rPr>
-          <w:rFonts w:ascii="Times New Roman" w:hAnsi="Times New Roman" w:cs="Times New Roman"/>
-          <w:i/>
-          <w:color w:val="000000"/>
-          <w:sz w:val="24"/>
-          <w:szCs w:val="24"/>
-        </w:rPr>
-        <w:t>s</w:t>
-      </w:r>
-      <w:r>
-        <w:rPr>
-          <w:rFonts w:ascii="Times New Roman" w:hAnsi="Times New Roman" w:cs="Times New Roman"/>
-          <w:i/>
-          <w:color w:val="000000"/>
-          <w:sz w:val="24"/>
-          <w:szCs w:val="24"/>
-        </w:rPr>
-        <w:t xml:space="preserve">.  Alternative modelling approaches, such as quantile-based methods (e.g., </w:t>
-      </w:r>
-      <w:r>
-        <w:rPr>
-          <w:rFonts w:ascii="Times New Roman" w:hAnsi="Times New Roman" w:cs="Times New Roman"/>
-          <w:i/>
-          <w:color w:val="000000"/>
-          <w:sz w:val="24"/>
-          <w:szCs w:val="24"/>
-        </w:rPr>
-        <w:t>Cade and Noon 2003</w:t>
-      </w:r>
-      <w:r>
-        <w:rPr>
-          <w:rFonts w:ascii="Times New Roman" w:hAnsi="Times New Roman" w:cs="Times New Roman"/>
-          <w:i/>
-          <w:color w:val="000000"/>
-          <w:sz w:val="24"/>
-          <w:szCs w:val="24"/>
-        </w:rPr>
-        <w:t>), could be used to predict a range of expectations for biotic integrity from geospatial data.</w:t>
-      </w:r>
-      <w:r>
-        <w:rPr>
-          <w:rFonts w:ascii="Times New Roman" w:hAnsi="Times New Roman" w:cs="Times New Roman"/>
-          <w:i/>
-          <w:color w:val="000000"/>
-          <w:sz w:val="24"/>
-          <w:szCs w:val="24"/>
-        </w:rPr>
-        <w:t>”  Note that the previously cited papers were all based on average predictions.</w:t>
+        <w:t>The first two sentences are in "present" tense, then here you shift to past tense - need to be consistent -- change here to "are" removed "to" add colon:</w:t>
       </w:r>
     </w:p>
     <w:p>
@@ -11359,10 +11559,20 @@
         <w:spacing w:after="0" w:line="240" w:lineRule="auto"/>
         <w:rPr>
           <w:rFonts w:ascii="Times New Roman" w:hAnsi="Times New Roman" w:cs="Times New Roman"/>
-          <w:sz w:val="24"/>
-          <w:szCs w:val="24"/>
-        </w:rPr>
-      </w:pPr>
+          <w:i/>
+          <w:sz w:val="24"/>
+          <w:szCs w:val="24"/>
+        </w:rPr>
+      </w:pPr>
+      <w:r>
+        <w:rPr>
+          <w:rFonts w:ascii="Times New Roman" w:hAnsi="Times New Roman" w:cs="Times New Roman"/>
+          <w:i/>
+          <w:sz w:val="24"/>
+          <w:szCs w:val="24"/>
+        </w:rPr>
+        <w:t>Verified tense usage in this paragraph – all verbs changed to past tense.</w:t>
+      </w:r>
     </w:p>
     <w:p>
       <w:pPr>
@@ -11373,28 +11583,10 @@
         <w:spacing w:after="0" w:line="240" w:lineRule="auto"/>
         <w:rPr>
           <w:rFonts w:ascii="Times New Roman" w:hAnsi="Times New Roman" w:cs="Times New Roman"/>
-          <w:color w:val="000000"/>
-          <w:sz w:val="24"/>
-          <w:szCs w:val="24"/>
-        </w:rPr>
-      </w:pPr>
-      <w:r>
-        <w:rPr>
-          <w:rFonts w:ascii="Times New Roman" w:hAnsi="Times New Roman" w:cs="Times New Roman"/>
-          <w:sz w:val="24"/>
-          <w:szCs w:val="24"/>
-        </w:rPr>
-        <w:t xml:space="preserve">Line 139: </w:t>
-      </w:r>
-      <w:r>
-        <w:rPr>
-          <w:rFonts w:ascii="Times New Roman" w:hAnsi="Times New Roman" w:cs="Times New Roman"/>
-          <w:color w:val="000000"/>
-          <w:sz w:val="24"/>
-          <w:szCs w:val="24"/>
-        </w:rPr>
-        <w:t>The first two sentences are in "present" tense, then here you shift to past tense - need to be consistent -- change here to "are" removed "to" add colon:</w:t>
-      </w:r>
+          <w:sz w:val="24"/>
+          <w:szCs w:val="24"/>
+        </w:rPr>
+      </w:pPr>
     </w:p>
     <w:p>
       <w:pPr>
@@ -11405,19 +11597,26 @@
         <w:spacing w:after="0" w:line="240" w:lineRule="auto"/>
         <w:rPr>
           <w:rFonts w:ascii="Times New Roman" w:hAnsi="Times New Roman" w:cs="Times New Roman"/>
-          <w:i/>
-          <w:sz w:val="24"/>
-          <w:szCs w:val="24"/>
-        </w:rPr>
-      </w:pPr>
-      <w:r>
-        <w:rPr>
-          <w:rFonts w:ascii="Times New Roman" w:hAnsi="Times New Roman" w:cs="Times New Roman"/>
-          <w:i/>
-          <w:sz w:val="24"/>
-          <w:szCs w:val="24"/>
-        </w:rPr>
-        <w:t>Verified tense usage in this paragraph – all verbs changed to past tense.</w:t>
+          <w:sz w:val="24"/>
+          <w:szCs w:val="24"/>
+        </w:rPr>
+      </w:pPr>
+      <w:r>
+        <w:rPr>
+          <w:rFonts w:ascii="Times New Roman" w:hAnsi="Times New Roman" w:cs="Times New Roman"/>
+          <w:sz w:val="24"/>
+          <w:szCs w:val="24"/>
+        </w:rPr>
+        <w:t xml:space="preserve">Line 150: </w:t>
+      </w:r>
+      <w:r>
+        <w:rPr>
+          <w:rFonts w:ascii="Times New Roman" w:hAnsi="Times New Roman" w:cs="Times New Roman"/>
+          <w:color w:val="000000"/>
+          <w:sz w:val="24"/>
+          <w:szCs w:val="24"/>
+        </w:rPr>
+        <w:t>Run on sentence, needs editing and better punctuation</w:t>
       </w:r>
     </w:p>
     <w:p>
@@ -11429,10 +11628,56 @@
         <w:spacing w:after="0" w:line="240" w:lineRule="auto"/>
         <w:rPr>
           <w:rFonts w:ascii="Times New Roman" w:hAnsi="Times New Roman" w:cs="Times New Roman"/>
-          <w:sz w:val="24"/>
-          <w:szCs w:val="24"/>
-        </w:rPr>
-      </w:pPr>
+          <w:i/>
+          <w:sz w:val="24"/>
+          <w:szCs w:val="24"/>
+        </w:rPr>
+      </w:pPr>
+      <w:r>
+        <w:rPr>
+          <w:rFonts w:ascii="Times New Roman" w:hAnsi="Times New Roman" w:cs="Times New Roman"/>
+          <w:i/>
+          <w:sz w:val="24"/>
+          <w:szCs w:val="24"/>
+        </w:rPr>
+        <w:t>Edited: “</w:t>
+      </w:r>
+      <w:r>
+        <w:rPr>
+          <w:rFonts w:ascii="Times New Roman" w:hAnsi="Times New Roman" w:cs="Times New Roman"/>
+          <w:i/>
+          <w:sz w:val="24"/>
+          <w:szCs w:val="24"/>
+        </w:rPr>
+        <w:t>An interactive software application, the Stream Classification and Priority Explorer (SCAPE), was developed for our case study to help</w:t>
+      </w:r>
+      <w:r>
+        <w:rPr>
+          <w:rFonts w:ascii="Times New Roman" w:hAnsi="Times New Roman" w:cs="Times New Roman"/>
+          <w:i/>
+          <w:sz w:val="24"/>
+          <w:szCs w:val="24"/>
+        </w:rPr>
+        <w:t xml:space="preserve"> stakeholders</w:t>
+      </w:r>
+      <w:r>
+        <w:rPr>
+          <w:rFonts w:ascii="Times New Roman" w:hAnsi="Times New Roman" w:cs="Times New Roman"/>
+          <w:i/>
+          <w:sz w:val="24"/>
+          <w:szCs w:val="24"/>
+        </w:rPr>
+        <w:t xml:space="preserve"> choose regional management priorities from the statewide landscape model.</w:t>
+      </w:r>
+      <w:r>
+        <w:rPr>
+          <w:rFonts w:ascii="Times New Roman" w:hAnsi="Times New Roman" w:cs="Times New Roman"/>
+          <w:i/>
+          <w:sz w:val="24"/>
+          <w:szCs w:val="24"/>
+        </w:rPr>
+        <w:t>”</w:t>
+      </w:r>
     </w:p>
     <w:p>
       <w:pPr>
@@ -11443,27 +11688,11 @@
         <w:spacing w:after="0" w:line="240" w:lineRule="auto"/>
         <w:rPr>
           <w:rFonts w:ascii="Times New Roman" w:hAnsi="Times New Roman" w:cs="Times New Roman"/>
-          <w:sz w:val="24"/>
-          <w:szCs w:val="24"/>
-        </w:rPr>
-      </w:pPr>
-      <w:r>
-        <w:rPr>
-          <w:rFonts w:ascii="Times New Roman" w:hAnsi="Times New Roman" w:cs="Times New Roman"/>
-          <w:sz w:val="24"/>
-          <w:szCs w:val="24"/>
-        </w:rPr>
-        <w:t xml:space="preserve">Line 150: </w:t>
-      </w:r>
-      <w:r>
-        <w:rPr>
-          <w:rFonts w:ascii="Times New Roman" w:hAnsi="Times New Roman" w:cs="Times New Roman"/>
-          <w:color w:val="000000"/>
-          <w:sz w:val="24"/>
-          <w:szCs w:val="24"/>
-        </w:rPr>
-        <w:t>Run on sentence, needs editing and better punctuation</w:t>
-      </w:r>
+          <w:i/>
+          <w:sz w:val="24"/>
+          <w:szCs w:val="24"/>
+        </w:rPr>
+      </w:pPr>
     </w:p>
     <w:p>
       <w:pPr>
@@ -11474,55 +11703,27 @@
         <w:spacing w:after="0" w:line="240" w:lineRule="auto"/>
         <w:rPr>
           <w:rFonts w:ascii="Times New Roman" w:hAnsi="Times New Roman" w:cs="Times New Roman"/>
-          <w:i/>
-          <w:sz w:val="24"/>
-          <w:szCs w:val="24"/>
-        </w:rPr>
-      </w:pPr>
-      <w:r>
-        <w:rPr>
-          <w:rFonts w:ascii="Times New Roman" w:hAnsi="Times New Roman" w:cs="Times New Roman"/>
-          <w:i/>
-          <w:sz w:val="24"/>
-          <w:szCs w:val="24"/>
-        </w:rPr>
-        <w:t>Edited: “</w:t>
-      </w:r>
-      <w:r>
-        <w:rPr>
-          <w:rFonts w:ascii="Times New Roman" w:hAnsi="Times New Roman" w:cs="Times New Roman"/>
-          <w:i/>
-          <w:sz w:val="24"/>
-          <w:szCs w:val="24"/>
-        </w:rPr>
-        <w:t>An interactive software application, the Stream Classification and Priority Explorer (SCAPE), was developed for our case study to help</w:t>
-      </w:r>
-      <w:r>
-        <w:rPr>
-          <w:rFonts w:ascii="Times New Roman" w:hAnsi="Times New Roman" w:cs="Times New Roman"/>
-          <w:i/>
-          <w:sz w:val="24"/>
-          <w:szCs w:val="24"/>
-        </w:rPr>
-        <w:t xml:space="preserve"> stakeholders</w:t>
-      </w:r>
-      <w:r>
-        <w:rPr>
-          <w:rFonts w:ascii="Times New Roman" w:hAnsi="Times New Roman" w:cs="Times New Roman"/>
-          <w:i/>
-          <w:sz w:val="24"/>
-          <w:szCs w:val="24"/>
-        </w:rPr>
-        <w:t xml:space="preserve"> choose regional management priorities from the statewide landscape model.</w:t>
-      </w:r>
-      <w:r>
-        <w:rPr>
-          <w:rFonts w:ascii="Times New Roman" w:hAnsi="Times New Roman" w:cs="Times New Roman"/>
-          <w:i/>
-          <w:sz w:val="24"/>
-          <w:szCs w:val="24"/>
-        </w:rPr>
-        <w:t>”</w:t>
+          <w:color w:val="000000"/>
+          <w:sz w:val="24"/>
+          <w:szCs w:val="24"/>
+        </w:rPr>
+      </w:pPr>
+      <w:r>
+        <w:rPr>
+          <w:rFonts w:ascii="Times New Roman" w:hAnsi="Times New Roman" w:cs="Times New Roman"/>
+          <w:sz w:val="24"/>
+          <w:szCs w:val="24"/>
+        </w:rPr>
+        <w:t xml:space="preserve">Line 207: </w:t>
+      </w:r>
+      <w:r>
+        <w:rPr>
+          <w:rFonts w:ascii="Times New Roman" w:hAnsi="Times New Roman" w:cs="Times New Roman"/>
+          <w:color w:val="000000"/>
+          <w:sz w:val="24"/>
+          <w:szCs w:val="24"/>
+        </w:rPr>
+        <w:t>"further" ? Are you trying to say, that the downstream site was selected for analysis in this study and upstream sites removed from consideration ? Further suggest there were additional analyses focusing on the downstream sites.</w:t>
       </w:r>
     </w:p>
     <w:p>
@@ -11535,10 +11736,31 @@
         <w:rPr>
           <w:rFonts w:ascii="Times New Roman" w:hAnsi="Times New Roman" w:cs="Times New Roman"/>
           <w:i/>
-          <w:sz w:val="24"/>
-          <w:szCs w:val="24"/>
-        </w:rPr>
-      </w:pPr>
+          <w:color w:val="000000"/>
+          <w:sz w:val="24"/>
+          <w:szCs w:val="24"/>
+        </w:rPr>
+      </w:pPr>
+      <w:r>
+        <w:rPr>
+          <w:rFonts w:ascii="Times New Roman" w:hAnsi="Times New Roman" w:cs="Times New Roman"/>
+          <w:i/>
+          <w:color w:val="000000"/>
+          <w:sz w:val="24"/>
+          <w:szCs w:val="24"/>
+        </w:rPr>
+        <w:t xml:space="preserve">“Further” was meant to imply that these sites were used for model calibration, although all sites were eventually </w:t>
+      </w:r>
+      <w:r>
+        <w:rPr>
+          <w:rFonts w:ascii="Times New Roman" w:hAnsi="Times New Roman" w:cs="Times New Roman"/>
+          <w:i/>
+          <w:color w:val="000000"/>
+          <w:sz w:val="24"/>
+          <w:szCs w:val="24"/>
+        </w:rPr>
+        <w:t>classified by the developed model. The sentence was modified: “…was selected for model calibration under the assumption…”</w:t>
+      </w:r>
     </w:p>
     <w:p>
       <w:pPr>
@@ -11549,28 +11771,12 @@
         <w:spacing w:after="0" w:line="240" w:lineRule="auto"/>
         <w:rPr>
           <w:rFonts w:ascii="Times New Roman" w:hAnsi="Times New Roman" w:cs="Times New Roman"/>
+          <w:i/>
           <w:color w:val="000000"/>
           <w:sz w:val="24"/>
           <w:szCs w:val="24"/>
         </w:rPr>
       </w:pPr>
-      <w:r>
-        <w:rPr>
-          <w:rFonts w:ascii="Times New Roman" w:hAnsi="Times New Roman" w:cs="Times New Roman"/>
-          <w:sz w:val="24"/>
-          <w:szCs w:val="24"/>
-        </w:rPr>
-        <w:t xml:space="preserve">Line 207: </w:t>
-      </w:r>
-      <w:r>
-        <w:rPr>
-          <w:rFonts w:ascii="Times New Roman" w:hAnsi="Times New Roman" w:cs="Times New Roman"/>
-          <w:color w:val="000000"/>
-          <w:sz w:val="24"/>
-          <w:szCs w:val="24"/>
-        </w:rPr>
-        <w:t>"further" ? Are you trying to say, that the downstream site was selected for analysis in this study and upstream sites removed from consideration ? Further suggest there were additional analyses focusing on the downstream sites.</w:t>
-      </w:r>
     </w:p>
     <w:p>
       <w:pPr>
@@ -11581,7 +11787,6 @@
         <w:spacing w:after="0" w:line="240" w:lineRule="auto"/>
         <w:rPr>
           <w:rFonts w:ascii="Times New Roman" w:hAnsi="Times New Roman" w:cs="Times New Roman"/>
-          <w:i/>
           <w:color w:val="000000"/>
           <w:sz w:val="24"/>
           <w:szCs w:val="24"/>
@@ -11590,22 +11795,19 @@
       <w:r>
         <w:rPr>
           <w:rFonts w:ascii="Times New Roman" w:hAnsi="Times New Roman" w:cs="Times New Roman"/>
-          <w:i/>
+          <w:sz w:val="24"/>
+          <w:szCs w:val="24"/>
+        </w:rPr>
+        <w:t xml:space="preserve">Line 225: </w:t>
+      </w:r>
+      <w:r>
+        <w:rPr>
+          <w:rFonts w:ascii="Times New Roman" w:hAnsi="Times New Roman" w:cs="Times New Roman"/>
           <w:color w:val="000000"/>
           <w:sz w:val="24"/>
           <w:szCs w:val="24"/>
         </w:rPr>
-        <w:t xml:space="preserve">“Further” was meant to imply that these sites were used for model calibration, although all sites were eventually </w:t>
-      </w:r>
-      <w:r>
-        <w:rPr>
-          <w:rFonts w:ascii="Times New Roman" w:hAnsi="Times New Roman" w:cs="Times New Roman"/>
-          <w:i/>
-          <w:color w:val="000000"/>
-          <w:sz w:val="24"/>
-          <w:szCs w:val="24"/>
-        </w:rPr>
-        <w:t>classified by the developed model. The sentence was modified: “…was selected for model calibration under the assumption…”</w:t>
+        <w:t>This doesn't make sense -- "human activity not related to anthropogenic stressors" WHAT? human activity is anthropogenic by definition</w:t>
       </w:r>
     </w:p>
     <w:p>
@@ -11617,12 +11819,20 @@
         <w:spacing w:after="0" w:line="240" w:lineRule="auto"/>
         <w:rPr>
           <w:rFonts w:ascii="Times New Roman" w:hAnsi="Times New Roman" w:cs="Times New Roman"/>
-          <w:i/>
           <w:color w:val="000000"/>
           <w:sz w:val="24"/>
           <w:szCs w:val="24"/>
         </w:rPr>
       </w:pPr>
+      <w:r>
+        <w:rPr>
+          <w:rFonts w:ascii="Times New Roman" w:hAnsi="Times New Roman" w:cs="Times New Roman"/>
+          <w:color w:val="000000"/>
+          <w:sz w:val="24"/>
+          <w:szCs w:val="24"/>
+        </w:rPr>
+        <w:t>ALSO, it's not clear WHY only landscape variables that Can't be easily addressed by management were chosen? This doesn't make sense, I thought part of your goal was to be able to prioritize where management would have the greatest potential benefit. Somethings not right here or there is a mistake or missing statement, sentence.</w:t>
+      </w:r>
     </w:p>
     <w:p>
       <w:pPr>
@@ -11633,27 +11843,67 @@
         <w:spacing w:after="0" w:line="240" w:lineRule="auto"/>
         <w:rPr>
           <w:rFonts w:ascii="Times New Roman" w:hAnsi="Times New Roman" w:cs="Times New Roman"/>
-          <w:color w:val="000000"/>
-          <w:sz w:val="24"/>
-          <w:szCs w:val="24"/>
-        </w:rPr>
-      </w:pPr>
-      <w:r>
-        <w:rPr>
-          <w:rFonts w:ascii="Times New Roman" w:hAnsi="Times New Roman" w:cs="Times New Roman"/>
-          <w:sz w:val="24"/>
-          <w:szCs w:val="24"/>
-        </w:rPr>
-        <w:t xml:space="preserve">Line 225: </w:t>
-      </w:r>
-      <w:r>
-        <w:rPr>
-          <w:rFonts w:ascii="Times New Roman" w:hAnsi="Times New Roman" w:cs="Times New Roman"/>
-          <w:color w:val="000000"/>
-          <w:sz w:val="24"/>
-          <w:szCs w:val="24"/>
-        </w:rPr>
-        <w:t>This doesn't make sense -- "human activity not related to anthropogenic stressors" WHAT? human activity is anthropogenic by definition</w:t>
+          <w:i/>
+          <w:sz w:val="24"/>
+          <w:szCs w:val="24"/>
+        </w:rPr>
+      </w:pPr>
+      <w:r>
+        <w:rPr>
+          <w:rFonts w:ascii="Times New Roman" w:hAnsi="Times New Roman" w:cs="Times New Roman"/>
+          <w:i/>
+          <w:sz w:val="24"/>
+          <w:szCs w:val="24"/>
+        </w:rPr>
+        <w:t xml:space="preserve">Please see our responses to Reviewer 1 for the same paragraph and our response to the AE regarding variable selection.  We feel that some of the confusion on model development was </w:t>
+      </w:r>
+      <w:r>
+        <w:rPr>
+          <w:rFonts w:ascii="Times New Roman" w:hAnsi="Times New Roman" w:cs="Times New Roman"/>
+          <w:i/>
+          <w:sz w:val="24"/>
+          <w:szCs w:val="24"/>
+        </w:rPr>
+        <w:lastRenderedPageBreak/>
+        <w:t xml:space="preserve">caused by insufficient description of why we chose specific variables from </w:t>
+      </w:r>
+      <w:proofErr w:type="spellStart"/>
+      <w:r>
+        <w:rPr>
+          <w:rFonts w:ascii="Times New Roman" w:hAnsi="Times New Roman" w:cs="Times New Roman"/>
+          <w:i/>
+          <w:sz w:val="24"/>
+          <w:szCs w:val="24"/>
+        </w:rPr>
+        <w:t>StreamCat</w:t>
+      </w:r>
+      <w:proofErr w:type="spellEnd"/>
+      <w:r>
+        <w:rPr>
+          <w:rFonts w:ascii="Times New Roman" w:hAnsi="Times New Roman" w:cs="Times New Roman"/>
+          <w:i/>
+          <w:sz w:val="24"/>
+          <w:szCs w:val="24"/>
+        </w:rPr>
+        <w:t>. Hopefully our revisions</w:t>
+      </w:r>
+      <w:r>
+        <w:rPr>
+          <w:rFonts w:ascii="Times New Roman" w:hAnsi="Times New Roman" w:cs="Times New Roman"/>
+          <w:i/>
+          <w:sz w:val="24"/>
+          <w:szCs w:val="24"/>
+        </w:rPr>
+        <w:t xml:space="preserve"> clarify these decisions</w:t>
+      </w:r>
+      <w:r>
+        <w:rPr>
+          <w:rFonts w:ascii="Times New Roman" w:hAnsi="Times New Roman" w:cs="Times New Roman"/>
+          <w:i/>
+          <w:sz w:val="24"/>
+          <w:szCs w:val="24"/>
+        </w:rPr>
+        <w:t xml:space="preserve">.  </w:t>
       </w:r>
     </w:p>
     <w:p>
@@ -11665,19 +11915,47 @@
         <w:spacing w:after="0" w:line="240" w:lineRule="auto"/>
         <w:rPr>
           <w:rFonts w:ascii="Times New Roman" w:hAnsi="Times New Roman" w:cs="Times New Roman"/>
-          <w:color w:val="000000"/>
-          <w:sz w:val="24"/>
-          <w:szCs w:val="24"/>
-        </w:rPr>
-      </w:pPr>
-      <w:r>
-        <w:rPr>
-          <w:rFonts w:ascii="Times New Roman" w:hAnsi="Times New Roman" w:cs="Times New Roman"/>
-          <w:color w:val="000000"/>
-          <w:sz w:val="24"/>
-          <w:szCs w:val="24"/>
-        </w:rPr>
-        <w:t>ALSO, it's not clear WHY only landscape variables that Can't be easily addressed by management were chosen? This doesn't make sense, I thought part of your goal was to be able to prioritize where management would have the greatest potential benefit. Somethings not right here or there is a mistake or missing statement, sentence.</w:t>
+          <w:sz w:val="24"/>
+          <w:szCs w:val="24"/>
+        </w:rPr>
+      </w:pPr>
+    </w:p>
+    <w:p>
+      <w:pPr>
+        <w:pStyle w:val="NoSpacing"/>
+        <w:rPr>
+          <w:rFonts w:ascii="Times New Roman" w:hAnsi="Times New Roman" w:cs="Times New Roman"/>
+          <w:sz w:val="24"/>
+          <w:szCs w:val="24"/>
+        </w:rPr>
+      </w:pPr>
+      <w:r>
+        <w:rPr>
+          <w:rFonts w:ascii="Times New Roman" w:hAnsi="Times New Roman" w:cs="Times New Roman"/>
+          <w:sz w:val="24"/>
+          <w:szCs w:val="24"/>
+        </w:rPr>
+        <w:t>Line 243: Move citation</w:t>
+      </w:r>
+    </w:p>
+    <w:p>
+      <w:pPr>
+        <w:pStyle w:val="NoSpacing"/>
+        <w:rPr>
+          <w:rFonts w:ascii="Times New Roman" w:hAnsi="Times New Roman" w:cs="Times New Roman"/>
+          <w:i/>
+          <w:sz w:val="24"/>
+          <w:szCs w:val="24"/>
+        </w:rPr>
+      </w:pPr>
+      <w:r>
+        <w:rPr>
+          <w:rFonts w:ascii="Times New Roman" w:hAnsi="Times New Roman" w:cs="Times New Roman"/>
+          <w:i/>
+          <w:sz w:val="24"/>
+          <w:szCs w:val="24"/>
+        </w:rPr>
+        <w:t>Citations were moved to appropriate locations in the sentence.</w:t>
       </w:r>
     </w:p>
     <w:p>
@@ -11689,57 +11967,27 @@
         <w:spacing w:after="0" w:line="240" w:lineRule="auto"/>
         <w:rPr>
           <w:rFonts w:ascii="Times New Roman" w:hAnsi="Times New Roman" w:cs="Times New Roman"/>
-          <w:i/>
-          <w:sz w:val="24"/>
-          <w:szCs w:val="24"/>
-        </w:rPr>
-      </w:pPr>
-      <w:r>
-        <w:rPr>
-          <w:rFonts w:ascii="Times New Roman" w:hAnsi="Times New Roman" w:cs="Times New Roman"/>
-          <w:i/>
-          <w:sz w:val="24"/>
-          <w:szCs w:val="24"/>
-        </w:rPr>
-        <w:t xml:space="preserve">Please see our responses to Reviewer 1 for the same paragraph and our response to the AE regarding variable selection.  We feel that some of the confusion on model development was caused by insufficient description of why we chose specific variables from </w:t>
-      </w:r>
-      <w:proofErr w:type="spellStart"/>
-      <w:r>
-        <w:rPr>
-          <w:rFonts w:ascii="Times New Roman" w:hAnsi="Times New Roman" w:cs="Times New Roman"/>
-          <w:i/>
-          <w:sz w:val="24"/>
-          <w:szCs w:val="24"/>
-        </w:rPr>
-        <w:t>StreamCat</w:t>
-      </w:r>
-      <w:proofErr w:type="spellEnd"/>
-      <w:r>
-        <w:rPr>
-          <w:rFonts w:ascii="Times New Roman" w:hAnsi="Times New Roman" w:cs="Times New Roman"/>
-          <w:i/>
-          <w:sz w:val="24"/>
-          <w:szCs w:val="24"/>
-        </w:rPr>
-        <w:t>. Hopefully our revisions</w:t>
-      </w:r>
-      <w:r>
-        <w:rPr>
-          <w:rFonts w:ascii="Times New Roman" w:hAnsi="Times New Roman" w:cs="Times New Roman"/>
-          <w:i/>
-          <w:sz w:val="24"/>
-          <w:szCs w:val="24"/>
-        </w:rPr>
-        <w:t xml:space="preserve"> clarify these decisions</w:t>
-      </w:r>
-      <w:r>
-        <w:rPr>
-          <w:rFonts w:ascii="Times New Roman" w:hAnsi="Times New Roman" w:cs="Times New Roman"/>
-          <w:i/>
-          <w:sz w:val="24"/>
-          <w:szCs w:val="24"/>
-        </w:rPr>
-        <w:t xml:space="preserve">.  </w:t>
+          <w:color w:val="000000"/>
+          <w:sz w:val="24"/>
+          <w:szCs w:val="24"/>
+        </w:rPr>
+      </w:pPr>
+      <w:r>
+        <w:rPr>
+          <w:rFonts w:ascii="Times New Roman" w:hAnsi="Times New Roman" w:cs="Times New Roman"/>
+          <w:sz w:val="24"/>
+          <w:szCs w:val="24"/>
+        </w:rPr>
+        <w:t xml:space="preserve">Line 244: </w:t>
+      </w:r>
+      <w:r>
+        <w:rPr>
+          <w:rFonts w:ascii="Times New Roman" w:hAnsi="Times New Roman" w:cs="Times New Roman"/>
+          <w:color w:val="000000"/>
+          <w:sz w:val="24"/>
+          <w:szCs w:val="24"/>
+        </w:rPr>
+        <w:t>needs editing, missing a statement or something</w:t>
       </w:r>
     </w:p>
     <w:p>
@@ -11751,27 +11999,37 @@
         <w:spacing w:after="0" w:line="240" w:lineRule="auto"/>
         <w:rPr>
           <w:rFonts w:ascii="Times New Roman" w:hAnsi="Times New Roman" w:cs="Times New Roman"/>
-          <w:sz w:val="24"/>
-          <w:szCs w:val="24"/>
-        </w:rPr>
-      </w:pPr>
-    </w:p>
-    <w:p>
-      <w:pPr>
-        <w:pStyle w:val="NoSpacing"/>
-        <w:rPr>
-          <w:rFonts w:ascii="Times New Roman" w:hAnsi="Times New Roman" w:cs="Times New Roman"/>
-          <w:sz w:val="24"/>
-          <w:szCs w:val="24"/>
-        </w:rPr>
-      </w:pPr>
-      <w:r>
-        <w:rPr>
-          <w:rFonts w:ascii="Times New Roman" w:hAnsi="Times New Roman" w:cs="Times New Roman"/>
-          <w:sz w:val="24"/>
-          <w:szCs w:val="24"/>
-        </w:rPr>
-        <w:t>Line 243: Move citation</w:t>
+          <w:i/>
+          <w:sz w:val="24"/>
+          <w:szCs w:val="24"/>
+        </w:rPr>
+      </w:pPr>
+      <w:r>
+        <w:rPr>
+          <w:rFonts w:ascii="Times New Roman" w:hAnsi="Times New Roman" w:cs="Times New Roman"/>
+          <w:i/>
+          <w:sz w:val="24"/>
+          <w:szCs w:val="24"/>
+        </w:rPr>
+        <w:t>Changed to “…</w:t>
+      </w:r>
+      <w:r>
+        <w:rPr>
+          <w:rFonts w:ascii="Times New Roman" w:hAnsi="Times New Roman" w:cs="Times New Roman"/>
+          <w:i/>
+          <w:sz w:val="24"/>
+          <w:szCs w:val="24"/>
+        </w:rPr>
+        <w:t>landscape gradients across major regions</w:t>
+      </w:r>
+      <w:r>
+        <w:rPr>
+          <w:rFonts w:ascii="Times New Roman" w:hAnsi="Times New Roman" w:cs="Times New Roman"/>
+          <w:i/>
+          <w:sz w:val="24"/>
+          <w:szCs w:val="24"/>
+        </w:rPr>
+        <w:t>…”.</w:t>
       </w:r>
     </w:p>
     <w:p>
@@ -11793,37 +12051,70 @@
         <w:spacing w:after="0" w:line="240" w:lineRule="auto"/>
         <w:rPr>
           <w:rFonts w:ascii="Times New Roman" w:hAnsi="Times New Roman" w:cs="Times New Roman"/>
-          <w:sz w:val="24"/>
-          <w:szCs w:val="24"/>
-        </w:rPr>
-      </w:pPr>
-      <w:r>
-        <w:rPr>
-          <w:rFonts w:ascii="Times New Roman" w:hAnsi="Times New Roman" w:cs="Times New Roman"/>
-          <w:sz w:val="24"/>
-          <w:szCs w:val="24"/>
-        </w:rPr>
-        <w:t xml:space="preserve">Line 244: </w:t>
-      </w:r>
-      <w:r>
-        <w:rPr>
-          <w:rFonts w:ascii="Times New Roman" w:hAnsi="Times New Roman" w:cs="Times New Roman"/>
           <w:color w:val="000000"/>
           <w:sz w:val="24"/>
           <w:szCs w:val="24"/>
         </w:rPr>
-        <w:t>needs editing, missing a statement or something</w:t>
-      </w:r>
-    </w:p>
-    <w:p>
-      <w:pPr>
-        <w:pStyle w:val="NoSpacing"/>
-        <w:rPr>
-          <w:rFonts w:ascii="Times New Roman" w:hAnsi="Times New Roman" w:cs="Times New Roman"/>
-          <w:sz w:val="24"/>
-          <w:szCs w:val="24"/>
-        </w:rPr>
-      </w:pPr>
+      </w:pPr>
+      <w:r>
+        <w:rPr>
+          <w:rFonts w:ascii="Times New Roman" w:hAnsi="Times New Roman" w:cs="Times New Roman"/>
+          <w:sz w:val="24"/>
+          <w:szCs w:val="24"/>
+        </w:rPr>
+        <w:t xml:space="preserve">Line 275: </w:t>
+      </w:r>
+      <w:r>
+        <w:rPr>
+          <w:rFonts w:ascii="Times New Roman" w:hAnsi="Times New Roman" w:cs="Times New Roman"/>
+          <w:color w:val="000000"/>
+          <w:sz w:val="24"/>
+          <w:szCs w:val="24"/>
+        </w:rPr>
+        <w:t xml:space="preserve">I'm not understanding how </w:t>
+      </w:r>
+      <w:proofErr w:type="spellStart"/>
+      <w:proofErr w:type="gramStart"/>
+      <w:r>
+        <w:rPr>
+          <w:rFonts w:ascii="Times New Roman" w:hAnsi="Times New Roman" w:cs="Times New Roman"/>
+          <w:color w:val="000000"/>
+          <w:sz w:val="24"/>
+          <w:szCs w:val="24"/>
+        </w:rPr>
+        <w:t>a</w:t>
+      </w:r>
+      <w:proofErr w:type="spellEnd"/>
+      <w:proofErr w:type="gramEnd"/>
+      <w:r>
+        <w:rPr>
+          <w:rFonts w:ascii="Times New Roman" w:hAnsi="Times New Roman" w:cs="Times New Roman"/>
+          <w:color w:val="000000"/>
+          <w:sz w:val="24"/>
+          <w:szCs w:val="24"/>
+        </w:rPr>
+        <w:t xml:space="preserve"> ecological condition index = O/E is related to whether a site is landscape constrained or not.  The CSCI O/E value of 0.79 only means that there are a relatively low number of Observed taxa and that it is below expectations. This value has Nothing to do directly with evaluated whether the landscape surrounding the stream site and the watershed are in constrained human land use. You could have a 0.79 that is due purely to WQ issues even though the watershed is unconstrained. Agriculture is a good example, there's nothing that stops </w:t>
+      </w:r>
+      <w:proofErr w:type="gramStart"/>
+      <w:r>
+        <w:rPr>
+          <w:rFonts w:ascii="Times New Roman" w:hAnsi="Times New Roman" w:cs="Times New Roman"/>
+          <w:color w:val="000000"/>
+          <w:sz w:val="24"/>
+          <w:szCs w:val="24"/>
+        </w:rPr>
+        <w:t>an</w:t>
+      </w:r>
+      <w:proofErr w:type="gramEnd"/>
+      <w:r>
+        <w:rPr>
+          <w:rFonts w:ascii="Times New Roman" w:hAnsi="Times New Roman" w:cs="Times New Roman"/>
+          <w:color w:val="000000"/>
+          <w:sz w:val="24"/>
+          <w:szCs w:val="24"/>
+        </w:rPr>
+        <w:t xml:space="preserve"> watershed that has Ag in it from that being changed, the riparian zone can be replanted, repaired, the Ag can be stopped and native plants put in place. That's just ONE example.</w:t>
+      </w:r>
     </w:p>
     <w:p>
       <w:pPr>
@@ -11834,78 +12125,19 @@
         <w:spacing w:after="0" w:line="240" w:lineRule="auto"/>
         <w:rPr>
           <w:rFonts w:ascii="Times New Roman" w:hAnsi="Times New Roman" w:cs="Times New Roman"/>
-          <w:sz w:val="24"/>
-          <w:szCs w:val="24"/>
-        </w:rPr>
-      </w:pPr>
-      <w:r>
-        <w:rPr>
-          <w:rFonts w:ascii="Times New Roman" w:hAnsi="Times New Roman" w:cs="Times New Roman"/>
-          <w:sz w:val="24"/>
-          <w:szCs w:val="24"/>
-        </w:rPr>
-        <w:t xml:space="preserve">Line 275: </w:t>
-      </w:r>
-      <w:r>
-        <w:rPr>
-          <w:rFonts w:ascii="Times New Roman" w:hAnsi="Times New Roman" w:cs="Times New Roman"/>
-          <w:color w:val="000000"/>
-          <w:sz w:val="24"/>
-          <w:szCs w:val="24"/>
-        </w:rPr>
-        <w:t xml:space="preserve">I'm not understanding how </w:t>
-      </w:r>
-      <w:proofErr w:type="spellStart"/>
-      <w:proofErr w:type="gramStart"/>
-      <w:r>
-        <w:rPr>
-          <w:rFonts w:ascii="Times New Roman" w:hAnsi="Times New Roman" w:cs="Times New Roman"/>
-          <w:color w:val="000000"/>
-          <w:sz w:val="24"/>
-          <w:szCs w:val="24"/>
-        </w:rPr>
-        <w:t>a</w:t>
-      </w:r>
-      <w:proofErr w:type="spellEnd"/>
-      <w:proofErr w:type="gramEnd"/>
-      <w:r>
-        <w:rPr>
-          <w:rFonts w:ascii="Times New Roman" w:hAnsi="Times New Roman" w:cs="Times New Roman"/>
-          <w:color w:val="000000"/>
-          <w:sz w:val="24"/>
-          <w:szCs w:val="24"/>
-        </w:rPr>
-        <w:t xml:space="preserve"> ecological condition index = O/E is related to whether a site is landscape constrained or not.  The CSCI O/E value of 0.79 only means that there are a relatively low number of Observed taxa and that it is below expectations. This value has Nothing </w:t>
-      </w:r>
-      <w:r>
-        <w:rPr>
-          <w:rFonts w:ascii="Times New Roman" w:hAnsi="Times New Roman" w:cs="Times New Roman"/>
-          <w:color w:val="000000"/>
-          <w:sz w:val="24"/>
-          <w:szCs w:val="24"/>
-        </w:rPr>
-        <w:lastRenderedPageBreak/>
-        <w:t xml:space="preserve">to do directly with evaluated whether the landscape surrounding the stream site and the watershed are in constrained human land use. You could have a 0.79 that is due purely to WQ issues even though the watershed is unconstrained. Agriculture is a good example, there's nothing that stops </w:t>
-      </w:r>
-      <w:proofErr w:type="gramStart"/>
-      <w:r>
-        <w:rPr>
-          <w:rFonts w:ascii="Times New Roman" w:hAnsi="Times New Roman" w:cs="Times New Roman"/>
-          <w:color w:val="000000"/>
-          <w:sz w:val="24"/>
-          <w:szCs w:val="24"/>
-        </w:rPr>
-        <w:t>an</w:t>
-      </w:r>
-      <w:proofErr w:type="gramEnd"/>
-      <w:r>
-        <w:rPr>
-          <w:rFonts w:ascii="Times New Roman" w:hAnsi="Times New Roman" w:cs="Times New Roman"/>
-          <w:color w:val="000000"/>
-          <w:sz w:val="24"/>
-          <w:szCs w:val="24"/>
-        </w:rPr>
-        <w:t xml:space="preserve"> watershed that has Ag in it from that being changed, the riparian zone can be replanted, repaired, the Ag can be stopped and native plants put in place. That's just ONE example.</w:t>
+          <w:i/>
+          <w:sz w:val="24"/>
+          <w:szCs w:val="24"/>
+        </w:rPr>
+      </w:pPr>
+      <w:r>
+        <w:rPr>
+          <w:rFonts w:ascii="Times New Roman" w:hAnsi="Times New Roman" w:cs="Times New Roman"/>
+          <w:i/>
+          <w:sz w:val="24"/>
+          <w:szCs w:val="24"/>
+        </w:rPr>
+        <w:t>Our revisions to better define what we mean by constrained sites have made this distinction clear.  In short, a site with a CSCI score of 0.79 (low observed relative to expected) could be constrained or unconstrained, where the former is in an undeveloped landscape and the latter is not.  Constraints are defined strictly by the landscape and describe a relative likelihood of achieving reference conditions independent of actual CSCI scores.</w:t>
       </w:r>
     </w:p>
     <w:p>
@@ -11995,10 +12227,38 @@
         <w:spacing w:after="0" w:line="240" w:lineRule="auto"/>
         <w:rPr>
           <w:rFonts w:ascii="Times New Roman" w:hAnsi="Times New Roman" w:cs="Times New Roman"/>
-          <w:sz w:val="24"/>
-          <w:szCs w:val="24"/>
-        </w:rPr>
-      </w:pPr>
+          <w:i/>
+          <w:sz w:val="24"/>
+          <w:szCs w:val="24"/>
+        </w:rPr>
+      </w:pPr>
+      <w:r>
+        <w:rPr>
+          <w:rFonts w:ascii="Times New Roman" w:hAnsi="Times New Roman" w:cs="Times New Roman"/>
+          <w:i/>
+          <w:sz w:val="24"/>
+          <w:szCs w:val="24"/>
+        </w:rPr>
+        <w:t>Our added text in the introduction speaks to this directly, i.e., “</w:t>
+      </w:r>
+      <w:r>
+        <w:rPr>
+          <w:rFonts w:ascii="Times New Roman" w:hAnsi="Times New Roman" w:cs="Times New Roman"/>
+          <w:i/>
+          <w:sz w:val="24"/>
+          <w:szCs w:val="24"/>
+        </w:rPr>
+        <w:t>A predictive model of bioassessment scores that is based on landscape metrics (e.g., imperviousness) could describe constraints on biological integrity, whereas variation of observed scores around a model prediction could suggest other factors at the local scale (e.g., instream physical habitat) are more important.</w:t>
+      </w:r>
+      <w:r>
+        <w:rPr>
+          <w:rFonts w:ascii="Times New Roman" w:hAnsi="Times New Roman" w:cs="Times New Roman"/>
+          <w:i/>
+          <w:sz w:val="24"/>
+          <w:szCs w:val="24"/>
+        </w:rPr>
+        <w:t xml:space="preserve">”  As noted above, variation of CSCI scores is a function of multiple factors and we seek to describe a function of this variation due to factors that are difficult to manage (i.e., landscape).  </w:t>
+      </w:r>
     </w:p>
     <w:p>
       <w:pPr>
@@ -12009,28 +12269,11 @@
         <w:spacing w:after="0" w:line="240" w:lineRule="auto"/>
         <w:rPr>
           <w:rFonts w:ascii="Times New Roman" w:hAnsi="Times New Roman" w:cs="Times New Roman"/>
-          <w:color w:val="000000"/>
-          <w:sz w:val="24"/>
-          <w:szCs w:val="24"/>
-        </w:rPr>
-      </w:pPr>
-      <w:r>
-        <w:rPr>
-          <w:rFonts w:ascii="Times New Roman" w:hAnsi="Times New Roman" w:cs="Times New Roman"/>
-          <w:sz w:val="24"/>
-          <w:szCs w:val="24"/>
-        </w:rPr>
-        <w:t xml:space="preserve">Line 354: </w:t>
-      </w:r>
-      <w:r>
-        <w:rPr>
-          <w:rFonts w:ascii="Times New Roman" w:hAnsi="Times New Roman" w:cs="Times New Roman"/>
-          <w:color w:val="000000"/>
-          <w:sz w:val="24"/>
-          <w:szCs w:val="24"/>
-        </w:rPr>
-        <w:t>Why aren't these graphs shown, at least in the supplemental files.</w:t>
-      </w:r>
+          <w:i/>
+          <w:sz w:val="24"/>
+          <w:szCs w:val="24"/>
+        </w:rPr>
+      </w:pPr>
     </w:p>
     <w:p>
       <w:pPr>
@@ -12041,19 +12284,27 @@
         <w:spacing w:after="0" w:line="240" w:lineRule="auto"/>
         <w:rPr>
           <w:rFonts w:ascii="Times New Roman" w:hAnsi="Times New Roman" w:cs="Times New Roman"/>
-          <w:i/>
-          <w:sz w:val="24"/>
-          <w:szCs w:val="24"/>
-        </w:rPr>
-      </w:pPr>
-      <w:r>
-        <w:rPr>
-          <w:rFonts w:ascii="Times New Roman" w:hAnsi="Times New Roman" w:cs="Times New Roman"/>
-          <w:i/>
-          <w:sz w:val="24"/>
-          <w:szCs w:val="24"/>
-        </w:rPr>
-        <w:t>Supplementary figures were added showing the regressions between observed and predicted scores (Figure S3).</w:t>
+          <w:color w:val="000000"/>
+          <w:sz w:val="24"/>
+          <w:szCs w:val="24"/>
+        </w:rPr>
+      </w:pPr>
+      <w:r>
+        <w:rPr>
+          <w:rFonts w:ascii="Times New Roman" w:hAnsi="Times New Roman" w:cs="Times New Roman"/>
+          <w:sz w:val="24"/>
+          <w:szCs w:val="24"/>
+        </w:rPr>
+        <w:t xml:space="preserve">Line 354: </w:t>
+      </w:r>
+      <w:r>
+        <w:rPr>
+          <w:rFonts w:ascii="Times New Roman" w:hAnsi="Times New Roman" w:cs="Times New Roman"/>
+          <w:color w:val="000000"/>
+          <w:sz w:val="24"/>
+          <w:szCs w:val="24"/>
+        </w:rPr>
+        <w:t>Why aren't these graphs shown, at least in the supplemental files.</w:t>
       </w:r>
     </w:p>
     <w:p>
@@ -12070,6 +12321,15 @@
           <w:szCs w:val="24"/>
         </w:rPr>
       </w:pPr>
+      <w:r>
+        <w:rPr>
+          <w:rFonts w:ascii="Times New Roman" w:hAnsi="Times New Roman" w:cs="Times New Roman"/>
+          <w:i/>
+          <w:sz w:val="24"/>
+          <w:szCs w:val="24"/>
+        </w:rPr>
+        <w:t>Supplementary figures were added showing the regressions between observed and predicted scores (Figure S3).</w:t>
+      </w:r>
     </w:p>
     <w:p>
       <w:pPr>
@@ -12080,18 +12340,11 @@
         <w:spacing w:after="0" w:line="240" w:lineRule="auto"/>
         <w:rPr>
           <w:rFonts w:ascii="Times New Roman" w:hAnsi="Times New Roman" w:cs="Times New Roman"/>
-          <w:sz w:val="24"/>
-          <w:szCs w:val="24"/>
-        </w:rPr>
-      </w:pPr>
-      <w:r>
-        <w:rPr>
-          <w:rFonts w:ascii="Times New Roman" w:hAnsi="Times New Roman" w:cs="Times New Roman"/>
-          <w:sz w:val="24"/>
-          <w:szCs w:val="24"/>
-        </w:rPr>
-        <w:t>Line 362: Remove “Desert/Modoc, and North Coast”</w:t>
-      </w:r>
+          <w:i/>
+          <w:sz w:val="24"/>
+          <w:szCs w:val="24"/>
+        </w:rPr>
+      </w:pPr>
     </w:p>
     <w:p>
       <w:pPr>
@@ -12102,27 +12355,17 @@
         <w:spacing w:after="0" w:line="240" w:lineRule="auto"/>
         <w:rPr>
           <w:rFonts w:ascii="Times New Roman" w:hAnsi="Times New Roman" w:cs="Times New Roman"/>
-          <w:color w:val="000000"/>
-          <w:sz w:val="24"/>
-          <w:szCs w:val="24"/>
-        </w:rPr>
-      </w:pPr>
-      <w:r>
-        <w:rPr>
-          <w:rFonts w:ascii="Times New Roman" w:hAnsi="Times New Roman" w:cs="Times New Roman"/>
-          <w:sz w:val="24"/>
-          <w:szCs w:val="24"/>
-        </w:rPr>
-        <w:t xml:space="preserve">Line 363: </w:t>
-      </w:r>
-      <w:r>
-        <w:rPr>
-          <w:rFonts w:ascii="Times New Roman" w:hAnsi="Times New Roman" w:cs="Times New Roman"/>
-          <w:color w:val="000000"/>
-          <w:sz w:val="24"/>
-          <w:szCs w:val="24"/>
-        </w:rPr>
-        <w:t>Table 2 has values for these last two above 0.7, only CV with low values.</w:t>
+          <w:sz w:val="24"/>
+          <w:szCs w:val="24"/>
+        </w:rPr>
+      </w:pPr>
+      <w:r>
+        <w:rPr>
+          <w:rFonts w:ascii="Times New Roman" w:hAnsi="Times New Roman" w:cs="Times New Roman"/>
+          <w:sz w:val="24"/>
+          <w:szCs w:val="24"/>
+        </w:rPr>
+        <w:t>Line 362: Remove “Desert/Modoc, and North Coast”</w:t>
       </w:r>
     </w:p>
     <w:p>
@@ -12134,39 +12377,83 @@
         <w:spacing w:after="0" w:line="240" w:lineRule="auto"/>
         <w:rPr>
           <w:rFonts w:ascii="Times New Roman" w:hAnsi="Times New Roman" w:cs="Times New Roman"/>
-          <w:color w:val="000000"/>
-          <w:sz w:val="24"/>
-          <w:szCs w:val="24"/>
-        </w:rPr>
-      </w:pPr>
-      <w:r>
-        <w:rPr>
-          <w:rFonts w:ascii="Times New Roman" w:hAnsi="Times New Roman" w:cs="Times New Roman"/>
-          <w:color w:val="000000"/>
-          <w:sz w:val="24"/>
-          <w:szCs w:val="24"/>
-        </w:rPr>
-        <w:t xml:space="preserve"> I would guess that the CV is so low because they are few to no </w:t>
-      </w:r>
-      <w:proofErr w:type="gramStart"/>
-      <w:r>
-        <w:rPr>
-          <w:rFonts w:ascii="Times New Roman" w:hAnsi="Times New Roman" w:cs="Times New Roman"/>
-          <w:color w:val="000000"/>
-          <w:sz w:val="24"/>
-          <w:szCs w:val="24"/>
-        </w:rPr>
-        <w:t>references</w:t>
-      </w:r>
-      <w:proofErr w:type="gramEnd"/>
-      <w:r>
-        <w:rPr>
-          <w:rFonts w:ascii="Times New Roman" w:hAnsi="Times New Roman" w:cs="Times New Roman"/>
-          <w:color w:val="000000"/>
-          <w:sz w:val="24"/>
-          <w:szCs w:val="24"/>
-        </w:rPr>
-        <w:t xml:space="preserve"> sites in the region, hurting the gradient.</w:t>
+          <w:i/>
+          <w:sz w:val="24"/>
+          <w:szCs w:val="24"/>
+        </w:rPr>
+      </w:pPr>
+      <w:r>
+        <w:rPr>
+          <w:rFonts w:ascii="Times New Roman" w:hAnsi="Times New Roman" w:cs="Times New Roman"/>
+          <w:i/>
+          <w:sz w:val="24"/>
+          <w:szCs w:val="24"/>
+        </w:rPr>
+        <w:t xml:space="preserve">These correlations were </w:t>
+      </w:r>
+      <w:r>
+        <w:rPr>
+          <w:rFonts w:ascii="Times New Roman" w:hAnsi="Times New Roman" w:cs="Times New Roman"/>
+          <w:i/>
+          <w:sz w:val="24"/>
+          <w:szCs w:val="24"/>
+        </w:rPr>
+        <w:t xml:space="preserve">previously </w:t>
+      </w:r>
+      <w:r>
+        <w:rPr>
+          <w:rFonts w:ascii="Times New Roman" w:hAnsi="Times New Roman" w:cs="Times New Roman"/>
+          <w:i/>
+          <w:sz w:val="24"/>
+          <w:szCs w:val="24"/>
+        </w:rPr>
+        <w:t>presented as averages among the three regions, but this was unclear.  The sentence as revised</w:t>
+      </w:r>
+      <w:r>
+        <w:rPr>
+          <w:rFonts w:ascii="Times New Roman" w:hAnsi="Times New Roman" w:cs="Times New Roman"/>
+          <w:i/>
+          <w:sz w:val="24"/>
+          <w:szCs w:val="24"/>
+        </w:rPr>
+        <w:t xml:space="preserve"> to show all three</w:t>
+      </w:r>
+      <w:r>
+        <w:rPr>
+          <w:rFonts w:ascii="Times New Roman" w:hAnsi="Times New Roman" w:cs="Times New Roman"/>
+          <w:i/>
+          <w:sz w:val="24"/>
+          <w:szCs w:val="24"/>
+        </w:rPr>
+        <w:t>: “</w:t>
+      </w:r>
+      <w:r>
+        <w:rPr>
+          <w:rFonts w:ascii="Times New Roman" w:hAnsi="Times New Roman" w:cs="Times New Roman"/>
+          <w:i/>
+          <w:sz w:val="24"/>
+          <w:szCs w:val="24"/>
+        </w:rPr>
+        <w:t xml:space="preserve">Model predictions for the Central Valley, </w:t>
+      </w:r>
+      <w:r>
+        <w:rPr>
+          <w:rFonts w:ascii="Times New Roman" w:hAnsi="Times New Roman" w:cs="Times New Roman"/>
+          <w:i/>
+          <w:sz w:val="24"/>
+          <w:szCs w:val="24"/>
+        </w:rPr>
+        <w:lastRenderedPageBreak/>
+        <w:t>Desert/Modoc, and North Coast regions had slightly lower performance compared to the statewide results, with correlations of approximately 0.66, 0.50, and 0.55 with observed values in the calibration dataset and 0.49, 0.55, and 0.55 in the validation dataset.</w:t>
+      </w:r>
+      <w:r>
+        <w:rPr>
+          <w:rFonts w:ascii="Times New Roman" w:hAnsi="Times New Roman" w:cs="Times New Roman"/>
+          <w:i/>
+          <w:sz w:val="24"/>
+          <w:szCs w:val="24"/>
+        </w:rPr>
+        <w:t>”</w:t>
       </w:r>
     </w:p>
     <w:p>
@@ -12178,6 +12465,7 @@
         <w:spacing w:after="0" w:line="240" w:lineRule="auto"/>
         <w:rPr>
           <w:rFonts w:ascii="Times New Roman" w:hAnsi="Times New Roman" w:cs="Times New Roman"/>
+          <w:i/>
           <w:sz w:val="24"/>
           <w:szCs w:val="24"/>
         </w:rPr>
@@ -12203,7 +12491,7 @@
           <w:sz w:val="24"/>
           <w:szCs w:val="24"/>
         </w:rPr>
-        <w:t xml:space="preserve">Line 521: </w:t>
+        <w:t xml:space="preserve">Line 363: </w:t>
       </w:r>
       <w:r>
         <w:rPr>
@@ -12212,7 +12500,7 @@
           <w:sz w:val="24"/>
           <w:szCs w:val="24"/>
         </w:rPr>
-        <w:t>I'm not sure the message here -- "failing to recognize ... natural channels"??</w:t>
+        <w:t>Table 2 has values for these last two above 0.7, only CV with low values.</w:t>
       </w:r>
     </w:p>
     <w:p>
@@ -12224,10 +12512,22 @@
         <w:spacing w:after="0" w:line="240" w:lineRule="auto"/>
         <w:rPr>
           <w:rFonts w:ascii="Times New Roman" w:hAnsi="Times New Roman" w:cs="Times New Roman"/>
-          <w:sz w:val="24"/>
-          <w:szCs w:val="24"/>
-        </w:rPr>
-      </w:pPr>
+          <w:i/>
+          <w:color w:val="000000"/>
+          <w:sz w:val="24"/>
+          <w:szCs w:val="24"/>
+        </w:rPr>
+      </w:pPr>
+      <w:r>
+        <w:rPr>
+          <w:rFonts w:ascii="Times New Roman" w:hAnsi="Times New Roman" w:cs="Times New Roman"/>
+          <w:i/>
+          <w:color w:val="000000"/>
+          <w:sz w:val="24"/>
+          <w:szCs w:val="24"/>
+        </w:rPr>
+        <w:t>See above response.</w:t>
+      </w:r>
     </w:p>
     <w:p>
       <w:pPr>
@@ -12238,28 +12538,12 @@
         <w:spacing w:after="0" w:line="240" w:lineRule="auto"/>
         <w:rPr>
           <w:rFonts w:ascii="Times New Roman" w:hAnsi="Times New Roman" w:cs="Times New Roman"/>
+          <w:i/>
           <w:color w:val="000000"/>
           <w:sz w:val="24"/>
           <w:szCs w:val="24"/>
         </w:rPr>
       </w:pPr>
-      <w:r>
-        <w:rPr>
-          <w:rFonts w:ascii="Times New Roman" w:hAnsi="Times New Roman" w:cs="Times New Roman"/>
-          <w:sz w:val="24"/>
-          <w:szCs w:val="24"/>
-        </w:rPr>
-        <w:t xml:space="preserve">Lines 517-536: </w:t>
-      </w:r>
-      <w:r>
-        <w:rPr>
-          <w:rFonts w:ascii="Times New Roman" w:hAnsi="Times New Roman" w:cs="Times New Roman"/>
-          <w:color w:val="000000"/>
-          <w:sz w:val="24"/>
-          <w:szCs w:val="24"/>
-        </w:rPr>
-        <w:t>Needs editing -- like the use of the examples but some of the sentences are incomplete or unclear -- line 526 (whereas?) need better connection here</w:t>
-      </w:r>
     </w:p>
     <w:p>
       <w:pPr>
@@ -12270,18 +12554,39 @@
         <w:spacing w:after="0" w:line="240" w:lineRule="auto"/>
         <w:rPr>
           <w:rFonts w:ascii="Times New Roman" w:hAnsi="Times New Roman" w:cs="Times New Roman"/>
-          <w:sz w:val="24"/>
-          <w:szCs w:val="24"/>
-        </w:rPr>
-      </w:pPr>
-      <w:r>
-        <w:rPr>
-          <w:rFonts w:ascii="Times New Roman" w:hAnsi="Times New Roman" w:cs="Times New Roman"/>
           <w:color w:val="000000"/>
           <w:sz w:val="24"/>
           <w:szCs w:val="24"/>
         </w:rPr>
-        <w:t>and 531 (armored, natural or unnatural, in forest systems, this is very different than concrete channels)</w:t>
+      </w:pPr>
+      <w:r>
+        <w:rPr>
+          <w:rFonts w:ascii="Times New Roman" w:hAnsi="Times New Roman" w:cs="Times New Roman"/>
+          <w:color w:val="000000"/>
+          <w:sz w:val="24"/>
+          <w:szCs w:val="24"/>
+        </w:rPr>
+        <w:t xml:space="preserve"> I would guess that the CV is so low because they are few to no </w:t>
+      </w:r>
+      <w:proofErr w:type="gramStart"/>
+      <w:r>
+        <w:rPr>
+          <w:rFonts w:ascii="Times New Roman" w:hAnsi="Times New Roman" w:cs="Times New Roman"/>
+          <w:color w:val="000000"/>
+          <w:sz w:val="24"/>
+          <w:szCs w:val="24"/>
+        </w:rPr>
+        <w:t>references</w:t>
+      </w:r>
+      <w:proofErr w:type="gramEnd"/>
+      <w:r>
+        <w:rPr>
+          <w:rFonts w:ascii="Times New Roman" w:hAnsi="Times New Roman" w:cs="Times New Roman"/>
+          <w:color w:val="000000"/>
+          <w:sz w:val="24"/>
+          <w:szCs w:val="24"/>
+        </w:rPr>
+        <w:t xml:space="preserve"> sites in the region, hurting the gradient.</w:t>
       </w:r>
     </w:p>
     <w:p>
@@ -12293,10 +12598,20 @@
         <w:spacing w:after="0" w:line="240" w:lineRule="auto"/>
         <w:rPr>
           <w:rFonts w:ascii="Times New Roman" w:hAnsi="Times New Roman" w:cs="Times New Roman"/>
-          <w:sz w:val="24"/>
-          <w:szCs w:val="24"/>
-        </w:rPr>
-      </w:pPr>
+          <w:i/>
+          <w:sz w:val="24"/>
+          <w:szCs w:val="24"/>
+        </w:rPr>
+      </w:pPr>
+      <w:r>
+        <w:rPr>
+          <w:rFonts w:ascii="Times New Roman" w:hAnsi="Times New Roman" w:cs="Times New Roman"/>
+          <w:i/>
+          <w:sz w:val="24"/>
+          <w:szCs w:val="24"/>
+        </w:rPr>
+        <w:t>This is possible, although the Central Valley does exhibit a wide range of CSCI scores, suggesting that reference conditions are possible despite the lack of reference sites in the region.  The maximum observed CSCI score from our model development dataset in the Central Valley region was 0.97, which is approximately reference condition.</w:t>
+      </w:r>
     </w:p>
     <w:p>
       <w:pPr>
@@ -12307,48 +12622,11 @@
         <w:spacing w:after="0" w:line="240" w:lineRule="auto"/>
         <w:rPr>
           <w:rFonts w:ascii="Times New Roman" w:hAnsi="Times New Roman" w:cs="Times New Roman"/>
-          <w:color w:val="000000"/>
-          <w:sz w:val="24"/>
-          <w:szCs w:val="24"/>
-        </w:rPr>
-      </w:pPr>
-      <w:r>
-        <w:rPr>
-          <w:rFonts w:ascii="Times New Roman" w:hAnsi="Times New Roman" w:cs="Times New Roman"/>
-          <w:sz w:val="24"/>
-          <w:szCs w:val="24"/>
-        </w:rPr>
-        <w:t xml:space="preserve">Line 561 – 564: </w:t>
-      </w:r>
-      <w:r>
-        <w:rPr>
-          <w:rFonts w:ascii="Times New Roman" w:hAnsi="Times New Roman" w:cs="Times New Roman"/>
-          <w:color w:val="000000"/>
-          <w:sz w:val="24"/>
-          <w:szCs w:val="24"/>
-        </w:rPr>
-        <w:t xml:space="preserve">I want to make it clear, that I like what you are trying to do, but do not agree with the connection between CSCI and estimate of constrained. As stated before: constrained in my opinion should be estimated by GIS </w:t>
-      </w:r>
-      <w:proofErr w:type="gramStart"/>
-      <w:r>
-        <w:rPr>
-          <w:rFonts w:ascii="Times New Roman" w:hAnsi="Times New Roman" w:cs="Times New Roman"/>
-          <w:color w:val="000000"/>
-          <w:sz w:val="24"/>
-          <w:szCs w:val="24"/>
-        </w:rPr>
-        <w:t>landscape based</w:t>
-      </w:r>
-      <w:proofErr w:type="gramEnd"/>
-      <w:r>
-        <w:rPr>
-          <w:rFonts w:ascii="Times New Roman" w:hAnsi="Times New Roman" w:cs="Times New Roman"/>
-          <w:color w:val="000000"/>
-          <w:sz w:val="24"/>
-          <w:szCs w:val="24"/>
-        </w:rPr>
-        <w:t xml:space="preserve"> models using NLCD or other remote sensing data (where are structural constraints across watersheds) THEN there should be made a connection between the ecological CSCI O/E scores. </w:t>
-      </w:r>
+          <w:i/>
+          <w:sz w:val="24"/>
+          <w:szCs w:val="24"/>
+        </w:rPr>
+      </w:pPr>
     </w:p>
     <w:p>
       <w:pPr>
@@ -12359,10 +12637,28 @@
         <w:spacing w:after="0" w:line="240" w:lineRule="auto"/>
         <w:rPr>
           <w:rFonts w:ascii="Times New Roman" w:hAnsi="Times New Roman" w:cs="Times New Roman"/>
-          <w:sz w:val="24"/>
-          <w:szCs w:val="24"/>
-        </w:rPr>
-      </w:pPr>
+          <w:color w:val="000000"/>
+          <w:sz w:val="24"/>
+          <w:szCs w:val="24"/>
+        </w:rPr>
+      </w:pPr>
+      <w:r>
+        <w:rPr>
+          <w:rFonts w:ascii="Times New Roman" w:hAnsi="Times New Roman" w:cs="Times New Roman"/>
+          <w:sz w:val="24"/>
+          <w:szCs w:val="24"/>
+        </w:rPr>
+        <w:t xml:space="preserve">Line 521: </w:t>
+      </w:r>
+      <w:r>
+        <w:rPr>
+          <w:rFonts w:ascii="Times New Roman" w:hAnsi="Times New Roman" w:cs="Times New Roman"/>
+          <w:color w:val="000000"/>
+          <w:sz w:val="24"/>
+          <w:szCs w:val="24"/>
+        </w:rPr>
+        <w:t>I'm not sure the message here -- "failing to recognize ... natural channels"??</w:t>
+      </w:r>
     </w:p>
     <w:p>
       <w:pPr>
@@ -12373,6 +12669,7 @@
         <w:spacing w:after="0" w:line="240" w:lineRule="auto"/>
         <w:rPr>
           <w:rFonts w:ascii="Times New Roman" w:hAnsi="Times New Roman" w:cs="Times New Roman"/>
+          <w:i/>
           <w:color w:val="000000"/>
           <w:sz w:val="24"/>
           <w:szCs w:val="24"/>
@@ -12381,19 +12678,32 @@
       <w:r>
         <w:rPr>
           <w:rFonts w:ascii="Times New Roman" w:hAnsi="Times New Roman" w:cs="Times New Roman"/>
-          <w:sz w:val="24"/>
-          <w:szCs w:val="24"/>
-        </w:rPr>
-        <w:t xml:space="preserve">Line 580-581: </w:t>
-      </w:r>
-      <w:r>
-        <w:rPr>
-          <w:rFonts w:ascii="Times New Roman" w:hAnsi="Times New Roman" w:cs="Times New Roman"/>
+          <w:i/>
           <w:color w:val="000000"/>
           <w:sz w:val="24"/>
           <w:szCs w:val="24"/>
         </w:rPr>
-        <w:t xml:space="preserve">I'm sorry but I don't get this connection - so you assume if the CSCI deviates from expectation that that is because of stressors that can be mitigated, is that right ? BUT to me that means lots of urban and Ag stressors are ones associated with non-constrained factors OR just saying Urban and Ag are constrained land use doesn't capture all the issues nor stressors that might be able to be mitigated for, this is the part I have problems with. </w:t>
+        <w:t>This sentence was revised: “…</w:t>
+      </w:r>
+      <w:r>
+        <w:rPr>
+          <w:rFonts w:ascii="Times New Roman" w:hAnsi="Times New Roman" w:cs="Times New Roman"/>
+          <w:i/>
+          <w:color w:val="000000"/>
+          <w:sz w:val="24"/>
+          <w:szCs w:val="24"/>
+        </w:rPr>
+        <w:t>a regulatory framework based on direct channel modification may be insufficient because constraints are more accurately defined relative to landscape development.</w:t>
+      </w:r>
+      <w:r>
+        <w:rPr>
+          <w:rFonts w:ascii="Times New Roman" w:hAnsi="Times New Roman" w:cs="Times New Roman"/>
+          <w:i/>
+          <w:color w:val="000000"/>
+          <w:sz w:val="24"/>
+          <w:szCs w:val="24"/>
+        </w:rPr>
+        <w:t xml:space="preserve">” In general, this paragraph describes the distinction between channel development and constraints as defined herein. </w:t>
       </w:r>
     </w:p>
     <w:p>
@@ -12430,7 +12740,394 @@
           <w:sz w:val="24"/>
           <w:szCs w:val="24"/>
         </w:rPr>
+        <w:t xml:space="preserve">Lines 517-536: </w:t>
+      </w:r>
+      <w:r>
+        <w:rPr>
+          <w:rFonts w:ascii="Times New Roman" w:hAnsi="Times New Roman" w:cs="Times New Roman"/>
+          <w:color w:val="000000"/>
+          <w:sz w:val="24"/>
+          <w:szCs w:val="24"/>
+        </w:rPr>
+        <w:t>Needs editing -- like the use of the examples but some of the sentences are incomplete or unclear -- line 526 (whereas?) need better connection here</w:t>
+      </w:r>
+    </w:p>
+    <w:p>
+      <w:pPr>
+        <w:widowControl/>
+        <w:autoSpaceDE w:val="0"/>
+        <w:autoSpaceDN w:val="0"/>
+        <w:adjustRightInd w:val="0"/>
+        <w:spacing w:after="0" w:line="240" w:lineRule="auto"/>
+        <w:rPr>
+          <w:rFonts w:ascii="Times New Roman" w:hAnsi="Times New Roman" w:cs="Times New Roman"/>
+          <w:color w:val="000000"/>
+          <w:sz w:val="24"/>
+          <w:szCs w:val="24"/>
+        </w:rPr>
+      </w:pPr>
+      <w:r>
+        <w:rPr>
+          <w:rFonts w:ascii="Times New Roman" w:hAnsi="Times New Roman" w:cs="Times New Roman"/>
+          <w:color w:val="000000"/>
+          <w:sz w:val="24"/>
+          <w:szCs w:val="24"/>
+        </w:rPr>
+        <w:t>and 531 (armored, natural or unnatural, in forest systems, this is very different than concrete channels)</w:t>
+      </w:r>
+    </w:p>
+    <w:p>
+      <w:pPr>
+        <w:widowControl/>
+        <w:autoSpaceDE w:val="0"/>
+        <w:autoSpaceDN w:val="0"/>
+        <w:adjustRightInd w:val="0"/>
+        <w:spacing w:after="0" w:line="240" w:lineRule="auto"/>
+        <w:rPr>
+          <w:rFonts w:ascii="Times New Roman" w:hAnsi="Times New Roman" w:cs="Times New Roman"/>
+          <w:i/>
+          <w:sz w:val="24"/>
+          <w:szCs w:val="24"/>
+        </w:rPr>
+      </w:pPr>
+      <w:r>
+        <w:rPr>
+          <w:rFonts w:ascii="Times New Roman" w:hAnsi="Times New Roman" w:cs="Times New Roman"/>
+          <w:i/>
+          <w:sz w:val="24"/>
+          <w:szCs w:val="24"/>
+        </w:rPr>
+        <w:t>Changed line 526 to “</w:t>
+      </w:r>
+      <w:r>
+        <w:rPr>
+          <w:rFonts w:ascii="Times New Roman" w:hAnsi="Times New Roman" w:cs="Times New Roman"/>
+          <w:i/>
+          <w:sz w:val="24"/>
+          <w:szCs w:val="24"/>
+        </w:rPr>
+        <w:t xml:space="preserve">The CSCI score is 0.61 indicating degraded biological integrity, but the channel is not modified </w:t>
+      </w:r>
+      <w:r>
+        <w:rPr>
+          <w:rFonts w:ascii="Times New Roman" w:hAnsi="Times New Roman" w:cs="Times New Roman"/>
+          <w:i/>
+          <w:sz w:val="24"/>
+          <w:szCs w:val="24"/>
+        </w:rPr>
+        <w:t>(Rehn, Mazor, and Ode 2018).</w:t>
+      </w:r>
+      <w:r>
+        <w:rPr>
+          <w:rFonts w:ascii="Times New Roman" w:hAnsi="Times New Roman" w:cs="Times New Roman"/>
+          <w:i/>
+          <w:sz w:val="24"/>
+          <w:szCs w:val="24"/>
+        </w:rPr>
+        <w:t>”</w:t>
+      </w:r>
+      <w:r>
+        <w:rPr>
+          <w:rFonts w:ascii="Times New Roman" w:hAnsi="Times New Roman" w:cs="Times New Roman"/>
+          <w:i/>
+          <w:sz w:val="24"/>
+          <w:szCs w:val="24"/>
+        </w:rPr>
+        <w:t xml:space="preserve">  For line 531, we agree that this is not the same as a concrete </w:t>
+      </w:r>
+      <w:proofErr w:type="gramStart"/>
+      <w:r>
+        <w:rPr>
+          <w:rFonts w:ascii="Times New Roman" w:hAnsi="Times New Roman" w:cs="Times New Roman"/>
+          <w:i/>
+          <w:sz w:val="24"/>
+          <w:szCs w:val="24"/>
+        </w:rPr>
+        <w:t>channel</w:t>
+      </w:r>
+      <w:proofErr w:type="gramEnd"/>
+      <w:r>
+        <w:rPr>
+          <w:rFonts w:ascii="Times New Roman" w:hAnsi="Times New Roman" w:cs="Times New Roman"/>
+          <w:i/>
+          <w:sz w:val="24"/>
+          <w:szCs w:val="24"/>
+        </w:rPr>
+        <w:t xml:space="preserve"> but we maintain that armored reaches fall under the “modified channel” category, which describes the broader classification that is often used as a justification for alternative use designations.</w:t>
+      </w:r>
+      <w:r>
+        <w:rPr>
+          <w:rFonts w:ascii="Times New Roman" w:hAnsi="Times New Roman" w:cs="Times New Roman"/>
+          <w:i/>
+          <w:sz w:val="24"/>
+          <w:szCs w:val="24"/>
+        </w:rPr>
+        <w:t xml:space="preserve">  We conducted a separate analysis of constraint classes as a function of channel alteration (defined through PHAB </w:t>
+      </w:r>
+      <w:r>
+        <w:rPr>
+          <w:rFonts w:ascii="Times New Roman" w:hAnsi="Times New Roman" w:cs="Times New Roman"/>
+          <w:i/>
+          <w:sz w:val="24"/>
+          <w:szCs w:val="24"/>
+        </w:rPr>
+        <w:t xml:space="preserve">– physical habitat – field protocols) and found that unconstrained sites were possible even with relatively high channel alteration.  </w:t>
+      </w:r>
+      <w:r>
+        <w:rPr>
+          <w:rFonts w:ascii="Times New Roman" w:hAnsi="Times New Roman" w:cs="Times New Roman"/>
+          <w:i/>
+          <w:sz w:val="24"/>
+          <w:szCs w:val="24"/>
+        </w:rPr>
+        <w:t xml:space="preserve">  </w:t>
+      </w:r>
+    </w:p>
+    <w:p>
+      <w:pPr>
+        <w:widowControl/>
+        <w:autoSpaceDE w:val="0"/>
+        <w:autoSpaceDN w:val="0"/>
+        <w:adjustRightInd w:val="0"/>
+        <w:spacing w:after="0" w:line="240" w:lineRule="auto"/>
+        <w:rPr>
+          <w:rFonts w:ascii="Times New Roman" w:hAnsi="Times New Roman" w:cs="Times New Roman"/>
+          <w:sz w:val="24"/>
+          <w:szCs w:val="24"/>
+        </w:rPr>
+      </w:pPr>
+    </w:p>
+    <w:p>
+      <w:pPr>
+        <w:widowControl/>
+        <w:autoSpaceDE w:val="0"/>
+        <w:autoSpaceDN w:val="0"/>
+        <w:adjustRightInd w:val="0"/>
+        <w:spacing w:after="0" w:line="240" w:lineRule="auto"/>
+        <w:rPr>
+          <w:rFonts w:ascii="Times New Roman" w:hAnsi="Times New Roman" w:cs="Times New Roman"/>
+          <w:color w:val="000000"/>
+          <w:sz w:val="24"/>
+          <w:szCs w:val="24"/>
+        </w:rPr>
+      </w:pPr>
+      <w:r>
+        <w:rPr>
+          <w:rFonts w:ascii="Times New Roman" w:hAnsi="Times New Roman" w:cs="Times New Roman"/>
+          <w:sz w:val="24"/>
+          <w:szCs w:val="24"/>
+        </w:rPr>
+        <w:t xml:space="preserve">Line 561 – 564: </w:t>
+      </w:r>
+      <w:r>
+        <w:rPr>
+          <w:rFonts w:ascii="Times New Roman" w:hAnsi="Times New Roman" w:cs="Times New Roman"/>
+          <w:color w:val="000000"/>
+          <w:sz w:val="24"/>
+          <w:szCs w:val="24"/>
+        </w:rPr>
+        <w:t xml:space="preserve">I want to make it clear, that I like what you are trying to do, but do not agree with the connection between CSCI and estimate of constrained. As stated before: constrained in my opinion should be estimated by GIS </w:t>
+      </w:r>
+      <w:proofErr w:type="gramStart"/>
+      <w:r>
+        <w:rPr>
+          <w:rFonts w:ascii="Times New Roman" w:hAnsi="Times New Roman" w:cs="Times New Roman"/>
+          <w:color w:val="000000"/>
+          <w:sz w:val="24"/>
+          <w:szCs w:val="24"/>
+        </w:rPr>
+        <w:t>landscape based</w:t>
+      </w:r>
+      <w:proofErr w:type="gramEnd"/>
+      <w:r>
+        <w:rPr>
+          <w:rFonts w:ascii="Times New Roman" w:hAnsi="Times New Roman" w:cs="Times New Roman"/>
+          <w:color w:val="000000"/>
+          <w:sz w:val="24"/>
+          <w:szCs w:val="24"/>
+        </w:rPr>
+        <w:t xml:space="preserve"> models using NLCD or other remote sensing data (where are structural constraints across watersheds) THEN there should be made a connection between the ecological CSCI O/E scores. </w:t>
+      </w:r>
+    </w:p>
+    <w:p>
+      <w:pPr>
+        <w:widowControl/>
+        <w:autoSpaceDE w:val="0"/>
+        <w:autoSpaceDN w:val="0"/>
+        <w:adjustRightInd w:val="0"/>
+        <w:spacing w:after="0" w:line="240" w:lineRule="auto"/>
+        <w:rPr>
+          <w:rFonts w:ascii="Times New Roman" w:hAnsi="Times New Roman" w:cs="Times New Roman"/>
+          <w:i/>
+          <w:color w:val="000000"/>
+          <w:sz w:val="24"/>
+          <w:szCs w:val="24"/>
+        </w:rPr>
+      </w:pPr>
+      <w:r>
+        <w:rPr>
+          <w:rFonts w:ascii="Times New Roman" w:hAnsi="Times New Roman" w:cs="Times New Roman"/>
+          <w:i/>
+          <w:color w:val="000000"/>
+          <w:sz w:val="24"/>
+          <w:szCs w:val="24"/>
+        </w:rPr>
+        <w:t xml:space="preserve">See above, revisions to the introduction and methods have clarified our approach to avoid this confusion. </w:t>
+      </w:r>
+      <w:r>
+        <w:rPr>
+          <w:rFonts w:ascii="Times New Roman" w:hAnsi="Times New Roman" w:cs="Times New Roman"/>
+          <w:i/>
+          <w:color w:val="000000"/>
+          <w:sz w:val="24"/>
+          <w:szCs w:val="24"/>
+        </w:rPr>
+        <w:t>Also, please see our addition to the methods that described our justification for choosing the landscape predictors for inclusion in the model</w:t>
+      </w:r>
+      <w:r>
+        <w:rPr>
+          <w:rFonts w:ascii="Times New Roman" w:hAnsi="Times New Roman" w:cs="Times New Roman"/>
+          <w:i/>
+          <w:color w:val="000000"/>
+          <w:sz w:val="24"/>
+          <w:szCs w:val="24"/>
+        </w:rPr>
+        <w:t xml:space="preserve"> (paragraph added to </w:t>
+      </w:r>
+      <w:r>
+        <w:rPr>
+          <w:rFonts w:ascii="Times New Roman" w:hAnsi="Times New Roman" w:cs="Times New Roman"/>
+          <w:i/>
+          <w:sz w:val="24"/>
+          <w:szCs w:val="24"/>
+        </w:rPr>
+        <w:t>lines 211 – 226</w:t>
+      </w:r>
+      <w:r>
+        <w:rPr>
+          <w:rFonts w:ascii="Times New Roman" w:hAnsi="Times New Roman" w:cs="Times New Roman"/>
+          <w:i/>
+          <w:sz w:val="24"/>
+          <w:szCs w:val="24"/>
+        </w:rPr>
+        <w:t xml:space="preserve"> in the original draft, see response to AE comments)</w:t>
+      </w:r>
+      <w:r>
+        <w:rPr>
+          <w:rFonts w:ascii="Times New Roman" w:hAnsi="Times New Roman" w:cs="Times New Roman"/>
+          <w:i/>
+          <w:color w:val="000000"/>
+          <w:sz w:val="24"/>
+          <w:szCs w:val="24"/>
+        </w:rPr>
+        <w:t xml:space="preserve">.  </w:t>
+      </w:r>
+    </w:p>
+    <w:p>
+      <w:pPr>
+        <w:widowControl/>
+        <w:autoSpaceDE w:val="0"/>
+        <w:autoSpaceDN w:val="0"/>
+        <w:adjustRightInd w:val="0"/>
+        <w:spacing w:after="0" w:line="240" w:lineRule="auto"/>
+        <w:rPr>
+          <w:rFonts w:ascii="Times New Roman" w:hAnsi="Times New Roman" w:cs="Times New Roman"/>
+          <w:sz w:val="24"/>
+          <w:szCs w:val="24"/>
+        </w:rPr>
+      </w:pPr>
+    </w:p>
+    <w:p>
+      <w:pPr>
+        <w:widowControl/>
+        <w:autoSpaceDE w:val="0"/>
+        <w:autoSpaceDN w:val="0"/>
+        <w:adjustRightInd w:val="0"/>
+        <w:spacing w:after="0" w:line="240" w:lineRule="auto"/>
+        <w:rPr>
+          <w:rFonts w:ascii="Times New Roman" w:hAnsi="Times New Roman" w:cs="Times New Roman"/>
+          <w:color w:val="000000"/>
+          <w:sz w:val="24"/>
+          <w:szCs w:val="24"/>
+        </w:rPr>
+      </w:pPr>
+      <w:r>
+        <w:rPr>
+          <w:rFonts w:ascii="Times New Roman" w:hAnsi="Times New Roman" w:cs="Times New Roman"/>
+          <w:sz w:val="24"/>
+          <w:szCs w:val="24"/>
+        </w:rPr>
+        <w:t xml:space="preserve">Line 580-581: </w:t>
+      </w:r>
+      <w:r>
+        <w:rPr>
+          <w:rFonts w:ascii="Times New Roman" w:hAnsi="Times New Roman" w:cs="Times New Roman"/>
+          <w:color w:val="000000"/>
+          <w:sz w:val="24"/>
+          <w:szCs w:val="24"/>
+        </w:rPr>
+        <w:t xml:space="preserve">I'm sorry but I don't get this connection - so you assume if the CSCI deviates from expectation that that is because of stressors that can be mitigated, is that right ? BUT to me that means lots of urban and Ag stressors are ones associated with non-constrained factors OR just saying Urban and Ag are constrained land use doesn't capture all the issues nor stressors that might be able to be mitigated for, this is the part I have problems with. </w:t>
+      </w:r>
+    </w:p>
+    <w:p>
+      <w:pPr>
+        <w:widowControl/>
+        <w:autoSpaceDE w:val="0"/>
+        <w:autoSpaceDN w:val="0"/>
+        <w:adjustRightInd w:val="0"/>
+        <w:spacing w:after="0" w:line="240" w:lineRule="auto"/>
+        <w:rPr>
+          <w:rFonts w:ascii="Times New Roman" w:hAnsi="Times New Roman" w:cs="Times New Roman"/>
+          <w:i/>
+          <w:sz w:val="24"/>
+          <w:szCs w:val="24"/>
+        </w:rPr>
+      </w:pPr>
+      <w:r>
+        <w:rPr>
+          <w:rFonts w:ascii="Times New Roman" w:hAnsi="Times New Roman" w:cs="Times New Roman"/>
+          <w:i/>
+          <w:sz w:val="24"/>
+          <w:szCs w:val="24"/>
+        </w:rPr>
         <w:lastRenderedPageBreak/>
+        <w:t xml:space="preserve">Our addition to the introduction and methods have addressed this issue.  In short, our modeling approach describes variation in CSCI scores as a function of factors that are difficult to manage, whereas the remainder could be associated with stressors that are more tenable.    </w:t>
+      </w:r>
+    </w:p>
+    <w:p>
+      <w:pPr>
+        <w:widowControl/>
+        <w:autoSpaceDE w:val="0"/>
+        <w:autoSpaceDN w:val="0"/>
+        <w:adjustRightInd w:val="0"/>
+        <w:spacing w:after="0" w:line="240" w:lineRule="auto"/>
+        <w:rPr>
+          <w:rFonts w:ascii="Times New Roman" w:hAnsi="Times New Roman" w:cs="Times New Roman"/>
+          <w:sz w:val="24"/>
+          <w:szCs w:val="24"/>
+        </w:rPr>
+      </w:pPr>
+    </w:p>
+    <w:p>
+      <w:pPr>
+        <w:widowControl/>
+        <w:autoSpaceDE w:val="0"/>
+        <w:autoSpaceDN w:val="0"/>
+        <w:adjustRightInd w:val="0"/>
+        <w:spacing w:after="0" w:line="240" w:lineRule="auto"/>
+        <w:rPr>
+          <w:rFonts w:ascii="Times New Roman" w:hAnsi="Times New Roman" w:cs="Times New Roman"/>
+          <w:color w:val="000000"/>
+          <w:sz w:val="24"/>
+          <w:szCs w:val="24"/>
+        </w:rPr>
+      </w:pPr>
+      <w:r>
+        <w:rPr>
+          <w:rFonts w:ascii="Times New Roman" w:hAnsi="Times New Roman" w:cs="Times New Roman"/>
+          <w:sz w:val="24"/>
+          <w:szCs w:val="24"/>
+        </w:rPr>
         <w:t xml:space="preserve">Line 583: </w:t>
       </w:r>
       <w:r>
@@ -12441,6 +13138,94 @@
           <w:szCs w:val="24"/>
         </w:rPr>
         <w:t>the assumptions have been used by other researchers ? I'm not sure some of these papers making the same connection nor assumptions you are here.</w:t>
+      </w:r>
+    </w:p>
+    <w:p>
+      <w:pPr>
+        <w:widowControl/>
+        <w:autoSpaceDE w:val="0"/>
+        <w:autoSpaceDN w:val="0"/>
+        <w:adjustRightInd w:val="0"/>
+        <w:spacing w:after="0" w:line="240" w:lineRule="auto"/>
+        <w:rPr>
+          <w:rFonts w:ascii="Times New Roman" w:hAnsi="Times New Roman" w:cs="Times New Roman"/>
+          <w:i/>
+          <w:color w:val="000000"/>
+          <w:sz w:val="24"/>
+          <w:szCs w:val="24"/>
+        </w:rPr>
+      </w:pPr>
+      <w:r>
+        <w:rPr>
+          <w:rFonts w:ascii="Times New Roman" w:hAnsi="Times New Roman" w:cs="Times New Roman"/>
+          <w:i/>
+          <w:color w:val="000000"/>
+          <w:sz w:val="24"/>
+          <w:szCs w:val="24"/>
+        </w:rPr>
+        <w:t xml:space="preserve">The cited papers describe modelling approaches that have the general goal of describing factors that limit or constrain biological communities at different </w:t>
+      </w:r>
+      <w:proofErr w:type="spellStart"/>
+      <w:r>
+        <w:rPr>
+          <w:rFonts w:ascii="Times New Roman" w:hAnsi="Times New Roman" w:cs="Times New Roman"/>
+          <w:i/>
+          <w:color w:val="000000"/>
+          <w:sz w:val="24"/>
+          <w:szCs w:val="24"/>
+        </w:rPr>
+        <w:t>spatio</w:t>
+      </w:r>
+      <w:proofErr w:type="spellEnd"/>
+      <w:r>
+        <w:rPr>
+          <w:rFonts w:ascii="Times New Roman" w:hAnsi="Times New Roman" w:cs="Times New Roman"/>
+          <w:i/>
+          <w:color w:val="000000"/>
+          <w:sz w:val="24"/>
+          <w:szCs w:val="24"/>
+        </w:rPr>
+        <w:t xml:space="preserve">-temporal scales.  Our study is similar </w:t>
+      </w:r>
+      <w:r>
+        <w:rPr>
+          <w:rFonts w:ascii="Times New Roman" w:hAnsi="Times New Roman" w:cs="Times New Roman"/>
+          <w:i/>
+          <w:color w:val="000000"/>
+          <w:sz w:val="24"/>
+          <w:szCs w:val="24"/>
+        </w:rPr>
+        <w:t>in that we are</w:t>
+      </w:r>
+      <w:r>
+        <w:rPr>
+          <w:rFonts w:ascii="Times New Roman" w:hAnsi="Times New Roman" w:cs="Times New Roman"/>
+          <w:i/>
+          <w:color w:val="000000"/>
+          <w:sz w:val="24"/>
+          <w:szCs w:val="24"/>
+        </w:rPr>
+        <w:t xml:space="preserve"> using landscape development gradients a</w:t>
+      </w:r>
+      <w:r>
+        <w:rPr>
+          <w:rFonts w:ascii="Times New Roman" w:hAnsi="Times New Roman" w:cs="Times New Roman"/>
+          <w:i/>
+          <w:color w:val="000000"/>
+          <w:sz w:val="24"/>
+          <w:szCs w:val="24"/>
+        </w:rPr>
+        <w:t xml:space="preserve">s </w:t>
+      </w:r>
+      <w:r>
+        <w:rPr>
+          <w:rFonts w:ascii="Times New Roman" w:hAnsi="Times New Roman" w:cs="Times New Roman"/>
+          <w:i/>
+          <w:color w:val="000000"/>
+          <w:sz w:val="24"/>
+          <w:szCs w:val="24"/>
+        </w:rPr>
+        <w:t xml:space="preserve">exclusive predictors for reasons mentioned above.  </w:t>
       </w:r>
     </w:p>
     <w:p>
@@ -13546,7 +14331,7 @@
 </file>
 
 <file path=customXml/itemProps1.xml><?xml version="1.0" encoding="utf-8"?>
-<ds:datastoreItem xmlns:ds="http://schemas.openxmlformats.org/officeDocument/2006/customXml" ds:itemID="{7B8C793A-F951-46F6-9B1B-B259B61C2D34}">
+<ds:datastoreItem xmlns:ds="http://schemas.openxmlformats.org/officeDocument/2006/customXml" ds:itemID="{B33CCCC4-A68D-45FD-9CB4-2DB3ADB514EC}">
   <ds:schemaRefs>
     <ds:schemaRef ds:uri="http://schemas.openxmlformats.org/officeDocument/2006/bibliography"/>
   </ds:schemaRefs>

--- a/revision/review_comments.docx
+++ b/revision/review_comments.docx
@@ -572,6 +572,340 @@
         <w:pStyle w:val="PlainText"/>
         <w:rPr>
           <w:rFonts w:ascii="Times New Roman" w:hAnsi="Times New Roman" w:cs="Times New Roman"/>
+          <w:i/>
+          <w:sz w:val="24"/>
+          <w:szCs w:val="24"/>
+        </w:rPr>
+      </w:pPr>
+      <w:r>
+        <w:rPr>
+          <w:rFonts w:ascii="Times New Roman" w:hAnsi="Times New Roman" w:cs="Times New Roman"/>
+          <w:i/>
+          <w:sz w:val="24"/>
+          <w:szCs w:val="24"/>
+        </w:rPr>
+        <w:t>We have added text to describe our survey design in the methods</w:t>
+      </w:r>
+      <w:r>
+        <w:rPr>
+          <w:rFonts w:ascii="Times New Roman" w:hAnsi="Times New Roman" w:cs="Times New Roman"/>
+          <w:i/>
+          <w:sz w:val="24"/>
+          <w:szCs w:val="24"/>
+        </w:rPr>
+        <w:t>:</w:t>
+      </w:r>
+    </w:p>
+    <w:p>
+      <w:pPr>
+        <w:pStyle w:val="PlainText"/>
+        <w:rPr>
+          <w:rFonts w:ascii="Times New Roman" w:hAnsi="Times New Roman" w:cs="Times New Roman"/>
+          <w:sz w:val="24"/>
+          <w:szCs w:val="24"/>
+        </w:rPr>
+      </w:pPr>
+    </w:p>
+    <w:p>
+      <w:pPr>
+        <w:spacing w:line="240" w:lineRule="auto"/>
+        <w:rPr>
+          <w:rFonts w:ascii="Times New Roman" w:hAnsi="Times New Roman" w:cs="Times New Roman"/>
+          <w:i/>
+          <w:sz w:val="24"/>
+          <w:szCs w:val="24"/>
+        </w:rPr>
+      </w:pPr>
+      <w:r>
+        <w:rPr>
+          <w:rFonts w:ascii="Times New Roman" w:hAnsi="Times New Roman" w:cs="Times New Roman"/>
+          <w:i/>
+          <w:sz w:val="24"/>
+          <w:szCs w:val="24"/>
+        </w:rPr>
+        <w:t>“</w:t>
+      </w:r>
+      <w:r>
+        <w:rPr>
+          <w:rFonts w:ascii="Times New Roman" w:hAnsi="Times New Roman" w:cs="Times New Roman"/>
+          <w:i/>
+          <w:sz w:val="24"/>
+          <w:szCs w:val="24"/>
+        </w:rPr>
+        <w:t xml:space="preserve">We aggregated data collected under more than 20 federal, state, and regional bioassessment programs. Some of these programs employed a spatially balanced probabilistic design (e.g., the statewide Perennial Stream Assessment </w:t>
+      </w:r>
+      <w:r>
+        <w:rPr>
+          <w:rFonts w:ascii="Times New Roman" w:hAnsi="Times New Roman" w:cs="Times New Roman"/>
+          <w:i/>
+          <w:sz w:val="24"/>
+          <w:szCs w:val="24"/>
+        </w:rPr>
+        <w:t>(</w:t>
+      </w:r>
+      <w:r>
+        <w:rPr>
+          <w:rFonts w:ascii="Times New Roman" w:hAnsi="Times New Roman" w:cs="Times New Roman"/>
+          <w:i/>
+          <w:sz w:val="24"/>
+          <w:szCs w:val="24"/>
+        </w:rPr>
+        <w:t>Rehn 2015</w:t>
+      </w:r>
+      <w:r>
+        <w:rPr>
+          <w:rFonts w:ascii="Times New Roman" w:hAnsi="Times New Roman" w:cs="Times New Roman"/>
+          <w:i/>
+          <w:sz w:val="24"/>
+          <w:szCs w:val="24"/>
+        </w:rPr>
+        <w:t>)</w:t>
+      </w:r>
+      <w:r>
+        <w:rPr>
+          <w:rFonts w:ascii="Times New Roman" w:hAnsi="Times New Roman" w:cs="Times New Roman"/>
+          <w:i/>
+          <w:sz w:val="24"/>
+          <w:szCs w:val="24"/>
+        </w:rPr>
+        <w:t>, or the Stormwater Monitoring Coalition’s survey of southern California streams</w:t>
+      </w:r>
+      <w:r>
+        <w:rPr>
+          <w:rFonts w:ascii="Times New Roman" w:hAnsi="Times New Roman" w:cs="Times New Roman"/>
+          <w:i/>
+          <w:sz w:val="24"/>
+          <w:szCs w:val="24"/>
+        </w:rPr>
+        <w:t xml:space="preserve">, </w:t>
+      </w:r>
+      <w:r>
+        <w:rPr>
+          <w:rFonts w:ascii="Times New Roman" w:hAnsi="Times New Roman" w:cs="Times New Roman"/>
+          <w:i/>
+          <w:sz w:val="24"/>
+          <w:szCs w:val="24"/>
+        </w:rPr>
+        <w:t xml:space="preserve">Mazor et al. 2015), although others </w:t>
+      </w:r>
+      <w:r>
+        <w:rPr>
+          <w:rFonts w:ascii="Times New Roman" w:hAnsi="Times New Roman" w:cs="Times New Roman"/>
+          <w:i/>
+          <w:sz w:val="24"/>
+          <w:szCs w:val="24"/>
+        </w:rPr>
+        <w:t xml:space="preserve">used different </w:t>
+      </w:r>
+      <w:r>
+        <w:rPr>
+          <w:rFonts w:ascii="Times New Roman" w:hAnsi="Times New Roman" w:cs="Times New Roman"/>
+          <w:i/>
+          <w:sz w:val="24"/>
+          <w:szCs w:val="24"/>
+        </w:rPr>
+        <w:t xml:space="preserve">designs for project-specific purposes (such as the statewide Reference Condition Monitoring Program, Ode et al. 2016). Most of these programs targeted perennial streams, although an unknown number of intermittent streams with flows lasting into the normal sampling period </w:t>
+      </w:r>
+      <w:r>
+        <w:rPr>
+          <w:rFonts w:ascii="Times New Roman" w:hAnsi="Times New Roman" w:cs="Times New Roman"/>
+          <w:i/>
+          <w:sz w:val="24"/>
+          <w:szCs w:val="24"/>
+        </w:rPr>
+        <w:t>we</w:t>
+      </w:r>
+      <w:r>
+        <w:rPr>
+          <w:rFonts w:ascii="Times New Roman" w:hAnsi="Times New Roman" w:cs="Times New Roman"/>
+          <w:i/>
+          <w:sz w:val="24"/>
+          <w:szCs w:val="24"/>
+        </w:rPr>
+        <w:t xml:space="preserve">re included (Mazor et al. 2014), particularly in more arid southern California. </w:t>
+      </w:r>
+      <w:r>
+        <w:rPr>
+          <w:rFonts w:ascii="Times New Roman" w:hAnsi="Times New Roman" w:cs="Times New Roman"/>
+          <w:i/>
+          <w:sz w:val="24"/>
+          <w:szCs w:val="24"/>
+        </w:rPr>
+        <w:t xml:space="preserve"> </w:t>
+      </w:r>
+      <w:r>
+        <w:rPr>
+          <w:rFonts w:ascii="Times New Roman" w:hAnsi="Times New Roman" w:cs="Times New Roman"/>
+          <w:i/>
+          <w:sz w:val="24"/>
+          <w:szCs w:val="24"/>
+        </w:rPr>
+        <w:t xml:space="preserve">Because these programs are extensive, most regions and stream-types where perennial </w:t>
+      </w:r>
+      <w:proofErr w:type="spellStart"/>
+      <w:r>
+        <w:rPr>
+          <w:rFonts w:ascii="Times New Roman" w:hAnsi="Times New Roman" w:cs="Times New Roman"/>
+          <w:i/>
+          <w:sz w:val="24"/>
+          <w:szCs w:val="24"/>
+        </w:rPr>
+        <w:t>wadeable</w:t>
+      </w:r>
+      <w:proofErr w:type="spellEnd"/>
+      <w:r>
+        <w:rPr>
+          <w:rFonts w:ascii="Times New Roman" w:hAnsi="Times New Roman" w:cs="Times New Roman"/>
+          <w:i/>
+          <w:sz w:val="24"/>
+          <w:szCs w:val="24"/>
+        </w:rPr>
+        <w:t xml:space="preserve"> streams are located were represented in the calibration data set.</w:t>
+      </w:r>
+      <w:r>
+        <w:rPr>
+          <w:rFonts w:ascii="Times New Roman" w:hAnsi="Times New Roman" w:cs="Times New Roman"/>
+          <w:i/>
+          <w:sz w:val="24"/>
+          <w:szCs w:val="24"/>
+        </w:rPr>
+        <w:t>”</w:t>
+      </w:r>
+      <w:r>
+        <w:rPr>
+          <w:rFonts w:ascii="Times New Roman" w:hAnsi="Times New Roman" w:cs="Times New Roman"/>
+          <w:i/>
+          <w:sz w:val="24"/>
+          <w:szCs w:val="24"/>
+        </w:rPr>
+        <w:t xml:space="preserve"> </w:t>
+      </w:r>
+    </w:p>
+    <w:p>
+      <w:pPr>
+        <w:pStyle w:val="PlainText"/>
+        <w:rPr>
+          <w:rFonts w:ascii="Times New Roman" w:hAnsi="Times New Roman" w:cs="Times New Roman"/>
+          <w:i/>
+          <w:sz w:val="24"/>
+          <w:szCs w:val="24"/>
+        </w:rPr>
+      </w:pPr>
+      <w:r>
+        <w:rPr>
+          <w:rFonts w:ascii="Times New Roman" w:hAnsi="Times New Roman" w:cs="Times New Roman"/>
+          <w:i/>
+          <w:sz w:val="24"/>
+          <w:szCs w:val="24"/>
+        </w:rPr>
+        <w:t>We have also added text to the discussion that describes potential limitations of applying our model approach to the entire NHD-Plus dataset.</w:t>
+      </w:r>
+    </w:p>
+    <w:p>
+      <w:pPr>
+        <w:pStyle w:val="PlainText"/>
+        <w:rPr>
+          <w:rFonts w:ascii="Times New Roman" w:hAnsi="Times New Roman" w:cs="Times New Roman"/>
+          <w:i/>
+          <w:sz w:val="24"/>
+          <w:szCs w:val="24"/>
+        </w:rPr>
+      </w:pPr>
+    </w:p>
+    <w:p>
+      <w:pPr>
+        <w:pStyle w:val="PlainText"/>
+        <w:rPr>
+          <w:rFonts w:ascii="Times New Roman" w:hAnsi="Times New Roman" w:cs="Times New Roman"/>
+          <w:i/>
+          <w:sz w:val="24"/>
+          <w:szCs w:val="24"/>
+        </w:rPr>
+      </w:pPr>
+      <w:r>
+        <w:rPr>
+          <w:rFonts w:ascii="Times New Roman" w:hAnsi="Times New Roman" w:cs="Times New Roman"/>
+          <w:i/>
+          <w:sz w:val="24"/>
+          <w:szCs w:val="24"/>
+        </w:rPr>
+        <w:t xml:space="preserve">“Finally, there are a few concerns applying a landscape modelling approach for bioassessment using the NHD-Plus flowlines as a base layer.  We applied our model to the entire network of the NHD-Plus represented in </w:t>
+      </w:r>
+      <w:proofErr w:type="spellStart"/>
+      <w:r>
+        <w:rPr>
+          <w:rFonts w:ascii="Times New Roman" w:hAnsi="Times New Roman" w:cs="Times New Roman"/>
+          <w:i/>
+          <w:sz w:val="24"/>
+          <w:szCs w:val="24"/>
+        </w:rPr>
+        <w:t>StreamCat</w:t>
+      </w:r>
+      <w:proofErr w:type="spellEnd"/>
+      <w:r>
+        <w:rPr>
+          <w:rFonts w:ascii="Times New Roman" w:hAnsi="Times New Roman" w:cs="Times New Roman"/>
+          <w:i/>
+          <w:sz w:val="24"/>
+          <w:szCs w:val="24"/>
+        </w:rPr>
+        <w:t>, which included a large number of intermittent or ephemeral streams, as well as non-</w:t>
+      </w:r>
+      <w:proofErr w:type="spellStart"/>
+      <w:r>
+        <w:rPr>
+          <w:rFonts w:ascii="Times New Roman" w:hAnsi="Times New Roman" w:cs="Times New Roman"/>
+          <w:i/>
+          <w:sz w:val="24"/>
+          <w:szCs w:val="24"/>
+        </w:rPr>
+        <w:t>wadeable</w:t>
+      </w:r>
+      <w:proofErr w:type="spellEnd"/>
+      <w:r>
+        <w:rPr>
+          <w:rFonts w:ascii="Times New Roman" w:hAnsi="Times New Roman" w:cs="Times New Roman"/>
+          <w:i/>
+          <w:sz w:val="24"/>
+          <w:szCs w:val="24"/>
+        </w:rPr>
+        <w:t xml:space="preserve"> rivers. Therefore, the application of model results in these stream-types is open to question, valid only to the degree that the CSCI and its response to landscape disturbance can represent more relevant measures of biological integrity. In regions </w:t>
+      </w:r>
+      <w:proofErr w:type="gramStart"/>
+      <w:r>
+        <w:rPr>
+          <w:rFonts w:ascii="Times New Roman" w:hAnsi="Times New Roman" w:cs="Times New Roman"/>
+          <w:i/>
+          <w:sz w:val="24"/>
+          <w:szCs w:val="24"/>
+        </w:rPr>
+        <w:t>where</w:t>
+      </w:r>
+      <w:proofErr w:type="gramEnd"/>
+      <w:r>
+        <w:rPr>
+          <w:rFonts w:ascii="Times New Roman" w:hAnsi="Times New Roman" w:cs="Times New Roman"/>
+          <w:i/>
+          <w:sz w:val="24"/>
+          <w:szCs w:val="24"/>
+        </w:rPr>
+        <w:t xml:space="preserve"> ephemeral streams are particularly common (e.g., the inland deserts or the South Coast region), estimates of the extent of constrained or unconstrained streams may be inaccurate.</w:t>
+      </w:r>
+      <w:r>
+        <w:rPr>
+          <w:rFonts w:ascii="Times New Roman" w:hAnsi="Times New Roman" w:cs="Times New Roman"/>
+          <w:i/>
+          <w:sz w:val="24"/>
+          <w:szCs w:val="24"/>
+        </w:rPr>
+        <w:t>”</w:t>
+      </w:r>
+    </w:p>
+    <w:p>
+      <w:pPr>
+        <w:pStyle w:val="PlainText"/>
+        <w:rPr>
+          <w:rFonts w:ascii="Times New Roman" w:hAnsi="Times New Roman" w:cs="Times New Roman"/>
           <w:sz w:val="24"/>
           <w:szCs w:val="24"/>
         </w:rPr>
@@ -906,8 +1240,6 @@
         </w:rPr>
         <w:t>We have revised the paragraph describing our choice of variable selection (lines 211 – 226 in original draft):</w:t>
       </w:r>
-      <w:bookmarkStart w:id="0" w:name="_GoBack"/>
-      <w:bookmarkEnd w:id="0"/>
     </w:p>
     <w:p>
       <w:pPr>
@@ -1092,107 +1424,1215 @@
           <w:sz w:val="24"/>
           <w:szCs w:val="24"/>
         </w:rPr>
-        <w:t xml:space="preserve"> describe biologically constrained </w:t>
-      </w:r>
-      <w:r>
-        <w:rPr>
-          <w:rFonts w:ascii="Times New Roman" w:hAnsi="Times New Roman" w:cs="Times New Roman"/>
-          <w:i/>
+        <w:t xml:space="preserve"> describe biologically constrained sites where present landscapes were likely to limit CSCI scores that describe macroinvertebrate condition</w:t>
+      </w:r>
+      <w:r>
+        <w:rPr>
+          <w:rFonts w:ascii="Times New Roman" w:hAnsi="Times New Roman" w:cs="Times New Roman"/>
+          <w:i/>
+          <w:sz w:val="24"/>
+          <w:szCs w:val="24"/>
+        </w:rPr>
+        <w:t xml:space="preserve">.  Landscape variables were selected rather than more proximal variables (e.g., in-stream water quality) given that constraints were defined relative to </w:t>
+      </w:r>
+      <w:r>
+        <w:rPr>
+          <w:rFonts w:ascii="Times New Roman" w:hAnsi="Times New Roman" w:cs="Times New Roman"/>
+          <w:i/>
+          <w:sz w:val="24"/>
+          <w:szCs w:val="24"/>
+        </w:rPr>
+        <w:t xml:space="preserve">potential impacts on biological condition that are typically beyond the scope of management intervention or where costs to mitigate are likely prohibitive.  </w:t>
+      </w:r>
+      <w:r>
+        <w:rPr>
+          <w:rFonts w:ascii="Times New Roman" w:hAnsi="Times New Roman" w:cs="Times New Roman"/>
+          <w:i/>
+          <w:sz w:val="24"/>
+          <w:szCs w:val="24"/>
+        </w:rPr>
+        <w:t>Further, channel modification was not chosen as</w:t>
+      </w:r>
+      <w:r>
+        <w:rPr>
+          <w:rFonts w:ascii="Times New Roman" w:hAnsi="Times New Roman" w:cs="Times New Roman"/>
+          <w:i/>
+          <w:sz w:val="24"/>
+          <w:szCs w:val="24"/>
+        </w:rPr>
+        <w:t xml:space="preserve"> a</w:t>
+      </w:r>
+      <w:r>
+        <w:rPr>
+          <w:rFonts w:ascii="Times New Roman" w:hAnsi="Times New Roman" w:cs="Times New Roman"/>
+          <w:i/>
+          <w:sz w:val="24"/>
+          <w:szCs w:val="24"/>
+        </w:rPr>
+        <w:t xml:space="preserve"> predictor because it narrowly describe</w:t>
+      </w:r>
+      <w:r>
+        <w:rPr>
+          <w:rFonts w:ascii="Times New Roman" w:hAnsi="Times New Roman" w:cs="Times New Roman"/>
+          <w:i/>
+          <w:sz w:val="24"/>
+          <w:szCs w:val="24"/>
+        </w:rPr>
+        <w:t>d</w:t>
+      </w:r>
+      <w:r>
+        <w:rPr>
+          <w:rFonts w:ascii="Times New Roman" w:hAnsi="Times New Roman" w:cs="Times New Roman"/>
+          <w:i/>
+          <w:sz w:val="24"/>
+          <w:szCs w:val="24"/>
+        </w:rPr>
+        <w:t xml:space="preserve"> constraints relative to our definition, i.e., urbanization</w:t>
+      </w:r>
+      <w:r>
+        <w:rPr>
+          <w:rFonts w:ascii="Times New Roman" w:hAnsi="Times New Roman" w:cs="Times New Roman"/>
+          <w:i/>
+          <w:sz w:val="24"/>
+          <w:szCs w:val="24"/>
+        </w:rPr>
+        <w:t xml:space="preserve"> was more inclusive</w:t>
+      </w:r>
+      <w:r>
+        <w:rPr>
+          <w:rFonts w:ascii="Times New Roman" w:hAnsi="Times New Roman" w:cs="Times New Roman"/>
+          <w:i/>
+          <w:sz w:val="24"/>
+          <w:szCs w:val="24"/>
+        </w:rPr>
+        <w:t xml:space="preserve"> </w:t>
+      </w:r>
+      <w:r>
+        <w:rPr>
+          <w:rFonts w:ascii="Times New Roman" w:hAnsi="Times New Roman" w:cs="Times New Roman"/>
+          <w:i/>
+          <w:sz w:val="24"/>
+          <w:szCs w:val="24"/>
+        </w:rPr>
+        <w:t xml:space="preserve">of </w:t>
+      </w:r>
+      <w:r>
+        <w:rPr>
+          <w:rFonts w:ascii="Times New Roman" w:hAnsi="Times New Roman" w:cs="Times New Roman"/>
+          <w:i/>
+          <w:sz w:val="24"/>
+          <w:szCs w:val="24"/>
+        </w:rPr>
+        <w:t>constraints</w:t>
+      </w:r>
+      <w:r>
+        <w:rPr>
+          <w:rFonts w:ascii="Times New Roman" w:hAnsi="Times New Roman" w:cs="Times New Roman"/>
+          <w:i/>
+          <w:sz w:val="24"/>
+          <w:szCs w:val="24"/>
+        </w:rPr>
+        <w:t>,</w:t>
+      </w:r>
+      <w:r>
+        <w:rPr>
+          <w:rFonts w:ascii="Times New Roman" w:hAnsi="Times New Roman" w:cs="Times New Roman"/>
+          <w:i/>
+          <w:sz w:val="24"/>
+          <w:szCs w:val="24"/>
+        </w:rPr>
+        <w:t xml:space="preserve"> whereas modified channels may or may not be constrained</w:t>
+      </w:r>
+      <w:r>
+        <w:rPr>
+          <w:rFonts w:ascii="Times New Roman" w:hAnsi="Times New Roman" w:cs="Times New Roman"/>
+          <w:i/>
+          <w:sz w:val="24"/>
+          <w:szCs w:val="24"/>
+        </w:rPr>
+        <w:t xml:space="preserve">.  Overall, the model was </w:t>
+      </w:r>
+      <w:r>
+        <w:rPr>
+          <w:rFonts w:ascii="Times New Roman" w:hAnsi="Times New Roman" w:cs="Times New Roman"/>
+          <w:i/>
+          <w:sz w:val="24"/>
+          <w:szCs w:val="24"/>
+        </w:rPr>
+        <w:t>associative by design</w:t>
+      </w:r>
+      <w:r>
+        <w:rPr>
+          <w:rFonts w:ascii="Times New Roman" w:hAnsi="Times New Roman" w:cs="Times New Roman"/>
+          <w:i/>
+          <w:sz w:val="24"/>
+          <w:szCs w:val="24"/>
+        </w:rPr>
+        <w:t xml:space="preserve"> and not descriptive of immediate causes of poor biological condition.  We assumed that deviation of observed scores from the model predictions (i.e., residuals) could be used to describe in-stream factors associated with condition for follow-up analysis.”</w:t>
+      </w:r>
+    </w:p>
+    <w:p>
+      <w:pPr>
+        <w:pStyle w:val="PlainText"/>
+        <w:rPr>
+          <w:rFonts w:ascii="Times New Roman" w:hAnsi="Times New Roman" w:cs="Times New Roman"/>
+          <w:i/>
+          <w:sz w:val="24"/>
+          <w:szCs w:val="24"/>
+        </w:rPr>
+      </w:pPr>
+    </w:p>
+    <w:p>
+      <w:pPr>
+        <w:pStyle w:val="PlainText"/>
+        <w:rPr>
+          <w:rFonts w:ascii="Times New Roman" w:hAnsi="Times New Roman" w:cs="Times New Roman"/>
+          <w:i/>
+          <w:sz w:val="24"/>
+          <w:szCs w:val="24"/>
+        </w:rPr>
+      </w:pPr>
+      <w:r>
+        <w:rPr>
+          <w:rFonts w:ascii="Times New Roman" w:hAnsi="Times New Roman" w:cs="Times New Roman"/>
+          <w:i/>
+          <w:sz w:val="24"/>
+          <w:szCs w:val="24"/>
+        </w:rPr>
+        <w:t xml:space="preserve">We have also added a new figure to the supplementary material (Figure S1) that shows how each predictor (watershed only, the model also included catchment and riparian estimates for the same predictors) relates to the constraint classes and CSCI scores. </w:t>
+      </w:r>
+    </w:p>
+    <w:p>
+      <w:pPr>
+        <w:pStyle w:val="PlainText"/>
+        <w:rPr>
+          <w:rFonts w:ascii="Times New Roman" w:hAnsi="Times New Roman" w:cs="Times New Roman"/>
+          <w:i/>
+          <w:sz w:val="24"/>
+          <w:szCs w:val="24"/>
+        </w:rPr>
+      </w:pPr>
+    </w:p>
+    <w:p>
+      <w:pPr>
+        <w:pStyle w:val="PlainText"/>
+        <w:rPr>
+          <w:rFonts w:ascii="Times New Roman" w:hAnsi="Times New Roman" w:cs="Times New Roman"/>
+          <w:sz w:val="24"/>
+          <w:szCs w:val="24"/>
+        </w:rPr>
+      </w:pPr>
+      <w:r>
+        <w:rPr>
+          <w:rFonts w:ascii="Times New Roman" w:hAnsi="Times New Roman" w:cs="Times New Roman"/>
+          <w:sz w:val="24"/>
+          <w:szCs w:val="24"/>
+        </w:rPr>
+        <w:t xml:space="preserve">After reading through the paper carefully, it is still unclear to me how the model and associated web tool are supposed to be applied.  A diagram may help here.  Is the model supposed to provide context for actual CSCI scores from a sample? Or is it meant to provide a prediction of what’s possible biologically at unsampled sites?  Figure 6 shows a nice example of how the model puts actual sampled sites into “context,” but it would be more helpful if it also illustrated what inferences were possible as a result of this added context.  In your text about the case study, sometimes you discuss all the segments, other times you discuss CSCI scores—many of which were used in model development.  Line 439 states that the model was used to help interpret CSCI </w:t>
+      </w:r>
+      <w:r>
+        <w:rPr>
+          <w:rFonts w:ascii="Times New Roman" w:hAnsi="Times New Roman" w:cs="Times New Roman"/>
           <w:sz w:val="24"/>
           <w:szCs w:val="24"/>
         </w:rPr>
         <w:lastRenderedPageBreak/>
-        <w:t>sites where present landscapes were likely to limit CSCI scores that describe macroinvertebrate condition</w:t>
-      </w:r>
-      <w:r>
-        <w:rPr>
-          <w:rFonts w:ascii="Times New Roman" w:hAnsi="Times New Roman" w:cs="Times New Roman"/>
-          <w:i/>
-          <w:sz w:val="24"/>
-          <w:szCs w:val="24"/>
-        </w:rPr>
-        <w:t xml:space="preserve">.  Landscape variables were selected rather than more proximal variables (e.g., in-stream water quality) given that constraints were defined relative to </w:t>
-      </w:r>
-      <w:r>
-        <w:rPr>
-          <w:rFonts w:ascii="Times New Roman" w:hAnsi="Times New Roman" w:cs="Times New Roman"/>
-          <w:i/>
-          <w:sz w:val="24"/>
-          <w:szCs w:val="24"/>
-        </w:rPr>
-        <w:t xml:space="preserve">potential impacts on biological condition that are typically beyond the scope of management intervention or where costs to mitigate are likely prohibitive.  </w:t>
-      </w:r>
-      <w:r>
-        <w:rPr>
-          <w:rFonts w:ascii="Times New Roman" w:hAnsi="Times New Roman" w:cs="Times New Roman"/>
-          <w:i/>
-          <w:sz w:val="24"/>
-          <w:szCs w:val="24"/>
-        </w:rPr>
-        <w:t>Further, channel modification was not chosen as</w:t>
-      </w:r>
-      <w:r>
-        <w:rPr>
-          <w:rFonts w:ascii="Times New Roman" w:hAnsi="Times New Roman" w:cs="Times New Roman"/>
-          <w:i/>
-          <w:sz w:val="24"/>
-          <w:szCs w:val="24"/>
-        </w:rPr>
-        <w:t xml:space="preserve"> a</w:t>
-      </w:r>
-      <w:r>
-        <w:rPr>
-          <w:rFonts w:ascii="Times New Roman" w:hAnsi="Times New Roman" w:cs="Times New Roman"/>
-          <w:i/>
-          <w:sz w:val="24"/>
-          <w:szCs w:val="24"/>
-        </w:rPr>
-        <w:t xml:space="preserve"> predictor because it narrowly describe</w:t>
-      </w:r>
-      <w:r>
-        <w:rPr>
-          <w:rFonts w:ascii="Times New Roman" w:hAnsi="Times New Roman" w:cs="Times New Roman"/>
-          <w:i/>
-          <w:sz w:val="24"/>
-          <w:szCs w:val="24"/>
-        </w:rPr>
-        <w:t>d</w:t>
-      </w:r>
-      <w:r>
-        <w:rPr>
-          <w:rFonts w:ascii="Times New Roman" w:hAnsi="Times New Roman" w:cs="Times New Roman"/>
-          <w:i/>
-          <w:sz w:val="24"/>
-          <w:szCs w:val="24"/>
-        </w:rPr>
-        <w:t xml:space="preserve"> constraints relative to our definition, i.e., urbanization</w:t>
-      </w:r>
-      <w:r>
-        <w:rPr>
-          <w:rFonts w:ascii="Times New Roman" w:hAnsi="Times New Roman" w:cs="Times New Roman"/>
-          <w:i/>
-          <w:sz w:val="24"/>
-          <w:szCs w:val="24"/>
-        </w:rPr>
-        <w:t xml:space="preserve"> was more inclusive</w:t>
-      </w:r>
-      <w:r>
-        <w:rPr>
-          <w:rFonts w:ascii="Times New Roman" w:hAnsi="Times New Roman" w:cs="Times New Roman"/>
-          <w:i/>
+        <w:t xml:space="preserve">scores for decision making.  But throughout the Methods and Results sections you talk about </w:t>
+      </w:r>
+      <w:proofErr w:type="gramStart"/>
+      <w:r>
+        <w:rPr>
+          <w:rFonts w:ascii="Times New Roman" w:hAnsi="Times New Roman" w:cs="Times New Roman"/>
+          <w:sz w:val="24"/>
+          <w:szCs w:val="24"/>
+        </w:rPr>
+        <w:t>segments, and</w:t>
+      </w:r>
+      <w:proofErr w:type="gramEnd"/>
+      <w:r>
+        <w:rPr>
+          <w:rFonts w:ascii="Times New Roman" w:hAnsi="Times New Roman" w:cs="Times New Roman"/>
+          <w:sz w:val="24"/>
+          <w:szCs w:val="24"/>
+        </w:rPr>
+        <w:t xml:space="preserve"> draw attention to patterns in predictions of segments.  Then in line 489 you say the stakeholder group focused on the entire landscape rather than individual sites.  </w:t>
+      </w:r>
+      <w:proofErr w:type="gramStart"/>
+      <w:r>
+        <w:rPr>
+          <w:rFonts w:ascii="Times New Roman" w:hAnsi="Times New Roman" w:cs="Times New Roman"/>
+          <w:sz w:val="24"/>
+          <w:szCs w:val="24"/>
+        </w:rPr>
+        <w:t>So</w:t>
+      </w:r>
+      <w:proofErr w:type="gramEnd"/>
+      <w:r>
+        <w:rPr>
+          <w:rFonts w:ascii="Times New Roman" w:hAnsi="Times New Roman" w:cs="Times New Roman"/>
+          <w:sz w:val="24"/>
+          <w:szCs w:val="24"/>
+        </w:rPr>
+        <w:t xml:space="preserve"> I get confused about what the emphasis is of the model.  I also agree with Reviewer 1 who has some pointed questions on how you are characterizing the SCAPE tool.</w:t>
+      </w:r>
+    </w:p>
+    <w:p>
+      <w:pPr>
+        <w:pStyle w:val="PlainText"/>
+        <w:rPr>
+          <w:rFonts w:ascii="Times New Roman" w:hAnsi="Times New Roman" w:cs="Times New Roman"/>
+          <w:i/>
+          <w:sz w:val="24"/>
+          <w:szCs w:val="24"/>
+        </w:rPr>
+      </w:pPr>
+      <w:r>
+        <w:rPr>
+          <w:rFonts w:ascii="Times New Roman" w:hAnsi="Times New Roman" w:cs="Times New Roman"/>
+          <w:i/>
+          <w:sz w:val="24"/>
+          <w:szCs w:val="24"/>
+        </w:rPr>
+        <w:t>We have made substantial revisions to our description of the case study to more clearly emphasize how the model results can inform management priorities.  Please see our response to reviewer 1 for line 297.  This includes an additional paragraph that better explains why we included the case study and a new table that explains the priorities derived from the model.</w:t>
+      </w:r>
+    </w:p>
+    <w:p>
+      <w:pPr>
+        <w:pStyle w:val="PlainText"/>
+        <w:rPr>
+          <w:rFonts w:ascii="Times New Roman" w:hAnsi="Times New Roman" w:cs="Times New Roman"/>
+          <w:sz w:val="24"/>
+          <w:szCs w:val="24"/>
+        </w:rPr>
+      </w:pPr>
+    </w:p>
+    <w:p>
+      <w:pPr>
+        <w:pStyle w:val="PlainText"/>
+        <w:rPr>
+          <w:rFonts w:ascii="Times New Roman" w:hAnsi="Times New Roman" w:cs="Times New Roman"/>
+          <w:sz w:val="24"/>
+          <w:szCs w:val="24"/>
+        </w:rPr>
+      </w:pPr>
+    </w:p>
+    <w:p>
+      <w:pPr>
+        <w:pStyle w:val="PlainText"/>
+        <w:rPr>
+          <w:rFonts w:ascii="Times New Roman" w:hAnsi="Times New Roman" w:cs="Times New Roman"/>
+          <w:sz w:val="24"/>
+          <w:szCs w:val="24"/>
+        </w:rPr>
+      </w:pPr>
+      <w:r>
+        <w:rPr>
+          <w:rFonts w:ascii="Times New Roman" w:hAnsi="Times New Roman" w:cs="Times New Roman"/>
+          <w:sz w:val="24"/>
+          <w:szCs w:val="24"/>
+        </w:rPr>
+        <w:t>ASSOCIATE EDITOR SPECIFIC COMMENTS</w:t>
+      </w:r>
+    </w:p>
+    <w:p>
+      <w:pPr>
+        <w:pStyle w:val="PlainText"/>
+        <w:rPr>
+          <w:rFonts w:ascii="Times New Roman" w:hAnsi="Times New Roman" w:cs="Times New Roman"/>
+          <w:sz w:val="24"/>
+          <w:szCs w:val="24"/>
+        </w:rPr>
+      </w:pPr>
+    </w:p>
+    <w:p>
+      <w:pPr>
+        <w:pStyle w:val="PlainText"/>
+        <w:rPr>
+          <w:rFonts w:ascii="Times New Roman" w:hAnsi="Times New Roman" w:cs="Times New Roman"/>
+          <w:sz w:val="24"/>
+          <w:szCs w:val="24"/>
+        </w:rPr>
+      </w:pPr>
+      <w:r>
+        <w:rPr>
+          <w:rFonts w:ascii="Times New Roman" w:hAnsi="Times New Roman" w:cs="Times New Roman"/>
+          <w:sz w:val="24"/>
+          <w:szCs w:val="24"/>
+        </w:rPr>
+        <w:t>Line 63: This sentence is unclear to me.  How do site-specific conditions place limits on scales?</w:t>
+      </w:r>
+    </w:p>
+    <w:p>
+      <w:pPr>
+        <w:pStyle w:val="PlainText"/>
+        <w:rPr>
+          <w:rFonts w:ascii="Times New Roman" w:hAnsi="Times New Roman" w:cs="Times New Roman"/>
+          <w:i/>
+          <w:sz w:val="24"/>
+          <w:szCs w:val="24"/>
+        </w:rPr>
+      </w:pPr>
+      <w:r>
+        <w:rPr>
+          <w:rFonts w:ascii="Times New Roman" w:hAnsi="Times New Roman" w:cs="Times New Roman"/>
+          <w:i/>
+          <w:sz w:val="24"/>
+          <w:szCs w:val="24"/>
+        </w:rPr>
+        <w:t xml:space="preserve">Sentence was clarified: </w:t>
+      </w:r>
+      <w:r>
+        <w:rPr>
+          <w:rFonts w:ascii="Times New Roman" w:hAnsi="Times New Roman" w:cs="Times New Roman"/>
+          <w:i/>
+          <w:sz w:val="24"/>
+          <w:szCs w:val="24"/>
+        </w:rPr>
+        <w:t>“…may be challenging if landscape conditions (e.g., watershed imperviousness) place limits…”</w:t>
+      </w:r>
+    </w:p>
+    <w:p>
+      <w:pPr>
+        <w:pStyle w:val="PlainText"/>
+        <w:rPr>
+          <w:rFonts w:ascii="Times New Roman" w:hAnsi="Times New Roman" w:cs="Times New Roman"/>
+          <w:i/>
+          <w:sz w:val="24"/>
+          <w:szCs w:val="24"/>
+        </w:rPr>
+      </w:pPr>
+    </w:p>
+    <w:p>
+      <w:pPr>
+        <w:pStyle w:val="PlainText"/>
+        <w:rPr>
+          <w:rFonts w:ascii="Times New Roman" w:hAnsi="Times New Roman" w:cs="Times New Roman"/>
+          <w:sz w:val="24"/>
+          <w:szCs w:val="24"/>
+        </w:rPr>
+      </w:pPr>
+      <w:r>
+        <w:rPr>
+          <w:rFonts w:ascii="Times New Roman" w:hAnsi="Times New Roman" w:cs="Times New Roman"/>
+          <w:sz w:val="24"/>
+          <w:szCs w:val="24"/>
+        </w:rPr>
+        <w:t>Line 67: This sentence is complicated and unclear.  After reading subsequent sentences, it’s still not clear how data accessibility is relevant to the topic of this paragraph, which appears to be the need for context.</w:t>
+      </w:r>
+    </w:p>
+    <w:p>
+      <w:pPr>
+        <w:pStyle w:val="PlainText"/>
+        <w:rPr>
+          <w:rFonts w:ascii="Times New Roman" w:hAnsi="Times New Roman" w:cs="Times New Roman"/>
+          <w:i/>
+          <w:sz w:val="24"/>
+          <w:szCs w:val="24"/>
+        </w:rPr>
+      </w:pPr>
+      <w:r>
+        <w:rPr>
+          <w:rFonts w:ascii="Times New Roman" w:hAnsi="Times New Roman" w:cs="Times New Roman"/>
+          <w:i/>
+          <w:sz w:val="24"/>
+          <w:szCs w:val="24"/>
+        </w:rPr>
+        <w:t>Lines 65-71 were revised for clarity: “</w:t>
+      </w:r>
+      <w:r>
+        <w:rPr>
+          <w:rFonts w:ascii="Times New Roman" w:hAnsi="Times New Roman" w:cs="Times New Roman"/>
+          <w:i/>
+          <w:sz w:val="24"/>
+          <w:szCs w:val="24"/>
+        </w:rPr>
+        <w:t>Resource management decisions may be difficult to make if information is unavailable that describes these limitations.  Context is required that describes how likely a site is to achieve biological integrit</w:t>
+      </w:r>
+      <w:r>
+        <w:rPr>
+          <w:rFonts w:ascii="Times New Roman" w:hAnsi="Times New Roman" w:cs="Times New Roman"/>
+          <w:i/>
+          <w:sz w:val="24"/>
+          <w:szCs w:val="24"/>
+        </w:rPr>
+        <w:t xml:space="preserve">y and </w:t>
+      </w:r>
+      <w:r>
+        <w:rPr>
+          <w:rFonts w:ascii="Times New Roman" w:hAnsi="Times New Roman" w:cs="Times New Roman"/>
+          <w:i/>
+          <w:sz w:val="24"/>
+          <w:szCs w:val="24"/>
+        </w:rPr>
+        <w:t>how bioassessment data collected over multiple locations and times can be used to support decisions or identify priorities.</w:t>
+      </w:r>
+      <w:r>
+        <w:rPr>
+          <w:rFonts w:ascii="Times New Roman" w:hAnsi="Times New Roman" w:cs="Times New Roman"/>
+          <w:i/>
+          <w:sz w:val="24"/>
+          <w:szCs w:val="24"/>
+        </w:rPr>
+        <w:t>”</w:t>
+      </w:r>
+    </w:p>
+    <w:p>
+      <w:pPr>
+        <w:pStyle w:val="PlainText"/>
+        <w:rPr>
+          <w:rFonts w:ascii="Times New Roman" w:hAnsi="Times New Roman" w:cs="Times New Roman"/>
+          <w:sz w:val="24"/>
+          <w:szCs w:val="24"/>
+        </w:rPr>
+      </w:pPr>
+    </w:p>
+    <w:p>
+      <w:pPr>
+        <w:pStyle w:val="PlainText"/>
+        <w:rPr>
+          <w:rFonts w:ascii="Times New Roman" w:hAnsi="Times New Roman" w:cs="Times New Roman"/>
+          <w:sz w:val="24"/>
+          <w:szCs w:val="24"/>
+        </w:rPr>
+      </w:pPr>
+      <w:r>
+        <w:rPr>
+          <w:rFonts w:ascii="Times New Roman" w:hAnsi="Times New Roman" w:cs="Times New Roman"/>
+          <w:sz w:val="24"/>
+          <w:szCs w:val="24"/>
+        </w:rPr>
+        <w:t xml:space="preserve">Line 73: “…in need of some level of management.” seems like you are advocating here, or at least assuming that government agencies have a recognized duty to actively manage waterways that are in biologically poor condition is a </w:t>
+      </w:r>
+    </w:p>
+    <w:p>
+      <w:pPr>
+        <w:pStyle w:val="PlainText"/>
+        <w:rPr>
+          <w:rFonts w:ascii="Times New Roman" w:hAnsi="Times New Roman" w:cs="Times New Roman"/>
+          <w:i/>
+          <w:sz w:val="24"/>
+          <w:szCs w:val="24"/>
+        </w:rPr>
+      </w:pPr>
+      <w:r>
+        <w:rPr>
+          <w:rFonts w:ascii="Times New Roman" w:hAnsi="Times New Roman" w:cs="Times New Roman"/>
+          <w:i/>
+          <w:sz w:val="24"/>
+          <w:szCs w:val="24"/>
+        </w:rPr>
+        <w:t xml:space="preserve">Removed “…in need of some level of management.” </w:t>
+      </w:r>
+    </w:p>
+    <w:p>
+      <w:pPr>
+        <w:pStyle w:val="PlainText"/>
+        <w:rPr>
+          <w:rFonts w:ascii="Times New Roman" w:hAnsi="Times New Roman" w:cs="Times New Roman"/>
+          <w:i/>
+          <w:sz w:val="24"/>
+          <w:szCs w:val="24"/>
+        </w:rPr>
+      </w:pPr>
+    </w:p>
+    <w:p>
+      <w:pPr>
+        <w:pStyle w:val="PlainText"/>
+        <w:rPr>
+          <w:rFonts w:ascii="Times New Roman" w:hAnsi="Times New Roman" w:cs="Times New Roman"/>
+          <w:sz w:val="24"/>
+          <w:szCs w:val="24"/>
+        </w:rPr>
+      </w:pPr>
+      <w:r>
+        <w:rPr>
+          <w:rFonts w:ascii="Times New Roman" w:hAnsi="Times New Roman" w:cs="Times New Roman"/>
+          <w:sz w:val="24"/>
+          <w:szCs w:val="24"/>
+        </w:rPr>
+        <w:t>Line 81: It’s not clear why these modifications are “confounding” factors.  The subsequent sentences suggest these types of modifications are often the basis for simply redefining management goals.  So, perhaps all you need is to improve the connection between these ideas.</w:t>
+      </w:r>
+    </w:p>
+    <w:p>
+      <w:pPr>
+        <w:pStyle w:val="PlainText"/>
+        <w:rPr>
+          <w:rFonts w:ascii="Times New Roman" w:hAnsi="Times New Roman" w:cs="Times New Roman"/>
+          <w:i/>
+          <w:sz w:val="24"/>
+          <w:szCs w:val="24"/>
+        </w:rPr>
+      </w:pPr>
+      <w:r>
+        <w:rPr>
+          <w:rFonts w:ascii="Times New Roman" w:hAnsi="Times New Roman" w:cs="Times New Roman"/>
+          <w:i/>
+          <w:sz w:val="24"/>
+          <w:szCs w:val="24"/>
+        </w:rPr>
+        <w:t>Sentence was revised: “</w:t>
+      </w:r>
+      <w:r>
+        <w:rPr>
+          <w:rFonts w:ascii="Times New Roman" w:hAnsi="Times New Roman" w:cs="Times New Roman"/>
+          <w:i/>
+          <w:sz w:val="24"/>
+          <w:szCs w:val="24"/>
+        </w:rPr>
+        <w:t>Moreover, extensive modifications to streams for flood control or water conveyance are common in developed landscapes.</w:t>
+      </w:r>
+      <w:r>
+        <w:rPr>
+          <w:rFonts w:ascii="Times New Roman" w:hAnsi="Times New Roman" w:cs="Times New Roman"/>
+          <w:i/>
+          <w:sz w:val="24"/>
+          <w:szCs w:val="24"/>
+        </w:rPr>
+        <w:t xml:space="preserve">” The entire paragraph was also restructured for clarity, which better places the content about modified channels. </w:t>
+      </w:r>
+    </w:p>
+    <w:p>
+      <w:pPr>
+        <w:pStyle w:val="PlainText"/>
+        <w:rPr>
+          <w:rFonts w:ascii="Times New Roman" w:hAnsi="Times New Roman" w:cs="Times New Roman"/>
+          <w:i/>
+          <w:sz w:val="24"/>
+          <w:szCs w:val="24"/>
+        </w:rPr>
+      </w:pPr>
+    </w:p>
+    <w:p>
+      <w:pPr>
+        <w:pStyle w:val="PlainText"/>
+        <w:rPr>
+          <w:rFonts w:ascii="Times New Roman" w:hAnsi="Times New Roman" w:cs="Times New Roman"/>
+          <w:sz w:val="24"/>
+          <w:szCs w:val="24"/>
+        </w:rPr>
+      </w:pPr>
+      <w:r>
+        <w:rPr>
+          <w:rFonts w:ascii="Times New Roman" w:hAnsi="Times New Roman" w:cs="Times New Roman"/>
+          <w:sz w:val="24"/>
+          <w:szCs w:val="24"/>
+        </w:rPr>
+        <w:t>Line 87: This sentence is an abrupt transition from the preceding stream of thoughts.</w:t>
+      </w:r>
+    </w:p>
+    <w:p>
+      <w:pPr>
+        <w:pStyle w:val="PlainText"/>
+        <w:rPr>
+          <w:rFonts w:ascii="Times New Roman" w:hAnsi="Times New Roman" w:cs="Times New Roman"/>
+          <w:i/>
+          <w:sz w:val="24"/>
+          <w:szCs w:val="24"/>
+        </w:rPr>
+      </w:pPr>
+      <w:r>
+        <w:rPr>
+          <w:rFonts w:ascii="Times New Roman" w:hAnsi="Times New Roman" w:cs="Times New Roman"/>
+          <w:i/>
+          <w:sz w:val="24"/>
+          <w:szCs w:val="24"/>
+        </w:rPr>
+        <w:t>This sentence was moved to the topic sentence as this is the primary focus of the paragraph, i.e., prioritization in developed landscape is difficult because of challenges that ultimately relate back to the watershed or extensive channel modification.</w:t>
+      </w:r>
+    </w:p>
+    <w:p>
+      <w:pPr>
+        <w:pStyle w:val="PlainText"/>
+        <w:rPr>
+          <w:rFonts w:ascii="Times New Roman" w:hAnsi="Times New Roman" w:cs="Times New Roman"/>
+          <w:sz w:val="24"/>
+          <w:szCs w:val="24"/>
+        </w:rPr>
+      </w:pPr>
+    </w:p>
+    <w:p>
+      <w:pPr>
+        <w:pStyle w:val="PlainText"/>
+        <w:rPr>
+          <w:rFonts w:ascii="Times New Roman" w:hAnsi="Times New Roman" w:cs="Times New Roman"/>
+          <w:sz w:val="24"/>
+          <w:szCs w:val="24"/>
+        </w:rPr>
+      </w:pPr>
+      <w:r>
+        <w:rPr>
+          <w:rFonts w:ascii="Times New Roman" w:hAnsi="Times New Roman" w:cs="Times New Roman"/>
+          <w:sz w:val="24"/>
+          <w:szCs w:val="24"/>
+        </w:rPr>
+        <w:t>Line 104:  Will you be using information about historic landscape changes in your models?  If not, I’m not sure why you’d use this statement as a topic sentence.</w:t>
+      </w:r>
+    </w:p>
+    <w:p>
+      <w:pPr>
+        <w:pStyle w:val="PlainText"/>
+        <w:rPr>
+          <w:rFonts w:ascii="Times New Roman" w:hAnsi="Times New Roman" w:cs="Times New Roman"/>
+          <w:i/>
+          <w:sz w:val="24"/>
+          <w:szCs w:val="24"/>
+        </w:rPr>
+      </w:pPr>
+      <w:r>
+        <w:rPr>
+          <w:rFonts w:ascii="Times New Roman" w:hAnsi="Times New Roman" w:cs="Times New Roman"/>
+          <w:i/>
+          <w:sz w:val="24"/>
+          <w:szCs w:val="24"/>
+        </w:rPr>
+        <w:t>No, this statement was inaccurate and was removed.</w:t>
+      </w:r>
+      <w:r>
+        <w:rPr>
+          <w:rFonts w:ascii="Times New Roman" w:hAnsi="Times New Roman" w:cs="Times New Roman"/>
+          <w:i/>
+          <w:sz w:val="24"/>
+          <w:szCs w:val="24"/>
+        </w:rPr>
+        <w:t xml:space="preserve">  Also note that the paragraph starting on this line was thoroughly revised in response to this comment and those below (down to line 121):</w:t>
+      </w:r>
+    </w:p>
+    <w:p>
+      <w:pPr>
+        <w:pStyle w:val="PlainText"/>
+        <w:rPr>
+          <w:rFonts w:ascii="Times New Roman" w:hAnsi="Times New Roman" w:cs="Times New Roman"/>
+          <w:i/>
+          <w:sz w:val="24"/>
+          <w:szCs w:val="24"/>
+        </w:rPr>
+      </w:pPr>
+    </w:p>
+    <w:p>
+      <w:pPr>
+        <w:pStyle w:val="PlainText"/>
+        <w:rPr>
+          <w:rFonts w:ascii="Times New Roman" w:hAnsi="Times New Roman" w:cs="Times New Roman"/>
+          <w:i/>
+          <w:sz w:val="24"/>
+          <w:szCs w:val="24"/>
+        </w:rPr>
+      </w:pPr>
+      <w:r>
+        <w:rPr>
+          <w:rFonts w:ascii="Times New Roman" w:hAnsi="Times New Roman" w:cs="Times New Roman"/>
+          <w:i/>
+          <w:sz w:val="24"/>
+          <w:szCs w:val="24"/>
+        </w:rPr>
+        <w:lastRenderedPageBreak/>
+        <w:t>“</w:t>
+      </w:r>
+      <w:r>
+        <w:rPr>
+          <w:rFonts w:ascii="Times New Roman" w:hAnsi="Times New Roman" w:cs="Times New Roman"/>
+          <w:i/>
+          <w:sz w:val="24"/>
+          <w:szCs w:val="24"/>
+        </w:rPr>
+        <w:t xml:space="preserve">Herein, we define constrained streams as those where present landscapes are likely to limit biological integrity. By describing an expected range of biological conditions due to factors that constrain </w:t>
+      </w:r>
+      <w:proofErr w:type="spellStart"/>
+      <w:r>
+        <w:rPr>
+          <w:rFonts w:ascii="Times New Roman" w:hAnsi="Times New Roman" w:cs="Times New Roman"/>
+          <w:i/>
+          <w:sz w:val="24"/>
+          <w:szCs w:val="24"/>
+        </w:rPr>
+        <w:t>biointegrity</w:t>
+      </w:r>
+      <w:proofErr w:type="spellEnd"/>
+      <w:r>
+        <w:rPr>
+          <w:rFonts w:ascii="Times New Roman" w:hAnsi="Times New Roman" w:cs="Times New Roman"/>
+          <w:i/>
+          <w:sz w:val="24"/>
+          <w:szCs w:val="24"/>
+        </w:rPr>
+        <w:t xml:space="preserve"> and may be difficult to manage, efforts to improve or protect condition could be prioritized at sites where alternative or more easily managed factors are influencing condition.  For example, a monitoring site with an observed biological index score that is above a predicted range could be assigned a higher management priority relative to a site that is scoring within the range that is expected based on landscape development.  A predictive model of bioassessment scores that is based on landscape metrics (e.g., imperviousness) could describe constraints on biological integrity, whereas variation of observed scores around a model prediction could suggest other factors at the local scale (e.g., instream physical habitat) are more important. </w:t>
+      </w:r>
+      <w:r>
+        <w:rPr>
+          <w:rFonts w:ascii="Times New Roman" w:hAnsi="Times New Roman" w:cs="Times New Roman"/>
+          <w:i/>
+          <w:sz w:val="24"/>
+          <w:szCs w:val="24"/>
+        </w:rPr>
+        <w:t xml:space="preserve">Analysis methods that characterize biotic and abiotic factors that limit assemblage composition have been explored by others (i.e., limiting factor theory, </w:t>
+      </w:r>
+      <w:r>
+        <w:rPr>
+          <w:rFonts w:ascii="Times New Roman" w:hAnsi="Times New Roman" w:cs="Times New Roman"/>
+          <w:i/>
+          <w:sz w:val="24"/>
+          <w:szCs w:val="24"/>
+        </w:rPr>
+        <w:t xml:space="preserve">Chessman, </w:t>
+      </w:r>
+      <w:proofErr w:type="spellStart"/>
+      <w:r>
+        <w:rPr>
+          <w:rFonts w:ascii="Times New Roman" w:hAnsi="Times New Roman" w:cs="Times New Roman"/>
+          <w:i/>
+          <w:sz w:val="24"/>
+          <w:szCs w:val="24"/>
+        </w:rPr>
+        <w:t>Muschal</w:t>
+      </w:r>
+      <w:proofErr w:type="spellEnd"/>
+      <w:r>
+        <w:rPr>
+          <w:rFonts w:ascii="Times New Roman" w:hAnsi="Times New Roman" w:cs="Times New Roman"/>
+          <w:i/>
+          <w:sz w:val="24"/>
+          <w:szCs w:val="24"/>
+        </w:rPr>
+        <w:t>, and Royal 2008, Chessman 2014)</w:t>
+      </w:r>
+      <w:r>
+        <w:rPr>
+          <w:rFonts w:ascii="Times New Roman" w:hAnsi="Times New Roman" w:cs="Times New Roman"/>
+          <w:i/>
+          <w:sz w:val="24"/>
+          <w:szCs w:val="24"/>
+        </w:rPr>
+        <w:t xml:space="preserve">. Similar concepts have been applied in a landscape context to describe variation in biological communities and metrics at different spatial scales </w:t>
+      </w:r>
+      <w:r>
+        <w:rPr>
+          <w:rFonts w:ascii="Times New Roman" w:hAnsi="Times New Roman" w:cs="Times New Roman"/>
+          <w:i/>
+          <w:sz w:val="24"/>
+          <w:szCs w:val="24"/>
+        </w:rPr>
+        <w:t>(Waite 2013, Waite et al. 2014)</w:t>
+      </w:r>
+      <w:r>
+        <w:rPr>
+          <w:rFonts w:ascii="Times New Roman" w:hAnsi="Times New Roman" w:cs="Times New Roman"/>
+          <w:i/>
+          <w:sz w:val="24"/>
+          <w:szCs w:val="24"/>
+        </w:rPr>
+        <w:t xml:space="preserve">, </w:t>
+      </w:r>
+      <w:r>
+        <w:rPr>
+          <w:rFonts w:ascii="Times New Roman" w:hAnsi="Times New Roman" w:cs="Times New Roman"/>
+          <w:i/>
+          <w:sz w:val="24"/>
+          <w:szCs w:val="24"/>
+        </w:rPr>
+        <w:t>although they have not been developed to describe constraints as defined above.</w:t>
+      </w:r>
+      <w:r>
+        <w:rPr>
+          <w:rFonts w:ascii="Times New Roman" w:hAnsi="Times New Roman" w:cs="Times New Roman"/>
+          <w:i/>
+          <w:sz w:val="24"/>
+          <w:szCs w:val="24"/>
+        </w:rPr>
+        <w:t>”</w:t>
+      </w:r>
+    </w:p>
+    <w:p>
+      <w:pPr>
+        <w:pStyle w:val="PlainText"/>
+        <w:rPr>
+          <w:rFonts w:ascii="Times New Roman" w:hAnsi="Times New Roman" w:cs="Times New Roman"/>
+          <w:sz w:val="24"/>
+          <w:szCs w:val="24"/>
+        </w:rPr>
+      </w:pPr>
+      <w:r>
+        <w:rPr>
+          <w:rFonts w:ascii="Times New Roman" w:hAnsi="Times New Roman" w:cs="Times New Roman"/>
           <w:sz w:val="24"/>
           <w:szCs w:val="24"/>
         </w:rPr>
         <w:t xml:space="preserve"> </w:t>
       </w:r>
-      <w:r>
-        <w:rPr>
-          <w:rFonts w:ascii="Times New Roman" w:hAnsi="Times New Roman" w:cs="Times New Roman"/>
-          <w:i/>
-          <w:sz w:val="24"/>
-          <w:szCs w:val="24"/>
-        </w:rPr>
-        <w:t xml:space="preserve">of </w:t>
+    </w:p>
+    <w:p>
+      <w:pPr>
+        <w:pStyle w:val="PlainText"/>
+        <w:rPr>
+          <w:rFonts w:ascii="Times New Roman" w:hAnsi="Times New Roman" w:cs="Times New Roman"/>
+          <w:sz w:val="24"/>
+          <w:szCs w:val="24"/>
+        </w:rPr>
+      </w:pPr>
+      <w:r>
+        <w:rPr>
+          <w:rFonts w:ascii="Times New Roman" w:hAnsi="Times New Roman" w:cs="Times New Roman"/>
+          <w:sz w:val="24"/>
+          <w:szCs w:val="24"/>
+        </w:rPr>
+        <w:t xml:space="preserve">Line 106:  Perhaps the sentence would be </w:t>
+      </w:r>
+      <w:proofErr w:type="gramStart"/>
+      <w:r>
+        <w:rPr>
+          <w:rFonts w:ascii="Times New Roman" w:hAnsi="Times New Roman" w:cs="Times New Roman"/>
+          <w:sz w:val="24"/>
+          <w:szCs w:val="24"/>
+        </w:rPr>
+        <w:t>more clear</w:t>
+      </w:r>
+      <w:proofErr w:type="gramEnd"/>
+      <w:r>
+        <w:rPr>
+          <w:rFonts w:ascii="Times New Roman" w:hAnsi="Times New Roman" w:cs="Times New Roman"/>
+          <w:sz w:val="24"/>
+          <w:szCs w:val="24"/>
+        </w:rPr>
+        <w:t xml:space="preserve"> if phrased as “…where landscape alteration may seriously limit opportunities to restore biological integrity.”</w:t>
+      </w:r>
+    </w:p>
+    <w:p>
+      <w:pPr>
+        <w:pStyle w:val="PlainText"/>
+        <w:rPr>
+          <w:rFonts w:ascii="Times New Roman" w:hAnsi="Times New Roman" w:cs="Times New Roman"/>
+          <w:i/>
+          <w:sz w:val="24"/>
+          <w:szCs w:val="24"/>
+        </w:rPr>
+      </w:pPr>
+      <w:r>
+        <w:rPr>
+          <w:rFonts w:ascii="Times New Roman" w:hAnsi="Times New Roman" w:cs="Times New Roman"/>
+          <w:i/>
+          <w:sz w:val="24"/>
+          <w:szCs w:val="24"/>
+        </w:rPr>
+        <w:t>This sentence was removed.</w:t>
+      </w:r>
+    </w:p>
+    <w:p>
+      <w:pPr>
+        <w:pStyle w:val="PlainText"/>
+        <w:rPr>
+          <w:rFonts w:ascii="Times New Roman" w:hAnsi="Times New Roman" w:cs="Times New Roman"/>
+          <w:i/>
+          <w:sz w:val="24"/>
+          <w:szCs w:val="24"/>
+        </w:rPr>
+      </w:pPr>
+    </w:p>
+    <w:p>
+      <w:pPr>
+        <w:pStyle w:val="PlainText"/>
+        <w:rPr>
+          <w:rFonts w:ascii="Times New Roman" w:hAnsi="Times New Roman" w:cs="Times New Roman"/>
+          <w:sz w:val="24"/>
+          <w:szCs w:val="24"/>
+        </w:rPr>
+      </w:pPr>
+      <w:r>
+        <w:rPr>
+          <w:rFonts w:ascii="Times New Roman" w:hAnsi="Times New Roman" w:cs="Times New Roman"/>
+          <w:sz w:val="24"/>
+          <w:szCs w:val="24"/>
+        </w:rPr>
+        <w:t xml:space="preserve">Line 107:  Your definition of “constrained” streams seems to have confused Reviewer 2.  The other reviewer and I didn’t have the same </w:t>
+      </w:r>
+      <w:proofErr w:type="gramStart"/>
+      <w:r>
+        <w:rPr>
+          <w:rFonts w:ascii="Times New Roman" w:hAnsi="Times New Roman" w:cs="Times New Roman"/>
+          <w:sz w:val="24"/>
+          <w:szCs w:val="24"/>
+        </w:rPr>
+        <w:t>reaction, but</w:t>
+      </w:r>
+      <w:proofErr w:type="gramEnd"/>
+      <w:r>
+        <w:rPr>
+          <w:rFonts w:ascii="Times New Roman" w:hAnsi="Times New Roman" w:cs="Times New Roman"/>
+          <w:sz w:val="24"/>
+          <w:szCs w:val="24"/>
+        </w:rPr>
+        <w:t xml:space="preserve"> consider possible alternatives that could be more clear (e.g., “restoration constrained” or “restoration limited”).  Perhaps the reviewer’s confusion was due to their familiarity with other definitions of “constrained” in the context of geomorphology. </w:t>
+      </w:r>
+    </w:p>
+    <w:p>
+      <w:pPr>
+        <w:pStyle w:val="PlainText"/>
+        <w:rPr>
+          <w:rFonts w:ascii="Times New Roman" w:hAnsi="Times New Roman" w:cs="Times New Roman"/>
+          <w:i/>
+          <w:sz w:val="24"/>
+          <w:szCs w:val="24"/>
+        </w:rPr>
+      </w:pPr>
+      <w:r>
+        <w:rPr>
+          <w:rFonts w:ascii="Times New Roman" w:hAnsi="Times New Roman" w:cs="Times New Roman"/>
+          <w:i/>
+          <w:sz w:val="24"/>
+          <w:szCs w:val="24"/>
+        </w:rPr>
+        <w:t xml:space="preserve">Our definition of constrained streams that was noted by the second reviewer in the discussion was moved to this paragraph. </w:t>
+      </w:r>
+    </w:p>
+    <w:p>
+      <w:pPr>
+        <w:pStyle w:val="PlainText"/>
+        <w:rPr>
+          <w:rFonts w:ascii="Times New Roman" w:hAnsi="Times New Roman" w:cs="Times New Roman"/>
+          <w:i/>
+          <w:sz w:val="24"/>
+          <w:szCs w:val="24"/>
+        </w:rPr>
+      </w:pPr>
+    </w:p>
+    <w:p>
+      <w:pPr>
+        <w:pStyle w:val="PlainText"/>
+        <w:rPr>
+          <w:rFonts w:ascii="Times New Roman" w:hAnsi="Times New Roman" w:cs="Times New Roman"/>
+          <w:sz w:val="24"/>
+          <w:szCs w:val="24"/>
+        </w:rPr>
+      </w:pPr>
+      <w:r>
+        <w:rPr>
+          <w:rFonts w:ascii="Times New Roman" w:hAnsi="Times New Roman" w:cs="Times New Roman"/>
+          <w:sz w:val="24"/>
+          <w:szCs w:val="24"/>
+        </w:rPr>
+        <w:t>Line 107: The definition is also a bit vague.  How does “large scale” differ from “landscape alteration?” I know what you’re trying to say, I’m just suggesting you refine the wording.</w:t>
+      </w:r>
+    </w:p>
+    <w:p>
+      <w:pPr>
+        <w:pStyle w:val="PlainText"/>
+        <w:rPr>
+          <w:rFonts w:ascii="Times New Roman" w:hAnsi="Times New Roman" w:cs="Times New Roman"/>
+          <w:i/>
+          <w:sz w:val="24"/>
+          <w:szCs w:val="24"/>
+        </w:rPr>
+      </w:pPr>
+      <w:r>
+        <w:rPr>
+          <w:rFonts w:ascii="Times New Roman" w:hAnsi="Times New Roman" w:cs="Times New Roman"/>
+          <w:i/>
+          <w:sz w:val="24"/>
+          <w:szCs w:val="24"/>
+        </w:rPr>
+        <w:t xml:space="preserve">This was a bit confusing and we’ve removed “large scale”. </w:t>
+      </w:r>
+    </w:p>
+    <w:p>
+      <w:pPr>
+        <w:pStyle w:val="PlainText"/>
+        <w:rPr>
+          <w:rFonts w:ascii="Times New Roman" w:hAnsi="Times New Roman" w:cs="Times New Roman"/>
+          <w:sz w:val="24"/>
+          <w:szCs w:val="24"/>
+        </w:rPr>
+      </w:pPr>
+    </w:p>
+    <w:p>
+      <w:pPr>
+        <w:pStyle w:val="PlainText"/>
+        <w:rPr>
+          <w:rFonts w:ascii="Times New Roman" w:hAnsi="Times New Roman" w:cs="Times New Roman"/>
+          <w:sz w:val="24"/>
+          <w:szCs w:val="24"/>
+        </w:rPr>
+      </w:pPr>
+      <w:r>
+        <w:rPr>
+          <w:rFonts w:ascii="Times New Roman" w:hAnsi="Times New Roman" w:cs="Times New Roman"/>
+          <w:sz w:val="24"/>
+          <w:szCs w:val="24"/>
+        </w:rPr>
+        <w:t>Line 110:  Can we assume that “constrain biology” has the same meaning as “constrain the stream?”  This entire sentence is a bit vague.  How does a stressor originate from scales? Perhaps an example would help?</w:t>
+      </w:r>
+    </w:p>
+    <w:p>
+      <w:pPr>
+        <w:pStyle w:val="PlainText"/>
+        <w:rPr>
+          <w:rFonts w:ascii="Times New Roman" w:hAnsi="Times New Roman" w:cs="Times New Roman"/>
+          <w:i/>
+          <w:sz w:val="24"/>
+          <w:szCs w:val="24"/>
+        </w:rPr>
+      </w:pPr>
+      <w:r>
+        <w:rPr>
+          <w:rFonts w:ascii="Times New Roman" w:hAnsi="Times New Roman" w:cs="Times New Roman"/>
+          <w:i/>
+          <w:sz w:val="24"/>
+          <w:szCs w:val="24"/>
+        </w:rPr>
+        <w:t>Our revisions to this paragraph should clarify what we mean by constrained.  We have also included an example: “</w:t>
+      </w:r>
+      <w:r>
+        <w:rPr>
+          <w:rFonts w:ascii="Times New Roman" w:hAnsi="Times New Roman" w:cs="Times New Roman"/>
+          <w:i/>
+          <w:sz w:val="24"/>
+          <w:szCs w:val="24"/>
+        </w:rPr>
+        <w:t>A predictive model of bioassessment scores that is based on landscape metrics (e.g., imperviousness) could describe constraints on biological integrity, whereas variation of observed scores around a model prediction could suggest other factors at the local scale (e.g</w:t>
+      </w:r>
+      <w:r>
+        <w:rPr>
+          <w:rFonts w:ascii="Times New Roman" w:hAnsi="Times New Roman" w:cs="Times New Roman"/>
+          <w:i/>
+          <w:sz w:val="24"/>
+          <w:szCs w:val="24"/>
+        </w:rPr>
+        <w:t>.</w:t>
+      </w:r>
+      <w:r>
+        <w:rPr>
+          <w:rFonts w:ascii="Times New Roman" w:hAnsi="Times New Roman" w:cs="Times New Roman"/>
+          <w:i/>
+          <w:sz w:val="24"/>
+          <w:szCs w:val="24"/>
+        </w:rPr>
+        <w:t>, instream physical habitat) are more important.</w:t>
+      </w:r>
+      <w:r>
+        <w:rPr>
+          <w:rFonts w:ascii="Times New Roman" w:hAnsi="Times New Roman" w:cs="Times New Roman"/>
+          <w:i/>
+          <w:sz w:val="24"/>
+          <w:szCs w:val="24"/>
+        </w:rPr>
+        <w:t>”</w:t>
+      </w:r>
+    </w:p>
+    <w:p>
+      <w:pPr>
+        <w:pStyle w:val="PlainText"/>
+        <w:rPr>
+          <w:rFonts w:ascii="Times New Roman" w:hAnsi="Times New Roman" w:cs="Times New Roman"/>
+          <w:sz w:val="24"/>
+          <w:szCs w:val="24"/>
+        </w:rPr>
+      </w:pPr>
+    </w:p>
+    <w:p>
+      <w:pPr>
+        <w:pStyle w:val="PlainText"/>
+        <w:rPr>
+          <w:rFonts w:ascii="Times New Roman" w:hAnsi="Times New Roman" w:cs="Times New Roman"/>
+          <w:sz w:val="24"/>
+          <w:szCs w:val="24"/>
+        </w:rPr>
+      </w:pPr>
+      <w:r>
+        <w:rPr>
+          <w:rFonts w:ascii="Times New Roman" w:hAnsi="Times New Roman" w:cs="Times New Roman"/>
+          <w:sz w:val="24"/>
+          <w:szCs w:val="24"/>
+        </w:rPr>
+        <w:t xml:space="preserve">Line 115: From this sentence to the end of the paragraph </w:t>
+      </w:r>
+      <w:proofErr w:type="gramStart"/>
+      <w:r>
+        <w:rPr>
+          <w:rFonts w:ascii="Times New Roman" w:hAnsi="Times New Roman" w:cs="Times New Roman"/>
+          <w:sz w:val="24"/>
+          <w:szCs w:val="24"/>
+        </w:rPr>
+        <w:t>is in need of</w:t>
+      </w:r>
+      <w:proofErr w:type="gramEnd"/>
+      <w:r>
+        <w:rPr>
+          <w:rFonts w:ascii="Times New Roman" w:hAnsi="Times New Roman" w:cs="Times New Roman"/>
+          <w:sz w:val="24"/>
+          <w:szCs w:val="24"/>
+        </w:rPr>
+        <w:t xml:space="preserve"> clarification.</w:t>
+      </w:r>
+    </w:p>
+    <w:p>
+      <w:pPr>
+        <w:pStyle w:val="PlainText"/>
+        <w:rPr>
+          <w:rFonts w:ascii="Times New Roman" w:hAnsi="Times New Roman" w:cs="Times New Roman"/>
+          <w:i/>
+          <w:sz w:val="24"/>
+          <w:szCs w:val="24"/>
+        </w:rPr>
+      </w:pPr>
+      <w:r>
+        <w:rPr>
+          <w:rFonts w:ascii="Times New Roman" w:hAnsi="Times New Roman" w:cs="Times New Roman"/>
+          <w:i/>
+          <w:sz w:val="24"/>
+          <w:szCs w:val="24"/>
+        </w:rPr>
+        <w:t xml:space="preserve">Our revisions prior to this sentence place this paragraph in a more understandable context, </w:t>
+      </w:r>
+      <w:r>
+        <w:rPr>
+          <w:rFonts w:ascii="Times New Roman" w:hAnsi="Times New Roman" w:cs="Times New Roman"/>
+          <w:i/>
+          <w:sz w:val="24"/>
+          <w:szCs w:val="24"/>
+        </w:rPr>
+        <w:t>i.e</w:t>
+      </w:r>
+      <w:r>
+        <w:rPr>
+          <w:rFonts w:ascii="Times New Roman" w:hAnsi="Times New Roman" w:cs="Times New Roman"/>
+          <w:i/>
+          <w:sz w:val="24"/>
+          <w:szCs w:val="24"/>
+        </w:rPr>
+        <w:t xml:space="preserve">., </w:t>
+      </w:r>
+      <w:r>
+        <w:rPr>
+          <w:rFonts w:ascii="Times New Roman" w:hAnsi="Times New Roman" w:cs="Times New Roman"/>
+          <w:i/>
+          <w:sz w:val="24"/>
+          <w:szCs w:val="24"/>
+        </w:rPr>
+        <w:t>h</w:t>
+      </w:r>
+      <w:r>
+        <w:rPr>
+          <w:rFonts w:ascii="Times New Roman" w:hAnsi="Times New Roman" w:cs="Times New Roman"/>
+          <w:i/>
+          <w:sz w:val="24"/>
+          <w:szCs w:val="24"/>
+        </w:rPr>
+        <w:t>ow</w:t>
+      </w:r>
+      <w:r>
+        <w:rPr>
+          <w:rFonts w:ascii="Times New Roman" w:hAnsi="Times New Roman" w:cs="Times New Roman"/>
+          <w:i/>
+          <w:sz w:val="24"/>
+          <w:szCs w:val="24"/>
+        </w:rPr>
+        <w:t xml:space="preserve"> </w:t>
+      </w:r>
+      <w:r>
+        <w:rPr>
+          <w:rFonts w:ascii="Times New Roman" w:hAnsi="Times New Roman" w:cs="Times New Roman"/>
+          <w:i/>
+          <w:sz w:val="24"/>
+          <w:szCs w:val="24"/>
+        </w:rPr>
+        <w:t xml:space="preserve">are </w:t>
       </w:r>
       <w:r>
         <w:rPr>
@@ -1210,103 +2650,236 @@
           <w:sz w:val="24"/>
           <w:szCs w:val="24"/>
         </w:rPr>
+        <w:t xml:space="preserve"> defined</w:t>
+      </w:r>
+      <w:r>
+        <w:rPr>
+          <w:rFonts w:ascii="Times New Roman" w:hAnsi="Times New Roman" w:cs="Times New Roman"/>
+          <w:i/>
+          <w:sz w:val="24"/>
+          <w:szCs w:val="24"/>
+        </w:rPr>
+        <w:t xml:space="preserve">, why is it useful to describe them, and what </w:t>
+      </w:r>
+      <w:r>
+        <w:rPr>
+          <w:rFonts w:ascii="Times New Roman" w:hAnsi="Times New Roman" w:cs="Times New Roman"/>
+          <w:i/>
+          <w:sz w:val="24"/>
+          <w:szCs w:val="24"/>
+        </w:rPr>
+        <w:t>theoretical</w:t>
+      </w:r>
+      <w:r>
+        <w:rPr>
+          <w:rFonts w:ascii="Times New Roman" w:hAnsi="Times New Roman" w:cs="Times New Roman"/>
+          <w:i/>
+          <w:sz w:val="24"/>
+          <w:szCs w:val="24"/>
+        </w:rPr>
+        <w:t xml:space="preserve"> approaches have been used </w:t>
+      </w:r>
+      <w:r>
+        <w:rPr>
+          <w:rFonts w:ascii="Times New Roman" w:hAnsi="Times New Roman" w:cs="Times New Roman"/>
+          <w:i/>
+          <w:sz w:val="24"/>
+          <w:szCs w:val="24"/>
+        </w:rPr>
+        <w:t>by others</w:t>
+      </w:r>
+      <w:r>
+        <w:rPr>
+          <w:rFonts w:ascii="Times New Roman" w:hAnsi="Times New Roman" w:cs="Times New Roman"/>
+          <w:i/>
+          <w:sz w:val="24"/>
+          <w:szCs w:val="24"/>
+        </w:rPr>
+        <w:t xml:space="preserve"> (citations therein)? </w:t>
+      </w:r>
+    </w:p>
+    <w:p>
+      <w:pPr>
+        <w:pStyle w:val="PlainText"/>
+        <w:rPr>
+          <w:rFonts w:ascii="Times New Roman" w:hAnsi="Times New Roman" w:cs="Times New Roman"/>
+          <w:sz w:val="24"/>
+          <w:szCs w:val="24"/>
+        </w:rPr>
+      </w:pPr>
+    </w:p>
+    <w:p>
+      <w:pPr>
+        <w:pStyle w:val="PlainText"/>
+        <w:rPr>
+          <w:rFonts w:ascii="Times New Roman" w:hAnsi="Times New Roman" w:cs="Times New Roman"/>
+          <w:sz w:val="24"/>
+          <w:szCs w:val="24"/>
+        </w:rPr>
+      </w:pPr>
+      <w:r>
+        <w:rPr>
+          <w:rFonts w:ascii="Times New Roman" w:hAnsi="Times New Roman" w:cs="Times New Roman"/>
+          <w:sz w:val="24"/>
+          <w:szCs w:val="24"/>
+        </w:rPr>
+        <w:t>Line 117: What is “…variation in bioassessment data?” and “…limits of bioassessment tools?”</w:t>
+      </w:r>
+    </w:p>
+    <w:p>
+      <w:pPr>
+        <w:pStyle w:val="PlainText"/>
+        <w:rPr>
+          <w:rFonts w:ascii="Times New Roman" w:hAnsi="Times New Roman" w:cs="Times New Roman"/>
+          <w:i/>
+          <w:sz w:val="24"/>
+          <w:szCs w:val="24"/>
+        </w:rPr>
+      </w:pPr>
+      <w:r>
+        <w:rPr>
+          <w:rFonts w:ascii="Times New Roman" w:hAnsi="Times New Roman" w:cs="Times New Roman"/>
+          <w:i/>
+          <w:sz w:val="24"/>
+          <w:szCs w:val="24"/>
+        </w:rPr>
+        <w:lastRenderedPageBreak/>
+        <w:t>Sentence was revised: “</w:t>
+      </w:r>
+      <w:r>
+        <w:rPr>
+          <w:rFonts w:ascii="Times New Roman" w:hAnsi="Times New Roman" w:cs="Times New Roman"/>
+          <w:i/>
+          <w:sz w:val="24"/>
+          <w:szCs w:val="24"/>
+        </w:rPr>
+        <w:t>Similar concepts have been applied in a landscape context to describe variation in biological communities and metrics at different spatial scales</w:t>
+      </w:r>
+      <w:r>
+        <w:t xml:space="preserve"> </w:t>
+      </w:r>
+      <w:r>
+        <w:rPr>
+          <w:rFonts w:ascii="Times New Roman" w:hAnsi="Times New Roman" w:cs="Times New Roman"/>
+          <w:i/>
+          <w:sz w:val="24"/>
+          <w:szCs w:val="24"/>
+        </w:rPr>
+        <w:t>(Waite 2013, Waite et al. 2014</w:t>
+      </w:r>
+      <w:proofErr w:type="gramStart"/>
+      <w:r>
+        <w:rPr>
+          <w:rFonts w:ascii="Times New Roman" w:hAnsi="Times New Roman" w:cs="Times New Roman"/>
+          <w:i/>
+          <w:sz w:val="24"/>
+          <w:szCs w:val="24"/>
+        </w:rPr>
+        <w:t>),</w:t>
+      </w:r>
+      <w:r>
+        <w:rPr>
+          <w:rFonts w:ascii="Times New Roman" w:hAnsi="Times New Roman" w:cs="Times New Roman"/>
+          <w:i/>
+          <w:sz w:val="24"/>
+          <w:szCs w:val="24"/>
+        </w:rPr>
         <w:t>,</w:t>
       </w:r>
-      <w:r>
-        <w:rPr>
-          <w:rFonts w:ascii="Times New Roman" w:hAnsi="Times New Roman" w:cs="Times New Roman"/>
-          <w:i/>
-          <w:sz w:val="24"/>
-          <w:szCs w:val="24"/>
-        </w:rPr>
-        <w:t xml:space="preserve"> whereas modified channels may or may not be constrained</w:t>
-      </w:r>
-      <w:r>
-        <w:rPr>
-          <w:rFonts w:ascii="Times New Roman" w:hAnsi="Times New Roman" w:cs="Times New Roman"/>
-          <w:i/>
-          <w:sz w:val="24"/>
-          <w:szCs w:val="24"/>
-        </w:rPr>
-        <w:t xml:space="preserve">.  Overall, the model was </w:t>
-      </w:r>
-      <w:r>
-        <w:rPr>
-          <w:rFonts w:ascii="Times New Roman" w:hAnsi="Times New Roman" w:cs="Times New Roman"/>
-          <w:i/>
-          <w:sz w:val="24"/>
-          <w:szCs w:val="24"/>
-        </w:rPr>
-        <w:t>associative by design</w:t>
-      </w:r>
-      <w:r>
-        <w:rPr>
-          <w:rFonts w:ascii="Times New Roman" w:hAnsi="Times New Roman" w:cs="Times New Roman"/>
-          <w:i/>
-          <w:sz w:val="24"/>
-          <w:szCs w:val="24"/>
-        </w:rPr>
-        <w:t xml:space="preserve"> and not descriptive of immediate causes of poor biological condition.  We assumed that deviation of observed scores from the model predictions (i.e., residuals) could be used to describe in-stream factors associated with condition for follow-up analysis.”</w:t>
-      </w:r>
-    </w:p>
-    <w:p>
-      <w:pPr>
-        <w:pStyle w:val="PlainText"/>
-        <w:rPr>
-          <w:rFonts w:ascii="Times New Roman" w:hAnsi="Times New Roman" w:cs="Times New Roman"/>
-          <w:i/>
-          <w:sz w:val="24"/>
-          <w:szCs w:val="24"/>
-        </w:rPr>
-      </w:pPr>
-    </w:p>
-    <w:p>
-      <w:pPr>
-        <w:pStyle w:val="PlainText"/>
-        <w:rPr>
-          <w:rFonts w:ascii="Times New Roman" w:hAnsi="Times New Roman" w:cs="Times New Roman"/>
-          <w:i/>
-          <w:sz w:val="24"/>
-          <w:szCs w:val="24"/>
-        </w:rPr>
-      </w:pPr>
-      <w:r>
-        <w:rPr>
-          <w:rFonts w:ascii="Times New Roman" w:hAnsi="Times New Roman" w:cs="Times New Roman"/>
-          <w:i/>
-          <w:sz w:val="24"/>
-          <w:szCs w:val="24"/>
-        </w:rPr>
-        <w:t xml:space="preserve">We have also added a new figure to the supplementary material (Figure S1) that shows how each predictor (watershed only, the model also included catchment and riparian estimates for the same predictors) relates to the constraint classes and CSCI scores. </w:t>
-      </w:r>
-    </w:p>
-    <w:p>
-      <w:pPr>
-        <w:pStyle w:val="PlainText"/>
-        <w:rPr>
-          <w:rFonts w:ascii="Times New Roman" w:hAnsi="Times New Roman" w:cs="Times New Roman"/>
-          <w:i/>
-          <w:sz w:val="24"/>
-          <w:szCs w:val="24"/>
-        </w:rPr>
-      </w:pPr>
-    </w:p>
-    <w:p>
-      <w:pPr>
-        <w:pStyle w:val="PlainText"/>
-        <w:rPr>
-          <w:rFonts w:ascii="Times New Roman" w:hAnsi="Times New Roman" w:cs="Times New Roman"/>
-          <w:sz w:val="24"/>
-          <w:szCs w:val="24"/>
-        </w:rPr>
-      </w:pPr>
-      <w:r>
-        <w:rPr>
-          <w:rFonts w:ascii="Times New Roman" w:hAnsi="Times New Roman" w:cs="Times New Roman"/>
-          <w:sz w:val="24"/>
-          <w:szCs w:val="24"/>
-        </w:rPr>
-        <w:t xml:space="preserve">After reading through the paper carefully, it is still unclear to me how the model and associated web tool are supposed to be applied.  A diagram may help here.  Is the model supposed to provide context for actual CSCI scores from a sample? Or is it meant to provide a prediction of what’s possible biologically at unsampled sites?  Figure 6 shows a nice example of how the model puts actual sampled sites into “context,” but it would be more helpful if it also illustrated what inferences were possible as a result of this added context.  In your text about the case study, sometimes you discuss all the segments, other times you discuss CSCI scores—many of which were used in model development.  Line 439 states that the model was used to help interpret CSCI scores for decision making.  But throughout the Methods and Results sections you talk about </w:t>
+      <w:proofErr w:type="gramEnd"/>
+      <w:r>
+        <w:rPr>
+          <w:rFonts w:ascii="Times New Roman" w:hAnsi="Times New Roman" w:cs="Times New Roman"/>
+          <w:i/>
+          <w:sz w:val="24"/>
+          <w:szCs w:val="24"/>
+        </w:rPr>
+        <w:t xml:space="preserve"> although they have not been developed to describe constraints as defined above.</w:t>
+      </w:r>
+      <w:r>
+        <w:rPr>
+          <w:rFonts w:ascii="Times New Roman" w:hAnsi="Times New Roman" w:cs="Times New Roman"/>
+          <w:i/>
+          <w:sz w:val="24"/>
+          <w:szCs w:val="24"/>
+        </w:rPr>
+        <w:t>”</w:t>
+      </w:r>
+    </w:p>
+    <w:p>
+      <w:pPr>
+        <w:pStyle w:val="PlainText"/>
+        <w:rPr>
+          <w:rFonts w:ascii="Times New Roman" w:hAnsi="Times New Roman" w:cs="Times New Roman"/>
+          <w:sz w:val="24"/>
+          <w:szCs w:val="24"/>
+        </w:rPr>
+      </w:pPr>
+    </w:p>
+    <w:p>
+      <w:pPr>
+        <w:pStyle w:val="PlainText"/>
+        <w:rPr>
+          <w:rFonts w:ascii="Times New Roman" w:hAnsi="Times New Roman" w:cs="Times New Roman"/>
+          <w:sz w:val="24"/>
+          <w:szCs w:val="24"/>
+        </w:rPr>
+      </w:pPr>
+      <w:r>
+        <w:rPr>
+          <w:rFonts w:ascii="Times New Roman" w:hAnsi="Times New Roman" w:cs="Times New Roman"/>
+          <w:sz w:val="24"/>
+          <w:szCs w:val="24"/>
+        </w:rPr>
+        <w:t>Line 120: What is “bioassessment and management potential?”</w:t>
+      </w:r>
+    </w:p>
+    <w:p>
+      <w:pPr>
+        <w:pStyle w:val="PlainText"/>
+        <w:rPr>
+          <w:rFonts w:ascii="Times New Roman" w:hAnsi="Times New Roman" w:cs="Times New Roman"/>
+          <w:i/>
+          <w:sz w:val="24"/>
+          <w:szCs w:val="24"/>
+        </w:rPr>
+      </w:pPr>
+      <w:r>
+        <w:rPr>
+          <w:rFonts w:ascii="Times New Roman" w:hAnsi="Times New Roman" w:cs="Times New Roman"/>
+          <w:i/>
+          <w:sz w:val="24"/>
+          <w:szCs w:val="24"/>
+        </w:rPr>
+        <w:t>This sentence was removed.</w:t>
+      </w:r>
+    </w:p>
+    <w:p>
+      <w:pPr>
+        <w:pStyle w:val="PlainText"/>
+        <w:rPr>
+          <w:rFonts w:ascii="Times New Roman" w:hAnsi="Times New Roman" w:cs="Times New Roman"/>
+          <w:sz w:val="24"/>
+          <w:szCs w:val="24"/>
+        </w:rPr>
+      </w:pPr>
+    </w:p>
+    <w:p>
+      <w:pPr>
+        <w:pStyle w:val="PlainText"/>
+        <w:rPr>
+          <w:rFonts w:ascii="Times New Roman" w:hAnsi="Times New Roman" w:cs="Times New Roman"/>
+          <w:sz w:val="24"/>
+          <w:szCs w:val="24"/>
+        </w:rPr>
+      </w:pPr>
+      <w:r>
+        <w:rPr>
+          <w:rFonts w:ascii="Times New Roman" w:hAnsi="Times New Roman" w:cs="Times New Roman"/>
+          <w:sz w:val="24"/>
+          <w:szCs w:val="24"/>
+        </w:rPr>
+        <w:t xml:space="preserve">Line 131:  Here, I think you’re attempting to differentiate your effort from previous studies.  This point is critically important given the number of previously published modeling </w:t>
       </w:r>
       <w:proofErr w:type="gramStart"/>
       <w:r>
@@ -1315,7 +2888,7 @@
           <w:sz w:val="24"/>
           <w:szCs w:val="24"/>
         </w:rPr>
-        <w:t>segments, and</w:t>
+        <w:t>papers, but</w:t>
       </w:r>
       <w:proofErr w:type="gramEnd"/>
       <w:r>
@@ -1324,7 +2897,1951 @@
           <w:sz w:val="24"/>
           <w:szCs w:val="24"/>
         </w:rPr>
-        <w:t xml:space="preserve"> draw attention to patterns in predictions of segments.  Then in line 489 you say the stakeholder group focused on the entire landscape rather than individual sites.  </w:t>
+        <w:t xml:space="preserve"> is not given the emphasis in deserves.</w:t>
+      </w:r>
+    </w:p>
+    <w:p>
+      <w:pPr>
+        <w:pStyle w:val="PlainText"/>
+        <w:rPr>
+          <w:rFonts w:ascii="Times New Roman" w:hAnsi="Times New Roman" w:cs="Times New Roman"/>
+          <w:i/>
+          <w:sz w:val="24"/>
+          <w:szCs w:val="24"/>
+        </w:rPr>
+      </w:pPr>
+      <w:r>
+        <w:rPr>
+          <w:rFonts w:ascii="Times New Roman" w:hAnsi="Times New Roman" w:cs="Times New Roman"/>
+          <w:i/>
+          <w:sz w:val="24"/>
+          <w:szCs w:val="24"/>
+        </w:rPr>
+        <w:t>The paragraph was revised to make this clear. In particular, the following was added: “</w:t>
+      </w:r>
+      <w:r>
+        <w:rPr>
+          <w:rFonts w:ascii="Times New Roman" w:hAnsi="Times New Roman" w:cs="Times New Roman"/>
+          <w:i/>
+          <w:sz w:val="24"/>
+          <w:szCs w:val="24"/>
+        </w:rPr>
+        <w:t>However, past efforts have primarily focused on characterizing condition at unsampled locations, often predicting the most likely condition by estimating average</w:t>
+      </w:r>
+      <w:r>
+        <w:rPr>
+          <w:rFonts w:ascii="Times New Roman" w:hAnsi="Times New Roman" w:cs="Times New Roman"/>
+          <w:i/>
+          <w:sz w:val="24"/>
+          <w:szCs w:val="24"/>
+        </w:rPr>
+        <w:t>s</w:t>
+      </w:r>
+      <w:r>
+        <w:rPr>
+          <w:rFonts w:ascii="Times New Roman" w:hAnsi="Times New Roman" w:cs="Times New Roman"/>
+          <w:i/>
+          <w:sz w:val="24"/>
+          <w:szCs w:val="24"/>
+        </w:rPr>
+        <w:t xml:space="preserve">.  Alternative modelling approaches, such as quantile-based methods (e.g., </w:t>
+      </w:r>
+      <w:r>
+        <w:rPr>
+          <w:rFonts w:ascii="Times New Roman" w:hAnsi="Times New Roman" w:cs="Times New Roman"/>
+          <w:i/>
+          <w:sz w:val="24"/>
+          <w:szCs w:val="24"/>
+        </w:rPr>
+        <w:t>Cade and Noon 2003</w:t>
+      </w:r>
+      <w:r>
+        <w:rPr>
+          <w:rFonts w:ascii="Times New Roman" w:hAnsi="Times New Roman" w:cs="Times New Roman"/>
+          <w:i/>
+          <w:sz w:val="24"/>
+          <w:szCs w:val="24"/>
+        </w:rPr>
+        <w:t>), could be used to predict a range of expectations for biotic integrity from geospatial data.</w:t>
+      </w:r>
+      <w:r>
+        <w:rPr>
+          <w:rFonts w:ascii="Times New Roman" w:hAnsi="Times New Roman" w:cs="Times New Roman"/>
+          <w:i/>
+          <w:sz w:val="24"/>
+          <w:szCs w:val="24"/>
+        </w:rPr>
+        <w:t>”</w:t>
+      </w:r>
+    </w:p>
+    <w:p>
+      <w:pPr>
+        <w:pStyle w:val="PlainText"/>
+        <w:rPr>
+          <w:rFonts w:ascii="Times New Roman" w:hAnsi="Times New Roman" w:cs="Times New Roman"/>
+          <w:i/>
+          <w:sz w:val="24"/>
+          <w:szCs w:val="24"/>
+        </w:rPr>
+      </w:pPr>
+    </w:p>
+    <w:p>
+      <w:pPr>
+        <w:pStyle w:val="PlainText"/>
+        <w:rPr>
+          <w:rFonts w:ascii="Times New Roman" w:hAnsi="Times New Roman" w:cs="Times New Roman"/>
+          <w:sz w:val="24"/>
+          <w:szCs w:val="24"/>
+        </w:rPr>
+      </w:pPr>
+      <w:r>
+        <w:rPr>
+          <w:rFonts w:ascii="Times New Roman" w:hAnsi="Times New Roman" w:cs="Times New Roman"/>
+          <w:sz w:val="24"/>
+          <w:szCs w:val="24"/>
+        </w:rPr>
+        <w:t>Line 136: The sentence starts out great but then whimpers out in the end.  May I suggest something like “…to classify and prioritize ecologically impaired stream segments based on the likelihood that restoration efforts would be successful given the degree of landscape alteration…” or something like that?</w:t>
+      </w:r>
+    </w:p>
+    <w:p>
+      <w:pPr>
+        <w:pStyle w:val="PlainText"/>
+        <w:rPr>
+          <w:rFonts w:ascii="Times New Roman" w:hAnsi="Times New Roman" w:cs="Times New Roman"/>
+          <w:i/>
+          <w:sz w:val="24"/>
+          <w:szCs w:val="24"/>
+        </w:rPr>
+      </w:pPr>
+      <w:r>
+        <w:rPr>
+          <w:rFonts w:ascii="Times New Roman" w:hAnsi="Times New Roman" w:cs="Times New Roman"/>
+          <w:i/>
+          <w:sz w:val="24"/>
+          <w:szCs w:val="24"/>
+        </w:rPr>
+        <w:t>Changed to “</w:t>
+      </w:r>
+      <w:r>
+        <w:rPr>
+          <w:rFonts w:ascii="Times New Roman" w:hAnsi="Times New Roman" w:cs="Times New Roman"/>
+          <w:i/>
+          <w:sz w:val="24"/>
+          <w:szCs w:val="24"/>
+        </w:rPr>
+        <w:t>The goal of this study was to present the development and application of a landscape model to classify biological constraints in streams based on the likelihood that an upper expectation of bioassessment scores is limited by landscape alteration.</w:t>
+      </w:r>
+      <w:r>
+        <w:rPr>
+          <w:rFonts w:ascii="Times New Roman" w:hAnsi="Times New Roman" w:cs="Times New Roman"/>
+          <w:i/>
+          <w:sz w:val="24"/>
+          <w:szCs w:val="24"/>
+        </w:rPr>
+        <w:t>”</w:t>
+      </w:r>
+    </w:p>
+    <w:p>
+      <w:pPr>
+        <w:pStyle w:val="PlainText"/>
+        <w:rPr>
+          <w:rFonts w:ascii="Times New Roman" w:hAnsi="Times New Roman" w:cs="Times New Roman"/>
+          <w:sz w:val="24"/>
+          <w:szCs w:val="24"/>
+        </w:rPr>
+      </w:pPr>
+    </w:p>
+    <w:p>
+      <w:pPr>
+        <w:pStyle w:val="PlainText"/>
+        <w:rPr>
+          <w:rFonts w:ascii="Times New Roman" w:hAnsi="Times New Roman" w:cs="Times New Roman"/>
+          <w:sz w:val="24"/>
+          <w:szCs w:val="24"/>
+        </w:rPr>
+      </w:pPr>
+      <w:r>
+        <w:rPr>
+          <w:rFonts w:ascii="Times New Roman" w:hAnsi="Times New Roman" w:cs="Times New Roman"/>
+          <w:sz w:val="24"/>
+          <w:szCs w:val="24"/>
+        </w:rPr>
+        <w:t>Lines 155-179: Condense this material to a single, shorter paragraph limited to information about California that is critical to the reader’s understanding of your methods.</w:t>
+      </w:r>
+    </w:p>
+    <w:p>
+      <w:pPr>
+        <w:pStyle w:val="PlainText"/>
+        <w:rPr>
+          <w:rFonts w:ascii="Times New Roman" w:hAnsi="Times New Roman" w:cs="Times New Roman"/>
+          <w:i/>
+          <w:sz w:val="24"/>
+          <w:szCs w:val="24"/>
+        </w:rPr>
+      </w:pPr>
+      <w:r>
+        <w:rPr>
+          <w:rFonts w:ascii="Times New Roman" w:hAnsi="Times New Roman" w:cs="Times New Roman"/>
+          <w:i/>
+          <w:sz w:val="24"/>
+          <w:szCs w:val="24"/>
+        </w:rPr>
+        <w:t>These two paragraphs were shortened and retained only relevant information for understanding of the methods.</w:t>
+      </w:r>
+    </w:p>
+    <w:p>
+      <w:pPr>
+        <w:pStyle w:val="PlainText"/>
+        <w:rPr>
+          <w:rFonts w:ascii="Times New Roman" w:hAnsi="Times New Roman" w:cs="Times New Roman"/>
+          <w:sz w:val="24"/>
+          <w:szCs w:val="24"/>
+        </w:rPr>
+      </w:pPr>
+    </w:p>
+    <w:p>
+      <w:pPr>
+        <w:pStyle w:val="PlainText"/>
+        <w:rPr>
+          <w:rFonts w:ascii="Times New Roman" w:hAnsi="Times New Roman" w:cs="Times New Roman"/>
+          <w:sz w:val="24"/>
+          <w:szCs w:val="24"/>
+        </w:rPr>
+      </w:pPr>
+      <w:r>
+        <w:rPr>
+          <w:rFonts w:ascii="Times New Roman" w:hAnsi="Times New Roman" w:cs="Times New Roman"/>
+          <w:sz w:val="24"/>
+          <w:szCs w:val="24"/>
+        </w:rPr>
+        <w:t>Line 190: Is this the only information the reader gets about your GIS predictor variables?  Shouldn’t you refer to Table 1 here?</w:t>
+      </w:r>
+    </w:p>
+    <w:p>
+      <w:pPr>
+        <w:pStyle w:val="PlainText"/>
+        <w:rPr>
+          <w:rFonts w:ascii="Times New Roman" w:hAnsi="Times New Roman" w:cs="Times New Roman"/>
+          <w:i/>
+          <w:sz w:val="24"/>
+          <w:szCs w:val="24"/>
+        </w:rPr>
+      </w:pPr>
+      <w:r>
+        <w:rPr>
+          <w:rFonts w:ascii="Times New Roman" w:hAnsi="Times New Roman" w:cs="Times New Roman"/>
+          <w:i/>
+          <w:sz w:val="24"/>
+          <w:szCs w:val="24"/>
+        </w:rPr>
+        <w:t xml:space="preserve">Our revisions </w:t>
+      </w:r>
+      <w:r>
+        <w:rPr>
+          <w:rFonts w:ascii="Times New Roman" w:hAnsi="Times New Roman" w:cs="Times New Roman"/>
+          <w:i/>
+          <w:sz w:val="24"/>
+          <w:szCs w:val="24"/>
+        </w:rPr>
+        <w:t xml:space="preserve">to the paragraph starting on line 211 provides more detail about our predictors, in addition to the added content to the supplementary material.  </w:t>
+      </w:r>
+    </w:p>
+    <w:p>
+      <w:pPr>
+        <w:pStyle w:val="PlainText"/>
+        <w:rPr>
+          <w:rFonts w:ascii="Times New Roman" w:hAnsi="Times New Roman" w:cs="Times New Roman"/>
+          <w:sz w:val="24"/>
+          <w:szCs w:val="24"/>
+        </w:rPr>
+      </w:pPr>
+    </w:p>
+    <w:p>
+      <w:pPr>
+        <w:pStyle w:val="PlainText"/>
+        <w:rPr>
+          <w:rFonts w:ascii="Times New Roman" w:hAnsi="Times New Roman" w:cs="Times New Roman"/>
+          <w:sz w:val="24"/>
+          <w:szCs w:val="24"/>
+        </w:rPr>
+      </w:pPr>
+      <w:r>
+        <w:rPr>
+          <w:rFonts w:ascii="Times New Roman" w:hAnsi="Times New Roman" w:cs="Times New Roman"/>
+          <w:sz w:val="24"/>
+          <w:szCs w:val="24"/>
+        </w:rPr>
+        <w:t>Line 209: It is critical that you describe the design of the bioassessment data collection.  Were sites selected to be representative of the entire stream network? Or were sites targeted?</w:t>
+      </w:r>
+    </w:p>
+    <w:p>
+      <w:pPr>
+        <w:pStyle w:val="PlainText"/>
+        <w:rPr>
+          <w:rFonts w:ascii="Times New Roman" w:hAnsi="Times New Roman" w:cs="Times New Roman"/>
+          <w:i/>
+          <w:sz w:val="24"/>
+          <w:szCs w:val="24"/>
+        </w:rPr>
+      </w:pPr>
+      <w:r>
+        <w:rPr>
+          <w:rFonts w:ascii="Times New Roman" w:hAnsi="Times New Roman" w:cs="Times New Roman"/>
+          <w:i/>
+          <w:sz w:val="24"/>
+          <w:szCs w:val="24"/>
+        </w:rPr>
+        <w:t>Please see our response to the general comments above.  In short, we have added text to the methods and discussion to address these concerns.</w:t>
+      </w:r>
+    </w:p>
+    <w:p>
+      <w:pPr>
+        <w:pStyle w:val="PlainText"/>
+        <w:rPr>
+          <w:rFonts w:ascii="Times New Roman" w:hAnsi="Times New Roman" w:cs="Times New Roman"/>
+          <w:sz w:val="24"/>
+          <w:szCs w:val="24"/>
+        </w:rPr>
+      </w:pPr>
+    </w:p>
+    <w:p>
+      <w:pPr>
+        <w:pStyle w:val="PlainText"/>
+        <w:rPr>
+          <w:rFonts w:ascii="Times New Roman" w:hAnsi="Times New Roman" w:cs="Times New Roman"/>
+          <w:sz w:val="24"/>
+          <w:szCs w:val="24"/>
+        </w:rPr>
+      </w:pPr>
+      <w:r>
+        <w:rPr>
+          <w:rFonts w:ascii="Times New Roman" w:hAnsi="Times New Roman" w:cs="Times New Roman"/>
+          <w:sz w:val="24"/>
+          <w:szCs w:val="24"/>
+        </w:rPr>
+        <w:t>Line 212: Didn’t you already say this?</w:t>
+      </w:r>
+    </w:p>
+    <w:p>
+      <w:pPr>
+        <w:pStyle w:val="PlainText"/>
+        <w:rPr>
+          <w:rFonts w:ascii="Times New Roman" w:hAnsi="Times New Roman" w:cs="Times New Roman"/>
+          <w:i/>
+          <w:sz w:val="24"/>
+          <w:szCs w:val="24"/>
+        </w:rPr>
+      </w:pPr>
+      <w:r>
+        <w:rPr>
+          <w:rFonts w:ascii="Times New Roman" w:hAnsi="Times New Roman" w:cs="Times New Roman"/>
+          <w:i/>
+          <w:sz w:val="24"/>
+          <w:szCs w:val="24"/>
+        </w:rPr>
+        <w:t xml:space="preserve">Sentence </w:t>
+      </w:r>
+      <w:r>
+        <w:rPr>
+          <w:rFonts w:ascii="Times New Roman" w:hAnsi="Times New Roman" w:cs="Times New Roman"/>
+          <w:i/>
+          <w:sz w:val="24"/>
+          <w:szCs w:val="24"/>
+        </w:rPr>
+        <w:t>was removed.</w:t>
+      </w:r>
+    </w:p>
+    <w:p>
+      <w:pPr>
+        <w:pStyle w:val="PlainText"/>
+        <w:rPr>
+          <w:rFonts w:ascii="Times New Roman" w:hAnsi="Times New Roman" w:cs="Times New Roman"/>
+          <w:sz w:val="24"/>
+          <w:szCs w:val="24"/>
+        </w:rPr>
+      </w:pPr>
+    </w:p>
+    <w:p>
+      <w:pPr>
+        <w:pStyle w:val="PlainText"/>
+        <w:rPr>
+          <w:rFonts w:ascii="Times New Roman" w:hAnsi="Times New Roman" w:cs="Times New Roman"/>
+          <w:sz w:val="24"/>
+          <w:szCs w:val="24"/>
+        </w:rPr>
+      </w:pPr>
+      <w:r>
+        <w:rPr>
+          <w:rFonts w:ascii="Times New Roman" w:hAnsi="Times New Roman" w:cs="Times New Roman"/>
+          <w:sz w:val="24"/>
+          <w:szCs w:val="24"/>
+        </w:rPr>
+        <w:t>Line 217:  If I follow your argument here, you’re saying that you only selected predictor variables that represent human impacts that can’t be mitigated?  I don’t believe this argument.  If the argument is true, then why not include NPDES dischargers or major dams / reservoir storage, both of which are widely available GIS datasets and represent human impacts that don’t seem to go away? (with the exception of an occasional small dam)</w:t>
+      </w:r>
+    </w:p>
+    <w:p>
+      <w:pPr>
+        <w:pStyle w:val="PlainText"/>
+        <w:rPr>
+          <w:rFonts w:ascii="Times New Roman" w:hAnsi="Times New Roman" w:cs="Times New Roman"/>
+          <w:i/>
+          <w:sz w:val="24"/>
+          <w:szCs w:val="24"/>
+        </w:rPr>
+      </w:pPr>
+      <w:r>
+        <w:rPr>
+          <w:rFonts w:ascii="Times New Roman" w:hAnsi="Times New Roman" w:cs="Times New Roman"/>
+          <w:i/>
+          <w:sz w:val="24"/>
+          <w:szCs w:val="24"/>
+        </w:rPr>
+        <w:t xml:space="preserve">Please see our response above to your general comment about selecting variables for the model.  </w:t>
+      </w:r>
+    </w:p>
+    <w:p>
+      <w:pPr>
+        <w:pStyle w:val="PlainText"/>
+        <w:rPr>
+          <w:rFonts w:ascii="Times New Roman" w:hAnsi="Times New Roman" w:cs="Times New Roman"/>
+          <w:sz w:val="24"/>
+          <w:szCs w:val="24"/>
+        </w:rPr>
+      </w:pPr>
+    </w:p>
+    <w:p>
+      <w:pPr>
+        <w:pStyle w:val="PlainText"/>
+        <w:rPr>
+          <w:rFonts w:ascii="Times New Roman" w:hAnsi="Times New Roman" w:cs="Times New Roman"/>
+          <w:sz w:val="24"/>
+          <w:szCs w:val="24"/>
+        </w:rPr>
+      </w:pPr>
+      <w:r>
+        <w:rPr>
+          <w:rFonts w:ascii="Times New Roman" w:hAnsi="Times New Roman" w:cs="Times New Roman"/>
+          <w:sz w:val="24"/>
+          <w:szCs w:val="24"/>
+        </w:rPr>
+        <w:t>Line 221: If you’re not going to include NPDES discharges and dams, then address the reasons why here.</w:t>
+      </w:r>
+    </w:p>
+    <w:p>
+      <w:pPr>
+        <w:pStyle w:val="PlainText"/>
+        <w:rPr>
+          <w:rFonts w:ascii="Times New Roman" w:hAnsi="Times New Roman" w:cs="Times New Roman"/>
+          <w:i/>
+          <w:sz w:val="24"/>
+          <w:szCs w:val="24"/>
+        </w:rPr>
+      </w:pPr>
+      <w:r>
+        <w:rPr>
+          <w:rFonts w:ascii="Times New Roman" w:hAnsi="Times New Roman" w:cs="Times New Roman"/>
+          <w:i/>
+          <w:sz w:val="24"/>
+          <w:szCs w:val="24"/>
+        </w:rPr>
+        <w:t>Our revisions to this paragraph have addressed this concern.  In addition to our description of landscape variables, we have also added the following: “</w:t>
+      </w:r>
+      <w:proofErr w:type="spellStart"/>
+      <w:r>
+        <w:rPr>
+          <w:rFonts w:ascii="Times New Roman" w:hAnsi="Times New Roman" w:cs="Times New Roman"/>
+          <w:i/>
+          <w:sz w:val="24"/>
+          <w:szCs w:val="24"/>
+        </w:rPr>
+        <w:t>StreamCat</w:t>
+      </w:r>
+      <w:proofErr w:type="spellEnd"/>
+      <w:r>
+        <w:rPr>
+          <w:rFonts w:ascii="Times New Roman" w:hAnsi="Times New Roman" w:cs="Times New Roman"/>
+          <w:i/>
+          <w:sz w:val="24"/>
+          <w:szCs w:val="24"/>
+        </w:rPr>
+        <w:t xml:space="preserve"> was used as the only source for predictor variables because of consistent methods and linkage to NHD-Plus </w:t>
+      </w:r>
+      <w:r>
+        <w:rPr>
+          <w:rFonts w:ascii="Times New Roman" w:hAnsi="Times New Roman" w:cs="Times New Roman"/>
+          <w:i/>
+          <w:sz w:val="24"/>
+          <w:szCs w:val="24"/>
+        </w:rPr>
+        <w:t>flow</w:t>
+      </w:r>
+      <w:r>
+        <w:rPr>
+          <w:rFonts w:ascii="Times New Roman" w:hAnsi="Times New Roman" w:cs="Times New Roman"/>
+          <w:i/>
+          <w:sz w:val="24"/>
+          <w:szCs w:val="24"/>
+        </w:rPr>
+        <w:t xml:space="preserve">lines </w:t>
+      </w:r>
+      <w:r>
+        <w:rPr>
+          <w:rFonts w:ascii="Times New Roman" w:hAnsi="Times New Roman" w:cs="Times New Roman"/>
+          <w:i/>
+          <w:sz w:val="24"/>
+          <w:szCs w:val="24"/>
+        </w:rPr>
+        <w:t>(Hill et al. 2016).”</w:t>
+      </w:r>
+    </w:p>
+    <w:p>
+      <w:pPr>
+        <w:pStyle w:val="PlainText"/>
+        <w:rPr>
+          <w:rFonts w:ascii="Times New Roman" w:hAnsi="Times New Roman" w:cs="Times New Roman"/>
+          <w:sz w:val="24"/>
+          <w:szCs w:val="24"/>
+        </w:rPr>
+      </w:pPr>
+    </w:p>
+    <w:p>
+      <w:pPr>
+        <w:pStyle w:val="PlainText"/>
+        <w:rPr>
+          <w:rFonts w:ascii="Times New Roman" w:hAnsi="Times New Roman" w:cs="Times New Roman"/>
+          <w:sz w:val="24"/>
+          <w:szCs w:val="24"/>
+        </w:rPr>
+      </w:pPr>
+      <w:r>
+        <w:rPr>
+          <w:rFonts w:ascii="Times New Roman" w:hAnsi="Times New Roman" w:cs="Times New Roman"/>
+          <w:sz w:val="24"/>
+          <w:szCs w:val="24"/>
+        </w:rPr>
+        <w:t>Line 221-223: It’s not clear what this sentence means in the context of statistical modeling.</w:t>
+      </w:r>
+    </w:p>
+    <w:p>
+      <w:pPr>
+        <w:pStyle w:val="PlainText"/>
+        <w:rPr>
+          <w:rFonts w:ascii="Times New Roman" w:hAnsi="Times New Roman" w:cs="Times New Roman"/>
+          <w:i/>
+          <w:sz w:val="24"/>
+          <w:szCs w:val="24"/>
+        </w:rPr>
+      </w:pPr>
+      <w:r>
+        <w:rPr>
+          <w:rFonts w:ascii="Times New Roman" w:hAnsi="Times New Roman" w:cs="Times New Roman"/>
+          <w:i/>
+          <w:sz w:val="24"/>
+          <w:szCs w:val="24"/>
+        </w:rPr>
+        <w:t xml:space="preserve">This sentence was removed </w:t>
+      </w:r>
+      <w:r>
+        <w:rPr>
+          <w:rFonts w:ascii="Times New Roman" w:hAnsi="Times New Roman" w:cs="Times New Roman"/>
+          <w:i/>
+          <w:sz w:val="24"/>
+          <w:szCs w:val="24"/>
+        </w:rPr>
+        <w:t>with our revisions to this paragraph.</w:t>
+      </w:r>
+    </w:p>
+    <w:p>
+      <w:pPr>
+        <w:pStyle w:val="PlainText"/>
+        <w:rPr>
+          <w:rFonts w:ascii="Times New Roman" w:hAnsi="Times New Roman" w:cs="Times New Roman"/>
+          <w:sz w:val="24"/>
+          <w:szCs w:val="24"/>
+        </w:rPr>
+      </w:pPr>
+    </w:p>
+    <w:p>
+      <w:pPr>
+        <w:pStyle w:val="PlainText"/>
+        <w:rPr>
+          <w:rFonts w:ascii="Times New Roman" w:hAnsi="Times New Roman" w:cs="Times New Roman"/>
+          <w:sz w:val="24"/>
+          <w:szCs w:val="24"/>
+        </w:rPr>
+      </w:pPr>
+      <w:r>
+        <w:rPr>
+          <w:rFonts w:ascii="Times New Roman" w:hAnsi="Times New Roman" w:cs="Times New Roman"/>
+          <w:sz w:val="24"/>
+          <w:szCs w:val="24"/>
+        </w:rPr>
+        <w:t>Line 223-226: Rephrase sentence to: “…human activity not related to the predictor variables used in the model…”</w:t>
+      </w:r>
+    </w:p>
+    <w:p>
+      <w:pPr>
+        <w:pStyle w:val="PlainText"/>
+        <w:rPr>
+          <w:rFonts w:ascii="Times New Roman" w:hAnsi="Times New Roman" w:cs="Times New Roman"/>
+          <w:i/>
+          <w:sz w:val="24"/>
+          <w:szCs w:val="24"/>
+        </w:rPr>
+      </w:pPr>
+      <w:r>
+        <w:rPr>
+          <w:rFonts w:ascii="Times New Roman" w:hAnsi="Times New Roman" w:cs="Times New Roman"/>
+          <w:i/>
+          <w:sz w:val="24"/>
+          <w:szCs w:val="24"/>
+        </w:rPr>
+        <w:t xml:space="preserve">This sentence was removed </w:t>
+      </w:r>
+      <w:r>
+        <w:rPr>
+          <w:rFonts w:ascii="Times New Roman" w:hAnsi="Times New Roman" w:cs="Times New Roman"/>
+          <w:i/>
+          <w:sz w:val="24"/>
+          <w:szCs w:val="24"/>
+        </w:rPr>
+        <w:t>with revisions to this paragraph.  However, we have added a more general description with our revisions to the introduction: “</w:t>
+      </w:r>
+      <w:r>
+        <w:rPr>
+          <w:rFonts w:ascii="Times New Roman" w:hAnsi="Times New Roman" w:cs="Times New Roman"/>
+          <w:i/>
+          <w:sz w:val="24"/>
+          <w:szCs w:val="24"/>
+        </w:rPr>
+        <w:t>A predictive model of bioassessment scores that is based on landscape metrics (e.g., imperviousness) could describe constraints on biological integrity, whereas variation of observed scores around a model prediction could suggest other factors at the local scale (e.g., instream physical habitat) are more important.</w:t>
+      </w:r>
+      <w:r>
+        <w:rPr>
+          <w:rFonts w:ascii="Times New Roman" w:hAnsi="Times New Roman" w:cs="Times New Roman"/>
+          <w:i/>
+          <w:sz w:val="24"/>
+          <w:szCs w:val="24"/>
+        </w:rPr>
+        <w:t>”</w:t>
+      </w:r>
+    </w:p>
+    <w:p>
+      <w:pPr>
+        <w:pStyle w:val="PlainText"/>
+        <w:rPr>
+          <w:rFonts w:ascii="Times New Roman" w:hAnsi="Times New Roman" w:cs="Times New Roman"/>
+          <w:sz w:val="24"/>
+          <w:szCs w:val="24"/>
+        </w:rPr>
+      </w:pPr>
+    </w:p>
+    <w:p>
+      <w:pPr>
+        <w:pStyle w:val="PlainText"/>
+        <w:rPr>
+          <w:rFonts w:ascii="Times New Roman" w:hAnsi="Times New Roman" w:cs="Times New Roman"/>
+          <w:sz w:val="24"/>
+          <w:szCs w:val="24"/>
+        </w:rPr>
+      </w:pPr>
+      <w:r>
+        <w:rPr>
+          <w:rFonts w:ascii="Times New Roman" w:hAnsi="Times New Roman" w:cs="Times New Roman"/>
+          <w:sz w:val="24"/>
+          <w:szCs w:val="24"/>
+        </w:rPr>
+        <w:t xml:space="preserve">Line 239: Unclear what these percentiles refer to. It’s relatively easy to envision quantile regression with a single predictor variable, but most readers (myself included) will need more explanation of how the procedure works in the case of several predictors. Is there a separate RF model developed for each 5% increment of CSCI scores? If so, does each model use the full range of all predictor variables? </w:t>
+      </w:r>
+    </w:p>
+    <w:p>
+      <w:pPr>
+        <w:pStyle w:val="PlainText"/>
+        <w:rPr>
+          <w:rFonts w:ascii="Times New Roman" w:hAnsi="Times New Roman" w:cs="Times New Roman"/>
+          <w:i/>
+          <w:sz w:val="24"/>
+          <w:szCs w:val="24"/>
+        </w:rPr>
+      </w:pPr>
+      <w:r>
+        <w:rPr>
+          <w:rFonts w:ascii="Times New Roman" w:hAnsi="Times New Roman" w:cs="Times New Roman"/>
+          <w:i/>
+          <w:sz w:val="24"/>
+          <w:szCs w:val="24"/>
+        </w:rPr>
+        <w:t>Additional text was added: “</w:t>
+      </w:r>
+      <w:r>
+        <w:rPr>
+          <w:rFonts w:ascii="Times New Roman" w:hAnsi="Times New Roman" w:cs="Times New Roman"/>
+          <w:i/>
+          <w:sz w:val="24"/>
+          <w:szCs w:val="24"/>
+        </w:rPr>
+        <w:t>The statewide validated model (described below) was used to predict percentile expectations of CSCI scores at all stream segments where predictors were available.  For example, the 50th percentile prediction was the most likely score for a stream segment given observed values for lands</w:t>
+      </w:r>
+      <w:r>
+        <w:rPr>
+          <w:rFonts w:ascii="Times New Roman" w:hAnsi="Times New Roman" w:cs="Times New Roman"/>
+          <w:i/>
+          <w:sz w:val="24"/>
+          <w:szCs w:val="24"/>
+        </w:rPr>
+        <w:t>c</w:t>
+      </w:r>
+      <w:r>
+        <w:rPr>
+          <w:rFonts w:ascii="Times New Roman" w:hAnsi="Times New Roman" w:cs="Times New Roman"/>
+          <w:i/>
+          <w:sz w:val="24"/>
+          <w:szCs w:val="24"/>
+        </w:rPr>
+        <w:t>ape variables, whereas a lower (e.g., 5th percentile) and upper (95th percentile) bound on the median (and points in between) were also predicted.</w:t>
+      </w:r>
+      <w:r>
+        <w:rPr>
+          <w:rFonts w:ascii="Times New Roman" w:hAnsi="Times New Roman" w:cs="Times New Roman"/>
+          <w:i/>
+          <w:sz w:val="24"/>
+          <w:szCs w:val="24"/>
+        </w:rPr>
+        <w:t>”</w:t>
+      </w:r>
+    </w:p>
+    <w:p>
+      <w:pPr>
+        <w:pStyle w:val="PlainText"/>
+        <w:rPr>
+          <w:rFonts w:ascii="Times New Roman" w:hAnsi="Times New Roman" w:cs="Times New Roman"/>
+          <w:i/>
+          <w:sz w:val="24"/>
+          <w:szCs w:val="24"/>
+        </w:rPr>
+      </w:pPr>
+    </w:p>
+    <w:p>
+      <w:pPr>
+        <w:pStyle w:val="PlainText"/>
+        <w:rPr>
+          <w:rFonts w:ascii="Times New Roman" w:hAnsi="Times New Roman" w:cs="Times New Roman"/>
+          <w:sz w:val="24"/>
+          <w:szCs w:val="24"/>
+        </w:rPr>
+      </w:pPr>
+      <w:r>
+        <w:rPr>
+          <w:rFonts w:ascii="Times New Roman" w:hAnsi="Times New Roman" w:cs="Times New Roman"/>
+          <w:sz w:val="24"/>
+          <w:szCs w:val="24"/>
+        </w:rPr>
+        <w:t>Line 244-247:  The topic sentence makes no sense (typo?).  It suggests that the full CSCI dataset was designed so as to be representative of the state’s regions, but this wasn’t explained earlier.  But my reading of your methods here is that you randomly selected calibration and validation subsets from the full dataset—which doesn’t by itself guarantee representation of landscape gradients.</w:t>
+      </w:r>
+    </w:p>
+    <w:p>
+      <w:pPr>
+        <w:pStyle w:val="PlainText"/>
+        <w:rPr>
+          <w:rFonts w:ascii="Times New Roman" w:hAnsi="Times New Roman" w:cs="Times New Roman"/>
+          <w:i/>
+          <w:sz w:val="24"/>
+          <w:szCs w:val="24"/>
+        </w:rPr>
+      </w:pPr>
+      <w:r>
+        <w:rPr>
+          <w:rFonts w:ascii="Times New Roman" w:hAnsi="Times New Roman" w:cs="Times New Roman"/>
+          <w:i/>
+          <w:sz w:val="24"/>
+          <w:szCs w:val="24"/>
+        </w:rPr>
+        <w:t xml:space="preserve">Topic sentence revised as “…gradients across major regions…”.  Our earlier addition to the methods that described our sampling design provides clarity.  Overall, our modal calibration/validation data were split to represent these regions, while also accounting to variation in development gradients that vary  by region.  Revision for the next comment provides additional clarity.  </w:t>
+      </w:r>
+    </w:p>
+    <w:p>
+      <w:pPr>
+        <w:pStyle w:val="PlainText"/>
+        <w:rPr>
+          <w:rFonts w:ascii="Times New Roman" w:hAnsi="Times New Roman" w:cs="Times New Roman"/>
+          <w:i/>
+          <w:sz w:val="24"/>
+          <w:szCs w:val="24"/>
+        </w:rPr>
+      </w:pPr>
+    </w:p>
+    <w:p>
+      <w:pPr>
+        <w:pStyle w:val="PlainText"/>
+        <w:rPr>
+          <w:rFonts w:ascii="Times New Roman" w:hAnsi="Times New Roman" w:cs="Times New Roman"/>
+          <w:sz w:val="24"/>
+          <w:szCs w:val="24"/>
+        </w:rPr>
+      </w:pPr>
+      <w:r>
+        <w:rPr>
+          <w:rFonts w:ascii="Times New Roman" w:hAnsi="Times New Roman" w:cs="Times New Roman"/>
+          <w:sz w:val="24"/>
+          <w:szCs w:val="24"/>
+        </w:rPr>
+        <w:t>Line 247: What is meant by “this stratification?”</w:t>
+      </w:r>
+    </w:p>
+    <w:p>
+      <w:pPr>
+        <w:pStyle w:val="PlainText"/>
+        <w:rPr>
+          <w:rFonts w:ascii="Times New Roman" w:hAnsi="Times New Roman" w:cs="Times New Roman"/>
+          <w:i/>
+          <w:sz w:val="24"/>
+          <w:szCs w:val="24"/>
+        </w:rPr>
+      </w:pPr>
+      <w:r>
+        <w:rPr>
+          <w:rFonts w:ascii="Times New Roman" w:hAnsi="Times New Roman" w:cs="Times New Roman"/>
+          <w:i/>
+          <w:sz w:val="24"/>
+          <w:szCs w:val="24"/>
+        </w:rPr>
+        <w:t>Th</w:t>
+      </w:r>
+      <w:r>
+        <w:rPr>
+          <w:rFonts w:ascii="Times New Roman" w:hAnsi="Times New Roman" w:cs="Times New Roman"/>
+          <w:i/>
+          <w:sz w:val="24"/>
+          <w:szCs w:val="24"/>
+        </w:rPr>
+        <w:t>e beginning of his paragraph was revised: “</w:t>
+      </w:r>
+      <w:r>
+        <w:rPr>
+          <w:rFonts w:ascii="Times New Roman" w:hAnsi="Times New Roman" w:cs="Times New Roman"/>
+          <w:i/>
+          <w:sz w:val="24"/>
+          <w:szCs w:val="24"/>
+        </w:rPr>
+        <w:t>Calibration data for the landscape model were obtained from a random selection of 75% of segments with observed CSCI scores, where the selection was based on a random draw among sites that were grouped into quartiles defined by increasing watershed imperviousness relative to each region (n = 1965 segments).  This ensured that the model was calibrated with data that covered the variation of landscape develop</w:t>
+      </w:r>
+      <w:r>
+        <w:rPr>
+          <w:rFonts w:ascii="Times New Roman" w:hAnsi="Times New Roman" w:cs="Times New Roman"/>
+          <w:i/>
+          <w:sz w:val="24"/>
+          <w:szCs w:val="24"/>
+        </w:rPr>
+        <w:t>m</w:t>
+      </w:r>
+      <w:r>
+        <w:rPr>
+          <w:rFonts w:ascii="Times New Roman" w:hAnsi="Times New Roman" w:cs="Times New Roman"/>
+          <w:i/>
+          <w:sz w:val="24"/>
+          <w:szCs w:val="24"/>
+        </w:rPr>
+        <w:t xml:space="preserve">ent </w:t>
+      </w:r>
+      <w:r>
+        <w:rPr>
+          <w:rFonts w:ascii="Times New Roman" w:hAnsi="Times New Roman" w:cs="Times New Roman"/>
+          <w:i/>
+          <w:sz w:val="24"/>
+          <w:szCs w:val="24"/>
+        </w:rPr>
+        <w:lastRenderedPageBreak/>
+        <w:t>between regions (i.e., regions with low development were not under-represented and those with high development were not over-represented).</w:t>
+      </w:r>
+      <w:r>
+        <w:rPr>
+          <w:rFonts w:ascii="Times New Roman" w:hAnsi="Times New Roman" w:cs="Times New Roman"/>
+          <w:i/>
+          <w:sz w:val="24"/>
+          <w:szCs w:val="24"/>
+        </w:rPr>
+        <w:t>”</w:t>
+      </w:r>
+    </w:p>
+    <w:p>
+      <w:pPr>
+        <w:pStyle w:val="PlainText"/>
+        <w:rPr>
+          <w:rFonts w:ascii="Times New Roman" w:hAnsi="Times New Roman" w:cs="Times New Roman"/>
+          <w:sz w:val="24"/>
+          <w:szCs w:val="24"/>
+        </w:rPr>
+      </w:pPr>
+    </w:p>
+    <w:p>
+      <w:pPr>
+        <w:pStyle w:val="PlainText"/>
+        <w:rPr>
+          <w:rFonts w:ascii="Times New Roman" w:hAnsi="Times New Roman" w:cs="Times New Roman"/>
+          <w:sz w:val="24"/>
+          <w:szCs w:val="24"/>
+        </w:rPr>
+      </w:pPr>
+      <w:r>
+        <w:rPr>
+          <w:rFonts w:ascii="Times New Roman" w:hAnsi="Times New Roman" w:cs="Times New Roman"/>
+          <w:sz w:val="24"/>
+          <w:szCs w:val="24"/>
+        </w:rPr>
+        <w:t>Line 262-276: This is a slightly better definition of “constrained” than was given in the Introduction, but still needs polish.</w:t>
+      </w:r>
+    </w:p>
+    <w:p>
+      <w:pPr>
+        <w:pStyle w:val="PlainText"/>
+        <w:rPr>
+          <w:rFonts w:ascii="Times New Roman" w:hAnsi="Times New Roman" w:cs="Times New Roman"/>
+          <w:i/>
+          <w:sz w:val="24"/>
+          <w:szCs w:val="24"/>
+        </w:rPr>
+      </w:pPr>
+      <w:r>
+        <w:rPr>
+          <w:rFonts w:ascii="Times New Roman" w:hAnsi="Times New Roman" w:cs="Times New Roman"/>
+          <w:i/>
+          <w:sz w:val="24"/>
+          <w:szCs w:val="24"/>
+        </w:rPr>
+        <w:t>These sentences were removed given revisions to our definition of constraints in the introduction.</w:t>
+      </w:r>
+    </w:p>
+    <w:p>
+      <w:pPr>
+        <w:pStyle w:val="PlainText"/>
+        <w:rPr>
+          <w:rFonts w:ascii="Times New Roman" w:hAnsi="Times New Roman" w:cs="Times New Roman"/>
+          <w:sz w:val="24"/>
+          <w:szCs w:val="24"/>
+        </w:rPr>
+      </w:pPr>
+    </w:p>
+    <w:p>
+      <w:pPr>
+        <w:pStyle w:val="PlainText"/>
+        <w:rPr>
+          <w:rFonts w:ascii="Times New Roman" w:hAnsi="Times New Roman" w:cs="Times New Roman"/>
+          <w:sz w:val="24"/>
+          <w:szCs w:val="24"/>
+        </w:rPr>
+      </w:pPr>
+      <w:r>
+        <w:rPr>
+          <w:rFonts w:ascii="Times New Roman" w:hAnsi="Times New Roman" w:cs="Times New Roman"/>
+          <w:sz w:val="24"/>
+          <w:szCs w:val="24"/>
+        </w:rPr>
+        <w:t>Figure 2: Needs clarification.  The “Segment type” y-axis label is confusing.  Aren’t these just examples of individual segments for which a prediction was made? Make it obvious that the symbols on the right-side panel are actual biological samples. Why use the term “Relative…?”</w:t>
+      </w:r>
+    </w:p>
+    <w:p>
+      <w:pPr>
+        <w:pStyle w:val="PlainText"/>
+        <w:rPr>
+          <w:rFonts w:ascii="Times New Roman" w:hAnsi="Times New Roman" w:cs="Times New Roman"/>
+          <w:i/>
+          <w:sz w:val="24"/>
+          <w:szCs w:val="24"/>
+        </w:rPr>
+      </w:pPr>
+      <w:r>
+        <w:rPr>
+          <w:rFonts w:ascii="Times New Roman" w:hAnsi="Times New Roman" w:cs="Times New Roman"/>
+          <w:i/>
+          <w:sz w:val="24"/>
+          <w:szCs w:val="24"/>
+        </w:rPr>
+        <w:t>The y-axis label was changed to “Example segments”.  The plot subtitle for the (d) and the appropriate legend were changed to “Observed site</w:t>
+      </w:r>
+      <w:r>
+        <w:rPr>
+          <w:rFonts w:ascii="Times New Roman" w:hAnsi="Times New Roman" w:cs="Times New Roman"/>
+          <w:i/>
+          <w:sz w:val="24"/>
+          <w:szCs w:val="24"/>
+        </w:rPr>
+        <w:t>/CSCI</w:t>
+      </w:r>
+      <w:r>
+        <w:rPr>
+          <w:rFonts w:ascii="Times New Roman" w:hAnsi="Times New Roman" w:cs="Times New Roman"/>
+          <w:i/>
+          <w:sz w:val="24"/>
+          <w:szCs w:val="24"/>
+        </w:rPr>
+        <w:t xml:space="preserve"> score” to emphasi</w:t>
+      </w:r>
+      <w:r>
+        <w:rPr>
+          <w:rFonts w:ascii="Times New Roman" w:hAnsi="Times New Roman" w:cs="Times New Roman"/>
+          <w:i/>
+          <w:sz w:val="24"/>
+          <w:szCs w:val="24"/>
+        </w:rPr>
+        <w:t>ze</w:t>
+      </w:r>
+      <w:r>
+        <w:rPr>
+          <w:rFonts w:ascii="Times New Roman" w:hAnsi="Times New Roman" w:cs="Times New Roman"/>
+          <w:i/>
+          <w:sz w:val="24"/>
+          <w:szCs w:val="24"/>
+        </w:rPr>
+        <w:t xml:space="preserve"> observations relative to model predictions. </w:t>
+      </w:r>
+    </w:p>
+    <w:p>
+      <w:pPr>
+        <w:pStyle w:val="PlainText"/>
+        <w:rPr>
+          <w:rFonts w:ascii="Times New Roman" w:hAnsi="Times New Roman" w:cs="Times New Roman"/>
+          <w:sz w:val="24"/>
+          <w:szCs w:val="24"/>
+        </w:rPr>
+      </w:pPr>
+    </w:p>
+    <w:p>
+      <w:pPr>
+        <w:pStyle w:val="PlainText"/>
+        <w:rPr>
+          <w:rFonts w:ascii="Times New Roman" w:hAnsi="Times New Roman" w:cs="Times New Roman"/>
+          <w:sz w:val="24"/>
+          <w:szCs w:val="24"/>
+        </w:rPr>
+      </w:pPr>
+      <w:r>
+        <w:rPr>
+          <w:rFonts w:ascii="Times New Roman" w:hAnsi="Times New Roman" w:cs="Times New Roman"/>
+          <w:sz w:val="24"/>
+          <w:szCs w:val="24"/>
+        </w:rPr>
+        <w:t>Line 274: Again, not clear what these percentiles refer to.</w:t>
+      </w:r>
+    </w:p>
+    <w:p>
+      <w:pPr>
+        <w:pStyle w:val="PlainText"/>
+        <w:rPr>
+          <w:rFonts w:ascii="Times New Roman" w:hAnsi="Times New Roman" w:cs="Times New Roman"/>
+          <w:i/>
+          <w:sz w:val="24"/>
+          <w:szCs w:val="24"/>
+        </w:rPr>
+      </w:pPr>
+      <w:r>
+        <w:rPr>
+          <w:rFonts w:ascii="Times New Roman" w:hAnsi="Times New Roman" w:cs="Times New Roman"/>
+          <w:i/>
+          <w:sz w:val="24"/>
+          <w:szCs w:val="24"/>
+        </w:rPr>
+        <w:t>Please see revisions above.  Sentence was also modified: “</w:t>
+      </w:r>
+      <w:r>
+        <w:rPr>
+          <w:rFonts w:ascii="Times New Roman" w:hAnsi="Times New Roman" w:cs="Times New Roman"/>
+          <w:i/>
+          <w:sz w:val="24"/>
+          <w:szCs w:val="24"/>
+        </w:rPr>
+        <w:t>.</w:t>
+      </w:r>
+      <w:r>
+        <w:rPr>
+          <w:rFonts w:ascii="Times New Roman" w:hAnsi="Times New Roman" w:cs="Times New Roman"/>
+          <w:i/>
+          <w:sz w:val="24"/>
+          <w:szCs w:val="24"/>
+        </w:rPr>
+        <w:t>..</w:t>
+      </w:r>
+      <w:r>
+        <w:rPr>
+          <w:rFonts w:ascii="Times New Roman" w:hAnsi="Times New Roman" w:cs="Times New Roman"/>
+          <w:i/>
+          <w:sz w:val="24"/>
+          <w:szCs w:val="24"/>
+        </w:rPr>
+        <w:t>a prediction interval ranging from the 10th to the 90th percentiles of expected CSCI scores for the level of landscape development at each segment</w:t>
+      </w:r>
+      <w:r>
+        <w:rPr>
+          <w:rFonts w:ascii="Times New Roman" w:hAnsi="Times New Roman" w:cs="Times New Roman"/>
+          <w:i/>
+          <w:sz w:val="24"/>
+          <w:szCs w:val="24"/>
+        </w:rPr>
+        <w:t>.”</w:t>
+      </w:r>
+    </w:p>
+    <w:p>
+      <w:pPr>
+        <w:pStyle w:val="PlainText"/>
+        <w:rPr>
+          <w:rFonts w:ascii="Times New Roman" w:hAnsi="Times New Roman" w:cs="Times New Roman"/>
+          <w:sz w:val="24"/>
+          <w:szCs w:val="24"/>
+        </w:rPr>
+      </w:pPr>
+    </w:p>
+    <w:p>
+      <w:pPr>
+        <w:pStyle w:val="PlainText"/>
+        <w:rPr>
+          <w:rFonts w:ascii="Times New Roman" w:hAnsi="Times New Roman" w:cs="Times New Roman"/>
+          <w:sz w:val="24"/>
+          <w:szCs w:val="24"/>
+        </w:rPr>
+      </w:pPr>
+      <w:r>
+        <w:rPr>
+          <w:rFonts w:ascii="Times New Roman" w:hAnsi="Times New Roman" w:cs="Times New Roman"/>
+          <w:sz w:val="24"/>
+          <w:szCs w:val="24"/>
+        </w:rPr>
+        <w:t>Line 281: “or certainty?” Not clear how you are defining this term and how it was quantified</w:t>
+      </w:r>
+    </w:p>
+    <w:p>
+      <w:pPr>
+        <w:pStyle w:val="PlainText"/>
+        <w:rPr>
+          <w:rFonts w:ascii="Times New Roman" w:hAnsi="Times New Roman" w:cs="Times New Roman"/>
+          <w:i/>
+          <w:sz w:val="24"/>
+          <w:szCs w:val="24"/>
+        </w:rPr>
+      </w:pPr>
+      <w:r>
+        <w:rPr>
+          <w:rFonts w:ascii="Times New Roman" w:hAnsi="Times New Roman" w:cs="Times New Roman"/>
+          <w:i/>
+          <w:sz w:val="24"/>
+          <w:szCs w:val="24"/>
+        </w:rPr>
+        <w:t>A sentence was added: “</w:t>
+      </w:r>
+      <w:r>
+        <w:rPr>
+          <w:rFonts w:ascii="Times New Roman" w:hAnsi="Times New Roman" w:cs="Times New Roman"/>
+          <w:i/>
+          <w:sz w:val="24"/>
+          <w:szCs w:val="24"/>
+        </w:rPr>
+        <w:t>For the certainty range, this interval does not describe statistical certainty in the traditional sense (e.g., confidence interval), but rather a desired range that is defined as a potentially acceptable lower and upper bound around the median prediction for a CSCI score given landscape development.</w:t>
+      </w:r>
+      <w:r>
+        <w:rPr>
+          <w:rFonts w:ascii="Times New Roman" w:hAnsi="Times New Roman" w:cs="Times New Roman"/>
+          <w:i/>
+          <w:sz w:val="24"/>
+          <w:szCs w:val="24"/>
+        </w:rPr>
+        <w:t>”</w:t>
+      </w:r>
+    </w:p>
+    <w:p>
+      <w:pPr>
+        <w:pStyle w:val="PlainText"/>
+        <w:rPr>
+          <w:rFonts w:ascii="Times New Roman" w:hAnsi="Times New Roman" w:cs="Times New Roman"/>
+          <w:sz w:val="24"/>
+          <w:szCs w:val="24"/>
+        </w:rPr>
+      </w:pPr>
+    </w:p>
+    <w:p>
+      <w:pPr>
+        <w:pStyle w:val="PlainText"/>
+        <w:rPr>
+          <w:rFonts w:ascii="Times New Roman" w:hAnsi="Times New Roman" w:cs="Times New Roman"/>
+          <w:sz w:val="24"/>
+          <w:szCs w:val="24"/>
+        </w:rPr>
+      </w:pPr>
+      <w:r>
+        <w:rPr>
+          <w:rFonts w:ascii="Times New Roman" w:hAnsi="Times New Roman" w:cs="Times New Roman"/>
+          <w:sz w:val="24"/>
+          <w:szCs w:val="24"/>
+        </w:rPr>
+        <w:t>Line 279-289:  I understand, in general why you would want to do this.  But why use CSCI thresholds that are essentially meaningless?  Isn’t it enough to say that the 0.79 threshold has a clear statistical and management footing and just stick with that?  Maybe I’m missing something here.</w:t>
+      </w:r>
+    </w:p>
+    <w:p>
+      <w:pPr>
+        <w:pStyle w:val="PlainText"/>
+        <w:rPr>
+          <w:rFonts w:ascii="Times New Roman" w:hAnsi="Times New Roman" w:cs="Times New Roman"/>
+          <w:i/>
+          <w:sz w:val="24"/>
+          <w:szCs w:val="24"/>
+        </w:rPr>
+      </w:pPr>
+      <w:r>
+        <w:rPr>
+          <w:rFonts w:ascii="Times New Roman" w:hAnsi="Times New Roman" w:cs="Times New Roman"/>
+          <w:i/>
+          <w:sz w:val="24"/>
+          <w:szCs w:val="24"/>
+        </w:rPr>
+        <w:t xml:space="preserve">Currently, there is no statewide policy in place to guide how these decision-points are chosen.  We thought it wise to present a range of options to explore how results vary </w:t>
+      </w:r>
+      <w:r>
+        <w:rPr>
+          <w:rFonts w:ascii="Times New Roman" w:hAnsi="Times New Roman" w:cs="Times New Roman"/>
+          <w:i/>
+          <w:sz w:val="24"/>
+          <w:szCs w:val="24"/>
+        </w:rPr>
+        <w:t xml:space="preserve">with changing assumptions about the model.  </w:t>
+      </w:r>
+    </w:p>
+    <w:p>
+      <w:pPr>
+        <w:pStyle w:val="PlainText"/>
+        <w:rPr>
+          <w:rFonts w:ascii="Times New Roman" w:hAnsi="Times New Roman" w:cs="Times New Roman"/>
+          <w:sz w:val="24"/>
+          <w:szCs w:val="24"/>
+        </w:rPr>
+      </w:pPr>
+    </w:p>
+    <w:p>
+      <w:pPr>
+        <w:pStyle w:val="PlainText"/>
+        <w:rPr>
+          <w:rFonts w:ascii="Times New Roman" w:hAnsi="Times New Roman" w:cs="Times New Roman"/>
+          <w:sz w:val="24"/>
+          <w:szCs w:val="24"/>
+        </w:rPr>
+      </w:pPr>
+      <w:r>
+        <w:rPr>
+          <w:rFonts w:ascii="Times New Roman" w:hAnsi="Times New Roman" w:cs="Times New Roman"/>
+          <w:sz w:val="24"/>
+          <w:szCs w:val="24"/>
+        </w:rPr>
+        <w:t>Line 291: Why do you need a “relative site score?”  Can’t you just say you compared observed bioassessment data to the range of expected scores?</w:t>
+      </w:r>
+    </w:p>
+    <w:p>
+      <w:pPr>
+        <w:pStyle w:val="PlainText"/>
+        <w:rPr>
+          <w:rFonts w:ascii="Times New Roman" w:hAnsi="Times New Roman" w:cs="Times New Roman"/>
+          <w:i/>
+          <w:sz w:val="24"/>
+          <w:szCs w:val="24"/>
+        </w:rPr>
+      </w:pPr>
+      <w:r>
+        <w:rPr>
+          <w:rFonts w:ascii="Times New Roman" w:hAnsi="Times New Roman" w:cs="Times New Roman"/>
+          <w:i/>
+          <w:sz w:val="24"/>
+          <w:szCs w:val="24"/>
+        </w:rPr>
+        <w:t xml:space="preserve">Yes, this sentence was extraneous </w:t>
+      </w:r>
+      <w:proofErr w:type="spellStart"/>
+      <w:r>
+        <w:rPr>
+          <w:rFonts w:ascii="Times New Roman" w:hAnsi="Times New Roman" w:cs="Times New Roman"/>
+          <w:i/>
+          <w:sz w:val="24"/>
+          <w:szCs w:val="24"/>
+        </w:rPr>
+        <w:t>and remove</w:t>
+      </w:r>
+      <w:proofErr w:type="spellEnd"/>
+      <w:r>
+        <w:rPr>
+          <w:rFonts w:ascii="Times New Roman" w:hAnsi="Times New Roman" w:cs="Times New Roman"/>
+          <w:i/>
+          <w:sz w:val="24"/>
+          <w:szCs w:val="24"/>
+        </w:rPr>
+        <w:t xml:space="preserve">d. </w:t>
+      </w:r>
+    </w:p>
+    <w:p>
+      <w:pPr>
+        <w:pStyle w:val="PlainText"/>
+        <w:rPr>
+          <w:rFonts w:ascii="Times New Roman" w:hAnsi="Times New Roman" w:cs="Times New Roman"/>
+          <w:i/>
+          <w:sz w:val="24"/>
+          <w:szCs w:val="24"/>
+        </w:rPr>
+      </w:pPr>
+    </w:p>
+    <w:p>
+      <w:pPr>
+        <w:pStyle w:val="PlainText"/>
+        <w:rPr>
+          <w:rFonts w:ascii="Times New Roman" w:hAnsi="Times New Roman" w:cs="Times New Roman"/>
+          <w:sz w:val="24"/>
+          <w:szCs w:val="24"/>
+        </w:rPr>
+      </w:pPr>
+      <w:r>
+        <w:rPr>
+          <w:rFonts w:ascii="Times New Roman" w:hAnsi="Times New Roman" w:cs="Times New Roman"/>
+          <w:sz w:val="24"/>
+          <w:szCs w:val="24"/>
+        </w:rPr>
+        <w:t>Line 305-309: Are these details needed?  Did the stakeholders limit their deliberation to segments that had actual bioassessment samples? If not, this information on samples is extraneous.</w:t>
+      </w:r>
+    </w:p>
+    <w:p>
+      <w:pPr>
+        <w:pStyle w:val="PlainText"/>
+        <w:rPr>
+          <w:rFonts w:ascii="Times New Roman" w:hAnsi="Times New Roman" w:cs="Times New Roman"/>
+          <w:i/>
+          <w:sz w:val="24"/>
+          <w:szCs w:val="24"/>
+        </w:rPr>
+      </w:pPr>
+      <w:r>
+        <w:rPr>
+          <w:rFonts w:ascii="Times New Roman" w:hAnsi="Times New Roman" w:cs="Times New Roman"/>
+          <w:i/>
+          <w:sz w:val="24"/>
+          <w:szCs w:val="24"/>
+        </w:rPr>
+        <w:t>Content was removed.</w:t>
+      </w:r>
+    </w:p>
+    <w:p>
+      <w:pPr>
+        <w:pStyle w:val="PlainText"/>
+        <w:rPr>
+          <w:rFonts w:ascii="Times New Roman" w:hAnsi="Times New Roman" w:cs="Times New Roman"/>
+          <w:sz w:val="24"/>
+          <w:szCs w:val="24"/>
+        </w:rPr>
+      </w:pPr>
+    </w:p>
+    <w:p>
+      <w:pPr>
+        <w:pStyle w:val="PlainText"/>
+        <w:rPr>
+          <w:rFonts w:ascii="Times New Roman" w:hAnsi="Times New Roman" w:cs="Times New Roman"/>
+          <w:sz w:val="24"/>
+          <w:szCs w:val="24"/>
+        </w:rPr>
+      </w:pPr>
+      <w:r>
+        <w:rPr>
+          <w:rFonts w:ascii="Times New Roman" w:hAnsi="Times New Roman" w:cs="Times New Roman"/>
+          <w:sz w:val="24"/>
+          <w:szCs w:val="24"/>
+        </w:rPr>
+        <w:t>Lines 409-415: It’s not clear to me how these results are relevant to the Case Study.</w:t>
+      </w:r>
+    </w:p>
+    <w:p>
+      <w:pPr>
+        <w:pStyle w:val="PlainText"/>
+        <w:rPr>
+          <w:rFonts w:ascii="Times New Roman" w:hAnsi="Times New Roman" w:cs="Times New Roman"/>
+          <w:i/>
+          <w:sz w:val="24"/>
+          <w:szCs w:val="24"/>
+        </w:rPr>
+      </w:pPr>
+      <w:r>
+        <w:rPr>
+          <w:rFonts w:ascii="Times New Roman" w:hAnsi="Times New Roman" w:cs="Times New Roman"/>
+          <w:i/>
+          <w:sz w:val="24"/>
+          <w:szCs w:val="24"/>
+        </w:rPr>
+        <w:t xml:space="preserve">The content was removed and can be inferred from </w:t>
+      </w:r>
+      <w:r>
+        <w:rPr>
+          <w:rFonts w:ascii="Times New Roman" w:hAnsi="Times New Roman" w:cs="Times New Roman"/>
+          <w:i/>
+          <w:sz w:val="24"/>
+          <w:szCs w:val="24"/>
+        </w:rPr>
+        <w:t>Figures 6 and 7.</w:t>
+      </w:r>
+    </w:p>
+    <w:p>
+      <w:pPr>
+        <w:pStyle w:val="PlainText"/>
+        <w:rPr>
+          <w:rFonts w:ascii="Times New Roman" w:hAnsi="Times New Roman" w:cs="Times New Roman"/>
+          <w:sz w:val="24"/>
+          <w:szCs w:val="24"/>
+        </w:rPr>
+      </w:pPr>
+    </w:p>
+    <w:p>
+      <w:pPr>
+        <w:pStyle w:val="PlainText"/>
+        <w:rPr>
+          <w:rFonts w:ascii="Times New Roman" w:hAnsi="Times New Roman" w:cs="Times New Roman"/>
+          <w:sz w:val="24"/>
+          <w:szCs w:val="24"/>
+        </w:rPr>
+      </w:pPr>
+      <w:r>
+        <w:rPr>
+          <w:rFonts w:ascii="Times New Roman" w:hAnsi="Times New Roman" w:cs="Times New Roman"/>
+          <w:sz w:val="24"/>
+          <w:szCs w:val="24"/>
+        </w:rPr>
+        <w:t>Line 437: Second half of this sentence is unclear. Also, even if there were few degraded streams in California, wouldn’t these two requirements still be true?</w:t>
+      </w:r>
+    </w:p>
+    <w:p>
+      <w:pPr>
+        <w:pStyle w:val="PlainText"/>
+        <w:rPr>
+          <w:rFonts w:ascii="Times New Roman" w:hAnsi="Times New Roman" w:cs="Times New Roman"/>
+          <w:i/>
+          <w:sz w:val="24"/>
+          <w:szCs w:val="24"/>
+        </w:rPr>
+      </w:pPr>
+      <w:r>
+        <w:rPr>
+          <w:rFonts w:ascii="Times New Roman" w:hAnsi="Times New Roman" w:cs="Times New Roman"/>
+          <w:i/>
+          <w:sz w:val="24"/>
+          <w:szCs w:val="24"/>
+        </w:rPr>
+        <w:t xml:space="preserve">Sentence was revised: “Managing for biological integrity </w:t>
+      </w:r>
+      <w:r>
+        <w:rPr>
+          <w:rFonts w:ascii="Times New Roman" w:hAnsi="Times New Roman" w:cs="Times New Roman"/>
+          <w:i/>
+          <w:sz w:val="24"/>
+          <w:szCs w:val="24"/>
+        </w:rPr>
+        <w:t>requires the use of 1) assessment tools that can accurately evaluate condition, and 2) tools that can provide a context for evaluating observed conditions.</w:t>
+      </w:r>
+      <w:r>
+        <w:rPr>
+          <w:rFonts w:ascii="Times New Roman" w:hAnsi="Times New Roman" w:cs="Times New Roman"/>
+          <w:i/>
+          <w:sz w:val="24"/>
+          <w:szCs w:val="24"/>
+        </w:rPr>
+        <w:t>”</w:t>
+      </w:r>
+    </w:p>
+    <w:p>
+      <w:pPr>
+        <w:pStyle w:val="PlainText"/>
+        <w:rPr>
+          <w:rFonts w:ascii="Times New Roman" w:hAnsi="Times New Roman" w:cs="Times New Roman"/>
+          <w:sz w:val="24"/>
+          <w:szCs w:val="24"/>
+        </w:rPr>
+      </w:pPr>
+    </w:p>
+    <w:p>
+      <w:pPr>
+        <w:pStyle w:val="PlainText"/>
+        <w:rPr>
+          <w:rFonts w:ascii="Times New Roman" w:hAnsi="Times New Roman" w:cs="Times New Roman"/>
+          <w:sz w:val="24"/>
+          <w:szCs w:val="24"/>
+        </w:rPr>
+      </w:pPr>
+      <w:r>
+        <w:rPr>
+          <w:rFonts w:ascii="Times New Roman" w:hAnsi="Times New Roman" w:cs="Times New Roman"/>
+          <w:sz w:val="24"/>
+          <w:szCs w:val="24"/>
+        </w:rPr>
+        <w:t>Line 454: What do you mean by “evaluate?”</w:t>
+      </w:r>
+    </w:p>
+    <w:p>
+      <w:pPr>
+        <w:pStyle w:val="PlainText"/>
+        <w:rPr>
+          <w:rFonts w:ascii="Times New Roman" w:hAnsi="Times New Roman" w:cs="Times New Roman"/>
+          <w:i/>
+          <w:sz w:val="24"/>
+          <w:szCs w:val="24"/>
+        </w:rPr>
+      </w:pPr>
+      <w:r>
+        <w:rPr>
+          <w:rFonts w:ascii="Times New Roman" w:hAnsi="Times New Roman" w:cs="Times New Roman"/>
+          <w:i/>
+          <w:sz w:val="24"/>
+          <w:szCs w:val="24"/>
+        </w:rPr>
+        <w:t>Sentence was revised: “</w:t>
+      </w:r>
+      <w:r>
+        <w:rPr>
+          <w:rFonts w:ascii="Times New Roman" w:hAnsi="Times New Roman" w:cs="Times New Roman"/>
+          <w:i/>
+          <w:sz w:val="24"/>
+          <w:szCs w:val="24"/>
+        </w:rPr>
+        <w:t>The landscape model can place observed scores in an appropriate context relative to their modeled condition within the landscape.</w:t>
+      </w:r>
+      <w:r>
+        <w:rPr>
+          <w:rFonts w:ascii="Times New Roman" w:hAnsi="Times New Roman" w:cs="Times New Roman"/>
+          <w:i/>
+          <w:sz w:val="24"/>
+          <w:szCs w:val="24"/>
+        </w:rPr>
+        <w:t>”</w:t>
+      </w:r>
+    </w:p>
+    <w:p>
+      <w:pPr>
+        <w:pStyle w:val="PlainText"/>
+        <w:rPr>
+          <w:rFonts w:ascii="Times New Roman" w:hAnsi="Times New Roman" w:cs="Times New Roman"/>
+          <w:sz w:val="24"/>
+          <w:szCs w:val="24"/>
+        </w:rPr>
+      </w:pPr>
+    </w:p>
+    <w:p>
+      <w:pPr>
+        <w:pStyle w:val="PlainText"/>
+        <w:rPr>
+          <w:rFonts w:ascii="Times New Roman" w:hAnsi="Times New Roman" w:cs="Times New Roman"/>
+          <w:sz w:val="24"/>
+          <w:szCs w:val="24"/>
+        </w:rPr>
+      </w:pPr>
+      <w:r>
+        <w:rPr>
+          <w:rFonts w:ascii="Times New Roman" w:hAnsi="Times New Roman" w:cs="Times New Roman"/>
+          <w:sz w:val="24"/>
+          <w:szCs w:val="24"/>
+        </w:rPr>
+        <w:t>Line 458-464: This example REALLY helps, but it needs more detailed explanation.  If biological samples from a site revealed that the site met biological objectives, it isn’t intuitively obvious that it could be classified as “constrained.”  Include in your example an ecologically plausible explanation of why this could be the case.</w:t>
+      </w:r>
+    </w:p>
+    <w:p>
+      <w:pPr>
+        <w:pStyle w:val="PlainText"/>
+        <w:rPr>
+          <w:rFonts w:ascii="Times New Roman" w:hAnsi="Times New Roman" w:cs="Times New Roman"/>
+          <w:i/>
+          <w:sz w:val="24"/>
+          <w:szCs w:val="24"/>
+        </w:rPr>
+      </w:pPr>
+      <w:r>
+        <w:rPr>
+          <w:rFonts w:ascii="Times New Roman" w:hAnsi="Times New Roman" w:cs="Times New Roman"/>
+          <w:i/>
+          <w:sz w:val="24"/>
+          <w:szCs w:val="24"/>
+        </w:rPr>
+        <w:t>Additional text was added: “</w:t>
+      </w:r>
+      <w:r>
+        <w:rPr>
+          <w:rFonts w:ascii="Times New Roman" w:hAnsi="Times New Roman" w:cs="Times New Roman"/>
+          <w:i/>
+          <w:sz w:val="24"/>
+          <w:szCs w:val="24"/>
+        </w:rPr>
+        <w:t>More</w:t>
+      </w:r>
+      <w:r>
+        <w:rPr>
+          <w:rFonts w:ascii="Times New Roman" w:hAnsi="Times New Roman" w:cs="Times New Roman"/>
+          <w:i/>
+          <w:sz w:val="24"/>
+          <w:szCs w:val="24"/>
+        </w:rPr>
+        <w:t>o</w:t>
+      </w:r>
+      <w:r>
+        <w:rPr>
+          <w:rFonts w:ascii="Times New Roman" w:hAnsi="Times New Roman" w:cs="Times New Roman"/>
+          <w:i/>
+          <w:sz w:val="24"/>
+          <w:szCs w:val="24"/>
+        </w:rPr>
+        <w:t xml:space="preserve">ver, additional actions could be recommended to determine why these sites score above the constrained expectations, such as causal assessments to identify site-specific characteristics contributing to </w:t>
+      </w:r>
+      <w:proofErr w:type="spellStart"/>
+      <w:r>
+        <w:rPr>
+          <w:rFonts w:ascii="Times New Roman" w:hAnsi="Times New Roman" w:cs="Times New Roman"/>
+          <w:i/>
+          <w:sz w:val="24"/>
+          <w:szCs w:val="24"/>
+        </w:rPr>
+        <w:t>biointegrity</w:t>
+      </w:r>
+      <w:proofErr w:type="spellEnd"/>
+      <w:r>
+        <w:rPr>
+          <w:rFonts w:ascii="Times New Roman" w:hAnsi="Times New Roman" w:cs="Times New Roman"/>
+          <w:i/>
+          <w:sz w:val="24"/>
+          <w:szCs w:val="24"/>
+        </w:rPr>
+        <w:t xml:space="preserve"> (e.g., intact physical habitat independent of landscape development).</w:t>
+      </w:r>
+      <w:r>
+        <w:rPr>
+          <w:rFonts w:ascii="Times New Roman" w:hAnsi="Times New Roman" w:cs="Times New Roman"/>
+          <w:i/>
+          <w:sz w:val="24"/>
+          <w:szCs w:val="24"/>
+        </w:rPr>
+        <w:t>”</w:t>
+      </w:r>
+    </w:p>
+    <w:p>
+      <w:pPr>
+        <w:pStyle w:val="PlainText"/>
+        <w:rPr>
+          <w:rFonts w:ascii="Times New Roman" w:hAnsi="Times New Roman" w:cs="Times New Roman"/>
+          <w:sz w:val="24"/>
+          <w:szCs w:val="24"/>
+        </w:rPr>
+      </w:pPr>
+    </w:p>
+    <w:p>
+      <w:pPr>
+        <w:pStyle w:val="PlainText"/>
+        <w:rPr>
+          <w:rFonts w:ascii="Times New Roman" w:hAnsi="Times New Roman" w:cs="Times New Roman"/>
+          <w:sz w:val="24"/>
+          <w:szCs w:val="24"/>
+        </w:rPr>
+      </w:pPr>
+      <w:r>
+        <w:rPr>
+          <w:rFonts w:ascii="Times New Roman" w:hAnsi="Times New Roman" w:cs="Times New Roman"/>
+          <w:sz w:val="24"/>
+          <w:szCs w:val="24"/>
+        </w:rPr>
+        <w:t>Line 481:  Very awkward sentence.</w:t>
+      </w:r>
+    </w:p>
+    <w:p>
+      <w:pPr>
+        <w:pStyle w:val="PlainText"/>
+        <w:rPr>
+          <w:rFonts w:ascii="Times New Roman" w:hAnsi="Times New Roman" w:cs="Times New Roman"/>
+          <w:i/>
+          <w:sz w:val="24"/>
+          <w:szCs w:val="24"/>
+        </w:rPr>
+      </w:pPr>
+      <w:r>
+        <w:rPr>
+          <w:rFonts w:ascii="Times New Roman" w:hAnsi="Times New Roman" w:cs="Times New Roman"/>
+          <w:i/>
+          <w:sz w:val="24"/>
+          <w:szCs w:val="24"/>
+        </w:rPr>
+        <w:t>The topic sentence was revised: “</w:t>
+      </w:r>
+      <w:r>
+        <w:rPr>
+          <w:rFonts w:ascii="Times New Roman" w:hAnsi="Times New Roman" w:cs="Times New Roman"/>
+          <w:i/>
+          <w:sz w:val="24"/>
+          <w:szCs w:val="24"/>
+        </w:rPr>
+        <w:t>The landscape model is primarily an explorato</w:t>
+      </w:r>
+      <w:r>
+        <w:rPr>
+          <w:rFonts w:ascii="Times New Roman" w:hAnsi="Times New Roman" w:cs="Times New Roman"/>
+          <w:i/>
+          <w:sz w:val="24"/>
+          <w:szCs w:val="24"/>
+        </w:rPr>
+        <w:t>r</w:t>
+      </w:r>
+      <w:r>
+        <w:rPr>
+          <w:rFonts w:ascii="Times New Roman" w:hAnsi="Times New Roman" w:cs="Times New Roman"/>
+          <w:i/>
+          <w:sz w:val="24"/>
+          <w:szCs w:val="24"/>
+        </w:rPr>
+        <w:t>y tool to help identify patterns among monitoring sites where more intensive analyses may be appropriate or assist with decisions of where alternative uses may be warranted.</w:t>
+      </w:r>
+      <w:r>
+        <w:rPr>
+          <w:rFonts w:ascii="Times New Roman" w:hAnsi="Times New Roman" w:cs="Times New Roman"/>
+          <w:i/>
+          <w:sz w:val="24"/>
+          <w:szCs w:val="24"/>
+        </w:rPr>
+        <w:t>”</w:t>
+      </w:r>
+    </w:p>
+    <w:p>
+      <w:pPr>
+        <w:pStyle w:val="PlainText"/>
+        <w:rPr>
+          <w:rFonts w:ascii="Times New Roman" w:hAnsi="Times New Roman" w:cs="Times New Roman"/>
+          <w:sz w:val="24"/>
+          <w:szCs w:val="24"/>
+        </w:rPr>
+      </w:pPr>
+    </w:p>
+    <w:p>
+      <w:pPr>
+        <w:pStyle w:val="PlainText"/>
+        <w:rPr>
+          <w:rFonts w:ascii="Times New Roman" w:hAnsi="Times New Roman" w:cs="Times New Roman"/>
+          <w:sz w:val="24"/>
+          <w:szCs w:val="24"/>
+        </w:rPr>
+      </w:pPr>
+      <w:r>
+        <w:rPr>
+          <w:rFonts w:ascii="Times New Roman" w:hAnsi="Times New Roman" w:cs="Times New Roman"/>
+          <w:sz w:val="24"/>
+          <w:szCs w:val="24"/>
+        </w:rPr>
+        <w:t>Line 483:  Seems like you’ve made this statement a couple times already.</w:t>
+      </w:r>
+    </w:p>
+    <w:p>
+      <w:pPr>
+        <w:pStyle w:val="PlainText"/>
+        <w:rPr>
+          <w:rFonts w:ascii="Times New Roman" w:hAnsi="Times New Roman" w:cs="Times New Roman"/>
+          <w:i/>
+          <w:sz w:val="24"/>
+          <w:szCs w:val="24"/>
+        </w:rPr>
+      </w:pPr>
+      <w:r>
+        <w:rPr>
+          <w:rFonts w:ascii="Times New Roman" w:hAnsi="Times New Roman" w:cs="Times New Roman"/>
+          <w:i/>
+          <w:sz w:val="24"/>
+          <w:szCs w:val="24"/>
+        </w:rPr>
+        <w:t>Sentence was removed.</w:t>
+      </w:r>
+    </w:p>
+    <w:p>
+      <w:pPr>
+        <w:pStyle w:val="PlainText"/>
+        <w:rPr>
+          <w:rFonts w:ascii="Times New Roman" w:hAnsi="Times New Roman" w:cs="Times New Roman"/>
+          <w:sz w:val="24"/>
+          <w:szCs w:val="24"/>
+        </w:rPr>
+      </w:pPr>
+    </w:p>
+    <w:p>
+      <w:pPr>
+        <w:pStyle w:val="PlainText"/>
+        <w:rPr>
+          <w:rFonts w:ascii="Times New Roman" w:hAnsi="Times New Roman" w:cs="Times New Roman"/>
+          <w:sz w:val="24"/>
+          <w:szCs w:val="24"/>
+        </w:rPr>
+      </w:pPr>
+      <w:r>
+        <w:rPr>
+          <w:rFonts w:ascii="Times New Roman" w:hAnsi="Times New Roman" w:cs="Times New Roman"/>
+          <w:sz w:val="24"/>
+          <w:szCs w:val="24"/>
+        </w:rPr>
+        <w:t>Line 501: This sentence doesn’t quite make sense to me.</w:t>
+      </w:r>
+    </w:p>
+    <w:p>
+      <w:pPr>
+        <w:pStyle w:val="PlainText"/>
+        <w:rPr>
+          <w:rFonts w:ascii="Times New Roman" w:hAnsi="Times New Roman" w:cs="Times New Roman"/>
+          <w:i/>
+          <w:sz w:val="24"/>
+          <w:szCs w:val="24"/>
+        </w:rPr>
+      </w:pPr>
+      <w:r>
+        <w:rPr>
+          <w:rFonts w:ascii="Times New Roman" w:hAnsi="Times New Roman" w:cs="Times New Roman"/>
+          <w:i/>
+          <w:sz w:val="24"/>
+          <w:szCs w:val="24"/>
+        </w:rPr>
+        <w:t>Sentence was revised: “</w:t>
+      </w:r>
+      <w:r>
+        <w:rPr>
+          <w:rFonts w:ascii="Times New Roman" w:hAnsi="Times New Roman" w:cs="Times New Roman"/>
+          <w:i/>
+          <w:sz w:val="24"/>
+          <w:szCs w:val="24"/>
+        </w:rPr>
+        <w:t>The SCAPE application was also critical for demonstrating how results from the statewide model could be used in a regional context.</w:t>
+      </w:r>
+      <w:r>
+        <w:rPr>
+          <w:rFonts w:ascii="Times New Roman" w:hAnsi="Times New Roman" w:cs="Times New Roman"/>
+          <w:i/>
+          <w:sz w:val="24"/>
+          <w:szCs w:val="24"/>
+        </w:rPr>
+        <w:t>”</w:t>
+      </w:r>
+    </w:p>
+    <w:p>
+      <w:pPr>
+        <w:pStyle w:val="PlainText"/>
+        <w:rPr>
+          <w:rFonts w:ascii="Times New Roman" w:hAnsi="Times New Roman" w:cs="Times New Roman"/>
+          <w:sz w:val="24"/>
+          <w:szCs w:val="24"/>
+        </w:rPr>
+      </w:pPr>
+    </w:p>
+    <w:p>
+      <w:pPr>
+        <w:pStyle w:val="PlainText"/>
+        <w:rPr>
+          <w:rFonts w:ascii="Times New Roman" w:hAnsi="Times New Roman" w:cs="Times New Roman"/>
+          <w:sz w:val="24"/>
+          <w:szCs w:val="24"/>
+        </w:rPr>
+      </w:pPr>
+      <w:r>
+        <w:rPr>
+          <w:rFonts w:ascii="Times New Roman" w:hAnsi="Times New Roman" w:cs="Times New Roman"/>
+          <w:b/>
+          <w:sz w:val="24"/>
+          <w:szCs w:val="24"/>
+        </w:rPr>
+        <w:t>Reviewer 1:</w:t>
+      </w:r>
+    </w:p>
+    <w:p>
+      <w:pPr>
+        <w:pStyle w:val="PlainText"/>
+        <w:rPr>
+          <w:rFonts w:ascii="Times New Roman" w:hAnsi="Times New Roman" w:cs="Times New Roman"/>
+          <w:sz w:val="24"/>
+          <w:szCs w:val="24"/>
+        </w:rPr>
+      </w:pPr>
+    </w:p>
+    <w:p>
+      <w:pPr>
+        <w:pStyle w:val="PlainText"/>
+        <w:rPr>
+          <w:rFonts w:ascii="Times New Roman" w:hAnsi="Times New Roman" w:cs="Times New Roman"/>
+          <w:sz w:val="24"/>
+          <w:szCs w:val="24"/>
+        </w:rPr>
+      </w:pPr>
+      <w:r>
+        <w:rPr>
+          <w:rFonts w:ascii="Times New Roman" w:hAnsi="Times New Roman" w:cs="Times New Roman"/>
+          <w:sz w:val="24"/>
+          <w:szCs w:val="24"/>
+        </w:rPr>
+        <w:t>Overall Comments for Authors:</w:t>
+      </w:r>
+    </w:p>
+    <w:p>
+      <w:pPr>
+        <w:pStyle w:val="PlainText"/>
+        <w:rPr>
+          <w:rFonts w:ascii="Times New Roman" w:hAnsi="Times New Roman" w:cs="Times New Roman"/>
+          <w:sz w:val="24"/>
+          <w:szCs w:val="24"/>
+        </w:rPr>
+      </w:pPr>
+    </w:p>
+    <w:p>
+      <w:pPr>
+        <w:pStyle w:val="PlainText"/>
+        <w:rPr>
+          <w:rFonts w:ascii="Times New Roman" w:hAnsi="Times New Roman" w:cs="Times New Roman"/>
+          <w:sz w:val="24"/>
+          <w:szCs w:val="24"/>
+        </w:rPr>
+      </w:pPr>
+      <w:r>
+        <w:rPr>
+          <w:rFonts w:ascii="Times New Roman" w:hAnsi="Times New Roman" w:cs="Times New Roman"/>
+          <w:sz w:val="24"/>
+          <w:szCs w:val="24"/>
+        </w:rPr>
+        <w:t xml:space="preserve">This paper describes the application of a statistical learning method to model O/E index scores using a small set of landscape predictor variables to identify which samples may have predicted distributions below reference-based thresholds.  The application of landscape predictors to bioassessment scores is not novel and can, indeed, trace its history back to the earliest applications of GIS (E.g., Richard et al. 1997 and Johnson et al. 1997 initial work on biota, water chemistry and habitat and landscape predictors from 20 years ago and all the many studies that followed) and little of this original literature is acknowledged although Allan et al. 1997 (part of that same group that Richards, Johnson, and Host were in), was cited. I think the authors could do more to place their work in the science of landscape modeling of stream characteristics and that would set up the novel application of this quantile regression forests to this end.  </w:t>
+      </w:r>
+    </w:p>
+    <w:p>
+      <w:pPr>
+        <w:pStyle w:val="PlainText"/>
+        <w:rPr>
+          <w:rFonts w:ascii="Times New Roman" w:hAnsi="Times New Roman" w:cs="Times New Roman"/>
+          <w:i/>
+          <w:sz w:val="24"/>
+          <w:szCs w:val="24"/>
+        </w:rPr>
+      </w:pPr>
+      <w:r>
+        <w:rPr>
+          <w:rFonts w:ascii="Times New Roman" w:hAnsi="Times New Roman" w:cs="Times New Roman"/>
+          <w:i/>
+          <w:sz w:val="24"/>
+          <w:szCs w:val="24"/>
+        </w:rPr>
+        <w:t xml:space="preserve">Our revisions to the introduction, primarily described above in response to AE comments, have addressed many of these concerns.  Additional literature citations mentioned by the reviewer were also added. </w:t>
+      </w:r>
+    </w:p>
+    <w:p>
+      <w:pPr>
+        <w:pStyle w:val="PlainText"/>
+        <w:rPr>
+          <w:rFonts w:ascii="Times New Roman" w:hAnsi="Times New Roman" w:cs="Times New Roman"/>
+          <w:i/>
+          <w:sz w:val="24"/>
+          <w:szCs w:val="24"/>
+        </w:rPr>
+      </w:pPr>
+    </w:p>
+    <w:p>
+      <w:pPr>
+        <w:pStyle w:val="PlainText"/>
+        <w:rPr>
+          <w:rFonts w:ascii="Times New Roman" w:hAnsi="Times New Roman" w:cs="Times New Roman"/>
+          <w:sz w:val="24"/>
+          <w:szCs w:val="24"/>
+        </w:rPr>
+      </w:pPr>
+      <w:r>
+        <w:rPr>
+          <w:rFonts w:ascii="Times New Roman" w:hAnsi="Times New Roman" w:cs="Times New Roman"/>
+          <w:sz w:val="24"/>
+          <w:szCs w:val="24"/>
+        </w:rPr>
+        <w:t xml:space="preserve">Right </w:t>
       </w:r>
       <w:proofErr w:type="gramStart"/>
       <w:r>
@@ -1333,7 +4850,7 @@
           <w:sz w:val="24"/>
           <w:szCs w:val="24"/>
         </w:rPr>
-        <w:t>So</w:t>
+        <w:t>now</w:t>
       </w:r>
       <w:proofErr w:type="gramEnd"/>
       <w:r>
@@ -1342,607 +4859,63 @@
           <w:sz w:val="24"/>
           <w:szCs w:val="24"/>
         </w:rPr>
-        <w:t xml:space="preserve"> I get confused about what the emphasis is of the model.  I also agree with Reviewer 1 who has some pointed questions on how you are characterizing the SCAPE tool.</w:t>
-      </w:r>
-    </w:p>
-    <w:p>
-      <w:pPr>
-        <w:pStyle w:val="PlainText"/>
-        <w:rPr>
-          <w:rFonts w:ascii="Times New Roman" w:hAnsi="Times New Roman" w:cs="Times New Roman"/>
-          <w:i/>
-          <w:sz w:val="24"/>
-          <w:szCs w:val="24"/>
-        </w:rPr>
-      </w:pPr>
-      <w:r>
-        <w:rPr>
-          <w:rFonts w:ascii="Times New Roman" w:hAnsi="Times New Roman" w:cs="Times New Roman"/>
-          <w:i/>
-          <w:sz w:val="24"/>
-          <w:szCs w:val="24"/>
-        </w:rPr>
-        <w:t>We have made substantial revisions to our description of the case study to more clearly emphasize how the model results can inform management priorities.  Please see our response to reviewer 1 for line 297.  This includes an additional paragraph that better explains why we included the case study and a new table that explains the priorities derived from the model.</w:t>
-      </w:r>
-    </w:p>
-    <w:p>
-      <w:pPr>
-        <w:pStyle w:val="PlainText"/>
-        <w:rPr>
-          <w:rFonts w:ascii="Times New Roman" w:hAnsi="Times New Roman" w:cs="Times New Roman"/>
-          <w:sz w:val="24"/>
-          <w:szCs w:val="24"/>
-        </w:rPr>
-      </w:pPr>
-    </w:p>
-    <w:p>
-      <w:pPr>
-        <w:pStyle w:val="PlainText"/>
-        <w:rPr>
-          <w:rFonts w:ascii="Times New Roman" w:hAnsi="Times New Roman" w:cs="Times New Roman"/>
-          <w:sz w:val="24"/>
-          <w:szCs w:val="24"/>
-        </w:rPr>
-      </w:pPr>
-    </w:p>
-    <w:p>
-      <w:pPr>
-        <w:pStyle w:val="PlainText"/>
-        <w:rPr>
-          <w:rFonts w:ascii="Times New Roman" w:hAnsi="Times New Roman" w:cs="Times New Roman"/>
-          <w:sz w:val="24"/>
-          <w:szCs w:val="24"/>
-        </w:rPr>
-      </w:pPr>
-      <w:r>
-        <w:rPr>
-          <w:rFonts w:ascii="Times New Roman" w:hAnsi="Times New Roman" w:cs="Times New Roman"/>
-          <w:sz w:val="24"/>
-          <w:szCs w:val="24"/>
-        </w:rPr>
-        <w:t>ASSOCIATE EDITOR SPECIFIC COMMENTS</w:t>
-      </w:r>
-    </w:p>
-    <w:p>
-      <w:pPr>
-        <w:pStyle w:val="PlainText"/>
-        <w:rPr>
-          <w:rFonts w:ascii="Times New Roman" w:hAnsi="Times New Roman" w:cs="Times New Roman"/>
-          <w:sz w:val="24"/>
-          <w:szCs w:val="24"/>
-        </w:rPr>
-      </w:pPr>
-    </w:p>
-    <w:p>
-      <w:pPr>
-        <w:pStyle w:val="PlainText"/>
-        <w:rPr>
-          <w:rFonts w:ascii="Times New Roman" w:hAnsi="Times New Roman" w:cs="Times New Roman"/>
-          <w:sz w:val="24"/>
-          <w:szCs w:val="24"/>
-        </w:rPr>
-      </w:pPr>
-      <w:r>
-        <w:rPr>
-          <w:rFonts w:ascii="Times New Roman" w:hAnsi="Times New Roman" w:cs="Times New Roman"/>
-          <w:sz w:val="24"/>
-          <w:szCs w:val="24"/>
-        </w:rPr>
-        <w:t>Line 63: This sentence is unclear to me.  How do site-specific conditions place limits on scales?</w:t>
-      </w:r>
-    </w:p>
-    <w:p>
-      <w:pPr>
-        <w:pStyle w:val="PlainText"/>
-        <w:rPr>
-          <w:rFonts w:ascii="Times New Roman" w:hAnsi="Times New Roman" w:cs="Times New Roman"/>
-          <w:i/>
-          <w:sz w:val="24"/>
-          <w:szCs w:val="24"/>
-        </w:rPr>
-      </w:pPr>
-      <w:r>
-        <w:rPr>
-          <w:rFonts w:ascii="Times New Roman" w:hAnsi="Times New Roman" w:cs="Times New Roman"/>
-          <w:i/>
-          <w:sz w:val="24"/>
-          <w:szCs w:val="24"/>
-        </w:rPr>
-        <w:t xml:space="preserve">Sentence was clarified: </w:t>
-      </w:r>
-      <w:r>
-        <w:rPr>
-          <w:rFonts w:ascii="Times New Roman" w:hAnsi="Times New Roman" w:cs="Times New Roman"/>
-          <w:i/>
-          <w:sz w:val="24"/>
-          <w:szCs w:val="24"/>
-        </w:rPr>
-        <w:t>“…may be challenging if landscape conditions (e.g., watershed imperviousness) place limits…”</w:t>
-      </w:r>
-    </w:p>
-    <w:p>
-      <w:pPr>
-        <w:pStyle w:val="PlainText"/>
-        <w:rPr>
-          <w:rFonts w:ascii="Times New Roman" w:hAnsi="Times New Roman" w:cs="Times New Roman"/>
-          <w:i/>
-          <w:sz w:val="24"/>
-          <w:szCs w:val="24"/>
-        </w:rPr>
-      </w:pPr>
-    </w:p>
-    <w:p>
-      <w:pPr>
-        <w:pStyle w:val="PlainText"/>
-        <w:rPr>
-          <w:rFonts w:ascii="Times New Roman" w:hAnsi="Times New Roman" w:cs="Times New Roman"/>
-          <w:sz w:val="24"/>
-          <w:szCs w:val="24"/>
-        </w:rPr>
-      </w:pPr>
-      <w:r>
-        <w:rPr>
-          <w:rFonts w:ascii="Times New Roman" w:hAnsi="Times New Roman" w:cs="Times New Roman"/>
-          <w:sz w:val="24"/>
-          <w:szCs w:val="24"/>
-        </w:rPr>
-        <w:t>Line 67: This sentence is complicated and unclear.  After reading subsequent sentences, it’s still not clear how data accessibility is relevant to the topic of this paragraph, which appears to be the need for context.</w:t>
-      </w:r>
-    </w:p>
-    <w:p>
-      <w:pPr>
-        <w:pStyle w:val="PlainText"/>
-        <w:rPr>
-          <w:rFonts w:ascii="Times New Roman" w:hAnsi="Times New Roman" w:cs="Times New Roman"/>
-          <w:i/>
-          <w:sz w:val="24"/>
-          <w:szCs w:val="24"/>
-        </w:rPr>
-      </w:pPr>
-      <w:r>
-        <w:rPr>
-          <w:rFonts w:ascii="Times New Roman" w:hAnsi="Times New Roman" w:cs="Times New Roman"/>
-          <w:i/>
-          <w:sz w:val="24"/>
-          <w:szCs w:val="24"/>
-        </w:rPr>
-        <w:t>Lines 65-71 were revised for clarity: “</w:t>
-      </w:r>
-      <w:r>
-        <w:rPr>
-          <w:rFonts w:ascii="Times New Roman" w:hAnsi="Times New Roman" w:cs="Times New Roman"/>
-          <w:i/>
-          <w:sz w:val="24"/>
-          <w:szCs w:val="24"/>
-        </w:rPr>
-        <w:t>Resource management decisions may be difficult to make if information is unavailable that describes these limitations.  Context is required that describes how likely a site is to achieve biological integrit</w:t>
-      </w:r>
-      <w:r>
-        <w:rPr>
-          <w:rFonts w:ascii="Times New Roman" w:hAnsi="Times New Roman" w:cs="Times New Roman"/>
-          <w:i/>
-          <w:sz w:val="24"/>
-          <w:szCs w:val="24"/>
-        </w:rPr>
-        <w:t xml:space="preserve">y and </w:t>
-      </w:r>
-      <w:r>
-        <w:rPr>
-          <w:rFonts w:ascii="Times New Roman" w:hAnsi="Times New Roman" w:cs="Times New Roman"/>
-          <w:i/>
-          <w:sz w:val="24"/>
-          <w:szCs w:val="24"/>
-        </w:rPr>
-        <w:t>how bioassessment data collected over multiple locations and times can be used to support decisions or identify priorities.</w:t>
-      </w:r>
-      <w:r>
-        <w:rPr>
-          <w:rFonts w:ascii="Times New Roman" w:hAnsi="Times New Roman" w:cs="Times New Roman"/>
-          <w:i/>
-          <w:sz w:val="24"/>
-          <w:szCs w:val="24"/>
-        </w:rPr>
-        <w:t>”</w:t>
-      </w:r>
-    </w:p>
-    <w:p>
-      <w:pPr>
-        <w:pStyle w:val="PlainText"/>
-        <w:rPr>
-          <w:rFonts w:ascii="Times New Roman" w:hAnsi="Times New Roman" w:cs="Times New Roman"/>
-          <w:sz w:val="24"/>
-          <w:szCs w:val="24"/>
-        </w:rPr>
-      </w:pPr>
-    </w:p>
-    <w:p>
-      <w:pPr>
-        <w:pStyle w:val="PlainText"/>
-        <w:rPr>
-          <w:rFonts w:ascii="Times New Roman" w:hAnsi="Times New Roman" w:cs="Times New Roman"/>
-          <w:sz w:val="24"/>
-          <w:szCs w:val="24"/>
-        </w:rPr>
-      </w:pPr>
-      <w:r>
-        <w:rPr>
-          <w:rFonts w:ascii="Times New Roman" w:hAnsi="Times New Roman" w:cs="Times New Roman"/>
-          <w:sz w:val="24"/>
-          <w:szCs w:val="24"/>
-        </w:rPr>
-        <w:t xml:space="preserve">Line 73: “…in need of some level of management.” seems like you are advocating here, or at least assuming that government agencies have a recognized duty to actively manage waterways that are in biologically poor condition is a </w:t>
-      </w:r>
-    </w:p>
-    <w:p>
-      <w:pPr>
-        <w:pStyle w:val="PlainText"/>
-        <w:rPr>
-          <w:rFonts w:ascii="Times New Roman" w:hAnsi="Times New Roman" w:cs="Times New Roman"/>
-          <w:i/>
-          <w:sz w:val="24"/>
-          <w:szCs w:val="24"/>
-        </w:rPr>
-      </w:pPr>
-      <w:r>
-        <w:rPr>
-          <w:rFonts w:ascii="Times New Roman" w:hAnsi="Times New Roman" w:cs="Times New Roman"/>
-          <w:i/>
-          <w:sz w:val="24"/>
-          <w:szCs w:val="24"/>
-        </w:rPr>
-        <w:t xml:space="preserve">Removed “…in need of some level of management.” </w:t>
-      </w:r>
-    </w:p>
-    <w:p>
-      <w:pPr>
-        <w:pStyle w:val="PlainText"/>
-        <w:rPr>
-          <w:rFonts w:ascii="Times New Roman" w:hAnsi="Times New Roman" w:cs="Times New Roman"/>
-          <w:i/>
-          <w:sz w:val="24"/>
-          <w:szCs w:val="24"/>
-        </w:rPr>
-      </w:pPr>
-    </w:p>
-    <w:p>
-      <w:pPr>
-        <w:pStyle w:val="PlainText"/>
-        <w:rPr>
-          <w:rFonts w:ascii="Times New Roman" w:hAnsi="Times New Roman" w:cs="Times New Roman"/>
-          <w:sz w:val="24"/>
-          <w:szCs w:val="24"/>
-        </w:rPr>
-      </w:pPr>
-      <w:r>
-        <w:rPr>
-          <w:rFonts w:ascii="Times New Roman" w:hAnsi="Times New Roman" w:cs="Times New Roman"/>
-          <w:sz w:val="24"/>
-          <w:szCs w:val="24"/>
-        </w:rPr>
-        <w:t>Line 81: It’s not clear why these modifications are “confounding” factors.  The subsequent sentences suggest these types of modifications are often the basis for simply redefining management goals.  So, perhaps all you need is to improve the connection between these ideas.</w:t>
-      </w:r>
-    </w:p>
-    <w:p>
-      <w:pPr>
-        <w:pStyle w:val="PlainText"/>
-        <w:rPr>
-          <w:rFonts w:ascii="Times New Roman" w:hAnsi="Times New Roman" w:cs="Times New Roman"/>
-          <w:i/>
-          <w:sz w:val="24"/>
-          <w:szCs w:val="24"/>
-        </w:rPr>
-      </w:pPr>
-      <w:r>
-        <w:rPr>
-          <w:rFonts w:ascii="Times New Roman" w:hAnsi="Times New Roman" w:cs="Times New Roman"/>
-          <w:i/>
-          <w:sz w:val="24"/>
-          <w:szCs w:val="24"/>
-        </w:rPr>
-        <w:t>Sentence was revised: “</w:t>
-      </w:r>
-      <w:r>
-        <w:rPr>
-          <w:rFonts w:ascii="Times New Roman" w:hAnsi="Times New Roman" w:cs="Times New Roman"/>
-          <w:i/>
-          <w:sz w:val="24"/>
-          <w:szCs w:val="24"/>
-        </w:rPr>
-        <w:t>Moreover, extensive modifications to streams for flood control or water conveyance are common in developed landscapes.</w:t>
-      </w:r>
-      <w:r>
-        <w:rPr>
-          <w:rFonts w:ascii="Times New Roman" w:hAnsi="Times New Roman" w:cs="Times New Roman"/>
-          <w:i/>
-          <w:sz w:val="24"/>
-          <w:szCs w:val="24"/>
-        </w:rPr>
-        <w:t xml:space="preserve">” The entire paragraph was also restructured for clarity, which better places the content about modified channels. </w:t>
-      </w:r>
-    </w:p>
-    <w:p>
-      <w:pPr>
-        <w:pStyle w:val="PlainText"/>
-        <w:rPr>
-          <w:rFonts w:ascii="Times New Roman" w:hAnsi="Times New Roman" w:cs="Times New Roman"/>
-          <w:i/>
-          <w:sz w:val="24"/>
-          <w:szCs w:val="24"/>
-        </w:rPr>
-      </w:pPr>
-    </w:p>
-    <w:p>
-      <w:pPr>
-        <w:pStyle w:val="PlainText"/>
-        <w:rPr>
-          <w:rFonts w:ascii="Times New Roman" w:hAnsi="Times New Roman" w:cs="Times New Roman"/>
-          <w:sz w:val="24"/>
-          <w:szCs w:val="24"/>
-        </w:rPr>
-      </w:pPr>
-      <w:r>
-        <w:rPr>
-          <w:rFonts w:ascii="Times New Roman" w:hAnsi="Times New Roman" w:cs="Times New Roman"/>
-          <w:sz w:val="24"/>
-          <w:szCs w:val="24"/>
-        </w:rPr>
-        <w:t>Line 87: This sentence is an abrupt transition from the preceding stream of thoughts.</w:t>
-      </w:r>
-    </w:p>
-    <w:p>
-      <w:pPr>
-        <w:pStyle w:val="PlainText"/>
-        <w:rPr>
-          <w:rFonts w:ascii="Times New Roman" w:hAnsi="Times New Roman" w:cs="Times New Roman"/>
-          <w:i/>
-          <w:sz w:val="24"/>
-          <w:szCs w:val="24"/>
-        </w:rPr>
-      </w:pPr>
-      <w:r>
-        <w:rPr>
-          <w:rFonts w:ascii="Times New Roman" w:hAnsi="Times New Roman" w:cs="Times New Roman"/>
-          <w:i/>
-          <w:sz w:val="24"/>
-          <w:szCs w:val="24"/>
-        </w:rPr>
-        <w:t>This sentence was moved to the topic sentence as this is the primary focus of the paragraph, i.e., prioritization in developed landscape is difficult because of challenges that ultimately relate back to the watershed or extensive channel modification.</w:t>
-      </w:r>
-    </w:p>
-    <w:p>
-      <w:pPr>
-        <w:pStyle w:val="PlainText"/>
-        <w:rPr>
-          <w:rFonts w:ascii="Times New Roman" w:hAnsi="Times New Roman" w:cs="Times New Roman"/>
-          <w:sz w:val="24"/>
-          <w:szCs w:val="24"/>
-        </w:rPr>
-      </w:pPr>
-    </w:p>
-    <w:p>
-      <w:pPr>
-        <w:pStyle w:val="PlainText"/>
-        <w:rPr>
-          <w:rFonts w:ascii="Times New Roman" w:hAnsi="Times New Roman" w:cs="Times New Roman"/>
-          <w:sz w:val="24"/>
-          <w:szCs w:val="24"/>
-        </w:rPr>
-      </w:pPr>
-      <w:r>
-        <w:rPr>
-          <w:rFonts w:ascii="Times New Roman" w:hAnsi="Times New Roman" w:cs="Times New Roman"/>
-          <w:sz w:val="24"/>
-          <w:szCs w:val="24"/>
-        </w:rPr>
-        <w:t>Line 104:  Will you be using information about historic landscape changes in your models?  If not, I’m not sure why you’d use this statement as a topic sentence.</w:t>
-      </w:r>
-    </w:p>
-    <w:p>
-      <w:pPr>
-        <w:pStyle w:val="PlainText"/>
-        <w:rPr>
-          <w:rFonts w:ascii="Times New Roman" w:hAnsi="Times New Roman" w:cs="Times New Roman"/>
-          <w:i/>
-          <w:sz w:val="24"/>
-          <w:szCs w:val="24"/>
-        </w:rPr>
-      </w:pPr>
-      <w:r>
-        <w:rPr>
-          <w:rFonts w:ascii="Times New Roman" w:hAnsi="Times New Roman" w:cs="Times New Roman"/>
-          <w:i/>
-          <w:sz w:val="24"/>
-          <w:szCs w:val="24"/>
-        </w:rPr>
-        <w:t>No, this statement was inaccurate and was removed.</w:t>
-      </w:r>
-      <w:r>
-        <w:rPr>
-          <w:rFonts w:ascii="Times New Roman" w:hAnsi="Times New Roman" w:cs="Times New Roman"/>
-          <w:i/>
-          <w:sz w:val="24"/>
-          <w:szCs w:val="24"/>
-        </w:rPr>
-        <w:t xml:space="preserve">  Also note that the paragraph starting on this line was thoroughly revised in response to this comment and those below (down to line 121):</w:t>
-      </w:r>
-    </w:p>
-    <w:p>
-      <w:pPr>
-        <w:pStyle w:val="PlainText"/>
-        <w:rPr>
-          <w:rFonts w:ascii="Times New Roman" w:hAnsi="Times New Roman" w:cs="Times New Roman"/>
-          <w:i/>
-          <w:sz w:val="24"/>
-          <w:szCs w:val="24"/>
-        </w:rPr>
-      </w:pPr>
-    </w:p>
-    <w:p>
-      <w:pPr>
-        <w:pStyle w:val="PlainText"/>
-        <w:rPr>
-          <w:rFonts w:ascii="Times New Roman" w:hAnsi="Times New Roman" w:cs="Times New Roman"/>
-          <w:i/>
-          <w:sz w:val="24"/>
-          <w:szCs w:val="24"/>
-        </w:rPr>
-      </w:pPr>
-      <w:r>
-        <w:rPr>
-          <w:rFonts w:ascii="Times New Roman" w:hAnsi="Times New Roman" w:cs="Times New Roman"/>
-          <w:i/>
-          <w:sz w:val="24"/>
-          <w:szCs w:val="24"/>
-        </w:rPr>
-        <w:t>“</w:t>
-      </w:r>
-      <w:r>
-        <w:rPr>
-          <w:rFonts w:ascii="Times New Roman" w:hAnsi="Times New Roman" w:cs="Times New Roman"/>
-          <w:i/>
-          <w:sz w:val="24"/>
-          <w:szCs w:val="24"/>
-        </w:rPr>
-        <w:t xml:space="preserve">Herein, we define constrained streams as those where present landscapes are likely to limit biological integrity. By describing an expected range of biological conditions due to factors that constrain </w:t>
-      </w:r>
-      <w:proofErr w:type="spellStart"/>
-      <w:r>
-        <w:rPr>
-          <w:rFonts w:ascii="Times New Roman" w:hAnsi="Times New Roman" w:cs="Times New Roman"/>
-          <w:i/>
-          <w:sz w:val="24"/>
-          <w:szCs w:val="24"/>
-        </w:rPr>
-        <w:t>biointegrity</w:t>
-      </w:r>
-      <w:proofErr w:type="spellEnd"/>
-      <w:r>
-        <w:rPr>
-          <w:rFonts w:ascii="Times New Roman" w:hAnsi="Times New Roman" w:cs="Times New Roman"/>
-          <w:i/>
-          <w:sz w:val="24"/>
-          <w:szCs w:val="24"/>
-        </w:rPr>
-        <w:t xml:space="preserve"> and may be difficult to manage, efforts to improve or protect condition could be prioritized at sites where alternative or more easily managed factors are influencing condition.  For example, a monitoring site with an observed biological index score that is above a predicted range could be assigned a higher management priority relative to a site that is scoring within the range that is expected based on landscape development.  A predictive model of bioassessment scores that is based on landscape metrics (e.g., imperviousness) could describe constraints on biological integrity, whereas variation of observed scores around a model prediction could suggest other factors at the local scale (e.g., instream physical habitat) are more important. </w:t>
-      </w:r>
-      <w:r>
-        <w:rPr>
-          <w:rFonts w:ascii="Times New Roman" w:hAnsi="Times New Roman" w:cs="Times New Roman"/>
-          <w:i/>
-          <w:sz w:val="24"/>
-          <w:szCs w:val="24"/>
-        </w:rPr>
-        <w:t xml:space="preserve">Analysis methods that characterize biotic and abiotic factors that limit assemblage composition have been explored by others (i.e., limiting factor theory, </w:t>
-      </w:r>
-      <w:r>
-        <w:rPr>
-          <w:rFonts w:ascii="Times New Roman" w:hAnsi="Times New Roman" w:cs="Times New Roman"/>
-          <w:i/>
-          <w:sz w:val="24"/>
-          <w:szCs w:val="24"/>
-        </w:rPr>
-        <w:t xml:space="preserve">Chessman, </w:t>
-      </w:r>
-      <w:proofErr w:type="spellStart"/>
-      <w:r>
-        <w:rPr>
-          <w:rFonts w:ascii="Times New Roman" w:hAnsi="Times New Roman" w:cs="Times New Roman"/>
-          <w:i/>
-          <w:sz w:val="24"/>
-          <w:szCs w:val="24"/>
-        </w:rPr>
-        <w:t>Muschal</w:t>
-      </w:r>
-      <w:proofErr w:type="spellEnd"/>
-      <w:r>
-        <w:rPr>
-          <w:rFonts w:ascii="Times New Roman" w:hAnsi="Times New Roman" w:cs="Times New Roman"/>
-          <w:i/>
-          <w:sz w:val="24"/>
-          <w:szCs w:val="24"/>
-        </w:rPr>
-        <w:t>, and Royal 2008, Chessman 2014)</w:t>
-      </w:r>
-      <w:r>
-        <w:rPr>
-          <w:rFonts w:ascii="Times New Roman" w:hAnsi="Times New Roman" w:cs="Times New Roman"/>
-          <w:i/>
-          <w:sz w:val="24"/>
-          <w:szCs w:val="24"/>
-        </w:rPr>
-        <w:t xml:space="preserve">. Similar concepts have been applied in a landscape context to describe variation in biological communities and metrics at different spatial scales </w:t>
-      </w:r>
-      <w:r>
-        <w:rPr>
-          <w:rFonts w:ascii="Times New Roman" w:hAnsi="Times New Roman" w:cs="Times New Roman"/>
-          <w:i/>
-          <w:sz w:val="24"/>
-          <w:szCs w:val="24"/>
-        </w:rPr>
-        <w:t>(Waite 2013, Waite et al. 2014)</w:t>
-      </w:r>
-      <w:r>
-        <w:rPr>
-          <w:rFonts w:ascii="Times New Roman" w:hAnsi="Times New Roman" w:cs="Times New Roman"/>
-          <w:i/>
-          <w:sz w:val="24"/>
-          <w:szCs w:val="24"/>
-        </w:rPr>
-        <w:t xml:space="preserve">, </w:t>
-      </w:r>
-      <w:r>
-        <w:rPr>
-          <w:rFonts w:ascii="Times New Roman" w:hAnsi="Times New Roman" w:cs="Times New Roman"/>
-          <w:i/>
-          <w:sz w:val="24"/>
-          <w:szCs w:val="24"/>
-        </w:rPr>
-        <w:t>although they have not been developed to describe constraints as defined above.</w:t>
-      </w:r>
-      <w:r>
-        <w:rPr>
-          <w:rFonts w:ascii="Times New Roman" w:hAnsi="Times New Roman" w:cs="Times New Roman"/>
-          <w:i/>
-          <w:sz w:val="24"/>
-          <w:szCs w:val="24"/>
-        </w:rPr>
-        <w:t>”</w:t>
-      </w:r>
-    </w:p>
-    <w:p>
-      <w:pPr>
-        <w:pStyle w:val="PlainText"/>
-        <w:rPr>
-          <w:rFonts w:ascii="Times New Roman" w:hAnsi="Times New Roman" w:cs="Times New Roman"/>
-          <w:sz w:val="24"/>
-          <w:szCs w:val="24"/>
-        </w:rPr>
-      </w:pPr>
-      <w:r>
-        <w:rPr>
-          <w:rFonts w:ascii="Times New Roman" w:hAnsi="Times New Roman" w:cs="Times New Roman"/>
-          <w:sz w:val="24"/>
-          <w:szCs w:val="24"/>
-        </w:rPr>
-        <w:t xml:space="preserve"> </w:t>
-      </w:r>
-    </w:p>
-    <w:p>
-      <w:pPr>
-        <w:pStyle w:val="PlainText"/>
-        <w:rPr>
-          <w:rFonts w:ascii="Times New Roman" w:hAnsi="Times New Roman" w:cs="Times New Roman"/>
-          <w:sz w:val="24"/>
-          <w:szCs w:val="24"/>
-        </w:rPr>
-      </w:pPr>
-      <w:r>
-        <w:rPr>
-          <w:rFonts w:ascii="Times New Roman" w:hAnsi="Times New Roman" w:cs="Times New Roman"/>
-          <w:sz w:val="24"/>
-          <w:szCs w:val="24"/>
-        </w:rPr>
-        <w:t xml:space="preserve">Line 106:  Perhaps the sentence would be </w:t>
+        <w:t xml:space="preserve"> the paper sits between one that is very management oriented and one that is technique development oriented.  As such, I think it under-develops each and it might benefit from deciding to be one or the other. For example, I think the SGR and SCAPE tool are interesting, but they are underdeveloped and more of a distraction from the technical tool description, in my opinion.  The details of the SGR exercise are not described in much detail.  The SCAPE tool development, testing, and application is also under-described, in my opinion.</w:t>
+      </w:r>
+    </w:p>
+    <w:p>
+      <w:pPr>
+        <w:pStyle w:val="PlainText"/>
+        <w:rPr>
+          <w:rFonts w:ascii="Times New Roman" w:hAnsi="Times New Roman" w:cs="Times New Roman"/>
+          <w:i/>
+          <w:sz w:val="24"/>
+          <w:szCs w:val="24"/>
+        </w:rPr>
+      </w:pPr>
+      <w:r>
+        <w:rPr>
+          <w:rFonts w:ascii="Times New Roman" w:hAnsi="Times New Roman" w:cs="Times New Roman"/>
+          <w:i/>
+          <w:sz w:val="24"/>
+          <w:szCs w:val="24"/>
+        </w:rPr>
+        <w:t xml:space="preserve">Our revisions throughout, particularly in the methods, have developed a greater distinction between our general approach and our SGR case study.  In our perspective, which is also shared by the AE, both components of the manuscript are fundamentally linked and achieving our goals is dependent on presenting both.  </w:t>
+      </w:r>
+    </w:p>
+    <w:p>
+      <w:pPr>
+        <w:pStyle w:val="PlainText"/>
+        <w:rPr>
+          <w:rFonts w:ascii="Times New Roman" w:hAnsi="Times New Roman" w:cs="Times New Roman"/>
+          <w:sz w:val="24"/>
+          <w:szCs w:val="24"/>
+        </w:rPr>
+      </w:pPr>
+    </w:p>
+    <w:p>
+      <w:pPr>
+        <w:pStyle w:val="PlainText"/>
+        <w:rPr>
+          <w:rFonts w:ascii="Times New Roman" w:hAnsi="Times New Roman" w:cs="Times New Roman"/>
+          <w:sz w:val="24"/>
+          <w:szCs w:val="24"/>
+        </w:rPr>
+      </w:pPr>
+      <w:r>
+        <w:rPr>
+          <w:rFonts w:ascii="Times New Roman" w:hAnsi="Times New Roman" w:cs="Times New Roman"/>
+          <w:sz w:val="24"/>
+          <w:szCs w:val="24"/>
+        </w:rPr>
+        <w:t xml:space="preserve">Likewise, the quantile regression tree modeling is under-described.  It is my limited understanding that these methods could choose a wide range of predictors that might be ranked in importance, etc.  Why did the authors choose the predictors they did?  Which were most influential? Were other combinations considered?  Why or why not? Did predictors change by quantile? I think more of the technical details of that model selection, application and testing would be interesting to the readers of this journal - who tend towards the technical rather than management side - and many of whom may not have encountered this method before. </w:t>
+      </w:r>
+      <w:r>
+        <w:rPr>
+          <w:rFonts w:ascii="Times New Roman" w:hAnsi="Times New Roman" w:cs="Times New Roman"/>
+          <w:sz w:val="24"/>
+          <w:szCs w:val="24"/>
+        </w:rPr>
+        <w:t xml:space="preserve">I think you could remove the whole application story to the SGR and the SCAPE tool and save that for a second article for a management journal (that could get into more detail on the management implications of your predictors) and instead focus on the technical development of the constraint modeling tool - especially what other approaches might have been tried and rejected.  I think the readers of this journal would want to know why you might have rejected a lot of other </w:t>
       </w:r>
       <w:proofErr w:type="gramStart"/>
       <w:r>
@@ -1951,7 +4924,7 @@
           <w:sz w:val="24"/>
           <w:szCs w:val="24"/>
         </w:rPr>
-        <w:t>more clear</w:t>
+        <w:t>methods</w:t>
       </w:r>
       <w:proofErr w:type="gramEnd"/>
       <w:r>
@@ -1960,56 +4933,74 @@
           <w:sz w:val="24"/>
           <w:szCs w:val="24"/>
         </w:rPr>
-        <w:t xml:space="preserve"> if phrased as “…where landscape alteration may seriously limit opportunities to restore biological integrity.”</w:t>
-      </w:r>
-    </w:p>
-    <w:p>
-      <w:pPr>
-        <w:pStyle w:val="PlainText"/>
-        <w:rPr>
-          <w:rFonts w:ascii="Times New Roman" w:hAnsi="Times New Roman" w:cs="Times New Roman"/>
-          <w:i/>
-          <w:sz w:val="24"/>
-          <w:szCs w:val="24"/>
-        </w:rPr>
-      </w:pPr>
-      <w:r>
-        <w:rPr>
-          <w:rFonts w:ascii="Times New Roman" w:hAnsi="Times New Roman" w:cs="Times New Roman"/>
-          <w:i/>
-          <w:sz w:val="24"/>
-          <w:szCs w:val="24"/>
-        </w:rPr>
-        <w:t>This sentence was removed.</w:t>
-      </w:r>
-    </w:p>
-    <w:p>
-      <w:pPr>
-        <w:pStyle w:val="PlainText"/>
-        <w:rPr>
-          <w:rFonts w:ascii="Times New Roman" w:hAnsi="Times New Roman" w:cs="Times New Roman"/>
-          <w:i/>
-          <w:sz w:val="24"/>
-          <w:szCs w:val="24"/>
-        </w:rPr>
-      </w:pPr>
-    </w:p>
-    <w:p>
-      <w:pPr>
-        <w:pStyle w:val="PlainText"/>
-        <w:rPr>
-          <w:rFonts w:ascii="Times New Roman" w:hAnsi="Times New Roman" w:cs="Times New Roman"/>
-          <w:sz w:val="24"/>
-          <w:szCs w:val="24"/>
-        </w:rPr>
-      </w:pPr>
-      <w:r>
-        <w:rPr>
-          <w:rFonts w:ascii="Times New Roman" w:hAnsi="Times New Roman" w:cs="Times New Roman"/>
-          <w:sz w:val="24"/>
-          <w:szCs w:val="24"/>
-        </w:rPr>
-        <w:t xml:space="preserve">Line 107:  Your definition of “constrained” streams seems to have confused Reviewer 2.  The other reviewer and I didn’t have the same </w:t>
+        <w:t xml:space="preserve"> so they could learn from that journey rather than just be told this was the one model and these the only predictors used.</w:t>
+      </w:r>
+    </w:p>
+    <w:p>
+      <w:pPr>
+        <w:pStyle w:val="PlainText"/>
+        <w:rPr>
+          <w:rFonts w:ascii="Times New Roman" w:hAnsi="Times New Roman" w:cs="Times New Roman"/>
+          <w:i/>
+          <w:sz w:val="24"/>
+          <w:szCs w:val="24"/>
+        </w:rPr>
+      </w:pPr>
+      <w:r>
+        <w:rPr>
+          <w:rFonts w:ascii="Times New Roman" w:hAnsi="Times New Roman" w:cs="Times New Roman"/>
+          <w:i/>
+          <w:sz w:val="24"/>
+          <w:szCs w:val="24"/>
+        </w:rPr>
+        <w:t xml:space="preserve">We have added content to better describe model development, including descriptions of model results, that allow readers to better understand our goals and limitations of the approach.  In </w:t>
+      </w:r>
+      <w:r>
+        <w:rPr>
+          <w:rFonts w:ascii="Times New Roman" w:hAnsi="Times New Roman" w:cs="Times New Roman"/>
+          <w:i/>
+          <w:sz w:val="24"/>
+          <w:szCs w:val="24"/>
+        </w:rPr>
+        <w:lastRenderedPageBreak/>
+        <w:t xml:space="preserve">particular, please see the additional figures that were added to supplementary material. </w:t>
+      </w:r>
+      <w:r>
+        <w:rPr>
+          <w:rFonts w:ascii="Times New Roman" w:hAnsi="Times New Roman" w:cs="Times New Roman"/>
+          <w:i/>
+          <w:sz w:val="24"/>
+          <w:szCs w:val="24"/>
+        </w:rPr>
+        <w:t xml:space="preserve">Regarding variable selection for the model, please see our comment above to the AE. </w:t>
+      </w:r>
+    </w:p>
+    <w:p>
+      <w:pPr>
+        <w:pStyle w:val="PlainText"/>
+        <w:rPr>
+          <w:rFonts w:ascii="Times New Roman" w:hAnsi="Times New Roman" w:cs="Times New Roman"/>
+          <w:sz w:val="24"/>
+          <w:szCs w:val="24"/>
+        </w:rPr>
+      </w:pPr>
+    </w:p>
+    <w:p>
+      <w:pPr>
+        <w:pStyle w:val="PlainText"/>
+        <w:rPr>
+          <w:rFonts w:ascii="Times New Roman" w:hAnsi="Times New Roman" w:cs="Times New Roman"/>
+          <w:sz w:val="24"/>
+          <w:szCs w:val="24"/>
+        </w:rPr>
+      </w:pPr>
+      <w:r>
+        <w:rPr>
+          <w:rFonts w:ascii="Times New Roman" w:hAnsi="Times New Roman" w:cs="Times New Roman"/>
+          <w:sz w:val="24"/>
+          <w:szCs w:val="24"/>
+        </w:rPr>
+        <w:t xml:space="preserve">In my opinion, as it stands, this is a very fine and interesting piece of work and I think the writing was generally good (with a few missing words and some sections that seem to vacillate and could benefit from some clearer messaging, see below specific comments). However, I think it is more suited to a </w:t>
       </w:r>
       <w:proofErr w:type="gramStart"/>
       <w:r>
@@ -2018,7 +5009,7 @@
           <w:sz w:val="24"/>
           <w:szCs w:val="24"/>
         </w:rPr>
-        <w:t>reaction, but</w:t>
+        <w:t>management oriented</w:t>
       </w:r>
       <w:proofErr w:type="gramEnd"/>
       <w:r>
@@ -2027,1921 +5018,7 @@
           <w:sz w:val="24"/>
           <w:szCs w:val="24"/>
         </w:rPr>
-        <w:t xml:space="preserve"> consider possible alternatives that could be more clear (e.g., “restoration constrained” or “restoration limited”).  Perhaps the reviewer’s </w:t>
-      </w:r>
-      <w:r>
-        <w:rPr>
-          <w:rFonts w:ascii="Times New Roman" w:hAnsi="Times New Roman" w:cs="Times New Roman"/>
-          <w:sz w:val="24"/>
-          <w:szCs w:val="24"/>
-        </w:rPr>
-        <w:lastRenderedPageBreak/>
-        <w:t xml:space="preserve">confusion was due to their familiarity with other definitions of “constrained” in the context of geomorphology. </w:t>
-      </w:r>
-    </w:p>
-    <w:p>
-      <w:pPr>
-        <w:pStyle w:val="PlainText"/>
-        <w:rPr>
-          <w:rFonts w:ascii="Times New Roman" w:hAnsi="Times New Roman" w:cs="Times New Roman"/>
-          <w:i/>
-          <w:sz w:val="24"/>
-          <w:szCs w:val="24"/>
-        </w:rPr>
-      </w:pPr>
-      <w:r>
-        <w:rPr>
-          <w:rFonts w:ascii="Times New Roman" w:hAnsi="Times New Roman" w:cs="Times New Roman"/>
-          <w:i/>
-          <w:sz w:val="24"/>
-          <w:szCs w:val="24"/>
-        </w:rPr>
-        <w:t xml:space="preserve">Our definition of constrained streams that was noted by the second reviewer in the discussion was moved to this paragraph. </w:t>
-      </w:r>
-    </w:p>
-    <w:p>
-      <w:pPr>
-        <w:pStyle w:val="PlainText"/>
-        <w:rPr>
-          <w:rFonts w:ascii="Times New Roman" w:hAnsi="Times New Roman" w:cs="Times New Roman"/>
-          <w:i/>
-          <w:sz w:val="24"/>
-          <w:szCs w:val="24"/>
-        </w:rPr>
-      </w:pPr>
-    </w:p>
-    <w:p>
-      <w:pPr>
-        <w:pStyle w:val="PlainText"/>
-        <w:rPr>
-          <w:rFonts w:ascii="Times New Roman" w:hAnsi="Times New Roman" w:cs="Times New Roman"/>
-          <w:sz w:val="24"/>
-          <w:szCs w:val="24"/>
-        </w:rPr>
-      </w:pPr>
-      <w:r>
-        <w:rPr>
-          <w:rFonts w:ascii="Times New Roman" w:hAnsi="Times New Roman" w:cs="Times New Roman"/>
-          <w:sz w:val="24"/>
-          <w:szCs w:val="24"/>
-        </w:rPr>
-        <w:t>Line 107: The definition is also a bit vague.  How does “large scale” differ from “landscape alteration?” I know what you’re trying to say, I’m just suggesting you refine the wording.</w:t>
-      </w:r>
-    </w:p>
-    <w:p>
-      <w:pPr>
-        <w:pStyle w:val="PlainText"/>
-        <w:rPr>
-          <w:rFonts w:ascii="Times New Roman" w:hAnsi="Times New Roman" w:cs="Times New Roman"/>
-          <w:i/>
-          <w:sz w:val="24"/>
-          <w:szCs w:val="24"/>
-        </w:rPr>
-      </w:pPr>
-      <w:r>
-        <w:rPr>
-          <w:rFonts w:ascii="Times New Roman" w:hAnsi="Times New Roman" w:cs="Times New Roman"/>
-          <w:i/>
-          <w:sz w:val="24"/>
-          <w:szCs w:val="24"/>
-        </w:rPr>
-        <w:t xml:space="preserve">This was a bit confusing and we’ve removed “large scale”. </w:t>
-      </w:r>
-    </w:p>
-    <w:p>
-      <w:pPr>
-        <w:pStyle w:val="PlainText"/>
-        <w:rPr>
-          <w:rFonts w:ascii="Times New Roman" w:hAnsi="Times New Roman" w:cs="Times New Roman"/>
-          <w:sz w:val="24"/>
-          <w:szCs w:val="24"/>
-        </w:rPr>
-      </w:pPr>
-    </w:p>
-    <w:p>
-      <w:pPr>
-        <w:pStyle w:val="PlainText"/>
-        <w:rPr>
-          <w:rFonts w:ascii="Times New Roman" w:hAnsi="Times New Roman" w:cs="Times New Roman"/>
-          <w:sz w:val="24"/>
-          <w:szCs w:val="24"/>
-        </w:rPr>
-      </w:pPr>
-      <w:r>
-        <w:rPr>
-          <w:rFonts w:ascii="Times New Roman" w:hAnsi="Times New Roman" w:cs="Times New Roman"/>
-          <w:sz w:val="24"/>
-          <w:szCs w:val="24"/>
-        </w:rPr>
-        <w:t>Line 110:  Can we assume that “constrain biology” has the same meaning as “constrain the stream?”  This entire sentence is a bit vague.  How does a stressor originate from scales? Perhaps an example would help?</w:t>
-      </w:r>
-    </w:p>
-    <w:p>
-      <w:pPr>
-        <w:pStyle w:val="PlainText"/>
-        <w:rPr>
-          <w:rFonts w:ascii="Times New Roman" w:hAnsi="Times New Roman" w:cs="Times New Roman"/>
-          <w:i/>
-          <w:sz w:val="24"/>
-          <w:szCs w:val="24"/>
-        </w:rPr>
-      </w:pPr>
-      <w:r>
-        <w:rPr>
-          <w:rFonts w:ascii="Times New Roman" w:hAnsi="Times New Roman" w:cs="Times New Roman"/>
-          <w:i/>
-          <w:sz w:val="24"/>
-          <w:szCs w:val="24"/>
-        </w:rPr>
-        <w:t>Our revisions to this paragraph should clarify what we mean by constrained.  We have also included an example: “</w:t>
-      </w:r>
-      <w:r>
-        <w:rPr>
-          <w:rFonts w:ascii="Times New Roman" w:hAnsi="Times New Roman" w:cs="Times New Roman"/>
-          <w:i/>
-          <w:sz w:val="24"/>
-          <w:szCs w:val="24"/>
-        </w:rPr>
-        <w:t>A predictive model of bioassessment scores that is based on landscape metrics (e.g., imperviousness) could describe constraints on biological integrity, whereas variation of observed scores around a model prediction could suggest other factors at the local scale (e.g</w:t>
-      </w:r>
-      <w:r>
-        <w:rPr>
-          <w:rFonts w:ascii="Times New Roman" w:hAnsi="Times New Roman" w:cs="Times New Roman"/>
-          <w:i/>
-          <w:sz w:val="24"/>
-          <w:szCs w:val="24"/>
-        </w:rPr>
-        <w:t>.</w:t>
-      </w:r>
-      <w:r>
-        <w:rPr>
-          <w:rFonts w:ascii="Times New Roman" w:hAnsi="Times New Roman" w:cs="Times New Roman"/>
-          <w:i/>
-          <w:sz w:val="24"/>
-          <w:szCs w:val="24"/>
-        </w:rPr>
-        <w:t>, instream physical habitat) are more important.</w:t>
-      </w:r>
-      <w:r>
-        <w:rPr>
-          <w:rFonts w:ascii="Times New Roman" w:hAnsi="Times New Roman" w:cs="Times New Roman"/>
-          <w:i/>
-          <w:sz w:val="24"/>
-          <w:szCs w:val="24"/>
-        </w:rPr>
-        <w:t>”</w:t>
-      </w:r>
-    </w:p>
-    <w:p>
-      <w:pPr>
-        <w:pStyle w:val="PlainText"/>
-        <w:rPr>
-          <w:rFonts w:ascii="Times New Roman" w:hAnsi="Times New Roman" w:cs="Times New Roman"/>
-          <w:sz w:val="24"/>
-          <w:szCs w:val="24"/>
-        </w:rPr>
-      </w:pPr>
-    </w:p>
-    <w:p>
-      <w:pPr>
-        <w:pStyle w:val="PlainText"/>
-        <w:rPr>
-          <w:rFonts w:ascii="Times New Roman" w:hAnsi="Times New Roman" w:cs="Times New Roman"/>
-          <w:sz w:val="24"/>
-          <w:szCs w:val="24"/>
-        </w:rPr>
-      </w:pPr>
-      <w:r>
-        <w:rPr>
-          <w:rFonts w:ascii="Times New Roman" w:hAnsi="Times New Roman" w:cs="Times New Roman"/>
-          <w:sz w:val="24"/>
-          <w:szCs w:val="24"/>
-        </w:rPr>
-        <w:t xml:space="preserve">Line 115: From this sentence to the end of the paragraph </w:t>
-      </w:r>
-      <w:proofErr w:type="gramStart"/>
-      <w:r>
-        <w:rPr>
-          <w:rFonts w:ascii="Times New Roman" w:hAnsi="Times New Roman" w:cs="Times New Roman"/>
-          <w:sz w:val="24"/>
-          <w:szCs w:val="24"/>
-        </w:rPr>
-        <w:t>is in need of</w:t>
-      </w:r>
-      <w:proofErr w:type="gramEnd"/>
-      <w:r>
-        <w:rPr>
-          <w:rFonts w:ascii="Times New Roman" w:hAnsi="Times New Roman" w:cs="Times New Roman"/>
-          <w:sz w:val="24"/>
-          <w:szCs w:val="24"/>
-        </w:rPr>
-        <w:t xml:space="preserve"> clarification.</w:t>
-      </w:r>
-    </w:p>
-    <w:p>
-      <w:pPr>
-        <w:pStyle w:val="PlainText"/>
-        <w:rPr>
-          <w:rFonts w:ascii="Times New Roman" w:hAnsi="Times New Roman" w:cs="Times New Roman"/>
-          <w:i/>
-          <w:sz w:val="24"/>
-          <w:szCs w:val="24"/>
-        </w:rPr>
-      </w:pPr>
-      <w:r>
-        <w:rPr>
-          <w:rFonts w:ascii="Times New Roman" w:hAnsi="Times New Roman" w:cs="Times New Roman"/>
-          <w:i/>
-          <w:sz w:val="24"/>
-          <w:szCs w:val="24"/>
-        </w:rPr>
-        <w:t xml:space="preserve">Our revisions prior to this sentence place this paragraph in a more understandable context, </w:t>
-      </w:r>
-      <w:r>
-        <w:rPr>
-          <w:rFonts w:ascii="Times New Roman" w:hAnsi="Times New Roman" w:cs="Times New Roman"/>
-          <w:i/>
-          <w:sz w:val="24"/>
-          <w:szCs w:val="24"/>
-        </w:rPr>
-        <w:t>i.e</w:t>
-      </w:r>
-      <w:r>
-        <w:rPr>
-          <w:rFonts w:ascii="Times New Roman" w:hAnsi="Times New Roman" w:cs="Times New Roman"/>
-          <w:i/>
-          <w:sz w:val="24"/>
-          <w:szCs w:val="24"/>
-        </w:rPr>
-        <w:t xml:space="preserve">., </w:t>
-      </w:r>
-      <w:r>
-        <w:rPr>
-          <w:rFonts w:ascii="Times New Roman" w:hAnsi="Times New Roman" w:cs="Times New Roman"/>
-          <w:i/>
-          <w:sz w:val="24"/>
-          <w:szCs w:val="24"/>
-        </w:rPr>
-        <w:t>h</w:t>
-      </w:r>
-      <w:r>
-        <w:rPr>
-          <w:rFonts w:ascii="Times New Roman" w:hAnsi="Times New Roman" w:cs="Times New Roman"/>
-          <w:i/>
-          <w:sz w:val="24"/>
-          <w:szCs w:val="24"/>
-        </w:rPr>
-        <w:t>ow</w:t>
-      </w:r>
-      <w:r>
-        <w:rPr>
-          <w:rFonts w:ascii="Times New Roman" w:hAnsi="Times New Roman" w:cs="Times New Roman"/>
-          <w:i/>
-          <w:sz w:val="24"/>
-          <w:szCs w:val="24"/>
-        </w:rPr>
-        <w:t xml:space="preserve"> </w:t>
-      </w:r>
-      <w:r>
-        <w:rPr>
-          <w:rFonts w:ascii="Times New Roman" w:hAnsi="Times New Roman" w:cs="Times New Roman"/>
-          <w:i/>
-          <w:sz w:val="24"/>
-          <w:szCs w:val="24"/>
-        </w:rPr>
-        <w:t xml:space="preserve">are </w:t>
-      </w:r>
-      <w:r>
-        <w:rPr>
-          <w:rFonts w:ascii="Times New Roman" w:hAnsi="Times New Roman" w:cs="Times New Roman"/>
-          <w:i/>
-          <w:sz w:val="24"/>
-          <w:szCs w:val="24"/>
-        </w:rPr>
-        <w:t>constraints</w:t>
-      </w:r>
-      <w:r>
-        <w:rPr>
-          <w:rFonts w:ascii="Times New Roman" w:hAnsi="Times New Roman" w:cs="Times New Roman"/>
-          <w:i/>
-          <w:sz w:val="24"/>
-          <w:szCs w:val="24"/>
-        </w:rPr>
-        <w:t xml:space="preserve"> defined</w:t>
-      </w:r>
-      <w:r>
-        <w:rPr>
-          <w:rFonts w:ascii="Times New Roman" w:hAnsi="Times New Roman" w:cs="Times New Roman"/>
-          <w:i/>
-          <w:sz w:val="24"/>
-          <w:szCs w:val="24"/>
-        </w:rPr>
-        <w:t xml:space="preserve">, why is it useful to describe them, and what </w:t>
-      </w:r>
-      <w:r>
-        <w:rPr>
-          <w:rFonts w:ascii="Times New Roman" w:hAnsi="Times New Roman" w:cs="Times New Roman"/>
-          <w:i/>
-          <w:sz w:val="24"/>
-          <w:szCs w:val="24"/>
-        </w:rPr>
-        <w:t>theoretical</w:t>
-      </w:r>
-      <w:r>
-        <w:rPr>
-          <w:rFonts w:ascii="Times New Roman" w:hAnsi="Times New Roman" w:cs="Times New Roman"/>
-          <w:i/>
-          <w:sz w:val="24"/>
-          <w:szCs w:val="24"/>
-        </w:rPr>
-        <w:t xml:space="preserve"> approaches have been used </w:t>
-      </w:r>
-      <w:r>
-        <w:rPr>
-          <w:rFonts w:ascii="Times New Roman" w:hAnsi="Times New Roman" w:cs="Times New Roman"/>
-          <w:i/>
-          <w:sz w:val="24"/>
-          <w:szCs w:val="24"/>
-        </w:rPr>
-        <w:t>by others</w:t>
-      </w:r>
-      <w:r>
-        <w:rPr>
-          <w:rFonts w:ascii="Times New Roman" w:hAnsi="Times New Roman" w:cs="Times New Roman"/>
-          <w:i/>
-          <w:sz w:val="24"/>
-          <w:szCs w:val="24"/>
-        </w:rPr>
-        <w:t xml:space="preserve"> (citations therein)? </w:t>
-      </w:r>
-    </w:p>
-    <w:p>
-      <w:pPr>
-        <w:pStyle w:val="PlainText"/>
-        <w:rPr>
-          <w:rFonts w:ascii="Times New Roman" w:hAnsi="Times New Roman" w:cs="Times New Roman"/>
-          <w:sz w:val="24"/>
-          <w:szCs w:val="24"/>
-        </w:rPr>
-      </w:pPr>
-    </w:p>
-    <w:p>
-      <w:pPr>
-        <w:pStyle w:val="PlainText"/>
-        <w:rPr>
-          <w:rFonts w:ascii="Times New Roman" w:hAnsi="Times New Roman" w:cs="Times New Roman"/>
-          <w:sz w:val="24"/>
-          <w:szCs w:val="24"/>
-        </w:rPr>
-      </w:pPr>
-      <w:r>
-        <w:rPr>
-          <w:rFonts w:ascii="Times New Roman" w:hAnsi="Times New Roman" w:cs="Times New Roman"/>
-          <w:sz w:val="24"/>
-          <w:szCs w:val="24"/>
-        </w:rPr>
-        <w:t>Line 117: What is “…variation in bioassessment data?” and “…limits of bioassessment tools?”</w:t>
-      </w:r>
-    </w:p>
-    <w:p>
-      <w:pPr>
-        <w:pStyle w:val="PlainText"/>
-        <w:rPr>
-          <w:rFonts w:ascii="Times New Roman" w:hAnsi="Times New Roman" w:cs="Times New Roman"/>
-          <w:i/>
-          <w:sz w:val="24"/>
-          <w:szCs w:val="24"/>
-        </w:rPr>
-      </w:pPr>
-      <w:r>
-        <w:rPr>
-          <w:rFonts w:ascii="Times New Roman" w:hAnsi="Times New Roman" w:cs="Times New Roman"/>
-          <w:i/>
-          <w:sz w:val="24"/>
-          <w:szCs w:val="24"/>
-        </w:rPr>
-        <w:t>Sentence was revised: “</w:t>
-      </w:r>
-      <w:r>
-        <w:rPr>
-          <w:rFonts w:ascii="Times New Roman" w:hAnsi="Times New Roman" w:cs="Times New Roman"/>
-          <w:i/>
-          <w:sz w:val="24"/>
-          <w:szCs w:val="24"/>
-        </w:rPr>
-        <w:t>Similar concepts have been applied in a landscape context to describe variation in biological communities and metrics at different spatial scales</w:t>
-      </w:r>
-      <w:r>
-        <w:t xml:space="preserve"> </w:t>
-      </w:r>
-      <w:r>
-        <w:rPr>
-          <w:rFonts w:ascii="Times New Roman" w:hAnsi="Times New Roman" w:cs="Times New Roman"/>
-          <w:i/>
-          <w:sz w:val="24"/>
-          <w:szCs w:val="24"/>
-        </w:rPr>
-        <w:t>(Waite 2013, Waite et al. 2014</w:t>
-      </w:r>
-      <w:proofErr w:type="gramStart"/>
-      <w:r>
-        <w:rPr>
-          <w:rFonts w:ascii="Times New Roman" w:hAnsi="Times New Roman" w:cs="Times New Roman"/>
-          <w:i/>
-          <w:sz w:val="24"/>
-          <w:szCs w:val="24"/>
-        </w:rPr>
-        <w:t>),</w:t>
-      </w:r>
-      <w:r>
-        <w:rPr>
-          <w:rFonts w:ascii="Times New Roman" w:hAnsi="Times New Roman" w:cs="Times New Roman"/>
-          <w:i/>
-          <w:sz w:val="24"/>
-          <w:szCs w:val="24"/>
-        </w:rPr>
-        <w:t>,</w:t>
-      </w:r>
-      <w:proofErr w:type="gramEnd"/>
-      <w:r>
-        <w:rPr>
-          <w:rFonts w:ascii="Times New Roman" w:hAnsi="Times New Roman" w:cs="Times New Roman"/>
-          <w:i/>
-          <w:sz w:val="24"/>
-          <w:szCs w:val="24"/>
-        </w:rPr>
-        <w:t xml:space="preserve"> although they have not been developed to describe constraints as defined above.</w:t>
-      </w:r>
-      <w:r>
-        <w:rPr>
-          <w:rFonts w:ascii="Times New Roman" w:hAnsi="Times New Roman" w:cs="Times New Roman"/>
-          <w:i/>
-          <w:sz w:val="24"/>
-          <w:szCs w:val="24"/>
-        </w:rPr>
-        <w:t>”</w:t>
-      </w:r>
-    </w:p>
-    <w:p>
-      <w:pPr>
-        <w:pStyle w:val="PlainText"/>
-        <w:rPr>
-          <w:rFonts w:ascii="Times New Roman" w:hAnsi="Times New Roman" w:cs="Times New Roman"/>
-          <w:sz w:val="24"/>
-          <w:szCs w:val="24"/>
-        </w:rPr>
-      </w:pPr>
-    </w:p>
-    <w:p>
-      <w:pPr>
-        <w:pStyle w:val="PlainText"/>
-        <w:rPr>
-          <w:rFonts w:ascii="Times New Roman" w:hAnsi="Times New Roman" w:cs="Times New Roman"/>
-          <w:sz w:val="24"/>
-          <w:szCs w:val="24"/>
-        </w:rPr>
-      </w:pPr>
-      <w:r>
-        <w:rPr>
-          <w:rFonts w:ascii="Times New Roman" w:hAnsi="Times New Roman" w:cs="Times New Roman"/>
-          <w:sz w:val="24"/>
-          <w:szCs w:val="24"/>
-        </w:rPr>
-        <w:t>Line 120: What is “bioassessment and management potential?”</w:t>
-      </w:r>
-    </w:p>
-    <w:p>
-      <w:pPr>
-        <w:pStyle w:val="PlainText"/>
-        <w:rPr>
-          <w:rFonts w:ascii="Times New Roman" w:hAnsi="Times New Roman" w:cs="Times New Roman"/>
-          <w:i/>
-          <w:sz w:val="24"/>
-          <w:szCs w:val="24"/>
-        </w:rPr>
-      </w:pPr>
-      <w:r>
-        <w:rPr>
-          <w:rFonts w:ascii="Times New Roman" w:hAnsi="Times New Roman" w:cs="Times New Roman"/>
-          <w:i/>
-          <w:sz w:val="24"/>
-          <w:szCs w:val="24"/>
-        </w:rPr>
-        <w:t>This sentence was removed.</w:t>
-      </w:r>
-    </w:p>
-    <w:p>
-      <w:pPr>
-        <w:pStyle w:val="PlainText"/>
-        <w:rPr>
-          <w:rFonts w:ascii="Times New Roman" w:hAnsi="Times New Roman" w:cs="Times New Roman"/>
-          <w:sz w:val="24"/>
-          <w:szCs w:val="24"/>
-        </w:rPr>
-      </w:pPr>
-    </w:p>
-    <w:p>
-      <w:pPr>
-        <w:pStyle w:val="PlainText"/>
-        <w:rPr>
-          <w:rFonts w:ascii="Times New Roman" w:hAnsi="Times New Roman" w:cs="Times New Roman"/>
-          <w:sz w:val="24"/>
-          <w:szCs w:val="24"/>
-        </w:rPr>
-      </w:pPr>
-      <w:r>
-        <w:rPr>
-          <w:rFonts w:ascii="Times New Roman" w:hAnsi="Times New Roman" w:cs="Times New Roman"/>
-          <w:sz w:val="24"/>
-          <w:szCs w:val="24"/>
-        </w:rPr>
-        <w:t xml:space="preserve">Line 131:  Here, I think you’re attempting to differentiate your effort from previous studies.  This point is critically important given the number of previously published modeling </w:t>
-      </w:r>
-      <w:proofErr w:type="gramStart"/>
-      <w:r>
-        <w:rPr>
-          <w:rFonts w:ascii="Times New Roman" w:hAnsi="Times New Roman" w:cs="Times New Roman"/>
-          <w:sz w:val="24"/>
-          <w:szCs w:val="24"/>
-        </w:rPr>
-        <w:t>papers, but</w:t>
-      </w:r>
-      <w:proofErr w:type="gramEnd"/>
-      <w:r>
-        <w:rPr>
-          <w:rFonts w:ascii="Times New Roman" w:hAnsi="Times New Roman" w:cs="Times New Roman"/>
-          <w:sz w:val="24"/>
-          <w:szCs w:val="24"/>
-        </w:rPr>
-        <w:t xml:space="preserve"> is not given the emphasis in deserves.</w:t>
-      </w:r>
-    </w:p>
-    <w:p>
-      <w:pPr>
-        <w:pStyle w:val="PlainText"/>
-        <w:rPr>
-          <w:rFonts w:ascii="Times New Roman" w:hAnsi="Times New Roman" w:cs="Times New Roman"/>
-          <w:i/>
-          <w:sz w:val="24"/>
-          <w:szCs w:val="24"/>
-        </w:rPr>
-      </w:pPr>
-      <w:r>
-        <w:rPr>
-          <w:rFonts w:ascii="Times New Roman" w:hAnsi="Times New Roman" w:cs="Times New Roman"/>
-          <w:i/>
-          <w:sz w:val="24"/>
-          <w:szCs w:val="24"/>
-        </w:rPr>
-        <w:t>The paragraph was revised to make this clear. In particular, the following was added: “</w:t>
-      </w:r>
-      <w:r>
-        <w:rPr>
-          <w:rFonts w:ascii="Times New Roman" w:hAnsi="Times New Roman" w:cs="Times New Roman"/>
-          <w:i/>
-          <w:sz w:val="24"/>
-          <w:szCs w:val="24"/>
-        </w:rPr>
-        <w:t>However, past efforts have primarily focused on characterizing condition at unsampled locations, often predicting the most likely condition by estimating average</w:t>
-      </w:r>
-      <w:r>
-        <w:rPr>
-          <w:rFonts w:ascii="Times New Roman" w:hAnsi="Times New Roman" w:cs="Times New Roman"/>
-          <w:i/>
-          <w:sz w:val="24"/>
-          <w:szCs w:val="24"/>
-        </w:rPr>
-        <w:t>s</w:t>
-      </w:r>
-      <w:r>
-        <w:rPr>
-          <w:rFonts w:ascii="Times New Roman" w:hAnsi="Times New Roman" w:cs="Times New Roman"/>
-          <w:i/>
-          <w:sz w:val="24"/>
-          <w:szCs w:val="24"/>
-        </w:rPr>
-        <w:t xml:space="preserve">.  Alternative modelling approaches, such as quantile-based methods (e.g., </w:t>
-      </w:r>
-      <w:r>
-        <w:rPr>
-          <w:rFonts w:ascii="Times New Roman" w:hAnsi="Times New Roman" w:cs="Times New Roman"/>
-          <w:i/>
-          <w:sz w:val="24"/>
-          <w:szCs w:val="24"/>
-        </w:rPr>
-        <w:t>Cade and Noon 2003</w:t>
-      </w:r>
-      <w:r>
-        <w:rPr>
-          <w:rFonts w:ascii="Times New Roman" w:hAnsi="Times New Roman" w:cs="Times New Roman"/>
-          <w:i/>
-          <w:sz w:val="24"/>
-          <w:szCs w:val="24"/>
-        </w:rPr>
-        <w:t>), could be used to predict a range of expectations for biotic integrity from geospatial data.</w:t>
-      </w:r>
-      <w:r>
-        <w:rPr>
-          <w:rFonts w:ascii="Times New Roman" w:hAnsi="Times New Roman" w:cs="Times New Roman"/>
-          <w:i/>
-          <w:sz w:val="24"/>
-          <w:szCs w:val="24"/>
-        </w:rPr>
-        <w:t>”</w:t>
-      </w:r>
-    </w:p>
-    <w:p>
-      <w:pPr>
-        <w:pStyle w:val="PlainText"/>
-        <w:rPr>
-          <w:rFonts w:ascii="Times New Roman" w:hAnsi="Times New Roman" w:cs="Times New Roman"/>
-          <w:i/>
-          <w:sz w:val="24"/>
-          <w:szCs w:val="24"/>
-        </w:rPr>
-      </w:pPr>
-    </w:p>
-    <w:p>
-      <w:pPr>
-        <w:pStyle w:val="PlainText"/>
-        <w:rPr>
-          <w:rFonts w:ascii="Times New Roman" w:hAnsi="Times New Roman" w:cs="Times New Roman"/>
-          <w:sz w:val="24"/>
-          <w:szCs w:val="24"/>
-        </w:rPr>
-      </w:pPr>
-      <w:r>
-        <w:rPr>
-          <w:rFonts w:ascii="Times New Roman" w:hAnsi="Times New Roman" w:cs="Times New Roman"/>
-          <w:sz w:val="24"/>
-          <w:szCs w:val="24"/>
-        </w:rPr>
-        <w:t>Line 136: The sentence starts out great but then whimpers out in the end.  May I suggest something like “…to classify and prioritize ecologically impaired stream segments based on the likelihood that restoration efforts would be successful given the degree of landscape alteration…” or something like that?</w:t>
-      </w:r>
-    </w:p>
-    <w:p>
-      <w:pPr>
-        <w:pStyle w:val="PlainText"/>
-        <w:rPr>
-          <w:rFonts w:ascii="Times New Roman" w:hAnsi="Times New Roman" w:cs="Times New Roman"/>
-          <w:i/>
-          <w:sz w:val="24"/>
-          <w:szCs w:val="24"/>
-        </w:rPr>
-      </w:pPr>
-      <w:r>
-        <w:rPr>
-          <w:rFonts w:ascii="Times New Roman" w:hAnsi="Times New Roman" w:cs="Times New Roman"/>
-          <w:i/>
-          <w:sz w:val="24"/>
-          <w:szCs w:val="24"/>
-        </w:rPr>
-        <w:t>Changed to “</w:t>
-      </w:r>
-      <w:r>
-        <w:rPr>
-          <w:rFonts w:ascii="Times New Roman" w:hAnsi="Times New Roman" w:cs="Times New Roman"/>
-          <w:i/>
-          <w:sz w:val="24"/>
-          <w:szCs w:val="24"/>
-        </w:rPr>
-        <w:t>The goal of this study was to present the development and application of a landscape model to classify biological constraints in streams based on the likelihood that an upper expectation of bioassessment scores is limited by landscape alteration.</w:t>
-      </w:r>
-      <w:r>
-        <w:rPr>
-          <w:rFonts w:ascii="Times New Roman" w:hAnsi="Times New Roman" w:cs="Times New Roman"/>
-          <w:i/>
-          <w:sz w:val="24"/>
-          <w:szCs w:val="24"/>
-        </w:rPr>
-        <w:t>”</w:t>
-      </w:r>
-    </w:p>
-    <w:p>
-      <w:pPr>
-        <w:pStyle w:val="PlainText"/>
-        <w:rPr>
-          <w:rFonts w:ascii="Times New Roman" w:hAnsi="Times New Roman" w:cs="Times New Roman"/>
-          <w:sz w:val="24"/>
-          <w:szCs w:val="24"/>
-        </w:rPr>
-      </w:pPr>
-    </w:p>
-    <w:p>
-      <w:pPr>
-        <w:pStyle w:val="PlainText"/>
-        <w:rPr>
-          <w:rFonts w:ascii="Times New Roman" w:hAnsi="Times New Roman" w:cs="Times New Roman"/>
-          <w:sz w:val="24"/>
-          <w:szCs w:val="24"/>
-        </w:rPr>
-      </w:pPr>
-      <w:r>
-        <w:rPr>
-          <w:rFonts w:ascii="Times New Roman" w:hAnsi="Times New Roman" w:cs="Times New Roman"/>
-          <w:sz w:val="24"/>
-          <w:szCs w:val="24"/>
-        </w:rPr>
-        <w:lastRenderedPageBreak/>
-        <w:t>Lines 155-179: Condense this material to a single, shorter paragraph limited to information about California that is critical to the reader’s understanding of your methods.</w:t>
-      </w:r>
-    </w:p>
-    <w:p>
-      <w:pPr>
-        <w:pStyle w:val="PlainText"/>
-        <w:rPr>
-          <w:rFonts w:ascii="Times New Roman" w:hAnsi="Times New Roman" w:cs="Times New Roman"/>
-          <w:i/>
-          <w:sz w:val="24"/>
-          <w:szCs w:val="24"/>
-        </w:rPr>
-      </w:pPr>
-      <w:r>
-        <w:rPr>
-          <w:rFonts w:ascii="Times New Roman" w:hAnsi="Times New Roman" w:cs="Times New Roman"/>
-          <w:i/>
-          <w:sz w:val="24"/>
-          <w:szCs w:val="24"/>
-        </w:rPr>
-        <w:t>These two paragraphs were shortened and retained only relevant information for understanding of the methods.</w:t>
-      </w:r>
-    </w:p>
-    <w:p>
-      <w:pPr>
-        <w:pStyle w:val="PlainText"/>
-        <w:rPr>
-          <w:rFonts w:ascii="Times New Roman" w:hAnsi="Times New Roman" w:cs="Times New Roman"/>
-          <w:sz w:val="24"/>
-          <w:szCs w:val="24"/>
-        </w:rPr>
-      </w:pPr>
-    </w:p>
-    <w:p>
-      <w:pPr>
-        <w:pStyle w:val="PlainText"/>
-        <w:rPr>
-          <w:rFonts w:ascii="Times New Roman" w:hAnsi="Times New Roman" w:cs="Times New Roman"/>
-          <w:sz w:val="24"/>
-          <w:szCs w:val="24"/>
-        </w:rPr>
-      </w:pPr>
-      <w:r>
-        <w:rPr>
-          <w:rFonts w:ascii="Times New Roman" w:hAnsi="Times New Roman" w:cs="Times New Roman"/>
-          <w:sz w:val="24"/>
-          <w:szCs w:val="24"/>
-        </w:rPr>
-        <w:t>Line 190: Is this the only information the reader gets about your GIS predictor variables?  Shouldn’t you refer to Table 1 here?</w:t>
-      </w:r>
-    </w:p>
-    <w:p>
-      <w:pPr>
-        <w:pStyle w:val="PlainText"/>
-        <w:rPr>
-          <w:rFonts w:ascii="Times New Roman" w:hAnsi="Times New Roman" w:cs="Times New Roman"/>
-          <w:i/>
-          <w:sz w:val="24"/>
-          <w:szCs w:val="24"/>
-        </w:rPr>
-      </w:pPr>
-      <w:r>
-        <w:rPr>
-          <w:rFonts w:ascii="Times New Roman" w:hAnsi="Times New Roman" w:cs="Times New Roman"/>
-          <w:i/>
-          <w:sz w:val="24"/>
-          <w:szCs w:val="24"/>
-        </w:rPr>
-        <w:t xml:space="preserve">Our revisions </w:t>
-      </w:r>
-      <w:r>
-        <w:rPr>
-          <w:rFonts w:ascii="Times New Roman" w:hAnsi="Times New Roman" w:cs="Times New Roman"/>
-          <w:i/>
-          <w:sz w:val="24"/>
-          <w:szCs w:val="24"/>
-        </w:rPr>
-        <w:t xml:space="preserve">to the paragraph starting on line 211 provides more detail about our predictors, in addition to the added content to the supplementary material.  </w:t>
-      </w:r>
-    </w:p>
-    <w:p>
-      <w:pPr>
-        <w:pStyle w:val="PlainText"/>
-        <w:rPr>
-          <w:rFonts w:ascii="Times New Roman" w:hAnsi="Times New Roman" w:cs="Times New Roman"/>
-          <w:sz w:val="24"/>
-          <w:szCs w:val="24"/>
-        </w:rPr>
-      </w:pPr>
-    </w:p>
-    <w:p>
-      <w:pPr>
-        <w:pStyle w:val="PlainText"/>
-        <w:rPr>
-          <w:rFonts w:ascii="Times New Roman" w:hAnsi="Times New Roman" w:cs="Times New Roman"/>
-          <w:sz w:val="24"/>
-          <w:szCs w:val="24"/>
-        </w:rPr>
-      </w:pPr>
-      <w:r>
-        <w:rPr>
-          <w:rFonts w:ascii="Times New Roman" w:hAnsi="Times New Roman" w:cs="Times New Roman"/>
-          <w:sz w:val="24"/>
-          <w:szCs w:val="24"/>
-          <w:highlight w:val="yellow"/>
-        </w:rPr>
-        <w:t>Line 209: It is critical that you describe the design of the bioassessment data collection.  Were sites selected to be representative of the entire stream network? Or were sites targeted?</w:t>
-      </w:r>
-    </w:p>
-    <w:p>
-      <w:pPr>
-        <w:pStyle w:val="PlainText"/>
-        <w:rPr>
-          <w:rFonts w:ascii="Times New Roman" w:hAnsi="Times New Roman" w:cs="Times New Roman"/>
-          <w:sz w:val="24"/>
-          <w:szCs w:val="24"/>
-        </w:rPr>
-      </w:pPr>
-    </w:p>
-    <w:p>
-      <w:pPr>
-        <w:pStyle w:val="PlainText"/>
-        <w:rPr>
-          <w:rFonts w:ascii="Times New Roman" w:hAnsi="Times New Roman" w:cs="Times New Roman"/>
-          <w:sz w:val="24"/>
-          <w:szCs w:val="24"/>
-        </w:rPr>
-      </w:pPr>
-      <w:r>
-        <w:rPr>
-          <w:rFonts w:ascii="Times New Roman" w:hAnsi="Times New Roman" w:cs="Times New Roman"/>
-          <w:sz w:val="24"/>
-          <w:szCs w:val="24"/>
-        </w:rPr>
-        <w:t>Line 212: Didn’t you already say this?</w:t>
-      </w:r>
-    </w:p>
-    <w:p>
-      <w:pPr>
-        <w:pStyle w:val="PlainText"/>
-        <w:rPr>
-          <w:rFonts w:ascii="Times New Roman" w:hAnsi="Times New Roman" w:cs="Times New Roman"/>
-          <w:i/>
-          <w:sz w:val="24"/>
-          <w:szCs w:val="24"/>
-        </w:rPr>
-      </w:pPr>
-      <w:r>
-        <w:rPr>
-          <w:rFonts w:ascii="Times New Roman" w:hAnsi="Times New Roman" w:cs="Times New Roman"/>
-          <w:i/>
-          <w:sz w:val="24"/>
-          <w:szCs w:val="24"/>
-        </w:rPr>
-        <w:t xml:space="preserve">Sentence </w:t>
-      </w:r>
-      <w:r>
-        <w:rPr>
-          <w:rFonts w:ascii="Times New Roman" w:hAnsi="Times New Roman" w:cs="Times New Roman"/>
-          <w:i/>
-          <w:sz w:val="24"/>
-          <w:szCs w:val="24"/>
-        </w:rPr>
-        <w:t>was removed.</w:t>
-      </w:r>
-    </w:p>
-    <w:p>
-      <w:pPr>
-        <w:pStyle w:val="PlainText"/>
-        <w:rPr>
-          <w:rFonts w:ascii="Times New Roman" w:hAnsi="Times New Roman" w:cs="Times New Roman"/>
-          <w:sz w:val="24"/>
-          <w:szCs w:val="24"/>
-        </w:rPr>
-      </w:pPr>
-    </w:p>
-    <w:p>
-      <w:pPr>
-        <w:pStyle w:val="PlainText"/>
-        <w:rPr>
-          <w:rFonts w:ascii="Times New Roman" w:hAnsi="Times New Roman" w:cs="Times New Roman"/>
-          <w:sz w:val="24"/>
-          <w:szCs w:val="24"/>
-        </w:rPr>
-      </w:pPr>
-      <w:r>
-        <w:rPr>
-          <w:rFonts w:ascii="Times New Roman" w:hAnsi="Times New Roman" w:cs="Times New Roman"/>
-          <w:sz w:val="24"/>
-          <w:szCs w:val="24"/>
-        </w:rPr>
-        <w:t>Line 217:  If I follow your argument here, you’re saying that you only selected predictor variables that represent human impacts that can’t be mitigated?  I don’t believe this argument.  If the argument is true, then why not include NPDES dischargers or major dams / reservoir storage, both of which are widely available GIS datasets and represent human impacts that don’t seem to go away? (with the exception of an occasional small dam)</w:t>
-      </w:r>
-    </w:p>
-    <w:p>
-      <w:pPr>
-        <w:pStyle w:val="PlainText"/>
-        <w:rPr>
-          <w:rFonts w:ascii="Times New Roman" w:hAnsi="Times New Roman" w:cs="Times New Roman"/>
-          <w:i/>
-          <w:sz w:val="24"/>
-          <w:szCs w:val="24"/>
-        </w:rPr>
-      </w:pPr>
-      <w:r>
-        <w:rPr>
-          <w:rFonts w:ascii="Times New Roman" w:hAnsi="Times New Roman" w:cs="Times New Roman"/>
-          <w:i/>
-          <w:sz w:val="24"/>
-          <w:szCs w:val="24"/>
-        </w:rPr>
-        <w:t xml:space="preserve">Please see our response above to your general comment about selecting variables for the model.  </w:t>
-      </w:r>
-    </w:p>
-    <w:p>
-      <w:pPr>
-        <w:pStyle w:val="PlainText"/>
-        <w:rPr>
-          <w:rFonts w:ascii="Times New Roman" w:hAnsi="Times New Roman" w:cs="Times New Roman"/>
-          <w:sz w:val="24"/>
-          <w:szCs w:val="24"/>
-        </w:rPr>
-      </w:pPr>
-    </w:p>
-    <w:p>
-      <w:pPr>
-        <w:pStyle w:val="PlainText"/>
-        <w:rPr>
-          <w:rFonts w:ascii="Times New Roman" w:hAnsi="Times New Roman" w:cs="Times New Roman"/>
-          <w:sz w:val="24"/>
-          <w:szCs w:val="24"/>
-        </w:rPr>
-      </w:pPr>
-      <w:r>
-        <w:rPr>
-          <w:rFonts w:ascii="Times New Roman" w:hAnsi="Times New Roman" w:cs="Times New Roman"/>
-          <w:sz w:val="24"/>
-          <w:szCs w:val="24"/>
-        </w:rPr>
-        <w:t>Line 221: If you’re not going to include NPDES discharges and dams, then address the reasons why here.</w:t>
-      </w:r>
-    </w:p>
-    <w:p>
-      <w:pPr>
-        <w:pStyle w:val="PlainText"/>
-        <w:rPr>
-          <w:rFonts w:ascii="Times New Roman" w:hAnsi="Times New Roman" w:cs="Times New Roman"/>
-          <w:i/>
-          <w:sz w:val="24"/>
-          <w:szCs w:val="24"/>
-        </w:rPr>
-      </w:pPr>
-      <w:r>
-        <w:rPr>
-          <w:rFonts w:ascii="Times New Roman" w:hAnsi="Times New Roman" w:cs="Times New Roman"/>
-          <w:i/>
-          <w:sz w:val="24"/>
-          <w:szCs w:val="24"/>
-        </w:rPr>
-        <w:t>Our revisions to this paragraph have addressed this concern.  In addition to our description of landscape variables, we have also added the following: “</w:t>
-      </w:r>
-      <w:proofErr w:type="spellStart"/>
-      <w:r>
-        <w:rPr>
-          <w:rFonts w:ascii="Times New Roman" w:hAnsi="Times New Roman" w:cs="Times New Roman"/>
-          <w:i/>
-          <w:sz w:val="24"/>
-          <w:szCs w:val="24"/>
-        </w:rPr>
-        <w:t>StreamCat</w:t>
-      </w:r>
-      <w:proofErr w:type="spellEnd"/>
-      <w:r>
-        <w:rPr>
-          <w:rFonts w:ascii="Times New Roman" w:hAnsi="Times New Roman" w:cs="Times New Roman"/>
-          <w:i/>
-          <w:sz w:val="24"/>
-          <w:szCs w:val="24"/>
-        </w:rPr>
-        <w:t xml:space="preserve"> was used as the only source for predictor variables because of consistent methods and linkage to NHD-Plus </w:t>
-      </w:r>
-      <w:r>
-        <w:rPr>
-          <w:rFonts w:ascii="Times New Roman" w:hAnsi="Times New Roman" w:cs="Times New Roman"/>
-          <w:i/>
-          <w:sz w:val="24"/>
-          <w:szCs w:val="24"/>
-        </w:rPr>
-        <w:t>flow</w:t>
-      </w:r>
-      <w:r>
-        <w:rPr>
-          <w:rFonts w:ascii="Times New Roman" w:hAnsi="Times New Roman" w:cs="Times New Roman"/>
-          <w:i/>
-          <w:sz w:val="24"/>
-          <w:szCs w:val="24"/>
-        </w:rPr>
-        <w:t xml:space="preserve">lines </w:t>
-      </w:r>
-      <w:r>
-        <w:rPr>
-          <w:rFonts w:ascii="Times New Roman" w:hAnsi="Times New Roman" w:cs="Times New Roman"/>
-          <w:i/>
-          <w:sz w:val="24"/>
-          <w:szCs w:val="24"/>
-        </w:rPr>
-        <w:t>(Hill et al. 2016).</w:t>
-      </w:r>
-      <w:r>
-        <w:rPr>
-          <w:rFonts w:ascii="Times New Roman" w:hAnsi="Times New Roman" w:cs="Times New Roman"/>
-          <w:i/>
-          <w:sz w:val="24"/>
-          <w:szCs w:val="24"/>
-        </w:rPr>
-        <w:t>”</w:t>
-      </w:r>
-    </w:p>
-    <w:p>
-      <w:pPr>
-        <w:pStyle w:val="PlainText"/>
-        <w:rPr>
-          <w:rFonts w:ascii="Times New Roman" w:hAnsi="Times New Roman" w:cs="Times New Roman"/>
-          <w:sz w:val="24"/>
-          <w:szCs w:val="24"/>
-        </w:rPr>
-      </w:pPr>
-    </w:p>
-    <w:p>
-      <w:pPr>
-        <w:pStyle w:val="PlainText"/>
-        <w:rPr>
-          <w:rFonts w:ascii="Times New Roman" w:hAnsi="Times New Roman" w:cs="Times New Roman"/>
-          <w:sz w:val="24"/>
-          <w:szCs w:val="24"/>
-        </w:rPr>
-      </w:pPr>
-      <w:r>
-        <w:rPr>
-          <w:rFonts w:ascii="Times New Roman" w:hAnsi="Times New Roman" w:cs="Times New Roman"/>
-          <w:sz w:val="24"/>
-          <w:szCs w:val="24"/>
-        </w:rPr>
-        <w:t>Line 221-223: It’s not clear what this sentence means in the context of statistical modeling.</w:t>
-      </w:r>
-    </w:p>
-    <w:p>
-      <w:pPr>
-        <w:pStyle w:val="PlainText"/>
-        <w:rPr>
-          <w:rFonts w:ascii="Times New Roman" w:hAnsi="Times New Roman" w:cs="Times New Roman"/>
-          <w:sz w:val="24"/>
-          <w:szCs w:val="24"/>
-        </w:rPr>
-      </w:pPr>
-    </w:p>
-    <w:p>
-      <w:pPr>
-        <w:pStyle w:val="PlainText"/>
-        <w:rPr>
-          <w:rFonts w:ascii="Times New Roman" w:hAnsi="Times New Roman" w:cs="Times New Roman"/>
-          <w:sz w:val="24"/>
-          <w:szCs w:val="24"/>
-        </w:rPr>
-      </w:pPr>
-      <w:r>
-        <w:rPr>
-          <w:rFonts w:ascii="Times New Roman" w:hAnsi="Times New Roman" w:cs="Times New Roman"/>
-          <w:sz w:val="24"/>
-          <w:szCs w:val="24"/>
-        </w:rPr>
-        <w:t>Line 223-226: Rephrase sentence to: “…human activity not related to the predictor variables used in the model…”</w:t>
-      </w:r>
-    </w:p>
-    <w:p>
-      <w:pPr>
-        <w:pStyle w:val="PlainText"/>
-        <w:rPr>
-          <w:rFonts w:ascii="Times New Roman" w:hAnsi="Times New Roman" w:cs="Times New Roman"/>
-          <w:sz w:val="24"/>
-          <w:szCs w:val="24"/>
-        </w:rPr>
-      </w:pPr>
-    </w:p>
-    <w:p>
-      <w:pPr>
-        <w:pStyle w:val="PlainText"/>
-        <w:rPr>
-          <w:rFonts w:ascii="Times New Roman" w:hAnsi="Times New Roman" w:cs="Times New Roman"/>
-          <w:sz w:val="24"/>
-          <w:szCs w:val="24"/>
-        </w:rPr>
-      </w:pPr>
-      <w:r>
-        <w:rPr>
-          <w:rFonts w:ascii="Times New Roman" w:hAnsi="Times New Roman" w:cs="Times New Roman"/>
-          <w:sz w:val="24"/>
-          <w:szCs w:val="24"/>
-        </w:rPr>
-        <w:t xml:space="preserve">Line 239: Unclear what these percentiles refer to. It’s relatively easy to envision quantile regression with a single predictor variable, but most readers (myself included) will need more explanation of how the procedure works in the case of several predictors. Is there a separate RF model developed for each 5% increment of CSCI scores? If so, does each model use the full range of all predictor variables? </w:t>
-      </w:r>
-    </w:p>
-    <w:p>
-      <w:pPr>
-        <w:pStyle w:val="PlainText"/>
-        <w:rPr>
-          <w:rFonts w:ascii="Times New Roman" w:hAnsi="Times New Roman" w:cs="Times New Roman"/>
-          <w:sz w:val="24"/>
-          <w:szCs w:val="24"/>
-        </w:rPr>
-      </w:pPr>
-    </w:p>
-    <w:p>
-      <w:pPr>
-        <w:pStyle w:val="PlainText"/>
-        <w:rPr>
-          <w:rFonts w:ascii="Times New Roman" w:hAnsi="Times New Roman" w:cs="Times New Roman"/>
-          <w:sz w:val="24"/>
-          <w:szCs w:val="24"/>
-        </w:rPr>
-      </w:pPr>
-      <w:r>
-        <w:rPr>
-          <w:rFonts w:ascii="Times New Roman" w:hAnsi="Times New Roman" w:cs="Times New Roman"/>
-          <w:sz w:val="24"/>
-          <w:szCs w:val="24"/>
-        </w:rPr>
-        <w:t>Line 244-247:  The topic sentence makes no sense (typo?).  It suggests that the full CSCI dataset was designed so as to be representative of the state’s regions, but this wasn’t explained earlier.  But my reading of your methods here is that you randomly selected calibration and validation subsets from the full dataset—which doesn’t by itself guarantee representation of landscape gradients.</w:t>
-      </w:r>
-    </w:p>
-    <w:p>
-      <w:pPr>
-        <w:pStyle w:val="PlainText"/>
-        <w:rPr>
-          <w:rFonts w:ascii="Times New Roman" w:hAnsi="Times New Roman" w:cs="Times New Roman"/>
-          <w:sz w:val="24"/>
-          <w:szCs w:val="24"/>
-        </w:rPr>
-      </w:pPr>
-    </w:p>
-    <w:p>
-      <w:pPr>
-        <w:pStyle w:val="PlainText"/>
-        <w:rPr>
-          <w:rFonts w:ascii="Times New Roman" w:hAnsi="Times New Roman" w:cs="Times New Roman"/>
-          <w:sz w:val="24"/>
-          <w:szCs w:val="24"/>
-        </w:rPr>
-      </w:pPr>
-      <w:r>
-        <w:rPr>
-          <w:rFonts w:ascii="Times New Roman" w:hAnsi="Times New Roman" w:cs="Times New Roman"/>
-          <w:sz w:val="24"/>
-          <w:szCs w:val="24"/>
-        </w:rPr>
-        <w:t>Line 247: What is meant by “this stratification?”</w:t>
-      </w:r>
-    </w:p>
-    <w:p>
-      <w:pPr>
-        <w:pStyle w:val="PlainText"/>
-        <w:rPr>
-          <w:rFonts w:ascii="Times New Roman" w:hAnsi="Times New Roman" w:cs="Times New Roman"/>
-          <w:sz w:val="24"/>
-          <w:szCs w:val="24"/>
-        </w:rPr>
-      </w:pPr>
-    </w:p>
-    <w:p>
-      <w:pPr>
-        <w:pStyle w:val="PlainText"/>
-        <w:rPr>
-          <w:rFonts w:ascii="Times New Roman" w:hAnsi="Times New Roman" w:cs="Times New Roman"/>
-          <w:sz w:val="24"/>
-          <w:szCs w:val="24"/>
-        </w:rPr>
-      </w:pPr>
-      <w:r>
-        <w:rPr>
-          <w:rFonts w:ascii="Times New Roman" w:hAnsi="Times New Roman" w:cs="Times New Roman"/>
-          <w:sz w:val="24"/>
-          <w:szCs w:val="24"/>
-        </w:rPr>
-        <w:t>Line 262-276: This is a slightly better definition of “constrained” than was given in the Introduction, but still needs polish.</w:t>
-      </w:r>
-    </w:p>
-    <w:p>
-      <w:pPr>
-        <w:pStyle w:val="PlainText"/>
-        <w:rPr>
-          <w:rFonts w:ascii="Times New Roman" w:hAnsi="Times New Roman" w:cs="Times New Roman"/>
-          <w:i/>
-          <w:sz w:val="24"/>
-          <w:szCs w:val="24"/>
-        </w:rPr>
-      </w:pPr>
-      <w:r>
-        <w:rPr>
-          <w:rFonts w:ascii="Times New Roman" w:hAnsi="Times New Roman" w:cs="Times New Roman"/>
-          <w:i/>
-          <w:sz w:val="24"/>
-          <w:szCs w:val="24"/>
-        </w:rPr>
-        <w:t>These sentences were removed given revisions to our definition of constraints in the introduction.</w:t>
-      </w:r>
-    </w:p>
-    <w:p>
-      <w:pPr>
-        <w:pStyle w:val="PlainText"/>
-        <w:rPr>
-          <w:rFonts w:ascii="Times New Roman" w:hAnsi="Times New Roman" w:cs="Times New Roman"/>
-          <w:sz w:val="24"/>
-          <w:szCs w:val="24"/>
-        </w:rPr>
-      </w:pPr>
-    </w:p>
-    <w:p>
-      <w:pPr>
-        <w:pStyle w:val="PlainText"/>
-        <w:rPr>
-          <w:rFonts w:ascii="Times New Roman" w:hAnsi="Times New Roman" w:cs="Times New Roman"/>
-          <w:sz w:val="24"/>
-          <w:szCs w:val="24"/>
-        </w:rPr>
-      </w:pPr>
-      <w:r>
-        <w:rPr>
-          <w:rFonts w:ascii="Times New Roman" w:hAnsi="Times New Roman" w:cs="Times New Roman"/>
-          <w:sz w:val="24"/>
-          <w:szCs w:val="24"/>
-        </w:rPr>
-        <w:t>Figure 2: Needs clarification.  The “Segment type” y-axis label is confusing.  Aren’t these just examples of individual segments for which a prediction was made? Make it obvious that the symbols on the right-side panel are actual biological samples. Why use the term “Relative…?”</w:t>
-      </w:r>
-    </w:p>
-    <w:p>
-      <w:pPr>
-        <w:pStyle w:val="PlainText"/>
-        <w:rPr>
-          <w:rFonts w:ascii="Times New Roman" w:hAnsi="Times New Roman" w:cs="Times New Roman"/>
-          <w:sz w:val="24"/>
-          <w:szCs w:val="24"/>
-        </w:rPr>
-      </w:pPr>
-    </w:p>
-    <w:p>
-      <w:pPr>
-        <w:pStyle w:val="PlainText"/>
-        <w:rPr>
-          <w:rFonts w:ascii="Times New Roman" w:hAnsi="Times New Roman" w:cs="Times New Roman"/>
-          <w:sz w:val="24"/>
-          <w:szCs w:val="24"/>
-        </w:rPr>
-      </w:pPr>
-      <w:r>
-        <w:rPr>
-          <w:rFonts w:ascii="Times New Roman" w:hAnsi="Times New Roman" w:cs="Times New Roman"/>
-          <w:sz w:val="24"/>
-          <w:szCs w:val="24"/>
-        </w:rPr>
-        <w:t>Line 274: Again, not clear what these percentiles refer to.</w:t>
-      </w:r>
-    </w:p>
-    <w:p>
-      <w:pPr>
-        <w:pStyle w:val="PlainText"/>
-        <w:rPr>
-          <w:rFonts w:ascii="Times New Roman" w:hAnsi="Times New Roman" w:cs="Times New Roman"/>
-          <w:sz w:val="24"/>
-          <w:szCs w:val="24"/>
-        </w:rPr>
-      </w:pPr>
-    </w:p>
-    <w:p>
-      <w:pPr>
-        <w:pStyle w:val="PlainText"/>
-        <w:rPr>
-          <w:rFonts w:ascii="Times New Roman" w:hAnsi="Times New Roman" w:cs="Times New Roman"/>
-          <w:sz w:val="24"/>
-          <w:szCs w:val="24"/>
-        </w:rPr>
-      </w:pPr>
-      <w:r>
-        <w:rPr>
-          <w:rFonts w:ascii="Times New Roman" w:hAnsi="Times New Roman" w:cs="Times New Roman"/>
-          <w:sz w:val="24"/>
-          <w:szCs w:val="24"/>
-        </w:rPr>
-        <w:t>Line 281: “or certainty?” Not clear how you are defining this term and how it was quantified</w:t>
-      </w:r>
-    </w:p>
-    <w:p>
-      <w:pPr>
-        <w:pStyle w:val="PlainText"/>
-        <w:rPr>
-          <w:rFonts w:ascii="Times New Roman" w:hAnsi="Times New Roman" w:cs="Times New Roman"/>
-          <w:sz w:val="24"/>
-          <w:szCs w:val="24"/>
-        </w:rPr>
-      </w:pPr>
-    </w:p>
-    <w:p>
-      <w:pPr>
-        <w:pStyle w:val="PlainText"/>
-        <w:rPr>
-          <w:rFonts w:ascii="Times New Roman" w:hAnsi="Times New Roman" w:cs="Times New Roman"/>
-          <w:sz w:val="24"/>
-          <w:szCs w:val="24"/>
-        </w:rPr>
-      </w:pPr>
-      <w:r>
-        <w:rPr>
-          <w:rFonts w:ascii="Times New Roman" w:hAnsi="Times New Roman" w:cs="Times New Roman"/>
-          <w:sz w:val="24"/>
-          <w:szCs w:val="24"/>
-        </w:rPr>
-        <w:t>Line 279-289:  I understand, in general why you would want to do this.  But why use CSCI thresholds that are essentially meaningless?  Isn’t it enough to say that the 0.79 threshold has a clear statistical and management footing and just stick with that?  Maybe I’m missing something here.</w:t>
-      </w:r>
-    </w:p>
-    <w:p>
-      <w:pPr>
-        <w:pStyle w:val="PlainText"/>
-        <w:rPr>
-          <w:rFonts w:ascii="Times New Roman" w:hAnsi="Times New Roman" w:cs="Times New Roman"/>
-          <w:sz w:val="24"/>
-          <w:szCs w:val="24"/>
-        </w:rPr>
-      </w:pPr>
-    </w:p>
-    <w:p>
-      <w:pPr>
-        <w:pStyle w:val="PlainText"/>
-        <w:rPr>
-          <w:rFonts w:ascii="Times New Roman" w:hAnsi="Times New Roman" w:cs="Times New Roman"/>
-          <w:sz w:val="24"/>
-          <w:szCs w:val="24"/>
-        </w:rPr>
-      </w:pPr>
-      <w:r>
-        <w:rPr>
-          <w:rFonts w:ascii="Times New Roman" w:hAnsi="Times New Roman" w:cs="Times New Roman"/>
-          <w:sz w:val="24"/>
-          <w:szCs w:val="24"/>
-        </w:rPr>
-        <w:t>Line 291: Why do you need a “relative site score?”  Can’t you just say you compared observed bioassessment data to the range of expected scores?</w:t>
-      </w:r>
-    </w:p>
-    <w:p>
-      <w:pPr>
-        <w:pStyle w:val="PlainText"/>
-        <w:rPr>
-          <w:rFonts w:ascii="Times New Roman" w:hAnsi="Times New Roman" w:cs="Times New Roman"/>
-          <w:sz w:val="24"/>
-          <w:szCs w:val="24"/>
-        </w:rPr>
-      </w:pPr>
-    </w:p>
-    <w:p>
-      <w:pPr>
-        <w:pStyle w:val="PlainText"/>
-        <w:rPr>
-          <w:rFonts w:ascii="Times New Roman" w:hAnsi="Times New Roman" w:cs="Times New Roman"/>
-          <w:sz w:val="24"/>
-          <w:szCs w:val="24"/>
-        </w:rPr>
-      </w:pPr>
-      <w:r>
-        <w:rPr>
-          <w:rFonts w:ascii="Times New Roman" w:hAnsi="Times New Roman" w:cs="Times New Roman"/>
-          <w:sz w:val="24"/>
-          <w:szCs w:val="24"/>
-        </w:rPr>
-        <w:t>Line 305-309: Are these details needed?  Did the stakeholders limit their deliberation to segments that had actual bioassessment samples? If not, this information on samples is extraneous.</w:t>
-      </w:r>
-    </w:p>
-    <w:p>
-      <w:pPr>
-        <w:pStyle w:val="PlainText"/>
-        <w:rPr>
-          <w:rFonts w:ascii="Times New Roman" w:hAnsi="Times New Roman" w:cs="Times New Roman"/>
-          <w:i/>
-          <w:sz w:val="24"/>
-          <w:szCs w:val="24"/>
-        </w:rPr>
-      </w:pPr>
-      <w:r>
-        <w:rPr>
-          <w:rFonts w:ascii="Times New Roman" w:hAnsi="Times New Roman" w:cs="Times New Roman"/>
-          <w:i/>
-          <w:sz w:val="24"/>
-          <w:szCs w:val="24"/>
-        </w:rPr>
-        <w:t>Content was removed.</w:t>
-      </w:r>
-    </w:p>
-    <w:p>
-      <w:pPr>
-        <w:pStyle w:val="PlainText"/>
-        <w:rPr>
-          <w:rFonts w:ascii="Times New Roman" w:hAnsi="Times New Roman" w:cs="Times New Roman"/>
-          <w:sz w:val="24"/>
-          <w:szCs w:val="24"/>
-        </w:rPr>
-      </w:pPr>
-    </w:p>
-    <w:p>
-      <w:pPr>
-        <w:pStyle w:val="PlainText"/>
-        <w:rPr>
-          <w:rFonts w:ascii="Times New Roman" w:hAnsi="Times New Roman" w:cs="Times New Roman"/>
-          <w:sz w:val="24"/>
-          <w:szCs w:val="24"/>
-        </w:rPr>
-      </w:pPr>
-      <w:r>
-        <w:rPr>
-          <w:rFonts w:ascii="Times New Roman" w:hAnsi="Times New Roman" w:cs="Times New Roman"/>
-          <w:sz w:val="24"/>
-          <w:szCs w:val="24"/>
-        </w:rPr>
-        <w:t>Lines 409-415: It’s not clear to me how these results are relevant to the Case Study.</w:t>
-      </w:r>
-    </w:p>
-    <w:p>
-      <w:pPr>
-        <w:pStyle w:val="PlainText"/>
-        <w:rPr>
-          <w:rFonts w:ascii="Times New Roman" w:hAnsi="Times New Roman" w:cs="Times New Roman"/>
-          <w:sz w:val="24"/>
-          <w:szCs w:val="24"/>
-        </w:rPr>
-      </w:pPr>
-    </w:p>
-    <w:p>
-      <w:pPr>
-        <w:pStyle w:val="PlainText"/>
-        <w:rPr>
-          <w:rFonts w:ascii="Times New Roman" w:hAnsi="Times New Roman" w:cs="Times New Roman"/>
-          <w:sz w:val="24"/>
-          <w:szCs w:val="24"/>
-        </w:rPr>
-      </w:pPr>
-      <w:r>
-        <w:rPr>
-          <w:rFonts w:ascii="Times New Roman" w:hAnsi="Times New Roman" w:cs="Times New Roman"/>
-          <w:sz w:val="24"/>
-          <w:szCs w:val="24"/>
-        </w:rPr>
-        <w:t>Line 437: Second half of this sentence is unclear. Also, even if there were few degraded streams in California, wouldn’t these two requirements still be true?</w:t>
-      </w:r>
-    </w:p>
-    <w:p>
-      <w:pPr>
-        <w:pStyle w:val="PlainText"/>
-        <w:rPr>
-          <w:rFonts w:ascii="Times New Roman" w:hAnsi="Times New Roman" w:cs="Times New Roman"/>
-          <w:sz w:val="24"/>
-          <w:szCs w:val="24"/>
-        </w:rPr>
-      </w:pPr>
-    </w:p>
-    <w:p>
-      <w:pPr>
-        <w:pStyle w:val="PlainText"/>
-        <w:rPr>
-          <w:rFonts w:ascii="Times New Roman" w:hAnsi="Times New Roman" w:cs="Times New Roman"/>
-          <w:sz w:val="24"/>
-          <w:szCs w:val="24"/>
-        </w:rPr>
-      </w:pPr>
-      <w:r>
-        <w:rPr>
-          <w:rFonts w:ascii="Times New Roman" w:hAnsi="Times New Roman" w:cs="Times New Roman"/>
-          <w:sz w:val="24"/>
-          <w:szCs w:val="24"/>
-        </w:rPr>
-        <w:t>Line 454: What do you mean by “evaluate?”</w:t>
-      </w:r>
-    </w:p>
-    <w:p>
-      <w:pPr>
-        <w:pStyle w:val="PlainText"/>
-        <w:rPr>
-          <w:rFonts w:ascii="Times New Roman" w:hAnsi="Times New Roman" w:cs="Times New Roman"/>
-          <w:sz w:val="24"/>
-          <w:szCs w:val="24"/>
-        </w:rPr>
-      </w:pPr>
-    </w:p>
-    <w:p>
-      <w:pPr>
-        <w:pStyle w:val="PlainText"/>
-        <w:rPr>
-          <w:rFonts w:ascii="Times New Roman" w:hAnsi="Times New Roman" w:cs="Times New Roman"/>
-          <w:sz w:val="24"/>
-          <w:szCs w:val="24"/>
-        </w:rPr>
-      </w:pPr>
-      <w:r>
-        <w:rPr>
-          <w:rFonts w:ascii="Times New Roman" w:hAnsi="Times New Roman" w:cs="Times New Roman"/>
-          <w:sz w:val="24"/>
-          <w:szCs w:val="24"/>
-        </w:rPr>
-        <w:t>Line 458-464: This example REALLY helps, but it needs more detailed explanation.  If biological samples from a site revealed that the site met biological objectives, it isn’t intuitively obvious that it could be classified as “constrained.”  Include in your example an ecologically plausible explanation of why this could be the case.</w:t>
-      </w:r>
-    </w:p>
-    <w:p>
-      <w:pPr>
-        <w:pStyle w:val="PlainText"/>
-        <w:rPr>
-          <w:rFonts w:ascii="Times New Roman" w:hAnsi="Times New Roman" w:cs="Times New Roman"/>
-          <w:sz w:val="24"/>
-          <w:szCs w:val="24"/>
-        </w:rPr>
-      </w:pPr>
-    </w:p>
-    <w:p>
-      <w:pPr>
-        <w:pStyle w:val="PlainText"/>
-        <w:rPr>
-          <w:rFonts w:ascii="Times New Roman" w:hAnsi="Times New Roman" w:cs="Times New Roman"/>
-          <w:sz w:val="24"/>
-          <w:szCs w:val="24"/>
-        </w:rPr>
-      </w:pPr>
-      <w:r>
-        <w:rPr>
-          <w:rFonts w:ascii="Times New Roman" w:hAnsi="Times New Roman" w:cs="Times New Roman"/>
-          <w:sz w:val="24"/>
-          <w:szCs w:val="24"/>
-        </w:rPr>
-        <w:t>Line 481:  Very awkward sentence.</w:t>
-      </w:r>
-    </w:p>
-    <w:p>
-      <w:pPr>
-        <w:pStyle w:val="PlainText"/>
-        <w:rPr>
-          <w:rFonts w:ascii="Times New Roman" w:hAnsi="Times New Roman" w:cs="Times New Roman"/>
-          <w:sz w:val="24"/>
-          <w:szCs w:val="24"/>
-        </w:rPr>
-      </w:pPr>
-    </w:p>
-    <w:p>
-      <w:pPr>
-        <w:pStyle w:val="PlainText"/>
-        <w:rPr>
-          <w:rFonts w:ascii="Times New Roman" w:hAnsi="Times New Roman" w:cs="Times New Roman"/>
-          <w:sz w:val="24"/>
-          <w:szCs w:val="24"/>
-        </w:rPr>
-      </w:pPr>
-      <w:r>
-        <w:rPr>
-          <w:rFonts w:ascii="Times New Roman" w:hAnsi="Times New Roman" w:cs="Times New Roman"/>
-          <w:sz w:val="24"/>
-          <w:szCs w:val="24"/>
-        </w:rPr>
-        <w:t>Line 483:  Seems like you’ve made this statement a couple times already.</w:t>
-      </w:r>
-    </w:p>
-    <w:p>
-      <w:pPr>
-        <w:pStyle w:val="PlainText"/>
-        <w:rPr>
-          <w:rFonts w:ascii="Times New Roman" w:hAnsi="Times New Roman" w:cs="Times New Roman"/>
-          <w:sz w:val="24"/>
-          <w:szCs w:val="24"/>
-        </w:rPr>
-      </w:pPr>
-    </w:p>
-    <w:p>
-      <w:pPr>
-        <w:pStyle w:val="PlainText"/>
-        <w:rPr>
-          <w:rFonts w:ascii="Times New Roman" w:hAnsi="Times New Roman" w:cs="Times New Roman"/>
-          <w:sz w:val="24"/>
-          <w:szCs w:val="24"/>
-        </w:rPr>
-      </w:pPr>
-      <w:r>
-        <w:rPr>
-          <w:rFonts w:ascii="Times New Roman" w:hAnsi="Times New Roman" w:cs="Times New Roman"/>
-          <w:sz w:val="24"/>
-          <w:szCs w:val="24"/>
-        </w:rPr>
-        <w:t>Line 501: This sentence doesn’t quite make sense to me.</w:t>
-      </w:r>
-    </w:p>
-    <w:p>
-      <w:pPr>
-        <w:pStyle w:val="PlainText"/>
-        <w:rPr>
-          <w:rFonts w:ascii="Times New Roman" w:hAnsi="Times New Roman" w:cs="Times New Roman"/>
-          <w:sz w:val="24"/>
-          <w:szCs w:val="24"/>
-        </w:rPr>
-      </w:pPr>
-    </w:p>
-    <w:p>
-      <w:pPr>
-        <w:pStyle w:val="PlainText"/>
-        <w:rPr>
-          <w:rFonts w:ascii="Times New Roman" w:hAnsi="Times New Roman" w:cs="Times New Roman"/>
-          <w:sz w:val="24"/>
-          <w:szCs w:val="24"/>
-        </w:rPr>
-      </w:pPr>
-      <w:r>
-        <w:rPr>
-          <w:rFonts w:ascii="Times New Roman" w:hAnsi="Times New Roman" w:cs="Times New Roman"/>
-          <w:b/>
-          <w:sz w:val="24"/>
-          <w:szCs w:val="24"/>
-        </w:rPr>
-        <w:t>Reviewer 1:</w:t>
-      </w:r>
-    </w:p>
-    <w:p>
-      <w:pPr>
-        <w:pStyle w:val="PlainText"/>
-        <w:rPr>
-          <w:rFonts w:ascii="Times New Roman" w:hAnsi="Times New Roman" w:cs="Times New Roman"/>
-          <w:sz w:val="24"/>
-          <w:szCs w:val="24"/>
-        </w:rPr>
-      </w:pPr>
-    </w:p>
-    <w:p>
-      <w:pPr>
-        <w:pStyle w:val="PlainText"/>
-        <w:rPr>
-          <w:rFonts w:ascii="Times New Roman" w:hAnsi="Times New Roman" w:cs="Times New Roman"/>
-          <w:sz w:val="24"/>
-          <w:szCs w:val="24"/>
-        </w:rPr>
-      </w:pPr>
-      <w:r>
-        <w:rPr>
-          <w:rFonts w:ascii="Times New Roman" w:hAnsi="Times New Roman" w:cs="Times New Roman"/>
-          <w:sz w:val="24"/>
-          <w:szCs w:val="24"/>
-        </w:rPr>
-        <w:t>Overall Comments for Authors:</w:t>
-      </w:r>
-    </w:p>
-    <w:p>
-      <w:pPr>
-        <w:pStyle w:val="PlainText"/>
-        <w:rPr>
-          <w:rFonts w:ascii="Times New Roman" w:hAnsi="Times New Roman" w:cs="Times New Roman"/>
-          <w:sz w:val="24"/>
-          <w:szCs w:val="24"/>
-        </w:rPr>
-      </w:pPr>
-    </w:p>
-    <w:p>
-      <w:pPr>
-        <w:pStyle w:val="PlainText"/>
-        <w:rPr>
-          <w:rFonts w:ascii="Times New Roman" w:hAnsi="Times New Roman" w:cs="Times New Roman"/>
-          <w:sz w:val="24"/>
-          <w:szCs w:val="24"/>
-        </w:rPr>
-      </w:pPr>
-      <w:r>
-        <w:rPr>
-          <w:rFonts w:ascii="Times New Roman" w:hAnsi="Times New Roman" w:cs="Times New Roman"/>
-          <w:sz w:val="24"/>
-          <w:szCs w:val="24"/>
-        </w:rPr>
-        <w:lastRenderedPageBreak/>
-        <w:t xml:space="preserve">This paper describes the application of a statistical learning method to model O/E index scores using a small set of landscape predictor variables to identify which samples may have predicted distributions below reference-based thresholds.  The application of landscape predictors to bioassessment scores is not novel and can, indeed, trace its history back to the earliest applications of GIS (E.g., Richard et al. 1997 and Johnson et al. 1997 initial work on biota, water chemistry and habitat and landscape predictors from 20 years ago and all the many studies that followed) and little of this original literature is acknowledged although Allan et al. 1997 (part of that same group that Richards, Johnson, and Host were in), was cited. I think the authors could do more to place their work in the science of landscape modeling of stream characteristics and that would set up the novel application of this quantile regression forests to this end.  </w:t>
-      </w:r>
-    </w:p>
-    <w:p>
-      <w:pPr>
-        <w:pStyle w:val="PlainText"/>
-        <w:rPr>
-          <w:rFonts w:ascii="Times New Roman" w:hAnsi="Times New Roman" w:cs="Times New Roman"/>
-          <w:i/>
-          <w:sz w:val="24"/>
-          <w:szCs w:val="24"/>
-        </w:rPr>
-      </w:pPr>
-      <w:r>
-        <w:rPr>
-          <w:rFonts w:ascii="Times New Roman" w:hAnsi="Times New Roman" w:cs="Times New Roman"/>
-          <w:i/>
-          <w:sz w:val="24"/>
-          <w:szCs w:val="24"/>
-        </w:rPr>
-        <w:t xml:space="preserve">Our revisions to the introduction, primarily described above in response to AE comments, have addressed many of these concerns.  Additional literature citations mentioned by the reviewer were also added. </w:t>
-      </w:r>
-    </w:p>
-    <w:p>
-      <w:pPr>
-        <w:pStyle w:val="PlainText"/>
-        <w:rPr>
-          <w:rFonts w:ascii="Times New Roman" w:hAnsi="Times New Roman" w:cs="Times New Roman"/>
-          <w:i/>
-          <w:sz w:val="24"/>
-          <w:szCs w:val="24"/>
-        </w:rPr>
-      </w:pPr>
-    </w:p>
-    <w:p>
-      <w:pPr>
-        <w:pStyle w:val="PlainText"/>
-        <w:rPr>
-          <w:rFonts w:ascii="Times New Roman" w:hAnsi="Times New Roman" w:cs="Times New Roman"/>
-          <w:sz w:val="24"/>
-          <w:szCs w:val="24"/>
-        </w:rPr>
-      </w:pPr>
-      <w:r>
-        <w:rPr>
-          <w:rFonts w:ascii="Times New Roman" w:hAnsi="Times New Roman" w:cs="Times New Roman"/>
-          <w:sz w:val="24"/>
-          <w:szCs w:val="24"/>
-        </w:rPr>
-        <w:t xml:space="preserve">Right </w:t>
-      </w:r>
-      <w:proofErr w:type="gramStart"/>
-      <w:r>
-        <w:rPr>
-          <w:rFonts w:ascii="Times New Roman" w:hAnsi="Times New Roman" w:cs="Times New Roman"/>
-          <w:sz w:val="24"/>
-          <w:szCs w:val="24"/>
-        </w:rPr>
-        <w:t>now</w:t>
-      </w:r>
-      <w:proofErr w:type="gramEnd"/>
-      <w:r>
-        <w:rPr>
-          <w:rFonts w:ascii="Times New Roman" w:hAnsi="Times New Roman" w:cs="Times New Roman"/>
-          <w:sz w:val="24"/>
-          <w:szCs w:val="24"/>
-        </w:rPr>
-        <w:t xml:space="preserve"> the paper sits between one that is very management oriented and one that is technique development oriented.  As such, I think it under-develops each and it might benefit from deciding to be one or the other. For example, I think the SGR and SCAPE tool are interesting, but they are underdeveloped and more of a distraction from the technical tool description, in my opinion.  The details of the SGR exercise are not described in much detail.  The SCAPE tool development, testing, and application is also under-described, in my opinion.</w:t>
-      </w:r>
-    </w:p>
-    <w:p>
-      <w:pPr>
-        <w:pStyle w:val="PlainText"/>
-        <w:rPr>
-          <w:rFonts w:ascii="Times New Roman" w:hAnsi="Times New Roman" w:cs="Times New Roman"/>
-          <w:i/>
-          <w:sz w:val="24"/>
-          <w:szCs w:val="24"/>
-        </w:rPr>
-      </w:pPr>
-      <w:r>
-        <w:rPr>
-          <w:rFonts w:ascii="Times New Roman" w:hAnsi="Times New Roman" w:cs="Times New Roman"/>
-          <w:i/>
-          <w:sz w:val="24"/>
-          <w:szCs w:val="24"/>
-        </w:rPr>
-        <w:t xml:space="preserve">Our revisions throughout, particularly in the methods, have developed a greater distinction between our general approach and our SGR case study.  In our perspective, which is also shared by the AE, both components of the manuscript are fundamentally linked and achieving our goals is dependent on presenting both.  </w:t>
-      </w:r>
-    </w:p>
-    <w:p>
-      <w:pPr>
-        <w:pStyle w:val="PlainText"/>
-        <w:rPr>
-          <w:rFonts w:ascii="Times New Roman" w:hAnsi="Times New Roman" w:cs="Times New Roman"/>
-          <w:sz w:val="24"/>
-          <w:szCs w:val="24"/>
-        </w:rPr>
-      </w:pPr>
-    </w:p>
-    <w:p>
-      <w:pPr>
-        <w:pStyle w:val="PlainText"/>
-        <w:rPr>
-          <w:rFonts w:ascii="Times New Roman" w:hAnsi="Times New Roman" w:cs="Times New Roman"/>
-          <w:sz w:val="24"/>
-          <w:szCs w:val="24"/>
-        </w:rPr>
-      </w:pPr>
-      <w:r>
-        <w:rPr>
-          <w:rFonts w:ascii="Times New Roman" w:hAnsi="Times New Roman" w:cs="Times New Roman"/>
-          <w:sz w:val="24"/>
-          <w:szCs w:val="24"/>
-        </w:rPr>
-        <w:t xml:space="preserve">Likewise, the quantile regression tree modeling is under-described.  It is my limited understanding that these methods could choose a wide range of predictors that might be ranked in importance, etc.  Why did the authors choose the predictors they did?  Which were most influential? Were other combinations considered?  Why or why not? Did predictors change by quantile? I think more of the technical details of that model selection, application and testing would be interesting to the readers of this journal - who tend towards the technical rather than management side - and many of whom may not have encountered this method before. </w:t>
-      </w:r>
-      <w:r>
-        <w:rPr>
-          <w:rFonts w:ascii="Times New Roman" w:hAnsi="Times New Roman" w:cs="Times New Roman"/>
-          <w:sz w:val="24"/>
-          <w:szCs w:val="24"/>
-        </w:rPr>
-        <w:t xml:space="preserve">I think you could remove the whole application story to the SGR and the SCAPE tool and save that for a second article for a management journal (that could get into more detail on the management implications of your predictors) and instead focus on the technical development of the constraint modeling tool - especially what other approaches might have been tried and rejected.  I think the readers of this journal would want to know why you might have rejected a lot of other </w:t>
-      </w:r>
-      <w:proofErr w:type="gramStart"/>
-      <w:r>
-        <w:rPr>
-          <w:rFonts w:ascii="Times New Roman" w:hAnsi="Times New Roman" w:cs="Times New Roman"/>
-          <w:sz w:val="24"/>
-          <w:szCs w:val="24"/>
-        </w:rPr>
-        <w:t>methods</w:t>
-      </w:r>
-      <w:proofErr w:type="gramEnd"/>
-      <w:r>
-        <w:rPr>
-          <w:rFonts w:ascii="Times New Roman" w:hAnsi="Times New Roman" w:cs="Times New Roman"/>
-          <w:sz w:val="24"/>
-          <w:szCs w:val="24"/>
-        </w:rPr>
-        <w:t xml:space="preserve"> so they could learn from that journey rather than just be told this was the one model and these the only predictors used.</w:t>
-      </w:r>
-    </w:p>
-    <w:p>
-      <w:pPr>
-        <w:pStyle w:val="PlainText"/>
-        <w:rPr>
-          <w:rFonts w:ascii="Times New Roman" w:hAnsi="Times New Roman" w:cs="Times New Roman"/>
-          <w:i/>
-          <w:sz w:val="24"/>
-          <w:szCs w:val="24"/>
-        </w:rPr>
-      </w:pPr>
-      <w:r>
-        <w:rPr>
-          <w:rFonts w:ascii="Times New Roman" w:hAnsi="Times New Roman" w:cs="Times New Roman"/>
-          <w:i/>
-          <w:sz w:val="24"/>
-          <w:szCs w:val="24"/>
-        </w:rPr>
-        <w:t xml:space="preserve">We have added content to better describe model development, including descriptions of model results, that allow readers to better understand our goals and limitations of the approach.  In particular, please see the additional figures that were added to supplementary material. </w:t>
-      </w:r>
-      <w:r>
-        <w:rPr>
-          <w:rFonts w:ascii="Times New Roman" w:hAnsi="Times New Roman" w:cs="Times New Roman"/>
-          <w:i/>
-          <w:sz w:val="24"/>
-          <w:szCs w:val="24"/>
-        </w:rPr>
-        <w:t xml:space="preserve">Regarding variable selection for the model, please see our comment above to the AE. </w:t>
-      </w:r>
-    </w:p>
-    <w:p>
-      <w:pPr>
-        <w:pStyle w:val="PlainText"/>
-        <w:rPr>
-          <w:rFonts w:ascii="Times New Roman" w:hAnsi="Times New Roman" w:cs="Times New Roman"/>
-          <w:sz w:val="24"/>
-          <w:szCs w:val="24"/>
-        </w:rPr>
-      </w:pPr>
-    </w:p>
-    <w:p>
-      <w:pPr>
-        <w:pStyle w:val="PlainText"/>
-        <w:rPr>
-          <w:rFonts w:ascii="Times New Roman" w:hAnsi="Times New Roman" w:cs="Times New Roman"/>
-          <w:sz w:val="24"/>
-          <w:szCs w:val="24"/>
-        </w:rPr>
-      </w:pPr>
-      <w:r>
-        <w:rPr>
-          <w:rFonts w:ascii="Times New Roman" w:hAnsi="Times New Roman" w:cs="Times New Roman"/>
-          <w:sz w:val="24"/>
-          <w:szCs w:val="24"/>
-        </w:rPr>
-        <w:t xml:space="preserve">In my opinion, as it stands, this is a very fine and interesting piece of work and I think the writing was generally good (with a few missing words and some sections that seem to vacillate and could benefit from some clearer messaging, see below specific comments). However, I think it is more suited to a </w:t>
-      </w:r>
-      <w:proofErr w:type="gramStart"/>
-      <w:r>
-        <w:rPr>
-          <w:rFonts w:ascii="Times New Roman" w:hAnsi="Times New Roman" w:cs="Times New Roman"/>
-          <w:sz w:val="24"/>
-          <w:szCs w:val="24"/>
-        </w:rPr>
-        <w:t>management oriented</w:t>
-      </w:r>
-      <w:proofErr w:type="gramEnd"/>
-      <w:r>
-        <w:rPr>
-          <w:rFonts w:ascii="Times New Roman" w:hAnsi="Times New Roman" w:cs="Times New Roman"/>
-          <w:sz w:val="24"/>
-          <w:szCs w:val="24"/>
-        </w:rPr>
-        <w:t xml:space="preserve"> water resources journal at this time because of the reasons stated </w:t>
-      </w:r>
-      <w:r>
-        <w:rPr>
-          <w:rFonts w:ascii="Times New Roman" w:hAnsi="Times New Roman" w:cs="Times New Roman"/>
-          <w:sz w:val="24"/>
-          <w:szCs w:val="24"/>
-        </w:rPr>
-        <w:lastRenderedPageBreak/>
-        <w:t xml:space="preserve">above. It reads a bit like a technical report that was developed into an article rather than an original scientific contribution to the field of stream ecology developed for that purpose alone. Again, that is not to say this is not publication worthy.  I think it definitely needs to be read by the resource management community.  I am just not sure FS is the appropriate venue right now (nor one that has that target audience) and I hope that is taken in the constructive light in which it is intended.   </w:t>
+        <w:t xml:space="preserve"> water resources journal at this time because of the reasons stated above. It reads a bit like a technical report that was developed into an article rather than an original scientific contribution to the field of stream ecology developed for that purpose alone. Again, that is not to say this is not publication worthy.  I think it definitely needs to be read by the resource management community.  I am just not sure FS is the appropriate venue right now (nor one that has that target audience) and I hope that is taken in the constructive light in which it is intended.   </w:t>
       </w:r>
     </w:p>
     <w:p>
@@ -4619,6 +5696,7 @@
           <w:sz w:val="24"/>
           <w:szCs w:val="24"/>
         </w:rPr>
+        <w:lastRenderedPageBreak/>
         <w:t>87-89</w:t>
       </w:r>
       <w:r>
@@ -4738,7 +5816,6 @@
           <w:sz w:val="24"/>
           <w:szCs w:val="24"/>
         </w:rPr>
-        <w:lastRenderedPageBreak/>
         <w:t>95-98</w:t>
       </w:r>
       <w:r>
@@ -5212,6 +6289,7 @@
           <w:sz w:val="24"/>
           <w:szCs w:val="24"/>
         </w:rPr>
+        <w:lastRenderedPageBreak/>
         <w:t>120-121</w:t>
       </w:r>
       <w:r>
@@ -6174,7 +7252,6 @@
           <w:sz w:val="24"/>
           <w:szCs w:val="24"/>
         </w:rPr>
-        <w:lastRenderedPageBreak/>
         <w:t>Added.</w:t>
       </w:r>
     </w:p>
@@ -6675,7 +7752,17 @@
           <w:sz w:val="24"/>
           <w:szCs w:val="24"/>
         </w:rPr>
-        <w:t>for developing our model and required additional description.  Some of the confusion relates to the rationale for the model, that is, we are building the model to predict locations where largescale factors (e.g., land use) place upper limits on what can reasonably be expected for biological condition at a site.  For example, urban streams are unlikely to achieve reference-like conditions because of instream stressors that originate from watershed factors.  It is a costly and often impractical management goal to alleviate watershed stressors such as road density or impervious surfaces and it was our goal to identify locations where this may be the case.  While it may be possible to address some instream stressors that are symptomatic of watershed factors (e.g., install riparian buffers to mitigate nutrients</w:t>
+        <w:t xml:space="preserve">for developing our model and required additional description.  Some of the confusion relates to the rationale for the model, that is, we are building the model to predict locations where largescale factors (e.g., land use) place </w:t>
+      </w:r>
+      <w:r>
+        <w:rPr>
+          <w:rFonts w:ascii="Times New Roman" w:hAnsi="Times New Roman" w:cs="Times New Roman"/>
+          <w:i/>
+          <w:sz w:val="24"/>
+          <w:szCs w:val="24"/>
+        </w:rPr>
+        <w:lastRenderedPageBreak/>
+        <w:t>upper limits on what can reasonably be expected for biological condition at a site.  For example, urban streams are unlikely to achieve reference-like conditions because of instream stressors that originate from watershed factors.  It is a costly and often impractical management goal to alleviate watershed stressors such as road density or impervious surfaces and it was our goal to identify locations where this may be the case.  While it may be possible to address some instream stressors that are symptomatic of watershed factors (e.g., install riparian buffers to mitigate nutrients</w:t>
       </w:r>
       <w:r>
         <w:rPr>
@@ -6693,17 +7780,7 @@
           <w:sz w:val="24"/>
           <w:szCs w:val="24"/>
         </w:rPr>
-        <w:t xml:space="preserve">), the expected range of potential improvement will still be much less </w:t>
-      </w:r>
-      <w:r>
-        <w:rPr>
-          <w:rFonts w:ascii="Times New Roman" w:hAnsi="Times New Roman" w:cs="Times New Roman"/>
-          <w:i/>
-          <w:sz w:val="24"/>
-          <w:szCs w:val="24"/>
-        </w:rPr>
-        <w:lastRenderedPageBreak/>
-        <w:t xml:space="preserve">than sites with undeveloped or open land cover in the watershed.  Our model provides a first step screening tool to begin identifying these locations where further management goals can prioritized given the expectation.  It is precisely the range of observed scores around the expectation, or residual variation, that is the manageable portion.  </w:t>
+        <w:t xml:space="preserve">), the expected range of potential improvement will still be much less than sites with undeveloped or open land cover in the watershed.  Our model provides a first step screening tool to begin identifying these locations where further management goals can prioritized given the expectation.  It is precisely the range of observed scores around the expectation, or residual variation, that is the manageable portion.  </w:t>
       </w:r>
     </w:p>
     <w:p>
@@ -7285,6 +8362,7 @@
           <w:sz w:val="24"/>
           <w:szCs w:val="24"/>
         </w:rPr>
+        <w:lastRenderedPageBreak/>
         <w:t>“</w:t>
       </w:r>
       <w:r>
@@ -7312,17 +8390,7 @@
           <w:sz w:val="24"/>
           <w:szCs w:val="24"/>
         </w:rPr>
-        <w:t xml:space="preserve"> one of four constraint classes described above to every stream segment in the state.  Although these classes defined an expectation of biological integrity relative to the landscape, they do not provide guidance on how sites could be managed given observed bioassessment scores relative to the modelled expectation.  For example, managers may prioritize sites with bioassessment scores that are above the modelled expectation differently than those that are scoring within the ranges predicted by the model.  Alternatively, a site scoring as expected in an unconstrained segment could be prioritized differently than a site </w:t>
-      </w:r>
-      <w:r>
-        <w:rPr>
-          <w:rFonts w:ascii="Times New Roman" w:hAnsi="Times New Roman" w:cs="Times New Roman"/>
-          <w:i/>
-          <w:sz w:val="24"/>
-          <w:szCs w:val="24"/>
-        </w:rPr>
-        <w:lastRenderedPageBreak/>
-        <w:t>scoring as expected in a constrained segment. The statewide model only provides context for an observed score, whereas management priorities relative to modelled expectations must be separately defined.</w:t>
+        <w:t xml:space="preserve"> one of four constraint classes described above to every stream segment in the state.  Although these classes defined an expectation of biological integrity relative to the landscape, they do not provide guidance on how sites could be managed given observed bioassessment scores relative to the modelled expectation.  For example, managers may prioritize sites with bioassessment scores that are above the modelled expectation differently than those that are scoring within the ranges predicted by the model.  Alternatively, a site scoring as expected in an unconstrained segment could be prioritized differently than a site scoring as expected in a constrained segment. The statewide model only provides context for an observed score, whereas management priorities relative to modelled expectations must be separately defined.</w:t>
       </w:r>
       <w:r>
         <w:rPr>
@@ -7801,7 +8869,6 @@
           <w:sz w:val="24"/>
           <w:szCs w:val="24"/>
         </w:rPr>
-        <w:lastRenderedPageBreak/>
         <w:t xml:space="preserve">Yes, this could </w:t>
       </w:r>
       <w:r>
@@ -8242,25 +9309,34 @@
           <w:sz w:val="24"/>
           <w:szCs w:val="24"/>
         </w:rPr>
-        <w:t>More</w:t>
-      </w:r>
-      <w:r>
-        <w:rPr>
-          <w:rFonts w:ascii="Times New Roman" w:hAnsi="Times New Roman" w:cs="Times New Roman"/>
-          <w:i/>
-          <w:sz w:val="24"/>
-          <w:szCs w:val="24"/>
-        </w:rPr>
-        <w:t>o</w:t>
-      </w:r>
-      <w:r>
-        <w:rPr>
-          <w:rFonts w:ascii="Times New Roman" w:hAnsi="Times New Roman" w:cs="Times New Roman"/>
-          <w:i/>
-          <w:sz w:val="24"/>
-          <w:szCs w:val="24"/>
-        </w:rPr>
-        <w:t xml:space="preserve">ver, the landscape model could support the development of Tiered Aquatic Life Uses (TALU, </w:t>
+        <w:t>T</w:t>
+      </w:r>
+      <w:r>
+        <w:rPr>
+          <w:rFonts w:ascii="Times New Roman" w:hAnsi="Times New Roman" w:cs="Times New Roman"/>
+          <w:i/>
+          <w:sz w:val="24"/>
+          <w:szCs w:val="24"/>
+        </w:rPr>
+        <w:t xml:space="preserve">he landscape model could </w:t>
+      </w:r>
+      <w:r>
+        <w:rPr>
+          <w:rFonts w:ascii="Times New Roman" w:hAnsi="Times New Roman" w:cs="Times New Roman"/>
+          <w:i/>
+          <w:sz w:val="24"/>
+          <w:szCs w:val="24"/>
+        </w:rPr>
+        <w:t xml:space="preserve">also </w:t>
+      </w:r>
+      <w:r>
+        <w:rPr>
+          <w:rFonts w:ascii="Times New Roman" w:hAnsi="Times New Roman" w:cs="Times New Roman"/>
+          <w:i/>
+          <w:sz w:val="24"/>
+          <w:szCs w:val="24"/>
+        </w:rPr>
+        <w:t xml:space="preserve">support the development of Tiered Aquatic Life Uses (TALU, </w:t>
       </w:r>
       <w:r>
         <w:rPr>
@@ -8324,6 +9400,7 @@
           <w:sz w:val="24"/>
           <w:szCs w:val="24"/>
         </w:rPr>
+        <w:lastRenderedPageBreak/>
         <w:t>451-453</w:t>
       </w:r>
       <w:r>
@@ -8456,17 +9533,7 @@
           <w:sz w:val="24"/>
           <w:szCs w:val="24"/>
         </w:rPr>
-        <w:t xml:space="preserve"> et al. 2008 predict background nutrient concentrations in the absence of anthropogenic pressures. In essence, the CSCI model developed by Mazor et al. 2016 accomplishes a similar goal by defining deviation </w:t>
-      </w:r>
-      <w:r>
-        <w:rPr>
-          <w:rFonts w:ascii="Times New Roman" w:hAnsi="Times New Roman" w:cs="Times New Roman"/>
-          <w:i/>
-          <w:sz w:val="24"/>
-          <w:szCs w:val="24"/>
-        </w:rPr>
-        <w:lastRenderedPageBreak/>
-        <w:t>of observed communities from expected, where the latter was defined from regional reference pools that</w:t>
+        <w:t xml:space="preserve"> et al. 2008 predict background nutrient concentrations in the absence of anthropogenic pressures. In essence, the CSCI model developed by Mazor et al. 2016 accomplishes a similar goal by defining deviation of observed communities from expected, where the latter was defined from regional reference pools that</w:t>
       </w:r>
       <w:r>
         <w:rPr>
@@ -8867,46 +9934,10 @@
           <w:sz w:val="24"/>
           <w:szCs w:val="24"/>
         </w:rPr>
-        <w:t xml:space="preserve">We want to make clear that the landscape model can support regulatory activities, but it is not sufficient by itself (see addition on line 464).  Thus, the support roles described in the previous paragraph represent options in how the tool can support regulation in parallel with other approaches to defining site-specific targets (e.g., causal assessment, TALU).  We have revised the sentence to make this </w:t>
-      </w:r>
-      <w:proofErr w:type="gramStart"/>
-      <w:r>
-        <w:rPr>
-          <w:rFonts w:ascii="Times New Roman" w:hAnsi="Times New Roman" w:cs="Times New Roman"/>
-          <w:i/>
-          <w:sz w:val="24"/>
-          <w:szCs w:val="24"/>
-        </w:rPr>
-        <w:t>more clear</w:t>
-      </w:r>
-      <w:proofErr w:type="gramEnd"/>
-      <w:r>
-        <w:rPr>
-          <w:rFonts w:ascii="Times New Roman" w:hAnsi="Times New Roman" w:cs="Times New Roman"/>
-          <w:i/>
-          <w:sz w:val="24"/>
-          <w:szCs w:val="24"/>
-        </w:rPr>
-        <w:t>: “</w:t>
-      </w:r>
-      <w:r>
-        <w:rPr>
-          <w:rFonts w:ascii="Times New Roman" w:hAnsi="Times New Roman" w:cs="Times New Roman"/>
-          <w:i/>
-          <w:sz w:val="24"/>
-          <w:szCs w:val="24"/>
-        </w:rPr>
-        <w:t>As described above, the model can support regulatory application, but it is not fully adequate to assess whether a site can attain a particular use.</w:t>
-      </w:r>
-      <w:r>
-        <w:rPr>
-          <w:rFonts w:ascii="Times New Roman" w:hAnsi="Times New Roman" w:cs="Times New Roman"/>
-          <w:i/>
-          <w:sz w:val="24"/>
-          <w:szCs w:val="24"/>
-        </w:rPr>
-        <w:t>”</w:t>
-      </w:r>
+        <w:t>We want to make clear that the landscape model can support regulatory activities, but it is not sufficient by itself (see addition on line 464).  Thus, the support roles described in the previous paragraph represent options in how the tool can support regulation in parallel with other approaches to defining site-specific targets (e.g., causal assessment, TALU).</w:t>
+      </w:r>
+      <w:bookmarkStart w:id="0" w:name="_GoBack"/>
+      <w:bookmarkEnd w:id="0"/>
     </w:p>
     <w:p>
       <w:pPr>
@@ -8963,6 +9994,7 @@
           <w:sz w:val="24"/>
           <w:szCs w:val="24"/>
         </w:rPr>
+        <w:lastRenderedPageBreak/>
         <w:t xml:space="preserve">This sentence was </w:t>
       </w:r>
       <w:proofErr w:type="gramStart"/>
@@ -9068,17 +10100,7 @@
           <w:sz w:val="24"/>
           <w:szCs w:val="24"/>
         </w:rPr>
-        <w:t xml:space="preserve">specifically related to changing certainties in the CSCI score predictions (e.g., 10th and 90th </w:t>
-      </w:r>
-      <w:r>
-        <w:rPr>
-          <w:rFonts w:ascii="Times New Roman" w:hAnsi="Times New Roman" w:cs="Times New Roman"/>
-          <w:i/>
-          <w:sz w:val="24"/>
-          <w:szCs w:val="24"/>
-        </w:rPr>
-        <w:lastRenderedPageBreak/>
-        <w:t>percentile predictions) and the ability to explore alternative thresholds for biological objectives (e.g., 10th percentile of reference scores that defined constraint classes).</w:t>
+        <w:t>specifically related to changing certainties in the CSCI score predictions (e.g., 10th and 90th percentile predictions) and the ability to explore alternative thresholds for biological objectives (e.g., 10th percentile of reference scores that defined constraint classes).</w:t>
       </w:r>
       <w:r>
         <w:rPr>
@@ -9957,6 +10979,7 @@
           <w:sz w:val="24"/>
           <w:szCs w:val="24"/>
         </w:rPr>
+        <w:lastRenderedPageBreak/>
         <w:t>Our responses above address this concern.  However, we also note that the CSCI in general is not as sensitive to stressor gradients in these regions relative to other locations in the state.  This is an issue that is well described in Mazor et al. 2016.</w:t>
       </w:r>
     </w:p>
@@ -10070,7 +11093,6 @@
           <w:sz w:val="24"/>
           <w:szCs w:val="24"/>
         </w:rPr>
-        <w:lastRenderedPageBreak/>
         <w:t>605-606</w:t>
       </w:r>
       <w:r>
@@ -10412,37 +11434,36 @@
           <w:sz w:val="24"/>
           <w:szCs w:val="24"/>
         </w:rPr>
-        <w:t xml:space="preserve">lack of clear objectives and appropriate theoretical connections, I had issues with the whole manuscript. Then at the very end of the paper a key statement was found - lines 612-613 "Biologically constrained sites were considered those where present landscapes were likely to limit CSCI scores that describe macroinvertebrate condition." This makes a big difference and helps define what is the modeling goal, that constrained is not necessarily urban or Ag structures but is an indication that IF the land use type, amount and management of the land use doesn't change then the CSCI scores are limited and therefore constrained. I can't emphasize this more, this needs to be better described and the connections made stronger in the Intro. This changes everything. </w:t>
-      </w:r>
-    </w:p>
-    <w:p>
-      <w:pPr>
-        <w:pStyle w:val="PlainText"/>
-        <w:rPr>
-          <w:rFonts w:ascii="Times New Roman" w:hAnsi="Times New Roman" w:cs="Times New Roman"/>
-          <w:i/>
-          <w:sz w:val="24"/>
-          <w:szCs w:val="24"/>
-        </w:rPr>
-      </w:pPr>
-      <w:r>
-        <w:rPr>
-          <w:rFonts w:ascii="Times New Roman" w:hAnsi="Times New Roman" w:cs="Times New Roman"/>
-          <w:i/>
-          <w:sz w:val="24"/>
-          <w:szCs w:val="24"/>
-        </w:rPr>
-        <w:t xml:space="preserve">Thank you for the comments and your concerns about the manuscript as whole have made it clear that we need to more carefully define what we mean by constraints.  Your comments on line 612-613 were well taken and we have moved this definition to the introduction.  Also, as noted above, we have made substantial changes to the introduction based on your comments and those from the </w:t>
-      </w:r>
-      <w:r>
-        <w:rPr>
-          <w:rFonts w:ascii="Times New Roman" w:hAnsi="Times New Roman" w:cs="Times New Roman"/>
-          <w:i/>
+        <w:t xml:space="preserve">lack of clear objectives and appropriate theoretical connections, I had issues with the whole manuscript. Then at the very end of the paper a key statement was found - lines 612-613 "Biologically constrained sites were considered those where present landscapes were likely to limit CSCI scores that describe macroinvertebrate condition." This makes a big difference and helps define what is the modeling goal, that constrained is not necessarily urban or Ag structures </w:t>
+      </w:r>
+      <w:r>
+        <w:rPr>
+          <w:rFonts w:ascii="Times New Roman" w:hAnsi="Times New Roman" w:cs="Times New Roman"/>
           <w:sz w:val="24"/>
           <w:szCs w:val="24"/>
         </w:rPr>
         <w:lastRenderedPageBreak/>
-        <w:t xml:space="preserve">AE and the first reviewer.  We are confident that these changes have established a stronger foundation for our work.  </w:t>
+        <w:t xml:space="preserve">but is an indication that IF the land use type, amount and management of the land use doesn't change then the CSCI scores are limited and therefore constrained. I can't emphasize this more, this needs to be better described and the connections made stronger in the Intro. This changes everything. </w:t>
+      </w:r>
+    </w:p>
+    <w:p>
+      <w:pPr>
+        <w:pStyle w:val="PlainText"/>
+        <w:rPr>
+          <w:rFonts w:ascii="Times New Roman" w:hAnsi="Times New Roman" w:cs="Times New Roman"/>
+          <w:i/>
+          <w:sz w:val="24"/>
+          <w:szCs w:val="24"/>
+        </w:rPr>
+      </w:pPr>
+      <w:r>
+        <w:rPr>
+          <w:rFonts w:ascii="Times New Roman" w:hAnsi="Times New Roman" w:cs="Times New Roman"/>
+          <w:i/>
+          <w:sz w:val="24"/>
+          <w:szCs w:val="24"/>
+        </w:rPr>
+        <w:t xml:space="preserve">Thank you for the comments and your concerns about the manuscript as whole have made it clear that we need to more carefully define what we mean by constraints.  Your comments on line 612-613 were well taken and we have moved this definition to the introduction.  Also, as noted above, we have made substantial changes to the introduction based on your comments and those from the AE and the first reviewer.  We are confident that these changes have established a stronger foundation for our work.  </w:t>
       </w:r>
     </w:p>
     <w:p>
@@ -10925,6 +11946,7 @@
           <w:sz w:val="24"/>
           <w:szCs w:val="24"/>
         </w:rPr>
+        <w:lastRenderedPageBreak/>
         <w:t>Changed to “…in addition to upstream…”</w:t>
       </w:r>
     </w:p>
@@ -11094,7 +12116,6 @@
           <w:sz w:val="24"/>
           <w:szCs w:val="24"/>
         </w:rPr>
-        <w:lastRenderedPageBreak/>
         <w:t xml:space="preserve">Line 95: </w:t>
       </w:r>
       <w:r>
@@ -11798,6 +12819,7 @@
           <w:sz w:val="24"/>
           <w:szCs w:val="24"/>
         </w:rPr>
+        <w:lastRenderedPageBreak/>
         <w:t xml:space="preserve">Line 225: </w:t>
       </w:r>
       <w:r>
@@ -11855,17 +12877,7 @@
           <w:sz w:val="24"/>
           <w:szCs w:val="24"/>
         </w:rPr>
-        <w:t xml:space="preserve">Please see our responses to Reviewer 1 for the same paragraph and our response to the AE regarding variable selection.  We feel that some of the confusion on model development was </w:t>
-      </w:r>
-      <w:r>
-        <w:rPr>
-          <w:rFonts w:ascii="Times New Roman" w:hAnsi="Times New Roman" w:cs="Times New Roman"/>
-          <w:i/>
-          <w:sz w:val="24"/>
-          <w:szCs w:val="24"/>
-        </w:rPr>
-        <w:lastRenderedPageBreak/>
-        <w:t xml:space="preserve">caused by insufficient description of why we chose specific variables from </w:t>
+        <w:t xml:space="preserve">Please see our responses to Reviewer 1 for the same paragraph and our response to the AE regarding variable selection.  We feel that some of the confusion on model development was caused by insufficient description of why we chose specific variables from </w:t>
       </w:r>
       <w:proofErr w:type="spellStart"/>
       <w:r>
@@ -12434,17 +13446,7 @@
           <w:sz w:val="24"/>
           <w:szCs w:val="24"/>
         </w:rPr>
-        <w:t xml:space="preserve">Model predictions for the Central Valley, </w:t>
-      </w:r>
-      <w:r>
-        <w:rPr>
-          <w:rFonts w:ascii="Times New Roman" w:hAnsi="Times New Roman" w:cs="Times New Roman"/>
-          <w:i/>
-          <w:sz w:val="24"/>
-          <w:szCs w:val="24"/>
-        </w:rPr>
-        <w:lastRenderedPageBreak/>
-        <w:t>Desert/Modoc, and North Coast regions had slightly lower performance compared to the statewide results, with correlations of approximately 0.66, 0.50, and 0.55 with observed values in the calibration dataset and 0.49, 0.55, and 0.55 in the validation dataset.</w:t>
+        <w:t>Model predictions for the Central Valley, Desert/Modoc, and North Coast regions had slightly lower performance compared to the statewide results, with correlations of approximately 0.66, 0.50, and 0.55 with observed values in the calibration dataset and 0.49, 0.55, and 0.55 in the validation dataset.</w:t>
       </w:r>
       <w:r>
         <w:rPr>
@@ -12982,7 +13984,7 @@
           <w:sz w:val="24"/>
           <w:szCs w:val="24"/>
         </w:rPr>
-        <w:t>Also, please see our addition to the methods that described our justification for choosing the landscape predictors for inclusion in the model</w:t>
+        <w:t xml:space="preserve">Also, please see our addition to the methods that described our justification for </w:t>
       </w:r>
       <w:r>
         <w:rPr>
@@ -12992,6 +13994,17 @@
           <w:sz w:val="24"/>
           <w:szCs w:val="24"/>
         </w:rPr>
+        <w:lastRenderedPageBreak/>
+        <w:t>choosing the landscape predictors for inclusion in the model</w:t>
+      </w:r>
+      <w:r>
+        <w:rPr>
+          <w:rFonts w:ascii="Times New Roman" w:hAnsi="Times New Roman" w:cs="Times New Roman"/>
+          <w:i/>
+          <w:color w:val="000000"/>
+          <w:sz w:val="24"/>
+          <w:szCs w:val="24"/>
+        </w:rPr>
         <w:t xml:space="preserve"> (paragraph added to </w:t>
       </w:r>
       <w:r>
@@ -13001,16 +14014,7 @@
           <w:sz w:val="24"/>
           <w:szCs w:val="24"/>
         </w:rPr>
-        <w:t>lines 211 – 226</w:t>
-      </w:r>
-      <w:r>
-        <w:rPr>
-          <w:rFonts w:ascii="Times New Roman" w:hAnsi="Times New Roman" w:cs="Times New Roman"/>
-          <w:i/>
-          <w:sz w:val="24"/>
-          <w:szCs w:val="24"/>
-        </w:rPr>
-        <w:t xml:space="preserve"> in the original draft, see response to AE comments)</w:t>
+        <w:t>lines 211 – 226 in the original draft, see response to AE comments)</w:t>
       </w:r>
       <w:r>
         <w:rPr>
@@ -13090,7 +14094,6 @@
           <w:sz w:val="24"/>
           <w:szCs w:val="24"/>
         </w:rPr>
-        <w:lastRenderedPageBreak/>
         <w:t xml:space="preserve">Our addition to the introduction and methods have addressed this issue.  In short, our modeling approach describes variation in CSCI scores as a function of factors that are difficult to manage, whereas the remainder could be associated with stressors that are more tenable.    </w:t>
       </w:r>
     </w:p>
@@ -14331,7 +15334,7 @@
 </file>
 
 <file path=customXml/itemProps1.xml><?xml version="1.0" encoding="utf-8"?>
-<ds:datastoreItem xmlns:ds="http://schemas.openxmlformats.org/officeDocument/2006/customXml" ds:itemID="{B33CCCC4-A68D-45FD-9CB4-2DB3ADB514EC}">
+<ds:datastoreItem xmlns:ds="http://schemas.openxmlformats.org/officeDocument/2006/customXml" ds:itemID="{0CAC4CD7-445B-4DC7-9A4C-C58C3C37F405}">
   <ds:schemaRefs>
     <ds:schemaRef ds:uri="http://schemas.openxmlformats.org/officeDocument/2006/bibliography"/>
   </ds:schemaRefs>

--- a/revision/review_comments.docx
+++ b/revision/review_comments.docx
@@ -2128,6 +2128,7 @@
         <w:lastRenderedPageBreak/>
         <w:t>“</w:t>
       </w:r>
+      <w:bookmarkStart w:id="0" w:name="_Hlk686775"/>
       <w:r>
         <w:rPr>
           <w:rFonts w:ascii="Times New Roman" w:hAnsi="Times New Roman" w:cs="Times New Roman"/>
@@ -2155,7 +2156,17 @@
           <w:sz w:val="24"/>
           <w:szCs w:val="24"/>
         </w:rPr>
-        <w:t xml:space="preserve"> and may be difficult to manage, efforts to improve or protect condition could be prioritized at sites where alternative or more easily managed factors are influencing condition.  For example, a monitoring site with an observed biological index score that is above a predicted range could be assigned a higher management priority relative to a site that is scoring within the range that is expected based on landscape development.  A predictive model of bioassessment scores that is based on landscape metrics (e.g., imperviousness) could describe constraints on biological integrity, whereas variation of observed scores around a model prediction could suggest other factors at the local scale (e.g., instream physical habitat) are more important. </w:t>
+        <w:t xml:space="preserve"> and may be difficult to manage, efforts to improve or protect condition could be prioritized at sites where alternative or more easily managed factors are influencing condition.  For example, a monitoring site with an observed biological index score that is above a predicted range could be assigned a higher management priority relative to a site that is scoring within the range that is expected based on landscape development.  </w:t>
+      </w:r>
+      <w:bookmarkEnd w:id="0"/>
+      <w:r>
+        <w:rPr>
+          <w:rFonts w:ascii="Times New Roman" w:hAnsi="Times New Roman" w:cs="Times New Roman"/>
+          <w:i/>
+          <w:sz w:val="24"/>
+          <w:szCs w:val="24"/>
+        </w:rPr>
+        <w:t xml:space="preserve">A predictive model of bioassessment scores that is based on landscape metrics (e.g., imperviousness) could describe constraints on biological integrity, whereas variation of observed scores around a model prediction could suggest other factors at the local scale (e.g., instream physical habitat) are more important. </w:t>
       </w:r>
       <w:r>
         <w:rPr>
@@ -2765,36 +2776,186 @@
           <w:sz w:val="24"/>
           <w:szCs w:val="24"/>
         </w:rPr>
-        <w:t>(Waite 2013, Waite et al. 2014</w:t>
+        <w:t>(Waite 2013, Waite et al. 2014),</w:t>
+      </w:r>
+      <w:bookmarkStart w:id="1" w:name="_GoBack"/>
+      <w:bookmarkEnd w:id="1"/>
+      <w:r>
+        <w:rPr>
+          <w:rFonts w:ascii="Times New Roman" w:hAnsi="Times New Roman" w:cs="Times New Roman"/>
+          <w:i/>
+          <w:sz w:val="24"/>
+          <w:szCs w:val="24"/>
+        </w:rPr>
+        <w:t xml:space="preserve"> although they have not been developed to describe constraints as defined above.</w:t>
+      </w:r>
+      <w:r>
+        <w:rPr>
+          <w:rFonts w:ascii="Times New Roman" w:hAnsi="Times New Roman" w:cs="Times New Roman"/>
+          <w:i/>
+          <w:sz w:val="24"/>
+          <w:szCs w:val="24"/>
+        </w:rPr>
+        <w:t>”</w:t>
+      </w:r>
+    </w:p>
+    <w:p>
+      <w:pPr>
+        <w:pStyle w:val="PlainText"/>
+        <w:rPr>
+          <w:rFonts w:ascii="Times New Roman" w:hAnsi="Times New Roman" w:cs="Times New Roman"/>
+          <w:sz w:val="24"/>
+          <w:szCs w:val="24"/>
+        </w:rPr>
+      </w:pPr>
+    </w:p>
+    <w:p>
+      <w:pPr>
+        <w:pStyle w:val="PlainText"/>
+        <w:rPr>
+          <w:rFonts w:ascii="Times New Roman" w:hAnsi="Times New Roman" w:cs="Times New Roman"/>
+          <w:sz w:val="24"/>
+          <w:szCs w:val="24"/>
+        </w:rPr>
+      </w:pPr>
+      <w:r>
+        <w:rPr>
+          <w:rFonts w:ascii="Times New Roman" w:hAnsi="Times New Roman" w:cs="Times New Roman"/>
+          <w:sz w:val="24"/>
+          <w:szCs w:val="24"/>
+        </w:rPr>
+        <w:t>Line 120: What is “bioassessment and management potential?”</w:t>
+      </w:r>
+    </w:p>
+    <w:p>
+      <w:pPr>
+        <w:pStyle w:val="PlainText"/>
+        <w:rPr>
+          <w:rFonts w:ascii="Times New Roman" w:hAnsi="Times New Roman" w:cs="Times New Roman"/>
+          <w:i/>
+          <w:sz w:val="24"/>
+          <w:szCs w:val="24"/>
+        </w:rPr>
+      </w:pPr>
+      <w:r>
+        <w:rPr>
+          <w:rFonts w:ascii="Times New Roman" w:hAnsi="Times New Roman" w:cs="Times New Roman"/>
+          <w:i/>
+          <w:sz w:val="24"/>
+          <w:szCs w:val="24"/>
+        </w:rPr>
+        <w:t>This sentence was removed.</w:t>
+      </w:r>
+    </w:p>
+    <w:p>
+      <w:pPr>
+        <w:pStyle w:val="PlainText"/>
+        <w:rPr>
+          <w:rFonts w:ascii="Times New Roman" w:hAnsi="Times New Roman" w:cs="Times New Roman"/>
+          <w:sz w:val="24"/>
+          <w:szCs w:val="24"/>
+        </w:rPr>
+      </w:pPr>
+    </w:p>
+    <w:p>
+      <w:pPr>
+        <w:pStyle w:val="PlainText"/>
+        <w:rPr>
+          <w:rFonts w:ascii="Times New Roman" w:hAnsi="Times New Roman" w:cs="Times New Roman"/>
+          <w:sz w:val="24"/>
+          <w:szCs w:val="24"/>
+        </w:rPr>
+      </w:pPr>
+      <w:r>
+        <w:rPr>
+          <w:rFonts w:ascii="Times New Roman" w:hAnsi="Times New Roman" w:cs="Times New Roman"/>
+          <w:sz w:val="24"/>
+          <w:szCs w:val="24"/>
+        </w:rPr>
+        <w:t xml:space="preserve">Line 131:  Here, I think you’re attempting to differentiate your effort from previous studies.  This point is critically important given the number of previously published modeling </w:t>
       </w:r>
       <w:proofErr w:type="gramStart"/>
       <w:r>
         <w:rPr>
           <w:rFonts w:ascii="Times New Roman" w:hAnsi="Times New Roman" w:cs="Times New Roman"/>
-          <w:i/>
-          <w:sz w:val="24"/>
-          <w:szCs w:val="24"/>
-        </w:rPr>
-        <w:t>),</w:t>
-      </w:r>
-      <w:r>
-        <w:rPr>
-          <w:rFonts w:ascii="Times New Roman" w:hAnsi="Times New Roman" w:cs="Times New Roman"/>
-          <w:i/>
-          <w:sz w:val="24"/>
-          <w:szCs w:val="24"/>
-        </w:rPr>
-        <w:t>,</w:t>
+          <w:sz w:val="24"/>
+          <w:szCs w:val="24"/>
+        </w:rPr>
+        <w:t>papers, but</w:t>
       </w:r>
       <w:proofErr w:type="gramEnd"/>
       <w:r>
         <w:rPr>
           <w:rFonts w:ascii="Times New Roman" w:hAnsi="Times New Roman" w:cs="Times New Roman"/>
-          <w:i/>
-          <w:sz w:val="24"/>
-          <w:szCs w:val="24"/>
-        </w:rPr>
-        <w:t xml:space="preserve"> although they have not been developed to describe constraints as defined above.</w:t>
+          <w:sz w:val="24"/>
+          <w:szCs w:val="24"/>
+        </w:rPr>
+        <w:t xml:space="preserve"> is not given the emphasis in deserves.</w:t>
+      </w:r>
+    </w:p>
+    <w:p>
+      <w:pPr>
+        <w:pStyle w:val="PlainText"/>
+        <w:rPr>
+          <w:rFonts w:ascii="Times New Roman" w:hAnsi="Times New Roman" w:cs="Times New Roman"/>
+          <w:i/>
+          <w:sz w:val="24"/>
+          <w:szCs w:val="24"/>
+        </w:rPr>
+      </w:pPr>
+      <w:r>
+        <w:rPr>
+          <w:rFonts w:ascii="Times New Roman" w:hAnsi="Times New Roman" w:cs="Times New Roman"/>
+          <w:i/>
+          <w:sz w:val="24"/>
+          <w:szCs w:val="24"/>
+        </w:rPr>
+        <w:t>The paragraph was revised to make this clear. In particular, the following was added: “</w:t>
+      </w:r>
+      <w:r>
+        <w:rPr>
+          <w:rFonts w:ascii="Times New Roman" w:hAnsi="Times New Roman" w:cs="Times New Roman"/>
+          <w:i/>
+          <w:sz w:val="24"/>
+          <w:szCs w:val="24"/>
+        </w:rPr>
+        <w:t>However, past efforts have primarily focused on characterizing condition at unsampled locations, often predicting the most likely condition by estimating average</w:t>
+      </w:r>
+      <w:r>
+        <w:rPr>
+          <w:rFonts w:ascii="Times New Roman" w:hAnsi="Times New Roman" w:cs="Times New Roman"/>
+          <w:i/>
+          <w:sz w:val="24"/>
+          <w:szCs w:val="24"/>
+        </w:rPr>
+        <w:t>s</w:t>
+      </w:r>
+      <w:r>
+        <w:rPr>
+          <w:rFonts w:ascii="Times New Roman" w:hAnsi="Times New Roman" w:cs="Times New Roman"/>
+          <w:i/>
+          <w:sz w:val="24"/>
+          <w:szCs w:val="24"/>
+        </w:rPr>
+        <w:t xml:space="preserve">.  Alternative modelling approaches, such as quantile-based methods (e.g., </w:t>
+      </w:r>
+      <w:r>
+        <w:rPr>
+          <w:rFonts w:ascii="Times New Roman" w:hAnsi="Times New Roman" w:cs="Times New Roman"/>
+          <w:i/>
+          <w:sz w:val="24"/>
+          <w:szCs w:val="24"/>
+        </w:rPr>
+        <w:t>Cade and Noon 2003</w:t>
+      </w:r>
+      <w:r>
+        <w:rPr>
+          <w:rFonts w:ascii="Times New Roman" w:hAnsi="Times New Roman" w:cs="Times New Roman"/>
+          <w:i/>
+          <w:sz w:val="24"/>
+          <w:szCs w:val="24"/>
+        </w:rPr>
+        <w:t>), could be used to predict a range of expectations for biotic integrity from geospatial data.</w:t>
       </w:r>
       <w:r>
         <w:rPr>
@@ -2811,75 +2972,1779 @@
         <w:pStyle w:val="PlainText"/>
         <w:rPr>
           <w:rFonts w:ascii="Times New Roman" w:hAnsi="Times New Roman" w:cs="Times New Roman"/>
-          <w:sz w:val="24"/>
-          <w:szCs w:val="24"/>
-        </w:rPr>
-      </w:pPr>
-    </w:p>
-    <w:p>
-      <w:pPr>
-        <w:pStyle w:val="PlainText"/>
-        <w:rPr>
-          <w:rFonts w:ascii="Times New Roman" w:hAnsi="Times New Roman" w:cs="Times New Roman"/>
-          <w:sz w:val="24"/>
-          <w:szCs w:val="24"/>
-        </w:rPr>
-      </w:pPr>
-      <w:r>
-        <w:rPr>
-          <w:rFonts w:ascii="Times New Roman" w:hAnsi="Times New Roman" w:cs="Times New Roman"/>
-          <w:sz w:val="24"/>
-          <w:szCs w:val="24"/>
-        </w:rPr>
-        <w:t>Line 120: What is “bioassessment and management potential?”</w:t>
-      </w:r>
-    </w:p>
-    <w:p>
-      <w:pPr>
-        <w:pStyle w:val="PlainText"/>
-        <w:rPr>
-          <w:rFonts w:ascii="Times New Roman" w:hAnsi="Times New Roman" w:cs="Times New Roman"/>
-          <w:i/>
-          <w:sz w:val="24"/>
-          <w:szCs w:val="24"/>
-        </w:rPr>
-      </w:pPr>
-      <w:r>
-        <w:rPr>
-          <w:rFonts w:ascii="Times New Roman" w:hAnsi="Times New Roman" w:cs="Times New Roman"/>
-          <w:i/>
-          <w:sz w:val="24"/>
-          <w:szCs w:val="24"/>
-        </w:rPr>
-        <w:t>This sentence was removed.</w:t>
-      </w:r>
-    </w:p>
-    <w:p>
-      <w:pPr>
-        <w:pStyle w:val="PlainText"/>
-        <w:rPr>
-          <w:rFonts w:ascii="Times New Roman" w:hAnsi="Times New Roman" w:cs="Times New Roman"/>
-          <w:sz w:val="24"/>
-          <w:szCs w:val="24"/>
-        </w:rPr>
-      </w:pPr>
-    </w:p>
-    <w:p>
-      <w:pPr>
-        <w:pStyle w:val="PlainText"/>
-        <w:rPr>
-          <w:rFonts w:ascii="Times New Roman" w:hAnsi="Times New Roman" w:cs="Times New Roman"/>
-          <w:sz w:val="24"/>
-          <w:szCs w:val="24"/>
-        </w:rPr>
-      </w:pPr>
-      <w:r>
-        <w:rPr>
-          <w:rFonts w:ascii="Times New Roman" w:hAnsi="Times New Roman" w:cs="Times New Roman"/>
-          <w:sz w:val="24"/>
-          <w:szCs w:val="24"/>
-        </w:rPr>
-        <w:t xml:space="preserve">Line 131:  Here, I think you’re attempting to differentiate your effort from previous studies.  This point is critically important given the number of previously published modeling </w:t>
+          <w:i/>
+          <w:sz w:val="24"/>
+          <w:szCs w:val="24"/>
+        </w:rPr>
+      </w:pPr>
+    </w:p>
+    <w:p>
+      <w:pPr>
+        <w:pStyle w:val="PlainText"/>
+        <w:rPr>
+          <w:rFonts w:ascii="Times New Roman" w:hAnsi="Times New Roman" w:cs="Times New Roman"/>
+          <w:sz w:val="24"/>
+          <w:szCs w:val="24"/>
+        </w:rPr>
+      </w:pPr>
+      <w:r>
+        <w:rPr>
+          <w:rFonts w:ascii="Times New Roman" w:hAnsi="Times New Roman" w:cs="Times New Roman"/>
+          <w:sz w:val="24"/>
+          <w:szCs w:val="24"/>
+        </w:rPr>
+        <w:t>Line 136: The sentence starts out great but then whimpers out in the end.  May I suggest something like “…to classify and prioritize ecologically impaired stream segments based on the likelihood that restoration efforts would be successful given the degree of landscape alteration…” or something like that?</w:t>
+      </w:r>
+    </w:p>
+    <w:p>
+      <w:pPr>
+        <w:pStyle w:val="PlainText"/>
+        <w:rPr>
+          <w:rFonts w:ascii="Times New Roman" w:hAnsi="Times New Roman" w:cs="Times New Roman"/>
+          <w:i/>
+          <w:sz w:val="24"/>
+          <w:szCs w:val="24"/>
+        </w:rPr>
+      </w:pPr>
+      <w:r>
+        <w:rPr>
+          <w:rFonts w:ascii="Times New Roman" w:hAnsi="Times New Roman" w:cs="Times New Roman"/>
+          <w:i/>
+          <w:sz w:val="24"/>
+          <w:szCs w:val="24"/>
+        </w:rPr>
+        <w:t>Changed to “</w:t>
+      </w:r>
+      <w:r>
+        <w:rPr>
+          <w:rFonts w:ascii="Times New Roman" w:hAnsi="Times New Roman" w:cs="Times New Roman"/>
+          <w:i/>
+          <w:sz w:val="24"/>
+          <w:szCs w:val="24"/>
+        </w:rPr>
+        <w:t>The goal of this study was to present the development and application of a landscape model to classify biological constraints in streams based on the likelihood that an upper expectation of bioassessment scores is limited by landscape alteration.</w:t>
+      </w:r>
+      <w:r>
+        <w:rPr>
+          <w:rFonts w:ascii="Times New Roman" w:hAnsi="Times New Roman" w:cs="Times New Roman"/>
+          <w:i/>
+          <w:sz w:val="24"/>
+          <w:szCs w:val="24"/>
+        </w:rPr>
+        <w:t>”</w:t>
+      </w:r>
+    </w:p>
+    <w:p>
+      <w:pPr>
+        <w:pStyle w:val="PlainText"/>
+        <w:rPr>
+          <w:rFonts w:ascii="Times New Roman" w:hAnsi="Times New Roman" w:cs="Times New Roman"/>
+          <w:sz w:val="24"/>
+          <w:szCs w:val="24"/>
+        </w:rPr>
+      </w:pPr>
+    </w:p>
+    <w:p>
+      <w:pPr>
+        <w:pStyle w:val="PlainText"/>
+        <w:rPr>
+          <w:rFonts w:ascii="Times New Roman" w:hAnsi="Times New Roman" w:cs="Times New Roman"/>
+          <w:sz w:val="24"/>
+          <w:szCs w:val="24"/>
+        </w:rPr>
+      </w:pPr>
+      <w:r>
+        <w:rPr>
+          <w:rFonts w:ascii="Times New Roman" w:hAnsi="Times New Roman" w:cs="Times New Roman"/>
+          <w:sz w:val="24"/>
+          <w:szCs w:val="24"/>
+        </w:rPr>
+        <w:t>Lines 155-179: Condense this material to a single, shorter paragraph limited to information about California that is critical to the reader’s understanding of your methods.</w:t>
+      </w:r>
+    </w:p>
+    <w:p>
+      <w:pPr>
+        <w:pStyle w:val="PlainText"/>
+        <w:rPr>
+          <w:rFonts w:ascii="Times New Roman" w:hAnsi="Times New Roman" w:cs="Times New Roman"/>
+          <w:i/>
+          <w:sz w:val="24"/>
+          <w:szCs w:val="24"/>
+        </w:rPr>
+      </w:pPr>
+      <w:r>
+        <w:rPr>
+          <w:rFonts w:ascii="Times New Roman" w:hAnsi="Times New Roman" w:cs="Times New Roman"/>
+          <w:i/>
+          <w:sz w:val="24"/>
+          <w:szCs w:val="24"/>
+        </w:rPr>
+        <w:t>These two paragraphs were shortened and retained only relevant information for understanding of the methods.</w:t>
+      </w:r>
+    </w:p>
+    <w:p>
+      <w:pPr>
+        <w:pStyle w:val="PlainText"/>
+        <w:rPr>
+          <w:rFonts w:ascii="Times New Roman" w:hAnsi="Times New Roman" w:cs="Times New Roman"/>
+          <w:sz w:val="24"/>
+          <w:szCs w:val="24"/>
+        </w:rPr>
+      </w:pPr>
+    </w:p>
+    <w:p>
+      <w:pPr>
+        <w:pStyle w:val="PlainText"/>
+        <w:rPr>
+          <w:rFonts w:ascii="Times New Roman" w:hAnsi="Times New Roman" w:cs="Times New Roman"/>
+          <w:sz w:val="24"/>
+          <w:szCs w:val="24"/>
+        </w:rPr>
+      </w:pPr>
+      <w:r>
+        <w:rPr>
+          <w:rFonts w:ascii="Times New Roman" w:hAnsi="Times New Roman" w:cs="Times New Roman"/>
+          <w:sz w:val="24"/>
+          <w:szCs w:val="24"/>
+        </w:rPr>
+        <w:t>Line 190: Is this the only information the reader gets about your GIS predictor variables?  Shouldn’t you refer to Table 1 here?</w:t>
+      </w:r>
+    </w:p>
+    <w:p>
+      <w:pPr>
+        <w:pStyle w:val="PlainText"/>
+        <w:rPr>
+          <w:rFonts w:ascii="Times New Roman" w:hAnsi="Times New Roman" w:cs="Times New Roman"/>
+          <w:i/>
+          <w:sz w:val="24"/>
+          <w:szCs w:val="24"/>
+        </w:rPr>
+      </w:pPr>
+      <w:r>
+        <w:rPr>
+          <w:rFonts w:ascii="Times New Roman" w:hAnsi="Times New Roman" w:cs="Times New Roman"/>
+          <w:i/>
+          <w:sz w:val="24"/>
+          <w:szCs w:val="24"/>
+        </w:rPr>
+        <w:t xml:space="preserve">Our revisions </w:t>
+      </w:r>
+      <w:r>
+        <w:rPr>
+          <w:rFonts w:ascii="Times New Roman" w:hAnsi="Times New Roman" w:cs="Times New Roman"/>
+          <w:i/>
+          <w:sz w:val="24"/>
+          <w:szCs w:val="24"/>
+        </w:rPr>
+        <w:t xml:space="preserve">to the paragraph starting on line 211 provides more detail about our predictors, in addition to the added content to the supplementary material.  </w:t>
+      </w:r>
+    </w:p>
+    <w:p>
+      <w:pPr>
+        <w:pStyle w:val="PlainText"/>
+        <w:rPr>
+          <w:rFonts w:ascii="Times New Roman" w:hAnsi="Times New Roman" w:cs="Times New Roman"/>
+          <w:sz w:val="24"/>
+          <w:szCs w:val="24"/>
+        </w:rPr>
+      </w:pPr>
+    </w:p>
+    <w:p>
+      <w:pPr>
+        <w:pStyle w:val="PlainText"/>
+        <w:rPr>
+          <w:rFonts w:ascii="Times New Roman" w:hAnsi="Times New Roman" w:cs="Times New Roman"/>
+          <w:sz w:val="24"/>
+          <w:szCs w:val="24"/>
+        </w:rPr>
+      </w:pPr>
+      <w:r>
+        <w:rPr>
+          <w:rFonts w:ascii="Times New Roman" w:hAnsi="Times New Roman" w:cs="Times New Roman"/>
+          <w:sz w:val="24"/>
+          <w:szCs w:val="24"/>
+        </w:rPr>
+        <w:t>Line 209: It is critical that you describe the design of the bioassessment data collection.  Were sites selected to be representative of the entire stream network? Or were sites targeted?</w:t>
+      </w:r>
+    </w:p>
+    <w:p>
+      <w:pPr>
+        <w:pStyle w:val="PlainText"/>
+        <w:rPr>
+          <w:rFonts w:ascii="Times New Roman" w:hAnsi="Times New Roman" w:cs="Times New Roman"/>
+          <w:i/>
+          <w:sz w:val="24"/>
+          <w:szCs w:val="24"/>
+        </w:rPr>
+      </w:pPr>
+      <w:r>
+        <w:rPr>
+          <w:rFonts w:ascii="Times New Roman" w:hAnsi="Times New Roman" w:cs="Times New Roman"/>
+          <w:i/>
+          <w:sz w:val="24"/>
+          <w:szCs w:val="24"/>
+        </w:rPr>
+        <w:t>Please see our response to the general comments above.  In short, we have added text to the methods and discussion to address these concerns.</w:t>
+      </w:r>
+    </w:p>
+    <w:p>
+      <w:pPr>
+        <w:pStyle w:val="PlainText"/>
+        <w:rPr>
+          <w:rFonts w:ascii="Times New Roman" w:hAnsi="Times New Roman" w:cs="Times New Roman"/>
+          <w:sz w:val="24"/>
+          <w:szCs w:val="24"/>
+        </w:rPr>
+      </w:pPr>
+    </w:p>
+    <w:p>
+      <w:pPr>
+        <w:pStyle w:val="PlainText"/>
+        <w:rPr>
+          <w:rFonts w:ascii="Times New Roman" w:hAnsi="Times New Roman" w:cs="Times New Roman"/>
+          <w:sz w:val="24"/>
+          <w:szCs w:val="24"/>
+        </w:rPr>
+      </w:pPr>
+      <w:r>
+        <w:rPr>
+          <w:rFonts w:ascii="Times New Roman" w:hAnsi="Times New Roman" w:cs="Times New Roman"/>
+          <w:sz w:val="24"/>
+          <w:szCs w:val="24"/>
+        </w:rPr>
+        <w:t>Line 212: Didn’t you already say this?</w:t>
+      </w:r>
+    </w:p>
+    <w:p>
+      <w:pPr>
+        <w:pStyle w:val="PlainText"/>
+        <w:rPr>
+          <w:rFonts w:ascii="Times New Roman" w:hAnsi="Times New Roman" w:cs="Times New Roman"/>
+          <w:i/>
+          <w:sz w:val="24"/>
+          <w:szCs w:val="24"/>
+        </w:rPr>
+      </w:pPr>
+      <w:r>
+        <w:rPr>
+          <w:rFonts w:ascii="Times New Roman" w:hAnsi="Times New Roman" w:cs="Times New Roman"/>
+          <w:i/>
+          <w:sz w:val="24"/>
+          <w:szCs w:val="24"/>
+        </w:rPr>
+        <w:t xml:space="preserve">Sentence </w:t>
+      </w:r>
+      <w:r>
+        <w:rPr>
+          <w:rFonts w:ascii="Times New Roman" w:hAnsi="Times New Roman" w:cs="Times New Roman"/>
+          <w:i/>
+          <w:sz w:val="24"/>
+          <w:szCs w:val="24"/>
+        </w:rPr>
+        <w:t>was removed.</w:t>
+      </w:r>
+    </w:p>
+    <w:p>
+      <w:pPr>
+        <w:pStyle w:val="PlainText"/>
+        <w:rPr>
+          <w:rFonts w:ascii="Times New Roman" w:hAnsi="Times New Roman" w:cs="Times New Roman"/>
+          <w:sz w:val="24"/>
+          <w:szCs w:val="24"/>
+        </w:rPr>
+      </w:pPr>
+    </w:p>
+    <w:p>
+      <w:pPr>
+        <w:pStyle w:val="PlainText"/>
+        <w:rPr>
+          <w:rFonts w:ascii="Times New Roman" w:hAnsi="Times New Roman" w:cs="Times New Roman"/>
+          <w:sz w:val="24"/>
+          <w:szCs w:val="24"/>
+        </w:rPr>
+      </w:pPr>
+      <w:r>
+        <w:rPr>
+          <w:rFonts w:ascii="Times New Roman" w:hAnsi="Times New Roman" w:cs="Times New Roman"/>
+          <w:sz w:val="24"/>
+          <w:szCs w:val="24"/>
+        </w:rPr>
+        <w:t>Line 217:  If I follow your argument here, you’re saying that you only selected predictor variables that represent human impacts that can’t be mitigated?  I don’t believe this argument.  If the argument is true, then why not include NPDES dischargers or major dams / reservoir storage, both of which are widely available GIS datasets and represent human impacts that don’t seem to go away? (with the exception of an occasional small dam)</w:t>
+      </w:r>
+    </w:p>
+    <w:p>
+      <w:pPr>
+        <w:pStyle w:val="PlainText"/>
+        <w:rPr>
+          <w:rFonts w:ascii="Times New Roman" w:hAnsi="Times New Roman" w:cs="Times New Roman"/>
+          <w:i/>
+          <w:sz w:val="24"/>
+          <w:szCs w:val="24"/>
+        </w:rPr>
+      </w:pPr>
+      <w:r>
+        <w:rPr>
+          <w:rFonts w:ascii="Times New Roman" w:hAnsi="Times New Roman" w:cs="Times New Roman"/>
+          <w:i/>
+          <w:sz w:val="24"/>
+          <w:szCs w:val="24"/>
+        </w:rPr>
+        <w:t xml:space="preserve">Please see our response above to your general comment about selecting variables for the model.  </w:t>
+      </w:r>
+    </w:p>
+    <w:p>
+      <w:pPr>
+        <w:pStyle w:val="PlainText"/>
+        <w:rPr>
+          <w:rFonts w:ascii="Times New Roman" w:hAnsi="Times New Roman" w:cs="Times New Roman"/>
+          <w:sz w:val="24"/>
+          <w:szCs w:val="24"/>
+        </w:rPr>
+      </w:pPr>
+    </w:p>
+    <w:p>
+      <w:pPr>
+        <w:pStyle w:val="PlainText"/>
+        <w:rPr>
+          <w:rFonts w:ascii="Times New Roman" w:hAnsi="Times New Roman" w:cs="Times New Roman"/>
+          <w:sz w:val="24"/>
+          <w:szCs w:val="24"/>
+        </w:rPr>
+      </w:pPr>
+      <w:r>
+        <w:rPr>
+          <w:rFonts w:ascii="Times New Roman" w:hAnsi="Times New Roman" w:cs="Times New Roman"/>
+          <w:sz w:val="24"/>
+          <w:szCs w:val="24"/>
+        </w:rPr>
+        <w:t>Line 221: If you’re not going to include NPDES discharges and dams, then address the reasons why here.</w:t>
+      </w:r>
+    </w:p>
+    <w:p>
+      <w:pPr>
+        <w:pStyle w:val="PlainText"/>
+        <w:rPr>
+          <w:rFonts w:ascii="Times New Roman" w:hAnsi="Times New Roman" w:cs="Times New Roman"/>
+          <w:i/>
+          <w:sz w:val="24"/>
+          <w:szCs w:val="24"/>
+        </w:rPr>
+      </w:pPr>
+      <w:r>
+        <w:rPr>
+          <w:rFonts w:ascii="Times New Roman" w:hAnsi="Times New Roman" w:cs="Times New Roman"/>
+          <w:i/>
+          <w:sz w:val="24"/>
+          <w:szCs w:val="24"/>
+        </w:rPr>
+        <w:t>Our revisions to this paragraph have addressed this concern.  In addition to our description of landscape variables, we have also added the following: “</w:t>
+      </w:r>
+      <w:proofErr w:type="spellStart"/>
+      <w:r>
+        <w:rPr>
+          <w:rFonts w:ascii="Times New Roman" w:hAnsi="Times New Roman" w:cs="Times New Roman"/>
+          <w:i/>
+          <w:sz w:val="24"/>
+          <w:szCs w:val="24"/>
+        </w:rPr>
+        <w:t>StreamCat</w:t>
+      </w:r>
+      <w:proofErr w:type="spellEnd"/>
+      <w:r>
+        <w:rPr>
+          <w:rFonts w:ascii="Times New Roman" w:hAnsi="Times New Roman" w:cs="Times New Roman"/>
+          <w:i/>
+          <w:sz w:val="24"/>
+          <w:szCs w:val="24"/>
+        </w:rPr>
+        <w:t xml:space="preserve"> was used as the only source for predictor variables because of consistent methods and linkage to NHD-Plus </w:t>
+      </w:r>
+      <w:r>
+        <w:rPr>
+          <w:rFonts w:ascii="Times New Roman" w:hAnsi="Times New Roman" w:cs="Times New Roman"/>
+          <w:i/>
+          <w:sz w:val="24"/>
+          <w:szCs w:val="24"/>
+        </w:rPr>
+        <w:t>flow</w:t>
+      </w:r>
+      <w:r>
+        <w:rPr>
+          <w:rFonts w:ascii="Times New Roman" w:hAnsi="Times New Roman" w:cs="Times New Roman"/>
+          <w:i/>
+          <w:sz w:val="24"/>
+          <w:szCs w:val="24"/>
+        </w:rPr>
+        <w:t xml:space="preserve">lines </w:t>
+      </w:r>
+      <w:r>
+        <w:rPr>
+          <w:rFonts w:ascii="Times New Roman" w:hAnsi="Times New Roman" w:cs="Times New Roman"/>
+          <w:i/>
+          <w:sz w:val="24"/>
+          <w:szCs w:val="24"/>
+        </w:rPr>
+        <w:t>(Hill et al. 2016).”</w:t>
+      </w:r>
+    </w:p>
+    <w:p>
+      <w:pPr>
+        <w:pStyle w:val="PlainText"/>
+        <w:rPr>
+          <w:rFonts w:ascii="Times New Roman" w:hAnsi="Times New Roman" w:cs="Times New Roman"/>
+          <w:sz w:val="24"/>
+          <w:szCs w:val="24"/>
+        </w:rPr>
+      </w:pPr>
+    </w:p>
+    <w:p>
+      <w:pPr>
+        <w:pStyle w:val="PlainText"/>
+        <w:rPr>
+          <w:rFonts w:ascii="Times New Roman" w:hAnsi="Times New Roman" w:cs="Times New Roman"/>
+          <w:sz w:val="24"/>
+          <w:szCs w:val="24"/>
+        </w:rPr>
+      </w:pPr>
+      <w:r>
+        <w:rPr>
+          <w:rFonts w:ascii="Times New Roman" w:hAnsi="Times New Roman" w:cs="Times New Roman"/>
+          <w:sz w:val="24"/>
+          <w:szCs w:val="24"/>
+        </w:rPr>
+        <w:t>Line 221-223: It’s not clear what this sentence means in the context of statistical modeling.</w:t>
+      </w:r>
+    </w:p>
+    <w:p>
+      <w:pPr>
+        <w:pStyle w:val="PlainText"/>
+        <w:rPr>
+          <w:rFonts w:ascii="Times New Roman" w:hAnsi="Times New Roman" w:cs="Times New Roman"/>
+          <w:i/>
+          <w:sz w:val="24"/>
+          <w:szCs w:val="24"/>
+        </w:rPr>
+      </w:pPr>
+      <w:r>
+        <w:rPr>
+          <w:rFonts w:ascii="Times New Roman" w:hAnsi="Times New Roman" w:cs="Times New Roman"/>
+          <w:i/>
+          <w:sz w:val="24"/>
+          <w:szCs w:val="24"/>
+        </w:rPr>
+        <w:t xml:space="preserve">This sentence was removed </w:t>
+      </w:r>
+      <w:r>
+        <w:rPr>
+          <w:rFonts w:ascii="Times New Roman" w:hAnsi="Times New Roman" w:cs="Times New Roman"/>
+          <w:i/>
+          <w:sz w:val="24"/>
+          <w:szCs w:val="24"/>
+        </w:rPr>
+        <w:t>with our revisions to this paragraph.</w:t>
+      </w:r>
+    </w:p>
+    <w:p>
+      <w:pPr>
+        <w:pStyle w:val="PlainText"/>
+        <w:rPr>
+          <w:rFonts w:ascii="Times New Roman" w:hAnsi="Times New Roman" w:cs="Times New Roman"/>
+          <w:sz w:val="24"/>
+          <w:szCs w:val="24"/>
+        </w:rPr>
+      </w:pPr>
+    </w:p>
+    <w:p>
+      <w:pPr>
+        <w:pStyle w:val="PlainText"/>
+        <w:rPr>
+          <w:rFonts w:ascii="Times New Roman" w:hAnsi="Times New Roman" w:cs="Times New Roman"/>
+          <w:sz w:val="24"/>
+          <w:szCs w:val="24"/>
+        </w:rPr>
+      </w:pPr>
+      <w:r>
+        <w:rPr>
+          <w:rFonts w:ascii="Times New Roman" w:hAnsi="Times New Roman" w:cs="Times New Roman"/>
+          <w:sz w:val="24"/>
+          <w:szCs w:val="24"/>
+        </w:rPr>
+        <w:t>Line 223-226: Rephrase sentence to: “…human activity not related to the predictor variables used in the model…”</w:t>
+      </w:r>
+    </w:p>
+    <w:p>
+      <w:pPr>
+        <w:pStyle w:val="PlainText"/>
+        <w:rPr>
+          <w:rFonts w:ascii="Times New Roman" w:hAnsi="Times New Roman" w:cs="Times New Roman"/>
+          <w:i/>
+          <w:sz w:val="24"/>
+          <w:szCs w:val="24"/>
+        </w:rPr>
+      </w:pPr>
+      <w:r>
+        <w:rPr>
+          <w:rFonts w:ascii="Times New Roman" w:hAnsi="Times New Roman" w:cs="Times New Roman"/>
+          <w:i/>
+          <w:sz w:val="24"/>
+          <w:szCs w:val="24"/>
+        </w:rPr>
+        <w:t xml:space="preserve">This sentence was removed </w:t>
+      </w:r>
+      <w:r>
+        <w:rPr>
+          <w:rFonts w:ascii="Times New Roman" w:hAnsi="Times New Roman" w:cs="Times New Roman"/>
+          <w:i/>
+          <w:sz w:val="24"/>
+          <w:szCs w:val="24"/>
+        </w:rPr>
+        <w:t>with revisions to this paragraph.  However, we have added a more general description with our revisions to the introduction: “</w:t>
+      </w:r>
+      <w:r>
+        <w:rPr>
+          <w:rFonts w:ascii="Times New Roman" w:hAnsi="Times New Roman" w:cs="Times New Roman"/>
+          <w:i/>
+          <w:sz w:val="24"/>
+          <w:szCs w:val="24"/>
+        </w:rPr>
+        <w:t>A predictive model of bioassessment scores that is based on landscape metrics (e.g., imperviousness) could describe constraints on biological integrity, whereas variation of observed scores around a model prediction could suggest other factors at the local scale (e.g., instream physical habitat) are more important.</w:t>
+      </w:r>
+      <w:r>
+        <w:rPr>
+          <w:rFonts w:ascii="Times New Roman" w:hAnsi="Times New Roman" w:cs="Times New Roman"/>
+          <w:i/>
+          <w:sz w:val="24"/>
+          <w:szCs w:val="24"/>
+        </w:rPr>
+        <w:t>”</w:t>
+      </w:r>
+    </w:p>
+    <w:p>
+      <w:pPr>
+        <w:pStyle w:val="PlainText"/>
+        <w:rPr>
+          <w:rFonts w:ascii="Times New Roman" w:hAnsi="Times New Roman" w:cs="Times New Roman"/>
+          <w:sz w:val="24"/>
+          <w:szCs w:val="24"/>
+        </w:rPr>
+      </w:pPr>
+    </w:p>
+    <w:p>
+      <w:pPr>
+        <w:pStyle w:val="PlainText"/>
+        <w:rPr>
+          <w:rFonts w:ascii="Times New Roman" w:hAnsi="Times New Roman" w:cs="Times New Roman"/>
+          <w:sz w:val="24"/>
+          <w:szCs w:val="24"/>
+        </w:rPr>
+      </w:pPr>
+      <w:r>
+        <w:rPr>
+          <w:rFonts w:ascii="Times New Roman" w:hAnsi="Times New Roman" w:cs="Times New Roman"/>
+          <w:sz w:val="24"/>
+          <w:szCs w:val="24"/>
+        </w:rPr>
+        <w:t xml:space="preserve">Line 239: Unclear what these percentiles refer to. It’s relatively easy to envision quantile regression with a single predictor variable, but most readers (myself included) will need more explanation of how the procedure works in the case of several predictors. Is there a separate RF model developed for each 5% increment of CSCI scores? If so, does each model use the full range of all predictor variables? </w:t>
+      </w:r>
+    </w:p>
+    <w:p>
+      <w:pPr>
+        <w:pStyle w:val="PlainText"/>
+        <w:rPr>
+          <w:rFonts w:ascii="Times New Roman" w:hAnsi="Times New Roman" w:cs="Times New Roman"/>
+          <w:i/>
+          <w:sz w:val="24"/>
+          <w:szCs w:val="24"/>
+        </w:rPr>
+      </w:pPr>
+      <w:r>
+        <w:rPr>
+          <w:rFonts w:ascii="Times New Roman" w:hAnsi="Times New Roman" w:cs="Times New Roman"/>
+          <w:i/>
+          <w:sz w:val="24"/>
+          <w:szCs w:val="24"/>
+        </w:rPr>
+        <w:t>Additional text was added: “</w:t>
+      </w:r>
+      <w:r>
+        <w:rPr>
+          <w:rFonts w:ascii="Times New Roman" w:hAnsi="Times New Roman" w:cs="Times New Roman"/>
+          <w:i/>
+          <w:sz w:val="24"/>
+          <w:szCs w:val="24"/>
+        </w:rPr>
+        <w:t>The statewide validated model (described below) was used to predict percentile expectations of CSCI scores at all stream segments where predictors were available.  For example, the 50th percentile prediction was the most likely score for a stream segment given observed values for lands</w:t>
+      </w:r>
+      <w:r>
+        <w:rPr>
+          <w:rFonts w:ascii="Times New Roman" w:hAnsi="Times New Roman" w:cs="Times New Roman"/>
+          <w:i/>
+          <w:sz w:val="24"/>
+          <w:szCs w:val="24"/>
+        </w:rPr>
+        <w:t>c</w:t>
+      </w:r>
+      <w:r>
+        <w:rPr>
+          <w:rFonts w:ascii="Times New Roman" w:hAnsi="Times New Roman" w:cs="Times New Roman"/>
+          <w:i/>
+          <w:sz w:val="24"/>
+          <w:szCs w:val="24"/>
+        </w:rPr>
+        <w:t>ape variables, whereas a lower (e.g., 5th percentile) and upper (95th percentile) bound on the median (and points in between) were also predicted.</w:t>
+      </w:r>
+      <w:r>
+        <w:rPr>
+          <w:rFonts w:ascii="Times New Roman" w:hAnsi="Times New Roman" w:cs="Times New Roman"/>
+          <w:i/>
+          <w:sz w:val="24"/>
+          <w:szCs w:val="24"/>
+        </w:rPr>
+        <w:t>”</w:t>
+      </w:r>
+    </w:p>
+    <w:p>
+      <w:pPr>
+        <w:pStyle w:val="PlainText"/>
+        <w:rPr>
+          <w:rFonts w:ascii="Times New Roman" w:hAnsi="Times New Roman" w:cs="Times New Roman"/>
+          <w:i/>
+          <w:sz w:val="24"/>
+          <w:szCs w:val="24"/>
+        </w:rPr>
+      </w:pPr>
+    </w:p>
+    <w:p>
+      <w:pPr>
+        <w:pStyle w:val="PlainText"/>
+        <w:rPr>
+          <w:rFonts w:ascii="Times New Roman" w:hAnsi="Times New Roman" w:cs="Times New Roman"/>
+          <w:sz w:val="24"/>
+          <w:szCs w:val="24"/>
+        </w:rPr>
+      </w:pPr>
+      <w:r>
+        <w:rPr>
+          <w:rFonts w:ascii="Times New Roman" w:hAnsi="Times New Roman" w:cs="Times New Roman"/>
+          <w:sz w:val="24"/>
+          <w:szCs w:val="24"/>
+        </w:rPr>
+        <w:t>Line 244-247:  The topic sentence makes no sense (typo?).  It suggests that the full CSCI dataset was designed so as to be representative of the state’s regions, but this wasn’t explained earlier.  But my reading of your methods here is that you randomly selected calibration and validation subsets from the full dataset—which doesn’t by itself guarantee representation of landscape gradients.</w:t>
+      </w:r>
+    </w:p>
+    <w:p>
+      <w:pPr>
+        <w:pStyle w:val="PlainText"/>
+        <w:rPr>
+          <w:rFonts w:ascii="Times New Roman" w:hAnsi="Times New Roman" w:cs="Times New Roman"/>
+          <w:i/>
+          <w:sz w:val="24"/>
+          <w:szCs w:val="24"/>
+        </w:rPr>
+      </w:pPr>
+      <w:r>
+        <w:rPr>
+          <w:rFonts w:ascii="Times New Roman" w:hAnsi="Times New Roman" w:cs="Times New Roman"/>
+          <w:i/>
+          <w:sz w:val="24"/>
+          <w:szCs w:val="24"/>
+        </w:rPr>
+        <w:t xml:space="preserve">Topic sentence revised as “…gradients across major regions…”.  Our earlier addition to the methods that described our sampling design provides clarity.  Overall, our modal calibration/validation data were split to represent these regions, while also accounting to variation in development gradients that vary  by region.  Revision for the next comment provides additional clarity.  </w:t>
+      </w:r>
+    </w:p>
+    <w:p>
+      <w:pPr>
+        <w:pStyle w:val="PlainText"/>
+        <w:rPr>
+          <w:rFonts w:ascii="Times New Roman" w:hAnsi="Times New Roman" w:cs="Times New Roman"/>
+          <w:i/>
+          <w:sz w:val="24"/>
+          <w:szCs w:val="24"/>
+        </w:rPr>
+      </w:pPr>
+    </w:p>
+    <w:p>
+      <w:pPr>
+        <w:pStyle w:val="PlainText"/>
+        <w:rPr>
+          <w:rFonts w:ascii="Times New Roman" w:hAnsi="Times New Roman" w:cs="Times New Roman"/>
+          <w:sz w:val="24"/>
+          <w:szCs w:val="24"/>
+        </w:rPr>
+      </w:pPr>
+      <w:r>
+        <w:rPr>
+          <w:rFonts w:ascii="Times New Roman" w:hAnsi="Times New Roman" w:cs="Times New Roman"/>
+          <w:sz w:val="24"/>
+          <w:szCs w:val="24"/>
+        </w:rPr>
+        <w:t>Line 247: What is meant by “this stratification?”</w:t>
+      </w:r>
+    </w:p>
+    <w:p>
+      <w:pPr>
+        <w:pStyle w:val="PlainText"/>
+        <w:rPr>
+          <w:rFonts w:ascii="Times New Roman" w:hAnsi="Times New Roman" w:cs="Times New Roman"/>
+          <w:i/>
+          <w:sz w:val="24"/>
+          <w:szCs w:val="24"/>
+        </w:rPr>
+      </w:pPr>
+      <w:r>
+        <w:rPr>
+          <w:rFonts w:ascii="Times New Roman" w:hAnsi="Times New Roman" w:cs="Times New Roman"/>
+          <w:i/>
+          <w:sz w:val="24"/>
+          <w:szCs w:val="24"/>
+        </w:rPr>
+        <w:t>Th</w:t>
+      </w:r>
+      <w:r>
+        <w:rPr>
+          <w:rFonts w:ascii="Times New Roman" w:hAnsi="Times New Roman" w:cs="Times New Roman"/>
+          <w:i/>
+          <w:sz w:val="24"/>
+          <w:szCs w:val="24"/>
+        </w:rPr>
+        <w:t>e beginning of his paragraph was revised: “Calibration data for the landscape model were obtained from a random selection of 75% of segments with observed CSCI scores, where the selection was based on a random draw among sites that were grouped into quartiles defined by increasing watershed imperviousness relative to each region (n = 1965 segments).  This ensured that the model was calibrated with data that covered the variation of landscape develop</w:t>
+      </w:r>
+      <w:r>
+        <w:rPr>
+          <w:rFonts w:ascii="Times New Roman" w:hAnsi="Times New Roman" w:cs="Times New Roman"/>
+          <w:i/>
+          <w:sz w:val="24"/>
+          <w:szCs w:val="24"/>
+        </w:rPr>
+        <w:t>m</w:t>
+      </w:r>
+      <w:r>
+        <w:rPr>
+          <w:rFonts w:ascii="Times New Roman" w:hAnsi="Times New Roman" w:cs="Times New Roman"/>
+          <w:i/>
+          <w:sz w:val="24"/>
+          <w:szCs w:val="24"/>
+        </w:rPr>
+        <w:t xml:space="preserve">ent </w:t>
+      </w:r>
+      <w:r>
+        <w:rPr>
+          <w:rFonts w:ascii="Times New Roman" w:hAnsi="Times New Roman" w:cs="Times New Roman"/>
+          <w:i/>
+          <w:sz w:val="24"/>
+          <w:szCs w:val="24"/>
+        </w:rPr>
+        <w:lastRenderedPageBreak/>
+        <w:t>between regions (i.e., regions with low development were not under-represented and those with high development were not over-represented).”</w:t>
+      </w:r>
+    </w:p>
+    <w:p>
+      <w:pPr>
+        <w:pStyle w:val="PlainText"/>
+        <w:rPr>
+          <w:rFonts w:ascii="Times New Roman" w:hAnsi="Times New Roman" w:cs="Times New Roman"/>
+          <w:sz w:val="24"/>
+          <w:szCs w:val="24"/>
+        </w:rPr>
+      </w:pPr>
+    </w:p>
+    <w:p>
+      <w:pPr>
+        <w:pStyle w:val="PlainText"/>
+        <w:rPr>
+          <w:rFonts w:ascii="Times New Roman" w:hAnsi="Times New Roman" w:cs="Times New Roman"/>
+          <w:sz w:val="24"/>
+          <w:szCs w:val="24"/>
+        </w:rPr>
+      </w:pPr>
+      <w:r>
+        <w:rPr>
+          <w:rFonts w:ascii="Times New Roman" w:hAnsi="Times New Roman" w:cs="Times New Roman"/>
+          <w:sz w:val="24"/>
+          <w:szCs w:val="24"/>
+        </w:rPr>
+        <w:t>Line 262-276: This is a slightly better definition of “constrained” than was given in the Introduction, but still needs polish.</w:t>
+      </w:r>
+    </w:p>
+    <w:p>
+      <w:pPr>
+        <w:pStyle w:val="PlainText"/>
+        <w:rPr>
+          <w:rFonts w:ascii="Times New Roman" w:hAnsi="Times New Roman" w:cs="Times New Roman"/>
+          <w:i/>
+          <w:sz w:val="24"/>
+          <w:szCs w:val="24"/>
+        </w:rPr>
+      </w:pPr>
+      <w:r>
+        <w:rPr>
+          <w:rFonts w:ascii="Times New Roman" w:hAnsi="Times New Roman" w:cs="Times New Roman"/>
+          <w:i/>
+          <w:sz w:val="24"/>
+          <w:szCs w:val="24"/>
+        </w:rPr>
+        <w:t>These sentences were removed given revisions to our definition of constraints in the introduction.</w:t>
+      </w:r>
+    </w:p>
+    <w:p>
+      <w:pPr>
+        <w:pStyle w:val="PlainText"/>
+        <w:rPr>
+          <w:rFonts w:ascii="Times New Roman" w:hAnsi="Times New Roman" w:cs="Times New Roman"/>
+          <w:sz w:val="24"/>
+          <w:szCs w:val="24"/>
+        </w:rPr>
+      </w:pPr>
+    </w:p>
+    <w:p>
+      <w:pPr>
+        <w:pStyle w:val="PlainText"/>
+        <w:rPr>
+          <w:rFonts w:ascii="Times New Roman" w:hAnsi="Times New Roman" w:cs="Times New Roman"/>
+          <w:sz w:val="24"/>
+          <w:szCs w:val="24"/>
+        </w:rPr>
+      </w:pPr>
+      <w:r>
+        <w:rPr>
+          <w:rFonts w:ascii="Times New Roman" w:hAnsi="Times New Roman" w:cs="Times New Roman"/>
+          <w:sz w:val="24"/>
+          <w:szCs w:val="24"/>
+        </w:rPr>
+        <w:t>Figure 2: Needs clarification.  The “Segment type” y-axis label is confusing.  Aren’t these just examples of individual segments for which a prediction was made? Make it obvious that the symbols on the right-side panel are actual biological samples. Why use the term “Relative…?”</w:t>
+      </w:r>
+    </w:p>
+    <w:p>
+      <w:pPr>
+        <w:pStyle w:val="PlainText"/>
+        <w:rPr>
+          <w:rFonts w:ascii="Times New Roman" w:hAnsi="Times New Roman" w:cs="Times New Roman"/>
+          <w:i/>
+          <w:sz w:val="24"/>
+          <w:szCs w:val="24"/>
+        </w:rPr>
+      </w:pPr>
+      <w:r>
+        <w:rPr>
+          <w:rFonts w:ascii="Times New Roman" w:hAnsi="Times New Roman" w:cs="Times New Roman"/>
+          <w:i/>
+          <w:sz w:val="24"/>
+          <w:szCs w:val="24"/>
+        </w:rPr>
+        <w:t>The y-axis label was changed to “Example segments”.  The plot subtitle for the (d) and the appropriate legend were changed to “Observed site</w:t>
+      </w:r>
+      <w:r>
+        <w:rPr>
+          <w:rFonts w:ascii="Times New Roman" w:hAnsi="Times New Roman" w:cs="Times New Roman"/>
+          <w:i/>
+          <w:sz w:val="24"/>
+          <w:szCs w:val="24"/>
+        </w:rPr>
+        <w:t>/CSCI</w:t>
+      </w:r>
+      <w:r>
+        <w:rPr>
+          <w:rFonts w:ascii="Times New Roman" w:hAnsi="Times New Roman" w:cs="Times New Roman"/>
+          <w:i/>
+          <w:sz w:val="24"/>
+          <w:szCs w:val="24"/>
+        </w:rPr>
+        <w:t xml:space="preserve"> score” to emphasi</w:t>
+      </w:r>
+      <w:r>
+        <w:rPr>
+          <w:rFonts w:ascii="Times New Roman" w:hAnsi="Times New Roman" w:cs="Times New Roman"/>
+          <w:i/>
+          <w:sz w:val="24"/>
+          <w:szCs w:val="24"/>
+        </w:rPr>
+        <w:t>ze</w:t>
+      </w:r>
+      <w:r>
+        <w:rPr>
+          <w:rFonts w:ascii="Times New Roman" w:hAnsi="Times New Roman" w:cs="Times New Roman"/>
+          <w:i/>
+          <w:sz w:val="24"/>
+          <w:szCs w:val="24"/>
+        </w:rPr>
+        <w:t xml:space="preserve"> observations relative to model predictions. </w:t>
+      </w:r>
+    </w:p>
+    <w:p>
+      <w:pPr>
+        <w:pStyle w:val="PlainText"/>
+        <w:rPr>
+          <w:rFonts w:ascii="Times New Roman" w:hAnsi="Times New Roman" w:cs="Times New Roman"/>
+          <w:sz w:val="24"/>
+          <w:szCs w:val="24"/>
+        </w:rPr>
+      </w:pPr>
+    </w:p>
+    <w:p>
+      <w:pPr>
+        <w:pStyle w:val="PlainText"/>
+        <w:rPr>
+          <w:rFonts w:ascii="Times New Roman" w:hAnsi="Times New Roman" w:cs="Times New Roman"/>
+          <w:sz w:val="24"/>
+          <w:szCs w:val="24"/>
+        </w:rPr>
+      </w:pPr>
+      <w:r>
+        <w:rPr>
+          <w:rFonts w:ascii="Times New Roman" w:hAnsi="Times New Roman" w:cs="Times New Roman"/>
+          <w:sz w:val="24"/>
+          <w:szCs w:val="24"/>
+        </w:rPr>
+        <w:t>Line 274: Again, not clear what these percentiles refer to.</w:t>
+      </w:r>
+    </w:p>
+    <w:p>
+      <w:pPr>
+        <w:pStyle w:val="PlainText"/>
+        <w:rPr>
+          <w:rFonts w:ascii="Times New Roman" w:hAnsi="Times New Roman" w:cs="Times New Roman"/>
+          <w:i/>
+          <w:sz w:val="24"/>
+          <w:szCs w:val="24"/>
+        </w:rPr>
+      </w:pPr>
+      <w:r>
+        <w:rPr>
+          <w:rFonts w:ascii="Times New Roman" w:hAnsi="Times New Roman" w:cs="Times New Roman"/>
+          <w:i/>
+          <w:sz w:val="24"/>
+          <w:szCs w:val="24"/>
+        </w:rPr>
+        <w:t>Please see revisions above.  Sentence was also modified: “</w:t>
+      </w:r>
+      <w:r>
+        <w:rPr>
+          <w:rFonts w:ascii="Times New Roman" w:hAnsi="Times New Roman" w:cs="Times New Roman"/>
+          <w:i/>
+          <w:sz w:val="24"/>
+          <w:szCs w:val="24"/>
+        </w:rPr>
+        <w:t>.</w:t>
+      </w:r>
+      <w:r>
+        <w:rPr>
+          <w:rFonts w:ascii="Times New Roman" w:hAnsi="Times New Roman" w:cs="Times New Roman"/>
+          <w:i/>
+          <w:sz w:val="24"/>
+          <w:szCs w:val="24"/>
+        </w:rPr>
+        <w:t>..a prediction interval ranging from the 10th to the 90th percentiles of expected CSCI scores for the level of landscape development at each segment.”</w:t>
+      </w:r>
+    </w:p>
+    <w:p>
+      <w:pPr>
+        <w:pStyle w:val="PlainText"/>
+        <w:rPr>
+          <w:rFonts w:ascii="Times New Roman" w:hAnsi="Times New Roman" w:cs="Times New Roman"/>
+          <w:sz w:val="24"/>
+          <w:szCs w:val="24"/>
+        </w:rPr>
+      </w:pPr>
+    </w:p>
+    <w:p>
+      <w:pPr>
+        <w:pStyle w:val="PlainText"/>
+        <w:rPr>
+          <w:rFonts w:ascii="Times New Roman" w:hAnsi="Times New Roman" w:cs="Times New Roman"/>
+          <w:sz w:val="24"/>
+          <w:szCs w:val="24"/>
+        </w:rPr>
+      </w:pPr>
+      <w:r>
+        <w:rPr>
+          <w:rFonts w:ascii="Times New Roman" w:hAnsi="Times New Roman" w:cs="Times New Roman"/>
+          <w:sz w:val="24"/>
+          <w:szCs w:val="24"/>
+        </w:rPr>
+        <w:t>Line 281: “or certainty?” Not clear how you are defining this term and how it was quantified</w:t>
+      </w:r>
+    </w:p>
+    <w:p>
+      <w:pPr>
+        <w:pStyle w:val="PlainText"/>
+        <w:rPr>
+          <w:rFonts w:ascii="Times New Roman" w:hAnsi="Times New Roman" w:cs="Times New Roman"/>
+          <w:i/>
+          <w:sz w:val="24"/>
+          <w:szCs w:val="24"/>
+        </w:rPr>
+      </w:pPr>
+      <w:r>
+        <w:rPr>
+          <w:rFonts w:ascii="Times New Roman" w:hAnsi="Times New Roman" w:cs="Times New Roman"/>
+          <w:i/>
+          <w:sz w:val="24"/>
+          <w:szCs w:val="24"/>
+        </w:rPr>
+        <w:t>A sentence was added: “For the certainty range, this interval does not describe statistical certainty in the traditional sense (e.g., confidence interval), but rather a desired range that is defined as a potentially acceptable lower and upper bound around the median prediction for a CSCI score given landscape development.”</w:t>
+      </w:r>
+    </w:p>
+    <w:p>
+      <w:pPr>
+        <w:pStyle w:val="PlainText"/>
+        <w:rPr>
+          <w:rFonts w:ascii="Times New Roman" w:hAnsi="Times New Roman" w:cs="Times New Roman"/>
+          <w:sz w:val="24"/>
+          <w:szCs w:val="24"/>
+        </w:rPr>
+      </w:pPr>
+    </w:p>
+    <w:p>
+      <w:pPr>
+        <w:pStyle w:val="PlainText"/>
+        <w:rPr>
+          <w:rFonts w:ascii="Times New Roman" w:hAnsi="Times New Roman" w:cs="Times New Roman"/>
+          <w:sz w:val="24"/>
+          <w:szCs w:val="24"/>
+        </w:rPr>
+      </w:pPr>
+      <w:r>
+        <w:rPr>
+          <w:rFonts w:ascii="Times New Roman" w:hAnsi="Times New Roman" w:cs="Times New Roman"/>
+          <w:sz w:val="24"/>
+          <w:szCs w:val="24"/>
+        </w:rPr>
+        <w:t>Line 279-289:  I understand, in general why you would want to do this.  But why use CSCI thresholds that are essentially meaningless?  Isn’t it enough to say that the 0.79 threshold has a clear statistical and management footing and just stick with that?  Maybe I’m missing something here.</w:t>
+      </w:r>
+    </w:p>
+    <w:p>
+      <w:pPr>
+        <w:pStyle w:val="PlainText"/>
+        <w:rPr>
+          <w:rFonts w:ascii="Times New Roman" w:hAnsi="Times New Roman" w:cs="Times New Roman"/>
+          <w:i/>
+          <w:sz w:val="24"/>
+          <w:szCs w:val="24"/>
+        </w:rPr>
+      </w:pPr>
+      <w:r>
+        <w:rPr>
+          <w:rFonts w:ascii="Times New Roman" w:hAnsi="Times New Roman" w:cs="Times New Roman"/>
+          <w:i/>
+          <w:sz w:val="24"/>
+          <w:szCs w:val="24"/>
+        </w:rPr>
+        <w:t xml:space="preserve">Currently, there is no statewide policy in place to guide how these decision-points are chosen.  We thought it wise to present a range of options to explore how results vary </w:t>
+      </w:r>
+      <w:r>
+        <w:rPr>
+          <w:rFonts w:ascii="Times New Roman" w:hAnsi="Times New Roman" w:cs="Times New Roman"/>
+          <w:i/>
+          <w:sz w:val="24"/>
+          <w:szCs w:val="24"/>
+        </w:rPr>
+        <w:t xml:space="preserve">with changing assumptions about the model.  </w:t>
+      </w:r>
+    </w:p>
+    <w:p>
+      <w:pPr>
+        <w:pStyle w:val="PlainText"/>
+        <w:rPr>
+          <w:rFonts w:ascii="Times New Roman" w:hAnsi="Times New Roman" w:cs="Times New Roman"/>
+          <w:sz w:val="24"/>
+          <w:szCs w:val="24"/>
+        </w:rPr>
+      </w:pPr>
+    </w:p>
+    <w:p>
+      <w:pPr>
+        <w:pStyle w:val="PlainText"/>
+        <w:rPr>
+          <w:rFonts w:ascii="Times New Roman" w:hAnsi="Times New Roman" w:cs="Times New Roman"/>
+          <w:sz w:val="24"/>
+          <w:szCs w:val="24"/>
+        </w:rPr>
+      </w:pPr>
+      <w:r>
+        <w:rPr>
+          <w:rFonts w:ascii="Times New Roman" w:hAnsi="Times New Roman" w:cs="Times New Roman"/>
+          <w:sz w:val="24"/>
+          <w:szCs w:val="24"/>
+        </w:rPr>
+        <w:t>Line 291: Why do you need a “relative site score?”  Can’t you just say you compared observed bioassessment data to the range of expected scores?</w:t>
+      </w:r>
+    </w:p>
+    <w:p>
+      <w:pPr>
+        <w:pStyle w:val="PlainText"/>
+        <w:rPr>
+          <w:rFonts w:ascii="Times New Roman" w:hAnsi="Times New Roman" w:cs="Times New Roman"/>
+          <w:i/>
+          <w:sz w:val="24"/>
+          <w:szCs w:val="24"/>
+        </w:rPr>
+      </w:pPr>
+      <w:r>
+        <w:rPr>
+          <w:rFonts w:ascii="Times New Roman" w:hAnsi="Times New Roman" w:cs="Times New Roman"/>
+          <w:i/>
+          <w:sz w:val="24"/>
+          <w:szCs w:val="24"/>
+        </w:rPr>
+        <w:t xml:space="preserve">Yes, this sentence was extraneous and removed. </w:t>
+      </w:r>
+    </w:p>
+    <w:p>
+      <w:pPr>
+        <w:pStyle w:val="PlainText"/>
+        <w:rPr>
+          <w:rFonts w:ascii="Times New Roman" w:hAnsi="Times New Roman" w:cs="Times New Roman"/>
+          <w:i/>
+          <w:sz w:val="24"/>
+          <w:szCs w:val="24"/>
+        </w:rPr>
+      </w:pPr>
+    </w:p>
+    <w:p>
+      <w:pPr>
+        <w:pStyle w:val="PlainText"/>
+        <w:rPr>
+          <w:rFonts w:ascii="Times New Roman" w:hAnsi="Times New Roman" w:cs="Times New Roman"/>
+          <w:sz w:val="24"/>
+          <w:szCs w:val="24"/>
+        </w:rPr>
+      </w:pPr>
+      <w:r>
+        <w:rPr>
+          <w:rFonts w:ascii="Times New Roman" w:hAnsi="Times New Roman" w:cs="Times New Roman"/>
+          <w:sz w:val="24"/>
+          <w:szCs w:val="24"/>
+        </w:rPr>
+        <w:t>Line 305-309: Are these details needed?  Did the stakeholders limit their deliberation to segments that had actual bioassessment samples? If not, this information on samples is extraneous.</w:t>
+      </w:r>
+    </w:p>
+    <w:p>
+      <w:pPr>
+        <w:pStyle w:val="PlainText"/>
+        <w:rPr>
+          <w:rFonts w:ascii="Times New Roman" w:hAnsi="Times New Roman" w:cs="Times New Roman"/>
+          <w:i/>
+          <w:sz w:val="24"/>
+          <w:szCs w:val="24"/>
+        </w:rPr>
+      </w:pPr>
+      <w:r>
+        <w:rPr>
+          <w:rFonts w:ascii="Times New Roman" w:hAnsi="Times New Roman" w:cs="Times New Roman"/>
+          <w:i/>
+          <w:sz w:val="24"/>
+          <w:szCs w:val="24"/>
+        </w:rPr>
+        <w:t>Content was removed.</w:t>
+      </w:r>
+    </w:p>
+    <w:p>
+      <w:pPr>
+        <w:pStyle w:val="PlainText"/>
+        <w:rPr>
+          <w:rFonts w:ascii="Times New Roman" w:hAnsi="Times New Roman" w:cs="Times New Roman"/>
+          <w:sz w:val="24"/>
+          <w:szCs w:val="24"/>
+        </w:rPr>
+      </w:pPr>
+    </w:p>
+    <w:p>
+      <w:pPr>
+        <w:pStyle w:val="PlainText"/>
+        <w:rPr>
+          <w:rFonts w:ascii="Times New Roman" w:hAnsi="Times New Roman" w:cs="Times New Roman"/>
+          <w:sz w:val="24"/>
+          <w:szCs w:val="24"/>
+        </w:rPr>
+      </w:pPr>
+      <w:r>
+        <w:rPr>
+          <w:rFonts w:ascii="Times New Roman" w:hAnsi="Times New Roman" w:cs="Times New Roman"/>
+          <w:sz w:val="24"/>
+          <w:szCs w:val="24"/>
+        </w:rPr>
+        <w:t>Lines 409-415: It’s not clear to me how these results are relevant to the Case Study.</w:t>
+      </w:r>
+    </w:p>
+    <w:p>
+      <w:pPr>
+        <w:pStyle w:val="PlainText"/>
+        <w:rPr>
+          <w:rFonts w:ascii="Times New Roman" w:hAnsi="Times New Roman" w:cs="Times New Roman"/>
+          <w:i/>
+          <w:sz w:val="24"/>
+          <w:szCs w:val="24"/>
+        </w:rPr>
+      </w:pPr>
+      <w:r>
+        <w:rPr>
+          <w:rFonts w:ascii="Times New Roman" w:hAnsi="Times New Roman" w:cs="Times New Roman"/>
+          <w:i/>
+          <w:sz w:val="24"/>
+          <w:szCs w:val="24"/>
+        </w:rPr>
+        <w:t xml:space="preserve">The content was removed and can be inferred from </w:t>
+      </w:r>
+      <w:r>
+        <w:rPr>
+          <w:rFonts w:ascii="Times New Roman" w:hAnsi="Times New Roman" w:cs="Times New Roman"/>
+          <w:i/>
+          <w:sz w:val="24"/>
+          <w:szCs w:val="24"/>
+        </w:rPr>
+        <w:t>Figures 6 and 7.</w:t>
+      </w:r>
+    </w:p>
+    <w:p>
+      <w:pPr>
+        <w:pStyle w:val="PlainText"/>
+        <w:rPr>
+          <w:rFonts w:ascii="Times New Roman" w:hAnsi="Times New Roman" w:cs="Times New Roman"/>
+          <w:sz w:val="24"/>
+          <w:szCs w:val="24"/>
+        </w:rPr>
+      </w:pPr>
+    </w:p>
+    <w:p>
+      <w:pPr>
+        <w:pStyle w:val="PlainText"/>
+        <w:rPr>
+          <w:rFonts w:ascii="Times New Roman" w:hAnsi="Times New Roman" w:cs="Times New Roman"/>
+          <w:sz w:val="24"/>
+          <w:szCs w:val="24"/>
+        </w:rPr>
+      </w:pPr>
+      <w:r>
+        <w:rPr>
+          <w:rFonts w:ascii="Times New Roman" w:hAnsi="Times New Roman" w:cs="Times New Roman"/>
+          <w:sz w:val="24"/>
+          <w:szCs w:val="24"/>
+        </w:rPr>
+        <w:t>Line 437: Second half of this sentence is unclear. Also, even if there were few degraded streams in California, wouldn’t these two requirements still be true?</w:t>
+      </w:r>
+    </w:p>
+    <w:p>
+      <w:pPr>
+        <w:pStyle w:val="PlainText"/>
+        <w:rPr>
+          <w:rFonts w:ascii="Times New Roman" w:hAnsi="Times New Roman" w:cs="Times New Roman"/>
+          <w:i/>
+          <w:sz w:val="24"/>
+          <w:szCs w:val="24"/>
+        </w:rPr>
+      </w:pPr>
+      <w:r>
+        <w:rPr>
+          <w:rFonts w:ascii="Times New Roman" w:hAnsi="Times New Roman" w:cs="Times New Roman"/>
+          <w:i/>
+          <w:sz w:val="24"/>
+          <w:szCs w:val="24"/>
+        </w:rPr>
+        <w:lastRenderedPageBreak/>
+        <w:t xml:space="preserve">Sentence was revised: “Managing for biological integrity </w:t>
+      </w:r>
+      <w:r>
+        <w:rPr>
+          <w:rFonts w:ascii="Times New Roman" w:hAnsi="Times New Roman" w:cs="Times New Roman"/>
+          <w:i/>
+          <w:sz w:val="24"/>
+          <w:szCs w:val="24"/>
+        </w:rPr>
+        <w:t>requires the use of 1) assessment tools that can accurately evaluate condition, and 2) tools that can provide a context for evaluating observed conditions.</w:t>
+      </w:r>
+      <w:r>
+        <w:rPr>
+          <w:rFonts w:ascii="Times New Roman" w:hAnsi="Times New Roman" w:cs="Times New Roman"/>
+          <w:i/>
+          <w:sz w:val="24"/>
+          <w:szCs w:val="24"/>
+        </w:rPr>
+        <w:t>”</w:t>
+      </w:r>
+    </w:p>
+    <w:p>
+      <w:pPr>
+        <w:pStyle w:val="PlainText"/>
+        <w:rPr>
+          <w:rFonts w:ascii="Times New Roman" w:hAnsi="Times New Roman" w:cs="Times New Roman"/>
+          <w:sz w:val="24"/>
+          <w:szCs w:val="24"/>
+        </w:rPr>
+      </w:pPr>
+    </w:p>
+    <w:p>
+      <w:pPr>
+        <w:pStyle w:val="PlainText"/>
+        <w:rPr>
+          <w:rFonts w:ascii="Times New Roman" w:hAnsi="Times New Roman" w:cs="Times New Roman"/>
+          <w:sz w:val="24"/>
+          <w:szCs w:val="24"/>
+        </w:rPr>
+      </w:pPr>
+      <w:r>
+        <w:rPr>
+          <w:rFonts w:ascii="Times New Roman" w:hAnsi="Times New Roman" w:cs="Times New Roman"/>
+          <w:sz w:val="24"/>
+          <w:szCs w:val="24"/>
+        </w:rPr>
+        <w:t>Line 454: What do you mean by “evaluate?”</w:t>
+      </w:r>
+    </w:p>
+    <w:p>
+      <w:pPr>
+        <w:pStyle w:val="PlainText"/>
+        <w:rPr>
+          <w:rFonts w:ascii="Times New Roman" w:hAnsi="Times New Roman" w:cs="Times New Roman"/>
+          <w:i/>
+          <w:sz w:val="24"/>
+          <w:szCs w:val="24"/>
+        </w:rPr>
+      </w:pPr>
+      <w:r>
+        <w:rPr>
+          <w:rFonts w:ascii="Times New Roman" w:hAnsi="Times New Roman" w:cs="Times New Roman"/>
+          <w:i/>
+          <w:sz w:val="24"/>
+          <w:szCs w:val="24"/>
+        </w:rPr>
+        <w:t>Sentence was revised: “</w:t>
+      </w:r>
+      <w:r>
+        <w:rPr>
+          <w:rFonts w:ascii="Times New Roman" w:hAnsi="Times New Roman" w:cs="Times New Roman"/>
+          <w:i/>
+          <w:sz w:val="24"/>
+          <w:szCs w:val="24"/>
+        </w:rPr>
+        <w:t>The landscape model can place observed scores in an appropriate context relative to their modeled condition within the landscape.</w:t>
+      </w:r>
+      <w:r>
+        <w:rPr>
+          <w:rFonts w:ascii="Times New Roman" w:hAnsi="Times New Roman" w:cs="Times New Roman"/>
+          <w:i/>
+          <w:sz w:val="24"/>
+          <w:szCs w:val="24"/>
+        </w:rPr>
+        <w:t>”</w:t>
+      </w:r>
+    </w:p>
+    <w:p>
+      <w:pPr>
+        <w:pStyle w:val="PlainText"/>
+        <w:rPr>
+          <w:rFonts w:ascii="Times New Roman" w:hAnsi="Times New Roman" w:cs="Times New Roman"/>
+          <w:sz w:val="24"/>
+          <w:szCs w:val="24"/>
+        </w:rPr>
+      </w:pPr>
+    </w:p>
+    <w:p>
+      <w:pPr>
+        <w:pStyle w:val="PlainText"/>
+        <w:rPr>
+          <w:rFonts w:ascii="Times New Roman" w:hAnsi="Times New Roman" w:cs="Times New Roman"/>
+          <w:sz w:val="24"/>
+          <w:szCs w:val="24"/>
+        </w:rPr>
+      </w:pPr>
+      <w:r>
+        <w:rPr>
+          <w:rFonts w:ascii="Times New Roman" w:hAnsi="Times New Roman" w:cs="Times New Roman"/>
+          <w:sz w:val="24"/>
+          <w:szCs w:val="24"/>
+        </w:rPr>
+        <w:t>Line 458-464: This example REALLY helps, but it needs more detailed explanation.  If biological samples from a site revealed that the site met biological objectives, it isn’t intuitively obvious that it could be classified as “constrained.”  Include in your example an ecologically plausible explanation of why this could be the case.</w:t>
+      </w:r>
+    </w:p>
+    <w:p>
+      <w:pPr>
+        <w:pStyle w:val="PlainText"/>
+        <w:rPr>
+          <w:rFonts w:ascii="Times New Roman" w:hAnsi="Times New Roman" w:cs="Times New Roman"/>
+          <w:i/>
+          <w:sz w:val="24"/>
+          <w:szCs w:val="24"/>
+        </w:rPr>
+      </w:pPr>
+      <w:r>
+        <w:rPr>
+          <w:rFonts w:ascii="Times New Roman" w:hAnsi="Times New Roman" w:cs="Times New Roman"/>
+          <w:i/>
+          <w:sz w:val="24"/>
+          <w:szCs w:val="24"/>
+        </w:rPr>
+        <w:t>Additional text was added: “More</w:t>
+      </w:r>
+      <w:r>
+        <w:rPr>
+          <w:rFonts w:ascii="Times New Roman" w:hAnsi="Times New Roman" w:cs="Times New Roman"/>
+          <w:i/>
+          <w:sz w:val="24"/>
+          <w:szCs w:val="24"/>
+        </w:rPr>
+        <w:t>o</w:t>
+      </w:r>
+      <w:r>
+        <w:rPr>
+          <w:rFonts w:ascii="Times New Roman" w:hAnsi="Times New Roman" w:cs="Times New Roman"/>
+          <w:i/>
+          <w:sz w:val="24"/>
+          <w:szCs w:val="24"/>
+        </w:rPr>
+        <w:t xml:space="preserve">ver, additional actions could be recommended to determine why these sites score above the constrained expectations, such as causal assessments to identify site-specific characteristics contributing to </w:t>
+      </w:r>
+      <w:proofErr w:type="spellStart"/>
+      <w:r>
+        <w:rPr>
+          <w:rFonts w:ascii="Times New Roman" w:hAnsi="Times New Roman" w:cs="Times New Roman"/>
+          <w:i/>
+          <w:sz w:val="24"/>
+          <w:szCs w:val="24"/>
+        </w:rPr>
+        <w:t>biointegrity</w:t>
+      </w:r>
+      <w:proofErr w:type="spellEnd"/>
+      <w:r>
+        <w:rPr>
+          <w:rFonts w:ascii="Times New Roman" w:hAnsi="Times New Roman" w:cs="Times New Roman"/>
+          <w:i/>
+          <w:sz w:val="24"/>
+          <w:szCs w:val="24"/>
+        </w:rPr>
+        <w:t xml:space="preserve"> (e.g., intact physical habitat independent of landscape development).”</w:t>
+      </w:r>
+    </w:p>
+    <w:p>
+      <w:pPr>
+        <w:pStyle w:val="PlainText"/>
+        <w:rPr>
+          <w:rFonts w:ascii="Times New Roman" w:hAnsi="Times New Roman" w:cs="Times New Roman"/>
+          <w:sz w:val="24"/>
+          <w:szCs w:val="24"/>
+        </w:rPr>
+      </w:pPr>
+    </w:p>
+    <w:p>
+      <w:pPr>
+        <w:pStyle w:val="PlainText"/>
+        <w:rPr>
+          <w:rFonts w:ascii="Times New Roman" w:hAnsi="Times New Roman" w:cs="Times New Roman"/>
+          <w:sz w:val="24"/>
+          <w:szCs w:val="24"/>
+        </w:rPr>
+      </w:pPr>
+      <w:r>
+        <w:rPr>
+          <w:rFonts w:ascii="Times New Roman" w:hAnsi="Times New Roman" w:cs="Times New Roman"/>
+          <w:sz w:val="24"/>
+          <w:szCs w:val="24"/>
+        </w:rPr>
+        <w:t>Line 481:  Very awkward sentence.</w:t>
+      </w:r>
+    </w:p>
+    <w:p>
+      <w:pPr>
+        <w:pStyle w:val="PlainText"/>
+        <w:rPr>
+          <w:rFonts w:ascii="Times New Roman" w:hAnsi="Times New Roman" w:cs="Times New Roman"/>
+          <w:i/>
+          <w:sz w:val="24"/>
+          <w:szCs w:val="24"/>
+        </w:rPr>
+      </w:pPr>
+      <w:r>
+        <w:rPr>
+          <w:rFonts w:ascii="Times New Roman" w:hAnsi="Times New Roman" w:cs="Times New Roman"/>
+          <w:i/>
+          <w:sz w:val="24"/>
+          <w:szCs w:val="24"/>
+        </w:rPr>
+        <w:t>The topic sentence was revised: “</w:t>
+      </w:r>
+      <w:r>
+        <w:rPr>
+          <w:rFonts w:ascii="Times New Roman" w:hAnsi="Times New Roman" w:cs="Times New Roman"/>
+          <w:i/>
+          <w:sz w:val="24"/>
+          <w:szCs w:val="24"/>
+        </w:rPr>
+        <w:t>The landscape model is primarily an explorato</w:t>
+      </w:r>
+      <w:r>
+        <w:rPr>
+          <w:rFonts w:ascii="Times New Roman" w:hAnsi="Times New Roman" w:cs="Times New Roman"/>
+          <w:i/>
+          <w:sz w:val="24"/>
+          <w:szCs w:val="24"/>
+        </w:rPr>
+        <w:t>r</w:t>
+      </w:r>
+      <w:r>
+        <w:rPr>
+          <w:rFonts w:ascii="Times New Roman" w:hAnsi="Times New Roman" w:cs="Times New Roman"/>
+          <w:i/>
+          <w:sz w:val="24"/>
+          <w:szCs w:val="24"/>
+        </w:rPr>
+        <w:t>y tool to help identify patterns among monitoring sites where more intensive analyses may be appropriate or assist with decisions of where alternative uses may be warranted.</w:t>
+      </w:r>
+      <w:r>
+        <w:rPr>
+          <w:rFonts w:ascii="Times New Roman" w:hAnsi="Times New Roman" w:cs="Times New Roman"/>
+          <w:i/>
+          <w:sz w:val="24"/>
+          <w:szCs w:val="24"/>
+        </w:rPr>
+        <w:t>”</w:t>
+      </w:r>
+    </w:p>
+    <w:p>
+      <w:pPr>
+        <w:pStyle w:val="PlainText"/>
+        <w:rPr>
+          <w:rFonts w:ascii="Times New Roman" w:hAnsi="Times New Roman" w:cs="Times New Roman"/>
+          <w:sz w:val="24"/>
+          <w:szCs w:val="24"/>
+        </w:rPr>
+      </w:pPr>
+    </w:p>
+    <w:p>
+      <w:pPr>
+        <w:pStyle w:val="PlainText"/>
+        <w:rPr>
+          <w:rFonts w:ascii="Times New Roman" w:hAnsi="Times New Roman" w:cs="Times New Roman"/>
+          <w:sz w:val="24"/>
+          <w:szCs w:val="24"/>
+        </w:rPr>
+      </w:pPr>
+      <w:r>
+        <w:rPr>
+          <w:rFonts w:ascii="Times New Roman" w:hAnsi="Times New Roman" w:cs="Times New Roman"/>
+          <w:sz w:val="24"/>
+          <w:szCs w:val="24"/>
+        </w:rPr>
+        <w:t>Line 483:  Seems like you’ve made this statement a couple times already.</w:t>
+      </w:r>
+    </w:p>
+    <w:p>
+      <w:pPr>
+        <w:pStyle w:val="PlainText"/>
+        <w:rPr>
+          <w:rFonts w:ascii="Times New Roman" w:hAnsi="Times New Roman" w:cs="Times New Roman"/>
+          <w:i/>
+          <w:sz w:val="24"/>
+          <w:szCs w:val="24"/>
+        </w:rPr>
+      </w:pPr>
+      <w:r>
+        <w:rPr>
+          <w:rFonts w:ascii="Times New Roman" w:hAnsi="Times New Roman" w:cs="Times New Roman"/>
+          <w:i/>
+          <w:sz w:val="24"/>
+          <w:szCs w:val="24"/>
+        </w:rPr>
+        <w:t>Sentence was removed.</w:t>
+      </w:r>
+    </w:p>
+    <w:p>
+      <w:pPr>
+        <w:pStyle w:val="PlainText"/>
+        <w:rPr>
+          <w:rFonts w:ascii="Times New Roman" w:hAnsi="Times New Roman" w:cs="Times New Roman"/>
+          <w:sz w:val="24"/>
+          <w:szCs w:val="24"/>
+        </w:rPr>
+      </w:pPr>
+    </w:p>
+    <w:p>
+      <w:pPr>
+        <w:pStyle w:val="PlainText"/>
+        <w:rPr>
+          <w:rFonts w:ascii="Times New Roman" w:hAnsi="Times New Roman" w:cs="Times New Roman"/>
+          <w:sz w:val="24"/>
+          <w:szCs w:val="24"/>
+        </w:rPr>
+      </w:pPr>
+      <w:r>
+        <w:rPr>
+          <w:rFonts w:ascii="Times New Roman" w:hAnsi="Times New Roman" w:cs="Times New Roman"/>
+          <w:sz w:val="24"/>
+          <w:szCs w:val="24"/>
+        </w:rPr>
+        <w:t>Line 501: This sentence doesn’t quite make sense to me.</w:t>
+      </w:r>
+    </w:p>
+    <w:p>
+      <w:pPr>
+        <w:pStyle w:val="PlainText"/>
+        <w:rPr>
+          <w:rFonts w:ascii="Times New Roman" w:hAnsi="Times New Roman" w:cs="Times New Roman"/>
+          <w:i/>
+          <w:sz w:val="24"/>
+          <w:szCs w:val="24"/>
+        </w:rPr>
+      </w:pPr>
+      <w:r>
+        <w:rPr>
+          <w:rFonts w:ascii="Times New Roman" w:hAnsi="Times New Roman" w:cs="Times New Roman"/>
+          <w:i/>
+          <w:sz w:val="24"/>
+          <w:szCs w:val="24"/>
+        </w:rPr>
+        <w:t>Sentence was revised: “</w:t>
+      </w:r>
+      <w:r>
+        <w:rPr>
+          <w:rFonts w:ascii="Times New Roman" w:hAnsi="Times New Roman" w:cs="Times New Roman"/>
+          <w:i/>
+          <w:sz w:val="24"/>
+          <w:szCs w:val="24"/>
+        </w:rPr>
+        <w:t>The SCAPE application was also critical for demonstrating how results from the statewide model could be used in a regional context.</w:t>
+      </w:r>
+      <w:r>
+        <w:rPr>
+          <w:rFonts w:ascii="Times New Roman" w:hAnsi="Times New Roman" w:cs="Times New Roman"/>
+          <w:i/>
+          <w:sz w:val="24"/>
+          <w:szCs w:val="24"/>
+        </w:rPr>
+        <w:t>”</w:t>
+      </w:r>
+    </w:p>
+    <w:p>
+      <w:pPr>
+        <w:pStyle w:val="PlainText"/>
+        <w:rPr>
+          <w:rFonts w:ascii="Times New Roman" w:hAnsi="Times New Roman" w:cs="Times New Roman"/>
+          <w:sz w:val="24"/>
+          <w:szCs w:val="24"/>
+        </w:rPr>
+      </w:pPr>
+    </w:p>
+    <w:p>
+      <w:pPr>
+        <w:pStyle w:val="PlainText"/>
+        <w:rPr>
+          <w:rFonts w:ascii="Times New Roman" w:hAnsi="Times New Roman" w:cs="Times New Roman"/>
+          <w:sz w:val="24"/>
+          <w:szCs w:val="24"/>
+        </w:rPr>
+      </w:pPr>
+      <w:r>
+        <w:rPr>
+          <w:rFonts w:ascii="Times New Roman" w:hAnsi="Times New Roman" w:cs="Times New Roman"/>
+          <w:b/>
+          <w:sz w:val="24"/>
+          <w:szCs w:val="24"/>
+        </w:rPr>
+        <w:t>Reviewer 1:</w:t>
+      </w:r>
+    </w:p>
+    <w:p>
+      <w:pPr>
+        <w:pStyle w:val="PlainText"/>
+        <w:rPr>
+          <w:rFonts w:ascii="Times New Roman" w:hAnsi="Times New Roman" w:cs="Times New Roman"/>
+          <w:sz w:val="24"/>
+          <w:szCs w:val="24"/>
+        </w:rPr>
+      </w:pPr>
+    </w:p>
+    <w:p>
+      <w:pPr>
+        <w:pStyle w:val="PlainText"/>
+        <w:rPr>
+          <w:rFonts w:ascii="Times New Roman" w:hAnsi="Times New Roman" w:cs="Times New Roman"/>
+          <w:sz w:val="24"/>
+          <w:szCs w:val="24"/>
+        </w:rPr>
+      </w:pPr>
+      <w:r>
+        <w:rPr>
+          <w:rFonts w:ascii="Times New Roman" w:hAnsi="Times New Roman" w:cs="Times New Roman"/>
+          <w:sz w:val="24"/>
+          <w:szCs w:val="24"/>
+        </w:rPr>
+        <w:t>Overall Comments for Authors:</w:t>
+      </w:r>
+    </w:p>
+    <w:p>
+      <w:pPr>
+        <w:pStyle w:val="PlainText"/>
+        <w:rPr>
+          <w:rFonts w:ascii="Times New Roman" w:hAnsi="Times New Roman" w:cs="Times New Roman"/>
+          <w:sz w:val="24"/>
+          <w:szCs w:val="24"/>
+        </w:rPr>
+      </w:pPr>
+    </w:p>
+    <w:p>
+      <w:pPr>
+        <w:pStyle w:val="PlainText"/>
+        <w:rPr>
+          <w:rFonts w:ascii="Times New Roman" w:hAnsi="Times New Roman" w:cs="Times New Roman"/>
+          <w:sz w:val="24"/>
+          <w:szCs w:val="24"/>
+        </w:rPr>
+      </w:pPr>
+      <w:r>
+        <w:rPr>
+          <w:rFonts w:ascii="Times New Roman" w:hAnsi="Times New Roman" w:cs="Times New Roman"/>
+          <w:sz w:val="24"/>
+          <w:szCs w:val="24"/>
+        </w:rPr>
+        <w:t xml:space="preserve">This paper describes the application of a statistical learning method to model O/E index scores using a small set of landscape predictor variables to identify which samples may have predicted distributions below reference-based thresholds.  The application of landscape predictors to bioassessment scores is not novel and can, indeed, trace its history back to the earliest applications of GIS (E.g., Richard et al. 1997 and Johnson et al. 1997 initial work on biota, water chemistry and habitat and landscape predictors from 20 years ago and all the many studies that followed) and little of this original literature is acknowledged although Allan et al. 1997 (part of that same group that Richards, Johnson, and Host were in), was cited. I think the authors could do more to place their work in the science of landscape modeling of stream characteristics and that would set up the novel application of this quantile regression forests to this end.  </w:t>
+      </w:r>
+    </w:p>
+    <w:p>
+      <w:pPr>
+        <w:pStyle w:val="PlainText"/>
+        <w:rPr>
+          <w:rFonts w:ascii="Times New Roman" w:hAnsi="Times New Roman" w:cs="Times New Roman"/>
+          <w:i/>
+          <w:sz w:val="24"/>
+          <w:szCs w:val="24"/>
+        </w:rPr>
+      </w:pPr>
+      <w:r>
+        <w:rPr>
+          <w:rFonts w:ascii="Times New Roman" w:hAnsi="Times New Roman" w:cs="Times New Roman"/>
+          <w:i/>
+          <w:sz w:val="24"/>
+          <w:szCs w:val="24"/>
+        </w:rPr>
+        <w:t xml:space="preserve">Our revisions to the introduction, primarily described above in response to AE comments, have addressed many of these concerns.  Additional literature citations mentioned by the reviewer were also added. </w:t>
+      </w:r>
+    </w:p>
+    <w:p>
+      <w:pPr>
+        <w:pStyle w:val="PlainText"/>
+        <w:rPr>
+          <w:rFonts w:ascii="Times New Roman" w:hAnsi="Times New Roman" w:cs="Times New Roman"/>
+          <w:i/>
+          <w:sz w:val="24"/>
+          <w:szCs w:val="24"/>
+        </w:rPr>
+      </w:pPr>
+    </w:p>
+    <w:p>
+      <w:pPr>
+        <w:pStyle w:val="PlainText"/>
+        <w:rPr>
+          <w:rFonts w:ascii="Times New Roman" w:hAnsi="Times New Roman" w:cs="Times New Roman"/>
+          <w:sz w:val="24"/>
+          <w:szCs w:val="24"/>
+        </w:rPr>
+      </w:pPr>
+      <w:r>
+        <w:rPr>
+          <w:rFonts w:ascii="Times New Roman" w:hAnsi="Times New Roman" w:cs="Times New Roman"/>
+          <w:sz w:val="24"/>
+          <w:szCs w:val="24"/>
+        </w:rPr>
+        <w:lastRenderedPageBreak/>
+        <w:t xml:space="preserve">Right </w:t>
       </w:r>
       <w:proofErr w:type="gramStart"/>
       <w:r>
@@ -2888,7 +4753,7 @@
           <w:sz w:val="24"/>
           <w:szCs w:val="24"/>
         </w:rPr>
-        <w:t>papers, but</w:t>
+        <w:t>now</w:t>
       </w:r>
       <w:proofErr w:type="gramEnd"/>
       <w:r>
@@ -2897,1951 +4762,63 @@
           <w:sz w:val="24"/>
           <w:szCs w:val="24"/>
         </w:rPr>
-        <w:t xml:space="preserve"> is not given the emphasis in deserves.</w:t>
-      </w:r>
-    </w:p>
-    <w:p>
-      <w:pPr>
-        <w:pStyle w:val="PlainText"/>
-        <w:rPr>
-          <w:rFonts w:ascii="Times New Roman" w:hAnsi="Times New Roman" w:cs="Times New Roman"/>
-          <w:i/>
-          <w:sz w:val="24"/>
-          <w:szCs w:val="24"/>
-        </w:rPr>
-      </w:pPr>
-      <w:r>
-        <w:rPr>
-          <w:rFonts w:ascii="Times New Roman" w:hAnsi="Times New Roman" w:cs="Times New Roman"/>
-          <w:i/>
-          <w:sz w:val="24"/>
-          <w:szCs w:val="24"/>
-        </w:rPr>
-        <w:t>The paragraph was revised to make this clear. In particular, the following was added: “</w:t>
-      </w:r>
-      <w:r>
-        <w:rPr>
-          <w:rFonts w:ascii="Times New Roman" w:hAnsi="Times New Roman" w:cs="Times New Roman"/>
-          <w:i/>
-          <w:sz w:val="24"/>
-          <w:szCs w:val="24"/>
-        </w:rPr>
-        <w:t>However, past efforts have primarily focused on characterizing condition at unsampled locations, often predicting the most likely condition by estimating average</w:t>
-      </w:r>
-      <w:r>
-        <w:rPr>
-          <w:rFonts w:ascii="Times New Roman" w:hAnsi="Times New Roman" w:cs="Times New Roman"/>
-          <w:i/>
-          <w:sz w:val="24"/>
-          <w:szCs w:val="24"/>
-        </w:rPr>
-        <w:t>s</w:t>
-      </w:r>
-      <w:r>
-        <w:rPr>
-          <w:rFonts w:ascii="Times New Roman" w:hAnsi="Times New Roman" w:cs="Times New Roman"/>
-          <w:i/>
-          <w:sz w:val="24"/>
-          <w:szCs w:val="24"/>
-        </w:rPr>
-        <w:t xml:space="preserve">.  Alternative modelling approaches, such as quantile-based methods (e.g., </w:t>
-      </w:r>
-      <w:r>
-        <w:rPr>
-          <w:rFonts w:ascii="Times New Roman" w:hAnsi="Times New Roman" w:cs="Times New Roman"/>
-          <w:i/>
-          <w:sz w:val="24"/>
-          <w:szCs w:val="24"/>
-        </w:rPr>
-        <w:t>Cade and Noon 2003</w:t>
-      </w:r>
-      <w:r>
-        <w:rPr>
-          <w:rFonts w:ascii="Times New Roman" w:hAnsi="Times New Roman" w:cs="Times New Roman"/>
-          <w:i/>
-          <w:sz w:val="24"/>
-          <w:szCs w:val="24"/>
-        </w:rPr>
-        <w:t>), could be used to predict a range of expectations for biotic integrity from geospatial data.</w:t>
-      </w:r>
-      <w:r>
-        <w:rPr>
-          <w:rFonts w:ascii="Times New Roman" w:hAnsi="Times New Roman" w:cs="Times New Roman"/>
-          <w:i/>
-          <w:sz w:val="24"/>
-          <w:szCs w:val="24"/>
-        </w:rPr>
-        <w:t>”</w:t>
-      </w:r>
-    </w:p>
-    <w:p>
-      <w:pPr>
-        <w:pStyle w:val="PlainText"/>
-        <w:rPr>
-          <w:rFonts w:ascii="Times New Roman" w:hAnsi="Times New Roman" w:cs="Times New Roman"/>
-          <w:i/>
-          <w:sz w:val="24"/>
-          <w:szCs w:val="24"/>
-        </w:rPr>
-      </w:pPr>
-    </w:p>
-    <w:p>
-      <w:pPr>
-        <w:pStyle w:val="PlainText"/>
-        <w:rPr>
-          <w:rFonts w:ascii="Times New Roman" w:hAnsi="Times New Roman" w:cs="Times New Roman"/>
-          <w:sz w:val="24"/>
-          <w:szCs w:val="24"/>
-        </w:rPr>
-      </w:pPr>
-      <w:r>
-        <w:rPr>
-          <w:rFonts w:ascii="Times New Roman" w:hAnsi="Times New Roman" w:cs="Times New Roman"/>
-          <w:sz w:val="24"/>
-          <w:szCs w:val="24"/>
-        </w:rPr>
-        <w:t>Line 136: The sentence starts out great but then whimpers out in the end.  May I suggest something like “…to classify and prioritize ecologically impaired stream segments based on the likelihood that restoration efforts would be successful given the degree of landscape alteration…” or something like that?</w:t>
-      </w:r>
-    </w:p>
-    <w:p>
-      <w:pPr>
-        <w:pStyle w:val="PlainText"/>
-        <w:rPr>
-          <w:rFonts w:ascii="Times New Roman" w:hAnsi="Times New Roman" w:cs="Times New Roman"/>
-          <w:i/>
-          <w:sz w:val="24"/>
-          <w:szCs w:val="24"/>
-        </w:rPr>
-      </w:pPr>
-      <w:r>
-        <w:rPr>
-          <w:rFonts w:ascii="Times New Roman" w:hAnsi="Times New Roman" w:cs="Times New Roman"/>
-          <w:i/>
-          <w:sz w:val="24"/>
-          <w:szCs w:val="24"/>
-        </w:rPr>
-        <w:t>Changed to “</w:t>
-      </w:r>
-      <w:r>
-        <w:rPr>
-          <w:rFonts w:ascii="Times New Roman" w:hAnsi="Times New Roman" w:cs="Times New Roman"/>
-          <w:i/>
-          <w:sz w:val="24"/>
-          <w:szCs w:val="24"/>
-        </w:rPr>
-        <w:t>The goal of this study was to present the development and application of a landscape model to classify biological constraints in streams based on the likelihood that an upper expectation of bioassessment scores is limited by landscape alteration.</w:t>
-      </w:r>
-      <w:r>
-        <w:rPr>
-          <w:rFonts w:ascii="Times New Roman" w:hAnsi="Times New Roman" w:cs="Times New Roman"/>
-          <w:i/>
-          <w:sz w:val="24"/>
-          <w:szCs w:val="24"/>
-        </w:rPr>
-        <w:t>”</w:t>
-      </w:r>
-    </w:p>
-    <w:p>
-      <w:pPr>
-        <w:pStyle w:val="PlainText"/>
-        <w:rPr>
-          <w:rFonts w:ascii="Times New Roman" w:hAnsi="Times New Roman" w:cs="Times New Roman"/>
-          <w:sz w:val="24"/>
-          <w:szCs w:val="24"/>
-        </w:rPr>
-      </w:pPr>
-    </w:p>
-    <w:p>
-      <w:pPr>
-        <w:pStyle w:val="PlainText"/>
-        <w:rPr>
-          <w:rFonts w:ascii="Times New Roman" w:hAnsi="Times New Roman" w:cs="Times New Roman"/>
-          <w:sz w:val="24"/>
-          <w:szCs w:val="24"/>
-        </w:rPr>
-      </w:pPr>
-      <w:r>
-        <w:rPr>
-          <w:rFonts w:ascii="Times New Roman" w:hAnsi="Times New Roman" w:cs="Times New Roman"/>
-          <w:sz w:val="24"/>
-          <w:szCs w:val="24"/>
-        </w:rPr>
-        <w:t>Lines 155-179: Condense this material to a single, shorter paragraph limited to information about California that is critical to the reader’s understanding of your methods.</w:t>
-      </w:r>
-    </w:p>
-    <w:p>
-      <w:pPr>
-        <w:pStyle w:val="PlainText"/>
-        <w:rPr>
-          <w:rFonts w:ascii="Times New Roman" w:hAnsi="Times New Roman" w:cs="Times New Roman"/>
-          <w:i/>
-          <w:sz w:val="24"/>
-          <w:szCs w:val="24"/>
-        </w:rPr>
-      </w:pPr>
-      <w:r>
-        <w:rPr>
-          <w:rFonts w:ascii="Times New Roman" w:hAnsi="Times New Roman" w:cs="Times New Roman"/>
-          <w:i/>
-          <w:sz w:val="24"/>
-          <w:szCs w:val="24"/>
-        </w:rPr>
-        <w:t>These two paragraphs were shortened and retained only relevant information for understanding of the methods.</w:t>
-      </w:r>
-    </w:p>
-    <w:p>
-      <w:pPr>
-        <w:pStyle w:val="PlainText"/>
-        <w:rPr>
-          <w:rFonts w:ascii="Times New Roman" w:hAnsi="Times New Roman" w:cs="Times New Roman"/>
-          <w:sz w:val="24"/>
-          <w:szCs w:val="24"/>
-        </w:rPr>
-      </w:pPr>
-    </w:p>
-    <w:p>
-      <w:pPr>
-        <w:pStyle w:val="PlainText"/>
-        <w:rPr>
-          <w:rFonts w:ascii="Times New Roman" w:hAnsi="Times New Roman" w:cs="Times New Roman"/>
-          <w:sz w:val="24"/>
-          <w:szCs w:val="24"/>
-        </w:rPr>
-      </w:pPr>
-      <w:r>
-        <w:rPr>
-          <w:rFonts w:ascii="Times New Roman" w:hAnsi="Times New Roman" w:cs="Times New Roman"/>
-          <w:sz w:val="24"/>
-          <w:szCs w:val="24"/>
-        </w:rPr>
-        <w:t>Line 190: Is this the only information the reader gets about your GIS predictor variables?  Shouldn’t you refer to Table 1 here?</w:t>
-      </w:r>
-    </w:p>
-    <w:p>
-      <w:pPr>
-        <w:pStyle w:val="PlainText"/>
-        <w:rPr>
-          <w:rFonts w:ascii="Times New Roman" w:hAnsi="Times New Roman" w:cs="Times New Roman"/>
-          <w:i/>
-          <w:sz w:val="24"/>
-          <w:szCs w:val="24"/>
-        </w:rPr>
-      </w:pPr>
-      <w:r>
-        <w:rPr>
-          <w:rFonts w:ascii="Times New Roman" w:hAnsi="Times New Roman" w:cs="Times New Roman"/>
-          <w:i/>
-          <w:sz w:val="24"/>
-          <w:szCs w:val="24"/>
-        </w:rPr>
-        <w:t xml:space="preserve">Our revisions </w:t>
-      </w:r>
-      <w:r>
-        <w:rPr>
-          <w:rFonts w:ascii="Times New Roman" w:hAnsi="Times New Roman" w:cs="Times New Roman"/>
-          <w:i/>
-          <w:sz w:val="24"/>
-          <w:szCs w:val="24"/>
-        </w:rPr>
-        <w:t xml:space="preserve">to the paragraph starting on line 211 provides more detail about our predictors, in addition to the added content to the supplementary material.  </w:t>
-      </w:r>
-    </w:p>
-    <w:p>
-      <w:pPr>
-        <w:pStyle w:val="PlainText"/>
-        <w:rPr>
-          <w:rFonts w:ascii="Times New Roman" w:hAnsi="Times New Roman" w:cs="Times New Roman"/>
-          <w:sz w:val="24"/>
-          <w:szCs w:val="24"/>
-        </w:rPr>
-      </w:pPr>
-    </w:p>
-    <w:p>
-      <w:pPr>
-        <w:pStyle w:val="PlainText"/>
-        <w:rPr>
-          <w:rFonts w:ascii="Times New Roman" w:hAnsi="Times New Roman" w:cs="Times New Roman"/>
-          <w:sz w:val="24"/>
-          <w:szCs w:val="24"/>
-        </w:rPr>
-      </w:pPr>
-      <w:r>
-        <w:rPr>
-          <w:rFonts w:ascii="Times New Roman" w:hAnsi="Times New Roman" w:cs="Times New Roman"/>
-          <w:sz w:val="24"/>
-          <w:szCs w:val="24"/>
-        </w:rPr>
-        <w:t>Line 209: It is critical that you describe the design of the bioassessment data collection.  Were sites selected to be representative of the entire stream network? Or were sites targeted?</w:t>
-      </w:r>
-    </w:p>
-    <w:p>
-      <w:pPr>
-        <w:pStyle w:val="PlainText"/>
-        <w:rPr>
-          <w:rFonts w:ascii="Times New Roman" w:hAnsi="Times New Roman" w:cs="Times New Roman"/>
-          <w:i/>
-          <w:sz w:val="24"/>
-          <w:szCs w:val="24"/>
-        </w:rPr>
-      </w:pPr>
-      <w:r>
-        <w:rPr>
-          <w:rFonts w:ascii="Times New Roman" w:hAnsi="Times New Roman" w:cs="Times New Roman"/>
-          <w:i/>
-          <w:sz w:val="24"/>
-          <w:szCs w:val="24"/>
-        </w:rPr>
-        <w:t>Please see our response to the general comments above.  In short, we have added text to the methods and discussion to address these concerns.</w:t>
-      </w:r>
-    </w:p>
-    <w:p>
-      <w:pPr>
-        <w:pStyle w:val="PlainText"/>
-        <w:rPr>
-          <w:rFonts w:ascii="Times New Roman" w:hAnsi="Times New Roman" w:cs="Times New Roman"/>
-          <w:sz w:val="24"/>
-          <w:szCs w:val="24"/>
-        </w:rPr>
-      </w:pPr>
-    </w:p>
-    <w:p>
-      <w:pPr>
-        <w:pStyle w:val="PlainText"/>
-        <w:rPr>
-          <w:rFonts w:ascii="Times New Roman" w:hAnsi="Times New Roman" w:cs="Times New Roman"/>
-          <w:sz w:val="24"/>
-          <w:szCs w:val="24"/>
-        </w:rPr>
-      </w:pPr>
-      <w:r>
-        <w:rPr>
-          <w:rFonts w:ascii="Times New Roman" w:hAnsi="Times New Roman" w:cs="Times New Roman"/>
-          <w:sz w:val="24"/>
-          <w:szCs w:val="24"/>
-        </w:rPr>
-        <w:t>Line 212: Didn’t you already say this?</w:t>
-      </w:r>
-    </w:p>
-    <w:p>
-      <w:pPr>
-        <w:pStyle w:val="PlainText"/>
-        <w:rPr>
-          <w:rFonts w:ascii="Times New Roman" w:hAnsi="Times New Roman" w:cs="Times New Roman"/>
-          <w:i/>
-          <w:sz w:val="24"/>
-          <w:szCs w:val="24"/>
-        </w:rPr>
-      </w:pPr>
-      <w:r>
-        <w:rPr>
-          <w:rFonts w:ascii="Times New Roman" w:hAnsi="Times New Roman" w:cs="Times New Roman"/>
-          <w:i/>
-          <w:sz w:val="24"/>
-          <w:szCs w:val="24"/>
-        </w:rPr>
-        <w:t xml:space="preserve">Sentence </w:t>
-      </w:r>
-      <w:r>
-        <w:rPr>
-          <w:rFonts w:ascii="Times New Roman" w:hAnsi="Times New Roman" w:cs="Times New Roman"/>
-          <w:i/>
-          <w:sz w:val="24"/>
-          <w:szCs w:val="24"/>
-        </w:rPr>
-        <w:t>was removed.</w:t>
-      </w:r>
-    </w:p>
-    <w:p>
-      <w:pPr>
-        <w:pStyle w:val="PlainText"/>
-        <w:rPr>
-          <w:rFonts w:ascii="Times New Roman" w:hAnsi="Times New Roman" w:cs="Times New Roman"/>
-          <w:sz w:val="24"/>
-          <w:szCs w:val="24"/>
-        </w:rPr>
-      </w:pPr>
-    </w:p>
-    <w:p>
-      <w:pPr>
-        <w:pStyle w:val="PlainText"/>
-        <w:rPr>
-          <w:rFonts w:ascii="Times New Roman" w:hAnsi="Times New Roman" w:cs="Times New Roman"/>
-          <w:sz w:val="24"/>
-          <w:szCs w:val="24"/>
-        </w:rPr>
-      </w:pPr>
-      <w:r>
-        <w:rPr>
-          <w:rFonts w:ascii="Times New Roman" w:hAnsi="Times New Roman" w:cs="Times New Roman"/>
-          <w:sz w:val="24"/>
-          <w:szCs w:val="24"/>
-        </w:rPr>
-        <w:t>Line 217:  If I follow your argument here, you’re saying that you only selected predictor variables that represent human impacts that can’t be mitigated?  I don’t believe this argument.  If the argument is true, then why not include NPDES dischargers or major dams / reservoir storage, both of which are widely available GIS datasets and represent human impacts that don’t seem to go away? (with the exception of an occasional small dam)</w:t>
-      </w:r>
-    </w:p>
-    <w:p>
-      <w:pPr>
-        <w:pStyle w:val="PlainText"/>
-        <w:rPr>
-          <w:rFonts w:ascii="Times New Roman" w:hAnsi="Times New Roman" w:cs="Times New Roman"/>
-          <w:i/>
-          <w:sz w:val="24"/>
-          <w:szCs w:val="24"/>
-        </w:rPr>
-      </w:pPr>
-      <w:r>
-        <w:rPr>
-          <w:rFonts w:ascii="Times New Roman" w:hAnsi="Times New Roman" w:cs="Times New Roman"/>
-          <w:i/>
-          <w:sz w:val="24"/>
-          <w:szCs w:val="24"/>
-        </w:rPr>
-        <w:t xml:space="preserve">Please see our response above to your general comment about selecting variables for the model.  </w:t>
-      </w:r>
-    </w:p>
-    <w:p>
-      <w:pPr>
-        <w:pStyle w:val="PlainText"/>
-        <w:rPr>
-          <w:rFonts w:ascii="Times New Roman" w:hAnsi="Times New Roman" w:cs="Times New Roman"/>
-          <w:sz w:val="24"/>
-          <w:szCs w:val="24"/>
-        </w:rPr>
-      </w:pPr>
-    </w:p>
-    <w:p>
-      <w:pPr>
-        <w:pStyle w:val="PlainText"/>
-        <w:rPr>
-          <w:rFonts w:ascii="Times New Roman" w:hAnsi="Times New Roman" w:cs="Times New Roman"/>
-          <w:sz w:val="24"/>
-          <w:szCs w:val="24"/>
-        </w:rPr>
-      </w:pPr>
-      <w:r>
-        <w:rPr>
-          <w:rFonts w:ascii="Times New Roman" w:hAnsi="Times New Roman" w:cs="Times New Roman"/>
-          <w:sz w:val="24"/>
-          <w:szCs w:val="24"/>
-        </w:rPr>
-        <w:t>Line 221: If you’re not going to include NPDES discharges and dams, then address the reasons why here.</w:t>
-      </w:r>
-    </w:p>
-    <w:p>
-      <w:pPr>
-        <w:pStyle w:val="PlainText"/>
-        <w:rPr>
-          <w:rFonts w:ascii="Times New Roman" w:hAnsi="Times New Roman" w:cs="Times New Roman"/>
-          <w:i/>
-          <w:sz w:val="24"/>
-          <w:szCs w:val="24"/>
-        </w:rPr>
-      </w:pPr>
-      <w:r>
-        <w:rPr>
-          <w:rFonts w:ascii="Times New Roman" w:hAnsi="Times New Roman" w:cs="Times New Roman"/>
-          <w:i/>
-          <w:sz w:val="24"/>
-          <w:szCs w:val="24"/>
-        </w:rPr>
-        <w:t>Our revisions to this paragraph have addressed this concern.  In addition to our description of landscape variables, we have also added the following: “</w:t>
-      </w:r>
-      <w:proofErr w:type="spellStart"/>
-      <w:r>
-        <w:rPr>
-          <w:rFonts w:ascii="Times New Roman" w:hAnsi="Times New Roman" w:cs="Times New Roman"/>
-          <w:i/>
-          <w:sz w:val="24"/>
-          <w:szCs w:val="24"/>
-        </w:rPr>
-        <w:t>StreamCat</w:t>
-      </w:r>
-      <w:proofErr w:type="spellEnd"/>
-      <w:r>
-        <w:rPr>
-          <w:rFonts w:ascii="Times New Roman" w:hAnsi="Times New Roman" w:cs="Times New Roman"/>
-          <w:i/>
-          <w:sz w:val="24"/>
-          <w:szCs w:val="24"/>
-        </w:rPr>
-        <w:t xml:space="preserve"> was used as the only source for predictor variables because of consistent methods and linkage to NHD-Plus </w:t>
-      </w:r>
-      <w:r>
-        <w:rPr>
-          <w:rFonts w:ascii="Times New Roman" w:hAnsi="Times New Roman" w:cs="Times New Roman"/>
-          <w:i/>
-          <w:sz w:val="24"/>
-          <w:szCs w:val="24"/>
-        </w:rPr>
-        <w:t>flow</w:t>
-      </w:r>
-      <w:r>
-        <w:rPr>
-          <w:rFonts w:ascii="Times New Roman" w:hAnsi="Times New Roman" w:cs="Times New Roman"/>
-          <w:i/>
-          <w:sz w:val="24"/>
-          <w:szCs w:val="24"/>
-        </w:rPr>
-        <w:t xml:space="preserve">lines </w:t>
-      </w:r>
-      <w:r>
-        <w:rPr>
-          <w:rFonts w:ascii="Times New Roman" w:hAnsi="Times New Roman" w:cs="Times New Roman"/>
-          <w:i/>
-          <w:sz w:val="24"/>
-          <w:szCs w:val="24"/>
-        </w:rPr>
-        <w:t>(Hill et al. 2016).”</w:t>
-      </w:r>
-    </w:p>
-    <w:p>
-      <w:pPr>
-        <w:pStyle w:val="PlainText"/>
-        <w:rPr>
-          <w:rFonts w:ascii="Times New Roman" w:hAnsi="Times New Roman" w:cs="Times New Roman"/>
-          <w:sz w:val="24"/>
-          <w:szCs w:val="24"/>
-        </w:rPr>
-      </w:pPr>
-    </w:p>
-    <w:p>
-      <w:pPr>
-        <w:pStyle w:val="PlainText"/>
-        <w:rPr>
-          <w:rFonts w:ascii="Times New Roman" w:hAnsi="Times New Roman" w:cs="Times New Roman"/>
-          <w:sz w:val="24"/>
-          <w:szCs w:val="24"/>
-        </w:rPr>
-      </w:pPr>
-      <w:r>
-        <w:rPr>
-          <w:rFonts w:ascii="Times New Roman" w:hAnsi="Times New Roman" w:cs="Times New Roman"/>
-          <w:sz w:val="24"/>
-          <w:szCs w:val="24"/>
-        </w:rPr>
-        <w:t>Line 221-223: It’s not clear what this sentence means in the context of statistical modeling.</w:t>
-      </w:r>
-    </w:p>
-    <w:p>
-      <w:pPr>
-        <w:pStyle w:val="PlainText"/>
-        <w:rPr>
-          <w:rFonts w:ascii="Times New Roman" w:hAnsi="Times New Roman" w:cs="Times New Roman"/>
-          <w:i/>
-          <w:sz w:val="24"/>
-          <w:szCs w:val="24"/>
-        </w:rPr>
-      </w:pPr>
-      <w:r>
-        <w:rPr>
-          <w:rFonts w:ascii="Times New Roman" w:hAnsi="Times New Roman" w:cs="Times New Roman"/>
-          <w:i/>
-          <w:sz w:val="24"/>
-          <w:szCs w:val="24"/>
-        </w:rPr>
-        <w:t xml:space="preserve">This sentence was removed </w:t>
-      </w:r>
-      <w:r>
-        <w:rPr>
-          <w:rFonts w:ascii="Times New Roman" w:hAnsi="Times New Roman" w:cs="Times New Roman"/>
-          <w:i/>
-          <w:sz w:val="24"/>
-          <w:szCs w:val="24"/>
-        </w:rPr>
-        <w:t>with our revisions to this paragraph.</w:t>
-      </w:r>
-    </w:p>
-    <w:p>
-      <w:pPr>
-        <w:pStyle w:val="PlainText"/>
-        <w:rPr>
-          <w:rFonts w:ascii="Times New Roman" w:hAnsi="Times New Roman" w:cs="Times New Roman"/>
-          <w:sz w:val="24"/>
-          <w:szCs w:val="24"/>
-        </w:rPr>
-      </w:pPr>
-    </w:p>
-    <w:p>
-      <w:pPr>
-        <w:pStyle w:val="PlainText"/>
-        <w:rPr>
-          <w:rFonts w:ascii="Times New Roman" w:hAnsi="Times New Roman" w:cs="Times New Roman"/>
-          <w:sz w:val="24"/>
-          <w:szCs w:val="24"/>
-        </w:rPr>
-      </w:pPr>
-      <w:r>
-        <w:rPr>
-          <w:rFonts w:ascii="Times New Roman" w:hAnsi="Times New Roman" w:cs="Times New Roman"/>
-          <w:sz w:val="24"/>
-          <w:szCs w:val="24"/>
-        </w:rPr>
-        <w:t>Line 223-226: Rephrase sentence to: “…human activity not related to the predictor variables used in the model…”</w:t>
-      </w:r>
-    </w:p>
-    <w:p>
-      <w:pPr>
-        <w:pStyle w:val="PlainText"/>
-        <w:rPr>
-          <w:rFonts w:ascii="Times New Roman" w:hAnsi="Times New Roman" w:cs="Times New Roman"/>
-          <w:i/>
-          <w:sz w:val="24"/>
-          <w:szCs w:val="24"/>
-        </w:rPr>
-      </w:pPr>
-      <w:r>
-        <w:rPr>
-          <w:rFonts w:ascii="Times New Roman" w:hAnsi="Times New Roman" w:cs="Times New Roman"/>
-          <w:i/>
-          <w:sz w:val="24"/>
-          <w:szCs w:val="24"/>
-        </w:rPr>
-        <w:t xml:space="preserve">This sentence was removed </w:t>
-      </w:r>
-      <w:r>
-        <w:rPr>
-          <w:rFonts w:ascii="Times New Roman" w:hAnsi="Times New Roman" w:cs="Times New Roman"/>
-          <w:i/>
-          <w:sz w:val="24"/>
-          <w:szCs w:val="24"/>
-        </w:rPr>
-        <w:t>with revisions to this paragraph.  However, we have added a more general description with our revisions to the introduction: “</w:t>
-      </w:r>
-      <w:r>
-        <w:rPr>
-          <w:rFonts w:ascii="Times New Roman" w:hAnsi="Times New Roman" w:cs="Times New Roman"/>
-          <w:i/>
-          <w:sz w:val="24"/>
-          <w:szCs w:val="24"/>
-        </w:rPr>
-        <w:t>A predictive model of bioassessment scores that is based on landscape metrics (e.g., imperviousness) could describe constraints on biological integrity, whereas variation of observed scores around a model prediction could suggest other factors at the local scale (e.g., instream physical habitat) are more important.</w:t>
-      </w:r>
-      <w:r>
-        <w:rPr>
-          <w:rFonts w:ascii="Times New Roman" w:hAnsi="Times New Roman" w:cs="Times New Roman"/>
-          <w:i/>
-          <w:sz w:val="24"/>
-          <w:szCs w:val="24"/>
-        </w:rPr>
-        <w:t>”</w:t>
-      </w:r>
-    </w:p>
-    <w:p>
-      <w:pPr>
-        <w:pStyle w:val="PlainText"/>
-        <w:rPr>
-          <w:rFonts w:ascii="Times New Roman" w:hAnsi="Times New Roman" w:cs="Times New Roman"/>
-          <w:sz w:val="24"/>
-          <w:szCs w:val="24"/>
-        </w:rPr>
-      </w:pPr>
-    </w:p>
-    <w:p>
-      <w:pPr>
-        <w:pStyle w:val="PlainText"/>
-        <w:rPr>
-          <w:rFonts w:ascii="Times New Roman" w:hAnsi="Times New Roman" w:cs="Times New Roman"/>
-          <w:sz w:val="24"/>
-          <w:szCs w:val="24"/>
-        </w:rPr>
-      </w:pPr>
-      <w:r>
-        <w:rPr>
-          <w:rFonts w:ascii="Times New Roman" w:hAnsi="Times New Roman" w:cs="Times New Roman"/>
-          <w:sz w:val="24"/>
-          <w:szCs w:val="24"/>
-        </w:rPr>
-        <w:t xml:space="preserve">Line 239: Unclear what these percentiles refer to. It’s relatively easy to envision quantile regression with a single predictor variable, but most readers (myself included) will need more explanation of how the procedure works in the case of several predictors. Is there a separate RF model developed for each 5% increment of CSCI scores? If so, does each model use the full range of all predictor variables? </w:t>
-      </w:r>
-    </w:p>
-    <w:p>
-      <w:pPr>
-        <w:pStyle w:val="PlainText"/>
-        <w:rPr>
-          <w:rFonts w:ascii="Times New Roman" w:hAnsi="Times New Roman" w:cs="Times New Roman"/>
-          <w:i/>
-          <w:sz w:val="24"/>
-          <w:szCs w:val="24"/>
-        </w:rPr>
-      </w:pPr>
-      <w:r>
-        <w:rPr>
-          <w:rFonts w:ascii="Times New Roman" w:hAnsi="Times New Roman" w:cs="Times New Roman"/>
-          <w:i/>
-          <w:sz w:val="24"/>
-          <w:szCs w:val="24"/>
-        </w:rPr>
-        <w:t>Additional text was added: “</w:t>
-      </w:r>
-      <w:r>
-        <w:rPr>
-          <w:rFonts w:ascii="Times New Roman" w:hAnsi="Times New Roman" w:cs="Times New Roman"/>
-          <w:i/>
-          <w:sz w:val="24"/>
-          <w:szCs w:val="24"/>
-        </w:rPr>
-        <w:t>The statewide validated model (described below) was used to predict percentile expectations of CSCI scores at all stream segments where predictors were available.  For example, the 50th percentile prediction was the most likely score for a stream segment given observed values for lands</w:t>
-      </w:r>
-      <w:r>
-        <w:rPr>
-          <w:rFonts w:ascii="Times New Roman" w:hAnsi="Times New Roman" w:cs="Times New Roman"/>
-          <w:i/>
-          <w:sz w:val="24"/>
-          <w:szCs w:val="24"/>
-        </w:rPr>
-        <w:t>c</w:t>
-      </w:r>
-      <w:r>
-        <w:rPr>
-          <w:rFonts w:ascii="Times New Roman" w:hAnsi="Times New Roman" w:cs="Times New Roman"/>
-          <w:i/>
-          <w:sz w:val="24"/>
-          <w:szCs w:val="24"/>
-        </w:rPr>
-        <w:t>ape variables, whereas a lower (e.g., 5th percentile) and upper (95th percentile) bound on the median (and points in between) were also predicted.</w:t>
-      </w:r>
-      <w:r>
-        <w:rPr>
-          <w:rFonts w:ascii="Times New Roman" w:hAnsi="Times New Roman" w:cs="Times New Roman"/>
-          <w:i/>
-          <w:sz w:val="24"/>
-          <w:szCs w:val="24"/>
-        </w:rPr>
-        <w:t>”</w:t>
-      </w:r>
-    </w:p>
-    <w:p>
-      <w:pPr>
-        <w:pStyle w:val="PlainText"/>
-        <w:rPr>
-          <w:rFonts w:ascii="Times New Roman" w:hAnsi="Times New Roman" w:cs="Times New Roman"/>
-          <w:i/>
-          <w:sz w:val="24"/>
-          <w:szCs w:val="24"/>
-        </w:rPr>
-      </w:pPr>
-    </w:p>
-    <w:p>
-      <w:pPr>
-        <w:pStyle w:val="PlainText"/>
-        <w:rPr>
-          <w:rFonts w:ascii="Times New Roman" w:hAnsi="Times New Roman" w:cs="Times New Roman"/>
-          <w:sz w:val="24"/>
-          <w:szCs w:val="24"/>
-        </w:rPr>
-      </w:pPr>
-      <w:r>
-        <w:rPr>
-          <w:rFonts w:ascii="Times New Roman" w:hAnsi="Times New Roman" w:cs="Times New Roman"/>
-          <w:sz w:val="24"/>
-          <w:szCs w:val="24"/>
-        </w:rPr>
-        <w:t>Line 244-247:  The topic sentence makes no sense (typo?).  It suggests that the full CSCI dataset was designed so as to be representative of the state’s regions, but this wasn’t explained earlier.  But my reading of your methods here is that you randomly selected calibration and validation subsets from the full dataset—which doesn’t by itself guarantee representation of landscape gradients.</w:t>
-      </w:r>
-    </w:p>
-    <w:p>
-      <w:pPr>
-        <w:pStyle w:val="PlainText"/>
-        <w:rPr>
-          <w:rFonts w:ascii="Times New Roman" w:hAnsi="Times New Roman" w:cs="Times New Roman"/>
-          <w:i/>
-          <w:sz w:val="24"/>
-          <w:szCs w:val="24"/>
-        </w:rPr>
-      </w:pPr>
-      <w:r>
-        <w:rPr>
-          <w:rFonts w:ascii="Times New Roman" w:hAnsi="Times New Roman" w:cs="Times New Roman"/>
-          <w:i/>
-          <w:sz w:val="24"/>
-          <w:szCs w:val="24"/>
-        </w:rPr>
-        <w:t xml:space="preserve">Topic sentence revised as “…gradients across major regions…”.  Our earlier addition to the methods that described our sampling design provides clarity.  Overall, our modal calibration/validation data were split to represent these regions, while also accounting to variation in development gradients that vary  by region.  Revision for the next comment provides additional clarity.  </w:t>
-      </w:r>
-    </w:p>
-    <w:p>
-      <w:pPr>
-        <w:pStyle w:val="PlainText"/>
-        <w:rPr>
-          <w:rFonts w:ascii="Times New Roman" w:hAnsi="Times New Roman" w:cs="Times New Roman"/>
-          <w:i/>
-          <w:sz w:val="24"/>
-          <w:szCs w:val="24"/>
-        </w:rPr>
-      </w:pPr>
-    </w:p>
-    <w:p>
-      <w:pPr>
-        <w:pStyle w:val="PlainText"/>
-        <w:rPr>
-          <w:rFonts w:ascii="Times New Roman" w:hAnsi="Times New Roman" w:cs="Times New Roman"/>
-          <w:sz w:val="24"/>
-          <w:szCs w:val="24"/>
-        </w:rPr>
-      </w:pPr>
-      <w:r>
-        <w:rPr>
-          <w:rFonts w:ascii="Times New Roman" w:hAnsi="Times New Roman" w:cs="Times New Roman"/>
-          <w:sz w:val="24"/>
-          <w:szCs w:val="24"/>
-        </w:rPr>
-        <w:t>Line 247: What is meant by “this stratification?”</w:t>
-      </w:r>
-    </w:p>
-    <w:p>
-      <w:pPr>
-        <w:pStyle w:val="PlainText"/>
-        <w:rPr>
-          <w:rFonts w:ascii="Times New Roman" w:hAnsi="Times New Roman" w:cs="Times New Roman"/>
-          <w:i/>
-          <w:sz w:val="24"/>
-          <w:szCs w:val="24"/>
-        </w:rPr>
-      </w:pPr>
-      <w:r>
-        <w:rPr>
-          <w:rFonts w:ascii="Times New Roman" w:hAnsi="Times New Roman" w:cs="Times New Roman"/>
-          <w:i/>
-          <w:sz w:val="24"/>
-          <w:szCs w:val="24"/>
-        </w:rPr>
-        <w:t>Th</w:t>
-      </w:r>
-      <w:r>
-        <w:rPr>
-          <w:rFonts w:ascii="Times New Roman" w:hAnsi="Times New Roman" w:cs="Times New Roman"/>
-          <w:i/>
-          <w:sz w:val="24"/>
-          <w:szCs w:val="24"/>
-        </w:rPr>
-        <w:t>e beginning of his paragraph was revised: “</w:t>
-      </w:r>
-      <w:r>
-        <w:rPr>
-          <w:rFonts w:ascii="Times New Roman" w:hAnsi="Times New Roman" w:cs="Times New Roman"/>
-          <w:i/>
-          <w:sz w:val="24"/>
-          <w:szCs w:val="24"/>
-        </w:rPr>
-        <w:t>Calibration data for the landscape model were obtained from a random selection of 75% of segments with observed CSCI scores, where the selection was based on a random draw among sites that were grouped into quartiles defined by increasing watershed imperviousness relative to each region (n = 1965 segments).  This ensured that the model was calibrated with data that covered the variation of landscape develop</w:t>
-      </w:r>
-      <w:r>
-        <w:rPr>
-          <w:rFonts w:ascii="Times New Roman" w:hAnsi="Times New Roman" w:cs="Times New Roman"/>
-          <w:i/>
-          <w:sz w:val="24"/>
-          <w:szCs w:val="24"/>
-        </w:rPr>
-        <w:t>m</w:t>
-      </w:r>
-      <w:r>
-        <w:rPr>
-          <w:rFonts w:ascii="Times New Roman" w:hAnsi="Times New Roman" w:cs="Times New Roman"/>
-          <w:i/>
-          <w:sz w:val="24"/>
-          <w:szCs w:val="24"/>
-        </w:rPr>
-        <w:t xml:space="preserve">ent </w:t>
-      </w:r>
-      <w:r>
-        <w:rPr>
-          <w:rFonts w:ascii="Times New Roman" w:hAnsi="Times New Roman" w:cs="Times New Roman"/>
-          <w:i/>
-          <w:sz w:val="24"/>
-          <w:szCs w:val="24"/>
-        </w:rPr>
-        <w:lastRenderedPageBreak/>
-        <w:t>between regions (i.e., regions with low development were not under-represented and those with high development were not over-represented).</w:t>
-      </w:r>
-      <w:r>
-        <w:rPr>
-          <w:rFonts w:ascii="Times New Roman" w:hAnsi="Times New Roman" w:cs="Times New Roman"/>
-          <w:i/>
-          <w:sz w:val="24"/>
-          <w:szCs w:val="24"/>
-        </w:rPr>
-        <w:t>”</w:t>
-      </w:r>
-    </w:p>
-    <w:p>
-      <w:pPr>
-        <w:pStyle w:val="PlainText"/>
-        <w:rPr>
-          <w:rFonts w:ascii="Times New Roman" w:hAnsi="Times New Roman" w:cs="Times New Roman"/>
-          <w:sz w:val="24"/>
-          <w:szCs w:val="24"/>
-        </w:rPr>
-      </w:pPr>
-    </w:p>
-    <w:p>
-      <w:pPr>
-        <w:pStyle w:val="PlainText"/>
-        <w:rPr>
-          <w:rFonts w:ascii="Times New Roman" w:hAnsi="Times New Roman" w:cs="Times New Roman"/>
-          <w:sz w:val="24"/>
-          <w:szCs w:val="24"/>
-        </w:rPr>
-      </w:pPr>
-      <w:r>
-        <w:rPr>
-          <w:rFonts w:ascii="Times New Roman" w:hAnsi="Times New Roman" w:cs="Times New Roman"/>
-          <w:sz w:val="24"/>
-          <w:szCs w:val="24"/>
-        </w:rPr>
-        <w:t>Line 262-276: This is a slightly better definition of “constrained” than was given in the Introduction, but still needs polish.</w:t>
-      </w:r>
-    </w:p>
-    <w:p>
-      <w:pPr>
-        <w:pStyle w:val="PlainText"/>
-        <w:rPr>
-          <w:rFonts w:ascii="Times New Roman" w:hAnsi="Times New Roman" w:cs="Times New Roman"/>
-          <w:i/>
-          <w:sz w:val="24"/>
-          <w:szCs w:val="24"/>
-        </w:rPr>
-      </w:pPr>
-      <w:r>
-        <w:rPr>
-          <w:rFonts w:ascii="Times New Roman" w:hAnsi="Times New Roman" w:cs="Times New Roman"/>
-          <w:i/>
-          <w:sz w:val="24"/>
-          <w:szCs w:val="24"/>
-        </w:rPr>
-        <w:t>These sentences were removed given revisions to our definition of constraints in the introduction.</w:t>
-      </w:r>
-    </w:p>
-    <w:p>
-      <w:pPr>
-        <w:pStyle w:val="PlainText"/>
-        <w:rPr>
-          <w:rFonts w:ascii="Times New Roman" w:hAnsi="Times New Roman" w:cs="Times New Roman"/>
-          <w:sz w:val="24"/>
-          <w:szCs w:val="24"/>
-        </w:rPr>
-      </w:pPr>
-    </w:p>
-    <w:p>
-      <w:pPr>
-        <w:pStyle w:val="PlainText"/>
-        <w:rPr>
-          <w:rFonts w:ascii="Times New Roman" w:hAnsi="Times New Roman" w:cs="Times New Roman"/>
-          <w:sz w:val="24"/>
-          <w:szCs w:val="24"/>
-        </w:rPr>
-      </w:pPr>
-      <w:r>
-        <w:rPr>
-          <w:rFonts w:ascii="Times New Roman" w:hAnsi="Times New Roman" w:cs="Times New Roman"/>
-          <w:sz w:val="24"/>
-          <w:szCs w:val="24"/>
-        </w:rPr>
-        <w:t>Figure 2: Needs clarification.  The “Segment type” y-axis label is confusing.  Aren’t these just examples of individual segments for which a prediction was made? Make it obvious that the symbols on the right-side panel are actual biological samples. Why use the term “Relative…?”</w:t>
-      </w:r>
-    </w:p>
-    <w:p>
-      <w:pPr>
-        <w:pStyle w:val="PlainText"/>
-        <w:rPr>
-          <w:rFonts w:ascii="Times New Roman" w:hAnsi="Times New Roman" w:cs="Times New Roman"/>
-          <w:i/>
-          <w:sz w:val="24"/>
-          <w:szCs w:val="24"/>
-        </w:rPr>
-      </w:pPr>
-      <w:r>
-        <w:rPr>
-          <w:rFonts w:ascii="Times New Roman" w:hAnsi="Times New Roman" w:cs="Times New Roman"/>
-          <w:i/>
-          <w:sz w:val="24"/>
-          <w:szCs w:val="24"/>
-        </w:rPr>
-        <w:t>The y-axis label was changed to “Example segments”.  The plot subtitle for the (d) and the appropriate legend were changed to “Observed site</w:t>
-      </w:r>
-      <w:r>
-        <w:rPr>
-          <w:rFonts w:ascii="Times New Roman" w:hAnsi="Times New Roman" w:cs="Times New Roman"/>
-          <w:i/>
-          <w:sz w:val="24"/>
-          <w:szCs w:val="24"/>
-        </w:rPr>
-        <w:t>/CSCI</w:t>
-      </w:r>
-      <w:r>
-        <w:rPr>
-          <w:rFonts w:ascii="Times New Roman" w:hAnsi="Times New Roman" w:cs="Times New Roman"/>
-          <w:i/>
-          <w:sz w:val="24"/>
-          <w:szCs w:val="24"/>
-        </w:rPr>
-        <w:t xml:space="preserve"> score” to emphasi</w:t>
-      </w:r>
-      <w:r>
-        <w:rPr>
-          <w:rFonts w:ascii="Times New Roman" w:hAnsi="Times New Roman" w:cs="Times New Roman"/>
-          <w:i/>
-          <w:sz w:val="24"/>
-          <w:szCs w:val="24"/>
-        </w:rPr>
-        <w:t>ze</w:t>
-      </w:r>
-      <w:r>
-        <w:rPr>
-          <w:rFonts w:ascii="Times New Roman" w:hAnsi="Times New Roman" w:cs="Times New Roman"/>
-          <w:i/>
-          <w:sz w:val="24"/>
-          <w:szCs w:val="24"/>
-        </w:rPr>
-        <w:t xml:space="preserve"> observations relative to model predictions. </w:t>
-      </w:r>
-    </w:p>
-    <w:p>
-      <w:pPr>
-        <w:pStyle w:val="PlainText"/>
-        <w:rPr>
-          <w:rFonts w:ascii="Times New Roman" w:hAnsi="Times New Roman" w:cs="Times New Roman"/>
-          <w:sz w:val="24"/>
-          <w:szCs w:val="24"/>
-        </w:rPr>
-      </w:pPr>
-    </w:p>
-    <w:p>
-      <w:pPr>
-        <w:pStyle w:val="PlainText"/>
-        <w:rPr>
-          <w:rFonts w:ascii="Times New Roman" w:hAnsi="Times New Roman" w:cs="Times New Roman"/>
-          <w:sz w:val="24"/>
-          <w:szCs w:val="24"/>
-        </w:rPr>
-      </w:pPr>
-      <w:r>
-        <w:rPr>
-          <w:rFonts w:ascii="Times New Roman" w:hAnsi="Times New Roman" w:cs="Times New Roman"/>
-          <w:sz w:val="24"/>
-          <w:szCs w:val="24"/>
-        </w:rPr>
-        <w:t>Line 274: Again, not clear what these percentiles refer to.</w:t>
-      </w:r>
-    </w:p>
-    <w:p>
-      <w:pPr>
-        <w:pStyle w:val="PlainText"/>
-        <w:rPr>
-          <w:rFonts w:ascii="Times New Roman" w:hAnsi="Times New Roman" w:cs="Times New Roman"/>
-          <w:i/>
-          <w:sz w:val="24"/>
-          <w:szCs w:val="24"/>
-        </w:rPr>
-      </w:pPr>
-      <w:r>
-        <w:rPr>
-          <w:rFonts w:ascii="Times New Roman" w:hAnsi="Times New Roman" w:cs="Times New Roman"/>
-          <w:i/>
-          <w:sz w:val="24"/>
-          <w:szCs w:val="24"/>
-        </w:rPr>
-        <w:t>Please see revisions above.  Sentence was also modified: “</w:t>
-      </w:r>
-      <w:r>
-        <w:rPr>
-          <w:rFonts w:ascii="Times New Roman" w:hAnsi="Times New Roman" w:cs="Times New Roman"/>
-          <w:i/>
-          <w:sz w:val="24"/>
-          <w:szCs w:val="24"/>
-        </w:rPr>
-        <w:t>.</w:t>
-      </w:r>
-      <w:r>
-        <w:rPr>
-          <w:rFonts w:ascii="Times New Roman" w:hAnsi="Times New Roman" w:cs="Times New Roman"/>
-          <w:i/>
-          <w:sz w:val="24"/>
-          <w:szCs w:val="24"/>
-        </w:rPr>
-        <w:t>..</w:t>
-      </w:r>
-      <w:r>
-        <w:rPr>
-          <w:rFonts w:ascii="Times New Roman" w:hAnsi="Times New Roman" w:cs="Times New Roman"/>
-          <w:i/>
-          <w:sz w:val="24"/>
-          <w:szCs w:val="24"/>
-        </w:rPr>
-        <w:t>a prediction interval ranging from the 10th to the 90th percentiles of expected CSCI scores for the level of landscape development at each segment</w:t>
-      </w:r>
-      <w:r>
-        <w:rPr>
-          <w:rFonts w:ascii="Times New Roman" w:hAnsi="Times New Roman" w:cs="Times New Roman"/>
-          <w:i/>
-          <w:sz w:val="24"/>
-          <w:szCs w:val="24"/>
-        </w:rPr>
-        <w:t>.”</w:t>
-      </w:r>
-    </w:p>
-    <w:p>
-      <w:pPr>
-        <w:pStyle w:val="PlainText"/>
-        <w:rPr>
-          <w:rFonts w:ascii="Times New Roman" w:hAnsi="Times New Roman" w:cs="Times New Roman"/>
-          <w:sz w:val="24"/>
-          <w:szCs w:val="24"/>
-        </w:rPr>
-      </w:pPr>
-    </w:p>
-    <w:p>
-      <w:pPr>
-        <w:pStyle w:val="PlainText"/>
-        <w:rPr>
-          <w:rFonts w:ascii="Times New Roman" w:hAnsi="Times New Roman" w:cs="Times New Roman"/>
-          <w:sz w:val="24"/>
-          <w:szCs w:val="24"/>
-        </w:rPr>
-      </w:pPr>
-      <w:r>
-        <w:rPr>
-          <w:rFonts w:ascii="Times New Roman" w:hAnsi="Times New Roman" w:cs="Times New Roman"/>
-          <w:sz w:val="24"/>
-          <w:szCs w:val="24"/>
-        </w:rPr>
-        <w:t>Line 281: “or certainty?” Not clear how you are defining this term and how it was quantified</w:t>
-      </w:r>
-    </w:p>
-    <w:p>
-      <w:pPr>
-        <w:pStyle w:val="PlainText"/>
-        <w:rPr>
-          <w:rFonts w:ascii="Times New Roman" w:hAnsi="Times New Roman" w:cs="Times New Roman"/>
-          <w:i/>
-          <w:sz w:val="24"/>
-          <w:szCs w:val="24"/>
-        </w:rPr>
-      </w:pPr>
-      <w:r>
-        <w:rPr>
-          <w:rFonts w:ascii="Times New Roman" w:hAnsi="Times New Roman" w:cs="Times New Roman"/>
-          <w:i/>
-          <w:sz w:val="24"/>
-          <w:szCs w:val="24"/>
-        </w:rPr>
-        <w:t>A sentence was added: “</w:t>
-      </w:r>
-      <w:r>
-        <w:rPr>
-          <w:rFonts w:ascii="Times New Roman" w:hAnsi="Times New Roman" w:cs="Times New Roman"/>
-          <w:i/>
-          <w:sz w:val="24"/>
-          <w:szCs w:val="24"/>
-        </w:rPr>
-        <w:t>For the certainty range, this interval does not describe statistical certainty in the traditional sense (e.g., confidence interval), but rather a desired range that is defined as a potentially acceptable lower and upper bound around the median prediction for a CSCI score given landscape development.</w:t>
-      </w:r>
-      <w:r>
-        <w:rPr>
-          <w:rFonts w:ascii="Times New Roman" w:hAnsi="Times New Roman" w:cs="Times New Roman"/>
-          <w:i/>
-          <w:sz w:val="24"/>
-          <w:szCs w:val="24"/>
-        </w:rPr>
-        <w:t>”</w:t>
-      </w:r>
-    </w:p>
-    <w:p>
-      <w:pPr>
-        <w:pStyle w:val="PlainText"/>
-        <w:rPr>
-          <w:rFonts w:ascii="Times New Roman" w:hAnsi="Times New Roman" w:cs="Times New Roman"/>
-          <w:sz w:val="24"/>
-          <w:szCs w:val="24"/>
-        </w:rPr>
-      </w:pPr>
-    </w:p>
-    <w:p>
-      <w:pPr>
-        <w:pStyle w:val="PlainText"/>
-        <w:rPr>
-          <w:rFonts w:ascii="Times New Roman" w:hAnsi="Times New Roman" w:cs="Times New Roman"/>
-          <w:sz w:val="24"/>
-          <w:szCs w:val="24"/>
-        </w:rPr>
-      </w:pPr>
-      <w:r>
-        <w:rPr>
-          <w:rFonts w:ascii="Times New Roman" w:hAnsi="Times New Roman" w:cs="Times New Roman"/>
-          <w:sz w:val="24"/>
-          <w:szCs w:val="24"/>
-        </w:rPr>
-        <w:t>Line 279-289:  I understand, in general why you would want to do this.  But why use CSCI thresholds that are essentially meaningless?  Isn’t it enough to say that the 0.79 threshold has a clear statistical and management footing and just stick with that?  Maybe I’m missing something here.</w:t>
-      </w:r>
-    </w:p>
-    <w:p>
-      <w:pPr>
-        <w:pStyle w:val="PlainText"/>
-        <w:rPr>
-          <w:rFonts w:ascii="Times New Roman" w:hAnsi="Times New Roman" w:cs="Times New Roman"/>
-          <w:i/>
-          <w:sz w:val="24"/>
-          <w:szCs w:val="24"/>
-        </w:rPr>
-      </w:pPr>
-      <w:r>
-        <w:rPr>
-          <w:rFonts w:ascii="Times New Roman" w:hAnsi="Times New Roman" w:cs="Times New Roman"/>
-          <w:i/>
-          <w:sz w:val="24"/>
-          <w:szCs w:val="24"/>
-        </w:rPr>
-        <w:t xml:space="preserve">Currently, there is no statewide policy in place to guide how these decision-points are chosen.  We thought it wise to present a range of options to explore how results vary </w:t>
-      </w:r>
-      <w:r>
-        <w:rPr>
-          <w:rFonts w:ascii="Times New Roman" w:hAnsi="Times New Roman" w:cs="Times New Roman"/>
-          <w:i/>
-          <w:sz w:val="24"/>
-          <w:szCs w:val="24"/>
-        </w:rPr>
-        <w:t xml:space="preserve">with changing assumptions about the model.  </w:t>
-      </w:r>
-    </w:p>
-    <w:p>
-      <w:pPr>
-        <w:pStyle w:val="PlainText"/>
-        <w:rPr>
-          <w:rFonts w:ascii="Times New Roman" w:hAnsi="Times New Roman" w:cs="Times New Roman"/>
-          <w:sz w:val="24"/>
-          <w:szCs w:val="24"/>
-        </w:rPr>
-      </w:pPr>
-    </w:p>
-    <w:p>
-      <w:pPr>
-        <w:pStyle w:val="PlainText"/>
-        <w:rPr>
-          <w:rFonts w:ascii="Times New Roman" w:hAnsi="Times New Roman" w:cs="Times New Roman"/>
-          <w:sz w:val="24"/>
-          <w:szCs w:val="24"/>
-        </w:rPr>
-      </w:pPr>
-      <w:r>
-        <w:rPr>
-          <w:rFonts w:ascii="Times New Roman" w:hAnsi="Times New Roman" w:cs="Times New Roman"/>
-          <w:sz w:val="24"/>
-          <w:szCs w:val="24"/>
-        </w:rPr>
-        <w:t>Line 291: Why do you need a “relative site score?”  Can’t you just say you compared observed bioassessment data to the range of expected scores?</w:t>
-      </w:r>
-    </w:p>
-    <w:p>
-      <w:pPr>
-        <w:pStyle w:val="PlainText"/>
-        <w:rPr>
-          <w:rFonts w:ascii="Times New Roman" w:hAnsi="Times New Roman" w:cs="Times New Roman"/>
-          <w:i/>
-          <w:sz w:val="24"/>
-          <w:szCs w:val="24"/>
-        </w:rPr>
-      </w:pPr>
-      <w:r>
-        <w:rPr>
-          <w:rFonts w:ascii="Times New Roman" w:hAnsi="Times New Roman" w:cs="Times New Roman"/>
-          <w:i/>
-          <w:sz w:val="24"/>
-          <w:szCs w:val="24"/>
-        </w:rPr>
-        <w:t xml:space="preserve">Yes, this sentence was extraneous </w:t>
-      </w:r>
-      <w:proofErr w:type="spellStart"/>
-      <w:r>
-        <w:rPr>
-          <w:rFonts w:ascii="Times New Roman" w:hAnsi="Times New Roman" w:cs="Times New Roman"/>
-          <w:i/>
-          <w:sz w:val="24"/>
-          <w:szCs w:val="24"/>
-        </w:rPr>
-        <w:t>and remove</w:t>
-      </w:r>
-      <w:proofErr w:type="spellEnd"/>
-      <w:r>
-        <w:rPr>
-          <w:rFonts w:ascii="Times New Roman" w:hAnsi="Times New Roman" w:cs="Times New Roman"/>
-          <w:i/>
-          <w:sz w:val="24"/>
-          <w:szCs w:val="24"/>
-        </w:rPr>
-        <w:t xml:space="preserve">d. </w:t>
-      </w:r>
-    </w:p>
-    <w:p>
-      <w:pPr>
-        <w:pStyle w:val="PlainText"/>
-        <w:rPr>
-          <w:rFonts w:ascii="Times New Roman" w:hAnsi="Times New Roman" w:cs="Times New Roman"/>
-          <w:i/>
-          <w:sz w:val="24"/>
-          <w:szCs w:val="24"/>
-        </w:rPr>
-      </w:pPr>
-    </w:p>
-    <w:p>
-      <w:pPr>
-        <w:pStyle w:val="PlainText"/>
-        <w:rPr>
-          <w:rFonts w:ascii="Times New Roman" w:hAnsi="Times New Roman" w:cs="Times New Roman"/>
-          <w:sz w:val="24"/>
-          <w:szCs w:val="24"/>
-        </w:rPr>
-      </w:pPr>
-      <w:r>
-        <w:rPr>
-          <w:rFonts w:ascii="Times New Roman" w:hAnsi="Times New Roman" w:cs="Times New Roman"/>
-          <w:sz w:val="24"/>
-          <w:szCs w:val="24"/>
-        </w:rPr>
-        <w:t>Line 305-309: Are these details needed?  Did the stakeholders limit their deliberation to segments that had actual bioassessment samples? If not, this information on samples is extraneous.</w:t>
-      </w:r>
-    </w:p>
-    <w:p>
-      <w:pPr>
-        <w:pStyle w:val="PlainText"/>
-        <w:rPr>
-          <w:rFonts w:ascii="Times New Roman" w:hAnsi="Times New Roman" w:cs="Times New Roman"/>
-          <w:i/>
-          <w:sz w:val="24"/>
-          <w:szCs w:val="24"/>
-        </w:rPr>
-      </w:pPr>
-      <w:r>
-        <w:rPr>
-          <w:rFonts w:ascii="Times New Roman" w:hAnsi="Times New Roman" w:cs="Times New Roman"/>
-          <w:i/>
-          <w:sz w:val="24"/>
-          <w:szCs w:val="24"/>
-        </w:rPr>
-        <w:t>Content was removed.</w:t>
-      </w:r>
-    </w:p>
-    <w:p>
-      <w:pPr>
-        <w:pStyle w:val="PlainText"/>
-        <w:rPr>
-          <w:rFonts w:ascii="Times New Roman" w:hAnsi="Times New Roman" w:cs="Times New Roman"/>
-          <w:sz w:val="24"/>
-          <w:szCs w:val="24"/>
-        </w:rPr>
-      </w:pPr>
-    </w:p>
-    <w:p>
-      <w:pPr>
-        <w:pStyle w:val="PlainText"/>
-        <w:rPr>
-          <w:rFonts w:ascii="Times New Roman" w:hAnsi="Times New Roman" w:cs="Times New Roman"/>
-          <w:sz w:val="24"/>
-          <w:szCs w:val="24"/>
-        </w:rPr>
-      </w:pPr>
-      <w:r>
-        <w:rPr>
-          <w:rFonts w:ascii="Times New Roman" w:hAnsi="Times New Roman" w:cs="Times New Roman"/>
-          <w:sz w:val="24"/>
-          <w:szCs w:val="24"/>
-        </w:rPr>
-        <w:t>Lines 409-415: It’s not clear to me how these results are relevant to the Case Study.</w:t>
-      </w:r>
-    </w:p>
-    <w:p>
-      <w:pPr>
-        <w:pStyle w:val="PlainText"/>
-        <w:rPr>
-          <w:rFonts w:ascii="Times New Roman" w:hAnsi="Times New Roman" w:cs="Times New Roman"/>
-          <w:i/>
-          <w:sz w:val="24"/>
-          <w:szCs w:val="24"/>
-        </w:rPr>
-      </w:pPr>
-      <w:r>
-        <w:rPr>
-          <w:rFonts w:ascii="Times New Roman" w:hAnsi="Times New Roman" w:cs="Times New Roman"/>
-          <w:i/>
-          <w:sz w:val="24"/>
-          <w:szCs w:val="24"/>
-        </w:rPr>
-        <w:t xml:space="preserve">The content was removed and can be inferred from </w:t>
-      </w:r>
-      <w:r>
-        <w:rPr>
-          <w:rFonts w:ascii="Times New Roman" w:hAnsi="Times New Roman" w:cs="Times New Roman"/>
-          <w:i/>
-          <w:sz w:val="24"/>
-          <w:szCs w:val="24"/>
-        </w:rPr>
-        <w:t>Figures 6 and 7.</w:t>
-      </w:r>
-    </w:p>
-    <w:p>
-      <w:pPr>
-        <w:pStyle w:val="PlainText"/>
-        <w:rPr>
-          <w:rFonts w:ascii="Times New Roman" w:hAnsi="Times New Roman" w:cs="Times New Roman"/>
-          <w:sz w:val="24"/>
-          <w:szCs w:val="24"/>
-        </w:rPr>
-      </w:pPr>
-    </w:p>
-    <w:p>
-      <w:pPr>
-        <w:pStyle w:val="PlainText"/>
-        <w:rPr>
-          <w:rFonts w:ascii="Times New Roman" w:hAnsi="Times New Roman" w:cs="Times New Roman"/>
-          <w:sz w:val="24"/>
-          <w:szCs w:val="24"/>
-        </w:rPr>
-      </w:pPr>
-      <w:r>
-        <w:rPr>
-          <w:rFonts w:ascii="Times New Roman" w:hAnsi="Times New Roman" w:cs="Times New Roman"/>
-          <w:sz w:val="24"/>
-          <w:szCs w:val="24"/>
-        </w:rPr>
-        <w:t>Line 437: Second half of this sentence is unclear. Also, even if there were few degraded streams in California, wouldn’t these two requirements still be true?</w:t>
-      </w:r>
-    </w:p>
-    <w:p>
-      <w:pPr>
-        <w:pStyle w:val="PlainText"/>
-        <w:rPr>
-          <w:rFonts w:ascii="Times New Roman" w:hAnsi="Times New Roman" w:cs="Times New Roman"/>
-          <w:i/>
-          <w:sz w:val="24"/>
-          <w:szCs w:val="24"/>
-        </w:rPr>
-      </w:pPr>
-      <w:r>
-        <w:rPr>
-          <w:rFonts w:ascii="Times New Roman" w:hAnsi="Times New Roman" w:cs="Times New Roman"/>
-          <w:i/>
-          <w:sz w:val="24"/>
-          <w:szCs w:val="24"/>
-        </w:rPr>
-        <w:t xml:space="preserve">Sentence was revised: “Managing for biological integrity </w:t>
-      </w:r>
-      <w:r>
-        <w:rPr>
-          <w:rFonts w:ascii="Times New Roman" w:hAnsi="Times New Roman" w:cs="Times New Roman"/>
-          <w:i/>
-          <w:sz w:val="24"/>
-          <w:szCs w:val="24"/>
-        </w:rPr>
-        <w:t>requires the use of 1) assessment tools that can accurately evaluate condition, and 2) tools that can provide a context for evaluating observed conditions.</w:t>
-      </w:r>
-      <w:r>
-        <w:rPr>
-          <w:rFonts w:ascii="Times New Roman" w:hAnsi="Times New Roman" w:cs="Times New Roman"/>
-          <w:i/>
-          <w:sz w:val="24"/>
-          <w:szCs w:val="24"/>
-        </w:rPr>
-        <w:t>”</w:t>
-      </w:r>
-    </w:p>
-    <w:p>
-      <w:pPr>
-        <w:pStyle w:val="PlainText"/>
-        <w:rPr>
-          <w:rFonts w:ascii="Times New Roman" w:hAnsi="Times New Roman" w:cs="Times New Roman"/>
-          <w:sz w:val="24"/>
-          <w:szCs w:val="24"/>
-        </w:rPr>
-      </w:pPr>
-    </w:p>
-    <w:p>
-      <w:pPr>
-        <w:pStyle w:val="PlainText"/>
-        <w:rPr>
-          <w:rFonts w:ascii="Times New Roman" w:hAnsi="Times New Roman" w:cs="Times New Roman"/>
-          <w:sz w:val="24"/>
-          <w:szCs w:val="24"/>
-        </w:rPr>
-      </w:pPr>
-      <w:r>
-        <w:rPr>
-          <w:rFonts w:ascii="Times New Roman" w:hAnsi="Times New Roman" w:cs="Times New Roman"/>
-          <w:sz w:val="24"/>
-          <w:szCs w:val="24"/>
-        </w:rPr>
-        <w:t>Line 454: What do you mean by “evaluate?”</w:t>
-      </w:r>
-    </w:p>
-    <w:p>
-      <w:pPr>
-        <w:pStyle w:val="PlainText"/>
-        <w:rPr>
-          <w:rFonts w:ascii="Times New Roman" w:hAnsi="Times New Roman" w:cs="Times New Roman"/>
-          <w:i/>
-          <w:sz w:val="24"/>
-          <w:szCs w:val="24"/>
-        </w:rPr>
-      </w:pPr>
-      <w:r>
-        <w:rPr>
-          <w:rFonts w:ascii="Times New Roman" w:hAnsi="Times New Roman" w:cs="Times New Roman"/>
-          <w:i/>
-          <w:sz w:val="24"/>
-          <w:szCs w:val="24"/>
-        </w:rPr>
-        <w:t>Sentence was revised: “</w:t>
-      </w:r>
-      <w:r>
-        <w:rPr>
-          <w:rFonts w:ascii="Times New Roman" w:hAnsi="Times New Roman" w:cs="Times New Roman"/>
-          <w:i/>
-          <w:sz w:val="24"/>
-          <w:szCs w:val="24"/>
-        </w:rPr>
-        <w:t>The landscape model can place observed scores in an appropriate context relative to their modeled condition within the landscape.</w:t>
-      </w:r>
-      <w:r>
-        <w:rPr>
-          <w:rFonts w:ascii="Times New Roman" w:hAnsi="Times New Roman" w:cs="Times New Roman"/>
-          <w:i/>
-          <w:sz w:val="24"/>
-          <w:szCs w:val="24"/>
-        </w:rPr>
-        <w:t>”</w:t>
-      </w:r>
-    </w:p>
-    <w:p>
-      <w:pPr>
-        <w:pStyle w:val="PlainText"/>
-        <w:rPr>
-          <w:rFonts w:ascii="Times New Roman" w:hAnsi="Times New Roman" w:cs="Times New Roman"/>
-          <w:sz w:val="24"/>
-          <w:szCs w:val="24"/>
-        </w:rPr>
-      </w:pPr>
-    </w:p>
-    <w:p>
-      <w:pPr>
-        <w:pStyle w:val="PlainText"/>
-        <w:rPr>
-          <w:rFonts w:ascii="Times New Roman" w:hAnsi="Times New Roman" w:cs="Times New Roman"/>
-          <w:sz w:val="24"/>
-          <w:szCs w:val="24"/>
-        </w:rPr>
-      </w:pPr>
-      <w:r>
-        <w:rPr>
-          <w:rFonts w:ascii="Times New Roman" w:hAnsi="Times New Roman" w:cs="Times New Roman"/>
-          <w:sz w:val="24"/>
-          <w:szCs w:val="24"/>
-        </w:rPr>
-        <w:t>Line 458-464: This example REALLY helps, but it needs more detailed explanation.  If biological samples from a site revealed that the site met biological objectives, it isn’t intuitively obvious that it could be classified as “constrained.”  Include in your example an ecologically plausible explanation of why this could be the case.</w:t>
-      </w:r>
-    </w:p>
-    <w:p>
-      <w:pPr>
-        <w:pStyle w:val="PlainText"/>
-        <w:rPr>
-          <w:rFonts w:ascii="Times New Roman" w:hAnsi="Times New Roman" w:cs="Times New Roman"/>
-          <w:i/>
-          <w:sz w:val="24"/>
-          <w:szCs w:val="24"/>
-        </w:rPr>
-      </w:pPr>
-      <w:r>
-        <w:rPr>
-          <w:rFonts w:ascii="Times New Roman" w:hAnsi="Times New Roman" w:cs="Times New Roman"/>
-          <w:i/>
-          <w:sz w:val="24"/>
-          <w:szCs w:val="24"/>
-        </w:rPr>
-        <w:t>Additional text was added: “</w:t>
-      </w:r>
-      <w:r>
-        <w:rPr>
-          <w:rFonts w:ascii="Times New Roman" w:hAnsi="Times New Roman" w:cs="Times New Roman"/>
-          <w:i/>
-          <w:sz w:val="24"/>
-          <w:szCs w:val="24"/>
-        </w:rPr>
-        <w:t>More</w:t>
-      </w:r>
-      <w:r>
-        <w:rPr>
-          <w:rFonts w:ascii="Times New Roman" w:hAnsi="Times New Roman" w:cs="Times New Roman"/>
-          <w:i/>
-          <w:sz w:val="24"/>
-          <w:szCs w:val="24"/>
-        </w:rPr>
-        <w:t>o</w:t>
-      </w:r>
-      <w:r>
-        <w:rPr>
-          <w:rFonts w:ascii="Times New Roman" w:hAnsi="Times New Roman" w:cs="Times New Roman"/>
-          <w:i/>
-          <w:sz w:val="24"/>
-          <w:szCs w:val="24"/>
-        </w:rPr>
-        <w:t xml:space="preserve">ver, additional actions could be recommended to determine why these sites score above the constrained expectations, such as causal assessments to identify site-specific characteristics contributing to </w:t>
-      </w:r>
-      <w:proofErr w:type="spellStart"/>
-      <w:r>
-        <w:rPr>
-          <w:rFonts w:ascii="Times New Roman" w:hAnsi="Times New Roman" w:cs="Times New Roman"/>
-          <w:i/>
-          <w:sz w:val="24"/>
-          <w:szCs w:val="24"/>
-        </w:rPr>
-        <w:t>biointegrity</w:t>
-      </w:r>
-      <w:proofErr w:type="spellEnd"/>
-      <w:r>
-        <w:rPr>
-          <w:rFonts w:ascii="Times New Roman" w:hAnsi="Times New Roman" w:cs="Times New Roman"/>
-          <w:i/>
-          <w:sz w:val="24"/>
-          <w:szCs w:val="24"/>
-        </w:rPr>
-        <w:t xml:space="preserve"> (e.g., intact physical habitat independent of landscape development).</w:t>
-      </w:r>
-      <w:r>
-        <w:rPr>
-          <w:rFonts w:ascii="Times New Roman" w:hAnsi="Times New Roman" w:cs="Times New Roman"/>
-          <w:i/>
-          <w:sz w:val="24"/>
-          <w:szCs w:val="24"/>
-        </w:rPr>
-        <w:t>”</w:t>
-      </w:r>
-    </w:p>
-    <w:p>
-      <w:pPr>
-        <w:pStyle w:val="PlainText"/>
-        <w:rPr>
-          <w:rFonts w:ascii="Times New Roman" w:hAnsi="Times New Roman" w:cs="Times New Roman"/>
-          <w:sz w:val="24"/>
-          <w:szCs w:val="24"/>
-        </w:rPr>
-      </w:pPr>
-    </w:p>
-    <w:p>
-      <w:pPr>
-        <w:pStyle w:val="PlainText"/>
-        <w:rPr>
-          <w:rFonts w:ascii="Times New Roman" w:hAnsi="Times New Roman" w:cs="Times New Roman"/>
-          <w:sz w:val="24"/>
-          <w:szCs w:val="24"/>
-        </w:rPr>
-      </w:pPr>
-      <w:r>
-        <w:rPr>
-          <w:rFonts w:ascii="Times New Roman" w:hAnsi="Times New Roman" w:cs="Times New Roman"/>
-          <w:sz w:val="24"/>
-          <w:szCs w:val="24"/>
-        </w:rPr>
-        <w:t>Line 481:  Very awkward sentence.</w:t>
-      </w:r>
-    </w:p>
-    <w:p>
-      <w:pPr>
-        <w:pStyle w:val="PlainText"/>
-        <w:rPr>
-          <w:rFonts w:ascii="Times New Roman" w:hAnsi="Times New Roman" w:cs="Times New Roman"/>
-          <w:i/>
-          <w:sz w:val="24"/>
-          <w:szCs w:val="24"/>
-        </w:rPr>
-      </w:pPr>
-      <w:r>
-        <w:rPr>
-          <w:rFonts w:ascii="Times New Roman" w:hAnsi="Times New Roman" w:cs="Times New Roman"/>
-          <w:i/>
-          <w:sz w:val="24"/>
-          <w:szCs w:val="24"/>
-        </w:rPr>
-        <w:t>The topic sentence was revised: “</w:t>
-      </w:r>
-      <w:r>
-        <w:rPr>
-          <w:rFonts w:ascii="Times New Roman" w:hAnsi="Times New Roman" w:cs="Times New Roman"/>
-          <w:i/>
-          <w:sz w:val="24"/>
-          <w:szCs w:val="24"/>
-        </w:rPr>
-        <w:t>The landscape model is primarily an explorato</w:t>
-      </w:r>
-      <w:r>
-        <w:rPr>
-          <w:rFonts w:ascii="Times New Roman" w:hAnsi="Times New Roman" w:cs="Times New Roman"/>
-          <w:i/>
-          <w:sz w:val="24"/>
-          <w:szCs w:val="24"/>
-        </w:rPr>
-        <w:t>r</w:t>
-      </w:r>
-      <w:r>
-        <w:rPr>
-          <w:rFonts w:ascii="Times New Roman" w:hAnsi="Times New Roman" w:cs="Times New Roman"/>
-          <w:i/>
-          <w:sz w:val="24"/>
-          <w:szCs w:val="24"/>
-        </w:rPr>
-        <w:t>y tool to help identify patterns among monitoring sites where more intensive analyses may be appropriate or assist with decisions of where alternative uses may be warranted.</w:t>
-      </w:r>
-      <w:r>
-        <w:rPr>
-          <w:rFonts w:ascii="Times New Roman" w:hAnsi="Times New Roman" w:cs="Times New Roman"/>
-          <w:i/>
-          <w:sz w:val="24"/>
-          <w:szCs w:val="24"/>
-        </w:rPr>
-        <w:t>”</w:t>
-      </w:r>
-    </w:p>
-    <w:p>
-      <w:pPr>
-        <w:pStyle w:val="PlainText"/>
-        <w:rPr>
-          <w:rFonts w:ascii="Times New Roman" w:hAnsi="Times New Roman" w:cs="Times New Roman"/>
-          <w:sz w:val="24"/>
-          <w:szCs w:val="24"/>
-        </w:rPr>
-      </w:pPr>
-    </w:p>
-    <w:p>
-      <w:pPr>
-        <w:pStyle w:val="PlainText"/>
-        <w:rPr>
-          <w:rFonts w:ascii="Times New Roman" w:hAnsi="Times New Roman" w:cs="Times New Roman"/>
-          <w:sz w:val="24"/>
-          <w:szCs w:val="24"/>
-        </w:rPr>
-      </w:pPr>
-      <w:r>
-        <w:rPr>
-          <w:rFonts w:ascii="Times New Roman" w:hAnsi="Times New Roman" w:cs="Times New Roman"/>
-          <w:sz w:val="24"/>
-          <w:szCs w:val="24"/>
-        </w:rPr>
-        <w:t>Line 483:  Seems like you’ve made this statement a couple times already.</w:t>
-      </w:r>
-    </w:p>
-    <w:p>
-      <w:pPr>
-        <w:pStyle w:val="PlainText"/>
-        <w:rPr>
-          <w:rFonts w:ascii="Times New Roman" w:hAnsi="Times New Roman" w:cs="Times New Roman"/>
-          <w:i/>
-          <w:sz w:val="24"/>
-          <w:szCs w:val="24"/>
-        </w:rPr>
-      </w:pPr>
-      <w:r>
-        <w:rPr>
-          <w:rFonts w:ascii="Times New Roman" w:hAnsi="Times New Roman" w:cs="Times New Roman"/>
-          <w:i/>
-          <w:sz w:val="24"/>
-          <w:szCs w:val="24"/>
-        </w:rPr>
-        <w:t>Sentence was removed.</w:t>
-      </w:r>
-    </w:p>
-    <w:p>
-      <w:pPr>
-        <w:pStyle w:val="PlainText"/>
-        <w:rPr>
-          <w:rFonts w:ascii="Times New Roman" w:hAnsi="Times New Roman" w:cs="Times New Roman"/>
-          <w:sz w:val="24"/>
-          <w:szCs w:val="24"/>
-        </w:rPr>
-      </w:pPr>
-    </w:p>
-    <w:p>
-      <w:pPr>
-        <w:pStyle w:val="PlainText"/>
-        <w:rPr>
-          <w:rFonts w:ascii="Times New Roman" w:hAnsi="Times New Roman" w:cs="Times New Roman"/>
-          <w:sz w:val="24"/>
-          <w:szCs w:val="24"/>
-        </w:rPr>
-      </w:pPr>
-      <w:r>
-        <w:rPr>
-          <w:rFonts w:ascii="Times New Roman" w:hAnsi="Times New Roman" w:cs="Times New Roman"/>
-          <w:sz w:val="24"/>
-          <w:szCs w:val="24"/>
-        </w:rPr>
-        <w:t>Line 501: This sentence doesn’t quite make sense to me.</w:t>
-      </w:r>
-    </w:p>
-    <w:p>
-      <w:pPr>
-        <w:pStyle w:val="PlainText"/>
-        <w:rPr>
-          <w:rFonts w:ascii="Times New Roman" w:hAnsi="Times New Roman" w:cs="Times New Roman"/>
-          <w:i/>
-          <w:sz w:val="24"/>
-          <w:szCs w:val="24"/>
-        </w:rPr>
-      </w:pPr>
-      <w:r>
-        <w:rPr>
-          <w:rFonts w:ascii="Times New Roman" w:hAnsi="Times New Roman" w:cs="Times New Roman"/>
-          <w:i/>
-          <w:sz w:val="24"/>
-          <w:szCs w:val="24"/>
-        </w:rPr>
-        <w:t>Sentence was revised: “</w:t>
-      </w:r>
-      <w:r>
-        <w:rPr>
-          <w:rFonts w:ascii="Times New Roman" w:hAnsi="Times New Roman" w:cs="Times New Roman"/>
-          <w:i/>
-          <w:sz w:val="24"/>
-          <w:szCs w:val="24"/>
-        </w:rPr>
-        <w:t>The SCAPE application was also critical for demonstrating how results from the statewide model could be used in a regional context.</w:t>
-      </w:r>
-      <w:r>
-        <w:rPr>
-          <w:rFonts w:ascii="Times New Roman" w:hAnsi="Times New Roman" w:cs="Times New Roman"/>
-          <w:i/>
-          <w:sz w:val="24"/>
-          <w:szCs w:val="24"/>
-        </w:rPr>
-        <w:t>”</w:t>
-      </w:r>
-    </w:p>
-    <w:p>
-      <w:pPr>
-        <w:pStyle w:val="PlainText"/>
-        <w:rPr>
-          <w:rFonts w:ascii="Times New Roman" w:hAnsi="Times New Roman" w:cs="Times New Roman"/>
-          <w:sz w:val="24"/>
-          <w:szCs w:val="24"/>
-        </w:rPr>
-      </w:pPr>
-    </w:p>
-    <w:p>
-      <w:pPr>
-        <w:pStyle w:val="PlainText"/>
-        <w:rPr>
-          <w:rFonts w:ascii="Times New Roman" w:hAnsi="Times New Roman" w:cs="Times New Roman"/>
-          <w:sz w:val="24"/>
-          <w:szCs w:val="24"/>
-        </w:rPr>
-      </w:pPr>
-      <w:r>
-        <w:rPr>
-          <w:rFonts w:ascii="Times New Roman" w:hAnsi="Times New Roman" w:cs="Times New Roman"/>
-          <w:b/>
-          <w:sz w:val="24"/>
-          <w:szCs w:val="24"/>
-        </w:rPr>
-        <w:t>Reviewer 1:</w:t>
-      </w:r>
-    </w:p>
-    <w:p>
-      <w:pPr>
-        <w:pStyle w:val="PlainText"/>
-        <w:rPr>
-          <w:rFonts w:ascii="Times New Roman" w:hAnsi="Times New Roman" w:cs="Times New Roman"/>
-          <w:sz w:val="24"/>
-          <w:szCs w:val="24"/>
-        </w:rPr>
-      </w:pPr>
-    </w:p>
-    <w:p>
-      <w:pPr>
-        <w:pStyle w:val="PlainText"/>
-        <w:rPr>
-          <w:rFonts w:ascii="Times New Roman" w:hAnsi="Times New Roman" w:cs="Times New Roman"/>
-          <w:sz w:val="24"/>
-          <w:szCs w:val="24"/>
-        </w:rPr>
-      </w:pPr>
-      <w:r>
-        <w:rPr>
-          <w:rFonts w:ascii="Times New Roman" w:hAnsi="Times New Roman" w:cs="Times New Roman"/>
-          <w:sz w:val="24"/>
-          <w:szCs w:val="24"/>
-        </w:rPr>
-        <w:t>Overall Comments for Authors:</w:t>
-      </w:r>
-    </w:p>
-    <w:p>
-      <w:pPr>
-        <w:pStyle w:val="PlainText"/>
-        <w:rPr>
-          <w:rFonts w:ascii="Times New Roman" w:hAnsi="Times New Roman" w:cs="Times New Roman"/>
-          <w:sz w:val="24"/>
-          <w:szCs w:val="24"/>
-        </w:rPr>
-      </w:pPr>
-    </w:p>
-    <w:p>
-      <w:pPr>
-        <w:pStyle w:val="PlainText"/>
-        <w:rPr>
-          <w:rFonts w:ascii="Times New Roman" w:hAnsi="Times New Roman" w:cs="Times New Roman"/>
-          <w:sz w:val="24"/>
-          <w:szCs w:val="24"/>
-        </w:rPr>
-      </w:pPr>
-      <w:r>
-        <w:rPr>
-          <w:rFonts w:ascii="Times New Roman" w:hAnsi="Times New Roman" w:cs="Times New Roman"/>
-          <w:sz w:val="24"/>
-          <w:szCs w:val="24"/>
-        </w:rPr>
-        <w:t xml:space="preserve">This paper describes the application of a statistical learning method to model O/E index scores using a small set of landscape predictor variables to identify which samples may have predicted distributions below reference-based thresholds.  The application of landscape predictors to bioassessment scores is not novel and can, indeed, trace its history back to the earliest applications of GIS (E.g., Richard et al. 1997 and Johnson et al. 1997 initial work on biota, water chemistry and habitat and landscape predictors from 20 years ago and all the many studies that followed) and little of this original literature is acknowledged although Allan et al. 1997 (part of that same group that Richards, Johnson, and Host were in), was cited. I think the authors could do more to place their work in the science of landscape modeling of stream characteristics and that would set up the novel application of this quantile regression forests to this end.  </w:t>
-      </w:r>
-    </w:p>
-    <w:p>
-      <w:pPr>
-        <w:pStyle w:val="PlainText"/>
-        <w:rPr>
-          <w:rFonts w:ascii="Times New Roman" w:hAnsi="Times New Roman" w:cs="Times New Roman"/>
-          <w:i/>
-          <w:sz w:val="24"/>
-          <w:szCs w:val="24"/>
-        </w:rPr>
-      </w:pPr>
-      <w:r>
-        <w:rPr>
-          <w:rFonts w:ascii="Times New Roman" w:hAnsi="Times New Roman" w:cs="Times New Roman"/>
-          <w:i/>
-          <w:sz w:val="24"/>
-          <w:szCs w:val="24"/>
-        </w:rPr>
-        <w:t xml:space="preserve">Our revisions to the introduction, primarily described above in response to AE comments, have addressed many of these concerns.  Additional literature citations mentioned by the reviewer were also added. </w:t>
-      </w:r>
-    </w:p>
-    <w:p>
-      <w:pPr>
-        <w:pStyle w:val="PlainText"/>
-        <w:rPr>
-          <w:rFonts w:ascii="Times New Roman" w:hAnsi="Times New Roman" w:cs="Times New Roman"/>
-          <w:i/>
-          <w:sz w:val="24"/>
-          <w:szCs w:val="24"/>
-        </w:rPr>
-      </w:pPr>
-    </w:p>
-    <w:p>
-      <w:pPr>
-        <w:pStyle w:val="PlainText"/>
-        <w:rPr>
-          <w:rFonts w:ascii="Times New Roman" w:hAnsi="Times New Roman" w:cs="Times New Roman"/>
-          <w:sz w:val="24"/>
-          <w:szCs w:val="24"/>
-        </w:rPr>
-      </w:pPr>
-      <w:r>
-        <w:rPr>
-          <w:rFonts w:ascii="Times New Roman" w:hAnsi="Times New Roman" w:cs="Times New Roman"/>
-          <w:sz w:val="24"/>
-          <w:szCs w:val="24"/>
-        </w:rPr>
-        <w:t xml:space="preserve">Right </w:t>
+        <w:t xml:space="preserve"> the paper sits between one that is very management oriented and one that is technique development oriented.  As such, I think it under-develops each and it might benefit from deciding to be one or the other. For example, I think the SGR and SCAPE tool are interesting, but they are underdeveloped and more of a distraction from the technical tool description, in my opinion.  The details of the SGR exercise are not described in much detail.  The SCAPE tool development, testing, and application is also under-described, in my opinion.</w:t>
+      </w:r>
+    </w:p>
+    <w:p>
+      <w:pPr>
+        <w:pStyle w:val="PlainText"/>
+        <w:rPr>
+          <w:rFonts w:ascii="Times New Roman" w:hAnsi="Times New Roman" w:cs="Times New Roman"/>
+          <w:i/>
+          <w:sz w:val="24"/>
+          <w:szCs w:val="24"/>
+        </w:rPr>
+      </w:pPr>
+      <w:r>
+        <w:rPr>
+          <w:rFonts w:ascii="Times New Roman" w:hAnsi="Times New Roman" w:cs="Times New Roman"/>
+          <w:i/>
+          <w:sz w:val="24"/>
+          <w:szCs w:val="24"/>
+        </w:rPr>
+        <w:t xml:space="preserve">Our revisions throughout, particularly in the methods, have developed a greater distinction between our general approach and our SGR case study.  In our perspective, which is also shared by the AE, both components of the manuscript are fundamentally linked and achieving our goals is dependent on presenting both.  </w:t>
+      </w:r>
+    </w:p>
+    <w:p>
+      <w:pPr>
+        <w:pStyle w:val="PlainText"/>
+        <w:rPr>
+          <w:rFonts w:ascii="Times New Roman" w:hAnsi="Times New Roman" w:cs="Times New Roman"/>
+          <w:sz w:val="24"/>
+          <w:szCs w:val="24"/>
+        </w:rPr>
+      </w:pPr>
+    </w:p>
+    <w:p>
+      <w:pPr>
+        <w:pStyle w:val="PlainText"/>
+        <w:rPr>
+          <w:rFonts w:ascii="Times New Roman" w:hAnsi="Times New Roman" w:cs="Times New Roman"/>
+          <w:sz w:val="24"/>
+          <w:szCs w:val="24"/>
+        </w:rPr>
+      </w:pPr>
+      <w:r>
+        <w:rPr>
+          <w:rFonts w:ascii="Times New Roman" w:hAnsi="Times New Roman" w:cs="Times New Roman"/>
+          <w:sz w:val="24"/>
+          <w:szCs w:val="24"/>
+        </w:rPr>
+        <w:t xml:space="preserve">Likewise, the quantile regression tree modeling is under-described.  It is my limited understanding that these methods could choose a wide range of predictors that might be ranked in importance, etc.  Why did the authors choose the predictors they did?  Which were most influential? Were other combinations considered?  Why or why not? Did predictors change by quantile? I think more of the technical details of that model selection, application and testing would be interesting to the readers of this journal - who tend towards the technical rather than management side - and many of whom may not have encountered this method before. </w:t>
+      </w:r>
+      <w:r>
+        <w:rPr>
+          <w:rFonts w:ascii="Times New Roman" w:hAnsi="Times New Roman" w:cs="Times New Roman"/>
+          <w:sz w:val="24"/>
+          <w:szCs w:val="24"/>
+        </w:rPr>
+        <w:t xml:space="preserve">I think you could remove the whole application story to the SGR and the SCAPE tool and save that for a second article for a management journal (that could get into more detail on the management implications of your predictors) and instead focus on the technical development of the constraint modeling tool - especially what other approaches might have been tried and rejected.  I think the readers of this journal would want to know why you might have rejected a lot of other </w:t>
       </w:r>
       <w:proofErr w:type="gramStart"/>
       <w:r>
@@ -4850,7 +4827,7 @@
           <w:sz w:val="24"/>
           <w:szCs w:val="24"/>
         </w:rPr>
-        <w:t>now</w:t>
+        <w:t>methods</w:t>
       </w:r>
       <w:proofErr w:type="gramEnd"/>
       <w:r>
@@ -4859,63 +4836,64 @@
           <w:sz w:val="24"/>
           <w:szCs w:val="24"/>
         </w:rPr>
-        <w:t xml:space="preserve"> the paper sits between one that is very management oriented and one that is technique development oriented.  As such, I think it under-develops each and it might benefit from deciding to be one or the other. For example, I think the SGR and SCAPE tool are interesting, but they are underdeveloped and more of a distraction from the technical tool description, in my opinion.  The details of the SGR exercise are not described in much detail.  The SCAPE tool development, testing, and application is also under-described, in my opinion.</w:t>
-      </w:r>
-    </w:p>
-    <w:p>
-      <w:pPr>
-        <w:pStyle w:val="PlainText"/>
-        <w:rPr>
-          <w:rFonts w:ascii="Times New Roman" w:hAnsi="Times New Roman" w:cs="Times New Roman"/>
-          <w:i/>
-          <w:sz w:val="24"/>
-          <w:szCs w:val="24"/>
-        </w:rPr>
-      </w:pPr>
-      <w:r>
-        <w:rPr>
-          <w:rFonts w:ascii="Times New Roman" w:hAnsi="Times New Roman" w:cs="Times New Roman"/>
-          <w:i/>
-          <w:sz w:val="24"/>
-          <w:szCs w:val="24"/>
-        </w:rPr>
-        <w:t xml:space="preserve">Our revisions throughout, particularly in the methods, have developed a greater distinction between our general approach and our SGR case study.  In our perspective, which is also shared by the AE, both components of the manuscript are fundamentally linked and achieving our goals is dependent on presenting both.  </w:t>
-      </w:r>
-    </w:p>
-    <w:p>
-      <w:pPr>
-        <w:pStyle w:val="PlainText"/>
-        <w:rPr>
-          <w:rFonts w:ascii="Times New Roman" w:hAnsi="Times New Roman" w:cs="Times New Roman"/>
-          <w:sz w:val="24"/>
-          <w:szCs w:val="24"/>
-        </w:rPr>
-      </w:pPr>
-    </w:p>
-    <w:p>
-      <w:pPr>
-        <w:pStyle w:val="PlainText"/>
-        <w:rPr>
-          <w:rFonts w:ascii="Times New Roman" w:hAnsi="Times New Roman" w:cs="Times New Roman"/>
-          <w:sz w:val="24"/>
-          <w:szCs w:val="24"/>
-        </w:rPr>
-      </w:pPr>
-      <w:r>
-        <w:rPr>
-          <w:rFonts w:ascii="Times New Roman" w:hAnsi="Times New Roman" w:cs="Times New Roman"/>
-          <w:sz w:val="24"/>
-          <w:szCs w:val="24"/>
-        </w:rPr>
-        <w:t xml:space="preserve">Likewise, the quantile regression tree modeling is under-described.  It is my limited understanding that these methods could choose a wide range of predictors that might be ranked in importance, etc.  Why did the authors choose the predictors they did?  Which were most influential? Were other combinations considered?  Why or why not? Did predictors change by quantile? I think more of the technical details of that model selection, application and testing would be interesting to the readers of this journal - who tend towards the technical rather than management side - and many of whom may not have encountered this method before. </w:t>
-      </w:r>
-      <w:r>
-        <w:rPr>
-          <w:rFonts w:ascii="Times New Roman" w:hAnsi="Times New Roman" w:cs="Times New Roman"/>
-          <w:sz w:val="24"/>
-          <w:szCs w:val="24"/>
-        </w:rPr>
-        <w:t xml:space="preserve">I think you could remove the whole application story to the SGR and the SCAPE tool and save that for a second article for a management journal (that could get into more detail on the management implications of your predictors) and instead focus on the technical development of the constraint modeling tool - especially what other approaches might have been tried and rejected.  I think the readers of this journal would want to know why you might have rejected a lot of other </w:t>
+        <w:t xml:space="preserve"> so they could learn from that journey rather than just be told this was the one model and these the only predictors used.</w:t>
+      </w:r>
+    </w:p>
+    <w:p>
+      <w:pPr>
+        <w:pStyle w:val="PlainText"/>
+        <w:rPr>
+          <w:rFonts w:ascii="Times New Roman" w:hAnsi="Times New Roman" w:cs="Times New Roman"/>
+          <w:i/>
+          <w:sz w:val="24"/>
+          <w:szCs w:val="24"/>
+        </w:rPr>
+      </w:pPr>
+      <w:r>
+        <w:rPr>
+          <w:rFonts w:ascii="Times New Roman" w:hAnsi="Times New Roman" w:cs="Times New Roman"/>
+          <w:i/>
+          <w:sz w:val="24"/>
+          <w:szCs w:val="24"/>
+        </w:rPr>
+        <w:t xml:space="preserve">We have added content to better describe model development, including descriptions of model results, that allow readers to better understand our goals and limitations of the approach.  In particular, please see the additional figures that were added to supplementary material. </w:t>
+      </w:r>
+      <w:r>
+        <w:rPr>
+          <w:rFonts w:ascii="Times New Roman" w:hAnsi="Times New Roman" w:cs="Times New Roman"/>
+          <w:i/>
+          <w:sz w:val="24"/>
+          <w:szCs w:val="24"/>
+        </w:rPr>
+        <w:t xml:space="preserve">Regarding variable selection for the model, please see our comment above to the AE. </w:t>
+      </w:r>
+    </w:p>
+    <w:p>
+      <w:pPr>
+        <w:pStyle w:val="PlainText"/>
+        <w:rPr>
+          <w:rFonts w:ascii="Times New Roman" w:hAnsi="Times New Roman" w:cs="Times New Roman"/>
+          <w:sz w:val="24"/>
+          <w:szCs w:val="24"/>
+        </w:rPr>
+      </w:pPr>
+    </w:p>
+    <w:p>
+      <w:pPr>
+        <w:pStyle w:val="PlainText"/>
+        <w:rPr>
+          <w:rFonts w:ascii="Times New Roman" w:hAnsi="Times New Roman" w:cs="Times New Roman"/>
+          <w:sz w:val="24"/>
+          <w:szCs w:val="24"/>
+        </w:rPr>
+      </w:pPr>
+      <w:r>
+        <w:rPr>
+          <w:rFonts w:ascii="Times New Roman" w:hAnsi="Times New Roman" w:cs="Times New Roman"/>
+          <w:sz w:val="24"/>
+          <w:szCs w:val="24"/>
+        </w:rPr>
+        <w:t xml:space="preserve">In my opinion, as it stands, this is a very fine and interesting piece of work and I think the writing was generally good (with a few missing words and some sections that seem to vacillate and could benefit from some clearer messaging, see below specific comments). However, I think it is more suited to a </w:t>
       </w:r>
       <w:proofErr w:type="gramStart"/>
       <w:r>
@@ -4924,7 +4902,7 @@
           <w:sz w:val="24"/>
           <w:szCs w:val="24"/>
         </w:rPr>
-        <w:t>methods</w:t>
+        <w:t>management oriented</w:t>
       </w:r>
       <w:proofErr w:type="gramEnd"/>
       <w:r>
@@ -4933,91 +4911,6 @@
           <w:sz w:val="24"/>
           <w:szCs w:val="24"/>
         </w:rPr>
-        <w:t xml:space="preserve"> so they could learn from that journey rather than just be told this was the one model and these the only predictors used.</w:t>
-      </w:r>
-    </w:p>
-    <w:p>
-      <w:pPr>
-        <w:pStyle w:val="PlainText"/>
-        <w:rPr>
-          <w:rFonts w:ascii="Times New Roman" w:hAnsi="Times New Roman" w:cs="Times New Roman"/>
-          <w:i/>
-          <w:sz w:val="24"/>
-          <w:szCs w:val="24"/>
-        </w:rPr>
-      </w:pPr>
-      <w:r>
-        <w:rPr>
-          <w:rFonts w:ascii="Times New Roman" w:hAnsi="Times New Roman" w:cs="Times New Roman"/>
-          <w:i/>
-          <w:sz w:val="24"/>
-          <w:szCs w:val="24"/>
-        </w:rPr>
-        <w:t xml:space="preserve">We have added content to better describe model development, including descriptions of model results, that allow readers to better understand our goals and limitations of the approach.  In </w:t>
-      </w:r>
-      <w:r>
-        <w:rPr>
-          <w:rFonts w:ascii="Times New Roman" w:hAnsi="Times New Roman" w:cs="Times New Roman"/>
-          <w:i/>
-          <w:sz w:val="24"/>
-          <w:szCs w:val="24"/>
-        </w:rPr>
-        <w:lastRenderedPageBreak/>
-        <w:t xml:space="preserve">particular, please see the additional figures that were added to supplementary material. </w:t>
-      </w:r>
-      <w:r>
-        <w:rPr>
-          <w:rFonts w:ascii="Times New Roman" w:hAnsi="Times New Roman" w:cs="Times New Roman"/>
-          <w:i/>
-          <w:sz w:val="24"/>
-          <w:szCs w:val="24"/>
-        </w:rPr>
-        <w:t xml:space="preserve">Regarding variable selection for the model, please see our comment above to the AE. </w:t>
-      </w:r>
-    </w:p>
-    <w:p>
-      <w:pPr>
-        <w:pStyle w:val="PlainText"/>
-        <w:rPr>
-          <w:rFonts w:ascii="Times New Roman" w:hAnsi="Times New Roman" w:cs="Times New Roman"/>
-          <w:sz w:val="24"/>
-          <w:szCs w:val="24"/>
-        </w:rPr>
-      </w:pPr>
-    </w:p>
-    <w:p>
-      <w:pPr>
-        <w:pStyle w:val="PlainText"/>
-        <w:rPr>
-          <w:rFonts w:ascii="Times New Roman" w:hAnsi="Times New Roman" w:cs="Times New Roman"/>
-          <w:sz w:val="24"/>
-          <w:szCs w:val="24"/>
-        </w:rPr>
-      </w:pPr>
-      <w:r>
-        <w:rPr>
-          <w:rFonts w:ascii="Times New Roman" w:hAnsi="Times New Roman" w:cs="Times New Roman"/>
-          <w:sz w:val="24"/>
-          <w:szCs w:val="24"/>
-        </w:rPr>
-        <w:t xml:space="preserve">In my opinion, as it stands, this is a very fine and interesting piece of work and I think the writing was generally good (with a few missing words and some sections that seem to vacillate and could benefit from some clearer messaging, see below specific comments). However, I think it is more suited to a </w:t>
-      </w:r>
-      <w:proofErr w:type="gramStart"/>
-      <w:r>
-        <w:rPr>
-          <w:rFonts w:ascii="Times New Roman" w:hAnsi="Times New Roman" w:cs="Times New Roman"/>
-          <w:sz w:val="24"/>
-          <w:szCs w:val="24"/>
-        </w:rPr>
-        <w:t>management oriented</w:t>
-      </w:r>
-      <w:proofErr w:type="gramEnd"/>
-      <w:r>
-        <w:rPr>
-          <w:rFonts w:ascii="Times New Roman" w:hAnsi="Times New Roman" w:cs="Times New Roman"/>
-          <w:sz w:val="24"/>
-          <w:szCs w:val="24"/>
-        </w:rPr>
         <w:t xml:space="preserve"> water resources journal at this time because of the reasons stated above. It reads a bit like a technical report that was developed into an article rather than an original scientific contribution to the field of stream ecology developed for that purpose alone. Again, that is not to say this is not publication worthy.  I think it definitely needs to be read by the resource management community.  I am just not sure FS is the appropriate venue right now (nor one that has that target audience) and I hope that is taken in the constructive light in which it is intended.   </w:t>
       </w:r>
     </w:p>
@@ -5083,7 +4976,25 @@
           <w:sz w:val="24"/>
           <w:szCs w:val="24"/>
         </w:rPr>
-        <w:t>We thank the reviewer for their insightful comments, which we have address below to improve our manuscript.</w:t>
+        <w:t>We thank the reviewer for their insightful comments, which we have address</w:t>
+      </w:r>
+      <w:r>
+        <w:rPr>
+          <w:rFonts w:ascii="Times New Roman" w:hAnsi="Times New Roman" w:cs="Times New Roman"/>
+          <w:i/>
+          <w:sz w:val="24"/>
+          <w:szCs w:val="24"/>
+        </w:rPr>
+        <w:t>ed</w:t>
+      </w:r>
+      <w:r>
+        <w:rPr>
+          <w:rFonts w:ascii="Times New Roman" w:hAnsi="Times New Roman" w:cs="Times New Roman"/>
+          <w:i/>
+          <w:sz w:val="24"/>
+          <w:szCs w:val="24"/>
+        </w:rPr>
+        <w:t xml:space="preserve"> below to improve our manuscript.</w:t>
       </w:r>
     </w:p>
     <w:p>
@@ -5696,7 +5607,6 @@
           <w:sz w:val="24"/>
           <w:szCs w:val="24"/>
         </w:rPr>
-        <w:lastRenderedPageBreak/>
         <w:t>87-89</w:t>
       </w:r>
       <w:r>
@@ -6165,7 +6075,7 @@
           <w:szCs w:val="24"/>
         </w:rPr>
         <w:tab/>
-        <w:t xml:space="preserve">Not sure even with abundant resources - one may need limitless resources to change "urban land use"…this, again, gets to the issue of how manageable your endpoints are.  They are informative, but I would like to have seen an attempt to see if local, reach scale predictors - any - actually mattered.  Moreover, we don't know anything about the ranking of these predictors you've used - which are most important?  </w:t>
+        <w:t xml:space="preserve">Not sure even with abundant resources - one may need limitless resources to change "urban land use"…this, again, gets to the issue of how manageable your endpoints are.  They are informative, but I would like to have seen an attempt to see if local, reach scale predictors - any - actually mattered.  Moreover, we don't know anything about the ranking of these predictors you've used - which are most important?  This </w:t>
       </w:r>
       <w:proofErr w:type="gramStart"/>
       <w:r>
@@ -6174,7 +6084,7 @@
           <w:sz w:val="24"/>
           <w:szCs w:val="24"/>
         </w:rPr>
-        <w:t>This matters</w:t>
+        <w:t>matters,  if</w:t>
       </w:r>
       <w:proofErr w:type="gramEnd"/>
       <w:r>
@@ -6183,7 +6093,7 @@
           <w:sz w:val="24"/>
           <w:szCs w:val="24"/>
         </w:rPr>
-        <w:t>,  if riparian zone forest or road crossings are MOST influential, then maybe these are manageable - at least more than something as nebulous as "Urban land use".  This is part and parcel of where I think this paper can flex more technical muscle - this is the type of investigative detail I think the FS audience would expect and benefit from.</w:t>
+        <w:t xml:space="preserve"> riparian zone forest or road crossings are MOST influential, then maybe these are manageable - at least more than something as nebulous as "Urban land use".  This is part and parcel of where I think this paper can flex more technical muscle - this is the type of investigative detail I think the FS audience would expect and benefit from.</w:t>
       </w:r>
     </w:p>
     <w:p>
@@ -6289,7 +6199,6 @@
           <w:sz w:val="24"/>
           <w:szCs w:val="24"/>
         </w:rPr>
-        <w:lastRenderedPageBreak/>
         <w:t>120-121</w:t>
       </w:r>
       <w:r>
@@ -6606,6 +6515,7 @@
           <w:sz w:val="24"/>
           <w:szCs w:val="24"/>
         </w:rPr>
+        <w:lastRenderedPageBreak/>
         <w:t>144</w:t>
       </w:r>
       <w:r>
@@ -7489,7 +7399,17 @@
           <w:sz w:val="24"/>
           <w:szCs w:val="24"/>
         </w:rPr>
-        <w:t xml:space="preserve"> data for two reasons.  First, the amount of effort required to do so would be excessive relative to the potential gain in model performance as described next.  Second, all CSCI scores were calculated from field samples that were collected approximately during the last ten years.  This time period was not considered one where rapid land cover change occurred, particularly considering the range of land types that occur statewide.  As such, we feel that further screening by dates would not have provided much if any improvement in model precision.  Our screen to remove all but the most downstream site on a reach was the more important factor to consider.  </w:t>
+        <w:t xml:space="preserve"> data for two </w:t>
+      </w:r>
+      <w:r>
+        <w:rPr>
+          <w:rFonts w:ascii="Times New Roman" w:hAnsi="Times New Roman" w:cs="Times New Roman"/>
+          <w:i/>
+          <w:sz w:val="24"/>
+          <w:szCs w:val="24"/>
+        </w:rPr>
+        <w:lastRenderedPageBreak/>
+        <w:t xml:space="preserve">reasons.  First, the amount of effort required to do so would be excessive relative to the potential gain in model performance as described next.  Second, all CSCI scores were calculated from field samples that were collected approximately during the last ten years.  This time period was not considered one where rapid land cover change occurred, particularly considering the range of land types that occur statewide.  As such, we feel that further screening by dates would not have provided much if any improvement in model precision.  Our screen to remove all but the most downstream site on a reach was the more important factor to consider.  </w:t>
       </w:r>
       <w:r>
         <w:rPr>
@@ -7752,17 +7672,7 @@
           <w:sz w:val="24"/>
           <w:szCs w:val="24"/>
         </w:rPr>
-        <w:t xml:space="preserve">for developing our model and required additional description.  Some of the confusion relates to the rationale for the model, that is, we are building the model to predict locations where largescale factors (e.g., land use) place </w:t>
-      </w:r>
-      <w:r>
-        <w:rPr>
-          <w:rFonts w:ascii="Times New Roman" w:hAnsi="Times New Roman" w:cs="Times New Roman"/>
-          <w:i/>
-          <w:sz w:val="24"/>
-          <w:szCs w:val="24"/>
-        </w:rPr>
-        <w:lastRenderedPageBreak/>
-        <w:t>upper limits on what can reasonably be expected for biological condition at a site.  For example, urban streams are unlikely to achieve reference-like conditions because of instream stressors that originate from watershed factors.  It is a costly and often impractical management goal to alleviate watershed stressors such as road density or impervious surfaces and it was our goal to identify locations where this may be the case.  While it may be possible to address some instream stressors that are symptomatic of watershed factors (e.g., install riparian buffers to mitigate nutrients</w:t>
+        <w:t>for developing our model and required additional description.  Some of the confusion relates to the rationale for the model, that is, we are building the model to predict locations where largescale factors (e.g., land use) place upper limits on what can reasonably be expected for biological condition at a site.  For example, urban streams are unlikely to achieve reference-like conditions because of instream stressors that originate from watershed factors.  It is a costly and often impractical management goal to alleviate watershed stressors such as road density or impervious surfaces and it was our goal to identify locations where this may be the case.  While it may be possible to address some instream stressors that are symptomatic of watershed factors (e.g., install riparian buffers to mitigate nutrients</w:t>
       </w:r>
       <w:r>
         <w:rPr>
@@ -7962,6 +7872,7 @@
           <w:sz w:val="24"/>
           <w:szCs w:val="24"/>
         </w:rPr>
+        <w:lastRenderedPageBreak/>
         <w:t>Revised to “…gradients across major…”</w:t>
       </w:r>
     </w:p>
@@ -8362,7 +8273,6 @@
           <w:sz w:val="24"/>
           <w:szCs w:val="24"/>
         </w:rPr>
-        <w:lastRenderedPageBreak/>
         <w:t>“</w:t>
       </w:r>
       <w:r>
@@ -8485,6 +8395,7 @@
           <w:sz w:val="24"/>
           <w:szCs w:val="24"/>
         </w:rPr>
+        <w:lastRenderedPageBreak/>
         <w:t>Also, from my calculations, 0.85 O/E is your inflection where the predicted to observed agree.  Below 0.85, the model predicts a lower value than observed - or more constraint than actually exists.  If I have this correct, this needs to be explained to readers since it is actually happening where the threshold is.</w:t>
       </w:r>
     </w:p>
@@ -9400,7 +9311,6 @@
           <w:sz w:val="24"/>
           <w:szCs w:val="24"/>
         </w:rPr>
-        <w:lastRenderedPageBreak/>
         <w:t>451-453</w:t>
       </w:r>
       <w:r>
@@ -9410,43 +9320,7 @@
           <w:szCs w:val="24"/>
         </w:rPr>
         <w:tab/>
-        <w:t xml:space="preserve">You should read the </w:t>
-      </w:r>
-      <w:proofErr w:type="spellStart"/>
-      <w:r>
-        <w:rPr>
-          <w:rFonts w:ascii="Times New Roman" w:hAnsi="Times New Roman" w:cs="Times New Roman"/>
-          <w:sz w:val="24"/>
-          <w:szCs w:val="24"/>
-        </w:rPr>
-        <w:t>Soranno</w:t>
-      </w:r>
-      <w:proofErr w:type="spellEnd"/>
-      <w:r>
-        <w:rPr>
-          <w:rFonts w:ascii="Times New Roman" w:hAnsi="Times New Roman" w:cs="Times New Roman"/>
-          <w:sz w:val="24"/>
-          <w:szCs w:val="24"/>
-        </w:rPr>
-        <w:t xml:space="preserve"> et al. 2010 bioscience paper and </w:t>
-      </w:r>
-      <w:proofErr w:type="spellStart"/>
-      <w:r>
-        <w:rPr>
-          <w:rFonts w:ascii="Times New Roman" w:hAnsi="Times New Roman" w:cs="Times New Roman"/>
-          <w:sz w:val="24"/>
-          <w:szCs w:val="24"/>
-        </w:rPr>
-        <w:t>Soranno</w:t>
-      </w:r>
-      <w:proofErr w:type="spellEnd"/>
-      <w:r>
-        <w:rPr>
-          <w:rFonts w:ascii="Times New Roman" w:hAnsi="Times New Roman" w:cs="Times New Roman"/>
-          <w:sz w:val="24"/>
-          <w:szCs w:val="24"/>
-        </w:rPr>
-        <w:t xml:space="preserve"> et al. 2008 L&amp;O paper. There may be a lot of ideas in there that would help here - or at least support.</w:t>
+        <w:t>You should read the Soranno et al. 2010 bioscience paper and Soranno et al. 2008 L&amp;O paper. There may be a lot of ideas in there that would help here - or at least support.</w:t>
       </w:r>
     </w:p>
     <w:p>
@@ -9468,25 +9342,14 @@
         </w:rPr>
         <w:t xml:space="preserve">The </w:t>
       </w:r>
-      <w:proofErr w:type="spellStart"/>
-      <w:r>
-        <w:rPr>
-          <w:rFonts w:ascii="Times New Roman" w:hAnsi="Times New Roman" w:cs="Times New Roman"/>
-          <w:i/>
-          <w:sz w:val="24"/>
-          <w:szCs w:val="24"/>
-        </w:rPr>
-        <w:t>Soranno</w:t>
-      </w:r>
-      <w:proofErr w:type="spellEnd"/>
-      <w:r>
-        <w:rPr>
-          <w:rFonts w:ascii="Times New Roman" w:hAnsi="Times New Roman" w:cs="Times New Roman"/>
-          <w:i/>
-          <w:sz w:val="24"/>
-          <w:szCs w:val="24"/>
-        </w:rPr>
-        <w:t xml:space="preserve"> papers are</w:t>
+      <w:r>
+        <w:rPr>
+          <w:rFonts w:ascii="Times New Roman" w:hAnsi="Times New Roman" w:cs="Times New Roman"/>
+          <w:i/>
+          <w:sz w:val="24"/>
+          <w:szCs w:val="24"/>
+        </w:rPr>
+        <w:t>Soranno papers are</w:t>
       </w:r>
       <w:r>
         <w:rPr>
@@ -9513,27 +9376,7 @@
           <w:sz w:val="24"/>
           <w:szCs w:val="24"/>
         </w:rPr>
-        <w:t xml:space="preserve"> basis.  However, we note that this paper is somewhat the inverse of what we’ve done in that we predict expectations as a function of landscape development, whereas </w:t>
-      </w:r>
-      <w:proofErr w:type="spellStart"/>
-      <w:r>
-        <w:rPr>
-          <w:rFonts w:ascii="Times New Roman" w:hAnsi="Times New Roman" w:cs="Times New Roman"/>
-          <w:i/>
-          <w:sz w:val="24"/>
-          <w:szCs w:val="24"/>
-        </w:rPr>
-        <w:t>Soranno</w:t>
-      </w:r>
-      <w:proofErr w:type="spellEnd"/>
-      <w:r>
-        <w:rPr>
-          <w:rFonts w:ascii="Times New Roman" w:hAnsi="Times New Roman" w:cs="Times New Roman"/>
-          <w:i/>
-          <w:sz w:val="24"/>
-          <w:szCs w:val="24"/>
-        </w:rPr>
-        <w:t xml:space="preserve"> et al. 2008 predict background nutrient concentrations in the absence of anthropogenic pressures. In essence, the CSCI model developed by Mazor et al. 2016 accomplishes a similar goal by defining deviation of observed communities from expected, where the latter was defined from regional reference pools that</w:t>
+        <w:t xml:space="preserve"> basis.  However, we note that this paper is somewhat the inverse of what we’ve done in that we predict expectations as a function of landscape development, whereas Soranno et al. 2008 predict background nutrient concentrations in the absence of anthropogenic pressures. In essence, the CSCI model developed by Mazor et al. 2016 accomplishes a similar goal by defining deviation of observed communities from expected, where the latter was defined from regional reference pools that</w:t>
       </w:r>
       <w:r>
         <w:rPr>
@@ -9671,6 +9514,7 @@
           <w:sz w:val="24"/>
           <w:szCs w:val="24"/>
         </w:rPr>
+        <w:lastRenderedPageBreak/>
         <w:t xml:space="preserve">455 - </w:t>
       </w:r>
       <w:r>
@@ -9936,8 +9780,6 @@
         </w:rPr>
         <w:t>We want to make clear that the landscape model can support regulatory activities, but it is not sufficient by itself (see addition on line 464).  Thus, the support roles described in the previous paragraph represent options in how the tool can support regulation in parallel with other approaches to defining site-specific targets (e.g., causal assessment, TALU).</w:t>
       </w:r>
-      <w:bookmarkStart w:id="0" w:name="_GoBack"/>
-      <w:bookmarkEnd w:id="0"/>
     </w:p>
     <w:p>
       <w:pPr>
@@ -9994,7 +9836,6 @@
           <w:sz w:val="24"/>
           <w:szCs w:val="24"/>
         </w:rPr>
-        <w:lastRenderedPageBreak/>
         <w:t xml:space="preserve">This sentence was </w:t>
       </w:r>
       <w:proofErr w:type="gramStart"/>
@@ -10979,7 +10820,6 @@
           <w:sz w:val="24"/>
           <w:szCs w:val="24"/>
         </w:rPr>
-        <w:lastRenderedPageBreak/>
         <w:t>Our responses above address this concern.  However, we also note that the CSCI in general is not as sensitive to stressor gradients in these regions relative to other locations in the state.  This is an issue that is well described in Mazor et al. 2016.</w:t>
       </w:r>
     </w:p>
@@ -11234,62 +11074,27 @@
           <w:szCs w:val="24"/>
         </w:rPr>
         <w:tab/>
-        <w:t xml:space="preserve">I don't think you can say anything about restoration potential. You can say better biological conditions are unlikely given the current landscape condition. </w:t>
-      </w:r>
-      <w:proofErr w:type="gramStart"/>
-      <w:r>
-        <w:rPr>
-          <w:rFonts w:ascii="Times New Roman" w:hAnsi="Times New Roman" w:cs="Times New Roman"/>
-          <w:sz w:val="24"/>
-          <w:szCs w:val="24"/>
-        </w:rPr>
-        <w:t>But,</w:t>
-      </w:r>
-      <w:proofErr w:type="gramEnd"/>
-      <w:r>
-        <w:rPr>
-          <w:rFonts w:ascii="Times New Roman" w:hAnsi="Times New Roman" w:cs="Times New Roman"/>
-          <w:sz w:val="24"/>
-          <w:szCs w:val="24"/>
-        </w:rPr>
-        <w:t xml:space="preserve"> you've not really tested whether restoration can help any of these streams or not.  How long have we been doing restoration in any of these watersheds, at what scale, and what is the expected scale of recovery? </w:t>
-      </w:r>
-      <w:proofErr w:type="gramStart"/>
-      <w:r>
-        <w:rPr>
-          <w:rFonts w:ascii="Times New Roman" w:hAnsi="Times New Roman" w:cs="Times New Roman"/>
-          <w:sz w:val="24"/>
-          <w:szCs w:val="24"/>
-        </w:rPr>
-        <w:t>But,</w:t>
-      </w:r>
-      <w:proofErr w:type="gramEnd"/>
-      <w:r>
-        <w:rPr>
-          <w:rFonts w:ascii="Times New Roman" w:hAnsi="Times New Roman" w:cs="Times New Roman"/>
-          <w:sz w:val="24"/>
-          <w:szCs w:val="24"/>
-        </w:rPr>
-        <w:t xml:space="preserve"> you don't really have any predictors on restoration to test this.</w:t>
-      </w:r>
-    </w:p>
-    <w:p>
-      <w:pPr>
-        <w:pStyle w:val="PlainText"/>
-        <w:rPr>
-          <w:rFonts w:ascii="Times New Roman" w:hAnsi="Times New Roman" w:cs="Times New Roman"/>
-          <w:i/>
-          <w:sz w:val="24"/>
-          <w:szCs w:val="24"/>
-        </w:rPr>
-      </w:pPr>
-      <w:r>
-        <w:rPr>
-          <w:rFonts w:ascii="Times New Roman" w:hAnsi="Times New Roman" w:cs="Times New Roman"/>
-          <w:i/>
-          <w:sz w:val="24"/>
-          <w:szCs w:val="24"/>
-        </w:rPr>
+        <w:t>I don't think you can say anything about restoration potential. You can say better biological conditions are unlikely given the current landscape condition. But, you've not really tested whether restoration can help any of these streams or not.  How long have we been doing restoration in any of these watersheds, at what scale, and what is the expected scale of recovery? But, you don't really have any predictors on restoration to test this.</w:t>
+      </w:r>
+    </w:p>
+    <w:p>
+      <w:pPr>
+        <w:pStyle w:val="PlainText"/>
+        <w:rPr>
+          <w:rFonts w:ascii="Times New Roman" w:hAnsi="Times New Roman" w:cs="Times New Roman"/>
+          <w:i/>
+          <w:sz w:val="24"/>
+          <w:szCs w:val="24"/>
+        </w:rPr>
+      </w:pPr>
+      <w:r>
+        <w:rPr>
+          <w:rFonts w:ascii="Times New Roman" w:hAnsi="Times New Roman" w:cs="Times New Roman"/>
+          <w:i/>
+          <w:sz w:val="24"/>
+          <w:szCs w:val="24"/>
+        </w:rPr>
+        <w:lastRenderedPageBreak/>
         <w:t xml:space="preserve">Agreed, we have not explicitly tested restoration potential so perhaps we are overstepping on our claims in this statement.  The sentence was revised as </w:t>
       </w:r>
       <w:r>
@@ -11434,16 +11239,7 @@
           <w:sz w:val="24"/>
           <w:szCs w:val="24"/>
         </w:rPr>
-        <w:t xml:space="preserve">lack of clear objectives and appropriate theoretical connections, I had issues with the whole manuscript. Then at the very end of the paper a key statement was found - lines 612-613 "Biologically constrained sites were considered those where present landscapes were likely to limit CSCI scores that describe macroinvertebrate condition." This makes a big difference and helps define what is the modeling goal, that constrained is not necessarily urban or Ag structures </w:t>
-      </w:r>
-      <w:r>
-        <w:rPr>
-          <w:rFonts w:ascii="Times New Roman" w:hAnsi="Times New Roman" w:cs="Times New Roman"/>
-          <w:sz w:val="24"/>
-          <w:szCs w:val="24"/>
-        </w:rPr>
-        <w:lastRenderedPageBreak/>
-        <w:t xml:space="preserve">but is an indication that IF the land use type, amount and management of the land use doesn't change then the CSCI scores are limited and therefore constrained. I can't emphasize this more, this needs to be better described and the connections made stronger in the Intro. This changes everything. </w:t>
+        <w:t xml:space="preserve">lack of clear objectives and appropriate theoretical connections, I had issues with the whole manuscript. Then at the very end of the paper a key statement was found - lines 612-613 "Biologically constrained sites were considered those where present landscapes were likely to limit CSCI scores that describe macroinvertebrate condition." This makes a big difference and helps define what is the modeling goal, that constrained is not necessarily urban or Ag structures but is an indication that IF the land use type, amount and management of the land use doesn't change then the CSCI scores are limited and therefore constrained. I can't emphasize this more, this needs to be better described and the connections made stronger in the Intro. This changes everything. </w:t>
       </w:r>
     </w:p>
     <w:p>
@@ -11622,7 +11418,17 @@
           <w:sz w:val="24"/>
           <w:szCs w:val="24"/>
         </w:rPr>
-        <w:t xml:space="preserve">"However, achieving biological reference condition through all management options (i.e., restoration, best management practices) can sometimes be difficult or at least impeded if site-specific stream or landscape structures (i.e. semi-permanent urban structures, agriculture irrigation structures) block the adaption of management actions." Not perfect but perhaps a bit more direct and specific. ??? </w:t>
+        <w:t>"However, achieving biological reference condition through all management options (i.e., restoration, best management practices) can sometimes be difficult or at least impeded if site-</w:t>
+      </w:r>
+      <w:r>
+        <w:rPr>
+          <w:rFonts w:ascii="Times New Roman" w:hAnsi="Times New Roman" w:cs="Times New Roman"/>
+          <w:color w:val="000000"/>
+          <w:sz w:val="24"/>
+          <w:szCs w:val="24"/>
+        </w:rPr>
+        <w:lastRenderedPageBreak/>
+        <w:t xml:space="preserve">specific stream or landscape structures (i.e. semi-permanent urban structures, agriculture irrigation structures) block the adaption of management actions." Not perfect but perhaps a bit more direct and specific. ??? </w:t>
       </w:r>
     </w:p>
     <w:p>
@@ -11946,7 +11752,6 @@
           <w:sz w:val="24"/>
           <w:szCs w:val="24"/>
         </w:rPr>
-        <w:lastRenderedPageBreak/>
         <w:t>Changed to “…in addition to upstream…”</w:t>
       </w:r>
     </w:p>
@@ -12462,6 +12267,7 @@
           <w:sz w:val="24"/>
           <w:szCs w:val="24"/>
         </w:rPr>
+        <w:lastRenderedPageBreak/>
         <w:t>This paragraph was revised to make a better distinction between our methods and those previously used.  In particular: “</w:t>
       </w:r>
       <w:r>
@@ -12819,7 +12625,6 @@
           <w:sz w:val="24"/>
           <w:szCs w:val="24"/>
         </w:rPr>
-        <w:lastRenderedPageBreak/>
         <w:t xml:space="preserve">Line 225: </w:t>
       </w:r>
       <w:r>
@@ -13149,6 +12954,7 @@
           <w:sz w:val="24"/>
           <w:szCs w:val="24"/>
         </w:rPr>
+        <w:lastRenderedPageBreak/>
         <w:t>Our revisions to better define what we mean by constrained sites have made this distinction clear.  In short, a site with a CSCI score of 0.79 (low observed relative to expected) could be constrained or unconstrained, where the former is in an undeveloped landscape and the latter is not.  Constraints are defined strictly by the landscape and describe a relative likelihood of achieving reference conditions independent of actual CSCI scores.</w:t>
       </w:r>
     </w:p>
@@ -13685,6 +13491,7 @@
           <w:sz w:val="24"/>
           <w:szCs w:val="24"/>
         </w:rPr>
+        <w:lastRenderedPageBreak/>
         <w:t>This sentence was revised: “…</w:t>
       </w:r>
       <w:r>
@@ -13984,18 +13791,7 @@
           <w:sz w:val="24"/>
           <w:szCs w:val="24"/>
         </w:rPr>
-        <w:t xml:space="preserve">Also, please see our addition to the methods that described our justification for </w:t>
-      </w:r>
-      <w:r>
-        <w:rPr>
-          <w:rFonts w:ascii="Times New Roman" w:hAnsi="Times New Roman" w:cs="Times New Roman"/>
-          <w:i/>
-          <w:color w:val="000000"/>
-          <w:sz w:val="24"/>
-          <w:szCs w:val="24"/>
-        </w:rPr>
-        <w:lastRenderedPageBreak/>
-        <w:t>choosing the landscape predictors for inclusion in the model</w:t>
+        <w:t>Also, please see our addition to the methods that described our justification for choosing the landscape predictors for inclusion in the model</w:t>
       </w:r>
       <w:r>
         <w:rPr>
@@ -14298,6 +14094,7 @@
           <w:sz w:val="24"/>
           <w:szCs w:val="24"/>
         </w:rPr>
+        <w:lastRenderedPageBreak/>
         <w:t xml:space="preserve">This statement was moved to the introduction as our basis for defining constraints.  Terminology in the statement was added throughout the manuscript to make this distinction clear. </w:t>
       </w:r>
     </w:p>
@@ -15334,7 +15131,7 @@
 </file>
 
 <file path=customXml/itemProps1.xml><?xml version="1.0" encoding="utf-8"?>
-<ds:datastoreItem xmlns:ds="http://schemas.openxmlformats.org/officeDocument/2006/customXml" ds:itemID="{0CAC4CD7-445B-4DC7-9A4C-C58C3C37F405}">
+<ds:datastoreItem xmlns:ds="http://schemas.openxmlformats.org/officeDocument/2006/customXml" ds:itemID="{2075F77A-5732-44E6-941F-AFC469870AF5}">
   <ds:schemaRefs>
     <ds:schemaRef ds:uri="http://schemas.openxmlformats.org/officeDocument/2006/bibliography"/>
   </ds:schemaRefs>

--- a/revision/review_comments.docx
+++ b/revision/review_comments.docx
@@ -303,25 +303,7 @@
           <w:sz w:val="24"/>
           <w:szCs w:val="24"/>
         </w:rPr>
-        <w:t xml:space="preserve">The Introduction is too lengthy and most of the paragraphs </w:t>
-      </w:r>
-      <w:proofErr w:type="gramStart"/>
-      <w:r>
-        <w:rPr>
-          <w:rFonts w:ascii="Times New Roman" w:hAnsi="Times New Roman" w:cs="Times New Roman"/>
-          <w:sz w:val="24"/>
-          <w:szCs w:val="24"/>
-        </w:rPr>
-        <w:t>need</w:t>
-      </w:r>
-      <w:proofErr w:type="gramEnd"/>
-      <w:r>
-        <w:rPr>
-          <w:rFonts w:ascii="Times New Roman" w:hAnsi="Times New Roman" w:cs="Times New Roman"/>
-          <w:sz w:val="24"/>
-          <w:szCs w:val="24"/>
-        </w:rPr>
-        <w:t xml:space="preserve"> clarification.  Reviewer 2 had the same concern.  The first paragraph is about the need for context in interpreting biological assessment data and is rather succinct.  The second paragraph is less clear, but I think you’re laying the foundation for the need for managers to prioritize restoration.  But the paragraph doesn’t strongly convey that need.  Paragraph three is also a bit blurry.  It starts with a focus on multiple stressors but appears instead to be making a case for using land use (isn’t it really just land cover?) as predictors of biological condition.  Again, the paragraph needs to be brought into sharper focus, although I’m not sure you need to justify using geospatial data to predict biological condition.  So perhaps this paragraph can be eliminated outright.  Most of the subsequent paragraphs also need more focus. </w:t>
+        <w:t xml:space="preserve">The Introduction is too lengthy and most of the paragraphs need clarification.  Reviewer 2 had the same concern.  The first paragraph is about the need for context in interpreting biological assessment data and is rather succinct.  The second paragraph is less clear, but I think you’re laying the foundation for the need for managers to prioritize restoration.  But the paragraph doesn’t strongly convey that need.  Paragraph three is also a bit blurry.  It starts with a focus on multiple stressors but appears instead to be making a case for using land use (isn’t it really just land cover?) as predictors of biological condition.  Again, the paragraph needs to be brought into sharper focus, although I’m not sure you need to justify using geospatial data to predict biological condition.  So perhaps this paragraph can be eliminated outright.  Most of the subsequent paragraphs also need more focus. </w:t>
       </w:r>
     </w:p>
     <w:p>
@@ -497,25 +479,7 @@
           <w:szCs w:val="24"/>
         </w:rPr>
         <w:lastRenderedPageBreak/>
-        <w:t xml:space="preserve">The Methods section </w:t>
-      </w:r>
-      <w:proofErr w:type="gramStart"/>
-      <w:r>
-        <w:rPr>
-          <w:rFonts w:ascii="Times New Roman" w:hAnsi="Times New Roman" w:cs="Times New Roman"/>
-          <w:sz w:val="24"/>
-          <w:szCs w:val="24"/>
-        </w:rPr>
-        <w:t>needs</w:t>
-      </w:r>
-      <w:proofErr w:type="gramEnd"/>
-      <w:r>
-        <w:rPr>
-          <w:rFonts w:ascii="Times New Roman" w:hAnsi="Times New Roman" w:cs="Times New Roman"/>
-          <w:sz w:val="24"/>
-          <w:szCs w:val="24"/>
-        </w:rPr>
-        <w:t xml:space="preserve"> substantial work.  I don’t think you need two long paragraphs about California’s environment past and present.  The reader immediately gets bogged down in extraneous details.  </w:t>
+        <w:t xml:space="preserve">The Methods section needs substantial work.  I don’t think you need two long paragraphs about California’s environment past and present.  The reader immediately gets bogged down in extraneous details.  </w:t>
       </w:r>
     </w:p>
     <w:p>
@@ -869,27 +833,7 @@
           <w:sz w:val="24"/>
           <w:szCs w:val="24"/>
         </w:rPr>
-        <w:t xml:space="preserve"> rivers. Therefore, the application of model results in these stream-types is open to question, valid only to the degree that the CSCI and its response to landscape disturbance can represent more relevant measures of biological integrity. In regions </w:t>
-      </w:r>
-      <w:proofErr w:type="gramStart"/>
-      <w:r>
-        <w:rPr>
-          <w:rFonts w:ascii="Times New Roman" w:hAnsi="Times New Roman" w:cs="Times New Roman"/>
-          <w:i/>
-          <w:sz w:val="24"/>
-          <w:szCs w:val="24"/>
-        </w:rPr>
-        <w:t>where</w:t>
-      </w:r>
-      <w:proofErr w:type="gramEnd"/>
-      <w:r>
-        <w:rPr>
-          <w:rFonts w:ascii="Times New Roman" w:hAnsi="Times New Roman" w:cs="Times New Roman"/>
-          <w:i/>
-          <w:sz w:val="24"/>
-          <w:szCs w:val="24"/>
-        </w:rPr>
-        <w:t xml:space="preserve"> ephemeral streams are particularly common (e.g., the inland deserts or the South Coast region), estimates of the extent of constrained or unconstrained streams may be inaccurate.</w:t>
+        <w:t xml:space="preserve"> rivers. Therefore, the application of model results in these stream-types is open to question, valid only to the degree that the CSCI and its response to landscape disturbance can represent more relevant measures of biological integrity. In regions where ephemeral streams are particularly common (e.g., the inland deserts or the South Coast region), estimates of the extent of constrained or unconstrained streams may be inaccurate.</w:t>
       </w:r>
       <w:r>
         <w:rPr>
@@ -1695,16 +1639,48 @@
         </w:rPr>
         <w:t>We have made substantial revisions to our description of the case study to more clearly emphasize how the model results can inform management priorities.  Please see our response to reviewer 1 for line 297.  This includes an additional paragraph that better explains why we included the case study and a new table that explains the priorities derived from the model.</w:t>
       </w:r>
-    </w:p>
-    <w:p>
-      <w:pPr>
-        <w:pStyle w:val="PlainText"/>
-        <w:rPr>
-          <w:rFonts w:ascii="Times New Roman" w:hAnsi="Times New Roman" w:cs="Times New Roman"/>
-          <w:sz w:val="24"/>
-          <w:szCs w:val="24"/>
-        </w:rPr>
-      </w:pPr>
+      <w:r>
+        <w:rPr>
+          <w:rFonts w:ascii="Times New Roman" w:hAnsi="Times New Roman" w:cs="Times New Roman"/>
+          <w:i/>
+          <w:sz w:val="24"/>
+          <w:szCs w:val="24"/>
+        </w:rPr>
+        <w:t xml:space="preserve">  </w:t>
+      </w:r>
+    </w:p>
+    <w:p>
+      <w:pPr>
+        <w:pStyle w:val="PlainText"/>
+        <w:rPr>
+          <w:rFonts w:ascii="Times New Roman" w:hAnsi="Times New Roman" w:cs="Times New Roman"/>
+          <w:i/>
+          <w:sz w:val="24"/>
+          <w:szCs w:val="24"/>
+        </w:rPr>
+      </w:pPr>
+    </w:p>
+    <w:p>
+      <w:pPr>
+        <w:pStyle w:val="PlainText"/>
+        <w:rPr>
+          <w:rFonts w:ascii="Times New Roman" w:hAnsi="Times New Roman" w:cs="Times New Roman"/>
+          <w:i/>
+          <w:sz w:val="24"/>
+          <w:szCs w:val="24"/>
+        </w:rPr>
+      </w:pPr>
+      <w:r>
+        <w:rPr>
+          <w:rFonts w:ascii="Times New Roman" w:hAnsi="Times New Roman" w:cs="Times New Roman"/>
+          <w:i/>
+          <w:sz w:val="24"/>
+          <w:szCs w:val="24"/>
+        </w:rPr>
+        <w:t xml:space="preserve">Also, please see the new conceptual diagram (figure 2) that graphically describes our approach. This provides a description of how our approach is similar to the DPSIR framework that describes environmental impacts relative to drivers and pressures from societal/economic activities.  We have modified the generic framework as appropriate for our landscape model.  </w:t>
+      </w:r>
+      <w:bookmarkStart w:id="0" w:name="_GoBack"/>
+      <w:bookmarkEnd w:id="0"/>
     </w:p>
     <w:p>
       <w:pPr>
@@ -2085,6 +2061,7 @@
           <w:sz w:val="24"/>
           <w:szCs w:val="24"/>
         </w:rPr>
+        <w:lastRenderedPageBreak/>
         <w:t>No, this statement was inaccurate and was removed.</w:t>
       </w:r>
       <w:r>
@@ -2125,18 +2102,1217 @@
           <w:sz w:val="24"/>
           <w:szCs w:val="24"/>
         </w:rPr>
+        <w:t>“</w:t>
+      </w:r>
+      <w:bookmarkStart w:id="1" w:name="_Hlk686775"/>
+      <w:r>
+        <w:rPr>
+          <w:rFonts w:ascii="Times New Roman" w:hAnsi="Times New Roman" w:cs="Times New Roman"/>
+          <w:i/>
+          <w:sz w:val="24"/>
+          <w:szCs w:val="24"/>
+        </w:rPr>
+        <w:t xml:space="preserve">Herein, we define constrained streams as those where present landscapes are likely to limit biological integrity. By describing an expected range of biological conditions due to factors that constrain </w:t>
+      </w:r>
+      <w:proofErr w:type="spellStart"/>
+      <w:r>
+        <w:rPr>
+          <w:rFonts w:ascii="Times New Roman" w:hAnsi="Times New Roman" w:cs="Times New Roman"/>
+          <w:i/>
+          <w:sz w:val="24"/>
+          <w:szCs w:val="24"/>
+        </w:rPr>
+        <w:t>biointegrity</w:t>
+      </w:r>
+      <w:proofErr w:type="spellEnd"/>
+      <w:r>
+        <w:rPr>
+          <w:rFonts w:ascii="Times New Roman" w:hAnsi="Times New Roman" w:cs="Times New Roman"/>
+          <w:i/>
+          <w:sz w:val="24"/>
+          <w:szCs w:val="24"/>
+        </w:rPr>
+        <w:t xml:space="preserve"> and may be difficult to manage, efforts to improve or protect condition could be prioritized at sites where alternative or more easily managed factors are influencing condition.  For example, a monitoring site with an observed biological index score that is above a predicted range could be assigned a higher management priority relative to a site that is scoring within the range that is expected based on landscape development.  </w:t>
+      </w:r>
+      <w:bookmarkEnd w:id="1"/>
+      <w:r>
+        <w:rPr>
+          <w:rFonts w:ascii="Times New Roman" w:hAnsi="Times New Roman" w:cs="Times New Roman"/>
+          <w:i/>
+          <w:sz w:val="24"/>
+          <w:szCs w:val="24"/>
+        </w:rPr>
+        <w:t xml:space="preserve">A predictive model of bioassessment scores that is based on landscape metrics (e.g., imperviousness) could describe constraints on biological integrity, whereas variation of observed scores around a model prediction could suggest other factors at the local scale (e.g., instream physical habitat) are more important. </w:t>
+      </w:r>
+      <w:r>
+        <w:rPr>
+          <w:rFonts w:ascii="Times New Roman" w:hAnsi="Times New Roman" w:cs="Times New Roman"/>
+          <w:i/>
+          <w:sz w:val="24"/>
+          <w:szCs w:val="24"/>
+        </w:rPr>
+        <w:t xml:space="preserve">Analysis methods that characterize biotic and abiotic factors that limit assemblage composition have been explored by others (i.e., limiting factor theory, </w:t>
+      </w:r>
+      <w:r>
+        <w:rPr>
+          <w:rFonts w:ascii="Times New Roman" w:hAnsi="Times New Roman" w:cs="Times New Roman"/>
+          <w:i/>
+          <w:sz w:val="24"/>
+          <w:szCs w:val="24"/>
+        </w:rPr>
+        <w:t xml:space="preserve">Chessman, </w:t>
+      </w:r>
+      <w:proofErr w:type="spellStart"/>
+      <w:r>
+        <w:rPr>
+          <w:rFonts w:ascii="Times New Roman" w:hAnsi="Times New Roman" w:cs="Times New Roman"/>
+          <w:i/>
+          <w:sz w:val="24"/>
+          <w:szCs w:val="24"/>
+        </w:rPr>
+        <w:t>Muschal</w:t>
+      </w:r>
+      <w:proofErr w:type="spellEnd"/>
+      <w:r>
+        <w:rPr>
+          <w:rFonts w:ascii="Times New Roman" w:hAnsi="Times New Roman" w:cs="Times New Roman"/>
+          <w:i/>
+          <w:sz w:val="24"/>
+          <w:szCs w:val="24"/>
+        </w:rPr>
+        <w:t>, and Royal 2008, Chessman 2014)</w:t>
+      </w:r>
+      <w:r>
+        <w:rPr>
+          <w:rFonts w:ascii="Times New Roman" w:hAnsi="Times New Roman" w:cs="Times New Roman"/>
+          <w:i/>
+          <w:sz w:val="24"/>
+          <w:szCs w:val="24"/>
+        </w:rPr>
+        <w:t xml:space="preserve">. Similar concepts have been applied in a landscape context to describe variation in biological communities and metrics at different spatial scales </w:t>
+      </w:r>
+      <w:r>
+        <w:rPr>
+          <w:rFonts w:ascii="Times New Roman" w:hAnsi="Times New Roman" w:cs="Times New Roman"/>
+          <w:i/>
+          <w:sz w:val="24"/>
+          <w:szCs w:val="24"/>
+        </w:rPr>
+        <w:t>(Waite 2013, Waite et al. 2014)</w:t>
+      </w:r>
+      <w:r>
+        <w:rPr>
+          <w:rFonts w:ascii="Times New Roman" w:hAnsi="Times New Roman" w:cs="Times New Roman"/>
+          <w:i/>
+          <w:sz w:val="24"/>
+          <w:szCs w:val="24"/>
+        </w:rPr>
+        <w:t xml:space="preserve">, </w:t>
+      </w:r>
+      <w:r>
+        <w:rPr>
+          <w:rFonts w:ascii="Times New Roman" w:hAnsi="Times New Roman" w:cs="Times New Roman"/>
+          <w:i/>
+          <w:sz w:val="24"/>
+          <w:szCs w:val="24"/>
+        </w:rPr>
+        <w:t>although they have not been developed to describe constraints as defined above.</w:t>
+      </w:r>
+      <w:r>
+        <w:rPr>
+          <w:rFonts w:ascii="Times New Roman" w:hAnsi="Times New Roman" w:cs="Times New Roman"/>
+          <w:i/>
+          <w:sz w:val="24"/>
+          <w:szCs w:val="24"/>
+        </w:rPr>
+        <w:t>”</w:t>
+      </w:r>
+    </w:p>
+    <w:p>
+      <w:pPr>
+        <w:pStyle w:val="PlainText"/>
+        <w:rPr>
+          <w:rFonts w:ascii="Times New Roman" w:hAnsi="Times New Roman" w:cs="Times New Roman"/>
+          <w:sz w:val="24"/>
+          <w:szCs w:val="24"/>
+        </w:rPr>
+      </w:pPr>
+      <w:r>
+        <w:rPr>
+          <w:rFonts w:ascii="Times New Roman" w:hAnsi="Times New Roman" w:cs="Times New Roman"/>
+          <w:sz w:val="24"/>
+          <w:szCs w:val="24"/>
+        </w:rPr>
+        <w:t xml:space="preserve"> </w:t>
+      </w:r>
+    </w:p>
+    <w:p>
+      <w:pPr>
+        <w:pStyle w:val="PlainText"/>
+        <w:rPr>
+          <w:rFonts w:ascii="Times New Roman" w:hAnsi="Times New Roman" w:cs="Times New Roman"/>
+          <w:sz w:val="24"/>
+          <w:szCs w:val="24"/>
+        </w:rPr>
+      </w:pPr>
+      <w:r>
+        <w:rPr>
+          <w:rFonts w:ascii="Times New Roman" w:hAnsi="Times New Roman" w:cs="Times New Roman"/>
+          <w:sz w:val="24"/>
+          <w:szCs w:val="24"/>
+        </w:rPr>
+        <w:t xml:space="preserve">Line 106:  Perhaps the sentence would be </w:t>
+      </w:r>
+      <w:proofErr w:type="gramStart"/>
+      <w:r>
+        <w:rPr>
+          <w:rFonts w:ascii="Times New Roman" w:hAnsi="Times New Roman" w:cs="Times New Roman"/>
+          <w:sz w:val="24"/>
+          <w:szCs w:val="24"/>
+        </w:rPr>
+        <w:t>more clear</w:t>
+      </w:r>
+      <w:proofErr w:type="gramEnd"/>
+      <w:r>
+        <w:rPr>
+          <w:rFonts w:ascii="Times New Roman" w:hAnsi="Times New Roman" w:cs="Times New Roman"/>
+          <w:sz w:val="24"/>
+          <w:szCs w:val="24"/>
+        </w:rPr>
+        <w:t xml:space="preserve"> if phrased as “…where landscape alteration may seriously limit opportunities to restore biological integrity.”</w:t>
+      </w:r>
+    </w:p>
+    <w:p>
+      <w:pPr>
+        <w:pStyle w:val="PlainText"/>
+        <w:rPr>
+          <w:rFonts w:ascii="Times New Roman" w:hAnsi="Times New Roman" w:cs="Times New Roman"/>
+          <w:i/>
+          <w:sz w:val="24"/>
+          <w:szCs w:val="24"/>
+        </w:rPr>
+      </w:pPr>
+      <w:r>
+        <w:rPr>
+          <w:rFonts w:ascii="Times New Roman" w:hAnsi="Times New Roman" w:cs="Times New Roman"/>
+          <w:i/>
+          <w:sz w:val="24"/>
+          <w:szCs w:val="24"/>
+        </w:rPr>
+        <w:t>This sentence was removed.</w:t>
+      </w:r>
+    </w:p>
+    <w:p>
+      <w:pPr>
+        <w:pStyle w:val="PlainText"/>
+        <w:rPr>
+          <w:rFonts w:ascii="Times New Roman" w:hAnsi="Times New Roman" w:cs="Times New Roman"/>
+          <w:i/>
+          <w:sz w:val="24"/>
+          <w:szCs w:val="24"/>
+        </w:rPr>
+      </w:pPr>
+    </w:p>
+    <w:p>
+      <w:pPr>
+        <w:pStyle w:val="PlainText"/>
+        <w:rPr>
+          <w:rFonts w:ascii="Times New Roman" w:hAnsi="Times New Roman" w:cs="Times New Roman"/>
+          <w:sz w:val="24"/>
+          <w:szCs w:val="24"/>
+        </w:rPr>
+      </w:pPr>
+      <w:r>
+        <w:rPr>
+          <w:rFonts w:ascii="Times New Roman" w:hAnsi="Times New Roman" w:cs="Times New Roman"/>
+          <w:sz w:val="24"/>
+          <w:szCs w:val="24"/>
+        </w:rPr>
+        <w:t xml:space="preserve">Line 107:  Your definition of “constrained” streams seems to have confused Reviewer 2.  The other reviewer and I didn’t have the same </w:t>
+      </w:r>
+      <w:proofErr w:type="gramStart"/>
+      <w:r>
+        <w:rPr>
+          <w:rFonts w:ascii="Times New Roman" w:hAnsi="Times New Roman" w:cs="Times New Roman"/>
+          <w:sz w:val="24"/>
+          <w:szCs w:val="24"/>
+        </w:rPr>
+        <w:t>reaction, but</w:t>
+      </w:r>
+      <w:proofErr w:type="gramEnd"/>
+      <w:r>
+        <w:rPr>
+          <w:rFonts w:ascii="Times New Roman" w:hAnsi="Times New Roman" w:cs="Times New Roman"/>
+          <w:sz w:val="24"/>
+          <w:szCs w:val="24"/>
+        </w:rPr>
+        <w:t xml:space="preserve"> consider possible alternatives that could be more clear (e.g., “restoration constrained” or “restoration limited”).  Perhaps the reviewer’s confusion was due to their familiarity with other definitions of “constrained” in the context of geomorphology. </w:t>
+      </w:r>
+    </w:p>
+    <w:p>
+      <w:pPr>
+        <w:pStyle w:val="PlainText"/>
+        <w:rPr>
+          <w:rFonts w:ascii="Times New Roman" w:hAnsi="Times New Roman" w:cs="Times New Roman"/>
+          <w:i/>
+          <w:sz w:val="24"/>
+          <w:szCs w:val="24"/>
+        </w:rPr>
+      </w:pPr>
+      <w:r>
+        <w:rPr>
+          <w:rFonts w:ascii="Times New Roman" w:hAnsi="Times New Roman" w:cs="Times New Roman"/>
+          <w:i/>
+          <w:sz w:val="24"/>
+          <w:szCs w:val="24"/>
+        </w:rPr>
+        <w:t xml:space="preserve">Our definition of constrained streams that was noted by the second reviewer in the discussion was moved to this paragraph. </w:t>
+      </w:r>
+    </w:p>
+    <w:p>
+      <w:pPr>
+        <w:pStyle w:val="PlainText"/>
+        <w:rPr>
+          <w:rFonts w:ascii="Times New Roman" w:hAnsi="Times New Roman" w:cs="Times New Roman"/>
+          <w:i/>
+          <w:sz w:val="24"/>
+          <w:szCs w:val="24"/>
+        </w:rPr>
+      </w:pPr>
+    </w:p>
+    <w:p>
+      <w:pPr>
+        <w:pStyle w:val="PlainText"/>
+        <w:rPr>
+          <w:rFonts w:ascii="Times New Roman" w:hAnsi="Times New Roman" w:cs="Times New Roman"/>
+          <w:sz w:val="24"/>
+          <w:szCs w:val="24"/>
+        </w:rPr>
+      </w:pPr>
+      <w:r>
+        <w:rPr>
+          <w:rFonts w:ascii="Times New Roman" w:hAnsi="Times New Roman" w:cs="Times New Roman"/>
+          <w:sz w:val="24"/>
+          <w:szCs w:val="24"/>
+        </w:rPr>
+        <w:t>Line 107: The definition is also a bit vague.  How does “large scale” differ from “landscape alteration?” I know what you’re trying to say, I’m just suggesting you refine the wording.</w:t>
+      </w:r>
+    </w:p>
+    <w:p>
+      <w:pPr>
+        <w:pStyle w:val="PlainText"/>
+        <w:rPr>
+          <w:rFonts w:ascii="Times New Roman" w:hAnsi="Times New Roman" w:cs="Times New Roman"/>
+          <w:i/>
+          <w:sz w:val="24"/>
+          <w:szCs w:val="24"/>
+        </w:rPr>
+      </w:pPr>
+      <w:r>
+        <w:rPr>
+          <w:rFonts w:ascii="Times New Roman" w:hAnsi="Times New Roman" w:cs="Times New Roman"/>
+          <w:i/>
+          <w:sz w:val="24"/>
+          <w:szCs w:val="24"/>
+        </w:rPr>
+        <w:t xml:space="preserve">This was a bit confusing and we’ve removed “large scale”. </w:t>
+      </w:r>
+    </w:p>
+    <w:p>
+      <w:pPr>
+        <w:pStyle w:val="PlainText"/>
+        <w:rPr>
+          <w:rFonts w:ascii="Times New Roman" w:hAnsi="Times New Roman" w:cs="Times New Roman"/>
+          <w:sz w:val="24"/>
+          <w:szCs w:val="24"/>
+        </w:rPr>
+      </w:pPr>
+    </w:p>
+    <w:p>
+      <w:pPr>
+        <w:pStyle w:val="PlainText"/>
+        <w:rPr>
+          <w:rFonts w:ascii="Times New Roman" w:hAnsi="Times New Roman" w:cs="Times New Roman"/>
+          <w:sz w:val="24"/>
+          <w:szCs w:val="24"/>
+        </w:rPr>
+      </w:pPr>
+      <w:r>
+        <w:rPr>
+          <w:rFonts w:ascii="Times New Roman" w:hAnsi="Times New Roman" w:cs="Times New Roman"/>
+          <w:sz w:val="24"/>
+          <w:szCs w:val="24"/>
+        </w:rPr>
+        <w:t>Line 110:  Can we assume that “constrain biology” has the same meaning as “constrain the stream?”  This entire sentence is a bit vague.  How does a stressor originate from scales? Perhaps an example would help?</w:t>
+      </w:r>
+    </w:p>
+    <w:p>
+      <w:pPr>
+        <w:pStyle w:val="PlainText"/>
+        <w:rPr>
+          <w:rFonts w:ascii="Times New Roman" w:hAnsi="Times New Roman" w:cs="Times New Roman"/>
+          <w:i/>
+          <w:sz w:val="24"/>
+          <w:szCs w:val="24"/>
+        </w:rPr>
+      </w:pPr>
+      <w:r>
+        <w:rPr>
+          <w:rFonts w:ascii="Times New Roman" w:hAnsi="Times New Roman" w:cs="Times New Roman"/>
+          <w:i/>
+          <w:sz w:val="24"/>
+          <w:szCs w:val="24"/>
+        </w:rPr>
+        <w:t>Our revisions to this paragraph should clarify what we mean by constrained.  We have also included an example: “</w:t>
+      </w:r>
+      <w:r>
+        <w:rPr>
+          <w:rFonts w:ascii="Times New Roman" w:hAnsi="Times New Roman" w:cs="Times New Roman"/>
+          <w:i/>
+          <w:sz w:val="24"/>
+          <w:szCs w:val="24"/>
+        </w:rPr>
+        <w:t>A predictive model of bioassessment scores that is based on landscape metrics (e.g., imperviousness) could describe constraints on biological integrity, whereas variation of observed scores around a model prediction could suggest other factors at the local scale (e.g</w:t>
+      </w:r>
+      <w:r>
+        <w:rPr>
+          <w:rFonts w:ascii="Times New Roman" w:hAnsi="Times New Roman" w:cs="Times New Roman"/>
+          <w:i/>
+          <w:sz w:val="24"/>
+          <w:szCs w:val="24"/>
+        </w:rPr>
+        <w:t>.</w:t>
+      </w:r>
+      <w:r>
+        <w:rPr>
+          <w:rFonts w:ascii="Times New Roman" w:hAnsi="Times New Roman" w:cs="Times New Roman"/>
+          <w:i/>
+          <w:sz w:val="24"/>
+          <w:szCs w:val="24"/>
+        </w:rPr>
+        <w:t>, instream physical habitat) are more important.</w:t>
+      </w:r>
+      <w:r>
+        <w:rPr>
+          <w:rFonts w:ascii="Times New Roman" w:hAnsi="Times New Roman" w:cs="Times New Roman"/>
+          <w:i/>
+          <w:sz w:val="24"/>
+          <w:szCs w:val="24"/>
+        </w:rPr>
+        <w:t>”</w:t>
+      </w:r>
+    </w:p>
+    <w:p>
+      <w:pPr>
+        <w:pStyle w:val="PlainText"/>
+        <w:rPr>
+          <w:rFonts w:ascii="Times New Roman" w:hAnsi="Times New Roman" w:cs="Times New Roman"/>
+          <w:sz w:val="24"/>
+          <w:szCs w:val="24"/>
+        </w:rPr>
+      </w:pPr>
+    </w:p>
+    <w:p>
+      <w:pPr>
+        <w:pStyle w:val="PlainText"/>
+        <w:rPr>
+          <w:rFonts w:ascii="Times New Roman" w:hAnsi="Times New Roman" w:cs="Times New Roman"/>
+          <w:sz w:val="24"/>
+          <w:szCs w:val="24"/>
+        </w:rPr>
+      </w:pPr>
+      <w:r>
+        <w:rPr>
+          <w:rFonts w:ascii="Times New Roman" w:hAnsi="Times New Roman" w:cs="Times New Roman"/>
+          <w:sz w:val="24"/>
+          <w:szCs w:val="24"/>
+        </w:rPr>
+        <w:t xml:space="preserve">Line 115: From this sentence to the end of the paragraph </w:t>
+      </w:r>
+      <w:proofErr w:type="gramStart"/>
+      <w:r>
+        <w:rPr>
+          <w:rFonts w:ascii="Times New Roman" w:hAnsi="Times New Roman" w:cs="Times New Roman"/>
+          <w:sz w:val="24"/>
+          <w:szCs w:val="24"/>
+        </w:rPr>
+        <w:t>is in need of</w:t>
+      </w:r>
+      <w:proofErr w:type="gramEnd"/>
+      <w:r>
+        <w:rPr>
+          <w:rFonts w:ascii="Times New Roman" w:hAnsi="Times New Roman" w:cs="Times New Roman"/>
+          <w:sz w:val="24"/>
+          <w:szCs w:val="24"/>
+        </w:rPr>
+        <w:t xml:space="preserve"> clarification.</w:t>
+      </w:r>
+    </w:p>
+    <w:p>
+      <w:pPr>
+        <w:pStyle w:val="PlainText"/>
+        <w:rPr>
+          <w:rFonts w:ascii="Times New Roman" w:hAnsi="Times New Roman" w:cs="Times New Roman"/>
+          <w:i/>
+          <w:sz w:val="24"/>
+          <w:szCs w:val="24"/>
+        </w:rPr>
+      </w:pPr>
+      <w:r>
+        <w:rPr>
+          <w:rFonts w:ascii="Times New Roman" w:hAnsi="Times New Roman" w:cs="Times New Roman"/>
+          <w:i/>
+          <w:sz w:val="24"/>
+          <w:szCs w:val="24"/>
+        </w:rPr>
         <w:lastRenderedPageBreak/>
-        <w:t>“</w:t>
-      </w:r>
-      <w:bookmarkStart w:id="0" w:name="_Hlk686775"/>
-      <w:r>
-        <w:rPr>
-          <w:rFonts w:ascii="Times New Roman" w:hAnsi="Times New Roman" w:cs="Times New Roman"/>
-          <w:i/>
-          <w:sz w:val="24"/>
-          <w:szCs w:val="24"/>
-        </w:rPr>
-        <w:t xml:space="preserve">Herein, we define constrained streams as those where present landscapes are likely to limit biological integrity. By describing an expected range of biological conditions due to factors that constrain </w:t>
+        <w:t xml:space="preserve">Our revisions prior to this sentence place this paragraph in a more understandable context, </w:t>
+      </w:r>
+      <w:r>
+        <w:rPr>
+          <w:rFonts w:ascii="Times New Roman" w:hAnsi="Times New Roman" w:cs="Times New Roman"/>
+          <w:i/>
+          <w:sz w:val="24"/>
+          <w:szCs w:val="24"/>
+        </w:rPr>
+        <w:t>i.e</w:t>
+      </w:r>
+      <w:r>
+        <w:rPr>
+          <w:rFonts w:ascii="Times New Roman" w:hAnsi="Times New Roman" w:cs="Times New Roman"/>
+          <w:i/>
+          <w:sz w:val="24"/>
+          <w:szCs w:val="24"/>
+        </w:rPr>
+        <w:t xml:space="preserve">., </w:t>
+      </w:r>
+      <w:r>
+        <w:rPr>
+          <w:rFonts w:ascii="Times New Roman" w:hAnsi="Times New Roman" w:cs="Times New Roman"/>
+          <w:i/>
+          <w:sz w:val="24"/>
+          <w:szCs w:val="24"/>
+        </w:rPr>
+        <w:t>h</w:t>
+      </w:r>
+      <w:r>
+        <w:rPr>
+          <w:rFonts w:ascii="Times New Roman" w:hAnsi="Times New Roman" w:cs="Times New Roman"/>
+          <w:i/>
+          <w:sz w:val="24"/>
+          <w:szCs w:val="24"/>
+        </w:rPr>
+        <w:t>ow</w:t>
+      </w:r>
+      <w:r>
+        <w:rPr>
+          <w:rFonts w:ascii="Times New Roman" w:hAnsi="Times New Roman" w:cs="Times New Roman"/>
+          <w:i/>
+          <w:sz w:val="24"/>
+          <w:szCs w:val="24"/>
+        </w:rPr>
+        <w:t xml:space="preserve"> </w:t>
+      </w:r>
+      <w:r>
+        <w:rPr>
+          <w:rFonts w:ascii="Times New Roman" w:hAnsi="Times New Roman" w:cs="Times New Roman"/>
+          <w:i/>
+          <w:sz w:val="24"/>
+          <w:szCs w:val="24"/>
+        </w:rPr>
+        <w:t xml:space="preserve">are </w:t>
+      </w:r>
+      <w:r>
+        <w:rPr>
+          <w:rFonts w:ascii="Times New Roman" w:hAnsi="Times New Roman" w:cs="Times New Roman"/>
+          <w:i/>
+          <w:sz w:val="24"/>
+          <w:szCs w:val="24"/>
+        </w:rPr>
+        <w:t>constraints</w:t>
+      </w:r>
+      <w:r>
+        <w:rPr>
+          <w:rFonts w:ascii="Times New Roman" w:hAnsi="Times New Roman" w:cs="Times New Roman"/>
+          <w:i/>
+          <w:sz w:val="24"/>
+          <w:szCs w:val="24"/>
+        </w:rPr>
+        <w:t xml:space="preserve"> defined</w:t>
+      </w:r>
+      <w:r>
+        <w:rPr>
+          <w:rFonts w:ascii="Times New Roman" w:hAnsi="Times New Roman" w:cs="Times New Roman"/>
+          <w:i/>
+          <w:sz w:val="24"/>
+          <w:szCs w:val="24"/>
+        </w:rPr>
+        <w:t xml:space="preserve">, why is it useful to describe them, and what </w:t>
+      </w:r>
+      <w:r>
+        <w:rPr>
+          <w:rFonts w:ascii="Times New Roman" w:hAnsi="Times New Roman" w:cs="Times New Roman"/>
+          <w:i/>
+          <w:sz w:val="24"/>
+          <w:szCs w:val="24"/>
+        </w:rPr>
+        <w:t>theoretical</w:t>
+      </w:r>
+      <w:r>
+        <w:rPr>
+          <w:rFonts w:ascii="Times New Roman" w:hAnsi="Times New Roman" w:cs="Times New Roman"/>
+          <w:i/>
+          <w:sz w:val="24"/>
+          <w:szCs w:val="24"/>
+        </w:rPr>
+        <w:t xml:space="preserve"> approaches have been used </w:t>
+      </w:r>
+      <w:r>
+        <w:rPr>
+          <w:rFonts w:ascii="Times New Roman" w:hAnsi="Times New Roman" w:cs="Times New Roman"/>
+          <w:i/>
+          <w:sz w:val="24"/>
+          <w:szCs w:val="24"/>
+        </w:rPr>
+        <w:t>by others</w:t>
+      </w:r>
+      <w:r>
+        <w:rPr>
+          <w:rFonts w:ascii="Times New Roman" w:hAnsi="Times New Roman" w:cs="Times New Roman"/>
+          <w:i/>
+          <w:sz w:val="24"/>
+          <w:szCs w:val="24"/>
+        </w:rPr>
+        <w:t xml:space="preserve"> (citations therein)? </w:t>
+      </w:r>
+    </w:p>
+    <w:p>
+      <w:pPr>
+        <w:pStyle w:val="PlainText"/>
+        <w:rPr>
+          <w:rFonts w:ascii="Times New Roman" w:hAnsi="Times New Roman" w:cs="Times New Roman"/>
+          <w:sz w:val="24"/>
+          <w:szCs w:val="24"/>
+        </w:rPr>
+      </w:pPr>
+    </w:p>
+    <w:p>
+      <w:pPr>
+        <w:pStyle w:val="PlainText"/>
+        <w:rPr>
+          <w:rFonts w:ascii="Times New Roman" w:hAnsi="Times New Roman" w:cs="Times New Roman"/>
+          <w:sz w:val="24"/>
+          <w:szCs w:val="24"/>
+        </w:rPr>
+      </w:pPr>
+      <w:r>
+        <w:rPr>
+          <w:rFonts w:ascii="Times New Roman" w:hAnsi="Times New Roman" w:cs="Times New Roman"/>
+          <w:sz w:val="24"/>
+          <w:szCs w:val="24"/>
+        </w:rPr>
+        <w:t>Line 117: What is “…variation in bioassessment data?” and “…limits of bioassessment tools?”</w:t>
+      </w:r>
+    </w:p>
+    <w:p>
+      <w:pPr>
+        <w:pStyle w:val="PlainText"/>
+        <w:rPr>
+          <w:rFonts w:ascii="Times New Roman" w:hAnsi="Times New Roman" w:cs="Times New Roman"/>
+          <w:i/>
+          <w:sz w:val="24"/>
+          <w:szCs w:val="24"/>
+        </w:rPr>
+      </w:pPr>
+      <w:r>
+        <w:rPr>
+          <w:rFonts w:ascii="Times New Roman" w:hAnsi="Times New Roman" w:cs="Times New Roman"/>
+          <w:i/>
+          <w:sz w:val="24"/>
+          <w:szCs w:val="24"/>
+        </w:rPr>
+        <w:t>Sentence was revised: “</w:t>
+      </w:r>
+      <w:r>
+        <w:rPr>
+          <w:rFonts w:ascii="Times New Roman" w:hAnsi="Times New Roman" w:cs="Times New Roman"/>
+          <w:i/>
+          <w:sz w:val="24"/>
+          <w:szCs w:val="24"/>
+        </w:rPr>
+        <w:t>Similar concepts have been applied in a landscape context to describe variation in biological communities and metrics at different spatial scales</w:t>
+      </w:r>
+      <w:r>
+        <w:t xml:space="preserve"> </w:t>
+      </w:r>
+      <w:r>
+        <w:rPr>
+          <w:rFonts w:ascii="Times New Roman" w:hAnsi="Times New Roman" w:cs="Times New Roman"/>
+          <w:i/>
+          <w:sz w:val="24"/>
+          <w:szCs w:val="24"/>
+        </w:rPr>
+        <w:t>(Waite 2013, Waite et al. 2014),</w:t>
+      </w:r>
+      <w:r>
+        <w:rPr>
+          <w:rFonts w:ascii="Times New Roman" w:hAnsi="Times New Roman" w:cs="Times New Roman"/>
+          <w:i/>
+          <w:sz w:val="24"/>
+          <w:szCs w:val="24"/>
+        </w:rPr>
+        <w:t xml:space="preserve"> although they have not been developed to describe constraints as defined above.</w:t>
+      </w:r>
+      <w:r>
+        <w:rPr>
+          <w:rFonts w:ascii="Times New Roman" w:hAnsi="Times New Roman" w:cs="Times New Roman"/>
+          <w:i/>
+          <w:sz w:val="24"/>
+          <w:szCs w:val="24"/>
+        </w:rPr>
+        <w:t>”</w:t>
+      </w:r>
+    </w:p>
+    <w:p>
+      <w:pPr>
+        <w:pStyle w:val="PlainText"/>
+        <w:rPr>
+          <w:rFonts w:ascii="Times New Roman" w:hAnsi="Times New Roman" w:cs="Times New Roman"/>
+          <w:sz w:val="24"/>
+          <w:szCs w:val="24"/>
+        </w:rPr>
+      </w:pPr>
+    </w:p>
+    <w:p>
+      <w:pPr>
+        <w:pStyle w:val="PlainText"/>
+        <w:rPr>
+          <w:rFonts w:ascii="Times New Roman" w:hAnsi="Times New Roman" w:cs="Times New Roman"/>
+          <w:sz w:val="24"/>
+          <w:szCs w:val="24"/>
+        </w:rPr>
+      </w:pPr>
+      <w:r>
+        <w:rPr>
+          <w:rFonts w:ascii="Times New Roman" w:hAnsi="Times New Roman" w:cs="Times New Roman"/>
+          <w:sz w:val="24"/>
+          <w:szCs w:val="24"/>
+        </w:rPr>
+        <w:t>Line 120: What is “bioassessment and management potential?”</w:t>
+      </w:r>
+    </w:p>
+    <w:p>
+      <w:pPr>
+        <w:pStyle w:val="PlainText"/>
+        <w:rPr>
+          <w:rFonts w:ascii="Times New Roman" w:hAnsi="Times New Roman" w:cs="Times New Roman"/>
+          <w:i/>
+          <w:sz w:val="24"/>
+          <w:szCs w:val="24"/>
+        </w:rPr>
+      </w:pPr>
+      <w:r>
+        <w:rPr>
+          <w:rFonts w:ascii="Times New Roman" w:hAnsi="Times New Roman" w:cs="Times New Roman"/>
+          <w:i/>
+          <w:sz w:val="24"/>
+          <w:szCs w:val="24"/>
+        </w:rPr>
+        <w:t>This sentence was removed.</w:t>
+      </w:r>
+    </w:p>
+    <w:p>
+      <w:pPr>
+        <w:pStyle w:val="PlainText"/>
+        <w:rPr>
+          <w:rFonts w:ascii="Times New Roman" w:hAnsi="Times New Roman" w:cs="Times New Roman"/>
+          <w:sz w:val="24"/>
+          <w:szCs w:val="24"/>
+        </w:rPr>
+      </w:pPr>
+    </w:p>
+    <w:p>
+      <w:pPr>
+        <w:pStyle w:val="PlainText"/>
+        <w:rPr>
+          <w:rFonts w:ascii="Times New Roman" w:hAnsi="Times New Roman" w:cs="Times New Roman"/>
+          <w:sz w:val="24"/>
+          <w:szCs w:val="24"/>
+        </w:rPr>
+      </w:pPr>
+      <w:r>
+        <w:rPr>
+          <w:rFonts w:ascii="Times New Roman" w:hAnsi="Times New Roman" w:cs="Times New Roman"/>
+          <w:sz w:val="24"/>
+          <w:szCs w:val="24"/>
+        </w:rPr>
+        <w:t xml:space="preserve">Line 131:  Here, I think you’re attempting to differentiate your effort from previous studies.  This point is critically important given the number of previously published modeling </w:t>
+      </w:r>
+      <w:proofErr w:type="gramStart"/>
+      <w:r>
+        <w:rPr>
+          <w:rFonts w:ascii="Times New Roman" w:hAnsi="Times New Roman" w:cs="Times New Roman"/>
+          <w:sz w:val="24"/>
+          <w:szCs w:val="24"/>
+        </w:rPr>
+        <w:t>papers, but</w:t>
+      </w:r>
+      <w:proofErr w:type="gramEnd"/>
+      <w:r>
+        <w:rPr>
+          <w:rFonts w:ascii="Times New Roman" w:hAnsi="Times New Roman" w:cs="Times New Roman"/>
+          <w:sz w:val="24"/>
+          <w:szCs w:val="24"/>
+        </w:rPr>
+        <w:t xml:space="preserve"> is not given the emphasis in deserves.</w:t>
+      </w:r>
+    </w:p>
+    <w:p>
+      <w:pPr>
+        <w:pStyle w:val="PlainText"/>
+        <w:rPr>
+          <w:rFonts w:ascii="Times New Roman" w:hAnsi="Times New Roman" w:cs="Times New Roman"/>
+          <w:i/>
+          <w:sz w:val="24"/>
+          <w:szCs w:val="24"/>
+        </w:rPr>
+      </w:pPr>
+      <w:r>
+        <w:rPr>
+          <w:rFonts w:ascii="Times New Roman" w:hAnsi="Times New Roman" w:cs="Times New Roman"/>
+          <w:i/>
+          <w:sz w:val="24"/>
+          <w:szCs w:val="24"/>
+        </w:rPr>
+        <w:t>The paragraph was revised to make this clear. In particular, the following was added: “</w:t>
+      </w:r>
+      <w:r>
+        <w:rPr>
+          <w:rFonts w:ascii="Times New Roman" w:hAnsi="Times New Roman" w:cs="Times New Roman"/>
+          <w:i/>
+          <w:sz w:val="24"/>
+          <w:szCs w:val="24"/>
+        </w:rPr>
+        <w:t>However, past efforts have primarily focused on characterizing condition at unsampled locations, often predicting the most likely condition by estimating average</w:t>
+      </w:r>
+      <w:r>
+        <w:rPr>
+          <w:rFonts w:ascii="Times New Roman" w:hAnsi="Times New Roman" w:cs="Times New Roman"/>
+          <w:i/>
+          <w:sz w:val="24"/>
+          <w:szCs w:val="24"/>
+        </w:rPr>
+        <w:t>s</w:t>
+      </w:r>
+      <w:r>
+        <w:rPr>
+          <w:rFonts w:ascii="Times New Roman" w:hAnsi="Times New Roman" w:cs="Times New Roman"/>
+          <w:i/>
+          <w:sz w:val="24"/>
+          <w:szCs w:val="24"/>
+        </w:rPr>
+        <w:t xml:space="preserve">.  Alternative modelling approaches, such as quantile-based methods (e.g., </w:t>
+      </w:r>
+      <w:r>
+        <w:rPr>
+          <w:rFonts w:ascii="Times New Roman" w:hAnsi="Times New Roman" w:cs="Times New Roman"/>
+          <w:i/>
+          <w:sz w:val="24"/>
+          <w:szCs w:val="24"/>
+        </w:rPr>
+        <w:t>Cade and Noon 2003</w:t>
+      </w:r>
+      <w:r>
+        <w:rPr>
+          <w:rFonts w:ascii="Times New Roman" w:hAnsi="Times New Roman" w:cs="Times New Roman"/>
+          <w:i/>
+          <w:sz w:val="24"/>
+          <w:szCs w:val="24"/>
+        </w:rPr>
+        <w:t>), could be used to predict a range of expectations for biotic integrity from geospatial data.</w:t>
+      </w:r>
+      <w:r>
+        <w:rPr>
+          <w:rFonts w:ascii="Times New Roman" w:hAnsi="Times New Roman" w:cs="Times New Roman"/>
+          <w:i/>
+          <w:sz w:val="24"/>
+          <w:szCs w:val="24"/>
+        </w:rPr>
+        <w:t>”</w:t>
+      </w:r>
+    </w:p>
+    <w:p>
+      <w:pPr>
+        <w:pStyle w:val="PlainText"/>
+        <w:rPr>
+          <w:rFonts w:ascii="Times New Roman" w:hAnsi="Times New Roman" w:cs="Times New Roman"/>
+          <w:i/>
+          <w:sz w:val="24"/>
+          <w:szCs w:val="24"/>
+        </w:rPr>
+      </w:pPr>
+    </w:p>
+    <w:p>
+      <w:pPr>
+        <w:pStyle w:val="PlainText"/>
+        <w:rPr>
+          <w:rFonts w:ascii="Times New Roman" w:hAnsi="Times New Roman" w:cs="Times New Roman"/>
+          <w:sz w:val="24"/>
+          <w:szCs w:val="24"/>
+        </w:rPr>
+      </w:pPr>
+      <w:r>
+        <w:rPr>
+          <w:rFonts w:ascii="Times New Roman" w:hAnsi="Times New Roman" w:cs="Times New Roman"/>
+          <w:sz w:val="24"/>
+          <w:szCs w:val="24"/>
+        </w:rPr>
+        <w:t>Line 136: The sentence starts out great but then whimpers out in the end.  May I suggest something like “…to classify and prioritize ecologically impaired stream segments based on the likelihood that restoration efforts would be successful given the degree of landscape alteration…” or something like that?</w:t>
+      </w:r>
+    </w:p>
+    <w:p>
+      <w:pPr>
+        <w:pStyle w:val="PlainText"/>
+        <w:rPr>
+          <w:rFonts w:ascii="Times New Roman" w:hAnsi="Times New Roman" w:cs="Times New Roman"/>
+          <w:i/>
+          <w:sz w:val="24"/>
+          <w:szCs w:val="24"/>
+        </w:rPr>
+      </w:pPr>
+      <w:r>
+        <w:rPr>
+          <w:rFonts w:ascii="Times New Roman" w:hAnsi="Times New Roman" w:cs="Times New Roman"/>
+          <w:i/>
+          <w:sz w:val="24"/>
+          <w:szCs w:val="24"/>
+        </w:rPr>
+        <w:t>Changed to “</w:t>
+      </w:r>
+      <w:r>
+        <w:rPr>
+          <w:rFonts w:ascii="Times New Roman" w:hAnsi="Times New Roman" w:cs="Times New Roman"/>
+          <w:i/>
+          <w:sz w:val="24"/>
+          <w:szCs w:val="24"/>
+        </w:rPr>
+        <w:t>The goal of this study was to present the development and application of a landscape model to classify biological constraints in streams based on the likelihood that an upper expectation of bioassessment scores is limited by landscape alteration.</w:t>
+      </w:r>
+      <w:r>
+        <w:rPr>
+          <w:rFonts w:ascii="Times New Roman" w:hAnsi="Times New Roman" w:cs="Times New Roman"/>
+          <w:i/>
+          <w:sz w:val="24"/>
+          <w:szCs w:val="24"/>
+        </w:rPr>
+        <w:t>”</w:t>
+      </w:r>
+    </w:p>
+    <w:p>
+      <w:pPr>
+        <w:pStyle w:val="PlainText"/>
+        <w:rPr>
+          <w:rFonts w:ascii="Times New Roman" w:hAnsi="Times New Roman" w:cs="Times New Roman"/>
+          <w:sz w:val="24"/>
+          <w:szCs w:val="24"/>
+        </w:rPr>
+      </w:pPr>
+    </w:p>
+    <w:p>
+      <w:pPr>
+        <w:pStyle w:val="PlainText"/>
+        <w:rPr>
+          <w:rFonts w:ascii="Times New Roman" w:hAnsi="Times New Roman" w:cs="Times New Roman"/>
+          <w:sz w:val="24"/>
+          <w:szCs w:val="24"/>
+        </w:rPr>
+      </w:pPr>
+      <w:r>
+        <w:rPr>
+          <w:rFonts w:ascii="Times New Roman" w:hAnsi="Times New Roman" w:cs="Times New Roman"/>
+          <w:sz w:val="24"/>
+          <w:szCs w:val="24"/>
+        </w:rPr>
+        <w:t>Lines 155-179: Condense this material to a single, shorter paragraph limited to information about California that is critical to the reader’s understanding of your methods.</w:t>
+      </w:r>
+    </w:p>
+    <w:p>
+      <w:pPr>
+        <w:pStyle w:val="PlainText"/>
+        <w:rPr>
+          <w:rFonts w:ascii="Times New Roman" w:hAnsi="Times New Roman" w:cs="Times New Roman"/>
+          <w:i/>
+          <w:sz w:val="24"/>
+          <w:szCs w:val="24"/>
+        </w:rPr>
+      </w:pPr>
+      <w:r>
+        <w:rPr>
+          <w:rFonts w:ascii="Times New Roman" w:hAnsi="Times New Roman" w:cs="Times New Roman"/>
+          <w:i/>
+          <w:sz w:val="24"/>
+          <w:szCs w:val="24"/>
+        </w:rPr>
+        <w:t>These two paragraphs were shortened and retained only relevant information for understanding of the methods.</w:t>
+      </w:r>
+    </w:p>
+    <w:p>
+      <w:pPr>
+        <w:pStyle w:val="PlainText"/>
+        <w:rPr>
+          <w:rFonts w:ascii="Times New Roman" w:hAnsi="Times New Roman" w:cs="Times New Roman"/>
+          <w:sz w:val="24"/>
+          <w:szCs w:val="24"/>
+        </w:rPr>
+      </w:pPr>
+    </w:p>
+    <w:p>
+      <w:pPr>
+        <w:pStyle w:val="PlainText"/>
+        <w:rPr>
+          <w:rFonts w:ascii="Times New Roman" w:hAnsi="Times New Roman" w:cs="Times New Roman"/>
+          <w:sz w:val="24"/>
+          <w:szCs w:val="24"/>
+        </w:rPr>
+      </w:pPr>
+      <w:r>
+        <w:rPr>
+          <w:rFonts w:ascii="Times New Roman" w:hAnsi="Times New Roman" w:cs="Times New Roman"/>
+          <w:sz w:val="24"/>
+          <w:szCs w:val="24"/>
+        </w:rPr>
+        <w:t>Line 190: Is this the only information the reader gets about your GIS predictor variables?  Shouldn’t you refer to Table 1 here?</w:t>
+      </w:r>
+    </w:p>
+    <w:p>
+      <w:pPr>
+        <w:pStyle w:val="PlainText"/>
+        <w:rPr>
+          <w:rFonts w:ascii="Times New Roman" w:hAnsi="Times New Roman" w:cs="Times New Roman"/>
+          <w:i/>
+          <w:sz w:val="24"/>
+          <w:szCs w:val="24"/>
+        </w:rPr>
+      </w:pPr>
+      <w:r>
+        <w:rPr>
+          <w:rFonts w:ascii="Times New Roman" w:hAnsi="Times New Roman" w:cs="Times New Roman"/>
+          <w:i/>
+          <w:sz w:val="24"/>
+          <w:szCs w:val="24"/>
+        </w:rPr>
+        <w:t xml:space="preserve">Our revisions </w:t>
+      </w:r>
+      <w:r>
+        <w:rPr>
+          <w:rFonts w:ascii="Times New Roman" w:hAnsi="Times New Roman" w:cs="Times New Roman"/>
+          <w:i/>
+          <w:sz w:val="24"/>
+          <w:szCs w:val="24"/>
+        </w:rPr>
+        <w:t xml:space="preserve">to the paragraph starting on line 211 provides more detail about our predictors, in addition to the added content to the supplementary material.  </w:t>
+      </w:r>
+    </w:p>
+    <w:p>
+      <w:pPr>
+        <w:pStyle w:val="PlainText"/>
+        <w:rPr>
+          <w:rFonts w:ascii="Times New Roman" w:hAnsi="Times New Roman" w:cs="Times New Roman"/>
+          <w:sz w:val="24"/>
+          <w:szCs w:val="24"/>
+        </w:rPr>
+      </w:pPr>
+    </w:p>
+    <w:p>
+      <w:pPr>
+        <w:pStyle w:val="PlainText"/>
+        <w:rPr>
+          <w:rFonts w:ascii="Times New Roman" w:hAnsi="Times New Roman" w:cs="Times New Roman"/>
+          <w:sz w:val="24"/>
+          <w:szCs w:val="24"/>
+        </w:rPr>
+      </w:pPr>
+      <w:r>
+        <w:rPr>
+          <w:rFonts w:ascii="Times New Roman" w:hAnsi="Times New Roman" w:cs="Times New Roman"/>
+          <w:sz w:val="24"/>
+          <w:szCs w:val="24"/>
+        </w:rPr>
+        <w:t>Line 209: It is critical that you describe the design of the bioassessment data collection.  Were sites selected to be representative of the entire stream network? Or were sites targeted?</w:t>
+      </w:r>
+    </w:p>
+    <w:p>
+      <w:pPr>
+        <w:pStyle w:val="PlainText"/>
+        <w:rPr>
+          <w:rFonts w:ascii="Times New Roman" w:hAnsi="Times New Roman" w:cs="Times New Roman"/>
+          <w:i/>
+          <w:sz w:val="24"/>
+          <w:szCs w:val="24"/>
+        </w:rPr>
+      </w:pPr>
+      <w:r>
+        <w:rPr>
+          <w:rFonts w:ascii="Times New Roman" w:hAnsi="Times New Roman" w:cs="Times New Roman"/>
+          <w:i/>
+          <w:sz w:val="24"/>
+          <w:szCs w:val="24"/>
+        </w:rPr>
+        <w:t>Please see our response to the general comments above.  In short, we have added text to the methods and discussion to address these concerns.</w:t>
+      </w:r>
+    </w:p>
+    <w:p>
+      <w:pPr>
+        <w:pStyle w:val="PlainText"/>
+        <w:rPr>
+          <w:rFonts w:ascii="Times New Roman" w:hAnsi="Times New Roman" w:cs="Times New Roman"/>
+          <w:sz w:val="24"/>
+          <w:szCs w:val="24"/>
+        </w:rPr>
+      </w:pPr>
+    </w:p>
+    <w:p>
+      <w:pPr>
+        <w:pStyle w:val="PlainText"/>
+        <w:rPr>
+          <w:rFonts w:ascii="Times New Roman" w:hAnsi="Times New Roman" w:cs="Times New Roman"/>
+          <w:sz w:val="24"/>
+          <w:szCs w:val="24"/>
+        </w:rPr>
+      </w:pPr>
+      <w:r>
+        <w:rPr>
+          <w:rFonts w:ascii="Times New Roman" w:hAnsi="Times New Roman" w:cs="Times New Roman"/>
+          <w:sz w:val="24"/>
+          <w:szCs w:val="24"/>
+        </w:rPr>
+        <w:t>Line 212: Didn’t you already say this?</w:t>
+      </w:r>
+    </w:p>
+    <w:p>
+      <w:pPr>
+        <w:pStyle w:val="PlainText"/>
+        <w:rPr>
+          <w:rFonts w:ascii="Times New Roman" w:hAnsi="Times New Roman" w:cs="Times New Roman"/>
+          <w:i/>
+          <w:sz w:val="24"/>
+          <w:szCs w:val="24"/>
+        </w:rPr>
+      </w:pPr>
+      <w:r>
+        <w:rPr>
+          <w:rFonts w:ascii="Times New Roman" w:hAnsi="Times New Roman" w:cs="Times New Roman"/>
+          <w:i/>
+          <w:sz w:val="24"/>
+          <w:szCs w:val="24"/>
+        </w:rPr>
+        <w:t xml:space="preserve">Sentence </w:t>
+      </w:r>
+      <w:r>
+        <w:rPr>
+          <w:rFonts w:ascii="Times New Roman" w:hAnsi="Times New Roman" w:cs="Times New Roman"/>
+          <w:i/>
+          <w:sz w:val="24"/>
+          <w:szCs w:val="24"/>
+        </w:rPr>
+        <w:t>was removed.</w:t>
+      </w:r>
+    </w:p>
+    <w:p>
+      <w:pPr>
+        <w:pStyle w:val="PlainText"/>
+        <w:rPr>
+          <w:rFonts w:ascii="Times New Roman" w:hAnsi="Times New Roman" w:cs="Times New Roman"/>
+          <w:sz w:val="24"/>
+          <w:szCs w:val="24"/>
+        </w:rPr>
+      </w:pPr>
+    </w:p>
+    <w:p>
+      <w:pPr>
+        <w:pStyle w:val="PlainText"/>
+        <w:rPr>
+          <w:rFonts w:ascii="Times New Roman" w:hAnsi="Times New Roman" w:cs="Times New Roman"/>
+          <w:sz w:val="24"/>
+          <w:szCs w:val="24"/>
+        </w:rPr>
+      </w:pPr>
+      <w:r>
+        <w:rPr>
+          <w:rFonts w:ascii="Times New Roman" w:hAnsi="Times New Roman" w:cs="Times New Roman"/>
+          <w:sz w:val="24"/>
+          <w:szCs w:val="24"/>
+        </w:rPr>
+        <w:lastRenderedPageBreak/>
+        <w:t>Line 217:  If I follow your argument here, you’re saying that you only selected predictor variables that represent human impacts that can’t be mitigated?  I don’t believe this argument.  If the argument is true, then why not include NPDES dischargers or major dams / reservoir storage, both of which are widely available GIS datasets and represent human impacts that don’t seem to go away? (with the exception of an occasional small dam)</w:t>
+      </w:r>
+    </w:p>
+    <w:p>
+      <w:pPr>
+        <w:pStyle w:val="PlainText"/>
+        <w:rPr>
+          <w:rFonts w:ascii="Times New Roman" w:hAnsi="Times New Roman" w:cs="Times New Roman"/>
+          <w:i/>
+          <w:sz w:val="24"/>
+          <w:szCs w:val="24"/>
+        </w:rPr>
+      </w:pPr>
+      <w:r>
+        <w:rPr>
+          <w:rFonts w:ascii="Times New Roman" w:hAnsi="Times New Roman" w:cs="Times New Roman"/>
+          <w:i/>
+          <w:sz w:val="24"/>
+          <w:szCs w:val="24"/>
+        </w:rPr>
+        <w:t xml:space="preserve">Please see our response above to your general comment about selecting variables for the model.  </w:t>
+      </w:r>
+    </w:p>
+    <w:p>
+      <w:pPr>
+        <w:pStyle w:val="PlainText"/>
+        <w:rPr>
+          <w:rFonts w:ascii="Times New Roman" w:hAnsi="Times New Roman" w:cs="Times New Roman"/>
+          <w:sz w:val="24"/>
+          <w:szCs w:val="24"/>
+        </w:rPr>
+      </w:pPr>
+    </w:p>
+    <w:p>
+      <w:pPr>
+        <w:pStyle w:val="PlainText"/>
+        <w:rPr>
+          <w:rFonts w:ascii="Times New Roman" w:hAnsi="Times New Roman" w:cs="Times New Roman"/>
+          <w:sz w:val="24"/>
+          <w:szCs w:val="24"/>
+        </w:rPr>
+      </w:pPr>
+      <w:r>
+        <w:rPr>
+          <w:rFonts w:ascii="Times New Roman" w:hAnsi="Times New Roman" w:cs="Times New Roman"/>
+          <w:sz w:val="24"/>
+          <w:szCs w:val="24"/>
+        </w:rPr>
+        <w:t>Line 221: If you’re not going to include NPDES discharges and dams, then address the reasons why here.</w:t>
+      </w:r>
+    </w:p>
+    <w:p>
+      <w:pPr>
+        <w:pStyle w:val="PlainText"/>
+        <w:rPr>
+          <w:rFonts w:ascii="Times New Roman" w:hAnsi="Times New Roman" w:cs="Times New Roman"/>
+          <w:i/>
+          <w:sz w:val="24"/>
+          <w:szCs w:val="24"/>
+        </w:rPr>
+      </w:pPr>
+      <w:r>
+        <w:rPr>
+          <w:rFonts w:ascii="Times New Roman" w:hAnsi="Times New Roman" w:cs="Times New Roman"/>
+          <w:i/>
+          <w:sz w:val="24"/>
+          <w:szCs w:val="24"/>
+        </w:rPr>
+        <w:t>Our revisions to this paragraph have addressed this concern.  In addition to our description of landscape variables, we have also added the following: “</w:t>
       </w:r>
       <w:proofErr w:type="spellStart"/>
       <w:r>
@@ -2146,6 +3322,1050 @@
           <w:sz w:val="24"/>
           <w:szCs w:val="24"/>
         </w:rPr>
+        <w:t>StreamCat</w:t>
+      </w:r>
+      <w:proofErr w:type="spellEnd"/>
+      <w:r>
+        <w:rPr>
+          <w:rFonts w:ascii="Times New Roman" w:hAnsi="Times New Roman" w:cs="Times New Roman"/>
+          <w:i/>
+          <w:sz w:val="24"/>
+          <w:szCs w:val="24"/>
+        </w:rPr>
+        <w:t xml:space="preserve"> was used as the only source for predictor variables because of consistent methods and linkage to NHD-Plus </w:t>
+      </w:r>
+      <w:r>
+        <w:rPr>
+          <w:rFonts w:ascii="Times New Roman" w:hAnsi="Times New Roman" w:cs="Times New Roman"/>
+          <w:i/>
+          <w:sz w:val="24"/>
+          <w:szCs w:val="24"/>
+        </w:rPr>
+        <w:t>flow</w:t>
+      </w:r>
+      <w:r>
+        <w:rPr>
+          <w:rFonts w:ascii="Times New Roman" w:hAnsi="Times New Roman" w:cs="Times New Roman"/>
+          <w:i/>
+          <w:sz w:val="24"/>
+          <w:szCs w:val="24"/>
+        </w:rPr>
+        <w:t xml:space="preserve">lines </w:t>
+      </w:r>
+      <w:r>
+        <w:rPr>
+          <w:rFonts w:ascii="Times New Roman" w:hAnsi="Times New Roman" w:cs="Times New Roman"/>
+          <w:i/>
+          <w:sz w:val="24"/>
+          <w:szCs w:val="24"/>
+        </w:rPr>
+        <w:t>(Hill et al. 2016).”</w:t>
+      </w:r>
+    </w:p>
+    <w:p>
+      <w:pPr>
+        <w:pStyle w:val="PlainText"/>
+        <w:rPr>
+          <w:rFonts w:ascii="Times New Roman" w:hAnsi="Times New Roman" w:cs="Times New Roman"/>
+          <w:sz w:val="24"/>
+          <w:szCs w:val="24"/>
+        </w:rPr>
+      </w:pPr>
+    </w:p>
+    <w:p>
+      <w:pPr>
+        <w:pStyle w:val="PlainText"/>
+        <w:rPr>
+          <w:rFonts w:ascii="Times New Roman" w:hAnsi="Times New Roman" w:cs="Times New Roman"/>
+          <w:sz w:val="24"/>
+          <w:szCs w:val="24"/>
+        </w:rPr>
+      </w:pPr>
+      <w:r>
+        <w:rPr>
+          <w:rFonts w:ascii="Times New Roman" w:hAnsi="Times New Roman" w:cs="Times New Roman"/>
+          <w:sz w:val="24"/>
+          <w:szCs w:val="24"/>
+        </w:rPr>
+        <w:t>Line 221-223: It’s not clear what this sentence means in the context of statistical modeling.</w:t>
+      </w:r>
+    </w:p>
+    <w:p>
+      <w:pPr>
+        <w:pStyle w:val="PlainText"/>
+        <w:rPr>
+          <w:rFonts w:ascii="Times New Roman" w:hAnsi="Times New Roman" w:cs="Times New Roman"/>
+          <w:i/>
+          <w:sz w:val="24"/>
+          <w:szCs w:val="24"/>
+        </w:rPr>
+      </w:pPr>
+      <w:r>
+        <w:rPr>
+          <w:rFonts w:ascii="Times New Roman" w:hAnsi="Times New Roman" w:cs="Times New Roman"/>
+          <w:i/>
+          <w:sz w:val="24"/>
+          <w:szCs w:val="24"/>
+        </w:rPr>
+        <w:t xml:space="preserve">This sentence was removed </w:t>
+      </w:r>
+      <w:r>
+        <w:rPr>
+          <w:rFonts w:ascii="Times New Roman" w:hAnsi="Times New Roman" w:cs="Times New Roman"/>
+          <w:i/>
+          <w:sz w:val="24"/>
+          <w:szCs w:val="24"/>
+        </w:rPr>
+        <w:t>with our revisions to this paragraph.</w:t>
+      </w:r>
+    </w:p>
+    <w:p>
+      <w:pPr>
+        <w:pStyle w:val="PlainText"/>
+        <w:rPr>
+          <w:rFonts w:ascii="Times New Roman" w:hAnsi="Times New Roman" w:cs="Times New Roman"/>
+          <w:sz w:val="24"/>
+          <w:szCs w:val="24"/>
+        </w:rPr>
+      </w:pPr>
+    </w:p>
+    <w:p>
+      <w:pPr>
+        <w:pStyle w:val="PlainText"/>
+        <w:rPr>
+          <w:rFonts w:ascii="Times New Roman" w:hAnsi="Times New Roman" w:cs="Times New Roman"/>
+          <w:sz w:val="24"/>
+          <w:szCs w:val="24"/>
+        </w:rPr>
+      </w:pPr>
+      <w:r>
+        <w:rPr>
+          <w:rFonts w:ascii="Times New Roman" w:hAnsi="Times New Roman" w:cs="Times New Roman"/>
+          <w:sz w:val="24"/>
+          <w:szCs w:val="24"/>
+        </w:rPr>
+        <w:t>Line 223-226: Rephrase sentence to: “…human activity not related to the predictor variables used in the model…”</w:t>
+      </w:r>
+    </w:p>
+    <w:p>
+      <w:pPr>
+        <w:pStyle w:val="PlainText"/>
+        <w:rPr>
+          <w:rFonts w:ascii="Times New Roman" w:hAnsi="Times New Roman" w:cs="Times New Roman"/>
+          <w:i/>
+          <w:sz w:val="24"/>
+          <w:szCs w:val="24"/>
+        </w:rPr>
+      </w:pPr>
+      <w:r>
+        <w:rPr>
+          <w:rFonts w:ascii="Times New Roman" w:hAnsi="Times New Roman" w:cs="Times New Roman"/>
+          <w:i/>
+          <w:sz w:val="24"/>
+          <w:szCs w:val="24"/>
+        </w:rPr>
+        <w:t xml:space="preserve">This sentence was removed </w:t>
+      </w:r>
+      <w:r>
+        <w:rPr>
+          <w:rFonts w:ascii="Times New Roman" w:hAnsi="Times New Roman" w:cs="Times New Roman"/>
+          <w:i/>
+          <w:sz w:val="24"/>
+          <w:szCs w:val="24"/>
+        </w:rPr>
+        <w:t>with revisions to this paragraph.  However, we have added a more general description with our revisions to the introduction: “</w:t>
+      </w:r>
+      <w:r>
+        <w:rPr>
+          <w:rFonts w:ascii="Times New Roman" w:hAnsi="Times New Roman" w:cs="Times New Roman"/>
+          <w:i/>
+          <w:sz w:val="24"/>
+          <w:szCs w:val="24"/>
+        </w:rPr>
+        <w:t>A predictive model of bioassessment scores that is based on landscape metrics (e.g., imperviousness) could describe constraints on biological integrity, whereas variation of observed scores around a model prediction could suggest other factors at the local scale (e.g., instream physical habitat) are more important.</w:t>
+      </w:r>
+      <w:r>
+        <w:rPr>
+          <w:rFonts w:ascii="Times New Roman" w:hAnsi="Times New Roman" w:cs="Times New Roman"/>
+          <w:i/>
+          <w:sz w:val="24"/>
+          <w:szCs w:val="24"/>
+        </w:rPr>
+        <w:t>”</w:t>
+      </w:r>
+    </w:p>
+    <w:p>
+      <w:pPr>
+        <w:pStyle w:val="PlainText"/>
+        <w:rPr>
+          <w:rFonts w:ascii="Times New Roman" w:hAnsi="Times New Roman" w:cs="Times New Roman"/>
+          <w:sz w:val="24"/>
+          <w:szCs w:val="24"/>
+        </w:rPr>
+      </w:pPr>
+    </w:p>
+    <w:p>
+      <w:pPr>
+        <w:pStyle w:val="PlainText"/>
+        <w:rPr>
+          <w:rFonts w:ascii="Times New Roman" w:hAnsi="Times New Roman" w:cs="Times New Roman"/>
+          <w:sz w:val="24"/>
+          <w:szCs w:val="24"/>
+        </w:rPr>
+      </w:pPr>
+      <w:r>
+        <w:rPr>
+          <w:rFonts w:ascii="Times New Roman" w:hAnsi="Times New Roman" w:cs="Times New Roman"/>
+          <w:sz w:val="24"/>
+          <w:szCs w:val="24"/>
+        </w:rPr>
+        <w:t xml:space="preserve">Line 239: Unclear what these percentiles refer to. It’s relatively easy to envision quantile regression with a single predictor variable, but most readers (myself included) will need more explanation of how the procedure works in the case of several predictors. Is there a separate RF model developed for each 5% increment of CSCI scores? If so, does each model use the full range of all predictor variables? </w:t>
+      </w:r>
+    </w:p>
+    <w:p>
+      <w:pPr>
+        <w:pStyle w:val="PlainText"/>
+        <w:rPr>
+          <w:rFonts w:ascii="Times New Roman" w:hAnsi="Times New Roman" w:cs="Times New Roman"/>
+          <w:i/>
+          <w:sz w:val="24"/>
+          <w:szCs w:val="24"/>
+        </w:rPr>
+      </w:pPr>
+      <w:r>
+        <w:rPr>
+          <w:rFonts w:ascii="Times New Roman" w:hAnsi="Times New Roman" w:cs="Times New Roman"/>
+          <w:i/>
+          <w:sz w:val="24"/>
+          <w:szCs w:val="24"/>
+        </w:rPr>
+        <w:t>Additional text was added: “</w:t>
+      </w:r>
+      <w:r>
+        <w:rPr>
+          <w:rFonts w:ascii="Times New Roman" w:hAnsi="Times New Roman" w:cs="Times New Roman"/>
+          <w:i/>
+          <w:sz w:val="24"/>
+          <w:szCs w:val="24"/>
+        </w:rPr>
+        <w:t>The statewide validated model (described below) was used to predict percentile expectations of CSCI scores at all stream segments where predictors were available.  For example, the 50th percentile prediction was the most likely score for a stream segment given observed values for lands</w:t>
+      </w:r>
+      <w:r>
+        <w:rPr>
+          <w:rFonts w:ascii="Times New Roman" w:hAnsi="Times New Roman" w:cs="Times New Roman"/>
+          <w:i/>
+          <w:sz w:val="24"/>
+          <w:szCs w:val="24"/>
+        </w:rPr>
+        <w:t>c</w:t>
+      </w:r>
+      <w:r>
+        <w:rPr>
+          <w:rFonts w:ascii="Times New Roman" w:hAnsi="Times New Roman" w:cs="Times New Roman"/>
+          <w:i/>
+          <w:sz w:val="24"/>
+          <w:szCs w:val="24"/>
+        </w:rPr>
+        <w:t>ape variables, whereas a lower (e.g., 5th percentile) and upper (95th percentile) bound on the median (and points in between) were also predicted.</w:t>
+      </w:r>
+      <w:r>
+        <w:rPr>
+          <w:rFonts w:ascii="Times New Roman" w:hAnsi="Times New Roman" w:cs="Times New Roman"/>
+          <w:i/>
+          <w:sz w:val="24"/>
+          <w:szCs w:val="24"/>
+        </w:rPr>
+        <w:t>”</w:t>
+      </w:r>
+    </w:p>
+    <w:p>
+      <w:pPr>
+        <w:pStyle w:val="PlainText"/>
+        <w:rPr>
+          <w:rFonts w:ascii="Times New Roman" w:hAnsi="Times New Roman" w:cs="Times New Roman"/>
+          <w:i/>
+          <w:sz w:val="24"/>
+          <w:szCs w:val="24"/>
+        </w:rPr>
+      </w:pPr>
+    </w:p>
+    <w:p>
+      <w:pPr>
+        <w:pStyle w:val="PlainText"/>
+        <w:rPr>
+          <w:rFonts w:ascii="Times New Roman" w:hAnsi="Times New Roman" w:cs="Times New Roman"/>
+          <w:sz w:val="24"/>
+          <w:szCs w:val="24"/>
+        </w:rPr>
+      </w:pPr>
+      <w:r>
+        <w:rPr>
+          <w:rFonts w:ascii="Times New Roman" w:hAnsi="Times New Roman" w:cs="Times New Roman"/>
+          <w:sz w:val="24"/>
+          <w:szCs w:val="24"/>
+        </w:rPr>
+        <w:t>Line 244-247:  The topic sentence makes no sense (typo?).  It suggests that the full CSCI dataset was designed so as to be representative of the state’s regions, but this wasn’t explained earlier.  But my reading of your methods here is that you randomly selected calibration and validation subsets from the full dataset—which doesn’t by itself guarantee representation of landscape gradients.</w:t>
+      </w:r>
+    </w:p>
+    <w:p>
+      <w:pPr>
+        <w:pStyle w:val="PlainText"/>
+        <w:rPr>
+          <w:rFonts w:ascii="Times New Roman" w:hAnsi="Times New Roman" w:cs="Times New Roman"/>
+          <w:i/>
+          <w:sz w:val="24"/>
+          <w:szCs w:val="24"/>
+        </w:rPr>
+      </w:pPr>
+      <w:r>
+        <w:rPr>
+          <w:rFonts w:ascii="Times New Roman" w:hAnsi="Times New Roman" w:cs="Times New Roman"/>
+          <w:i/>
+          <w:sz w:val="24"/>
+          <w:szCs w:val="24"/>
+        </w:rPr>
+        <w:t xml:space="preserve">Topic sentence revised as “…gradients across major regions…”.  Our earlier addition to the methods that described our sampling design provides clarity.  Overall, our modal calibration/validation data were split to represent these regions, while also accounting to variation in development gradients that vary  by region.  Revision for the next comment provides additional clarity.  </w:t>
+      </w:r>
+    </w:p>
+    <w:p>
+      <w:pPr>
+        <w:pStyle w:val="PlainText"/>
+        <w:rPr>
+          <w:rFonts w:ascii="Times New Roman" w:hAnsi="Times New Roman" w:cs="Times New Roman"/>
+          <w:i/>
+          <w:sz w:val="24"/>
+          <w:szCs w:val="24"/>
+        </w:rPr>
+      </w:pPr>
+    </w:p>
+    <w:p>
+      <w:pPr>
+        <w:pStyle w:val="PlainText"/>
+        <w:rPr>
+          <w:rFonts w:ascii="Times New Roman" w:hAnsi="Times New Roman" w:cs="Times New Roman"/>
+          <w:sz w:val="24"/>
+          <w:szCs w:val="24"/>
+        </w:rPr>
+      </w:pPr>
+      <w:r>
+        <w:rPr>
+          <w:rFonts w:ascii="Times New Roman" w:hAnsi="Times New Roman" w:cs="Times New Roman"/>
+          <w:sz w:val="24"/>
+          <w:szCs w:val="24"/>
+        </w:rPr>
+        <w:t>Line 247: What is meant by “this stratification?”</w:t>
+      </w:r>
+    </w:p>
+    <w:p>
+      <w:pPr>
+        <w:pStyle w:val="PlainText"/>
+        <w:rPr>
+          <w:rFonts w:ascii="Times New Roman" w:hAnsi="Times New Roman" w:cs="Times New Roman"/>
+          <w:i/>
+          <w:sz w:val="24"/>
+          <w:szCs w:val="24"/>
+        </w:rPr>
+      </w:pPr>
+      <w:r>
+        <w:rPr>
+          <w:rFonts w:ascii="Times New Roman" w:hAnsi="Times New Roman" w:cs="Times New Roman"/>
+          <w:i/>
+          <w:sz w:val="24"/>
+          <w:szCs w:val="24"/>
+        </w:rPr>
+        <w:lastRenderedPageBreak/>
+        <w:t>Th</w:t>
+      </w:r>
+      <w:r>
+        <w:rPr>
+          <w:rFonts w:ascii="Times New Roman" w:hAnsi="Times New Roman" w:cs="Times New Roman"/>
+          <w:i/>
+          <w:sz w:val="24"/>
+          <w:szCs w:val="24"/>
+        </w:rPr>
+        <w:t>e beginning of his paragraph was revised: “Calibration data for the landscape model were obtained from a random selection of 75% of segments with observed CSCI scores, where the selection was based on a random draw among sites that were grouped into quartiles defined by increasing watershed imperviousness relative to each region (n = 1965 segments).  This ensured that the model was calibrated with data that covered the variation of landscape develop</w:t>
+      </w:r>
+      <w:r>
+        <w:rPr>
+          <w:rFonts w:ascii="Times New Roman" w:hAnsi="Times New Roman" w:cs="Times New Roman"/>
+          <w:i/>
+          <w:sz w:val="24"/>
+          <w:szCs w:val="24"/>
+        </w:rPr>
+        <w:t>m</w:t>
+      </w:r>
+      <w:r>
+        <w:rPr>
+          <w:rFonts w:ascii="Times New Roman" w:hAnsi="Times New Roman" w:cs="Times New Roman"/>
+          <w:i/>
+          <w:sz w:val="24"/>
+          <w:szCs w:val="24"/>
+        </w:rPr>
+        <w:t>ent between regions (i.e., regions with low development were not under-represented and those with high development were not over-represented).”</w:t>
+      </w:r>
+    </w:p>
+    <w:p>
+      <w:pPr>
+        <w:pStyle w:val="PlainText"/>
+        <w:rPr>
+          <w:rFonts w:ascii="Times New Roman" w:hAnsi="Times New Roman" w:cs="Times New Roman"/>
+          <w:sz w:val="24"/>
+          <w:szCs w:val="24"/>
+        </w:rPr>
+      </w:pPr>
+    </w:p>
+    <w:p>
+      <w:pPr>
+        <w:pStyle w:val="PlainText"/>
+        <w:rPr>
+          <w:rFonts w:ascii="Times New Roman" w:hAnsi="Times New Roman" w:cs="Times New Roman"/>
+          <w:sz w:val="24"/>
+          <w:szCs w:val="24"/>
+        </w:rPr>
+      </w:pPr>
+      <w:r>
+        <w:rPr>
+          <w:rFonts w:ascii="Times New Roman" w:hAnsi="Times New Roman" w:cs="Times New Roman"/>
+          <w:sz w:val="24"/>
+          <w:szCs w:val="24"/>
+        </w:rPr>
+        <w:t>Line 262-276: This is a slightly better definition of “constrained” than was given in the Introduction, but still needs polish.</w:t>
+      </w:r>
+    </w:p>
+    <w:p>
+      <w:pPr>
+        <w:pStyle w:val="PlainText"/>
+        <w:rPr>
+          <w:rFonts w:ascii="Times New Roman" w:hAnsi="Times New Roman" w:cs="Times New Roman"/>
+          <w:i/>
+          <w:sz w:val="24"/>
+          <w:szCs w:val="24"/>
+        </w:rPr>
+      </w:pPr>
+      <w:r>
+        <w:rPr>
+          <w:rFonts w:ascii="Times New Roman" w:hAnsi="Times New Roman" w:cs="Times New Roman"/>
+          <w:i/>
+          <w:sz w:val="24"/>
+          <w:szCs w:val="24"/>
+        </w:rPr>
+        <w:t>These sentences were removed given revisions to our definition of constraints in the introduction.</w:t>
+      </w:r>
+    </w:p>
+    <w:p>
+      <w:pPr>
+        <w:pStyle w:val="PlainText"/>
+        <w:rPr>
+          <w:rFonts w:ascii="Times New Roman" w:hAnsi="Times New Roman" w:cs="Times New Roman"/>
+          <w:sz w:val="24"/>
+          <w:szCs w:val="24"/>
+        </w:rPr>
+      </w:pPr>
+    </w:p>
+    <w:p>
+      <w:pPr>
+        <w:pStyle w:val="PlainText"/>
+        <w:rPr>
+          <w:rFonts w:ascii="Times New Roman" w:hAnsi="Times New Roman" w:cs="Times New Roman"/>
+          <w:sz w:val="24"/>
+          <w:szCs w:val="24"/>
+        </w:rPr>
+      </w:pPr>
+      <w:r>
+        <w:rPr>
+          <w:rFonts w:ascii="Times New Roman" w:hAnsi="Times New Roman" w:cs="Times New Roman"/>
+          <w:sz w:val="24"/>
+          <w:szCs w:val="24"/>
+        </w:rPr>
+        <w:t>Figure 2: Needs clarification.  The “Segment type” y-axis label is confusing.  Aren’t these just examples of individual segments for which a prediction was made? Make it obvious that the symbols on the right-side panel are actual biological samples. Why use the term “Relative…?”</w:t>
+      </w:r>
+    </w:p>
+    <w:p>
+      <w:pPr>
+        <w:pStyle w:val="PlainText"/>
+        <w:rPr>
+          <w:rFonts w:ascii="Times New Roman" w:hAnsi="Times New Roman" w:cs="Times New Roman"/>
+          <w:i/>
+          <w:sz w:val="24"/>
+          <w:szCs w:val="24"/>
+        </w:rPr>
+      </w:pPr>
+      <w:r>
+        <w:rPr>
+          <w:rFonts w:ascii="Times New Roman" w:hAnsi="Times New Roman" w:cs="Times New Roman"/>
+          <w:i/>
+          <w:sz w:val="24"/>
+          <w:szCs w:val="24"/>
+        </w:rPr>
+        <w:t>The y-axis label was changed to “Example segments”.  The plot subtitle for the (d) and the appropriate legend were changed to “Observed site</w:t>
+      </w:r>
+      <w:r>
+        <w:rPr>
+          <w:rFonts w:ascii="Times New Roman" w:hAnsi="Times New Roman" w:cs="Times New Roman"/>
+          <w:i/>
+          <w:sz w:val="24"/>
+          <w:szCs w:val="24"/>
+        </w:rPr>
+        <w:t>/CSCI</w:t>
+      </w:r>
+      <w:r>
+        <w:rPr>
+          <w:rFonts w:ascii="Times New Roman" w:hAnsi="Times New Roman" w:cs="Times New Roman"/>
+          <w:i/>
+          <w:sz w:val="24"/>
+          <w:szCs w:val="24"/>
+        </w:rPr>
+        <w:t xml:space="preserve"> score” to emphasi</w:t>
+      </w:r>
+      <w:r>
+        <w:rPr>
+          <w:rFonts w:ascii="Times New Roman" w:hAnsi="Times New Roman" w:cs="Times New Roman"/>
+          <w:i/>
+          <w:sz w:val="24"/>
+          <w:szCs w:val="24"/>
+        </w:rPr>
+        <w:t>ze</w:t>
+      </w:r>
+      <w:r>
+        <w:rPr>
+          <w:rFonts w:ascii="Times New Roman" w:hAnsi="Times New Roman" w:cs="Times New Roman"/>
+          <w:i/>
+          <w:sz w:val="24"/>
+          <w:szCs w:val="24"/>
+        </w:rPr>
+        <w:t xml:space="preserve"> observations relative to model predictions. </w:t>
+      </w:r>
+    </w:p>
+    <w:p>
+      <w:pPr>
+        <w:pStyle w:val="PlainText"/>
+        <w:rPr>
+          <w:rFonts w:ascii="Times New Roman" w:hAnsi="Times New Roman" w:cs="Times New Roman"/>
+          <w:sz w:val="24"/>
+          <w:szCs w:val="24"/>
+        </w:rPr>
+      </w:pPr>
+    </w:p>
+    <w:p>
+      <w:pPr>
+        <w:pStyle w:val="PlainText"/>
+        <w:rPr>
+          <w:rFonts w:ascii="Times New Roman" w:hAnsi="Times New Roman" w:cs="Times New Roman"/>
+          <w:sz w:val="24"/>
+          <w:szCs w:val="24"/>
+        </w:rPr>
+      </w:pPr>
+      <w:r>
+        <w:rPr>
+          <w:rFonts w:ascii="Times New Roman" w:hAnsi="Times New Roman" w:cs="Times New Roman"/>
+          <w:sz w:val="24"/>
+          <w:szCs w:val="24"/>
+        </w:rPr>
+        <w:t>Line 274: Again, not clear what these percentiles refer to.</w:t>
+      </w:r>
+    </w:p>
+    <w:p>
+      <w:pPr>
+        <w:pStyle w:val="PlainText"/>
+        <w:rPr>
+          <w:rFonts w:ascii="Times New Roman" w:hAnsi="Times New Roman" w:cs="Times New Roman"/>
+          <w:i/>
+          <w:sz w:val="24"/>
+          <w:szCs w:val="24"/>
+        </w:rPr>
+      </w:pPr>
+      <w:r>
+        <w:rPr>
+          <w:rFonts w:ascii="Times New Roman" w:hAnsi="Times New Roman" w:cs="Times New Roman"/>
+          <w:i/>
+          <w:sz w:val="24"/>
+          <w:szCs w:val="24"/>
+        </w:rPr>
+        <w:t>Please see revisions above.  Sentence was also modified: “</w:t>
+      </w:r>
+      <w:r>
+        <w:rPr>
+          <w:rFonts w:ascii="Times New Roman" w:hAnsi="Times New Roman" w:cs="Times New Roman"/>
+          <w:i/>
+          <w:sz w:val="24"/>
+          <w:szCs w:val="24"/>
+        </w:rPr>
+        <w:t>.</w:t>
+      </w:r>
+      <w:r>
+        <w:rPr>
+          <w:rFonts w:ascii="Times New Roman" w:hAnsi="Times New Roman" w:cs="Times New Roman"/>
+          <w:i/>
+          <w:sz w:val="24"/>
+          <w:szCs w:val="24"/>
+        </w:rPr>
+        <w:t>..a prediction interval ranging from the 10th to the 90th percentiles of expected CSCI scores for the level of landscape development at each segment.”</w:t>
+      </w:r>
+    </w:p>
+    <w:p>
+      <w:pPr>
+        <w:pStyle w:val="PlainText"/>
+        <w:rPr>
+          <w:rFonts w:ascii="Times New Roman" w:hAnsi="Times New Roman" w:cs="Times New Roman"/>
+          <w:sz w:val="24"/>
+          <w:szCs w:val="24"/>
+        </w:rPr>
+      </w:pPr>
+    </w:p>
+    <w:p>
+      <w:pPr>
+        <w:pStyle w:val="PlainText"/>
+        <w:rPr>
+          <w:rFonts w:ascii="Times New Roman" w:hAnsi="Times New Roman" w:cs="Times New Roman"/>
+          <w:sz w:val="24"/>
+          <w:szCs w:val="24"/>
+        </w:rPr>
+      </w:pPr>
+      <w:r>
+        <w:rPr>
+          <w:rFonts w:ascii="Times New Roman" w:hAnsi="Times New Roman" w:cs="Times New Roman"/>
+          <w:sz w:val="24"/>
+          <w:szCs w:val="24"/>
+        </w:rPr>
+        <w:t>Line 281: “or certainty?” Not clear how you are defining this term and how it was quantified</w:t>
+      </w:r>
+    </w:p>
+    <w:p>
+      <w:pPr>
+        <w:pStyle w:val="PlainText"/>
+        <w:rPr>
+          <w:rFonts w:ascii="Times New Roman" w:hAnsi="Times New Roman" w:cs="Times New Roman"/>
+          <w:i/>
+          <w:sz w:val="24"/>
+          <w:szCs w:val="24"/>
+        </w:rPr>
+      </w:pPr>
+      <w:r>
+        <w:rPr>
+          <w:rFonts w:ascii="Times New Roman" w:hAnsi="Times New Roman" w:cs="Times New Roman"/>
+          <w:i/>
+          <w:sz w:val="24"/>
+          <w:szCs w:val="24"/>
+        </w:rPr>
+        <w:t>A sentence was added: “For the certainty range, this interval does not describe statistical certainty in the traditional sense (e.g., confidence interval), but rather a desired range that is defined as a potentially acceptable lower and upper bound around the median prediction for a CSCI score given landscape development.”</w:t>
+      </w:r>
+    </w:p>
+    <w:p>
+      <w:pPr>
+        <w:pStyle w:val="PlainText"/>
+        <w:rPr>
+          <w:rFonts w:ascii="Times New Roman" w:hAnsi="Times New Roman" w:cs="Times New Roman"/>
+          <w:sz w:val="24"/>
+          <w:szCs w:val="24"/>
+        </w:rPr>
+      </w:pPr>
+    </w:p>
+    <w:p>
+      <w:pPr>
+        <w:pStyle w:val="PlainText"/>
+        <w:rPr>
+          <w:rFonts w:ascii="Times New Roman" w:hAnsi="Times New Roman" w:cs="Times New Roman"/>
+          <w:sz w:val="24"/>
+          <w:szCs w:val="24"/>
+        </w:rPr>
+      </w:pPr>
+      <w:r>
+        <w:rPr>
+          <w:rFonts w:ascii="Times New Roman" w:hAnsi="Times New Roman" w:cs="Times New Roman"/>
+          <w:sz w:val="24"/>
+          <w:szCs w:val="24"/>
+        </w:rPr>
+        <w:t>Line 279-289:  I understand, in general why you would want to do this.  But why use CSCI thresholds that are essentially meaningless?  Isn’t it enough to say that the 0.79 threshold has a clear statistical and management footing and just stick with that?  Maybe I’m missing something here.</w:t>
+      </w:r>
+    </w:p>
+    <w:p>
+      <w:pPr>
+        <w:pStyle w:val="PlainText"/>
+        <w:rPr>
+          <w:rFonts w:ascii="Times New Roman" w:hAnsi="Times New Roman" w:cs="Times New Roman"/>
+          <w:i/>
+          <w:sz w:val="24"/>
+          <w:szCs w:val="24"/>
+        </w:rPr>
+      </w:pPr>
+      <w:r>
+        <w:rPr>
+          <w:rFonts w:ascii="Times New Roman" w:hAnsi="Times New Roman" w:cs="Times New Roman"/>
+          <w:i/>
+          <w:sz w:val="24"/>
+          <w:szCs w:val="24"/>
+        </w:rPr>
+        <w:t xml:space="preserve">Currently, there is no statewide policy in place to guide how these decision-points are chosen.  We thought it wise to present a range of options to explore how results vary </w:t>
+      </w:r>
+      <w:r>
+        <w:rPr>
+          <w:rFonts w:ascii="Times New Roman" w:hAnsi="Times New Roman" w:cs="Times New Roman"/>
+          <w:i/>
+          <w:sz w:val="24"/>
+          <w:szCs w:val="24"/>
+        </w:rPr>
+        <w:t xml:space="preserve">with changing assumptions about the model.  </w:t>
+      </w:r>
+    </w:p>
+    <w:p>
+      <w:pPr>
+        <w:pStyle w:val="PlainText"/>
+        <w:rPr>
+          <w:rFonts w:ascii="Times New Roman" w:hAnsi="Times New Roman" w:cs="Times New Roman"/>
+          <w:sz w:val="24"/>
+          <w:szCs w:val="24"/>
+        </w:rPr>
+      </w:pPr>
+    </w:p>
+    <w:p>
+      <w:pPr>
+        <w:pStyle w:val="PlainText"/>
+        <w:rPr>
+          <w:rFonts w:ascii="Times New Roman" w:hAnsi="Times New Roman" w:cs="Times New Roman"/>
+          <w:sz w:val="24"/>
+          <w:szCs w:val="24"/>
+        </w:rPr>
+      </w:pPr>
+      <w:r>
+        <w:rPr>
+          <w:rFonts w:ascii="Times New Roman" w:hAnsi="Times New Roman" w:cs="Times New Roman"/>
+          <w:sz w:val="24"/>
+          <w:szCs w:val="24"/>
+        </w:rPr>
+        <w:t>Line 291: Why do you need a “relative site score?”  Can’t you just say you compared observed bioassessment data to the range of expected scores?</w:t>
+      </w:r>
+    </w:p>
+    <w:p>
+      <w:pPr>
+        <w:pStyle w:val="PlainText"/>
+        <w:rPr>
+          <w:rFonts w:ascii="Times New Roman" w:hAnsi="Times New Roman" w:cs="Times New Roman"/>
+          <w:i/>
+          <w:sz w:val="24"/>
+          <w:szCs w:val="24"/>
+        </w:rPr>
+      </w:pPr>
+      <w:r>
+        <w:rPr>
+          <w:rFonts w:ascii="Times New Roman" w:hAnsi="Times New Roman" w:cs="Times New Roman"/>
+          <w:i/>
+          <w:sz w:val="24"/>
+          <w:szCs w:val="24"/>
+        </w:rPr>
+        <w:t xml:space="preserve">Yes, this sentence was extraneous and removed. </w:t>
+      </w:r>
+    </w:p>
+    <w:p>
+      <w:pPr>
+        <w:pStyle w:val="PlainText"/>
+        <w:rPr>
+          <w:rFonts w:ascii="Times New Roman" w:hAnsi="Times New Roman" w:cs="Times New Roman"/>
+          <w:i/>
+          <w:sz w:val="24"/>
+          <w:szCs w:val="24"/>
+        </w:rPr>
+      </w:pPr>
+    </w:p>
+    <w:p>
+      <w:pPr>
+        <w:pStyle w:val="PlainText"/>
+        <w:rPr>
+          <w:rFonts w:ascii="Times New Roman" w:hAnsi="Times New Roman" w:cs="Times New Roman"/>
+          <w:sz w:val="24"/>
+          <w:szCs w:val="24"/>
+        </w:rPr>
+      </w:pPr>
+      <w:r>
+        <w:rPr>
+          <w:rFonts w:ascii="Times New Roman" w:hAnsi="Times New Roman" w:cs="Times New Roman"/>
+          <w:sz w:val="24"/>
+          <w:szCs w:val="24"/>
+        </w:rPr>
+        <w:t>Line 305-309: Are these details needed?  Did the stakeholders limit their deliberation to segments that had actual bioassessment samples? If not, this information on samples is extraneous.</w:t>
+      </w:r>
+    </w:p>
+    <w:p>
+      <w:pPr>
+        <w:pStyle w:val="PlainText"/>
+        <w:rPr>
+          <w:rFonts w:ascii="Times New Roman" w:hAnsi="Times New Roman" w:cs="Times New Roman"/>
+          <w:i/>
+          <w:sz w:val="24"/>
+          <w:szCs w:val="24"/>
+        </w:rPr>
+      </w:pPr>
+      <w:r>
+        <w:rPr>
+          <w:rFonts w:ascii="Times New Roman" w:hAnsi="Times New Roman" w:cs="Times New Roman"/>
+          <w:i/>
+          <w:sz w:val="24"/>
+          <w:szCs w:val="24"/>
+        </w:rPr>
+        <w:t>Content was removed.</w:t>
+      </w:r>
+    </w:p>
+    <w:p>
+      <w:pPr>
+        <w:pStyle w:val="PlainText"/>
+        <w:rPr>
+          <w:rFonts w:ascii="Times New Roman" w:hAnsi="Times New Roman" w:cs="Times New Roman"/>
+          <w:sz w:val="24"/>
+          <w:szCs w:val="24"/>
+        </w:rPr>
+      </w:pPr>
+    </w:p>
+    <w:p>
+      <w:pPr>
+        <w:pStyle w:val="PlainText"/>
+        <w:rPr>
+          <w:rFonts w:ascii="Times New Roman" w:hAnsi="Times New Roman" w:cs="Times New Roman"/>
+          <w:sz w:val="24"/>
+          <w:szCs w:val="24"/>
+        </w:rPr>
+      </w:pPr>
+      <w:r>
+        <w:rPr>
+          <w:rFonts w:ascii="Times New Roman" w:hAnsi="Times New Roman" w:cs="Times New Roman"/>
+          <w:sz w:val="24"/>
+          <w:szCs w:val="24"/>
+        </w:rPr>
+        <w:t>Lines 409-415: It’s not clear to me how these results are relevant to the Case Study.</w:t>
+      </w:r>
+    </w:p>
+    <w:p>
+      <w:pPr>
+        <w:pStyle w:val="PlainText"/>
+        <w:rPr>
+          <w:rFonts w:ascii="Times New Roman" w:hAnsi="Times New Roman" w:cs="Times New Roman"/>
+          <w:i/>
+          <w:sz w:val="24"/>
+          <w:szCs w:val="24"/>
+        </w:rPr>
+      </w:pPr>
+      <w:r>
+        <w:rPr>
+          <w:rFonts w:ascii="Times New Roman" w:hAnsi="Times New Roman" w:cs="Times New Roman"/>
+          <w:i/>
+          <w:sz w:val="24"/>
+          <w:szCs w:val="24"/>
+        </w:rPr>
+        <w:t xml:space="preserve">The content was removed and can be inferred from </w:t>
+      </w:r>
+      <w:r>
+        <w:rPr>
+          <w:rFonts w:ascii="Times New Roman" w:hAnsi="Times New Roman" w:cs="Times New Roman"/>
+          <w:i/>
+          <w:sz w:val="24"/>
+          <w:szCs w:val="24"/>
+        </w:rPr>
+        <w:t>Figures 6 and 7.</w:t>
+      </w:r>
+    </w:p>
+    <w:p>
+      <w:pPr>
+        <w:pStyle w:val="PlainText"/>
+        <w:rPr>
+          <w:rFonts w:ascii="Times New Roman" w:hAnsi="Times New Roman" w:cs="Times New Roman"/>
+          <w:sz w:val="24"/>
+          <w:szCs w:val="24"/>
+        </w:rPr>
+      </w:pPr>
+    </w:p>
+    <w:p>
+      <w:pPr>
+        <w:pStyle w:val="PlainText"/>
+        <w:rPr>
+          <w:rFonts w:ascii="Times New Roman" w:hAnsi="Times New Roman" w:cs="Times New Roman"/>
+          <w:sz w:val="24"/>
+          <w:szCs w:val="24"/>
+        </w:rPr>
+      </w:pPr>
+      <w:r>
+        <w:rPr>
+          <w:rFonts w:ascii="Times New Roman" w:hAnsi="Times New Roman" w:cs="Times New Roman"/>
+          <w:sz w:val="24"/>
+          <w:szCs w:val="24"/>
+        </w:rPr>
+        <w:t>Line 437: Second half of this sentence is unclear. Also, even if there were few degraded streams in California, wouldn’t these two requirements still be true?</w:t>
+      </w:r>
+    </w:p>
+    <w:p>
+      <w:pPr>
+        <w:pStyle w:val="PlainText"/>
+        <w:rPr>
+          <w:rFonts w:ascii="Times New Roman" w:hAnsi="Times New Roman" w:cs="Times New Roman"/>
+          <w:i/>
+          <w:sz w:val="24"/>
+          <w:szCs w:val="24"/>
+        </w:rPr>
+      </w:pPr>
+      <w:r>
+        <w:rPr>
+          <w:rFonts w:ascii="Times New Roman" w:hAnsi="Times New Roman" w:cs="Times New Roman"/>
+          <w:i/>
+          <w:sz w:val="24"/>
+          <w:szCs w:val="24"/>
+        </w:rPr>
+        <w:t xml:space="preserve">Sentence was revised: “Managing for biological integrity </w:t>
+      </w:r>
+      <w:r>
+        <w:rPr>
+          <w:rFonts w:ascii="Times New Roman" w:hAnsi="Times New Roman" w:cs="Times New Roman"/>
+          <w:i/>
+          <w:sz w:val="24"/>
+          <w:szCs w:val="24"/>
+        </w:rPr>
+        <w:t>requires the use of 1) assessment tools that can accurately evaluate condition, and 2) tools that can provide a context for evaluating observed conditions.</w:t>
+      </w:r>
+      <w:r>
+        <w:rPr>
+          <w:rFonts w:ascii="Times New Roman" w:hAnsi="Times New Roman" w:cs="Times New Roman"/>
+          <w:i/>
+          <w:sz w:val="24"/>
+          <w:szCs w:val="24"/>
+        </w:rPr>
+        <w:t>”</w:t>
+      </w:r>
+    </w:p>
+    <w:p>
+      <w:pPr>
+        <w:pStyle w:val="PlainText"/>
+        <w:rPr>
+          <w:rFonts w:ascii="Times New Roman" w:hAnsi="Times New Roman" w:cs="Times New Roman"/>
+          <w:sz w:val="24"/>
+          <w:szCs w:val="24"/>
+        </w:rPr>
+      </w:pPr>
+    </w:p>
+    <w:p>
+      <w:pPr>
+        <w:pStyle w:val="PlainText"/>
+        <w:rPr>
+          <w:rFonts w:ascii="Times New Roman" w:hAnsi="Times New Roman" w:cs="Times New Roman"/>
+          <w:sz w:val="24"/>
+          <w:szCs w:val="24"/>
+        </w:rPr>
+      </w:pPr>
+      <w:r>
+        <w:rPr>
+          <w:rFonts w:ascii="Times New Roman" w:hAnsi="Times New Roman" w:cs="Times New Roman"/>
+          <w:sz w:val="24"/>
+          <w:szCs w:val="24"/>
+        </w:rPr>
+        <w:t>Line 454: What do you mean by “evaluate?”</w:t>
+      </w:r>
+    </w:p>
+    <w:p>
+      <w:pPr>
+        <w:pStyle w:val="PlainText"/>
+        <w:rPr>
+          <w:rFonts w:ascii="Times New Roman" w:hAnsi="Times New Roman" w:cs="Times New Roman"/>
+          <w:i/>
+          <w:sz w:val="24"/>
+          <w:szCs w:val="24"/>
+        </w:rPr>
+      </w:pPr>
+      <w:r>
+        <w:rPr>
+          <w:rFonts w:ascii="Times New Roman" w:hAnsi="Times New Roman" w:cs="Times New Roman"/>
+          <w:i/>
+          <w:sz w:val="24"/>
+          <w:szCs w:val="24"/>
+        </w:rPr>
+        <w:t>Sentence was revised: “</w:t>
+      </w:r>
+      <w:r>
+        <w:rPr>
+          <w:rFonts w:ascii="Times New Roman" w:hAnsi="Times New Roman" w:cs="Times New Roman"/>
+          <w:i/>
+          <w:sz w:val="24"/>
+          <w:szCs w:val="24"/>
+        </w:rPr>
+        <w:t>The landscape model can place observed scores in an appropriate context relative to their modeled condition within the landscape.</w:t>
+      </w:r>
+      <w:r>
+        <w:rPr>
+          <w:rFonts w:ascii="Times New Roman" w:hAnsi="Times New Roman" w:cs="Times New Roman"/>
+          <w:i/>
+          <w:sz w:val="24"/>
+          <w:szCs w:val="24"/>
+        </w:rPr>
+        <w:t>”</w:t>
+      </w:r>
+    </w:p>
+    <w:p>
+      <w:pPr>
+        <w:pStyle w:val="PlainText"/>
+        <w:rPr>
+          <w:rFonts w:ascii="Times New Roman" w:hAnsi="Times New Roman" w:cs="Times New Roman"/>
+          <w:sz w:val="24"/>
+          <w:szCs w:val="24"/>
+        </w:rPr>
+      </w:pPr>
+    </w:p>
+    <w:p>
+      <w:pPr>
+        <w:pStyle w:val="PlainText"/>
+        <w:rPr>
+          <w:rFonts w:ascii="Times New Roman" w:hAnsi="Times New Roman" w:cs="Times New Roman"/>
+          <w:sz w:val="24"/>
+          <w:szCs w:val="24"/>
+        </w:rPr>
+      </w:pPr>
+      <w:r>
+        <w:rPr>
+          <w:rFonts w:ascii="Times New Roman" w:hAnsi="Times New Roman" w:cs="Times New Roman"/>
+          <w:sz w:val="24"/>
+          <w:szCs w:val="24"/>
+        </w:rPr>
+        <w:t>Line 458-464: This example REALLY helps, but it needs more detailed explanation.  If biological samples from a site revealed that the site met biological objectives, it isn’t intuitively obvious that it could be classified as “constrained.”  Include in your example an ecologically plausible explanation of why this could be the case.</w:t>
+      </w:r>
+    </w:p>
+    <w:p>
+      <w:pPr>
+        <w:pStyle w:val="PlainText"/>
+        <w:rPr>
+          <w:rFonts w:ascii="Times New Roman" w:hAnsi="Times New Roman" w:cs="Times New Roman"/>
+          <w:i/>
+          <w:sz w:val="24"/>
+          <w:szCs w:val="24"/>
+        </w:rPr>
+      </w:pPr>
+      <w:r>
+        <w:rPr>
+          <w:rFonts w:ascii="Times New Roman" w:hAnsi="Times New Roman" w:cs="Times New Roman"/>
+          <w:i/>
+          <w:sz w:val="24"/>
+          <w:szCs w:val="24"/>
+        </w:rPr>
+        <w:t>Additional text was added: “More</w:t>
+      </w:r>
+      <w:r>
+        <w:rPr>
+          <w:rFonts w:ascii="Times New Roman" w:hAnsi="Times New Roman" w:cs="Times New Roman"/>
+          <w:i/>
+          <w:sz w:val="24"/>
+          <w:szCs w:val="24"/>
+        </w:rPr>
+        <w:t>o</w:t>
+      </w:r>
+      <w:r>
+        <w:rPr>
+          <w:rFonts w:ascii="Times New Roman" w:hAnsi="Times New Roman" w:cs="Times New Roman"/>
+          <w:i/>
+          <w:sz w:val="24"/>
+          <w:szCs w:val="24"/>
+        </w:rPr>
+        <w:t xml:space="preserve">ver, additional actions could be recommended to determine why these sites score above the constrained expectations, such as causal assessments to identify site-specific characteristics contributing to </w:t>
+      </w:r>
+      <w:proofErr w:type="spellStart"/>
+      <w:r>
+        <w:rPr>
+          <w:rFonts w:ascii="Times New Roman" w:hAnsi="Times New Roman" w:cs="Times New Roman"/>
+          <w:i/>
+          <w:sz w:val="24"/>
+          <w:szCs w:val="24"/>
+        </w:rPr>
         <w:t>biointegrity</w:t>
       </w:r>
       <w:proofErr w:type="spellEnd"/>
@@ -2156,91 +4376,82 @@
           <w:sz w:val="24"/>
           <w:szCs w:val="24"/>
         </w:rPr>
-        <w:t xml:space="preserve"> and may be difficult to manage, efforts to improve or protect condition could be prioritized at sites where alternative or more easily managed factors are influencing condition.  For example, a monitoring site with an observed biological index score that is above a predicted range could be assigned a higher management priority relative to a site that is scoring within the range that is expected based on landscape development.  </w:t>
-      </w:r>
-      <w:bookmarkEnd w:id="0"/>
-      <w:r>
-        <w:rPr>
-          <w:rFonts w:ascii="Times New Roman" w:hAnsi="Times New Roman" w:cs="Times New Roman"/>
-          <w:i/>
-          <w:sz w:val="24"/>
-          <w:szCs w:val="24"/>
-        </w:rPr>
-        <w:t xml:space="preserve">A predictive model of bioassessment scores that is based on landscape metrics (e.g., imperviousness) could describe constraints on biological integrity, whereas variation of observed scores around a model prediction could suggest other factors at the local scale (e.g., instream physical habitat) are more important. </w:t>
-      </w:r>
-      <w:r>
-        <w:rPr>
-          <w:rFonts w:ascii="Times New Roman" w:hAnsi="Times New Roman" w:cs="Times New Roman"/>
-          <w:i/>
-          <w:sz w:val="24"/>
-          <w:szCs w:val="24"/>
-        </w:rPr>
-        <w:t xml:space="preserve">Analysis methods that characterize biotic and abiotic factors that limit assemblage composition have been explored by others (i.e., limiting factor theory, </w:t>
-      </w:r>
-      <w:r>
-        <w:rPr>
-          <w:rFonts w:ascii="Times New Roman" w:hAnsi="Times New Roman" w:cs="Times New Roman"/>
-          <w:i/>
-          <w:sz w:val="24"/>
-          <w:szCs w:val="24"/>
-        </w:rPr>
-        <w:t xml:space="preserve">Chessman, </w:t>
-      </w:r>
-      <w:proofErr w:type="spellStart"/>
-      <w:r>
-        <w:rPr>
-          <w:rFonts w:ascii="Times New Roman" w:hAnsi="Times New Roman" w:cs="Times New Roman"/>
-          <w:i/>
-          <w:sz w:val="24"/>
-          <w:szCs w:val="24"/>
-        </w:rPr>
-        <w:t>Muschal</w:t>
-      </w:r>
-      <w:proofErr w:type="spellEnd"/>
-      <w:r>
-        <w:rPr>
-          <w:rFonts w:ascii="Times New Roman" w:hAnsi="Times New Roman" w:cs="Times New Roman"/>
-          <w:i/>
-          <w:sz w:val="24"/>
-          <w:szCs w:val="24"/>
-        </w:rPr>
-        <w:t>, and Royal 2008, Chessman 2014)</w:t>
-      </w:r>
-      <w:r>
-        <w:rPr>
-          <w:rFonts w:ascii="Times New Roman" w:hAnsi="Times New Roman" w:cs="Times New Roman"/>
-          <w:i/>
-          <w:sz w:val="24"/>
-          <w:szCs w:val="24"/>
-        </w:rPr>
-        <w:t xml:space="preserve">. Similar concepts have been applied in a landscape context to describe variation in biological communities and metrics at different spatial scales </w:t>
-      </w:r>
-      <w:r>
-        <w:rPr>
-          <w:rFonts w:ascii="Times New Roman" w:hAnsi="Times New Roman" w:cs="Times New Roman"/>
-          <w:i/>
-          <w:sz w:val="24"/>
-          <w:szCs w:val="24"/>
-        </w:rPr>
-        <w:t>(Waite 2013, Waite et al. 2014)</w:t>
-      </w:r>
-      <w:r>
-        <w:rPr>
-          <w:rFonts w:ascii="Times New Roman" w:hAnsi="Times New Roman" w:cs="Times New Roman"/>
-          <w:i/>
-          <w:sz w:val="24"/>
-          <w:szCs w:val="24"/>
-        </w:rPr>
-        <w:t xml:space="preserve">, </w:t>
-      </w:r>
-      <w:r>
-        <w:rPr>
-          <w:rFonts w:ascii="Times New Roman" w:hAnsi="Times New Roman" w:cs="Times New Roman"/>
-          <w:i/>
-          <w:sz w:val="24"/>
-          <w:szCs w:val="24"/>
-        </w:rPr>
-        <w:t>although they have not been developed to describe constraints as defined above.</w:t>
+        <w:t xml:space="preserve"> (e.g., intact physical habitat independent of landscape development).”</w:t>
+      </w:r>
+    </w:p>
+    <w:p>
+      <w:pPr>
+        <w:pStyle w:val="PlainText"/>
+        <w:rPr>
+          <w:rFonts w:ascii="Times New Roman" w:hAnsi="Times New Roman" w:cs="Times New Roman"/>
+          <w:sz w:val="24"/>
+          <w:szCs w:val="24"/>
+        </w:rPr>
+      </w:pPr>
+    </w:p>
+    <w:p>
+      <w:pPr>
+        <w:pStyle w:val="PlainText"/>
+        <w:rPr>
+          <w:rFonts w:ascii="Times New Roman" w:hAnsi="Times New Roman" w:cs="Times New Roman"/>
+          <w:sz w:val="24"/>
+          <w:szCs w:val="24"/>
+        </w:rPr>
+      </w:pPr>
+      <w:r>
+        <w:rPr>
+          <w:rFonts w:ascii="Times New Roman" w:hAnsi="Times New Roman" w:cs="Times New Roman"/>
+          <w:sz w:val="24"/>
+          <w:szCs w:val="24"/>
+        </w:rPr>
+        <w:t>Line 481:  Very awkward sentence.</w:t>
+      </w:r>
+    </w:p>
+    <w:p>
+      <w:pPr>
+        <w:pStyle w:val="PlainText"/>
+        <w:rPr>
+          <w:rFonts w:ascii="Times New Roman" w:hAnsi="Times New Roman" w:cs="Times New Roman"/>
+          <w:i/>
+          <w:sz w:val="24"/>
+          <w:szCs w:val="24"/>
+        </w:rPr>
+      </w:pPr>
+      <w:r>
+        <w:rPr>
+          <w:rFonts w:ascii="Times New Roman" w:hAnsi="Times New Roman" w:cs="Times New Roman"/>
+          <w:i/>
+          <w:sz w:val="24"/>
+          <w:szCs w:val="24"/>
+        </w:rPr>
+        <w:t>The topic sentence was revised: “</w:t>
+      </w:r>
+      <w:r>
+        <w:rPr>
+          <w:rFonts w:ascii="Times New Roman" w:hAnsi="Times New Roman" w:cs="Times New Roman"/>
+          <w:i/>
+          <w:sz w:val="24"/>
+          <w:szCs w:val="24"/>
+        </w:rPr>
+        <w:t>The landscape model is primarily an explorato</w:t>
+      </w:r>
+      <w:r>
+        <w:rPr>
+          <w:rFonts w:ascii="Times New Roman" w:hAnsi="Times New Roman" w:cs="Times New Roman"/>
+          <w:i/>
+          <w:sz w:val="24"/>
+          <w:szCs w:val="24"/>
+        </w:rPr>
+        <w:t>r</w:t>
+      </w:r>
+      <w:r>
+        <w:rPr>
+          <w:rFonts w:ascii="Times New Roman" w:hAnsi="Times New Roman" w:cs="Times New Roman"/>
+          <w:i/>
+          <w:sz w:val="24"/>
+          <w:szCs w:val="24"/>
+        </w:rPr>
+        <w:t>y tool to help identify patterns among monitoring sites where more intensive analyses may be appropriate or assist with decisions of where alternative uses may be warranted.</w:t>
       </w:r>
       <w:r>
         <w:rPr>
@@ -2261,31 +4472,244 @@
           <w:szCs w:val="24"/>
         </w:rPr>
       </w:pPr>
-      <w:r>
-        <w:rPr>
-          <w:rFonts w:ascii="Times New Roman" w:hAnsi="Times New Roman" w:cs="Times New Roman"/>
-          <w:sz w:val="24"/>
-          <w:szCs w:val="24"/>
-        </w:rPr>
-        <w:t xml:space="preserve"> </w:t>
-      </w:r>
-    </w:p>
-    <w:p>
-      <w:pPr>
-        <w:pStyle w:val="PlainText"/>
-        <w:rPr>
-          <w:rFonts w:ascii="Times New Roman" w:hAnsi="Times New Roman" w:cs="Times New Roman"/>
-          <w:sz w:val="24"/>
-          <w:szCs w:val="24"/>
-        </w:rPr>
-      </w:pPr>
-      <w:r>
-        <w:rPr>
-          <w:rFonts w:ascii="Times New Roman" w:hAnsi="Times New Roman" w:cs="Times New Roman"/>
-          <w:sz w:val="24"/>
-          <w:szCs w:val="24"/>
-        </w:rPr>
-        <w:t xml:space="preserve">Line 106:  Perhaps the sentence would be </w:t>
+    </w:p>
+    <w:p>
+      <w:pPr>
+        <w:pStyle w:val="PlainText"/>
+        <w:rPr>
+          <w:rFonts w:ascii="Times New Roman" w:hAnsi="Times New Roman" w:cs="Times New Roman"/>
+          <w:sz w:val="24"/>
+          <w:szCs w:val="24"/>
+        </w:rPr>
+      </w:pPr>
+      <w:r>
+        <w:rPr>
+          <w:rFonts w:ascii="Times New Roman" w:hAnsi="Times New Roman" w:cs="Times New Roman"/>
+          <w:sz w:val="24"/>
+          <w:szCs w:val="24"/>
+        </w:rPr>
+        <w:t>Line 483:  Seems like you’ve made this statement a couple times already.</w:t>
+      </w:r>
+    </w:p>
+    <w:p>
+      <w:pPr>
+        <w:pStyle w:val="PlainText"/>
+        <w:rPr>
+          <w:rFonts w:ascii="Times New Roman" w:hAnsi="Times New Roman" w:cs="Times New Roman"/>
+          <w:i/>
+          <w:sz w:val="24"/>
+          <w:szCs w:val="24"/>
+        </w:rPr>
+      </w:pPr>
+      <w:r>
+        <w:rPr>
+          <w:rFonts w:ascii="Times New Roman" w:hAnsi="Times New Roman" w:cs="Times New Roman"/>
+          <w:i/>
+          <w:sz w:val="24"/>
+          <w:szCs w:val="24"/>
+        </w:rPr>
+        <w:t>Sentence was removed.</w:t>
+      </w:r>
+    </w:p>
+    <w:p>
+      <w:pPr>
+        <w:pStyle w:val="PlainText"/>
+        <w:rPr>
+          <w:rFonts w:ascii="Times New Roman" w:hAnsi="Times New Roman" w:cs="Times New Roman"/>
+          <w:sz w:val="24"/>
+          <w:szCs w:val="24"/>
+        </w:rPr>
+      </w:pPr>
+    </w:p>
+    <w:p>
+      <w:pPr>
+        <w:pStyle w:val="PlainText"/>
+        <w:rPr>
+          <w:rFonts w:ascii="Times New Roman" w:hAnsi="Times New Roman" w:cs="Times New Roman"/>
+          <w:sz w:val="24"/>
+          <w:szCs w:val="24"/>
+        </w:rPr>
+      </w:pPr>
+      <w:r>
+        <w:rPr>
+          <w:rFonts w:ascii="Times New Roman" w:hAnsi="Times New Roman" w:cs="Times New Roman"/>
+          <w:sz w:val="24"/>
+          <w:szCs w:val="24"/>
+        </w:rPr>
+        <w:t>Line 501: This sentence doesn’t quite make sense to me.</w:t>
+      </w:r>
+    </w:p>
+    <w:p>
+      <w:pPr>
+        <w:pStyle w:val="PlainText"/>
+        <w:rPr>
+          <w:rFonts w:ascii="Times New Roman" w:hAnsi="Times New Roman" w:cs="Times New Roman"/>
+          <w:i/>
+          <w:sz w:val="24"/>
+          <w:szCs w:val="24"/>
+        </w:rPr>
+      </w:pPr>
+      <w:r>
+        <w:rPr>
+          <w:rFonts w:ascii="Times New Roman" w:hAnsi="Times New Roman" w:cs="Times New Roman"/>
+          <w:i/>
+          <w:sz w:val="24"/>
+          <w:szCs w:val="24"/>
+        </w:rPr>
+        <w:t>Sentence was revised: “</w:t>
+      </w:r>
+      <w:r>
+        <w:rPr>
+          <w:rFonts w:ascii="Times New Roman" w:hAnsi="Times New Roman" w:cs="Times New Roman"/>
+          <w:i/>
+          <w:sz w:val="24"/>
+          <w:szCs w:val="24"/>
+        </w:rPr>
+        <w:t>The SCAPE application was also critical for demonstrating how results from the statewide model could be used in a regional context.</w:t>
+      </w:r>
+      <w:r>
+        <w:rPr>
+          <w:rFonts w:ascii="Times New Roman" w:hAnsi="Times New Roman" w:cs="Times New Roman"/>
+          <w:i/>
+          <w:sz w:val="24"/>
+          <w:szCs w:val="24"/>
+        </w:rPr>
+        <w:t>”</w:t>
+      </w:r>
+    </w:p>
+    <w:p>
+      <w:pPr>
+        <w:pStyle w:val="PlainText"/>
+        <w:rPr>
+          <w:rFonts w:ascii="Times New Roman" w:hAnsi="Times New Roman" w:cs="Times New Roman"/>
+          <w:sz w:val="24"/>
+          <w:szCs w:val="24"/>
+        </w:rPr>
+      </w:pPr>
+    </w:p>
+    <w:p>
+      <w:pPr>
+        <w:pStyle w:val="PlainText"/>
+        <w:rPr>
+          <w:rFonts w:ascii="Times New Roman" w:hAnsi="Times New Roman" w:cs="Times New Roman"/>
+          <w:sz w:val="24"/>
+          <w:szCs w:val="24"/>
+        </w:rPr>
+      </w:pPr>
+      <w:r>
+        <w:rPr>
+          <w:rFonts w:ascii="Times New Roman" w:hAnsi="Times New Roman" w:cs="Times New Roman"/>
+          <w:b/>
+          <w:sz w:val="24"/>
+          <w:szCs w:val="24"/>
+        </w:rPr>
+        <w:t>Reviewer 1:</w:t>
+      </w:r>
+    </w:p>
+    <w:p>
+      <w:pPr>
+        <w:pStyle w:val="PlainText"/>
+        <w:rPr>
+          <w:rFonts w:ascii="Times New Roman" w:hAnsi="Times New Roman" w:cs="Times New Roman"/>
+          <w:sz w:val="24"/>
+          <w:szCs w:val="24"/>
+        </w:rPr>
+      </w:pPr>
+    </w:p>
+    <w:p>
+      <w:pPr>
+        <w:pStyle w:val="PlainText"/>
+        <w:rPr>
+          <w:rFonts w:ascii="Times New Roman" w:hAnsi="Times New Roman" w:cs="Times New Roman"/>
+          <w:sz w:val="24"/>
+          <w:szCs w:val="24"/>
+        </w:rPr>
+      </w:pPr>
+      <w:r>
+        <w:rPr>
+          <w:rFonts w:ascii="Times New Roman" w:hAnsi="Times New Roman" w:cs="Times New Roman"/>
+          <w:sz w:val="24"/>
+          <w:szCs w:val="24"/>
+        </w:rPr>
+        <w:t>Overall Comments for Authors:</w:t>
+      </w:r>
+    </w:p>
+    <w:p>
+      <w:pPr>
+        <w:pStyle w:val="PlainText"/>
+        <w:rPr>
+          <w:rFonts w:ascii="Times New Roman" w:hAnsi="Times New Roman" w:cs="Times New Roman"/>
+          <w:sz w:val="24"/>
+          <w:szCs w:val="24"/>
+        </w:rPr>
+      </w:pPr>
+    </w:p>
+    <w:p>
+      <w:pPr>
+        <w:pStyle w:val="PlainText"/>
+        <w:rPr>
+          <w:rFonts w:ascii="Times New Roman" w:hAnsi="Times New Roman" w:cs="Times New Roman"/>
+          <w:sz w:val="24"/>
+          <w:szCs w:val="24"/>
+        </w:rPr>
+      </w:pPr>
+      <w:r>
+        <w:rPr>
+          <w:rFonts w:ascii="Times New Roman" w:hAnsi="Times New Roman" w:cs="Times New Roman"/>
+          <w:sz w:val="24"/>
+          <w:szCs w:val="24"/>
+        </w:rPr>
+        <w:t xml:space="preserve">This paper describes the application of a statistical learning method to model O/E index scores using a small set of landscape predictor variables to identify which samples may have predicted distributions below reference-based thresholds.  The application of landscape predictors to bioassessment scores is not novel and can, indeed, trace its history back to the earliest applications of GIS (E.g., Richard et al. 1997 and Johnson et al. 1997 initial work on biota, water chemistry and habitat and landscape predictors from 20 years ago and all the many studies that followed) and little of this original literature is acknowledged although Allan et al. 1997 (part of that same group that Richards, Johnson, and Host were in), was cited. I think the authors could do more to place their work in the science of landscape modeling of stream characteristics and that would set up the novel application of this quantile regression forests to this end.  </w:t>
+      </w:r>
+    </w:p>
+    <w:p>
+      <w:pPr>
+        <w:pStyle w:val="PlainText"/>
+        <w:rPr>
+          <w:rFonts w:ascii="Times New Roman" w:hAnsi="Times New Roman" w:cs="Times New Roman"/>
+          <w:i/>
+          <w:sz w:val="24"/>
+          <w:szCs w:val="24"/>
+        </w:rPr>
+      </w:pPr>
+      <w:r>
+        <w:rPr>
+          <w:rFonts w:ascii="Times New Roman" w:hAnsi="Times New Roman" w:cs="Times New Roman"/>
+          <w:i/>
+          <w:sz w:val="24"/>
+          <w:szCs w:val="24"/>
+        </w:rPr>
+        <w:lastRenderedPageBreak/>
+        <w:t xml:space="preserve">Our revisions to the introduction, primarily described above in response to AE comments, have addressed many of these concerns.  Additional literature citations mentioned by the reviewer were also added. </w:t>
+      </w:r>
+    </w:p>
+    <w:p>
+      <w:pPr>
+        <w:pStyle w:val="PlainText"/>
+        <w:rPr>
+          <w:rFonts w:ascii="Times New Roman" w:hAnsi="Times New Roman" w:cs="Times New Roman"/>
+          <w:i/>
+          <w:sz w:val="24"/>
+          <w:szCs w:val="24"/>
+        </w:rPr>
+      </w:pPr>
+    </w:p>
+    <w:p>
+      <w:pPr>
+        <w:pStyle w:val="PlainText"/>
+        <w:rPr>
+          <w:rFonts w:ascii="Times New Roman" w:hAnsi="Times New Roman" w:cs="Times New Roman"/>
+          <w:sz w:val="24"/>
+          <w:szCs w:val="24"/>
+        </w:rPr>
+      </w:pPr>
+      <w:r>
+        <w:rPr>
+          <w:rFonts w:ascii="Times New Roman" w:hAnsi="Times New Roman" w:cs="Times New Roman"/>
+          <w:sz w:val="24"/>
+          <w:szCs w:val="24"/>
+        </w:rPr>
+        <w:t xml:space="preserve">Right </w:t>
       </w:r>
       <w:proofErr w:type="gramStart"/>
       <w:r>
@@ -2294,7 +4718,7 @@
           <w:sz w:val="24"/>
           <w:szCs w:val="24"/>
         </w:rPr>
-        <w:t>more clear</w:t>
+        <w:t>now</w:t>
       </w:r>
       <w:proofErr w:type="gramEnd"/>
       <w:r>
@@ -2303,56 +4727,120 @@
           <w:sz w:val="24"/>
           <w:szCs w:val="24"/>
         </w:rPr>
-        <w:t xml:space="preserve"> if phrased as “…where landscape alteration may seriously limit opportunities to restore biological integrity.”</w:t>
-      </w:r>
-    </w:p>
-    <w:p>
-      <w:pPr>
-        <w:pStyle w:val="PlainText"/>
-        <w:rPr>
-          <w:rFonts w:ascii="Times New Roman" w:hAnsi="Times New Roman" w:cs="Times New Roman"/>
-          <w:i/>
-          <w:sz w:val="24"/>
-          <w:szCs w:val="24"/>
-        </w:rPr>
-      </w:pPr>
-      <w:r>
-        <w:rPr>
-          <w:rFonts w:ascii="Times New Roman" w:hAnsi="Times New Roman" w:cs="Times New Roman"/>
-          <w:i/>
-          <w:sz w:val="24"/>
-          <w:szCs w:val="24"/>
-        </w:rPr>
-        <w:t>This sentence was removed.</w:t>
-      </w:r>
-    </w:p>
-    <w:p>
-      <w:pPr>
-        <w:pStyle w:val="PlainText"/>
-        <w:rPr>
-          <w:rFonts w:ascii="Times New Roman" w:hAnsi="Times New Roman" w:cs="Times New Roman"/>
-          <w:i/>
-          <w:sz w:val="24"/>
-          <w:szCs w:val="24"/>
-        </w:rPr>
-      </w:pPr>
-    </w:p>
-    <w:p>
-      <w:pPr>
-        <w:pStyle w:val="PlainText"/>
-        <w:rPr>
-          <w:rFonts w:ascii="Times New Roman" w:hAnsi="Times New Roman" w:cs="Times New Roman"/>
-          <w:sz w:val="24"/>
-          <w:szCs w:val="24"/>
-        </w:rPr>
-      </w:pPr>
-      <w:r>
-        <w:rPr>
-          <w:rFonts w:ascii="Times New Roman" w:hAnsi="Times New Roman" w:cs="Times New Roman"/>
-          <w:sz w:val="24"/>
-          <w:szCs w:val="24"/>
-        </w:rPr>
-        <w:t xml:space="preserve">Line 107:  Your definition of “constrained” streams seems to have confused Reviewer 2.  The other reviewer and I didn’t have the same </w:t>
+        <w:t xml:space="preserve"> the paper sits between one that is very management oriented and one that is technique development oriented.  As such, I think it under-develops each and it might benefit from deciding to be one or the other. For example, I think the SGR and SCAPE tool are interesting, but they are underdeveloped and more of a distraction from the technical tool description, in my opinion.  The details of the SGR exercise are not described in much detail.  The SCAPE tool development, testing, and application is also under-described, in my opinion.</w:t>
+      </w:r>
+    </w:p>
+    <w:p>
+      <w:pPr>
+        <w:pStyle w:val="PlainText"/>
+        <w:rPr>
+          <w:rFonts w:ascii="Times New Roman" w:hAnsi="Times New Roman" w:cs="Times New Roman"/>
+          <w:i/>
+          <w:sz w:val="24"/>
+          <w:szCs w:val="24"/>
+        </w:rPr>
+      </w:pPr>
+      <w:r>
+        <w:rPr>
+          <w:rFonts w:ascii="Times New Roman" w:hAnsi="Times New Roman" w:cs="Times New Roman"/>
+          <w:i/>
+          <w:sz w:val="24"/>
+          <w:szCs w:val="24"/>
+        </w:rPr>
+        <w:t xml:space="preserve">Our revisions throughout, particularly in the methods, have developed a greater distinction between our general approach and our SGR case study.  In our perspective, which is also shared by the AE, both components of the manuscript are fundamentally linked and achieving our goals is dependent on presenting both.  </w:t>
+      </w:r>
+    </w:p>
+    <w:p>
+      <w:pPr>
+        <w:pStyle w:val="PlainText"/>
+        <w:rPr>
+          <w:rFonts w:ascii="Times New Roman" w:hAnsi="Times New Roman" w:cs="Times New Roman"/>
+          <w:sz w:val="24"/>
+          <w:szCs w:val="24"/>
+        </w:rPr>
+      </w:pPr>
+    </w:p>
+    <w:p>
+      <w:pPr>
+        <w:pStyle w:val="PlainText"/>
+        <w:rPr>
+          <w:rFonts w:ascii="Times New Roman" w:hAnsi="Times New Roman" w:cs="Times New Roman"/>
+          <w:sz w:val="24"/>
+          <w:szCs w:val="24"/>
+        </w:rPr>
+      </w:pPr>
+      <w:r>
+        <w:rPr>
+          <w:rFonts w:ascii="Times New Roman" w:hAnsi="Times New Roman" w:cs="Times New Roman"/>
+          <w:sz w:val="24"/>
+          <w:szCs w:val="24"/>
+        </w:rPr>
+        <w:t xml:space="preserve">Likewise, the quantile regression tree modeling is under-described.  It is my limited understanding that these methods could choose a wide range of predictors that might be ranked in importance, etc.  Why did the authors choose the predictors they did?  Which were most influential? Were other combinations considered?  Why or why not? Did predictors change by quantile? I think more of the technical details of that model selection, application and testing would be interesting to the readers of this journal - who tend towards the technical rather than management side - and many of whom may not have encountered this method before. </w:t>
+      </w:r>
+      <w:r>
+        <w:rPr>
+          <w:rFonts w:ascii="Times New Roman" w:hAnsi="Times New Roman" w:cs="Times New Roman"/>
+          <w:sz w:val="24"/>
+          <w:szCs w:val="24"/>
+        </w:rPr>
+        <w:t>I think you could remove the whole application story to the SGR and the SCAPE tool and save that for a second article for a management journal (that could get into more detail on the management implications of your predictors) and instead focus on the technical development of the constraint modeling tool - especially what other approaches might have been tried and rejected.  I think the readers of this journal would want to know why you might have rejected a lot of other methods so they could learn from that journey rather than just be told this was the one model and these the only predictors used.</w:t>
+      </w:r>
+    </w:p>
+    <w:p>
+      <w:pPr>
+        <w:pStyle w:val="PlainText"/>
+        <w:rPr>
+          <w:rFonts w:ascii="Times New Roman" w:hAnsi="Times New Roman" w:cs="Times New Roman"/>
+          <w:i/>
+          <w:sz w:val="24"/>
+          <w:szCs w:val="24"/>
+        </w:rPr>
+      </w:pPr>
+      <w:r>
+        <w:rPr>
+          <w:rFonts w:ascii="Times New Roman" w:hAnsi="Times New Roman" w:cs="Times New Roman"/>
+          <w:i/>
+          <w:sz w:val="24"/>
+          <w:szCs w:val="24"/>
+        </w:rPr>
+        <w:t xml:space="preserve">We have added content to better describe model development, including descriptions of model results, that allow readers to better understand our goals and limitations of the approach.  In particular, please see the additional figures that were added to supplementary material. </w:t>
+      </w:r>
+      <w:r>
+        <w:rPr>
+          <w:rFonts w:ascii="Times New Roman" w:hAnsi="Times New Roman" w:cs="Times New Roman"/>
+          <w:i/>
+          <w:sz w:val="24"/>
+          <w:szCs w:val="24"/>
+        </w:rPr>
+        <w:t xml:space="preserve">Regarding variable selection for the model, please see our comment above to the AE. </w:t>
+      </w:r>
+    </w:p>
+    <w:p>
+      <w:pPr>
+        <w:pStyle w:val="PlainText"/>
+        <w:rPr>
+          <w:rFonts w:ascii="Times New Roman" w:hAnsi="Times New Roman" w:cs="Times New Roman"/>
+          <w:sz w:val="24"/>
+          <w:szCs w:val="24"/>
+        </w:rPr>
+      </w:pPr>
+    </w:p>
+    <w:p>
+      <w:pPr>
+        <w:pStyle w:val="PlainText"/>
+        <w:rPr>
+          <w:rFonts w:ascii="Times New Roman" w:hAnsi="Times New Roman" w:cs="Times New Roman"/>
+          <w:sz w:val="24"/>
+          <w:szCs w:val="24"/>
+        </w:rPr>
+      </w:pPr>
+      <w:r>
+        <w:rPr>
+          <w:rFonts w:ascii="Times New Roman" w:hAnsi="Times New Roman" w:cs="Times New Roman"/>
+          <w:sz w:val="24"/>
+          <w:szCs w:val="24"/>
+        </w:rPr>
+        <w:t xml:space="preserve">In my opinion, as it stands, this is a very fine and interesting piece of work and I think the writing was generally good (with a few missing words and some sections that seem to vacillate and could benefit from some clearer messaging, see below specific comments). However, I think it is more suited to a </w:t>
       </w:r>
       <w:proofErr w:type="gramStart"/>
       <w:r>
@@ -2361,7 +4849,7 @@
           <w:sz w:val="24"/>
           <w:szCs w:val="24"/>
         </w:rPr>
-        <w:t>reaction, but</w:t>
+        <w:t>management oriented</w:t>
       </w:r>
       <w:proofErr w:type="gramEnd"/>
       <w:r>
@@ -2370,383 +4858,46 @@
           <w:sz w:val="24"/>
           <w:szCs w:val="24"/>
         </w:rPr>
-        <w:t xml:space="preserve"> consider possible alternatives that could be more clear (e.g., “restoration constrained” or “restoration limited”).  Perhaps the reviewer’s confusion was due to their familiarity with other definitions of “constrained” in the context of geomorphology. </w:t>
-      </w:r>
-    </w:p>
-    <w:p>
-      <w:pPr>
-        <w:pStyle w:val="PlainText"/>
-        <w:rPr>
-          <w:rFonts w:ascii="Times New Roman" w:hAnsi="Times New Roman" w:cs="Times New Roman"/>
-          <w:i/>
-          <w:sz w:val="24"/>
-          <w:szCs w:val="24"/>
-        </w:rPr>
-      </w:pPr>
-      <w:r>
-        <w:rPr>
-          <w:rFonts w:ascii="Times New Roman" w:hAnsi="Times New Roman" w:cs="Times New Roman"/>
-          <w:i/>
-          <w:sz w:val="24"/>
-          <w:szCs w:val="24"/>
-        </w:rPr>
-        <w:t xml:space="preserve">Our definition of constrained streams that was noted by the second reviewer in the discussion was moved to this paragraph. </w:t>
-      </w:r>
-    </w:p>
-    <w:p>
-      <w:pPr>
-        <w:pStyle w:val="PlainText"/>
-        <w:rPr>
-          <w:rFonts w:ascii="Times New Roman" w:hAnsi="Times New Roman" w:cs="Times New Roman"/>
-          <w:i/>
-          <w:sz w:val="24"/>
-          <w:szCs w:val="24"/>
-        </w:rPr>
-      </w:pPr>
-    </w:p>
-    <w:p>
-      <w:pPr>
-        <w:pStyle w:val="PlainText"/>
-        <w:rPr>
-          <w:rFonts w:ascii="Times New Roman" w:hAnsi="Times New Roman" w:cs="Times New Roman"/>
-          <w:sz w:val="24"/>
-          <w:szCs w:val="24"/>
-        </w:rPr>
-      </w:pPr>
-      <w:r>
-        <w:rPr>
-          <w:rFonts w:ascii="Times New Roman" w:hAnsi="Times New Roman" w:cs="Times New Roman"/>
-          <w:sz w:val="24"/>
-          <w:szCs w:val="24"/>
-        </w:rPr>
-        <w:t>Line 107: The definition is also a bit vague.  How does “large scale” differ from “landscape alteration?” I know what you’re trying to say, I’m just suggesting you refine the wording.</w:t>
-      </w:r>
-    </w:p>
-    <w:p>
-      <w:pPr>
-        <w:pStyle w:val="PlainText"/>
-        <w:rPr>
-          <w:rFonts w:ascii="Times New Roman" w:hAnsi="Times New Roman" w:cs="Times New Roman"/>
-          <w:i/>
-          <w:sz w:val="24"/>
-          <w:szCs w:val="24"/>
-        </w:rPr>
-      </w:pPr>
-      <w:r>
-        <w:rPr>
-          <w:rFonts w:ascii="Times New Roman" w:hAnsi="Times New Roman" w:cs="Times New Roman"/>
-          <w:i/>
-          <w:sz w:val="24"/>
-          <w:szCs w:val="24"/>
-        </w:rPr>
-        <w:t xml:space="preserve">This was a bit confusing and we’ve removed “large scale”. </w:t>
-      </w:r>
-    </w:p>
-    <w:p>
-      <w:pPr>
-        <w:pStyle w:val="PlainText"/>
-        <w:rPr>
-          <w:rFonts w:ascii="Times New Roman" w:hAnsi="Times New Roman" w:cs="Times New Roman"/>
-          <w:sz w:val="24"/>
-          <w:szCs w:val="24"/>
-        </w:rPr>
-      </w:pPr>
-    </w:p>
-    <w:p>
-      <w:pPr>
-        <w:pStyle w:val="PlainText"/>
-        <w:rPr>
-          <w:rFonts w:ascii="Times New Roman" w:hAnsi="Times New Roman" w:cs="Times New Roman"/>
-          <w:sz w:val="24"/>
-          <w:szCs w:val="24"/>
-        </w:rPr>
-      </w:pPr>
-      <w:r>
-        <w:rPr>
-          <w:rFonts w:ascii="Times New Roman" w:hAnsi="Times New Roman" w:cs="Times New Roman"/>
-          <w:sz w:val="24"/>
-          <w:szCs w:val="24"/>
-        </w:rPr>
-        <w:t>Line 110:  Can we assume that “constrain biology” has the same meaning as “constrain the stream?”  This entire sentence is a bit vague.  How does a stressor originate from scales? Perhaps an example would help?</w:t>
-      </w:r>
-    </w:p>
-    <w:p>
-      <w:pPr>
-        <w:pStyle w:val="PlainText"/>
-        <w:rPr>
-          <w:rFonts w:ascii="Times New Roman" w:hAnsi="Times New Roman" w:cs="Times New Roman"/>
-          <w:i/>
-          <w:sz w:val="24"/>
-          <w:szCs w:val="24"/>
-        </w:rPr>
-      </w:pPr>
-      <w:r>
-        <w:rPr>
-          <w:rFonts w:ascii="Times New Roman" w:hAnsi="Times New Roman" w:cs="Times New Roman"/>
-          <w:i/>
-          <w:sz w:val="24"/>
-          <w:szCs w:val="24"/>
-        </w:rPr>
-        <w:t>Our revisions to this paragraph should clarify what we mean by constrained.  We have also included an example: “</w:t>
-      </w:r>
-      <w:r>
-        <w:rPr>
-          <w:rFonts w:ascii="Times New Roman" w:hAnsi="Times New Roman" w:cs="Times New Roman"/>
-          <w:i/>
-          <w:sz w:val="24"/>
-          <w:szCs w:val="24"/>
-        </w:rPr>
-        <w:t>A predictive model of bioassessment scores that is based on landscape metrics (e.g., imperviousness) could describe constraints on biological integrity, whereas variation of observed scores around a model prediction could suggest other factors at the local scale (e.g</w:t>
-      </w:r>
-      <w:r>
-        <w:rPr>
-          <w:rFonts w:ascii="Times New Roman" w:hAnsi="Times New Roman" w:cs="Times New Roman"/>
-          <w:i/>
-          <w:sz w:val="24"/>
-          <w:szCs w:val="24"/>
-        </w:rPr>
-        <w:t>.</w:t>
-      </w:r>
-      <w:r>
-        <w:rPr>
-          <w:rFonts w:ascii="Times New Roman" w:hAnsi="Times New Roman" w:cs="Times New Roman"/>
-          <w:i/>
-          <w:sz w:val="24"/>
-          <w:szCs w:val="24"/>
-        </w:rPr>
-        <w:t>, instream physical habitat) are more important.</w:t>
-      </w:r>
-      <w:r>
-        <w:rPr>
-          <w:rFonts w:ascii="Times New Roman" w:hAnsi="Times New Roman" w:cs="Times New Roman"/>
-          <w:i/>
-          <w:sz w:val="24"/>
-          <w:szCs w:val="24"/>
-        </w:rPr>
-        <w:t>”</w:t>
-      </w:r>
-    </w:p>
-    <w:p>
-      <w:pPr>
-        <w:pStyle w:val="PlainText"/>
-        <w:rPr>
-          <w:rFonts w:ascii="Times New Roman" w:hAnsi="Times New Roman" w:cs="Times New Roman"/>
-          <w:sz w:val="24"/>
-          <w:szCs w:val="24"/>
-        </w:rPr>
-      </w:pPr>
-    </w:p>
-    <w:p>
-      <w:pPr>
-        <w:pStyle w:val="PlainText"/>
-        <w:rPr>
-          <w:rFonts w:ascii="Times New Roman" w:hAnsi="Times New Roman" w:cs="Times New Roman"/>
-          <w:sz w:val="24"/>
-          <w:szCs w:val="24"/>
-        </w:rPr>
-      </w:pPr>
-      <w:r>
-        <w:rPr>
-          <w:rFonts w:ascii="Times New Roman" w:hAnsi="Times New Roman" w:cs="Times New Roman"/>
-          <w:sz w:val="24"/>
-          <w:szCs w:val="24"/>
-        </w:rPr>
-        <w:t xml:space="preserve">Line 115: From this sentence to the end of the paragraph </w:t>
-      </w:r>
-      <w:proofErr w:type="gramStart"/>
-      <w:r>
-        <w:rPr>
-          <w:rFonts w:ascii="Times New Roman" w:hAnsi="Times New Roman" w:cs="Times New Roman"/>
-          <w:sz w:val="24"/>
-          <w:szCs w:val="24"/>
-        </w:rPr>
-        <w:t>is in need of</w:t>
-      </w:r>
-      <w:proofErr w:type="gramEnd"/>
-      <w:r>
-        <w:rPr>
-          <w:rFonts w:ascii="Times New Roman" w:hAnsi="Times New Roman" w:cs="Times New Roman"/>
-          <w:sz w:val="24"/>
-          <w:szCs w:val="24"/>
-        </w:rPr>
-        <w:t xml:space="preserve"> clarification.</w:t>
-      </w:r>
-    </w:p>
-    <w:p>
-      <w:pPr>
-        <w:pStyle w:val="PlainText"/>
-        <w:rPr>
-          <w:rFonts w:ascii="Times New Roman" w:hAnsi="Times New Roman" w:cs="Times New Roman"/>
-          <w:i/>
-          <w:sz w:val="24"/>
-          <w:szCs w:val="24"/>
-        </w:rPr>
-      </w:pPr>
-      <w:r>
-        <w:rPr>
-          <w:rFonts w:ascii="Times New Roman" w:hAnsi="Times New Roman" w:cs="Times New Roman"/>
-          <w:i/>
-          <w:sz w:val="24"/>
-          <w:szCs w:val="24"/>
-        </w:rPr>
-        <w:t xml:space="preserve">Our revisions prior to this sentence place this paragraph in a more understandable context, </w:t>
-      </w:r>
-      <w:r>
-        <w:rPr>
-          <w:rFonts w:ascii="Times New Roman" w:hAnsi="Times New Roman" w:cs="Times New Roman"/>
-          <w:i/>
-          <w:sz w:val="24"/>
-          <w:szCs w:val="24"/>
-        </w:rPr>
-        <w:t>i.e</w:t>
-      </w:r>
-      <w:r>
-        <w:rPr>
-          <w:rFonts w:ascii="Times New Roman" w:hAnsi="Times New Roman" w:cs="Times New Roman"/>
-          <w:i/>
-          <w:sz w:val="24"/>
-          <w:szCs w:val="24"/>
-        </w:rPr>
-        <w:t xml:space="preserve">., </w:t>
-      </w:r>
-      <w:r>
-        <w:rPr>
-          <w:rFonts w:ascii="Times New Roman" w:hAnsi="Times New Roman" w:cs="Times New Roman"/>
-          <w:i/>
-          <w:sz w:val="24"/>
-          <w:szCs w:val="24"/>
-        </w:rPr>
-        <w:t>h</w:t>
-      </w:r>
-      <w:r>
-        <w:rPr>
-          <w:rFonts w:ascii="Times New Roman" w:hAnsi="Times New Roman" w:cs="Times New Roman"/>
-          <w:i/>
-          <w:sz w:val="24"/>
-          <w:szCs w:val="24"/>
-        </w:rPr>
-        <w:t>ow</w:t>
-      </w:r>
-      <w:r>
-        <w:rPr>
-          <w:rFonts w:ascii="Times New Roman" w:hAnsi="Times New Roman" w:cs="Times New Roman"/>
-          <w:i/>
-          <w:sz w:val="24"/>
-          <w:szCs w:val="24"/>
-        </w:rPr>
-        <w:t xml:space="preserve"> </w:t>
-      </w:r>
-      <w:r>
-        <w:rPr>
-          <w:rFonts w:ascii="Times New Roman" w:hAnsi="Times New Roman" w:cs="Times New Roman"/>
-          <w:i/>
-          <w:sz w:val="24"/>
-          <w:szCs w:val="24"/>
-        </w:rPr>
-        <w:t xml:space="preserve">are </w:t>
-      </w:r>
-      <w:r>
-        <w:rPr>
-          <w:rFonts w:ascii="Times New Roman" w:hAnsi="Times New Roman" w:cs="Times New Roman"/>
-          <w:i/>
-          <w:sz w:val="24"/>
-          <w:szCs w:val="24"/>
-        </w:rPr>
-        <w:t>constraints</w:t>
-      </w:r>
-      <w:r>
-        <w:rPr>
-          <w:rFonts w:ascii="Times New Roman" w:hAnsi="Times New Roman" w:cs="Times New Roman"/>
-          <w:i/>
-          <w:sz w:val="24"/>
-          <w:szCs w:val="24"/>
-        </w:rPr>
-        <w:t xml:space="preserve"> defined</w:t>
-      </w:r>
-      <w:r>
-        <w:rPr>
-          <w:rFonts w:ascii="Times New Roman" w:hAnsi="Times New Roman" w:cs="Times New Roman"/>
-          <w:i/>
-          <w:sz w:val="24"/>
-          <w:szCs w:val="24"/>
-        </w:rPr>
-        <w:t xml:space="preserve">, why is it useful to describe them, and what </w:t>
-      </w:r>
-      <w:r>
-        <w:rPr>
-          <w:rFonts w:ascii="Times New Roman" w:hAnsi="Times New Roman" w:cs="Times New Roman"/>
-          <w:i/>
-          <w:sz w:val="24"/>
-          <w:szCs w:val="24"/>
-        </w:rPr>
-        <w:t>theoretical</w:t>
-      </w:r>
-      <w:r>
-        <w:rPr>
-          <w:rFonts w:ascii="Times New Roman" w:hAnsi="Times New Roman" w:cs="Times New Roman"/>
-          <w:i/>
-          <w:sz w:val="24"/>
-          <w:szCs w:val="24"/>
-        </w:rPr>
-        <w:t xml:space="preserve"> approaches have been used </w:t>
-      </w:r>
-      <w:r>
-        <w:rPr>
-          <w:rFonts w:ascii="Times New Roman" w:hAnsi="Times New Roman" w:cs="Times New Roman"/>
-          <w:i/>
-          <w:sz w:val="24"/>
-          <w:szCs w:val="24"/>
-        </w:rPr>
-        <w:t>by others</w:t>
-      </w:r>
-      <w:r>
-        <w:rPr>
-          <w:rFonts w:ascii="Times New Roman" w:hAnsi="Times New Roman" w:cs="Times New Roman"/>
-          <w:i/>
-          <w:sz w:val="24"/>
-          <w:szCs w:val="24"/>
-        </w:rPr>
-        <w:t xml:space="preserve"> (citations therein)? </w:t>
-      </w:r>
-    </w:p>
-    <w:p>
-      <w:pPr>
-        <w:pStyle w:val="PlainText"/>
-        <w:rPr>
-          <w:rFonts w:ascii="Times New Roman" w:hAnsi="Times New Roman" w:cs="Times New Roman"/>
-          <w:sz w:val="24"/>
-          <w:szCs w:val="24"/>
-        </w:rPr>
-      </w:pPr>
-    </w:p>
-    <w:p>
-      <w:pPr>
-        <w:pStyle w:val="PlainText"/>
-        <w:rPr>
-          <w:rFonts w:ascii="Times New Roman" w:hAnsi="Times New Roman" w:cs="Times New Roman"/>
-          <w:sz w:val="24"/>
-          <w:szCs w:val="24"/>
-        </w:rPr>
-      </w:pPr>
-      <w:r>
-        <w:rPr>
-          <w:rFonts w:ascii="Times New Roman" w:hAnsi="Times New Roman" w:cs="Times New Roman"/>
-          <w:sz w:val="24"/>
-          <w:szCs w:val="24"/>
-        </w:rPr>
-        <w:t>Line 117: What is “…variation in bioassessment data?” and “…limits of bioassessment tools?”</w:t>
-      </w:r>
-    </w:p>
-    <w:p>
-      <w:pPr>
-        <w:pStyle w:val="PlainText"/>
-        <w:rPr>
-          <w:rFonts w:ascii="Times New Roman" w:hAnsi="Times New Roman" w:cs="Times New Roman"/>
-          <w:i/>
-          <w:sz w:val="24"/>
-          <w:szCs w:val="24"/>
-        </w:rPr>
-      </w:pPr>
+        <w:t xml:space="preserve"> water resources journal at this time because of the reasons stated above. It reads a bit like a technical report that was developed into an article rather than an original scientific contribution to the field of stream ecology developed for that purpose alone. Again, that is not to say this is not publication worthy.  I think it definitely needs to be read by the resource management community.  I am just not sure FS is the appropriate venue right now (nor one that has that target audience) and I hope that is taken in the constructive light in which it is intended.   </w:t>
+      </w:r>
+    </w:p>
+    <w:p>
+      <w:pPr>
+        <w:pStyle w:val="PlainText"/>
+        <w:rPr>
+          <w:rFonts w:ascii="Times New Roman" w:hAnsi="Times New Roman" w:cs="Times New Roman"/>
+          <w:i/>
+          <w:sz w:val="24"/>
+          <w:szCs w:val="24"/>
+        </w:rPr>
+      </w:pPr>
+      <w:r>
+        <w:rPr>
+          <w:rFonts w:ascii="Times New Roman" w:hAnsi="Times New Roman" w:cs="Times New Roman"/>
+          <w:i/>
+          <w:sz w:val="24"/>
+          <w:szCs w:val="24"/>
+        </w:rPr>
+        <w:t>We appreciate the concern that presenting both the technical tool and our case study with SCAPE w</w:t>
+      </w:r>
+      <w:r>
+        <w:rPr>
+          <w:rFonts w:ascii="Times New Roman" w:hAnsi="Times New Roman" w:cs="Times New Roman"/>
+          <w:i/>
+          <w:sz w:val="24"/>
+          <w:szCs w:val="24"/>
+        </w:rPr>
+        <w:t>as</w:t>
+      </w:r>
+      <w:r>
+        <w:rPr>
+          <w:rFonts w:ascii="Times New Roman" w:hAnsi="Times New Roman" w:cs="Times New Roman"/>
+          <w:i/>
+          <w:sz w:val="24"/>
+          <w:szCs w:val="24"/>
+        </w:rPr>
+        <w:t xml:space="preserve"> not well-described given the potential audiences we are targeting.  However, the associate editor notes that both presentations have value for the FWS readership and we have retained both in this manuscript.  Our substantial revisions to the introduction and methods have added clarity to both products to provide a better context for what each provides and how they can be used in </w:t>
+      </w:r>
       <w:r>
         <w:rPr>
           <w:rFonts w:ascii="Times New Roman" w:hAnsi="Times New Roman" w:cs="Times New Roman"/>
@@ -2755,2201 +4906,7 @@
           <w:szCs w:val="24"/>
         </w:rPr>
         <w:lastRenderedPageBreak/>
-        <w:t>Sentence was revised: “</w:t>
-      </w:r>
-      <w:r>
-        <w:rPr>
-          <w:rFonts w:ascii="Times New Roman" w:hAnsi="Times New Roman" w:cs="Times New Roman"/>
-          <w:i/>
-          <w:sz w:val="24"/>
-          <w:szCs w:val="24"/>
-        </w:rPr>
-        <w:t>Similar concepts have been applied in a landscape context to describe variation in biological communities and metrics at different spatial scales</w:t>
-      </w:r>
-      <w:r>
-        <w:t xml:space="preserve"> </w:t>
-      </w:r>
-      <w:r>
-        <w:rPr>
-          <w:rFonts w:ascii="Times New Roman" w:hAnsi="Times New Roman" w:cs="Times New Roman"/>
-          <w:i/>
-          <w:sz w:val="24"/>
-          <w:szCs w:val="24"/>
-        </w:rPr>
-        <w:t>(Waite 2013, Waite et al. 2014),</w:t>
-      </w:r>
-      <w:bookmarkStart w:id="1" w:name="_GoBack"/>
-      <w:bookmarkEnd w:id="1"/>
-      <w:r>
-        <w:rPr>
-          <w:rFonts w:ascii="Times New Roman" w:hAnsi="Times New Roman" w:cs="Times New Roman"/>
-          <w:i/>
-          <w:sz w:val="24"/>
-          <w:szCs w:val="24"/>
-        </w:rPr>
-        <w:t xml:space="preserve"> although they have not been developed to describe constraints as defined above.</w:t>
-      </w:r>
-      <w:r>
-        <w:rPr>
-          <w:rFonts w:ascii="Times New Roman" w:hAnsi="Times New Roman" w:cs="Times New Roman"/>
-          <w:i/>
-          <w:sz w:val="24"/>
-          <w:szCs w:val="24"/>
-        </w:rPr>
-        <w:t>”</w:t>
-      </w:r>
-    </w:p>
-    <w:p>
-      <w:pPr>
-        <w:pStyle w:val="PlainText"/>
-        <w:rPr>
-          <w:rFonts w:ascii="Times New Roman" w:hAnsi="Times New Roman" w:cs="Times New Roman"/>
-          <w:sz w:val="24"/>
-          <w:szCs w:val="24"/>
-        </w:rPr>
-      </w:pPr>
-    </w:p>
-    <w:p>
-      <w:pPr>
-        <w:pStyle w:val="PlainText"/>
-        <w:rPr>
-          <w:rFonts w:ascii="Times New Roman" w:hAnsi="Times New Roman" w:cs="Times New Roman"/>
-          <w:sz w:val="24"/>
-          <w:szCs w:val="24"/>
-        </w:rPr>
-      </w:pPr>
-      <w:r>
-        <w:rPr>
-          <w:rFonts w:ascii="Times New Roman" w:hAnsi="Times New Roman" w:cs="Times New Roman"/>
-          <w:sz w:val="24"/>
-          <w:szCs w:val="24"/>
-        </w:rPr>
-        <w:t>Line 120: What is “bioassessment and management potential?”</w:t>
-      </w:r>
-    </w:p>
-    <w:p>
-      <w:pPr>
-        <w:pStyle w:val="PlainText"/>
-        <w:rPr>
-          <w:rFonts w:ascii="Times New Roman" w:hAnsi="Times New Roman" w:cs="Times New Roman"/>
-          <w:i/>
-          <w:sz w:val="24"/>
-          <w:szCs w:val="24"/>
-        </w:rPr>
-      </w:pPr>
-      <w:r>
-        <w:rPr>
-          <w:rFonts w:ascii="Times New Roman" w:hAnsi="Times New Roman" w:cs="Times New Roman"/>
-          <w:i/>
-          <w:sz w:val="24"/>
-          <w:szCs w:val="24"/>
-        </w:rPr>
-        <w:t>This sentence was removed.</w:t>
-      </w:r>
-    </w:p>
-    <w:p>
-      <w:pPr>
-        <w:pStyle w:val="PlainText"/>
-        <w:rPr>
-          <w:rFonts w:ascii="Times New Roman" w:hAnsi="Times New Roman" w:cs="Times New Roman"/>
-          <w:sz w:val="24"/>
-          <w:szCs w:val="24"/>
-        </w:rPr>
-      </w:pPr>
-    </w:p>
-    <w:p>
-      <w:pPr>
-        <w:pStyle w:val="PlainText"/>
-        <w:rPr>
-          <w:rFonts w:ascii="Times New Roman" w:hAnsi="Times New Roman" w:cs="Times New Roman"/>
-          <w:sz w:val="24"/>
-          <w:szCs w:val="24"/>
-        </w:rPr>
-      </w:pPr>
-      <w:r>
-        <w:rPr>
-          <w:rFonts w:ascii="Times New Roman" w:hAnsi="Times New Roman" w:cs="Times New Roman"/>
-          <w:sz w:val="24"/>
-          <w:szCs w:val="24"/>
-        </w:rPr>
-        <w:t xml:space="preserve">Line 131:  Here, I think you’re attempting to differentiate your effort from previous studies.  This point is critically important given the number of previously published modeling </w:t>
-      </w:r>
-      <w:proofErr w:type="gramStart"/>
-      <w:r>
-        <w:rPr>
-          <w:rFonts w:ascii="Times New Roman" w:hAnsi="Times New Roman" w:cs="Times New Roman"/>
-          <w:sz w:val="24"/>
-          <w:szCs w:val="24"/>
-        </w:rPr>
-        <w:t>papers, but</w:t>
-      </w:r>
-      <w:proofErr w:type="gramEnd"/>
-      <w:r>
-        <w:rPr>
-          <w:rFonts w:ascii="Times New Roman" w:hAnsi="Times New Roman" w:cs="Times New Roman"/>
-          <w:sz w:val="24"/>
-          <w:szCs w:val="24"/>
-        </w:rPr>
-        <w:t xml:space="preserve"> is not given the emphasis in deserves.</w:t>
-      </w:r>
-    </w:p>
-    <w:p>
-      <w:pPr>
-        <w:pStyle w:val="PlainText"/>
-        <w:rPr>
-          <w:rFonts w:ascii="Times New Roman" w:hAnsi="Times New Roman" w:cs="Times New Roman"/>
-          <w:i/>
-          <w:sz w:val="24"/>
-          <w:szCs w:val="24"/>
-        </w:rPr>
-      </w:pPr>
-      <w:r>
-        <w:rPr>
-          <w:rFonts w:ascii="Times New Roman" w:hAnsi="Times New Roman" w:cs="Times New Roman"/>
-          <w:i/>
-          <w:sz w:val="24"/>
-          <w:szCs w:val="24"/>
-        </w:rPr>
-        <w:t>The paragraph was revised to make this clear. In particular, the following was added: “</w:t>
-      </w:r>
-      <w:r>
-        <w:rPr>
-          <w:rFonts w:ascii="Times New Roman" w:hAnsi="Times New Roman" w:cs="Times New Roman"/>
-          <w:i/>
-          <w:sz w:val="24"/>
-          <w:szCs w:val="24"/>
-        </w:rPr>
-        <w:t>However, past efforts have primarily focused on characterizing condition at unsampled locations, often predicting the most likely condition by estimating average</w:t>
-      </w:r>
-      <w:r>
-        <w:rPr>
-          <w:rFonts w:ascii="Times New Roman" w:hAnsi="Times New Roman" w:cs="Times New Roman"/>
-          <w:i/>
-          <w:sz w:val="24"/>
-          <w:szCs w:val="24"/>
-        </w:rPr>
-        <w:t>s</w:t>
-      </w:r>
-      <w:r>
-        <w:rPr>
-          <w:rFonts w:ascii="Times New Roman" w:hAnsi="Times New Roman" w:cs="Times New Roman"/>
-          <w:i/>
-          <w:sz w:val="24"/>
-          <w:szCs w:val="24"/>
-        </w:rPr>
-        <w:t xml:space="preserve">.  Alternative modelling approaches, such as quantile-based methods (e.g., </w:t>
-      </w:r>
-      <w:r>
-        <w:rPr>
-          <w:rFonts w:ascii="Times New Roman" w:hAnsi="Times New Roman" w:cs="Times New Roman"/>
-          <w:i/>
-          <w:sz w:val="24"/>
-          <w:szCs w:val="24"/>
-        </w:rPr>
-        <w:t>Cade and Noon 2003</w:t>
-      </w:r>
-      <w:r>
-        <w:rPr>
-          <w:rFonts w:ascii="Times New Roman" w:hAnsi="Times New Roman" w:cs="Times New Roman"/>
-          <w:i/>
-          <w:sz w:val="24"/>
-          <w:szCs w:val="24"/>
-        </w:rPr>
-        <w:t>), could be used to predict a range of expectations for biotic integrity from geospatial data.</w:t>
-      </w:r>
-      <w:r>
-        <w:rPr>
-          <w:rFonts w:ascii="Times New Roman" w:hAnsi="Times New Roman" w:cs="Times New Roman"/>
-          <w:i/>
-          <w:sz w:val="24"/>
-          <w:szCs w:val="24"/>
-        </w:rPr>
-        <w:t>”</w:t>
-      </w:r>
-    </w:p>
-    <w:p>
-      <w:pPr>
-        <w:pStyle w:val="PlainText"/>
-        <w:rPr>
-          <w:rFonts w:ascii="Times New Roman" w:hAnsi="Times New Roman" w:cs="Times New Roman"/>
-          <w:i/>
-          <w:sz w:val="24"/>
-          <w:szCs w:val="24"/>
-        </w:rPr>
-      </w:pPr>
-    </w:p>
-    <w:p>
-      <w:pPr>
-        <w:pStyle w:val="PlainText"/>
-        <w:rPr>
-          <w:rFonts w:ascii="Times New Roman" w:hAnsi="Times New Roman" w:cs="Times New Roman"/>
-          <w:sz w:val="24"/>
-          <w:szCs w:val="24"/>
-        </w:rPr>
-      </w:pPr>
-      <w:r>
-        <w:rPr>
-          <w:rFonts w:ascii="Times New Roman" w:hAnsi="Times New Roman" w:cs="Times New Roman"/>
-          <w:sz w:val="24"/>
-          <w:szCs w:val="24"/>
-        </w:rPr>
-        <w:t>Line 136: The sentence starts out great but then whimpers out in the end.  May I suggest something like “…to classify and prioritize ecologically impaired stream segments based on the likelihood that restoration efforts would be successful given the degree of landscape alteration…” or something like that?</w:t>
-      </w:r>
-    </w:p>
-    <w:p>
-      <w:pPr>
-        <w:pStyle w:val="PlainText"/>
-        <w:rPr>
-          <w:rFonts w:ascii="Times New Roman" w:hAnsi="Times New Roman" w:cs="Times New Roman"/>
-          <w:i/>
-          <w:sz w:val="24"/>
-          <w:szCs w:val="24"/>
-        </w:rPr>
-      </w:pPr>
-      <w:r>
-        <w:rPr>
-          <w:rFonts w:ascii="Times New Roman" w:hAnsi="Times New Roman" w:cs="Times New Roman"/>
-          <w:i/>
-          <w:sz w:val="24"/>
-          <w:szCs w:val="24"/>
-        </w:rPr>
-        <w:t>Changed to “</w:t>
-      </w:r>
-      <w:r>
-        <w:rPr>
-          <w:rFonts w:ascii="Times New Roman" w:hAnsi="Times New Roman" w:cs="Times New Roman"/>
-          <w:i/>
-          <w:sz w:val="24"/>
-          <w:szCs w:val="24"/>
-        </w:rPr>
-        <w:t>The goal of this study was to present the development and application of a landscape model to classify biological constraints in streams based on the likelihood that an upper expectation of bioassessment scores is limited by landscape alteration.</w:t>
-      </w:r>
-      <w:r>
-        <w:rPr>
-          <w:rFonts w:ascii="Times New Roman" w:hAnsi="Times New Roman" w:cs="Times New Roman"/>
-          <w:i/>
-          <w:sz w:val="24"/>
-          <w:szCs w:val="24"/>
-        </w:rPr>
-        <w:t>”</w:t>
-      </w:r>
-    </w:p>
-    <w:p>
-      <w:pPr>
-        <w:pStyle w:val="PlainText"/>
-        <w:rPr>
-          <w:rFonts w:ascii="Times New Roman" w:hAnsi="Times New Roman" w:cs="Times New Roman"/>
-          <w:sz w:val="24"/>
-          <w:szCs w:val="24"/>
-        </w:rPr>
-      </w:pPr>
-    </w:p>
-    <w:p>
-      <w:pPr>
-        <w:pStyle w:val="PlainText"/>
-        <w:rPr>
-          <w:rFonts w:ascii="Times New Roman" w:hAnsi="Times New Roman" w:cs="Times New Roman"/>
-          <w:sz w:val="24"/>
-          <w:szCs w:val="24"/>
-        </w:rPr>
-      </w:pPr>
-      <w:r>
-        <w:rPr>
-          <w:rFonts w:ascii="Times New Roman" w:hAnsi="Times New Roman" w:cs="Times New Roman"/>
-          <w:sz w:val="24"/>
-          <w:szCs w:val="24"/>
-        </w:rPr>
-        <w:t>Lines 155-179: Condense this material to a single, shorter paragraph limited to information about California that is critical to the reader’s understanding of your methods.</w:t>
-      </w:r>
-    </w:p>
-    <w:p>
-      <w:pPr>
-        <w:pStyle w:val="PlainText"/>
-        <w:rPr>
-          <w:rFonts w:ascii="Times New Roman" w:hAnsi="Times New Roman" w:cs="Times New Roman"/>
-          <w:i/>
-          <w:sz w:val="24"/>
-          <w:szCs w:val="24"/>
-        </w:rPr>
-      </w:pPr>
-      <w:r>
-        <w:rPr>
-          <w:rFonts w:ascii="Times New Roman" w:hAnsi="Times New Roman" w:cs="Times New Roman"/>
-          <w:i/>
-          <w:sz w:val="24"/>
-          <w:szCs w:val="24"/>
-        </w:rPr>
-        <w:t>These two paragraphs were shortened and retained only relevant information for understanding of the methods.</w:t>
-      </w:r>
-    </w:p>
-    <w:p>
-      <w:pPr>
-        <w:pStyle w:val="PlainText"/>
-        <w:rPr>
-          <w:rFonts w:ascii="Times New Roman" w:hAnsi="Times New Roman" w:cs="Times New Roman"/>
-          <w:sz w:val="24"/>
-          <w:szCs w:val="24"/>
-        </w:rPr>
-      </w:pPr>
-    </w:p>
-    <w:p>
-      <w:pPr>
-        <w:pStyle w:val="PlainText"/>
-        <w:rPr>
-          <w:rFonts w:ascii="Times New Roman" w:hAnsi="Times New Roman" w:cs="Times New Roman"/>
-          <w:sz w:val="24"/>
-          <w:szCs w:val="24"/>
-        </w:rPr>
-      </w:pPr>
-      <w:r>
-        <w:rPr>
-          <w:rFonts w:ascii="Times New Roman" w:hAnsi="Times New Roman" w:cs="Times New Roman"/>
-          <w:sz w:val="24"/>
-          <w:szCs w:val="24"/>
-        </w:rPr>
-        <w:t>Line 190: Is this the only information the reader gets about your GIS predictor variables?  Shouldn’t you refer to Table 1 here?</w:t>
-      </w:r>
-    </w:p>
-    <w:p>
-      <w:pPr>
-        <w:pStyle w:val="PlainText"/>
-        <w:rPr>
-          <w:rFonts w:ascii="Times New Roman" w:hAnsi="Times New Roman" w:cs="Times New Roman"/>
-          <w:i/>
-          <w:sz w:val="24"/>
-          <w:szCs w:val="24"/>
-        </w:rPr>
-      </w:pPr>
-      <w:r>
-        <w:rPr>
-          <w:rFonts w:ascii="Times New Roman" w:hAnsi="Times New Roman" w:cs="Times New Roman"/>
-          <w:i/>
-          <w:sz w:val="24"/>
-          <w:szCs w:val="24"/>
-        </w:rPr>
-        <w:t xml:space="preserve">Our revisions </w:t>
-      </w:r>
-      <w:r>
-        <w:rPr>
-          <w:rFonts w:ascii="Times New Roman" w:hAnsi="Times New Roman" w:cs="Times New Roman"/>
-          <w:i/>
-          <w:sz w:val="24"/>
-          <w:szCs w:val="24"/>
-        </w:rPr>
-        <w:t xml:space="preserve">to the paragraph starting on line 211 provides more detail about our predictors, in addition to the added content to the supplementary material.  </w:t>
-      </w:r>
-    </w:p>
-    <w:p>
-      <w:pPr>
-        <w:pStyle w:val="PlainText"/>
-        <w:rPr>
-          <w:rFonts w:ascii="Times New Roman" w:hAnsi="Times New Roman" w:cs="Times New Roman"/>
-          <w:sz w:val="24"/>
-          <w:szCs w:val="24"/>
-        </w:rPr>
-      </w:pPr>
-    </w:p>
-    <w:p>
-      <w:pPr>
-        <w:pStyle w:val="PlainText"/>
-        <w:rPr>
-          <w:rFonts w:ascii="Times New Roman" w:hAnsi="Times New Roman" w:cs="Times New Roman"/>
-          <w:sz w:val="24"/>
-          <w:szCs w:val="24"/>
-        </w:rPr>
-      </w:pPr>
-      <w:r>
-        <w:rPr>
-          <w:rFonts w:ascii="Times New Roman" w:hAnsi="Times New Roman" w:cs="Times New Roman"/>
-          <w:sz w:val="24"/>
-          <w:szCs w:val="24"/>
-        </w:rPr>
-        <w:t>Line 209: It is critical that you describe the design of the bioassessment data collection.  Were sites selected to be representative of the entire stream network? Or were sites targeted?</w:t>
-      </w:r>
-    </w:p>
-    <w:p>
-      <w:pPr>
-        <w:pStyle w:val="PlainText"/>
-        <w:rPr>
-          <w:rFonts w:ascii="Times New Roman" w:hAnsi="Times New Roman" w:cs="Times New Roman"/>
-          <w:i/>
-          <w:sz w:val="24"/>
-          <w:szCs w:val="24"/>
-        </w:rPr>
-      </w:pPr>
-      <w:r>
-        <w:rPr>
-          <w:rFonts w:ascii="Times New Roman" w:hAnsi="Times New Roman" w:cs="Times New Roman"/>
-          <w:i/>
-          <w:sz w:val="24"/>
-          <w:szCs w:val="24"/>
-        </w:rPr>
-        <w:t>Please see our response to the general comments above.  In short, we have added text to the methods and discussion to address these concerns.</w:t>
-      </w:r>
-    </w:p>
-    <w:p>
-      <w:pPr>
-        <w:pStyle w:val="PlainText"/>
-        <w:rPr>
-          <w:rFonts w:ascii="Times New Roman" w:hAnsi="Times New Roman" w:cs="Times New Roman"/>
-          <w:sz w:val="24"/>
-          <w:szCs w:val="24"/>
-        </w:rPr>
-      </w:pPr>
-    </w:p>
-    <w:p>
-      <w:pPr>
-        <w:pStyle w:val="PlainText"/>
-        <w:rPr>
-          <w:rFonts w:ascii="Times New Roman" w:hAnsi="Times New Roman" w:cs="Times New Roman"/>
-          <w:sz w:val="24"/>
-          <w:szCs w:val="24"/>
-        </w:rPr>
-      </w:pPr>
-      <w:r>
-        <w:rPr>
-          <w:rFonts w:ascii="Times New Roman" w:hAnsi="Times New Roman" w:cs="Times New Roman"/>
-          <w:sz w:val="24"/>
-          <w:szCs w:val="24"/>
-        </w:rPr>
-        <w:t>Line 212: Didn’t you already say this?</w:t>
-      </w:r>
-    </w:p>
-    <w:p>
-      <w:pPr>
-        <w:pStyle w:val="PlainText"/>
-        <w:rPr>
-          <w:rFonts w:ascii="Times New Roman" w:hAnsi="Times New Roman" w:cs="Times New Roman"/>
-          <w:i/>
-          <w:sz w:val="24"/>
-          <w:szCs w:val="24"/>
-        </w:rPr>
-      </w:pPr>
-      <w:r>
-        <w:rPr>
-          <w:rFonts w:ascii="Times New Roman" w:hAnsi="Times New Roman" w:cs="Times New Roman"/>
-          <w:i/>
-          <w:sz w:val="24"/>
-          <w:szCs w:val="24"/>
-        </w:rPr>
-        <w:t xml:space="preserve">Sentence </w:t>
-      </w:r>
-      <w:r>
-        <w:rPr>
-          <w:rFonts w:ascii="Times New Roman" w:hAnsi="Times New Roman" w:cs="Times New Roman"/>
-          <w:i/>
-          <w:sz w:val="24"/>
-          <w:szCs w:val="24"/>
-        </w:rPr>
-        <w:t>was removed.</w:t>
-      </w:r>
-    </w:p>
-    <w:p>
-      <w:pPr>
-        <w:pStyle w:val="PlainText"/>
-        <w:rPr>
-          <w:rFonts w:ascii="Times New Roman" w:hAnsi="Times New Roman" w:cs="Times New Roman"/>
-          <w:sz w:val="24"/>
-          <w:szCs w:val="24"/>
-        </w:rPr>
-      </w:pPr>
-    </w:p>
-    <w:p>
-      <w:pPr>
-        <w:pStyle w:val="PlainText"/>
-        <w:rPr>
-          <w:rFonts w:ascii="Times New Roman" w:hAnsi="Times New Roman" w:cs="Times New Roman"/>
-          <w:sz w:val="24"/>
-          <w:szCs w:val="24"/>
-        </w:rPr>
-      </w:pPr>
-      <w:r>
-        <w:rPr>
-          <w:rFonts w:ascii="Times New Roman" w:hAnsi="Times New Roman" w:cs="Times New Roman"/>
-          <w:sz w:val="24"/>
-          <w:szCs w:val="24"/>
-        </w:rPr>
-        <w:t>Line 217:  If I follow your argument here, you’re saying that you only selected predictor variables that represent human impacts that can’t be mitigated?  I don’t believe this argument.  If the argument is true, then why not include NPDES dischargers or major dams / reservoir storage, both of which are widely available GIS datasets and represent human impacts that don’t seem to go away? (with the exception of an occasional small dam)</w:t>
-      </w:r>
-    </w:p>
-    <w:p>
-      <w:pPr>
-        <w:pStyle w:val="PlainText"/>
-        <w:rPr>
-          <w:rFonts w:ascii="Times New Roman" w:hAnsi="Times New Roman" w:cs="Times New Roman"/>
-          <w:i/>
-          <w:sz w:val="24"/>
-          <w:szCs w:val="24"/>
-        </w:rPr>
-      </w:pPr>
-      <w:r>
-        <w:rPr>
-          <w:rFonts w:ascii="Times New Roman" w:hAnsi="Times New Roman" w:cs="Times New Roman"/>
-          <w:i/>
-          <w:sz w:val="24"/>
-          <w:szCs w:val="24"/>
-        </w:rPr>
-        <w:t xml:space="preserve">Please see our response above to your general comment about selecting variables for the model.  </w:t>
-      </w:r>
-    </w:p>
-    <w:p>
-      <w:pPr>
-        <w:pStyle w:val="PlainText"/>
-        <w:rPr>
-          <w:rFonts w:ascii="Times New Roman" w:hAnsi="Times New Roman" w:cs="Times New Roman"/>
-          <w:sz w:val="24"/>
-          <w:szCs w:val="24"/>
-        </w:rPr>
-      </w:pPr>
-    </w:p>
-    <w:p>
-      <w:pPr>
-        <w:pStyle w:val="PlainText"/>
-        <w:rPr>
-          <w:rFonts w:ascii="Times New Roman" w:hAnsi="Times New Roman" w:cs="Times New Roman"/>
-          <w:sz w:val="24"/>
-          <w:szCs w:val="24"/>
-        </w:rPr>
-      </w:pPr>
-      <w:r>
-        <w:rPr>
-          <w:rFonts w:ascii="Times New Roman" w:hAnsi="Times New Roman" w:cs="Times New Roman"/>
-          <w:sz w:val="24"/>
-          <w:szCs w:val="24"/>
-        </w:rPr>
-        <w:t>Line 221: If you’re not going to include NPDES discharges and dams, then address the reasons why here.</w:t>
-      </w:r>
-    </w:p>
-    <w:p>
-      <w:pPr>
-        <w:pStyle w:val="PlainText"/>
-        <w:rPr>
-          <w:rFonts w:ascii="Times New Roman" w:hAnsi="Times New Roman" w:cs="Times New Roman"/>
-          <w:i/>
-          <w:sz w:val="24"/>
-          <w:szCs w:val="24"/>
-        </w:rPr>
-      </w:pPr>
-      <w:r>
-        <w:rPr>
-          <w:rFonts w:ascii="Times New Roman" w:hAnsi="Times New Roman" w:cs="Times New Roman"/>
-          <w:i/>
-          <w:sz w:val="24"/>
-          <w:szCs w:val="24"/>
-        </w:rPr>
-        <w:t>Our revisions to this paragraph have addressed this concern.  In addition to our description of landscape variables, we have also added the following: “</w:t>
-      </w:r>
-      <w:proofErr w:type="spellStart"/>
-      <w:r>
-        <w:rPr>
-          <w:rFonts w:ascii="Times New Roman" w:hAnsi="Times New Roman" w:cs="Times New Roman"/>
-          <w:i/>
-          <w:sz w:val="24"/>
-          <w:szCs w:val="24"/>
-        </w:rPr>
-        <w:t>StreamCat</w:t>
-      </w:r>
-      <w:proofErr w:type="spellEnd"/>
-      <w:r>
-        <w:rPr>
-          <w:rFonts w:ascii="Times New Roman" w:hAnsi="Times New Roman" w:cs="Times New Roman"/>
-          <w:i/>
-          <w:sz w:val="24"/>
-          <w:szCs w:val="24"/>
-        </w:rPr>
-        <w:t xml:space="preserve"> was used as the only source for predictor variables because of consistent methods and linkage to NHD-Plus </w:t>
-      </w:r>
-      <w:r>
-        <w:rPr>
-          <w:rFonts w:ascii="Times New Roman" w:hAnsi="Times New Roman" w:cs="Times New Roman"/>
-          <w:i/>
-          <w:sz w:val="24"/>
-          <w:szCs w:val="24"/>
-        </w:rPr>
-        <w:t>flow</w:t>
-      </w:r>
-      <w:r>
-        <w:rPr>
-          <w:rFonts w:ascii="Times New Roman" w:hAnsi="Times New Roman" w:cs="Times New Roman"/>
-          <w:i/>
-          <w:sz w:val="24"/>
-          <w:szCs w:val="24"/>
-        </w:rPr>
-        <w:t xml:space="preserve">lines </w:t>
-      </w:r>
-      <w:r>
-        <w:rPr>
-          <w:rFonts w:ascii="Times New Roman" w:hAnsi="Times New Roman" w:cs="Times New Roman"/>
-          <w:i/>
-          <w:sz w:val="24"/>
-          <w:szCs w:val="24"/>
-        </w:rPr>
-        <w:t>(Hill et al. 2016).”</w:t>
-      </w:r>
-    </w:p>
-    <w:p>
-      <w:pPr>
-        <w:pStyle w:val="PlainText"/>
-        <w:rPr>
-          <w:rFonts w:ascii="Times New Roman" w:hAnsi="Times New Roman" w:cs="Times New Roman"/>
-          <w:sz w:val="24"/>
-          <w:szCs w:val="24"/>
-        </w:rPr>
-      </w:pPr>
-    </w:p>
-    <w:p>
-      <w:pPr>
-        <w:pStyle w:val="PlainText"/>
-        <w:rPr>
-          <w:rFonts w:ascii="Times New Roman" w:hAnsi="Times New Roman" w:cs="Times New Roman"/>
-          <w:sz w:val="24"/>
-          <w:szCs w:val="24"/>
-        </w:rPr>
-      </w:pPr>
-      <w:r>
-        <w:rPr>
-          <w:rFonts w:ascii="Times New Roman" w:hAnsi="Times New Roman" w:cs="Times New Roman"/>
-          <w:sz w:val="24"/>
-          <w:szCs w:val="24"/>
-        </w:rPr>
-        <w:t>Line 221-223: It’s not clear what this sentence means in the context of statistical modeling.</w:t>
-      </w:r>
-    </w:p>
-    <w:p>
-      <w:pPr>
-        <w:pStyle w:val="PlainText"/>
-        <w:rPr>
-          <w:rFonts w:ascii="Times New Roman" w:hAnsi="Times New Roman" w:cs="Times New Roman"/>
-          <w:i/>
-          <w:sz w:val="24"/>
-          <w:szCs w:val="24"/>
-        </w:rPr>
-      </w:pPr>
-      <w:r>
-        <w:rPr>
-          <w:rFonts w:ascii="Times New Roman" w:hAnsi="Times New Roman" w:cs="Times New Roman"/>
-          <w:i/>
-          <w:sz w:val="24"/>
-          <w:szCs w:val="24"/>
-        </w:rPr>
-        <w:t xml:space="preserve">This sentence was removed </w:t>
-      </w:r>
-      <w:r>
-        <w:rPr>
-          <w:rFonts w:ascii="Times New Roman" w:hAnsi="Times New Roman" w:cs="Times New Roman"/>
-          <w:i/>
-          <w:sz w:val="24"/>
-          <w:szCs w:val="24"/>
-        </w:rPr>
-        <w:t>with our revisions to this paragraph.</w:t>
-      </w:r>
-    </w:p>
-    <w:p>
-      <w:pPr>
-        <w:pStyle w:val="PlainText"/>
-        <w:rPr>
-          <w:rFonts w:ascii="Times New Roman" w:hAnsi="Times New Roman" w:cs="Times New Roman"/>
-          <w:sz w:val="24"/>
-          <w:szCs w:val="24"/>
-        </w:rPr>
-      </w:pPr>
-    </w:p>
-    <w:p>
-      <w:pPr>
-        <w:pStyle w:val="PlainText"/>
-        <w:rPr>
-          <w:rFonts w:ascii="Times New Roman" w:hAnsi="Times New Roman" w:cs="Times New Roman"/>
-          <w:sz w:val="24"/>
-          <w:szCs w:val="24"/>
-        </w:rPr>
-      </w:pPr>
-      <w:r>
-        <w:rPr>
-          <w:rFonts w:ascii="Times New Roman" w:hAnsi="Times New Roman" w:cs="Times New Roman"/>
-          <w:sz w:val="24"/>
-          <w:szCs w:val="24"/>
-        </w:rPr>
-        <w:t>Line 223-226: Rephrase sentence to: “…human activity not related to the predictor variables used in the model…”</w:t>
-      </w:r>
-    </w:p>
-    <w:p>
-      <w:pPr>
-        <w:pStyle w:val="PlainText"/>
-        <w:rPr>
-          <w:rFonts w:ascii="Times New Roman" w:hAnsi="Times New Roman" w:cs="Times New Roman"/>
-          <w:i/>
-          <w:sz w:val="24"/>
-          <w:szCs w:val="24"/>
-        </w:rPr>
-      </w:pPr>
-      <w:r>
-        <w:rPr>
-          <w:rFonts w:ascii="Times New Roman" w:hAnsi="Times New Roman" w:cs="Times New Roman"/>
-          <w:i/>
-          <w:sz w:val="24"/>
-          <w:szCs w:val="24"/>
-        </w:rPr>
-        <w:t xml:space="preserve">This sentence was removed </w:t>
-      </w:r>
-      <w:r>
-        <w:rPr>
-          <w:rFonts w:ascii="Times New Roman" w:hAnsi="Times New Roman" w:cs="Times New Roman"/>
-          <w:i/>
-          <w:sz w:val="24"/>
-          <w:szCs w:val="24"/>
-        </w:rPr>
-        <w:t>with revisions to this paragraph.  However, we have added a more general description with our revisions to the introduction: “</w:t>
-      </w:r>
-      <w:r>
-        <w:rPr>
-          <w:rFonts w:ascii="Times New Roman" w:hAnsi="Times New Roman" w:cs="Times New Roman"/>
-          <w:i/>
-          <w:sz w:val="24"/>
-          <w:szCs w:val="24"/>
-        </w:rPr>
-        <w:t>A predictive model of bioassessment scores that is based on landscape metrics (e.g., imperviousness) could describe constraints on biological integrity, whereas variation of observed scores around a model prediction could suggest other factors at the local scale (e.g., instream physical habitat) are more important.</w:t>
-      </w:r>
-      <w:r>
-        <w:rPr>
-          <w:rFonts w:ascii="Times New Roman" w:hAnsi="Times New Roman" w:cs="Times New Roman"/>
-          <w:i/>
-          <w:sz w:val="24"/>
-          <w:szCs w:val="24"/>
-        </w:rPr>
-        <w:t>”</w:t>
-      </w:r>
-    </w:p>
-    <w:p>
-      <w:pPr>
-        <w:pStyle w:val="PlainText"/>
-        <w:rPr>
-          <w:rFonts w:ascii="Times New Roman" w:hAnsi="Times New Roman" w:cs="Times New Roman"/>
-          <w:sz w:val="24"/>
-          <w:szCs w:val="24"/>
-        </w:rPr>
-      </w:pPr>
-    </w:p>
-    <w:p>
-      <w:pPr>
-        <w:pStyle w:val="PlainText"/>
-        <w:rPr>
-          <w:rFonts w:ascii="Times New Roman" w:hAnsi="Times New Roman" w:cs="Times New Roman"/>
-          <w:sz w:val="24"/>
-          <w:szCs w:val="24"/>
-        </w:rPr>
-      </w:pPr>
-      <w:r>
-        <w:rPr>
-          <w:rFonts w:ascii="Times New Roman" w:hAnsi="Times New Roman" w:cs="Times New Roman"/>
-          <w:sz w:val="24"/>
-          <w:szCs w:val="24"/>
-        </w:rPr>
-        <w:t xml:space="preserve">Line 239: Unclear what these percentiles refer to. It’s relatively easy to envision quantile regression with a single predictor variable, but most readers (myself included) will need more explanation of how the procedure works in the case of several predictors. Is there a separate RF model developed for each 5% increment of CSCI scores? If so, does each model use the full range of all predictor variables? </w:t>
-      </w:r>
-    </w:p>
-    <w:p>
-      <w:pPr>
-        <w:pStyle w:val="PlainText"/>
-        <w:rPr>
-          <w:rFonts w:ascii="Times New Roman" w:hAnsi="Times New Roman" w:cs="Times New Roman"/>
-          <w:i/>
-          <w:sz w:val="24"/>
-          <w:szCs w:val="24"/>
-        </w:rPr>
-      </w:pPr>
-      <w:r>
-        <w:rPr>
-          <w:rFonts w:ascii="Times New Roman" w:hAnsi="Times New Roman" w:cs="Times New Roman"/>
-          <w:i/>
-          <w:sz w:val="24"/>
-          <w:szCs w:val="24"/>
-        </w:rPr>
-        <w:t>Additional text was added: “</w:t>
-      </w:r>
-      <w:r>
-        <w:rPr>
-          <w:rFonts w:ascii="Times New Roman" w:hAnsi="Times New Roman" w:cs="Times New Roman"/>
-          <w:i/>
-          <w:sz w:val="24"/>
-          <w:szCs w:val="24"/>
-        </w:rPr>
-        <w:t>The statewide validated model (described below) was used to predict percentile expectations of CSCI scores at all stream segments where predictors were available.  For example, the 50th percentile prediction was the most likely score for a stream segment given observed values for lands</w:t>
-      </w:r>
-      <w:r>
-        <w:rPr>
-          <w:rFonts w:ascii="Times New Roman" w:hAnsi="Times New Roman" w:cs="Times New Roman"/>
-          <w:i/>
-          <w:sz w:val="24"/>
-          <w:szCs w:val="24"/>
-        </w:rPr>
-        <w:t>c</w:t>
-      </w:r>
-      <w:r>
-        <w:rPr>
-          <w:rFonts w:ascii="Times New Roman" w:hAnsi="Times New Roman" w:cs="Times New Roman"/>
-          <w:i/>
-          <w:sz w:val="24"/>
-          <w:szCs w:val="24"/>
-        </w:rPr>
-        <w:t>ape variables, whereas a lower (e.g., 5th percentile) and upper (95th percentile) bound on the median (and points in between) were also predicted.</w:t>
-      </w:r>
-      <w:r>
-        <w:rPr>
-          <w:rFonts w:ascii="Times New Roman" w:hAnsi="Times New Roman" w:cs="Times New Roman"/>
-          <w:i/>
-          <w:sz w:val="24"/>
-          <w:szCs w:val="24"/>
-        </w:rPr>
-        <w:t>”</w:t>
-      </w:r>
-    </w:p>
-    <w:p>
-      <w:pPr>
-        <w:pStyle w:val="PlainText"/>
-        <w:rPr>
-          <w:rFonts w:ascii="Times New Roman" w:hAnsi="Times New Roman" w:cs="Times New Roman"/>
-          <w:i/>
-          <w:sz w:val="24"/>
-          <w:szCs w:val="24"/>
-        </w:rPr>
-      </w:pPr>
-    </w:p>
-    <w:p>
-      <w:pPr>
-        <w:pStyle w:val="PlainText"/>
-        <w:rPr>
-          <w:rFonts w:ascii="Times New Roman" w:hAnsi="Times New Roman" w:cs="Times New Roman"/>
-          <w:sz w:val="24"/>
-          <w:szCs w:val="24"/>
-        </w:rPr>
-      </w:pPr>
-      <w:r>
-        <w:rPr>
-          <w:rFonts w:ascii="Times New Roman" w:hAnsi="Times New Roman" w:cs="Times New Roman"/>
-          <w:sz w:val="24"/>
-          <w:szCs w:val="24"/>
-        </w:rPr>
-        <w:t>Line 244-247:  The topic sentence makes no sense (typo?).  It suggests that the full CSCI dataset was designed so as to be representative of the state’s regions, but this wasn’t explained earlier.  But my reading of your methods here is that you randomly selected calibration and validation subsets from the full dataset—which doesn’t by itself guarantee representation of landscape gradients.</w:t>
-      </w:r>
-    </w:p>
-    <w:p>
-      <w:pPr>
-        <w:pStyle w:val="PlainText"/>
-        <w:rPr>
-          <w:rFonts w:ascii="Times New Roman" w:hAnsi="Times New Roman" w:cs="Times New Roman"/>
-          <w:i/>
-          <w:sz w:val="24"/>
-          <w:szCs w:val="24"/>
-        </w:rPr>
-      </w:pPr>
-      <w:r>
-        <w:rPr>
-          <w:rFonts w:ascii="Times New Roman" w:hAnsi="Times New Roman" w:cs="Times New Roman"/>
-          <w:i/>
-          <w:sz w:val="24"/>
-          <w:szCs w:val="24"/>
-        </w:rPr>
-        <w:t xml:space="preserve">Topic sentence revised as “…gradients across major regions…”.  Our earlier addition to the methods that described our sampling design provides clarity.  Overall, our modal calibration/validation data were split to represent these regions, while also accounting to variation in development gradients that vary  by region.  Revision for the next comment provides additional clarity.  </w:t>
-      </w:r>
-    </w:p>
-    <w:p>
-      <w:pPr>
-        <w:pStyle w:val="PlainText"/>
-        <w:rPr>
-          <w:rFonts w:ascii="Times New Roman" w:hAnsi="Times New Roman" w:cs="Times New Roman"/>
-          <w:i/>
-          <w:sz w:val="24"/>
-          <w:szCs w:val="24"/>
-        </w:rPr>
-      </w:pPr>
-    </w:p>
-    <w:p>
-      <w:pPr>
-        <w:pStyle w:val="PlainText"/>
-        <w:rPr>
-          <w:rFonts w:ascii="Times New Roman" w:hAnsi="Times New Roman" w:cs="Times New Roman"/>
-          <w:sz w:val="24"/>
-          <w:szCs w:val="24"/>
-        </w:rPr>
-      </w:pPr>
-      <w:r>
-        <w:rPr>
-          <w:rFonts w:ascii="Times New Roman" w:hAnsi="Times New Roman" w:cs="Times New Roman"/>
-          <w:sz w:val="24"/>
-          <w:szCs w:val="24"/>
-        </w:rPr>
-        <w:t>Line 247: What is meant by “this stratification?”</w:t>
-      </w:r>
-    </w:p>
-    <w:p>
-      <w:pPr>
-        <w:pStyle w:val="PlainText"/>
-        <w:rPr>
-          <w:rFonts w:ascii="Times New Roman" w:hAnsi="Times New Roman" w:cs="Times New Roman"/>
-          <w:i/>
-          <w:sz w:val="24"/>
-          <w:szCs w:val="24"/>
-        </w:rPr>
-      </w:pPr>
-      <w:r>
-        <w:rPr>
-          <w:rFonts w:ascii="Times New Roman" w:hAnsi="Times New Roman" w:cs="Times New Roman"/>
-          <w:i/>
-          <w:sz w:val="24"/>
-          <w:szCs w:val="24"/>
-        </w:rPr>
-        <w:t>Th</w:t>
-      </w:r>
-      <w:r>
-        <w:rPr>
-          <w:rFonts w:ascii="Times New Roman" w:hAnsi="Times New Roman" w:cs="Times New Roman"/>
-          <w:i/>
-          <w:sz w:val="24"/>
-          <w:szCs w:val="24"/>
-        </w:rPr>
-        <w:t>e beginning of his paragraph was revised: “Calibration data for the landscape model were obtained from a random selection of 75% of segments with observed CSCI scores, where the selection was based on a random draw among sites that were grouped into quartiles defined by increasing watershed imperviousness relative to each region (n = 1965 segments).  This ensured that the model was calibrated with data that covered the variation of landscape develop</w:t>
-      </w:r>
-      <w:r>
-        <w:rPr>
-          <w:rFonts w:ascii="Times New Roman" w:hAnsi="Times New Roman" w:cs="Times New Roman"/>
-          <w:i/>
-          <w:sz w:val="24"/>
-          <w:szCs w:val="24"/>
-        </w:rPr>
-        <w:t>m</w:t>
-      </w:r>
-      <w:r>
-        <w:rPr>
-          <w:rFonts w:ascii="Times New Roman" w:hAnsi="Times New Roman" w:cs="Times New Roman"/>
-          <w:i/>
-          <w:sz w:val="24"/>
-          <w:szCs w:val="24"/>
-        </w:rPr>
-        <w:t xml:space="preserve">ent </w:t>
-      </w:r>
-      <w:r>
-        <w:rPr>
-          <w:rFonts w:ascii="Times New Roman" w:hAnsi="Times New Roman" w:cs="Times New Roman"/>
-          <w:i/>
-          <w:sz w:val="24"/>
-          <w:szCs w:val="24"/>
-        </w:rPr>
-        <w:lastRenderedPageBreak/>
-        <w:t>between regions (i.e., regions with low development were not under-represented and those with high development were not over-represented).”</w:t>
-      </w:r>
-    </w:p>
-    <w:p>
-      <w:pPr>
-        <w:pStyle w:val="PlainText"/>
-        <w:rPr>
-          <w:rFonts w:ascii="Times New Roman" w:hAnsi="Times New Roman" w:cs="Times New Roman"/>
-          <w:sz w:val="24"/>
-          <w:szCs w:val="24"/>
-        </w:rPr>
-      </w:pPr>
-    </w:p>
-    <w:p>
-      <w:pPr>
-        <w:pStyle w:val="PlainText"/>
-        <w:rPr>
-          <w:rFonts w:ascii="Times New Roman" w:hAnsi="Times New Roman" w:cs="Times New Roman"/>
-          <w:sz w:val="24"/>
-          <w:szCs w:val="24"/>
-        </w:rPr>
-      </w:pPr>
-      <w:r>
-        <w:rPr>
-          <w:rFonts w:ascii="Times New Roman" w:hAnsi="Times New Roman" w:cs="Times New Roman"/>
-          <w:sz w:val="24"/>
-          <w:szCs w:val="24"/>
-        </w:rPr>
-        <w:t>Line 262-276: This is a slightly better definition of “constrained” than was given in the Introduction, but still needs polish.</w:t>
-      </w:r>
-    </w:p>
-    <w:p>
-      <w:pPr>
-        <w:pStyle w:val="PlainText"/>
-        <w:rPr>
-          <w:rFonts w:ascii="Times New Roman" w:hAnsi="Times New Roman" w:cs="Times New Roman"/>
-          <w:i/>
-          <w:sz w:val="24"/>
-          <w:szCs w:val="24"/>
-        </w:rPr>
-      </w:pPr>
-      <w:r>
-        <w:rPr>
-          <w:rFonts w:ascii="Times New Roman" w:hAnsi="Times New Roman" w:cs="Times New Roman"/>
-          <w:i/>
-          <w:sz w:val="24"/>
-          <w:szCs w:val="24"/>
-        </w:rPr>
-        <w:t>These sentences were removed given revisions to our definition of constraints in the introduction.</w:t>
-      </w:r>
-    </w:p>
-    <w:p>
-      <w:pPr>
-        <w:pStyle w:val="PlainText"/>
-        <w:rPr>
-          <w:rFonts w:ascii="Times New Roman" w:hAnsi="Times New Roman" w:cs="Times New Roman"/>
-          <w:sz w:val="24"/>
-          <w:szCs w:val="24"/>
-        </w:rPr>
-      </w:pPr>
-    </w:p>
-    <w:p>
-      <w:pPr>
-        <w:pStyle w:val="PlainText"/>
-        <w:rPr>
-          <w:rFonts w:ascii="Times New Roman" w:hAnsi="Times New Roman" w:cs="Times New Roman"/>
-          <w:sz w:val="24"/>
-          <w:szCs w:val="24"/>
-        </w:rPr>
-      </w:pPr>
-      <w:r>
-        <w:rPr>
-          <w:rFonts w:ascii="Times New Roman" w:hAnsi="Times New Roman" w:cs="Times New Roman"/>
-          <w:sz w:val="24"/>
-          <w:szCs w:val="24"/>
-        </w:rPr>
-        <w:t>Figure 2: Needs clarification.  The “Segment type” y-axis label is confusing.  Aren’t these just examples of individual segments for which a prediction was made? Make it obvious that the symbols on the right-side panel are actual biological samples. Why use the term “Relative…?”</w:t>
-      </w:r>
-    </w:p>
-    <w:p>
-      <w:pPr>
-        <w:pStyle w:val="PlainText"/>
-        <w:rPr>
-          <w:rFonts w:ascii="Times New Roman" w:hAnsi="Times New Roman" w:cs="Times New Roman"/>
-          <w:i/>
-          <w:sz w:val="24"/>
-          <w:szCs w:val="24"/>
-        </w:rPr>
-      </w:pPr>
-      <w:r>
-        <w:rPr>
-          <w:rFonts w:ascii="Times New Roman" w:hAnsi="Times New Roman" w:cs="Times New Roman"/>
-          <w:i/>
-          <w:sz w:val="24"/>
-          <w:szCs w:val="24"/>
-        </w:rPr>
-        <w:t>The y-axis label was changed to “Example segments”.  The plot subtitle for the (d) and the appropriate legend were changed to “Observed site</w:t>
-      </w:r>
-      <w:r>
-        <w:rPr>
-          <w:rFonts w:ascii="Times New Roman" w:hAnsi="Times New Roman" w:cs="Times New Roman"/>
-          <w:i/>
-          <w:sz w:val="24"/>
-          <w:szCs w:val="24"/>
-        </w:rPr>
-        <w:t>/CSCI</w:t>
-      </w:r>
-      <w:r>
-        <w:rPr>
-          <w:rFonts w:ascii="Times New Roman" w:hAnsi="Times New Roman" w:cs="Times New Roman"/>
-          <w:i/>
-          <w:sz w:val="24"/>
-          <w:szCs w:val="24"/>
-        </w:rPr>
-        <w:t xml:space="preserve"> score” to emphasi</w:t>
-      </w:r>
-      <w:r>
-        <w:rPr>
-          <w:rFonts w:ascii="Times New Roman" w:hAnsi="Times New Roman" w:cs="Times New Roman"/>
-          <w:i/>
-          <w:sz w:val="24"/>
-          <w:szCs w:val="24"/>
-        </w:rPr>
-        <w:t>ze</w:t>
-      </w:r>
-      <w:r>
-        <w:rPr>
-          <w:rFonts w:ascii="Times New Roman" w:hAnsi="Times New Roman" w:cs="Times New Roman"/>
-          <w:i/>
-          <w:sz w:val="24"/>
-          <w:szCs w:val="24"/>
-        </w:rPr>
-        <w:t xml:space="preserve"> observations relative to model predictions. </w:t>
-      </w:r>
-    </w:p>
-    <w:p>
-      <w:pPr>
-        <w:pStyle w:val="PlainText"/>
-        <w:rPr>
-          <w:rFonts w:ascii="Times New Roman" w:hAnsi="Times New Roman" w:cs="Times New Roman"/>
-          <w:sz w:val="24"/>
-          <w:szCs w:val="24"/>
-        </w:rPr>
-      </w:pPr>
-    </w:p>
-    <w:p>
-      <w:pPr>
-        <w:pStyle w:val="PlainText"/>
-        <w:rPr>
-          <w:rFonts w:ascii="Times New Roman" w:hAnsi="Times New Roman" w:cs="Times New Roman"/>
-          <w:sz w:val="24"/>
-          <w:szCs w:val="24"/>
-        </w:rPr>
-      </w:pPr>
-      <w:r>
-        <w:rPr>
-          <w:rFonts w:ascii="Times New Roman" w:hAnsi="Times New Roman" w:cs="Times New Roman"/>
-          <w:sz w:val="24"/>
-          <w:szCs w:val="24"/>
-        </w:rPr>
-        <w:t>Line 274: Again, not clear what these percentiles refer to.</w:t>
-      </w:r>
-    </w:p>
-    <w:p>
-      <w:pPr>
-        <w:pStyle w:val="PlainText"/>
-        <w:rPr>
-          <w:rFonts w:ascii="Times New Roman" w:hAnsi="Times New Roman" w:cs="Times New Roman"/>
-          <w:i/>
-          <w:sz w:val="24"/>
-          <w:szCs w:val="24"/>
-        </w:rPr>
-      </w:pPr>
-      <w:r>
-        <w:rPr>
-          <w:rFonts w:ascii="Times New Roman" w:hAnsi="Times New Roman" w:cs="Times New Roman"/>
-          <w:i/>
-          <w:sz w:val="24"/>
-          <w:szCs w:val="24"/>
-        </w:rPr>
-        <w:t>Please see revisions above.  Sentence was also modified: “</w:t>
-      </w:r>
-      <w:r>
-        <w:rPr>
-          <w:rFonts w:ascii="Times New Roman" w:hAnsi="Times New Roman" w:cs="Times New Roman"/>
-          <w:i/>
-          <w:sz w:val="24"/>
-          <w:szCs w:val="24"/>
-        </w:rPr>
-        <w:t>.</w:t>
-      </w:r>
-      <w:r>
-        <w:rPr>
-          <w:rFonts w:ascii="Times New Roman" w:hAnsi="Times New Roman" w:cs="Times New Roman"/>
-          <w:i/>
-          <w:sz w:val="24"/>
-          <w:szCs w:val="24"/>
-        </w:rPr>
-        <w:t>..a prediction interval ranging from the 10th to the 90th percentiles of expected CSCI scores for the level of landscape development at each segment.”</w:t>
-      </w:r>
-    </w:p>
-    <w:p>
-      <w:pPr>
-        <w:pStyle w:val="PlainText"/>
-        <w:rPr>
-          <w:rFonts w:ascii="Times New Roman" w:hAnsi="Times New Roman" w:cs="Times New Roman"/>
-          <w:sz w:val="24"/>
-          <w:szCs w:val="24"/>
-        </w:rPr>
-      </w:pPr>
-    </w:p>
-    <w:p>
-      <w:pPr>
-        <w:pStyle w:val="PlainText"/>
-        <w:rPr>
-          <w:rFonts w:ascii="Times New Roman" w:hAnsi="Times New Roman" w:cs="Times New Roman"/>
-          <w:sz w:val="24"/>
-          <w:szCs w:val="24"/>
-        </w:rPr>
-      </w:pPr>
-      <w:r>
-        <w:rPr>
-          <w:rFonts w:ascii="Times New Roman" w:hAnsi="Times New Roman" w:cs="Times New Roman"/>
-          <w:sz w:val="24"/>
-          <w:szCs w:val="24"/>
-        </w:rPr>
-        <w:t>Line 281: “or certainty?” Not clear how you are defining this term and how it was quantified</w:t>
-      </w:r>
-    </w:p>
-    <w:p>
-      <w:pPr>
-        <w:pStyle w:val="PlainText"/>
-        <w:rPr>
-          <w:rFonts w:ascii="Times New Roman" w:hAnsi="Times New Roman" w:cs="Times New Roman"/>
-          <w:i/>
-          <w:sz w:val="24"/>
-          <w:szCs w:val="24"/>
-        </w:rPr>
-      </w:pPr>
-      <w:r>
-        <w:rPr>
-          <w:rFonts w:ascii="Times New Roman" w:hAnsi="Times New Roman" w:cs="Times New Roman"/>
-          <w:i/>
-          <w:sz w:val="24"/>
-          <w:szCs w:val="24"/>
-        </w:rPr>
-        <w:t>A sentence was added: “For the certainty range, this interval does not describe statistical certainty in the traditional sense (e.g., confidence interval), but rather a desired range that is defined as a potentially acceptable lower and upper bound around the median prediction for a CSCI score given landscape development.”</w:t>
-      </w:r>
-    </w:p>
-    <w:p>
-      <w:pPr>
-        <w:pStyle w:val="PlainText"/>
-        <w:rPr>
-          <w:rFonts w:ascii="Times New Roman" w:hAnsi="Times New Roman" w:cs="Times New Roman"/>
-          <w:sz w:val="24"/>
-          <w:szCs w:val="24"/>
-        </w:rPr>
-      </w:pPr>
-    </w:p>
-    <w:p>
-      <w:pPr>
-        <w:pStyle w:val="PlainText"/>
-        <w:rPr>
-          <w:rFonts w:ascii="Times New Roman" w:hAnsi="Times New Roman" w:cs="Times New Roman"/>
-          <w:sz w:val="24"/>
-          <w:szCs w:val="24"/>
-        </w:rPr>
-      </w:pPr>
-      <w:r>
-        <w:rPr>
-          <w:rFonts w:ascii="Times New Roman" w:hAnsi="Times New Roman" w:cs="Times New Roman"/>
-          <w:sz w:val="24"/>
-          <w:szCs w:val="24"/>
-        </w:rPr>
-        <w:t>Line 279-289:  I understand, in general why you would want to do this.  But why use CSCI thresholds that are essentially meaningless?  Isn’t it enough to say that the 0.79 threshold has a clear statistical and management footing and just stick with that?  Maybe I’m missing something here.</w:t>
-      </w:r>
-    </w:p>
-    <w:p>
-      <w:pPr>
-        <w:pStyle w:val="PlainText"/>
-        <w:rPr>
-          <w:rFonts w:ascii="Times New Roman" w:hAnsi="Times New Roman" w:cs="Times New Roman"/>
-          <w:i/>
-          <w:sz w:val="24"/>
-          <w:szCs w:val="24"/>
-        </w:rPr>
-      </w:pPr>
-      <w:r>
-        <w:rPr>
-          <w:rFonts w:ascii="Times New Roman" w:hAnsi="Times New Roman" w:cs="Times New Roman"/>
-          <w:i/>
-          <w:sz w:val="24"/>
-          <w:szCs w:val="24"/>
-        </w:rPr>
-        <w:t xml:space="preserve">Currently, there is no statewide policy in place to guide how these decision-points are chosen.  We thought it wise to present a range of options to explore how results vary </w:t>
-      </w:r>
-      <w:r>
-        <w:rPr>
-          <w:rFonts w:ascii="Times New Roman" w:hAnsi="Times New Roman" w:cs="Times New Roman"/>
-          <w:i/>
-          <w:sz w:val="24"/>
-          <w:szCs w:val="24"/>
-        </w:rPr>
-        <w:t xml:space="preserve">with changing assumptions about the model.  </w:t>
-      </w:r>
-    </w:p>
-    <w:p>
-      <w:pPr>
-        <w:pStyle w:val="PlainText"/>
-        <w:rPr>
-          <w:rFonts w:ascii="Times New Roman" w:hAnsi="Times New Roman" w:cs="Times New Roman"/>
-          <w:sz w:val="24"/>
-          <w:szCs w:val="24"/>
-        </w:rPr>
-      </w:pPr>
-    </w:p>
-    <w:p>
-      <w:pPr>
-        <w:pStyle w:val="PlainText"/>
-        <w:rPr>
-          <w:rFonts w:ascii="Times New Roman" w:hAnsi="Times New Roman" w:cs="Times New Roman"/>
-          <w:sz w:val="24"/>
-          <w:szCs w:val="24"/>
-        </w:rPr>
-      </w:pPr>
-      <w:r>
-        <w:rPr>
-          <w:rFonts w:ascii="Times New Roman" w:hAnsi="Times New Roman" w:cs="Times New Roman"/>
-          <w:sz w:val="24"/>
-          <w:szCs w:val="24"/>
-        </w:rPr>
-        <w:t>Line 291: Why do you need a “relative site score?”  Can’t you just say you compared observed bioassessment data to the range of expected scores?</w:t>
-      </w:r>
-    </w:p>
-    <w:p>
-      <w:pPr>
-        <w:pStyle w:val="PlainText"/>
-        <w:rPr>
-          <w:rFonts w:ascii="Times New Roman" w:hAnsi="Times New Roman" w:cs="Times New Roman"/>
-          <w:i/>
-          <w:sz w:val="24"/>
-          <w:szCs w:val="24"/>
-        </w:rPr>
-      </w:pPr>
-      <w:r>
-        <w:rPr>
-          <w:rFonts w:ascii="Times New Roman" w:hAnsi="Times New Roman" w:cs="Times New Roman"/>
-          <w:i/>
-          <w:sz w:val="24"/>
-          <w:szCs w:val="24"/>
-        </w:rPr>
-        <w:t xml:space="preserve">Yes, this sentence was extraneous and removed. </w:t>
-      </w:r>
-    </w:p>
-    <w:p>
-      <w:pPr>
-        <w:pStyle w:val="PlainText"/>
-        <w:rPr>
-          <w:rFonts w:ascii="Times New Roman" w:hAnsi="Times New Roman" w:cs="Times New Roman"/>
-          <w:i/>
-          <w:sz w:val="24"/>
-          <w:szCs w:val="24"/>
-        </w:rPr>
-      </w:pPr>
-    </w:p>
-    <w:p>
-      <w:pPr>
-        <w:pStyle w:val="PlainText"/>
-        <w:rPr>
-          <w:rFonts w:ascii="Times New Roman" w:hAnsi="Times New Roman" w:cs="Times New Roman"/>
-          <w:sz w:val="24"/>
-          <w:szCs w:val="24"/>
-        </w:rPr>
-      </w:pPr>
-      <w:r>
-        <w:rPr>
-          <w:rFonts w:ascii="Times New Roman" w:hAnsi="Times New Roman" w:cs="Times New Roman"/>
-          <w:sz w:val="24"/>
-          <w:szCs w:val="24"/>
-        </w:rPr>
-        <w:t>Line 305-309: Are these details needed?  Did the stakeholders limit their deliberation to segments that had actual bioassessment samples? If not, this information on samples is extraneous.</w:t>
-      </w:r>
-    </w:p>
-    <w:p>
-      <w:pPr>
-        <w:pStyle w:val="PlainText"/>
-        <w:rPr>
-          <w:rFonts w:ascii="Times New Roman" w:hAnsi="Times New Roman" w:cs="Times New Roman"/>
-          <w:i/>
-          <w:sz w:val="24"/>
-          <w:szCs w:val="24"/>
-        </w:rPr>
-      </w:pPr>
-      <w:r>
-        <w:rPr>
-          <w:rFonts w:ascii="Times New Roman" w:hAnsi="Times New Roman" w:cs="Times New Roman"/>
-          <w:i/>
-          <w:sz w:val="24"/>
-          <w:szCs w:val="24"/>
-        </w:rPr>
-        <w:t>Content was removed.</w:t>
-      </w:r>
-    </w:p>
-    <w:p>
-      <w:pPr>
-        <w:pStyle w:val="PlainText"/>
-        <w:rPr>
-          <w:rFonts w:ascii="Times New Roman" w:hAnsi="Times New Roman" w:cs="Times New Roman"/>
-          <w:sz w:val="24"/>
-          <w:szCs w:val="24"/>
-        </w:rPr>
-      </w:pPr>
-    </w:p>
-    <w:p>
-      <w:pPr>
-        <w:pStyle w:val="PlainText"/>
-        <w:rPr>
-          <w:rFonts w:ascii="Times New Roman" w:hAnsi="Times New Roman" w:cs="Times New Roman"/>
-          <w:sz w:val="24"/>
-          <w:szCs w:val="24"/>
-        </w:rPr>
-      </w:pPr>
-      <w:r>
-        <w:rPr>
-          <w:rFonts w:ascii="Times New Roman" w:hAnsi="Times New Roman" w:cs="Times New Roman"/>
-          <w:sz w:val="24"/>
-          <w:szCs w:val="24"/>
-        </w:rPr>
-        <w:t>Lines 409-415: It’s not clear to me how these results are relevant to the Case Study.</w:t>
-      </w:r>
-    </w:p>
-    <w:p>
-      <w:pPr>
-        <w:pStyle w:val="PlainText"/>
-        <w:rPr>
-          <w:rFonts w:ascii="Times New Roman" w:hAnsi="Times New Roman" w:cs="Times New Roman"/>
-          <w:i/>
-          <w:sz w:val="24"/>
-          <w:szCs w:val="24"/>
-        </w:rPr>
-      </w:pPr>
-      <w:r>
-        <w:rPr>
-          <w:rFonts w:ascii="Times New Roman" w:hAnsi="Times New Roman" w:cs="Times New Roman"/>
-          <w:i/>
-          <w:sz w:val="24"/>
-          <w:szCs w:val="24"/>
-        </w:rPr>
-        <w:t xml:space="preserve">The content was removed and can be inferred from </w:t>
-      </w:r>
-      <w:r>
-        <w:rPr>
-          <w:rFonts w:ascii="Times New Roman" w:hAnsi="Times New Roman" w:cs="Times New Roman"/>
-          <w:i/>
-          <w:sz w:val="24"/>
-          <w:szCs w:val="24"/>
-        </w:rPr>
-        <w:t>Figures 6 and 7.</w:t>
-      </w:r>
-    </w:p>
-    <w:p>
-      <w:pPr>
-        <w:pStyle w:val="PlainText"/>
-        <w:rPr>
-          <w:rFonts w:ascii="Times New Roman" w:hAnsi="Times New Roman" w:cs="Times New Roman"/>
-          <w:sz w:val="24"/>
-          <w:szCs w:val="24"/>
-        </w:rPr>
-      </w:pPr>
-    </w:p>
-    <w:p>
-      <w:pPr>
-        <w:pStyle w:val="PlainText"/>
-        <w:rPr>
-          <w:rFonts w:ascii="Times New Roman" w:hAnsi="Times New Roman" w:cs="Times New Roman"/>
-          <w:sz w:val="24"/>
-          <w:szCs w:val="24"/>
-        </w:rPr>
-      </w:pPr>
-      <w:r>
-        <w:rPr>
-          <w:rFonts w:ascii="Times New Roman" w:hAnsi="Times New Roman" w:cs="Times New Roman"/>
-          <w:sz w:val="24"/>
-          <w:szCs w:val="24"/>
-        </w:rPr>
-        <w:t>Line 437: Second half of this sentence is unclear. Also, even if there were few degraded streams in California, wouldn’t these two requirements still be true?</w:t>
-      </w:r>
-    </w:p>
-    <w:p>
-      <w:pPr>
-        <w:pStyle w:val="PlainText"/>
-        <w:rPr>
-          <w:rFonts w:ascii="Times New Roman" w:hAnsi="Times New Roman" w:cs="Times New Roman"/>
-          <w:i/>
-          <w:sz w:val="24"/>
-          <w:szCs w:val="24"/>
-        </w:rPr>
-      </w:pPr>
-      <w:r>
-        <w:rPr>
-          <w:rFonts w:ascii="Times New Roman" w:hAnsi="Times New Roman" w:cs="Times New Roman"/>
-          <w:i/>
-          <w:sz w:val="24"/>
-          <w:szCs w:val="24"/>
-        </w:rPr>
-        <w:lastRenderedPageBreak/>
-        <w:t xml:space="preserve">Sentence was revised: “Managing for biological integrity </w:t>
-      </w:r>
-      <w:r>
-        <w:rPr>
-          <w:rFonts w:ascii="Times New Roman" w:hAnsi="Times New Roman" w:cs="Times New Roman"/>
-          <w:i/>
-          <w:sz w:val="24"/>
-          <w:szCs w:val="24"/>
-        </w:rPr>
-        <w:t>requires the use of 1) assessment tools that can accurately evaluate condition, and 2) tools that can provide a context for evaluating observed conditions.</w:t>
-      </w:r>
-      <w:r>
-        <w:rPr>
-          <w:rFonts w:ascii="Times New Roman" w:hAnsi="Times New Roman" w:cs="Times New Roman"/>
-          <w:i/>
-          <w:sz w:val="24"/>
-          <w:szCs w:val="24"/>
-        </w:rPr>
-        <w:t>”</w:t>
-      </w:r>
-    </w:p>
-    <w:p>
-      <w:pPr>
-        <w:pStyle w:val="PlainText"/>
-        <w:rPr>
-          <w:rFonts w:ascii="Times New Roman" w:hAnsi="Times New Roman" w:cs="Times New Roman"/>
-          <w:sz w:val="24"/>
-          <w:szCs w:val="24"/>
-        </w:rPr>
-      </w:pPr>
-    </w:p>
-    <w:p>
-      <w:pPr>
-        <w:pStyle w:val="PlainText"/>
-        <w:rPr>
-          <w:rFonts w:ascii="Times New Roman" w:hAnsi="Times New Roman" w:cs="Times New Roman"/>
-          <w:sz w:val="24"/>
-          <w:szCs w:val="24"/>
-        </w:rPr>
-      </w:pPr>
-      <w:r>
-        <w:rPr>
-          <w:rFonts w:ascii="Times New Roman" w:hAnsi="Times New Roman" w:cs="Times New Roman"/>
-          <w:sz w:val="24"/>
-          <w:szCs w:val="24"/>
-        </w:rPr>
-        <w:t>Line 454: What do you mean by “evaluate?”</w:t>
-      </w:r>
-    </w:p>
-    <w:p>
-      <w:pPr>
-        <w:pStyle w:val="PlainText"/>
-        <w:rPr>
-          <w:rFonts w:ascii="Times New Roman" w:hAnsi="Times New Roman" w:cs="Times New Roman"/>
-          <w:i/>
-          <w:sz w:val="24"/>
-          <w:szCs w:val="24"/>
-        </w:rPr>
-      </w:pPr>
-      <w:r>
-        <w:rPr>
-          <w:rFonts w:ascii="Times New Roman" w:hAnsi="Times New Roman" w:cs="Times New Roman"/>
-          <w:i/>
-          <w:sz w:val="24"/>
-          <w:szCs w:val="24"/>
-        </w:rPr>
-        <w:t>Sentence was revised: “</w:t>
-      </w:r>
-      <w:r>
-        <w:rPr>
-          <w:rFonts w:ascii="Times New Roman" w:hAnsi="Times New Roman" w:cs="Times New Roman"/>
-          <w:i/>
-          <w:sz w:val="24"/>
-          <w:szCs w:val="24"/>
-        </w:rPr>
-        <w:t>The landscape model can place observed scores in an appropriate context relative to their modeled condition within the landscape.</w:t>
-      </w:r>
-      <w:r>
-        <w:rPr>
-          <w:rFonts w:ascii="Times New Roman" w:hAnsi="Times New Roman" w:cs="Times New Roman"/>
-          <w:i/>
-          <w:sz w:val="24"/>
-          <w:szCs w:val="24"/>
-        </w:rPr>
-        <w:t>”</w:t>
-      </w:r>
-    </w:p>
-    <w:p>
-      <w:pPr>
-        <w:pStyle w:val="PlainText"/>
-        <w:rPr>
-          <w:rFonts w:ascii="Times New Roman" w:hAnsi="Times New Roman" w:cs="Times New Roman"/>
-          <w:sz w:val="24"/>
-          <w:szCs w:val="24"/>
-        </w:rPr>
-      </w:pPr>
-    </w:p>
-    <w:p>
-      <w:pPr>
-        <w:pStyle w:val="PlainText"/>
-        <w:rPr>
-          <w:rFonts w:ascii="Times New Roman" w:hAnsi="Times New Roman" w:cs="Times New Roman"/>
-          <w:sz w:val="24"/>
-          <w:szCs w:val="24"/>
-        </w:rPr>
-      </w:pPr>
-      <w:r>
-        <w:rPr>
-          <w:rFonts w:ascii="Times New Roman" w:hAnsi="Times New Roman" w:cs="Times New Roman"/>
-          <w:sz w:val="24"/>
-          <w:szCs w:val="24"/>
-        </w:rPr>
-        <w:t>Line 458-464: This example REALLY helps, but it needs more detailed explanation.  If biological samples from a site revealed that the site met biological objectives, it isn’t intuitively obvious that it could be classified as “constrained.”  Include in your example an ecologically plausible explanation of why this could be the case.</w:t>
-      </w:r>
-    </w:p>
-    <w:p>
-      <w:pPr>
-        <w:pStyle w:val="PlainText"/>
-        <w:rPr>
-          <w:rFonts w:ascii="Times New Roman" w:hAnsi="Times New Roman" w:cs="Times New Roman"/>
-          <w:i/>
-          <w:sz w:val="24"/>
-          <w:szCs w:val="24"/>
-        </w:rPr>
-      </w:pPr>
-      <w:r>
-        <w:rPr>
-          <w:rFonts w:ascii="Times New Roman" w:hAnsi="Times New Roman" w:cs="Times New Roman"/>
-          <w:i/>
-          <w:sz w:val="24"/>
-          <w:szCs w:val="24"/>
-        </w:rPr>
-        <w:t>Additional text was added: “More</w:t>
-      </w:r>
-      <w:r>
-        <w:rPr>
-          <w:rFonts w:ascii="Times New Roman" w:hAnsi="Times New Roman" w:cs="Times New Roman"/>
-          <w:i/>
-          <w:sz w:val="24"/>
-          <w:szCs w:val="24"/>
-        </w:rPr>
-        <w:t>o</w:t>
-      </w:r>
-      <w:r>
-        <w:rPr>
-          <w:rFonts w:ascii="Times New Roman" w:hAnsi="Times New Roman" w:cs="Times New Roman"/>
-          <w:i/>
-          <w:sz w:val="24"/>
-          <w:szCs w:val="24"/>
-        </w:rPr>
-        <w:t xml:space="preserve">ver, additional actions could be recommended to determine why these sites score above the constrained expectations, such as causal assessments to identify site-specific characteristics contributing to </w:t>
-      </w:r>
-      <w:proofErr w:type="spellStart"/>
-      <w:r>
-        <w:rPr>
-          <w:rFonts w:ascii="Times New Roman" w:hAnsi="Times New Roman" w:cs="Times New Roman"/>
-          <w:i/>
-          <w:sz w:val="24"/>
-          <w:szCs w:val="24"/>
-        </w:rPr>
-        <w:t>biointegrity</w:t>
-      </w:r>
-      <w:proofErr w:type="spellEnd"/>
-      <w:r>
-        <w:rPr>
-          <w:rFonts w:ascii="Times New Roman" w:hAnsi="Times New Roman" w:cs="Times New Roman"/>
-          <w:i/>
-          <w:sz w:val="24"/>
-          <w:szCs w:val="24"/>
-        </w:rPr>
-        <w:t xml:space="preserve"> (e.g., intact physical habitat independent of landscape development).”</w:t>
-      </w:r>
-    </w:p>
-    <w:p>
-      <w:pPr>
-        <w:pStyle w:val="PlainText"/>
-        <w:rPr>
-          <w:rFonts w:ascii="Times New Roman" w:hAnsi="Times New Roman" w:cs="Times New Roman"/>
-          <w:sz w:val="24"/>
-          <w:szCs w:val="24"/>
-        </w:rPr>
-      </w:pPr>
-    </w:p>
-    <w:p>
-      <w:pPr>
-        <w:pStyle w:val="PlainText"/>
-        <w:rPr>
-          <w:rFonts w:ascii="Times New Roman" w:hAnsi="Times New Roman" w:cs="Times New Roman"/>
-          <w:sz w:val="24"/>
-          <w:szCs w:val="24"/>
-        </w:rPr>
-      </w:pPr>
-      <w:r>
-        <w:rPr>
-          <w:rFonts w:ascii="Times New Roman" w:hAnsi="Times New Roman" w:cs="Times New Roman"/>
-          <w:sz w:val="24"/>
-          <w:szCs w:val="24"/>
-        </w:rPr>
-        <w:t>Line 481:  Very awkward sentence.</w:t>
-      </w:r>
-    </w:p>
-    <w:p>
-      <w:pPr>
-        <w:pStyle w:val="PlainText"/>
-        <w:rPr>
-          <w:rFonts w:ascii="Times New Roman" w:hAnsi="Times New Roman" w:cs="Times New Roman"/>
-          <w:i/>
-          <w:sz w:val="24"/>
-          <w:szCs w:val="24"/>
-        </w:rPr>
-      </w:pPr>
-      <w:r>
-        <w:rPr>
-          <w:rFonts w:ascii="Times New Roman" w:hAnsi="Times New Roman" w:cs="Times New Roman"/>
-          <w:i/>
-          <w:sz w:val="24"/>
-          <w:szCs w:val="24"/>
-        </w:rPr>
-        <w:t>The topic sentence was revised: “</w:t>
-      </w:r>
-      <w:r>
-        <w:rPr>
-          <w:rFonts w:ascii="Times New Roman" w:hAnsi="Times New Roman" w:cs="Times New Roman"/>
-          <w:i/>
-          <w:sz w:val="24"/>
-          <w:szCs w:val="24"/>
-        </w:rPr>
-        <w:t>The landscape model is primarily an explorato</w:t>
-      </w:r>
-      <w:r>
-        <w:rPr>
-          <w:rFonts w:ascii="Times New Roman" w:hAnsi="Times New Roman" w:cs="Times New Roman"/>
-          <w:i/>
-          <w:sz w:val="24"/>
-          <w:szCs w:val="24"/>
-        </w:rPr>
-        <w:t>r</w:t>
-      </w:r>
-      <w:r>
-        <w:rPr>
-          <w:rFonts w:ascii="Times New Roman" w:hAnsi="Times New Roman" w:cs="Times New Roman"/>
-          <w:i/>
-          <w:sz w:val="24"/>
-          <w:szCs w:val="24"/>
-        </w:rPr>
-        <w:t>y tool to help identify patterns among monitoring sites where more intensive analyses may be appropriate or assist with decisions of where alternative uses may be warranted.</w:t>
-      </w:r>
-      <w:r>
-        <w:rPr>
-          <w:rFonts w:ascii="Times New Roman" w:hAnsi="Times New Roman" w:cs="Times New Roman"/>
-          <w:i/>
-          <w:sz w:val="24"/>
-          <w:szCs w:val="24"/>
-        </w:rPr>
-        <w:t>”</w:t>
-      </w:r>
-    </w:p>
-    <w:p>
-      <w:pPr>
-        <w:pStyle w:val="PlainText"/>
-        <w:rPr>
-          <w:rFonts w:ascii="Times New Roman" w:hAnsi="Times New Roman" w:cs="Times New Roman"/>
-          <w:sz w:val="24"/>
-          <w:szCs w:val="24"/>
-        </w:rPr>
-      </w:pPr>
-    </w:p>
-    <w:p>
-      <w:pPr>
-        <w:pStyle w:val="PlainText"/>
-        <w:rPr>
-          <w:rFonts w:ascii="Times New Roman" w:hAnsi="Times New Roman" w:cs="Times New Roman"/>
-          <w:sz w:val="24"/>
-          <w:szCs w:val="24"/>
-        </w:rPr>
-      </w:pPr>
-      <w:r>
-        <w:rPr>
-          <w:rFonts w:ascii="Times New Roman" w:hAnsi="Times New Roman" w:cs="Times New Roman"/>
-          <w:sz w:val="24"/>
-          <w:szCs w:val="24"/>
-        </w:rPr>
-        <w:t>Line 483:  Seems like you’ve made this statement a couple times already.</w:t>
-      </w:r>
-    </w:p>
-    <w:p>
-      <w:pPr>
-        <w:pStyle w:val="PlainText"/>
-        <w:rPr>
-          <w:rFonts w:ascii="Times New Roman" w:hAnsi="Times New Roman" w:cs="Times New Roman"/>
-          <w:i/>
-          <w:sz w:val="24"/>
-          <w:szCs w:val="24"/>
-        </w:rPr>
-      </w:pPr>
-      <w:r>
-        <w:rPr>
-          <w:rFonts w:ascii="Times New Roman" w:hAnsi="Times New Roman" w:cs="Times New Roman"/>
-          <w:i/>
-          <w:sz w:val="24"/>
-          <w:szCs w:val="24"/>
-        </w:rPr>
-        <w:t>Sentence was removed.</w:t>
-      </w:r>
-    </w:p>
-    <w:p>
-      <w:pPr>
-        <w:pStyle w:val="PlainText"/>
-        <w:rPr>
-          <w:rFonts w:ascii="Times New Roman" w:hAnsi="Times New Roman" w:cs="Times New Roman"/>
-          <w:sz w:val="24"/>
-          <w:szCs w:val="24"/>
-        </w:rPr>
-      </w:pPr>
-    </w:p>
-    <w:p>
-      <w:pPr>
-        <w:pStyle w:val="PlainText"/>
-        <w:rPr>
-          <w:rFonts w:ascii="Times New Roman" w:hAnsi="Times New Roman" w:cs="Times New Roman"/>
-          <w:sz w:val="24"/>
-          <w:szCs w:val="24"/>
-        </w:rPr>
-      </w:pPr>
-      <w:r>
-        <w:rPr>
-          <w:rFonts w:ascii="Times New Roman" w:hAnsi="Times New Roman" w:cs="Times New Roman"/>
-          <w:sz w:val="24"/>
-          <w:szCs w:val="24"/>
-        </w:rPr>
-        <w:t>Line 501: This sentence doesn’t quite make sense to me.</w:t>
-      </w:r>
-    </w:p>
-    <w:p>
-      <w:pPr>
-        <w:pStyle w:val="PlainText"/>
-        <w:rPr>
-          <w:rFonts w:ascii="Times New Roman" w:hAnsi="Times New Roman" w:cs="Times New Roman"/>
-          <w:i/>
-          <w:sz w:val="24"/>
-          <w:szCs w:val="24"/>
-        </w:rPr>
-      </w:pPr>
-      <w:r>
-        <w:rPr>
-          <w:rFonts w:ascii="Times New Roman" w:hAnsi="Times New Roman" w:cs="Times New Roman"/>
-          <w:i/>
-          <w:sz w:val="24"/>
-          <w:szCs w:val="24"/>
-        </w:rPr>
-        <w:t>Sentence was revised: “</w:t>
-      </w:r>
-      <w:r>
-        <w:rPr>
-          <w:rFonts w:ascii="Times New Roman" w:hAnsi="Times New Roman" w:cs="Times New Roman"/>
-          <w:i/>
-          <w:sz w:val="24"/>
-          <w:szCs w:val="24"/>
-        </w:rPr>
-        <w:t>The SCAPE application was also critical for demonstrating how results from the statewide model could be used in a regional context.</w:t>
-      </w:r>
-      <w:r>
-        <w:rPr>
-          <w:rFonts w:ascii="Times New Roman" w:hAnsi="Times New Roman" w:cs="Times New Roman"/>
-          <w:i/>
-          <w:sz w:val="24"/>
-          <w:szCs w:val="24"/>
-        </w:rPr>
-        <w:t>”</w:t>
-      </w:r>
-    </w:p>
-    <w:p>
-      <w:pPr>
-        <w:pStyle w:val="PlainText"/>
-        <w:rPr>
-          <w:rFonts w:ascii="Times New Roman" w:hAnsi="Times New Roman" w:cs="Times New Roman"/>
-          <w:sz w:val="24"/>
-          <w:szCs w:val="24"/>
-        </w:rPr>
-      </w:pPr>
-    </w:p>
-    <w:p>
-      <w:pPr>
-        <w:pStyle w:val="PlainText"/>
-        <w:rPr>
-          <w:rFonts w:ascii="Times New Roman" w:hAnsi="Times New Roman" w:cs="Times New Roman"/>
-          <w:sz w:val="24"/>
-          <w:szCs w:val="24"/>
-        </w:rPr>
-      </w:pPr>
-      <w:r>
-        <w:rPr>
-          <w:rFonts w:ascii="Times New Roman" w:hAnsi="Times New Roman" w:cs="Times New Roman"/>
-          <w:b/>
-          <w:sz w:val="24"/>
-          <w:szCs w:val="24"/>
-        </w:rPr>
-        <w:t>Reviewer 1:</w:t>
-      </w:r>
-    </w:p>
-    <w:p>
-      <w:pPr>
-        <w:pStyle w:val="PlainText"/>
-        <w:rPr>
-          <w:rFonts w:ascii="Times New Roman" w:hAnsi="Times New Roman" w:cs="Times New Roman"/>
-          <w:sz w:val="24"/>
-          <w:szCs w:val="24"/>
-        </w:rPr>
-      </w:pPr>
-    </w:p>
-    <w:p>
-      <w:pPr>
-        <w:pStyle w:val="PlainText"/>
-        <w:rPr>
-          <w:rFonts w:ascii="Times New Roman" w:hAnsi="Times New Roman" w:cs="Times New Roman"/>
-          <w:sz w:val="24"/>
-          <w:szCs w:val="24"/>
-        </w:rPr>
-      </w:pPr>
-      <w:r>
-        <w:rPr>
-          <w:rFonts w:ascii="Times New Roman" w:hAnsi="Times New Roman" w:cs="Times New Roman"/>
-          <w:sz w:val="24"/>
-          <w:szCs w:val="24"/>
-        </w:rPr>
-        <w:t>Overall Comments for Authors:</w:t>
-      </w:r>
-    </w:p>
-    <w:p>
-      <w:pPr>
-        <w:pStyle w:val="PlainText"/>
-        <w:rPr>
-          <w:rFonts w:ascii="Times New Roman" w:hAnsi="Times New Roman" w:cs="Times New Roman"/>
-          <w:sz w:val="24"/>
-          <w:szCs w:val="24"/>
-        </w:rPr>
-      </w:pPr>
-    </w:p>
-    <w:p>
-      <w:pPr>
-        <w:pStyle w:val="PlainText"/>
-        <w:rPr>
-          <w:rFonts w:ascii="Times New Roman" w:hAnsi="Times New Roman" w:cs="Times New Roman"/>
-          <w:sz w:val="24"/>
-          <w:szCs w:val="24"/>
-        </w:rPr>
-      </w:pPr>
-      <w:r>
-        <w:rPr>
-          <w:rFonts w:ascii="Times New Roman" w:hAnsi="Times New Roman" w:cs="Times New Roman"/>
-          <w:sz w:val="24"/>
-          <w:szCs w:val="24"/>
-        </w:rPr>
-        <w:t xml:space="preserve">This paper describes the application of a statistical learning method to model O/E index scores using a small set of landscape predictor variables to identify which samples may have predicted distributions below reference-based thresholds.  The application of landscape predictors to bioassessment scores is not novel and can, indeed, trace its history back to the earliest applications of GIS (E.g., Richard et al. 1997 and Johnson et al. 1997 initial work on biota, water chemistry and habitat and landscape predictors from 20 years ago and all the many studies that followed) and little of this original literature is acknowledged although Allan et al. 1997 (part of that same group that Richards, Johnson, and Host were in), was cited. I think the authors could do more to place their work in the science of landscape modeling of stream characteristics and that would set up the novel application of this quantile regression forests to this end.  </w:t>
-      </w:r>
-    </w:p>
-    <w:p>
-      <w:pPr>
-        <w:pStyle w:val="PlainText"/>
-        <w:rPr>
-          <w:rFonts w:ascii="Times New Roman" w:hAnsi="Times New Roman" w:cs="Times New Roman"/>
-          <w:i/>
-          <w:sz w:val="24"/>
-          <w:szCs w:val="24"/>
-        </w:rPr>
-      </w:pPr>
-      <w:r>
-        <w:rPr>
-          <w:rFonts w:ascii="Times New Roman" w:hAnsi="Times New Roman" w:cs="Times New Roman"/>
-          <w:i/>
-          <w:sz w:val="24"/>
-          <w:szCs w:val="24"/>
-        </w:rPr>
-        <w:t xml:space="preserve">Our revisions to the introduction, primarily described above in response to AE comments, have addressed many of these concerns.  Additional literature citations mentioned by the reviewer were also added. </w:t>
-      </w:r>
-    </w:p>
-    <w:p>
-      <w:pPr>
-        <w:pStyle w:val="PlainText"/>
-        <w:rPr>
-          <w:rFonts w:ascii="Times New Roman" w:hAnsi="Times New Roman" w:cs="Times New Roman"/>
-          <w:i/>
-          <w:sz w:val="24"/>
-          <w:szCs w:val="24"/>
-        </w:rPr>
-      </w:pPr>
-    </w:p>
-    <w:p>
-      <w:pPr>
-        <w:pStyle w:val="PlainText"/>
-        <w:rPr>
-          <w:rFonts w:ascii="Times New Roman" w:hAnsi="Times New Roman" w:cs="Times New Roman"/>
-          <w:sz w:val="24"/>
-          <w:szCs w:val="24"/>
-        </w:rPr>
-      </w:pPr>
-      <w:r>
-        <w:rPr>
-          <w:rFonts w:ascii="Times New Roman" w:hAnsi="Times New Roman" w:cs="Times New Roman"/>
-          <w:sz w:val="24"/>
-          <w:szCs w:val="24"/>
-        </w:rPr>
-        <w:lastRenderedPageBreak/>
-        <w:t xml:space="preserve">Right </w:t>
-      </w:r>
-      <w:proofErr w:type="gramStart"/>
-      <w:r>
-        <w:rPr>
-          <w:rFonts w:ascii="Times New Roman" w:hAnsi="Times New Roman" w:cs="Times New Roman"/>
-          <w:sz w:val="24"/>
-          <w:szCs w:val="24"/>
-        </w:rPr>
-        <w:t>now</w:t>
-      </w:r>
-      <w:proofErr w:type="gramEnd"/>
-      <w:r>
-        <w:rPr>
-          <w:rFonts w:ascii="Times New Roman" w:hAnsi="Times New Roman" w:cs="Times New Roman"/>
-          <w:sz w:val="24"/>
-          <w:szCs w:val="24"/>
-        </w:rPr>
-        <w:t xml:space="preserve"> the paper sits between one that is very management oriented and one that is technique development oriented.  As such, I think it under-develops each and it might benefit from deciding to be one or the other. For example, I think the SGR and SCAPE tool are interesting, but they are underdeveloped and more of a distraction from the technical tool description, in my opinion.  The details of the SGR exercise are not described in much detail.  The SCAPE tool development, testing, and application is also under-described, in my opinion.</w:t>
-      </w:r>
-    </w:p>
-    <w:p>
-      <w:pPr>
-        <w:pStyle w:val="PlainText"/>
-        <w:rPr>
-          <w:rFonts w:ascii="Times New Roman" w:hAnsi="Times New Roman" w:cs="Times New Roman"/>
-          <w:i/>
-          <w:sz w:val="24"/>
-          <w:szCs w:val="24"/>
-        </w:rPr>
-      </w:pPr>
-      <w:r>
-        <w:rPr>
-          <w:rFonts w:ascii="Times New Roman" w:hAnsi="Times New Roman" w:cs="Times New Roman"/>
-          <w:i/>
-          <w:sz w:val="24"/>
-          <w:szCs w:val="24"/>
-        </w:rPr>
-        <w:t xml:space="preserve">Our revisions throughout, particularly in the methods, have developed a greater distinction between our general approach and our SGR case study.  In our perspective, which is also shared by the AE, both components of the manuscript are fundamentally linked and achieving our goals is dependent on presenting both.  </w:t>
-      </w:r>
-    </w:p>
-    <w:p>
-      <w:pPr>
-        <w:pStyle w:val="PlainText"/>
-        <w:rPr>
-          <w:rFonts w:ascii="Times New Roman" w:hAnsi="Times New Roman" w:cs="Times New Roman"/>
-          <w:sz w:val="24"/>
-          <w:szCs w:val="24"/>
-        </w:rPr>
-      </w:pPr>
-    </w:p>
-    <w:p>
-      <w:pPr>
-        <w:pStyle w:val="PlainText"/>
-        <w:rPr>
-          <w:rFonts w:ascii="Times New Roman" w:hAnsi="Times New Roman" w:cs="Times New Roman"/>
-          <w:sz w:val="24"/>
-          <w:szCs w:val="24"/>
-        </w:rPr>
-      </w:pPr>
-      <w:r>
-        <w:rPr>
-          <w:rFonts w:ascii="Times New Roman" w:hAnsi="Times New Roman" w:cs="Times New Roman"/>
-          <w:sz w:val="24"/>
-          <w:szCs w:val="24"/>
-        </w:rPr>
-        <w:t xml:space="preserve">Likewise, the quantile regression tree modeling is under-described.  It is my limited understanding that these methods could choose a wide range of predictors that might be ranked in importance, etc.  Why did the authors choose the predictors they did?  Which were most influential? Were other combinations considered?  Why or why not? Did predictors change by quantile? I think more of the technical details of that model selection, application and testing would be interesting to the readers of this journal - who tend towards the technical rather than management side - and many of whom may not have encountered this method before. </w:t>
-      </w:r>
-      <w:r>
-        <w:rPr>
-          <w:rFonts w:ascii="Times New Roman" w:hAnsi="Times New Roman" w:cs="Times New Roman"/>
-          <w:sz w:val="24"/>
-          <w:szCs w:val="24"/>
-        </w:rPr>
-        <w:t xml:space="preserve">I think you could remove the whole application story to the SGR and the SCAPE tool and save that for a second article for a management journal (that could get into more detail on the management implications of your predictors) and instead focus on the technical development of the constraint modeling tool - especially what other approaches might have been tried and rejected.  I think the readers of this journal would want to know why you might have rejected a lot of other </w:t>
-      </w:r>
-      <w:proofErr w:type="gramStart"/>
-      <w:r>
-        <w:rPr>
-          <w:rFonts w:ascii="Times New Roman" w:hAnsi="Times New Roman" w:cs="Times New Roman"/>
-          <w:sz w:val="24"/>
-          <w:szCs w:val="24"/>
-        </w:rPr>
-        <w:t>methods</w:t>
-      </w:r>
-      <w:proofErr w:type="gramEnd"/>
-      <w:r>
-        <w:rPr>
-          <w:rFonts w:ascii="Times New Roman" w:hAnsi="Times New Roman" w:cs="Times New Roman"/>
-          <w:sz w:val="24"/>
-          <w:szCs w:val="24"/>
-        </w:rPr>
-        <w:t xml:space="preserve"> so they could learn from that journey rather than just be told this was the one model and these the only predictors used.</w:t>
-      </w:r>
-    </w:p>
-    <w:p>
-      <w:pPr>
-        <w:pStyle w:val="PlainText"/>
-        <w:rPr>
-          <w:rFonts w:ascii="Times New Roman" w:hAnsi="Times New Roman" w:cs="Times New Roman"/>
-          <w:i/>
-          <w:sz w:val="24"/>
-          <w:szCs w:val="24"/>
-        </w:rPr>
-      </w:pPr>
-      <w:r>
-        <w:rPr>
-          <w:rFonts w:ascii="Times New Roman" w:hAnsi="Times New Roman" w:cs="Times New Roman"/>
-          <w:i/>
-          <w:sz w:val="24"/>
-          <w:szCs w:val="24"/>
-        </w:rPr>
-        <w:t xml:space="preserve">We have added content to better describe model development, including descriptions of model results, that allow readers to better understand our goals and limitations of the approach.  In particular, please see the additional figures that were added to supplementary material. </w:t>
-      </w:r>
-      <w:r>
-        <w:rPr>
-          <w:rFonts w:ascii="Times New Roman" w:hAnsi="Times New Roman" w:cs="Times New Roman"/>
-          <w:i/>
-          <w:sz w:val="24"/>
-          <w:szCs w:val="24"/>
-        </w:rPr>
-        <w:t xml:space="preserve">Regarding variable selection for the model, please see our comment above to the AE. </w:t>
-      </w:r>
-    </w:p>
-    <w:p>
-      <w:pPr>
-        <w:pStyle w:val="PlainText"/>
-        <w:rPr>
-          <w:rFonts w:ascii="Times New Roman" w:hAnsi="Times New Roman" w:cs="Times New Roman"/>
-          <w:sz w:val="24"/>
-          <w:szCs w:val="24"/>
-        </w:rPr>
-      </w:pPr>
-    </w:p>
-    <w:p>
-      <w:pPr>
-        <w:pStyle w:val="PlainText"/>
-        <w:rPr>
-          <w:rFonts w:ascii="Times New Roman" w:hAnsi="Times New Roman" w:cs="Times New Roman"/>
-          <w:sz w:val="24"/>
-          <w:szCs w:val="24"/>
-        </w:rPr>
-      </w:pPr>
-      <w:r>
-        <w:rPr>
-          <w:rFonts w:ascii="Times New Roman" w:hAnsi="Times New Roman" w:cs="Times New Roman"/>
-          <w:sz w:val="24"/>
-          <w:szCs w:val="24"/>
-        </w:rPr>
-        <w:t xml:space="preserve">In my opinion, as it stands, this is a very fine and interesting piece of work and I think the writing was generally good (with a few missing words and some sections that seem to vacillate and could benefit from some clearer messaging, see below specific comments). However, I think it is more suited to a </w:t>
-      </w:r>
-      <w:proofErr w:type="gramStart"/>
-      <w:r>
-        <w:rPr>
-          <w:rFonts w:ascii="Times New Roman" w:hAnsi="Times New Roman" w:cs="Times New Roman"/>
-          <w:sz w:val="24"/>
-          <w:szCs w:val="24"/>
-        </w:rPr>
-        <w:t>management oriented</w:t>
-      </w:r>
-      <w:proofErr w:type="gramEnd"/>
-      <w:r>
-        <w:rPr>
-          <w:rFonts w:ascii="Times New Roman" w:hAnsi="Times New Roman" w:cs="Times New Roman"/>
-          <w:sz w:val="24"/>
-          <w:szCs w:val="24"/>
-        </w:rPr>
-        <w:t xml:space="preserve"> water resources journal at this time because of the reasons stated above. It reads a bit like a technical report that was developed into an article rather than an original scientific contribution to the field of stream ecology developed for that purpose alone. Again, that is not to say this is not publication worthy.  I think it definitely needs to be read by the resource management community.  I am just not sure FS is the appropriate venue right now (nor one that has that target audience) and I hope that is taken in the constructive light in which it is intended.   </w:t>
-      </w:r>
-    </w:p>
-    <w:p>
-      <w:pPr>
-        <w:pStyle w:val="PlainText"/>
-        <w:rPr>
-          <w:rFonts w:ascii="Times New Roman" w:hAnsi="Times New Roman" w:cs="Times New Roman"/>
-          <w:i/>
-          <w:sz w:val="24"/>
-          <w:szCs w:val="24"/>
-        </w:rPr>
-      </w:pPr>
-      <w:r>
-        <w:rPr>
-          <w:rFonts w:ascii="Times New Roman" w:hAnsi="Times New Roman" w:cs="Times New Roman"/>
-          <w:i/>
-          <w:sz w:val="24"/>
-          <w:szCs w:val="24"/>
-        </w:rPr>
-        <w:t>We appreciate the concern that presenting both the technical tool and our case study with SCAPE w</w:t>
-      </w:r>
-      <w:r>
-        <w:rPr>
-          <w:rFonts w:ascii="Times New Roman" w:hAnsi="Times New Roman" w:cs="Times New Roman"/>
-          <w:i/>
-          <w:sz w:val="24"/>
-          <w:szCs w:val="24"/>
-        </w:rPr>
-        <w:t>as</w:t>
-      </w:r>
-      <w:r>
-        <w:rPr>
-          <w:rFonts w:ascii="Times New Roman" w:hAnsi="Times New Roman" w:cs="Times New Roman"/>
-          <w:i/>
-          <w:sz w:val="24"/>
-          <w:szCs w:val="24"/>
-        </w:rPr>
-        <w:t xml:space="preserve"> not well-described given the potential audiences we are targeting.  However, the associate editor notes that both presentations have value for the FWS readership and we have retained both in this manuscript.  Our substantial revisions to the introduction and methods have added clarity to both products to provide a better context for what each provides and how they can be used in practice to affect positive change </w:t>
+        <w:t xml:space="preserve">practice to affect positive change </w:t>
       </w:r>
       <w:r>
         <w:rPr>
@@ -5934,7 +5891,16 @@
           <w:szCs w:val="24"/>
         </w:rPr>
         <w:tab/>
-        <w:t>There are a lot more papers on landscape predictors being used to predict stream condition, dating back 20 years.  The question is, what can we do about landscape predictors?? We really can't manage many of them…easily. This needs to be woven in to the introduction a little - that there are limits to what landscape level predictors can help us with at the scale we really can manage streams - reach and segment.</w:t>
+        <w:t xml:space="preserve">There are a lot more papers on landscape predictors being used to predict stream condition, dating back 20 years.  The question is, what can we do about landscape predictors?? We really can't manage many of them…easily. This needs to be woven in to the introduction a little - that </w:t>
+      </w:r>
+      <w:r>
+        <w:rPr>
+          <w:rFonts w:ascii="Times New Roman" w:hAnsi="Times New Roman" w:cs="Times New Roman"/>
+          <w:sz w:val="24"/>
+          <w:szCs w:val="24"/>
+        </w:rPr>
+        <w:lastRenderedPageBreak/>
+        <w:t>there are limits to what landscape level predictors can help us with at the scale we really can manage streams - reach and segment.</w:t>
       </w:r>
     </w:p>
     <w:p>
@@ -6075,7 +6041,7 @@
           <w:szCs w:val="24"/>
         </w:rPr>
         <w:tab/>
-        <w:t xml:space="preserve">Not sure even with abundant resources - one may need limitless resources to change "urban land use"…this, again, gets to the issue of how manageable your endpoints are.  They are informative, but I would like to have seen an attempt to see if local, reach scale predictors - any - actually mattered.  Moreover, we don't know anything about the ranking of these predictors you've used - which are most important?  This </w:t>
+        <w:t xml:space="preserve">Not sure even with abundant resources - one may need limitless resources to change "urban land use"…this, again, gets to the issue of how manageable your endpoints are.  They are informative, but I would like to have seen an attempt to see if local, reach scale predictors - any - actually mattered.  Moreover, we don't know anything about the ranking of these predictors you've used - which are most important?  </w:t>
       </w:r>
       <w:proofErr w:type="gramStart"/>
       <w:r>
@@ -6084,7 +6050,7 @@
           <w:sz w:val="24"/>
           <w:szCs w:val="24"/>
         </w:rPr>
-        <w:t>matters,  if</w:t>
+        <w:t>This matters</w:t>
       </w:r>
       <w:proofErr w:type="gramEnd"/>
       <w:r>
@@ -6093,7 +6059,7 @@
           <w:sz w:val="24"/>
           <w:szCs w:val="24"/>
         </w:rPr>
-        <w:t xml:space="preserve"> riparian zone forest or road crossings are MOST influential, then maybe these are manageable - at least more than something as nebulous as "Urban land use".  This is part and parcel of where I think this paper can flex more technical muscle - this is the type of investigative detail I think the FS audience would expect and benefit from.</w:t>
+        <w:t>,  if riparian zone forest or road crossings are MOST influential, then maybe these are manageable - at least more than something as nebulous as "Urban land use".  This is part and parcel of where I think this paper can flex more technical muscle - this is the type of investigative detail I think the FS audience would expect and benefit from.</w:t>
       </w:r>
     </w:p>
     <w:p>
@@ -6515,7 +6481,6 @@
           <w:sz w:val="24"/>
           <w:szCs w:val="24"/>
         </w:rPr>
-        <w:lastRenderedPageBreak/>
         <w:t>144</w:t>
       </w:r>
       <w:r>
@@ -7332,6 +7297,7 @@
           <w:sz w:val="24"/>
           <w:szCs w:val="24"/>
         </w:rPr>
+        <w:lastRenderedPageBreak/>
         <w:t>206-208</w:t>
       </w:r>
       <w:r>
@@ -7399,17 +7365,7 @@
           <w:sz w:val="24"/>
           <w:szCs w:val="24"/>
         </w:rPr>
-        <w:t xml:space="preserve"> data for two </w:t>
-      </w:r>
-      <w:r>
-        <w:rPr>
-          <w:rFonts w:ascii="Times New Roman" w:hAnsi="Times New Roman" w:cs="Times New Roman"/>
-          <w:i/>
-          <w:sz w:val="24"/>
-          <w:szCs w:val="24"/>
-        </w:rPr>
-        <w:lastRenderedPageBreak/>
-        <w:t xml:space="preserve">reasons.  First, the amount of effort required to do so would be excessive relative to the potential gain in model performance as described next.  Second, all CSCI scores were calculated from field samples that were collected approximately during the last ten years.  This time period was not considered one where rapid land cover change occurred, particularly considering the range of land types that occur statewide.  As such, we feel that further screening by dates would not have provided much if any improvement in model precision.  Our screen to remove all but the most downstream site on a reach was the more important factor to consider.  </w:t>
+        <w:t xml:space="preserve"> data for two reasons.  First, the amount of effort required to do so would be excessive relative to the potential gain in model performance as described next.  Second, all CSCI scores were calculated from field samples that were collected approximately during the last ten years.  This time period was not considered one where rapid land cover change occurred, particularly considering the range of land types that occur statewide.  As such, we feel that further screening by dates would not have provided much if any improvement in model precision.  Our screen to remove all but the most downstream site on a reach was the more important factor to consider.  </w:t>
       </w:r>
       <w:r>
         <w:rPr>
@@ -7768,6 +7724,7 @@
           <w:sz w:val="24"/>
           <w:szCs w:val="24"/>
         </w:rPr>
+        <w:lastRenderedPageBreak/>
         <w:t>219-221</w:t>
       </w:r>
       <w:r>
@@ -7872,7 +7829,6 @@
           <w:sz w:val="24"/>
           <w:szCs w:val="24"/>
         </w:rPr>
-        <w:lastRenderedPageBreak/>
         <w:t>Revised to “…gradients across major…”</w:t>
       </w:r>
     </w:p>
@@ -8368,6 +8324,7 @@
           <w:sz w:val="24"/>
           <w:szCs w:val="24"/>
         </w:rPr>
+        <w:lastRenderedPageBreak/>
         <w:t>357-367</w:t>
       </w:r>
       <w:r>
@@ -8395,7 +8352,6 @@
           <w:sz w:val="24"/>
           <w:szCs w:val="24"/>
         </w:rPr>
-        <w:lastRenderedPageBreak/>
         <w:t>Also, from my calculations, 0.85 O/E is your inflection where the predicted to observed agree.  Below 0.85, the model predicts a lower value than observed - or more constraint than actually exists.  If I have this correct, this needs to be explained to readers since it is actually happening where the threshold is.</w:t>
       </w:r>
     </w:p>
@@ -8882,6 +8838,7 @@
           <w:sz w:val="24"/>
           <w:szCs w:val="24"/>
         </w:rPr>
+        <w:lastRenderedPageBreak/>
         <w:t>Please see our comment above regarding the sensitivity analyses</w:t>
       </w:r>
       <w:r>
@@ -9478,6 +9435,7 @@
           <w:sz w:val="24"/>
           <w:szCs w:val="24"/>
         </w:rPr>
+        <w:lastRenderedPageBreak/>
         <w:t xml:space="preserve">True, regulatory listings are based on exceedance criteria, but we argue that management actions should be informed by all available data which, in many cases, includes biological, physical, and chemical data.  Our landscape model provides context to the biology, whereas additional data could be evaluated to confirm site status or further validate model results (e.g., our recommended “monitor” action identified for the SGR case study).  </w:t>
       </w:r>
     </w:p>
@@ -9514,7 +9472,6 @@
           <w:sz w:val="24"/>
           <w:szCs w:val="24"/>
         </w:rPr>
-        <w:lastRenderedPageBreak/>
         <w:t xml:space="preserve">455 - </w:t>
       </w:r>
       <w:r>
@@ -11094,7 +11051,6 @@
           <w:sz w:val="24"/>
           <w:szCs w:val="24"/>
         </w:rPr>
-        <w:lastRenderedPageBreak/>
         <w:t xml:space="preserve">Agreed, we have not explicitly tested restoration potential so perhaps we are overstepping on our claims in this statement.  The sentence was revised as </w:t>
       </w:r>
       <w:r>
@@ -11418,17 +11374,7 @@
           <w:sz w:val="24"/>
           <w:szCs w:val="24"/>
         </w:rPr>
-        <w:t>"However, achieving biological reference condition through all management options (i.e., restoration, best management practices) can sometimes be difficult or at least impeded if site-</w:t>
-      </w:r>
-      <w:r>
-        <w:rPr>
-          <w:rFonts w:ascii="Times New Roman" w:hAnsi="Times New Roman" w:cs="Times New Roman"/>
-          <w:color w:val="000000"/>
-          <w:sz w:val="24"/>
-          <w:szCs w:val="24"/>
-        </w:rPr>
-        <w:lastRenderedPageBreak/>
-        <w:t xml:space="preserve">specific stream or landscape structures (i.e. semi-permanent urban structures, agriculture irrigation structures) block the adaption of management actions." Not perfect but perhaps a bit more direct and specific. ??? </w:t>
+        <w:t xml:space="preserve">"However, achieving biological reference condition through all management options (i.e., restoration, best management practices) can sometimes be difficult or at least impeded if site-specific stream or landscape structures (i.e. semi-permanent urban structures, agriculture irrigation structures) block the adaption of management actions." Not perfect but perhaps a bit more direct and specific. ??? </w:t>
       </w:r>
     </w:p>
     <w:p>
@@ -12134,6 +12080,7 @@
           <w:sz w:val="24"/>
           <w:szCs w:val="24"/>
         </w:rPr>
+        <w:lastRenderedPageBreak/>
         <w:t>Sentence was revised</w:t>
       </w:r>
       <w:r>
@@ -12267,7 +12214,6 @@
           <w:sz w:val="24"/>
           <w:szCs w:val="24"/>
         </w:rPr>
-        <w:lastRenderedPageBreak/>
         <w:t>This paragraph was revised to make a better distinction between our methods and those previously used.  In particular: “</w:t>
       </w:r>
       <w:r>
@@ -12910,7 +12856,17 @@
           <w:sz w:val="24"/>
           <w:szCs w:val="24"/>
         </w:rPr>
-        <w:t xml:space="preserve"> ecological condition index = O/E is related to whether a site is landscape constrained or not.  The CSCI O/E value of 0.79 only means that there are a relatively low number of Observed taxa and that it is below expectations. This value has Nothing to do directly with evaluated whether the landscape surrounding the stream site and the watershed are in constrained human land use. You could have a 0.79 that is due purely to WQ issues even though the watershed is unconstrained. Agriculture is a good example, there's nothing that stops </w:t>
+        <w:t xml:space="preserve"> ecological condition index = O/E is related to whether a site is landscape constrained or not.  The CSCI O/E value of 0.79 only means that there are a </w:t>
+      </w:r>
+      <w:r>
+        <w:rPr>
+          <w:rFonts w:ascii="Times New Roman" w:hAnsi="Times New Roman" w:cs="Times New Roman"/>
+          <w:color w:val="000000"/>
+          <w:sz w:val="24"/>
+          <w:szCs w:val="24"/>
+        </w:rPr>
+        <w:lastRenderedPageBreak/>
+        <w:t xml:space="preserve">relatively low number of Observed taxa and that it is below expectations. This value has Nothing to do directly with evaluated whether the landscape surrounding the stream site and the watershed are in constrained human land use. You could have a 0.79 that is due purely to WQ issues even though the watershed is unconstrained. Agriculture is a good example, there's nothing that stops </w:t>
       </w:r>
       <w:proofErr w:type="gramStart"/>
       <w:r>
@@ -12954,7 +12910,6 @@
           <w:sz w:val="24"/>
           <w:szCs w:val="24"/>
         </w:rPr>
-        <w:lastRenderedPageBreak/>
         <w:t>Our revisions to better define what we mean by constrained sites have made this distinction clear.  In short, a site with a CSCI score of 0.79 (low observed relative to expected) could be constrained or unconstrained, where the former is in an undeveloped landscape and the latter is not.  Constraints are defined strictly by the landscape and describe a relative likelihood of achieving reference conditions independent of actual CSCI scores.</w:t>
       </w:r>
     </w:p>
@@ -13418,6 +13373,7 @@
           <w:sz w:val="24"/>
           <w:szCs w:val="24"/>
         </w:rPr>
+        <w:lastRenderedPageBreak/>
         <w:t>This is possible, although the Central Valley does exhibit a wide range of CSCI scores, suggesting that reference conditions are possible despite the lack of reference sites in the region.  The maximum observed CSCI score from our model development dataset in the Central Valley region was 0.97, which is approximately reference condition.</w:t>
       </w:r>
     </w:p>
@@ -13491,7 +13447,6 @@
           <w:sz w:val="24"/>
           <w:szCs w:val="24"/>
         </w:rPr>
-        <w:lastRenderedPageBreak/>
         <w:t>This sentence was revised: “…</w:t>
       </w:r>
       <w:r>
@@ -14094,7 +14049,6 @@
           <w:sz w:val="24"/>
           <w:szCs w:val="24"/>
         </w:rPr>
-        <w:lastRenderedPageBreak/>
         <w:t xml:space="preserve">This statement was moved to the introduction as our basis for defining constraints.  Terminology in the statement was added throughout the manuscript to make this distinction clear. </w:t>
       </w:r>
     </w:p>
@@ -15131,7 +15085,7 @@
 </file>
 
 <file path=customXml/itemProps1.xml><?xml version="1.0" encoding="utf-8"?>
-<ds:datastoreItem xmlns:ds="http://schemas.openxmlformats.org/officeDocument/2006/customXml" ds:itemID="{2075F77A-5732-44E6-941F-AFC469870AF5}">
+<ds:datastoreItem xmlns:ds="http://schemas.openxmlformats.org/officeDocument/2006/customXml" ds:itemID="{EB78FA4F-5ED2-43C5-B9B9-141FFE3561D3}">
   <ds:schemaRefs>
     <ds:schemaRef ds:uri="http://schemas.openxmlformats.org/officeDocument/2006/bibliography"/>
   </ds:schemaRefs>
